--- a/WISE-MinhDuc-Master-thesis.docx
+++ b/WISE-MinhDuc-Master-thesis.docx
@@ -95,7 +95,7 @@
           <w:noProof/>
           <w:lang w:val="en-US"/>
         </w:rPr>
-        <w:t>August 20, 2018</w:t>
+        <w:t>August 21, 2018</w:t>
       </w:r>
       <w:r>
         <w:rPr>
@@ -864,7 +864,7 @@
           <w:noProof/>
           <w:lang w:val="en-US"/>
         </w:rPr>
-        <w:t>August 20, 2018</w:t>
+        <w:t>August 21, 2018</w:t>
       </w:r>
       <w:r>
         <w:rPr>
@@ -1040,7 +1040,7 @@
           <w:noProof/>
           <w:sz w:val="22"/>
           <w:szCs w:val="22"/>
-          <w:lang w:val="en-US" w:eastAsia="fi-FI"/>
+          <w:lang w:val="en-US"/>
         </w:rPr>
       </w:pPr>
       <w:r>
@@ -1072,7 +1072,7 @@
           <w:noProof/>
           <w:lang w:val="en-US"/>
         </w:rPr>
-        <w:t>Figure 1. Example of the figure</w:t>
+        <w:t>Figure 1. Service architecture</w:t>
       </w:r>
       <w:r>
         <w:rPr>
@@ -1092,7 +1092,7 @@
           <w:noProof/>
           <w:lang w:val="en-US"/>
         </w:rPr>
-        <w:instrText xml:space="preserve"> PAGEREF _Toc404169499 \h </w:instrText>
+        <w:instrText xml:space="preserve"> PAGEREF _Toc522646495 \h </w:instrText>
       </w:r>
       <w:r>
         <w:rPr>
@@ -1110,7 +1110,7 @@
           <w:noProof/>
           <w:lang w:val="en-US"/>
         </w:rPr>
-        <w:t>2</w:t>
+        <w:t>4</w:t>
       </w:r>
       <w:r>
         <w:rPr>
@@ -1121,10 +1121,72 @@
     </w:p>
     <w:p>
       <w:pPr>
+        <w:pStyle w:val="TableofFigures"/>
+        <w:rPr>
+          <w:rFonts w:asciiTheme="minorHAnsi" w:eastAsiaTheme="minorEastAsia" w:hAnsiTheme="minorHAnsi" w:cstheme="minorBidi"/>
+          <w:noProof/>
+          <w:sz w:val="22"/>
+          <w:szCs w:val="22"/>
+          <w:lang w:val="en-US"/>
+        </w:rPr>
+      </w:pPr>
+      <w:r>
+        <w:rPr>
+          <w:noProof/>
+          <w:lang w:val="en-US"/>
+        </w:rPr>
+        <w:t>Figure 2. Test figure</w:t>
+      </w:r>
+      <w:r>
+        <w:rPr>
+          <w:noProof/>
+          <w:lang w:val="en-US"/>
+        </w:rPr>
+        <w:tab/>
+      </w:r>
+      <w:r>
+        <w:rPr>
+          <w:noProof/>
+        </w:rPr>
+        <w:fldChar w:fldCharType="begin"/>
+      </w:r>
+      <w:r>
+        <w:rPr>
+          <w:noProof/>
+          <w:lang w:val="en-US"/>
+        </w:rPr>
+        <w:instrText xml:space="preserve"> PAGEREF _Toc522646496 \h </w:instrText>
+      </w:r>
+      <w:r>
+        <w:rPr>
+          <w:noProof/>
+        </w:rPr>
+      </w:r>
+      <w:r>
+        <w:rPr>
+          <w:noProof/>
+        </w:rPr>
+        <w:fldChar w:fldCharType="separate"/>
+      </w:r>
+      <w:r>
+        <w:rPr>
+          <w:noProof/>
+          <w:lang w:val="en-US"/>
+        </w:rPr>
+        <w:t>6</w:t>
+      </w:r>
+      <w:r>
+        <w:rPr>
+          <w:noProof/>
+        </w:rPr>
+        <w:fldChar w:fldCharType="end"/>
+      </w:r>
+    </w:p>
+    <w:p>
+      <w:pPr>
         <w:pStyle w:val="Title"/>
         <w:rPr>
           <w:noProof/>
-          <w:lang w:val="en-US"/>
         </w:rPr>
       </w:pPr>
       <w:r>
@@ -1172,7 +1234,7 @@
           <w:noProof/>
           <w:sz w:val="22"/>
           <w:szCs w:val="22"/>
-          <w:lang w:val="en-US" w:eastAsia="fi-FI"/>
+          <w:lang w:val="en-US"/>
         </w:rPr>
       </w:pPr>
       <w:r>
@@ -1200,7 +1262,7 @@
           <w:noProof/>
           <w:lang w:val="en-US"/>
         </w:rPr>
-        <w:instrText xml:space="preserve"> PAGEREF _Toc404169577 \h </w:instrText>
+        <w:instrText xml:space="preserve"> PAGEREF _Toc522645773 \h </w:instrText>
       </w:r>
       <w:r>
         <w:rPr>
@@ -1218,7 +1280,7 @@
           <w:noProof/>
           <w:lang w:val="en-US"/>
         </w:rPr>
-        <w:t>2</w:t>
+        <w:t>4</w:t>
       </w:r>
       <w:r>
         <w:rPr>
@@ -1306,7 +1368,7 @@
         </w:rPr>
         <w:fldChar w:fldCharType="separate"/>
       </w:r>
-      <w:hyperlink w:anchor="_Toc522044294" w:history="1">
+      <w:hyperlink w:anchor="_Toc522644710" w:history="1">
         <w:r>
           <w:rPr>
             <w:rStyle w:val="Hyperlink"/>
@@ -1354,7 +1416,7 @@
             <w:noProof/>
             <w:webHidden/>
           </w:rPr>
-          <w:instrText xml:space="preserve"> PAGEREF _Toc522044294 \h </w:instrText>
+          <w:instrText xml:space="preserve"> PAGEREF _Toc522644710 \h </w:instrText>
         </w:r>
         <w:r>
           <w:rPr>
@@ -1395,7 +1457,7 @@
           <w:lang w:val="en-US"/>
         </w:rPr>
       </w:pPr>
-      <w:hyperlink w:anchor="_Toc522044295" w:history="1">
+      <w:hyperlink w:anchor="_Toc522644711" w:history="1">
         <w:r>
           <w:rPr>
             <w:rStyle w:val="Hyperlink"/>
@@ -1435,7 +1497,7 @@
           <w:rPr>
             <w:webHidden/>
           </w:rPr>
-          <w:instrText xml:space="preserve"> PAGEREF _Toc522044295 \h </w:instrText>
+          <w:instrText xml:space="preserve"> PAGEREF _Toc522644711 \h </w:instrText>
         </w:r>
         <w:r>
           <w:rPr>
@@ -1472,7 +1534,7 @@
           <w:lang w:val="en-US"/>
         </w:rPr>
       </w:pPr>
-      <w:hyperlink w:anchor="_Toc522044296" w:history="1">
+      <w:hyperlink w:anchor="_Toc522644712" w:history="1">
         <w:r>
           <w:rPr>
             <w:rStyle w:val="Hyperlink"/>
@@ -1512,7 +1574,7 @@
           <w:rPr>
             <w:webHidden/>
           </w:rPr>
-          <w:instrText xml:space="preserve"> PAGEREF _Toc522044296 \h </w:instrText>
+          <w:instrText xml:space="preserve"> PAGEREF _Toc522644712 \h </w:instrText>
         </w:r>
         <w:r>
           <w:rPr>
@@ -1549,7 +1611,7 @@
           <w:lang w:val="en-US"/>
         </w:rPr>
       </w:pPr>
-      <w:hyperlink w:anchor="_Toc522044297" w:history="1">
+      <w:hyperlink w:anchor="_Toc522644713" w:history="1">
         <w:r>
           <w:rPr>
             <w:rStyle w:val="Hyperlink"/>
@@ -1589,7 +1651,7 @@
           <w:rPr>
             <w:webHidden/>
           </w:rPr>
-          <w:instrText xml:space="preserve"> PAGEREF _Toc522044297 \h </w:instrText>
+          <w:instrText xml:space="preserve"> PAGEREF _Toc522644713 \h </w:instrText>
         </w:r>
         <w:r>
           <w:rPr>
@@ -1606,7 +1668,7 @@
           <w:rPr>
             <w:webHidden/>
           </w:rPr>
-          <w:t>1</w:t>
+          <w:t>2</w:t>
         </w:r>
         <w:r>
           <w:rPr>
@@ -1626,7 +1688,7 @@
           <w:lang w:val="en-US"/>
         </w:rPr>
       </w:pPr>
-      <w:hyperlink w:anchor="_Toc522044298" w:history="1">
+      <w:hyperlink w:anchor="_Toc522644714" w:history="1">
         <w:r>
           <w:rPr>
             <w:rStyle w:val="Hyperlink"/>
@@ -1666,7 +1728,7 @@
           <w:rPr>
             <w:webHidden/>
           </w:rPr>
-          <w:instrText xml:space="preserve"> PAGEREF _Toc522044298 \h </w:instrText>
+          <w:instrText xml:space="preserve"> PAGEREF _Toc522644714 \h </w:instrText>
         </w:r>
         <w:r>
           <w:rPr>
@@ -1683,7 +1745,7 @@
           <w:rPr>
             <w:webHidden/>
           </w:rPr>
-          <w:t>1</w:t>
+          <w:t>2</w:t>
         </w:r>
         <w:r>
           <w:rPr>
@@ -1706,7 +1768,7 @@
           <w:lang w:val="en-US"/>
         </w:rPr>
       </w:pPr>
-      <w:hyperlink w:anchor="_Toc522044299" w:history="1">
+      <w:hyperlink w:anchor="_Toc522644715" w:history="1">
         <w:r>
           <w:rPr>
             <w:rStyle w:val="Hyperlink"/>
@@ -1754,7 +1816,7 @@
             <w:noProof/>
             <w:webHidden/>
           </w:rPr>
-          <w:instrText xml:space="preserve"> PAGEREF _Toc522044299 \h </w:instrText>
+          <w:instrText xml:space="preserve"> PAGEREF _Toc522644715 \h </w:instrText>
         </w:r>
         <w:r>
           <w:rPr>
@@ -1795,7 +1857,7 @@
           <w:lang w:val="en-US"/>
         </w:rPr>
       </w:pPr>
-      <w:hyperlink w:anchor="_Toc522044300" w:history="1">
+      <w:hyperlink w:anchor="_Toc522644716" w:history="1">
         <w:r>
           <w:rPr>
             <w:rStyle w:val="Hyperlink"/>
@@ -1835,7 +1897,7 @@
           <w:rPr>
             <w:webHidden/>
           </w:rPr>
-          <w:instrText xml:space="preserve"> PAGEREF _Toc522044300 \h </w:instrText>
+          <w:instrText xml:space="preserve"> PAGEREF _Toc522644716 \h </w:instrText>
         </w:r>
         <w:r>
           <w:rPr>
@@ -1874,7 +1936,7 @@
           <w:lang w:val="en-US"/>
         </w:rPr>
       </w:pPr>
-      <w:hyperlink w:anchor="_Toc522044301" w:history="1">
+      <w:hyperlink w:anchor="_Toc522644717" w:history="1">
         <w:r>
           <w:rPr>
             <w:rStyle w:val="Hyperlink"/>
@@ -1921,7 +1983,7 @@
             <w:noProof/>
             <w:webHidden/>
           </w:rPr>
-          <w:instrText xml:space="preserve"> PAGEREF _Toc522044301 \h </w:instrText>
+          <w:instrText xml:space="preserve"> PAGEREF _Toc522644717 \h </w:instrText>
         </w:r>
         <w:r>
           <w:rPr>
@@ -1964,7 +2026,7 @@
           <w:lang w:val="en-US"/>
         </w:rPr>
       </w:pPr>
-      <w:hyperlink w:anchor="_Toc522044302" w:history="1">
+      <w:hyperlink w:anchor="_Toc522644718" w:history="1">
         <w:r>
           <w:rPr>
             <w:rStyle w:val="Hyperlink"/>
@@ -2011,7 +2073,7 @@
             <w:noProof/>
             <w:webHidden/>
           </w:rPr>
-          <w:instrText xml:space="preserve"> PAGEREF _Toc522044302 \h </w:instrText>
+          <w:instrText xml:space="preserve"> PAGEREF _Toc522644718 \h </w:instrText>
         </w:r>
         <w:r>
           <w:rPr>
@@ -2054,7 +2116,7 @@
           <w:lang w:val="en-US"/>
         </w:rPr>
       </w:pPr>
-      <w:hyperlink w:anchor="_Toc522044303" w:history="1">
+      <w:hyperlink w:anchor="_Toc522644719" w:history="1">
         <w:r>
           <w:rPr>
             <w:rStyle w:val="Hyperlink"/>
@@ -2101,7 +2163,7 @@
             <w:noProof/>
             <w:webHidden/>
           </w:rPr>
-          <w:instrText xml:space="preserve"> PAGEREF _Toc522044303 \h </w:instrText>
+          <w:instrText xml:space="preserve"> PAGEREF _Toc522644719 \h </w:instrText>
         </w:r>
         <w:r>
           <w:rPr>
@@ -2142,7 +2204,7 @@
           <w:lang w:val="en-US"/>
         </w:rPr>
       </w:pPr>
-      <w:hyperlink w:anchor="_Toc522044304" w:history="1">
+      <w:hyperlink w:anchor="_Toc522644720" w:history="1">
         <w:r>
           <w:rPr>
             <w:rStyle w:val="Hyperlink"/>
@@ -2182,7 +2244,7 @@
           <w:rPr>
             <w:webHidden/>
           </w:rPr>
-          <w:instrText xml:space="preserve"> PAGEREF _Toc522044304 \h </w:instrText>
+          <w:instrText xml:space="preserve"> PAGEREF _Toc522644720 \h </w:instrText>
         </w:r>
         <w:r>
           <w:rPr>
@@ -2221,7 +2283,7 @@
           <w:lang w:val="en-US"/>
         </w:rPr>
       </w:pPr>
-      <w:hyperlink w:anchor="_Toc522044305" w:history="1">
+      <w:hyperlink w:anchor="_Toc522644721" w:history="1">
         <w:r>
           <w:rPr>
             <w:rStyle w:val="Hyperlink"/>
@@ -2268,7 +2330,7 @@
             <w:noProof/>
             <w:webHidden/>
           </w:rPr>
-          <w:instrText xml:space="preserve"> PAGEREF _Toc522044305 \h </w:instrText>
+          <w:instrText xml:space="preserve"> PAGEREF _Toc522644721 \h </w:instrText>
         </w:r>
         <w:r>
           <w:rPr>
@@ -2311,7 +2373,7 @@
           <w:lang w:val="en-US"/>
         </w:rPr>
       </w:pPr>
-      <w:hyperlink w:anchor="_Toc522044306" w:history="1">
+      <w:hyperlink w:anchor="_Toc522644722" w:history="1">
         <w:r>
           <w:rPr>
             <w:rStyle w:val="Hyperlink"/>
@@ -2358,7 +2420,7 @@
             <w:noProof/>
             <w:webHidden/>
           </w:rPr>
-          <w:instrText xml:space="preserve"> PAGEREF _Toc522044306 \h </w:instrText>
+          <w:instrText xml:space="preserve"> PAGEREF _Toc522644722 \h </w:instrText>
         </w:r>
         <w:r>
           <w:rPr>
@@ -2378,7 +2440,7 @@
             <w:noProof/>
             <w:webHidden/>
           </w:rPr>
-          <w:t>3</w:t>
+          <w:t>4</w:t>
         </w:r>
         <w:r>
           <w:rPr>
@@ -2401,7 +2463,7 @@
           <w:lang w:val="en-US"/>
         </w:rPr>
       </w:pPr>
-      <w:hyperlink w:anchor="_Toc522044307" w:history="1">
+      <w:hyperlink w:anchor="_Toc522644723" w:history="1">
         <w:r>
           <w:rPr>
             <w:rStyle w:val="Hyperlink"/>
@@ -2448,7 +2510,7 @@
             <w:noProof/>
             <w:webHidden/>
           </w:rPr>
-          <w:instrText xml:space="preserve"> PAGEREF _Toc522044307 \h </w:instrText>
+          <w:instrText xml:space="preserve"> PAGEREF _Toc522644723 \h </w:instrText>
         </w:r>
         <w:r>
           <w:rPr>
@@ -2468,7 +2530,7 @@
             <w:noProof/>
             <w:webHidden/>
           </w:rPr>
-          <w:t>3</w:t>
+          <w:t>4</w:t>
         </w:r>
         <w:r>
           <w:rPr>
@@ -2489,7 +2551,7 @@
           <w:lang w:val="en-US"/>
         </w:rPr>
       </w:pPr>
-      <w:hyperlink w:anchor="_Toc522044308" w:history="1">
+      <w:hyperlink w:anchor="_Toc522644724" w:history="1">
         <w:r>
           <w:rPr>
             <w:rStyle w:val="Hyperlink"/>
@@ -2529,7 +2591,7 @@
           <w:rPr>
             <w:webHidden/>
           </w:rPr>
-          <w:instrText xml:space="preserve"> PAGEREF _Toc522044308 \h </w:instrText>
+          <w:instrText xml:space="preserve"> PAGEREF _Toc522644724 \h </w:instrText>
         </w:r>
         <w:r>
           <w:rPr>
@@ -2546,7 +2608,7 @@
           <w:rPr>
             <w:webHidden/>
           </w:rPr>
-          <w:t>3</w:t>
+          <w:t>4</w:t>
         </w:r>
         <w:r>
           <w:rPr>
@@ -2568,7 +2630,7 @@
           <w:lang w:val="en-US"/>
         </w:rPr>
       </w:pPr>
-      <w:hyperlink w:anchor="_Toc522044309" w:history="1">
+      <w:hyperlink w:anchor="_Toc522644725" w:history="1">
         <w:r>
           <w:rPr>
             <w:rStyle w:val="Hyperlink"/>
@@ -2615,7 +2677,7 @@
             <w:noProof/>
             <w:webHidden/>
           </w:rPr>
-          <w:instrText xml:space="preserve"> PAGEREF _Toc522044309 \h </w:instrText>
+          <w:instrText xml:space="preserve"> PAGEREF _Toc522644725 \h </w:instrText>
         </w:r>
         <w:r>
           <w:rPr>
@@ -2635,7 +2697,7 @@
             <w:noProof/>
             <w:webHidden/>
           </w:rPr>
-          <w:t>3</w:t>
+          <w:t>4</w:t>
         </w:r>
         <w:r>
           <w:rPr>
@@ -2658,7 +2720,7 @@
           <w:lang w:val="en-US"/>
         </w:rPr>
       </w:pPr>
-      <w:hyperlink w:anchor="_Toc522044310" w:history="1">
+      <w:hyperlink w:anchor="_Toc522644726" w:history="1">
         <w:r>
           <w:rPr>
             <w:rStyle w:val="Hyperlink"/>
@@ -2705,7 +2767,7 @@
             <w:noProof/>
             <w:webHidden/>
           </w:rPr>
-          <w:instrText xml:space="preserve"> PAGEREF _Toc522044310 \h </w:instrText>
+          <w:instrText xml:space="preserve"> PAGEREF _Toc522644726 \h </w:instrText>
         </w:r>
         <w:r>
           <w:rPr>
@@ -2725,7 +2787,7 @@
             <w:noProof/>
             <w:webHidden/>
           </w:rPr>
-          <w:t>3</w:t>
+          <w:t>4</w:t>
         </w:r>
         <w:r>
           <w:rPr>
@@ -2748,7 +2810,7 @@
           <w:lang w:val="en-US"/>
         </w:rPr>
       </w:pPr>
-      <w:hyperlink w:anchor="_Toc522044311" w:history="1">
+      <w:hyperlink w:anchor="_Toc522644727" w:history="1">
         <w:r>
           <w:rPr>
             <w:rStyle w:val="Hyperlink"/>
@@ -2795,7 +2857,7 @@
             <w:noProof/>
             <w:webHidden/>
           </w:rPr>
-          <w:instrText xml:space="preserve"> PAGEREF _Toc522044311 \h </w:instrText>
+          <w:instrText xml:space="preserve"> PAGEREF _Toc522644727 \h </w:instrText>
         </w:r>
         <w:r>
           <w:rPr>
@@ -2815,7 +2877,7 @@
             <w:noProof/>
             <w:webHidden/>
           </w:rPr>
-          <w:t>3</w:t>
+          <w:t>4</w:t>
         </w:r>
         <w:r>
           <w:rPr>
@@ -2838,7 +2900,7 @@
           <w:lang w:val="en-US"/>
         </w:rPr>
       </w:pPr>
-      <w:hyperlink w:anchor="_Toc522044312" w:history="1">
+      <w:hyperlink w:anchor="_Toc522644728" w:history="1">
         <w:r>
           <w:rPr>
             <w:rStyle w:val="Hyperlink"/>
@@ -2885,7 +2947,7 @@
             <w:noProof/>
             <w:webHidden/>
           </w:rPr>
-          <w:instrText xml:space="preserve"> PAGEREF _Toc522044312 \h </w:instrText>
+          <w:instrText xml:space="preserve"> PAGEREF _Toc522644728 \h </w:instrText>
         </w:r>
         <w:r>
           <w:rPr>
@@ -2905,7 +2967,7 @@
             <w:noProof/>
             <w:webHidden/>
           </w:rPr>
-          <w:t>3</w:t>
+          <w:t>4</w:t>
         </w:r>
         <w:r>
           <w:rPr>
@@ -2926,7 +2988,7 @@
           <w:lang w:val="en-US"/>
         </w:rPr>
       </w:pPr>
-      <w:hyperlink w:anchor="_Toc522044313" w:history="1">
+      <w:hyperlink w:anchor="_Toc522644729" w:history="1">
         <w:r>
           <w:rPr>
             <w:rStyle w:val="Hyperlink"/>
@@ -2966,7 +3028,7 @@
           <w:rPr>
             <w:webHidden/>
           </w:rPr>
-          <w:instrText xml:space="preserve"> PAGEREF _Toc522044313 \h </w:instrText>
+          <w:instrText xml:space="preserve"> PAGEREF _Toc522644729 \h </w:instrText>
         </w:r>
         <w:r>
           <w:rPr>
@@ -3006,7 +3068,7 @@
           <w:lang w:val="en-US"/>
         </w:rPr>
       </w:pPr>
-      <w:hyperlink w:anchor="_Toc522044314" w:history="1">
+      <w:hyperlink w:anchor="_Toc522644730" w:history="1">
         <w:r>
           <w:rPr>
             <w:rStyle w:val="Hyperlink"/>
@@ -3054,7 +3116,7 @@
             <w:noProof/>
             <w:webHidden/>
           </w:rPr>
-          <w:instrText xml:space="preserve"> PAGEREF _Toc522044314 \h </w:instrText>
+          <w:instrText xml:space="preserve"> PAGEREF _Toc522644730 \h </w:instrText>
         </w:r>
         <w:r>
           <w:rPr>
@@ -3095,7 +3157,7 @@
           <w:lang w:val="en-US"/>
         </w:rPr>
       </w:pPr>
-      <w:hyperlink w:anchor="_Toc522044315" w:history="1">
+      <w:hyperlink w:anchor="_Toc522644731" w:history="1">
         <w:r>
           <w:rPr>
             <w:rStyle w:val="Hyperlink"/>
@@ -3135,7 +3197,7 @@
           <w:rPr>
             <w:webHidden/>
           </w:rPr>
-          <w:instrText xml:space="preserve"> PAGEREF _Toc522044315 \h </w:instrText>
+          <w:instrText xml:space="preserve"> PAGEREF _Toc522644731 \h </w:instrText>
         </w:r>
         <w:r>
           <w:rPr>
@@ -3172,7 +3234,7 @@
           <w:lang w:val="en-US"/>
         </w:rPr>
       </w:pPr>
-      <w:hyperlink w:anchor="_Toc522044316" w:history="1">
+      <w:hyperlink w:anchor="_Toc522644732" w:history="1">
         <w:r>
           <w:rPr>
             <w:rStyle w:val="Hyperlink"/>
@@ -3212,7 +3274,7 @@
           <w:rPr>
             <w:webHidden/>
           </w:rPr>
-          <w:instrText xml:space="preserve"> PAGEREF _Toc522044316 \h </w:instrText>
+          <w:instrText xml:space="preserve"> PAGEREF _Toc522644732 \h </w:instrText>
         </w:r>
         <w:r>
           <w:rPr>
@@ -3252,7 +3314,7 @@
           <w:lang w:val="en-US"/>
         </w:rPr>
       </w:pPr>
-      <w:hyperlink w:anchor="_Toc522044317" w:history="1">
+      <w:hyperlink w:anchor="_Toc522644733" w:history="1">
         <w:r>
           <w:rPr>
             <w:rStyle w:val="Hyperlink"/>
@@ -3300,7 +3362,7 @@
             <w:noProof/>
             <w:webHidden/>
           </w:rPr>
-          <w:instrText xml:space="preserve"> PAGEREF _Toc522044317 \h </w:instrText>
+          <w:instrText xml:space="preserve"> PAGEREF _Toc522644733 \h </w:instrText>
         </w:r>
         <w:r>
           <w:rPr>
@@ -3344,11 +3406,12 @@
           <w:lang w:val="en-US"/>
         </w:rPr>
       </w:pPr>
-      <w:hyperlink w:anchor="_Toc522044318" w:history="1">
+      <w:hyperlink w:anchor="_Toc522644734" w:history="1">
         <w:r>
           <w:rPr>
             <w:rStyle w:val="Hyperlink"/>
             <w:noProof/>
+            <w:lang w:val="en-US"/>
           </w:rPr>
           <w:t>Bibliography</w:t>
         </w:r>
@@ -3371,7 +3434,7 @@
             <w:noProof/>
             <w:webHidden/>
           </w:rPr>
-          <w:instrText xml:space="preserve"> PAGEREF _Toc522044318 \h </w:instrText>
+          <w:instrText xml:space="preserve"> PAGEREF _Toc522644734 \h </w:instrText>
         </w:r>
         <w:r>
           <w:rPr>
@@ -3415,7 +3478,7 @@
           <w:lang w:val="en-US"/>
         </w:rPr>
       </w:pPr>
-      <w:hyperlink w:anchor="_Toc522044319" w:history="1">
+      <w:hyperlink w:anchor="_Toc522644735" w:history="1">
         <w:r>
           <w:rPr>
             <w:rStyle w:val="Hyperlink"/>
@@ -3443,7 +3506,7 @@
             <w:noProof/>
             <w:webHidden/>
           </w:rPr>
-          <w:instrText xml:space="preserve"> PAGEREF _Toc522044319 \h </w:instrText>
+          <w:instrText xml:space="preserve"> PAGEREF _Toc522644735 \h </w:instrText>
         </w:r>
         <w:r>
           <w:rPr>
@@ -3484,7 +3547,7 @@
           <w:lang w:val="en-US"/>
         </w:rPr>
       </w:pPr>
-      <w:hyperlink w:anchor="_Toc522044320" w:history="1">
+      <w:hyperlink w:anchor="_Toc522644736" w:history="1">
         <w:r>
           <w:rPr>
             <w:rStyle w:val="Hyperlink"/>
@@ -3524,7 +3587,7 @@
           <w:rPr>
             <w:webHidden/>
           </w:rPr>
-          <w:instrText xml:space="preserve"> PAGEREF _Toc522044320 \h </w:instrText>
+          <w:instrText xml:space="preserve"> PAGEREF _Toc522644736 \h </w:instrText>
         </w:r>
         <w:r>
           <w:rPr>
@@ -3561,7 +3624,7 @@
           <w:lang w:val="en-US"/>
         </w:rPr>
       </w:pPr>
-      <w:hyperlink w:anchor="_Toc522044321" w:history="1">
+      <w:hyperlink w:anchor="_Toc522644737" w:history="1">
         <w:r>
           <w:rPr>
             <w:rStyle w:val="Hyperlink"/>
@@ -3601,7 +3664,7 @@
           <w:rPr>
             <w:webHidden/>
           </w:rPr>
-          <w:instrText xml:space="preserve"> PAGEREF _Toc522044321 \h </w:instrText>
+          <w:instrText xml:space="preserve"> PAGEREF _Toc522644737 \h </w:instrText>
         </w:r>
         <w:r>
           <w:rPr>
@@ -3668,7 +3731,7 @@
           <w:lang w:val="en-US"/>
         </w:rPr>
       </w:pPr>
-      <w:bookmarkStart w:id="0" w:name="_Toc522044294"/>
+      <w:bookmarkStart w:id="0" w:name="_Toc522644710"/>
       <w:r>
         <w:rPr>
           <w:lang w:val="en-US"/>
@@ -3685,7 +3748,7 @@
           <w:lang w:val="en-US"/>
         </w:rPr>
       </w:pPr>
-      <w:bookmarkStart w:id="1" w:name="_Toc522044295"/>
+      <w:bookmarkStart w:id="1" w:name="_Toc522644711"/>
       <w:r>
         <w:rPr>
           <w:lang w:val="en-US"/>
@@ -3873,7 +3936,7 @@
           <w:lang w:val="en-US"/>
         </w:rPr>
       </w:pPr>
-      <w:bookmarkStart w:id="2" w:name="_Toc522044296"/>
+      <w:bookmarkStart w:id="2" w:name="_Toc522644712"/>
       <w:r>
         <w:rPr>
           <w:lang w:val="en-US"/>
@@ -3914,7 +3977,19 @@
           <w:lang w:val="en-US"/>
         </w:rPr>
         <w:lastRenderedPageBreak/>
-        <w:t xml:space="preserve">On top of that, the service has to be accessible and easy to use, as the reason of many people using social media as their main source of news </w:t>
+        <w:t xml:space="preserve">On top of that, the service </w:t>
+      </w:r>
+      <w:r>
+        <w:rPr>
+          <w:lang w:val="en-US"/>
+        </w:rPr>
+        <w:t>must</w:t>
+      </w:r>
+      <w:r>
+        <w:rPr>
+          <w:lang w:val="en-US"/>
+        </w:rPr>
+        <w:t xml:space="preserve"> be accessible and easy to use, as the reason of many people using social media as their main source of news </w:t>
       </w:r>
       <w:r>
         <w:rPr>
@@ -3934,19 +4009,29 @@
         </w:rPr>
         <w:t xml:space="preserve">go to and can see both your </w:t>
       </w:r>
-      <w:proofErr w:type="gramStart"/>
-      <w:r>
-        <w:rPr>
-          <w:lang w:val="en-US"/>
-        </w:rPr>
-        <w:t>friends</w:t>
-      </w:r>
-      <w:proofErr w:type="gramEnd"/>
-      <w:r>
-        <w:rPr>
-          <w:lang w:val="en-US"/>
-        </w:rPr>
-        <w:t xml:space="preserve"> current status as well as news</w:t>
+      <w:r>
+        <w:rPr>
+          <w:lang w:val="en-US"/>
+        </w:rPr>
+        <w:t>friend’s</w:t>
+      </w:r>
+      <w:r>
+        <w:rPr>
+          <w:lang w:val="en-US"/>
+        </w:rPr>
+        <w:t xml:space="preserve"> </w:t>
+      </w:r>
+      <w:r>
+        <w:rPr>
+          <w:lang w:val="en-US"/>
+        </w:rPr>
+        <w:t>status</w:t>
+      </w:r>
+      <w:r>
+        <w:rPr>
+          <w:lang w:val="en-US"/>
+        </w:rPr>
+        <w:t xml:space="preserve"> as well as news</w:t>
       </w:r>
       <w:r>
         <w:rPr>
@@ -3998,28 +4083,24 @@
         </w:rPr>
         <w:t xml:space="preserve">We will only attempt to find the news that is relevant to the article but also provide oversight from different point of view that the first article </w:t>
       </w:r>
-      <w:proofErr w:type="gramStart"/>
-      <w:r>
-        <w:rPr>
-          <w:lang w:val="en-US"/>
-        </w:rPr>
-        <w:t>miss</w:t>
-      </w:r>
-      <w:proofErr w:type="gramEnd"/>
+      <w:r>
+        <w:rPr>
+          <w:lang w:val="en-US"/>
+        </w:rPr>
+        <w:t>misses</w:t>
+      </w:r>
       <w:r>
         <w:rPr>
           <w:lang w:val="en-US"/>
         </w:rPr>
         <w:t xml:space="preserve">. We will not check if the news is credible (but we will try to only provide news from credible sources) or if it is true, we simply provide the user different articles from many </w:t>
       </w:r>
-      <w:proofErr w:type="gramStart"/>
-      <w:r>
-        <w:rPr>
-          <w:lang w:val="en-US"/>
-        </w:rPr>
-        <w:t>point</w:t>
-      </w:r>
-      <w:proofErr w:type="gramEnd"/>
+      <w:r>
+        <w:rPr>
+          <w:lang w:val="en-US"/>
+        </w:rPr>
+        <w:t>points</w:t>
+      </w:r>
       <w:r>
         <w:rPr>
           <w:lang w:val="en-US"/>
@@ -4126,7 +4207,7 @@
           <w:lang w:val="en-US"/>
         </w:rPr>
       </w:pPr>
-      <w:bookmarkStart w:id="3" w:name="_Toc522044297"/>
+      <w:bookmarkStart w:id="3" w:name="_Toc522644713"/>
       <w:r>
         <w:rPr>
           <w:lang w:val="en-US"/>
@@ -4137,28 +4218,117 @@
     </w:p>
     <w:p>
       <w:pPr>
+        <w:pStyle w:val="BodyText"/>
+        <w:rPr>
+          <w:lang w:val="en-US"/>
+        </w:rPr>
+      </w:pPr>
+      <w:proofErr w:type="spellStart"/>
+      <w:r>
+        <w:rPr>
+          <w:lang w:val="en-US"/>
+        </w:rPr>
+        <w:t>Abc</w:t>
+      </w:r>
+      <w:proofErr w:type="spellEnd"/>
+      <w:r>
+        <w:rPr>
+          <w:lang w:val="en-US"/>
+        </w:rPr>
+        <w:t>, test text. Please fill in later.</w:t>
+      </w:r>
+    </w:p>
+    <w:p>
+      <w:pPr>
         <w:pStyle w:val="Heading2"/>
         <w:rPr>
           <w:lang w:val="en-US"/>
         </w:rPr>
       </w:pPr>
-      <w:bookmarkStart w:id="4" w:name="_Toc522044298"/>
-      <w:r>
-        <w:rPr>
-          <w:lang w:val="en-US"/>
-        </w:rPr>
+      <w:bookmarkStart w:id="4" w:name="_Toc522644714"/>
+      <w:r>
+        <w:rPr>
+          <w:lang w:val="en-US"/>
+        </w:rPr>
+        <w:lastRenderedPageBreak/>
         <w:t>Thesis structure</w:t>
       </w:r>
       <w:bookmarkEnd w:id="4"/>
     </w:p>
     <w:p>
       <w:pPr>
+        <w:pStyle w:val="BodyText"/>
+        <w:jc w:val="left"/>
+        <w:rPr>
+          <w:lang w:val="en-US"/>
+        </w:rPr>
+      </w:pPr>
+      <w:r>
+        <w:rPr>
+          <w:lang w:val="en-US"/>
+        </w:rPr>
+        <w:t>This thesis will be divided into four main parts, including this introduction. The second chapter</w:t>
+      </w:r>
+      <w:r>
+        <w:rPr>
+          <w:lang w:val="en-US"/>
+        </w:rPr>
+        <w:t xml:space="preserve">, named “Un-polarizing algorithm” </w:t>
+      </w:r>
+      <w:r>
+        <w:rPr>
+          <w:lang w:val="en-US"/>
+        </w:rPr>
+        <w:t>will attempt to answer the main research question o</w:t>
+      </w:r>
+      <w:r>
+        <w:rPr>
+          <w:lang w:val="en-US"/>
+        </w:rPr>
+        <w:t>n</w:t>
+      </w:r>
+      <w:r>
+        <w:rPr>
+          <w:lang w:val="en-US"/>
+        </w:rPr>
+        <w:t xml:space="preserve"> </w:t>
+      </w:r>
+      <w:r>
+        <w:rPr>
+          <w:lang w:val="en-US"/>
+        </w:rPr>
+        <w:t xml:space="preserve">how to find articles with alternative points of view to a given article. This chapter will start with the fundamentals technology used for the </w:t>
+      </w:r>
+      <w:r>
+        <w:rPr>
+          <w:lang w:val="en-US"/>
+        </w:rPr>
+        <w:t xml:space="preserve">works, the author’s original hypothesis on the issues, then, move on with the algorithm implementation and </w:t>
+      </w:r>
+      <w:r>
+        <w:rPr>
+          <w:lang w:val="en-US"/>
+        </w:rPr>
+        <w:t xml:space="preserve">the chapter will end with the solution evaluation based on some data and based on other related works. The third part present the </w:t>
+      </w:r>
+      <w:bookmarkStart w:id="5" w:name="_GoBack"/>
+      <w:bookmarkEnd w:id="5"/>
+    </w:p>
+    <w:p>
+      <w:pPr>
+        <w:rPr>
+          <w:lang w:val="en-US"/>
+        </w:rPr>
+      </w:pPr>
+    </w:p>
+    <w:p>
+      <w:pPr>
         <w:pStyle w:val="Heading1"/>
         <w:rPr>
           <w:lang w:val="en-US"/>
         </w:rPr>
       </w:pPr>
-      <w:bookmarkStart w:id="5" w:name="_Toc522044299"/>
+      <w:bookmarkStart w:id="6" w:name="_Toc522644715"/>
       <w:r>
         <w:rPr>
           <w:lang w:val="en-US"/>
@@ -4166,7 +4336,7 @@
         <w:lastRenderedPageBreak/>
         <w:t>UN-POLARIZING ALGORITHM</w:t>
       </w:r>
-      <w:bookmarkEnd w:id="5"/>
+      <w:bookmarkEnd w:id="6"/>
     </w:p>
     <w:p>
       <w:pPr>
@@ -4175,14 +4345,14 @@
           <w:lang w:val="en-US"/>
         </w:rPr>
       </w:pPr>
-      <w:bookmarkStart w:id="6" w:name="_Toc522044300"/>
+      <w:bookmarkStart w:id="7" w:name="_Toc522644716"/>
       <w:r>
         <w:rPr>
           <w:lang w:val="en-US"/>
         </w:rPr>
         <w:t>Natural language processing</w:t>
       </w:r>
-      <w:bookmarkEnd w:id="6"/>
+      <w:bookmarkEnd w:id="7"/>
       <w:r>
         <w:rPr>
           <w:lang w:val="en-US"/>
@@ -4197,14 +4367,14 @@
           <w:lang w:val="en-US"/>
         </w:rPr>
       </w:pPr>
-      <w:bookmarkStart w:id="7" w:name="_Toc522044301"/>
+      <w:bookmarkStart w:id="8" w:name="_Toc522644717"/>
       <w:r>
         <w:rPr>
           <w:lang w:val="en-US"/>
         </w:rPr>
         <w:t>What is natural language processing</w:t>
       </w:r>
-      <w:bookmarkEnd w:id="7"/>
+      <w:bookmarkEnd w:id="8"/>
     </w:p>
     <w:p>
       <w:pPr>
@@ -4213,14 +4383,14 @@
           <w:lang w:val="en-US"/>
         </w:rPr>
       </w:pPr>
-      <w:bookmarkStart w:id="8" w:name="_Toc522044302"/>
+      <w:bookmarkStart w:id="9" w:name="_Toc522644718"/>
       <w:r>
         <w:rPr>
           <w:lang w:val="en-US"/>
         </w:rPr>
         <w:t>Evaluation of available NLP services</w:t>
       </w:r>
-      <w:bookmarkEnd w:id="8"/>
+      <w:bookmarkEnd w:id="9"/>
     </w:p>
     <w:p>
       <w:pPr>
@@ -4229,7 +4399,7 @@
           <w:lang w:val="en-US"/>
         </w:rPr>
       </w:pPr>
-      <w:bookmarkStart w:id="9" w:name="_Toc522044303"/>
+      <w:bookmarkStart w:id="10" w:name="_Toc522644719"/>
       <w:r>
         <w:rPr>
           <w:lang w:val="en-US"/>
@@ -4243,7 +4413,7 @@
         </w:rPr>
         <w:t>CoreNLP</w:t>
       </w:r>
-      <w:bookmarkEnd w:id="9"/>
+      <w:bookmarkEnd w:id="10"/>
       <w:proofErr w:type="spellEnd"/>
     </w:p>
     <w:p>
@@ -4253,14 +4423,14 @@
           <w:lang w:val="en-US"/>
         </w:rPr>
       </w:pPr>
-      <w:bookmarkStart w:id="10" w:name="_Toc522044304"/>
+      <w:bookmarkStart w:id="11" w:name="_Toc522644720"/>
       <w:r>
         <w:rPr>
           <w:lang w:val="en-US"/>
         </w:rPr>
         <w:t>Article processing</w:t>
       </w:r>
-      <w:bookmarkEnd w:id="10"/>
+      <w:bookmarkEnd w:id="11"/>
     </w:p>
     <w:p>
       <w:pPr>
@@ -4269,22 +4439,22 @@
           <w:lang w:val="en-US"/>
         </w:rPr>
       </w:pPr>
-      <w:bookmarkStart w:id="11" w:name="_Toc522044305"/>
+      <w:bookmarkStart w:id="12" w:name="_Toc522644721"/>
       <w:r>
         <w:rPr>
           <w:lang w:val="en-US"/>
         </w:rPr>
         <w:t>Data gathering technique</w:t>
       </w:r>
-      <w:bookmarkEnd w:id="11"/>
-    </w:p>
-    <w:p>
-      <w:pPr>
-        <w:rPr>
-          <w:lang w:val="en-US"/>
-        </w:rPr>
-      </w:pPr>
-      <w:bookmarkStart w:id="12" w:name="_GoBack"/>
+      <w:bookmarkEnd w:id="12"/>
+    </w:p>
+    <w:p>
+      <w:pPr>
+        <w:rPr>
+          <w:lang w:val="en-US"/>
+        </w:rPr>
+      </w:pPr>
+      <w:bookmarkStart w:id="13" w:name="_Hlk522645809"/>
       <w:r>
         <w:rPr>
           <w:noProof/>
@@ -4702,7 +4872,16 @@
                                   <w:szCs w:val="16"/>
                                   <w:lang w:val="fi-FI"/>
                                 </w:rPr>
-                                <w:t>News gatherer</w:t>
+                                <w:t xml:space="preserve">News </w:t>
+                              </w:r>
+                              <w:r>
+                                <w:rPr>
+                                  <w:rFonts w:eastAsia="Times New Roman"/>
+                                  <w:sz w:val="16"/>
+                                  <w:szCs w:val="16"/>
+                                  <w:lang w:val="fi-FI"/>
+                                </w:rPr>
+                                <w:t>gatherer</w:t>
                               </w:r>
                             </w:p>
                             <w:p>
@@ -4789,14 +4968,7 @@
                                   <w:sz w:val="16"/>
                                   <w:szCs w:val="16"/>
                                 </w:rPr>
-                                <w:t>suggestions</w:t>
-                              </w:r>
-                              <w:r>
-                                <w:rPr>
-                                  <w:sz w:val="16"/>
-                                  <w:szCs w:val="16"/>
-                                </w:rPr>
-                                <w:t xml:space="preserve"> </w:t>
+                                <w:t xml:space="preserve">suggestions </w:t>
                               </w:r>
                             </w:p>
                             <w:p>
@@ -5420,7 +5592,16 @@
                             <w:szCs w:val="16"/>
                             <w:lang w:val="fi-FI"/>
                           </w:rPr>
-                          <w:t>News gatherer</w:t>
+                          <w:t xml:space="preserve">News </w:t>
+                        </w:r>
+                        <w:r>
+                          <w:rPr>
+                            <w:rFonts w:eastAsia="Times New Roman"/>
+                            <w:sz w:val="16"/>
+                            <w:szCs w:val="16"/>
+                            <w:lang w:val="fi-FI"/>
+                          </w:rPr>
+                          <w:t>gatherer</w:t>
                         </w:r>
                       </w:p>
                       <w:p>
@@ -5475,14 +5656,7 @@
                             <w:sz w:val="16"/>
                             <w:szCs w:val="16"/>
                           </w:rPr>
-                          <w:t>suggestions</w:t>
-                        </w:r>
-                        <w:r>
-                          <w:rPr>
-                            <w:sz w:val="16"/>
-                            <w:szCs w:val="16"/>
-                          </w:rPr>
-                          <w:t xml:space="preserve"> </w:t>
+                          <w:t xml:space="preserve">suggestions </w:t>
                         </w:r>
                       </w:p>
                       <w:p>
@@ -5592,8 +5766,59 @@
           </mc:Fallback>
         </mc:AlternateContent>
       </w:r>
-      <w:bookmarkEnd w:id="12"/>
-    </w:p>
+    </w:p>
+    <w:p>
+      <w:pPr>
+        <w:pStyle w:val="Caption"/>
+        <w:rPr>
+          <w:lang w:val="en-US"/>
+        </w:rPr>
+      </w:pPr>
+      <w:bookmarkStart w:id="14" w:name="_Toc522646495"/>
+      <w:r>
+        <w:rPr>
+          <w:lang w:val="en-US"/>
+        </w:rPr>
+        <w:t xml:space="preserve">Figure </w:t>
+      </w:r>
+      <w:r>
+        <w:fldChar w:fldCharType="begin"/>
+      </w:r>
+      <w:r>
+        <w:rPr>
+          <w:lang w:val="en-US"/>
+        </w:rPr>
+        <w:instrText xml:space="preserve"> SEQ Figure \* ARABIC </w:instrText>
+      </w:r>
+      <w:r>
+        <w:fldChar w:fldCharType="separate"/>
+      </w:r>
+      <w:r>
+        <w:rPr>
+          <w:noProof/>
+          <w:lang w:val="en-US"/>
+        </w:rPr>
+        <w:t>1</w:t>
+      </w:r>
+      <w:r>
+        <w:fldChar w:fldCharType="end"/>
+      </w:r>
+      <w:r>
+        <w:rPr>
+          <w:lang w:val="en-US"/>
+        </w:rPr>
+        <w:t xml:space="preserve">. </w:t>
+      </w:r>
+      <w:r>
+        <w:rPr>
+          <w:noProof/>
+          <w:lang w:val="en-US"/>
+        </w:rPr>
+        <w:t>Service architecture</w:t>
+      </w:r>
+      <w:bookmarkEnd w:id="14"/>
+    </w:p>
+    <w:bookmarkEnd w:id="13"/>
     <w:p>
       <w:pPr>
         <w:rPr>
@@ -5608,7 +5833,7 @@
           <w:lang w:val="en-US"/>
         </w:rPr>
       </w:pPr>
-      <w:bookmarkStart w:id="13" w:name="_Toc522044306"/>
+      <w:bookmarkStart w:id="15" w:name="_Toc522644722"/>
       <w:r>
         <w:rPr>
           <w:lang w:val="en-US"/>
@@ -5616,7 +5841,7 @@
         <w:lastRenderedPageBreak/>
         <w:t>Web content parser</w:t>
       </w:r>
-      <w:bookmarkEnd w:id="13"/>
+      <w:bookmarkEnd w:id="15"/>
     </w:p>
     <w:p>
       <w:pPr>
@@ -5625,14 +5850,14 @@
           <w:lang w:val="en-US"/>
         </w:rPr>
       </w:pPr>
-      <w:bookmarkStart w:id="14" w:name="_Toc522044307"/>
+      <w:bookmarkStart w:id="16" w:name="_Toc522644723"/>
       <w:r>
         <w:rPr>
           <w:lang w:val="en-US"/>
         </w:rPr>
         <w:t>Article annotation</w:t>
       </w:r>
-      <w:bookmarkEnd w:id="14"/>
+      <w:bookmarkEnd w:id="16"/>
     </w:p>
     <w:p>
       <w:pPr>
@@ -5641,14 +5866,14 @@
           <w:lang w:val="en-US"/>
         </w:rPr>
       </w:pPr>
-      <w:bookmarkStart w:id="15" w:name="_Toc522044308"/>
+      <w:bookmarkStart w:id="17" w:name="_Toc522644724"/>
       <w:r>
         <w:rPr>
           <w:lang w:val="en-US"/>
         </w:rPr>
         <w:t>Un-polarizing algorithm</w:t>
       </w:r>
-      <w:bookmarkEnd w:id="15"/>
+      <w:bookmarkEnd w:id="17"/>
     </w:p>
     <w:p>
       <w:pPr>
@@ -5657,14 +5882,14 @@
           <w:lang w:val="en-US"/>
         </w:rPr>
       </w:pPr>
-      <w:bookmarkStart w:id="16" w:name="_Toc522044309"/>
+      <w:bookmarkStart w:id="18" w:name="_Toc522644725"/>
       <w:r>
         <w:rPr>
           <w:lang w:val="en-US"/>
         </w:rPr>
         <w:t>Sentiment analysis</w:t>
       </w:r>
-      <w:bookmarkEnd w:id="16"/>
+      <w:bookmarkEnd w:id="18"/>
     </w:p>
     <w:p>
       <w:pPr>
@@ -5673,14 +5898,14 @@
           <w:lang w:val="en-US"/>
         </w:rPr>
       </w:pPr>
-      <w:bookmarkStart w:id="17" w:name="_Toc522044310"/>
+      <w:bookmarkStart w:id="19" w:name="_Toc522644726"/>
       <w:r>
         <w:rPr>
           <w:lang w:val="en-US"/>
         </w:rPr>
         <w:t>Named entity recognizer</w:t>
       </w:r>
-      <w:bookmarkEnd w:id="17"/>
+      <w:bookmarkEnd w:id="19"/>
     </w:p>
     <w:p>
       <w:pPr>
@@ -5689,14 +5914,407 @@
           <w:lang w:val="en-US"/>
         </w:rPr>
       </w:pPr>
-      <w:bookmarkStart w:id="18" w:name="_Toc522044311"/>
+      <w:bookmarkStart w:id="20" w:name="_Toc522644727"/>
       <w:r>
         <w:rPr>
           <w:lang w:val="en-US"/>
         </w:rPr>
         <w:t>Article similarity calculation</w:t>
       </w:r>
-      <w:bookmarkEnd w:id="18"/>
+      <w:bookmarkEnd w:id="20"/>
+    </w:p>
+    <w:tbl>
+      <w:tblPr>
+        <w:tblStyle w:val="TableGrid"/>
+        <w:tblW w:w="5000" w:type="pct"/>
+        <w:tblLook w:val="0000" w:firstRow="0" w:lastRow="0" w:firstColumn="0" w:lastColumn="0" w:noHBand="0" w:noVBand="0"/>
+      </w:tblPr>
+      <w:tblGrid>
+        <w:gridCol w:w="1029"/>
+        <w:gridCol w:w="1624"/>
+        <w:gridCol w:w="1643"/>
+        <w:gridCol w:w="4481"/>
+      </w:tblGrid>
+      <w:tr>
+        <w:tc>
+          <w:tcPr>
+            <w:tcW w:w="483" w:type="pct"/>
+            <w:noWrap/>
+          </w:tcPr>
+          <w:p>
+            <w:pPr>
+              <w:pStyle w:val="taulukonotsikot"/>
+            </w:pPr>
+            <w:bookmarkStart w:id="21" w:name="_Hlk522645698"/>
+            <w:r>
+              <w:t>Word</w:t>
+            </w:r>
+            <w:r>
+              <w:t xml:space="preserve"> </w:t>
+            </w:r>
+          </w:p>
+        </w:tc>
+        <w:tc>
+          <w:tcPr>
+            <w:tcW w:w="960" w:type="pct"/>
+            <w:noWrap/>
+          </w:tcPr>
+          <w:p>
+            <w:pPr>
+              <w:pStyle w:val="taulukonotsikot"/>
+            </w:pPr>
+            <w:r>
+              <w:t>Year</w:t>
+            </w:r>
+            <w:r>
+              <w:t xml:space="preserve"> </w:t>
+            </w:r>
+          </w:p>
+        </w:tc>
+        <w:tc>
+          <w:tcPr>
+            <w:tcW w:w="970" w:type="pct"/>
+            <w:noWrap/>
+          </w:tcPr>
+          <w:p>
+            <w:pPr>
+              <w:pStyle w:val="taulukonotsikot"/>
+            </w:pPr>
+            <w:r>
+              <w:t>Magnitude</w:t>
+            </w:r>
+            <w:r>
+              <w:t xml:space="preserve"> </w:t>
+            </w:r>
+          </w:p>
+        </w:tc>
+        <w:tc>
+          <w:tcPr>
+            <w:tcW w:w="2587" w:type="pct"/>
+            <w:noWrap/>
+          </w:tcPr>
+          <w:p>
+            <w:pPr>
+              <w:pStyle w:val="taulukonotsikot"/>
+            </w:pPr>
+            <w:r>
+              <w:t>Example</w:t>
+            </w:r>
+            <w:r>
+              <w:t xml:space="preserve"> </w:t>
+            </w:r>
+          </w:p>
+        </w:tc>
+      </w:tr>
+      <w:tr>
+        <w:tc>
+          <w:tcPr>
+            <w:tcW w:w="483" w:type="pct"/>
+            <w:noWrap/>
+          </w:tcPr>
+          <w:p>
+            <w:pPr>
+              <w:pStyle w:val="taulukonsisalto"/>
+            </w:pPr>
+            <w:r>
+              <w:t>example</w:t>
+            </w:r>
+            <w:r>
+              <w:t xml:space="preserve"> </w:t>
+            </w:r>
+          </w:p>
+        </w:tc>
+        <w:tc>
+          <w:tcPr>
+            <w:tcW w:w="960" w:type="pct"/>
+            <w:noWrap/>
+          </w:tcPr>
+          <w:p>
+            <w:pPr>
+              <w:pStyle w:val="taulukonsisalto"/>
+            </w:pPr>
+            <w:r>
+              <w:t xml:space="preserve">[1700,2000] </w:t>
+            </w:r>
+          </w:p>
+        </w:tc>
+        <w:tc>
+          <w:tcPr>
+            <w:tcW w:w="970" w:type="pct"/>
+            <w:noWrap/>
+          </w:tcPr>
+          <w:p>
+            <w:pPr>
+              <w:pStyle w:val="taulukonsisalto"/>
+            </w:pPr>
+            <w:r>
+              <w:t xml:space="preserve">[1,10] </w:t>
+            </w:r>
+          </w:p>
+        </w:tc>
+        <w:tc>
+          <w:tcPr>
+            <w:tcW w:w="2587" w:type="pct"/>
+            <w:noWrap/>
+          </w:tcPr>
+          <w:p>
+            <w:pPr>
+              <w:pStyle w:val="taulukonsisalto"/>
+              <w:rPr>
+                <w:lang w:val="en-US"/>
+              </w:rPr>
+            </w:pPr>
+            <w:r>
+              <w:t>example</w:t>
+            </w:r>
+            <w:r>
+              <w:rPr>
+                <w:lang w:val="en-US"/>
+              </w:rPr>
+              <w:t xml:space="preserve"> </w:t>
+            </w:r>
+          </w:p>
+        </w:tc>
+      </w:tr>
+      <w:tr>
+        <w:tc>
+          <w:tcPr>
+            <w:tcW w:w="483" w:type="pct"/>
+            <w:noWrap/>
+          </w:tcPr>
+          <w:p>
+            <w:pPr>
+              <w:pStyle w:val="taulukonsisalto"/>
+              <w:rPr>
+                <w:lang w:val="en-US"/>
+              </w:rPr>
+            </w:pPr>
+            <w:r>
+              <w:rPr>
+                <w:lang w:val="en-US"/>
+              </w:rPr>
+              <w:t>example</w:t>
+            </w:r>
+            <w:r>
+              <w:rPr>
+                <w:lang w:val="en-US"/>
+              </w:rPr>
+              <w:t xml:space="preserve"> </w:t>
+            </w:r>
+          </w:p>
+        </w:tc>
+        <w:tc>
+          <w:tcPr>
+            <w:tcW w:w="960" w:type="pct"/>
+            <w:noWrap/>
+          </w:tcPr>
+          <w:p>
+            <w:pPr>
+              <w:pStyle w:val="taulukonsisalto"/>
+              <w:rPr>
+                <w:lang w:val="en-US"/>
+              </w:rPr>
+            </w:pPr>
+            <w:r>
+              <w:rPr>
+                <w:lang w:val="en-US"/>
+              </w:rPr>
+              <w:t xml:space="preserve">[1950,2000] </w:t>
+            </w:r>
+          </w:p>
+        </w:tc>
+        <w:tc>
+          <w:tcPr>
+            <w:tcW w:w="970" w:type="pct"/>
+            <w:noWrap/>
+          </w:tcPr>
+          <w:p>
+            <w:pPr>
+              <w:pStyle w:val="taulukonsisalto"/>
+              <w:rPr>
+                <w:lang w:val="en-US"/>
+              </w:rPr>
+            </w:pPr>
+            <w:r>
+              <w:rPr>
+                <w:lang w:val="en-US"/>
+              </w:rPr>
+              <w:t xml:space="preserve">[1,106] </w:t>
+            </w:r>
+          </w:p>
+        </w:tc>
+        <w:tc>
+          <w:tcPr>
+            <w:tcW w:w="2587" w:type="pct"/>
+            <w:noWrap/>
+          </w:tcPr>
+          <w:p>
+            <w:pPr>
+              <w:pStyle w:val="taulukonsisalto"/>
+              <w:rPr>
+                <w:lang w:val="en-US"/>
+              </w:rPr>
+            </w:pPr>
+            <w:r>
+              <w:t>example</w:t>
+            </w:r>
+            <w:r>
+              <w:rPr>
+                <w:lang w:val="en-US"/>
+              </w:rPr>
+              <w:t xml:space="preserve"> </w:t>
+            </w:r>
+          </w:p>
+        </w:tc>
+      </w:tr>
+      <w:tr>
+        <w:tc>
+          <w:tcPr>
+            <w:tcW w:w="483" w:type="pct"/>
+            <w:noWrap/>
+          </w:tcPr>
+          <w:p>
+            <w:pPr>
+              <w:pStyle w:val="taulukonsisalto"/>
+              <w:rPr>
+                <w:lang w:val="en-US"/>
+              </w:rPr>
+            </w:pPr>
+            <w:r>
+              <w:rPr>
+                <w:lang w:val="en-US"/>
+              </w:rPr>
+              <w:t>example</w:t>
+            </w:r>
+            <w:r>
+              <w:rPr>
+                <w:lang w:val="en-US"/>
+              </w:rPr>
+              <w:t xml:space="preserve"> </w:t>
+            </w:r>
+          </w:p>
+        </w:tc>
+        <w:tc>
+          <w:tcPr>
+            <w:tcW w:w="960" w:type="pct"/>
+            <w:noWrap/>
+          </w:tcPr>
+          <w:p>
+            <w:pPr>
+              <w:pStyle w:val="taulukonsisalto"/>
+              <w:rPr>
+                <w:lang w:val="en-US"/>
+              </w:rPr>
+            </w:pPr>
+            <w:r>
+              <w:rPr>
+                <w:lang w:val="en-US"/>
+              </w:rPr>
+              <w:t xml:space="preserve">[1995,2000] </w:t>
+            </w:r>
+          </w:p>
+        </w:tc>
+        <w:tc>
+          <w:tcPr>
+            <w:tcW w:w="970" w:type="pct"/>
+            <w:noWrap/>
+          </w:tcPr>
+          <w:p>
+            <w:pPr>
+              <w:pStyle w:val="taulukonsisalto"/>
+              <w:rPr>
+                <w:lang w:val="en-US"/>
+              </w:rPr>
+            </w:pPr>
+            <w:r>
+              <w:rPr>
+                <w:lang w:val="en-US"/>
+              </w:rPr>
+              <w:t xml:space="preserve">[10–6,106] </w:t>
+            </w:r>
+          </w:p>
+        </w:tc>
+        <w:tc>
+          <w:tcPr>
+            <w:tcW w:w="2587" w:type="pct"/>
+            <w:noWrap/>
+          </w:tcPr>
+          <w:p>
+            <w:pPr>
+              <w:pStyle w:val="taulukonsisalto"/>
+              <w:keepNext/>
+              <w:rPr>
+                <w:lang w:val="en-US"/>
+              </w:rPr>
+            </w:pPr>
+            <w:r>
+              <w:t>example 1</w:t>
+            </w:r>
+            <w:r>
+              <w:rPr>
+                <w:lang w:val="en-US"/>
+              </w:rPr>
+              <w:t xml:space="preserve">, </w:t>
+            </w:r>
+            <w:r>
+              <w:t>example 2</w:t>
+            </w:r>
+            <w:r>
+              <w:rPr>
+                <w:lang w:val="en-US"/>
+              </w:rPr>
+              <w:t xml:space="preserve"> </w:t>
+            </w:r>
+          </w:p>
+        </w:tc>
+      </w:tr>
+    </w:tbl>
+    <w:p>
+      <w:pPr>
+        <w:pStyle w:val="Caption"/>
+      </w:pPr>
+      <w:bookmarkStart w:id="22" w:name="_Ref404168555"/>
+      <w:bookmarkStart w:id="23" w:name="_Toc522645773"/>
+      <w:r>
+        <w:t xml:space="preserve">Table </w:t>
+      </w:r>
+      <w:r>
+        <w:fldChar w:fldCharType="begin"/>
+      </w:r>
+      <w:r>
+        <w:instrText xml:space="preserve"> SEQ Table \* ARABIC </w:instrText>
+      </w:r>
+      <w:r>
+        <w:fldChar w:fldCharType="separate"/>
+      </w:r>
+      <w:r>
+        <w:rPr>
+          <w:noProof/>
+        </w:rPr>
+        <w:t>1</w:t>
+      </w:r>
+      <w:r>
+        <w:rPr>
+          <w:noProof/>
+        </w:rPr>
+        <w:fldChar w:fldCharType="end"/>
+      </w:r>
+      <w:bookmarkEnd w:id="22"/>
+      <w:r>
+        <w:rPr>
+          <w:noProof/>
+        </w:rPr>
+        <w:t>. Example of the table</w:t>
+      </w:r>
+      <w:bookmarkEnd w:id="23"/>
+    </w:p>
+    <w:bookmarkEnd w:id="21"/>
+    <w:p>
+      <w:pPr>
+        <w:rPr>
+          <w:lang w:val="en-US"/>
+        </w:rPr>
+      </w:pPr>
     </w:p>
     <w:p>
       <w:pPr>
@@ -5705,14 +6323,14 @@
           <w:lang w:val="en-US"/>
         </w:rPr>
       </w:pPr>
-      <w:bookmarkStart w:id="19" w:name="_Toc522044312"/>
+      <w:bookmarkStart w:id="24" w:name="_Toc522644728"/>
       <w:r>
         <w:rPr>
           <w:lang w:val="en-US"/>
         </w:rPr>
         <w:t>Un-polarizing algorithm</w:t>
       </w:r>
-      <w:bookmarkEnd w:id="19"/>
+      <w:bookmarkEnd w:id="24"/>
     </w:p>
     <w:p>
       <w:pPr>
@@ -5721,14 +6339,21 @@
           <w:lang w:val="en-US"/>
         </w:rPr>
       </w:pPr>
-      <w:bookmarkStart w:id="20" w:name="_Toc522044313"/>
+      <w:bookmarkStart w:id="25" w:name="_Toc522644729"/>
       <w:r>
         <w:rPr>
           <w:lang w:val="en-US"/>
         </w:rPr>
         <w:t>Solution evaluation and related works</w:t>
       </w:r>
-      <w:bookmarkEnd w:id="20"/>
+      <w:bookmarkEnd w:id="25"/>
+    </w:p>
+    <w:p>
+      <w:pPr>
+        <w:rPr>
+          <w:lang w:val="en-US"/>
+        </w:rPr>
+      </w:pPr>
     </w:p>
     <w:p>
       <w:pPr>
@@ -5737,7 +6362,7 @@
           <w:lang w:val="en-US"/>
         </w:rPr>
       </w:pPr>
-      <w:bookmarkStart w:id="21" w:name="_Toc522044314"/>
+      <w:bookmarkStart w:id="26" w:name="_Toc522644730"/>
       <w:r>
         <w:rPr>
           <w:lang w:val="en-US"/>
@@ -5745,7 +6370,7 @@
         <w:lastRenderedPageBreak/>
         <w:t>SERVICE DEPLOYMENT</w:t>
       </w:r>
-      <w:bookmarkEnd w:id="21"/>
+      <w:bookmarkEnd w:id="26"/>
     </w:p>
     <w:p>
       <w:pPr>
@@ -5754,14 +6379,14 @@
           <w:lang w:val="en-US"/>
         </w:rPr>
       </w:pPr>
-      <w:bookmarkStart w:id="22" w:name="_Toc522044315"/>
+      <w:bookmarkStart w:id="27" w:name="_Toc522644731"/>
       <w:r>
         <w:rPr>
           <w:lang w:val="en-US"/>
         </w:rPr>
         <w:t>Backend service deployment</w:t>
       </w:r>
-      <w:bookmarkEnd w:id="22"/>
+      <w:bookmarkEnd w:id="27"/>
     </w:p>
     <w:p>
       <w:pPr>
@@ -5770,14 +6395,1341 @@
           <w:lang w:val="en-US"/>
         </w:rPr>
       </w:pPr>
-      <w:bookmarkStart w:id="23" w:name="_Toc522044316"/>
+      <w:bookmarkStart w:id="28" w:name="_Toc522644732"/>
       <w:r>
         <w:rPr>
           <w:lang w:val="en-US"/>
         </w:rPr>
         <w:t>User interface and user experience design</w:t>
       </w:r>
-      <w:bookmarkEnd w:id="23"/>
+      <w:bookmarkEnd w:id="28"/>
+    </w:p>
+    <w:p>
+      <w:pPr>
+        <w:rPr>
+          <w:lang w:val="en-US"/>
+        </w:rPr>
+      </w:pPr>
+      <w:r>
+        <w:rPr>
+          <w:noProof/>
+          <w:lang w:val="en-US"/>
+        </w:rPr>
+        <mc:AlternateContent>
+          <mc:Choice Requires="wpc">
+            <w:drawing>
+              <wp:inline distT="0" distB="0" distL="0" distR="0" wp14:anchorId="600BADDA" wp14:editId="3B195DBC">
+                <wp:extent cx="5486400" cy="3200400"/>
+                <wp:effectExtent l="0" t="0" r="0" b="0"/>
+                <wp:docPr id="18" name="Canvas 18"/>
+                <wp:cNvGraphicFramePr>
+                  <a:graphicFrameLocks xmlns:a="http://schemas.openxmlformats.org/drawingml/2006/main" noChangeAspect="1"/>
+                </wp:cNvGraphicFramePr>
+                <a:graphic xmlns:a="http://schemas.openxmlformats.org/drawingml/2006/main">
+                  <a:graphicData uri="http://schemas.microsoft.com/office/word/2010/wordprocessingCanvas">
+                    <wpc:wpc>
+                      <wpc:bg/>
+                      <wpc:whole/>
+                      <wps:wsp>
+                        <wps:cNvPr id="1" name="Rectangle 1"/>
+                        <wps:cNvSpPr/>
+                        <wps:spPr>
+                          <a:xfrm>
+                            <a:off x="1721223" y="823375"/>
+                            <a:ext cx="2039816" cy="1042664"/>
+                          </a:xfrm>
+                          <a:prstGeom prst="rect">
+                            <a:avLst/>
+                          </a:prstGeom>
+                        </wps:spPr>
+                        <wps:style>
+                          <a:lnRef idx="2">
+                            <a:schemeClr val="accent1"/>
+                          </a:lnRef>
+                          <a:fillRef idx="1">
+                            <a:schemeClr val="lt1"/>
+                          </a:fillRef>
+                          <a:effectRef idx="0">
+                            <a:schemeClr val="accent1"/>
+                          </a:effectRef>
+                          <a:fontRef idx="minor">
+                            <a:schemeClr val="dk1"/>
+                          </a:fontRef>
+                        </wps:style>
+                        <wps:bodyPr rot="0" spcFirstLastPara="0" vertOverflow="overflow" horzOverflow="overflow" vert="horz" wrap="square" lIns="91440" tIns="45720" rIns="91440" bIns="45720" numCol="1" spcCol="0" rtlCol="0" fromWordArt="0" anchor="ctr" anchorCtr="0" forceAA="0" compatLnSpc="1">
+                          <a:prstTxWarp prst="textNoShape">
+                            <a:avLst/>
+                          </a:prstTxWarp>
+                          <a:noAutofit/>
+                        </wps:bodyPr>
+                      </wps:wsp>
+                      <wps:wsp>
+                        <wps:cNvPr id="3" name="Text Box 48"/>
+                        <wps:cNvSpPr txBox="1"/>
+                        <wps:spPr>
+                          <a:xfrm>
+                            <a:off x="4572369" y="1158589"/>
+                            <a:ext cx="703580" cy="528320"/>
+                          </a:xfrm>
+                          <a:prstGeom prst="rect">
+                            <a:avLst/>
+                          </a:prstGeom>
+                          <a:ln/>
+                        </wps:spPr>
+                        <wps:style>
+                          <a:lnRef idx="2">
+                            <a:schemeClr val="accent2"/>
+                          </a:lnRef>
+                          <a:fillRef idx="1">
+                            <a:schemeClr val="lt1"/>
+                          </a:fillRef>
+                          <a:effectRef idx="0">
+                            <a:schemeClr val="accent2"/>
+                          </a:effectRef>
+                          <a:fontRef idx="minor">
+                            <a:schemeClr val="dk1"/>
+                          </a:fontRef>
+                        </wps:style>
+                        <wps:txbx>
+                          <w:txbxContent>
+                            <w:p>
+                              <w:pPr>
+                                <w:pStyle w:val="NormalWeb"/>
+                                <w:spacing w:before="0" w:beforeAutospacing="0" w:after="0" w:afterAutospacing="0"/>
+                                <w:jc w:val="center"/>
+                                <w:rPr>
+                                  <w:sz w:val="16"/>
+                                  <w:szCs w:val="16"/>
+                                </w:rPr>
+                              </w:pPr>
+                              <w:r>
+                                <w:rPr>
+                                  <w:sz w:val="16"/>
+                                  <w:szCs w:val="16"/>
+                                </w:rPr>
+                                <w:t>Local</w:t>
+                              </w:r>
+                            </w:p>
+                            <w:p>
+                              <w:pPr>
+                                <w:pStyle w:val="NormalWeb"/>
+                                <w:spacing w:before="0" w:beforeAutospacing="0" w:after="0" w:afterAutospacing="0"/>
+                                <w:jc w:val="center"/>
+                                <w:rPr>
+                                  <w:sz w:val="16"/>
+                                  <w:szCs w:val="16"/>
+                                </w:rPr>
+                              </w:pPr>
+                              <w:r>
+                                <w:rPr>
+                                  <w:sz w:val="16"/>
+                                  <w:szCs w:val="16"/>
+                                </w:rPr>
+                                <w:t>database</w:t>
+                              </w:r>
+                            </w:p>
+                          </w:txbxContent>
+                        </wps:txbx>
+                        <wps:bodyPr rot="0" spcFirstLastPara="0" vert="horz" wrap="square" lIns="91440" tIns="45720" rIns="91440" bIns="45720" numCol="1" spcCol="0" rtlCol="0" fromWordArt="0" anchor="t" anchorCtr="0" forceAA="0" compatLnSpc="1">
+                          <a:prstTxWarp prst="textNoShape">
+                            <a:avLst/>
+                          </a:prstTxWarp>
+                          <a:noAutofit/>
+                        </wps:bodyPr>
+                      </wps:wsp>
+                      <wps:wsp>
+                        <wps:cNvPr id="4" name="Text Box 48"/>
+                        <wps:cNvSpPr txBox="1"/>
+                        <wps:spPr>
+                          <a:xfrm>
+                            <a:off x="1927458" y="1165520"/>
+                            <a:ext cx="703580" cy="528320"/>
+                          </a:xfrm>
+                          <a:prstGeom prst="rect">
+                            <a:avLst/>
+                          </a:prstGeom>
+                          <a:ln/>
+                        </wps:spPr>
+                        <wps:style>
+                          <a:lnRef idx="2">
+                            <a:schemeClr val="accent2"/>
+                          </a:lnRef>
+                          <a:fillRef idx="1">
+                            <a:schemeClr val="lt1"/>
+                          </a:fillRef>
+                          <a:effectRef idx="0">
+                            <a:schemeClr val="accent2"/>
+                          </a:effectRef>
+                          <a:fontRef idx="minor">
+                            <a:schemeClr val="dk1"/>
+                          </a:fontRef>
+                        </wps:style>
+                        <wps:txbx>
+                          <w:txbxContent>
+                            <w:p>
+                              <w:pPr>
+                                <w:pStyle w:val="NormalWeb"/>
+                                <w:spacing w:before="0" w:beforeAutospacing="0" w:after="0" w:afterAutospacing="0"/>
+                                <w:jc w:val="center"/>
+                                <w:rPr>
+                                  <w:sz w:val="16"/>
+                                  <w:szCs w:val="16"/>
+                                </w:rPr>
+                              </w:pPr>
+                              <w:r>
+                                <w:rPr>
+                                  <w:sz w:val="16"/>
+                                  <w:szCs w:val="16"/>
+                                </w:rPr>
+                                <w:t>Web</w:t>
+                              </w:r>
+                            </w:p>
+                            <w:p>
+                              <w:pPr>
+                                <w:pStyle w:val="NormalWeb"/>
+                                <w:spacing w:before="0" w:beforeAutospacing="0" w:after="0" w:afterAutospacing="0"/>
+                                <w:jc w:val="center"/>
+                                <w:rPr>
+                                  <w:sz w:val="16"/>
+                                  <w:szCs w:val="16"/>
+                                </w:rPr>
+                              </w:pPr>
+                              <w:r>
+                                <w:rPr>
+                                  <w:sz w:val="16"/>
+                                  <w:szCs w:val="16"/>
+                                </w:rPr>
+                                <w:t xml:space="preserve">content </w:t>
+                              </w:r>
+                            </w:p>
+                            <w:p>
+                              <w:pPr>
+                                <w:pStyle w:val="NormalWeb"/>
+                                <w:spacing w:before="0" w:beforeAutospacing="0" w:after="0" w:afterAutospacing="0"/>
+                                <w:jc w:val="center"/>
+                                <w:rPr>
+                                  <w:sz w:val="16"/>
+                                  <w:szCs w:val="16"/>
+                                </w:rPr>
+                              </w:pPr>
+                              <w:r>
+                                <w:rPr>
+                                  <w:sz w:val="16"/>
+                                  <w:szCs w:val="16"/>
+                                </w:rPr>
+                                <w:t>processor</w:t>
+                              </w:r>
+                            </w:p>
+                            <w:p>
+                              <w:pPr>
+                                <w:pStyle w:val="NormalWeb"/>
+                                <w:spacing w:before="0" w:beforeAutospacing="0" w:after="0" w:afterAutospacing="0"/>
+                                <w:jc w:val="center"/>
+                              </w:pPr>
+                            </w:p>
+                          </w:txbxContent>
+                        </wps:txbx>
+                        <wps:bodyPr rot="0" spcFirstLastPara="0" vert="horz" wrap="square" lIns="91440" tIns="45720" rIns="91440" bIns="45720" numCol="1" spcCol="0" rtlCol="0" fromWordArt="0" anchor="t" anchorCtr="0" forceAA="0" compatLnSpc="1">
+                          <a:prstTxWarp prst="textNoShape">
+                            <a:avLst/>
+                          </a:prstTxWarp>
+                          <a:noAutofit/>
+                        </wps:bodyPr>
+                      </wps:wsp>
+                      <wps:wsp>
+                        <wps:cNvPr id="5" name="Text Box 48"/>
+                        <wps:cNvSpPr txBox="1"/>
+                        <wps:spPr>
+                          <a:xfrm>
+                            <a:off x="2895841" y="1165520"/>
+                            <a:ext cx="703580" cy="528320"/>
+                          </a:xfrm>
+                          <a:prstGeom prst="rect">
+                            <a:avLst/>
+                          </a:prstGeom>
+                          <a:ln/>
+                        </wps:spPr>
+                        <wps:style>
+                          <a:lnRef idx="2">
+                            <a:schemeClr val="accent2"/>
+                          </a:lnRef>
+                          <a:fillRef idx="1">
+                            <a:schemeClr val="lt1"/>
+                          </a:fillRef>
+                          <a:effectRef idx="0">
+                            <a:schemeClr val="accent2"/>
+                          </a:effectRef>
+                          <a:fontRef idx="minor">
+                            <a:schemeClr val="dk1"/>
+                          </a:fontRef>
+                        </wps:style>
+                        <wps:txbx>
+                          <w:txbxContent>
+                            <w:p>
+                              <w:pPr>
+                                <w:pStyle w:val="NormalWeb"/>
+                                <w:spacing w:before="0" w:beforeAutospacing="0" w:after="0" w:afterAutospacing="0"/>
+                                <w:jc w:val="center"/>
+                                <w:rPr>
+                                  <w:sz w:val="16"/>
+                                  <w:szCs w:val="16"/>
+                                </w:rPr>
+                              </w:pPr>
+                              <w:r>
+                                <w:rPr>
+                                  <w:sz w:val="16"/>
+                                  <w:szCs w:val="16"/>
+                                </w:rPr>
+                                <w:t>Article</w:t>
+                              </w:r>
+                            </w:p>
+                            <w:p>
+                              <w:pPr>
+                                <w:pStyle w:val="NormalWeb"/>
+                                <w:spacing w:before="0" w:beforeAutospacing="0" w:after="0" w:afterAutospacing="0"/>
+                                <w:jc w:val="center"/>
+                                <w:rPr>
+                                  <w:sz w:val="16"/>
+                                  <w:szCs w:val="16"/>
+                                </w:rPr>
+                              </w:pPr>
+                              <w:r>
+                                <w:rPr>
+                                  <w:sz w:val="16"/>
+                                  <w:szCs w:val="16"/>
+                                </w:rPr>
+                                <w:t>annotator</w:t>
+                              </w:r>
+                            </w:p>
+                          </w:txbxContent>
+                        </wps:txbx>
+                        <wps:bodyPr rot="0" spcFirstLastPara="0" vert="horz" wrap="square" lIns="91440" tIns="45720" rIns="91440" bIns="45720" numCol="1" spcCol="0" rtlCol="0" fromWordArt="0" anchor="t" anchorCtr="0" forceAA="0" compatLnSpc="1">
+                          <a:prstTxWarp prst="textNoShape">
+                            <a:avLst/>
+                          </a:prstTxWarp>
+                          <a:noAutofit/>
+                        </wps:bodyPr>
+                      </wps:wsp>
+                      <wps:wsp>
+                        <wps:cNvPr id="6" name="Text Box 48"/>
+                        <wps:cNvSpPr txBox="1"/>
+                        <wps:spPr>
+                          <a:xfrm>
+                            <a:off x="1927458" y="180000"/>
+                            <a:ext cx="703580" cy="528320"/>
+                          </a:xfrm>
+                          <a:prstGeom prst="rect">
+                            <a:avLst/>
+                          </a:prstGeom>
+                          <a:ln/>
+                        </wps:spPr>
+                        <wps:style>
+                          <a:lnRef idx="2">
+                            <a:schemeClr val="accent3"/>
+                          </a:lnRef>
+                          <a:fillRef idx="1">
+                            <a:schemeClr val="lt1"/>
+                          </a:fillRef>
+                          <a:effectRef idx="0">
+                            <a:schemeClr val="accent3"/>
+                          </a:effectRef>
+                          <a:fontRef idx="minor">
+                            <a:schemeClr val="dk1"/>
+                          </a:fontRef>
+                        </wps:style>
+                        <wps:txbx>
+                          <w:txbxContent>
+                            <w:p>
+                              <w:pPr>
+                                <w:pStyle w:val="NormalWeb"/>
+                                <w:spacing w:before="0" w:beforeAutospacing="0" w:after="200" w:afterAutospacing="0"/>
+                                <w:jc w:val="center"/>
+                                <w:rPr>
+                                  <w:sz w:val="16"/>
+                                  <w:szCs w:val="16"/>
+                                </w:rPr>
+                              </w:pPr>
+                              <w:r>
+                                <w:rPr>
+                                  <w:rFonts w:eastAsia="Times New Roman"/>
+                                  <w:sz w:val="16"/>
+                                  <w:szCs w:val="16"/>
+                                  <w:lang w:val="fi-FI"/>
+                                </w:rPr>
+                                <w:t>Requested URL</w:t>
+                              </w:r>
+                            </w:p>
+                            <w:p>
+                              <w:pPr>
+                                <w:pStyle w:val="NormalWeb"/>
+                                <w:spacing w:before="0" w:beforeAutospacing="0" w:after="200" w:afterAutospacing="0" w:line="360" w:lineRule="auto"/>
+                                <w:jc w:val="both"/>
+                                <w:rPr>
+                                  <w:sz w:val="16"/>
+                                  <w:szCs w:val="16"/>
+                                </w:rPr>
+                              </w:pPr>
+                            </w:p>
+                          </w:txbxContent>
+                        </wps:txbx>
+                        <wps:bodyPr rot="0" spcFirstLastPara="0" vert="horz" wrap="square" lIns="91440" tIns="45720" rIns="91440" bIns="45720" numCol="1" spcCol="0" rtlCol="0" fromWordArt="0" anchor="t" anchorCtr="0" forceAA="0" compatLnSpc="1">
+                          <a:prstTxWarp prst="textNoShape">
+                            <a:avLst/>
+                          </a:prstTxWarp>
+                          <a:noAutofit/>
+                        </wps:bodyPr>
+                      </wps:wsp>
+                      <wps:wsp>
+                        <wps:cNvPr id="7" name="Text Box 48"/>
+                        <wps:cNvSpPr txBox="1"/>
+                        <wps:spPr>
+                          <a:xfrm>
+                            <a:off x="205764" y="1165520"/>
+                            <a:ext cx="703580" cy="528320"/>
+                          </a:xfrm>
+                          <a:prstGeom prst="rect">
+                            <a:avLst/>
+                          </a:prstGeom>
+                          <a:ln/>
+                        </wps:spPr>
+                        <wps:style>
+                          <a:lnRef idx="2">
+                            <a:schemeClr val="accent2"/>
+                          </a:lnRef>
+                          <a:fillRef idx="1">
+                            <a:schemeClr val="lt1"/>
+                          </a:fillRef>
+                          <a:effectRef idx="0">
+                            <a:schemeClr val="accent2"/>
+                          </a:effectRef>
+                          <a:fontRef idx="minor">
+                            <a:schemeClr val="dk1"/>
+                          </a:fontRef>
+                        </wps:style>
+                        <wps:txbx>
+                          <w:txbxContent>
+                            <w:p>
+                              <w:pPr>
+                                <w:pStyle w:val="NormalWeb"/>
+                                <w:spacing w:before="0" w:beforeAutospacing="0" w:after="0" w:afterAutospacing="0"/>
+                                <w:jc w:val="center"/>
+                                <w:rPr>
+                                  <w:rFonts w:eastAsia="Times New Roman"/>
+                                  <w:sz w:val="16"/>
+                                  <w:szCs w:val="16"/>
+                                  <w:lang w:val="fi-FI"/>
+                                </w:rPr>
+                              </w:pPr>
+                              <w:r>
+                                <w:rPr>
+                                  <w:rFonts w:eastAsia="Times New Roman"/>
+                                  <w:sz w:val="16"/>
+                                  <w:szCs w:val="16"/>
+                                  <w:lang w:val="fi-FI"/>
+                                </w:rPr>
+                                <w:t xml:space="preserve">News </w:t>
+                              </w:r>
+                              <w:r>
+                                <w:rPr>
+                                  <w:rFonts w:eastAsia="Times New Roman"/>
+                                  <w:sz w:val="16"/>
+                                  <w:szCs w:val="16"/>
+                                  <w:lang w:val="fi-FI"/>
+                                </w:rPr>
+                                <w:t>gatherer</w:t>
+                              </w:r>
+                            </w:p>
+                            <w:p>
+                              <w:pPr>
+                                <w:pStyle w:val="NormalWeb"/>
+                                <w:spacing w:before="0" w:beforeAutospacing="0" w:after="0" w:afterAutospacing="0"/>
+                                <w:jc w:val="center"/>
+                                <w:rPr>
+                                  <w:rFonts w:eastAsia="Times New Roman"/>
+                                  <w:sz w:val="16"/>
+                                  <w:szCs w:val="16"/>
+                                  <w:lang w:val="fi-FI"/>
+                                </w:rPr>
+                              </w:pPr>
+                            </w:p>
+                          </w:txbxContent>
+                        </wps:txbx>
+                        <wps:bodyPr rot="0" spcFirstLastPara="0" vert="horz" wrap="square" lIns="91440" tIns="45720" rIns="91440" bIns="45720" numCol="1" spcCol="0" rtlCol="0" fromWordArt="0" anchor="t" anchorCtr="0" forceAA="0" compatLnSpc="1">
+                          <a:prstTxWarp prst="textNoShape">
+                            <a:avLst/>
+                          </a:prstTxWarp>
+                          <a:noAutofit/>
+                        </wps:bodyPr>
+                      </wps:wsp>
+                      <wps:wsp>
+                        <wps:cNvPr id="8" name="Text Box 48"/>
+                        <wps:cNvSpPr txBox="1"/>
+                        <wps:spPr>
+                          <a:xfrm>
+                            <a:off x="2895841" y="2332311"/>
+                            <a:ext cx="703580" cy="528320"/>
+                          </a:xfrm>
+                          <a:prstGeom prst="rect">
+                            <a:avLst/>
+                          </a:prstGeom>
+                          <a:ln/>
+                        </wps:spPr>
+                        <wps:style>
+                          <a:lnRef idx="2">
+                            <a:schemeClr val="accent3"/>
+                          </a:lnRef>
+                          <a:fillRef idx="1">
+                            <a:schemeClr val="lt1"/>
+                          </a:fillRef>
+                          <a:effectRef idx="0">
+                            <a:schemeClr val="accent3"/>
+                          </a:effectRef>
+                          <a:fontRef idx="minor">
+                            <a:schemeClr val="dk1"/>
+                          </a:fontRef>
+                        </wps:style>
+                        <wps:txbx>
+                          <w:txbxContent>
+                            <w:p>
+                              <w:pPr>
+                                <w:pStyle w:val="NormalWeb"/>
+                                <w:spacing w:before="0" w:beforeAutospacing="0" w:after="0" w:afterAutospacing="0"/>
+                                <w:jc w:val="center"/>
+                                <w:rPr>
+                                  <w:sz w:val="16"/>
+                                  <w:szCs w:val="16"/>
+                                </w:rPr>
+                              </w:pPr>
+                              <w:r>
+                                <w:rPr>
+                                  <w:sz w:val="16"/>
+                                  <w:szCs w:val="16"/>
+                                </w:rPr>
+                                <w:t>News</w:t>
+                              </w:r>
+                            </w:p>
+                            <w:p>
+                              <w:pPr>
+                                <w:pStyle w:val="NormalWeb"/>
+                                <w:spacing w:before="0" w:beforeAutospacing="0" w:after="0" w:afterAutospacing="0"/>
+                                <w:jc w:val="center"/>
+                                <w:rPr>
+                                  <w:sz w:val="16"/>
+                                  <w:szCs w:val="16"/>
+                                </w:rPr>
+                              </w:pPr>
+                              <w:r>
+                                <w:rPr>
+                                  <w:sz w:val="16"/>
+                                  <w:szCs w:val="16"/>
+                                </w:rPr>
+                                <w:t xml:space="preserve">suggestions </w:t>
+                              </w:r>
+                            </w:p>
+                            <w:p>
+                              <w:pPr>
+                                <w:pStyle w:val="NormalWeb"/>
+                                <w:spacing w:before="0" w:beforeAutospacing="0" w:after="0" w:afterAutospacing="0"/>
+                                <w:jc w:val="center"/>
+                              </w:pPr>
+                              <w:r>
+                                <w:rPr>
+                                  <w:sz w:val="16"/>
+                                  <w:szCs w:val="16"/>
+                                </w:rPr>
+                                <w:t>module</w:t>
+                              </w:r>
+                            </w:p>
+                            <w:p>
+                              <w:pPr>
+                                <w:pStyle w:val="NormalWeb"/>
+                                <w:spacing w:before="0" w:beforeAutospacing="0" w:after="200" w:afterAutospacing="0" w:line="360" w:lineRule="auto"/>
+                                <w:jc w:val="both"/>
+                              </w:pPr>
+                            </w:p>
+                          </w:txbxContent>
+                        </wps:txbx>
+                        <wps:bodyPr rot="0" spcFirstLastPara="0" vert="horz" wrap="square" lIns="91440" tIns="45720" rIns="91440" bIns="45720" numCol="1" spcCol="0" rtlCol="0" fromWordArt="0" anchor="t" anchorCtr="0" forceAA="0" compatLnSpc="1">
+                          <a:prstTxWarp prst="textNoShape">
+                            <a:avLst/>
+                          </a:prstTxWarp>
+                          <a:noAutofit/>
+                        </wps:bodyPr>
+                      </wps:wsp>
+                      <wps:wsp>
+                        <wps:cNvPr id="9" name="Text Box 48"/>
+                        <wps:cNvSpPr txBox="1"/>
+                        <wps:spPr>
+                          <a:xfrm>
+                            <a:off x="4572369" y="2332311"/>
+                            <a:ext cx="703580" cy="528320"/>
+                          </a:xfrm>
+                          <a:prstGeom prst="rect">
+                            <a:avLst/>
+                          </a:prstGeom>
+                          <a:ln/>
+                        </wps:spPr>
+                        <wps:style>
+                          <a:lnRef idx="2">
+                            <a:schemeClr val="accent3"/>
+                          </a:lnRef>
+                          <a:fillRef idx="1">
+                            <a:schemeClr val="lt1"/>
+                          </a:fillRef>
+                          <a:effectRef idx="0">
+                            <a:schemeClr val="accent3"/>
+                          </a:effectRef>
+                          <a:fontRef idx="minor">
+                            <a:schemeClr val="dk1"/>
+                          </a:fontRef>
+                        </wps:style>
+                        <wps:txbx>
+                          <w:txbxContent>
+                            <w:p>
+                              <w:pPr>
+                                <w:pStyle w:val="NormalWeb"/>
+                                <w:spacing w:before="0" w:beforeAutospacing="0" w:after="0" w:afterAutospacing="0"/>
+                                <w:jc w:val="center"/>
+                                <w:rPr>
+                                  <w:sz w:val="16"/>
+                                  <w:szCs w:val="16"/>
+                                </w:rPr>
+                              </w:pPr>
+                              <w:r>
+                                <w:rPr>
+                                  <w:sz w:val="16"/>
+                                  <w:szCs w:val="16"/>
+                                </w:rPr>
+                                <w:t>Suggested</w:t>
+                              </w:r>
+                            </w:p>
+                            <w:p>
+                              <w:pPr>
+                                <w:pStyle w:val="NormalWeb"/>
+                                <w:spacing w:before="0" w:beforeAutospacing="0" w:after="0" w:afterAutospacing="0"/>
+                                <w:jc w:val="center"/>
+                                <w:rPr>
+                                  <w:sz w:val="16"/>
+                                  <w:szCs w:val="16"/>
+                                </w:rPr>
+                              </w:pPr>
+                              <w:r>
+                                <w:rPr>
+                                  <w:sz w:val="16"/>
+                                  <w:szCs w:val="16"/>
+                                </w:rPr>
+                                <w:t>articles</w:t>
+                              </w:r>
+                            </w:p>
+                            <w:p>
+                              <w:pPr>
+                                <w:pStyle w:val="NormalWeb"/>
+                                <w:spacing w:before="0" w:beforeAutospacing="0" w:after="200" w:afterAutospacing="0" w:line="360" w:lineRule="auto"/>
+                                <w:jc w:val="both"/>
+                              </w:pPr>
+                            </w:p>
+                          </w:txbxContent>
+                        </wps:txbx>
+                        <wps:bodyPr rot="0" spcFirstLastPara="0" vert="horz" wrap="square" lIns="91440" tIns="45720" rIns="91440" bIns="45720" numCol="1" spcCol="0" rtlCol="0" fromWordArt="0" anchor="t" anchorCtr="0" forceAA="0" compatLnSpc="1">
+                          <a:prstTxWarp prst="textNoShape">
+                            <a:avLst/>
+                          </a:prstTxWarp>
+                          <a:noAutofit/>
+                        </wps:bodyPr>
+                      </wps:wsp>
+                      <wps:wsp>
+                        <wps:cNvPr id="10" name="Straight Arrow Connector 10"/>
+                        <wps:cNvCnPr/>
+                        <wps:spPr>
+                          <a:xfrm>
+                            <a:off x="909344" y="1427457"/>
+                            <a:ext cx="1018114" cy="2223"/>
+                          </a:xfrm>
+                          <a:prstGeom prst="straightConnector1">
+                            <a:avLst/>
+                          </a:prstGeom>
+                          <a:ln w="28575">
+                            <a:tailEnd type="triangle"/>
+                          </a:ln>
+                        </wps:spPr>
+                        <wps:style>
+                          <a:lnRef idx="1">
+                            <a:schemeClr val="accent2"/>
+                          </a:lnRef>
+                          <a:fillRef idx="0">
+                            <a:schemeClr val="accent2"/>
+                          </a:fillRef>
+                          <a:effectRef idx="0">
+                            <a:schemeClr val="accent2"/>
+                          </a:effectRef>
+                          <a:fontRef idx="minor">
+                            <a:schemeClr val="tx1"/>
+                          </a:fontRef>
+                        </wps:style>
+                        <wps:bodyPr/>
+                      </wps:wsp>
+                      <wps:wsp>
+                        <wps:cNvPr id="11" name="Straight Arrow Connector 11"/>
+                        <wps:cNvCnPr/>
+                        <wps:spPr>
+                          <a:xfrm>
+                            <a:off x="2631038" y="1427457"/>
+                            <a:ext cx="264803" cy="2223"/>
+                          </a:xfrm>
+                          <a:prstGeom prst="straightConnector1">
+                            <a:avLst/>
+                          </a:prstGeom>
+                          <a:ln w="28575">
+                            <a:tailEnd type="triangle"/>
+                          </a:ln>
+                        </wps:spPr>
+                        <wps:style>
+                          <a:lnRef idx="1">
+                            <a:schemeClr val="accent2"/>
+                          </a:lnRef>
+                          <a:fillRef idx="0">
+                            <a:schemeClr val="accent2"/>
+                          </a:fillRef>
+                          <a:effectRef idx="0">
+                            <a:schemeClr val="accent2"/>
+                          </a:effectRef>
+                          <a:fontRef idx="minor">
+                            <a:schemeClr val="tx1"/>
+                          </a:fontRef>
+                        </wps:style>
+                        <wps:bodyPr/>
+                      </wps:wsp>
+                      <wps:wsp>
+                        <wps:cNvPr id="12" name="Straight Arrow Connector 12"/>
+                        <wps:cNvCnPr/>
+                        <wps:spPr>
+                          <a:xfrm flipV="1">
+                            <a:off x="3599421" y="1422749"/>
+                            <a:ext cx="972948" cy="6931"/>
+                          </a:xfrm>
+                          <a:prstGeom prst="straightConnector1">
+                            <a:avLst/>
+                          </a:prstGeom>
+                          <a:ln w="28575">
+                            <a:tailEnd type="triangle"/>
+                          </a:ln>
+                        </wps:spPr>
+                        <wps:style>
+                          <a:lnRef idx="1">
+                            <a:schemeClr val="accent2"/>
+                          </a:lnRef>
+                          <a:fillRef idx="0">
+                            <a:schemeClr val="accent2"/>
+                          </a:fillRef>
+                          <a:effectRef idx="0">
+                            <a:schemeClr val="accent2"/>
+                          </a:effectRef>
+                          <a:fontRef idx="minor">
+                            <a:schemeClr val="tx1"/>
+                          </a:fontRef>
+                        </wps:style>
+                        <wps:bodyPr/>
+                      </wps:wsp>
+                      <wps:wsp>
+                        <wps:cNvPr id="13" name="Straight Arrow Connector 13"/>
+                        <wps:cNvCnPr/>
+                        <wps:spPr>
+                          <a:xfrm>
+                            <a:off x="2279248" y="708320"/>
+                            <a:ext cx="0" cy="457200"/>
+                          </a:xfrm>
+                          <a:prstGeom prst="straightConnector1">
+                            <a:avLst/>
+                          </a:prstGeom>
+                          <a:ln w="28575">
+                            <a:tailEnd type="triangle"/>
+                          </a:ln>
+                        </wps:spPr>
+                        <wps:style>
+                          <a:lnRef idx="1">
+                            <a:schemeClr val="accent1"/>
+                          </a:lnRef>
+                          <a:fillRef idx="0">
+                            <a:schemeClr val="accent1"/>
+                          </a:fillRef>
+                          <a:effectRef idx="0">
+                            <a:schemeClr val="accent1"/>
+                          </a:effectRef>
+                          <a:fontRef idx="minor">
+                            <a:schemeClr val="tx1"/>
+                          </a:fontRef>
+                        </wps:style>
+                        <wps:bodyPr/>
+                      </wps:wsp>
+                      <wps:wsp>
+                        <wps:cNvPr id="14" name="Straight Arrow Connector 14"/>
+                        <wps:cNvCnPr/>
+                        <wps:spPr>
+                          <a:xfrm>
+                            <a:off x="3247631" y="1693840"/>
+                            <a:ext cx="0" cy="638471"/>
+                          </a:xfrm>
+                          <a:prstGeom prst="straightConnector1">
+                            <a:avLst/>
+                          </a:prstGeom>
+                          <a:ln w="28575">
+                            <a:tailEnd type="triangle"/>
+                          </a:ln>
+                        </wps:spPr>
+                        <wps:style>
+                          <a:lnRef idx="1">
+                            <a:schemeClr val="accent1"/>
+                          </a:lnRef>
+                          <a:fillRef idx="0">
+                            <a:schemeClr val="accent1"/>
+                          </a:fillRef>
+                          <a:effectRef idx="0">
+                            <a:schemeClr val="accent1"/>
+                          </a:effectRef>
+                          <a:fontRef idx="minor">
+                            <a:schemeClr val="tx1"/>
+                          </a:fontRef>
+                        </wps:style>
+                        <wps:bodyPr/>
+                      </wps:wsp>
+                      <wps:wsp>
+                        <wps:cNvPr id="15" name="Straight Arrow Connector 15"/>
+                        <wps:cNvCnPr/>
+                        <wps:spPr>
+                          <a:xfrm flipV="1">
+                            <a:off x="3442447" y="1568134"/>
+                            <a:ext cx="1129922" cy="764177"/>
+                          </a:xfrm>
+                          <a:prstGeom prst="straightConnector1">
+                            <a:avLst/>
+                          </a:prstGeom>
+                          <a:ln w="28575">
+                            <a:tailEnd type="triangle"/>
+                          </a:ln>
+                        </wps:spPr>
+                        <wps:style>
+                          <a:lnRef idx="1">
+                            <a:schemeClr val="accent1"/>
+                          </a:lnRef>
+                          <a:fillRef idx="0">
+                            <a:schemeClr val="accent1"/>
+                          </a:fillRef>
+                          <a:effectRef idx="0">
+                            <a:schemeClr val="accent1"/>
+                          </a:effectRef>
+                          <a:fontRef idx="minor">
+                            <a:schemeClr val="tx1"/>
+                          </a:fontRef>
+                        </wps:style>
+                        <wps:bodyPr/>
+                      </wps:wsp>
+                      <wps:wsp>
+                        <wps:cNvPr id="16" name="Straight Arrow Connector 16"/>
+                        <wps:cNvCnPr/>
+                        <wps:spPr>
+                          <a:xfrm flipH="1">
+                            <a:off x="3599421" y="1686909"/>
+                            <a:ext cx="1076018" cy="754249"/>
+                          </a:xfrm>
+                          <a:prstGeom prst="straightConnector1">
+                            <a:avLst/>
+                          </a:prstGeom>
+                          <a:ln w="28575">
+                            <a:tailEnd type="triangle"/>
+                          </a:ln>
+                        </wps:spPr>
+                        <wps:style>
+                          <a:lnRef idx="1">
+                            <a:schemeClr val="accent1"/>
+                          </a:lnRef>
+                          <a:fillRef idx="0">
+                            <a:schemeClr val="accent1"/>
+                          </a:fillRef>
+                          <a:effectRef idx="0">
+                            <a:schemeClr val="accent1"/>
+                          </a:effectRef>
+                          <a:fontRef idx="minor">
+                            <a:schemeClr val="tx1"/>
+                          </a:fontRef>
+                        </wps:style>
+                        <wps:bodyPr/>
+                      </wps:wsp>
+                      <wps:wsp>
+                        <wps:cNvPr id="17" name="Straight Arrow Connector 17"/>
+                        <wps:cNvCnPr/>
+                        <wps:spPr>
+                          <a:xfrm>
+                            <a:off x="3599421" y="2594248"/>
+                            <a:ext cx="972948" cy="2223"/>
+                          </a:xfrm>
+                          <a:prstGeom prst="straightConnector1">
+                            <a:avLst/>
+                          </a:prstGeom>
+                          <a:ln w="28575">
+                            <a:tailEnd type="triangle"/>
+                          </a:ln>
+                        </wps:spPr>
+                        <wps:style>
+                          <a:lnRef idx="1">
+                            <a:schemeClr val="accent1"/>
+                          </a:lnRef>
+                          <a:fillRef idx="0">
+                            <a:schemeClr val="accent1"/>
+                          </a:fillRef>
+                          <a:effectRef idx="0">
+                            <a:schemeClr val="accent1"/>
+                          </a:effectRef>
+                          <a:fontRef idx="minor">
+                            <a:schemeClr val="tx1"/>
+                          </a:fontRef>
+                        </wps:style>
+                        <wps:bodyPr/>
+                      </wps:wsp>
+                    </wpc:wpc>
+                  </a:graphicData>
+                </a:graphic>
+              </wp:inline>
+            </w:drawing>
+          </mc:Choice>
+          <mc:Fallback>
+            <w:pict>
+              <v:group w14:anchorId="600BADDA" id="Canvas 18" o:spid="_x0000_s1044" editas="canvas" style="width:6in;height:252pt;mso-position-horizontal-relative:char;mso-position-vertical-relative:line" coordsize="54864,32004" o:gfxdata="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">
+                <v:shape id="_x0000_s1045" type="#_x0000_t75" style="position:absolute;width:54864;height:32004;visibility:visible;mso-wrap-style:square">
+                  <v:fill o:detectmouseclick="t"/>
+                  <v:path o:connecttype="none"/>
+                </v:shape>
+                <v:rect id="Rectangle 1" o:spid="_x0000_s1046" style="position:absolute;left:17212;top:8233;width:20398;height:10427;visibility:visible;mso-wrap-style:square;v-text-anchor:middle" o:gfxdata="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" fillcolor="white [3201]" strokecolor="#4f81bd [3204]" strokeweight="2pt"/>
+                <v:shape id="Text Box 48" o:spid="_x0000_s1047" type="#_x0000_t202" style="position:absolute;left:45723;top:11585;width:7036;height:5284;visibility:visible;mso-wrap-style:square;v-text-anchor:top" o:gfxdata="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" fillcolor="white [3201]" strokecolor="#c0504d [3205]" strokeweight="2pt">
+                  <v:textbox>
+                    <w:txbxContent>
+                      <w:p>
+                        <w:pPr>
+                          <w:pStyle w:val="NormalWeb"/>
+                          <w:spacing w:before="0" w:beforeAutospacing="0" w:after="0" w:afterAutospacing="0"/>
+                          <w:jc w:val="center"/>
+                          <w:rPr>
+                            <w:sz w:val="16"/>
+                            <w:szCs w:val="16"/>
+                          </w:rPr>
+                        </w:pPr>
+                        <w:r>
+                          <w:rPr>
+                            <w:sz w:val="16"/>
+                            <w:szCs w:val="16"/>
+                          </w:rPr>
+                          <w:t>Local</w:t>
+                        </w:r>
+                      </w:p>
+                      <w:p>
+                        <w:pPr>
+                          <w:pStyle w:val="NormalWeb"/>
+                          <w:spacing w:before="0" w:beforeAutospacing="0" w:after="0" w:afterAutospacing="0"/>
+                          <w:jc w:val="center"/>
+                          <w:rPr>
+                            <w:sz w:val="16"/>
+                            <w:szCs w:val="16"/>
+                          </w:rPr>
+                        </w:pPr>
+                        <w:r>
+                          <w:rPr>
+                            <w:sz w:val="16"/>
+                            <w:szCs w:val="16"/>
+                          </w:rPr>
+                          <w:t>database</w:t>
+                        </w:r>
+                      </w:p>
+                    </w:txbxContent>
+                  </v:textbox>
+                </v:shape>
+                <v:shape id="Text Box 48" o:spid="_x0000_s1048" type="#_x0000_t202" style="position:absolute;left:19274;top:11655;width:7036;height:5283;visibility:visible;mso-wrap-style:square;v-text-anchor:top" o:gfxdata="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" fillcolor="white [3201]" strokecolor="#c0504d [3205]" strokeweight="2pt">
+                  <v:textbox>
+                    <w:txbxContent>
+                      <w:p>
+                        <w:pPr>
+                          <w:pStyle w:val="NormalWeb"/>
+                          <w:spacing w:before="0" w:beforeAutospacing="0" w:after="0" w:afterAutospacing="0"/>
+                          <w:jc w:val="center"/>
+                          <w:rPr>
+                            <w:sz w:val="16"/>
+                            <w:szCs w:val="16"/>
+                          </w:rPr>
+                        </w:pPr>
+                        <w:r>
+                          <w:rPr>
+                            <w:sz w:val="16"/>
+                            <w:szCs w:val="16"/>
+                          </w:rPr>
+                          <w:t>Web</w:t>
+                        </w:r>
+                      </w:p>
+                      <w:p>
+                        <w:pPr>
+                          <w:pStyle w:val="NormalWeb"/>
+                          <w:spacing w:before="0" w:beforeAutospacing="0" w:after="0" w:afterAutospacing="0"/>
+                          <w:jc w:val="center"/>
+                          <w:rPr>
+                            <w:sz w:val="16"/>
+                            <w:szCs w:val="16"/>
+                          </w:rPr>
+                        </w:pPr>
+                        <w:r>
+                          <w:rPr>
+                            <w:sz w:val="16"/>
+                            <w:szCs w:val="16"/>
+                          </w:rPr>
+                          <w:t xml:space="preserve">content </w:t>
+                        </w:r>
+                      </w:p>
+                      <w:p>
+                        <w:pPr>
+                          <w:pStyle w:val="NormalWeb"/>
+                          <w:spacing w:before="0" w:beforeAutospacing="0" w:after="0" w:afterAutospacing="0"/>
+                          <w:jc w:val="center"/>
+                          <w:rPr>
+                            <w:sz w:val="16"/>
+                            <w:szCs w:val="16"/>
+                          </w:rPr>
+                        </w:pPr>
+                        <w:r>
+                          <w:rPr>
+                            <w:sz w:val="16"/>
+                            <w:szCs w:val="16"/>
+                          </w:rPr>
+                          <w:t>processor</w:t>
+                        </w:r>
+                      </w:p>
+                      <w:p>
+                        <w:pPr>
+                          <w:pStyle w:val="NormalWeb"/>
+                          <w:spacing w:before="0" w:beforeAutospacing="0" w:after="0" w:afterAutospacing="0"/>
+                          <w:jc w:val="center"/>
+                        </w:pPr>
+                      </w:p>
+                    </w:txbxContent>
+                  </v:textbox>
+                </v:shape>
+                <v:shape id="Text Box 48" o:spid="_x0000_s1049" type="#_x0000_t202" style="position:absolute;left:28958;top:11655;width:7036;height:5283;visibility:visible;mso-wrap-style:square;v-text-anchor:top" o:gfxdata="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" fillcolor="white [3201]" strokecolor="#c0504d [3205]" strokeweight="2pt">
+                  <v:textbox>
+                    <w:txbxContent>
+                      <w:p>
+                        <w:pPr>
+                          <w:pStyle w:val="NormalWeb"/>
+                          <w:spacing w:before="0" w:beforeAutospacing="0" w:after="0" w:afterAutospacing="0"/>
+                          <w:jc w:val="center"/>
+                          <w:rPr>
+                            <w:sz w:val="16"/>
+                            <w:szCs w:val="16"/>
+                          </w:rPr>
+                        </w:pPr>
+                        <w:r>
+                          <w:rPr>
+                            <w:sz w:val="16"/>
+                            <w:szCs w:val="16"/>
+                          </w:rPr>
+                          <w:t>Article</w:t>
+                        </w:r>
+                      </w:p>
+                      <w:p>
+                        <w:pPr>
+                          <w:pStyle w:val="NormalWeb"/>
+                          <w:spacing w:before="0" w:beforeAutospacing="0" w:after="0" w:afterAutospacing="0"/>
+                          <w:jc w:val="center"/>
+                          <w:rPr>
+                            <w:sz w:val="16"/>
+                            <w:szCs w:val="16"/>
+                          </w:rPr>
+                        </w:pPr>
+                        <w:r>
+                          <w:rPr>
+                            <w:sz w:val="16"/>
+                            <w:szCs w:val="16"/>
+                          </w:rPr>
+                          <w:t>annotator</w:t>
+                        </w:r>
+                      </w:p>
+                    </w:txbxContent>
+                  </v:textbox>
+                </v:shape>
+                <v:shape id="Text Box 48" o:spid="_x0000_s1050" type="#_x0000_t202" style="position:absolute;left:19274;top:1800;width:7036;height:5283;visibility:visible;mso-wrap-style:square;v-text-anchor:top" o:gfxdata="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" fillcolor="white [3201]" strokecolor="#9bbb59 [3206]" strokeweight="2pt">
+                  <v:textbox>
+                    <w:txbxContent>
+                      <w:p>
+                        <w:pPr>
+                          <w:pStyle w:val="NormalWeb"/>
+                          <w:spacing w:before="0" w:beforeAutospacing="0" w:after="200" w:afterAutospacing="0"/>
+                          <w:jc w:val="center"/>
+                          <w:rPr>
+                            <w:sz w:val="16"/>
+                            <w:szCs w:val="16"/>
+                          </w:rPr>
+                        </w:pPr>
+                        <w:r>
+                          <w:rPr>
+                            <w:rFonts w:eastAsia="Times New Roman"/>
+                            <w:sz w:val="16"/>
+                            <w:szCs w:val="16"/>
+                            <w:lang w:val="fi-FI"/>
+                          </w:rPr>
+                          <w:t>Requested URL</w:t>
+                        </w:r>
+                      </w:p>
+                      <w:p>
+                        <w:pPr>
+                          <w:pStyle w:val="NormalWeb"/>
+                          <w:spacing w:before="0" w:beforeAutospacing="0" w:after="200" w:afterAutospacing="0" w:line="360" w:lineRule="auto"/>
+                          <w:jc w:val="both"/>
+                          <w:rPr>
+                            <w:sz w:val="16"/>
+                            <w:szCs w:val="16"/>
+                          </w:rPr>
+                        </w:pPr>
+                      </w:p>
+                    </w:txbxContent>
+                  </v:textbox>
+                </v:shape>
+                <v:shape id="Text Box 48" o:spid="_x0000_s1051" type="#_x0000_t202" style="position:absolute;left:2057;top:11655;width:7036;height:5283;visibility:visible;mso-wrap-style:square;v-text-anchor:top" o:gfxdata="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" fillcolor="white [3201]" strokecolor="#c0504d [3205]" strokeweight="2pt">
+                  <v:textbox>
+                    <w:txbxContent>
+                      <w:p>
+                        <w:pPr>
+                          <w:pStyle w:val="NormalWeb"/>
+                          <w:spacing w:before="0" w:beforeAutospacing="0" w:after="0" w:afterAutospacing="0"/>
+                          <w:jc w:val="center"/>
+                          <w:rPr>
+                            <w:rFonts w:eastAsia="Times New Roman"/>
+                            <w:sz w:val="16"/>
+                            <w:szCs w:val="16"/>
+                            <w:lang w:val="fi-FI"/>
+                          </w:rPr>
+                        </w:pPr>
+                        <w:r>
+                          <w:rPr>
+                            <w:rFonts w:eastAsia="Times New Roman"/>
+                            <w:sz w:val="16"/>
+                            <w:szCs w:val="16"/>
+                            <w:lang w:val="fi-FI"/>
+                          </w:rPr>
+                          <w:t xml:space="preserve">News </w:t>
+                        </w:r>
+                        <w:r>
+                          <w:rPr>
+                            <w:rFonts w:eastAsia="Times New Roman"/>
+                            <w:sz w:val="16"/>
+                            <w:szCs w:val="16"/>
+                            <w:lang w:val="fi-FI"/>
+                          </w:rPr>
+                          <w:t>gatherer</w:t>
+                        </w:r>
+                      </w:p>
+                      <w:p>
+                        <w:pPr>
+                          <w:pStyle w:val="NormalWeb"/>
+                          <w:spacing w:before="0" w:beforeAutospacing="0" w:after="0" w:afterAutospacing="0"/>
+                          <w:jc w:val="center"/>
+                          <w:rPr>
+                            <w:rFonts w:eastAsia="Times New Roman"/>
+                            <w:sz w:val="16"/>
+                            <w:szCs w:val="16"/>
+                            <w:lang w:val="fi-FI"/>
+                          </w:rPr>
+                        </w:pPr>
+                      </w:p>
+                    </w:txbxContent>
+                  </v:textbox>
+                </v:shape>
+                <v:shape id="Text Box 48" o:spid="_x0000_s1052" type="#_x0000_t202" style="position:absolute;left:28958;top:23323;width:7036;height:5283;visibility:visible;mso-wrap-style:square;v-text-anchor:top" o:gfxdata="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" fillcolor="white [3201]" strokecolor="#9bbb59 [3206]" strokeweight="2pt">
+                  <v:textbox>
+                    <w:txbxContent>
+                      <w:p>
+                        <w:pPr>
+                          <w:pStyle w:val="NormalWeb"/>
+                          <w:spacing w:before="0" w:beforeAutospacing="0" w:after="0" w:afterAutospacing="0"/>
+                          <w:jc w:val="center"/>
+                          <w:rPr>
+                            <w:sz w:val="16"/>
+                            <w:szCs w:val="16"/>
+                          </w:rPr>
+                        </w:pPr>
+                        <w:r>
+                          <w:rPr>
+                            <w:sz w:val="16"/>
+                            <w:szCs w:val="16"/>
+                          </w:rPr>
+                          <w:t>News</w:t>
+                        </w:r>
+                      </w:p>
+                      <w:p>
+                        <w:pPr>
+                          <w:pStyle w:val="NormalWeb"/>
+                          <w:spacing w:before="0" w:beforeAutospacing="0" w:after="0" w:afterAutospacing="0"/>
+                          <w:jc w:val="center"/>
+                          <w:rPr>
+                            <w:sz w:val="16"/>
+                            <w:szCs w:val="16"/>
+                          </w:rPr>
+                        </w:pPr>
+                        <w:r>
+                          <w:rPr>
+                            <w:sz w:val="16"/>
+                            <w:szCs w:val="16"/>
+                          </w:rPr>
+                          <w:t xml:space="preserve">suggestions </w:t>
+                        </w:r>
+                      </w:p>
+                      <w:p>
+                        <w:pPr>
+                          <w:pStyle w:val="NormalWeb"/>
+                          <w:spacing w:before="0" w:beforeAutospacing="0" w:after="0" w:afterAutospacing="0"/>
+                          <w:jc w:val="center"/>
+                        </w:pPr>
+                        <w:r>
+                          <w:rPr>
+                            <w:sz w:val="16"/>
+                            <w:szCs w:val="16"/>
+                          </w:rPr>
+                          <w:t>module</w:t>
+                        </w:r>
+                      </w:p>
+                      <w:p>
+                        <w:pPr>
+                          <w:pStyle w:val="NormalWeb"/>
+                          <w:spacing w:before="0" w:beforeAutospacing="0" w:after="200" w:afterAutospacing="0" w:line="360" w:lineRule="auto"/>
+                          <w:jc w:val="both"/>
+                        </w:pPr>
+                      </w:p>
+                    </w:txbxContent>
+                  </v:textbox>
+                </v:shape>
+                <v:shape id="Text Box 48" o:spid="_x0000_s1053" type="#_x0000_t202" style="position:absolute;left:45723;top:23323;width:7036;height:5283;visibility:visible;mso-wrap-style:square;v-text-anchor:top" o:gfxdata="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" fillcolor="white [3201]" strokecolor="#9bbb59 [3206]" strokeweight="2pt">
+                  <v:textbox>
+                    <w:txbxContent>
+                      <w:p>
+                        <w:pPr>
+                          <w:pStyle w:val="NormalWeb"/>
+                          <w:spacing w:before="0" w:beforeAutospacing="0" w:after="0" w:afterAutospacing="0"/>
+                          <w:jc w:val="center"/>
+                          <w:rPr>
+                            <w:sz w:val="16"/>
+                            <w:szCs w:val="16"/>
+                          </w:rPr>
+                        </w:pPr>
+                        <w:r>
+                          <w:rPr>
+                            <w:sz w:val="16"/>
+                            <w:szCs w:val="16"/>
+                          </w:rPr>
+                          <w:t>Suggested</w:t>
+                        </w:r>
+                      </w:p>
+                      <w:p>
+                        <w:pPr>
+                          <w:pStyle w:val="NormalWeb"/>
+                          <w:spacing w:before="0" w:beforeAutospacing="0" w:after="0" w:afterAutospacing="0"/>
+                          <w:jc w:val="center"/>
+                          <w:rPr>
+                            <w:sz w:val="16"/>
+                            <w:szCs w:val="16"/>
+                          </w:rPr>
+                        </w:pPr>
+                        <w:r>
+                          <w:rPr>
+                            <w:sz w:val="16"/>
+                            <w:szCs w:val="16"/>
+                          </w:rPr>
+                          <w:t>articles</w:t>
+                        </w:r>
+                      </w:p>
+                      <w:p>
+                        <w:pPr>
+                          <w:pStyle w:val="NormalWeb"/>
+                          <w:spacing w:before="0" w:beforeAutospacing="0" w:after="200" w:afterAutospacing="0" w:line="360" w:lineRule="auto"/>
+                          <w:jc w:val="both"/>
+                        </w:pPr>
+                      </w:p>
+                    </w:txbxContent>
+                  </v:textbox>
+                </v:shape>
+                <v:shape id="Straight Arrow Connector 10" o:spid="_x0000_s1054" type="#_x0000_t32" style="position:absolute;left:9093;top:14274;width:10181;height:22;visibility:visible;mso-wrap-style:square" o:connectortype="straight" o:gfxdata="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" strokecolor="#bc4542 [3045]" strokeweight="2.25pt">
+                  <v:stroke endarrow="block"/>
+                </v:shape>
+                <v:shape id="Straight Arrow Connector 11" o:spid="_x0000_s1055" type="#_x0000_t32" style="position:absolute;left:26310;top:14274;width:2648;height:22;visibility:visible;mso-wrap-style:square" o:connectortype="straight" o:gfxdata="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" strokecolor="#bc4542 [3045]" strokeweight="2.25pt">
+                  <v:stroke endarrow="block"/>
+                </v:shape>
+                <v:shape id="Straight Arrow Connector 12" o:spid="_x0000_s1056" type="#_x0000_t32" style="position:absolute;left:35994;top:14227;width:9729;height:69;flip:y;visibility:visible;mso-wrap-style:square" o:connectortype="straight" o:gfxdata="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" strokecolor="#bc4542 [3045]" strokeweight="2.25pt">
+                  <v:stroke endarrow="block"/>
+                </v:shape>
+                <v:shape id="Straight Arrow Connector 13" o:spid="_x0000_s1057" type="#_x0000_t32" style="position:absolute;left:22792;top:7083;width:0;height:4572;visibility:visible;mso-wrap-style:square" o:connectortype="straight" o:gfxdata="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" strokecolor="#4579b8 [3044]" strokeweight="2.25pt">
+                  <v:stroke endarrow="block"/>
+                </v:shape>
+                <v:shape id="Straight Arrow Connector 14" o:spid="_x0000_s1058" type="#_x0000_t32" style="position:absolute;left:32476;top:16938;width:0;height:6385;visibility:visible;mso-wrap-style:square" o:connectortype="straight" o:gfxdata="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" strokecolor="#4579b8 [3044]" strokeweight="2.25pt">
+                  <v:stroke endarrow="block"/>
+                </v:shape>
+                <v:shape id="Straight Arrow Connector 15" o:spid="_x0000_s1059" type="#_x0000_t32" style="position:absolute;left:34424;top:15681;width:11299;height:7642;flip:y;visibility:visible;mso-wrap-style:square" o:connectortype="straight" o:gfxdata="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" strokecolor="#4579b8 [3044]" strokeweight="2.25pt">
+                  <v:stroke endarrow="block"/>
+                </v:shape>
+                <v:shape id="Straight Arrow Connector 16" o:spid="_x0000_s1060" type="#_x0000_t32" style="position:absolute;left:35994;top:16869;width:10760;height:7542;flip:x;visibility:visible;mso-wrap-style:square" o:connectortype="straight" o:gfxdata="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" strokecolor="#4579b8 [3044]" strokeweight="2.25pt">
+                  <v:stroke endarrow="block"/>
+                </v:shape>
+                <v:shape id="Straight Arrow Connector 17" o:spid="_x0000_s1061" type="#_x0000_t32" style="position:absolute;left:35994;top:25942;width:9729;height:22;visibility:visible;mso-wrap-style:square" o:connectortype="straight" o:gfxdata="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" strokecolor="#4579b8 [3044]" strokeweight="2.25pt">
+                  <v:stroke endarrow="block"/>
+                </v:shape>
+                <w10:anchorlock/>
+              </v:group>
+            </w:pict>
+          </mc:Fallback>
+        </mc:AlternateContent>
+      </w:r>
+    </w:p>
+    <w:p>
+      <w:pPr>
+        <w:pStyle w:val="Caption"/>
+        <w:rPr>
+          <w:lang w:val="en-US"/>
+        </w:rPr>
+      </w:pPr>
+      <w:bookmarkStart w:id="29" w:name="_Toc522646496"/>
+      <w:r>
+        <w:rPr>
+          <w:lang w:val="en-US"/>
+        </w:rPr>
+        <w:t xml:space="preserve">Figure </w:t>
+      </w:r>
+      <w:r>
+        <w:fldChar w:fldCharType="begin"/>
+      </w:r>
+      <w:r>
+        <w:rPr>
+          <w:lang w:val="en-US"/>
+        </w:rPr>
+        <w:instrText xml:space="preserve"> SEQ Figure \* ARABIC </w:instrText>
+      </w:r>
+      <w:r>
+        <w:fldChar w:fldCharType="separate"/>
+      </w:r>
+      <w:r>
+        <w:rPr>
+          <w:noProof/>
+          <w:lang w:val="en-US"/>
+        </w:rPr>
+        <w:t>2</w:t>
+      </w:r>
+      <w:r>
+        <w:fldChar w:fldCharType="end"/>
+      </w:r>
+      <w:r>
+        <w:rPr>
+          <w:lang w:val="en-US"/>
+        </w:rPr>
+        <w:t xml:space="preserve">. </w:t>
+      </w:r>
+      <w:r>
+        <w:rPr>
+          <w:noProof/>
+          <w:lang w:val="en-US"/>
+        </w:rPr>
+        <w:t>Test figure</w:t>
+      </w:r>
+      <w:bookmarkEnd w:id="29"/>
     </w:p>
     <w:p>
       <w:pPr>
@@ -5796,7 +7748,7 @@
           <w:lang w:val="en-US"/>
         </w:rPr>
       </w:pPr>
-      <w:bookmarkStart w:id="24" w:name="_Toc522044317"/>
+      <w:bookmarkStart w:id="30" w:name="_Toc522644733"/>
       <w:r>
         <w:rPr>
           <w:lang w:val="en-US"/>
@@ -5804,7 +7756,7 @@
         <w:lastRenderedPageBreak/>
         <w:t>CONCLUSION</w:t>
       </w:r>
-      <w:bookmarkEnd w:id="24"/>
+      <w:bookmarkEnd w:id="30"/>
     </w:p>
     <w:p>
       <w:pPr>
@@ -5915,8 +7867,8 @@
           <w:lang w:val="en-US"/>
         </w:rPr>
       </w:pPr>
-      <w:bookmarkStart w:id="25" w:name="_Toc522044318"/>
-      <w:bookmarkStart w:id="26" w:name="_Toc499365405"/>
+      <w:bookmarkStart w:id="31" w:name="_Toc499365405"/>
+      <w:bookmarkStart w:id="32" w:name="_Toc522644734"/>
       <w:r>
         <w:rPr>
           <w:lang w:val="en-US"/>
@@ -5924,7 +7876,7 @@
         <w:lastRenderedPageBreak/>
         <w:t>Bibliography</w:t>
       </w:r>
-      <w:bookmarkEnd w:id="25"/>
+      <w:bookmarkEnd w:id="32"/>
     </w:p>
     <w:p>
       <w:pPr>
@@ -6092,8 +8044,8 @@
           <w:lang w:val="en-US"/>
         </w:rPr>
       </w:pPr>
-      <w:bookmarkStart w:id="27" w:name="_Toc522044319"/>
-      <w:bookmarkEnd w:id="26"/>
+      <w:bookmarkStart w:id="33" w:name="_Toc522644735"/>
+      <w:bookmarkEnd w:id="31"/>
       <w:r>
         <w:rPr>
           <w:lang w:val="en-US"/>
@@ -6101,7 +8053,7 @@
         <w:lastRenderedPageBreak/>
         <w:t>Appendices</w:t>
       </w:r>
-      <w:bookmarkEnd w:id="27"/>
+      <w:bookmarkEnd w:id="33"/>
     </w:p>
     <w:p>
       <w:pPr>
@@ -6110,14 +8062,14 @@
           <w:lang w:val="en-US"/>
         </w:rPr>
       </w:pPr>
-      <w:bookmarkStart w:id="28" w:name="_Toc522044320"/>
+      <w:bookmarkStart w:id="34" w:name="_Toc522644736"/>
       <w:r>
         <w:rPr>
           <w:lang w:val="en-US"/>
         </w:rPr>
         <w:t>Title of the first appendix</w:t>
       </w:r>
-      <w:bookmarkEnd w:id="28"/>
+      <w:bookmarkEnd w:id="34"/>
     </w:p>
     <w:p>
       <w:pPr>
@@ -6126,14 +8078,14 @@
           <w:lang w:val="en-US"/>
         </w:rPr>
       </w:pPr>
-      <w:bookmarkStart w:id="29" w:name="_Toc522044321"/>
+      <w:bookmarkStart w:id="35" w:name="_Toc522644737"/>
       <w:r>
         <w:rPr>
           <w:lang w:val="en-US"/>
         </w:rPr>
         <w:t>Title of the second appendix</w:t>
       </w:r>
-      <w:bookmarkEnd w:id="29"/>
+      <w:bookmarkEnd w:id="35"/>
     </w:p>
     <w:sectPr>
       <w:headerReference w:type="default" r:id="rId18"/>
@@ -6276,13 +8228,12 @@
 <w:ftr xmlns:wpc="http://schemas.microsoft.com/office/word/2010/wordprocessingCanvas" xmlns:cx="http://schemas.microsoft.com/office/drawing/2014/chartex" xmlns:cx1="http://schemas.microsoft.com/office/drawing/2015/9/8/chartex" xmlns:cx2="http://schemas.microsoft.com/office/drawing/2015/10/21/chartex" xmlns:cx3="http://schemas.microsoft.com/office/drawing/2016/5/9/chartex" xmlns:cx4="http://schemas.microsoft.com/office/drawing/2016/5/10/chartex" xmlns:cx5="http://schemas.microsoft.com/office/drawing/2016/5/11/chartex" xmlns:cx6="http://schemas.microsoft.com/office/drawing/2016/5/12/chartex" xmlns:cx7="http://schemas.microsoft.com/office/drawing/2016/5/13/chartex" xmlns:cx8="http://schemas.microsoft.com/office/drawing/2016/5/14/chartex" xmlns:mc="http://schemas.openxmlformats.org/markup-compatibility/2006" xmlns:aink="http://schemas.microsoft.com/office/drawing/2016/ink" xmlns:am3d="http://schemas.microsoft.com/office/drawing/2017/model3d" xmlns:o="urn:schemas-microsoft-com:office:office" xmlns:r="http://schemas.openxmlformats.org/officeDocument/2006/relationships" xmlns:m="http://schemas.openxmlformats.org/officeDocument/2006/math" xmlns:v="urn:schemas-microsoft-com:vml" xmlns:wp14="http://schemas.microsoft.com/office/word/2010/wordprocessingDrawing" xmlns:wp="http://schemas.openxmlformats.org/drawingml/2006/wordprocessingDrawing" xmlns:w10="urn:schemas-microsoft-com:office:word" xmlns:w="http://schemas.openxmlformats.org/wordprocessingml/2006/main" xmlns:w14="http://schemas.microsoft.com/office/word/2010/wordml" xmlns:w15="http://schemas.microsoft.com/office/word/2012/wordml" xmlns:w16cid="http://schemas.microsoft.com/office/word/2016/wordml/cid" xmlns:w16se="http://schemas.microsoft.com/office/word/2015/wordml/symex" xmlns:wpg="http://schemas.microsoft.com/office/word/2010/wordprocessingGroup" xmlns:wpi="http://schemas.microsoft.com/office/word/2010/wordprocessingInk" xmlns:wne="http://schemas.microsoft.com/office/word/2006/wordml" xmlns:wps="http://schemas.microsoft.com/office/word/2010/wordprocessingShape" mc:Ignorable="w14 w15 w16se w16cid wp14">
   <w:sdt>
     <w:sdtPr>
-      <w:id w:val="-205721759"/>
+      <w:id w:val="909665375"/>
       <w:docPartObj>
         <w:docPartGallery w:val="Page Numbers (Bottom of Page)"/>
         <w:docPartUnique/>
       </w:docPartObj>
     </w:sdtPr>
-    <w:sdtEndPr/>
     <w:sdtContent>
       <w:p>
         <w:pPr>
@@ -6335,7 +8286,6 @@
         <w:docPartUnique/>
       </w:docPartObj>
     </w:sdtPr>
-    <w:sdtEndPr/>
     <w:sdtContent>
       <w:p>
         <w:pPr>
@@ -7760,7 +9710,6 @@
   <w:style w:type="character" w:default="1" w:styleId="DefaultParagraphFont">
     <w:name w:val="Default Paragraph Font"/>
     <w:uiPriority w:val="1"/>
-    <w:semiHidden/>
     <w:unhideWhenUsed/>
   </w:style>
   <w:style w:type="table" w:default="1" w:styleId="TableNormal">
@@ -8769,7 +10718,7 @@
 </file>
 
 <file path=customXml/itemProps1.xml><?xml version="1.0" encoding="utf-8"?>
-<ds:datastoreItem xmlns:ds="http://schemas.openxmlformats.org/officeDocument/2006/customXml" ds:itemID="{1FBAB2DF-83E2-4FAF-8736-B0CE230C530F}">
+<ds:datastoreItem xmlns:ds="http://schemas.openxmlformats.org/officeDocument/2006/customXml" ds:itemID="{A84B4D8B-702C-43B1-907E-22F355DE73FF}">
   <ds:schemaRefs>
     <ds:schemaRef ds:uri="http://schemas.openxmlformats.org/officeDocument/2006/bibliography"/>
   </ds:schemaRefs>

--- a/WISE-MinhDuc-Master-thesis.docx
+++ b/WISE-MinhDuc-Master-thesis.docx
@@ -95,7 +95,7 @@
           <w:noProof/>
           <w:lang w:val="en-US"/>
         </w:rPr>
-        <w:t>August 21, 2018</w:t>
+        <w:t>September 4, 2018</w:t>
       </w:r>
       <w:r>
         <w:rPr>
@@ -864,7 +864,7 @@
           <w:noProof/>
           <w:lang w:val="en-US"/>
         </w:rPr>
-        <w:t>August 21, 2018</w:t>
+        <w:t>September 4, 2018</w:t>
       </w:r>
       <w:r>
         <w:rPr>
@@ -1187,6 +1187,7 @@
         <w:pStyle w:val="Title"/>
         <w:rPr>
           <w:noProof/>
+          <w:lang w:val="en-US"/>
         </w:rPr>
       </w:pPr>
       <w:r>
@@ -4146,6 +4147,7 @@
           <w:numId w:val="0"/>
         </w:numPr>
         <w:spacing w:before="240"/>
+        <w:jc w:val="both"/>
         <w:rPr>
           <w:lang w:val="en-US"/>
         </w:rPr>
@@ -4258,7 +4260,6 @@
     <w:p>
       <w:pPr>
         <w:pStyle w:val="BodyText"/>
-        <w:jc w:val="left"/>
         <w:rPr>
           <w:lang w:val="en-US"/>
         </w:rPr>
@@ -4297,29 +4298,236 @@
         <w:rPr>
           <w:lang w:val="en-US"/>
         </w:rPr>
-        <w:t xml:space="preserve">how to find articles with alternative points of view to a given article. This chapter will start with the fundamentals technology used for the </w:t>
-      </w:r>
-      <w:r>
-        <w:rPr>
-          <w:lang w:val="en-US"/>
-        </w:rPr>
-        <w:t xml:space="preserve">works, the author’s original hypothesis on the issues, then, move on with the algorithm implementation and </w:t>
-      </w:r>
-      <w:r>
-        <w:rPr>
-          <w:lang w:val="en-US"/>
-        </w:rPr>
-        <w:t xml:space="preserve">the chapter will end with the solution evaluation based on some data and based on other related works. The third part present the </w:t>
-      </w:r>
-      <w:bookmarkStart w:id="5" w:name="_GoBack"/>
-      <w:bookmarkEnd w:id="5"/>
-    </w:p>
-    <w:p>
-      <w:pPr>
-        <w:rPr>
-          <w:lang w:val="en-US"/>
-        </w:rPr>
-      </w:pPr>
+        <w:t xml:space="preserve">how to find articles with alternative points of view to a given article. </w:t>
+      </w:r>
+    </w:p>
+    <w:p>
+      <w:pPr>
+        <w:pStyle w:val="BodyText"/>
+        <w:rPr>
+          <w:lang w:val="en-US"/>
+        </w:rPr>
+      </w:pPr>
+      <w:r>
+        <w:rPr>
+          <w:lang w:val="en-US"/>
+        </w:rPr>
+        <w:t>As</w:t>
+      </w:r>
+      <w:r>
+        <w:rPr>
+          <w:lang w:val="en-US"/>
+        </w:rPr>
+        <w:t xml:space="preserve"> </w:t>
+      </w:r>
+      <w:r>
+        <w:rPr>
+          <w:lang w:val="en-US"/>
+        </w:rPr>
+        <w:t xml:space="preserve">this </w:t>
+      </w:r>
+      <w:r>
+        <w:rPr>
+          <w:lang w:val="en-US"/>
+        </w:rPr>
+        <w:t xml:space="preserve">chapter attempts to answer the main thesis question, </w:t>
+      </w:r>
+      <w:r>
+        <w:rPr>
+          <w:lang w:val="en-US"/>
+        </w:rPr>
+        <w:t>including the theoretical approach as well as solution implementation from the ground</w:t>
+      </w:r>
+      <w:r>
+        <w:rPr>
+          <w:lang w:val="en-US"/>
+        </w:rPr>
+        <w:t xml:space="preserve">, </w:t>
+      </w:r>
+      <w:r>
+        <w:rPr>
+          <w:lang w:val="en-US"/>
+        </w:rPr>
+        <w:t xml:space="preserve">it </w:t>
+      </w:r>
+      <w:r>
+        <w:rPr>
+          <w:lang w:val="en-US"/>
+        </w:rPr>
+        <w:t xml:space="preserve">thus can </w:t>
+      </w:r>
+      <w:r>
+        <w:rPr>
+          <w:lang w:val="en-US"/>
+        </w:rPr>
+        <w:t xml:space="preserve">be </w:t>
+      </w:r>
+      <w:r>
+        <w:rPr>
+          <w:lang w:val="en-US"/>
+        </w:rPr>
+        <w:t>furthermore divide</w:t>
+      </w:r>
+      <w:r>
+        <w:rPr>
+          <w:lang w:val="en-US"/>
+        </w:rPr>
+        <w:t>d</w:t>
+      </w:r>
+      <w:r>
+        <w:rPr>
+          <w:lang w:val="en-US"/>
+        </w:rPr>
+        <w:t xml:space="preserve"> into 4 smaller </w:t>
+      </w:r>
+      <w:r>
+        <w:rPr>
+          <w:lang w:val="en-US"/>
+        </w:rPr>
+        <w:t>sub-chapters</w:t>
+      </w:r>
+      <w:r>
+        <w:rPr>
+          <w:lang w:val="en-US"/>
+        </w:rPr>
+        <w:t xml:space="preserve"> in which, t</w:t>
+      </w:r>
+      <w:r>
+        <w:rPr>
+          <w:lang w:val="en-US"/>
+        </w:rPr>
+        <w:t>he first sub-chapter starts</w:t>
+      </w:r>
+      <w:r>
+        <w:rPr>
+          <w:lang w:val="en-US"/>
+        </w:rPr>
+        <w:t xml:space="preserve"> with the fundamental technologies used for the works</w:t>
+      </w:r>
+      <w:r>
+        <w:rPr>
+          <w:lang w:val="en-US"/>
+        </w:rPr>
+        <w:t>, the author original hypothesis and the reasons for choosing the services used in the thesis implementation</w:t>
+      </w:r>
+      <w:r>
+        <w:rPr>
+          <w:lang w:val="en-US"/>
+        </w:rPr>
+        <w:t xml:space="preserve"> part</w:t>
+      </w:r>
+      <w:r>
+        <w:rPr>
+          <w:lang w:val="en-US"/>
+        </w:rPr>
+        <w:t>.</w:t>
+      </w:r>
+      <w:r>
+        <w:rPr>
+          <w:lang w:val="en-US"/>
+        </w:rPr>
+        <w:t xml:space="preserve"> The second sub-chapter focus on </w:t>
+      </w:r>
+      <w:r>
+        <w:rPr>
+          <w:lang w:val="en-US"/>
+        </w:rPr>
+        <w:t>processing and storing the articles/news/documents retrieved from the internet using the technologies presented</w:t>
+      </w:r>
+      <w:r>
+        <w:rPr>
+          <w:lang w:val="en-US"/>
+        </w:rPr>
+        <w:t xml:space="preserve"> previously. With the articles processed and stored, the third sub-chapter provides the un-polarizing algorithm that answer the main thesis questions. Finally, the second chapter ends with evaluation of the un-polarizing algorithm as well as comparison to other existing solution.</w:t>
+      </w:r>
+      <w:r>
+        <w:rPr>
+          <w:lang w:val="en-US"/>
+        </w:rPr>
+        <w:t xml:space="preserve"> </w:t>
+      </w:r>
+    </w:p>
+    <w:p>
+      <w:pPr>
+        <w:pStyle w:val="BodyText"/>
+        <w:rPr>
+          <w:lang w:val="en-US"/>
+        </w:rPr>
+      </w:pPr>
+      <w:r>
+        <w:rPr>
+          <w:lang w:val="en-US"/>
+        </w:rPr>
+        <w:t xml:space="preserve">The third </w:t>
+      </w:r>
+      <w:r>
+        <w:rPr>
+          <w:lang w:val="en-US"/>
+        </w:rPr>
+        <w:t>chapter</w:t>
+      </w:r>
+      <w:r>
+        <w:rPr>
+          <w:lang w:val="en-US"/>
+        </w:rPr>
+        <w:t xml:space="preserve"> </w:t>
+      </w:r>
+      <w:r>
+        <w:rPr>
+          <w:lang w:val="en-US"/>
+        </w:rPr>
+        <w:t xml:space="preserve">tackles the two subsequence researches question of providing the un-polarizing algorithm in the most convenience way for the general mass to use </w:t>
+      </w:r>
+      <w:r>
+        <w:rPr>
+          <w:lang w:val="en-US"/>
+        </w:rPr>
+        <w:t>and</w:t>
+      </w:r>
+      <w:r>
+        <w:rPr>
+          <w:lang w:val="en-US"/>
+        </w:rPr>
+        <w:t xml:space="preserve"> </w:t>
+      </w:r>
+      <w:r>
+        <w:rPr>
+          <w:lang w:val="en-US"/>
+        </w:rPr>
+        <w:t xml:space="preserve">how to develop the algorithm to be a cloud service that can </w:t>
+      </w:r>
+      <w:r>
+        <w:rPr>
+          <w:lang w:val="en-US"/>
+        </w:rPr>
+        <w:t>support a large amount data if needed.</w:t>
+      </w:r>
+    </w:p>
+    <w:p>
+      <w:pPr>
+        <w:pStyle w:val="BodyText"/>
+        <w:rPr>
+          <w:lang w:val="en-US"/>
+        </w:rPr>
+      </w:pPr>
+      <w:r>
+        <w:rPr>
+          <w:lang w:val="en-US"/>
+        </w:rPr>
+        <w:t xml:space="preserve">Finally, conclusions for the thesis </w:t>
+      </w:r>
+      <w:r>
+        <w:rPr>
+          <w:lang w:val="en-US"/>
+        </w:rPr>
+        <w:t xml:space="preserve">as well as possible future work and extension </w:t>
+      </w:r>
+      <w:r>
+        <w:rPr>
+          <w:lang w:val="en-US"/>
+        </w:rPr>
+        <w:t>are given in the last chapter.</w:t>
+      </w:r>
     </w:p>
     <w:p>
       <w:pPr>
@@ -4328,7 +4536,7 @@
           <w:lang w:val="en-US"/>
         </w:rPr>
       </w:pPr>
-      <w:bookmarkStart w:id="6" w:name="_Toc522644715"/>
+      <w:bookmarkStart w:id="5" w:name="_Toc522644715"/>
       <w:r>
         <w:rPr>
           <w:lang w:val="en-US"/>
@@ -4336,28 +4544,299 @@
         <w:lastRenderedPageBreak/>
         <w:t>UN-POLARIZING ALGORITHM</w:t>
       </w:r>
+      <w:bookmarkEnd w:id="5"/>
+    </w:p>
+    <w:p>
+      <w:pPr>
+        <w:pStyle w:val="Heading2"/>
+        <w:rPr>
+          <w:lang w:val="en-US"/>
+        </w:rPr>
+      </w:pPr>
+      <w:bookmarkStart w:id="6" w:name="_Toc522644716"/>
+      <w:r>
+        <w:rPr>
+          <w:lang w:val="en-US"/>
+        </w:rPr>
+        <w:t>Natural language processing</w:t>
+      </w:r>
       <w:bookmarkEnd w:id="6"/>
-    </w:p>
-    <w:p>
-      <w:pPr>
-        <w:pStyle w:val="Heading2"/>
-        <w:rPr>
-          <w:lang w:val="en-US"/>
-        </w:rPr>
-      </w:pPr>
-      <w:bookmarkStart w:id="7" w:name="_Toc522644716"/>
-      <w:r>
-        <w:rPr>
-          <w:lang w:val="en-US"/>
-        </w:rPr>
-        <w:t>Natural language processing</w:t>
+      <w:r>
+        <w:rPr>
+          <w:lang w:val="en-US"/>
+        </w:rPr>
+        <w:t xml:space="preserve"> </w:t>
+      </w:r>
+    </w:p>
+    <w:p>
+      <w:pPr>
+        <w:pStyle w:val="Heading3"/>
+      </w:pPr>
+      <w:r>
+        <w:t>Original hypothesis</w:t>
+      </w:r>
+    </w:p>
+    <w:p>
+      <w:pPr>
+        <w:rPr>
+          <w:lang w:val="en-US"/>
+        </w:rPr>
+      </w:pPr>
+      <w:r>
+        <w:rPr>
+          <w:lang w:val="en-US"/>
+        </w:rPr>
+        <w:t>Our</w:t>
+      </w:r>
+      <w:r>
+        <w:rPr>
+          <w:lang w:val="en-US"/>
+        </w:rPr>
+        <w:t xml:space="preserve"> original hypothesis </w:t>
+      </w:r>
+      <w:r>
+        <w:rPr>
+          <w:lang w:val="en-US"/>
+        </w:rPr>
+        <w:t>is that</w:t>
+      </w:r>
+      <w:r>
+        <w:rPr>
+          <w:lang w:val="en-US"/>
+        </w:rPr>
+        <w:t>: given two article</w:t>
+      </w:r>
+      <w:r>
+        <w:rPr>
+          <w:lang w:val="en-US"/>
+        </w:rPr>
+        <w:t>s</w:t>
+      </w:r>
+      <w:r>
+        <w:rPr>
+          <w:lang w:val="en-US"/>
+        </w:rPr>
+        <w:t xml:space="preserve"> talking about one </w:t>
+      </w:r>
+      <w:r>
+        <w:rPr>
+          <w:lang w:val="en-US"/>
+        </w:rPr>
+        <w:t>similar topic (</w:t>
+      </w:r>
+      <w:r>
+        <w:rPr>
+          <w:i/>
+          <w:lang w:val="en-US"/>
+        </w:rPr>
+        <w:t>for example: The US’s involvement in Iraq</w:t>
+      </w:r>
+      <w:r>
+        <w:rPr>
+          <w:lang w:val="en-US"/>
+        </w:rPr>
+        <w:t>), if one article has a positive views on the situation (</w:t>
+      </w:r>
+      <w:proofErr w:type="spellStart"/>
+      <w:r>
+        <w:rPr>
+          <w:i/>
+          <w:lang w:val="en-US"/>
+        </w:rPr>
+        <w:t>ie</w:t>
+      </w:r>
+      <w:proofErr w:type="spellEnd"/>
+      <w:r>
+        <w:rPr>
+          <w:i/>
+          <w:lang w:val="en-US"/>
+        </w:rPr>
+        <w:t xml:space="preserve">: </w:t>
+      </w:r>
+      <w:r>
+        <w:rPr>
+          <w:i/>
+          <w:lang w:val="en-US"/>
+        </w:rPr>
+        <w:t>Saddam Hussein</w:t>
+      </w:r>
+      <w:r>
+        <w:rPr>
+          <w:i/>
+          <w:lang w:val="en-US"/>
+        </w:rPr>
+        <w:t xml:space="preserve"> </w:t>
+      </w:r>
+      <w:r>
+        <w:rPr>
+          <w:i/>
+          <w:lang w:val="en-US"/>
+        </w:rPr>
+        <w:t>is a terrible man and the people living under his reign are suffering badly</w:t>
+      </w:r>
+      <w:r>
+        <w:rPr>
+          <w:lang w:val="en-US"/>
+        </w:rPr>
+        <w:t>) and the other has a negative views regarding the same situation (</w:t>
+      </w:r>
+      <w:proofErr w:type="spellStart"/>
+      <w:r>
+        <w:rPr>
+          <w:i/>
+          <w:lang w:val="en-US"/>
+        </w:rPr>
+        <w:t>ie</w:t>
+      </w:r>
+      <w:proofErr w:type="spellEnd"/>
+      <w:r>
+        <w:rPr>
+          <w:i/>
+          <w:lang w:val="en-US"/>
+        </w:rPr>
+        <w:t>: it furthermore destabilize</w:t>
+      </w:r>
+      <w:r>
+        <w:rPr>
+          <w:i/>
+          <w:lang w:val="en-US"/>
+        </w:rPr>
+        <w:t>s</w:t>
+      </w:r>
+      <w:r>
+        <w:rPr>
+          <w:i/>
+          <w:lang w:val="en-US"/>
+        </w:rPr>
+        <w:t xml:space="preserve"> the region and </w:t>
+      </w:r>
+      <w:r>
+        <w:rPr>
+          <w:i/>
+          <w:lang w:val="en-US"/>
+        </w:rPr>
+        <w:t>the main intention of the war was because of oil</w:t>
+      </w:r>
+      <w:r>
+        <w:rPr>
+          <w:lang w:val="en-US"/>
+        </w:rPr>
+        <w:t>)</w:t>
+      </w:r>
+      <w:r>
+        <w:rPr>
+          <w:lang w:val="en-US"/>
+        </w:rPr>
+        <w:t xml:space="preserve">. With articles telling about the same story but with different sentiment value, it could be interesting for the reader </w:t>
+      </w:r>
+      <w:r>
+        <w:rPr>
+          <w:lang w:val="en-US"/>
+        </w:rPr>
+        <w:t xml:space="preserve">to see from different </w:t>
+      </w:r>
+      <w:r>
+        <w:rPr>
+          <w:lang w:val="en-US"/>
+        </w:rPr>
+        <w:t>kind of</w:t>
+      </w:r>
+      <w:r>
+        <w:rPr>
+          <w:lang w:val="en-US"/>
+        </w:rPr>
+        <w:t xml:space="preserve"> attitudes</w:t>
+      </w:r>
+      <w:r>
+        <w:rPr>
+          <w:lang w:val="en-US"/>
+        </w:rPr>
+        <w:t xml:space="preserve"> about the same topic, thus, bring him to different point of views about a problem</w:t>
+      </w:r>
+      <w:r>
+        <w:rPr>
+          <w:lang w:val="en-US"/>
+        </w:rPr>
+        <w:t>.</w:t>
+      </w:r>
+    </w:p>
+    <w:p>
+      <w:pPr>
+        <w:rPr>
+          <w:lang w:val="en-US"/>
+        </w:rPr>
+      </w:pPr>
+      <w:r>
+        <w:rPr>
+          <w:lang w:val="en-US"/>
+        </w:rPr>
+        <w:t>This hypothesi</w:t>
+      </w:r>
+      <w:r>
+        <w:rPr>
+          <w:lang w:val="en-US"/>
+        </w:rPr>
+        <w:t>s</w:t>
+      </w:r>
+      <w:r>
+        <w:rPr>
+          <w:lang w:val="en-US"/>
+        </w:rPr>
+        <w:t>, however, after some implementation and evaluation, was proven to be not good enough</w:t>
+      </w:r>
+      <w:r>
+        <w:rPr>
+          <w:lang w:val="en-US"/>
+        </w:rPr>
+        <w:t xml:space="preserve"> (</w:t>
+      </w:r>
+      <w:r>
+        <w:rPr>
+          <w:b/>
+          <w:u w:val="single"/>
+          <w:lang w:val="en-US"/>
+        </w:rPr>
+        <w:t>more in-depth in chapter 2.3.2 Sentiment analysis</w:t>
+      </w:r>
+      <w:r>
+        <w:rPr>
+          <w:lang w:val="en-US"/>
+        </w:rPr>
+        <w:t xml:space="preserve">). </w:t>
+      </w:r>
+      <w:r>
+        <w:rPr>
+          <w:lang w:val="en-US"/>
+        </w:rPr>
+        <w:t>The final solution of this thesis utilizes more complexed calculations and processing techniques that was not originally planned from the start. However, the initial hypothesis did create a solid technology base to work on: Named entity recognizer (</w:t>
+      </w:r>
+      <w:r>
+        <w:rPr>
+          <w:i/>
+          <w:lang w:val="en-US"/>
+        </w:rPr>
+        <w:t>to understand the article topic</w:t>
+      </w:r>
+      <w:r>
+        <w:rPr>
+          <w:lang w:val="en-US"/>
+        </w:rPr>
+        <w:t>) and sentiment analysis (</w:t>
+      </w:r>
+      <w:bookmarkStart w:id="7" w:name="_GoBack"/>
+      <w:r>
+        <w:rPr>
+          <w:i/>
+          <w:lang w:val="en-US"/>
+        </w:rPr>
+        <w:t>to understand the positivity/negativity of the article</w:t>
       </w:r>
       <w:bookmarkEnd w:id="7"/>
       <w:r>
         <w:rPr>
           <w:lang w:val="en-US"/>
         </w:rPr>
-        <w:t xml:space="preserve"> </w:t>
+        <w:t>).</w:t>
       </w:r>
     </w:p>
     <w:p>
@@ -4367,30 +4846,96 @@
           <w:lang w:val="en-US"/>
         </w:rPr>
       </w:pPr>
-      <w:bookmarkStart w:id="8" w:name="_Toc522644717"/>
-      <w:r>
-        <w:rPr>
-          <w:lang w:val="en-US"/>
-        </w:rPr>
-        <w:t>What is natural language processing</w:t>
+      <w:bookmarkStart w:id="8" w:name="_Toc522644718"/>
+      <w:bookmarkStart w:id="9" w:name="_Toc522644717"/>
+      <w:r>
+        <w:rPr>
+          <w:lang w:val="en-US"/>
+        </w:rPr>
+        <w:t>N</w:t>
+      </w:r>
+      <w:r>
+        <w:rPr>
+          <w:lang w:val="en-US"/>
+        </w:rPr>
+        <w:t>atural language processing</w:t>
+      </w:r>
+      <w:bookmarkEnd w:id="9"/>
+      <w:r>
+        <w:rPr>
+          <w:lang w:val="en-US"/>
+        </w:rPr>
+        <w:t xml:space="preserve"> and e</w:t>
+      </w:r>
+      <w:r>
+        <w:rPr>
+          <w:lang w:val="en-US"/>
+        </w:rPr>
+        <w:t>valuation of available NLP services</w:t>
       </w:r>
       <w:bookmarkEnd w:id="8"/>
     </w:p>
     <w:p>
       <w:pPr>
-        <w:pStyle w:val="Heading3"/>
-        <w:rPr>
-          <w:lang w:val="en-US"/>
-        </w:rPr>
-      </w:pPr>
-      <w:bookmarkStart w:id="9" w:name="_Toc522644718"/>
-      <w:r>
-        <w:rPr>
-          <w:lang w:val="en-US"/>
-        </w:rPr>
-        <w:t>Evaluation of available NLP services</w:t>
-      </w:r>
-      <w:bookmarkEnd w:id="9"/>
+        <w:rPr>
+          <w:lang w:val="en-US"/>
+        </w:rPr>
+      </w:pPr>
+      <w:r>
+        <w:rPr>
+          <w:lang w:val="en-US"/>
+        </w:rPr>
+        <w:t>For our un-polarizing algorithm to work, we need to have the machine automatically understand the news and articles written in human language. Fortunately, understanding natural language is an interesting topic that has been thoroughly research by scholars for over 70 years, since the 1950s (</w:t>
+      </w:r>
+      <w:hyperlink r:id="rId18" w:history="1">
+        <w:r>
+          <w:rPr>
+            <w:rStyle w:val="Hyperlink"/>
+            <w:lang w:val="en-US"/>
+          </w:rPr>
+          <w:t>https://en.wikipedia.org/wiki/Natural_language_processing</w:t>
+        </w:r>
+      </w:hyperlink>
+      <w:r>
+        <w:rPr>
+          <w:lang w:val="en-US"/>
+        </w:rPr>
+        <w:t>) with a lot of readily available tools to use.</w:t>
+      </w:r>
+    </w:p>
+    <w:p>
+      <w:pPr>
+        <w:rPr>
+          <w:lang w:val="en-US"/>
+        </w:rPr>
+      </w:pPr>
+      <w:r>
+        <w:rPr>
+          <w:lang w:val="en-US"/>
+        </w:rPr>
+        <w:lastRenderedPageBreak/>
+        <w:t xml:space="preserve">Natural language processing (NLP) is an area of computer science and artificial intelligence concerned with the interactions between computers and human (natural) languages, </w:t>
+      </w:r>
+      <w:proofErr w:type="gramStart"/>
+      <w:r>
+        <w:rPr>
+          <w:lang w:val="en-US"/>
+        </w:rPr>
+        <w:t>in particular how</w:t>
+      </w:r>
+      <w:proofErr w:type="gramEnd"/>
+      <w:r>
+        <w:rPr>
+          <w:lang w:val="en-US"/>
+        </w:rPr>
+        <w:t xml:space="preserve"> to program computers to process and analyze large amounts of natural language data.</w:t>
+      </w:r>
+      <w:r>
+        <w:rPr>
+          <w:lang w:val="en-US"/>
+        </w:rPr>
+        <w:t xml:space="preserve"> (Source from wiki- more information needed).</w:t>
+      </w:r>
     </w:p>
     <w:p>
       <w:pPr>
@@ -4872,16 +5417,7 @@
                                   <w:szCs w:val="16"/>
                                   <w:lang w:val="fi-FI"/>
                                 </w:rPr>
-                                <w:t xml:space="preserve">News </w:t>
-                              </w:r>
-                              <w:r>
-                                <w:rPr>
-                                  <w:rFonts w:eastAsia="Times New Roman"/>
-                                  <w:sz w:val="16"/>
-                                  <w:szCs w:val="16"/>
-                                  <w:lang w:val="fi-FI"/>
-                                </w:rPr>
-                                <w:t>gatherer</w:t>
+                                <w:t>News gatherer</w:t>
                               </w:r>
                             </w:p>
                             <w:p>
@@ -5592,16 +6128,7 @@
                             <w:szCs w:val="16"/>
                             <w:lang w:val="fi-FI"/>
                           </w:rPr>
-                          <w:t xml:space="preserve">News </w:t>
-                        </w:r>
-                        <w:r>
-                          <w:rPr>
-                            <w:rFonts w:eastAsia="Times New Roman"/>
-                            <w:sz w:val="16"/>
-                            <w:szCs w:val="16"/>
-                            <w:lang w:val="fi-FI"/>
-                          </w:rPr>
-                          <w:t>gatherer</w:t>
+                          <w:t>News gatherer</w:t>
                         </w:r>
                       </w:p>
                       <w:p>
@@ -6279,12 +6806,21 @@
         <w:t xml:space="preserve">Table </w:t>
       </w:r>
       <w:r>
+        <w:rPr>
+          <w:noProof/>
+        </w:rPr>
         <w:fldChar w:fldCharType="begin"/>
       </w:r>
       <w:r>
+        <w:rPr>
+          <w:noProof/>
+        </w:rPr>
         <w:instrText xml:space="preserve"> SEQ Table \* ARABIC </w:instrText>
       </w:r>
       <w:r>
+        <w:rPr>
+          <w:noProof/>
+        </w:rPr>
         <w:fldChar w:fldCharType="separate"/>
       </w:r>
       <w:r>
@@ -6827,16 +7363,7 @@
                                   <w:szCs w:val="16"/>
                                   <w:lang w:val="fi-FI"/>
                                 </w:rPr>
-                                <w:t xml:space="preserve">News </w:t>
-                              </w:r>
-                              <w:r>
-                                <w:rPr>
-                                  <w:rFonts w:eastAsia="Times New Roman"/>
-                                  <w:sz w:val="16"/>
-                                  <w:szCs w:val="16"/>
-                                  <w:lang w:val="fi-FI"/>
-                                </w:rPr>
-                                <w:t>gatherer</w:t>
+                                <w:t>News gatherer</w:t>
                               </w:r>
                             </w:p>
                             <w:p>
@@ -7509,16 +8036,7 @@
                             <w:szCs w:val="16"/>
                             <w:lang w:val="fi-FI"/>
                           </w:rPr>
-                          <w:t xml:space="preserve">News </w:t>
-                        </w:r>
-                        <w:r>
-                          <w:rPr>
-                            <w:rFonts w:eastAsia="Times New Roman"/>
-                            <w:sz w:val="16"/>
-                            <w:szCs w:val="16"/>
-                            <w:lang w:val="fi-FI"/>
-                          </w:rPr>
-                          <w:t>gatherer</w:t>
+                          <w:t>News gatherer</w:t>
                         </w:r>
                       </w:p>
                       <w:p>
@@ -7867,8 +8385,8 @@
           <w:lang w:val="en-US"/>
         </w:rPr>
       </w:pPr>
-      <w:bookmarkStart w:id="31" w:name="_Toc499365405"/>
-      <w:bookmarkStart w:id="32" w:name="_Toc522644734"/>
+      <w:bookmarkStart w:id="31" w:name="_Toc522644734"/>
+      <w:bookmarkStart w:id="32" w:name="_Toc499365405"/>
       <w:r>
         <w:rPr>
           <w:lang w:val="en-US"/>
@@ -7876,7 +8394,7 @@
         <w:lastRenderedPageBreak/>
         <w:t>Bibliography</w:t>
       </w:r>
-      <w:bookmarkEnd w:id="32"/>
+      <w:bookmarkEnd w:id="31"/>
     </w:p>
     <w:p>
       <w:pPr>
@@ -8045,7 +8563,7 @@
         </w:rPr>
       </w:pPr>
       <w:bookmarkStart w:id="33" w:name="_Toc522644735"/>
-      <w:bookmarkEnd w:id="31"/>
+      <w:bookmarkEnd w:id="32"/>
       <w:r>
         <w:rPr>
           <w:lang w:val="en-US"/>
@@ -8088,8 +8606,8 @@
       <w:bookmarkEnd w:id="35"/>
     </w:p>
     <w:sectPr>
-      <w:headerReference w:type="default" r:id="rId18"/>
-      <w:footerReference w:type="default" r:id="rId19"/>
+      <w:headerReference w:type="default" r:id="rId19"/>
+      <w:footerReference w:type="default" r:id="rId20"/>
       <w:pgSz w:w="11906" w:h="16838" w:code="9"/>
       <w:pgMar w:top="1985" w:right="1134" w:bottom="1985" w:left="1985" w:header="708" w:footer="708" w:gutter="0"/>
       <w:pgNumType w:start="1"/>
@@ -8234,6 +8752,7 @@
         <w:docPartUnique/>
       </w:docPartObj>
     </w:sdtPr>
+    <w:sdtEndPr/>
     <w:sdtContent>
       <w:p>
         <w:pPr>
@@ -8286,6 +8805,7 @@
         <w:docPartUnique/>
       </w:docPartObj>
     </w:sdtPr>
+    <w:sdtEndPr/>
     <w:sdtContent>
       <w:p>
         <w:pPr>
@@ -10358,6 +10878,18 @@
       <w:lang w:val="en-US"/>
     </w:rPr>
   </w:style>
+  <w:style w:type="character" w:styleId="FollowedHyperlink">
+    <w:name w:val="FollowedHyperlink"/>
+    <w:basedOn w:val="DefaultParagraphFont"/>
+    <w:uiPriority w:val="99"/>
+    <w:semiHidden/>
+    <w:unhideWhenUsed/>
+    <w:rsid w:val="00A0598F"/>
+    <w:rPr>
+      <w:color w:val="800080" w:themeColor="followedHyperlink"/>
+      <w:u w:val="single"/>
+    </w:rPr>
+  </w:style>
 </w:styles>
 </file>
 
@@ -10718,7 +11250,7 @@
 </file>
 
 <file path=customXml/itemProps1.xml><?xml version="1.0" encoding="utf-8"?>
-<ds:datastoreItem xmlns:ds="http://schemas.openxmlformats.org/officeDocument/2006/customXml" ds:itemID="{A84B4D8B-702C-43B1-907E-22F355DE73FF}">
+<ds:datastoreItem xmlns:ds="http://schemas.openxmlformats.org/officeDocument/2006/customXml" ds:itemID="{29D9AFA9-9539-4F01-8FCC-D42CA66D3AFD}">
   <ds:schemaRefs>
     <ds:schemaRef ds:uri="http://schemas.openxmlformats.org/officeDocument/2006/bibliography"/>
   </ds:schemaRefs>

--- a/WISE-MinhDuc-Master-thesis.docx
+++ b/WISE-MinhDuc-Master-thesis.docx
@@ -95,7 +95,7 @@
           <w:noProof/>
           <w:lang w:val="en-US"/>
         </w:rPr>
-        <w:t>September 4, 2018</w:t>
+        <w:t>September 30, 2018</w:t>
       </w:r>
       <w:r>
         <w:rPr>
@@ -864,7 +864,7 @@
           <w:noProof/>
           <w:lang w:val="en-US"/>
         </w:rPr>
-        <w:t>September 4, 2018</w:t>
+        <w:t>September 30, 2018</w:t>
       </w:r>
       <w:r>
         <w:rPr>
@@ -4808,7 +4808,19 @@
         <w:rPr>
           <w:lang w:val="en-US"/>
         </w:rPr>
-        <w:t>The final solution of this thesis utilizes more complexed calculations and processing techniques that was not originally planned from the start. However, the initial hypothesis did create a solid technology base to work on: Named entity recognizer (</w:t>
+        <w:t xml:space="preserve">The final solution of this thesis utilizes more complexed calculations and processing techniques that was not originally planned from the start. However, the initial hypothesis did create a solid technology base to </w:t>
+      </w:r>
+      <w:r>
+        <w:rPr>
+          <w:lang w:val="en-US"/>
+        </w:rPr>
+        <w:t>start working</w:t>
+      </w:r>
+      <w:r>
+        <w:rPr>
+          <w:lang w:val="en-US"/>
+        </w:rPr>
+        <w:t xml:space="preserve"> on: Named entity recognizer (</w:t>
       </w:r>
       <w:r>
         <w:rPr>
@@ -4823,7 +4835,6 @@
         </w:rPr>
         <w:t>) and sentiment analysis (</w:t>
       </w:r>
-      <w:bookmarkStart w:id="7" w:name="_GoBack"/>
       <w:r>
         <w:rPr>
           <w:i/>
@@ -4831,12 +4842,228 @@
         </w:rPr>
         <w:t>to understand the positivity/negativity of the article</w:t>
       </w:r>
+      <w:r>
+        <w:rPr>
+          <w:lang w:val="en-US"/>
+        </w:rPr>
+        <w:t>).</w:t>
+      </w:r>
+    </w:p>
+    <w:p>
+      <w:pPr>
+        <w:pStyle w:val="Heading3"/>
+        <w:rPr>
+          <w:lang w:val="en-US"/>
+        </w:rPr>
+      </w:pPr>
+      <w:bookmarkStart w:id="7" w:name="_Toc522644717"/>
+      <w:bookmarkStart w:id="8" w:name="_Toc522644718"/>
+      <w:r>
+        <w:rPr>
+          <w:lang w:val="en-US"/>
+        </w:rPr>
+        <w:t>N</w:t>
+      </w:r>
+      <w:r>
+        <w:rPr>
+          <w:lang w:val="en-US"/>
+        </w:rPr>
+        <w:t>atural language processing</w:t>
+      </w:r>
       <w:bookmarkEnd w:id="7"/>
       <w:r>
         <w:rPr>
           <w:lang w:val="en-US"/>
         </w:rPr>
-        <w:t>).</w:t>
+        <w:t xml:space="preserve"> and e</w:t>
+      </w:r>
+      <w:r>
+        <w:rPr>
+          <w:lang w:val="en-US"/>
+        </w:rPr>
+        <w:t>valuation of available NLP services</w:t>
+      </w:r>
+      <w:bookmarkEnd w:id="8"/>
+    </w:p>
+    <w:p>
+      <w:pPr>
+        <w:rPr>
+          <w:lang w:val="en-US"/>
+        </w:rPr>
+      </w:pPr>
+      <w:r>
+        <w:rPr>
+          <w:lang w:val="en-US"/>
+        </w:rPr>
+        <w:t xml:space="preserve">Named entity recognizer and sentiment analysis are two of the </w:t>
+      </w:r>
+      <w:r>
+        <w:rPr>
+          <w:lang w:val="en-US"/>
+        </w:rPr>
+        <w:t xml:space="preserve">many sub-tasks covered by Natural language processing (NLP) technology, </w:t>
+      </w:r>
+      <w:r>
+        <w:rPr>
+          <w:i/>
+          <w:u w:val="single"/>
+          <w:lang w:val="en-US"/>
+        </w:rPr>
+        <w:t>which is an area of computer science and artificial intelligence concerned with the interactions between computers and human (natural) languages, how to program computers to process and analyze large amounts of natural language data. (Source from wiki- more information needed).</w:t>
+      </w:r>
+    </w:p>
+    <w:p>
+      <w:pPr>
+        <w:rPr>
+          <w:lang w:val="en-US"/>
+        </w:rPr>
+      </w:pPr>
+      <w:r>
+        <w:rPr>
+          <w:lang w:val="en-US"/>
+        </w:rPr>
+        <w:t xml:space="preserve">For just named entity recognizer only and sentiment analysis only, there exists multiple tools </w:t>
+      </w:r>
+      <w:r>
+        <w:rPr>
+          <w:lang w:val="en-US"/>
+        </w:rPr>
+        <w:t xml:space="preserve">that </w:t>
+      </w:r>
+      <w:r>
+        <w:rPr>
+          <w:lang w:val="en-US"/>
+        </w:rPr>
+        <w:t xml:space="preserve">do not </w:t>
+      </w:r>
+      <w:r>
+        <w:rPr>
+          <w:lang w:val="en-US"/>
+        </w:rPr>
+        <w:t xml:space="preserve">require </w:t>
+      </w:r>
+      <w:r>
+        <w:rPr>
+          <w:lang w:val="en-US"/>
+        </w:rPr>
+        <w:t xml:space="preserve">NLP. For example, </w:t>
+      </w:r>
+      <w:r>
+        <w:rPr>
+          <w:lang w:val="en-US"/>
+        </w:rPr>
+        <w:t>a</w:t>
+      </w:r>
+      <w:r>
+        <w:rPr>
+          <w:lang w:val="en-US"/>
+        </w:rPr>
+        <w:t xml:space="preserve"> </w:t>
+      </w:r>
+      <w:r>
+        <w:rPr>
+          <w:lang w:val="en-US"/>
+        </w:rPr>
+        <w:t>simple named entity recognizer</w:t>
+      </w:r>
+      <w:r>
+        <w:rPr>
+          <w:lang w:val="en-US"/>
+        </w:rPr>
+        <w:t xml:space="preserve"> (</w:t>
+      </w:r>
+      <w:r>
+        <w:rPr>
+          <w:i/>
+          <w:lang w:val="en-US"/>
+        </w:rPr>
+        <w:t xml:space="preserve">citation needed) </w:t>
+      </w:r>
+      <w:r>
+        <w:rPr>
+          <w:lang w:val="en-US"/>
+        </w:rPr>
+        <w:lastRenderedPageBreak/>
+        <w:t xml:space="preserve">consists of a dictionary of many individual nouns and a lookup function to match the result from the document and the dictionary. Similarly, a basic </w:t>
+      </w:r>
+      <w:r>
+        <w:rPr>
+          <w:lang w:val="en-US"/>
+        </w:rPr>
+        <w:t xml:space="preserve">sentiment analysis </w:t>
+      </w:r>
+      <w:r>
+        <w:rPr>
+          <w:lang w:val="en-US"/>
+        </w:rPr>
+        <w:t>can be made by assigning a sentiment value to each of the adjectives in the sentence/paragraph</w:t>
+      </w:r>
+      <w:r>
+        <w:rPr>
+          <w:lang w:val="en-US"/>
+        </w:rPr>
+        <w:t xml:space="preserve"> </w:t>
+      </w:r>
+      <w:r>
+        <w:rPr>
+          <w:lang w:val="en-US"/>
+        </w:rPr>
+        <w:t xml:space="preserve">and then </w:t>
+      </w:r>
+      <w:r>
+        <w:rPr>
+          <w:lang w:val="en-US"/>
+        </w:rPr>
+        <w:t xml:space="preserve">calculate the sum of these values as the sentiment value for the sentence/paragraph. However, these methods are </w:t>
+      </w:r>
+      <w:r>
+        <w:rPr>
+          <w:lang w:val="en-US"/>
+        </w:rPr>
+        <w:t xml:space="preserve">quite barebone and </w:t>
+      </w:r>
+      <w:r>
+        <w:rPr>
+          <w:lang w:val="en-US"/>
+        </w:rPr>
+        <w:t>quite usually not really correct since their rules are quite flawed and there are many ways for them to misinterpret the true sentiment of the sentence. S</w:t>
+      </w:r>
+      <w:r>
+        <w:rPr>
+          <w:lang w:val="en-US"/>
+        </w:rPr>
+        <w:t>ophisticated</w:t>
+      </w:r>
+      <w:r>
+        <w:rPr>
+          <w:lang w:val="en-US"/>
+        </w:rPr>
+        <w:t xml:space="preserve"> NLP tools with “sentiment analysis” supported have a more complex ways of defining the sentiment value </w:t>
+      </w:r>
+    </w:p>
+    <w:p>
+      <w:pPr>
+        <w:rPr>
+          <w:lang w:val="en-US"/>
+        </w:rPr>
+      </w:pPr>
+      <w:r>
+        <w:rPr>
+          <w:lang w:val="en-US"/>
+        </w:rPr>
+        <w:t xml:space="preserve">Named entity recognizer and Sentiment analysis can be easily created without NLP using a rule-based system. However, these basic tools are not good and sophisticated NLP tools are much better because they have a more complex system </w:t>
+      </w:r>
+      <w:r>
+        <w:rPr>
+          <w:lang w:val="en-US"/>
+        </w:rPr>
+        <w:t>that take</w:t>
+      </w:r>
+      <w:r>
+        <w:rPr>
+          <w:lang w:val="en-US"/>
+        </w:rPr>
+        <w:t xml:space="preserve"> many other things into consideration.</w:t>
       </w:r>
     </w:p>
     <w:p>
@@ -4846,61 +5073,122 @@
           <w:lang w:val="en-US"/>
         </w:rPr>
       </w:pPr>
-      <w:bookmarkStart w:id="8" w:name="_Toc522644718"/>
-      <w:bookmarkStart w:id="9" w:name="_Toc522644717"/>
-      <w:r>
-        <w:rPr>
-          <w:lang w:val="en-US"/>
-        </w:rPr>
-        <w:t>N</w:t>
-      </w:r>
-      <w:r>
-        <w:rPr>
-          <w:lang w:val="en-US"/>
-        </w:rPr>
-        <w:t>atural language processing</w:t>
+      <w:bookmarkStart w:id="9" w:name="_Toc522644719"/>
+      <w:r>
+        <w:rPr>
+          <w:lang w:val="en-US"/>
+        </w:rPr>
+        <w:t>Stanford CoreNLP</w:t>
       </w:r>
       <w:bookmarkEnd w:id="9"/>
-      <w:r>
-        <w:rPr>
-          <w:lang w:val="en-US"/>
-        </w:rPr>
-        <w:t xml:space="preserve"> and e</w:t>
-      </w:r>
-      <w:r>
-        <w:rPr>
-          <w:lang w:val="en-US"/>
-        </w:rPr>
-        <w:t>valuation of available NLP services</w:t>
-      </w:r>
-      <w:bookmarkEnd w:id="8"/>
-    </w:p>
-    <w:p>
-      <w:pPr>
-        <w:rPr>
-          <w:lang w:val="en-US"/>
-        </w:rPr>
-      </w:pPr>
-      <w:r>
-        <w:rPr>
-          <w:lang w:val="en-US"/>
-        </w:rPr>
-        <w:t>For our un-polarizing algorithm to work, we need to have the machine automatically understand the news and articles written in human language. Fortunately, understanding natural language is an interesting topic that has been thoroughly research by scholars for over 70 years, since the 1950s (</w:t>
-      </w:r>
-      <w:hyperlink r:id="rId18" w:history="1">
-        <w:r>
-          <w:rPr>
-            <w:rStyle w:val="Hyperlink"/>
-            <w:lang w:val="en-US"/>
-          </w:rPr>
-          <w:t>https://en.wikipedia.org/wiki/Natural_language_processing</w:t>
-        </w:r>
-      </w:hyperlink>
-      <w:r>
-        <w:rPr>
-          <w:lang w:val="en-US"/>
-        </w:rPr>
-        <w:t>) with a lot of readily available tools to use.</w:t>
+    </w:p>
+    <w:p>
+      <w:pPr>
+        <w:rPr>
+          <w:lang w:val="en-US"/>
+        </w:rPr>
+      </w:pPr>
+      <w:r>
+        <w:rPr>
+          <w:lang w:val="en-US"/>
+        </w:rPr>
+        <w:t xml:space="preserve">Many big companies offered NLP services like Microsoft, IBM, Google, each with their own technology and strong/weakness. These tools, however are 1. Expensive to run, 2. Close source and are subjective to change in any moment (like IBM) which make them not attractive to use. </w:t>
+      </w:r>
+    </w:p>
+    <w:p>
+      <w:pPr>
+        <w:rPr>
+          <w:lang w:val="en-US"/>
+        </w:rPr>
+      </w:pPr>
+      <w:r>
+        <w:rPr>
+          <w:lang w:val="en-US"/>
+        </w:rPr>
+        <w:t xml:space="preserve">Stanford CoreNLP is </w:t>
+      </w:r>
+      <w:r>
+        <w:rPr>
+          <w:lang w:val="en-US"/>
+        </w:rPr>
+        <w:t>an</w:t>
+      </w:r>
+      <w:r>
+        <w:rPr>
+          <w:lang w:val="en-US"/>
+        </w:rPr>
+        <w:t xml:space="preserve"> NLP tool created by Stanford </w:t>
+      </w:r>
+      <w:r>
+        <w:rPr>
+          <w:lang w:val="en-US"/>
+        </w:rPr>
+        <w:t>university</w:t>
+      </w:r>
+      <w:r>
+        <w:rPr>
+          <w:lang w:val="en-US"/>
+        </w:rPr>
+        <w:t xml:space="preserve">, free and open source and </w:t>
+      </w:r>
+      <w:r>
+        <w:rPr>
+          <w:lang w:val="en-US"/>
+        </w:rPr>
+        <w:t>quite easy to setup/use and very powerful as it supports many features.</w:t>
+      </w:r>
+    </w:p>
+    <w:p>
+      <w:pPr>
+        <w:rPr>
+          <w:lang w:val="en-US"/>
+        </w:rPr>
+      </w:pPr>
+      <w:r>
+        <w:rPr>
+          <w:lang w:val="en-US"/>
+        </w:rPr>
+        <w:t xml:space="preserve">After some testing some of these tools, we decided to go with Stanford CoreNLP because Microsoft is quite weak and in-accurate, </w:t>
+      </w:r>
+    </w:p>
+    <w:p>
+      <w:pPr>
+        <w:rPr>
+          <w:lang w:val="en-US"/>
+        </w:rPr>
+      </w:pPr>
+      <w:r>
+        <w:rPr>
+          <w:lang w:val="en-US"/>
+        </w:rPr>
+        <w:t xml:space="preserve">IBM is expensive and is a pain to setup and they change the name/domain quite often so not reliable, even though their named entity recognizer and sentiment analysis are </w:t>
+      </w:r>
+      <w:proofErr w:type="gramStart"/>
+      <w:r>
+        <w:rPr>
+          <w:lang w:val="en-US"/>
+        </w:rPr>
+        <w:t>really good</w:t>
+      </w:r>
+      <w:proofErr w:type="gramEnd"/>
+      <w:r>
+        <w:rPr>
+          <w:lang w:val="en-US"/>
+        </w:rPr>
+        <w:t>.</w:t>
+      </w:r>
+    </w:p>
+    <w:p>
+      <w:pPr>
+        <w:rPr>
+          <w:lang w:val="en-US"/>
+        </w:rPr>
+      </w:pPr>
+      <w:r>
+        <w:rPr>
+          <w:lang w:val="en-US"/>
+        </w:rPr>
+        <w:t>Google is ok, looking and feeling very similar to Stanford CoreNLP (like they took the source code of NLP and improved it upon). They strip a lot of features from CoreNLP but the things they keep (like NER and Sentiment) are much better than the stock version in CoreNLP.</w:t>
       </w:r>
     </w:p>
     <w:p>
@@ -4914,28 +5202,52 @@
           <w:lang w:val="en-US"/>
         </w:rPr>
         <w:lastRenderedPageBreak/>
-        <w:t xml:space="preserve">Natural language processing (NLP) is an area of computer science and artificial intelligence concerned with the interactions between computers and human (natural) languages, </w:t>
+        <w:t xml:space="preserve">Still, I would like to have everything in one place, free and will guarantee to work no matter what, so, I went with Stanford CoreNLP. The important part of this thesis is the algorithm behind the news </w:t>
+      </w:r>
+      <w:proofErr w:type="spellStart"/>
+      <w:r>
+        <w:rPr>
+          <w:lang w:val="en-US"/>
+        </w:rPr>
+        <w:t>unpolarizer</w:t>
+      </w:r>
+      <w:proofErr w:type="spellEnd"/>
+      <w:r>
+        <w:rPr>
+          <w:lang w:val="en-US"/>
+        </w:rPr>
+        <w:t xml:space="preserve">, not from how </w:t>
       </w:r>
       <w:proofErr w:type="gramStart"/>
       <w:r>
         <w:rPr>
           <w:lang w:val="en-US"/>
         </w:rPr>
-        <w:t>in particular how</w:t>
+        <w:t>can I</w:t>
       </w:r>
       <w:proofErr w:type="gramEnd"/>
       <w:r>
         <w:rPr>
           <w:lang w:val="en-US"/>
         </w:rPr>
-        <w:t xml:space="preserve"> to program computers to process and analyze large amounts of natural language data.</w:t>
-      </w:r>
-      <w:r>
-        <w:rPr>
-          <w:lang w:val="en-US"/>
-        </w:rPr>
-        <w:t xml:space="preserve"> (Source from wiki- more information needed).</w:t>
-      </w:r>
+        <w:t xml:space="preserve"> choose a better service to use.</w:t>
+      </w:r>
+    </w:p>
+    <w:p>
+      <w:pPr>
+        <w:pStyle w:val="Heading2"/>
+        <w:rPr>
+          <w:lang w:val="en-US"/>
+        </w:rPr>
+      </w:pPr>
+      <w:bookmarkStart w:id="10" w:name="_Toc522644720"/>
+      <w:r>
+        <w:rPr>
+          <w:lang w:val="en-US"/>
+        </w:rPr>
+        <w:t>Article processing</w:t>
+      </w:r>
+      <w:bookmarkEnd w:id="10"/>
     </w:p>
     <w:p>
       <w:pPr>
@@ -4944,62 +5256,22 @@
           <w:lang w:val="en-US"/>
         </w:rPr>
       </w:pPr>
-      <w:bookmarkStart w:id="10" w:name="_Toc522644719"/>
-      <w:r>
-        <w:rPr>
-          <w:lang w:val="en-US"/>
-        </w:rPr>
-        <w:t xml:space="preserve">Stanford </w:t>
-      </w:r>
-      <w:proofErr w:type="spellStart"/>
-      <w:r>
-        <w:rPr>
-          <w:lang w:val="en-US"/>
-        </w:rPr>
-        <w:t>CoreNLP</w:t>
-      </w:r>
-      <w:bookmarkEnd w:id="10"/>
-      <w:proofErr w:type="spellEnd"/>
-    </w:p>
-    <w:p>
-      <w:pPr>
-        <w:pStyle w:val="Heading2"/>
-        <w:rPr>
-          <w:lang w:val="en-US"/>
-        </w:rPr>
-      </w:pPr>
-      <w:bookmarkStart w:id="11" w:name="_Toc522644720"/>
-      <w:r>
-        <w:rPr>
-          <w:lang w:val="en-US"/>
-        </w:rPr>
-        <w:t>Article processing</w:t>
+      <w:bookmarkStart w:id="11" w:name="_Toc522644721"/>
+      <w:r>
+        <w:rPr>
+          <w:lang w:val="en-US"/>
+        </w:rPr>
+        <w:t>Data gathering technique</w:t>
       </w:r>
       <w:bookmarkEnd w:id="11"/>
     </w:p>
     <w:p>
       <w:pPr>
-        <w:pStyle w:val="Heading3"/>
-        <w:rPr>
-          <w:lang w:val="en-US"/>
-        </w:rPr>
-      </w:pPr>
-      <w:bookmarkStart w:id="12" w:name="_Toc522644721"/>
-      <w:r>
-        <w:rPr>
-          <w:lang w:val="en-US"/>
-        </w:rPr>
-        <w:t>Data gathering technique</w:t>
-      </w:r>
-      <w:bookmarkEnd w:id="12"/>
-    </w:p>
-    <w:p>
-      <w:pPr>
-        <w:rPr>
-          <w:lang w:val="en-US"/>
-        </w:rPr>
-      </w:pPr>
-      <w:bookmarkStart w:id="13" w:name="_Hlk522645809"/>
+        <w:rPr>
+          <w:lang w:val="en-US"/>
+        </w:rPr>
+      </w:pPr>
+      <w:bookmarkStart w:id="12" w:name="_Hlk522645809"/>
       <w:r>
         <w:rPr>
           <w:noProof/>
@@ -6301,7 +6573,7 @@
           <w:lang w:val="en-US"/>
         </w:rPr>
       </w:pPr>
-      <w:bookmarkStart w:id="14" w:name="_Toc522646495"/>
+      <w:bookmarkStart w:id="13" w:name="_Toc522646495"/>
       <w:r>
         <w:rPr>
           <w:lang w:val="en-US"/>
@@ -6343,15 +6615,282 @@
         </w:rPr>
         <w:t>Service architecture</w:t>
       </w:r>
+      <w:bookmarkEnd w:id="13"/>
+    </w:p>
+    <w:bookmarkEnd w:id="12"/>
+    <w:p>
+      <w:pPr>
+        <w:rPr>
+          <w:lang w:val="en-US"/>
+        </w:rPr>
+      </w:pPr>
+      <w:r>
+        <w:rPr>
+          <w:lang w:val="en-US"/>
+        </w:rPr>
+        <w:t xml:space="preserve">This thesis is fortunate in a way that </w:t>
+      </w:r>
+      <w:r>
+        <w:rPr>
+          <w:lang w:val="en-US"/>
+        </w:rPr>
+        <w:t>all</w:t>
+      </w:r>
+      <w:r>
+        <w:rPr>
+          <w:lang w:val="en-US"/>
+        </w:rPr>
+        <w:t xml:space="preserve"> the data for this is just wildly available everywhere, not like other thesis where people </w:t>
+      </w:r>
+      <w:proofErr w:type="gramStart"/>
+      <w:r>
+        <w:rPr>
+          <w:lang w:val="en-US"/>
+        </w:rPr>
+        <w:t>have to</w:t>
+      </w:r>
+      <w:proofErr w:type="gramEnd"/>
+      <w:r>
+        <w:rPr>
+          <w:lang w:val="en-US"/>
+        </w:rPr>
+        <w:t xml:space="preserve"> search hard to find the correct data and to test if it fits their hypothesis or whatever.</w:t>
+      </w:r>
+    </w:p>
+    <w:p>
+      <w:pPr>
+        <w:rPr>
+          <w:lang w:val="en-US"/>
+        </w:rPr>
+      </w:pPr>
+      <w:r>
+        <w:rPr>
+          <w:lang w:val="en-US"/>
+        </w:rPr>
+        <w:t xml:space="preserve">For the data collection phase, when I first started, I just went to some news site everyday and copy some tops links I see from that. </w:t>
+      </w:r>
+      <w:bookmarkStart w:id="14" w:name="_Toc522644722"/>
+      <w:r>
+        <w:rPr>
+          <w:lang w:val="en-US"/>
+        </w:rPr>
+        <w:t>After few minutes, I would have 50 or so of links to add to a local text file</w:t>
+      </w:r>
+      <w:r>
+        <w:rPr>
+          <w:lang w:val="en-US"/>
+        </w:rPr>
+        <w:t>, so the data collection is easy for me.</w:t>
+      </w:r>
+    </w:p>
+    <w:p>
+      <w:pPr>
+        <w:rPr>
+          <w:lang w:val="en-US"/>
+        </w:rPr>
+      </w:pPr>
+      <w:r>
+        <w:rPr>
+          <w:lang w:val="en-US"/>
+        </w:rPr>
+        <w:t xml:space="preserve">Late, for a better approach, there are a lot of news APIs available, for example, Google News or many other things, just one simple APIs and it can give you all the thing you want. It’s </w:t>
+      </w:r>
+      <w:r>
+        <w:rPr>
+          <w:lang w:val="en-US"/>
+        </w:rPr>
+        <w:lastRenderedPageBreak/>
+        <w:t xml:space="preserve">also good for evaluation </w:t>
+      </w:r>
+      <w:proofErr w:type="gramStart"/>
+      <w:r>
+        <w:rPr>
+          <w:lang w:val="en-US"/>
+        </w:rPr>
+        <w:t>later on</w:t>
+      </w:r>
+      <w:proofErr w:type="gramEnd"/>
+      <w:r>
+        <w:rPr>
+          <w:lang w:val="en-US"/>
+        </w:rPr>
+        <w:t>, because these APIs allow you to search for query by word, date and time, which will be useful to compare the results between our stuffs and theirs.</w:t>
+      </w:r>
+    </w:p>
+    <w:p>
+      <w:pPr>
+        <w:rPr>
+          <w:lang w:val="en-US"/>
+        </w:rPr>
+      </w:pPr>
+      <w:r>
+        <w:rPr>
+          <w:lang w:val="en-US"/>
+        </w:rPr>
+        <w:t>Web content parser</w:t>
+      </w:r>
       <w:bookmarkEnd w:id="14"/>
-    </w:p>
-    <w:bookmarkEnd w:id="13"/>
-    <w:p>
-      <w:pPr>
-        <w:rPr>
-          <w:lang w:val="en-US"/>
-        </w:rPr>
-      </w:pPr>
+      <w:r>
+        <w:rPr>
+          <w:lang w:val="en-US"/>
+        </w:rPr>
+        <w:t xml:space="preserve">. The article on the internet are presented inside a web page, with just not only the article itself, but with tons of other unnecessary things like html tag for formatting, images and captions, links to other things on their website and advertisement text. </w:t>
+      </w:r>
+    </w:p>
+    <w:p>
+      <w:pPr>
+        <w:rPr>
+          <w:lang w:val="en-US"/>
+        </w:rPr>
+      </w:pPr>
+      <w:r>
+        <w:rPr>
+          <w:lang w:val="en-US"/>
+        </w:rPr>
+        <w:t xml:space="preserve">To strip away all the unnecessary function, I have a web content parser module which utilize </w:t>
+      </w:r>
+      <w:r>
+        <w:rPr>
+          <w:lang w:val="en-US"/>
+        </w:rPr>
+        <w:t>a similar technique to reader mode on Firefox or Safari which will automatically strip away all the non-article part in the web content. However, this is not enough since it only strips the advertisement and related news, the core article and the html tag around it still persists, which</w:t>
+      </w:r>
+      <w:r>
+        <w:rPr>
+          <w:lang w:val="en-US"/>
+        </w:rPr>
+        <w:t xml:space="preserve">, to solve, </w:t>
+      </w:r>
+      <w:r>
+        <w:rPr>
+          <w:lang w:val="en-US"/>
+        </w:rPr>
+        <w:t xml:space="preserve">I </w:t>
+      </w:r>
+      <w:r>
+        <w:rPr>
+          <w:lang w:val="en-US"/>
+        </w:rPr>
+        <w:t xml:space="preserve">wrote </w:t>
+      </w:r>
+      <w:r>
+        <w:rPr>
+          <w:lang w:val="en-US"/>
+        </w:rPr>
+        <w:t xml:space="preserve">a smaller module to automatically remove all the html tag </w:t>
+      </w:r>
+      <w:r>
+        <w:rPr>
+          <w:lang w:val="en-US"/>
+        </w:rPr>
+        <w:t xml:space="preserve">as well as the image and the caption, which is not really accurate since each website have different layouts and ways to present content, make parsing out the content really not effective, since, for example, some website, when they end the sentences or the caption of the image, the don’t add the “.” (dot) or sometimes they make multiple dots, which make </w:t>
+      </w:r>
+      <w:r>
+        <w:rPr>
+          <w:lang w:val="en-US"/>
+        </w:rPr>
+        <w:t>finding out the article contents with proper sentences are quite a problem in most of the article, which make the overall annotating result worse.</w:t>
+      </w:r>
+    </w:p>
+    <w:p>
+      <w:pPr>
+        <w:rPr>
+          <w:lang w:val="en-US"/>
+        </w:rPr>
+      </w:pPr>
+      <w:r>
+        <w:rPr>
+          <w:lang w:val="en-US"/>
+        </w:rPr>
+        <w:t>One</w:t>
+      </w:r>
+      <w:r>
+        <w:rPr>
+          <w:lang w:val="en-US"/>
+        </w:rPr>
+        <w:t xml:space="preserve"> </w:t>
+      </w:r>
+      <w:r>
+        <w:rPr>
+          <w:lang w:val="en-US"/>
+        </w:rPr>
+        <w:t>effective way</w:t>
+      </w:r>
+      <w:r>
+        <w:rPr>
+          <w:lang w:val="en-US"/>
+        </w:rPr>
+        <w:t xml:space="preserve"> of ensuring that the sentences forwarded into the CoreNLP annotator are correct is to use a tools call </w:t>
+      </w:r>
+      <w:r>
+        <w:rPr>
+          <w:lang w:val="en-US"/>
+        </w:rPr>
+        <w:t>SMMRY</w:t>
+      </w:r>
+      <w:r>
+        <w:rPr>
+          <w:lang w:val="en-US"/>
+        </w:rPr>
+        <w:t>, an article summarization tools</w:t>
+      </w:r>
+      <w:r>
+        <w:rPr>
+          <w:lang w:val="en-US"/>
+        </w:rPr>
+        <w:t xml:space="preserve">, which </w:t>
+      </w:r>
+      <w:r>
+        <w:rPr>
+          <w:lang w:val="en-US"/>
+        </w:rPr>
+        <w:t xml:space="preserve">will read through the article and gives out the sentences that </w:t>
+      </w:r>
+      <w:r>
+        <w:rPr>
+          <w:lang w:val="en-US"/>
+        </w:rPr>
+        <w:t xml:space="preserve">it thinks contains the most important information of the article. This tool is quite effective for our case as it first, strip away </w:t>
+      </w:r>
+      <w:proofErr w:type="gramStart"/>
+      <w:r>
+        <w:rPr>
+          <w:lang w:val="en-US"/>
+        </w:rPr>
+        <w:t>all of</w:t>
+      </w:r>
+      <w:proofErr w:type="gramEnd"/>
+      <w:r>
+        <w:rPr>
+          <w:lang w:val="en-US"/>
+        </w:rPr>
+        <w:t xml:space="preserve"> the garbage contents like html, tag and </w:t>
+      </w:r>
+      <w:r>
+        <w:rPr>
+          <w:lang w:val="en-US"/>
+        </w:rPr>
+        <w:t>about this website … which make the article annotation work correctly. One downside of this is that it will not return the whole article, only part of it (the more important part) so there might be possible information that will be lost during the stripping of the content.</w:t>
+      </w:r>
+      <w:r>
+        <w:rPr>
+          <w:lang w:val="en-US"/>
+        </w:rPr>
+        <w:t xml:space="preserve"> Still, I think it’s better to use this SMMRY tool instead of my own web content parser because it’s not very good and accurate.</w:t>
+      </w:r>
+    </w:p>
+    <w:p>
+      <w:pPr>
+        <w:rPr>
+          <w:lang w:val="en-US"/>
+        </w:rPr>
+      </w:pPr>
+      <w:r>
+        <w:rPr>
+          <w:lang w:val="en-US"/>
+        </w:rPr>
+        <w:t>When all the data-collecting and parsing is completed, we push the parsed data into our article annotator.</w:t>
+      </w:r>
     </w:p>
     <w:p>
       <w:pPr>
@@ -6360,30 +6899,29 @@
           <w:lang w:val="en-US"/>
         </w:rPr>
       </w:pPr>
-      <w:bookmarkStart w:id="15" w:name="_Toc522644722"/>
+      <w:bookmarkStart w:id="15" w:name="_Toc522644723"/>
       <w:r>
         <w:rPr>
           <w:lang w:val="en-US"/>
         </w:rPr>
         <w:lastRenderedPageBreak/>
-        <w:t>Web content parser</w:t>
+        <w:t>Article annotation</w:t>
       </w:r>
       <w:bookmarkEnd w:id="15"/>
     </w:p>
     <w:p>
       <w:pPr>
-        <w:pStyle w:val="Heading3"/>
-        <w:rPr>
-          <w:lang w:val="en-US"/>
-        </w:rPr>
-      </w:pPr>
-      <w:bookmarkStart w:id="16" w:name="_Toc522644723"/>
-      <w:r>
-        <w:rPr>
-          <w:lang w:val="en-US"/>
-        </w:rPr>
-        <w:t>Article annotation</w:t>
-      </w:r>
+        <w:rPr>
+          <w:lang w:val="en-US"/>
+        </w:rPr>
+      </w:pPr>
+      <w:r>
+        <w:rPr>
+          <w:lang w:val="en-US"/>
+        </w:rPr>
+        <w:t>Article annotation!</w:t>
+      </w:r>
+      <w:bookmarkStart w:id="16" w:name="_GoBack"/>
       <w:bookmarkEnd w:id="16"/>
     </w:p>
     <w:p>
@@ -8606,8 +9144,8 @@
       <w:bookmarkEnd w:id="35"/>
     </w:p>
     <w:sectPr>
-      <w:headerReference w:type="default" r:id="rId19"/>
-      <w:footerReference w:type="default" r:id="rId20"/>
+      <w:headerReference w:type="default" r:id="rId18"/>
+      <w:footerReference w:type="default" r:id="rId19"/>
       <w:pgSz w:w="11906" w:h="16838" w:code="9"/>
       <w:pgMar w:top="1985" w:right="1134" w:bottom="1985" w:left="1985" w:header="708" w:footer="708" w:gutter="0"/>
       <w:pgNumType w:start="1"/>
@@ -10230,6 +10768,7 @@
   <w:style w:type="character" w:default="1" w:styleId="DefaultParagraphFont">
     <w:name w:val="Default Paragraph Font"/>
     <w:uiPriority w:val="1"/>
+    <w:semiHidden/>
     <w:unhideWhenUsed/>
   </w:style>
   <w:style w:type="table" w:default="1" w:styleId="TableNormal">
@@ -11250,7 +11789,7 @@
 </file>
 
 <file path=customXml/itemProps1.xml><?xml version="1.0" encoding="utf-8"?>
-<ds:datastoreItem xmlns:ds="http://schemas.openxmlformats.org/officeDocument/2006/customXml" ds:itemID="{29D9AFA9-9539-4F01-8FCC-D42CA66D3AFD}">
+<ds:datastoreItem xmlns:ds="http://schemas.openxmlformats.org/officeDocument/2006/customXml" ds:itemID="{6318726E-EE0D-4A58-84E4-D2FC6DC517FC}">
   <ds:schemaRefs>
     <ds:schemaRef ds:uri="http://schemas.openxmlformats.org/officeDocument/2006/bibliography"/>
   </ds:schemaRefs>

--- a/WISE-MinhDuc-Master-thesis.docx
+++ b/WISE-MinhDuc-Master-thesis.docx
@@ -95,7 +95,7 @@
           <w:noProof/>
           <w:lang w:val="en-US"/>
         </w:rPr>
-        <w:t>September 30, 2018</w:t>
+        <w:t>January 27, 2019</w:t>
       </w:r>
       <w:r>
         <w:rPr>
@@ -864,7 +864,7 @@
           <w:noProof/>
           <w:lang w:val="en-US"/>
         </w:rPr>
-        <w:t>September 30, 2018</w:t>
+        <w:t>January 27, 2019</w:t>
       </w:r>
       <w:r>
         <w:rPr>
@@ -1369,7 +1369,7 @@
         </w:rPr>
         <w:fldChar w:fldCharType="separate"/>
       </w:r>
-      <w:hyperlink w:anchor="_Toc522644710" w:history="1">
+      <w:hyperlink w:anchor="_Toc536395374" w:history="1">
         <w:r>
           <w:rPr>
             <w:rStyle w:val="Hyperlink"/>
@@ -1417,7 +1417,7 @@
             <w:noProof/>
             <w:webHidden/>
           </w:rPr>
-          <w:instrText xml:space="preserve"> PAGEREF _Toc522644710 \h </w:instrText>
+          <w:instrText xml:space="preserve"> PAGEREF _Toc536395374 \h </w:instrText>
         </w:r>
         <w:r>
           <w:rPr>
@@ -1458,7 +1458,7 @@
           <w:lang w:val="en-US"/>
         </w:rPr>
       </w:pPr>
-      <w:hyperlink w:anchor="_Toc522644711" w:history="1">
+      <w:hyperlink w:anchor="_Toc536395375" w:history="1">
         <w:r>
           <w:rPr>
             <w:rStyle w:val="Hyperlink"/>
@@ -1498,7 +1498,7 @@
           <w:rPr>
             <w:webHidden/>
           </w:rPr>
-          <w:instrText xml:space="preserve"> PAGEREF _Toc522644711 \h </w:instrText>
+          <w:instrText xml:space="preserve"> PAGEREF _Toc536395375 \h </w:instrText>
         </w:r>
         <w:r>
           <w:rPr>
@@ -1535,7 +1535,7 @@
           <w:lang w:val="en-US"/>
         </w:rPr>
       </w:pPr>
-      <w:hyperlink w:anchor="_Toc522644712" w:history="1">
+      <w:hyperlink w:anchor="_Toc536395376" w:history="1">
         <w:r>
           <w:rPr>
             <w:rStyle w:val="Hyperlink"/>
@@ -1575,7 +1575,7 @@
           <w:rPr>
             <w:webHidden/>
           </w:rPr>
-          <w:instrText xml:space="preserve"> PAGEREF _Toc522644712 \h </w:instrText>
+          <w:instrText xml:space="preserve"> PAGEREF _Toc536395376 \h </w:instrText>
         </w:r>
         <w:r>
           <w:rPr>
@@ -1612,7 +1612,7 @@
           <w:lang w:val="en-US"/>
         </w:rPr>
       </w:pPr>
-      <w:hyperlink w:anchor="_Toc522644713" w:history="1">
+      <w:hyperlink w:anchor="_Toc536395377" w:history="1">
         <w:r>
           <w:rPr>
             <w:rStyle w:val="Hyperlink"/>
@@ -1652,7 +1652,7 @@
           <w:rPr>
             <w:webHidden/>
           </w:rPr>
-          <w:instrText xml:space="preserve"> PAGEREF _Toc522644713 \h </w:instrText>
+          <w:instrText xml:space="preserve"> PAGEREF _Toc536395377 \h </w:instrText>
         </w:r>
         <w:r>
           <w:rPr>
@@ -1689,7 +1689,7 @@
           <w:lang w:val="en-US"/>
         </w:rPr>
       </w:pPr>
-      <w:hyperlink w:anchor="_Toc522644714" w:history="1">
+      <w:hyperlink w:anchor="_Toc536395378" w:history="1">
         <w:r>
           <w:rPr>
             <w:rStyle w:val="Hyperlink"/>
@@ -1729,7 +1729,7 @@
           <w:rPr>
             <w:webHidden/>
           </w:rPr>
-          <w:instrText xml:space="preserve"> PAGEREF _Toc522644714 \h </w:instrText>
+          <w:instrText xml:space="preserve"> PAGEREF _Toc536395378 \h </w:instrText>
         </w:r>
         <w:r>
           <w:rPr>
@@ -1746,7 +1746,7 @@
           <w:rPr>
             <w:webHidden/>
           </w:rPr>
-          <w:t>2</w:t>
+          <w:t>3</w:t>
         </w:r>
         <w:r>
           <w:rPr>
@@ -1769,7 +1769,7 @@
           <w:lang w:val="en-US"/>
         </w:rPr>
       </w:pPr>
-      <w:hyperlink w:anchor="_Toc522644715" w:history="1">
+      <w:hyperlink w:anchor="_Toc536395379" w:history="1">
         <w:r>
           <w:rPr>
             <w:rStyle w:val="Hyperlink"/>
@@ -1796,7 +1796,7 @@
             <w:noProof/>
             <w:lang w:val="en-US"/>
           </w:rPr>
-          <w:t>UN-POLARIZING ALGORITHM</w:t>
+          <w:t>HYPOTHESIS AND TECHNOLOGIES</w:t>
         </w:r>
         <w:r>
           <w:rPr>
@@ -1817,7 +1817,7 @@
             <w:noProof/>
             <w:webHidden/>
           </w:rPr>
-          <w:instrText xml:space="preserve"> PAGEREF _Toc522644715 \h </w:instrText>
+          <w:instrText xml:space="preserve"> PAGEREF _Toc536395379 \h </w:instrText>
         </w:r>
         <w:r>
           <w:rPr>
@@ -1837,7 +1837,7 @@
             <w:noProof/>
             <w:webHidden/>
           </w:rPr>
-          <w:t>3</w:t>
+          <w:t>4</w:t>
         </w:r>
         <w:r>
           <w:rPr>
@@ -1858,7 +1858,7 @@
           <w:lang w:val="en-US"/>
         </w:rPr>
       </w:pPr>
-      <w:hyperlink w:anchor="_Toc522644716" w:history="1">
+      <w:hyperlink w:anchor="_Toc536395380" w:history="1">
         <w:r>
           <w:rPr>
             <w:rStyle w:val="Hyperlink"/>
@@ -1880,7 +1880,7 @@
             <w:rStyle w:val="Hyperlink"/>
             <w:lang w:val="en-US"/>
           </w:rPr>
-          <w:t>Natural language processing</w:t>
+          <w:t>Original hypothesis</w:t>
         </w:r>
         <w:r>
           <w:rPr>
@@ -1898,7 +1898,7 @@
           <w:rPr>
             <w:webHidden/>
           </w:rPr>
-          <w:instrText xml:space="preserve"> PAGEREF _Toc522644716 \h </w:instrText>
+          <w:instrText xml:space="preserve"> PAGEREF _Toc536395380 \h </w:instrText>
         </w:r>
         <w:r>
           <w:rPr>
@@ -1915,7 +1915,84 @@
           <w:rPr>
             <w:webHidden/>
           </w:rPr>
-          <w:t>3</w:t>
+          <w:t>4</w:t>
+        </w:r>
+        <w:r>
+          <w:rPr>
+            <w:webHidden/>
+          </w:rPr>
+          <w:fldChar w:fldCharType="end"/>
+        </w:r>
+      </w:hyperlink>
+    </w:p>
+    <w:p>
+      <w:pPr>
+        <w:pStyle w:val="TOC2"/>
+        <w:rPr>
+          <w:rFonts w:asciiTheme="minorHAnsi" w:eastAsiaTheme="minorEastAsia" w:hAnsiTheme="minorHAnsi" w:cstheme="minorBidi"/>
+          <w:sz w:val="22"/>
+          <w:szCs w:val="22"/>
+          <w:lang w:val="en-US"/>
+        </w:rPr>
+      </w:pPr>
+      <w:hyperlink w:anchor="_Toc536395381" w:history="1">
+        <w:r>
+          <w:rPr>
+            <w:rStyle w:val="Hyperlink"/>
+            <w:lang w:val="en-US"/>
+          </w:rPr>
+          <w:t>2.2</w:t>
+        </w:r>
+        <w:r>
+          <w:rPr>
+            <w:rFonts w:asciiTheme="minorHAnsi" w:eastAsiaTheme="minorEastAsia" w:hAnsiTheme="minorHAnsi" w:cstheme="minorBidi"/>
+            <w:sz w:val="22"/>
+            <w:szCs w:val="22"/>
+            <w:lang w:val="en-US"/>
+          </w:rPr>
+          <w:tab/>
+        </w:r>
+        <w:r>
+          <w:rPr>
+            <w:rStyle w:val="Hyperlink"/>
+            <w:lang w:val="en-US"/>
+          </w:rPr>
+          <w:t>Required technologies</w:t>
+        </w:r>
+        <w:r>
+          <w:rPr>
+            <w:webHidden/>
+          </w:rPr>
+          <w:tab/>
+        </w:r>
+        <w:r>
+          <w:rPr>
+            <w:webHidden/>
+          </w:rPr>
+          <w:fldChar w:fldCharType="begin"/>
+        </w:r>
+        <w:r>
+          <w:rPr>
+            <w:webHidden/>
+          </w:rPr>
+          <w:instrText xml:space="preserve"> PAGEREF _Toc536395381 \h </w:instrText>
+        </w:r>
+        <w:r>
+          <w:rPr>
+            <w:webHidden/>
+          </w:rPr>
+        </w:r>
+        <w:r>
+          <w:rPr>
+            <w:webHidden/>
+          </w:rPr>
+          <w:fldChar w:fldCharType="separate"/>
+        </w:r>
+        <w:r>
+          <w:rPr>
+            <w:webHidden/>
+          </w:rPr>
+          <w:t>4</w:t>
         </w:r>
         <w:r>
           <w:rPr>
@@ -1937,14 +2014,14 @@
           <w:lang w:val="en-US"/>
         </w:rPr>
       </w:pPr>
-      <w:hyperlink w:anchor="_Toc522644717" w:history="1">
+      <w:hyperlink w:anchor="_Toc536395382" w:history="1">
         <w:r>
           <w:rPr>
             <w:rStyle w:val="Hyperlink"/>
             <w:noProof/>
             <w:lang w:val="en-US"/>
           </w:rPr>
-          <w:t>2.1.1</w:t>
+          <w:t>2.2.1</w:t>
         </w:r>
         <w:r>
           <w:rPr>
@@ -1963,7 +2040,7 @@
             <w:noProof/>
             <w:lang w:val="en-US"/>
           </w:rPr>
-          <w:t>What is natural language processing</w:t>
+          <w:t>Natural language processing and its sub-domains</w:t>
         </w:r>
         <w:r>
           <w:rPr>
@@ -1984,7 +2061,7 @@
             <w:noProof/>
             <w:webHidden/>
           </w:rPr>
-          <w:instrText xml:space="preserve"> PAGEREF _Toc522644717 \h </w:instrText>
+          <w:instrText xml:space="preserve"> PAGEREF _Toc536395382 \h </w:instrText>
         </w:r>
         <w:r>
           <w:rPr>
@@ -2004,7 +2081,7 @@
             <w:noProof/>
             <w:webHidden/>
           </w:rPr>
-          <w:t>3</w:t>
+          <w:t>4</w:t>
         </w:r>
         <w:r>
           <w:rPr>
@@ -2027,14 +2104,14 @@
           <w:lang w:val="en-US"/>
         </w:rPr>
       </w:pPr>
-      <w:hyperlink w:anchor="_Toc522644718" w:history="1">
+      <w:hyperlink w:anchor="_Toc536395383" w:history="1">
         <w:r>
           <w:rPr>
             <w:rStyle w:val="Hyperlink"/>
             <w:noProof/>
             <w:lang w:val="en-US"/>
           </w:rPr>
-          <w:t>2.1.2</w:t>
+          <w:t>2.2.2</w:t>
         </w:r>
         <w:r>
           <w:rPr>
@@ -2053,7 +2130,7 @@
             <w:noProof/>
             <w:lang w:val="en-US"/>
           </w:rPr>
-          <w:t>Evaluation of available NLP services</w:t>
+          <w:t>Stanford CoreNLP</w:t>
         </w:r>
         <w:r>
           <w:rPr>
@@ -2074,7 +2151,7 @@
             <w:noProof/>
             <w:webHidden/>
           </w:rPr>
-          <w:instrText xml:space="preserve"> PAGEREF _Toc522644718 \h </w:instrText>
+          <w:instrText xml:space="preserve"> PAGEREF _Toc536395383 \h </w:instrText>
         </w:r>
         <w:r>
           <w:rPr>
@@ -2094,7 +2171,7 @@
             <w:noProof/>
             <w:webHidden/>
           </w:rPr>
-          <w:t>3</w:t>
+          <w:t>5</w:t>
         </w:r>
         <w:r>
           <w:rPr>
@@ -2117,14 +2194,14 @@
           <w:lang w:val="en-US"/>
         </w:rPr>
       </w:pPr>
-      <w:hyperlink w:anchor="_Toc522644719" w:history="1">
+      <w:hyperlink w:anchor="_Toc536395384" w:history="1">
         <w:r>
           <w:rPr>
             <w:rStyle w:val="Hyperlink"/>
             <w:noProof/>
             <w:lang w:val="en-US"/>
           </w:rPr>
-          <w:t>2.1.3</w:t>
+          <w:t>2.2.3</w:t>
         </w:r>
         <w:r>
           <w:rPr>
@@ -2143,7 +2220,7 @@
             <w:noProof/>
             <w:lang w:val="en-US"/>
           </w:rPr>
-          <w:t>Stanford CoreNLP</w:t>
+          <w:t>Open Information Extractor / Semantic triple</w:t>
         </w:r>
         <w:r>
           <w:rPr>
@@ -2164,7 +2241,7 @@
             <w:noProof/>
             <w:webHidden/>
           </w:rPr>
-          <w:instrText xml:space="preserve"> PAGEREF _Toc522644719 \h </w:instrText>
+          <w:instrText xml:space="preserve"> PAGEREF _Toc536395384 \h </w:instrText>
         </w:r>
         <w:r>
           <w:rPr>
@@ -2184,872 +2261,11 @@
             <w:noProof/>
             <w:webHidden/>
           </w:rPr>
-          <w:t>3</w:t>
-        </w:r>
-        <w:r>
-          <w:rPr>
-            <w:noProof/>
-            <w:webHidden/>
-          </w:rPr>
-          <w:fldChar w:fldCharType="end"/>
-        </w:r>
-      </w:hyperlink>
-    </w:p>
-    <w:p>
-      <w:pPr>
-        <w:pStyle w:val="TOC2"/>
-        <w:rPr>
-          <w:rFonts w:asciiTheme="minorHAnsi" w:eastAsiaTheme="minorEastAsia" w:hAnsiTheme="minorHAnsi" w:cstheme="minorBidi"/>
-          <w:sz w:val="22"/>
-          <w:szCs w:val="22"/>
-          <w:lang w:val="en-US"/>
-        </w:rPr>
-      </w:pPr>
-      <w:hyperlink w:anchor="_Toc522644720" w:history="1">
-        <w:r>
-          <w:rPr>
-            <w:rStyle w:val="Hyperlink"/>
-            <w:lang w:val="en-US"/>
-          </w:rPr>
-          <w:t>2.2</w:t>
-        </w:r>
-        <w:r>
-          <w:rPr>
-            <w:rFonts w:asciiTheme="minorHAnsi" w:eastAsiaTheme="minorEastAsia" w:hAnsiTheme="minorHAnsi" w:cstheme="minorBidi"/>
-            <w:sz w:val="22"/>
-            <w:szCs w:val="22"/>
-            <w:lang w:val="en-US"/>
-          </w:rPr>
-          <w:tab/>
-        </w:r>
-        <w:r>
-          <w:rPr>
-            <w:rStyle w:val="Hyperlink"/>
-            <w:lang w:val="en-US"/>
-          </w:rPr>
-          <w:t>Article processing</w:t>
-        </w:r>
-        <w:r>
-          <w:rPr>
-            <w:webHidden/>
-          </w:rPr>
-          <w:tab/>
-        </w:r>
-        <w:r>
-          <w:rPr>
-            <w:webHidden/>
-          </w:rPr>
-          <w:fldChar w:fldCharType="begin"/>
-        </w:r>
-        <w:r>
-          <w:rPr>
-            <w:webHidden/>
-          </w:rPr>
-          <w:instrText xml:space="preserve"> PAGEREF _Toc522644720 \h </w:instrText>
-        </w:r>
-        <w:r>
-          <w:rPr>
-            <w:webHidden/>
-          </w:rPr>
-        </w:r>
-        <w:r>
-          <w:rPr>
-            <w:webHidden/>
-          </w:rPr>
-          <w:fldChar w:fldCharType="separate"/>
-        </w:r>
-        <w:r>
-          <w:rPr>
-            <w:webHidden/>
-          </w:rPr>
-          <w:t>3</w:t>
-        </w:r>
-        <w:r>
-          <w:rPr>
-            <w:webHidden/>
-          </w:rPr>
-          <w:fldChar w:fldCharType="end"/>
-        </w:r>
-      </w:hyperlink>
-    </w:p>
-    <w:p>
-      <w:pPr>
-        <w:pStyle w:val="TOC3"/>
-        <w:rPr>
-          <w:rFonts w:asciiTheme="minorHAnsi" w:eastAsiaTheme="minorEastAsia" w:hAnsiTheme="minorHAnsi" w:cstheme="minorBidi"/>
-          <w:iCs w:val="0"/>
-          <w:noProof/>
-          <w:sz w:val="22"/>
-          <w:szCs w:val="22"/>
-          <w:lang w:val="en-US"/>
-        </w:rPr>
-      </w:pPr>
-      <w:hyperlink w:anchor="_Toc522644721" w:history="1">
-        <w:r>
-          <w:rPr>
-            <w:rStyle w:val="Hyperlink"/>
-            <w:noProof/>
-            <w:lang w:val="en-US"/>
-          </w:rPr>
-          <w:t>2.2.1</w:t>
-        </w:r>
-        <w:r>
-          <w:rPr>
-            <w:rFonts w:asciiTheme="minorHAnsi" w:eastAsiaTheme="minorEastAsia" w:hAnsiTheme="minorHAnsi" w:cstheme="minorBidi"/>
-            <w:iCs w:val="0"/>
-            <w:noProof/>
-            <w:sz w:val="22"/>
-            <w:szCs w:val="22"/>
-            <w:lang w:val="en-US"/>
-          </w:rPr>
-          <w:tab/>
-        </w:r>
-        <w:r>
-          <w:rPr>
-            <w:rStyle w:val="Hyperlink"/>
-            <w:noProof/>
-            <w:lang w:val="en-US"/>
-          </w:rPr>
-          <w:t>Data gathering technique</w:t>
-        </w:r>
-        <w:r>
-          <w:rPr>
-            <w:noProof/>
-            <w:webHidden/>
-          </w:rPr>
-          <w:tab/>
-        </w:r>
-        <w:r>
-          <w:rPr>
-            <w:noProof/>
-            <w:webHidden/>
-          </w:rPr>
-          <w:fldChar w:fldCharType="begin"/>
-        </w:r>
-        <w:r>
-          <w:rPr>
-            <w:noProof/>
-            <w:webHidden/>
-          </w:rPr>
-          <w:instrText xml:space="preserve"> PAGEREF _Toc522644721 \h </w:instrText>
-        </w:r>
-        <w:r>
-          <w:rPr>
-            <w:noProof/>
-            <w:webHidden/>
-          </w:rPr>
-        </w:r>
-        <w:r>
-          <w:rPr>
-            <w:noProof/>
-            <w:webHidden/>
-          </w:rPr>
-          <w:fldChar w:fldCharType="separate"/>
-        </w:r>
-        <w:r>
-          <w:rPr>
-            <w:noProof/>
-            <w:webHidden/>
-          </w:rPr>
-          <w:t>3</w:t>
-        </w:r>
-        <w:r>
-          <w:rPr>
-            <w:noProof/>
-            <w:webHidden/>
-          </w:rPr>
-          <w:fldChar w:fldCharType="end"/>
-        </w:r>
-      </w:hyperlink>
-    </w:p>
-    <w:p>
-      <w:pPr>
-        <w:pStyle w:val="TOC3"/>
-        <w:rPr>
-          <w:rFonts w:asciiTheme="minorHAnsi" w:eastAsiaTheme="minorEastAsia" w:hAnsiTheme="minorHAnsi" w:cstheme="minorBidi"/>
-          <w:iCs w:val="0"/>
-          <w:noProof/>
-          <w:sz w:val="22"/>
-          <w:szCs w:val="22"/>
-          <w:lang w:val="en-US"/>
-        </w:rPr>
-      </w:pPr>
-      <w:hyperlink w:anchor="_Toc522644722" w:history="1">
-        <w:r>
-          <w:rPr>
-            <w:rStyle w:val="Hyperlink"/>
-            <w:noProof/>
-            <w:lang w:val="en-US"/>
-          </w:rPr>
-          <w:t>2.2.2</w:t>
-        </w:r>
-        <w:r>
-          <w:rPr>
-            <w:rFonts w:asciiTheme="minorHAnsi" w:eastAsiaTheme="minorEastAsia" w:hAnsiTheme="minorHAnsi" w:cstheme="minorBidi"/>
-            <w:iCs w:val="0"/>
-            <w:noProof/>
-            <w:sz w:val="22"/>
-            <w:szCs w:val="22"/>
-            <w:lang w:val="en-US"/>
-          </w:rPr>
-          <w:tab/>
-        </w:r>
-        <w:r>
-          <w:rPr>
-            <w:rStyle w:val="Hyperlink"/>
-            <w:noProof/>
-            <w:lang w:val="en-US"/>
-          </w:rPr>
-          <w:t>Web content parser</w:t>
-        </w:r>
-        <w:r>
-          <w:rPr>
-            <w:noProof/>
-            <w:webHidden/>
-          </w:rPr>
-          <w:tab/>
-        </w:r>
-        <w:r>
-          <w:rPr>
-            <w:noProof/>
-            <w:webHidden/>
-          </w:rPr>
-          <w:fldChar w:fldCharType="begin"/>
-        </w:r>
-        <w:r>
-          <w:rPr>
-            <w:noProof/>
-            <w:webHidden/>
-          </w:rPr>
-          <w:instrText xml:space="preserve"> PAGEREF _Toc522644722 \h </w:instrText>
-        </w:r>
-        <w:r>
-          <w:rPr>
-            <w:noProof/>
-            <w:webHidden/>
-          </w:rPr>
-        </w:r>
-        <w:r>
-          <w:rPr>
-            <w:noProof/>
-            <w:webHidden/>
-          </w:rPr>
-          <w:fldChar w:fldCharType="separate"/>
-        </w:r>
-        <w:r>
-          <w:rPr>
-            <w:noProof/>
-            <w:webHidden/>
-          </w:rPr>
-          <w:t>4</w:t>
-        </w:r>
-        <w:r>
-          <w:rPr>
-            <w:noProof/>
-            <w:webHidden/>
-          </w:rPr>
-          <w:fldChar w:fldCharType="end"/>
-        </w:r>
-      </w:hyperlink>
-    </w:p>
-    <w:p>
-      <w:pPr>
-        <w:pStyle w:val="TOC3"/>
-        <w:rPr>
-          <w:rFonts w:asciiTheme="minorHAnsi" w:eastAsiaTheme="minorEastAsia" w:hAnsiTheme="minorHAnsi" w:cstheme="minorBidi"/>
-          <w:iCs w:val="0"/>
-          <w:noProof/>
-          <w:sz w:val="22"/>
-          <w:szCs w:val="22"/>
-          <w:lang w:val="en-US"/>
-        </w:rPr>
-      </w:pPr>
-      <w:hyperlink w:anchor="_Toc522644723" w:history="1">
-        <w:r>
-          <w:rPr>
-            <w:rStyle w:val="Hyperlink"/>
-            <w:noProof/>
-            <w:lang w:val="en-US"/>
-          </w:rPr>
-          <w:t>2.2.3</w:t>
-        </w:r>
-        <w:r>
-          <w:rPr>
-            <w:rFonts w:asciiTheme="minorHAnsi" w:eastAsiaTheme="minorEastAsia" w:hAnsiTheme="minorHAnsi" w:cstheme="minorBidi"/>
-            <w:iCs w:val="0"/>
-            <w:noProof/>
-            <w:sz w:val="22"/>
-            <w:szCs w:val="22"/>
-            <w:lang w:val="en-US"/>
-          </w:rPr>
-          <w:tab/>
-        </w:r>
-        <w:r>
-          <w:rPr>
-            <w:rStyle w:val="Hyperlink"/>
-            <w:noProof/>
-            <w:lang w:val="en-US"/>
-          </w:rPr>
-          <w:t>Article annotation</w:t>
-        </w:r>
-        <w:r>
-          <w:rPr>
-            <w:noProof/>
-            <w:webHidden/>
-          </w:rPr>
-          <w:tab/>
-        </w:r>
-        <w:r>
-          <w:rPr>
-            <w:noProof/>
-            <w:webHidden/>
-          </w:rPr>
-          <w:fldChar w:fldCharType="begin"/>
-        </w:r>
-        <w:r>
-          <w:rPr>
-            <w:noProof/>
-            <w:webHidden/>
-          </w:rPr>
-          <w:instrText xml:space="preserve"> PAGEREF _Toc522644723 \h </w:instrText>
-        </w:r>
-        <w:r>
-          <w:rPr>
-            <w:noProof/>
-            <w:webHidden/>
-          </w:rPr>
-        </w:r>
-        <w:r>
-          <w:rPr>
-            <w:noProof/>
-            <w:webHidden/>
-          </w:rPr>
-          <w:fldChar w:fldCharType="separate"/>
-        </w:r>
-        <w:r>
-          <w:rPr>
-            <w:noProof/>
-            <w:webHidden/>
-          </w:rPr>
-          <w:t>4</w:t>
-        </w:r>
-        <w:r>
-          <w:rPr>
-            <w:noProof/>
-            <w:webHidden/>
-          </w:rPr>
-          <w:fldChar w:fldCharType="end"/>
-        </w:r>
-      </w:hyperlink>
-    </w:p>
-    <w:p>
-      <w:pPr>
-        <w:pStyle w:val="TOC2"/>
-        <w:rPr>
-          <w:rFonts w:asciiTheme="minorHAnsi" w:eastAsiaTheme="minorEastAsia" w:hAnsiTheme="minorHAnsi" w:cstheme="minorBidi"/>
-          <w:sz w:val="22"/>
-          <w:szCs w:val="22"/>
-          <w:lang w:val="en-US"/>
-        </w:rPr>
-      </w:pPr>
-      <w:hyperlink w:anchor="_Toc522644724" w:history="1">
-        <w:r>
-          <w:rPr>
-            <w:rStyle w:val="Hyperlink"/>
-            <w:lang w:val="en-US"/>
-          </w:rPr>
-          <w:t>2.3</w:t>
-        </w:r>
-        <w:r>
-          <w:rPr>
-            <w:rFonts w:asciiTheme="minorHAnsi" w:eastAsiaTheme="minorEastAsia" w:hAnsiTheme="minorHAnsi" w:cstheme="minorBidi"/>
-            <w:sz w:val="22"/>
-            <w:szCs w:val="22"/>
-            <w:lang w:val="en-US"/>
-          </w:rPr>
-          <w:tab/>
-        </w:r>
-        <w:r>
-          <w:rPr>
-            <w:rStyle w:val="Hyperlink"/>
-            <w:lang w:val="en-US"/>
-          </w:rPr>
-          <w:t>Un-polarizing algorithm</w:t>
-        </w:r>
-        <w:r>
-          <w:rPr>
-            <w:webHidden/>
-          </w:rPr>
-          <w:tab/>
-        </w:r>
-        <w:r>
-          <w:rPr>
-            <w:webHidden/>
-          </w:rPr>
-          <w:fldChar w:fldCharType="begin"/>
-        </w:r>
-        <w:r>
-          <w:rPr>
-            <w:webHidden/>
-          </w:rPr>
-          <w:instrText xml:space="preserve"> PAGEREF _Toc522644724 \h </w:instrText>
-        </w:r>
-        <w:r>
-          <w:rPr>
-            <w:webHidden/>
-          </w:rPr>
-        </w:r>
-        <w:r>
-          <w:rPr>
-            <w:webHidden/>
-          </w:rPr>
-          <w:fldChar w:fldCharType="separate"/>
-        </w:r>
-        <w:r>
-          <w:rPr>
-            <w:webHidden/>
-          </w:rPr>
-          <w:t>4</w:t>
-        </w:r>
-        <w:r>
-          <w:rPr>
-            <w:webHidden/>
-          </w:rPr>
-          <w:fldChar w:fldCharType="end"/>
-        </w:r>
-      </w:hyperlink>
-    </w:p>
-    <w:p>
-      <w:pPr>
-        <w:pStyle w:val="TOC3"/>
-        <w:rPr>
-          <w:rFonts w:asciiTheme="minorHAnsi" w:eastAsiaTheme="minorEastAsia" w:hAnsiTheme="minorHAnsi" w:cstheme="minorBidi"/>
-          <w:iCs w:val="0"/>
-          <w:noProof/>
-          <w:sz w:val="22"/>
-          <w:szCs w:val="22"/>
-          <w:lang w:val="en-US"/>
-        </w:rPr>
-      </w:pPr>
-      <w:hyperlink w:anchor="_Toc522644725" w:history="1">
-        <w:r>
-          <w:rPr>
-            <w:rStyle w:val="Hyperlink"/>
-            <w:noProof/>
-            <w:lang w:val="en-US"/>
-          </w:rPr>
-          <w:t>2.3.1</w:t>
-        </w:r>
-        <w:r>
-          <w:rPr>
-            <w:rFonts w:asciiTheme="minorHAnsi" w:eastAsiaTheme="minorEastAsia" w:hAnsiTheme="minorHAnsi" w:cstheme="minorBidi"/>
-            <w:iCs w:val="0"/>
-            <w:noProof/>
-            <w:sz w:val="22"/>
-            <w:szCs w:val="22"/>
-            <w:lang w:val="en-US"/>
-          </w:rPr>
-          <w:tab/>
-        </w:r>
-        <w:r>
-          <w:rPr>
-            <w:rStyle w:val="Hyperlink"/>
-            <w:noProof/>
-            <w:lang w:val="en-US"/>
-          </w:rPr>
-          <w:t>Sentiment analysis</w:t>
-        </w:r>
-        <w:r>
-          <w:rPr>
-            <w:noProof/>
-            <w:webHidden/>
-          </w:rPr>
-          <w:tab/>
-        </w:r>
-        <w:r>
-          <w:rPr>
-            <w:noProof/>
-            <w:webHidden/>
-          </w:rPr>
-          <w:fldChar w:fldCharType="begin"/>
-        </w:r>
-        <w:r>
-          <w:rPr>
-            <w:noProof/>
-            <w:webHidden/>
-          </w:rPr>
-          <w:instrText xml:space="preserve"> PAGEREF _Toc522644725 \h </w:instrText>
-        </w:r>
-        <w:r>
-          <w:rPr>
-            <w:noProof/>
-            <w:webHidden/>
-          </w:rPr>
-        </w:r>
-        <w:r>
-          <w:rPr>
-            <w:noProof/>
-            <w:webHidden/>
-          </w:rPr>
-          <w:fldChar w:fldCharType="separate"/>
-        </w:r>
-        <w:r>
-          <w:rPr>
-            <w:noProof/>
-            <w:webHidden/>
-          </w:rPr>
-          <w:t>4</w:t>
-        </w:r>
-        <w:r>
-          <w:rPr>
-            <w:noProof/>
-            <w:webHidden/>
-          </w:rPr>
-          <w:fldChar w:fldCharType="end"/>
-        </w:r>
-      </w:hyperlink>
-    </w:p>
-    <w:p>
-      <w:pPr>
-        <w:pStyle w:val="TOC3"/>
-        <w:rPr>
-          <w:rFonts w:asciiTheme="minorHAnsi" w:eastAsiaTheme="minorEastAsia" w:hAnsiTheme="minorHAnsi" w:cstheme="minorBidi"/>
-          <w:iCs w:val="0"/>
-          <w:noProof/>
-          <w:sz w:val="22"/>
-          <w:szCs w:val="22"/>
-          <w:lang w:val="en-US"/>
-        </w:rPr>
-      </w:pPr>
-      <w:hyperlink w:anchor="_Toc522644726" w:history="1">
-        <w:r>
-          <w:rPr>
-            <w:rStyle w:val="Hyperlink"/>
-            <w:noProof/>
-            <w:lang w:val="en-US"/>
-          </w:rPr>
-          <w:t>2.3.2</w:t>
-        </w:r>
-        <w:r>
-          <w:rPr>
-            <w:rFonts w:asciiTheme="minorHAnsi" w:eastAsiaTheme="minorEastAsia" w:hAnsiTheme="minorHAnsi" w:cstheme="minorBidi"/>
-            <w:iCs w:val="0"/>
-            <w:noProof/>
-            <w:sz w:val="22"/>
-            <w:szCs w:val="22"/>
-            <w:lang w:val="en-US"/>
-          </w:rPr>
-          <w:tab/>
-        </w:r>
-        <w:r>
-          <w:rPr>
-            <w:rStyle w:val="Hyperlink"/>
-            <w:noProof/>
-            <w:lang w:val="en-US"/>
-          </w:rPr>
-          <w:t>Named entity recognizer</w:t>
-        </w:r>
-        <w:r>
-          <w:rPr>
-            <w:noProof/>
-            <w:webHidden/>
-          </w:rPr>
-          <w:tab/>
-        </w:r>
-        <w:r>
-          <w:rPr>
-            <w:noProof/>
-            <w:webHidden/>
-          </w:rPr>
-          <w:fldChar w:fldCharType="begin"/>
-        </w:r>
-        <w:r>
-          <w:rPr>
-            <w:noProof/>
-            <w:webHidden/>
-          </w:rPr>
-          <w:instrText xml:space="preserve"> PAGEREF _Toc522644726 \h </w:instrText>
-        </w:r>
-        <w:r>
-          <w:rPr>
-            <w:noProof/>
-            <w:webHidden/>
-          </w:rPr>
-        </w:r>
-        <w:r>
-          <w:rPr>
-            <w:noProof/>
-            <w:webHidden/>
-          </w:rPr>
-          <w:fldChar w:fldCharType="separate"/>
-        </w:r>
-        <w:r>
-          <w:rPr>
-            <w:noProof/>
-            <w:webHidden/>
-          </w:rPr>
-          <w:t>4</w:t>
-        </w:r>
-        <w:r>
-          <w:rPr>
-            <w:noProof/>
-            <w:webHidden/>
-          </w:rPr>
-          <w:fldChar w:fldCharType="end"/>
-        </w:r>
-      </w:hyperlink>
-    </w:p>
-    <w:p>
-      <w:pPr>
-        <w:pStyle w:val="TOC3"/>
-        <w:rPr>
-          <w:rFonts w:asciiTheme="minorHAnsi" w:eastAsiaTheme="minorEastAsia" w:hAnsiTheme="minorHAnsi" w:cstheme="minorBidi"/>
-          <w:iCs w:val="0"/>
-          <w:noProof/>
-          <w:sz w:val="22"/>
-          <w:szCs w:val="22"/>
-          <w:lang w:val="en-US"/>
-        </w:rPr>
-      </w:pPr>
-      <w:hyperlink w:anchor="_Toc522644727" w:history="1">
-        <w:r>
-          <w:rPr>
-            <w:rStyle w:val="Hyperlink"/>
-            <w:noProof/>
-            <w:lang w:val="en-US"/>
-          </w:rPr>
-          <w:t>2.3.3</w:t>
-        </w:r>
-        <w:r>
-          <w:rPr>
-            <w:rFonts w:asciiTheme="minorHAnsi" w:eastAsiaTheme="minorEastAsia" w:hAnsiTheme="minorHAnsi" w:cstheme="minorBidi"/>
-            <w:iCs w:val="0"/>
-            <w:noProof/>
-            <w:sz w:val="22"/>
-            <w:szCs w:val="22"/>
-            <w:lang w:val="en-US"/>
-          </w:rPr>
-          <w:tab/>
-        </w:r>
-        <w:r>
-          <w:rPr>
-            <w:rStyle w:val="Hyperlink"/>
-            <w:noProof/>
-            <w:lang w:val="en-US"/>
-          </w:rPr>
-          <w:t>Article similarity calculation</w:t>
-        </w:r>
-        <w:r>
-          <w:rPr>
-            <w:noProof/>
-            <w:webHidden/>
-          </w:rPr>
-          <w:tab/>
-        </w:r>
-        <w:r>
-          <w:rPr>
-            <w:noProof/>
-            <w:webHidden/>
-          </w:rPr>
-          <w:fldChar w:fldCharType="begin"/>
-        </w:r>
-        <w:r>
-          <w:rPr>
-            <w:noProof/>
-            <w:webHidden/>
-          </w:rPr>
-          <w:instrText xml:space="preserve"> PAGEREF _Toc522644727 \h </w:instrText>
-        </w:r>
-        <w:r>
-          <w:rPr>
-            <w:noProof/>
-            <w:webHidden/>
-          </w:rPr>
-        </w:r>
-        <w:r>
-          <w:rPr>
-            <w:noProof/>
-            <w:webHidden/>
-          </w:rPr>
-          <w:fldChar w:fldCharType="separate"/>
-        </w:r>
-        <w:r>
-          <w:rPr>
-            <w:noProof/>
-            <w:webHidden/>
-          </w:rPr>
-          <w:t>4</w:t>
-        </w:r>
-        <w:r>
-          <w:rPr>
-            <w:noProof/>
-            <w:webHidden/>
-          </w:rPr>
-          <w:fldChar w:fldCharType="end"/>
-        </w:r>
-      </w:hyperlink>
-    </w:p>
-    <w:p>
-      <w:pPr>
-        <w:pStyle w:val="TOC3"/>
-        <w:rPr>
-          <w:rFonts w:asciiTheme="minorHAnsi" w:eastAsiaTheme="minorEastAsia" w:hAnsiTheme="minorHAnsi" w:cstheme="minorBidi"/>
-          <w:iCs w:val="0"/>
-          <w:noProof/>
-          <w:sz w:val="22"/>
-          <w:szCs w:val="22"/>
-          <w:lang w:val="en-US"/>
-        </w:rPr>
-      </w:pPr>
-      <w:hyperlink w:anchor="_Toc522644728" w:history="1">
-        <w:r>
-          <w:rPr>
-            <w:rStyle w:val="Hyperlink"/>
-            <w:noProof/>
-            <w:lang w:val="en-US"/>
-          </w:rPr>
-          <w:t>2.3.4</w:t>
-        </w:r>
-        <w:r>
-          <w:rPr>
-            <w:rFonts w:asciiTheme="minorHAnsi" w:eastAsiaTheme="minorEastAsia" w:hAnsiTheme="minorHAnsi" w:cstheme="minorBidi"/>
-            <w:iCs w:val="0"/>
-            <w:noProof/>
-            <w:sz w:val="22"/>
-            <w:szCs w:val="22"/>
-            <w:lang w:val="en-US"/>
-          </w:rPr>
-          <w:tab/>
-        </w:r>
-        <w:r>
-          <w:rPr>
-            <w:rStyle w:val="Hyperlink"/>
-            <w:noProof/>
-            <w:lang w:val="en-US"/>
-          </w:rPr>
-          <w:t>Un-polarizing algorithm</w:t>
-        </w:r>
-        <w:r>
-          <w:rPr>
-            <w:noProof/>
-            <w:webHidden/>
-          </w:rPr>
-          <w:tab/>
-        </w:r>
-        <w:r>
-          <w:rPr>
-            <w:noProof/>
-            <w:webHidden/>
-          </w:rPr>
-          <w:fldChar w:fldCharType="begin"/>
-        </w:r>
-        <w:r>
-          <w:rPr>
-            <w:noProof/>
-            <w:webHidden/>
-          </w:rPr>
-          <w:instrText xml:space="preserve"> PAGEREF _Toc522644728 \h </w:instrText>
-        </w:r>
-        <w:r>
-          <w:rPr>
-            <w:noProof/>
-            <w:webHidden/>
-          </w:rPr>
-        </w:r>
-        <w:r>
-          <w:rPr>
-            <w:noProof/>
-            <w:webHidden/>
-          </w:rPr>
-          <w:fldChar w:fldCharType="separate"/>
-        </w:r>
-        <w:r>
-          <w:rPr>
-            <w:noProof/>
-            <w:webHidden/>
-          </w:rPr>
-          <w:t>4</w:t>
-        </w:r>
-        <w:r>
-          <w:rPr>
-            <w:noProof/>
-            <w:webHidden/>
-          </w:rPr>
-          <w:fldChar w:fldCharType="end"/>
-        </w:r>
-      </w:hyperlink>
-    </w:p>
-    <w:p>
-      <w:pPr>
-        <w:pStyle w:val="TOC2"/>
-        <w:rPr>
-          <w:rFonts w:asciiTheme="minorHAnsi" w:eastAsiaTheme="minorEastAsia" w:hAnsiTheme="minorHAnsi" w:cstheme="minorBidi"/>
-          <w:sz w:val="22"/>
-          <w:szCs w:val="22"/>
-          <w:lang w:val="en-US"/>
-        </w:rPr>
-      </w:pPr>
-      <w:hyperlink w:anchor="_Toc522644729" w:history="1">
-        <w:r>
-          <w:rPr>
-            <w:rStyle w:val="Hyperlink"/>
-            <w:lang w:val="en-US"/>
-          </w:rPr>
-          <w:t>2.4</w:t>
-        </w:r>
-        <w:r>
-          <w:rPr>
-            <w:rFonts w:asciiTheme="minorHAnsi" w:eastAsiaTheme="minorEastAsia" w:hAnsiTheme="minorHAnsi" w:cstheme="minorBidi"/>
-            <w:sz w:val="22"/>
-            <w:szCs w:val="22"/>
-            <w:lang w:val="en-US"/>
-          </w:rPr>
-          <w:tab/>
-        </w:r>
-        <w:r>
-          <w:rPr>
-            <w:rStyle w:val="Hyperlink"/>
-            <w:lang w:val="en-US"/>
-          </w:rPr>
-          <w:t>Solution evaluation and related works</w:t>
-        </w:r>
-        <w:r>
-          <w:rPr>
-            <w:webHidden/>
-          </w:rPr>
-          <w:tab/>
-        </w:r>
-        <w:r>
-          <w:rPr>
-            <w:webHidden/>
-          </w:rPr>
-          <w:fldChar w:fldCharType="begin"/>
-        </w:r>
-        <w:r>
-          <w:rPr>
-            <w:webHidden/>
-          </w:rPr>
-          <w:instrText xml:space="preserve"> PAGEREF _Toc522644729 \h </w:instrText>
-        </w:r>
-        <w:r>
-          <w:rPr>
-            <w:webHidden/>
-          </w:rPr>
-        </w:r>
-        <w:r>
-          <w:rPr>
-            <w:webHidden/>
-          </w:rPr>
-          <w:fldChar w:fldCharType="separate"/>
-        </w:r>
-        <w:r>
-          <w:rPr>
-            <w:webHidden/>
-          </w:rPr>
-          <w:t>4</w:t>
-        </w:r>
-        <w:r>
-          <w:rPr>
+          <w:t>6</w:t>
+        </w:r>
+        <w:r>
+          <w:rPr>
+            <w:noProof/>
             <w:webHidden/>
           </w:rPr>
           <w:fldChar w:fldCharType="end"/>
@@ -3069,7 +2285,7 @@
           <w:lang w:val="en-US"/>
         </w:rPr>
       </w:pPr>
-      <w:hyperlink w:anchor="_Toc522644730" w:history="1">
+      <w:hyperlink w:anchor="_Toc536395385" w:history="1">
         <w:r>
           <w:rPr>
             <w:rStyle w:val="Hyperlink"/>
@@ -3096,7 +2312,7 @@
             <w:noProof/>
             <w:lang w:val="en-US"/>
           </w:rPr>
-          <w:t>SERVICE DEPLOYMENT</w:t>
+          <w:t>UN-POLARIZING ALGORITHM</w:t>
         </w:r>
         <w:r>
           <w:rPr>
@@ -3117,7 +2333,7 @@
             <w:noProof/>
             <w:webHidden/>
           </w:rPr>
-          <w:instrText xml:space="preserve"> PAGEREF _Toc522644730 \h </w:instrText>
+          <w:instrText xml:space="preserve"> PAGEREF _Toc536395385 \h </w:instrText>
         </w:r>
         <w:r>
           <w:rPr>
@@ -3137,7 +2353,7 @@
             <w:noProof/>
             <w:webHidden/>
           </w:rPr>
-          <w:t>5</w:t>
+          <w:t>7</w:t>
         </w:r>
         <w:r>
           <w:rPr>
@@ -3158,7 +2374,7 @@
           <w:lang w:val="en-US"/>
         </w:rPr>
       </w:pPr>
-      <w:hyperlink w:anchor="_Toc522644731" w:history="1">
+      <w:hyperlink w:anchor="_Toc536395386" w:history="1">
         <w:r>
           <w:rPr>
             <w:rStyle w:val="Hyperlink"/>
@@ -3180,7 +2396,7 @@
             <w:rStyle w:val="Hyperlink"/>
             <w:lang w:val="en-US"/>
           </w:rPr>
-          <w:t>Backend service deployment</w:t>
+          <w:t>Evaluation criteria and overall solution/algorithm architecture</w:t>
         </w:r>
         <w:r>
           <w:rPr>
@@ -3198,7 +2414,7 @@
           <w:rPr>
             <w:webHidden/>
           </w:rPr>
-          <w:instrText xml:space="preserve"> PAGEREF _Toc522644731 \h </w:instrText>
+          <w:instrText xml:space="preserve"> PAGEREF _Toc536395386 \h </w:instrText>
         </w:r>
         <w:r>
           <w:rPr>
@@ -3215,10 +2431,190 @@
           <w:rPr>
             <w:webHidden/>
           </w:rPr>
-          <w:t>5</w:t>
-        </w:r>
-        <w:r>
-          <w:rPr>
+          <w:t>7</w:t>
+        </w:r>
+        <w:r>
+          <w:rPr>
+            <w:webHidden/>
+          </w:rPr>
+          <w:fldChar w:fldCharType="end"/>
+        </w:r>
+      </w:hyperlink>
+    </w:p>
+    <w:p>
+      <w:pPr>
+        <w:pStyle w:val="TOC3"/>
+        <w:rPr>
+          <w:rFonts w:asciiTheme="minorHAnsi" w:eastAsiaTheme="minorEastAsia" w:hAnsiTheme="minorHAnsi" w:cstheme="minorBidi"/>
+          <w:iCs w:val="0"/>
+          <w:noProof/>
+          <w:sz w:val="22"/>
+          <w:szCs w:val="22"/>
+          <w:lang w:val="en-US"/>
+        </w:rPr>
+      </w:pPr>
+      <w:hyperlink w:anchor="_Toc536395387" w:history="1">
+        <w:r>
+          <w:rPr>
+            <w:rStyle w:val="Hyperlink"/>
+            <w:noProof/>
+            <w:lang w:val="en-US"/>
+          </w:rPr>
+          <w:t>3.1.1</w:t>
+        </w:r>
+        <w:r>
+          <w:rPr>
+            <w:rFonts w:asciiTheme="minorHAnsi" w:eastAsiaTheme="minorEastAsia" w:hAnsiTheme="minorHAnsi" w:cstheme="minorBidi"/>
+            <w:iCs w:val="0"/>
+            <w:noProof/>
+            <w:sz w:val="22"/>
+            <w:szCs w:val="22"/>
+            <w:lang w:val="en-US"/>
+          </w:rPr>
+          <w:tab/>
+        </w:r>
+        <w:r>
+          <w:rPr>
+            <w:rStyle w:val="Hyperlink"/>
+            <w:noProof/>
+            <w:lang w:val="en-US"/>
+          </w:rPr>
+          <w:t>Evaluation dataset</w:t>
+        </w:r>
+        <w:r>
+          <w:rPr>
+            <w:noProof/>
+            <w:webHidden/>
+          </w:rPr>
+          <w:tab/>
+        </w:r>
+        <w:r>
+          <w:rPr>
+            <w:noProof/>
+            <w:webHidden/>
+          </w:rPr>
+          <w:fldChar w:fldCharType="begin"/>
+        </w:r>
+        <w:r>
+          <w:rPr>
+            <w:noProof/>
+            <w:webHidden/>
+          </w:rPr>
+          <w:instrText xml:space="preserve"> PAGEREF _Toc536395387 \h </w:instrText>
+        </w:r>
+        <w:r>
+          <w:rPr>
+            <w:noProof/>
+            <w:webHidden/>
+          </w:rPr>
+        </w:r>
+        <w:r>
+          <w:rPr>
+            <w:noProof/>
+            <w:webHidden/>
+          </w:rPr>
+          <w:fldChar w:fldCharType="separate"/>
+        </w:r>
+        <w:r>
+          <w:rPr>
+            <w:noProof/>
+            <w:webHidden/>
+          </w:rPr>
+          <w:t>7</w:t>
+        </w:r>
+        <w:r>
+          <w:rPr>
+            <w:noProof/>
+            <w:webHidden/>
+          </w:rPr>
+          <w:fldChar w:fldCharType="end"/>
+        </w:r>
+      </w:hyperlink>
+    </w:p>
+    <w:p>
+      <w:pPr>
+        <w:pStyle w:val="TOC3"/>
+        <w:rPr>
+          <w:rFonts w:asciiTheme="minorHAnsi" w:eastAsiaTheme="minorEastAsia" w:hAnsiTheme="minorHAnsi" w:cstheme="minorBidi"/>
+          <w:iCs w:val="0"/>
+          <w:noProof/>
+          <w:sz w:val="22"/>
+          <w:szCs w:val="22"/>
+          <w:lang w:val="en-US"/>
+        </w:rPr>
+      </w:pPr>
+      <w:hyperlink w:anchor="_Toc536395388" w:history="1">
+        <w:r>
+          <w:rPr>
+            <w:rStyle w:val="Hyperlink"/>
+            <w:noProof/>
+            <w:lang w:val="en-US"/>
+          </w:rPr>
+          <w:t>3.1.2</w:t>
+        </w:r>
+        <w:r>
+          <w:rPr>
+            <w:rFonts w:asciiTheme="minorHAnsi" w:eastAsiaTheme="minorEastAsia" w:hAnsiTheme="minorHAnsi" w:cstheme="minorBidi"/>
+            <w:iCs w:val="0"/>
+            <w:noProof/>
+            <w:sz w:val="22"/>
+            <w:szCs w:val="22"/>
+            <w:lang w:val="en-US"/>
+          </w:rPr>
+          <w:tab/>
+        </w:r>
+        <w:r>
+          <w:rPr>
+            <w:rStyle w:val="Hyperlink"/>
+            <w:noProof/>
+            <w:lang w:val="en-US"/>
+          </w:rPr>
+          <w:t>Algorithm overall design</w:t>
+        </w:r>
+        <w:r>
+          <w:rPr>
+            <w:noProof/>
+            <w:webHidden/>
+          </w:rPr>
+          <w:tab/>
+        </w:r>
+        <w:r>
+          <w:rPr>
+            <w:noProof/>
+            <w:webHidden/>
+          </w:rPr>
+          <w:fldChar w:fldCharType="begin"/>
+        </w:r>
+        <w:r>
+          <w:rPr>
+            <w:noProof/>
+            <w:webHidden/>
+          </w:rPr>
+          <w:instrText xml:space="preserve"> PAGEREF _Toc536395388 \h </w:instrText>
+        </w:r>
+        <w:r>
+          <w:rPr>
+            <w:noProof/>
+            <w:webHidden/>
+          </w:rPr>
+        </w:r>
+        <w:r>
+          <w:rPr>
+            <w:noProof/>
+            <w:webHidden/>
+          </w:rPr>
+          <w:fldChar w:fldCharType="separate"/>
+        </w:r>
+        <w:r>
+          <w:rPr>
+            <w:noProof/>
+            <w:webHidden/>
+          </w:rPr>
+          <w:t>7</w:t>
+        </w:r>
+        <w:r>
+          <w:rPr>
+            <w:noProof/>
             <w:webHidden/>
           </w:rPr>
           <w:fldChar w:fldCharType="end"/>
@@ -3235,7 +2631,7 @@
           <w:lang w:val="en-US"/>
         </w:rPr>
       </w:pPr>
-      <w:hyperlink w:anchor="_Toc522644732" w:history="1">
+      <w:hyperlink w:anchor="_Toc536395389" w:history="1">
         <w:r>
           <w:rPr>
             <w:rStyle w:val="Hyperlink"/>
@@ -3257,7 +2653,7 @@
             <w:rStyle w:val="Hyperlink"/>
             <w:lang w:val="en-US"/>
           </w:rPr>
-          <w:t>User interface and user experience design</w:t>
+          <w:t>Article annotator</w:t>
         </w:r>
         <w:r>
           <w:rPr>
@@ -3275,7 +2671,7 @@
           <w:rPr>
             <w:webHidden/>
           </w:rPr>
-          <w:instrText xml:space="preserve"> PAGEREF _Toc522644732 \h </w:instrText>
+          <w:instrText xml:space="preserve"> PAGEREF _Toc536395389 \h </w:instrText>
         </w:r>
         <w:r>
           <w:rPr>
@@ -3292,10 +2688,719 @@
           <w:rPr>
             <w:webHidden/>
           </w:rPr>
-          <w:t>5</w:t>
-        </w:r>
-        <w:r>
-          <w:rPr>
+          <w:t>8</w:t>
+        </w:r>
+        <w:r>
+          <w:rPr>
+            <w:webHidden/>
+          </w:rPr>
+          <w:fldChar w:fldCharType="end"/>
+        </w:r>
+      </w:hyperlink>
+    </w:p>
+    <w:p>
+      <w:pPr>
+        <w:pStyle w:val="TOC3"/>
+        <w:rPr>
+          <w:rFonts w:asciiTheme="minorHAnsi" w:eastAsiaTheme="minorEastAsia" w:hAnsiTheme="minorHAnsi" w:cstheme="minorBidi"/>
+          <w:iCs w:val="0"/>
+          <w:noProof/>
+          <w:sz w:val="22"/>
+          <w:szCs w:val="22"/>
+          <w:lang w:val="en-US"/>
+        </w:rPr>
+      </w:pPr>
+      <w:hyperlink w:anchor="_Toc536395390" w:history="1">
+        <w:r>
+          <w:rPr>
+            <w:rStyle w:val="Hyperlink"/>
+            <w:noProof/>
+            <w:lang w:val="en-US"/>
+          </w:rPr>
+          <w:t>3.2.1</w:t>
+        </w:r>
+        <w:r>
+          <w:rPr>
+            <w:rFonts w:asciiTheme="minorHAnsi" w:eastAsiaTheme="minorEastAsia" w:hAnsiTheme="minorHAnsi" w:cstheme="minorBidi"/>
+            <w:iCs w:val="0"/>
+            <w:noProof/>
+            <w:sz w:val="22"/>
+            <w:szCs w:val="22"/>
+            <w:lang w:val="en-US"/>
+          </w:rPr>
+          <w:tab/>
+        </w:r>
+        <w:r>
+          <w:rPr>
+            <w:rStyle w:val="Hyperlink"/>
+            <w:noProof/>
+            <w:lang w:val="en-US"/>
+          </w:rPr>
+          <w:t>Web content parser, annotators and our localdb</w:t>
+        </w:r>
+        <w:r>
+          <w:rPr>
+            <w:noProof/>
+            <w:webHidden/>
+          </w:rPr>
+          <w:tab/>
+        </w:r>
+        <w:r>
+          <w:rPr>
+            <w:noProof/>
+            <w:webHidden/>
+          </w:rPr>
+          <w:fldChar w:fldCharType="begin"/>
+        </w:r>
+        <w:r>
+          <w:rPr>
+            <w:noProof/>
+            <w:webHidden/>
+          </w:rPr>
+          <w:instrText xml:space="preserve"> PAGEREF _Toc536395390 \h </w:instrText>
+        </w:r>
+        <w:r>
+          <w:rPr>
+            <w:noProof/>
+            <w:webHidden/>
+          </w:rPr>
+        </w:r>
+        <w:r>
+          <w:rPr>
+            <w:noProof/>
+            <w:webHidden/>
+          </w:rPr>
+          <w:fldChar w:fldCharType="separate"/>
+        </w:r>
+        <w:r>
+          <w:rPr>
+            <w:noProof/>
+            <w:webHidden/>
+          </w:rPr>
+          <w:t>8</w:t>
+        </w:r>
+        <w:r>
+          <w:rPr>
+            <w:noProof/>
+            <w:webHidden/>
+          </w:rPr>
+          <w:fldChar w:fldCharType="end"/>
+        </w:r>
+      </w:hyperlink>
+    </w:p>
+    <w:p>
+      <w:pPr>
+        <w:pStyle w:val="TOC3"/>
+        <w:rPr>
+          <w:rFonts w:asciiTheme="minorHAnsi" w:eastAsiaTheme="minorEastAsia" w:hAnsiTheme="minorHAnsi" w:cstheme="minorBidi"/>
+          <w:iCs w:val="0"/>
+          <w:noProof/>
+          <w:sz w:val="22"/>
+          <w:szCs w:val="22"/>
+          <w:lang w:val="en-US"/>
+        </w:rPr>
+      </w:pPr>
+      <w:hyperlink w:anchor="_Toc536395391" w:history="1">
+        <w:r>
+          <w:rPr>
+            <w:rStyle w:val="Hyperlink"/>
+            <w:noProof/>
+            <w:lang w:val="en-US"/>
+          </w:rPr>
+          <w:t>3.2.2</w:t>
+        </w:r>
+        <w:r>
+          <w:rPr>
+            <w:rFonts w:asciiTheme="minorHAnsi" w:eastAsiaTheme="minorEastAsia" w:hAnsiTheme="minorHAnsi" w:cstheme="minorBidi"/>
+            <w:iCs w:val="0"/>
+            <w:noProof/>
+            <w:sz w:val="22"/>
+            <w:szCs w:val="22"/>
+            <w:lang w:val="en-US"/>
+          </w:rPr>
+          <w:tab/>
+        </w:r>
+        <w:r>
+          <w:rPr>
+            <w:rStyle w:val="Hyperlink"/>
+            <w:noProof/>
+            <w:lang w:val="en-US"/>
+          </w:rPr>
+          <w:t>Sentiment analysis</w:t>
+        </w:r>
+        <w:r>
+          <w:rPr>
+            <w:noProof/>
+            <w:webHidden/>
+          </w:rPr>
+          <w:tab/>
+        </w:r>
+        <w:r>
+          <w:rPr>
+            <w:noProof/>
+            <w:webHidden/>
+          </w:rPr>
+          <w:fldChar w:fldCharType="begin"/>
+        </w:r>
+        <w:r>
+          <w:rPr>
+            <w:noProof/>
+            <w:webHidden/>
+          </w:rPr>
+          <w:instrText xml:space="preserve"> PAGEREF _Toc536395391 \h </w:instrText>
+        </w:r>
+        <w:r>
+          <w:rPr>
+            <w:noProof/>
+            <w:webHidden/>
+          </w:rPr>
+        </w:r>
+        <w:r>
+          <w:rPr>
+            <w:noProof/>
+            <w:webHidden/>
+          </w:rPr>
+          <w:fldChar w:fldCharType="separate"/>
+        </w:r>
+        <w:r>
+          <w:rPr>
+            <w:noProof/>
+            <w:webHidden/>
+          </w:rPr>
+          <w:t>9</w:t>
+        </w:r>
+        <w:r>
+          <w:rPr>
+            <w:noProof/>
+            <w:webHidden/>
+          </w:rPr>
+          <w:fldChar w:fldCharType="end"/>
+        </w:r>
+      </w:hyperlink>
+    </w:p>
+    <w:p>
+      <w:pPr>
+        <w:pStyle w:val="TOC3"/>
+        <w:rPr>
+          <w:rFonts w:asciiTheme="minorHAnsi" w:eastAsiaTheme="minorEastAsia" w:hAnsiTheme="minorHAnsi" w:cstheme="minorBidi"/>
+          <w:iCs w:val="0"/>
+          <w:noProof/>
+          <w:sz w:val="22"/>
+          <w:szCs w:val="22"/>
+          <w:lang w:val="en-US"/>
+        </w:rPr>
+      </w:pPr>
+      <w:hyperlink w:anchor="_Toc536395392" w:history="1">
+        <w:r>
+          <w:rPr>
+            <w:rStyle w:val="Hyperlink"/>
+            <w:noProof/>
+            <w:lang w:val="en-US"/>
+          </w:rPr>
+          <w:t>3.2.3</w:t>
+        </w:r>
+        <w:r>
+          <w:rPr>
+            <w:rFonts w:asciiTheme="minorHAnsi" w:eastAsiaTheme="minorEastAsia" w:hAnsiTheme="minorHAnsi" w:cstheme="minorBidi"/>
+            <w:iCs w:val="0"/>
+            <w:noProof/>
+            <w:sz w:val="22"/>
+            <w:szCs w:val="22"/>
+            <w:lang w:val="en-US"/>
+          </w:rPr>
+          <w:tab/>
+        </w:r>
+        <w:r>
+          <w:rPr>
+            <w:rStyle w:val="Hyperlink"/>
+            <w:noProof/>
+            <w:lang w:val="en-US"/>
+          </w:rPr>
+          <w:t>Named entity recognizer</w:t>
+        </w:r>
+        <w:r>
+          <w:rPr>
+            <w:noProof/>
+            <w:webHidden/>
+          </w:rPr>
+          <w:tab/>
+        </w:r>
+        <w:r>
+          <w:rPr>
+            <w:noProof/>
+            <w:webHidden/>
+          </w:rPr>
+          <w:fldChar w:fldCharType="begin"/>
+        </w:r>
+        <w:r>
+          <w:rPr>
+            <w:noProof/>
+            <w:webHidden/>
+          </w:rPr>
+          <w:instrText xml:space="preserve"> PAGEREF _Toc536395392 \h </w:instrText>
+        </w:r>
+        <w:r>
+          <w:rPr>
+            <w:noProof/>
+            <w:webHidden/>
+          </w:rPr>
+        </w:r>
+        <w:r>
+          <w:rPr>
+            <w:noProof/>
+            <w:webHidden/>
+          </w:rPr>
+          <w:fldChar w:fldCharType="separate"/>
+        </w:r>
+        <w:r>
+          <w:rPr>
+            <w:noProof/>
+            <w:webHidden/>
+          </w:rPr>
+          <w:t>9</w:t>
+        </w:r>
+        <w:r>
+          <w:rPr>
+            <w:noProof/>
+            <w:webHidden/>
+          </w:rPr>
+          <w:fldChar w:fldCharType="end"/>
+        </w:r>
+      </w:hyperlink>
+    </w:p>
+    <w:p>
+      <w:pPr>
+        <w:pStyle w:val="TOC3"/>
+        <w:rPr>
+          <w:rFonts w:asciiTheme="minorHAnsi" w:eastAsiaTheme="minorEastAsia" w:hAnsiTheme="minorHAnsi" w:cstheme="minorBidi"/>
+          <w:iCs w:val="0"/>
+          <w:noProof/>
+          <w:sz w:val="22"/>
+          <w:szCs w:val="22"/>
+          <w:lang w:val="en-US"/>
+        </w:rPr>
+      </w:pPr>
+      <w:hyperlink w:anchor="_Toc536395393" w:history="1">
+        <w:r>
+          <w:rPr>
+            <w:rStyle w:val="Hyperlink"/>
+            <w:noProof/>
+            <w:lang w:val="en-US"/>
+          </w:rPr>
+          <w:t>3.2.4</w:t>
+        </w:r>
+        <w:r>
+          <w:rPr>
+            <w:rFonts w:asciiTheme="minorHAnsi" w:eastAsiaTheme="minorEastAsia" w:hAnsiTheme="minorHAnsi" w:cstheme="minorBidi"/>
+            <w:iCs w:val="0"/>
+            <w:noProof/>
+            <w:sz w:val="22"/>
+            <w:szCs w:val="22"/>
+            <w:lang w:val="en-US"/>
+          </w:rPr>
+          <w:tab/>
+        </w:r>
+        <w:r>
+          <w:rPr>
+            <w:rStyle w:val="Hyperlink"/>
+            <w:noProof/>
+            <w:lang w:val="en-US"/>
+          </w:rPr>
+          <w:t>Open information extraction</w:t>
+        </w:r>
+        <w:r>
+          <w:rPr>
+            <w:noProof/>
+            <w:webHidden/>
+          </w:rPr>
+          <w:tab/>
+        </w:r>
+        <w:r>
+          <w:rPr>
+            <w:noProof/>
+            <w:webHidden/>
+          </w:rPr>
+          <w:fldChar w:fldCharType="begin"/>
+        </w:r>
+        <w:r>
+          <w:rPr>
+            <w:noProof/>
+            <w:webHidden/>
+          </w:rPr>
+          <w:instrText xml:space="preserve"> PAGEREF _Toc536395393 \h </w:instrText>
+        </w:r>
+        <w:r>
+          <w:rPr>
+            <w:noProof/>
+            <w:webHidden/>
+          </w:rPr>
+        </w:r>
+        <w:r>
+          <w:rPr>
+            <w:noProof/>
+            <w:webHidden/>
+          </w:rPr>
+          <w:fldChar w:fldCharType="separate"/>
+        </w:r>
+        <w:r>
+          <w:rPr>
+            <w:noProof/>
+            <w:webHidden/>
+          </w:rPr>
+          <w:t>9</w:t>
+        </w:r>
+        <w:r>
+          <w:rPr>
+            <w:noProof/>
+            <w:webHidden/>
+          </w:rPr>
+          <w:fldChar w:fldCharType="end"/>
+        </w:r>
+      </w:hyperlink>
+    </w:p>
+    <w:p>
+      <w:pPr>
+        <w:pStyle w:val="TOC2"/>
+        <w:rPr>
+          <w:rFonts w:asciiTheme="minorHAnsi" w:eastAsiaTheme="minorEastAsia" w:hAnsiTheme="minorHAnsi" w:cstheme="minorBidi"/>
+          <w:sz w:val="22"/>
+          <w:szCs w:val="22"/>
+          <w:lang w:val="en-US"/>
+        </w:rPr>
+      </w:pPr>
+      <w:hyperlink w:anchor="_Toc536395394" w:history="1">
+        <w:r>
+          <w:rPr>
+            <w:rStyle w:val="Hyperlink"/>
+            <w:lang w:val="en-US"/>
+          </w:rPr>
+          <w:t>3.3</w:t>
+        </w:r>
+        <w:r>
+          <w:rPr>
+            <w:rFonts w:asciiTheme="minorHAnsi" w:eastAsiaTheme="minorEastAsia" w:hAnsiTheme="minorHAnsi" w:cstheme="minorBidi"/>
+            <w:sz w:val="22"/>
+            <w:szCs w:val="22"/>
+            <w:lang w:val="en-US"/>
+          </w:rPr>
+          <w:tab/>
+        </w:r>
+        <w:r>
+          <w:rPr>
+            <w:rStyle w:val="Hyperlink"/>
+            <w:lang w:val="en-US"/>
+          </w:rPr>
+          <w:t>Un-polarizing algorithm</w:t>
+        </w:r>
+        <w:bookmarkStart w:id="0" w:name="_GoBack"/>
+        <w:bookmarkEnd w:id="0"/>
+        <w:r>
+          <w:rPr>
+            <w:webHidden/>
+          </w:rPr>
+          <w:tab/>
+        </w:r>
+        <w:r>
+          <w:rPr>
+            <w:webHidden/>
+          </w:rPr>
+          <w:fldChar w:fldCharType="begin"/>
+        </w:r>
+        <w:r>
+          <w:rPr>
+            <w:webHidden/>
+          </w:rPr>
+          <w:instrText xml:space="preserve"> PAGEREF _Toc536395394 \h </w:instrText>
+        </w:r>
+        <w:r>
+          <w:rPr>
+            <w:webHidden/>
+          </w:rPr>
+        </w:r>
+        <w:r>
+          <w:rPr>
+            <w:webHidden/>
+          </w:rPr>
+          <w:fldChar w:fldCharType="separate"/>
+        </w:r>
+        <w:r>
+          <w:rPr>
+            <w:webHidden/>
+          </w:rPr>
+          <w:t>9</w:t>
+        </w:r>
+        <w:r>
+          <w:rPr>
+            <w:webHidden/>
+          </w:rPr>
+          <w:fldChar w:fldCharType="end"/>
+        </w:r>
+      </w:hyperlink>
+    </w:p>
+    <w:p>
+      <w:pPr>
+        <w:pStyle w:val="TOC3"/>
+        <w:rPr>
+          <w:rFonts w:asciiTheme="minorHAnsi" w:eastAsiaTheme="minorEastAsia" w:hAnsiTheme="minorHAnsi" w:cstheme="minorBidi"/>
+          <w:iCs w:val="0"/>
+          <w:noProof/>
+          <w:sz w:val="22"/>
+          <w:szCs w:val="22"/>
+          <w:lang w:val="en-US"/>
+        </w:rPr>
+      </w:pPr>
+      <w:hyperlink w:anchor="_Toc536395395" w:history="1">
+        <w:r>
+          <w:rPr>
+            <w:rStyle w:val="Hyperlink"/>
+            <w:noProof/>
+            <w:lang w:val="en-US"/>
+          </w:rPr>
+          <w:t>3.3.1</w:t>
+        </w:r>
+        <w:r>
+          <w:rPr>
+            <w:rFonts w:asciiTheme="minorHAnsi" w:eastAsiaTheme="minorEastAsia" w:hAnsiTheme="minorHAnsi" w:cstheme="minorBidi"/>
+            <w:iCs w:val="0"/>
+            <w:noProof/>
+            <w:sz w:val="22"/>
+            <w:szCs w:val="22"/>
+            <w:lang w:val="en-US"/>
+          </w:rPr>
+          <w:tab/>
+        </w:r>
+        <w:r>
+          <w:rPr>
+            <w:rStyle w:val="Hyperlink"/>
+            <w:noProof/>
+            <w:lang w:val="en-US"/>
+          </w:rPr>
+          <w:t>Articles similarity calculation using only NER</w:t>
+        </w:r>
+        <w:r>
+          <w:rPr>
+            <w:noProof/>
+            <w:webHidden/>
+          </w:rPr>
+          <w:tab/>
+        </w:r>
+        <w:r>
+          <w:rPr>
+            <w:noProof/>
+            <w:webHidden/>
+          </w:rPr>
+          <w:fldChar w:fldCharType="begin"/>
+        </w:r>
+        <w:r>
+          <w:rPr>
+            <w:noProof/>
+            <w:webHidden/>
+          </w:rPr>
+          <w:instrText xml:space="preserve"> PAGEREF _Toc536395395 \h </w:instrText>
+        </w:r>
+        <w:r>
+          <w:rPr>
+            <w:noProof/>
+            <w:webHidden/>
+          </w:rPr>
+        </w:r>
+        <w:r>
+          <w:rPr>
+            <w:noProof/>
+            <w:webHidden/>
+          </w:rPr>
+          <w:fldChar w:fldCharType="separate"/>
+        </w:r>
+        <w:r>
+          <w:rPr>
+            <w:noProof/>
+            <w:webHidden/>
+          </w:rPr>
+          <w:t>9</w:t>
+        </w:r>
+        <w:r>
+          <w:rPr>
+            <w:noProof/>
+            <w:webHidden/>
+          </w:rPr>
+          <w:fldChar w:fldCharType="end"/>
+        </w:r>
+      </w:hyperlink>
+    </w:p>
+    <w:p>
+      <w:pPr>
+        <w:pStyle w:val="TOC3"/>
+        <w:rPr>
+          <w:rFonts w:asciiTheme="minorHAnsi" w:eastAsiaTheme="minorEastAsia" w:hAnsiTheme="minorHAnsi" w:cstheme="minorBidi"/>
+          <w:iCs w:val="0"/>
+          <w:noProof/>
+          <w:sz w:val="22"/>
+          <w:szCs w:val="22"/>
+          <w:lang w:val="en-US"/>
+        </w:rPr>
+      </w:pPr>
+      <w:hyperlink w:anchor="_Toc536395396" w:history="1">
+        <w:r>
+          <w:rPr>
+            <w:rStyle w:val="Hyperlink"/>
+            <w:noProof/>
+            <w:lang w:val="en-US"/>
+          </w:rPr>
+          <w:t>3.3.2</w:t>
+        </w:r>
+        <w:r>
+          <w:rPr>
+            <w:rFonts w:asciiTheme="minorHAnsi" w:eastAsiaTheme="minorEastAsia" w:hAnsiTheme="minorHAnsi" w:cstheme="minorBidi"/>
+            <w:iCs w:val="0"/>
+            <w:noProof/>
+            <w:sz w:val="22"/>
+            <w:szCs w:val="22"/>
+            <w:lang w:val="en-US"/>
+          </w:rPr>
+          <w:tab/>
+        </w:r>
+        <w:r>
+          <w:rPr>
+            <w:rStyle w:val="Hyperlink"/>
+            <w:noProof/>
+            <w:lang w:val="en-US"/>
+          </w:rPr>
+          <w:t>Triplet pairs, common entities and common statement counts</w:t>
+        </w:r>
+        <w:r>
+          <w:rPr>
+            <w:noProof/>
+            <w:webHidden/>
+          </w:rPr>
+          <w:tab/>
+        </w:r>
+        <w:r>
+          <w:rPr>
+            <w:noProof/>
+            <w:webHidden/>
+          </w:rPr>
+          <w:fldChar w:fldCharType="begin"/>
+        </w:r>
+        <w:r>
+          <w:rPr>
+            <w:noProof/>
+            <w:webHidden/>
+          </w:rPr>
+          <w:instrText xml:space="preserve"> PAGEREF _Toc536395396 \h </w:instrText>
+        </w:r>
+        <w:r>
+          <w:rPr>
+            <w:noProof/>
+            <w:webHidden/>
+          </w:rPr>
+        </w:r>
+        <w:r>
+          <w:rPr>
+            <w:noProof/>
+            <w:webHidden/>
+          </w:rPr>
+          <w:fldChar w:fldCharType="separate"/>
+        </w:r>
+        <w:r>
+          <w:rPr>
+            <w:noProof/>
+            <w:webHidden/>
+          </w:rPr>
+          <w:t>9</w:t>
+        </w:r>
+        <w:r>
+          <w:rPr>
+            <w:noProof/>
+            <w:webHidden/>
+          </w:rPr>
+          <w:fldChar w:fldCharType="end"/>
+        </w:r>
+      </w:hyperlink>
+    </w:p>
+    <w:p>
+      <w:pPr>
+        <w:pStyle w:val="TOC3"/>
+        <w:rPr>
+          <w:rFonts w:asciiTheme="minorHAnsi" w:eastAsiaTheme="minorEastAsia" w:hAnsiTheme="minorHAnsi" w:cstheme="minorBidi"/>
+          <w:iCs w:val="0"/>
+          <w:noProof/>
+          <w:sz w:val="22"/>
+          <w:szCs w:val="22"/>
+          <w:lang w:val="en-US"/>
+        </w:rPr>
+      </w:pPr>
+      <w:hyperlink w:anchor="_Toc536395397" w:history="1">
+        <w:r>
+          <w:rPr>
+            <w:rStyle w:val="Hyperlink"/>
+            <w:noProof/>
+            <w:lang w:val="en-US"/>
+          </w:rPr>
+          <w:t>3.3.3</w:t>
+        </w:r>
+        <w:r>
+          <w:rPr>
+            <w:rFonts w:asciiTheme="minorHAnsi" w:eastAsiaTheme="minorEastAsia" w:hAnsiTheme="minorHAnsi" w:cstheme="minorBidi"/>
+            <w:iCs w:val="0"/>
+            <w:noProof/>
+            <w:sz w:val="22"/>
+            <w:szCs w:val="22"/>
+            <w:lang w:val="en-US"/>
+          </w:rPr>
+          <w:tab/>
+        </w:r>
+        <w:r>
+          <w:rPr>
+            <w:rStyle w:val="Hyperlink"/>
+            <w:noProof/>
+            <w:lang w:val="en-US"/>
+          </w:rPr>
+          <w:t>Articles relevance processor (1 to 1 comparison to get the relevance score)</w:t>
+        </w:r>
+        <w:r>
+          <w:rPr>
+            <w:noProof/>
+            <w:webHidden/>
+          </w:rPr>
+          <w:tab/>
+        </w:r>
+        <w:r>
+          <w:rPr>
+            <w:noProof/>
+            <w:webHidden/>
+          </w:rPr>
+          <w:fldChar w:fldCharType="begin"/>
+        </w:r>
+        <w:r>
+          <w:rPr>
+            <w:noProof/>
+            <w:webHidden/>
+          </w:rPr>
+          <w:instrText xml:space="preserve"> PAGEREF _Toc536395397 \h </w:instrText>
+        </w:r>
+        <w:r>
+          <w:rPr>
+            <w:noProof/>
+            <w:webHidden/>
+          </w:rPr>
+        </w:r>
+        <w:r>
+          <w:rPr>
+            <w:noProof/>
+            <w:webHidden/>
+          </w:rPr>
+          <w:fldChar w:fldCharType="separate"/>
+        </w:r>
+        <w:r>
+          <w:rPr>
+            <w:noProof/>
+            <w:webHidden/>
+          </w:rPr>
+          <w:t>9</w:t>
+        </w:r>
+        <w:r>
+          <w:rPr>
+            <w:noProof/>
             <w:webHidden/>
           </w:rPr>
           <w:fldChar w:fldCharType="end"/>
@@ -3315,7 +3420,7 @@
           <w:lang w:val="en-US"/>
         </w:rPr>
       </w:pPr>
-      <w:hyperlink w:anchor="_Toc522644733" w:history="1">
+      <w:hyperlink w:anchor="_Toc536395398" w:history="1">
         <w:r>
           <w:rPr>
             <w:rStyle w:val="Hyperlink"/>
@@ -3342,7 +3447,7 @@
             <w:noProof/>
             <w:lang w:val="en-US"/>
           </w:rPr>
-          <w:t>CONCLUSION</w:t>
+          <w:t>RESULTS EVALUATION</w:t>
         </w:r>
         <w:r>
           <w:rPr>
@@ -3363,7 +3468,7 @@
             <w:noProof/>
             <w:webHidden/>
           </w:rPr>
-          <w:instrText xml:space="preserve"> PAGEREF _Toc522644733 \h </w:instrText>
+          <w:instrText xml:space="preserve"> PAGEREF _Toc536395398 \h </w:instrText>
         </w:r>
         <w:r>
           <w:rPr>
@@ -3383,7 +3488,7 @@
             <w:noProof/>
             <w:webHidden/>
           </w:rPr>
-          <w:t>6</w:t>
+          <w:t>10</w:t>
         </w:r>
         <w:r>
           <w:rPr>
@@ -3407,24 +3512,44 @@
           <w:lang w:val="en-US"/>
         </w:rPr>
       </w:pPr>
-      <w:hyperlink w:anchor="_Toc522644734" w:history="1">
+      <w:hyperlink w:anchor="_Toc536395399" w:history="1">
         <w:r>
           <w:rPr>
             <w:rStyle w:val="Hyperlink"/>
             <w:noProof/>
             <w:lang w:val="en-US"/>
           </w:rPr>
-          <w:t>Bibliography</w:t>
-        </w:r>
-        <w:r>
-          <w:rPr>
-            <w:noProof/>
-            <w:webHidden/>
+          <w:t>5</w:t>
+        </w:r>
+        <w:r>
+          <w:rPr>
+            <w:rFonts w:asciiTheme="minorHAnsi" w:eastAsiaTheme="minorEastAsia" w:hAnsiTheme="minorHAnsi" w:cstheme="minorBidi"/>
+            <w:bCs w:val="0"/>
+            <w:caps w:val="0"/>
+            <w:noProof/>
+            <w:sz w:val="22"/>
+            <w:szCs w:val="22"/>
+            <w:lang w:val="en-US"/>
           </w:rPr>
           <w:tab/>
         </w:r>
         <w:r>
           <w:rPr>
+            <w:rStyle w:val="Hyperlink"/>
+            <w:noProof/>
+            <w:lang w:val="en-US"/>
+          </w:rPr>
+          <w:t>FUTURE WORKS</w:t>
+        </w:r>
+        <w:r>
+          <w:rPr>
+            <w:noProof/>
+            <w:webHidden/>
+          </w:rPr>
+          <w:tab/>
+        </w:r>
+        <w:r>
+          <w:rPr>
             <w:noProof/>
             <w:webHidden/>
           </w:rPr>
@@ -3435,7 +3560,7 @@
             <w:noProof/>
             <w:webHidden/>
           </w:rPr>
-          <w:instrText xml:space="preserve"> PAGEREF _Toc522644734 \h </w:instrText>
+          <w:instrText xml:space="preserve"> PAGEREF _Toc536395399 \h </w:instrText>
         </w:r>
         <w:r>
           <w:rPr>
@@ -3455,11 +3580,165 @@
             <w:noProof/>
             <w:webHidden/>
           </w:rPr>
-          <w:t>7</w:t>
-        </w:r>
-        <w:r>
-          <w:rPr>
-            <w:noProof/>
+          <w:t>11</w:t>
+        </w:r>
+        <w:r>
+          <w:rPr>
+            <w:noProof/>
+            <w:webHidden/>
+          </w:rPr>
+          <w:fldChar w:fldCharType="end"/>
+        </w:r>
+      </w:hyperlink>
+    </w:p>
+    <w:p>
+      <w:pPr>
+        <w:pStyle w:val="TOC2"/>
+        <w:rPr>
+          <w:rFonts w:asciiTheme="minorHAnsi" w:eastAsiaTheme="minorEastAsia" w:hAnsiTheme="minorHAnsi" w:cstheme="minorBidi"/>
+          <w:sz w:val="22"/>
+          <w:szCs w:val="22"/>
+          <w:lang w:val="en-US"/>
+        </w:rPr>
+      </w:pPr>
+      <w:hyperlink w:anchor="_Toc536395400" w:history="1">
+        <w:r>
+          <w:rPr>
+            <w:rStyle w:val="Hyperlink"/>
+            <w:lang w:val="en-US"/>
+          </w:rPr>
+          <w:t>5.1</w:t>
+        </w:r>
+        <w:r>
+          <w:rPr>
+            <w:rFonts w:asciiTheme="minorHAnsi" w:eastAsiaTheme="minorEastAsia" w:hAnsiTheme="minorHAnsi" w:cstheme="minorBidi"/>
+            <w:sz w:val="22"/>
+            <w:szCs w:val="22"/>
+            <w:lang w:val="en-US"/>
+          </w:rPr>
+          <w:tab/>
+        </w:r>
+        <w:r>
+          <w:rPr>
+            <w:rStyle w:val="Hyperlink"/>
+            <w:lang w:val="en-US"/>
+          </w:rPr>
+          <w:t>Cloud service design</w:t>
+        </w:r>
+        <w:r>
+          <w:rPr>
+            <w:webHidden/>
+          </w:rPr>
+          <w:tab/>
+        </w:r>
+        <w:r>
+          <w:rPr>
+            <w:webHidden/>
+          </w:rPr>
+          <w:fldChar w:fldCharType="begin"/>
+        </w:r>
+        <w:r>
+          <w:rPr>
+            <w:webHidden/>
+          </w:rPr>
+          <w:instrText xml:space="preserve"> PAGEREF _Toc536395400 \h </w:instrText>
+        </w:r>
+        <w:r>
+          <w:rPr>
+            <w:webHidden/>
+          </w:rPr>
+        </w:r>
+        <w:r>
+          <w:rPr>
+            <w:webHidden/>
+          </w:rPr>
+          <w:fldChar w:fldCharType="separate"/>
+        </w:r>
+        <w:r>
+          <w:rPr>
+            <w:webHidden/>
+          </w:rPr>
+          <w:t>11</w:t>
+        </w:r>
+        <w:r>
+          <w:rPr>
+            <w:webHidden/>
+          </w:rPr>
+          <w:fldChar w:fldCharType="end"/>
+        </w:r>
+      </w:hyperlink>
+    </w:p>
+    <w:p>
+      <w:pPr>
+        <w:pStyle w:val="TOC2"/>
+        <w:rPr>
+          <w:rFonts w:asciiTheme="minorHAnsi" w:eastAsiaTheme="minorEastAsia" w:hAnsiTheme="minorHAnsi" w:cstheme="minorBidi"/>
+          <w:sz w:val="22"/>
+          <w:szCs w:val="22"/>
+          <w:lang w:val="en-US"/>
+        </w:rPr>
+      </w:pPr>
+      <w:hyperlink w:anchor="_Toc536395401" w:history="1">
+        <w:r>
+          <w:rPr>
+            <w:rStyle w:val="Hyperlink"/>
+            <w:lang w:val="en-US"/>
+          </w:rPr>
+          <w:t>5.2</w:t>
+        </w:r>
+        <w:r>
+          <w:rPr>
+            <w:rFonts w:asciiTheme="minorHAnsi" w:eastAsiaTheme="minorEastAsia" w:hAnsiTheme="minorHAnsi" w:cstheme="minorBidi"/>
+            <w:sz w:val="22"/>
+            <w:szCs w:val="22"/>
+            <w:lang w:val="en-US"/>
+          </w:rPr>
+          <w:tab/>
+        </w:r>
+        <w:r>
+          <w:rPr>
+            <w:rStyle w:val="Hyperlink"/>
+            <w:lang w:val="en-US"/>
+          </w:rPr>
+          <w:t>User interface and user experience design</w:t>
+        </w:r>
+        <w:r>
+          <w:rPr>
+            <w:webHidden/>
+          </w:rPr>
+          <w:tab/>
+        </w:r>
+        <w:r>
+          <w:rPr>
+            <w:webHidden/>
+          </w:rPr>
+          <w:fldChar w:fldCharType="begin"/>
+        </w:r>
+        <w:r>
+          <w:rPr>
+            <w:webHidden/>
+          </w:rPr>
+          <w:instrText xml:space="preserve"> PAGEREF _Toc536395401 \h </w:instrText>
+        </w:r>
+        <w:r>
+          <w:rPr>
+            <w:webHidden/>
+          </w:rPr>
+        </w:r>
+        <w:r>
+          <w:rPr>
+            <w:webHidden/>
+          </w:rPr>
+          <w:fldChar w:fldCharType="separate"/>
+        </w:r>
+        <w:r>
+          <w:rPr>
+            <w:webHidden/>
+          </w:rPr>
+          <w:t>11</w:t>
+        </w:r>
+        <w:r>
+          <w:rPr>
             <w:webHidden/>
           </w:rPr>
           <w:fldChar w:fldCharType="end"/>
@@ -3479,13 +3758,177 @@
           <w:lang w:val="en-US"/>
         </w:rPr>
       </w:pPr>
-      <w:hyperlink w:anchor="_Toc522644735" w:history="1">
+      <w:hyperlink w:anchor="_Toc536395402" w:history="1">
         <w:r>
           <w:rPr>
             <w:rStyle w:val="Hyperlink"/>
             <w:noProof/>
             <w:lang w:val="en-US"/>
           </w:rPr>
+          <w:t>6</w:t>
+        </w:r>
+        <w:r>
+          <w:rPr>
+            <w:rFonts w:asciiTheme="minorHAnsi" w:eastAsiaTheme="minorEastAsia" w:hAnsiTheme="minorHAnsi" w:cstheme="minorBidi"/>
+            <w:bCs w:val="0"/>
+            <w:caps w:val="0"/>
+            <w:noProof/>
+            <w:sz w:val="22"/>
+            <w:szCs w:val="22"/>
+            <w:lang w:val="en-US"/>
+          </w:rPr>
+          <w:tab/>
+        </w:r>
+        <w:r>
+          <w:rPr>
+            <w:rStyle w:val="Hyperlink"/>
+            <w:noProof/>
+            <w:lang w:val="en-US"/>
+          </w:rPr>
+          <w:t>CONCLUSION</w:t>
+        </w:r>
+        <w:r>
+          <w:rPr>
+            <w:noProof/>
+            <w:webHidden/>
+          </w:rPr>
+          <w:tab/>
+        </w:r>
+        <w:r>
+          <w:rPr>
+            <w:noProof/>
+            <w:webHidden/>
+          </w:rPr>
+          <w:fldChar w:fldCharType="begin"/>
+        </w:r>
+        <w:r>
+          <w:rPr>
+            <w:noProof/>
+            <w:webHidden/>
+          </w:rPr>
+          <w:instrText xml:space="preserve"> PAGEREF _Toc536395402 \h </w:instrText>
+        </w:r>
+        <w:r>
+          <w:rPr>
+            <w:noProof/>
+            <w:webHidden/>
+          </w:rPr>
+        </w:r>
+        <w:r>
+          <w:rPr>
+            <w:noProof/>
+            <w:webHidden/>
+          </w:rPr>
+          <w:fldChar w:fldCharType="separate"/>
+        </w:r>
+        <w:r>
+          <w:rPr>
+            <w:noProof/>
+            <w:webHidden/>
+          </w:rPr>
+          <w:t>12</w:t>
+        </w:r>
+        <w:r>
+          <w:rPr>
+            <w:noProof/>
+            <w:webHidden/>
+          </w:rPr>
+          <w:fldChar w:fldCharType="end"/>
+        </w:r>
+      </w:hyperlink>
+    </w:p>
+    <w:p>
+      <w:pPr>
+        <w:pStyle w:val="TOC1"/>
+        <w:rPr>
+          <w:rFonts w:asciiTheme="minorHAnsi" w:eastAsiaTheme="minorEastAsia" w:hAnsiTheme="minorHAnsi" w:cstheme="minorBidi"/>
+          <w:bCs w:val="0"/>
+          <w:caps w:val="0"/>
+          <w:noProof/>
+          <w:sz w:val="22"/>
+          <w:szCs w:val="22"/>
+          <w:lang w:val="en-US"/>
+        </w:rPr>
+      </w:pPr>
+      <w:hyperlink w:anchor="_Toc536395403" w:history="1">
+        <w:r>
+          <w:rPr>
+            <w:rStyle w:val="Hyperlink"/>
+            <w:noProof/>
+            <w:lang w:val="en-US"/>
+          </w:rPr>
+          <w:t>Bibliography</w:t>
+        </w:r>
+        <w:r>
+          <w:rPr>
+            <w:noProof/>
+            <w:webHidden/>
+          </w:rPr>
+          <w:tab/>
+        </w:r>
+        <w:r>
+          <w:rPr>
+            <w:noProof/>
+            <w:webHidden/>
+          </w:rPr>
+          <w:fldChar w:fldCharType="begin"/>
+        </w:r>
+        <w:r>
+          <w:rPr>
+            <w:noProof/>
+            <w:webHidden/>
+          </w:rPr>
+          <w:instrText xml:space="preserve"> PAGEREF _Toc536395403 \h </w:instrText>
+        </w:r>
+        <w:r>
+          <w:rPr>
+            <w:noProof/>
+            <w:webHidden/>
+          </w:rPr>
+        </w:r>
+        <w:r>
+          <w:rPr>
+            <w:noProof/>
+            <w:webHidden/>
+          </w:rPr>
+          <w:fldChar w:fldCharType="separate"/>
+        </w:r>
+        <w:r>
+          <w:rPr>
+            <w:noProof/>
+            <w:webHidden/>
+          </w:rPr>
+          <w:t>13</w:t>
+        </w:r>
+        <w:r>
+          <w:rPr>
+            <w:noProof/>
+            <w:webHidden/>
+          </w:rPr>
+          <w:fldChar w:fldCharType="end"/>
+        </w:r>
+      </w:hyperlink>
+    </w:p>
+    <w:p>
+      <w:pPr>
+        <w:pStyle w:val="TOC1"/>
+        <w:rPr>
+          <w:rFonts w:asciiTheme="minorHAnsi" w:eastAsiaTheme="minorEastAsia" w:hAnsiTheme="minorHAnsi" w:cstheme="minorBidi"/>
+          <w:bCs w:val="0"/>
+          <w:caps w:val="0"/>
+          <w:noProof/>
+          <w:sz w:val="22"/>
+          <w:szCs w:val="22"/>
+          <w:lang w:val="en-US"/>
+        </w:rPr>
+      </w:pPr>
+      <w:hyperlink w:anchor="_Toc536395404" w:history="1">
+        <w:r>
+          <w:rPr>
+            <w:rStyle w:val="Hyperlink"/>
+            <w:noProof/>
+            <w:lang w:val="en-US"/>
+          </w:rPr>
           <w:t>Appendices</w:t>
         </w:r>
         <w:r>
@@ -3507,7 +3950,7 @@
             <w:noProof/>
             <w:webHidden/>
           </w:rPr>
-          <w:instrText xml:space="preserve"> PAGEREF _Toc522644735 \h </w:instrText>
+          <w:instrText xml:space="preserve"> PAGEREF _Toc536395404 \h </w:instrText>
         </w:r>
         <w:r>
           <w:rPr>
@@ -3527,7 +3970,7 @@
             <w:noProof/>
             <w:webHidden/>
           </w:rPr>
-          <w:t>8</w:t>
+          <w:t>14</w:t>
         </w:r>
         <w:r>
           <w:rPr>
@@ -3548,7 +3991,7 @@
           <w:lang w:val="en-US"/>
         </w:rPr>
       </w:pPr>
-      <w:hyperlink w:anchor="_Toc522644736" w:history="1">
+      <w:hyperlink w:anchor="_Toc536395405" w:history="1">
         <w:r>
           <w:rPr>
             <w:rStyle w:val="Hyperlink"/>
@@ -3588,7 +4031,7 @@
           <w:rPr>
             <w:webHidden/>
           </w:rPr>
-          <w:instrText xml:space="preserve"> PAGEREF _Toc522644736 \h </w:instrText>
+          <w:instrText xml:space="preserve"> PAGEREF _Toc536395405 \h </w:instrText>
         </w:r>
         <w:r>
           <w:rPr>
@@ -3605,7 +4048,7 @@
           <w:rPr>
             <w:webHidden/>
           </w:rPr>
-          <w:t>8</w:t>
+          <w:t>14</w:t>
         </w:r>
         <w:r>
           <w:rPr>
@@ -3625,7 +4068,7 @@
           <w:lang w:val="en-US"/>
         </w:rPr>
       </w:pPr>
-      <w:hyperlink w:anchor="_Toc522644737" w:history="1">
+      <w:hyperlink w:anchor="_Toc536395406" w:history="1">
         <w:r>
           <w:rPr>
             <w:rStyle w:val="Hyperlink"/>
@@ -3665,7 +4108,7 @@
           <w:rPr>
             <w:webHidden/>
           </w:rPr>
-          <w:instrText xml:space="preserve"> PAGEREF _Toc522644737 \h </w:instrText>
+          <w:instrText xml:space="preserve"> PAGEREF _Toc536395406 \h </w:instrText>
         </w:r>
         <w:r>
           <w:rPr>
@@ -3682,7 +4125,7 @@
           <w:rPr>
             <w:webHidden/>
           </w:rPr>
-          <w:t>8</w:t>
+          <w:t>14</w:t>
         </w:r>
         <w:r>
           <w:rPr>
@@ -3732,7 +4175,7 @@
           <w:lang w:val="en-US"/>
         </w:rPr>
       </w:pPr>
-      <w:bookmarkStart w:id="0" w:name="_Toc522644710"/>
+      <w:bookmarkStart w:id="1" w:name="_Toc536395374"/>
       <w:r>
         <w:rPr>
           <w:lang w:val="en-US"/>
@@ -3740,7 +4183,7 @@
         <w:lastRenderedPageBreak/>
         <w:t>INTRODUCTION</w:t>
       </w:r>
-      <w:bookmarkEnd w:id="0"/>
+      <w:bookmarkEnd w:id="1"/>
     </w:p>
     <w:p>
       <w:pPr>
@@ -3749,14 +4192,14 @@
           <w:lang w:val="en-US"/>
         </w:rPr>
       </w:pPr>
-      <w:bookmarkStart w:id="1" w:name="_Toc522644711"/>
+      <w:bookmarkStart w:id="2" w:name="_Toc536395375"/>
       <w:r>
         <w:rPr>
           <w:lang w:val="en-US"/>
         </w:rPr>
         <w:t>Problems overview</w:t>
       </w:r>
-      <w:bookmarkEnd w:id="1"/>
+      <w:bookmarkEnd w:id="2"/>
     </w:p>
     <w:p>
       <w:pPr>
@@ -3769,6 +4212,25 @@
         <w:rPr>
           <w:lang w:val="en-US"/>
         </w:rPr>
+        <w:t>(</w:t>
+      </w:r>
+      <w:r>
+        <w:rPr>
+          <w:i/>
+          <w:lang w:val="en-US"/>
+        </w:rPr>
+        <w:t>Should write like a lot more, with more references as well</w:t>
+      </w:r>
+      <w:r>
+        <w:rPr>
+          <w:lang w:val="en-US"/>
+        </w:rPr>
+        <w:t xml:space="preserve">) </w:t>
+      </w:r>
+      <w:r>
+        <w:rPr>
+          <w:lang w:val="en-US"/>
+        </w:rPr>
         <w:t>I</w:t>
       </w:r>
       <w:r>
@@ -3937,14 +4399,14 @@
           <w:lang w:val="en-US"/>
         </w:rPr>
       </w:pPr>
-      <w:bookmarkStart w:id="2" w:name="_Toc522644712"/>
+      <w:bookmarkStart w:id="3" w:name="_Toc536395376"/>
       <w:r>
         <w:rPr>
           <w:lang w:val="en-US"/>
         </w:rPr>
         <w:t>Proposed solution and research questions</w:t>
       </w:r>
-      <w:bookmarkEnd w:id="2"/>
+      <w:bookmarkEnd w:id="3"/>
     </w:p>
     <w:p>
       <w:pPr>
@@ -3953,6 +4415,25 @@
           <w:lang w:val="en-US"/>
         </w:rPr>
       </w:pPr>
+      <w:r>
+        <w:rPr>
+          <w:lang w:val="en-US"/>
+        </w:rPr>
+        <w:t>(</w:t>
+      </w:r>
+      <w:r>
+        <w:rPr>
+          <w:i/>
+          <w:lang w:val="en-US"/>
+        </w:rPr>
+        <w:t>The question seems nice</w:t>
+      </w:r>
+      <w:r>
+        <w:rPr>
+          <w:lang w:val="en-US"/>
+        </w:rPr>
+        <w:t xml:space="preserve">) </w:t>
+      </w:r>
       <w:r>
         <w:rPr>
           <w:lang w:val="en-US"/>
@@ -4209,14 +4690,14 @@
           <w:lang w:val="en-US"/>
         </w:rPr>
       </w:pPr>
-      <w:bookmarkStart w:id="3" w:name="_Toc522644713"/>
+      <w:bookmarkStart w:id="4" w:name="_Toc536395377"/>
       <w:r>
         <w:rPr>
           <w:lang w:val="en-US"/>
         </w:rPr>
         <w:t>Research method</w:t>
       </w:r>
-      <w:bookmarkEnd w:id="3"/>
+      <w:bookmarkEnd w:id="4"/>
     </w:p>
     <w:p>
       <w:pPr>
@@ -4225,6 +4706,25 @@
           <w:lang w:val="en-US"/>
         </w:rPr>
       </w:pPr>
+      <w:r>
+        <w:rPr>
+          <w:lang w:val="en-US"/>
+        </w:rPr>
+        <w:t>(</w:t>
+      </w:r>
+      <w:r>
+        <w:rPr>
+          <w:i/>
+          <w:lang w:val="en-US"/>
+        </w:rPr>
+        <w:t>Just copy from the book</w:t>
+      </w:r>
+      <w:r>
+        <w:rPr>
+          <w:lang w:val="en-US"/>
+        </w:rPr>
+        <w:t xml:space="preserve">) </w:t>
+      </w:r>
       <w:proofErr w:type="spellStart"/>
       <w:r>
         <w:rPr>
@@ -4247,7 +4747,7 @@
           <w:lang w:val="en-US"/>
         </w:rPr>
       </w:pPr>
-      <w:bookmarkStart w:id="4" w:name="_Toc522644714"/>
+      <w:bookmarkStart w:id="5" w:name="_Toc536395378"/>
       <w:r>
         <w:rPr>
           <w:lang w:val="en-US"/>
@@ -4255,7 +4755,7 @@
         <w:lastRenderedPageBreak/>
         <w:t>Thesis structure</w:t>
       </w:r>
-      <w:bookmarkEnd w:id="4"/>
+      <w:bookmarkEnd w:id="5"/>
     </w:p>
     <w:p>
       <w:pPr>
@@ -4268,6 +4768,25 @@
         <w:rPr>
           <w:lang w:val="en-US"/>
         </w:rPr>
+        <w:t>(</w:t>
+      </w:r>
+      <w:r>
+        <w:rPr>
+          <w:i/>
+          <w:lang w:val="en-US"/>
+        </w:rPr>
+        <w:t>Fill this later</w:t>
+      </w:r>
+      <w:r>
+        <w:rPr>
+          <w:lang w:val="en-US"/>
+        </w:rPr>
+        <w:t xml:space="preserve">) </w:t>
+      </w:r>
+      <w:r>
+        <w:rPr>
+          <w:lang w:val="en-US"/>
+        </w:rPr>
         <w:t>This thesis will be divided into four main parts, including this introduction. The second chapter</w:t>
       </w:r>
       <w:r>
@@ -4536,7 +5055,759 @@
           <w:lang w:val="en-US"/>
         </w:rPr>
       </w:pPr>
-      <w:bookmarkStart w:id="5" w:name="_Toc522644715"/>
+      <w:bookmarkStart w:id="6" w:name="_Toc536395379"/>
+      <w:r>
+        <w:rPr>
+          <w:lang w:val="en-US"/>
+        </w:rPr>
+        <w:lastRenderedPageBreak/>
+        <w:t>HYPOTHESIS AND TECHNOLOG</w:t>
+      </w:r>
+      <w:r>
+        <w:rPr>
+          <w:lang w:val="en-US"/>
+        </w:rPr>
+        <w:t>IES</w:t>
+      </w:r>
+      <w:bookmarkEnd w:id="6"/>
+    </w:p>
+    <w:p>
+      <w:pPr>
+        <w:pStyle w:val="Heading2"/>
+        <w:rPr>
+          <w:lang w:val="en-US"/>
+        </w:rPr>
+      </w:pPr>
+      <w:bookmarkStart w:id="7" w:name="_Toc536395380"/>
+      <w:r>
+        <w:rPr>
+          <w:lang w:val="en-US"/>
+        </w:rPr>
+        <w:t>Original hypothesis</w:t>
+      </w:r>
+      <w:bookmarkEnd w:id="7"/>
+    </w:p>
+    <w:p>
+      <w:pPr>
+        <w:rPr>
+          <w:lang w:val="en-US"/>
+        </w:rPr>
+      </w:pPr>
+      <w:r>
+        <w:rPr>
+          <w:lang w:val="en-US"/>
+        </w:rPr>
+        <w:t>(</w:t>
+      </w:r>
+      <w:r>
+        <w:rPr>
+          <w:i/>
+          <w:lang w:val="en-US"/>
+        </w:rPr>
+        <w:t>Write this to be longer, reference???</w:t>
+      </w:r>
+      <w:r>
+        <w:rPr>
+          <w:lang w:val="en-US"/>
+        </w:rPr>
+        <w:t>) Our original hypothesis is that: given two articles talking about one similar topic (</w:t>
+      </w:r>
+      <w:r>
+        <w:rPr>
+          <w:i/>
+          <w:lang w:val="en-US"/>
+        </w:rPr>
+        <w:t>for example: The US’s involvement in Iraq</w:t>
+      </w:r>
+      <w:r>
+        <w:rPr>
+          <w:lang w:val="en-US"/>
+        </w:rPr>
+        <w:t>), if one article has a positive views on the situation (</w:t>
+      </w:r>
+      <w:proofErr w:type="spellStart"/>
+      <w:r>
+        <w:rPr>
+          <w:i/>
+          <w:lang w:val="en-US"/>
+        </w:rPr>
+        <w:t>ie</w:t>
+      </w:r>
+      <w:proofErr w:type="spellEnd"/>
+      <w:r>
+        <w:rPr>
+          <w:i/>
+          <w:lang w:val="en-US"/>
+        </w:rPr>
+        <w:t>: Saddam Hussein</w:t>
+      </w:r>
+      <w:r>
+        <w:rPr>
+          <w:i/>
+          <w:lang w:val="en-US"/>
+        </w:rPr>
+        <w:t xml:space="preserve"> </w:t>
+      </w:r>
+      <w:r>
+        <w:rPr>
+          <w:i/>
+          <w:lang w:val="en-US"/>
+        </w:rPr>
+        <w:t>is a terrible man and the people living under his reign are suffering badly</w:t>
+      </w:r>
+      <w:r>
+        <w:rPr>
+          <w:lang w:val="en-US"/>
+        </w:rPr>
+        <w:t>) and the other has a negative views regarding the same situation (</w:t>
+      </w:r>
+      <w:proofErr w:type="spellStart"/>
+      <w:r>
+        <w:rPr>
+          <w:i/>
+          <w:lang w:val="en-US"/>
+        </w:rPr>
+        <w:t>ie</w:t>
+      </w:r>
+      <w:proofErr w:type="spellEnd"/>
+      <w:r>
+        <w:rPr>
+          <w:i/>
+          <w:lang w:val="en-US"/>
+        </w:rPr>
+        <w:t>: it furthermore destabilizes the region and the main intention of the war was because of oil</w:t>
+      </w:r>
+      <w:r>
+        <w:rPr>
+          <w:lang w:val="en-US"/>
+        </w:rPr>
+        <w:t>). With articles telling about the same story but with different sentiment value, it could be interesting for the reader to see from different kind of attitudes about the same topic, thus, bring him to different point of views about a problem.</w:t>
+      </w:r>
+    </w:p>
+    <w:p>
+      <w:pPr>
+        <w:rPr>
+          <w:lang w:val="en-US"/>
+        </w:rPr>
+      </w:pPr>
+      <w:r>
+        <w:rPr>
+          <w:lang w:val="en-US"/>
+        </w:rPr>
+        <w:t>This hypothesis, however, after some implementation and evaluation, was proven to be not good enough (</w:t>
+      </w:r>
+      <w:r>
+        <w:rPr>
+          <w:b/>
+          <w:u w:val="single"/>
+          <w:lang w:val="en-US"/>
+        </w:rPr>
+        <w:t>more in-depth in chapter 2.3.2 Sentiment analysis</w:t>
+      </w:r>
+      <w:r>
+        <w:rPr>
+          <w:lang w:val="en-US"/>
+        </w:rPr>
+        <w:t>). The final solution of this thesis utilizes more complexed calculations and processing techniques that was not originally planned from the start. However, the initial hypothesis did create a solid technology base to start working on: Named entity recognizer (</w:t>
+      </w:r>
+      <w:r>
+        <w:rPr>
+          <w:i/>
+          <w:lang w:val="en-US"/>
+        </w:rPr>
+        <w:t>to understand the article topic</w:t>
+      </w:r>
+      <w:r>
+        <w:rPr>
+          <w:lang w:val="en-US"/>
+        </w:rPr>
+        <w:t>) and sentiment analysis (</w:t>
+      </w:r>
+      <w:r>
+        <w:rPr>
+          <w:i/>
+          <w:lang w:val="en-US"/>
+        </w:rPr>
+        <w:t>to understand the positivity/negativity of the article</w:t>
+      </w:r>
+      <w:r>
+        <w:rPr>
+          <w:lang w:val="en-US"/>
+        </w:rPr>
+        <w:t>).</w:t>
+      </w:r>
+    </w:p>
+    <w:p>
+      <w:pPr>
+        <w:pStyle w:val="Heading2"/>
+        <w:rPr>
+          <w:lang w:val="en-US"/>
+        </w:rPr>
+      </w:pPr>
+      <w:bookmarkStart w:id="8" w:name="_Toc536395381"/>
+      <w:r>
+        <w:rPr>
+          <w:lang w:val="en-US"/>
+        </w:rPr>
+        <w:t>Required technologies</w:t>
+      </w:r>
+      <w:bookmarkEnd w:id="8"/>
+    </w:p>
+    <w:p>
+      <w:pPr>
+        <w:pStyle w:val="Heading3"/>
+        <w:rPr>
+          <w:lang w:val="en-US"/>
+        </w:rPr>
+      </w:pPr>
+      <w:bookmarkStart w:id="9" w:name="_Toc536395382"/>
+      <w:r>
+        <w:rPr>
+          <w:lang w:val="en-US"/>
+        </w:rPr>
+        <w:t>N</w:t>
+      </w:r>
+      <w:r>
+        <w:rPr>
+          <w:lang w:val="en-US"/>
+        </w:rPr>
+        <w:t>atural language processing</w:t>
+      </w:r>
+      <w:r>
+        <w:rPr>
+          <w:lang w:val="en-US"/>
+        </w:rPr>
+        <w:t xml:space="preserve"> and </w:t>
+      </w:r>
+      <w:r>
+        <w:rPr>
+          <w:lang w:val="en-US"/>
+        </w:rPr>
+        <w:t>its sub-domains</w:t>
+      </w:r>
+      <w:bookmarkEnd w:id="9"/>
+    </w:p>
+    <w:p>
+      <w:pPr>
+        <w:rPr>
+          <w:lang w:val="en-US"/>
+        </w:rPr>
+      </w:pPr>
+      <w:r>
+        <w:rPr>
+          <w:lang w:val="en-US"/>
+        </w:rPr>
+        <w:t>(</w:t>
+      </w:r>
+      <w:r>
+        <w:rPr>
+          <w:i/>
+          <w:lang w:val="en-US"/>
+        </w:rPr>
+        <w:t>Consider rename the title</w:t>
+      </w:r>
+      <w:r>
+        <w:rPr>
+          <w:lang w:val="en-US"/>
+        </w:rPr>
+        <w:t xml:space="preserve">) </w:t>
+      </w:r>
+      <w:r>
+        <w:rPr>
+          <w:lang w:val="en-US"/>
+        </w:rPr>
+        <w:t>(</w:t>
+      </w:r>
+      <w:r>
+        <w:rPr>
+          <w:i/>
+          <w:lang w:val="en-US"/>
+        </w:rPr>
+        <w:t>Lots of references in this, this is like a wildly researched fields</w:t>
+      </w:r>
+      <w:r>
+        <w:rPr>
+          <w:lang w:val="en-US"/>
+        </w:rPr>
+        <w:t xml:space="preserve">) </w:t>
+      </w:r>
+      <w:r>
+        <w:rPr>
+          <w:lang w:val="en-US"/>
+        </w:rPr>
+        <w:t xml:space="preserve">Named entity recognizer and sentiment analysis are two of the </w:t>
+      </w:r>
+      <w:r>
+        <w:rPr>
+          <w:lang w:val="en-US"/>
+        </w:rPr>
+        <w:t xml:space="preserve">many sub-tasks covered by Natural language processing (NLP) technology, </w:t>
+      </w:r>
+      <w:r>
+        <w:rPr>
+          <w:i/>
+          <w:u w:val="single"/>
+          <w:lang w:val="en-US"/>
+        </w:rPr>
+        <w:t>which is an area of computer science and artificial intelligence concerned with the interactions between computers and human (natural) languages, how to program computers to process and analyze large amounts of natural language data. (Source from wiki- more information needed).</w:t>
+      </w:r>
+    </w:p>
+    <w:p>
+      <w:pPr>
+        <w:rPr>
+          <w:lang w:val="en-US"/>
+        </w:rPr>
+      </w:pPr>
+      <w:r>
+        <w:rPr>
+          <w:lang w:val="en-US"/>
+        </w:rPr>
+        <w:lastRenderedPageBreak/>
+        <w:t xml:space="preserve">For just named entity recognizer only and sentiment analysis only, there exists multiple tools </w:t>
+      </w:r>
+      <w:r>
+        <w:rPr>
+          <w:lang w:val="en-US"/>
+        </w:rPr>
+        <w:t xml:space="preserve">that </w:t>
+      </w:r>
+      <w:r>
+        <w:rPr>
+          <w:lang w:val="en-US"/>
+        </w:rPr>
+        <w:t xml:space="preserve">do not </w:t>
+      </w:r>
+      <w:r>
+        <w:rPr>
+          <w:lang w:val="en-US"/>
+        </w:rPr>
+        <w:t xml:space="preserve">require </w:t>
+      </w:r>
+      <w:r>
+        <w:rPr>
+          <w:lang w:val="en-US"/>
+        </w:rPr>
+        <w:t xml:space="preserve">NLP. For example, </w:t>
+      </w:r>
+      <w:r>
+        <w:rPr>
+          <w:lang w:val="en-US"/>
+        </w:rPr>
+        <w:t>a</w:t>
+      </w:r>
+      <w:r>
+        <w:rPr>
+          <w:lang w:val="en-US"/>
+        </w:rPr>
+        <w:t xml:space="preserve"> </w:t>
+      </w:r>
+      <w:r>
+        <w:rPr>
+          <w:lang w:val="en-US"/>
+        </w:rPr>
+        <w:t>simple named entity recognizer</w:t>
+      </w:r>
+      <w:r>
+        <w:rPr>
+          <w:lang w:val="en-US"/>
+        </w:rPr>
+        <w:t xml:space="preserve"> (</w:t>
+      </w:r>
+      <w:r>
+        <w:rPr>
+          <w:i/>
+          <w:lang w:val="en-US"/>
+        </w:rPr>
+        <w:t xml:space="preserve">citation needed) </w:t>
+      </w:r>
+      <w:r>
+        <w:rPr>
+          <w:lang w:val="en-US"/>
+        </w:rPr>
+        <w:t xml:space="preserve">consists of a dictionary of many individual nouns and a lookup function to match the result from the document and the dictionary. Similarly, a basic </w:t>
+      </w:r>
+      <w:r>
+        <w:rPr>
+          <w:lang w:val="en-US"/>
+        </w:rPr>
+        <w:t xml:space="preserve">sentiment analysis </w:t>
+      </w:r>
+      <w:r>
+        <w:rPr>
+          <w:lang w:val="en-US"/>
+        </w:rPr>
+        <w:t>can be made by assigning a sentiment value to each of the adjectives in the sentence/paragraph</w:t>
+      </w:r>
+      <w:r>
+        <w:rPr>
+          <w:lang w:val="en-US"/>
+        </w:rPr>
+        <w:t xml:space="preserve"> </w:t>
+      </w:r>
+      <w:r>
+        <w:rPr>
+          <w:lang w:val="en-US"/>
+        </w:rPr>
+        <w:t xml:space="preserve">and then </w:t>
+      </w:r>
+      <w:r>
+        <w:rPr>
+          <w:lang w:val="en-US"/>
+        </w:rPr>
+        <w:t xml:space="preserve">calculate the sum of these values as the sentiment value for the sentence/paragraph. However, these methods are </w:t>
+      </w:r>
+      <w:r>
+        <w:rPr>
+          <w:lang w:val="en-US"/>
+        </w:rPr>
+        <w:t xml:space="preserve">quite barebone and </w:t>
+      </w:r>
+      <w:r>
+        <w:rPr>
+          <w:lang w:val="en-US"/>
+        </w:rPr>
+        <w:t>quite usually not really correct since their rules are quite flawed and there are many ways for them to misinterpret the true sentiment of the sentence. S</w:t>
+      </w:r>
+      <w:r>
+        <w:rPr>
+          <w:lang w:val="en-US"/>
+        </w:rPr>
+        <w:t>ophisticated</w:t>
+      </w:r>
+      <w:r>
+        <w:rPr>
+          <w:lang w:val="en-US"/>
+        </w:rPr>
+        <w:t xml:space="preserve"> NLP tools with “sentiment analysis” supported have a more complex ways of defining the sentiment value </w:t>
+      </w:r>
+    </w:p>
+    <w:p>
+      <w:pPr>
+        <w:rPr>
+          <w:lang w:val="en-US"/>
+        </w:rPr>
+      </w:pPr>
+      <w:r>
+        <w:rPr>
+          <w:lang w:val="en-US"/>
+        </w:rPr>
+        <w:t xml:space="preserve">Named entity recognizer and Sentiment analysis can be easily created without NLP using a rule-based system. However, these basic tools are not good and sophisticated NLP tools are much better because they have a more complex system </w:t>
+      </w:r>
+      <w:r>
+        <w:rPr>
+          <w:lang w:val="en-US"/>
+        </w:rPr>
+        <w:t>that take</w:t>
+      </w:r>
+      <w:r>
+        <w:rPr>
+          <w:lang w:val="en-US"/>
+        </w:rPr>
+        <w:t xml:space="preserve"> many other things into consideration.</w:t>
+      </w:r>
+    </w:p>
+    <w:p>
+      <w:pPr>
+        <w:pStyle w:val="Heading3"/>
+        <w:rPr>
+          <w:lang w:val="en-US"/>
+        </w:rPr>
+      </w:pPr>
+      <w:bookmarkStart w:id="10" w:name="_Toc536395383"/>
+      <w:r>
+        <w:rPr>
+          <w:lang w:val="en-US"/>
+        </w:rPr>
+        <w:t xml:space="preserve">Stanford </w:t>
+      </w:r>
+      <w:proofErr w:type="spellStart"/>
+      <w:r>
+        <w:rPr>
+          <w:lang w:val="en-US"/>
+        </w:rPr>
+        <w:t>CoreNLP</w:t>
+      </w:r>
+      <w:bookmarkEnd w:id="10"/>
+      <w:proofErr w:type="spellEnd"/>
+    </w:p>
+    <w:p>
+      <w:pPr>
+        <w:rPr>
+          <w:lang w:val="en-US"/>
+        </w:rPr>
+      </w:pPr>
+      <w:r>
+        <w:rPr>
+          <w:lang w:val="en-US"/>
+        </w:rPr>
+        <w:t>(</w:t>
+      </w:r>
+      <w:r>
+        <w:rPr>
+          <w:i/>
+          <w:lang w:val="en-US"/>
+        </w:rPr>
+        <w:t>This could have a lot of comparison and references, or not, depends on my mood</w:t>
+      </w:r>
+      <w:r>
+        <w:rPr>
+          <w:lang w:val="en-US"/>
+        </w:rPr>
+        <w:t xml:space="preserve">) </w:t>
+      </w:r>
+      <w:r>
+        <w:rPr>
+          <w:lang w:val="en-US"/>
+        </w:rPr>
+        <w:t xml:space="preserve">Many big companies offered NLP services like Microsoft, IBM, Google, each with their own technology and strong/weakness. These tools, however are 1. Expensive to run, 2. Close source and are subjective to change in any moment (like IBM) which make them not attractive to use. </w:t>
+      </w:r>
+    </w:p>
+    <w:p>
+      <w:pPr>
+        <w:rPr>
+          <w:lang w:val="en-US"/>
+        </w:rPr>
+      </w:pPr>
+      <w:r>
+        <w:rPr>
+          <w:lang w:val="en-US"/>
+        </w:rPr>
+        <w:t xml:space="preserve">Stanford CoreNLP is </w:t>
+      </w:r>
+      <w:r>
+        <w:rPr>
+          <w:lang w:val="en-US"/>
+        </w:rPr>
+        <w:t>an</w:t>
+      </w:r>
+      <w:r>
+        <w:rPr>
+          <w:lang w:val="en-US"/>
+        </w:rPr>
+        <w:t xml:space="preserve"> NLP tool created by Stanford </w:t>
+      </w:r>
+      <w:r>
+        <w:rPr>
+          <w:lang w:val="en-US"/>
+        </w:rPr>
+        <w:t>university</w:t>
+      </w:r>
+      <w:r>
+        <w:rPr>
+          <w:lang w:val="en-US"/>
+        </w:rPr>
+        <w:t xml:space="preserve">, free and open source and </w:t>
+      </w:r>
+      <w:r>
+        <w:rPr>
+          <w:lang w:val="en-US"/>
+        </w:rPr>
+        <w:t>quite easy to setup/use and very powerful as it supports many features.</w:t>
+      </w:r>
+    </w:p>
+    <w:p>
+      <w:pPr>
+        <w:rPr>
+          <w:lang w:val="en-US"/>
+        </w:rPr>
+      </w:pPr>
+      <w:r>
+        <w:rPr>
+          <w:lang w:val="en-US"/>
+        </w:rPr>
+        <w:t xml:space="preserve">After some testing some of these tools, we decided to go with Stanford CoreNLP because Microsoft is quite weak and in-accurate, </w:t>
+      </w:r>
+    </w:p>
+    <w:p>
+      <w:pPr>
+        <w:rPr>
+          <w:lang w:val="en-US"/>
+        </w:rPr>
+      </w:pPr>
+      <w:r>
+        <w:rPr>
+          <w:lang w:val="en-US"/>
+        </w:rPr>
+        <w:t xml:space="preserve">IBM is expensive and is a pain to setup and they change the name/domain quite often so not reliable, even though their named entity recognizer and sentiment analysis are </w:t>
+      </w:r>
+      <w:proofErr w:type="gramStart"/>
+      <w:r>
+        <w:rPr>
+          <w:lang w:val="en-US"/>
+        </w:rPr>
+        <w:t>really good</w:t>
+      </w:r>
+      <w:proofErr w:type="gramEnd"/>
+      <w:r>
+        <w:rPr>
+          <w:lang w:val="en-US"/>
+        </w:rPr>
+        <w:t>.</w:t>
+      </w:r>
+    </w:p>
+    <w:p>
+      <w:pPr>
+        <w:rPr>
+          <w:lang w:val="en-US"/>
+        </w:rPr>
+      </w:pPr>
+      <w:r>
+        <w:rPr>
+          <w:lang w:val="en-US"/>
+        </w:rPr>
+        <w:lastRenderedPageBreak/>
+        <w:t>Google is ok, looking and feeling very similar to Stanford CoreNLP (like they took the source code of NLP and improved it upon). They strip a lot of features from CoreNLP but the things they keep (like NER and Sentiment) are much better than the stock version in CoreNLP.</w:t>
+      </w:r>
+    </w:p>
+    <w:p>
+      <w:pPr>
+        <w:rPr>
+          <w:lang w:val="en-US"/>
+        </w:rPr>
+      </w:pPr>
+      <w:r>
+        <w:rPr>
+          <w:lang w:val="en-US"/>
+        </w:rPr>
+        <w:t xml:space="preserve">Still, I would like to have everything in one place, free and will guarantee to work no matter what, so, I went with Stanford CoreNLP. The important part of this thesis is the algorithm behind the news unpolarizer, not from how </w:t>
+      </w:r>
+      <w:proofErr w:type="gramStart"/>
+      <w:r>
+        <w:rPr>
+          <w:lang w:val="en-US"/>
+        </w:rPr>
+        <w:t>can I</w:t>
+      </w:r>
+      <w:proofErr w:type="gramEnd"/>
+      <w:r>
+        <w:rPr>
+          <w:lang w:val="en-US"/>
+        </w:rPr>
+        <w:t xml:space="preserve"> choose a better service to use.</w:t>
+      </w:r>
+    </w:p>
+    <w:p>
+      <w:pPr>
+        <w:pStyle w:val="Heading3"/>
+        <w:rPr>
+          <w:lang w:val="en-US"/>
+        </w:rPr>
+      </w:pPr>
+      <w:bookmarkStart w:id="11" w:name="_Toc536395384"/>
+      <w:r>
+        <w:rPr>
+          <w:lang w:val="en-US"/>
+        </w:rPr>
+        <w:t>Open Information Extractor</w:t>
+      </w:r>
+      <w:r>
+        <w:rPr>
+          <w:lang w:val="en-US"/>
+        </w:rPr>
+        <w:t xml:space="preserve"> / Semantic triple</w:t>
+      </w:r>
+      <w:bookmarkEnd w:id="11"/>
+    </w:p>
+    <w:p>
+      <w:pPr>
+        <w:rPr>
+          <w:lang w:val="en-US"/>
+        </w:rPr>
+      </w:pPr>
+      <w:r>
+        <w:rPr>
+          <w:lang w:val="en-US"/>
+        </w:rPr>
+        <w:t>(</w:t>
+      </w:r>
+      <w:r>
+        <w:rPr>
+          <w:i/>
+          <w:lang w:val="en-US"/>
+        </w:rPr>
+        <w:t>What is semantic triple, why it is important and a critical part of this thesis.</w:t>
+      </w:r>
+      <w:r>
+        <w:rPr>
+          <w:lang w:val="en-US"/>
+        </w:rPr>
+        <w:t>)</w:t>
+      </w:r>
+    </w:p>
+    <w:p>
+      <w:pPr>
+        <w:rPr>
+          <w:i/>
+          <w:lang w:val="en-US"/>
+        </w:rPr>
+      </w:pPr>
+      <w:r>
+        <w:rPr>
+          <w:i/>
+          <w:lang w:val="en-US"/>
+        </w:rPr>
+        <w:t>https://nlp.stanford.edu/software/openie.html</w:t>
+      </w:r>
+    </w:p>
+    <w:p>
+      <w:pPr>
+        <w:rPr>
+          <w:i/>
+          <w:lang w:val="en-US"/>
+        </w:rPr>
+      </w:pPr>
+      <w:r>
+        <w:rPr>
+          <w:i/>
+          <w:lang w:val="en-US"/>
+        </w:rPr>
+        <w:t>https://nlp.stanford.edu/pubs/2015angeli-openie.pdf</w:t>
+      </w:r>
+    </w:p>
+    <w:p>
+      <w:pPr>
+        <w:rPr>
+          <w:i/>
+          <w:lang w:val="en-US"/>
+        </w:rPr>
+      </w:pPr>
+      <w:hyperlink r:id="rId18" w:history="1">
+        <w:r>
+          <w:rPr>
+            <w:rStyle w:val="Hyperlink"/>
+            <w:i/>
+            <w:lang w:val="en-US"/>
+          </w:rPr>
+          <w:t>https://getd.libs.uga.edu/pdfs/hooge_david_c_200705_ms.pdf</w:t>
+        </w:r>
+      </w:hyperlink>
+    </w:p>
+    <w:p>
+      <w:pPr>
+        <w:rPr>
+          <w:i/>
+          <w:lang w:val="en-US"/>
+        </w:rPr>
+      </w:pPr>
+      <w:hyperlink r:id="rId19" w:history="1">
+        <w:r>
+          <w:rPr>
+            <w:rStyle w:val="Hyperlink"/>
+            <w:i/>
+            <w:lang w:val="en-US"/>
+          </w:rPr>
+          <w:t>https://en.wikipedia.org/wiki/Semantic_triple</w:t>
+        </w:r>
+      </w:hyperlink>
+    </w:p>
+    <w:p>
+      <w:pPr>
+        <w:pStyle w:val="Heading1"/>
+        <w:rPr>
+          <w:lang w:val="en-US"/>
+        </w:rPr>
+      </w:pPr>
+      <w:bookmarkStart w:id="12" w:name="_Toc536395385"/>
       <w:r>
         <w:rPr>
           <w:lang w:val="en-US"/>
@@ -4544,7 +5815,7 @@
         <w:lastRenderedPageBreak/>
         <w:t>UN-POLARIZING ALGORITHM</w:t>
       </w:r>
-      <w:bookmarkEnd w:id="5"/>
+      <w:bookmarkEnd w:id="12"/>
     </w:p>
     <w:p>
       <w:pPr>
@@ -4553,685 +5824,784 @@
           <w:lang w:val="en-US"/>
         </w:rPr>
       </w:pPr>
-      <w:bookmarkStart w:id="6" w:name="_Toc522644716"/>
-      <w:r>
-        <w:rPr>
-          <w:lang w:val="en-US"/>
-        </w:rPr>
-        <w:t>Natural language processing</w:t>
-      </w:r>
-      <w:bookmarkEnd w:id="6"/>
-      <w:r>
-        <w:rPr>
-          <w:lang w:val="en-US"/>
-        </w:rPr>
-        <w:t xml:space="preserve"> </w:t>
-      </w:r>
+      <w:bookmarkStart w:id="13" w:name="_Toc536395386"/>
+      <w:r>
+        <w:rPr>
+          <w:lang w:val="en-US"/>
+        </w:rPr>
+        <w:t xml:space="preserve">Evaluation criteria and overall </w:t>
+      </w:r>
+      <w:r>
+        <w:rPr>
+          <w:lang w:val="en-US"/>
+        </w:rPr>
+        <w:t xml:space="preserve">solution/algorithm </w:t>
+      </w:r>
+      <w:r>
+        <w:rPr>
+          <w:lang w:val="en-US"/>
+        </w:rPr>
+        <w:t>architecture</w:t>
+      </w:r>
+      <w:bookmarkEnd w:id="13"/>
     </w:p>
     <w:p>
       <w:pPr>
         <w:pStyle w:val="Heading3"/>
-      </w:pPr>
-      <w:r>
-        <w:t>Original hypothesis</w:t>
-      </w:r>
-    </w:p>
-    <w:p>
-      <w:pPr>
-        <w:rPr>
-          <w:lang w:val="en-US"/>
-        </w:rPr>
-      </w:pPr>
-      <w:r>
-        <w:rPr>
-          <w:lang w:val="en-US"/>
-        </w:rPr>
-        <w:t>Our</w:t>
-      </w:r>
-      <w:r>
-        <w:rPr>
-          <w:lang w:val="en-US"/>
-        </w:rPr>
-        <w:t xml:space="preserve"> original hypothesis </w:t>
-      </w:r>
-      <w:r>
-        <w:rPr>
-          <w:lang w:val="en-US"/>
-        </w:rPr>
-        <w:t>is that</w:t>
-      </w:r>
-      <w:r>
-        <w:rPr>
-          <w:lang w:val="en-US"/>
-        </w:rPr>
-        <w:t>: given two article</w:t>
-      </w:r>
-      <w:r>
-        <w:rPr>
-          <w:lang w:val="en-US"/>
-        </w:rPr>
-        <w:t>s</w:t>
-      </w:r>
-      <w:r>
-        <w:rPr>
-          <w:lang w:val="en-US"/>
-        </w:rPr>
-        <w:t xml:space="preserve"> talking about one </w:t>
-      </w:r>
-      <w:r>
-        <w:rPr>
-          <w:lang w:val="en-US"/>
-        </w:rPr>
-        <w:t>similar topic (</w:t>
+        <w:rPr>
+          <w:lang w:val="en-US"/>
+        </w:rPr>
+      </w:pPr>
+      <w:bookmarkStart w:id="14" w:name="_Toc536395387"/>
+      <w:r>
+        <w:rPr>
+          <w:lang w:val="en-US"/>
+        </w:rPr>
+        <w:t>Evaluation dataset</w:t>
+      </w:r>
+      <w:bookmarkEnd w:id="14"/>
+    </w:p>
+    <w:p>
+      <w:pPr>
+        <w:rPr>
+          <w:lang w:val="en-US"/>
+        </w:rPr>
+      </w:pPr>
+      <w:r>
+        <w:rPr>
+          <w:lang w:val="en-US"/>
+        </w:rPr>
+        <w:t>(</w:t>
       </w:r>
       <w:r>
         <w:rPr>
           <w:i/>
           <w:lang w:val="en-US"/>
         </w:rPr>
-        <w:t>for example: The US’s involvement in Iraq</w:t>
-      </w:r>
-      <w:r>
-        <w:rPr>
-          <w:lang w:val="en-US"/>
-        </w:rPr>
-        <w:t>), if one article has a positive views on the situation (</w:t>
+        <w:t>Longer, maybe no reference needed</w:t>
+      </w:r>
+      <w:r>
+        <w:rPr>
+          <w:lang w:val="en-US"/>
+        </w:rPr>
+        <w:t xml:space="preserve">) </w:t>
+      </w:r>
+      <w:r>
+        <w:rPr>
+          <w:lang w:val="en-US"/>
+        </w:rPr>
+        <w:t xml:space="preserve">To test the rigidity of our algorithm, we gathered a small dataset of 78 articles (+ 8 non-readable by the web content parser) – </w:t>
+      </w:r>
+      <w:r>
+        <w:rPr>
+          <w:i/>
+          <w:lang w:val="en-US"/>
+        </w:rPr>
+        <w:t>could be more, should update</w:t>
+      </w:r>
+      <w:r>
+        <w:rPr>
+          <w:lang w:val="en-US"/>
+        </w:rPr>
+        <w:t xml:space="preserve"> – with 3 main themes: Muslim in Europe (24 articles), Muslim in Asia (39 articles) and Asians in Europe (17 articles) (</w:t>
+      </w:r>
+      <w:r>
+        <w:rPr>
+          <w:i/>
+          <w:lang w:val="en-US"/>
+        </w:rPr>
+        <w:t xml:space="preserve">somehow, the number of articles in each categories and the total number doesn’t match. Something must be wrong with the </w:t>
+      </w:r>
+      <w:r>
+        <w:rPr>
+          <w:lang w:val="en-US"/>
+        </w:rPr>
+        <w:t>listing</w:t>
+      </w:r>
+      <w:r>
+        <w:rPr>
+          <w:i/>
+          <w:lang w:val="en-US"/>
+        </w:rPr>
+        <w:t>, we need to re-check these things</w:t>
+      </w:r>
+      <w:r>
+        <w:rPr>
+          <w:lang w:val="en-US"/>
+        </w:rPr>
+        <w:t xml:space="preserve">). </w:t>
+      </w:r>
+    </w:p>
+    <w:p>
+      <w:pPr>
+        <w:rPr>
+          <w:lang w:val="en-US"/>
+        </w:rPr>
+      </w:pPr>
+      <w:r>
+        <w:rPr>
+          <w:lang w:val="en-US"/>
+        </w:rPr>
+        <w:t xml:space="preserve">With these hand-picked data, we can look through each article, to judge for ourselves which we think is the most relevant, and which is not, and then, compare our result to the result returned from the algorithm and judge the result for ourselves. With these three different categories, we can make sure that there we will know if the algorithm returns the relevance information or not, how close is the suggestion and in some case, if the return result can even surpass our hand-picked solution (because human is flawed and </w:t>
+      </w:r>
+      <w:r>
+        <w:rPr>
+          <w:lang w:val="en-US"/>
+        </w:rPr>
+        <w:t>cannot</w:t>
+      </w:r>
+      <w:r>
+        <w:rPr>
+          <w:lang w:val="en-US"/>
+        </w:rPr>
+        <w:t xml:space="preserve"> read through all these data)</w:t>
+      </w:r>
+      <w:r>
+        <w:rPr>
+          <w:lang w:val="en-US"/>
+        </w:rPr>
+        <w:t>.</w:t>
+      </w:r>
+    </w:p>
+    <w:p>
+      <w:pPr>
+        <w:pStyle w:val="Heading3"/>
+        <w:rPr>
+          <w:lang w:val="en-US"/>
+        </w:rPr>
+      </w:pPr>
+      <w:bookmarkStart w:id="15" w:name="_Toc536395388"/>
+      <w:r>
+        <w:rPr>
+          <w:lang w:val="en-US"/>
+        </w:rPr>
+        <w:t>Algorithm overall design</w:t>
+      </w:r>
+      <w:bookmarkEnd w:id="15"/>
+    </w:p>
+    <w:p>
+      <w:pPr>
+        <w:rPr>
+          <w:lang w:val="en-US"/>
+        </w:rPr>
+      </w:pPr>
+      <w:r>
+        <w:rPr>
+          <w:lang w:val="en-US"/>
+        </w:rPr>
+        <w:t>(</w:t>
+      </w:r>
+      <w:r>
+        <w:rPr>
+          <w:i/>
+          <w:lang w:val="en-US"/>
+        </w:rPr>
+        <w:t>Read this and fix this carefully</w:t>
+      </w:r>
+      <w:r>
+        <w:rPr>
+          <w:i/>
+          <w:lang w:val="en-US"/>
+        </w:rPr>
+        <w:t xml:space="preserve"> – also, add a nice graph</w:t>
+      </w:r>
+      <w:r>
+        <w:rPr>
+          <w:lang w:val="en-US"/>
+        </w:rPr>
+        <w:t>)</w:t>
+      </w:r>
+    </w:p>
+    <w:p>
+      <w:pPr>
+        <w:rPr>
+          <w:lang w:val="en-US"/>
+        </w:rPr>
+      </w:pPr>
+    </w:p>
+    <w:p>
+      <w:pPr>
+        <w:pStyle w:val="Heading2"/>
+        <w:rPr>
+          <w:lang w:val="en-US"/>
+        </w:rPr>
+      </w:pPr>
+      <w:bookmarkStart w:id="16" w:name="_Toc536395389"/>
+      <w:r>
+        <w:rPr>
+          <w:lang w:val="en-US"/>
+        </w:rPr>
+        <w:lastRenderedPageBreak/>
+        <w:t>Article annotat</w:t>
+      </w:r>
+      <w:r>
+        <w:rPr>
+          <w:lang w:val="en-US"/>
+        </w:rPr>
+        <w:t>or</w:t>
+      </w:r>
+      <w:bookmarkEnd w:id="16"/>
+    </w:p>
+    <w:p>
+      <w:pPr>
+        <w:pStyle w:val="Heading3"/>
+        <w:rPr>
+          <w:lang w:val="en-US"/>
+        </w:rPr>
+      </w:pPr>
+      <w:bookmarkStart w:id="17" w:name="_Toc536395390"/>
+      <w:r>
+        <w:rPr>
+          <w:lang w:val="en-US"/>
+        </w:rPr>
+        <w:t>Web content parser</w:t>
+      </w:r>
+      <w:r>
+        <w:rPr>
+          <w:lang w:val="en-US"/>
+        </w:rPr>
+        <w:t xml:space="preserve">, annotators and our </w:t>
       </w:r>
       <w:proofErr w:type="spellStart"/>
       <w:r>
         <w:rPr>
+          <w:lang w:val="en-US"/>
+        </w:rPr>
+        <w:t>localdb</w:t>
+      </w:r>
+      <w:bookmarkEnd w:id="17"/>
+      <w:proofErr w:type="spellEnd"/>
+    </w:p>
+    <w:p>
+      <w:pPr>
+        <w:rPr>
+          <w:lang w:val="en-US"/>
+        </w:rPr>
+      </w:pPr>
+      <w:r>
+        <w:rPr>
+          <w:lang w:val="en-US"/>
+        </w:rPr>
+        <w:t xml:space="preserve">Web content parser. The article on the internet are presented inside a web page, with just not only the article itself, but with tons of other unnecessary things like html tag for formatting, images and captions, links to other things on their website and advertisement text. </w:t>
+      </w:r>
+    </w:p>
+    <w:p>
+      <w:pPr>
+        <w:rPr>
+          <w:lang w:val="en-US"/>
+        </w:rPr>
+      </w:pPr>
+      <w:r>
+        <w:rPr>
+          <w:lang w:val="en-US"/>
+        </w:rPr>
+        <w:t>To strip away all the unnecessary function, I have a web content parser module which utilize a similar technique to reader mode on Firefox or Safari which will automatically strip away all the non-article part in the web content. However, this is not enough since it only strips the advertisement and related news, the core article and the html tag around it still persists, which, to solve, I wrote a smaller module to automatically remove all the html tag as well as the image and the caption, which is not really accurate since each website have different layouts and ways to present content, make parsing out the content really not effective, since, for example, some website, when they end the sentences or the caption of the image, the don’t add the “.” (dot) or sometimes they make multiple dots, which make finding out the article contents with proper sentences are quite a problem in most of the article, which make the overall annotating result worse.</w:t>
+      </w:r>
+    </w:p>
+    <w:p>
+      <w:pPr>
+        <w:rPr>
+          <w:lang w:val="en-US"/>
+        </w:rPr>
+      </w:pPr>
+      <w:r>
+        <w:rPr>
+          <w:lang w:val="en-US"/>
+        </w:rPr>
+        <w:t xml:space="preserve">One effective way of ensuring that the sentences forwarded into the </w:t>
+      </w:r>
+      <w:proofErr w:type="spellStart"/>
+      <w:r>
+        <w:rPr>
+          <w:lang w:val="en-US"/>
+        </w:rPr>
+        <w:t>CoreNLP</w:t>
+      </w:r>
+      <w:proofErr w:type="spellEnd"/>
+      <w:r>
+        <w:rPr>
+          <w:lang w:val="en-US"/>
+        </w:rPr>
+        <w:t xml:space="preserve"> annotator are correct is to use a tools call SMMRY, an article summarization tools, which will read through the article and gives out the sentences that it thinks contains the most important information of the article. This tool is quite effective for our case as it first, strip away </w:t>
+      </w:r>
+      <w:proofErr w:type="gramStart"/>
+      <w:r>
+        <w:rPr>
+          <w:lang w:val="en-US"/>
+        </w:rPr>
+        <w:t>all of</w:t>
+      </w:r>
+      <w:proofErr w:type="gramEnd"/>
+      <w:r>
+        <w:rPr>
+          <w:lang w:val="en-US"/>
+        </w:rPr>
+        <w:t xml:space="preserve"> the garbage contents like html, tag and about this website … which make the article annotation work correctly. One downside of this is that it will not return the whole article, only part of it (the more important part) so there might be possible information that will be lost during the stripping of the content. Still, I think it’s better to use this SMMRY tool instead of my own web content parser because it’s not very good and accurate.</w:t>
+      </w:r>
+    </w:p>
+    <w:p>
+      <w:pPr>
+        <w:rPr>
+          <w:lang w:val="en-US"/>
+        </w:rPr>
+      </w:pPr>
+      <w:r>
+        <w:rPr>
+          <w:lang w:val="en-US"/>
+        </w:rPr>
+        <w:t>When all the data-collecting and parsing is completed, we push the parsed data into our article annotator.</w:t>
+      </w:r>
+    </w:p>
+    <w:p>
+      <w:pPr>
+        <w:pStyle w:val="Heading3"/>
+        <w:rPr>
+          <w:lang w:val="en-US"/>
+        </w:rPr>
+      </w:pPr>
+      <w:bookmarkStart w:id="18" w:name="_Toc536395391"/>
+      <w:r>
+        <w:rPr>
+          <w:lang w:val="en-US"/>
+        </w:rPr>
+        <w:lastRenderedPageBreak/>
+        <w:t>Sentiment analysis</w:t>
+      </w:r>
+      <w:bookmarkEnd w:id="18"/>
+    </w:p>
+    <w:p>
+      <w:pPr>
+        <w:rPr>
+          <w:lang w:val="en-US"/>
+        </w:rPr>
+      </w:pPr>
+      <w:r>
+        <w:rPr>
+          <w:lang w:val="en-US"/>
+        </w:rPr>
+        <w:t>(</w:t>
+      </w:r>
+      <w:r>
+        <w:rPr>
           <w:i/>
           <w:lang w:val="en-US"/>
         </w:rPr>
-        <w:t>ie</w:t>
+        <w:t>How do we use the sentiment analysis, how it’s not working and how we decided to just not use it</w:t>
+      </w:r>
+      <w:r>
+        <w:rPr>
+          <w:lang w:val="en-US"/>
+        </w:rPr>
+        <w:t xml:space="preserve">) - </w:t>
+      </w:r>
+      <w:proofErr w:type="spellStart"/>
+      <w:r>
+        <w:rPr>
+          <w:lang w:val="en-US"/>
+        </w:rPr>
+        <w:t>Abc</w:t>
       </w:r>
       <w:proofErr w:type="spellEnd"/>
+    </w:p>
+    <w:p>
+      <w:pPr>
+        <w:pStyle w:val="Heading3"/>
+        <w:rPr>
+          <w:lang w:val="en-US"/>
+        </w:rPr>
+      </w:pPr>
+      <w:bookmarkStart w:id="19" w:name="_Toc536395392"/>
+      <w:r>
+        <w:rPr>
+          <w:lang w:val="en-US"/>
+        </w:rPr>
+        <w:t>Named entity recognizer</w:t>
+      </w:r>
+      <w:bookmarkEnd w:id="19"/>
+    </w:p>
+    <w:p>
+      <w:pPr>
+        <w:rPr>
+          <w:lang w:val="en-US"/>
+        </w:rPr>
+      </w:pPr>
+      <w:r>
+        <w:rPr>
+          <w:lang w:val="en-US"/>
+        </w:rPr>
+        <w:t>(</w:t>
+      </w:r>
       <w:r>
         <w:rPr>
           <w:i/>
           <w:lang w:val="en-US"/>
         </w:rPr>
-        <w:t xml:space="preserve">: </w:t>
+        <w:t>How do we use the NER, the initial solution/algorithm use NER. Briefly the result of the one using only NER</w:t>
+      </w:r>
+      <w:r>
+        <w:rPr>
+          <w:lang w:val="en-US"/>
+        </w:rPr>
+        <w:t xml:space="preserve">) - </w:t>
+      </w:r>
+      <w:proofErr w:type="spellStart"/>
+      <w:r>
+        <w:rPr>
+          <w:lang w:val="en-US"/>
+        </w:rPr>
+        <w:t>Abc</w:t>
+      </w:r>
+      <w:proofErr w:type="spellEnd"/>
+    </w:p>
+    <w:p>
+      <w:pPr>
+        <w:pStyle w:val="Heading3"/>
+        <w:rPr>
+          <w:lang w:val="en-US"/>
+        </w:rPr>
+      </w:pPr>
+      <w:bookmarkStart w:id="20" w:name="_Toc536395393"/>
+      <w:r>
+        <w:rPr>
+          <w:lang w:val="en-US"/>
+        </w:rPr>
+        <w:t xml:space="preserve">Open </w:t>
+      </w:r>
+      <w:r>
+        <w:rPr>
+          <w:lang w:val="en-US"/>
+        </w:rPr>
+        <w:t>i</w:t>
+      </w:r>
+      <w:r>
+        <w:rPr>
+          <w:lang w:val="en-US"/>
+        </w:rPr>
+        <w:t xml:space="preserve">nformation </w:t>
+      </w:r>
+      <w:r>
+        <w:rPr>
+          <w:lang w:val="en-US"/>
+        </w:rPr>
+        <w:t>e</w:t>
+      </w:r>
+      <w:r>
+        <w:rPr>
+          <w:lang w:val="en-US"/>
+        </w:rPr>
+        <w:t>xtraction</w:t>
+      </w:r>
+      <w:bookmarkEnd w:id="20"/>
+    </w:p>
+    <w:p>
+      <w:pPr>
+        <w:rPr>
+          <w:lang w:val="en-US"/>
+        </w:rPr>
+      </w:pPr>
+      <w:r>
+        <w:rPr>
+          <w:lang w:val="en-US"/>
+        </w:rPr>
+        <w:t>(</w:t>
       </w:r>
       <w:r>
         <w:rPr>
           <w:i/>
           <w:lang w:val="en-US"/>
         </w:rPr>
-        <w:t>Saddam Hussein</w:t>
-      </w:r>
+        <w:t xml:space="preserve">How </w:t>
+      </w:r>
+      <w:proofErr w:type="spellStart"/>
       <w:r>
         <w:rPr>
           <w:i/>
           <w:lang w:val="en-US"/>
         </w:rPr>
-        <w:t xml:space="preserve"> </w:t>
-      </w:r>
+        <w:t>openie</w:t>
+      </w:r>
+      <w:proofErr w:type="spellEnd"/>
       <w:r>
         <w:rPr>
           <w:i/>
           <w:lang w:val="en-US"/>
         </w:rPr>
-        <w:t>is a terrible man and the people living under his reign are suffering badly</w:t>
-      </w:r>
-      <w:r>
-        <w:rPr>
-          <w:lang w:val="en-US"/>
-        </w:rPr>
-        <w:t>) and the other has a negative views regarding the same situation (</w:t>
-      </w:r>
-      <w:proofErr w:type="spellStart"/>
+        <w:t xml:space="preserve"> improve our result, how do we use it and store it in</w:t>
+      </w:r>
       <w:r>
         <w:rPr>
           <w:i/>
           <w:lang w:val="en-US"/>
         </w:rPr>
-        <w:t>ie</w:t>
-      </w:r>
-      <w:proofErr w:type="spellEnd"/>
+        <w:t>formation</w:t>
+      </w:r>
+      <w:r>
+        <w:rPr>
+          <w:lang w:val="en-US"/>
+        </w:rPr>
+        <w:t>)</w:t>
+      </w:r>
+    </w:p>
+    <w:p>
+      <w:pPr>
+        <w:pStyle w:val="Heading2"/>
+        <w:rPr>
+          <w:lang w:val="en-US"/>
+        </w:rPr>
+      </w:pPr>
+      <w:bookmarkStart w:id="21" w:name="_Toc536395394"/>
+      <w:r>
+        <w:rPr>
+          <w:lang w:val="en-US"/>
+        </w:rPr>
+        <w:t>Un-polarizing algorithm</w:t>
+      </w:r>
+      <w:bookmarkEnd w:id="21"/>
+    </w:p>
+    <w:p>
+      <w:pPr>
+        <w:pStyle w:val="Heading3"/>
+        <w:rPr>
+          <w:lang w:val="en-US"/>
+        </w:rPr>
+      </w:pPr>
+      <w:bookmarkStart w:id="22" w:name="_Toc536395395"/>
+      <w:r>
+        <w:rPr>
+          <w:lang w:val="en-US"/>
+        </w:rPr>
+        <w:t>Articles similarity calculation</w:t>
+      </w:r>
+      <w:r>
+        <w:rPr>
+          <w:lang w:val="en-US"/>
+        </w:rPr>
+        <w:t xml:space="preserve"> using only NER</w:t>
+      </w:r>
+      <w:bookmarkEnd w:id="22"/>
+    </w:p>
+    <w:p>
+      <w:pPr>
+        <w:rPr>
+          <w:lang w:val="en-US"/>
+        </w:rPr>
+      </w:pPr>
+      <w:r>
+        <w:rPr>
+          <w:lang w:val="en-US"/>
+        </w:rPr>
+        <w:t>(</w:t>
+      </w:r>
       <w:r>
         <w:rPr>
           <w:i/>
           <w:lang w:val="en-US"/>
         </w:rPr>
-        <w:t>: it furthermore destabilize</w:t>
+        <w:t>What a crap result we got with NER</w:t>
+      </w:r>
+      <w:r>
+        <w:rPr>
+          <w:lang w:val="en-US"/>
+        </w:rPr>
+        <w:t>) – Some mathematics and equation here</w:t>
+      </w:r>
+    </w:p>
+    <w:p>
+      <w:pPr>
+        <w:pStyle w:val="Heading3"/>
+        <w:rPr>
+          <w:lang w:val="en-US"/>
+        </w:rPr>
+      </w:pPr>
+      <w:bookmarkStart w:id="23" w:name="_Toc536395396"/>
+      <w:r>
+        <w:rPr>
+          <w:lang w:val="en-US"/>
+        </w:rPr>
+        <w:t>T</w:t>
+      </w:r>
+      <w:r>
+        <w:rPr>
+          <w:lang w:val="en-US"/>
+        </w:rPr>
+        <w:t>riplet pairs</w:t>
+      </w:r>
+      <w:r>
+        <w:rPr>
+          <w:lang w:val="en-US"/>
+        </w:rPr>
+        <w:t>, c</w:t>
+      </w:r>
+      <w:r>
+        <w:rPr>
+          <w:lang w:val="en-US"/>
+        </w:rPr>
+        <w:t>ommon entities</w:t>
+      </w:r>
+      <w:r>
+        <w:rPr>
+          <w:lang w:val="en-US"/>
+        </w:rPr>
+        <w:t xml:space="preserve"> and common statement counts</w:t>
+      </w:r>
+      <w:bookmarkEnd w:id="23"/>
+    </w:p>
+    <w:p>
+      <w:pPr>
+        <w:rPr>
+          <w:lang w:val="en-US"/>
+        </w:rPr>
+      </w:pPr>
+      <w:bookmarkStart w:id="24" w:name="_Hlk536395139"/>
+      <w:r>
+        <w:rPr>
+          <w:lang w:val="en-US"/>
+        </w:rPr>
+        <w:t>(</w:t>
       </w:r>
       <w:r>
         <w:rPr>
           <w:i/>
           <w:lang w:val="en-US"/>
         </w:rPr>
-        <w:t>s</w:t>
+        <w:t>What are these 3 above stuffs and our sorting equation</w:t>
+      </w:r>
+      <w:r>
+        <w:rPr>
+          <w:lang w:val="en-US"/>
+        </w:rPr>
+        <w:t>) – Some mathematics and equation here</w:t>
+      </w:r>
+    </w:p>
+    <w:p>
+      <w:pPr>
+        <w:pStyle w:val="Heading3"/>
+        <w:rPr>
+          <w:lang w:val="en-US"/>
+        </w:rPr>
+      </w:pPr>
+      <w:bookmarkStart w:id="25" w:name="_Toc536395397"/>
+      <w:bookmarkEnd w:id="24"/>
+      <w:r>
+        <w:rPr>
+          <w:lang w:val="en-US"/>
+        </w:rPr>
+        <w:t>Articles relevance processor (1 to 1 comparison to get the relevance score)</w:t>
+      </w:r>
+      <w:bookmarkEnd w:id="25"/>
+    </w:p>
+    <w:p>
+      <w:pPr>
+        <w:rPr>
+          <w:lang w:val="en-US"/>
+        </w:rPr>
+      </w:pPr>
+      <w:r>
+        <w:rPr>
+          <w:lang w:val="en-US"/>
+        </w:rPr>
+        <w:t>(</w:t>
       </w:r>
       <w:r>
         <w:rPr>
           <w:i/>
           <w:lang w:val="en-US"/>
         </w:rPr>
-        <w:t xml:space="preserve"> the region and </w:t>
+        <w:t>List of top 3, what is presented to the user</w:t>
+      </w:r>
+      <w:r>
+        <w:rPr>
+          <w:lang w:val="en-US"/>
+        </w:rPr>
+        <w:t>) – Some mathematics and equation here</w:t>
+      </w:r>
+    </w:p>
+    <w:p>
+      <w:pPr>
+        <w:rPr>
+          <w:lang w:val="en-US"/>
+        </w:rPr>
+      </w:pPr>
+    </w:p>
+    <w:p>
+      <w:pPr>
+        <w:pStyle w:val="Heading1"/>
+        <w:rPr>
+          <w:lang w:val="en-US"/>
+        </w:rPr>
+      </w:pPr>
+      <w:bookmarkStart w:id="26" w:name="_Toc536395398"/>
+      <w:r>
+        <w:rPr>
+          <w:lang w:val="en-US"/>
+        </w:rPr>
+        <w:lastRenderedPageBreak/>
+        <w:t>RESULTS EVALUATION</w:t>
+      </w:r>
+      <w:bookmarkEnd w:id="26"/>
+    </w:p>
+    <w:p>
+      <w:pPr>
+        <w:rPr>
+          <w:lang w:val="en-US"/>
+        </w:rPr>
+      </w:pPr>
+      <w:r>
+        <w:rPr>
+          <w:lang w:val="en-US"/>
+        </w:rPr>
+        <w:t>(</w:t>
       </w:r>
       <w:r>
         <w:rPr>
           <w:i/>
           <w:lang w:val="en-US"/>
         </w:rPr>
-        <w:t>the main intention of the war was because of oil</w:t>
-      </w:r>
-      <w:r>
-        <w:rPr>
-          <w:lang w:val="en-US"/>
-        </w:rPr>
-        <w:t>)</w:t>
-      </w:r>
-      <w:r>
-        <w:rPr>
-          <w:lang w:val="en-US"/>
-        </w:rPr>
-        <w:t xml:space="preserve">. With articles telling about the same story but with different sentiment value, it could be interesting for the reader </w:t>
-      </w:r>
-      <w:r>
-        <w:rPr>
-          <w:lang w:val="en-US"/>
-        </w:rPr>
-        <w:t xml:space="preserve">to see from different </w:t>
-      </w:r>
-      <w:r>
-        <w:rPr>
-          <w:lang w:val="en-US"/>
-        </w:rPr>
-        <w:t>kind of</w:t>
-      </w:r>
-      <w:r>
-        <w:rPr>
-          <w:lang w:val="en-US"/>
-        </w:rPr>
-        <w:t xml:space="preserve"> attitudes</w:t>
-      </w:r>
-      <w:r>
-        <w:rPr>
-          <w:lang w:val="en-US"/>
-        </w:rPr>
-        <w:t xml:space="preserve"> about the same topic, thus, bring him to different point of views about a problem</w:t>
-      </w:r>
-      <w:r>
-        <w:rPr>
-          <w:lang w:val="en-US"/>
-        </w:rPr>
-        <w:t>.</w:t>
-      </w:r>
-    </w:p>
-    <w:p>
-      <w:pPr>
-        <w:rPr>
-          <w:lang w:val="en-US"/>
-        </w:rPr>
-      </w:pPr>
-      <w:r>
-        <w:rPr>
-          <w:lang w:val="en-US"/>
-        </w:rPr>
-        <w:t>This hypothesi</w:t>
-      </w:r>
-      <w:r>
-        <w:rPr>
-          <w:lang w:val="en-US"/>
-        </w:rPr>
-        <w:t>s</w:t>
-      </w:r>
-      <w:r>
-        <w:rPr>
-          <w:lang w:val="en-US"/>
-        </w:rPr>
-        <w:t>, however, after some implementation and evaluation, was proven to be not good enough</w:t>
-      </w:r>
-      <w:r>
-        <w:rPr>
-          <w:lang w:val="en-US"/>
-        </w:rPr>
-        <w:t xml:space="preserve"> (</w:t>
-      </w:r>
-      <w:r>
-        <w:rPr>
-          <w:b/>
-          <w:u w:val="single"/>
-          <w:lang w:val="en-US"/>
-        </w:rPr>
-        <w:t>more in-depth in chapter 2.3.2 Sentiment analysis</w:t>
-      </w:r>
-      <w:r>
-        <w:rPr>
-          <w:lang w:val="en-US"/>
-        </w:rPr>
-        <w:t xml:space="preserve">). </w:t>
-      </w:r>
-      <w:r>
-        <w:rPr>
-          <w:lang w:val="en-US"/>
-        </w:rPr>
-        <w:t xml:space="preserve">The final solution of this thesis utilizes more complexed calculations and processing techniques that was not originally planned from the start. However, the initial hypothesis did create a solid technology base to </w:t>
-      </w:r>
-      <w:r>
-        <w:rPr>
-          <w:lang w:val="en-US"/>
-        </w:rPr>
-        <w:t>start working</w:t>
-      </w:r>
-      <w:r>
-        <w:rPr>
-          <w:lang w:val="en-US"/>
-        </w:rPr>
-        <w:t xml:space="preserve"> on: Named entity recognizer (</w:t>
-      </w:r>
-      <w:r>
-        <w:rPr>
-          <w:i/>
-          <w:lang w:val="en-US"/>
-        </w:rPr>
-        <w:t>to understand the article topic</w:t>
-      </w:r>
-      <w:r>
-        <w:rPr>
-          <w:lang w:val="en-US"/>
-        </w:rPr>
-        <w:t>) and sentiment analysis (</w:t>
-      </w:r>
-      <w:r>
-        <w:rPr>
-          <w:i/>
-          <w:lang w:val="en-US"/>
-        </w:rPr>
-        <w:t>to understand the positivity/negativity of the article</w:t>
-      </w:r>
-      <w:r>
-        <w:rPr>
-          <w:lang w:val="en-US"/>
-        </w:rPr>
-        <w:t>).</w:t>
-      </w:r>
-    </w:p>
-    <w:p>
-      <w:pPr>
-        <w:pStyle w:val="Heading3"/>
-        <w:rPr>
-          <w:lang w:val="en-US"/>
-        </w:rPr>
-      </w:pPr>
-      <w:bookmarkStart w:id="7" w:name="_Toc522644717"/>
-      <w:bookmarkStart w:id="8" w:name="_Toc522644718"/>
-      <w:r>
-        <w:rPr>
-          <w:lang w:val="en-US"/>
-        </w:rPr>
-        <w:t>N</w:t>
-      </w:r>
-      <w:r>
-        <w:rPr>
-          <w:lang w:val="en-US"/>
-        </w:rPr>
-        <w:t>atural language processing</w:t>
-      </w:r>
-      <w:bookmarkEnd w:id="7"/>
-      <w:r>
-        <w:rPr>
-          <w:lang w:val="en-US"/>
-        </w:rPr>
-        <w:t xml:space="preserve"> and e</w:t>
-      </w:r>
-      <w:r>
-        <w:rPr>
-          <w:lang w:val="en-US"/>
-        </w:rPr>
-        <w:t>valuation of available NLP services</w:t>
-      </w:r>
-      <w:bookmarkEnd w:id="8"/>
-    </w:p>
-    <w:p>
-      <w:pPr>
-        <w:rPr>
-          <w:lang w:val="en-US"/>
-        </w:rPr>
-      </w:pPr>
-      <w:r>
-        <w:rPr>
-          <w:lang w:val="en-US"/>
-        </w:rPr>
-        <w:t xml:space="preserve">Named entity recognizer and sentiment analysis are two of the </w:t>
-      </w:r>
-      <w:r>
-        <w:rPr>
-          <w:lang w:val="en-US"/>
-        </w:rPr>
-        <w:t xml:space="preserve">many sub-tasks covered by Natural language processing (NLP) technology, </w:t>
-      </w:r>
-      <w:r>
-        <w:rPr>
-          <w:i/>
-          <w:u w:val="single"/>
-          <w:lang w:val="en-US"/>
-        </w:rPr>
-        <w:t>which is an area of computer science and artificial intelligence concerned with the interactions between computers and human (natural) languages, how to program computers to process and analyze large amounts of natural language data. (Source from wiki- more information needed).</w:t>
-      </w:r>
-    </w:p>
-    <w:p>
-      <w:pPr>
-        <w:rPr>
-          <w:lang w:val="en-US"/>
-        </w:rPr>
-      </w:pPr>
-      <w:r>
-        <w:rPr>
-          <w:lang w:val="en-US"/>
-        </w:rPr>
-        <w:t xml:space="preserve">For just named entity recognizer only and sentiment analysis only, there exists multiple tools </w:t>
-      </w:r>
-      <w:r>
-        <w:rPr>
-          <w:lang w:val="en-US"/>
-        </w:rPr>
-        <w:t xml:space="preserve">that </w:t>
-      </w:r>
-      <w:r>
-        <w:rPr>
-          <w:lang w:val="en-US"/>
-        </w:rPr>
-        <w:t xml:space="preserve">do not </w:t>
-      </w:r>
-      <w:r>
-        <w:rPr>
-          <w:lang w:val="en-US"/>
-        </w:rPr>
-        <w:t xml:space="preserve">require </w:t>
-      </w:r>
-      <w:r>
-        <w:rPr>
-          <w:lang w:val="en-US"/>
-        </w:rPr>
-        <w:t xml:space="preserve">NLP. For example, </w:t>
-      </w:r>
-      <w:r>
-        <w:rPr>
-          <w:lang w:val="en-US"/>
-        </w:rPr>
-        <w:t>a</w:t>
-      </w:r>
-      <w:r>
-        <w:rPr>
-          <w:lang w:val="en-US"/>
-        </w:rPr>
-        <w:t xml:space="preserve"> </w:t>
-      </w:r>
-      <w:r>
-        <w:rPr>
-          <w:lang w:val="en-US"/>
-        </w:rPr>
-        <w:t>simple named entity recognizer</w:t>
-      </w:r>
-      <w:r>
-        <w:rPr>
-          <w:lang w:val="en-US"/>
-        </w:rPr>
-        <w:t xml:space="preserve"> (</w:t>
-      </w:r>
-      <w:r>
-        <w:rPr>
-          <w:i/>
-          <w:lang w:val="en-US"/>
-        </w:rPr>
-        <w:t xml:space="preserve">citation needed) </w:t>
-      </w:r>
+        <w:t>Yeah, I don’t know, should have some smaller sub part here, Maybe</w:t>
+      </w:r>
+      <w:r>
+        <w:rPr>
+          <w:lang w:val="en-US"/>
+        </w:rPr>
+        <w:t>) – A lot of bullshit here</w:t>
+      </w:r>
+    </w:p>
+    <w:p>
+      <w:pPr>
+        <w:rPr>
+          <w:lang w:val="en-US"/>
+        </w:rPr>
+      </w:pPr>
+      <w:r>
+        <w:rPr>
+          <w:lang w:val="en-US"/>
+        </w:rPr>
+        <w:t>How the result is presented to the user, each relevant information and stuffs like that.</w:t>
+      </w:r>
+    </w:p>
+    <w:p>
+      <w:pPr>
+        <w:rPr>
+          <w:lang w:val="en-US"/>
+        </w:rPr>
+      </w:pPr>
+    </w:p>
+    <w:p>
+      <w:pPr>
+        <w:pStyle w:val="Heading1"/>
+        <w:rPr>
+          <w:lang w:val="en-US"/>
+        </w:rPr>
+      </w:pPr>
+      <w:bookmarkStart w:id="27" w:name="_Toc536395399"/>
       <w:r>
         <w:rPr>
           <w:lang w:val="en-US"/>
         </w:rPr>
         <w:lastRenderedPageBreak/>
-        <w:t xml:space="preserve">consists of a dictionary of many individual nouns and a lookup function to match the result from the document and the dictionary. Similarly, a basic </w:t>
-      </w:r>
-      <w:r>
-        <w:rPr>
-          <w:lang w:val="en-US"/>
-        </w:rPr>
-        <w:t xml:space="preserve">sentiment analysis </w:t>
-      </w:r>
-      <w:r>
-        <w:rPr>
-          <w:lang w:val="en-US"/>
-        </w:rPr>
-        <w:t>can be made by assigning a sentiment value to each of the adjectives in the sentence/paragraph</w:t>
-      </w:r>
-      <w:r>
-        <w:rPr>
-          <w:lang w:val="en-US"/>
-        </w:rPr>
-        <w:t xml:space="preserve"> </w:t>
-      </w:r>
-      <w:r>
-        <w:rPr>
-          <w:lang w:val="en-US"/>
-        </w:rPr>
-        <w:t xml:space="preserve">and then </w:t>
-      </w:r>
-      <w:r>
-        <w:rPr>
-          <w:lang w:val="en-US"/>
-        </w:rPr>
-        <w:t xml:space="preserve">calculate the sum of these values as the sentiment value for the sentence/paragraph. However, these methods are </w:t>
-      </w:r>
-      <w:r>
-        <w:rPr>
-          <w:lang w:val="en-US"/>
-        </w:rPr>
-        <w:t xml:space="preserve">quite barebone and </w:t>
-      </w:r>
-      <w:r>
-        <w:rPr>
-          <w:lang w:val="en-US"/>
-        </w:rPr>
-        <w:t>quite usually not really correct since their rules are quite flawed and there are many ways for them to misinterpret the true sentiment of the sentence. S</w:t>
-      </w:r>
-      <w:r>
-        <w:rPr>
-          <w:lang w:val="en-US"/>
-        </w:rPr>
-        <w:t>ophisticated</w:t>
-      </w:r>
-      <w:r>
-        <w:rPr>
-          <w:lang w:val="en-US"/>
-        </w:rPr>
-        <w:t xml:space="preserve"> NLP tools with “sentiment analysis” supported have a more complex ways of defining the sentiment value </w:t>
-      </w:r>
-    </w:p>
-    <w:p>
-      <w:pPr>
-        <w:rPr>
-          <w:lang w:val="en-US"/>
-        </w:rPr>
-      </w:pPr>
-      <w:r>
-        <w:rPr>
-          <w:lang w:val="en-US"/>
-        </w:rPr>
-        <w:t xml:space="preserve">Named entity recognizer and Sentiment analysis can be easily created without NLP using a rule-based system. However, these basic tools are not good and sophisticated NLP tools are much better because they have a more complex system </w:t>
-      </w:r>
-      <w:r>
-        <w:rPr>
-          <w:lang w:val="en-US"/>
-        </w:rPr>
-        <w:t>that take</w:t>
-      </w:r>
-      <w:r>
-        <w:rPr>
-          <w:lang w:val="en-US"/>
-        </w:rPr>
-        <w:t xml:space="preserve"> many other things into consideration.</w:t>
-      </w:r>
-    </w:p>
-    <w:p>
-      <w:pPr>
-        <w:pStyle w:val="Heading3"/>
-        <w:rPr>
-          <w:lang w:val="en-US"/>
-        </w:rPr>
-      </w:pPr>
-      <w:bookmarkStart w:id="9" w:name="_Toc522644719"/>
-      <w:r>
-        <w:rPr>
-          <w:lang w:val="en-US"/>
-        </w:rPr>
-        <w:t>Stanford CoreNLP</w:t>
-      </w:r>
-      <w:bookmarkEnd w:id="9"/>
-    </w:p>
-    <w:p>
-      <w:pPr>
-        <w:rPr>
-          <w:lang w:val="en-US"/>
-        </w:rPr>
-      </w:pPr>
-      <w:r>
-        <w:rPr>
-          <w:lang w:val="en-US"/>
-        </w:rPr>
-        <w:t xml:space="preserve">Many big companies offered NLP services like Microsoft, IBM, Google, each with their own technology and strong/weakness. These tools, however are 1. Expensive to run, 2. Close source and are subjective to change in any moment (like IBM) which make them not attractive to use. </w:t>
-      </w:r>
-    </w:p>
-    <w:p>
-      <w:pPr>
-        <w:rPr>
-          <w:lang w:val="en-US"/>
-        </w:rPr>
-      </w:pPr>
-      <w:r>
-        <w:rPr>
-          <w:lang w:val="en-US"/>
-        </w:rPr>
-        <w:t xml:space="preserve">Stanford CoreNLP is </w:t>
-      </w:r>
-      <w:r>
-        <w:rPr>
-          <w:lang w:val="en-US"/>
-        </w:rPr>
-        <w:t>an</w:t>
-      </w:r>
-      <w:r>
-        <w:rPr>
-          <w:lang w:val="en-US"/>
-        </w:rPr>
-        <w:t xml:space="preserve"> NLP tool created by Stanford </w:t>
-      </w:r>
-      <w:r>
-        <w:rPr>
-          <w:lang w:val="en-US"/>
-        </w:rPr>
-        <w:t>university</w:t>
-      </w:r>
-      <w:r>
-        <w:rPr>
-          <w:lang w:val="en-US"/>
-        </w:rPr>
-        <w:t xml:space="preserve">, free and open source and </w:t>
-      </w:r>
-      <w:r>
-        <w:rPr>
-          <w:lang w:val="en-US"/>
-        </w:rPr>
-        <w:t>quite easy to setup/use and very powerful as it supports many features.</w:t>
-      </w:r>
-    </w:p>
-    <w:p>
-      <w:pPr>
-        <w:rPr>
-          <w:lang w:val="en-US"/>
-        </w:rPr>
-      </w:pPr>
-      <w:r>
-        <w:rPr>
-          <w:lang w:val="en-US"/>
-        </w:rPr>
-        <w:t xml:space="preserve">After some testing some of these tools, we decided to go with Stanford CoreNLP because Microsoft is quite weak and in-accurate, </w:t>
-      </w:r>
-    </w:p>
-    <w:p>
-      <w:pPr>
-        <w:rPr>
-          <w:lang w:val="en-US"/>
-        </w:rPr>
-      </w:pPr>
-      <w:r>
-        <w:rPr>
-          <w:lang w:val="en-US"/>
-        </w:rPr>
-        <w:t xml:space="preserve">IBM is expensive and is a pain to setup and they change the name/domain quite often so not reliable, even though their named entity recognizer and sentiment analysis are </w:t>
-      </w:r>
-      <w:proofErr w:type="gramStart"/>
-      <w:r>
-        <w:rPr>
-          <w:lang w:val="en-US"/>
-        </w:rPr>
-        <w:t>really good</w:t>
-      </w:r>
-      <w:proofErr w:type="gramEnd"/>
-      <w:r>
-        <w:rPr>
-          <w:lang w:val="en-US"/>
-        </w:rPr>
-        <w:t>.</w:t>
-      </w:r>
-    </w:p>
-    <w:p>
-      <w:pPr>
-        <w:rPr>
-          <w:lang w:val="en-US"/>
-        </w:rPr>
-      </w:pPr>
-      <w:r>
-        <w:rPr>
-          <w:lang w:val="en-US"/>
-        </w:rPr>
-        <w:t>Google is ok, looking and feeling very similar to Stanford CoreNLP (like they took the source code of NLP and improved it upon). They strip a lot of features from CoreNLP but the things they keep (like NER and Sentiment) are much better than the stock version in CoreNLP.</w:t>
-      </w:r>
-    </w:p>
-    <w:p>
-      <w:pPr>
-        <w:rPr>
-          <w:lang w:val="en-US"/>
-        </w:rPr>
-      </w:pPr>
-      <w:r>
-        <w:rPr>
-          <w:lang w:val="en-US"/>
-        </w:rPr>
-        <w:lastRenderedPageBreak/>
-        <w:t xml:space="preserve">Still, I would like to have everything in one place, free and will guarantee to work no matter what, so, I went with Stanford CoreNLP. The important part of this thesis is the algorithm behind the news </w:t>
-      </w:r>
-      <w:proofErr w:type="spellStart"/>
-      <w:r>
-        <w:rPr>
-          <w:lang w:val="en-US"/>
-        </w:rPr>
-        <w:t>unpolarizer</w:t>
-      </w:r>
-      <w:proofErr w:type="spellEnd"/>
-      <w:r>
-        <w:rPr>
-          <w:lang w:val="en-US"/>
-        </w:rPr>
-        <w:t xml:space="preserve">, not from how </w:t>
-      </w:r>
-      <w:proofErr w:type="gramStart"/>
-      <w:r>
-        <w:rPr>
-          <w:lang w:val="en-US"/>
-        </w:rPr>
-        <w:t>can I</w:t>
-      </w:r>
-      <w:proofErr w:type="gramEnd"/>
-      <w:r>
-        <w:rPr>
-          <w:lang w:val="en-US"/>
-        </w:rPr>
-        <w:t xml:space="preserve"> choose a better service to use.</w:t>
-      </w:r>
+        <w:t>FUTURE WORKS</w:t>
+      </w:r>
+      <w:bookmarkEnd w:id="27"/>
     </w:p>
     <w:p>
       <w:pPr>
@@ -5240,38 +6610,27 @@
           <w:lang w:val="en-US"/>
         </w:rPr>
       </w:pPr>
-      <w:bookmarkStart w:id="10" w:name="_Toc522644720"/>
-      <w:r>
-        <w:rPr>
-          <w:lang w:val="en-US"/>
-        </w:rPr>
-        <w:t>Article processing</w:t>
-      </w:r>
-      <w:bookmarkEnd w:id="10"/>
-    </w:p>
-    <w:p>
-      <w:pPr>
-        <w:pStyle w:val="Heading3"/>
-        <w:rPr>
-          <w:lang w:val="en-US"/>
-        </w:rPr>
-      </w:pPr>
-      <w:bookmarkStart w:id="11" w:name="_Toc522644721"/>
-      <w:r>
-        <w:rPr>
-          <w:lang w:val="en-US"/>
-        </w:rPr>
-        <w:t>Data gathering technique</w:t>
-      </w:r>
-      <w:bookmarkEnd w:id="11"/>
-    </w:p>
-    <w:p>
-      <w:pPr>
-        <w:rPr>
-          <w:lang w:val="en-US"/>
-        </w:rPr>
-      </w:pPr>
-      <w:bookmarkStart w:id="12" w:name="_Hlk522645809"/>
+      <w:bookmarkStart w:id="28" w:name="_Toc536395400"/>
+      <w:r>
+        <w:rPr>
+          <w:lang w:val="en-US"/>
+        </w:rPr>
+        <w:t>Cloud</w:t>
+      </w:r>
+      <w:r>
+        <w:rPr>
+          <w:lang w:val="en-US"/>
+        </w:rPr>
+        <w:t xml:space="preserve"> service design</w:t>
+      </w:r>
+      <w:bookmarkEnd w:id="28"/>
+    </w:p>
+    <w:p>
+      <w:pPr>
+        <w:rPr>
+          <w:lang w:val="en-US"/>
+        </w:rPr>
+      </w:pPr>
       <w:r>
         <w:rPr>
           <w:noProof/>
@@ -5280,2219 +6639,7 @@
         <mc:AlternateContent>
           <mc:Choice Requires="wpc">
             <w:drawing>
-              <wp:inline distT="0" distB="0" distL="0" distR="0" wp14:anchorId="35A622E9" wp14:editId="098E9F03">
-                <wp:extent cx="5486400" cy="3200400"/>
-                <wp:effectExtent l="0" t="0" r="0" b="0"/>
-                <wp:docPr id="46" name="Canvas 46"/>
-                <wp:cNvGraphicFramePr>
-                  <a:graphicFrameLocks xmlns:a="http://schemas.openxmlformats.org/drawingml/2006/main" noChangeAspect="1"/>
-                </wp:cNvGraphicFramePr>
-                <a:graphic xmlns:a="http://schemas.openxmlformats.org/drawingml/2006/main">
-                  <a:graphicData uri="http://schemas.microsoft.com/office/word/2010/wordprocessingCanvas">
-                    <wpc:wpc>
-                      <wpc:bg/>
-                      <wpc:whole/>
-                      <wps:wsp>
-                        <wps:cNvPr id="84" name="Rectangle 84"/>
-                        <wps:cNvSpPr/>
-                        <wps:spPr>
-                          <a:xfrm>
-                            <a:off x="1721223" y="823375"/>
-                            <a:ext cx="2039816" cy="1042664"/>
-                          </a:xfrm>
-                          <a:prstGeom prst="rect">
-                            <a:avLst/>
-                          </a:prstGeom>
-                        </wps:spPr>
-                        <wps:style>
-                          <a:lnRef idx="2">
-                            <a:schemeClr val="accent1"/>
-                          </a:lnRef>
-                          <a:fillRef idx="1">
-                            <a:schemeClr val="lt1"/>
-                          </a:fillRef>
-                          <a:effectRef idx="0">
-                            <a:schemeClr val="accent1"/>
-                          </a:effectRef>
-                          <a:fontRef idx="minor">
-                            <a:schemeClr val="dk1"/>
-                          </a:fontRef>
-                        </wps:style>
-                        <wps:bodyPr rot="0" spcFirstLastPara="0" vertOverflow="overflow" horzOverflow="overflow" vert="horz" wrap="square" lIns="91440" tIns="45720" rIns="91440" bIns="45720" numCol="1" spcCol="0" rtlCol="0" fromWordArt="0" anchor="ctr" anchorCtr="0" forceAA="0" compatLnSpc="1">
-                          <a:prstTxWarp prst="textNoShape">
-                            <a:avLst/>
-                          </a:prstTxWarp>
-                          <a:noAutofit/>
-                        </wps:bodyPr>
-                      </wps:wsp>
-                      <wps:wsp>
-                        <wps:cNvPr id="56" name="Text Box 48"/>
-                        <wps:cNvSpPr txBox="1"/>
-                        <wps:spPr>
-                          <a:xfrm>
-                            <a:off x="4572369" y="1158589"/>
-                            <a:ext cx="703580" cy="528320"/>
-                          </a:xfrm>
-                          <a:prstGeom prst="rect">
-                            <a:avLst/>
-                          </a:prstGeom>
-                          <a:ln/>
-                        </wps:spPr>
-                        <wps:style>
-                          <a:lnRef idx="2">
-                            <a:schemeClr val="accent2"/>
-                          </a:lnRef>
-                          <a:fillRef idx="1">
-                            <a:schemeClr val="lt1"/>
-                          </a:fillRef>
-                          <a:effectRef idx="0">
-                            <a:schemeClr val="accent2"/>
-                          </a:effectRef>
-                          <a:fontRef idx="minor">
-                            <a:schemeClr val="dk1"/>
-                          </a:fontRef>
-                        </wps:style>
-                        <wps:txbx>
-                          <w:txbxContent>
-                            <w:p>
-                              <w:pPr>
-                                <w:pStyle w:val="NormalWeb"/>
-                                <w:spacing w:before="0" w:beforeAutospacing="0" w:after="0" w:afterAutospacing="0"/>
-                                <w:jc w:val="center"/>
-                                <w:rPr>
-                                  <w:sz w:val="16"/>
-                                  <w:szCs w:val="16"/>
-                                </w:rPr>
-                              </w:pPr>
-                              <w:r>
-                                <w:rPr>
-                                  <w:sz w:val="16"/>
-                                  <w:szCs w:val="16"/>
-                                </w:rPr>
-                                <w:t>Local</w:t>
-                              </w:r>
-                            </w:p>
-                            <w:p>
-                              <w:pPr>
-                                <w:pStyle w:val="NormalWeb"/>
-                                <w:spacing w:before="0" w:beforeAutospacing="0" w:after="0" w:afterAutospacing="0"/>
-                                <w:jc w:val="center"/>
-                                <w:rPr>
-                                  <w:sz w:val="16"/>
-                                  <w:szCs w:val="16"/>
-                                </w:rPr>
-                              </w:pPr>
-                              <w:r>
-                                <w:rPr>
-                                  <w:sz w:val="16"/>
-                                  <w:szCs w:val="16"/>
-                                </w:rPr>
-                                <w:t>database</w:t>
-                              </w:r>
-                            </w:p>
-                          </w:txbxContent>
-                        </wps:txbx>
-                        <wps:bodyPr rot="0" spcFirstLastPara="0" vert="horz" wrap="square" lIns="91440" tIns="45720" rIns="91440" bIns="45720" numCol="1" spcCol="0" rtlCol="0" fromWordArt="0" anchor="t" anchorCtr="0" forceAA="0" compatLnSpc="1">
-                          <a:prstTxWarp prst="textNoShape">
-                            <a:avLst/>
-                          </a:prstTxWarp>
-                          <a:noAutofit/>
-                        </wps:bodyPr>
-                      </wps:wsp>
-                      <wps:wsp>
-                        <wps:cNvPr id="59" name="Text Box 48"/>
-                        <wps:cNvSpPr txBox="1"/>
-                        <wps:spPr>
-                          <a:xfrm>
-                            <a:off x="1927458" y="1165520"/>
-                            <a:ext cx="703580" cy="528320"/>
-                          </a:xfrm>
-                          <a:prstGeom prst="rect">
-                            <a:avLst/>
-                          </a:prstGeom>
-                          <a:ln/>
-                        </wps:spPr>
-                        <wps:style>
-                          <a:lnRef idx="2">
-                            <a:schemeClr val="accent2"/>
-                          </a:lnRef>
-                          <a:fillRef idx="1">
-                            <a:schemeClr val="lt1"/>
-                          </a:fillRef>
-                          <a:effectRef idx="0">
-                            <a:schemeClr val="accent2"/>
-                          </a:effectRef>
-                          <a:fontRef idx="minor">
-                            <a:schemeClr val="dk1"/>
-                          </a:fontRef>
-                        </wps:style>
-                        <wps:txbx>
-                          <w:txbxContent>
-                            <w:p>
-                              <w:pPr>
-                                <w:pStyle w:val="NormalWeb"/>
-                                <w:spacing w:before="0" w:beforeAutospacing="0" w:after="0" w:afterAutospacing="0"/>
-                                <w:jc w:val="center"/>
-                                <w:rPr>
-                                  <w:sz w:val="16"/>
-                                  <w:szCs w:val="16"/>
-                                </w:rPr>
-                              </w:pPr>
-                              <w:r>
-                                <w:rPr>
-                                  <w:sz w:val="16"/>
-                                  <w:szCs w:val="16"/>
-                                </w:rPr>
-                                <w:t>Web</w:t>
-                              </w:r>
-                            </w:p>
-                            <w:p>
-                              <w:pPr>
-                                <w:pStyle w:val="NormalWeb"/>
-                                <w:spacing w:before="0" w:beforeAutospacing="0" w:after="0" w:afterAutospacing="0"/>
-                                <w:jc w:val="center"/>
-                                <w:rPr>
-                                  <w:sz w:val="16"/>
-                                  <w:szCs w:val="16"/>
-                                </w:rPr>
-                              </w:pPr>
-                              <w:r>
-                                <w:rPr>
-                                  <w:sz w:val="16"/>
-                                  <w:szCs w:val="16"/>
-                                </w:rPr>
-                                <w:t xml:space="preserve">content </w:t>
-                              </w:r>
-                            </w:p>
-                            <w:p>
-                              <w:pPr>
-                                <w:pStyle w:val="NormalWeb"/>
-                                <w:spacing w:before="0" w:beforeAutospacing="0" w:after="0" w:afterAutospacing="0"/>
-                                <w:jc w:val="center"/>
-                                <w:rPr>
-                                  <w:sz w:val="16"/>
-                                  <w:szCs w:val="16"/>
-                                </w:rPr>
-                              </w:pPr>
-                              <w:r>
-                                <w:rPr>
-                                  <w:sz w:val="16"/>
-                                  <w:szCs w:val="16"/>
-                                </w:rPr>
-                                <w:t>processor</w:t>
-                              </w:r>
-                            </w:p>
-                            <w:p>
-                              <w:pPr>
-                                <w:pStyle w:val="NormalWeb"/>
-                                <w:spacing w:before="0" w:beforeAutospacing="0" w:after="0" w:afterAutospacing="0"/>
-                                <w:jc w:val="center"/>
-                              </w:pPr>
-                            </w:p>
-                          </w:txbxContent>
-                        </wps:txbx>
-                        <wps:bodyPr rot="0" spcFirstLastPara="0" vert="horz" wrap="square" lIns="91440" tIns="45720" rIns="91440" bIns="45720" numCol="1" spcCol="0" rtlCol="0" fromWordArt="0" anchor="t" anchorCtr="0" forceAA="0" compatLnSpc="1">
-                          <a:prstTxWarp prst="textNoShape">
-                            <a:avLst/>
-                          </a:prstTxWarp>
-                          <a:noAutofit/>
-                        </wps:bodyPr>
-                      </wps:wsp>
-                      <wps:wsp>
-                        <wps:cNvPr id="60" name="Text Box 48"/>
-                        <wps:cNvSpPr txBox="1"/>
-                        <wps:spPr>
-                          <a:xfrm>
-                            <a:off x="2895841" y="1165520"/>
-                            <a:ext cx="703580" cy="528320"/>
-                          </a:xfrm>
-                          <a:prstGeom prst="rect">
-                            <a:avLst/>
-                          </a:prstGeom>
-                          <a:ln/>
-                        </wps:spPr>
-                        <wps:style>
-                          <a:lnRef idx="2">
-                            <a:schemeClr val="accent2"/>
-                          </a:lnRef>
-                          <a:fillRef idx="1">
-                            <a:schemeClr val="lt1"/>
-                          </a:fillRef>
-                          <a:effectRef idx="0">
-                            <a:schemeClr val="accent2"/>
-                          </a:effectRef>
-                          <a:fontRef idx="minor">
-                            <a:schemeClr val="dk1"/>
-                          </a:fontRef>
-                        </wps:style>
-                        <wps:txbx>
-                          <w:txbxContent>
-                            <w:p>
-                              <w:pPr>
-                                <w:pStyle w:val="NormalWeb"/>
-                                <w:spacing w:before="0" w:beforeAutospacing="0" w:after="0" w:afterAutospacing="0"/>
-                                <w:jc w:val="center"/>
-                                <w:rPr>
-                                  <w:sz w:val="16"/>
-                                  <w:szCs w:val="16"/>
-                                </w:rPr>
-                              </w:pPr>
-                              <w:r>
-                                <w:rPr>
-                                  <w:sz w:val="16"/>
-                                  <w:szCs w:val="16"/>
-                                </w:rPr>
-                                <w:t>Article</w:t>
-                              </w:r>
-                            </w:p>
-                            <w:p>
-                              <w:pPr>
-                                <w:pStyle w:val="NormalWeb"/>
-                                <w:spacing w:before="0" w:beforeAutospacing="0" w:after="0" w:afterAutospacing="0"/>
-                                <w:jc w:val="center"/>
-                                <w:rPr>
-                                  <w:sz w:val="16"/>
-                                  <w:szCs w:val="16"/>
-                                </w:rPr>
-                              </w:pPr>
-                              <w:r>
-                                <w:rPr>
-                                  <w:sz w:val="16"/>
-                                  <w:szCs w:val="16"/>
-                                </w:rPr>
-                                <w:t>annotator</w:t>
-                              </w:r>
-                            </w:p>
-                          </w:txbxContent>
-                        </wps:txbx>
-                        <wps:bodyPr rot="0" spcFirstLastPara="0" vert="horz" wrap="square" lIns="91440" tIns="45720" rIns="91440" bIns="45720" numCol="1" spcCol="0" rtlCol="0" fromWordArt="0" anchor="t" anchorCtr="0" forceAA="0" compatLnSpc="1">
-                          <a:prstTxWarp prst="textNoShape">
-                            <a:avLst/>
-                          </a:prstTxWarp>
-                          <a:noAutofit/>
-                        </wps:bodyPr>
-                      </wps:wsp>
-                      <wps:wsp>
-                        <wps:cNvPr id="62" name="Text Box 48"/>
-                        <wps:cNvSpPr txBox="1"/>
-                        <wps:spPr>
-                          <a:xfrm>
-                            <a:off x="1927458" y="180000"/>
-                            <a:ext cx="703580" cy="528320"/>
-                          </a:xfrm>
-                          <a:prstGeom prst="rect">
-                            <a:avLst/>
-                          </a:prstGeom>
-                          <a:ln/>
-                        </wps:spPr>
-                        <wps:style>
-                          <a:lnRef idx="2">
-                            <a:schemeClr val="accent3"/>
-                          </a:lnRef>
-                          <a:fillRef idx="1">
-                            <a:schemeClr val="lt1"/>
-                          </a:fillRef>
-                          <a:effectRef idx="0">
-                            <a:schemeClr val="accent3"/>
-                          </a:effectRef>
-                          <a:fontRef idx="minor">
-                            <a:schemeClr val="dk1"/>
-                          </a:fontRef>
-                        </wps:style>
-                        <wps:txbx>
-                          <w:txbxContent>
-                            <w:p>
-                              <w:pPr>
-                                <w:pStyle w:val="NormalWeb"/>
-                                <w:spacing w:before="0" w:beforeAutospacing="0" w:after="200" w:afterAutospacing="0"/>
-                                <w:jc w:val="center"/>
-                                <w:rPr>
-                                  <w:sz w:val="16"/>
-                                  <w:szCs w:val="16"/>
-                                </w:rPr>
-                              </w:pPr>
-                              <w:r>
-                                <w:rPr>
-                                  <w:rFonts w:eastAsia="Times New Roman"/>
-                                  <w:sz w:val="16"/>
-                                  <w:szCs w:val="16"/>
-                                  <w:lang w:val="fi-FI"/>
-                                </w:rPr>
-                                <w:t>Requested URL</w:t>
-                              </w:r>
-                            </w:p>
-                            <w:p>
-                              <w:pPr>
-                                <w:pStyle w:val="NormalWeb"/>
-                                <w:spacing w:before="0" w:beforeAutospacing="0" w:after="200" w:afterAutospacing="0" w:line="360" w:lineRule="auto"/>
-                                <w:jc w:val="both"/>
-                                <w:rPr>
-                                  <w:sz w:val="16"/>
-                                  <w:szCs w:val="16"/>
-                                </w:rPr>
-                              </w:pPr>
-                            </w:p>
-                          </w:txbxContent>
-                        </wps:txbx>
-                        <wps:bodyPr rot="0" spcFirstLastPara="0" vert="horz" wrap="square" lIns="91440" tIns="45720" rIns="91440" bIns="45720" numCol="1" spcCol="0" rtlCol="0" fromWordArt="0" anchor="t" anchorCtr="0" forceAA="0" compatLnSpc="1">
-                          <a:prstTxWarp prst="textNoShape">
-                            <a:avLst/>
-                          </a:prstTxWarp>
-                          <a:noAutofit/>
-                        </wps:bodyPr>
-                      </wps:wsp>
-                      <wps:wsp>
-                        <wps:cNvPr id="63" name="Text Box 48"/>
-                        <wps:cNvSpPr txBox="1"/>
-                        <wps:spPr>
-                          <a:xfrm>
-                            <a:off x="205764" y="1165520"/>
-                            <a:ext cx="703580" cy="528320"/>
-                          </a:xfrm>
-                          <a:prstGeom prst="rect">
-                            <a:avLst/>
-                          </a:prstGeom>
-                          <a:ln/>
-                        </wps:spPr>
-                        <wps:style>
-                          <a:lnRef idx="2">
-                            <a:schemeClr val="accent2"/>
-                          </a:lnRef>
-                          <a:fillRef idx="1">
-                            <a:schemeClr val="lt1"/>
-                          </a:fillRef>
-                          <a:effectRef idx="0">
-                            <a:schemeClr val="accent2"/>
-                          </a:effectRef>
-                          <a:fontRef idx="minor">
-                            <a:schemeClr val="dk1"/>
-                          </a:fontRef>
-                        </wps:style>
-                        <wps:txbx>
-                          <w:txbxContent>
-                            <w:p>
-                              <w:pPr>
-                                <w:pStyle w:val="NormalWeb"/>
-                                <w:spacing w:before="0" w:beforeAutospacing="0" w:after="0" w:afterAutospacing="0"/>
-                                <w:jc w:val="center"/>
-                                <w:rPr>
-                                  <w:rFonts w:eastAsia="Times New Roman"/>
-                                  <w:sz w:val="16"/>
-                                  <w:szCs w:val="16"/>
-                                  <w:lang w:val="fi-FI"/>
-                                </w:rPr>
-                              </w:pPr>
-                              <w:r>
-                                <w:rPr>
-                                  <w:rFonts w:eastAsia="Times New Roman"/>
-                                  <w:sz w:val="16"/>
-                                  <w:szCs w:val="16"/>
-                                  <w:lang w:val="fi-FI"/>
-                                </w:rPr>
-                                <w:t>News gatherer</w:t>
-                              </w:r>
-                            </w:p>
-                            <w:p>
-                              <w:pPr>
-                                <w:pStyle w:val="NormalWeb"/>
-                                <w:spacing w:before="0" w:beforeAutospacing="0" w:after="0" w:afterAutospacing="0"/>
-                                <w:jc w:val="center"/>
-                                <w:rPr>
-                                  <w:rFonts w:eastAsia="Times New Roman"/>
-                                  <w:sz w:val="16"/>
-                                  <w:szCs w:val="16"/>
-                                  <w:lang w:val="fi-FI"/>
-                                </w:rPr>
-                              </w:pPr>
-                            </w:p>
-                          </w:txbxContent>
-                        </wps:txbx>
-                        <wps:bodyPr rot="0" spcFirstLastPara="0" vert="horz" wrap="square" lIns="91440" tIns="45720" rIns="91440" bIns="45720" numCol="1" spcCol="0" rtlCol="0" fromWordArt="0" anchor="t" anchorCtr="0" forceAA="0" compatLnSpc="1">
-                          <a:prstTxWarp prst="textNoShape">
-                            <a:avLst/>
-                          </a:prstTxWarp>
-                          <a:noAutofit/>
-                        </wps:bodyPr>
-                      </wps:wsp>
-                      <wps:wsp>
-                        <wps:cNvPr id="68" name="Text Box 48"/>
-                        <wps:cNvSpPr txBox="1"/>
-                        <wps:spPr>
-                          <a:xfrm>
-                            <a:off x="2895841" y="2332311"/>
-                            <a:ext cx="703580" cy="528320"/>
-                          </a:xfrm>
-                          <a:prstGeom prst="rect">
-                            <a:avLst/>
-                          </a:prstGeom>
-                          <a:ln/>
-                        </wps:spPr>
-                        <wps:style>
-                          <a:lnRef idx="2">
-                            <a:schemeClr val="accent3"/>
-                          </a:lnRef>
-                          <a:fillRef idx="1">
-                            <a:schemeClr val="lt1"/>
-                          </a:fillRef>
-                          <a:effectRef idx="0">
-                            <a:schemeClr val="accent3"/>
-                          </a:effectRef>
-                          <a:fontRef idx="minor">
-                            <a:schemeClr val="dk1"/>
-                          </a:fontRef>
-                        </wps:style>
-                        <wps:txbx>
-                          <w:txbxContent>
-                            <w:p>
-                              <w:pPr>
-                                <w:pStyle w:val="NormalWeb"/>
-                                <w:spacing w:before="0" w:beforeAutospacing="0" w:after="0" w:afterAutospacing="0"/>
-                                <w:jc w:val="center"/>
-                                <w:rPr>
-                                  <w:sz w:val="16"/>
-                                  <w:szCs w:val="16"/>
-                                </w:rPr>
-                              </w:pPr>
-                              <w:r>
-                                <w:rPr>
-                                  <w:sz w:val="16"/>
-                                  <w:szCs w:val="16"/>
-                                </w:rPr>
-                                <w:t>News</w:t>
-                              </w:r>
-                            </w:p>
-                            <w:p>
-                              <w:pPr>
-                                <w:pStyle w:val="NormalWeb"/>
-                                <w:spacing w:before="0" w:beforeAutospacing="0" w:after="0" w:afterAutospacing="0"/>
-                                <w:jc w:val="center"/>
-                                <w:rPr>
-                                  <w:sz w:val="16"/>
-                                  <w:szCs w:val="16"/>
-                                </w:rPr>
-                              </w:pPr>
-                              <w:r>
-                                <w:rPr>
-                                  <w:sz w:val="16"/>
-                                  <w:szCs w:val="16"/>
-                                </w:rPr>
-                                <w:t xml:space="preserve">suggestions </w:t>
-                              </w:r>
-                            </w:p>
-                            <w:p>
-                              <w:pPr>
-                                <w:pStyle w:val="NormalWeb"/>
-                                <w:spacing w:before="0" w:beforeAutospacing="0" w:after="0" w:afterAutospacing="0"/>
-                                <w:jc w:val="center"/>
-                              </w:pPr>
-                              <w:r>
-                                <w:rPr>
-                                  <w:sz w:val="16"/>
-                                  <w:szCs w:val="16"/>
-                                </w:rPr>
-                                <w:t>module</w:t>
-                              </w:r>
-                            </w:p>
-                            <w:p>
-                              <w:pPr>
-                                <w:pStyle w:val="NormalWeb"/>
-                                <w:spacing w:before="0" w:beforeAutospacing="0" w:after="200" w:afterAutospacing="0" w:line="360" w:lineRule="auto"/>
-                                <w:jc w:val="both"/>
-                              </w:pPr>
-                            </w:p>
-                          </w:txbxContent>
-                        </wps:txbx>
-                        <wps:bodyPr rot="0" spcFirstLastPara="0" vert="horz" wrap="square" lIns="91440" tIns="45720" rIns="91440" bIns="45720" numCol="1" spcCol="0" rtlCol="0" fromWordArt="0" anchor="t" anchorCtr="0" forceAA="0" compatLnSpc="1">
-                          <a:prstTxWarp prst="textNoShape">
-                            <a:avLst/>
-                          </a:prstTxWarp>
-                          <a:noAutofit/>
-                        </wps:bodyPr>
-                      </wps:wsp>
-                      <wps:wsp>
-                        <wps:cNvPr id="74" name="Text Box 48"/>
-                        <wps:cNvSpPr txBox="1"/>
-                        <wps:spPr>
-                          <a:xfrm>
-                            <a:off x="4572369" y="2332311"/>
-                            <a:ext cx="703580" cy="528320"/>
-                          </a:xfrm>
-                          <a:prstGeom prst="rect">
-                            <a:avLst/>
-                          </a:prstGeom>
-                          <a:ln/>
-                        </wps:spPr>
-                        <wps:style>
-                          <a:lnRef idx="2">
-                            <a:schemeClr val="accent3"/>
-                          </a:lnRef>
-                          <a:fillRef idx="1">
-                            <a:schemeClr val="lt1"/>
-                          </a:fillRef>
-                          <a:effectRef idx="0">
-                            <a:schemeClr val="accent3"/>
-                          </a:effectRef>
-                          <a:fontRef idx="minor">
-                            <a:schemeClr val="dk1"/>
-                          </a:fontRef>
-                        </wps:style>
-                        <wps:txbx>
-                          <w:txbxContent>
-                            <w:p>
-                              <w:pPr>
-                                <w:pStyle w:val="NormalWeb"/>
-                                <w:spacing w:before="0" w:beforeAutospacing="0" w:after="0" w:afterAutospacing="0"/>
-                                <w:jc w:val="center"/>
-                                <w:rPr>
-                                  <w:sz w:val="16"/>
-                                  <w:szCs w:val="16"/>
-                                </w:rPr>
-                              </w:pPr>
-                              <w:r>
-                                <w:rPr>
-                                  <w:sz w:val="16"/>
-                                  <w:szCs w:val="16"/>
-                                </w:rPr>
-                                <w:t>Suggested</w:t>
-                              </w:r>
-                            </w:p>
-                            <w:p>
-                              <w:pPr>
-                                <w:pStyle w:val="NormalWeb"/>
-                                <w:spacing w:before="0" w:beforeAutospacing="0" w:after="0" w:afterAutospacing="0"/>
-                                <w:jc w:val="center"/>
-                                <w:rPr>
-                                  <w:sz w:val="16"/>
-                                  <w:szCs w:val="16"/>
-                                </w:rPr>
-                              </w:pPr>
-                              <w:r>
-                                <w:rPr>
-                                  <w:sz w:val="16"/>
-                                  <w:szCs w:val="16"/>
-                                </w:rPr>
-                                <w:t>articles</w:t>
-                              </w:r>
-                            </w:p>
-                            <w:p>
-                              <w:pPr>
-                                <w:pStyle w:val="NormalWeb"/>
-                                <w:spacing w:before="0" w:beforeAutospacing="0" w:after="200" w:afterAutospacing="0" w:line="360" w:lineRule="auto"/>
-                                <w:jc w:val="both"/>
-                              </w:pPr>
-                            </w:p>
-                          </w:txbxContent>
-                        </wps:txbx>
-                        <wps:bodyPr rot="0" spcFirstLastPara="0" vert="horz" wrap="square" lIns="91440" tIns="45720" rIns="91440" bIns="45720" numCol="1" spcCol="0" rtlCol="0" fromWordArt="0" anchor="t" anchorCtr="0" forceAA="0" compatLnSpc="1">
-                          <a:prstTxWarp prst="textNoShape">
-                            <a:avLst/>
-                          </a:prstTxWarp>
-                          <a:noAutofit/>
-                        </wps:bodyPr>
-                      </wps:wsp>
-                      <wps:wsp>
-                        <wps:cNvPr id="76" name="Straight Arrow Connector 76"/>
-                        <wps:cNvCnPr>
-                          <a:endCxn id="59" idx="1"/>
-                        </wps:cNvCnPr>
-                        <wps:spPr>
-                          <a:xfrm>
-                            <a:off x="909344" y="1427457"/>
-                            <a:ext cx="1018114" cy="2223"/>
-                          </a:xfrm>
-                          <a:prstGeom prst="straightConnector1">
-                            <a:avLst/>
-                          </a:prstGeom>
-                          <a:ln w="28575">
-                            <a:tailEnd type="triangle"/>
-                          </a:ln>
-                        </wps:spPr>
-                        <wps:style>
-                          <a:lnRef idx="1">
-                            <a:schemeClr val="accent2"/>
-                          </a:lnRef>
-                          <a:fillRef idx="0">
-                            <a:schemeClr val="accent2"/>
-                          </a:fillRef>
-                          <a:effectRef idx="0">
-                            <a:schemeClr val="accent2"/>
-                          </a:effectRef>
-                          <a:fontRef idx="minor">
-                            <a:schemeClr val="tx1"/>
-                          </a:fontRef>
-                        </wps:style>
-                        <wps:bodyPr/>
-                      </wps:wsp>
-                      <wps:wsp>
-                        <wps:cNvPr id="77" name="Straight Arrow Connector 77"/>
-                        <wps:cNvCnPr>
-                          <a:endCxn id="60" idx="1"/>
-                        </wps:cNvCnPr>
-                        <wps:spPr>
-                          <a:xfrm>
-                            <a:off x="2631038" y="1427457"/>
-                            <a:ext cx="264803" cy="2223"/>
-                          </a:xfrm>
-                          <a:prstGeom prst="straightConnector1">
-                            <a:avLst/>
-                          </a:prstGeom>
-                          <a:ln w="28575">
-                            <a:tailEnd type="triangle"/>
-                          </a:ln>
-                        </wps:spPr>
-                        <wps:style>
-                          <a:lnRef idx="1">
-                            <a:schemeClr val="accent2"/>
-                          </a:lnRef>
-                          <a:fillRef idx="0">
-                            <a:schemeClr val="accent2"/>
-                          </a:fillRef>
-                          <a:effectRef idx="0">
-                            <a:schemeClr val="accent2"/>
-                          </a:effectRef>
-                          <a:fontRef idx="minor">
-                            <a:schemeClr val="tx1"/>
-                          </a:fontRef>
-                        </wps:style>
-                        <wps:bodyPr/>
-                      </wps:wsp>
-                      <wps:wsp>
-                        <wps:cNvPr id="78" name="Straight Arrow Connector 78"/>
-                        <wps:cNvCnPr>
-                          <a:stCxn id="60" idx="3"/>
-                          <a:endCxn id="56" idx="1"/>
-                        </wps:cNvCnPr>
-                        <wps:spPr>
-                          <a:xfrm flipV="1">
-                            <a:off x="3599421" y="1422749"/>
-                            <a:ext cx="972948" cy="6931"/>
-                          </a:xfrm>
-                          <a:prstGeom prst="straightConnector1">
-                            <a:avLst/>
-                          </a:prstGeom>
-                          <a:ln w="28575">
-                            <a:tailEnd type="triangle"/>
-                          </a:ln>
-                        </wps:spPr>
-                        <wps:style>
-                          <a:lnRef idx="1">
-                            <a:schemeClr val="accent2"/>
-                          </a:lnRef>
-                          <a:fillRef idx="0">
-                            <a:schemeClr val="accent2"/>
-                          </a:fillRef>
-                          <a:effectRef idx="0">
-                            <a:schemeClr val="accent2"/>
-                          </a:effectRef>
-                          <a:fontRef idx="minor">
-                            <a:schemeClr val="tx1"/>
-                          </a:fontRef>
-                        </wps:style>
-                        <wps:bodyPr/>
-                      </wps:wsp>
-                      <wps:wsp>
-                        <wps:cNvPr id="79" name="Straight Arrow Connector 79"/>
-                        <wps:cNvCnPr>
-                          <a:stCxn id="62" idx="2"/>
-                          <a:endCxn id="59" idx="0"/>
-                        </wps:cNvCnPr>
-                        <wps:spPr>
-                          <a:xfrm>
-                            <a:off x="2279248" y="708320"/>
-                            <a:ext cx="0" cy="457200"/>
-                          </a:xfrm>
-                          <a:prstGeom prst="straightConnector1">
-                            <a:avLst/>
-                          </a:prstGeom>
-                          <a:ln w="28575">
-                            <a:tailEnd type="triangle"/>
-                          </a:ln>
-                        </wps:spPr>
-                        <wps:style>
-                          <a:lnRef idx="1">
-                            <a:schemeClr val="accent1"/>
-                          </a:lnRef>
-                          <a:fillRef idx="0">
-                            <a:schemeClr val="accent1"/>
-                          </a:fillRef>
-                          <a:effectRef idx="0">
-                            <a:schemeClr val="accent1"/>
-                          </a:effectRef>
-                          <a:fontRef idx="minor">
-                            <a:schemeClr val="tx1"/>
-                          </a:fontRef>
-                        </wps:style>
-                        <wps:bodyPr/>
-                      </wps:wsp>
-                      <wps:wsp>
-                        <wps:cNvPr id="80" name="Straight Arrow Connector 80"/>
-                        <wps:cNvCnPr>
-                          <a:stCxn id="60" idx="2"/>
-                          <a:endCxn id="68" idx="0"/>
-                        </wps:cNvCnPr>
-                        <wps:spPr>
-                          <a:xfrm>
-                            <a:off x="3247631" y="1693840"/>
-                            <a:ext cx="0" cy="638471"/>
-                          </a:xfrm>
-                          <a:prstGeom prst="straightConnector1">
-                            <a:avLst/>
-                          </a:prstGeom>
-                          <a:ln w="28575">
-                            <a:tailEnd type="triangle"/>
-                          </a:ln>
-                        </wps:spPr>
-                        <wps:style>
-                          <a:lnRef idx="1">
-                            <a:schemeClr val="accent1"/>
-                          </a:lnRef>
-                          <a:fillRef idx="0">
-                            <a:schemeClr val="accent1"/>
-                          </a:fillRef>
-                          <a:effectRef idx="0">
-                            <a:schemeClr val="accent1"/>
-                          </a:effectRef>
-                          <a:fontRef idx="minor">
-                            <a:schemeClr val="tx1"/>
-                          </a:fontRef>
-                        </wps:style>
-                        <wps:bodyPr/>
-                      </wps:wsp>
-                      <wps:wsp>
-                        <wps:cNvPr id="81" name="Straight Arrow Connector 81"/>
-                        <wps:cNvCnPr/>
-                        <wps:spPr>
-                          <a:xfrm flipV="1">
-                            <a:off x="3442447" y="1568134"/>
-                            <a:ext cx="1129922" cy="764177"/>
-                          </a:xfrm>
-                          <a:prstGeom prst="straightConnector1">
-                            <a:avLst/>
-                          </a:prstGeom>
-                          <a:ln w="28575">
-                            <a:tailEnd type="triangle"/>
-                          </a:ln>
-                        </wps:spPr>
-                        <wps:style>
-                          <a:lnRef idx="1">
-                            <a:schemeClr val="accent1"/>
-                          </a:lnRef>
-                          <a:fillRef idx="0">
-                            <a:schemeClr val="accent1"/>
-                          </a:fillRef>
-                          <a:effectRef idx="0">
-                            <a:schemeClr val="accent1"/>
-                          </a:effectRef>
-                          <a:fontRef idx="minor">
-                            <a:schemeClr val="tx1"/>
-                          </a:fontRef>
-                        </wps:style>
-                        <wps:bodyPr/>
-                      </wps:wsp>
-                      <wps:wsp>
-                        <wps:cNvPr id="82" name="Straight Arrow Connector 82"/>
-                        <wps:cNvCnPr/>
-                        <wps:spPr>
-                          <a:xfrm flipH="1">
-                            <a:off x="3599421" y="1686909"/>
-                            <a:ext cx="1076018" cy="754249"/>
-                          </a:xfrm>
-                          <a:prstGeom prst="straightConnector1">
-                            <a:avLst/>
-                          </a:prstGeom>
-                          <a:ln w="28575">
-                            <a:tailEnd type="triangle"/>
-                          </a:ln>
-                        </wps:spPr>
-                        <wps:style>
-                          <a:lnRef idx="1">
-                            <a:schemeClr val="accent1"/>
-                          </a:lnRef>
-                          <a:fillRef idx="0">
-                            <a:schemeClr val="accent1"/>
-                          </a:fillRef>
-                          <a:effectRef idx="0">
-                            <a:schemeClr val="accent1"/>
-                          </a:effectRef>
-                          <a:fontRef idx="minor">
-                            <a:schemeClr val="tx1"/>
-                          </a:fontRef>
-                        </wps:style>
-                        <wps:bodyPr/>
-                      </wps:wsp>
-                      <wps:wsp>
-                        <wps:cNvPr id="83" name="Straight Arrow Connector 83"/>
-                        <wps:cNvCnPr>
-                          <a:endCxn id="74" idx="1"/>
-                        </wps:cNvCnPr>
-                        <wps:spPr>
-                          <a:xfrm>
-                            <a:off x="3599421" y="2594248"/>
-                            <a:ext cx="972948" cy="2223"/>
-                          </a:xfrm>
-                          <a:prstGeom prst="straightConnector1">
-                            <a:avLst/>
-                          </a:prstGeom>
-                          <a:ln w="28575">
-                            <a:tailEnd type="triangle"/>
-                          </a:ln>
-                        </wps:spPr>
-                        <wps:style>
-                          <a:lnRef idx="1">
-                            <a:schemeClr val="accent1"/>
-                          </a:lnRef>
-                          <a:fillRef idx="0">
-                            <a:schemeClr val="accent1"/>
-                          </a:fillRef>
-                          <a:effectRef idx="0">
-                            <a:schemeClr val="accent1"/>
-                          </a:effectRef>
-                          <a:fontRef idx="minor">
-                            <a:schemeClr val="tx1"/>
-                          </a:fontRef>
-                        </wps:style>
-                        <wps:bodyPr/>
-                      </wps:wsp>
-                    </wpc:wpc>
-                  </a:graphicData>
-                </a:graphic>
-              </wp:inline>
-            </w:drawing>
-          </mc:Choice>
-          <mc:Fallback>
-            <w:pict>
-              <v:group w14:anchorId="35A622E9" id="Canvas 46" o:spid="_x0000_s1026" editas="canvas" style="width:6in;height:252pt;mso-position-horizontal-relative:char;mso-position-vertical-relative:line" coordsize="54864,32004" o:gfxdata="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">
-                <v:shapetype id="_x0000_t75" coordsize="21600,21600" o:spt="75" o:preferrelative="t" path="m@4@5l@4@11@9@11@9@5xe" filled="f" stroked="f">
-                  <v:stroke joinstyle="miter"/>
-                  <v:formulas>
-                    <v:f eqn="if lineDrawn pixelLineWidth 0"/>
-                    <v:f eqn="sum @0 1 0"/>
-                    <v:f eqn="sum 0 0 @1"/>
-                    <v:f eqn="prod @2 1 2"/>
-                    <v:f eqn="prod @3 21600 pixelWidth"/>
-                    <v:f eqn="prod @3 21600 pixelHeight"/>
-                    <v:f eqn="sum @0 0 1"/>
-                    <v:f eqn="prod @6 1 2"/>
-                    <v:f eqn="prod @7 21600 pixelWidth"/>
-                    <v:f eqn="sum @8 21600 0"/>
-                    <v:f eqn="prod @7 21600 pixelHeight"/>
-                    <v:f eqn="sum @10 21600 0"/>
-                  </v:formulas>
-                  <v:path o:extrusionok="f" gradientshapeok="t" o:connecttype="rect"/>
-                  <o:lock v:ext="edit" aspectratio="t"/>
-                </v:shapetype>
-                <v:shape id="_x0000_s1027" type="#_x0000_t75" style="position:absolute;width:54864;height:32004;visibility:visible;mso-wrap-style:square">
-                  <v:fill o:detectmouseclick="t"/>
-                  <v:path o:connecttype="none"/>
-                </v:shape>
-                <v:rect id="Rectangle 84" o:spid="_x0000_s1028" style="position:absolute;left:17212;top:8233;width:20398;height:10427;visibility:visible;mso-wrap-style:square;v-text-anchor:middle" o:gfxdata="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" fillcolor="white [3201]" strokecolor="#4f81bd [3204]" strokeweight="2pt"/>
-                <v:shapetype id="_x0000_t202" coordsize="21600,21600" o:spt="202" path="m,l,21600r21600,l21600,xe">
-                  <v:stroke joinstyle="miter"/>
-                  <v:path gradientshapeok="t" o:connecttype="rect"/>
-                </v:shapetype>
-                <v:shape id="Text Box 48" o:spid="_x0000_s1029" type="#_x0000_t202" style="position:absolute;left:45723;top:11585;width:7036;height:5284;visibility:visible;mso-wrap-style:square;v-text-anchor:top" o:gfxdata="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" fillcolor="white [3201]" strokecolor="#c0504d [3205]" strokeweight="2pt">
-                  <v:textbox>
-                    <w:txbxContent>
-                      <w:p>
-                        <w:pPr>
-                          <w:pStyle w:val="NormalWeb"/>
-                          <w:spacing w:before="0" w:beforeAutospacing="0" w:after="0" w:afterAutospacing="0"/>
-                          <w:jc w:val="center"/>
-                          <w:rPr>
-                            <w:sz w:val="16"/>
-                            <w:szCs w:val="16"/>
-                          </w:rPr>
-                        </w:pPr>
-                        <w:r>
-                          <w:rPr>
-                            <w:sz w:val="16"/>
-                            <w:szCs w:val="16"/>
-                          </w:rPr>
-                          <w:t>Local</w:t>
-                        </w:r>
-                      </w:p>
-                      <w:p>
-                        <w:pPr>
-                          <w:pStyle w:val="NormalWeb"/>
-                          <w:spacing w:before="0" w:beforeAutospacing="0" w:after="0" w:afterAutospacing="0"/>
-                          <w:jc w:val="center"/>
-                          <w:rPr>
-                            <w:sz w:val="16"/>
-                            <w:szCs w:val="16"/>
-                          </w:rPr>
-                        </w:pPr>
-                        <w:r>
-                          <w:rPr>
-                            <w:sz w:val="16"/>
-                            <w:szCs w:val="16"/>
-                          </w:rPr>
-                          <w:t>database</w:t>
-                        </w:r>
-                      </w:p>
-                    </w:txbxContent>
-                  </v:textbox>
-                </v:shape>
-                <v:shape id="Text Box 48" o:spid="_x0000_s1030" type="#_x0000_t202" style="position:absolute;left:19274;top:11655;width:7036;height:5283;visibility:visible;mso-wrap-style:square;v-text-anchor:top" o:gfxdata="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" fillcolor="white [3201]" strokecolor="#c0504d [3205]" strokeweight="2pt">
-                  <v:textbox>
-                    <w:txbxContent>
-                      <w:p>
-                        <w:pPr>
-                          <w:pStyle w:val="NormalWeb"/>
-                          <w:spacing w:before="0" w:beforeAutospacing="0" w:after="0" w:afterAutospacing="0"/>
-                          <w:jc w:val="center"/>
-                          <w:rPr>
-                            <w:sz w:val="16"/>
-                            <w:szCs w:val="16"/>
-                          </w:rPr>
-                        </w:pPr>
-                        <w:r>
-                          <w:rPr>
-                            <w:sz w:val="16"/>
-                            <w:szCs w:val="16"/>
-                          </w:rPr>
-                          <w:t>Web</w:t>
-                        </w:r>
-                      </w:p>
-                      <w:p>
-                        <w:pPr>
-                          <w:pStyle w:val="NormalWeb"/>
-                          <w:spacing w:before="0" w:beforeAutospacing="0" w:after="0" w:afterAutospacing="0"/>
-                          <w:jc w:val="center"/>
-                          <w:rPr>
-                            <w:sz w:val="16"/>
-                            <w:szCs w:val="16"/>
-                          </w:rPr>
-                        </w:pPr>
-                        <w:r>
-                          <w:rPr>
-                            <w:sz w:val="16"/>
-                            <w:szCs w:val="16"/>
-                          </w:rPr>
-                          <w:t xml:space="preserve">content </w:t>
-                        </w:r>
-                      </w:p>
-                      <w:p>
-                        <w:pPr>
-                          <w:pStyle w:val="NormalWeb"/>
-                          <w:spacing w:before="0" w:beforeAutospacing="0" w:after="0" w:afterAutospacing="0"/>
-                          <w:jc w:val="center"/>
-                          <w:rPr>
-                            <w:sz w:val="16"/>
-                            <w:szCs w:val="16"/>
-                          </w:rPr>
-                        </w:pPr>
-                        <w:r>
-                          <w:rPr>
-                            <w:sz w:val="16"/>
-                            <w:szCs w:val="16"/>
-                          </w:rPr>
-                          <w:t>processor</w:t>
-                        </w:r>
-                      </w:p>
-                      <w:p>
-                        <w:pPr>
-                          <w:pStyle w:val="NormalWeb"/>
-                          <w:spacing w:before="0" w:beforeAutospacing="0" w:after="0" w:afterAutospacing="0"/>
-                          <w:jc w:val="center"/>
-                        </w:pPr>
-                      </w:p>
-                    </w:txbxContent>
-                  </v:textbox>
-                </v:shape>
-                <v:shape id="Text Box 48" o:spid="_x0000_s1031" type="#_x0000_t202" style="position:absolute;left:28958;top:11655;width:7036;height:5283;visibility:visible;mso-wrap-style:square;v-text-anchor:top" o:gfxdata="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" fillcolor="white [3201]" strokecolor="#c0504d [3205]" strokeweight="2pt">
-                  <v:textbox>
-                    <w:txbxContent>
-                      <w:p>
-                        <w:pPr>
-                          <w:pStyle w:val="NormalWeb"/>
-                          <w:spacing w:before="0" w:beforeAutospacing="0" w:after="0" w:afterAutospacing="0"/>
-                          <w:jc w:val="center"/>
-                          <w:rPr>
-                            <w:sz w:val="16"/>
-                            <w:szCs w:val="16"/>
-                          </w:rPr>
-                        </w:pPr>
-                        <w:r>
-                          <w:rPr>
-                            <w:sz w:val="16"/>
-                            <w:szCs w:val="16"/>
-                          </w:rPr>
-                          <w:t>Article</w:t>
-                        </w:r>
-                      </w:p>
-                      <w:p>
-                        <w:pPr>
-                          <w:pStyle w:val="NormalWeb"/>
-                          <w:spacing w:before="0" w:beforeAutospacing="0" w:after="0" w:afterAutospacing="0"/>
-                          <w:jc w:val="center"/>
-                          <w:rPr>
-                            <w:sz w:val="16"/>
-                            <w:szCs w:val="16"/>
-                          </w:rPr>
-                        </w:pPr>
-                        <w:r>
-                          <w:rPr>
-                            <w:sz w:val="16"/>
-                            <w:szCs w:val="16"/>
-                          </w:rPr>
-                          <w:t>annotator</w:t>
-                        </w:r>
-                      </w:p>
-                    </w:txbxContent>
-                  </v:textbox>
-                </v:shape>
-                <v:shape id="Text Box 48" o:spid="_x0000_s1032" type="#_x0000_t202" style="position:absolute;left:19274;top:1800;width:7036;height:5283;visibility:visible;mso-wrap-style:square;v-text-anchor:top" o:gfxdata="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" fillcolor="white [3201]" strokecolor="#9bbb59 [3206]" strokeweight="2pt">
-                  <v:textbox>
-                    <w:txbxContent>
-                      <w:p>
-                        <w:pPr>
-                          <w:pStyle w:val="NormalWeb"/>
-                          <w:spacing w:before="0" w:beforeAutospacing="0" w:after="200" w:afterAutospacing="0"/>
-                          <w:jc w:val="center"/>
-                          <w:rPr>
-                            <w:sz w:val="16"/>
-                            <w:szCs w:val="16"/>
-                          </w:rPr>
-                        </w:pPr>
-                        <w:r>
-                          <w:rPr>
-                            <w:rFonts w:eastAsia="Times New Roman"/>
-                            <w:sz w:val="16"/>
-                            <w:szCs w:val="16"/>
-                            <w:lang w:val="fi-FI"/>
-                          </w:rPr>
-                          <w:t>Requested URL</w:t>
-                        </w:r>
-                      </w:p>
-                      <w:p>
-                        <w:pPr>
-                          <w:pStyle w:val="NormalWeb"/>
-                          <w:spacing w:before="0" w:beforeAutospacing="0" w:after="200" w:afterAutospacing="0" w:line="360" w:lineRule="auto"/>
-                          <w:jc w:val="both"/>
-                          <w:rPr>
-                            <w:sz w:val="16"/>
-                            <w:szCs w:val="16"/>
-                          </w:rPr>
-                        </w:pPr>
-                      </w:p>
-                    </w:txbxContent>
-                  </v:textbox>
-                </v:shape>
-                <v:shape id="Text Box 48" o:spid="_x0000_s1033" type="#_x0000_t202" style="position:absolute;left:2057;top:11655;width:7036;height:5283;visibility:visible;mso-wrap-style:square;v-text-anchor:top" o:gfxdata="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" fillcolor="white [3201]" strokecolor="#c0504d [3205]" strokeweight="2pt">
-                  <v:textbox>
-                    <w:txbxContent>
-                      <w:p>
-                        <w:pPr>
-                          <w:pStyle w:val="NormalWeb"/>
-                          <w:spacing w:before="0" w:beforeAutospacing="0" w:after="0" w:afterAutospacing="0"/>
-                          <w:jc w:val="center"/>
-                          <w:rPr>
-                            <w:rFonts w:eastAsia="Times New Roman"/>
-                            <w:sz w:val="16"/>
-                            <w:szCs w:val="16"/>
-                            <w:lang w:val="fi-FI"/>
-                          </w:rPr>
-                        </w:pPr>
-                        <w:r>
-                          <w:rPr>
-                            <w:rFonts w:eastAsia="Times New Roman"/>
-                            <w:sz w:val="16"/>
-                            <w:szCs w:val="16"/>
-                            <w:lang w:val="fi-FI"/>
-                          </w:rPr>
-                          <w:t>News gatherer</w:t>
-                        </w:r>
-                      </w:p>
-                      <w:p>
-                        <w:pPr>
-                          <w:pStyle w:val="NormalWeb"/>
-                          <w:spacing w:before="0" w:beforeAutospacing="0" w:after="0" w:afterAutospacing="0"/>
-                          <w:jc w:val="center"/>
-                          <w:rPr>
-                            <w:rFonts w:eastAsia="Times New Roman"/>
-                            <w:sz w:val="16"/>
-                            <w:szCs w:val="16"/>
-                            <w:lang w:val="fi-FI"/>
-                          </w:rPr>
-                        </w:pPr>
-                      </w:p>
-                    </w:txbxContent>
-                  </v:textbox>
-                </v:shape>
-                <v:shape id="Text Box 48" o:spid="_x0000_s1034" type="#_x0000_t202" style="position:absolute;left:28958;top:23323;width:7036;height:5283;visibility:visible;mso-wrap-style:square;v-text-anchor:top" o:gfxdata="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" fillcolor="white [3201]" strokecolor="#9bbb59 [3206]" strokeweight="2pt">
-                  <v:textbox>
-                    <w:txbxContent>
-                      <w:p>
-                        <w:pPr>
-                          <w:pStyle w:val="NormalWeb"/>
-                          <w:spacing w:before="0" w:beforeAutospacing="0" w:after="0" w:afterAutospacing="0"/>
-                          <w:jc w:val="center"/>
-                          <w:rPr>
-                            <w:sz w:val="16"/>
-                            <w:szCs w:val="16"/>
-                          </w:rPr>
-                        </w:pPr>
-                        <w:r>
-                          <w:rPr>
-                            <w:sz w:val="16"/>
-                            <w:szCs w:val="16"/>
-                          </w:rPr>
-                          <w:t>News</w:t>
-                        </w:r>
-                      </w:p>
-                      <w:p>
-                        <w:pPr>
-                          <w:pStyle w:val="NormalWeb"/>
-                          <w:spacing w:before="0" w:beforeAutospacing="0" w:after="0" w:afterAutospacing="0"/>
-                          <w:jc w:val="center"/>
-                          <w:rPr>
-                            <w:sz w:val="16"/>
-                            <w:szCs w:val="16"/>
-                          </w:rPr>
-                        </w:pPr>
-                        <w:r>
-                          <w:rPr>
-                            <w:sz w:val="16"/>
-                            <w:szCs w:val="16"/>
-                          </w:rPr>
-                          <w:t xml:space="preserve">suggestions </w:t>
-                        </w:r>
-                      </w:p>
-                      <w:p>
-                        <w:pPr>
-                          <w:pStyle w:val="NormalWeb"/>
-                          <w:spacing w:before="0" w:beforeAutospacing="0" w:after="0" w:afterAutospacing="0"/>
-                          <w:jc w:val="center"/>
-                        </w:pPr>
-                        <w:r>
-                          <w:rPr>
-                            <w:sz w:val="16"/>
-                            <w:szCs w:val="16"/>
-                          </w:rPr>
-                          <w:t>module</w:t>
-                        </w:r>
-                      </w:p>
-                      <w:p>
-                        <w:pPr>
-                          <w:pStyle w:val="NormalWeb"/>
-                          <w:spacing w:before="0" w:beforeAutospacing="0" w:after="200" w:afterAutospacing="0" w:line="360" w:lineRule="auto"/>
-                          <w:jc w:val="both"/>
-                        </w:pPr>
-                      </w:p>
-                    </w:txbxContent>
-                  </v:textbox>
-                </v:shape>
-                <v:shape id="Text Box 48" o:spid="_x0000_s1035" type="#_x0000_t202" style="position:absolute;left:45723;top:23323;width:7036;height:5283;visibility:visible;mso-wrap-style:square;v-text-anchor:top" o:gfxdata="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" fillcolor="white [3201]" strokecolor="#9bbb59 [3206]" strokeweight="2pt">
-                  <v:textbox>
-                    <w:txbxContent>
-                      <w:p>
-                        <w:pPr>
-                          <w:pStyle w:val="NormalWeb"/>
-                          <w:spacing w:before="0" w:beforeAutospacing="0" w:after="0" w:afterAutospacing="0"/>
-                          <w:jc w:val="center"/>
-                          <w:rPr>
-                            <w:sz w:val="16"/>
-                            <w:szCs w:val="16"/>
-                          </w:rPr>
-                        </w:pPr>
-                        <w:r>
-                          <w:rPr>
-                            <w:sz w:val="16"/>
-                            <w:szCs w:val="16"/>
-                          </w:rPr>
-                          <w:t>Suggested</w:t>
-                        </w:r>
-                      </w:p>
-                      <w:p>
-                        <w:pPr>
-                          <w:pStyle w:val="NormalWeb"/>
-                          <w:spacing w:before="0" w:beforeAutospacing="0" w:after="0" w:afterAutospacing="0"/>
-                          <w:jc w:val="center"/>
-                          <w:rPr>
-                            <w:sz w:val="16"/>
-                            <w:szCs w:val="16"/>
-                          </w:rPr>
-                        </w:pPr>
-                        <w:r>
-                          <w:rPr>
-                            <w:sz w:val="16"/>
-                            <w:szCs w:val="16"/>
-                          </w:rPr>
-                          <w:t>articles</w:t>
-                        </w:r>
-                      </w:p>
-                      <w:p>
-                        <w:pPr>
-                          <w:pStyle w:val="NormalWeb"/>
-                          <w:spacing w:before="0" w:beforeAutospacing="0" w:after="200" w:afterAutospacing="0" w:line="360" w:lineRule="auto"/>
-                          <w:jc w:val="both"/>
-                        </w:pPr>
-                      </w:p>
-                    </w:txbxContent>
-                  </v:textbox>
-                </v:shape>
-                <v:shapetype id="_x0000_t32" coordsize="21600,21600" o:spt="32" o:oned="t" path="m,l21600,21600e" filled="f">
-                  <v:path arrowok="t" fillok="f" o:connecttype="none"/>
-                  <o:lock v:ext="edit" shapetype="t"/>
-                </v:shapetype>
-                <v:shape id="Straight Arrow Connector 76" o:spid="_x0000_s1036" type="#_x0000_t32" style="position:absolute;left:9093;top:14274;width:10181;height:22;visibility:visible;mso-wrap-style:square" o:connectortype="straight" o:gfxdata="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" strokecolor="#bc4542 [3045]" strokeweight="2.25pt">
-                  <v:stroke endarrow="block"/>
-                </v:shape>
-                <v:shape id="Straight Arrow Connector 77" o:spid="_x0000_s1037" type="#_x0000_t32" style="position:absolute;left:26310;top:14274;width:2648;height:22;visibility:visible;mso-wrap-style:square" o:connectortype="straight" o:gfxdata="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" strokecolor="#bc4542 [3045]" strokeweight="2.25pt">
-                  <v:stroke endarrow="block"/>
-                </v:shape>
-                <v:shape id="Straight Arrow Connector 78" o:spid="_x0000_s1038" type="#_x0000_t32" style="position:absolute;left:35994;top:14227;width:9729;height:69;flip:y;visibility:visible;mso-wrap-style:square" o:connectortype="straight" o:gfxdata="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" strokecolor="#bc4542 [3045]" strokeweight="2.25pt">
-                  <v:stroke endarrow="block"/>
-                </v:shape>
-                <v:shape id="Straight Arrow Connector 79" o:spid="_x0000_s1039" type="#_x0000_t32" style="position:absolute;left:22792;top:7083;width:0;height:4572;visibility:visible;mso-wrap-style:square" o:connectortype="straight" o:gfxdata="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" strokecolor="#4579b8 [3044]" strokeweight="2.25pt">
-                  <v:stroke endarrow="block"/>
-                </v:shape>
-                <v:shape id="Straight Arrow Connector 80" o:spid="_x0000_s1040" type="#_x0000_t32" style="position:absolute;left:32476;top:16938;width:0;height:6385;visibility:visible;mso-wrap-style:square" o:connectortype="straight" o:gfxdata="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" strokecolor="#4579b8 [3044]" strokeweight="2.25pt">
-                  <v:stroke endarrow="block"/>
-                </v:shape>
-                <v:shape id="Straight Arrow Connector 81" o:spid="_x0000_s1041" type="#_x0000_t32" style="position:absolute;left:34424;top:15681;width:11299;height:7642;flip:y;visibility:visible;mso-wrap-style:square" o:connectortype="straight" o:gfxdata="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" strokecolor="#4579b8 [3044]" strokeweight="2.25pt">
-                  <v:stroke endarrow="block"/>
-                </v:shape>
-                <v:shape id="Straight Arrow Connector 82" o:spid="_x0000_s1042" type="#_x0000_t32" style="position:absolute;left:35994;top:16869;width:10760;height:7542;flip:x;visibility:visible;mso-wrap-style:square" o:connectortype="straight" o:gfxdata="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" strokecolor="#4579b8 [3044]" strokeweight="2.25pt">
-                  <v:stroke endarrow="block"/>
-                </v:shape>
-                <v:shape id="Straight Arrow Connector 83" o:spid="_x0000_s1043" type="#_x0000_t32" style="position:absolute;left:35994;top:25942;width:9729;height:22;visibility:visible;mso-wrap-style:square" o:connectortype="straight" o:gfxdata="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" strokecolor="#4579b8 [3044]" strokeweight="2.25pt">
-                  <v:stroke endarrow="block"/>
-                </v:shape>
-                <w10:anchorlock/>
-              </v:group>
-            </w:pict>
-          </mc:Fallback>
-        </mc:AlternateContent>
-      </w:r>
-    </w:p>
-    <w:p>
-      <w:pPr>
-        <w:pStyle w:val="Caption"/>
-        <w:rPr>
-          <w:lang w:val="en-US"/>
-        </w:rPr>
-      </w:pPr>
-      <w:bookmarkStart w:id="13" w:name="_Toc522646495"/>
-      <w:r>
-        <w:rPr>
-          <w:lang w:val="en-US"/>
-        </w:rPr>
-        <w:t xml:space="preserve">Figure </w:t>
-      </w:r>
-      <w:r>
-        <w:fldChar w:fldCharType="begin"/>
-      </w:r>
-      <w:r>
-        <w:rPr>
-          <w:lang w:val="en-US"/>
-        </w:rPr>
-        <w:instrText xml:space="preserve"> SEQ Figure \* ARABIC </w:instrText>
-      </w:r>
-      <w:r>
-        <w:fldChar w:fldCharType="separate"/>
-      </w:r>
-      <w:r>
-        <w:rPr>
-          <w:noProof/>
-          <w:lang w:val="en-US"/>
-        </w:rPr>
-        <w:t>1</w:t>
-      </w:r>
-      <w:r>
-        <w:fldChar w:fldCharType="end"/>
-      </w:r>
-      <w:r>
-        <w:rPr>
-          <w:lang w:val="en-US"/>
-        </w:rPr>
-        <w:t xml:space="preserve">. </w:t>
-      </w:r>
-      <w:r>
-        <w:rPr>
-          <w:noProof/>
-          <w:lang w:val="en-US"/>
-        </w:rPr>
-        <w:t>Service architecture</w:t>
-      </w:r>
-      <w:bookmarkEnd w:id="13"/>
-    </w:p>
-    <w:bookmarkEnd w:id="12"/>
-    <w:p>
-      <w:pPr>
-        <w:rPr>
-          <w:lang w:val="en-US"/>
-        </w:rPr>
-      </w:pPr>
-      <w:r>
-        <w:rPr>
-          <w:lang w:val="en-US"/>
-        </w:rPr>
-        <w:t xml:space="preserve">This thesis is fortunate in a way that </w:t>
-      </w:r>
-      <w:r>
-        <w:rPr>
-          <w:lang w:val="en-US"/>
-        </w:rPr>
-        <w:t>all</w:t>
-      </w:r>
-      <w:r>
-        <w:rPr>
-          <w:lang w:val="en-US"/>
-        </w:rPr>
-        <w:t xml:space="preserve"> the data for this is just wildly available everywhere, not like other thesis where people </w:t>
-      </w:r>
-      <w:proofErr w:type="gramStart"/>
-      <w:r>
-        <w:rPr>
-          <w:lang w:val="en-US"/>
-        </w:rPr>
-        <w:t>have to</w:t>
-      </w:r>
-      <w:proofErr w:type="gramEnd"/>
-      <w:r>
-        <w:rPr>
-          <w:lang w:val="en-US"/>
-        </w:rPr>
-        <w:t xml:space="preserve"> search hard to find the correct data and to test if it fits their hypothesis or whatever.</w:t>
-      </w:r>
-    </w:p>
-    <w:p>
-      <w:pPr>
-        <w:rPr>
-          <w:lang w:val="en-US"/>
-        </w:rPr>
-      </w:pPr>
-      <w:r>
-        <w:rPr>
-          <w:lang w:val="en-US"/>
-        </w:rPr>
-        <w:t xml:space="preserve">For the data collection phase, when I first started, I just went to some news site everyday and copy some tops links I see from that. </w:t>
-      </w:r>
-      <w:bookmarkStart w:id="14" w:name="_Toc522644722"/>
-      <w:r>
-        <w:rPr>
-          <w:lang w:val="en-US"/>
-        </w:rPr>
-        <w:t>After few minutes, I would have 50 or so of links to add to a local text file</w:t>
-      </w:r>
-      <w:r>
-        <w:rPr>
-          <w:lang w:val="en-US"/>
-        </w:rPr>
-        <w:t>, so the data collection is easy for me.</w:t>
-      </w:r>
-    </w:p>
-    <w:p>
-      <w:pPr>
-        <w:rPr>
-          <w:lang w:val="en-US"/>
-        </w:rPr>
-      </w:pPr>
-      <w:r>
-        <w:rPr>
-          <w:lang w:val="en-US"/>
-        </w:rPr>
-        <w:t xml:space="preserve">Late, for a better approach, there are a lot of news APIs available, for example, Google News or many other things, just one simple APIs and it can give you all the thing you want. It’s </w:t>
-      </w:r>
-      <w:r>
-        <w:rPr>
-          <w:lang w:val="en-US"/>
-        </w:rPr>
-        <w:lastRenderedPageBreak/>
-        <w:t xml:space="preserve">also good for evaluation </w:t>
-      </w:r>
-      <w:proofErr w:type="gramStart"/>
-      <w:r>
-        <w:rPr>
-          <w:lang w:val="en-US"/>
-        </w:rPr>
-        <w:t>later on</w:t>
-      </w:r>
-      <w:proofErr w:type="gramEnd"/>
-      <w:r>
-        <w:rPr>
-          <w:lang w:val="en-US"/>
-        </w:rPr>
-        <w:t>, because these APIs allow you to search for query by word, date and time, which will be useful to compare the results between our stuffs and theirs.</w:t>
-      </w:r>
-    </w:p>
-    <w:p>
-      <w:pPr>
-        <w:rPr>
-          <w:lang w:val="en-US"/>
-        </w:rPr>
-      </w:pPr>
-      <w:r>
-        <w:rPr>
-          <w:lang w:val="en-US"/>
-        </w:rPr>
-        <w:t>Web content parser</w:t>
-      </w:r>
-      <w:bookmarkEnd w:id="14"/>
-      <w:r>
-        <w:rPr>
-          <w:lang w:val="en-US"/>
-        </w:rPr>
-        <w:t xml:space="preserve">. The article on the internet are presented inside a web page, with just not only the article itself, but with tons of other unnecessary things like html tag for formatting, images and captions, links to other things on their website and advertisement text. </w:t>
-      </w:r>
-    </w:p>
-    <w:p>
-      <w:pPr>
-        <w:rPr>
-          <w:lang w:val="en-US"/>
-        </w:rPr>
-      </w:pPr>
-      <w:r>
-        <w:rPr>
-          <w:lang w:val="en-US"/>
-        </w:rPr>
-        <w:t xml:space="preserve">To strip away all the unnecessary function, I have a web content parser module which utilize </w:t>
-      </w:r>
-      <w:r>
-        <w:rPr>
-          <w:lang w:val="en-US"/>
-        </w:rPr>
-        <w:t>a similar technique to reader mode on Firefox or Safari which will automatically strip away all the non-article part in the web content. However, this is not enough since it only strips the advertisement and related news, the core article and the html tag around it still persists, which</w:t>
-      </w:r>
-      <w:r>
-        <w:rPr>
-          <w:lang w:val="en-US"/>
-        </w:rPr>
-        <w:t xml:space="preserve">, to solve, </w:t>
-      </w:r>
-      <w:r>
-        <w:rPr>
-          <w:lang w:val="en-US"/>
-        </w:rPr>
-        <w:t xml:space="preserve">I </w:t>
-      </w:r>
-      <w:r>
-        <w:rPr>
-          <w:lang w:val="en-US"/>
-        </w:rPr>
-        <w:t xml:space="preserve">wrote </w:t>
-      </w:r>
-      <w:r>
-        <w:rPr>
-          <w:lang w:val="en-US"/>
-        </w:rPr>
-        <w:t xml:space="preserve">a smaller module to automatically remove all the html tag </w:t>
-      </w:r>
-      <w:r>
-        <w:rPr>
-          <w:lang w:val="en-US"/>
-        </w:rPr>
-        <w:t xml:space="preserve">as well as the image and the caption, which is not really accurate since each website have different layouts and ways to present content, make parsing out the content really not effective, since, for example, some website, when they end the sentences or the caption of the image, the don’t add the “.” (dot) or sometimes they make multiple dots, which make </w:t>
-      </w:r>
-      <w:r>
-        <w:rPr>
-          <w:lang w:val="en-US"/>
-        </w:rPr>
-        <w:t>finding out the article contents with proper sentences are quite a problem in most of the article, which make the overall annotating result worse.</w:t>
-      </w:r>
-    </w:p>
-    <w:p>
-      <w:pPr>
-        <w:rPr>
-          <w:lang w:val="en-US"/>
-        </w:rPr>
-      </w:pPr>
-      <w:r>
-        <w:rPr>
-          <w:lang w:val="en-US"/>
-        </w:rPr>
-        <w:t>One</w:t>
-      </w:r>
-      <w:r>
-        <w:rPr>
-          <w:lang w:val="en-US"/>
-        </w:rPr>
-        <w:t xml:space="preserve"> </w:t>
-      </w:r>
-      <w:r>
-        <w:rPr>
-          <w:lang w:val="en-US"/>
-        </w:rPr>
-        <w:t>effective way</w:t>
-      </w:r>
-      <w:r>
-        <w:rPr>
-          <w:lang w:val="en-US"/>
-        </w:rPr>
-        <w:t xml:space="preserve"> of ensuring that the sentences forwarded into the CoreNLP annotator are correct is to use a tools call </w:t>
-      </w:r>
-      <w:r>
-        <w:rPr>
-          <w:lang w:val="en-US"/>
-        </w:rPr>
-        <w:t>SMMRY</w:t>
-      </w:r>
-      <w:r>
-        <w:rPr>
-          <w:lang w:val="en-US"/>
-        </w:rPr>
-        <w:t>, an article summarization tools</w:t>
-      </w:r>
-      <w:r>
-        <w:rPr>
-          <w:lang w:val="en-US"/>
-        </w:rPr>
-        <w:t xml:space="preserve">, which </w:t>
-      </w:r>
-      <w:r>
-        <w:rPr>
-          <w:lang w:val="en-US"/>
-        </w:rPr>
-        <w:t xml:space="preserve">will read through the article and gives out the sentences that </w:t>
-      </w:r>
-      <w:r>
-        <w:rPr>
-          <w:lang w:val="en-US"/>
-        </w:rPr>
-        <w:t xml:space="preserve">it thinks contains the most important information of the article. This tool is quite effective for our case as it first, strip away </w:t>
-      </w:r>
-      <w:proofErr w:type="gramStart"/>
-      <w:r>
-        <w:rPr>
-          <w:lang w:val="en-US"/>
-        </w:rPr>
-        <w:t>all of</w:t>
-      </w:r>
-      <w:proofErr w:type="gramEnd"/>
-      <w:r>
-        <w:rPr>
-          <w:lang w:val="en-US"/>
-        </w:rPr>
-        <w:t xml:space="preserve"> the garbage contents like html, tag and </w:t>
-      </w:r>
-      <w:r>
-        <w:rPr>
-          <w:lang w:val="en-US"/>
-        </w:rPr>
-        <w:t>about this website … which make the article annotation work correctly. One downside of this is that it will not return the whole article, only part of it (the more important part) so there might be possible information that will be lost during the stripping of the content.</w:t>
-      </w:r>
-      <w:r>
-        <w:rPr>
-          <w:lang w:val="en-US"/>
-        </w:rPr>
-        <w:t xml:space="preserve"> Still, I think it’s better to use this SMMRY tool instead of my own web content parser because it’s not very good and accurate.</w:t>
-      </w:r>
-    </w:p>
-    <w:p>
-      <w:pPr>
-        <w:rPr>
-          <w:lang w:val="en-US"/>
-        </w:rPr>
-      </w:pPr>
-      <w:r>
-        <w:rPr>
-          <w:lang w:val="en-US"/>
-        </w:rPr>
-        <w:t>When all the data-collecting and parsing is completed, we push the parsed data into our article annotator.</w:t>
-      </w:r>
-    </w:p>
-    <w:p>
-      <w:pPr>
-        <w:pStyle w:val="Heading3"/>
-        <w:rPr>
-          <w:lang w:val="en-US"/>
-        </w:rPr>
-      </w:pPr>
-      <w:bookmarkStart w:id="15" w:name="_Toc522644723"/>
-      <w:r>
-        <w:rPr>
-          <w:lang w:val="en-US"/>
-        </w:rPr>
-        <w:lastRenderedPageBreak/>
-        <w:t>Article annotation</w:t>
-      </w:r>
-      <w:bookmarkEnd w:id="15"/>
-    </w:p>
-    <w:p>
-      <w:pPr>
-        <w:rPr>
-          <w:lang w:val="en-US"/>
-        </w:rPr>
-      </w:pPr>
-      <w:r>
-        <w:rPr>
-          <w:lang w:val="en-US"/>
-        </w:rPr>
-        <w:t>Article annotation!</w:t>
-      </w:r>
-      <w:bookmarkStart w:id="16" w:name="_GoBack"/>
-      <w:bookmarkEnd w:id="16"/>
-    </w:p>
-    <w:p>
-      <w:pPr>
-        <w:pStyle w:val="Heading2"/>
-        <w:rPr>
-          <w:lang w:val="en-US"/>
-        </w:rPr>
-      </w:pPr>
-      <w:bookmarkStart w:id="17" w:name="_Toc522644724"/>
-      <w:r>
-        <w:rPr>
-          <w:lang w:val="en-US"/>
-        </w:rPr>
-        <w:t>Un-polarizing algorithm</w:t>
-      </w:r>
-      <w:bookmarkEnd w:id="17"/>
-    </w:p>
-    <w:p>
-      <w:pPr>
-        <w:pStyle w:val="Heading3"/>
-        <w:rPr>
-          <w:lang w:val="en-US"/>
-        </w:rPr>
-      </w:pPr>
-      <w:bookmarkStart w:id="18" w:name="_Toc522644725"/>
-      <w:r>
-        <w:rPr>
-          <w:lang w:val="en-US"/>
-        </w:rPr>
-        <w:t>Sentiment analysis</w:t>
-      </w:r>
-      <w:bookmarkEnd w:id="18"/>
-    </w:p>
-    <w:p>
-      <w:pPr>
-        <w:pStyle w:val="Heading3"/>
-        <w:rPr>
-          <w:lang w:val="en-US"/>
-        </w:rPr>
-      </w:pPr>
-      <w:bookmarkStart w:id="19" w:name="_Toc522644726"/>
-      <w:r>
-        <w:rPr>
-          <w:lang w:val="en-US"/>
-        </w:rPr>
-        <w:t>Named entity recognizer</w:t>
-      </w:r>
-      <w:bookmarkEnd w:id="19"/>
-    </w:p>
-    <w:p>
-      <w:pPr>
-        <w:pStyle w:val="Heading3"/>
-        <w:rPr>
-          <w:lang w:val="en-US"/>
-        </w:rPr>
-      </w:pPr>
-      <w:bookmarkStart w:id="20" w:name="_Toc522644727"/>
-      <w:r>
-        <w:rPr>
-          <w:lang w:val="en-US"/>
-        </w:rPr>
-        <w:t>Article similarity calculation</w:t>
-      </w:r>
-      <w:bookmarkEnd w:id="20"/>
-    </w:p>
-    <w:tbl>
-      <w:tblPr>
-        <w:tblStyle w:val="TableGrid"/>
-        <w:tblW w:w="5000" w:type="pct"/>
-        <w:tblLook w:val="0000" w:firstRow="0" w:lastRow="0" w:firstColumn="0" w:lastColumn="0" w:noHBand="0" w:noVBand="0"/>
-      </w:tblPr>
-      <w:tblGrid>
-        <w:gridCol w:w="1029"/>
-        <w:gridCol w:w="1624"/>
-        <w:gridCol w:w="1643"/>
-        <w:gridCol w:w="4481"/>
-      </w:tblGrid>
-      <w:tr>
-        <w:tc>
-          <w:tcPr>
-            <w:tcW w:w="483" w:type="pct"/>
-            <w:noWrap/>
-          </w:tcPr>
-          <w:p>
-            <w:pPr>
-              <w:pStyle w:val="taulukonotsikot"/>
-            </w:pPr>
-            <w:bookmarkStart w:id="21" w:name="_Hlk522645698"/>
-            <w:r>
-              <w:t>Word</w:t>
-            </w:r>
-            <w:r>
-              <w:t xml:space="preserve"> </w:t>
-            </w:r>
-          </w:p>
-        </w:tc>
-        <w:tc>
-          <w:tcPr>
-            <w:tcW w:w="960" w:type="pct"/>
-            <w:noWrap/>
-          </w:tcPr>
-          <w:p>
-            <w:pPr>
-              <w:pStyle w:val="taulukonotsikot"/>
-            </w:pPr>
-            <w:r>
-              <w:t>Year</w:t>
-            </w:r>
-            <w:r>
-              <w:t xml:space="preserve"> </w:t>
-            </w:r>
-          </w:p>
-        </w:tc>
-        <w:tc>
-          <w:tcPr>
-            <w:tcW w:w="970" w:type="pct"/>
-            <w:noWrap/>
-          </w:tcPr>
-          <w:p>
-            <w:pPr>
-              <w:pStyle w:val="taulukonotsikot"/>
-            </w:pPr>
-            <w:r>
-              <w:t>Magnitude</w:t>
-            </w:r>
-            <w:r>
-              <w:t xml:space="preserve"> </w:t>
-            </w:r>
-          </w:p>
-        </w:tc>
-        <w:tc>
-          <w:tcPr>
-            <w:tcW w:w="2587" w:type="pct"/>
-            <w:noWrap/>
-          </w:tcPr>
-          <w:p>
-            <w:pPr>
-              <w:pStyle w:val="taulukonotsikot"/>
-            </w:pPr>
-            <w:r>
-              <w:t>Example</w:t>
-            </w:r>
-            <w:r>
-              <w:t xml:space="preserve"> </w:t>
-            </w:r>
-          </w:p>
-        </w:tc>
-      </w:tr>
-      <w:tr>
-        <w:tc>
-          <w:tcPr>
-            <w:tcW w:w="483" w:type="pct"/>
-            <w:noWrap/>
-          </w:tcPr>
-          <w:p>
-            <w:pPr>
-              <w:pStyle w:val="taulukonsisalto"/>
-            </w:pPr>
-            <w:r>
-              <w:t>example</w:t>
-            </w:r>
-            <w:r>
-              <w:t xml:space="preserve"> </w:t>
-            </w:r>
-          </w:p>
-        </w:tc>
-        <w:tc>
-          <w:tcPr>
-            <w:tcW w:w="960" w:type="pct"/>
-            <w:noWrap/>
-          </w:tcPr>
-          <w:p>
-            <w:pPr>
-              <w:pStyle w:val="taulukonsisalto"/>
-            </w:pPr>
-            <w:r>
-              <w:t xml:space="preserve">[1700,2000] </w:t>
-            </w:r>
-          </w:p>
-        </w:tc>
-        <w:tc>
-          <w:tcPr>
-            <w:tcW w:w="970" w:type="pct"/>
-            <w:noWrap/>
-          </w:tcPr>
-          <w:p>
-            <w:pPr>
-              <w:pStyle w:val="taulukonsisalto"/>
-            </w:pPr>
-            <w:r>
-              <w:t xml:space="preserve">[1,10] </w:t>
-            </w:r>
-          </w:p>
-        </w:tc>
-        <w:tc>
-          <w:tcPr>
-            <w:tcW w:w="2587" w:type="pct"/>
-            <w:noWrap/>
-          </w:tcPr>
-          <w:p>
-            <w:pPr>
-              <w:pStyle w:val="taulukonsisalto"/>
-              <w:rPr>
-                <w:lang w:val="en-US"/>
-              </w:rPr>
-            </w:pPr>
-            <w:r>
-              <w:t>example</w:t>
-            </w:r>
-            <w:r>
-              <w:rPr>
-                <w:lang w:val="en-US"/>
-              </w:rPr>
-              <w:t xml:space="preserve"> </w:t>
-            </w:r>
-          </w:p>
-        </w:tc>
-      </w:tr>
-      <w:tr>
-        <w:tc>
-          <w:tcPr>
-            <w:tcW w:w="483" w:type="pct"/>
-            <w:noWrap/>
-          </w:tcPr>
-          <w:p>
-            <w:pPr>
-              <w:pStyle w:val="taulukonsisalto"/>
-              <w:rPr>
-                <w:lang w:val="en-US"/>
-              </w:rPr>
-            </w:pPr>
-            <w:r>
-              <w:rPr>
-                <w:lang w:val="en-US"/>
-              </w:rPr>
-              <w:t>example</w:t>
-            </w:r>
-            <w:r>
-              <w:rPr>
-                <w:lang w:val="en-US"/>
-              </w:rPr>
-              <w:t xml:space="preserve"> </w:t>
-            </w:r>
-          </w:p>
-        </w:tc>
-        <w:tc>
-          <w:tcPr>
-            <w:tcW w:w="960" w:type="pct"/>
-            <w:noWrap/>
-          </w:tcPr>
-          <w:p>
-            <w:pPr>
-              <w:pStyle w:val="taulukonsisalto"/>
-              <w:rPr>
-                <w:lang w:val="en-US"/>
-              </w:rPr>
-            </w:pPr>
-            <w:r>
-              <w:rPr>
-                <w:lang w:val="en-US"/>
-              </w:rPr>
-              <w:t xml:space="preserve">[1950,2000] </w:t>
-            </w:r>
-          </w:p>
-        </w:tc>
-        <w:tc>
-          <w:tcPr>
-            <w:tcW w:w="970" w:type="pct"/>
-            <w:noWrap/>
-          </w:tcPr>
-          <w:p>
-            <w:pPr>
-              <w:pStyle w:val="taulukonsisalto"/>
-              <w:rPr>
-                <w:lang w:val="en-US"/>
-              </w:rPr>
-            </w:pPr>
-            <w:r>
-              <w:rPr>
-                <w:lang w:val="en-US"/>
-              </w:rPr>
-              <w:t xml:space="preserve">[1,106] </w:t>
-            </w:r>
-          </w:p>
-        </w:tc>
-        <w:tc>
-          <w:tcPr>
-            <w:tcW w:w="2587" w:type="pct"/>
-            <w:noWrap/>
-          </w:tcPr>
-          <w:p>
-            <w:pPr>
-              <w:pStyle w:val="taulukonsisalto"/>
-              <w:rPr>
-                <w:lang w:val="en-US"/>
-              </w:rPr>
-            </w:pPr>
-            <w:r>
-              <w:t>example</w:t>
-            </w:r>
-            <w:r>
-              <w:rPr>
-                <w:lang w:val="en-US"/>
-              </w:rPr>
-              <w:t xml:space="preserve"> </w:t>
-            </w:r>
-          </w:p>
-        </w:tc>
-      </w:tr>
-      <w:tr>
-        <w:tc>
-          <w:tcPr>
-            <w:tcW w:w="483" w:type="pct"/>
-            <w:noWrap/>
-          </w:tcPr>
-          <w:p>
-            <w:pPr>
-              <w:pStyle w:val="taulukonsisalto"/>
-              <w:rPr>
-                <w:lang w:val="en-US"/>
-              </w:rPr>
-            </w:pPr>
-            <w:r>
-              <w:rPr>
-                <w:lang w:val="en-US"/>
-              </w:rPr>
-              <w:t>example</w:t>
-            </w:r>
-            <w:r>
-              <w:rPr>
-                <w:lang w:val="en-US"/>
-              </w:rPr>
-              <w:t xml:space="preserve"> </w:t>
-            </w:r>
-          </w:p>
-        </w:tc>
-        <w:tc>
-          <w:tcPr>
-            <w:tcW w:w="960" w:type="pct"/>
-            <w:noWrap/>
-          </w:tcPr>
-          <w:p>
-            <w:pPr>
-              <w:pStyle w:val="taulukonsisalto"/>
-              <w:rPr>
-                <w:lang w:val="en-US"/>
-              </w:rPr>
-            </w:pPr>
-            <w:r>
-              <w:rPr>
-                <w:lang w:val="en-US"/>
-              </w:rPr>
-              <w:t xml:space="preserve">[1995,2000] </w:t>
-            </w:r>
-          </w:p>
-        </w:tc>
-        <w:tc>
-          <w:tcPr>
-            <w:tcW w:w="970" w:type="pct"/>
-            <w:noWrap/>
-          </w:tcPr>
-          <w:p>
-            <w:pPr>
-              <w:pStyle w:val="taulukonsisalto"/>
-              <w:rPr>
-                <w:lang w:val="en-US"/>
-              </w:rPr>
-            </w:pPr>
-            <w:r>
-              <w:rPr>
-                <w:lang w:val="en-US"/>
-              </w:rPr>
-              <w:t xml:space="preserve">[10–6,106] </w:t>
-            </w:r>
-          </w:p>
-        </w:tc>
-        <w:tc>
-          <w:tcPr>
-            <w:tcW w:w="2587" w:type="pct"/>
-            <w:noWrap/>
-          </w:tcPr>
-          <w:p>
-            <w:pPr>
-              <w:pStyle w:val="taulukonsisalto"/>
-              <w:keepNext/>
-              <w:rPr>
-                <w:lang w:val="en-US"/>
-              </w:rPr>
-            </w:pPr>
-            <w:r>
-              <w:t>example 1</w:t>
-            </w:r>
-            <w:r>
-              <w:rPr>
-                <w:lang w:val="en-US"/>
-              </w:rPr>
-              <w:t xml:space="preserve">, </w:t>
-            </w:r>
-            <w:r>
-              <w:t>example 2</w:t>
-            </w:r>
-            <w:r>
-              <w:rPr>
-                <w:lang w:val="en-US"/>
-              </w:rPr>
-              <w:t xml:space="preserve"> </w:t>
-            </w:r>
-          </w:p>
-        </w:tc>
-      </w:tr>
-    </w:tbl>
-    <w:p>
-      <w:pPr>
-        <w:pStyle w:val="Caption"/>
-      </w:pPr>
-      <w:bookmarkStart w:id="22" w:name="_Ref404168555"/>
-      <w:bookmarkStart w:id="23" w:name="_Toc522645773"/>
-      <w:r>
-        <w:t xml:space="preserve">Table </w:t>
-      </w:r>
-      <w:r>
-        <w:rPr>
-          <w:noProof/>
-        </w:rPr>
-        <w:fldChar w:fldCharType="begin"/>
-      </w:r>
-      <w:r>
-        <w:rPr>
-          <w:noProof/>
-        </w:rPr>
-        <w:instrText xml:space="preserve"> SEQ Table \* ARABIC </w:instrText>
-      </w:r>
-      <w:r>
-        <w:rPr>
-          <w:noProof/>
-        </w:rPr>
-        <w:fldChar w:fldCharType="separate"/>
-      </w:r>
-      <w:r>
-        <w:rPr>
-          <w:noProof/>
-        </w:rPr>
-        <w:t>1</w:t>
-      </w:r>
-      <w:r>
-        <w:rPr>
-          <w:noProof/>
-        </w:rPr>
-        <w:fldChar w:fldCharType="end"/>
-      </w:r>
-      <w:bookmarkEnd w:id="22"/>
-      <w:r>
-        <w:rPr>
-          <w:noProof/>
-        </w:rPr>
-        <w:t>. Example of the table</w:t>
-      </w:r>
-      <w:bookmarkEnd w:id="23"/>
-    </w:p>
-    <w:bookmarkEnd w:id="21"/>
-    <w:p>
-      <w:pPr>
-        <w:rPr>
-          <w:lang w:val="en-US"/>
-        </w:rPr>
-      </w:pPr>
-    </w:p>
-    <w:p>
-      <w:pPr>
-        <w:pStyle w:val="Heading3"/>
-        <w:rPr>
-          <w:lang w:val="en-US"/>
-        </w:rPr>
-      </w:pPr>
-      <w:bookmarkStart w:id="24" w:name="_Toc522644728"/>
-      <w:r>
-        <w:rPr>
-          <w:lang w:val="en-US"/>
-        </w:rPr>
-        <w:t>Un-polarizing algorithm</w:t>
-      </w:r>
-      <w:bookmarkEnd w:id="24"/>
-    </w:p>
-    <w:p>
-      <w:pPr>
-        <w:pStyle w:val="Heading2"/>
-        <w:rPr>
-          <w:lang w:val="en-US"/>
-        </w:rPr>
-      </w:pPr>
-      <w:bookmarkStart w:id="25" w:name="_Toc522644729"/>
-      <w:r>
-        <w:rPr>
-          <w:lang w:val="en-US"/>
-        </w:rPr>
-        <w:t>Solution evaluation and related works</w:t>
-      </w:r>
-      <w:bookmarkEnd w:id="25"/>
-    </w:p>
-    <w:p>
-      <w:pPr>
-        <w:rPr>
-          <w:lang w:val="en-US"/>
-        </w:rPr>
-      </w:pPr>
-    </w:p>
-    <w:p>
-      <w:pPr>
-        <w:pStyle w:val="Heading1"/>
-        <w:rPr>
-          <w:lang w:val="en-US"/>
-        </w:rPr>
-      </w:pPr>
-      <w:bookmarkStart w:id="26" w:name="_Toc522644730"/>
-      <w:r>
-        <w:rPr>
-          <w:lang w:val="en-US"/>
-        </w:rPr>
-        <w:lastRenderedPageBreak/>
-        <w:t>SERVICE DEPLOYMENT</w:t>
-      </w:r>
-      <w:bookmarkEnd w:id="26"/>
-    </w:p>
-    <w:p>
-      <w:pPr>
-        <w:pStyle w:val="Heading2"/>
-        <w:rPr>
-          <w:lang w:val="en-US"/>
-        </w:rPr>
-      </w:pPr>
-      <w:bookmarkStart w:id="27" w:name="_Toc522644731"/>
-      <w:r>
-        <w:rPr>
-          <w:lang w:val="en-US"/>
-        </w:rPr>
-        <w:t>Backend service deployment</w:t>
-      </w:r>
-      <w:bookmarkEnd w:id="27"/>
-    </w:p>
-    <w:p>
-      <w:pPr>
-        <w:pStyle w:val="Heading2"/>
-        <w:rPr>
-          <w:lang w:val="en-US"/>
-        </w:rPr>
-      </w:pPr>
-      <w:bookmarkStart w:id="28" w:name="_Toc522644732"/>
-      <w:r>
-        <w:rPr>
-          <w:lang w:val="en-US"/>
-        </w:rPr>
-        <w:t>User interface and user experience design</w:t>
-      </w:r>
-      <w:bookmarkEnd w:id="28"/>
-    </w:p>
-    <w:p>
-      <w:pPr>
-        <w:rPr>
-          <w:lang w:val="en-US"/>
-        </w:rPr>
-      </w:pPr>
-      <w:r>
-        <w:rPr>
-          <w:noProof/>
-          <w:lang w:val="en-US"/>
-        </w:rPr>
-        <mc:AlternateContent>
-          <mc:Choice Requires="wpc">
-            <w:drawing>
-              <wp:inline distT="0" distB="0" distL="0" distR="0" wp14:anchorId="600BADDA" wp14:editId="3B195DBC">
+              <wp:inline distT="0" distB="0" distL="0" distR="0" wp14:anchorId="3823FE59" wp14:editId="57E173D9">
                 <wp:extent cx="5486400" cy="3200400"/>
                 <wp:effectExtent l="0" t="0" r="0" b="0"/>
                 <wp:docPr id="18" name="Canvas 18"/>
@@ -7830,7 +6977,16 @@
                                   <w:szCs w:val="16"/>
                                   <w:lang w:val="fi-FI"/>
                                 </w:rPr>
-                                <w:t>Requested URL</w:t>
+                                <w:t xml:space="preserve">Requested </w:t>
+                              </w:r>
+                              <w:r>
+                                <w:rPr>
+                                  <w:rFonts w:eastAsia="Times New Roman"/>
+                                  <w:sz w:val="16"/>
+                                  <w:szCs w:val="16"/>
+                                  <w:lang w:val="fi-FI"/>
+                                </w:rPr>
+                                <w:t>URL</w:t>
                               </w:r>
                             </w:p>
                             <w:p>
@@ -8358,13 +7514,36 @@
           </mc:Choice>
           <mc:Fallback>
             <w:pict>
-              <v:group w14:anchorId="600BADDA" id="Canvas 18" o:spid="_x0000_s1044" editas="canvas" style="width:6in;height:252pt;mso-position-horizontal-relative:char;mso-position-vertical-relative:line" coordsize="54864,32004" o:gfxdata="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">
-                <v:shape id="_x0000_s1045" type="#_x0000_t75" style="position:absolute;width:54864;height:32004;visibility:visible;mso-wrap-style:square">
+              <v:group w14:anchorId="3823FE59" id="Canvas 18" o:spid="_x0000_s1026" editas="canvas" style="width:6in;height:252pt;mso-position-horizontal-relative:char;mso-position-vertical-relative:line" coordsize="54864,32004" o:gfxdata="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">
+                <v:shapetype id="_x0000_t75" coordsize="21600,21600" o:spt="75" o:preferrelative="t" path="m@4@5l@4@11@9@11@9@5xe" filled="f" stroked="f">
+                  <v:stroke joinstyle="miter"/>
+                  <v:formulas>
+                    <v:f eqn="if lineDrawn pixelLineWidth 0"/>
+                    <v:f eqn="sum @0 1 0"/>
+                    <v:f eqn="sum 0 0 @1"/>
+                    <v:f eqn="prod @2 1 2"/>
+                    <v:f eqn="prod @3 21600 pixelWidth"/>
+                    <v:f eqn="prod @3 21600 pixelHeight"/>
+                    <v:f eqn="sum @0 0 1"/>
+                    <v:f eqn="prod @6 1 2"/>
+                    <v:f eqn="prod @7 21600 pixelWidth"/>
+                    <v:f eqn="sum @8 21600 0"/>
+                    <v:f eqn="prod @7 21600 pixelHeight"/>
+                    <v:f eqn="sum @10 21600 0"/>
+                  </v:formulas>
+                  <v:path o:extrusionok="f" gradientshapeok="t" o:connecttype="rect"/>
+                  <o:lock v:ext="edit" aspectratio="t"/>
+                </v:shapetype>
+                <v:shape id="_x0000_s1027" type="#_x0000_t75" style="position:absolute;width:54864;height:32004;visibility:visible;mso-wrap-style:square">
                   <v:fill o:detectmouseclick="t"/>
                   <v:path o:connecttype="none"/>
                 </v:shape>
-                <v:rect id="Rectangle 1" o:spid="_x0000_s1046" style="position:absolute;left:17212;top:8233;width:20398;height:10427;visibility:visible;mso-wrap-style:square;v-text-anchor:middle" o:gfxdata="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" fillcolor="white [3201]" strokecolor="#4f81bd [3204]" strokeweight="2pt"/>
-                <v:shape id="Text Box 48" o:spid="_x0000_s1047" type="#_x0000_t202" style="position:absolute;left:45723;top:11585;width:7036;height:5284;visibility:visible;mso-wrap-style:square;v-text-anchor:top" o:gfxdata="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" fillcolor="white [3201]" strokecolor="#c0504d [3205]" strokeweight="2pt">
+                <v:rect id="Rectangle 1" o:spid="_x0000_s1028" style="position:absolute;left:17212;top:8233;width:20398;height:10427;visibility:visible;mso-wrap-style:square;v-text-anchor:middle" o:gfxdata="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" fillcolor="white [3201]" strokecolor="#4f81bd [3204]" strokeweight="2pt"/>
+                <v:shapetype id="_x0000_t202" coordsize="21600,21600" o:spt="202" path="m,l,21600r21600,l21600,xe">
+                  <v:stroke joinstyle="miter"/>
+                  <v:path gradientshapeok="t" o:connecttype="rect"/>
+                </v:shapetype>
+                <v:shape id="Text Box 48" o:spid="_x0000_s1029" type="#_x0000_t202" style="position:absolute;left:45723;top:11585;width:7036;height:5284;visibility:visible;mso-wrap-style:square;v-text-anchor:top" o:gfxdata="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" fillcolor="white [3201]" strokecolor="#c0504d [3205]" strokeweight="2pt">
                   <v:textbox>
                     <w:txbxContent>
                       <w:p>
@@ -8406,7 +7585,7 @@
                     </w:txbxContent>
                   </v:textbox>
                 </v:shape>
-                <v:shape id="Text Box 48" o:spid="_x0000_s1048" type="#_x0000_t202" style="position:absolute;left:19274;top:11655;width:7036;height:5283;visibility:visible;mso-wrap-style:square;v-text-anchor:top" o:gfxdata="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" fillcolor="white [3201]" strokecolor="#c0504d [3205]" strokeweight="2pt">
+                <v:shape id="Text Box 48" o:spid="_x0000_s1030" type="#_x0000_t202" style="position:absolute;left:19274;top:11655;width:7036;height:5283;visibility:visible;mso-wrap-style:square;v-text-anchor:top" o:gfxdata="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" fillcolor="white [3201]" strokecolor="#c0504d [3205]" strokeweight="2pt">
                   <v:textbox>
                     <w:txbxContent>
                       <w:p>
@@ -8473,7 +7652,7 @@
                     </w:txbxContent>
                   </v:textbox>
                 </v:shape>
-                <v:shape id="Text Box 48" o:spid="_x0000_s1049" type="#_x0000_t202" style="position:absolute;left:28958;top:11655;width:7036;height:5283;visibility:visible;mso-wrap-style:square;v-text-anchor:top" o:gfxdata="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" fillcolor="white [3201]" strokecolor="#c0504d [3205]" strokeweight="2pt">
+                <v:shape id="Text Box 48" o:spid="_x0000_s1031" type="#_x0000_t202" style="position:absolute;left:28958;top:11655;width:7036;height:5283;visibility:visible;mso-wrap-style:square;v-text-anchor:top" o:gfxdata="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" fillcolor="white [3201]" strokecolor="#c0504d [3205]" strokeweight="2pt">
                   <v:textbox>
                     <w:txbxContent>
                       <w:p>
@@ -8515,7 +7694,7 @@
                     </w:txbxContent>
                   </v:textbox>
                 </v:shape>
-                <v:shape id="Text Box 48" o:spid="_x0000_s1050" type="#_x0000_t202" style="position:absolute;left:19274;top:1800;width:7036;height:5283;visibility:visible;mso-wrap-style:square;v-text-anchor:top" o:gfxdata="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" fillcolor="white [3201]" strokecolor="#9bbb59 [3206]" strokeweight="2pt">
+                <v:shape id="Text Box 48" o:spid="_x0000_s1032" type="#_x0000_t202" style="position:absolute;left:19274;top:1800;width:7036;height:5283;visibility:visible;mso-wrap-style:square;v-text-anchor:top" o:gfxdata="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" fillcolor="white [3201]" strokecolor="#9bbb59 [3206]" strokeweight="2pt">
                   <v:textbox>
                     <w:txbxContent>
                       <w:p>
@@ -8535,7 +7714,16 @@
                             <w:szCs w:val="16"/>
                             <w:lang w:val="fi-FI"/>
                           </w:rPr>
-                          <w:t>Requested URL</w:t>
+                          <w:t xml:space="preserve">Requested </w:t>
+                        </w:r>
+                        <w:r>
+                          <w:rPr>
+                            <w:rFonts w:eastAsia="Times New Roman"/>
+                            <w:sz w:val="16"/>
+                            <w:szCs w:val="16"/>
+                            <w:lang w:val="fi-FI"/>
+                          </w:rPr>
+                          <w:t>URL</w:t>
                         </w:r>
                       </w:p>
                       <w:p>
@@ -8552,7 +7740,7 @@
                     </w:txbxContent>
                   </v:textbox>
                 </v:shape>
-                <v:shape id="Text Box 48" o:spid="_x0000_s1051" type="#_x0000_t202" style="position:absolute;left:2057;top:11655;width:7036;height:5283;visibility:visible;mso-wrap-style:square;v-text-anchor:top" o:gfxdata="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" fillcolor="white [3201]" strokecolor="#c0504d [3205]" strokeweight="2pt">
+                <v:shape id="Text Box 48" o:spid="_x0000_s1033" type="#_x0000_t202" style="position:absolute;left:2057;top:11655;width:7036;height:5283;visibility:visible;mso-wrap-style:square;v-text-anchor:top" o:gfxdata="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" fillcolor="white [3201]" strokecolor="#c0504d [3205]" strokeweight="2pt">
                   <v:textbox>
                     <w:txbxContent>
                       <w:p>
@@ -8593,7 +7781,7 @@
                     </w:txbxContent>
                   </v:textbox>
                 </v:shape>
-                <v:shape id="Text Box 48" o:spid="_x0000_s1052" type="#_x0000_t202" style="position:absolute;left:28958;top:23323;width:7036;height:5283;visibility:visible;mso-wrap-style:square;v-text-anchor:top" o:gfxdata="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" fillcolor="white [3201]" strokecolor="#9bbb59 [3206]" strokeweight="2pt">
+                <v:shape id="Text Box 48" o:spid="_x0000_s1034" type="#_x0000_t202" style="position:absolute;left:28958;top:23323;width:7036;height:5283;visibility:visible;mso-wrap-style:square;v-text-anchor:top" o:gfxdata="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" fillcolor="white [3201]" strokecolor="#9bbb59 [3206]" strokeweight="2pt">
                   <v:textbox>
                     <w:txbxContent>
                       <w:p>
@@ -8656,7 +7844,7 @@
                     </w:txbxContent>
                   </v:textbox>
                 </v:shape>
-                <v:shape id="Text Box 48" o:spid="_x0000_s1053" type="#_x0000_t202" style="position:absolute;left:45723;top:23323;width:7036;height:5283;visibility:visible;mso-wrap-style:square;v-text-anchor:top" o:gfxdata="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" fillcolor="white [3201]" strokecolor="#9bbb59 [3206]" strokeweight="2pt">
+                <v:shape id="Text Box 48" o:spid="_x0000_s1035" type="#_x0000_t202" style="position:absolute;left:45723;top:23323;width:7036;height:5283;visibility:visible;mso-wrap-style:square;v-text-anchor:top" o:gfxdata="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" fillcolor="white [3201]" strokecolor="#9bbb59 [3206]" strokeweight="2pt">
                   <v:textbox>
                     <w:txbxContent>
                       <w:p>
@@ -8705,28 +7893,32 @@
                     </w:txbxContent>
                   </v:textbox>
                 </v:shape>
-                <v:shape id="Straight Arrow Connector 10" o:spid="_x0000_s1054" type="#_x0000_t32" style="position:absolute;left:9093;top:14274;width:10181;height:22;visibility:visible;mso-wrap-style:square" o:connectortype="straight" o:gfxdata="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" strokecolor="#bc4542 [3045]" strokeweight="2.25pt">
+                <v:shapetype id="_x0000_t32" coordsize="21600,21600" o:spt="32" o:oned="t" path="m,l21600,21600e" filled="f">
+                  <v:path arrowok="t" fillok="f" o:connecttype="none"/>
+                  <o:lock v:ext="edit" shapetype="t"/>
+                </v:shapetype>
+                <v:shape id="Straight Arrow Connector 10" o:spid="_x0000_s1036" type="#_x0000_t32" style="position:absolute;left:9093;top:14274;width:10181;height:22;visibility:visible;mso-wrap-style:square" o:connectortype="straight" o:gfxdata="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" strokecolor="#bc4542 [3045]" strokeweight="2.25pt">
                   <v:stroke endarrow="block"/>
                 </v:shape>
-                <v:shape id="Straight Arrow Connector 11" o:spid="_x0000_s1055" type="#_x0000_t32" style="position:absolute;left:26310;top:14274;width:2648;height:22;visibility:visible;mso-wrap-style:square" o:connectortype="straight" o:gfxdata="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" strokecolor="#bc4542 [3045]" strokeweight="2.25pt">
+                <v:shape id="Straight Arrow Connector 11" o:spid="_x0000_s1037" type="#_x0000_t32" style="position:absolute;left:26310;top:14274;width:2648;height:22;visibility:visible;mso-wrap-style:square" o:connectortype="straight" o:gfxdata="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" strokecolor="#bc4542 [3045]" strokeweight="2.25pt">
                   <v:stroke endarrow="block"/>
                 </v:shape>
-                <v:shape id="Straight Arrow Connector 12" o:spid="_x0000_s1056" type="#_x0000_t32" style="position:absolute;left:35994;top:14227;width:9729;height:69;flip:y;visibility:visible;mso-wrap-style:square" o:connectortype="straight" o:gfxdata="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" strokecolor="#bc4542 [3045]" strokeweight="2.25pt">
+                <v:shape id="Straight Arrow Connector 12" o:spid="_x0000_s1038" type="#_x0000_t32" style="position:absolute;left:35994;top:14227;width:9729;height:69;flip:y;visibility:visible;mso-wrap-style:square" o:connectortype="straight" o:gfxdata="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" strokecolor="#bc4542 [3045]" strokeweight="2.25pt">
                   <v:stroke endarrow="block"/>
                 </v:shape>
-                <v:shape id="Straight Arrow Connector 13" o:spid="_x0000_s1057" type="#_x0000_t32" style="position:absolute;left:22792;top:7083;width:0;height:4572;visibility:visible;mso-wrap-style:square" o:connectortype="straight" o:gfxdata="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" strokecolor="#4579b8 [3044]" strokeweight="2.25pt">
+                <v:shape id="Straight Arrow Connector 13" o:spid="_x0000_s1039" type="#_x0000_t32" style="position:absolute;left:22792;top:7083;width:0;height:4572;visibility:visible;mso-wrap-style:square" o:connectortype="straight" o:gfxdata="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" strokecolor="#4579b8 [3044]" strokeweight="2.25pt">
                   <v:stroke endarrow="block"/>
                 </v:shape>
-                <v:shape id="Straight Arrow Connector 14" o:spid="_x0000_s1058" type="#_x0000_t32" style="position:absolute;left:32476;top:16938;width:0;height:6385;visibility:visible;mso-wrap-style:square" o:connectortype="straight" o:gfxdata="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" strokecolor="#4579b8 [3044]" strokeweight="2.25pt">
+                <v:shape id="Straight Arrow Connector 14" o:spid="_x0000_s1040" type="#_x0000_t32" style="position:absolute;left:32476;top:16938;width:0;height:6385;visibility:visible;mso-wrap-style:square" o:connectortype="straight" o:gfxdata="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" strokecolor="#4579b8 [3044]" strokeweight="2.25pt">
                   <v:stroke endarrow="block"/>
                 </v:shape>
-                <v:shape id="Straight Arrow Connector 15" o:spid="_x0000_s1059" type="#_x0000_t32" style="position:absolute;left:34424;top:15681;width:11299;height:7642;flip:y;visibility:visible;mso-wrap-style:square" o:connectortype="straight" o:gfxdata="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" strokecolor="#4579b8 [3044]" strokeweight="2.25pt">
+                <v:shape id="Straight Arrow Connector 15" o:spid="_x0000_s1041" type="#_x0000_t32" style="position:absolute;left:34424;top:15681;width:11299;height:7642;flip:y;visibility:visible;mso-wrap-style:square" o:connectortype="straight" o:gfxdata="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" strokecolor="#4579b8 [3044]" strokeweight="2.25pt">
                   <v:stroke endarrow="block"/>
                 </v:shape>
-                <v:shape id="Straight Arrow Connector 16" o:spid="_x0000_s1060" type="#_x0000_t32" style="position:absolute;left:35994;top:16869;width:10760;height:7542;flip:x;visibility:visible;mso-wrap-style:square" o:connectortype="straight" o:gfxdata="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" strokecolor="#4579b8 [3044]" strokeweight="2.25pt">
+                <v:shape id="Straight Arrow Connector 16" o:spid="_x0000_s1042" type="#_x0000_t32" style="position:absolute;left:35994;top:16869;width:10760;height:7542;flip:x;visibility:visible;mso-wrap-style:square" o:connectortype="straight" o:gfxdata="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" strokecolor="#4579b8 [3044]" strokeweight="2.25pt">
                   <v:stroke endarrow="block"/>
                 </v:shape>
-                <v:shape id="Straight Arrow Connector 17" o:spid="_x0000_s1061" type="#_x0000_t32" style="position:absolute;left:35994;top:25942;width:9729;height:22;visibility:visible;mso-wrap-style:square" o:connectortype="straight" o:gfxdata="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" strokecolor="#4579b8 [3044]" strokeweight="2.25pt">
+                <v:shape id="Straight Arrow Connector 17" o:spid="_x0000_s1043" type="#_x0000_t32" style="position:absolute;left:35994;top:25942;width:9729;height:22;visibility:visible;mso-wrap-style:square" o:connectortype="straight" o:gfxdata="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" strokecolor="#4579b8 [3044]" strokeweight="2.25pt">
                   <v:stroke endarrow="block"/>
                 </v:shape>
                 <w10:anchorlock/>
@@ -8767,7 +7959,7 @@
           <w:noProof/>
           <w:lang w:val="en-US"/>
         </w:rPr>
-        <w:t>2</w:t>
+        <w:t>1</w:t>
       </w:r>
       <w:r>
         <w:fldChar w:fldCharType="end"/>
@@ -8786,6 +7978,42 @@
         <w:t>Test figure</w:t>
       </w:r>
       <w:bookmarkEnd w:id="29"/>
+    </w:p>
+    <w:p>
+      <w:pPr>
+        <w:rPr>
+          <w:lang w:val="en-US"/>
+        </w:rPr>
+      </w:pPr>
+      <w:r>
+        <w:rPr>
+          <w:lang w:val="en-US"/>
+        </w:rPr>
+        <w:t>With the algorithm ready, we need to automatically get our data somehow. Fortunately, there are a lot of news APIs available, for example, Google News or many other things, just one simple APIs and it can give you all the thing you want. It’s also good for evaluation later, because these APIs allow you to search for query by word, date and time, which will be useful to compare the results between our stuffs and theirs.</w:t>
+      </w:r>
+    </w:p>
+    <w:p>
+      <w:pPr>
+        <w:rPr>
+          <w:lang w:val="en-US"/>
+        </w:rPr>
+      </w:pPr>
+    </w:p>
+    <w:p>
+      <w:pPr>
+        <w:pStyle w:val="Heading2"/>
+        <w:rPr>
+          <w:lang w:val="en-US"/>
+        </w:rPr>
+      </w:pPr>
+      <w:bookmarkStart w:id="30" w:name="_Toc536395401"/>
+      <w:r>
+        <w:rPr>
+          <w:lang w:val="en-US"/>
+        </w:rPr>
+        <w:t>User interface and user experience design</w:t>
+      </w:r>
+      <w:bookmarkEnd w:id="30"/>
     </w:p>
     <w:p>
       <w:pPr>
@@ -8804,7 +8032,7 @@
           <w:lang w:val="en-US"/>
         </w:rPr>
       </w:pPr>
-      <w:bookmarkStart w:id="30" w:name="_Toc522644733"/>
+      <w:bookmarkStart w:id="31" w:name="_Toc536395402"/>
       <w:r>
         <w:rPr>
           <w:lang w:val="en-US"/>
@@ -8812,7 +8040,7 @@
         <w:lastRenderedPageBreak/>
         <w:t>CONCLUSION</w:t>
       </w:r>
-      <w:bookmarkEnd w:id="30"/>
+      <w:bookmarkEnd w:id="31"/>
     </w:p>
     <w:p>
       <w:pPr>
@@ -8916,6 +8144,409 @@
         <w:t>n the whole thesis.</w:t>
       </w:r>
     </w:p>
+    <w:tbl>
+      <w:tblPr>
+        <w:tblStyle w:val="TableGrid"/>
+        <w:tblW w:w="5000" w:type="pct"/>
+        <w:tblLook w:val="0000" w:firstRow="0" w:lastRow="0" w:firstColumn="0" w:lastColumn="0" w:noHBand="0" w:noVBand="0"/>
+      </w:tblPr>
+      <w:tblGrid>
+        <w:gridCol w:w="1029"/>
+        <w:gridCol w:w="1624"/>
+        <w:gridCol w:w="1643"/>
+        <w:gridCol w:w="4481"/>
+      </w:tblGrid>
+      <w:tr>
+        <w:tc>
+          <w:tcPr>
+            <w:tcW w:w="483" w:type="pct"/>
+            <w:noWrap/>
+          </w:tcPr>
+          <w:p>
+            <w:pPr>
+              <w:pStyle w:val="taulukonotsikot"/>
+            </w:pPr>
+            <w:bookmarkStart w:id="32" w:name="_Hlk522645698"/>
+            <w:r>
+              <w:t>Word</w:t>
+            </w:r>
+            <w:r>
+              <w:t xml:space="preserve"> </w:t>
+            </w:r>
+          </w:p>
+        </w:tc>
+        <w:tc>
+          <w:tcPr>
+            <w:tcW w:w="960" w:type="pct"/>
+            <w:noWrap/>
+          </w:tcPr>
+          <w:p>
+            <w:pPr>
+              <w:pStyle w:val="taulukonotsikot"/>
+            </w:pPr>
+            <w:r>
+              <w:t>Year</w:t>
+            </w:r>
+            <w:r>
+              <w:t xml:space="preserve"> </w:t>
+            </w:r>
+          </w:p>
+        </w:tc>
+        <w:tc>
+          <w:tcPr>
+            <w:tcW w:w="970" w:type="pct"/>
+            <w:noWrap/>
+          </w:tcPr>
+          <w:p>
+            <w:pPr>
+              <w:pStyle w:val="taulukonotsikot"/>
+            </w:pPr>
+            <w:r>
+              <w:t>Magnitude</w:t>
+            </w:r>
+            <w:r>
+              <w:t xml:space="preserve"> </w:t>
+            </w:r>
+          </w:p>
+        </w:tc>
+        <w:tc>
+          <w:tcPr>
+            <w:tcW w:w="2587" w:type="pct"/>
+            <w:noWrap/>
+          </w:tcPr>
+          <w:p>
+            <w:pPr>
+              <w:pStyle w:val="taulukonotsikot"/>
+            </w:pPr>
+            <w:r>
+              <w:t>Example</w:t>
+            </w:r>
+            <w:r>
+              <w:t xml:space="preserve"> </w:t>
+            </w:r>
+          </w:p>
+        </w:tc>
+      </w:tr>
+      <w:tr>
+        <w:tc>
+          <w:tcPr>
+            <w:tcW w:w="483" w:type="pct"/>
+            <w:noWrap/>
+          </w:tcPr>
+          <w:p>
+            <w:pPr>
+              <w:pStyle w:val="taulukonsisalto"/>
+            </w:pPr>
+            <w:r>
+              <w:t>example</w:t>
+            </w:r>
+            <w:r>
+              <w:t xml:space="preserve"> </w:t>
+            </w:r>
+          </w:p>
+        </w:tc>
+        <w:tc>
+          <w:tcPr>
+            <w:tcW w:w="960" w:type="pct"/>
+            <w:noWrap/>
+          </w:tcPr>
+          <w:p>
+            <w:pPr>
+              <w:pStyle w:val="taulukonsisalto"/>
+            </w:pPr>
+            <w:r>
+              <w:t xml:space="preserve">[1700,2000] </w:t>
+            </w:r>
+          </w:p>
+        </w:tc>
+        <w:tc>
+          <w:tcPr>
+            <w:tcW w:w="970" w:type="pct"/>
+            <w:noWrap/>
+          </w:tcPr>
+          <w:p>
+            <w:pPr>
+              <w:pStyle w:val="taulukonsisalto"/>
+            </w:pPr>
+            <w:r>
+              <w:t xml:space="preserve">[1,10] </w:t>
+            </w:r>
+          </w:p>
+        </w:tc>
+        <w:tc>
+          <w:tcPr>
+            <w:tcW w:w="2587" w:type="pct"/>
+            <w:noWrap/>
+          </w:tcPr>
+          <w:p>
+            <w:pPr>
+              <w:pStyle w:val="taulukonsisalto"/>
+              <w:rPr>
+                <w:lang w:val="en-US"/>
+              </w:rPr>
+            </w:pPr>
+            <w:r>
+              <w:t>example</w:t>
+            </w:r>
+            <w:r>
+              <w:rPr>
+                <w:lang w:val="en-US"/>
+              </w:rPr>
+              <w:t xml:space="preserve"> </w:t>
+            </w:r>
+          </w:p>
+        </w:tc>
+      </w:tr>
+      <w:tr>
+        <w:tc>
+          <w:tcPr>
+            <w:tcW w:w="483" w:type="pct"/>
+            <w:noWrap/>
+          </w:tcPr>
+          <w:p>
+            <w:pPr>
+              <w:pStyle w:val="taulukonsisalto"/>
+              <w:rPr>
+                <w:lang w:val="en-US"/>
+              </w:rPr>
+            </w:pPr>
+            <w:r>
+              <w:rPr>
+                <w:lang w:val="en-US"/>
+              </w:rPr>
+              <w:t>example</w:t>
+            </w:r>
+            <w:r>
+              <w:rPr>
+                <w:lang w:val="en-US"/>
+              </w:rPr>
+              <w:t xml:space="preserve"> </w:t>
+            </w:r>
+          </w:p>
+        </w:tc>
+        <w:tc>
+          <w:tcPr>
+            <w:tcW w:w="960" w:type="pct"/>
+            <w:noWrap/>
+          </w:tcPr>
+          <w:p>
+            <w:pPr>
+              <w:pStyle w:val="taulukonsisalto"/>
+              <w:rPr>
+                <w:lang w:val="en-US"/>
+              </w:rPr>
+            </w:pPr>
+            <w:r>
+              <w:rPr>
+                <w:lang w:val="en-US"/>
+              </w:rPr>
+              <w:t xml:space="preserve">[1950,2000] </w:t>
+            </w:r>
+          </w:p>
+        </w:tc>
+        <w:tc>
+          <w:tcPr>
+            <w:tcW w:w="970" w:type="pct"/>
+            <w:noWrap/>
+          </w:tcPr>
+          <w:p>
+            <w:pPr>
+              <w:pStyle w:val="taulukonsisalto"/>
+              <w:rPr>
+                <w:lang w:val="en-US"/>
+              </w:rPr>
+            </w:pPr>
+            <w:r>
+              <w:rPr>
+                <w:lang w:val="en-US"/>
+              </w:rPr>
+              <w:t xml:space="preserve">[1,106] </w:t>
+            </w:r>
+          </w:p>
+        </w:tc>
+        <w:tc>
+          <w:tcPr>
+            <w:tcW w:w="2587" w:type="pct"/>
+            <w:noWrap/>
+          </w:tcPr>
+          <w:p>
+            <w:pPr>
+              <w:pStyle w:val="taulukonsisalto"/>
+              <w:rPr>
+                <w:lang w:val="en-US"/>
+              </w:rPr>
+            </w:pPr>
+            <w:r>
+              <w:t>example</w:t>
+            </w:r>
+            <w:r>
+              <w:rPr>
+                <w:lang w:val="en-US"/>
+              </w:rPr>
+              <w:t xml:space="preserve"> </w:t>
+            </w:r>
+          </w:p>
+        </w:tc>
+      </w:tr>
+      <w:tr>
+        <w:tc>
+          <w:tcPr>
+            <w:tcW w:w="483" w:type="pct"/>
+            <w:noWrap/>
+          </w:tcPr>
+          <w:p>
+            <w:pPr>
+              <w:pStyle w:val="taulukonsisalto"/>
+              <w:rPr>
+                <w:lang w:val="en-US"/>
+              </w:rPr>
+            </w:pPr>
+            <w:r>
+              <w:rPr>
+                <w:lang w:val="en-US"/>
+              </w:rPr>
+              <w:t>example</w:t>
+            </w:r>
+            <w:r>
+              <w:rPr>
+                <w:lang w:val="en-US"/>
+              </w:rPr>
+              <w:t xml:space="preserve"> </w:t>
+            </w:r>
+          </w:p>
+        </w:tc>
+        <w:tc>
+          <w:tcPr>
+            <w:tcW w:w="960" w:type="pct"/>
+            <w:noWrap/>
+          </w:tcPr>
+          <w:p>
+            <w:pPr>
+              <w:pStyle w:val="taulukonsisalto"/>
+              <w:rPr>
+                <w:lang w:val="en-US"/>
+              </w:rPr>
+            </w:pPr>
+            <w:r>
+              <w:rPr>
+                <w:lang w:val="en-US"/>
+              </w:rPr>
+              <w:t xml:space="preserve">[1995,2000] </w:t>
+            </w:r>
+          </w:p>
+        </w:tc>
+        <w:tc>
+          <w:tcPr>
+            <w:tcW w:w="970" w:type="pct"/>
+            <w:noWrap/>
+          </w:tcPr>
+          <w:p>
+            <w:pPr>
+              <w:pStyle w:val="taulukonsisalto"/>
+              <w:rPr>
+                <w:lang w:val="en-US"/>
+              </w:rPr>
+            </w:pPr>
+            <w:r>
+              <w:rPr>
+                <w:lang w:val="en-US"/>
+              </w:rPr>
+              <w:t xml:space="preserve">[10–6,106] </w:t>
+            </w:r>
+          </w:p>
+        </w:tc>
+        <w:tc>
+          <w:tcPr>
+            <w:tcW w:w="2587" w:type="pct"/>
+            <w:noWrap/>
+          </w:tcPr>
+          <w:p>
+            <w:pPr>
+              <w:pStyle w:val="taulukonsisalto"/>
+              <w:keepNext/>
+              <w:rPr>
+                <w:lang w:val="en-US"/>
+              </w:rPr>
+            </w:pPr>
+            <w:r>
+              <w:t>example 1</w:t>
+            </w:r>
+            <w:r>
+              <w:rPr>
+                <w:lang w:val="en-US"/>
+              </w:rPr>
+              <w:t xml:space="preserve">, </w:t>
+            </w:r>
+            <w:r>
+              <w:t>example 2</w:t>
+            </w:r>
+            <w:r>
+              <w:rPr>
+                <w:lang w:val="en-US"/>
+              </w:rPr>
+              <w:t xml:space="preserve"> </w:t>
+            </w:r>
+          </w:p>
+        </w:tc>
+      </w:tr>
+    </w:tbl>
+    <w:p>
+      <w:pPr>
+        <w:pStyle w:val="Caption"/>
+      </w:pPr>
+      <w:bookmarkStart w:id="33" w:name="_Ref404168555"/>
+      <w:bookmarkStart w:id="34" w:name="_Toc522645773"/>
+      <w:r>
+        <w:t xml:space="preserve">Table </w:t>
+      </w:r>
+      <w:r>
+        <w:rPr>
+          <w:noProof/>
+        </w:rPr>
+        <w:fldChar w:fldCharType="begin"/>
+      </w:r>
+      <w:r>
+        <w:rPr>
+          <w:noProof/>
+        </w:rPr>
+        <w:instrText xml:space="preserve"> SEQ Table \* ARABIC </w:instrText>
+      </w:r>
+      <w:r>
+        <w:rPr>
+          <w:noProof/>
+        </w:rPr>
+        <w:fldChar w:fldCharType="separate"/>
+      </w:r>
+      <w:r>
+        <w:rPr>
+          <w:noProof/>
+        </w:rPr>
+        <w:t>1</w:t>
+      </w:r>
+      <w:r>
+        <w:rPr>
+          <w:noProof/>
+        </w:rPr>
+        <w:fldChar w:fldCharType="end"/>
+      </w:r>
+      <w:bookmarkEnd w:id="33"/>
+      <w:r>
+        <w:rPr>
+          <w:noProof/>
+        </w:rPr>
+        <w:t>. Example of the table</w:t>
+      </w:r>
+      <w:bookmarkEnd w:id="34"/>
+    </w:p>
+    <w:bookmarkEnd w:id="32"/>
+    <w:p>
+      <w:pPr>
+        <w:pStyle w:val="BodyText"/>
+        <w:rPr>
+          <w:lang w:val="en-US"/>
+        </w:rPr>
+      </w:pPr>
+    </w:p>
     <w:p>
       <w:pPr>
         <w:pStyle w:val="Heading1-nonumbers"/>
@@ -8923,8 +8554,8 @@
           <w:lang w:val="en-US"/>
         </w:rPr>
       </w:pPr>
-      <w:bookmarkStart w:id="31" w:name="_Toc522644734"/>
-      <w:bookmarkStart w:id="32" w:name="_Toc499365405"/>
+      <w:bookmarkStart w:id="35" w:name="_Toc499365405"/>
+      <w:bookmarkStart w:id="36" w:name="_Toc536395403"/>
       <w:r>
         <w:rPr>
           <w:lang w:val="en-US"/>
@@ -8932,7 +8563,7 @@
         <w:lastRenderedPageBreak/>
         <w:t>Bibliography</w:t>
       </w:r>
-      <w:bookmarkEnd w:id="31"/>
+      <w:bookmarkEnd w:id="36"/>
     </w:p>
     <w:p>
       <w:pPr>
@@ -9100,8 +8731,8 @@
           <w:lang w:val="en-US"/>
         </w:rPr>
       </w:pPr>
-      <w:bookmarkStart w:id="33" w:name="_Toc522644735"/>
-      <w:bookmarkEnd w:id="32"/>
+      <w:bookmarkStart w:id="37" w:name="_Toc536395404"/>
+      <w:bookmarkEnd w:id="35"/>
       <w:r>
         <w:rPr>
           <w:lang w:val="en-US"/>
@@ -9109,7 +8740,7 @@
         <w:lastRenderedPageBreak/>
         <w:t>Appendices</w:t>
       </w:r>
-      <w:bookmarkEnd w:id="33"/>
+      <w:bookmarkEnd w:id="37"/>
     </w:p>
     <w:p>
       <w:pPr>
@@ -9118,14 +8749,14 @@
           <w:lang w:val="en-US"/>
         </w:rPr>
       </w:pPr>
-      <w:bookmarkStart w:id="34" w:name="_Toc522644736"/>
+      <w:bookmarkStart w:id="38" w:name="_Toc536395405"/>
       <w:r>
         <w:rPr>
           <w:lang w:val="en-US"/>
         </w:rPr>
         <w:t>Title of the first appendix</w:t>
       </w:r>
-      <w:bookmarkEnd w:id="34"/>
+      <w:bookmarkEnd w:id="38"/>
     </w:p>
     <w:p>
       <w:pPr>
@@ -9134,18 +8765,18 @@
           <w:lang w:val="en-US"/>
         </w:rPr>
       </w:pPr>
-      <w:bookmarkStart w:id="35" w:name="_Toc522644737"/>
+      <w:bookmarkStart w:id="39" w:name="_Toc536395406"/>
       <w:r>
         <w:rPr>
           <w:lang w:val="en-US"/>
         </w:rPr>
         <w:t>Title of the second appendix</w:t>
       </w:r>
-      <w:bookmarkEnd w:id="35"/>
+      <w:bookmarkEnd w:id="39"/>
     </w:p>
     <w:sectPr>
-      <w:headerReference w:type="default" r:id="rId18"/>
-      <w:footerReference w:type="default" r:id="rId19"/>
+      <w:headerReference w:type="default" r:id="rId20"/>
+      <w:footerReference w:type="default" r:id="rId21"/>
       <w:pgSz w:w="11906" w:h="16838" w:code="9"/>
       <w:pgMar w:top="1985" w:right="1134" w:bottom="1985" w:left="1985" w:header="708" w:footer="708" w:gutter="0"/>
       <w:pgNumType w:start="1"/>
@@ -9290,7 +8921,6 @@
         <w:docPartUnique/>
       </w:docPartObj>
     </w:sdtPr>
-    <w:sdtEndPr/>
     <w:sdtContent>
       <w:p>
         <w:pPr>
@@ -9343,7 +8973,6 @@
         <w:docPartUnique/>
       </w:docPartObj>
     </w:sdtPr>
-    <w:sdtEndPr/>
     <w:sdtContent>
       <w:p>
         <w:pPr>
@@ -10768,7 +10397,6 @@
   <w:style w:type="character" w:default="1" w:styleId="DefaultParagraphFont">
     <w:name w:val="Default Paragraph Font"/>
     <w:uiPriority w:val="1"/>
-    <w:semiHidden/>
     <w:unhideWhenUsed/>
   </w:style>
   <w:style w:type="table" w:default="1" w:styleId="TableNormal">
@@ -11789,7 +11417,7 @@
 </file>
 
 <file path=customXml/itemProps1.xml><?xml version="1.0" encoding="utf-8"?>
-<ds:datastoreItem xmlns:ds="http://schemas.openxmlformats.org/officeDocument/2006/customXml" ds:itemID="{6318726E-EE0D-4A58-84E4-D2FC6DC517FC}">
+<ds:datastoreItem xmlns:ds="http://schemas.openxmlformats.org/officeDocument/2006/customXml" ds:itemID="{D71C7B5A-FC44-4B8D-8ADB-13DADA905B6D}">
   <ds:schemaRefs>
     <ds:schemaRef ds:uri="http://schemas.openxmlformats.org/officeDocument/2006/bibliography"/>
   </ds:schemaRefs>

--- a/WISE-MinhDuc-Master-thesis.docx
+++ b/WISE-MinhDuc-Master-thesis.docx
@@ -95,7 +95,7 @@
           <w:noProof/>
           <w:lang w:val="en-US"/>
         </w:rPr>
-        <w:t>January 27, 2019</w:t>
+        <w:t>January 29, 2019</w:t>
       </w:r>
       <w:r>
         <w:rPr>
@@ -864,7 +864,7 @@
           <w:noProof/>
           <w:lang w:val="en-US"/>
         </w:rPr>
-        <w:t>January 27, 2019</w:t>
+        <w:t>January 29, 2019</w:t>
       </w:r>
       <w:r>
         <w:rPr>
@@ -1369,7 +1369,7 @@
         </w:rPr>
         <w:fldChar w:fldCharType="separate"/>
       </w:r>
-      <w:hyperlink w:anchor="_Toc536395374" w:history="1">
+      <w:hyperlink w:anchor="_Toc536474663" w:history="1">
         <w:r>
           <w:rPr>
             <w:rStyle w:val="Hyperlink"/>
@@ -1417,7 +1417,7 @@
             <w:noProof/>
             <w:webHidden/>
           </w:rPr>
-          <w:instrText xml:space="preserve"> PAGEREF _Toc536395374 \h </w:instrText>
+          <w:instrText xml:space="preserve"> PAGEREF _Toc536474663 \h </w:instrText>
         </w:r>
         <w:r>
           <w:rPr>
@@ -1458,7 +1458,7 @@
           <w:lang w:val="en-US"/>
         </w:rPr>
       </w:pPr>
-      <w:hyperlink w:anchor="_Toc536395375" w:history="1">
+      <w:hyperlink w:anchor="_Toc536474664" w:history="1">
         <w:r>
           <w:rPr>
             <w:rStyle w:val="Hyperlink"/>
@@ -1498,7 +1498,7 @@
           <w:rPr>
             <w:webHidden/>
           </w:rPr>
-          <w:instrText xml:space="preserve"> PAGEREF _Toc536395375 \h </w:instrText>
+          <w:instrText xml:space="preserve"> PAGEREF _Toc536474664 \h </w:instrText>
         </w:r>
         <w:r>
           <w:rPr>
@@ -1535,7 +1535,7 @@
           <w:lang w:val="en-US"/>
         </w:rPr>
       </w:pPr>
-      <w:hyperlink w:anchor="_Toc536395376" w:history="1">
+      <w:hyperlink w:anchor="_Toc536474665" w:history="1">
         <w:r>
           <w:rPr>
             <w:rStyle w:val="Hyperlink"/>
@@ -1575,7 +1575,7 @@
           <w:rPr>
             <w:webHidden/>
           </w:rPr>
-          <w:instrText xml:space="preserve"> PAGEREF _Toc536395376 \h </w:instrText>
+          <w:instrText xml:space="preserve"> PAGEREF _Toc536474665 \h </w:instrText>
         </w:r>
         <w:r>
           <w:rPr>
@@ -1612,7 +1612,7 @@
           <w:lang w:val="en-US"/>
         </w:rPr>
       </w:pPr>
-      <w:hyperlink w:anchor="_Toc536395377" w:history="1">
+      <w:hyperlink w:anchor="_Toc536474666" w:history="1">
         <w:r>
           <w:rPr>
             <w:rStyle w:val="Hyperlink"/>
@@ -1652,7 +1652,7 @@
           <w:rPr>
             <w:webHidden/>
           </w:rPr>
-          <w:instrText xml:space="preserve"> PAGEREF _Toc536395377 \h </w:instrText>
+          <w:instrText xml:space="preserve"> PAGEREF _Toc536474666 \h </w:instrText>
         </w:r>
         <w:r>
           <w:rPr>
@@ -1689,7 +1689,7 @@
           <w:lang w:val="en-US"/>
         </w:rPr>
       </w:pPr>
-      <w:hyperlink w:anchor="_Toc536395378" w:history="1">
+      <w:hyperlink w:anchor="_Toc536474667" w:history="1">
         <w:r>
           <w:rPr>
             <w:rStyle w:val="Hyperlink"/>
@@ -1729,7 +1729,7 @@
           <w:rPr>
             <w:webHidden/>
           </w:rPr>
-          <w:instrText xml:space="preserve"> PAGEREF _Toc536395378 \h </w:instrText>
+          <w:instrText xml:space="preserve"> PAGEREF _Toc536474667 \h </w:instrText>
         </w:r>
         <w:r>
           <w:rPr>
@@ -1769,7 +1769,7 @@
           <w:lang w:val="en-US"/>
         </w:rPr>
       </w:pPr>
-      <w:hyperlink w:anchor="_Toc536395379" w:history="1">
+      <w:hyperlink w:anchor="_Toc536474668" w:history="1">
         <w:r>
           <w:rPr>
             <w:rStyle w:val="Hyperlink"/>
@@ -1817,7 +1817,7 @@
             <w:noProof/>
             <w:webHidden/>
           </w:rPr>
-          <w:instrText xml:space="preserve"> PAGEREF _Toc536395379 \h </w:instrText>
+          <w:instrText xml:space="preserve"> PAGEREF _Toc536474668 \h </w:instrText>
         </w:r>
         <w:r>
           <w:rPr>
@@ -1858,7 +1858,7 @@
           <w:lang w:val="en-US"/>
         </w:rPr>
       </w:pPr>
-      <w:hyperlink w:anchor="_Toc536395380" w:history="1">
+      <w:hyperlink w:anchor="_Toc536474669" w:history="1">
         <w:r>
           <w:rPr>
             <w:rStyle w:val="Hyperlink"/>
@@ -1898,7 +1898,7 @@
           <w:rPr>
             <w:webHidden/>
           </w:rPr>
-          <w:instrText xml:space="preserve"> PAGEREF _Toc536395380 \h </w:instrText>
+          <w:instrText xml:space="preserve"> PAGEREF _Toc536474669 \h </w:instrText>
         </w:r>
         <w:r>
           <w:rPr>
@@ -1935,7 +1935,7 @@
           <w:lang w:val="en-US"/>
         </w:rPr>
       </w:pPr>
-      <w:hyperlink w:anchor="_Toc536395381" w:history="1">
+      <w:hyperlink w:anchor="_Toc536474670" w:history="1">
         <w:r>
           <w:rPr>
             <w:rStyle w:val="Hyperlink"/>
@@ -1975,7 +1975,7 @@
           <w:rPr>
             <w:webHidden/>
           </w:rPr>
-          <w:instrText xml:space="preserve"> PAGEREF _Toc536395381 \h </w:instrText>
+          <w:instrText xml:space="preserve"> PAGEREF _Toc536474670 \h </w:instrText>
         </w:r>
         <w:r>
           <w:rPr>
@@ -2014,7 +2014,7 @@
           <w:lang w:val="en-US"/>
         </w:rPr>
       </w:pPr>
-      <w:hyperlink w:anchor="_Toc536395382" w:history="1">
+      <w:hyperlink w:anchor="_Toc536474671" w:history="1">
         <w:r>
           <w:rPr>
             <w:rStyle w:val="Hyperlink"/>
@@ -2061,7 +2061,7 @@
             <w:noProof/>
             <w:webHidden/>
           </w:rPr>
-          <w:instrText xml:space="preserve"> PAGEREF _Toc536395382 \h </w:instrText>
+          <w:instrText xml:space="preserve"> PAGEREF _Toc536474671 \h </w:instrText>
         </w:r>
         <w:r>
           <w:rPr>
@@ -2104,7 +2104,7 @@
           <w:lang w:val="en-US"/>
         </w:rPr>
       </w:pPr>
-      <w:hyperlink w:anchor="_Toc536395383" w:history="1">
+      <w:hyperlink w:anchor="_Toc536474672" w:history="1">
         <w:r>
           <w:rPr>
             <w:rStyle w:val="Hyperlink"/>
@@ -2151,7 +2151,7 @@
             <w:noProof/>
             <w:webHidden/>
           </w:rPr>
-          <w:instrText xml:space="preserve"> PAGEREF _Toc536395383 \h </w:instrText>
+          <w:instrText xml:space="preserve"> PAGEREF _Toc536474672 \h </w:instrText>
         </w:r>
         <w:r>
           <w:rPr>
@@ -2194,7 +2194,7 @@
           <w:lang w:val="en-US"/>
         </w:rPr>
       </w:pPr>
-      <w:hyperlink w:anchor="_Toc536395384" w:history="1">
+      <w:hyperlink w:anchor="_Toc536474673" w:history="1">
         <w:r>
           <w:rPr>
             <w:rStyle w:val="Hyperlink"/>
@@ -2241,7 +2241,7 @@
             <w:noProof/>
             <w:webHidden/>
           </w:rPr>
-          <w:instrText xml:space="preserve"> PAGEREF _Toc536395384 \h </w:instrText>
+          <w:instrText xml:space="preserve"> PAGEREF _Toc536474673 \h </w:instrText>
         </w:r>
         <w:r>
           <w:rPr>
@@ -2285,7 +2285,7 @@
           <w:lang w:val="en-US"/>
         </w:rPr>
       </w:pPr>
-      <w:hyperlink w:anchor="_Toc536395385" w:history="1">
+      <w:hyperlink w:anchor="_Toc536474674" w:history="1">
         <w:r>
           <w:rPr>
             <w:rStyle w:val="Hyperlink"/>
@@ -2333,7 +2333,7 @@
             <w:noProof/>
             <w:webHidden/>
           </w:rPr>
-          <w:instrText xml:space="preserve"> PAGEREF _Toc536395385 \h </w:instrText>
+          <w:instrText xml:space="preserve"> PAGEREF _Toc536474674 \h </w:instrText>
         </w:r>
         <w:r>
           <w:rPr>
@@ -2374,7 +2374,7 @@
           <w:lang w:val="en-US"/>
         </w:rPr>
       </w:pPr>
-      <w:hyperlink w:anchor="_Toc536395386" w:history="1">
+      <w:hyperlink w:anchor="_Toc536474675" w:history="1">
         <w:r>
           <w:rPr>
             <w:rStyle w:val="Hyperlink"/>
@@ -2414,7 +2414,7 @@
           <w:rPr>
             <w:webHidden/>
           </w:rPr>
-          <w:instrText xml:space="preserve"> PAGEREF _Toc536395386 \h </w:instrText>
+          <w:instrText xml:space="preserve"> PAGEREF _Toc536474675 \h </w:instrText>
         </w:r>
         <w:r>
           <w:rPr>
@@ -2453,7 +2453,7 @@
           <w:lang w:val="en-US"/>
         </w:rPr>
       </w:pPr>
-      <w:hyperlink w:anchor="_Toc536395387" w:history="1">
+      <w:hyperlink w:anchor="_Toc536474676" w:history="1">
         <w:r>
           <w:rPr>
             <w:rStyle w:val="Hyperlink"/>
@@ -2500,7 +2500,7 @@
             <w:noProof/>
             <w:webHidden/>
           </w:rPr>
-          <w:instrText xml:space="preserve"> PAGEREF _Toc536395387 \h </w:instrText>
+          <w:instrText xml:space="preserve"> PAGEREF _Toc536474676 \h </w:instrText>
         </w:r>
         <w:r>
           <w:rPr>
@@ -2543,7 +2543,7 @@
           <w:lang w:val="en-US"/>
         </w:rPr>
       </w:pPr>
-      <w:hyperlink w:anchor="_Toc536395388" w:history="1">
+      <w:hyperlink w:anchor="_Toc536474677" w:history="1">
         <w:r>
           <w:rPr>
             <w:rStyle w:val="Hyperlink"/>
@@ -2590,7 +2590,7 @@
             <w:noProof/>
             <w:webHidden/>
           </w:rPr>
-          <w:instrText xml:space="preserve"> PAGEREF _Toc536395388 \h </w:instrText>
+          <w:instrText xml:space="preserve"> PAGEREF _Toc536474677 \h </w:instrText>
         </w:r>
         <w:r>
           <w:rPr>
@@ -2631,7 +2631,7 @@
           <w:lang w:val="en-US"/>
         </w:rPr>
       </w:pPr>
-      <w:hyperlink w:anchor="_Toc536395389" w:history="1">
+      <w:hyperlink w:anchor="_Toc536474678" w:history="1">
         <w:r>
           <w:rPr>
             <w:rStyle w:val="Hyperlink"/>
@@ -2671,7 +2671,7 @@
           <w:rPr>
             <w:webHidden/>
           </w:rPr>
-          <w:instrText xml:space="preserve"> PAGEREF _Toc536395389 \h </w:instrText>
+          <w:instrText xml:space="preserve"> PAGEREF _Toc536474678 \h </w:instrText>
         </w:r>
         <w:r>
           <w:rPr>
@@ -2710,7 +2710,7 @@
           <w:lang w:val="en-US"/>
         </w:rPr>
       </w:pPr>
-      <w:hyperlink w:anchor="_Toc536395390" w:history="1">
+      <w:hyperlink w:anchor="_Toc536474679" w:history="1">
         <w:r>
           <w:rPr>
             <w:rStyle w:val="Hyperlink"/>
@@ -2757,7 +2757,7 @@
             <w:noProof/>
             <w:webHidden/>
           </w:rPr>
-          <w:instrText xml:space="preserve"> PAGEREF _Toc536395390 \h </w:instrText>
+          <w:instrText xml:space="preserve"> PAGEREF _Toc536474679 \h </w:instrText>
         </w:r>
         <w:r>
           <w:rPr>
@@ -2800,7 +2800,7 @@
           <w:lang w:val="en-US"/>
         </w:rPr>
       </w:pPr>
-      <w:hyperlink w:anchor="_Toc536395391" w:history="1">
+      <w:hyperlink w:anchor="_Toc536474680" w:history="1">
         <w:r>
           <w:rPr>
             <w:rStyle w:val="Hyperlink"/>
@@ -2847,7 +2847,7 @@
             <w:noProof/>
             <w:webHidden/>
           </w:rPr>
-          <w:instrText xml:space="preserve"> PAGEREF _Toc536395391 \h </w:instrText>
+          <w:instrText xml:space="preserve"> PAGEREF _Toc536474680 \h </w:instrText>
         </w:r>
         <w:r>
           <w:rPr>
@@ -2890,7 +2890,7 @@
           <w:lang w:val="en-US"/>
         </w:rPr>
       </w:pPr>
-      <w:hyperlink w:anchor="_Toc536395392" w:history="1">
+      <w:hyperlink w:anchor="_Toc536474681" w:history="1">
         <w:r>
           <w:rPr>
             <w:rStyle w:val="Hyperlink"/>
@@ -2937,7 +2937,7 @@
             <w:noProof/>
             <w:webHidden/>
           </w:rPr>
-          <w:instrText xml:space="preserve"> PAGEREF _Toc536395392 \h </w:instrText>
+          <w:instrText xml:space="preserve"> PAGEREF _Toc536474681 \h </w:instrText>
         </w:r>
         <w:r>
           <w:rPr>
@@ -2980,7 +2980,7 @@
           <w:lang w:val="en-US"/>
         </w:rPr>
       </w:pPr>
-      <w:hyperlink w:anchor="_Toc536395393" w:history="1">
+      <w:hyperlink w:anchor="_Toc536474682" w:history="1">
         <w:r>
           <w:rPr>
             <w:rStyle w:val="Hyperlink"/>
@@ -3027,7 +3027,7 @@
             <w:noProof/>
             <w:webHidden/>
           </w:rPr>
-          <w:instrText xml:space="preserve"> PAGEREF _Toc536395393 \h </w:instrText>
+          <w:instrText xml:space="preserve"> PAGEREF _Toc536474682 \h </w:instrText>
         </w:r>
         <w:r>
           <w:rPr>
@@ -3068,7 +3068,7 @@
           <w:lang w:val="en-US"/>
         </w:rPr>
       </w:pPr>
-      <w:hyperlink w:anchor="_Toc536395394" w:history="1">
+      <w:hyperlink w:anchor="_Toc536474683" w:history="1">
         <w:r>
           <w:rPr>
             <w:rStyle w:val="Hyperlink"/>
@@ -3092,8 +3092,6 @@
           </w:rPr>
           <w:t>Un-polarizing algorithm</w:t>
         </w:r>
-        <w:bookmarkStart w:id="0" w:name="_GoBack"/>
-        <w:bookmarkEnd w:id="0"/>
         <w:r>
           <w:rPr>
             <w:webHidden/>
@@ -3110,7 +3108,7 @@
           <w:rPr>
             <w:webHidden/>
           </w:rPr>
-          <w:instrText xml:space="preserve"> PAGEREF _Toc536395394 \h </w:instrText>
+          <w:instrText xml:space="preserve"> PAGEREF _Toc536474683 \h </w:instrText>
         </w:r>
         <w:r>
           <w:rPr>
@@ -3149,7 +3147,7 @@
           <w:lang w:val="en-US"/>
         </w:rPr>
       </w:pPr>
-      <w:hyperlink w:anchor="_Toc536395395" w:history="1">
+      <w:hyperlink w:anchor="_Toc536474684" w:history="1">
         <w:r>
           <w:rPr>
             <w:rStyle w:val="Hyperlink"/>
@@ -3196,7 +3194,7 @@
             <w:noProof/>
             <w:webHidden/>
           </w:rPr>
-          <w:instrText xml:space="preserve"> PAGEREF _Toc536395395 \h </w:instrText>
+          <w:instrText xml:space="preserve"> PAGEREF _Toc536474684 \h </w:instrText>
         </w:r>
         <w:r>
           <w:rPr>
@@ -3239,7 +3237,7 @@
           <w:lang w:val="en-US"/>
         </w:rPr>
       </w:pPr>
-      <w:hyperlink w:anchor="_Toc536395396" w:history="1">
+      <w:hyperlink w:anchor="_Toc536474685" w:history="1">
         <w:r>
           <w:rPr>
             <w:rStyle w:val="Hyperlink"/>
@@ -3286,7 +3284,7 @@
             <w:noProof/>
             <w:webHidden/>
           </w:rPr>
-          <w:instrText xml:space="preserve"> PAGEREF _Toc536395396 \h </w:instrText>
+          <w:instrText xml:space="preserve"> PAGEREF _Toc536474685 \h </w:instrText>
         </w:r>
         <w:r>
           <w:rPr>
@@ -3329,7 +3327,7 @@
           <w:lang w:val="en-US"/>
         </w:rPr>
       </w:pPr>
-      <w:hyperlink w:anchor="_Toc536395397" w:history="1">
+      <w:hyperlink w:anchor="_Toc536474686" w:history="1">
         <w:r>
           <w:rPr>
             <w:rStyle w:val="Hyperlink"/>
@@ -3376,7 +3374,7 @@
             <w:noProof/>
             <w:webHidden/>
           </w:rPr>
-          <w:instrText xml:space="preserve"> PAGEREF _Toc536395397 \h </w:instrText>
+          <w:instrText xml:space="preserve"> PAGEREF _Toc536474686 \h </w:instrText>
         </w:r>
         <w:r>
           <w:rPr>
@@ -3420,7 +3418,7 @@
           <w:lang w:val="en-US"/>
         </w:rPr>
       </w:pPr>
-      <w:hyperlink w:anchor="_Toc536395398" w:history="1">
+      <w:hyperlink w:anchor="_Toc536474687" w:history="1">
         <w:r>
           <w:rPr>
             <w:rStyle w:val="Hyperlink"/>
@@ -3468,7 +3466,7 @@
             <w:noProof/>
             <w:webHidden/>
           </w:rPr>
-          <w:instrText xml:space="preserve"> PAGEREF _Toc536395398 \h </w:instrText>
+          <w:instrText xml:space="preserve"> PAGEREF _Toc536474687 \h </w:instrText>
         </w:r>
         <w:r>
           <w:rPr>
@@ -3512,7 +3510,7 @@
           <w:lang w:val="en-US"/>
         </w:rPr>
       </w:pPr>
-      <w:hyperlink w:anchor="_Toc536395399" w:history="1">
+      <w:hyperlink w:anchor="_Toc536474688" w:history="1">
         <w:r>
           <w:rPr>
             <w:rStyle w:val="Hyperlink"/>
@@ -3560,7 +3558,7 @@
             <w:noProof/>
             <w:webHidden/>
           </w:rPr>
-          <w:instrText xml:space="preserve"> PAGEREF _Toc536395399 \h </w:instrText>
+          <w:instrText xml:space="preserve"> PAGEREF _Toc536474688 \h </w:instrText>
         </w:r>
         <w:r>
           <w:rPr>
@@ -3601,7 +3599,7 @@
           <w:lang w:val="en-US"/>
         </w:rPr>
       </w:pPr>
-      <w:hyperlink w:anchor="_Toc536395400" w:history="1">
+      <w:hyperlink w:anchor="_Toc536474689" w:history="1">
         <w:r>
           <w:rPr>
             <w:rStyle w:val="Hyperlink"/>
@@ -3623,7 +3621,7 @@
             <w:rStyle w:val="Hyperlink"/>
             <w:lang w:val="en-US"/>
           </w:rPr>
-          <w:t>Cloud service design</w:t>
+          <w:t>Ontologies based entity relevance</w:t>
         </w:r>
         <w:r>
           <w:rPr>
@@ -3641,7 +3639,7 @@
           <w:rPr>
             <w:webHidden/>
           </w:rPr>
-          <w:instrText xml:space="preserve"> PAGEREF _Toc536395400 \h </w:instrText>
+          <w:instrText xml:space="preserve"> PAGEREF _Toc536474689 \h </w:instrText>
         </w:r>
         <w:r>
           <w:rPr>
@@ -3678,7 +3676,7 @@
           <w:lang w:val="en-US"/>
         </w:rPr>
       </w:pPr>
-      <w:hyperlink w:anchor="_Toc536395401" w:history="1">
+      <w:hyperlink w:anchor="_Toc536474690" w:history="1">
         <w:r>
           <w:rPr>
             <w:rStyle w:val="Hyperlink"/>
@@ -3700,6 +3698,160 @@
             <w:rStyle w:val="Hyperlink"/>
             <w:lang w:val="en-US"/>
           </w:rPr>
+          <w:t>Word-net verb contradiction</w:t>
+        </w:r>
+        <w:r>
+          <w:rPr>
+            <w:webHidden/>
+          </w:rPr>
+          <w:tab/>
+        </w:r>
+        <w:r>
+          <w:rPr>
+            <w:webHidden/>
+          </w:rPr>
+          <w:fldChar w:fldCharType="begin"/>
+        </w:r>
+        <w:r>
+          <w:rPr>
+            <w:webHidden/>
+          </w:rPr>
+          <w:instrText xml:space="preserve"> PAGEREF _Toc536474690 \h </w:instrText>
+        </w:r>
+        <w:r>
+          <w:rPr>
+            <w:webHidden/>
+          </w:rPr>
+        </w:r>
+        <w:r>
+          <w:rPr>
+            <w:webHidden/>
+          </w:rPr>
+          <w:fldChar w:fldCharType="separate"/>
+        </w:r>
+        <w:r>
+          <w:rPr>
+            <w:webHidden/>
+          </w:rPr>
+          <w:t>11</w:t>
+        </w:r>
+        <w:r>
+          <w:rPr>
+            <w:webHidden/>
+          </w:rPr>
+          <w:fldChar w:fldCharType="end"/>
+        </w:r>
+      </w:hyperlink>
+    </w:p>
+    <w:p>
+      <w:pPr>
+        <w:pStyle w:val="TOC2"/>
+        <w:rPr>
+          <w:rFonts w:asciiTheme="minorHAnsi" w:eastAsiaTheme="minorEastAsia" w:hAnsiTheme="minorHAnsi" w:cstheme="minorBidi"/>
+          <w:sz w:val="22"/>
+          <w:szCs w:val="22"/>
+          <w:lang w:val="en-US"/>
+        </w:rPr>
+      </w:pPr>
+      <w:hyperlink w:anchor="_Toc536474691" w:history="1">
+        <w:r>
+          <w:rPr>
+            <w:rStyle w:val="Hyperlink"/>
+            <w:lang w:val="en-US"/>
+          </w:rPr>
+          <w:t>5.3</w:t>
+        </w:r>
+        <w:r>
+          <w:rPr>
+            <w:rFonts w:asciiTheme="minorHAnsi" w:eastAsiaTheme="minorEastAsia" w:hAnsiTheme="minorHAnsi" w:cstheme="minorBidi"/>
+            <w:sz w:val="22"/>
+            <w:szCs w:val="22"/>
+            <w:lang w:val="en-US"/>
+          </w:rPr>
+          <w:tab/>
+        </w:r>
+        <w:r>
+          <w:rPr>
+            <w:rStyle w:val="Hyperlink"/>
+            <w:lang w:val="en-US"/>
+          </w:rPr>
+          <w:t>Cloud service design</w:t>
+        </w:r>
+        <w:r>
+          <w:rPr>
+            <w:webHidden/>
+          </w:rPr>
+          <w:tab/>
+        </w:r>
+        <w:r>
+          <w:rPr>
+            <w:webHidden/>
+          </w:rPr>
+          <w:fldChar w:fldCharType="begin"/>
+        </w:r>
+        <w:r>
+          <w:rPr>
+            <w:webHidden/>
+          </w:rPr>
+          <w:instrText xml:space="preserve"> PAGEREF _Toc536474691 \h </w:instrText>
+        </w:r>
+        <w:r>
+          <w:rPr>
+            <w:webHidden/>
+          </w:rPr>
+        </w:r>
+        <w:r>
+          <w:rPr>
+            <w:webHidden/>
+          </w:rPr>
+          <w:fldChar w:fldCharType="separate"/>
+        </w:r>
+        <w:r>
+          <w:rPr>
+            <w:webHidden/>
+          </w:rPr>
+          <w:t>11</w:t>
+        </w:r>
+        <w:r>
+          <w:rPr>
+            <w:webHidden/>
+          </w:rPr>
+          <w:fldChar w:fldCharType="end"/>
+        </w:r>
+      </w:hyperlink>
+    </w:p>
+    <w:p>
+      <w:pPr>
+        <w:pStyle w:val="TOC2"/>
+        <w:rPr>
+          <w:rFonts w:asciiTheme="minorHAnsi" w:eastAsiaTheme="minorEastAsia" w:hAnsiTheme="minorHAnsi" w:cstheme="minorBidi"/>
+          <w:sz w:val="22"/>
+          <w:szCs w:val="22"/>
+          <w:lang w:val="en-US"/>
+        </w:rPr>
+      </w:pPr>
+      <w:hyperlink w:anchor="_Toc536474692" w:history="1">
+        <w:r>
+          <w:rPr>
+            <w:rStyle w:val="Hyperlink"/>
+            <w:lang w:val="en-US"/>
+          </w:rPr>
+          <w:t>5.4</w:t>
+        </w:r>
+        <w:r>
+          <w:rPr>
+            <w:rFonts w:asciiTheme="minorHAnsi" w:eastAsiaTheme="minorEastAsia" w:hAnsiTheme="minorHAnsi" w:cstheme="minorBidi"/>
+            <w:sz w:val="22"/>
+            <w:szCs w:val="22"/>
+            <w:lang w:val="en-US"/>
+          </w:rPr>
+          <w:tab/>
+        </w:r>
+        <w:r>
+          <w:rPr>
+            <w:rStyle w:val="Hyperlink"/>
+            <w:lang w:val="en-US"/>
+          </w:rPr>
           <w:t>User interface and user experience design</w:t>
         </w:r>
         <w:r>
@@ -3718,7 +3870,7 @@
           <w:rPr>
             <w:webHidden/>
           </w:rPr>
-          <w:instrText xml:space="preserve"> PAGEREF _Toc536395401 \h </w:instrText>
+          <w:instrText xml:space="preserve"> PAGEREF _Toc536474692 \h </w:instrText>
         </w:r>
         <w:r>
           <w:rPr>
@@ -3735,7 +3887,7 @@
           <w:rPr>
             <w:webHidden/>
           </w:rPr>
-          <w:t>11</w:t>
+          <w:t>12</w:t>
         </w:r>
         <w:r>
           <w:rPr>
@@ -3758,7 +3910,7 @@
           <w:lang w:val="en-US"/>
         </w:rPr>
       </w:pPr>
-      <w:hyperlink w:anchor="_Toc536395402" w:history="1">
+      <w:hyperlink w:anchor="_Toc536474693" w:history="1">
         <w:r>
           <w:rPr>
             <w:rStyle w:val="Hyperlink"/>
@@ -3806,7 +3958,7 @@
             <w:noProof/>
             <w:webHidden/>
           </w:rPr>
-          <w:instrText xml:space="preserve"> PAGEREF _Toc536395402 \h </w:instrText>
+          <w:instrText xml:space="preserve"> PAGEREF _Toc536474693 \h </w:instrText>
         </w:r>
         <w:r>
           <w:rPr>
@@ -3826,7 +3978,7 @@
             <w:noProof/>
             <w:webHidden/>
           </w:rPr>
-          <w:t>12</w:t>
+          <w:t>13</w:t>
         </w:r>
         <w:r>
           <w:rPr>
@@ -3850,7 +4002,7 @@
           <w:lang w:val="en-US"/>
         </w:rPr>
       </w:pPr>
-      <w:hyperlink w:anchor="_Toc536395403" w:history="1">
+      <w:hyperlink w:anchor="_Toc536474694" w:history="1">
         <w:r>
           <w:rPr>
             <w:rStyle w:val="Hyperlink"/>
@@ -3878,7 +4030,7 @@
             <w:noProof/>
             <w:webHidden/>
           </w:rPr>
-          <w:instrText xml:space="preserve"> PAGEREF _Toc536395403 \h </w:instrText>
+          <w:instrText xml:space="preserve"> PAGEREF _Toc536474694 \h </w:instrText>
         </w:r>
         <w:r>
           <w:rPr>
@@ -3898,7 +4050,7 @@
             <w:noProof/>
             <w:webHidden/>
           </w:rPr>
-          <w:t>13</w:t>
+          <w:t>14</w:t>
         </w:r>
         <w:r>
           <w:rPr>
@@ -3922,7 +4074,7 @@
           <w:lang w:val="en-US"/>
         </w:rPr>
       </w:pPr>
-      <w:hyperlink w:anchor="_Toc536395404" w:history="1">
+      <w:hyperlink w:anchor="_Toc536474695" w:history="1">
         <w:r>
           <w:rPr>
             <w:rStyle w:val="Hyperlink"/>
@@ -3950,7 +4102,7 @@
             <w:noProof/>
             <w:webHidden/>
           </w:rPr>
-          <w:instrText xml:space="preserve"> PAGEREF _Toc536395404 \h </w:instrText>
+          <w:instrText xml:space="preserve"> PAGEREF _Toc536474695 \h </w:instrText>
         </w:r>
         <w:r>
           <w:rPr>
@@ -3970,7 +4122,7 @@
             <w:noProof/>
             <w:webHidden/>
           </w:rPr>
-          <w:t>14</w:t>
+          <w:t>15</w:t>
         </w:r>
         <w:r>
           <w:rPr>
@@ -3991,7 +4143,7 @@
           <w:lang w:val="en-US"/>
         </w:rPr>
       </w:pPr>
-      <w:hyperlink w:anchor="_Toc536395405" w:history="1">
+      <w:hyperlink w:anchor="_Toc536474696" w:history="1">
         <w:r>
           <w:rPr>
             <w:rStyle w:val="Hyperlink"/>
@@ -4031,7 +4183,7 @@
           <w:rPr>
             <w:webHidden/>
           </w:rPr>
-          <w:instrText xml:space="preserve"> PAGEREF _Toc536395405 \h </w:instrText>
+          <w:instrText xml:space="preserve"> PAGEREF _Toc536474696 \h </w:instrText>
         </w:r>
         <w:r>
           <w:rPr>
@@ -4048,7 +4200,7 @@
           <w:rPr>
             <w:webHidden/>
           </w:rPr>
-          <w:t>14</w:t>
+          <w:t>15</w:t>
         </w:r>
         <w:r>
           <w:rPr>
@@ -4068,7 +4220,7 @@
           <w:lang w:val="en-US"/>
         </w:rPr>
       </w:pPr>
-      <w:hyperlink w:anchor="_Toc536395406" w:history="1">
+      <w:hyperlink w:anchor="_Toc536474697" w:history="1">
         <w:r>
           <w:rPr>
             <w:rStyle w:val="Hyperlink"/>
@@ -4108,7 +4260,7 @@
           <w:rPr>
             <w:webHidden/>
           </w:rPr>
-          <w:instrText xml:space="preserve"> PAGEREF _Toc536395406 \h </w:instrText>
+          <w:instrText xml:space="preserve"> PAGEREF _Toc536474697 \h </w:instrText>
         </w:r>
         <w:r>
           <w:rPr>
@@ -4125,7 +4277,7 @@
           <w:rPr>
             <w:webHidden/>
           </w:rPr>
-          <w:t>14</w:t>
+          <w:t>15</w:t>
         </w:r>
         <w:r>
           <w:rPr>
@@ -4137,24 +4289,6 @@
     </w:p>
     <w:p>
       <w:pPr>
-        <w:rPr>
-          <w:lang w:val="en-US"/>
-        </w:rPr>
-      </w:pPr>
-      <w:r>
-        <w:rPr>
-          <w:b/>
-          <w:bCs/>
-          <w:caps/>
-          <w:szCs w:val="24"/>
-          <w:lang w:val="en-US"/>
-        </w:rPr>
-        <w:fldChar w:fldCharType="end"/>
-      </w:r>
-    </w:p>
-    <w:p>
-      <w:pPr>
-        <w:pStyle w:val="taulukonsisalto"/>
         <w:rPr>
           <w:lang w:val="en-US"/>
         </w:rPr>
@@ -4167,6 +4301,16 @@
           <w:cols w:space="708"/>
         </w:sectPr>
       </w:pPr>
+      <w:r>
+        <w:rPr>
+          <w:b/>
+          <w:bCs/>
+          <w:caps/>
+          <w:szCs w:val="24"/>
+          <w:lang w:val="en-US"/>
+        </w:rPr>
+        <w:fldChar w:fldCharType="end"/>
+      </w:r>
     </w:p>
     <w:p>
       <w:pPr>
@@ -4175,7 +4319,7 @@
           <w:lang w:val="en-US"/>
         </w:rPr>
       </w:pPr>
-      <w:bookmarkStart w:id="1" w:name="_Toc536395374"/>
+      <w:bookmarkStart w:id="0" w:name="_Toc536474663"/>
       <w:r>
         <w:rPr>
           <w:lang w:val="en-US"/>
@@ -4183,230 +4327,230 @@
         <w:lastRenderedPageBreak/>
         <w:t>INTRODUCTION</w:t>
       </w:r>
+      <w:bookmarkEnd w:id="0"/>
+    </w:p>
+    <w:p>
+      <w:pPr>
+        <w:pStyle w:val="Heading2"/>
+        <w:rPr>
+          <w:lang w:val="en-US"/>
+        </w:rPr>
+      </w:pPr>
+      <w:bookmarkStart w:id="1" w:name="_Toc536474664"/>
+      <w:r>
+        <w:rPr>
+          <w:lang w:val="en-US"/>
+        </w:rPr>
+        <w:t>Problems overview</w:t>
+      </w:r>
       <w:bookmarkEnd w:id="1"/>
     </w:p>
     <w:p>
       <w:pPr>
+        <w:pStyle w:val="BodyText"/>
+        <w:rPr>
+          <w:lang w:val="en-US"/>
+        </w:rPr>
+      </w:pPr>
+      <w:r>
+        <w:rPr>
+          <w:lang w:val="en-US"/>
+        </w:rPr>
+        <w:t>(</w:t>
+      </w:r>
+      <w:r>
+        <w:rPr>
+          <w:i/>
+          <w:lang w:val="en-US"/>
+        </w:rPr>
+        <w:t>Should write like a lot more, with more references as well</w:t>
+      </w:r>
+      <w:r>
+        <w:rPr>
+          <w:lang w:val="en-US"/>
+        </w:rPr>
+        <w:t xml:space="preserve">) </w:t>
+      </w:r>
+      <w:r>
+        <w:rPr>
+          <w:lang w:val="en-US"/>
+        </w:rPr>
+        <w:t>I</w:t>
+      </w:r>
+      <w:r>
+        <w:rPr>
+          <w:lang w:val="en-US"/>
+        </w:rPr>
+        <w:t>deological polarization</w:t>
+      </w:r>
+      <w:r>
+        <w:rPr>
+          <w:lang w:val="en-US"/>
+        </w:rPr>
+        <w:t xml:space="preserve"> </w:t>
+      </w:r>
+      <w:r>
+        <w:rPr>
+          <w:lang w:val="en-US"/>
+        </w:rPr>
+        <w:t xml:space="preserve">has been a problem in our society for quite a long time. (that reference from 1986). With the rise of social media (citation here or not), it’s estimated that 66% of US citizen use social media as one source of news (citation from that web page), the amplification of ideological polarization has been increasing much faster than previously due to social endorsement, and other social media techniques that is used to keeps its user engaged </w:t>
+      </w:r>
+      <w:r>
+        <w:rPr>
+          <w:lang w:val="en-US"/>
+        </w:rPr>
+        <w:t>(</w:t>
+      </w:r>
+      <w:proofErr w:type="spellStart"/>
+      <w:r>
+        <w:rPr>
+          <w:lang w:val="en-US"/>
+        </w:rPr>
+        <w:t>Sporh</w:t>
+      </w:r>
+      <w:proofErr w:type="spellEnd"/>
+      <w:r>
+        <w:rPr>
+          <w:lang w:val="en-US"/>
+        </w:rPr>
+        <w:t>. 201</w:t>
+      </w:r>
+      <w:r>
+        <w:rPr>
+          <w:lang w:val="en-US"/>
+        </w:rPr>
+        <w:t>7</w:t>
+      </w:r>
+      <w:r>
+        <w:rPr>
+          <w:lang w:val="en-US"/>
+        </w:rPr>
+        <w:t>)</w:t>
+      </w:r>
+      <w:r>
+        <w:rPr>
+          <w:lang w:val="en-US"/>
+        </w:rPr>
+        <w:t xml:space="preserve">. </w:t>
+      </w:r>
+      <w:r>
+        <w:rPr>
+          <w:lang w:val="en-US"/>
+        </w:rPr>
+        <w:t xml:space="preserve">This </w:t>
+      </w:r>
+      <w:r>
+        <w:rPr>
+          <w:lang w:val="en-US"/>
+        </w:rPr>
+        <w:t xml:space="preserve">creates the </w:t>
+      </w:r>
+      <w:r>
+        <w:rPr>
+          <w:lang w:val="en-US"/>
+        </w:rPr>
+        <w:t>echo-chamber effects that, by the design of social networks that only show what the users want to see, make the user even furthermore polarized into his own belief and makes him see the world wrongly, which may turn the user into some extremists that might be harmful for the society.</w:t>
+      </w:r>
+    </w:p>
+    <w:p>
+      <w:pPr>
+        <w:pStyle w:val="BodyText"/>
+        <w:rPr>
+          <w:lang w:val="en-US"/>
+        </w:rPr>
+      </w:pPr>
+      <w:r>
+        <w:rPr>
+          <w:lang w:val="en-US"/>
+        </w:rPr>
+        <w:t>S</w:t>
+      </w:r>
+      <w:r>
+        <w:rPr>
+          <w:lang w:val="en-US"/>
+        </w:rPr>
+        <w:t xml:space="preserve">cholars have </w:t>
+      </w:r>
+      <w:r>
+        <w:rPr>
+          <w:lang w:val="en-US"/>
+        </w:rPr>
+        <w:t>been researching</w:t>
+      </w:r>
+      <w:r>
+        <w:rPr>
+          <w:lang w:val="en-US"/>
+        </w:rPr>
+        <w:t xml:space="preserve"> about this problem and solutions are proposed (many citations needed) but these solutions are either too impractical </w:t>
+      </w:r>
+      <w:r>
+        <w:rPr>
+          <w:lang w:val="en-US"/>
+        </w:rPr>
+        <w:t>(</w:t>
+      </w:r>
+      <w:proofErr w:type="spellStart"/>
+      <w:r>
+        <w:rPr>
+          <w:lang w:val="en-US"/>
+        </w:rPr>
+        <w:t>e.g</w:t>
+      </w:r>
+      <w:proofErr w:type="spellEnd"/>
+      <w:r>
+        <w:rPr>
+          <w:lang w:val="en-US"/>
+        </w:rPr>
+        <w:t xml:space="preserve">: needing the giant media companies to change their entire business models) </w:t>
+      </w:r>
+      <w:r>
+        <w:rPr>
+          <w:lang w:val="en-US"/>
+        </w:rPr>
+        <w:t>or just way out of reach of the scholar scope (</w:t>
+      </w:r>
+      <w:proofErr w:type="spellStart"/>
+      <w:r>
+        <w:rPr>
+          <w:lang w:val="en-US"/>
+        </w:rPr>
+        <w:t>e.g</w:t>
+      </w:r>
+      <w:proofErr w:type="spellEnd"/>
+      <w:r>
+        <w:rPr>
+          <w:lang w:val="en-US"/>
+        </w:rPr>
+        <w:t>: needing of the government’s intervention on the issue</w:t>
+      </w:r>
+      <w:r>
+        <w:rPr>
+          <w:lang w:val="en-US"/>
+        </w:rPr>
+        <w:t xml:space="preserve"> or people to stop using the services</w:t>
+      </w:r>
+      <w:r>
+        <w:rPr>
+          <w:lang w:val="en-US"/>
+        </w:rPr>
+        <w:t xml:space="preserve">). </w:t>
+      </w:r>
+    </w:p>
+    <w:p>
+      <w:pPr>
         <w:pStyle w:val="Heading2"/>
         <w:rPr>
           <w:lang w:val="en-US"/>
         </w:rPr>
       </w:pPr>
-      <w:bookmarkStart w:id="2" w:name="_Toc536395375"/>
-      <w:r>
-        <w:rPr>
-          <w:lang w:val="en-US"/>
-        </w:rPr>
-        <w:t>Problems overview</w:t>
+      <w:bookmarkStart w:id="2" w:name="_Toc536474665"/>
+      <w:r>
+        <w:rPr>
+          <w:lang w:val="en-US"/>
+        </w:rPr>
+        <w:t>Proposed solution and research questions</w:t>
       </w:r>
       <w:bookmarkEnd w:id="2"/>
-    </w:p>
-    <w:p>
-      <w:pPr>
-        <w:pStyle w:val="BodyText"/>
-        <w:rPr>
-          <w:lang w:val="en-US"/>
-        </w:rPr>
-      </w:pPr>
-      <w:r>
-        <w:rPr>
-          <w:lang w:val="en-US"/>
-        </w:rPr>
-        <w:t>(</w:t>
-      </w:r>
-      <w:r>
-        <w:rPr>
-          <w:i/>
-          <w:lang w:val="en-US"/>
-        </w:rPr>
-        <w:t>Should write like a lot more, with more references as well</w:t>
-      </w:r>
-      <w:r>
-        <w:rPr>
-          <w:lang w:val="en-US"/>
-        </w:rPr>
-        <w:t xml:space="preserve">) </w:t>
-      </w:r>
-      <w:r>
-        <w:rPr>
-          <w:lang w:val="en-US"/>
-        </w:rPr>
-        <w:t>I</w:t>
-      </w:r>
-      <w:r>
-        <w:rPr>
-          <w:lang w:val="en-US"/>
-        </w:rPr>
-        <w:t>deological polarization</w:t>
-      </w:r>
-      <w:r>
-        <w:rPr>
-          <w:lang w:val="en-US"/>
-        </w:rPr>
-        <w:t xml:space="preserve"> </w:t>
-      </w:r>
-      <w:r>
-        <w:rPr>
-          <w:lang w:val="en-US"/>
-        </w:rPr>
-        <w:t xml:space="preserve">has been a problem in our society for quite a long time. (that reference from 1986). With the rise of social media (citation here or not), it’s estimated that 66% of US citizen use social media as one source of news (citation from that web page), the amplification of ideological polarization has been increasing much faster than previously due to social endorsement, and other social media techniques that is used to keeps its user engaged </w:t>
-      </w:r>
-      <w:r>
-        <w:rPr>
-          <w:lang w:val="en-US"/>
-        </w:rPr>
-        <w:t>(</w:t>
-      </w:r>
-      <w:proofErr w:type="spellStart"/>
-      <w:r>
-        <w:rPr>
-          <w:lang w:val="en-US"/>
-        </w:rPr>
-        <w:t>Sporh</w:t>
-      </w:r>
-      <w:proofErr w:type="spellEnd"/>
-      <w:r>
-        <w:rPr>
-          <w:lang w:val="en-US"/>
-        </w:rPr>
-        <w:t>. 201</w:t>
-      </w:r>
-      <w:r>
-        <w:rPr>
-          <w:lang w:val="en-US"/>
-        </w:rPr>
-        <w:t>7</w:t>
-      </w:r>
-      <w:r>
-        <w:rPr>
-          <w:lang w:val="en-US"/>
-        </w:rPr>
-        <w:t>)</w:t>
-      </w:r>
-      <w:r>
-        <w:rPr>
-          <w:lang w:val="en-US"/>
-        </w:rPr>
-        <w:t xml:space="preserve">. </w:t>
-      </w:r>
-      <w:r>
-        <w:rPr>
-          <w:lang w:val="en-US"/>
-        </w:rPr>
-        <w:t xml:space="preserve">This </w:t>
-      </w:r>
-      <w:r>
-        <w:rPr>
-          <w:lang w:val="en-US"/>
-        </w:rPr>
-        <w:t xml:space="preserve">creates the </w:t>
-      </w:r>
-      <w:r>
-        <w:rPr>
-          <w:lang w:val="en-US"/>
-        </w:rPr>
-        <w:t>echo-chamber effects that, by the design of social networks that only show what the users want to see, make the user even furthermore polarized into his own belief and makes him see the world wrongly, which may turn the user into some extremists that might be harmful for the society.</w:t>
-      </w:r>
-    </w:p>
-    <w:p>
-      <w:pPr>
-        <w:pStyle w:val="BodyText"/>
-        <w:rPr>
-          <w:lang w:val="en-US"/>
-        </w:rPr>
-      </w:pPr>
-      <w:r>
-        <w:rPr>
-          <w:lang w:val="en-US"/>
-        </w:rPr>
-        <w:t>S</w:t>
-      </w:r>
-      <w:r>
-        <w:rPr>
-          <w:lang w:val="en-US"/>
-        </w:rPr>
-        <w:t xml:space="preserve">cholars have </w:t>
-      </w:r>
-      <w:r>
-        <w:rPr>
-          <w:lang w:val="en-US"/>
-        </w:rPr>
-        <w:t>been researching</w:t>
-      </w:r>
-      <w:r>
-        <w:rPr>
-          <w:lang w:val="en-US"/>
-        </w:rPr>
-        <w:t xml:space="preserve"> about this problem and solutions are proposed (many citations needed) but these solutions are either too impractical </w:t>
-      </w:r>
-      <w:r>
-        <w:rPr>
-          <w:lang w:val="en-US"/>
-        </w:rPr>
-        <w:t>(</w:t>
-      </w:r>
-      <w:proofErr w:type="spellStart"/>
-      <w:r>
-        <w:rPr>
-          <w:lang w:val="en-US"/>
-        </w:rPr>
-        <w:t>e.g</w:t>
-      </w:r>
-      <w:proofErr w:type="spellEnd"/>
-      <w:r>
-        <w:rPr>
-          <w:lang w:val="en-US"/>
-        </w:rPr>
-        <w:t xml:space="preserve">: needing the giant media companies to change their entire business models) </w:t>
-      </w:r>
-      <w:r>
-        <w:rPr>
-          <w:lang w:val="en-US"/>
-        </w:rPr>
-        <w:t>or just way out of reach of the scholar scope (</w:t>
-      </w:r>
-      <w:proofErr w:type="spellStart"/>
-      <w:r>
-        <w:rPr>
-          <w:lang w:val="en-US"/>
-        </w:rPr>
-        <w:t>e.g</w:t>
-      </w:r>
-      <w:proofErr w:type="spellEnd"/>
-      <w:r>
-        <w:rPr>
-          <w:lang w:val="en-US"/>
-        </w:rPr>
-        <w:t>: needing of the government’s intervention on the issue</w:t>
-      </w:r>
-      <w:r>
-        <w:rPr>
-          <w:lang w:val="en-US"/>
-        </w:rPr>
-        <w:t xml:space="preserve"> or people to stop using the services</w:t>
-      </w:r>
-      <w:r>
-        <w:rPr>
-          <w:lang w:val="en-US"/>
-        </w:rPr>
-        <w:t xml:space="preserve">). </w:t>
-      </w:r>
-    </w:p>
-    <w:p>
-      <w:pPr>
-        <w:pStyle w:val="Heading2"/>
-        <w:rPr>
-          <w:lang w:val="en-US"/>
-        </w:rPr>
-      </w:pPr>
-      <w:bookmarkStart w:id="3" w:name="_Toc536395376"/>
-      <w:r>
-        <w:rPr>
-          <w:lang w:val="en-US"/>
-        </w:rPr>
-        <w:t>Proposed solution and research questions</w:t>
-      </w:r>
-      <w:bookmarkEnd w:id="3"/>
     </w:p>
     <w:p>
       <w:pPr>
@@ -4690,14 +4834,14 @@
           <w:lang w:val="en-US"/>
         </w:rPr>
       </w:pPr>
-      <w:bookmarkStart w:id="4" w:name="_Toc536395377"/>
+      <w:bookmarkStart w:id="3" w:name="_Toc536474666"/>
       <w:r>
         <w:rPr>
           <w:lang w:val="en-US"/>
         </w:rPr>
         <w:t>Research method</w:t>
       </w:r>
-      <w:bookmarkEnd w:id="4"/>
+      <w:bookmarkEnd w:id="3"/>
     </w:p>
     <w:p>
       <w:pPr>
@@ -4747,7 +4891,7 @@
           <w:lang w:val="en-US"/>
         </w:rPr>
       </w:pPr>
-      <w:bookmarkStart w:id="5" w:name="_Toc536395378"/>
+      <w:bookmarkStart w:id="4" w:name="_Toc536474667"/>
       <w:r>
         <w:rPr>
           <w:lang w:val="en-US"/>
@@ -4755,7 +4899,7 @@
         <w:lastRenderedPageBreak/>
         <w:t>Thesis structure</w:t>
       </w:r>
-      <w:bookmarkEnd w:id="5"/>
+      <w:bookmarkEnd w:id="4"/>
     </w:p>
     <w:p>
       <w:pPr>
@@ -5055,7 +5199,7 @@
           <w:lang w:val="en-US"/>
         </w:rPr>
       </w:pPr>
-      <w:bookmarkStart w:id="6" w:name="_Toc536395379"/>
+      <w:bookmarkStart w:id="5" w:name="_Toc536474668"/>
       <w:r>
         <w:rPr>
           <w:lang w:val="en-US"/>
@@ -5069,23 +5213,23 @@
         </w:rPr>
         <w:t>IES</w:t>
       </w:r>
+      <w:bookmarkEnd w:id="5"/>
+    </w:p>
+    <w:p>
+      <w:pPr>
+        <w:pStyle w:val="Heading2"/>
+        <w:rPr>
+          <w:lang w:val="en-US"/>
+        </w:rPr>
+      </w:pPr>
+      <w:bookmarkStart w:id="6" w:name="_Toc536474669"/>
+      <w:r>
+        <w:rPr>
+          <w:lang w:val="en-US"/>
+        </w:rPr>
+        <w:t>Original hypothesis</w:t>
+      </w:r>
       <w:bookmarkEnd w:id="6"/>
-    </w:p>
-    <w:p>
-      <w:pPr>
-        <w:pStyle w:val="Heading2"/>
-        <w:rPr>
-          <w:lang w:val="en-US"/>
-        </w:rPr>
-      </w:pPr>
-      <w:bookmarkStart w:id="7" w:name="_Toc536395380"/>
-      <w:r>
-        <w:rPr>
-          <w:lang w:val="en-US"/>
-        </w:rPr>
-        <w:t>Original hypothesis</w:t>
-      </w:r>
-      <w:bookmarkEnd w:id="7"/>
     </w:p>
     <w:p>
       <w:pPr>
@@ -5244,48 +5388,48 @@
           <w:lang w:val="en-US"/>
         </w:rPr>
       </w:pPr>
-      <w:bookmarkStart w:id="8" w:name="_Toc536395381"/>
+      <w:bookmarkStart w:id="7" w:name="_Toc536474670"/>
       <w:r>
         <w:rPr>
           <w:lang w:val="en-US"/>
         </w:rPr>
         <w:t>Required technologies</w:t>
       </w:r>
+      <w:bookmarkEnd w:id="7"/>
+    </w:p>
+    <w:p>
+      <w:pPr>
+        <w:pStyle w:val="Heading3"/>
+        <w:rPr>
+          <w:lang w:val="en-US"/>
+        </w:rPr>
+      </w:pPr>
+      <w:bookmarkStart w:id="8" w:name="_Toc536474671"/>
+      <w:r>
+        <w:rPr>
+          <w:lang w:val="en-US"/>
+        </w:rPr>
+        <w:t>N</w:t>
+      </w:r>
+      <w:r>
+        <w:rPr>
+          <w:lang w:val="en-US"/>
+        </w:rPr>
+        <w:t>atural language processing</w:t>
+      </w:r>
+      <w:r>
+        <w:rPr>
+          <w:lang w:val="en-US"/>
+        </w:rPr>
+        <w:t xml:space="preserve"> and </w:t>
+      </w:r>
+      <w:r>
+        <w:rPr>
+          <w:lang w:val="en-US"/>
+        </w:rPr>
+        <w:t>its sub-domains</w:t>
+      </w:r>
       <w:bookmarkEnd w:id="8"/>
-    </w:p>
-    <w:p>
-      <w:pPr>
-        <w:pStyle w:val="Heading3"/>
-        <w:rPr>
-          <w:lang w:val="en-US"/>
-        </w:rPr>
-      </w:pPr>
-      <w:bookmarkStart w:id="9" w:name="_Toc536395382"/>
-      <w:r>
-        <w:rPr>
-          <w:lang w:val="en-US"/>
-        </w:rPr>
-        <w:t>N</w:t>
-      </w:r>
-      <w:r>
-        <w:rPr>
-          <w:lang w:val="en-US"/>
-        </w:rPr>
-        <w:t>atural language processing</w:t>
-      </w:r>
-      <w:r>
-        <w:rPr>
-          <w:lang w:val="en-US"/>
-        </w:rPr>
-        <w:t xml:space="preserve"> and </w:t>
-      </w:r>
-      <w:r>
-        <w:rPr>
-          <w:lang w:val="en-US"/>
-        </w:rPr>
-        <w:t>its sub-domains</w:t>
-      </w:r>
-      <w:bookmarkEnd w:id="9"/>
     </w:p>
     <w:p>
       <w:pPr>
@@ -5513,7 +5657,7 @@
           <w:lang w:val="en-US"/>
         </w:rPr>
       </w:pPr>
-      <w:bookmarkStart w:id="10" w:name="_Toc536395383"/>
+      <w:bookmarkStart w:id="9" w:name="_Toc536474672"/>
       <w:r>
         <w:rPr>
           <w:lang w:val="en-US"/>
@@ -5527,7 +5671,7 @@
         </w:rPr>
         <w:t>CoreNLP</w:t>
       </w:r>
-      <w:bookmarkEnd w:id="10"/>
+      <w:bookmarkEnd w:id="9"/>
       <w:proofErr w:type="spellEnd"/>
     </w:p>
     <w:p>
@@ -5693,7 +5837,7 @@
           <w:lang w:val="en-US"/>
         </w:rPr>
       </w:pPr>
-      <w:bookmarkStart w:id="11" w:name="_Toc536395384"/>
+      <w:bookmarkStart w:id="10" w:name="_Toc536474673"/>
       <w:r>
         <w:rPr>
           <w:lang w:val="en-US"/>
@@ -5706,7 +5850,7 @@
         </w:rPr>
         <w:t xml:space="preserve"> / Semantic triple</w:t>
       </w:r>
-      <w:bookmarkEnd w:id="11"/>
+      <w:bookmarkEnd w:id="10"/>
     </w:p>
     <w:p>
       <w:pPr>
@@ -5785,6 +5929,7 @@
     <w:p>
       <w:pPr>
         <w:rPr>
+          <w:rStyle w:val="Hyperlink"/>
           <w:i/>
           <w:lang w:val="en-US"/>
         </w:rPr>
@@ -5802,12 +5947,47 @@
     </w:p>
     <w:p>
       <w:pPr>
+        <w:pStyle w:val="Heading3"/>
+        <w:rPr>
+          <w:lang w:val="en-US"/>
+        </w:rPr>
+      </w:pPr>
+      <w:r>
+        <w:rPr>
+          <w:lang w:val="en-US"/>
+        </w:rPr>
+        <w:t>Node JS</w:t>
+      </w:r>
+    </w:p>
+    <w:p>
+      <w:pPr>
+        <w:rPr>
+          <w:lang w:val="en-US"/>
+        </w:rPr>
+      </w:pPr>
+      <w:r>
+        <w:rPr>
+          <w:lang w:val="en-US"/>
+        </w:rPr>
+        <w:t>In this work, we choose NodeJS to do our coding, as it’s one of the easier and faster programming languages to code in, as well as the author expertise in it would make implementing the algorithm faster than other language.</w:t>
+      </w:r>
+    </w:p>
+    <w:p>
+      <w:pPr>
+        <w:rPr>
+          <w:i/>
+          <w:lang w:val="en-US"/>
+        </w:rPr>
+      </w:pPr>
+    </w:p>
+    <w:p>
+      <w:pPr>
         <w:pStyle w:val="Heading1"/>
         <w:rPr>
           <w:lang w:val="en-US"/>
         </w:rPr>
       </w:pPr>
-      <w:bookmarkStart w:id="12" w:name="_Toc536395385"/>
+      <w:bookmarkStart w:id="11" w:name="_Toc536474674"/>
       <w:r>
         <w:rPr>
           <w:lang w:val="en-US"/>
@@ -5815,218 +5995,194 @@
         <w:lastRenderedPageBreak/>
         <w:t>UN-POLARIZING ALGORITHM</w:t>
       </w:r>
+      <w:bookmarkEnd w:id="11"/>
+    </w:p>
+    <w:p>
+      <w:pPr>
+        <w:pStyle w:val="Heading2"/>
+        <w:rPr>
+          <w:lang w:val="en-US"/>
+        </w:rPr>
+      </w:pPr>
+      <w:bookmarkStart w:id="12" w:name="_Toc536474675"/>
+      <w:r>
+        <w:rPr>
+          <w:lang w:val="en-US"/>
+        </w:rPr>
+        <w:t xml:space="preserve">Evaluation criteria and overall </w:t>
+      </w:r>
+      <w:r>
+        <w:rPr>
+          <w:lang w:val="en-US"/>
+        </w:rPr>
+        <w:t xml:space="preserve">solution/algorithm </w:t>
+      </w:r>
+      <w:r>
+        <w:rPr>
+          <w:lang w:val="en-US"/>
+        </w:rPr>
+        <w:t>architecture</w:t>
+      </w:r>
       <w:bookmarkEnd w:id="12"/>
     </w:p>
     <w:p>
       <w:pPr>
+        <w:pStyle w:val="Heading3"/>
+        <w:rPr>
+          <w:lang w:val="en-US"/>
+        </w:rPr>
+      </w:pPr>
+      <w:bookmarkStart w:id="13" w:name="_Toc536474676"/>
+      <w:r>
+        <w:rPr>
+          <w:lang w:val="en-US"/>
+        </w:rPr>
+        <w:t>Evaluation dataset</w:t>
+      </w:r>
+      <w:bookmarkEnd w:id="13"/>
+    </w:p>
+    <w:p>
+      <w:pPr>
+        <w:rPr>
+          <w:lang w:val="en-US"/>
+        </w:rPr>
+      </w:pPr>
+      <w:r>
+        <w:rPr>
+          <w:lang w:val="en-US"/>
+        </w:rPr>
+        <w:t>(</w:t>
+      </w:r>
+      <w:r>
+        <w:rPr>
+          <w:i/>
+          <w:lang w:val="en-US"/>
+        </w:rPr>
+        <w:t>Longer, maybe no reference needed</w:t>
+      </w:r>
+      <w:r>
+        <w:rPr>
+          <w:lang w:val="en-US"/>
+        </w:rPr>
+        <w:t xml:space="preserve">) To test the rigidity of our algorithm, we gathered a small dataset of 78 articles (+ 8 non-readable by the web content parser) – </w:t>
+      </w:r>
+      <w:r>
+        <w:rPr>
+          <w:i/>
+          <w:lang w:val="en-US"/>
+        </w:rPr>
+        <w:t>could be more, should update</w:t>
+      </w:r>
+      <w:r>
+        <w:rPr>
+          <w:lang w:val="en-US"/>
+        </w:rPr>
+        <w:t xml:space="preserve"> – with 3 main themes: Muslim in Europe (24 articles), Muslim in Asia (39 articles) and Asians in Europe (17 articles) (</w:t>
+      </w:r>
+      <w:r>
+        <w:rPr>
+          <w:i/>
+          <w:lang w:val="en-US"/>
+        </w:rPr>
+        <w:t xml:space="preserve">somehow, the number of articles in each categories and the total number doesn’t match. Something must be wrong with the </w:t>
+      </w:r>
+      <w:r>
+        <w:rPr>
+          <w:lang w:val="en-US"/>
+        </w:rPr>
+        <w:t>listing</w:t>
+      </w:r>
+      <w:r>
+        <w:rPr>
+          <w:i/>
+          <w:lang w:val="en-US"/>
+        </w:rPr>
+        <w:t>, we need to re-check these things</w:t>
+      </w:r>
+      <w:r>
+        <w:rPr>
+          <w:lang w:val="en-US"/>
+        </w:rPr>
+        <w:t xml:space="preserve">). </w:t>
+      </w:r>
+    </w:p>
+    <w:p>
+      <w:pPr>
+        <w:rPr>
+          <w:lang w:val="en-US"/>
+        </w:rPr>
+      </w:pPr>
+      <w:r>
+        <w:rPr>
+          <w:lang w:val="en-US"/>
+        </w:rPr>
+        <w:t>With these hand-picked data, we can look through each article, to judge for ourselves which we think is the most relevant, and which is not, and then, compare our result to the result returned from the algorithm and judge the result for ourselves. With these three different categories, we can make sure that there we will know if the algorithm returns the relevance information or not, how close is the suggestion and in some case, if the return result can even surpass our hand-picked solution (because human is flawed and cannot read through all these data).</w:t>
+      </w:r>
+    </w:p>
+    <w:p>
+      <w:pPr>
+        <w:pStyle w:val="Heading3"/>
+        <w:rPr>
+          <w:lang w:val="en-US"/>
+        </w:rPr>
+      </w:pPr>
+      <w:bookmarkStart w:id="14" w:name="_Toc536474677"/>
+      <w:r>
+        <w:rPr>
+          <w:lang w:val="en-US"/>
+        </w:rPr>
+        <w:t>Algorithm overall design</w:t>
+      </w:r>
+      <w:bookmarkEnd w:id="14"/>
+    </w:p>
+    <w:p>
+      <w:pPr>
+        <w:rPr>
+          <w:lang w:val="en-US"/>
+        </w:rPr>
+      </w:pPr>
+      <w:r>
+        <w:rPr>
+          <w:lang w:val="en-US"/>
+        </w:rPr>
+        <w:t>(</w:t>
+      </w:r>
+      <w:r>
+        <w:rPr>
+          <w:i/>
+          <w:lang w:val="en-US"/>
+        </w:rPr>
+        <w:t>Read this and fix this carefully</w:t>
+      </w:r>
+      <w:r>
+        <w:rPr>
+          <w:i/>
+          <w:lang w:val="en-US"/>
+        </w:rPr>
+        <w:t xml:space="preserve"> – also, add a nice graph</w:t>
+      </w:r>
+      <w:r>
+        <w:rPr>
+          <w:lang w:val="en-US"/>
+        </w:rPr>
+        <w:t>)</w:t>
+      </w:r>
+    </w:p>
+    <w:p>
+      <w:pPr>
+        <w:rPr>
+          <w:lang w:val="en-US"/>
+        </w:rPr>
+      </w:pPr>
+    </w:p>
+    <w:p>
+      <w:pPr>
         <w:pStyle w:val="Heading2"/>
         <w:rPr>
           <w:lang w:val="en-US"/>
         </w:rPr>
       </w:pPr>
-      <w:bookmarkStart w:id="13" w:name="_Toc536395386"/>
-      <w:r>
-        <w:rPr>
-          <w:lang w:val="en-US"/>
-        </w:rPr>
-        <w:t xml:space="preserve">Evaluation criteria and overall </w:t>
-      </w:r>
-      <w:r>
-        <w:rPr>
-          <w:lang w:val="en-US"/>
-        </w:rPr>
-        <w:t xml:space="preserve">solution/algorithm </w:t>
-      </w:r>
-      <w:r>
-        <w:rPr>
-          <w:lang w:val="en-US"/>
-        </w:rPr>
-        <w:t>architecture</w:t>
-      </w:r>
-      <w:bookmarkEnd w:id="13"/>
-    </w:p>
-    <w:p>
-      <w:pPr>
-        <w:pStyle w:val="Heading3"/>
-        <w:rPr>
-          <w:lang w:val="en-US"/>
-        </w:rPr>
-      </w:pPr>
-      <w:bookmarkStart w:id="14" w:name="_Toc536395387"/>
-      <w:r>
-        <w:rPr>
-          <w:lang w:val="en-US"/>
-        </w:rPr>
-        <w:t>Evaluation dataset</w:t>
-      </w:r>
-      <w:bookmarkEnd w:id="14"/>
-    </w:p>
-    <w:p>
-      <w:pPr>
-        <w:rPr>
-          <w:lang w:val="en-US"/>
-        </w:rPr>
-      </w:pPr>
-      <w:r>
-        <w:rPr>
-          <w:lang w:val="en-US"/>
-        </w:rPr>
-        <w:t>(</w:t>
-      </w:r>
-      <w:r>
-        <w:rPr>
-          <w:i/>
-          <w:lang w:val="en-US"/>
-        </w:rPr>
-        <w:t>Longer, maybe no reference needed</w:t>
-      </w:r>
-      <w:r>
-        <w:rPr>
-          <w:lang w:val="en-US"/>
-        </w:rPr>
-        <w:t xml:space="preserve">) </w:t>
-      </w:r>
-      <w:r>
-        <w:rPr>
-          <w:lang w:val="en-US"/>
-        </w:rPr>
-        <w:t xml:space="preserve">To test the rigidity of our algorithm, we gathered a small dataset of 78 articles (+ 8 non-readable by the web content parser) – </w:t>
-      </w:r>
-      <w:r>
-        <w:rPr>
-          <w:i/>
-          <w:lang w:val="en-US"/>
-        </w:rPr>
-        <w:t>could be more, should update</w:t>
-      </w:r>
-      <w:r>
-        <w:rPr>
-          <w:lang w:val="en-US"/>
-        </w:rPr>
-        <w:t xml:space="preserve"> – with 3 main themes: Muslim in Europe (24 articles), Muslim in Asia (39 articles) and Asians in Europe (17 articles) (</w:t>
-      </w:r>
-      <w:r>
-        <w:rPr>
-          <w:i/>
-          <w:lang w:val="en-US"/>
-        </w:rPr>
-        <w:t xml:space="preserve">somehow, the number of articles in each categories and the total number doesn’t match. Something must be wrong with the </w:t>
-      </w:r>
-      <w:r>
-        <w:rPr>
-          <w:lang w:val="en-US"/>
-        </w:rPr>
-        <w:t>listing</w:t>
-      </w:r>
-      <w:r>
-        <w:rPr>
-          <w:i/>
-          <w:lang w:val="en-US"/>
-        </w:rPr>
-        <w:t>, we need to re-check these things</w:t>
-      </w:r>
-      <w:r>
-        <w:rPr>
-          <w:lang w:val="en-US"/>
-        </w:rPr>
-        <w:t xml:space="preserve">). </w:t>
-      </w:r>
-    </w:p>
-    <w:p>
-      <w:pPr>
-        <w:rPr>
-          <w:lang w:val="en-US"/>
-        </w:rPr>
-      </w:pPr>
-      <w:r>
-        <w:rPr>
-          <w:lang w:val="en-US"/>
-        </w:rPr>
-        <w:t xml:space="preserve">With these hand-picked data, we can look through each article, to judge for ourselves which we think is the most relevant, and which is not, and then, compare our result to the result returned from the algorithm and judge the result for ourselves. With these three different categories, we can make sure that there we will know if the algorithm returns the relevance information or not, how close is the suggestion and in some case, if the return result can even surpass our hand-picked solution (because human is flawed and </w:t>
-      </w:r>
-      <w:r>
-        <w:rPr>
-          <w:lang w:val="en-US"/>
-        </w:rPr>
-        <w:t>cannot</w:t>
-      </w:r>
-      <w:r>
-        <w:rPr>
-          <w:lang w:val="en-US"/>
-        </w:rPr>
-        <w:t xml:space="preserve"> read through all these data)</w:t>
-      </w:r>
-      <w:r>
-        <w:rPr>
-          <w:lang w:val="en-US"/>
-        </w:rPr>
-        <w:t>.</w:t>
-      </w:r>
-    </w:p>
-    <w:p>
-      <w:pPr>
-        <w:pStyle w:val="Heading3"/>
-        <w:rPr>
-          <w:lang w:val="en-US"/>
-        </w:rPr>
-      </w:pPr>
-      <w:bookmarkStart w:id="15" w:name="_Toc536395388"/>
-      <w:r>
-        <w:rPr>
-          <w:lang w:val="en-US"/>
-        </w:rPr>
-        <w:t>Algorithm overall design</w:t>
-      </w:r>
-      <w:bookmarkEnd w:id="15"/>
-    </w:p>
-    <w:p>
-      <w:pPr>
-        <w:rPr>
-          <w:lang w:val="en-US"/>
-        </w:rPr>
-      </w:pPr>
-      <w:r>
-        <w:rPr>
-          <w:lang w:val="en-US"/>
-        </w:rPr>
-        <w:t>(</w:t>
-      </w:r>
-      <w:r>
-        <w:rPr>
-          <w:i/>
-          <w:lang w:val="en-US"/>
-        </w:rPr>
-        <w:t>Read this and fix this carefully</w:t>
-      </w:r>
-      <w:r>
-        <w:rPr>
-          <w:i/>
-          <w:lang w:val="en-US"/>
-        </w:rPr>
-        <w:t xml:space="preserve"> – also, add a nice graph</w:t>
-      </w:r>
-      <w:r>
-        <w:rPr>
-          <w:lang w:val="en-US"/>
-        </w:rPr>
-        <w:t>)</w:t>
-      </w:r>
-    </w:p>
-    <w:p>
-      <w:pPr>
-        <w:rPr>
-          <w:lang w:val="en-US"/>
-        </w:rPr>
-      </w:pPr>
-    </w:p>
-    <w:p>
-      <w:pPr>
-        <w:pStyle w:val="Heading2"/>
-        <w:rPr>
-          <w:lang w:val="en-US"/>
-        </w:rPr>
-      </w:pPr>
-      <w:bookmarkStart w:id="16" w:name="_Toc536395389"/>
+      <w:bookmarkStart w:id="15" w:name="_Toc536474678"/>
       <w:r>
         <w:rPr>
           <w:lang w:val="en-US"/>
@@ -6040,116 +6196,874 @@
         </w:rPr>
         <w:t>or</w:t>
       </w:r>
+      <w:bookmarkEnd w:id="15"/>
+    </w:p>
+    <w:p>
+      <w:pPr>
+        <w:pStyle w:val="Heading3"/>
+        <w:rPr>
+          <w:lang w:val="en-US"/>
+        </w:rPr>
+      </w:pPr>
+      <w:bookmarkStart w:id="16" w:name="_Toc536474679"/>
+      <w:r>
+        <w:rPr>
+          <w:lang w:val="en-US"/>
+        </w:rPr>
+        <w:t>Web content parser</w:t>
+      </w:r>
       <w:bookmarkEnd w:id="16"/>
     </w:p>
     <w:p>
       <w:pPr>
+        <w:rPr>
+          <w:lang w:val="en-US"/>
+        </w:rPr>
+      </w:pPr>
+      <w:r>
+        <w:rPr>
+          <w:lang w:val="en-US"/>
+        </w:rPr>
+        <w:t xml:space="preserve">Web content parser. The article on the internet are presented inside a web page, with just not only the article itself, but with tons of other unnecessary things like html tag for formatting, images and captions, links to other things on their website and advertisement text. </w:t>
+      </w:r>
+    </w:p>
+    <w:p>
+      <w:pPr>
+        <w:rPr>
+          <w:lang w:val="en-US"/>
+        </w:rPr>
+      </w:pPr>
+      <w:r>
+        <w:rPr>
+          <w:lang w:val="en-US"/>
+        </w:rPr>
+        <w:t>To strip away all the unnecessary function, I have a web content parser module which utilize a similar technique to reader mode on Firefox or Safari which will automatically strip away all the non-article part in the web content. However, this is not enough since it only strips the advertisement and related news, the core article and the html tag around it still persists, which, to solve, I wrote a smaller module to automatically remove all the html tag as well as the image and the caption, which is not really accurate since each website have different layouts and ways to present content, make parsing out the content really not effective, since, for example, some website, when they end the sentences or the caption of the image, the don’t add the “.” (dot) or sometimes they make multiple dots, which make finding out the article contents with proper sentences are quite a problem in most of the article, which make the overall annotating result worse.</w:t>
+      </w:r>
+    </w:p>
+    <w:p>
+      <w:pPr>
+        <w:rPr>
+          <w:lang w:val="en-US"/>
+        </w:rPr>
+      </w:pPr>
+      <w:r>
+        <w:rPr>
+          <w:lang w:val="en-US"/>
+        </w:rPr>
+        <w:t xml:space="preserve">One effective way of ensuring that the sentences forwarded into the </w:t>
+      </w:r>
+      <w:proofErr w:type="spellStart"/>
+      <w:r>
+        <w:rPr>
+          <w:lang w:val="en-US"/>
+        </w:rPr>
+        <w:t>CoreNLP</w:t>
+      </w:r>
+      <w:proofErr w:type="spellEnd"/>
+      <w:r>
+        <w:rPr>
+          <w:lang w:val="en-US"/>
+        </w:rPr>
+        <w:t xml:space="preserve"> annotator are correct is to use a tools call SMMRY, an article summarization tools, which will read through the article and gives out the sentences that it thinks contains the most important information of the article. This tool is quite effective for our case as it first, strip away </w:t>
+      </w:r>
+      <w:proofErr w:type="gramStart"/>
+      <w:r>
+        <w:rPr>
+          <w:lang w:val="en-US"/>
+        </w:rPr>
+        <w:t>all of</w:t>
+      </w:r>
+      <w:proofErr w:type="gramEnd"/>
+      <w:r>
+        <w:rPr>
+          <w:lang w:val="en-US"/>
+        </w:rPr>
+        <w:t xml:space="preserve"> the garbage contents like html, tag and about this website … which make the article annotation work correctly. One downside of this is that it will not return the whole article, only part of it (the more important part) so there might be possible information that will be lost during the stripping of the content. Still, I think it’s better to use this SMMRY tool instead of my own web content parser because it’s not very good and accurate.</w:t>
+      </w:r>
+    </w:p>
+    <w:p>
+      <w:pPr>
+        <w:rPr>
+          <w:lang w:val="en-US"/>
+        </w:rPr>
+      </w:pPr>
+      <w:r>
+        <w:rPr>
+          <w:lang w:val="en-US"/>
+        </w:rPr>
+        <w:t xml:space="preserve">When all the data-collecting and parsing is completed, we push the parsed data into our </w:t>
+      </w:r>
+      <w:r>
+        <w:rPr>
+          <w:lang w:val="en-US"/>
+        </w:rPr>
+        <w:t>annotation pipeline</w:t>
+      </w:r>
+      <w:r>
+        <w:rPr>
+          <w:lang w:val="en-US"/>
+        </w:rPr>
+        <w:t>.</w:t>
+      </w:r>
+      <w:r>
+        <w:rPr>
+          <w:lang w:val="en-US"/>
+        </w:rPr>
+        <w:t xml:space="preserve"> </w:t>
+      </w:r>
+    </w:p>
+    <w:p>
+      <w:pPr>
         <w:pStyle w:val="Heading3"/>
         <w:rPr>
           <w:lang w:val="en-US"/>
         </w:rPr>
       </w:pPr>
-      <w:bookmarkStart w:id="17" w:name="_Toc536395390"/>
-      <w:r>
-        <w:rPr>
-          <w:lang w:val="en-US"/>
-        </w:rPr>
-        <w:t>Web content parser</w:t>
-      </w:r>
-      <w:r>
-        <w:rPr>
-          <w:lang w:val="en-US"/>
-        </w:rPr>
-        <w:t xml:space="preserve">, annotators and our </w:t>
+      <w:bookmarkStart w:id="17" w:name="_Toc536474680"/>
+      <w:r>
+        <w:rPr>
+          <w:lang w:val="en-US"/>
+        </w:rPr>
+        <w:lastRenderedPageBreak/>
+        <w:t xml:space="preserve">Stanford </w:t>
+      </w:r>
+      <w:r>
+        <w:rPr>
+          <w:lang w:val="en-US"/>
+        </w:rPr>
+        <w:t>Core NLP Annotator</w:t>
+      </w:r>
+    </w:p>
+    <w:p>
+      <w:pPr>
+        <w:rPr>
+          <w:lang w:val="en-US"/>
+        </w:rPr>
+      </w:pPr>
+      <w:r>
+        <w:rPr>
+          <w:lang w:val="en-US"/>
+        </w:rPr>
+        <w:t>(</w:t>
+      </w:r>
+      <w:r>
+        <w:rPr>
+          <w:i/>
+          <w:lang w:val="en-US"/>
+        </w:rPr>
+        <w:t xml:space="preserve">What is the role of the Stanford Core NLP in our program and why we need the local </w:t>
       </w:r>
       <w:proofErr w:type="spellStart"/>
       <w:r>
         <w:rPr>
-          <w:lang w:val="en-US"/>
-        </w:rPr>
-        <w:t>localdb</w:t>
+          <w:i/>
+          <w:lang w:val="en-US"/>
+        </w:rPr>
+        <w:t>db</w:t>
+      </w:r>
+      <w:proofErr w:type="spellEnd"/>
+      <w:r>
+        <w:rPr>
+          <w:lang w:val="en-US"/>
+        </w:rPr>
+        <w:t xml:space="preserve">) - </w:t>
+      </w:r>
+      <w:r>
+        <w:rPr>
+          <w:lang w:val="en-US"/>
+        </w:rPr>
+        <w:t xml:space="preserve">After extracting the text part from the web article, we push the text into the Stanford Core NLP engine. Stanford Core NLP have many </w:t>
+      </w:r>
+      <w:r>
+        <w:rPr>
+          <w:lang w:val="en-US"/>
+        </w:rPr>
+        <w:t>annotators, like NER, Sentiment, lemma … (</w:t>
+      </w:r>
+      <w:r>
+        <w:rPr>
+          <w:i/>
+          <w:lang w:val="en-US"/>
+        </w:rPr>
+        <w:t>find more</w:t>
+      </w:r>
+      <w:r>
+        <w:rPr>
+          <w:lang w:val="en-US"/>
+        </w:rPr>
+        <w:t xml:space="preserve">), we can specify which annotator we want to run through to save processing power. After receiving the annotated result from the Core NLP, we will run the result through our special filter for sentiment, ner and </w:t>
+      </w:r>
+      <w:proofErr w:type="spellStart"/>
+      <w:r>
+        <w:rPr>
+          <w:lang w:val="en-US"/>
+        </w:rPr>
+        <w:t>openie</w:t>
+      </w:r>
+      <w:proofErr w:type="spellEnd"/>
+      <w:r>
+        <w:rPr>
+          <w:lang w:val="en-US"/>
+        </w:rPr>
+        <w:t xml:space="preserve"> to retain the only relevance information for our un-polarize algorithm. </w:t>
+      </w:r>
+    </w:p>
+    <w:p>
+      <w:pPr>
+        <w:rPr>
+          <w:lang w:val="en-US"/>
+        </w:rPr>
+      </w:pPr>
+      <w:r>
+        <w:rPr>
+          <w:lang w:val="en-US"/>
+        </w:rPr>
+        <w:t xml:space="preserve">The filtered annotation result (let’s call them core feature) will be saved into the local database for future comparison </w:t>
+      </w:r>
+      <w:r>
+        <w:rPr>
+          <w:lang w:val="en-US"/>
+        </w:rPr>
+        <w:t>of the un-polarizing algorithm. The use of the local database for the core-results is necessary because the processing time of each article is quite long, around 30 seconds each, so, to compare one article to other hundred to find the most relevance one, we must process them beforehand so that our results are readily available for future accessing.</w:t>
+      </w:r>
+    </w:p>
+    <w:p>
+      <w:pPr>
+        <w:pStyle w:val="Heading3"/>
+        <w:rPr>
+          <w:lang w:val="en-US"/>
+        </w:rPr>
+      </w:pPr>
+      <w:r>
+        <w:rPr>
+          <w:lang w:val="en-US"/>
+        </w:rPr>
+        <w:t>Sentiment analysis</w:t>
       </w:r>
       <w:bookmarkEnd w:id="17"/>
+    </w:p>
+    <w:p>
+      <w:pPr>
+        <w:rPr>
+          <w:lang w:val="en-US"/>
+        </w:rPr>
+      </w:pPr>
+      <w:r>
+        <w:rPr>
+          <w:lang w:val="en-US"/>
+        </w:rPr>
+        <w:t>(</w:t>
+      </w:r>
+      <w:r>
+        <w:rPr>
+          <w:i/>
+          <w:lang w:val="en-US"/>
+        </w:rPr>
+        <w:t>How do we use the sentiment analysis, how it’s not working and how we decided to just not use it</w:t>
+      </w:r>
+      <w:r>
+        <w:rPr>
+          <w:lang w:val="en-US"/>
+        </w:rPr>
+        <w:t xml:space="preserve">) </w:t>
+      </w:r>
+      <w:r>
+        <w:rPr>
+          <w:lang w:val="en-US"/>
+        </w:rPr>
+        <w:t>–</w:t>
+      </w:r>
+      <w:r>
+        <w:rPr>
+          <w:lang w:val="en-US"/>
+        </w:rPr>
+        <w:t xml:space="preserve"> </w:t>
+      </w:r>
+      <w:r>
+        <w:rPr>
+          <w:lang w:val="en-US"/>
+        </w:rPr>
+        <w:t xml:space="preserve">This is our very first idea upon figuring out a solution to this problem. Our initial hypothesis was simple, if two articles talking about one problem, for example: The U.S President, Donald Trump, if one article talk about him with a positive sentiment, and the other with a negative sentiment, then they are from the different point of view and we should suggest the other article to our user. </w:t>
+      </w:r>
+    </w:p>
+    <w:p>
+      <w:pPr>
+        <w:rPr>
+          <w:lang w:val="en-US"/>
+        </w:rPr>
+      </w:pPr>
+      <w:r>
+        <w:rPr>
+          <w:lang w:val="en-US"/>
+        </w:rPr>
+        <w:t xml:space="preserve">Sentiment analysis services are offered by many big companies like IBM, Google, Microsoft, to some other smaller startups and a lot of open-source library exists as well. However, this method proves to be completely useless for our use-case (at least using the Stanford’s NLP lib). Because practically, sentiment analysis is only good for single sentences only, without </w:t>
+      </w:r>
+      <w:proofErr w:type="gramStart"/>
+      <w:r>
+        <w:rPr>
+          <w:lang w:val="en-US"/>
+        </w:rPr>
+        <w:t>taking into account</w:t>
+      </w:r>
+      <w:proofErr w:type="gramEnd"/>
+      <w:r>
+        <w:rPr>
+          <w:lang w:val="en-US"/>
+        </w:rPr>
+        <w:t xml:space="preserve"> the whole paragraph or the article. It is mostly used for analyzing customer reviews for products or customer feedbacks.</w:t>
+      </w:r>
+    </w:p>
+    <w:p>
+      <w:pPr>
+        <w:rPr>
+          <w:lang w:val="en-US"/>
+        </w:rPr>
+      </w:pPr>
+      <w:r>
+        <w:rPr>
+          <w:lang w:val="en-US"/>
+        </w:rPr>
+        <w:lastRenderedPageBreak/>
+        <w:t>Furthermore, the Stanford NLP sentiment analysis result are quite limited, only 5 value</w:t>
+      </w:r>
+      <w:r>
+        <w:rPr>
+          <w:lang w:val="en-US"/>
+        </w:rPr>
+        <w:t>s</w:t>
+      </w:r>
+      <w:r>
+        <w:rPr>
+          <w:lang w:val="en-US"/>
+        </w:rPr>
+        <w:t xml:space="preserve">, from very negative to normal to very positive, and work on the context of a single sentence only. Google’s service proves to be a bit more </w:t>
+      </w:r>
+      <w:r>
+        <w:rPr>
+          <w:lang w:val="en-US"/>
+        </w:rPr>
+        <w:t>useful with sentiment scale from 0 to 100, but still work on a single sentence context. IBM’s service is the fanciest with scale of 100 for sentiment but also some other adjectives like “Anger”, “Nice”, “Happiness”, … which seems to be the most suitable for our case if we decided to go with this.</w:t>
+      </w:r>
+    </w:p>
+    <w:p>
+      <w:pPr>
+        <w:rPr>
+          <w:lang w:val="en-US"/>
+        </w:rPr>
+      </w:pPr>
+      <w:r>
+        <w:rPr>
+          <w:lang w:val="en-US"/>
+        </w:rPr>
+        <w:t xml:space="preserve">However, as this is a public research with source code fully available for people to use on their own, we don’t want to tie ourselves to private services that might either be unavailable someday, or restrict our access because of reasons, we decided to go with Stanford NLP, </w:t>
+      </w:r>
+      <w:r>
+        <w:rPr>
+          <w:lang w:val="en-US"/>
+        </w:rPr>
+        <w:t>the open-sourced solution from other academia</w:t>
+      </w:r>
+      <w:r>
+        <w:rPr>
+          <w:lang w:val="en-US"/>
+        </w:rPr>
+        <w:t>.</w:t>
+      </w:r>
+    </w:p>
+    <w:p>
+      <w:pPr>
+        <w:rPr>
+          <w:lang w:val="en-US"/>
+        </w:rPr>
+      </w:pPr>
+      <w:r>
+        <w:rPr>
+          <w:lang w:val="en-US"/>
+        </w:rPr>
+        <w:t>We</w:t>
+      </w:r>
+      <w:r>
+        <w:rPr>
+          <w:lang w:val="en-US"/>
+        </w:rPr>
+        <w:t xml:space="preserve"> calculate the sentiment value for </w:t>
+      </w:r>
+      <w:r>
+        <w:rPr>
+          <w:lang w:val="en-US"/>
+        </w:rPr>
+        <w:t>article using Stanford NLP</w:t>
+      </w:r>
+      <w:r>
+        <w:rPr>
+          <w:lang w:val="en-US"/>
+        </w:rPr>
+        <w:t xml:space="preserve"> using the weighted average sentiment value of each sentence in the article. In which, we calculate the average value for the whole thing, but longer sentence (by word count) will have a bigger weight than short sentence.</w:t>
+      </w:r>
+    </w:p>
+    <w:p>
+      <w:pPr>
+        <w:rPr>
+          <w:lang w:val="en-US"/>
+        </w:rPr>
+      </w:pPr>
+      <m:oMathPara>
+        <m:oMath>
+          <m:r>
+            <w:rPr>
+              <w:rFonts w:ascii="Cambria Math" w:hAnsi="Cambria Math"/>
+              <w:sz w:val="28"/>
+              <w:szCs w:val="28"/>
+              <w:lang w:val="en-US"/>
+            </w:rPr>
+            <m:t xml:space="preserve">V= </m:t>
+          </m:r>
+          <m:f>
+            <m:fPr>
+              <m:ctrlPr>
+                <w:rPr>
+                  <w:rFonts w:ascii="Cambria Math" w:hAnsi="Cambria Math"/>
+                  <w:i/>
+                  <w:sz w:val="28"/>
+                  <w:szCs w:val="28"/>
+                  <w:lang w:val="en-US"/>
+                </w:rPr>
+              </m:ctrlPr>
+            </m:fPr>
+            <m:num>
+              <m:nary>
+                <m:naryPr>
+                  <m:chr m:val="∑"/>
+                  <m:limLoc m:val="undOvr"/>
+                  <m:subHide m:val="1"/>
+                  <m:supHide m:val="1"/>
+                  <m:ctrlPr>
+                    <w:rPr>
+                      <w:rFonts w:ascii="Cambria Math" w:hAnsi="Cambria Math"/>
+                      <w:i/>
+                      <w:sz w:val="28"/>
+                      <w:szCs w:val="28"/>
+                      <w:lang w:val="en-US"/>
+                    </w:rPr>
+                  </m:ctrlPr>
+                </m:naryPr>
+                <m:sub/>
+                <m:sup/>
+                <m:e>
+                  <m:r>
+                    <w:rPr>
+                      <w:rFonts w:ascii="Cambria Math" w:hAnsi="Cambria Math"/>
+                      <w:sz w:val="28"/>
+                      <w:szCs w:val="28"/>
+                      <w:lang w:val="en-US"/>
+                    </w:rPr>
+                    <m:t>(</m:t>
+                  </m:r>
+                  <m:sSub>
+                    <m:sSubPr>
+                      <m:ctrlPr>
+                        <w:rPr>
+                          <w:rFonts w:ascii="Cambria Math" w:hAnsi="Cambria Math"/>
+                          <w:i/>
+                          <w:sz w:val="28"/>
+                          <w:szCs w:val="28"/>
+                          <w:lang w:val="en-US"/>
+                        </w:rPr>
+                      </m:ctrlPr>
+                    </m:sSubPr>
+                    <m:e>
+                      <m:r>
+                        <w:rPr>
+                          <w:rFonts w:ascii="Cambria Math" w:hAnsi="Cambria Math"/>
+                          <w:sz w:val="28"/>
+                          <w:szCs w:val="28"/>
+                          <w:lang w:val="en-US"/>
+                        </w:rPr>
+                        <m:t>S</m:t>
+                      </m:r>
+                    </m:e>
+                    <m:sub>
+                      <m:r>
+                        <w:rPr>
+                          <w:rFonts w:ascii="Cambria Math" w:hAnsi="Cambria Math"/>
+                          <w:sz w:val="28"/>
+                          <w:szCs w:val="28"/>
+                          <w:lang w:val="en-US"/>
+                        </w:rPr>
+                        <m:t>i</m:t>
+                      </m:r>
+                    </m:sub>
+                  </m:sSub>
+                  <m:r>
+                    <w:rPr>
+                      <w:rFonts w:ascii="Cambria Math" w:hAnsi="Cambria Math"/>
+                      <w:sz w:val="28"/>
+                      <w:szCs w:val="28"/>
+                      <w:lang w:val="en-US"/>
+                    </w:rPr>
+                    <m:t xml:space="preserve">* </m:t>
+                  </m:r>
+                  <m:sSub>
+                    <m:sSubPr>
+                      <m:ctrlPr>
+                        <w:rPr>
+                          <w:rFonts w:ascii="Cambria Math" w:hAnsi="Cambria Math"/>
+                          <w:i/>
+                          <w:sz w:val="28"/>
+                          <w:szCs w:val="28"/>
+                          <w:lang w:val="en-US"/>
+                        </w:rPr>
+                      </m:ctrlPr>
+                    </m:sSubPr>
+                    <m:e>
+                      <m:r>
+                        <w:rPr>
+                          <w:rFonts w:ascii="Cambria Math" w:hAnsi="Cambria Math"/>
+                          <w:sz w:val="28"/>
+                          <w:szCs w:val="28"/>
+                          <w:lang w:val="en-US"/>
+                        </w:rPr>
+                        <m:t>L</m:t>
+                      </m:r>
+                    </m:e>
+                    <m:sub>
+                      <m:r>
+                        <w:rPr>
+                          <w:rFonts w:ascii="Cambria Math" w:hAnsi="Cambria Math"/>
+                          <w:sz w:val="28"/>
+                          <w:szCs w:val="28"/>
+                          <w:lang w:val="en-US"/>
+                        </w:rPr>
+                        <m:t>i</m:t>
+                      </m:r>
+                    </m:sub>
+                  </m:sSub>
+                  <m:r>
+                    <w:rPr>
+                      <w:rFonts w:ascii="Cambria Math" w:hAnsi="Cambria Math"/>
+                      <w:sz w:val="28"/>
+                      <w:szCs w:val="28"/>
+                      <w:lang w:val="en-US"/>
+                    </w:rPr>
+                    <m:t>)</m:t>
+                  </m:r>
+                </m:e>
+              </m:nary>
+            </m:num>
+            <m:den>
+              <m:nary>
+                <m:naryPr>
+                  <m:chr m:val="∑"/>
+                  <m:limLoc m:val="undOvr"/>
+                  <m:subHide m:val="1"/>
+                  <m:supHide m:val="1"/>
+                  <m:ctrlPr>
+                    <w:rPr>
+                      <w:rFonts w:ascii="Cambria Math" w:hAnsi="Cambria Math"/>
+                      <w:i/>
+                      <w:sz w:val="28"/>
+                      <w:szCs w:val="28"/>
+                      <w:lang w:val="en-US"/>
+                    </w:rPr>
+                  </m:ctrlPr>
+                </m:naryPr>
+                <m:sub/>
+                <m:sup/>
+                <m:e>
+                  <m:sSub>
+                    <m:sSubPr>
+                      <m:ctrlPr>
+                        <w:rPr>
+                          <w:rFonts w:ascii="Cambria Math" w:hAnsi="Cambria Math"/>
+                          <w:i/>
+                          <w:sz w:val="28"/>
+                          <w:szCs w:val="28"/>
+                          <w:lang w:val="en-US"/>
+                        </w:rPr>
+                      </m:ctrlPr>
+                    </m:sSubPr>
+                    <m:e>
+                      <m:r>
+                        <w:rPr>
+                          <w:rFonts w:ascii="Cambria Math" w:hAnsi="Cambria Math"/>
+                          <w:sz w:val="28"/>
+                          <w:szCs w:val="28"/>
+                          <w:lang w:val="en-US"/>
+                        </w:rPr>
+                        <m:t>L</m:t>
+                      </m:r>
+                    </m:e>
+                    <m:sub>
+                      <m:r>
+                        <w:rPr>
+                          <w:rFonts w:ascii="Cambria Math" w:hAnsi="Cambria Math"/>
+                          <w:sz w:val="28"/>
+                          <w:szCs w:val="28"/>
+                          <w:lang w:val="en-US"/>
+                        </w:rPr>
+                        <m:t>i</m:t>
+                      </m:r>
+                    </m:sub>
+                  </m:sSub>
+                </m:e>
+              </m:nary>
+            </m:den>
+          </m:f>
+        </m:oMath>
+      </m:oMathPara>
+    </w:p>
+    <w:p>
+      <w:pPr>
+        <w:pStyle w:val="ListParagraph"/>
+        <w:numPr>
+          <w:ilvl w:val="0"/>
+          <w:numId w:val="18"/>
+        </w:numPr>
+        <w:rPr>
+          <w:lang w:val="en-US"/>
+        </w:rPr>
+      </w:pPr>
+      <w:r>
+        <w:rPr>
+          <w:b/>
+          <w:lang w:val="en-US"/>
+        </w:rPr>
+        <w:t>V</w:t>
+      </w:r>
+      <w:r>
+        <w:rPr>
+          <w:lang w:val="en-US"/>
+        </w:rPr>
+        <w:t xml:space="preserve"> is the sentiment value of the article.</w:t>
+      </w:r>
+    </w:p>
+    <w:p>
+      <w:pPr>
+        <w:pStyle w:val="ListParagraph"/>
+        <w:numPr>
+          <w:ilvl w:val="0"/>
+          <w:numId w:val="18"/>
+        </w:numPr>
+        <w:rPr>
+          <w:i/>
+          <w:lang w:val="en-US"/>
+        </w:rPr>
+      </w:pPr>
+      <m:oMath>
+        <m:sSub>
+          <m:sSubPr>
+            <m:ctrlPr>
+              <w:rPr>
+                <w:rFonts w:ascii="Cambria Math" w:hAnsi="Cambria Math"/>
+                <w:b/>
+                <w:i/>
+                <w:lang w:val="en-US"/>
+              </w:rPr>
+            </m:ctrlPr>
+          </m:sSubPr>
+          <m:e>
+            <m:r>
+              <m:rPr>
+                <m:sty m:val="bi"/>
+              </m:rPr>
+              <w:rPr>
+                <w:rFonts w:ascii="Cambria Math" w:hAnsi="Cambria Math"/>
+                <w:lang w:val="en-US"/>
+              </w:rPr>
+              <m:t>S</m:t>
+            </m:r>
+          </m:e>
+          <m:sub>
+            <m:r>
+              <m:rPr>
+                <m:sty m:val="bi"/>
+              </m:rPr>
+              <w:rPr>
+                <w:rFonts w:ascii="Cambria Math" w:hAnsi="Cambria Math"/>
+                <w:lang w:val="en-US"/>
+              </w:rPr>
+              <m:t>i</m:t>
+            </m:r>
+          </m:sub>
+        </m:sSub>
+      </m:oMath>
+      <w:r>
+        <w:rPr>
+          <w:lang w:val="en-US"/>
+        </w:rPr>
+        <w:t xml:space="preserve"> is the sentiment value of sentence </w:t>
+      </w:r>
+      <w:proofErr w:type="spellStart"/>
+      <w:proofErr w:type="gramStart"/>
+      <w:r>
+        <w:rPr>
+          <w:i/>
+          <w:lang w:val="en-US"/>
+        </w:rPr>
+        <w:t>i</w:t>
+      </w:r>
       <w:proofErr w:type="spellEnd"/>
-    </w:p>
-    <w:p>
-      <w:pPr>
-        <w:rPr>
-          <w:lang w:val="en-US"/>
-        </w:rPr>
-      </w:pPr>
-      <w:r>
-        <w:rPr>
-          <w:lang w:val="en-US"/>
-        </w:rPr>
-        <w:t xml:space="preserve">Web content parser. The article on the internet are presented inside a web page, with just not only the article itself, but with tons of other unnecessary things like html tag for formatting, images and captions, links to other things on their website and advertisement text. </w:t>
-      </w:r>
-    </w:p>
-    <w:p>
-      <w:pPr>
-        <w:rPr>
-          <w:lang w:val="en-US"/>
-        </w:rPr>
-      </w:pPr>
-      <w:r>
-        <w:rPr>
-          <w:lang w:val="en-US"/>
-        </w:rPr>
-        <w:t>To strip away all the unnecessary function, I have a web content parser module which utilize a similar technique to reader mode on Firefox or Safari which will automatically strip away all the non-article part in the web content. However, this is not enough since it only strips the advertisement and related news, the core article and the html tag around it still persists, which, to solve, I wrote a smaller module to automatically remove all the html tag as well as the image and the caption, which is not really accurate since each website have different layouts and ways to present content, make parsing out the content really not effective, since, for example, some website, when they end the sentences or the caption of the image, the don’t add the “.” (dot) or sometimes they make multiple dots, which make finding out the article contents with proper sentences are quite a problem in most of the article, which make the overall annotating result worse.</w:t>
-      </w:r>
-    </w:p>
-    <w:p>
-      <w:pPr>
-        <w:rPr>
-          <w:lang w:val="en-US"/>
-        </w:rPr>
-      </w:pPr>
-      <w:r>
-        <w:rPr>
-          <w:lang w:val="en-US"/>
-        </w:rPr>
-        <w:t xml:space="preserve">One effective way of ensuring that the sentences forwarded into the </w:t>
+      <w:proofErr w:type="gramEnd"/>
+    </w:p>
+    <w:p>
+      <w:pPr>
+        <w:pStyle w:val="ListParagraph"/>
+        <w:numPr>
+          <w:ilvl w:val="0"/>
+          <w:numId w:val="18"/>
+        </w:numPr>
+        <w:rPr>
+          <w:i/>
+          <w:lang w:val="en-US"/>
+        </w:rPr>
+      </w:pPr>
+      <m:oMath>
+        <m:sSub>
+          <m:sSubPr>
+            <m:ctrlPr>
+              <w:rPr>
+                <w:rFonts w:ascii="Cambria Math" w:hAnsi="Cambria Math"/>
+                <w:b/>
+                <w:i/>
+                <w:lang w:val="en-US"/>
+              </w:rPr>
+            </m:ctrlPr>
+          </m:sSubPr>
+          <m:e>
+            <m:r>
+              <m:rPr>
+                <m:sty m:val="bi"/>
+              </m:rPr>
+              <w:rPr>
+                <w:rFonts w:ascii="Cambria Math" w:hAnsi="Cambria Math"/>
+                <w:lang w:val="en-US"/>
+              </w:rPr>
+              <m:t>L</m:t>
+            </m:r>
+          </m:e>
+          <m:sub>
+            <m:r>
+              <m:rPr>
+                <m:sty m:val="bi"/>
+              </m:rPr>
+              <w:rPr>
+                <w:rFonts w:ascii="Cambria Math" w:hAnsi="Cambria Math"/>
+                <w:lang w:val="en-US"/>
+              </w:rPr>
+              <m:t>i</m:t>
+            </m:r>
+          </m:sub>
+        </m:sSub>
+      </m:oMath>
+      <w:r>
+        <w:rPr>
+          <w:b/>
+          <w:lang w:val="en-US"/>
+        </w:rPr>
+        <w:t xml:space="preserve"> </w:t>
+      </w:r>
+      <w:r>
+        <w:rPr>
+          <w:lang w:val="en-US"/>
+        </w:rPr>
+        <w:t xml:space="preserve">is the length in word value of sentence </w:t>
       </w:r>
       <w:proofErr w:type="spellStart"/>
-      <w:r>
-        <w:rPr>
-          <w:lang w:val="en-US"/>
-        </w:rPr>
-        <w:t>CoreNLP</w:t>
+      <w:proofErr w:type="gramStart"/>
+      <w:r>
+        <w:rPr>
+          <w:i/>
+          <w:lang w:val="en-US"/>
+        </w:rPr>
+        <w:t>i</w:t>
       </w:r>
       <w:proofErr w:type="spellEnd"/>
-      <w:r>
-        <w:rPr>
-          <w:lang w:val="en-US"/>
-        </w:rPr>
-        <w:t xml:space="preserve"> annotator are correct is to use a tools call SMMRY, an article summarization tools, which will read through the article and gives out the sentences that it thinks contains the most important information of the article. This tool is quite effective for our case as it first, strip away </w:t>
+      <w:proofErr w:type="gramEnd"/>
+    </w:p>
+    <w:p>
+      <w:pPr>
+        <w:rPr>
+          <w:lang w:val="en-US"/>
+        </w:rPr>
+      </w:pPr>
+      <w:r>
+        <w:rPr>
+          <w:lang w:val="en-US"/>
+        </w:rPr>
+        <w:t xml:space="preserve">The sentiment analysis hypothesis </w:t>
       </w:r>
       <w:proofErr w:type="gramStart"/>
       <w:r>
         <w:rPr>
           <w:lang w:val="en-US"/>
         </w:rPr>
-        <w:t>all of</w:t>
+        <w:t>later on</w:t>
       </w:r>
       <w:proofErr w:type="gramEnd"/>
       <w:r>
         <w:rPr>
           <w:lang w:val="en-US"/>
         </w:rPr>
-        <w:t xml:space="preserve"> the garbage contents like html, tag and about this website … which make the article annotation work correctly. One downside of this is that it will not return the whole article, only part of it (the more important part) so there might be possible information that will be lost during the stripping of the content. Still, I think it’s better to use this SMMRY tool instead of my own web content parser because it’s not very good and accurate.</w:t>
-      </w:r>
-    </w:p>
-    <w:p>
-      <w:pPr>
-        <w:rPr>
-          <w:lang w:val="en-US"/>
-        </w:rPr>
-      </w:pPr>
-      <w:r>
-        <w:rPr>
-          <w:lang w:val="en-US"/>
-        </w:rPr>
-        <w:t>When all the data-collecting and parsing is completed, we push the parsed data into our article annotator.</w:t>
+        <w:t xml:space="preserve"> proves to be almost useless, as the sentiment value of the sentence/paragraph have very little correlation to the content in the articles. Which mean, even if the paragraph talks about the killing of Yemen people, it might still have a normal or positive sentiment (</w:t>
+      </w:r>
+      <w:r>
+        <w:rPr>
+          <w:i/>
+          <w:lang w:val="en-US"/>
+        </w:rPr>
+        <w:t>TODO: find example</w:t>
+      </w:r>
+      <w:r>
+        <w:rPr>
+          <w:lang w:val="en-US"/>
+        </w:rPr>
+        <w:t>)</w:t>
+      </w:r>
+      <w:r>
+        <w:rPr>
+          <w:lang w:val="en-US"/>
+        </w:rPr>
+        <w:t xml:space="preserve">, because journalism is usually supposed to give provide information in the most neutral way, so it’s hard to find any correlation between them. Furthermore, it’s kind of easy to fool the system, using word like nice, good, or </w:t>
+      </w:r>
+      <w:proofErr w:type="gramStart"/>
+      <w:r>
+        <w:rPr>
+          <w:lang w:val="en-US"/>
+        </w:rPr>
+        <w:t>similar to</w:t>
+      </w:r>
+      <w:proofErr w:type="gramEnd"/>
+      <w:r>
+        <w:rPr>
+          <w:lang w:val="en-US"/>
+        </w:rPr>
+        <w:t xml:space="preserve"> that, to make it have a higher sentiment value.</w:t>
+      </w:r>
+    </w:p>
+    <w:p>
+      <w:pPr>
+        <w:rPr>
+          <w:i/>
+          <w:lang w:val="en-US"/>
+        </w:rPr>
+      </w:pPr>
+      <w:r>
+        <w:rPr>
+          <w:lang w:val="en-US"/>
+        </w:rPr>
+        <w:t>In</w:t>
+      </w:r>
+      <w:r>
+        <w:rPr>
+          <w:lang w:val="en-US"/>
+        </w:rPr>
+        <w:t xml:space="preserve"> short, sentiment analysis proves to be almost useless.</w:t>
+      </w:r>
+      <w:r>
+        <w:rPr>
+          <w:lang w:val="en-US"/>
+        </w:rPr>
+        <w:t xml:space="preserve"> </w:t>
       </w:r>
     </w:p>
     <w:p>
@@ -6159,13 +7073,13 @@
           <w:lang w:val="en-US"/>
         </w:rPr>
       </w:pPr>
-      <w:bookmarkStart w:id="18" w:name="_Toc536395391"/>
+      <w:bookmarkStart w:id="18" w:name="_Toc536474681"/>
       <w:r>
         <w:rPr>
           <w:lang w:val="en-US"/>
         </w:rPr>
         <w:lastRenderedPageBreak/>
-        <w:t>Sentiment analysis</w:t>
+        <w:t>Named entity recognizer</w:t>
       </w:r>
       <w:bookmarkEnd w:id="18"/>
     </w:p>
@@ -6186,17 +7100,330 @@
           <w:i/>
           <w:lang w:val="en-US"/>
         </w:rPr>
-        <w:t>How do we use the sentiment analysis, how it’s not working and how we decided to just not use it</w:t>
-      </w:r>
-      <w:r>
-        <w:rPr>
-          <w:lang w:val="en-US"/>
-        </w:rPr>
-        <w:t xml:space="preserve">) - </w:t>
+        <w:t>How do we use the NER, the initial solution/algorithm use NER. Briefly the result of the one using only NER</w:t>
+      </w:r>
+      <w:r>
+        <w:rPr>
+          <w:lang w:val="en-US"/>
+        </w:rPr>
+        <w:t xml:space="preserve">) </w:t>
+      </w:r>
+      <w:r>
+        <w:rPr>
+          <w:lang w:val="en-US"/>
+        </w:rPr>
+        <w:t>–</w:t>
+      </w:r>
+      <w:r>
+        <w:rPr>
+          <w:lang w:val="en-US"/>
+        </w:rPr>
+        <w:t xml:space="preserve"> </w:t>
+      </w:r>
+      <w:r>
+        <w:rPr>
+          <w:lang w:val="en-US"/>
+        </w:rPr>
+        <w:t xml:space="preserve">Named entity recognizer (NER) is also </w:t>
+      </w:r>
+      <w:r>
+        <w:rPr>
+          <w:lang w:val="en-US"/>
+        </w:rPr>
+        <w:t>presented in our original idea. With the sentiment value used to judge the *</w:t>
+      </w:r>
+      <w:r>
+        <w:rPr>
+          <w:i/>
+          <w:lang w:val="en-US"/>
+        </w:rPr>
+        <w:t>difference in point of view</w:t>
+      </w:r>
+      <w:r>
+        <w:rPr>
+          <w:lang w:val="en-US"/>
+        </w:rPr>
+        <w:t>* between two articles, we use named entity recognizer (NER) to find the relevance articles to the one the user is reading and then, compare the sentiment result to suggest it to him.</w:t>
+      </w:r>
+    </w:p>
+    <w:p>
+      <w:pPr>
+        <w:rPr>
+          <w:lang w:val="en-US"/>
+        </w:rPr>
+      </w:pPr>
+      <w:r>
+        <w:rPr>
+          <w:lang w:val="en-US"/>
+        </w:rPr>
+        <w:t xml:space="preserve">The default NER of Stanford NLP contains a lot of unnecessary information that bloat the return result for our algorithm so much. </w:t>
+      </w:r>
+      <w:r>
+        <w:rPr>
+          <w:lang w:val="en-US"/>
+        </w:rPr>
+        <w:t xml:space="preserve">Many information (named entities) detected are quite un-relevance to our case, for example, he/she, year, number and some proposition text like Mister, Miss … </w:t>
+      </w:r>
+      <w:r>
+        <w:rPr>
+          <w:lang w:val="en-US"/>
+        </w:rPr>
+        <w:t xml:space="preserve">We </w:t>
+      </w:r>
+      <w:proofErr w:type="gramStart"/>
+      <w:r>
+        <w:rPr>
+          <w:lang w:val="en-US"/>
+        </w:rPr>
+        <w:t>have to</w:t>
+      </w:r>
+      <w:proofErr w:type="gramEnd"/>
+      <w:r>
+        <w:rPr>
+          <w:lang w:val="en-US"/>
+        </w:rPr>
+        <w:t xml:space="preserve"> write a filter for the NER results </w:t>
+      </w:r>
+      <w:r>
+        <w:rPr>
+          <w:lang w:val="en-US"/>
+        </w:rPr>
+        <w:t xml:space="preserve">to get the relevance information only. For the user convenience, we also split the result into two categories: abstract entities and discrete entities. </w:t>
+      </w:r>
+    </w:p>
+    <w:p>
+      <w:pPr>
+        <w:rPr>
+          <w:lang w:val="en-US"/>
+        </w:rPr>
+      </w:pPr>
+      <w:r>
+        <w:rPr>
+          <w:lang w:val="en-US"/>
+        </w:rPr>
+        <w:t>The two groups contain: (</w:t>
+      </w:r>
+      <w:r>
+        <w:rPr>
+          <w:i/>
+          <w:lang w:val="en-US"/>
+        </w:rPr>
+        <w:t>maybe write this in a table?</w:t>
+      </w:r>
+      <w:r>
+        <w:rPr>
+          <w:lang w:val="en-US"/>
+        </w:rPr>
+        <w:t>)</w:t>
+      </w:r>
+    </w:p>
+    <w:p>
+      <w:pPr>
+        <w:rPr>
+          <w:lang w:val="en-US"/>
+        </w:rPr>
+      </w:pPr>
+      <w:r>
+        <w:rPr>
+          <w:lang w:val="en-US"/>
+        </w:rPr>
+        <w:t>Discrete entities: PERSON, LOCATION, ORGANIZATION, MISC, CITY, STATE_OR_PROVINCE, COUNTRY</w:t>
+      </w:r>
+    </w:p>
+    <w:p>
+      <w:pPr>
+        <w:rPr>
+          <w:lang w:val="en-US"/>
+        </w:rPr>
+      </w:pPr>
+      <w:r>
+        <w:rPr>
+          <w:lang w:val="en-US"/>
+        </w:rPr>
+        <w:t>Abstract entities:  RELIGION, NATIONALITY, TITLE (Job title), IDEOLOGY, CAUSE_OF_DEATH (violence, shooting ....)</w:t>
+      </w:r>
+    </w:p>
+    <w:p>
+      <w:pPr>
+        <w:rPr>
+          <w:lang w:val="en-US"/>
+        </w:rPr>
+      </w:pPr>
+      <w:r>
+        <w:rPr>
+          <w:lang w:val="en-US"/>
+        </w:rPr>
+        <w:t xml:space="preserve">Stanford Core NLP work on a single sentence basis only, which mean the meaning of the next or previous sentence in the paragraph doesn’t affect the annotation of one sentence in anyway, </w:t>
+      </w:r>
+      <w:r>
+        <w:rPr>
+          <w:lang w:val="en-US"/>
+        </w:rPr>
+        <w:t xml:space="preserve">which is a bad thing for us since we want to work on a rather macro way, instead of micro based way like this. Thus, after filtering out the un-needed result, we perform the entities counting, in which we count the number of each time an entity has appeared in the article, as well as calculate the sentiment </w:t>
+      </w:r>
+      <w:r>
+        <w:rPr>
+          <w:lang w:val="en-US"/>
+        </w:rPr>
+        <w:t xml:space="preserve">value </w:t>
+      </w:r>
+      <w:r>
+        <w:rPr>
+          <w:lang w:val="en-US"/>
+        </w:rPr>
+        <w:t xml:space="preserve">or </w:t>
+      </w:r>
+      <w:r>
+        <w:rPr>
+          <w:lang w:val="en-US"/>
+        </w:rPr>
+        <w:t xml:space="preserve">the </w:t>
+      </w:r>
+      <w:r>
+        <w:rPr>
+          <w:lang w:val="en-US"/>
+        </w:rPr>
+        <w:t xml:space="preserve">average </w:t>
+      </w:r>
+      <w:r>
+        <w:rPr>
+          <w:lang w:val="en-US"/>
+        </w:rPr>
+        <w:t xml:space="preserve">sentiment value </w:t>
+      </w:r>
+      <w:r>
+        <w:rPr>
+          <w:lang w:val="en-US"/>
+        </w:rPr>
+        <w:t xml:space="preserve">of that </w:t>
+      </w:r>
+      <w:r>
+        <w:rPr>
+          <w:lang w:val="en-US"/>
+        </w:rPr>
+        <w:t>entity, and finally, save all the result to the local database.</w:t>
+      </w:r>
+    </w:p>
+    <w:p>
+      <w:pPr>
+        <w:rPr>
+          <w:lang w:val="en-US"/>
+        </w:rPr>
+      </w:pPr>
+      <w:r>
+        <w:rPr>
+          <w:lang w:val="en-US"/>
+        </w:rPr>
+        <w:t>The value stored for one article in our database look like this:</w:t>
+      </w:r>
+    </w:p>
+    <w:p>
+      <w:pPr>
+        <w:rPr>
+          <w:lang w:val="en-US"/>
+        </w:rPr>
+      </w:pPr>
+      <w:bookmarkStart w:id="19" w:name="_GoBack"/>
+      <w:bookmarkEnd w:id="19"/>
+    </w:p>
+    <w:p>
+      <w:pPr>
+        <w:pStyle w:val="Heading3"/>
+        <w:rPr>
+          <w:lang w:val="en-US"/>
+        </w:rPr>
+      </w:pPr>
+      <w:bookmarkStart w:id="20" w:name="_Toc536474682"/>
+      <w:r>
+        <w:rPr>
+          <w:lang w:val="en-US"/>
+        </w:rPr>
+        <w:lastRenderedPageBreak/>
+        <w:t xml:space="preserve">Open </w:t>
+      </w:r>
+      <w:r>
+        <w:rPr>
+          <w:lang w:val="en-US"/>
+        </w:rPr>
+        <w:t>i</w:t>
+      </w:r>
+      <w:r>
+        <w:rPr>
+          <w:lang w:val="en-US"/>
+        </w:rPr>
+        <w:t xml:space="preserve">nformation </w:t>
+      </w:r>
+      <w:r>
+        <w:rPr>
+          <w:lang w:val="en-US"/>
+        </w:rPr>
+        <w:t>e</w:t>
+      </w:r>
+      <w:r>
+        <w:rPr>
+          <w:lang w:val="en-US"/>
+        </w:rPr>
+        <w:t>xtraction</w:t>
+      </w:r>
+      <w:bookmarkEnd w:id="20"/>
+    </w:p>
+    <w:p>
+      <w:pPr>
+        <w:rPr>
+          <w:lang w:val="en-US"/>
+        </w:rPr>
+      </w:pPr>
+      <w:r>
+        <w:rPr>
+          <w:lang w:val="en-US"/>
+        </w:rPr>
+        <w:t>(</w:t>
+      </w:r>
+      <w:r>
+        <w:rPr>
+          <w:i/>
+          <w:lang w:val="en-US"/>
+        </w:rPr>
+        <w:t xml:space="preserve">How </w:t>
       </w:r>
       <w:proofErr w:type="spellStart"/>
       <w:r>
         <w:rPr>
+          <w:i/>
+          <w:lang w:val="en-US"/>
+        </w:rPr>
+        <w:t>openie</w:t>
+      </w:r>
+      <w:proofErr w:type="spellEnd"/>
+      <w:r>
+        <w:rPr>
+          <w:i/>
+          <w:lang w:val="en-US"/>
+        </w:rPr>
+        <w:t xml:space="preserve"> improve our result, how do we use it and store it in</w:t>
+      </w:r>
+      <w:r>
+        <w:rPr>
+          <w:i/>
+          <w:lang w:val="en-US"/>
+        </w:rPr>
+        <w:t>formation</w:t>
+      </w:r>
+      <w:r>
+        <w:rPr>
+          <w:lang w:val="en-US"/>
+        </w:rPr>
+        <w:t>)</w:t>
+      </w:r>
+      <w:r>
+        <w:rPr>
+          <w:lang w:val="en-US"/>
+        </w:rPr>
+        <w:t xml:space="preserve"> - </w:t>
+      </w:r>
+      <w:proofErr w:type="spellStart"/>
+      <w:r>
+        <w:rPr>
           <w:lang w:val="en-US"/>
         </w:rPr>
         <w:t>Abc</w:t>
@@ -6205,19 +7432,35 @@
     </w:p>
     <w:p>
       <w:pPr>
+        <w:pStyle w:val="Heading2"/>
+        <w:rPr>
+          <w:lang w:val="en-US"/>
+        </w:rPr>
+      </w:pPr>
+      <w:bookmarkStart w:id="21" w:name="_Toc536474683"/>
+      <w:r>
+        <w:rPr>
+          <w:lang w:val="en-US"/>
+        </w:rPr>
+        <w:t>Un-polarizing algorithm</w:t>
+      </w:r>
+      <w:bookmarkEnd w:id="21"/>
+    </w:p>
+    <w:p>
+      <w:pPr>
         <w:pStyle w:val="Heading3"/>
         <w:rPr>
           <w:lang w:val="en-US"/>
         </w:rPr>
       </w:pPr>
-      <w:bookmarkStart w:id="19" w:name="_Toc536395392"/>
-      <w:r>
-        <w:rPr>
-          <w:lang w:val="en-US"/>
-        </w:rPr>
-        <w:t>Named entity recognizer</w:t>
-      </w:r>
-      <w:bookmarkEnd w:id="19"/>
+      <w:bookmarkStart w:id="22" w:name="_Toc536474684"/>
+      <w:r>
+        <w:rPr>
+          <w:lang w:val="en-US"/>
+        </w:rPr>
+        <w:t>Articles similarity calculation using only NER</w:t>
+      </w:r>
+      <w:bookmarkEnd w:id="22"/>
     </w:p>
     <w:p>
       <w:pPr>
@@ -6236,22 +7479,14 @@
           <w:i/>
           <w:lang w:val="en-US"/>
         </w:rPr>
-        <w:t>How do we use the NER, the initial solution/algorithm use NER. Briefly the result of the one using only NER</w:t>
-      </w:r>
-      <w:r>
-        <w:rPr>
-          <w:lang w:val="en-US"/>
-        </w:rPr>
-        <w:t xml:space="preserve">) - </w:t>
-      </w:r>
-      <w:proofErr w:type="spellStart"/>
-      <w:r>
-        <w:rPr>
-          <w:lang w:val="en-US"/>
-        </w:rPr>
-        <w:t>Abc</w:t>
-      </w:r>
-      <w:proofErr w:type="spellEnd"/>
+        <w:t>What a crap result we got with NER</w:t>
+      </w:r>
+      <w:r>
+        <w:rPr>
+          <w:lang w:val="en-US"/>
+        </w:rPr>
+        <w:t>) – Some mathematics and equation here</w:t>
+      </w:r>
     </w:p>
     <w:p>
       <w:pPr>
@@ -6260,45 +7495,22 @@
           <w:lang w:val="en-US"/>
         </w:rPr>
       </w:pPr>
-      <w:bookmarkStart w:id="20" w:name="_Toc536395393"/>
-      <w:r>
-        <w:rPr>
-          <w:lang w:val="en-US"/>
-        </w:rPr>
-        <w:t xml:space="preserve">Open </w:t>
-      </w:r>
-      <w:r>
-        <w:rPr>
-          <w:lang w:val="en-US"/>
-        </w:rPr>
-        <w:t>i</w:t>
-      </w:r>
-      <w:r>
-        <w:rPr>
-          <w:lang w:val="en-US"/>
-        </w:rPr>
-        <w:t xml:space="preserve">nformation </w:t>
-      </w:r>
-      <w:r>
-        <w:rPr>
-          <w:lang w:val="en-US"/>
-        </w:rPr>
-        <w:t>e</w:t>
-      </w:r>
-      <w:r>
-        <w:rPr>
-          <w:lang w:val="en-US"/>
-        </w:rPr>
-        <w:t>xtraction</w:t>
-      </w:r>
-      <w:bookmarkEnd w:id="20"/>
-    </w:p>
-    <w:p>
-      <w:pPr>
-        <w:rPr>
-          <w:lang w:val="en-US"/>
-        </w:rPr>
-      </w:pPr>
+      <w:bookmarkStart w:id="23" w:name="_Toc536474685"/>
+      <w:r>
+        <w:rPr>
+          <w:lang w:val="en-US"/>
+        </w:rPr>
+        <w:t>Triplet pairs, common entities and common statement counts</w:t>
+      </w:r>
+      <w:bookmarkEnd w:id="23"/>
+    </w:p>
+    <w:p>
+      <w:pPr>
+        <w:rPr>
+          <w:lang w:val="en-US"/>
+        </w:rPr>
+      </w:pPr>
+      <w:bookmarkStart w:id="24" w:name="_Hlk536395139"/>
       <w:r>
         <w:rPr>
           <w:lang w:val="en-US"/>
@@ -6310,94 +7522,50 @@
           <w:i/>
           <w:lang w:val="en-US"/>
         </w:rPr>
-        <w:t xml:space="preserve">How </w:t>
-      </w:r>
-      <w:proofErr w:type="spellStart"/>
+        <w:t>What are these 3 above stuffs and our sorting equation</w:t>
+      </w:r>
+      <w:r>
+        <w:rPr>
+          <w:lang w:val="en-US"/>
+        </w:rPr>
+        <w:t>) – Some mathematics and equation here</w:t>
+      </w:r>
+    </w:p>
+    <w:p>
+      <w:pPr>
+        <w:pStyle w:val="Heading3"/>
+        <w:rPr>
+          <w:lang w:val="en-US"/>
+        </w:rPr>
+      </w:pPr>
+      <w:bookmarkStart w:id="25" w:name="_Toc536474686"/>
+      <w:bookmarkEnd w:id="24"/>
+      <w:r>
+        <w:rPr>
+          <w:lang w:val="en-US"/>
+        </w:rPr>
+        <w:t>Articles relevance processor (1 to 1 comparison to get the relevance score)</w:t>
+      </w:r>
+      <w:bookmarkEnd w:id="25"/>
+    </w:p>
+    <w:p>
+      <w:pPr>
+        <w:rPr>
+          <w:lang w:val="en-US"/>
+        </w:rPr>
+      </w:pPr>
+      <w:r>
+        <w:rPr>
+          <w:lang w:val="en-US"/>
+        </w:rPr>
+        <w:t>(</w:t>
+      </w:r>
       <w:r>
         <w:rPr>
           <w:i/>
           <w:lang w:val="en-US"/>
         </w:rPr>
-        <w:t>openie</w:t>
-      </w:r>
-      <w:proofErr w:type="spellEnd"/>
-      <w:r>
-        <w:rPr>
-          <w:i/>
-          <w:lang w:val="en-US"/>
-        </w:rPr>
-        <w:t xml:space="preserve"> improve our result, how do we use it and store it in</w:t>
-      </w:r>
-      <w:r>
-        <w:rPr>
-          <w:i/>
-          <w:lang w:val="en-US"/>
-        </w:rPr>
-        <w:t>formation</w:t>
-      </w:r>
-      <w:r>
-        <w:rPr>
-          <w:lang w:val="en-US"/>
-        </w:rPr>
-        <w:t>)</w:t>
-      </w:r>
-    </w:p>
-    <w:p>
-      <w:pPr>
-        <w:pStyle w:val="Heading2"/>
-        <w:rPr>
-          <w:lang w:val="en-US"/>
-        </w:rPr>
-      </w:pPr>
-      <w:bookmarkStart w:id="21" w:name="_Toc536395394"/>
-      <w:r>
-        <w:rPr>
-          <w:lang w:val="en-US"/>
-        </w:rPr>
-        <w:t>Un-polarizing algorithm</w:t>
-      </w:r>
-      <w:bookmarkEnd w:id="21"/>
-    </w:p>
-    <w:p>
-      <w:pPr>
-        <w:pStyle w:val="Heading3"/>
-        <w:rPr>
-          <w:lang w:val="en-US"/>
-        </w:rPr>
-      </w:pPr>
-      <w:bookmarkStart w:id="22" w:name="_Toc536395395"/>
-      <w:r>
-        <w:rPr>
-          <w:lang w:val="en-US"/>
-        </w:rPr>
-        <w:t>Articles similarity calculation</w:t>
-      </w:r>
-      <w:r>
-        <w:rPr>
-          <w:lang w:val="en-US"/>
-        </w:rPr>
-        <w:t xml:space="preserve"> using only NER</w:t>
-      </w:r>
-      <w:bookmarkEnd w:id="22"/>
-    </w:p>
-    <w:p>
-      <w:pPr>
-        <w:rPr>
-          <w:lang w:val="en-US"/>
-        </w:rPr>
-      </w:pPr>
-      <w:r>
-        <w:rPr>
-          <w:lang w:val="en-US"/>
-        </w:rPr>
-        <w:t>(</w:t>
-      </w:r>
-      <w:r>
-        <w:rPr>
-          <w:i/>
-          <w:lang w:val="en-US"/>
-        </w:rPr>
-        <w:t>What a crap result we got with NER</w:t>
+        <w:t>List of top 3, what is presented to the user</w:t>
       </w:r>
       <w:r>
         <w:rPr>
@@ -6408,129 +7576,12 @@
     </w:p>
     <w:p>
       <w:pPr>
-        <w:pStyle w:val="Heading3"/>
-        <w:rPr>
-          <w:lang w:val="en-US"/>
-        </w:rPr>
-      </w:pPr>
-      <w:bookmarkStart w:id="23" w:name="_Toc536395396"/>
-      <w:r>
-        <w:rPr>
-          <w:lang w:val="en-US"/>
-        </w:rPr>
-        <w:t>T</w:t>
-      </w:r>
-      <w:r>
-        <w:rPr>
-          <w:lang w:val="en-US"/>
-        </w:rPr>
-        <w:t>riplet pairs</w:t>
-      </w:r>
-      <w:r>
-        <w:rPr>
-          <w:lang w:val="en-US"/>
-        </w:rPr>
-        <w:t>, c</w:t>
-      </w:r>
-      <w:r>
-        <w:rPr>
-          <w:lang w:val="en-US"/>
-        </w:rPr>
-        <w:t>ommon entities</w:t>
-      </w:r>
-      <w:r>
-        <w:rPr>
-          <w:lang w:val="en-US"/>
-        </w:rPr>
-        <w:t xml:space="preserve"> and common statement counts</w:t>
-      </w:r>
-      <w:bookmarkEnd w:id="23"/>
-    </w:p>
-    <w:p>
-      <w:pPr>
-        <w:rPr>
-          <w:lang w:val="en-US"/>
-        </w:rPr>
-      </w:pPr>
-      <w:bookmarkStart w:id="24" w:name="_Hlk536395139"/>
-      <w:r>
-        <w:rPr>
-          <w:lang w:val="en-US"/>
-        </w:rPr>
-        <w:t>(</w:t>
-      </w:r>
-      <w:r>
-        <w:rPr>
-          <w:i/>
-          <w:lang w:val="en-US"/>
-        </w:rPr>
-        <w:t>What are these 3 above stuffs and our sorting equation</w:t>
-      </w:r>
-      <w:r>
-        <w:rPr>
-          <w:lang w:val="en-US"/>
-        </w:rPr>
-        <w:t>) – Some mathematics and equation here</w:t>
-      </w:r>
-    </w:p>
-    <w:p>
-      <w:pPr>
-        <w:pStyle w:val="Heading3"/>
-        <w:rPr>
-          <w:lang w:val="en-US"/>
-        </w:rPr>
-      </w:pPr>
-      <w:bookmarkStart w:id="25" w:name="_Toc536395397"/>
-      <w:bookmarkEnd w:id="24"/>
-      <w:r>
-        <w:rPr>
-          <w:lang w:val="en-US"/>
-        </w:rPr>
-        <w:t>Articles relevance processor (1 to 1 comparison to get the relevance score)</w:t>
-      </w:r>
-      <w:bookmarkEnd w:id="25"/>
-    </w:p>
-    <w:p>
-      <w:pPr>
-        <w:rPr>
-          <w:lang w:val="en-US"/>
-        </w:rPr>
-      </w:pPr>
-      <w:r>
-        <w:rPr>
-          <w:lang w:val="en-US"/>
-        </w:rPr>
-        <w:t>(</w:t>
-      </w:r>
-      <w:r>
-        <w:rPr>
-          <w:i/>
-          <w:lang w:val="en-US"/>
-        </w:rPr>
-        <w:t>List of top 3, what is presented to the user</w:t>
-      </w:r>
-      <w:r>
-        <w:rPr>
-          <w:lang w:val="en-US"/>
-        </w:rPr>
-        <w:t>) – Some mathematics and equation here</w:t>
-      </w:r>
-    </w:p>
-    <w:p>
-      <w:pPr>
-        <w:rPr>
-          <w:lang w:val="en-US"/>
-        </w:rPr>
-      </w:pPr>
-    </w:p>
-    <w:p>
-      <w:pPr>
         <w:pStyle w:val="Heading1"/>
         <w:rPr>
           <w:lang w:val="en-US"/>
         </w:rPr>
       </w:pPr>
-      <w:bookmarkStart w:id="26" w:name="_Toc536395398"/>
+      <w:bookmarkStart w:id="26" w:name="_Toc536474687"/>
       <w:r>
         <w:rPr>
           <w:lang w:val="en-US"/>
@@ -6593,7 +7644,7 @@
           <w:lang w:val="en-US"/>
         </w:rPr>
       </w:pPr>
-      <w:bookmarkStart w:id="27" w:name="_Toc536395399"/>
+      <w:bookmarkStart w:id="27" w:name="_Toc536474688"/>
       <w:r>
         <w:rPr>
           <w:lang w:val="en-US"/>
@@ -6610,7 +7661,137 @@
           <w:lang w:val="en-US"/>
         </w:rPr>
       </w:pPr>
-      <w:bookmarkStart w:id="28" w:name="_Toc536395400"/>
+      <w:bookmarkStart w:id="28" w:name="_Toc536474689"/>
+      <w:r>
+        <w:rPr>
+          <w:lang w:val="en-US"/>
+        </w:rPr>
+        <w:t>Ontologies based entity relevance</w:t>
+      </w:r>
+      <w:bookmarkEnd w:id="28"/>
+    </w:p>
+    <w:p>
+      <w:pPr>
+        <w:rPr>
+          <w:lang w:val="en-US"/>
+        </w:rPr>
+      </w:pPr>
+      <w:r>
+        <w:rPr>
+          <w:lang w:val="en-US"/>
+        </w:rPr>
+        <w:t>(</w:t>
+      </w:r>
+      <w:r>
+        <w:rPr>
+          <w:i/>
+          <w:lang w:val="en-US"/>
+        </w:rPr>
+        <w:t>How using ontologies, can help finding similar words</w:t>
+      </w:r>
+      <w:r>
+        <w:rPr>
+          <w:i/>
+          <w:lang w:val="en-US"/>
+        </w:rPr>
+        <w:t xml:space="preserve">/entities, </w:t>
+      </w:r>
+      <w:r>
+        <w:rPr>
+          <w:i/>
+          <w:lang w:val="en-US"/>
+        </w:rPr>
+        <w:t xml:space="preserve">possibly even link </w:t>
+      </w:r>
+      <w:proofErr w:type="spellStart"/>
+      <w:r>
+        <w:rPr>
+          <w:i/>
+          <w:lang w:val="en-US"/>
+        </w:rPr>
+        <w:t>Chinh’s</w:t>
+      </w:r>
+      <w:proofErr w:type="spellEnd"/>
+      <w:r>
+        <w:rPr>
+          <w:i/>
+          <w:lang w:val="en-US"/>
+        </w:rPr>
+        <w:t xml:space="preserve"> thesis</w:t>
+      </w:r>
+      <w:r>
+        <w:rPr>
+          <w:lang w:val="en-US"/>
+        </w:rPr>
+        <w:t xml:space="preserve">) - </w:t>
+      </w:r>
+      <w:proofErr w:type="spellStart"/>
+      <w:r>
+        <w:rPr>
+          <w:lang w:val="en-US"/>
+        </w:rPr>
+        <w:t>Abc</w:t>
+      </w:r>
+      <w:proofErr w:type="spellEnd"/>
+    </w:p>
+    <w:p>
+      <w:pPr>
+        <w:pStyle w:val="Heading2"/>
+        <w:rPr>
+          <w:lang w:val="en-US"/>
+        </w:rPr>
+      </w:pPr>
+      <w:bookmarkStart w:id="29" w:name="_Toc536474690"/>
+      <w:r>
+        <w:rPr>
+          <w:lang w:val="en-US"/>
+        </w:rPr>
+        <w:t>Word-net verb contradiction</w:t>
+      </w:r>
+      <w:bookmarkEnd w:id="29"/>
+    </w:p>
+    <w:p>
+      <w:pPr>
+        <w:rPr>
+          <w:lang w:val="en-US"/>
+        </w:rPr>
+      </w:pPr>
+      <w:r>
+        <w:rPr>
+          <w:lang w:val="en-US"/>
+        </w:rPr>
+        <w:t>(</w:t>
+      </w:r>
+      <w:r>
+        <w:rPr>
+          <w:i/>
+          <w:lang w:val="en-US"/>
+        </w:rPr>
+        <w:t>With the triplet pairs implemented, we could find contradiction between the triplets. Using word-net to find verb that have similar meaning/or opposite meaning</w:t>
+      </w:r>
+      <w:r>
+        <w:rPr>
+          <w:lang w:val="en-US"/>
+        </w:rPr>
+        <w:t xml:space="preserve">) - </w:t>
+      </w:r>
+      <w:proofErr w:type="spellStart"/>
+      <w:r>
+        <w:rPr>
+          <w:lang w:val="en-US"/>
+        </w:rPr>
+        <w:t>Abc</w:t>
+      </w:r>
+      <w:proofErr w:type="spellEnd"/>
+    </w:p>
+    <w:p>
+      <w:pPr>
+        <w:pStyle w:val="Heading2"/>
+        <w:rPr>
+          <w:lang w:val="en-US"/>
+        </w:rPr>
+      </w:pPr>
+      <w:bookmarkStart w:id="30" w:name="_Toc536474691"/>
       <w:r>
         <w:rPr>
           <w:lang w:val="en-US"/>
@@ -6623,7 +7804,7 @@
         </w:rPr>
         <w:t xml:space="preserve"> service design</w:t>
       </w:r>
-      <w:bookmarkEnd w:id="28"/>
+      <w:bookmarkEnd w:id="30"/>
     </w:p>
     <w:p>
       <w:pPr>
@@ -6977,16 +8158,7 @@
                                   <w:szCs w:val="16"/>
                                   <w:lang w:val="fi-FI"/>
                                 </w:rPr>
-                                <w:t xml:space="preserve">Requested </w:t>
-                              </w:r>
-                              <w:r>
-                                <w:rPr>
-                                  <w:rFonts w:eastAsia="Times New Roman"/>
-                                  <w:sz w:val="16"/>
-                                  <w:szCs w:val="16"/>
-                                  <w:lang w:val="fi-FI"/>
-                                </w:rPr>
-                                <w:t>URL</w:t>
+                                <w:t>Requested URL</w:t>
                               </w:r>
                             </w:p>
                             <w:p>
@@ -7714,16 +8886,7 @@
                             <w:szCs w:val="16"/>
                             <w:lang w:val="fi-FI"/>
                           </w:rPr>
-                          <w:t xml:space="preserve">Requested </w:t>
-                        </w:r>
-                        <w:r>
-                          <w:rPr>
-                            <w:rFonts w:eastAsia="Times New Roman"/>
-                            <w:sz w:val="16"/>
-                            <w:szCs w:val="16"/>
-                            <w:lang w:val="fi-FI"/>
-                          </w:rPr>
-                          <w:t>URL</w:t>
+                          <w:t>Requested URL</w:t>
                         </w:r>
                       </w:p>
                       <w:p>
@@ -7935,7 +9098,7 @@
           <w:lang w:val="en-US"/>
         </w:rPr>
       </w:pPr>
-      <w:bookmarkStart w:id="29" w:name="_Toc522646496"/>
+      <w:bookmarkStart w:id="31" w:name="_Toc522646496"/>
       <w:r>
         <w:rPr>
           <w:lang w:val="en-US"/>
@@ -7977,27 +9140,27 @@
         </w:rPr>
         <w:t>Test figure</w:t>
       </w:r>
-      <w:bookmarkEnd w:id="29"/>
-    </w:p>
-    <w:p>
-      <w:pPr>
-        <w:rPr>
-          <w:lang w:val="en-US"/>
-        </w:rPr>
-      </w:pPr>
-      <w:r>
-        <w:rPr>
-          <w:lang w:val="en-US"/>
-        </w:rPr>
-        <w:t>With the algorithm ready, we need to automatically get our data somehow. Fortunately, there are a lot of news APIs available, for example, Google News or many other things, just one simple APIs and it can give you all the thing you want. It’s also good for evaluation later, because these APIs allow you to search for query by word, date and time, which will be useful to compare the results between our stuffs and theirs.</w:t>
-      </w:r>
-    </w:p>
-    <w:p>
-      <w:pPr>
-        <w:rPr>
-          <w:lang w:val="en-US"/>
-        </w:rPr>
-      </w:pPr>
+      <w:bookmarkEnd w:id="31"/>
+    </w:p>
+    <w:p>
+      <w:pPr>
+        <w:rPr>
+          <w:lang w:val="en-US"/>
+        </w:rPr>
+      </w:pPr>
+      <w:r>
+        <w:rPr>
+          <w:lang w:val="en-US"/>
+        </w:rPr>
+        <w:t xml:space="preserve">With the algorithm ready, we need to automatically get our data somehow. Fortunately, there are a lot of news APIs available, for example, Google News or many other things, just one simple APIs and it can give you all the thing you want. It’s also good for evaluation later, </w:t>
+      </w:r>
+      <w:r>
+        <w:rPr>
+          <w:lang w:val="en-US"/>
+        </w:rPr>
+        <w:lastRenderedPageBreak/>
+        <w:t>because these APIs allow you to search for query by word, date and time, which will be useful to compare the results between our stuffs and theirs.</w:t>
+      </w:r>
     </w:p>
     <w:p>
       <w:pPr>
@@ -8006,14 +9169,14 @@
           <w:lang w:val="en-US"/>
         </w:rPr>
       </w:pPr>
-      <w:bookmarkStart w:id="30" w:name="_Toc536395401"/>
+      <w:bookmarkStart w:id="32" w:name="_Toc536474692"/>
       <w:r>
         <w:rPr>
           <w:lang w:val="en-US"/>
         </w:rPr>
         <w:t>User interface and user experience design</w:t>
       </w:r>
-      <w:bookmarkEnd w:id="30"/>
+      <w:bookmarkEnd w:id="32"/>
     </w:p>
     <w:p>
       <w:pPr>
@@ -8032,7 +9195,7 @@
           <w:lang w:val="en-US"/>
         </w:rPr>
       </w:pPr>
-      <w:bookmarkStart w:id="31" w:name="_Toc536395402"/>
+      <w:bookmarkStart w:id="33" w:name="_Toc536474693"/>
       <w:r>
         <w:rPr>
           <w:lang w:val="en-US"/>
@@ -8040,7 +9203,7 @@
         <w:lastRenderedPageBreak/>
         <w:t>CONCLUSION</w:t>
       </w:r>
-      <w:bookmarkEnd w:id="31"/>
+      <w:bookmarkEnd w:id="33"/>
     </w:p>
     <w:p>
       <w:pPr>
@@ -8166,7 +9329,7 @@
             <w:pPr>
               <w:pStyle w:val="taulukonotsikot"/>
             </w:pPr>
-            <w:bookmarkStart w:id="32" w:name="_Hlk522645698"/>
+            <w:bookmarkStart w:id="34" w:name="_Hlk522645698"/>
             <w:r>
               <w:t>Word</w:t>
             </w:r>
@@ -8494,8 +9657,8 @@
       <w:pPr>
         <w:pStyle w:val="Caption"/>
       </w:pPr>
-      <w:bookmarkStart w:id="33" w:name="_Ref404168555"/>
-      <w:bookmarkStart w:id="34" w:name="_Toc522645773"/>
+      <w:bookmarkStart w:id="35" w:name="_Ref404168555"/>
+      <w:bookmarkStart w:id="36" w:name="_Toc522645773"/>
       <w:r>
         <w:t xml:space="preserve">Table </w:t>
       </w:r>
@@ -8529,16 +9692,16 @@
         </w:rPr>
         <w:fldChar w:fldCharType="end"/>
       </w:r>
-      <w:bookmarkEnd w:id="33"/>
+      <w:bookmarkEnd w:id="35"/>
       <w:r>
         <w:rPr>
           <w:noProof/>
         </w:rPr>
         <w:t>. Example of the table</w:t>
       </w:r>
-      <w:bookmarkEnd w:id="34"/>
-    </w:p>
-    <w:bookmarkEnd w:id="32"/>
+      <w:bookmarkEnd w:id="36"/>
+    </w:p>
+    <w:bookmarkEnd w:id="34"/>
     <w:p>
       <w:pPr>
         <w:pStyle w:val="BodyText"/>
@@ -8554,8 +9717,8 @@
           <w:lang w:val="en-US"/>
         </w:rPr>
       </w:pPr>
-      <w:bookmarkStart w:id="35" w:name="_Toc499365405"/>
-      <w:bookmarkStart w:id="36" w:name="_Toc536395403"/>
+      <w:bookmarkStart w:id="37" w:name="_Toc536474694"/>
+      <w:bookmarkStart w:id="38" w:name="_Toc499365405"/>
       <w:r>
         <w:rPr>
           <w:lang w:val="en-US"/>
@@ -8563,7 +9726,7 @@
         <w:lastRenderedPageBreak/>
         <w:t>Bibliography</w:t>
       </w:r>
-      <w:bookmarkEnd w:id="36"/>
+      <w:bookmarkEnd w:id="37"/>
     </w:p>
     <w:p>
       <w:pPr>
@@ -8731,8 +9894,8 @@
           <w:lang w:val="en-US"/>
         </w:rPr>
       </w:pPr>
-      <w:bookmarkStart w:id="37" w:name="_Toc536395404"/>
-      <w:bookmarkEnd w:id="35"/>
+      <w:bookmarkStart w:id="39" w:name="_Toc536474695"/>
+      <w:bookmarkEnd w:id="38"/>
       <w:r>
         <w:rPr>
           <w:lang w:val="en-US"/>
@@ -8740,7 +9903,7 @@
         <w:lastRenderedPageBreak/>
         <w:t>Appendices</w:t>
       </w:r>
-      <w:bookmarkEnd w:id="37"/>
+      <w:bookmarkEnd w:id="39"/>
     </w:p>
     <w:p>
       <w:pPr>
@@ -8749,14 +9912,14 @@
           <w:lang w:val="en-US"/>
         </w:rPr>
       </w:pPr>
-      <w:bookmarkStart w:id="38" w:name="_Toc536395405"/>
+      <w:bookmarkStart w:id="40" w:name="_Toc536474696"/>
       <w:r>
         <w:rPr>
           <w:lang w:val="en-US"/>
         </w:rPr>
         <w:t>Title of the first appendix</w:t>
       </w:r>
-      <w:bookmarkEnd w:id="38"/>
+      <w:bookmarkEnd w:id="40"/>
     </w:p>
     <w:p>
       <w:pPr>
@@ -8765,14 +9928,14 @@
           <w:lang w:val="en-US"/>
         </w:rPr>
       </w:pPr>
-      <w:bookmarkStart w:id="39" w:name="_Toc536395406"/>
+      <w:bookmarkStart w:id="41" w:name="_Toc536474697"/>
       <w:r>
         <w:rPr>
           <w:lang w:val="en-US"/>
         </w:rPr>
         <w:t>Title of the second appendix</w:t>
       </w:r>
-      <w:bookmarkEnd w:id="39"/>
+      <w:bookmarkEnd w:id="41"/>
     </w:p>
     <w:sectPr>
       <w:headerReference w:type="default" r:id="rId20"/>
@@ -9649,6 +10812,119 @@
     </w:lvl>
   </w:abstractNum>
   <w:abstractNum w:abstractNumId="13" w15:restartNumberingAfterBreak="0">
+    <w:nsid w:val="65F23021"/>
+    <w:multiLevelType w:val="hybridMultilevel"/>
+    <w:tmpl w:val="2CE22358"/>
+    <w:lvl w:ilvl="0" w:tplc="04090001">
+      <w:start w:val="1"/>
+      <w:numFmt w:val="bullet"/>
+      <w:lvlText w:val=""/>
+      <w:lvlJc w:val="left"/>
+      <w:pPr>
+        <w:ind w:left="720" w:hanging="360"/>
+      </w:pPr>
+      <w:rPr>
+        <w:rFonts w:ascii="Symbol" w:hAnsi="Symbol" w:hint="default"/>
+      </w:rPr>
+    </w:lvl>
+    <w:lvl w:ilvl="1" w:tplc="04090003" w:tentative="1">
+      <w:start w:val="1"/>
+      <w:numFmt w:val="bullet"/>
+      <w:lvlText w:val="o"/>
+      <w:lvlJc w:val="left"/>
+      <w:pPr>
+        <w:ind w:left="1440" w:hanging="360"/>
+      </w:pPr>
+      <w:rPr>
+        <w:rFonts w:ascii="Courier New" w:hAnsi="Courier New" w:cs="Courier New" w:hint="default"/>
+      </w:rPr>
+    </w:lvl>
+    <w:lvl w:ilvl="2" w:tplc="04090005" w:tentative="1">
+      <w:start w:val="1"/>
+      <w:numFmt w:val="bullet"/>
+      <w:lvlText w:val=""/>
+      <w:lvlJc w:val="left"/>
+      <w:pPr>
+        <w:ind w:left="2160" w:hanging="360"/>
+      </w:pPr>
+      <w:rPr>
+        <w:rFonts w:ascii="Wingdings" w:hAnsi="Wingdings" w:hint="default"/>
+      </w:rPr>
+    </w:lvl>
+    <w:lvl w:ilvl="3" w:tplc="04090001" w:tentative="1">
+      <w:start w:val="1"/>
+      <w:numFmt w:val="bullet"/>
+      <w:lvlText w:val=""/>
+      <w:lvlJc w:val="left"/>
+      <w:pPr>
+        <w:ind w:left="2880" w:hanging="360"/>
+      </w:pPr>
+      <w:rPr>
+        <w:rFonts w:ascii="Symbol" w:hAnsi="Symbol" w:hint="default"/>
+      </w:rPr>
+    </w:lvl>
+    <w:lvl w:ilvl="4" w:tplc="04090003" w:tentative="1">
+      <w:start w:val="1"/>
+      <w:numFmt w:val="bullet"/>
+      <w:lvlText w:val="o"/>
+      <w:lvlJc w:val="left"/>
+      <w:pPr>
+        <w:ind w:left="3600" w:hanging="360"/>
+      </w:pPr>
+      <w:rPr>
+        <w:rFonts w:ascii="Courier New" w:hAnsi="Courier New" w:cs="Courier New" w:hint="default"/>
+      </w:rPr>
+    </w:lvl>
+    <w:lvl w:ilvl="5" w:tplc="04090005" w:tentative="1">
+      <w:start w:val="1"/>
+      <w:numFmt w:val="bullet"/>
+      <w:lvlText w:val=""/>
+      <w:lvlJc w:val="left"/>
+      <w:pPr>
+        <w:ind w:left="4320" w:hanging="360"/>
+      </w:pPr>
+      <w:rPr>
+        <w:rFonts w:ascii="Wingdings" w:hAnsi="Wingdings" w:hint="default"/>
+      </w:rPr>
+    </w:lvl>
+    <w:lvl w:ilvl="6" w:tplc="04090001" w:tentative="1">
+      <w:start w:val="1"/>
+      <w:numFmt w:val="bullet"/>
+      <w:lvlText w:val=""/>
+      <w:lvlJc w:val="left"/>
+      <w:pPr>
+        <w:ind w:left="5040" w:hanging="360"/>
+      </w:pPr>
+      <w:rPr>
+        <w:rFonts w:ascii="Symbol" w:hAnsi="Symbol" w:hint="default"/>
+      </w:rPr>
+    </w:lvl>
+    <w:lvl w:ilvl="7" w:tplc="04090003" w:tentative="1">
+      <w:start w:val="1"/>
+      <w:numFmt w:val="bullet"/>
+      <w:lvlText w:val="o"/>
+      <w:lvlJc w:val="left"/>
+      <w:pPr>
+        <w:ind w:left="5760" w:hanging="360"/>
+      </w:pPr>
+      <w:rPr>
+        <w:rFonts w:ascii="Courier New" w:hAnsi="Courier New" w:cs="Courier New" w:hint="default"/>
+      </w:rPr>
+    </w:lvl>
+    <w:lvl w:ilvl="8" w:tplc="04090005" w:tentative="1">
+      <w:start w:val="1"/>
+      <w:numFmt w:val="bullet"/>
+      <w:lvlText w:val=""/>
+      <w:lvlJc w:val="left"/>
+      <w:pPr>
+        <w:ind w:left="6480" w:hanging="360"/>
+      </w:pPr>
+      <w:rPr>
+        <w:rFonts w:ascii="Wingdings" w:hAnsi="Wingdings" w:hint="default"/>
+      </w:rPr>
+    </w:lvl>
+  </w:abstractNum>
+  <w:abstractNum w:abstractNumId="14" w15:restartNumberingAfterBreak="0">
     <w:nsid w:val="791A37BB"/>
     <w:multiLevelType w:val="multilevel"/>
     <w:tmpl w:val="286410B4"/>
@@ -9782,7 +11058,7 @@
     <w:abstractNumId w:val="4"/>
   </w:num>
   <w:num w:numId="8">
-    <w:abstractNumId w:val="13"/>
+    <w:abstractNumId w:val="14"/>
   </w:num>
   <w:num w:numId="9">
     <w:abstractNumId w:val="10"/>
@@ -9813,6 +11089,9 @@
     <w:lvlOverride w:ilvl="0">
       <w:startOverride w:val="1"/>
     </w:lvlOverride>
+  </w:num>
+  <w:num w:numId="18">
+    <w:abstractNumId w:val="13"/>
   </w:num>
 </w:numbering>
 </file>
@@ -11057,6 +12336,27 @@
       <w:u w:val="single"/>
     </w:rPr>
   </w:style>
+  <w:style w:type="character" w:styleId="PlaceholderText">
+    <w:name w:val="Placeholder Text"/>
+    <w:basedOn w:val="DefaultParagraphFont"/>
+    <w:uiPriority w:val="99"/>
+    <w:semiHidden/>
+    <w:rsid w:val="00E05BAD"/>
+    <w:rPr>
+      <w:color w:val="808080"/>
+    </w:rPr>
+  </w:style>
+  <w:style w:type="paragraph" w:styleId="ListParagraph">
+    <w:name w:val="List Paragraph"/>
+    <w:basedOn w:val="Normal"/>
+    <w:uiPriority w:val="34"/>
+    <w:qFormat/>
+    <w:rsid w:val="009E2B16"/>
+    <w:pPr>
+      <w:ind w:left="720"/>
+      <w:contextualSpacing/>
+    </w:pPr>
+  </w:style>
 </w:styles>
 </file>
 
@@ -11417,7 +12717,7 @@
 </file>
 
 <file path=customXml/itemProps1.xml><?xml version="1.0" encoding="utf-8"?>
-<ds:datastoreItem xmlns:ds="http://schemas.openxmlformats.org/officeDocument/2006/customXml" ds:itemID="{D71C7B5A-FC44-4B8D-8ADB-13DADA905B6D}">
+<ds:datastoreItem xmlns:ds="http://schemas.openxmlformats.org/officeDocument/2006/customXml" ds:itemID="{70CDAE9C-517E-452F-AD3E-2C54F4D5E5D5}">
   <ds:schemaRefs>
     <ds:schemaRef ds:uri="http://schemas.openxmlformats.org/officeDocument/2006/bibliography"/>
   </ds:schemaRefs>

--- a/WISE-MinhDuc-Master-thesis.docx
+++ b/WISE-MinhDuc-Master-thesis.docx
@@ -95,7 +95,7 @@
           <w:noProof/>
           <w:lang w:val="en-US"/>
         </w:rPr>
-        <w:t>January 29, 2019</w:t>
+        <w:t>January 30, 2019</w:t>
       </w:r>
       <w:r>
         <w:rPr>
@@ -864,7 +864,7 @@
           <w:noProof/>
           <w:lang w:val="en-US"/>
         </w:rPr>
-        <w:t>January 29, 2019</w:t>
+        <w:t>January 30, 2019</w:t>
       </w:r>
       <w:r>
         <w:rPr>
@@ -1369,7 +1369,7 @@
         </w:rPr>
         <w:fldChar w:fldCharType="separate"/>
       </w:r>
-      <w:hyperlink w:anchor="_Toc536474663" w:history="1">
+      <w:hyperlink w:anchor="_Toc536649045" w:history="1">
         <w:r>
           <w:rPr>
             <w:rStyle w:val="Hyperlink"/>
@@ -1417,7 +1417,7 @@
             <w:noProof/>
             <w:webHidden/>
           </w:rPr>
-          <w:instrText xml:space="preserve"> PAGEREF _Toc536474663 \h </w:instrText>
+          <w:instrText xml:space="preserve"> PAGEREF _Toc536649045 \h </w:instrText>
         </w:r>
         <w:r>
           <w:rPr>
@@ -1458,7 +1458,7 @@
           <w:lang w:val="en-US"/>
         </w:rPr>
       </w:pPr>
-      <w:hyperlink w:anchor="_Toc536474664" w:history="1">
+      <w:hyperlink w:anchor="_Toc536649046" w:history="1">
         <w:r>
           <w:rPr>
             <w:rStyle w:val="Hyperlink"/>
@@ -1498,7 +1498,7 @@
           <w:rPr>
             <w:webHidden/>
           </w:rPr>
-          <w:instrText xml:space="preserve"> PAGEREF _Toc536474664 \h </w:instrText>
+          <w:instrText xml:space="preserve"> PAGEREF _Toc536649046 \h </w:instrText>
         </w:r>
         <w:r>
           <w:rPr>
@@ -1535,7 +1535,7 @@
           <w:lang w:val="en-US"/>
         </w:rPr>
       </w:pPr>
-      <w:hyperlink w:anchor="_Toc536474665" w:history="1">
+      <w:hyperlink w:anchor="_Toc536649047" w:history="1">
         <w:r>
           <w:rPr>
             <w:rStyle w:val="Hyperlink"/>
@@ -1575,7 +1575,7 @@
           <w:rPr>
             <w:webHidden/>
           </w:rPr>
-          <w:instrText xml:space="preserve"> PAGEREF _Toc536474665 \h </w:instrText>
+          <w:instrText xml:space="preserve"> PAGEREF _Toc536649047 \h </w:instrText>
         </w:r>
         <w:r>
           <w:rPr>
@@ -1612,7 +1612,7 @@
           <w:lang w:val="en-US"/>
         </w:rPr>
       </w:pPr>
-      <w:hyperlink w:anchor="_Toc536474666" w:history="1">
+      <w:hyperlink w:anchor="_Toc536649048" w:history="1">
         <w:r>
           <w:rPr>
             <w:rStyle w:val="Hyperlink"/>
@@ -1652,7 +1652,7 @@
           <w:rPr>
             <w:webHidden/>
           </w:rPr>
-          <w:instrText xml:space="preserve"> PAGEREF _Toc536474666 \h </w:instrText>
+          <w:instrText xml:space="preserve"> PAGEREF _Toc536649048 \h </w:instrText>
         </w:r>
         <w:r>
           <w:rPr>
@@ -1689,7 +1689,7 @@
           <w:lang w:val="en-US"/>
         </w:rPr>
       </w:pPr>
-      <w:hyperlink w:anchor="_Toc536474667" w:history="1">
+      <w:hyperlink w:anchor="_Toc536649049" w:history="1">
         <w:r>
           <w:rPr>
             <w:rStyle w:val="Hyperlink"/>
@@ -1729,7 +1729,7 @@
           <w:rPr>
             <w:webHidden/>
           </w:rPr>
-          <w:instrText xml:space="preserve"> PAGEREF _Toc536474667 \h </w:instrText>
+          <w:instrText xml:space="preserve"> PAGEREF _Toc536649049 \h </w:instrText>
         </w:r>
         <w:r>
           <w:rPr>
@@ -1769,7 +1769,7 @@
           <w:lang w:val="en-US"/>
         </w:rPr>
       </w:pPr>
-      <w:hyperlink w:anchor="_Toc536474668" w:history="1">
+      <w:hyperlink w:anchor="_Toc536649050" w:history="1">
         <w:r>
           <w:rPr>
             <w:rStyle w:val="Hyperlink"/>
@@ -1817,7 +1817,7 @@
             <w:noProof/>
             <w:webHidden/>
           </w:rPr>
-          <w:instrText xml:space="preserve"> PAGEREF _Toc536474668 \h </w:instrText>
+          <w:instrText xml:space="preserve"> PAGEREF _Toc536649050 \h </w:instrText>
         </w:r>
         <w:r>
           <w:rPr>
@@ -1858,7 +1858,7 @@
           <w:lang w:val="en-US"/>
         </w:rPr>
       </w:pPr>
-      <w:hyperlink w:anchor="_Toc536474669" w:history="1">
+      <w:hyperlink w:anchor="_Toc536649051" w:history="1">
         <w:r>
           <w:rPr>
             <w:rStyle w:val="Hyperlink"/>
@@ -1898,7 +1898,7 @@
           <w:rPr>
             <w:webHidden/>
           </w:rPr>
-          <w:instrText xml:space="preserve"> PAGEREF _Toc536474669 \h </w:instrText>
+          <w:instrText xml:space="preserve"> PAGEREF _Toc536649051 \h </w:instrText>
         </w:r>
         <w:r>
           <w:rPr>
@@ -1935,7 +1935,7 @@
           <w:lang w:val="en-US"/>
         </w:rPr>
       </w:pPr>
-      <w:hyperlink w:anchor="_Toc536474670" w:history="1">
+      <w:hyperlink w:anchor="_Toc536649052" w:history="1">
         <w:r>
           <w:rPr>
             <w:rStyle w:val="Hyperlink"/>
@@ -1957,6 +1957,83 @@
             <w:rStyle w:val="Hyperlink"/>
             <w:lang w:val="en-US"/>
           </w:rPr>
+          <w:t>Evaluation criteria</w:t>
+        </w:r>
+        <w:r>
+          <w:rPr>
+            <w:webHidden/>
+          </w:rPr>
+          <w:tab/>
+        </w:r>
+        <w:r>
+          <w:rPr>
+            <w:webHidden/>
+          </w:rPr>
+          <w:fldChar w:fldCharType="begin"/>
+        </w:r>
+        <w:r>
+          <w:rPr>
+            <w:webHidden/>
+          </w:rPr>
+          <w:instrText xml:space="preserve"> PAGEREF _Toc536649052 \h </w:instrText>
+        </w:r>
+        <w:r>
+          <w:rPr>
+            <w:webHidden/>
+          </w:rPr>
+        </w:r>
+        <w:r>
+          <w:rPr>
+            <w:webHidden/>
+          </w:rPr>
+          <w:fldChar w:fldCharType="separate"/>
+        </w:r>
+        <w:r>
+          <w:rPr>
+            <w:webHidden/>
+          </w:rPr>
+          <w:t>4</w:t>
+        </w:r>
+        <w:r>
+          <w:rPr>
+            <w:webHidden/>
+          </w:rPr>
+          <w:fldChar w:fldCharType="end"/>
+        </w:r>
+      </w:hyperlink>
+    </w:p>
+    <w:p>
+      <w:pPr>
+        <w:pStyle w:val="TOC2"/>
+        <w:rPr>
+          <w:rFonts w:asciiTheme="minorHAnsi" w:eastAsiaTheme="minorEastAsia" w:hAnsiTheme="minorHAnsi" w:cstheme="minorBidi"/>
+          <w:sz w:val="22"/>
+          <w:szCs w:val="22"/>
+          <w:lang w:val="en-US"/>
+        </w:rPr>
+      </w:pPr>
+      <w:hyperlink w:anchor="_Toc536649053" w:history="1">
+        <w:r>
+          <w:rPr>
+            <w:rStyle w:val="Hyperlink"/>
+            <w:lang w:val="en-US"/>
+          </w:rPr>
+          <w:t>2.3</w:t>
+        </w:r>
+        <w:r>
+          <w:rPr>
+            <w:rFonts w:asciiTheme="minorHAnsi" w:eastAsiaTheme="minorEastAsia" w:hAnsiTheme="minorHAnsi" w:cstheme="minorBidi"/>
+            <w:sz w:val="22"/>
+            <w:szCs w:val="22"/>
+            <w:lang w:val="en-US"/>
+          </w:rPr>
+          <w:tab/>
+        </w:r>
+        <w:r>
+          <w:rPr>
+            <w:rStyle w:val="Hyperlink"/>
+            <w:lang w:val="en-US"/>
+          </w:rPr>
           <w:t>Required technologies</w:t>
         </w:r>
         <w:r>
@@ -1975,7 +2052,7 @@
           <w:rPr>
             <w:webHidden/>
           </w:rPr>
-          <w:instrText xml:space="preserve"> PAGEREF _Toc536474670 \h </w:instrText>
+          <w:instrText xml:space="preserve"> PAGEREF _Toc536649053 \h </w:instrText>
         </w:r>
         <w:r>
           <w:rPr>
@@ -1992,7 +2069,7 @@
           <w:rPr>
             <w:webHidden/>
           </w:rPr>
-          <w:t>4</w:t>
+          <w:t>5</w:t>
         </w:r>
         <w:r>
           <w:rPr>
@@ -2014,14 +2091,14 @@
           <w:lang w:val="en-US"/>
         </w:rPr>
       </w:pPr>
-      <w:hyperlink w:anchor="_Toc536474671" w:history="1">
+      <w:hyperlink w:anchor="_Toc536649054" w:history="1">
         <w:r>
           <w:rPr>
             <w:rStyle w:val="Hyperlink"/>
             <w:noProof/>
             <w:lang w:val="en-US"/>
           </w:rPr>
-          <w:t>2.2.1</w:t>
+          <w:t>2.3.1</w:t>
         </w:r>
         <w:r>
           <w:rPr>
@@ -2061,7 +2138,7 @@
             <w:noProof/>
             <w:webHidden/>
           </w:rPr>
-          <w:instrText xml:space="preserve"> PAGEREF _Toc536474671 \h </w:instrText>
+          <w:instrText xml:space="preserve"> PAGEREF _Toc536649054 \h </w:instrText>
         </w:r>
         <w:r>
           <w:rPr>
@@ -2081,7 +2158,7 @@
             <w:noProof/>
             <w:webHidden/>
           </w:rPr>
-          <w:t>4</w:t>
+          <w:t>5</w:t>
         </w:r>
         <w:r>
           <w:rPr>
@@ -2104,14 +2181,14 @@
           <w:lang w:val="en-US"/>
         </w:rPr>
       </w:pPr>
-      <w:hyperlink w:anchor="_Toc536474672" w:history="1">
+      <w:hyperlink w:anchor="_Toc536649055" w:history="1">
         <w:r>
           <w:rPr>
             <w:rStyle w:val="Hyperlink"/>
             <w:noProof/>
             <w:lang w:val="en-US"/>
           </w:rPr>
-          <w:t>2.2.2</w:t>
+          <w:t>2.3.2</w:t>
         </w:r>
         <w:r>
           <w:rPr>
@@ -2130,7 +2207,7 @@
             <w:noProof/>
             <w:lang w:val="en-US"/>
           </w:rPr>
-          <w:t>Stanford CoreNLP</w:t>
+          <w:t>Open Information Extractor / Semantic triple</w:t>
         </w:r>
         <w:r>
           <w:rPr>
@@ -2151,7 +2228,7 @@
             <w:noProof/>
             <w:webHidden/>
           </w:rPr>
-          <w:instrText xml:space="preserve"> PAGEREF _Toc536474672 \h </w:instrText>
+          <w:instrText xml:space="preserve"> PAGEREF _Toc536649055 \h </w:instrText>
         </w:r>
         <w:r>
           <w:rPr>
@@ -2171,11 +2248,88 @@
             <w:noProof/>
             <w:webHidden/>
           </w:rPr>
-          <w:t>5</w:t>
-        </w:r>
-        <w:r>
-          <w:rPr>
-            <w:noProof/>
+          <w:t>6</w:t>
+        </w:r>
+        <w:r>
+          <w:rPr>
+            <w:noProof/>
+            <w:webHidden/>
+          </w:rPr>
+          <w:fldChar w:fldCharType="end"/>
+        </w:r>
+      </w:hyperlink>
+    </w:p>
+    <w:p>
+      <w:pPr>
+        <w:pStyle w:val="TOC2"/>
+        <w:rPr>
+          <w:rFonts w:asciiTheme="minorHAnsi" w:eastAsiaTheme="minorEastAsia" w:hAnsiTheme="minorHAnsi" w:cstheme="minorBidi"/>
+          <w:sz w:val="22"/>
+          <w:szCs w:val="22"/>
+          <w:lang w:val="en-US"/>
+        </w:rPr>
+      </w:pPr>
+      <w:hyperlink w:anchor="_Toc536649056" w:history="1">
+        <w:r>
+          <w:rPr>
+            <w:rStyle w:val="Hyperlink"/>
+            <w:lang w:val="en-US"/>
+          </w:rPr>
+          <w:t>2.4</w:t>
+        </w:r>
+        <w:r>
+          <w:rPr>
+            <w:rFonts w:asciiTheme="minorHAnsi" w:eastAsiaTheme="minorEastAsia" w:hAnsiTheme="minorHAnsi" w:cstheme="minorBidi"/>
+            <w:sz w:val="22"/>
+            <w:szCs w:val="22"/>
+            <w:lang w:val="en-US"/>
+          </w:rPr>
+          <w:tab/>
+        </w:r>
+        <w:r>
+          <w:rPr>
+            <w:rStyle w:val="Hyperlink"/>
+            <w:lang w:val="en-US"/>
+          </w:rPr>
+          <w:t>Technologies used in this works</w:t>
+        </w:r>
+        <w:r>
+          <w:rPr>
+            <w:webHidden/>
+          </w:rPr>
+          <w:tab/>
+        </w:r>
+        <w:r>
+          <w:rPr>
+            <w:webHidden/>
+          </w:rPr>
+          <w:fldChar w:fldCharType="begin"/>
+        </w:r>
+        <w:r>
+          <w:rPr>
+            <w:webHidden/>
+          </w:rPr>
+          <w:instrText xml:space="preserve"> PAGEREF _Toc536649056 \h </w:instrText>
+        </w:r>
+        <w:r>
+          <w:rPr>
+            <w:webHidden/>
+          </w:rPr>
+        </w:r>
+        <w:r>
+          <w:rPr>
+            <w:webHidden/>
+          </w:rPr>
+          <w:fldChar w:fldCharType="separate"/>
+        </w:r>
+        <w:r>
+          <w:rPr>
+            <w:webHidden/>
+          </w:rPr>
+          <w:t>6</w:t>
+        </w:r>
+        <w:r>
+          <w:rPr>
             <w:webHidden/>
           </w:rPr>
           <w:fldChar w:fldCharType="end"/>
@@ -2194,14 +2348,14 @@
           <w:lang w:val="en-US"/>
         </w:rPr>
       </w:pPr>
-      <w:hyperlink w:anchor="_Toc536474673" w:history="1">
+      <w:hyperlink w:anchor="_Toc536649057" w:history="1">
         <w:r>
           <w:rPr>
             <w:rStyle w:val="Hyperlink"/>
             <w:noProof/>
             <w:lang w:val="en-US"/>
           </w:rPr>
-          <w:t>2.2.3</w:t>
+          <w:t>2.4.1</w:t>
         </w:r>
         <w:r>
           <w:rPr>
@@ -2220,7 +2374,7 @@
             <w:noProof/>
             <w:lang w:val="en-US"/>
           </w:rPr>
-          <w:t>Open Information Extractor / Semantic triple</w:t>
+          <w:t>Stanford CoreNLP</w:t>
         </w:r>
         <w:r>
           <w:rPr>
@@ -2241,7 +2395,7 @@
             <w:noProof/>
             <w:webHidden/>
           </w:rPr>
-          <w:instrText xml:space="preserve"> PAGEREF _Toc536474673 \h </w:instrText>
+          <w:instrText xml:space="preserve"> PAGEREF _Toc536649057 \h </w:instrText>
         </w:r>
         <w:r>
           <w:rPr>
@@ -2262,6 +2416,96 @@
             <w:webHidden/>
           </w:rPr>
           <w:t>6</w:t>
+        </w:r>
+        <w:r>
+          <w:rPr>
+            <w:noProof/>
+            <w:webHidden/>
+          </w:rPr>
+          <w:fldChar w:fldCharType="end"/>
+        </w:r>
+      </w:hyperlink>
+    </w:p>
+    <w:p>
+      <w:pPr>
+        <w:pStyle w:val="TOC3"/>
+        <w:rPr>
+          <w:rFonts w:asciiTheme="minorHAnsi" w:eastAsiaTheme="minorEastAsia" w:hAnsiTheme="minorHAnsi" w:cstheme="minorBidi"/>
+          <w:iCs w:val="0"/>
+          <w:noProof/>
+          <w:sz w:val="22"/>
+          <w:szCs w:val="22"/>
+          <w:lang w:val="en-US"/>
+        </w:rPr>
+      </w:pPr>
+      <w:hyperlink w:anchor="_Toc536649058" w:history="1">
+        <w:r>
+          <w:rPr>
+            <w:rStyle w:val="Hyperlink"/>
+            <w:noProof/>
+            <w:lang w:val="en-US"/>
+          </w:rPr>
+          <w:t>2.4.2</w:t>
+        </w:r>
+        <w:r>
+          <w:rPr>
+            <w:rFonts w:asciiTheme="minorHAnsi" w:eastAsiaTheme="minorEastAsia" w:hAnsiTheme="minorHAnsi" w:cstheme="minorBidi"/>
+            <w:iCs w:val="0"/>
+            <w:noProof/>
+            <w:sz w:val="22"/>
+            <w:szCs w:val="22"/>
+            <w:lang w:val="en-US"/>
+          </w:rPr>
+          <w:tab/>
+        </w:r>
+        <w:r>
+          <w:rPr>
+            <w:rStyle w:val="Hyperlink"/>
+            <w:noProof/>
+            <w:lang w:val="en-US"/>
+          </w:rPr>
+          <w:t>Node JS</w:t>
+        </w:r>
+        <w:r>
+          <w:rPr>
+            <w:noProof/>
+            <w:webHidden/>
+          </w:rPr>
+          <w:tab/>
+        </w:r>
+        <w:r>
+          <w:rPr>
+            <w:noProof/>
+            <w:webHidden/>
+          </w:rPr>
+          <w:fldChar w:fldCharType="begin"/>
+        </w:r>
+        <w:r>
+          <w:rPr>
+            <w:noProof/>
+            <w:webHidden/>
+          </w:rPr>
+          <w:instrText xml:space="preserve"> PAGEREF _Toc536649058 \h </w:instrText>
+        </w:r>
+        <w:r>
+          <w:rPr>
+            <w:noProof/>
+            <w:webHidden/>
+          </w:rPr>
+        </w:r>
+        <w:r>
+          <w:rPr>
+            <w:noProof/>
+            <w:webHidden/>
+          </w:rPr>
+          <w:fldChar w:fldCharType="separate"/>
+        </w:r>
+        <w:r>
+          <w:rPr>
+            <w:noProof/>
+            <w:webHidden/>
+          </w:rPr>
+          <w:t>7</w:t>
         </w:r>
         <w:r>
           <w:rPr>
@@ -2285,7 +2529,7 @@
           <w:lang w:val="en-US"/>
         </w:rPr>
       </w:pPr>
-      <w:hyperlink w:anchor="_Toc536474674" w:history="1">
+      <w:hyperlink w:anchor="_Toc536649059" w:history="1">
         <w:r>
           <w:rPr>
             <w:rStyle w:val="Hyperlink"/>
@@ -2333,7 +2577,7 @@
             <w:noProof/>
             <w:webHidden/>
           </w:rPr>
-          <w:instrText xml:space="preserve"> PAGEREF _Toc536474674 \h </w:instrText>
+          <w:instrText xml:space="preserve"> PAGEREF _Toc536649059 \h </w:instrText>
         </w:r>
         <w:r>
           <w:rPr>
@@ -2353,7 +2597,7 @@
             <w:noProof/>
             <w:webHidden/>
           </w:rPr>
-          <w:t>7</w:t>
+          <w:t>8</w:t>
         </w:r>
         <w:r>
           <w:rPr>
@@ -2374,7 +2618,7 @@
           <w:lang w:val="en-US"/>
         </w:rPr>
       </w:pPr>
-      <w:hyperlink w:anchor="_Toc536474675" w:history="1">
+      <w:hyperlink w:anchor="_Toc536649060" w:history="1">
         <w:r>
           <w:rPr>
             <w:rStyle w:val="Hyperlink"/>
@@ -2396,7 +2640,7 @@
             <w:rStyle w:val="Hyperlink"/>
             <w:lang w:val="en-US"/>
           </w:rPr>
-          <w:t>Evaluation criteria and overall solution/algorithm architecture</w:t>
+          <w:t>Overall solution/algorithm architecture</w:t>
         </w:r>
         <w:r>
           <w:rPr>
@@ -2414,7 +2658,7 @@
           <w:rPr>
             <w:webHidden/>
           </w:rPr>
-          <w:instrText xml:space="preserve"> PAGEREF _Toc536474675 \h </w:instrText>
+          <w:instrText xml:space="preserve"> PAGEREF _Toc536649060 \h </w:instrText>
         </w:r>
         <w:r>
           <w:rPr>
@@ -2431,7 +2675,84 @@
           <w:rPr>
             <w:webHidden/>
           </w:rPr>
-          <w:t>7</w:t>
+          <w:t>8</w:t>
+        </w:r>
+        <w:r>
+          <w:rPr>
+            <w:webHidden/>
+          </w:rPr>
+          <w:fldChar w:fldCharType="end"/>
+        </w:r>
+      </w:hyperlink>
+    </w:p>
+    <w:p>
+      <w:pPr>
+        <w:pStyle w:val="TOC2"/>
+        <w:rPr>
+          <w:rFonts w:asciiTheme="minorHAnsi" w:eastAsiaTheme="minorEastAsia" w:hAnsiTheme="minorHAnsi" w:cstheme="minorBidi"/>
+          <w:sz w:val="22"/>
+          <w:szCs w:val="22"/>
+          <w:lang w:val="en-US"/>
+        </w:rPr>
+      </w:pPr>
+      <w:hyperlink w:anchor="_Toc536649061" w:history="1">
+        <w:r>
+          <w:rPr>
+            <w:rStyle w:val="Hyperlink"/>
+            <w:lang w:val="en-US"/>
+          </w:rPr>
+          <w:t>3.2</w:t>
+        </w:r>
+        <w:r>
+          <w:rPr>
+            <w:rFonts w:asciiTheme="minorHAnsi" w:eastAsiaTheme="minorEastAsia" w:hAnsiTheme="minorHAnsi" w:cstheme="minorBidi"/>
+            <w:sz w:val="22"/>
+            <w:szCs w:val="22"/>
+            <w:lang w:val="en-US"/>
+          </w:rPr>
+          <w:tab/>
+        </w:r>
+        <w:r>
+          <w:rPr>
+            <w:rStyle w:val="Hyperlink"/>
+            <w:lang w:val="en-US"/>
+          </w:rPr>
+          <w:t>Article annotator</w:t>
+        </w:r>
+        <w:r>
+          <w:rPr>
+            <w:webHidden/>
+          </w:rPr>
+          <w:tab/>
+        </w:r>
+        <w:r>
+          <w:rPr>
+            <w:webHidden/>
+          </w:rPr>
+          <w:fldChar w:fldCharType="begin"/>
+        </w:r>
+        <w:r>
+          <w:rPr>
+            <w:webHidden/>
+          </w:rPr>
+          <w:instrText xml:space="preserve"> PAGEREF _Toc536649061 \h </w:instrText>
+        </w:r>
+        <w:r>
+          <w:rPr>
+            <w:webHidden/>
+          </w:rPr>
+        </w:r>
+        <w:r>
+          <w:rPr>
+            <w:webHidden/>
+          </w:rPr>
+          <w:fldChar w:fldCharType="separate"/>
+        </w:r>
+        <w:r>
+          <w:rPr>
+            <w:webHidden/>
+          </w:rPr>
+          <w:t>8</w:t>
         </w:r>
         <w:r>
           <w:rPr>
@@ -2453,14 +2774,14 @@
           <w:lang w:val="en-US"/>
         </w:rPr>
       </w:pPr>
-      <w:hyperlink w:anchor="_Toc536474676" w:history="1">
+      <w:hyperlink w:anchor="_Toc536649062" w:history="1">
         <w:r>
           <w:rPr>
             <w:rStyle w:val="Hyperlink"/>
             <w:noProof/>
             <w:lang w:val="en-US"/>
           </w:rPr>
-          <w:t>3.1.1</w:t>
+          <w:t>3.2.1</w:t>
         </w:r>
         <w:r>
           <w:rPr>
@@ -2479,7 +2800,7 @@
             <w:noProof/>
             <w:lang w:val="en-US"/>
           </w:rPr>
-          <w:t>Evaluation dataset</w:t>
+          <w:t>Web content parser</w:t>
         </w:r>
         <w:r>
           <w:rPr>
@@ -2500,7 +2821,7 @@
             <w:noProof/>
             <w:webHidden/>
           </w:rPr>
-          <w:instrText xml:space="preserve"> PAGEREF _Toc536474676 \h </w:instrText>
+          <w:instrText xml:space="preserve"> PAGEREF _Toc536649062 \h </w:instrText>
         </w:r>
         <w:r>
           <w:rPr>
@@ -2520,7 +2841,7 @@
             <w:noProof/>
             <w:webHidden/>
           </w:rPr>
-          <w:t>7</w:t>
+          <w:t>8</w:t>
         </w:r>
         <w:r>
           <w:rPr>
@@ -2543,14 +2864,14 @@
           <w:lang w:val="en-US"/>
         </w:rPr>
       </w:pPr>
-      <w:hyperlink w:anchor="_Toc536474677" w:history="1">
+      <w:hyperlink w:anchor="_Toc536649063" w:history="1">
         <w:r>
           <w:rPr>
             <w:rStyle w:val="Hyperlink"/>
             <w:noProof/>
             <w:lang w:val="en-US"/>
           </w:rPr>
-          <w:t>3.1.2</w:t>
+          <w:t>3.2.2</w:t>
         </w:r>
         <w:r>
           <w:rPr>
@@ -2569,7 +2890,7 @@
             <w:noProof/>
             <w:lang w:val="en-US"/>
           </w:rPr>
-          <w:t>Algorithm overall design</w:t>
+          <w:t>Stanford Core NLP Annotator</w:t>
         </w:r>
         <w:r>
           <w:rPr>
@@ -2590,7 +2911,7 @@
             <w:noProof/>
             <w:webHidden/>
           </w:rPr>
-          <w:instrText xml:space="preserve"> PAGEREF _Toc536474677 \h </w:instrText>
+          <w:instrText xml:space="preserve"> PAGEREF _Toc536649063 \h </w:instrText>
         </w:r>
         <w:r>
           <w:rPr>
@@ -2610,88 +2931,11 @@
             <w:noProof/>
             <w:webHidden/>
           </w:rPr>
-          <w:t>7</w:t>
-        </w:r>
-        <w:r>
-          <w:rPr>
-            <w:noProof/>
-            <w:webHidden/>
-          </w:rPr>
-          <w:fldChar w:fldCharType="end"/>
-        </w:r>
-      </w:hyperlink>
-    </w:p>
-    <w:p>
-      <w:pPr>
-        <w:pStyle w:val="TOC2"/>
-        <w:rPr>
-          <w:rFonts w:asciiTheme="minorHAnsi" w:eastAsiaTheme="minorEastAsia" w:hAnsiTheme="minorHAnsi" w:cstheme="minorBidi"/>
-          <w:sz w:val="22"/>
-          <w:szCs w:val="22"/>
-          <w:lang w:val="en-US"/>
-        </w:rPr>
-      </w:pPr>
-      <w:hyperlink w:anchor="_Toc536474678" w:history="1">
-        <w:r>
-          <w:rPr>
-            <w:rStyle w:val="Hyperlink"/>
-            <w:lang w:val="en-US"/>
-          </w:rPr>
-          <w:t>3.2</w:t>
-        </w:r>
-        <w:r>
-          <w:rPr>
-            <w:rFonts w:asciiTheme="minorHAnsi" w:eastAsiaTheme="minorEastAsia" w:hAnsiTheme="minorHAnsi" w:cstheme="minorBidi"/>
-            <w:sz w:val="22"/>
-            <w:szCs w:val="22"/>
-            <w:lang w:val="en-US"/>
-          </w:rPr>
-          <w:tab/>
-        </w:r>
-        <w:r>
-          <w:rPr>
-            <w:rStyle w:val="Hyperlink"/>
-            <w:lang w:val="en-US"/>
-          </w:rPr>
-          <w:t>Article annotator</w:t>
-        </w:r>
-        <w:r>
-          <w:rPr>
-            <w:webHidden/>
-          </w:rPr>
-          <w:tab/>
-        </w:r>
-        <w:r>
-          <w:rPr>
-            <w:webHidden/>
-          </w:rPr>
-          <w:fldChar w:fldCharType="begin"/>
-        </w:r>
-        <w:r>
-          <w:rPr>
-            <w:webHidden/>
-          </w:rPr>
-          <w:instrText xml:space="preserve"> PAGEREF _Toc536474678 \h </w:instrText>
-        </w:r>
-        <w:r>
-          <w:rPr>
-            <w:webHidden/>
-          </w:rPr>
-        </w:r>
-        <w:r>
-          <w:rPr>
-            <w:webHidden/>
-          </w:rPr>
-          <w:fldChar w:fldCharType="separate"/>
-        </w:r>
-        <w:r>
-          <w:rPr>
-            <w:webHidden/>
-          </w:rPr>
-          <w:t>8</w:t>
-        </w:r>
-        <w:r>
-          <w:rPr>
+          <w:t>9</w:t>
+        </w:r>
+        <w:r>
+          <w:rPr>
+            <w:noProof/>
             <w:webHidden/>
           </w:rPr>
           <w:fldChar w:fldCharType="end"/>
@@ -2710,14 +2954,14 @@
           <w:lang w:val="en-US"/>
         </w:rPr>
       </w:pPr>
-      <w:hyperlink w:anchor="_Toc536474679" w:history="1">
+      <w:hyperlink w:anchor="_Toc536649064" w:history="1">
         <w:r>
           <w:rPr>
             <w:rStyle w:val="Hyperlink"/>
             <w:noProof/>
             <w:lang w:val="en-US"/>
           </w:rPr>
-          <w:t>3.2.1</w:t>
+          <w:t>3.2.3</w:t>
         </w:r>
         <w:r>
           <w:rPr>
@@ -2736,7 +2980,7 @@
             <w:noProof/>
             <w:lang w:val="en-US"/>
           </w:rPr>
-          <w:t>Web content parser, annotators and our localdb</w:t>
+          <w:t>Sentiment analysis</w:t>
         </w:r>
         <w:r>
           <w:rPr>
@@ -2757,7 +3001,7 @@
             <w:noProof/>
             <w:webHidden/>
           </w:rPr>
-          <w:instrText xml:space="preserve"> PAGEREF _Toc536474679 \h </w:instrText>
+          <w:instrText xml:space="preserve"> PAGEREF _Toc536649064 \h </w:instrText>
         </w:r>
         <w:r>
           <w:rPr>
@@ -2777,7 +3021,7 @@
             <w:noProof/>
             <w:webHidden/>
           </w:rPr>
-          <w:t>8</w:t>
+          <w:t>9</w:t>
         </w:r>
         <w:r>
           <w:rPr>
@@ -2800,14 +3044,14 @@
           <w:lang w:val="en-US"/>
         </w:rPr>
       </w:pPr>
-      <w:hyperlink w:anchor="_Toc536474680" w:history="1">
+      <w:hyperlink w:anchor="_Toc536649065" w:history="1">
         <w:r>
           <w:rPr>
             <w:rStyle w:val="Hyperlink"/>
             <w:noProof/>
             <w:lang w:val="en-US"/>
           </w:rPr>
-          <w:t>3.2.2</w:t>
+          <w:t>3.2.4</w:t>
         </w:r>
         <w:r>
           <w:rPr>
@@ -2826,7 +3070,7 @@
             <w:noProof/>
             <w:lang w:val="en-US"/>
           </w:rPr>
-          <w:t>Sentiment analysis</w:t>
+          <w:t>Named entity recognizer</w:t>
         </w:r>
         <w:r>
           <w:rPr>
@@ -2847,7 +3091,7 @@
             <w:noProof/>
             <w:webHidden/>
           </w:rPr>
-          <w:instrText xml:space="preserve"> PAGEREF _Toc536474680 \h </w:instrText>
+          <w:instrText xml:space="preserve"> PAGEREF _Toc536649065 \h </w:instrText>
         </w:r>
         <w:r>
           <w:rPr>
@@ -2867,7 +3111,7 @@
             <w:noProof/>
             <w:webHidden/>
           </w:rPr>
-          <w:t>9</w:t>
+          <w:t>11</w:t>
         </w:r>
         <w:r>
           <w:rPr>
@@ -2890,14 +3134,14 @@
           <w:lang w:val="en-US"/>
         </w:rPr>
       </w:pPr>
-      <w:hyperlink w:anchor="_Toc536474681" w:history="1">
+      <w:hyperlink w:anchor="_Toc536649066" w:history="1">
         <w:r>
           <w:rPr>
             <w:rStyle w:val="Hyperlink"/>
             <w:noProof/>
             <w:lang w:val="en-US"/>
           </w:rPr>
-          <w:t>3.2.3</w:t>
+          <w:t>3.2.5</w:t>
         </w:r>
         <w:r>
           <w:rPr>
@@ -2916,7 +3160,7 @@
             <w:noProof/>
             <w:lang w:val="en-US"/>
           </w:rPr>
-          <w:t>Named entity recognizer</w:t>
+          <w:t>Open information extraction</w:t>
         </w:r>
         <w:r>
           <w:rPr>
@@ -2937,7 +3181,7 @@
             <w:noProof/>
             <w:webHidden/>
           </w:rPr>
-          <w:instrText xml:space="preserve"> PAGEREF _Toc536474681 \h </w:instrText>
+          <w:instrText xml:space="preserve"> PAGEREF _Toc536649066 \h </w:instrText>
         </w:r>
         <w:r>
           <w:rPr>
@@ -2957,11 +3201,88 @@
             <w:noProof/>
             <w:webHidden/>
           </w:rPr>
-          <w:t>9</w:t>
-        </w:r>
-        <w:r>
-          <w:rPr>
-            <w:noProof/>
+          <w:t>13</w:t>
+        </w:r>
+        <w:r>
+          <w:rPr>
+            <w:noProof/>
+            <w:webHidden/>
+          </w:rPr>
+          <w:fldChar w:fldCharType="end"/>
+        </w:r>
+      </w:hyperlink>
+    </w:p>
+    <w:p>
+      <w:pPr>
+        <w:pStyle w:val="TOC2"/>
+        <w:rPr>
+          <w:rFonts w:asciiTheme="minorHAnsi" w:eastAsiaTheme="minorEastAsia" w:hAnsiTheme="minorHAnsi" w:cstheme="minorBidi"/>
+          <w:sz w:val="22"/>
+          <w:szCs w:val="22"/>
+          <w:lang w:val="en-US"/>
+        </w:rPr>
+      </w:pPr>
+      <w:hyperlink w:anchor="_Toc536649067" w:history="1">
+        <w:r>
+          <w:rPr>
+            <w:rStyle w:val="Hyperlink"/>
+            <w:lang w:val="en-US"/>
+          </w:rPr>
+          <w:t>3.3</w:t>
+        </w:r>
+        <w:r>
+          <w:rPr>
+            <w:rFonts w:asciiTheme="minorHAnsi" w:eastAsiaTheme="minorEastAsia" w:hAnsiTheme="minorHAnsi" w:cstheme="minorBidi"/>
+            <w:sz w:val="22"/>
+            <w:szCs w:val="22"/>
+            <w:lang w:val="en-US"/>
+          </w:rPr>
+          <w:tab/>
+        </w:r>
+        <w:r>
+          <w:rPr>
+            <w:rStyle w:val="Hyperlink"/>
+            <w:lang w:val="en-US"/>
+          </w:rPr>
+          <w:t>Un-polarizing algorithm</w:t>
+        </w:r>
+        <w:r>
+          <w:rPr>
+            <w:webHidden/>
+          </w:rPr>
+          <w:tab/>
+        </w:r>
+        <w:r>
+          <w:rPr>
+            <w:webHidden/>
+          </w:rPr>
+          <w:fldChar w:fldCharType="begin"/>
+        </w:r>
+        <w:r>
+          <w:rPr>
+            <w:webHidden/>
+          </w:rPr>
+          <w:instrText xml:space="preserve"> PAGEREF _Toc536649067 \h </w:instrText>
+        </w:r>
+        <w:r>
+          <w:rPr>
+            <w:webHidden/>
+          </w:rPr>
+        </w:r>
+        <w:r>
+          <w:rPr>
+            <w:webHidden/>
+          </w:rPr>
+          <w:fldChar w:fldCharType="separate"/>
+        </w:r>
+        <w:r>
+          <w:rPr>
+            <w:webHidden/>
+          </w:rPr>
+          <w:t>13</w:t>
+        </w:r>
+        <w:r>
+          <w:rPr>
             <w:webHidden/>
           </w:rPr>
           <w:fldChar w:fldCharType="end"/>
@@ -2980,14 +3301,14 @@
           <w:lang w:val="en-US"/>
         </w:rPr>
       </w:pPr>
-      <w:hyperlink w:anchor="_Toc536474682" w:history="1">
+      <w:hyperlink w:anchor="_Toc536649068" w:history="1">
         <w:r>
           <w:rPr>
             <w:rStyle w:val="Hyperlink"/>
             <w:noProof/>
             <w:lang w:val="en-US"/>
           </w:rPr>
-          <w:t>3.2.4</w:t>
+          <w:t>3.3.1</w:t>
         </w:r>
         <w:r>
           <w:rPr>
@@ -3006,7 +3327,7 @@
             <w:noProof/>
             <w:lang w:val="en-US"/>
           </w:rPr>
-          <w:t>Open information extraction</w:t>
+          <w:t>Articles similarity calculation using only NER</w:t>
         </w:r>
         <w:r>
           <w:rPr>
@@ -3027,7 +3348,7 @@
             <w:noProof/>
             <w:webHidden/>
           </w:rPr>
-          <w:instrText xml:space="preserve"> PAGEREF _Toc536474682 \h </w:instrText>
+          <w:instrText xml:space="preserve"> PAGEREF _Toc536649068 \h </w:instrText>
         </w:r>
         <w:r>
           <w:rPr>
@@ -3047,88 +3368,11 @@
             <w:noProof/>
             <w:webHidden/>
           </w:rPr>
-          <w:t>9</w:t>
-        </w:r>
-        <w:r>
-          <w:rPr>
-            <w:noProof/>
-            <w:webHidden/>
-          </w:rPr>
-          <w:fldChar w:fldCharType="end"/>
-        </w:r>
-      </w:hyperlink>
-    </w:p>
-    <w:p>
-      <w:pPr>
-        <w:pStyle w:val="TOC2"/>
-        <w:rPr>
-          <w:rFonts w:asciiTheme="minorHAnsi" w:eastAsiaTheme="minorEastAsia" w:hAnsiTheme="minorHAnsi" w:cstheme="minorBidi"/>
-          <w:sz w:val="22"/>
-          <w:szCs w:val="22"/>
-          <w:lang w:val="en-US"/>
-        </w:rPr>
-      </w:pPr>
-      <w:hyperlink w:anchor="_Toc536474683" w:history="1">
-        <w:r>
-          <w:rPr>
-            <w:rStyle w:val="Hyperlink"/>
-            <w:lang w:val="en-US"/>
-          </w:rPr>
-          <w:t>3.3</w:t>
-        </w:r>
-        <w:r>
-          <w:rPr>
-            <w:rFonts w:asciiTheme="minorHAnsi" w:eastAsiaTheme="minorEastAsia" w:hAnsiTheme="minorHAnsi" w:cstheme="minorBidi"/>
-            <w:sz w:val="22"/>
-            <w:szCs w:val="22"/>
-            <w:lang w:val="en-US"/>
-          </w:rPr>
-          <w:tab/>
-        </w:r>
-        <w:r>
-          <w:rPr>
-            <w:rStyle w:val="Hyperlink"/>
-            <w:lang w:val="en-US"/>
-          </w:rPr>
-          <w:t>Un-polarizing algorithm</w:t>
-        </w:r>
-        <w:r>
-          <w:rPr>
-            <w:webHidden/>
-          </w:rPr>
-          <w:tab/>
-        </w:r>
-        <w:r>
-          <w:rPr>
-            <w:webHidden/>
-          </w:rPr>
-          <w:fldChar w:fldCharType="begin"/>
-        </w:r>
-        <w:r>
-          <w:rPr>
-            <w:webHidden/>
-          </w:rPr>
-          <w:instrText xml:space="preserve"> PAGEREF _Toc536474683 \h </w:instrText>
-        </w:r>
-        <w:r>
-          <w:rPr>
-            <w:webHidden/>
-          </w:rPr>
-        </w:r>
-        <w:r>
-          <w:rPr>
-            <w:webHidden/>
-          </w:rPr>
-          <w:fldChar w:fldCharType="separate"/>
-        </w:r>
-        <w:r>
-          <w:rPr>
-            <w:webHidden/>
-          </w:rPr>
-          <w:t>9</w:t>
-        </w:r>
-        <w:r>
-          <w:rPr>
+          <w:t>13</w:t>
+        </w:r>
+        <w:r>
+          <w:rPr>
+            <w:noProof/>
             <w:webHidden/>
           </w:rPr>
           <w:fldChar w:fldCharType="end"/>
@@ -3147,14 +3391,14 @@
           <w:lang w:val="en-US"/>
         </w:rPr>
       </w:pPr>
-      <w:hyperlink w:anchor="_Toc536474684" w:history="1">
+      <w:hyperlink w:anchor="_Toc536649069" w:history="1">
         <w:r>
           <w:rPr>
             <w:rStyle w:val="Hyperlink"/>
             <w:noProof/>
             <w:lang w:val="en-US"/>
           </w:rPr>
-          <w:t>3.3.1</w:t>
+          <w:t>3.3.2</w:t>
         </w:r>
         <w:r>
           <w:rPr>
@@ -3173,7 +3417,7 @@
             <w:noProof/>
             <w:lang w:val="en-US"/>
           </w:rPr>
-          <w:t>Articles similarity calculation using only NER</w:t>
+          <w:t>Triplet pairs, common entities and common statement counts</w:t>
         </w:r>
         <w:r>
           <w:rPr>
@@ -3194,7 +3438,7 @@
             <w:noProof/>
             <w:webHidden/>
           </w:rPr>
-          <w:instrText xml:space="preserve"> PAGEREF _Toc536474684 \h </w:instrText>
+          <w:instrText xml:space="preserve"> PAGEREF _Toc536649069 \h </w:instrText>
         </w:r>
         <w:r>
           <w:rPr>
@@ -3214,7 +3458,7 @@
             <w:noProof/>
             <w:webHidden/>
           </w:rPr>
-          <w:t>9</w:t>
+          <w:t>13</w:t>
         </w:r>
         <w:r>
           <w:rPr>
@@ -3237,14 +3481,14 @@
           <w:lang w:val="en-US"/>
         </w:rPr>
       </w:pPr>
-      <w:hyperlink w:anchor="_Toc536474685" w:history="1">
+      <w:hyperlink w:anchor="_Toc536649070" w:history="1">
         <w:r>
           <w:rPr>
             <w:rStyle w:val="Hyperlink"/>
             <w:noProof/>
             <w:lang w:val="en-US"/>
           </w:rPr>
-          <w:t>3.3.2</w:t>
+          <w:t>3.3.3</w:t>
         </w:r>
         <w:r>
           <w:rPr>
@@ -3263,7 +3507,7 @@
             <w:noProof/>
             <w:lang w:val="en-US"/>
           </w:rPr>
-          <w:t>Triplet pairs, common entities and common statement counts</w:t>
+          <w:t>Articles relevance processor (1 to 1 comparison to get the relevance score)</w:t>
         </w:r>
         <w:r>
           <w:rPr>
@@ -3284,7 +3528,7 @@
             <w:noProof/>
             <w:webHidden/>
           </w:rPr>
-          <w:instrText xml:space="preserve"> PAGEREF _Toc536474685 \h </w:instrText>
+          <w:instrText xml:space="preserve"> PAGEREF _Toc536649070 \h </w:instrText>
         </w:r>
         <w:r>
           <w:rPr>
@@ -3304,97 +3548,7 @@
             <w:noProof/>
             <w:webHidden/>
           </w:rPr>
-          <w:t>9</w:t>
-        </w:r>
-        <w:r>
-          <w:rPr>
-            <w:noProof/>
-            <w:webHidden/>
-          </w:rPr>
-          <w:fldChar w:fldCharType="end"/>
-        </w:r>
-      </w:hyperlink>
-    </w:p>
-    <w:p>
-      <w:pPr>
-        <w:pStyle w:val="TOC3"/>
-        <w:rPr>
-          <w:rFonts w:asciiTheme="minorHAnsi" w:eastAsiaTheme="minorEastAsia" w:hAnsiTheme="minorHAnsi" w:cstheme="minorBidi"/>
-          <w:iCs w:val="0"/>
-          <w:noProof/>
-          <w:sz w:val="22"/>
-          <w:szCs w:val="22"/>
-          <w:lang w:val="en-US"/>
-        </w:rPr>
-      </w:pPr>
-      <w:hyperlink w:anchor="_Toc536474686" w:history="1">
-        <w:r>
-          <w:rPr>
-            <w:rStyle w:val="Hyperlink"/>
-            <w:noProof/>
-            <w:lang w:val="en-US"/>
-          </w:rPr>
-          <w:t>3.3.3</w:t>
-        </w:r>
-        <w:r>
-          <w:rPr>
-            <w:rFonts w:asciiTheme="minorHAnsi" w:eastAsiaTheme="minorEastAsia" w:hAnsiTheme="minorHAnsi" w:cstheme="minorBidi"/>
-            <w:iCs w:val="0"/>
-            <w:noProof/>
-            <w:sz w:val="22"/>
-            <w:szCs w:val="22"/>
-            <w:lang w:val="en-US"/>
-          </w:rPr>
-          <w:tab/>
-        </w:r>
-        <w:r>
-          <w:rPr>
-            <w:rStyle w:val="Hyperlink"/>
-            <w:noProof/>
-            <w:lang w:val="en-US"/>
-          </w:rPr>
-          <w:t>Articles relevance processor (1 to 1 comparison to get the relevance score)</w:t>
-        </w:r>
-        <w:r>
-          <w:rPr>
-            <w:noProof/>
-            <w:webHidden/>
-          </w:rPr>
-          <w:tab/>
-        </w:r>
-        <w:r>
-          <w:rPr>
-            <w:noProof/>
-            <w:webHidden/>
-          </w:rPr>
-          <w:fldChar w:fldCharType="begin"/>
-        </w:r>
-        <w:r>
-          <w:rPr>
-            <w:noProof/>
-            <w:webHidden/>
-          </w:rPr>
-          <w:instrText xml:space="preserve"> PAGEREF _Toc536474686 \h </w:instrText>
-        </w:r>
-        <w:r>
-          <w:rPr>
-            <w:noProof/>
-            <w:webHidden/>
-          </w:rPr>
-        </w:r>
-        <w:r>
-          <w:rPr>
-            <w:noProof/>
-            <w:webHidden/>
-          </w:rPr>
-          <w:fldChar w:fldCharType="separate"/>
-        </w:r>
-        <w:r>
-          <w:rPr>
-            <w:noProof/>
-            <w:webHidden/>
-          </w:rPr>
-          <w:t>9</w:t>
+          <w:t>13</w:t>
         </w:r>
         <w:r>
           <w:rPr>
@@ -3418,7 +3572,7 @@
           <w:lang w:val="en-US"/>
         </w:rPr>
       </w:pPr>
-      <w:hyperlink w:anchor="_Toc536474687" w:history="1">
+      <w:hyperlink w:anchor="_Toc536649071" w:history="1">
         <w:r>
           <w:rPr>
             <w:rStyle w:val="Hyperlink"/>
@@ -3466,7 +3620,7 @@
             <w:noProof/>
             <w:webHidden/>
           </w:rPr>
-          <w:instrText xml:space="preserve"> PAGEREF _Toc536474687 \h </w:instrText>
+          <w:instrText xml:space="preserve"> PAGEREF _Toc536649071 \h </w:instrText>
         </w:r>
         <w:r>
           <w:rPr>
@@ -3486,7 +3640,7 @@
             <w:noProof/>
             <w:webHidden/>
           </w:rPr>
-          <w:t>10</w:t>
+          <w:t>14</w:t>
         </w:r>
         <w:r>
           <w:rPr>
@@ -3510,7 +3664,7 @@
           <w:lang w:val="en-US"/>
         </w:rPr>
       </w:pPr>
-      <w:hyperlink w:anchor="_Toc536474688" w:history="1">
+      <w:hyperlink w:anchor="_Toc536649072" w:history="1">
         <w:r>
           <w:rPr>
             <w:rStyle w:val="Hyperlink"/>
@@ -3558,7 +3712,7 @@
             <w:noProof/>
             <w:webHidden/>
           </w:rPr>
-          <w:instrText xml:space="preserve"> PAGEREF _Toc536474688 \h </w:instrText>
+          <w:instrText xml:space="preserve"> PAGEREF _Toc536649072 \h </w:instrText>
         </w:r>
         <w:r>
           <w:rPr>
@@ -3578,7 +3732,7 @@
             <w:noProof/>
             <w:webHidden/>
           </w:rPr>
-          <w:t>11</w:t>
+          <w:t>15</w:t>
         </w:r>
         <w:r>
           <w:rPr>
@@ -3599,7 +3753,7 @@
           <w:lang w:val="en-US"/>
         </w:rPr>
       </w:pPr>
-      <w:hyperlink w:anchor="_Toc536474689" w:history="1">
+      <w:hyperlink w:anchor="_Toc536649073" w:history="1">
         <w:r>
           <w:rPr>
             <w:rStyle w:val="Hyperlink"/>
@@ -3639,7 +3793,7 @@
           <w:rPr>
             <w:webHidden/>
           </w:rPr>
-          <w:instrText xml:space="preserve"> PAGEREF _Toc536474689 \h </w:instrText>
+          <w:instrText xml:space="preserve"> PAGEREF _Toc536649073 \h </w:instrText>
         </w:r>
         <w:r>
           <w:rPr>
@@ -3656,7 +3810,7 @@
           <w:rPr>
             <w:webHidden/>
           </w:rPr>
-          <w:t>11</w:t>
+          <w:t>15</w:t>
         </w:r>
         <w:r>
           <w:rPr>
@@ -3676,7 +3830,7 @@
           <w:lang w:val="en-US"/>
         </w:rPr>
       </w:pPr>
-      <w:hyperlink w:anchor="_Toc536474690" w:history="1">
+      <w:hyperlink w:anchor="_Toc536649074" w:history="1">
         <w:r>
           <w:rPr>
             <w:rStyle w:val="Hyperlink"/>
@@ -3716,7 +3870,7 @@
           <w:rPr>
             <w:webHidden/>
           </w:rPr>
-          <w:instrText xml:space="preserve"> PAGEREF _Toc536474690 \h </w:instrText>
+          <w:instrText xml:space="preserve"> PAGEREF _Toc536649074 \h </w:instrText>
         </w:r>
         <w:r>
           <w:rPr>
@@ -3733,7 +3887,7 @@
           <w:rPr>
             <w:webHidden/>
           </w:rPr>
-          <w:t>11</w:t>
+          <w:t>15</w:t>
         </w:r>
         <w:r>
           <w:rPr>
@@ -3753,7 +3907,7 @@
           <w:lang w:val="en-US"/>
         </w:rPr>
       </w:pPr>
-      <w:hyperlink w:anchor="_Toc536474691" w:history="1">
+      <w:hyperlink w:anchor="_Toc536649075" w:history="1">
         <w:r>
           <w:rPr>
             <w:rStyle w:val="Hyperlink"/>
@@ -3793,7 +3947,7 @@
           <w:rPr>
             <w:webHidden/>
           </w:rPr>
-          <w:instrText xml:space="preserve"> PAGEREF _Toc536474691 \h </w:instrText>
+          <w:instrText xml:space="preserve"> PAGEREF _Toc536649075 \h </w:instrText>
         </w:r>
         <w:r>
           <w:rPr>
@@ -3810,7 +3964,7 @@
           <w:rPr>
             <w:webHidden/>
           </w:rPr>
-          <w:t>11</w:t>
+          <w:t>15</w:t>
         </w:r>
         <w:r>
           <w:rPr>
@@ -3830,7 +3984,7 @@
           <w:lang w:val="en-US"/>
         </w:rPr>
       </w:pPr>
-      <w:hyperlink w:anchor="_Toc536474692" w:history="1">
+      <w:hyperlink w:anchor="_Toc536649076" w:history="1">
         <w:r>
           <w:rPr>
             <w:rStyle w:val="Hyperlink"/>
@@ -3870,7 +4024,7 @@
           <w:rPr>
             <w:webHidden/>
           </w:rPr>
-          <w:instrText xml:space="preserve"> PAGEREF _Toc536474692 \h </w:instrText>
+          <w:instrText xml:space="preserve"> PAGEREF _Toc536649076 \h </w:instrText>
         </w:r>
         <w:r>
           <w:rPr>
@@ -3887,7 +4041,7 @@
           <w:rPr>
             <w:webHidden/>
           </w:rPr>
-          <w:t>12</w:t>
+          <w:t>16</w:t>
         </w:r>
         <w:r>
           <w:rPr>
@@ -3910,7 +4064,7 @@
           <w:lang w:val="en-US"/>
         </w:rPr>
       </w:pPr>
-      <w:hyperlink w:anchor="_Toc536474693" w:history="1">
+      <w:hyperlink w:anchor="_Toc536649077" w:history="1">
         <w:r>
           <w:rPr>
             <w:rStyle w:val="Hyperlink"/>
@@ -3958,7 +4112,7 @@
             <w:noProof/>
             <w:webHidden/>
           </w:rPr>
-          <w:instrText xml:space="preserve"> PAGEREF _Toc536474693 \h </w:instrText>
+          <w:instrText xml:space="preserve"> PAGEREF _Toc536649077 \h </w:instrText>
         </w:r>
         <w:r>
           <w:rPr>
@@ -3978,7 +4132,7 @@
             <w:noProof/>
             <w:webHidden/>
           </w:rPr>
-          <w:t>13</w:t>
+          <w:t>17</w:t>
         </w:r>
         <w:r>
           <w:rPr>
@@ -4002,7 +4156,7 @@
           <w:lang w:val="en-US"/>
         </w:rPr>
       </w:pPr>
-      <w:hyperlink w:anchor="_Toc536474694" w:history="1">
+      <w:hyperlink w:anchor="_Toc536649078" w:history="1">
         <w:r>
           <w:rPr>
             <w:rStyle w:val="Hyperlink"/>
@@ -4030,7 +4184,7 @@
             <w:noProof/>
             <w:webHidden/>
           </w:rPr>
-          <w:instrText xml:space="preserve"> PAGEREF _Toc536474694 \h </w:instrText>
+          <w:instrText xml:space="preserve"> PAGEREF _Toc536649078 \h </w:instrText>
         </w:r>
         <w:r>
           <w:rPr>
@@ -4050,7 +4204,7 @@
             <w:noProof/>
             <w:webHidden/>
           </w:rPr>
-          <w:t>14</w:t>
+          <w:t>18</w:t>
         </w:r>
         <w:r>
           <w:rPr>
@@ -4074,7 +4228,7 @@
           <w:lang w:val="en-US"/>
         </w:rPr>
       </w:pPr>
-      <w:hyperlink w:anchor="_Toc536474695" w:history="1">
+      <w:hyperlink w:anchor="_Toc536649079" w:history="1">
         <w:r>
           <w:rPr>
             <w:rStyle w:val="Hyperlink"/>
@@ -4102,7 +4256,7 @@
             <w:noProof/>
             <w:webHidden/>
           </w:rPr>
-          <w:instrText xml:space="preserve"> PAGEREF _Toc536474695 \h </w:instrText>
+          <w:instrText xml:space="preserve"> PAGEREF _Toc536649079 \h </w:instrText>
         </w:r>
         <w:r>
           <w:rPr>
@@ -4122,7 +4276,7 @@
             <w:noProof/>
             <w:webHidden/>
           </w:rPr>
-          <w:t>15</w:t>
+          <w:t>19</w:t>
         </w:r>
         <w:r>
           <w:rPr>
@@ -4143,7 +4297,7 @@
           <w:lang w:val="en-US"/>
         </w:rPr>
       </w:pPr>
-      <w:hyperlink w:anchor="_Toc536474696" w:history="1">
+      <w:hyperlink w:anchor="_Toc536649080" w:history="1">
         <w:r>
           <w:rPr>
             <w:rStyle w:val="Hyperlink"/>
@@ -4183,7 +4337,7 @@
           <w:rPr>
             <w:webHidden/>
           </w:rPr>
-          <w:instrText xml:space="preserve"> PAGEREF _Toc536474696 \h </w:instrText>
+          <w:instrText xml:space="preserve"> PAGEREF _Toc536649080 \h </w:instrText>
         </w:r>
         <w:r>
           <w:rPr>
@@ -4200,7 +4354,7 @@
           <w:rPr>
             <w:webHidden/>
           </w:rPr>
-          <w:t>15</w:t>
+          <w:t>19</w:t>
         </w:r>
         <w:r>
           <w:rPr>
@@ -4220,7 +4374,7 @@
           <w:lang w:val="en-US"/>
         </w:rPr>
       </w:pPr>
-      <w:hyperlink w:anchor="_Toc536474697" w:history="1">
+      <w:hyperlink w:anchor="_Toc536649081" w:history="1">
         <w:r>
           <w:rPr>
             <w:rStyle w:val="Hyperlink"/>
@@ -4260,7 +4414,7 @@
           <w:rPr>
             <w:webHidden/>
           </w:rPr>
-          <w:instrText xml:space="preserve"> PAGEREF _Toc536474697 \h </w:instrText>
+          <w:instrText xml:space="preserve"> PAGEREF _Toc536649081 \h </w:instrText>
         </w:r>
         <w:r>
           <w:rPr>
@@ -4277,7 +4431,7 @@
           <w:rPr>
             <w:webHidden/>
           </w:rPr>
-          <w:t>15</w:t>
+          <w:t>19</w:t>
         </w:r>
         <w:r>
           <w:rPr>
@@ -4319,7 +4473,7 @@
           <w:lang w:val="en-US"/>
         </w:rPr>
       </w:pPr>
-      <w:bookmarkStart w:id="0" w:name="_Toc536474663"/>
+      <w:bookmarkStart w:id="0" w:name="_Toc536649045"/>
       <w:r>
         <w:rPr>
           <w:lang w:val="en-US"/>
@@ -4336,7 +4490,7 @@
           <w:lang w:val="en-US"/>
         </w:rPr>
       </w:pPr>
-      <w:bookmarkStart w:id="1" w:name="_Toc536474664"/>
+      <w:bookmarkStart w:id="1" w:name="_Toc536649046"/>
       <w:r>
         <w:rPr>
           <w:lang w:val="en-US"/>
@@ -4451,6 +4605,8 @@
         </w:rPr>
         <w:t>echo-chamber effects that, by the design of social networks that only show what the users want to see, make the user even furthermore polarized into his own belief and makes him see the world wrongly, which may turn the user into some extremists that might be harmful for the society.</w:t>
       </w:r>
+      <w:bookmarkStart w:id="2" w:name="_GoBack"/>
+      <w:bookmarkEnd w:id="2"/>
     </w:p>
     <w:p>
       <w:pPr>
@@ -4543,14 +4699,14 @@
           <w:lang w:val="en-US"/>
         </w:rPr>
       </w:pPr>
-      <w:bookmarkStart w:id="2" w:name="_Toc536474665"/>
+      <w:bookmarkStart w:id="3" w:name="_Toc536649047"/>
       <w:r>
         <w:rPr>
           <w:lang w:val="en-US"/>
         </w:rPr>
         <w:t>Proposed solution and research questions</w:t>
       </w:r>
-      <w:bookmarkEnd w:id="2"/>
+      <w:bookmarkEnd w:id="3"/>
     </w:p>
     <w:p>
       <w:pPr>
@@ -4834,14 +4990,14 @@
           <w:lang w:val="en-US"/>
         </w:rPr>
       </w:pPr>
-      <w:bookmarkStart w:id="3" w:name="_Toc536474666"/>
+      <w:bookmarkStart w:id="4" w:name="_Toc536649048"/>
       <w:r>
         <w:rPr>
           <w:lang w:val="en-US"/>
         </w:rPr>
         <w:t>Research method</w:t>
       </w:r>
-      <w:bookmarkEnd w:id="3"/>
+      <w:bookmarkEnd w:id="4"/>
     </w:p>
     <w:p>
       <w:pPr>
@@ -4891,7 +5047,7 @@
           <w:lang w:val="en-US"/>
         </w:rPr>
       </w:pPr>
-      <w:bookmarkStart w:id="4" w:name="_Toc536474667"/>
+      <w:bookmarkStart w:id="5" w:name="_Toc536649049"/>
       <w:r>
         <w:rPr>
           <w:lang w:val="en-US"/>
@@ -4899,7 +5055,7 @@
         <w:lastRenderedPageBreak/>
         <w:t>Thesis structure</w:t>
       </w:r>
-      <w:bookmarkEnd w:id="4"/>
+      <w:bookmarkEnd w:id="5"/>
     </w:p>
     <w:p>
       <w:pPr>
@@ -5199,7 +5355,7 @@
           <w:lang w:val="en-US"/>
         </w:rPr>
       </w:pPr>
-      <w:bookmarkStart w:id="5" w:name="_Toc536474668"/>
+      <w:bookmarkStart w:id="6" w:name="_Toc536649050"/>
       <w:r>
         <w:rPr>
           <w:lang w:val="en-US"/>
@@ -5213,7 +5369,7 @@
         </w:rPr>
         <w:t>IES</w:t>
       </w:r>
-      <w:bookmarkEnd w:id="5"/>
+      <w:bookmarkEnd w:id="6"/>
     </w:p>
     <w:p>
       <w:pPr>
@@ -5222,14 +5378,14 @@
           <w:lang w:val="en-US"/>
         </w:rPr>
       </w:pPr>
-      <w:bookmarkStart w:id="6" w:name="_Toc536474669"/>
+      <w:bookmarkStart w:id="7" w:name="_Toc536649051"/>
       <w:r>
         <w:rPr>
           <w:lang w:val="en-US"/>
         </w:rPr>
         <w:t>Original hypothesis</w:t>
       </w:r>
-      <w:bookmarkEnd w:id="6"/>
+      <w:bookmarkEnd w:id="7"/>
     </w:p>
     <w:p>
       <w:pPr>
@@ -5388,14 +5544,134 @@
           <w:lang w:val="en-US"/>
         </w:rPr>
       </w:pPr>
-      <w:bookmarkStart w:id="7" w:name="_Toc536474670"/>
+      <w:bookmarkStart w:id="8" w:name="_Toc536649052"/>
+      <w:r>
+        <w:rPr>
+          <w:lang w:val="en-US"/>
+        </w:rPr>
+        <w:t>Evaluation criteria</w:t>
+      </w:r>
+      <w:bookmarkEnd w:id="8"/>
+    </w:p>
+    <w:p>
+      <w:pPr>
+        <w:rPr>
+          <w:lang w:val="en-US"/>
+        </w:rPr>
+      </w:pPr>
+      <w:r>
+        <w:rPr>
+          <w:lang w:val="en-US"/>
+        </w:rPr>
+        <w:t>(</w:t>
+      </w:r>
+      <w:r>
+        <w:rPr>
+          <w:i/>
+          <w:lang w:val="en-US"/>
+        </w:rPr>
+        <w:t>Longer, maybe no reference needed</w:t>
+      </w:r>
+      <w:r>
+        <w:rPr>
+          <w:lang w:val="en-US"/>
+        </w:rPr>
+        <w:t xml:space="preserve">) </w:t>
+      </w:r>
+      <w:r>
+        <w:rPr>
+          <w:lang w:val="en-US"/>
+        </w:rPr>
+        <w:t>TDD – Test driven development -</w:t>
+      </w:r>
+      <w:r>
+        <w:rPr>
+          <w:lang w:val="en-US"/>
+        </w:rPr>
+        <w:t xml:space="preserve">To test the rigidity of our algorithm, we gathered a small dataset of 78 articles (+ 8 non-readable by the web content parser) – </w:t>
+      </w:r>
+      <w:r>
+        <w:rPr>
+          <w:i/>
+          <w:lang w:val="en-US"/>
+        </w:rPr>
+        <w:t>could be more, should update</w:t>
+      </w:r>
+      <w:r>
+        <w:rPr>
+          <w:lang w:val="en-US"/>
+        </w:rPr>
+        <w:t xml:space="preserve"> – with 3 main themes: Muslim in Europe (24 articles), Muslim in Asia (39 articles) and Asians in Europe (17 articles) (</w:t>
+      </w:r>
+      <w:r>
+        <w:rPr>
+          <w:i/>
+          <w:lang w:val="en-US"/>
+        </w:rPr>
+        <w:t xml:space="preserve">somehow, the number of articles in each categories and the total number doesn’t match. Something must be wrong with the </w:t>
+      </w:r>
+      <w:r>
+        <w:rPr>
+          <w:lang w:val="en-US"/>
+        </w:rPr>
+        <w:t>listing</w:t>
+      </w:r>
+      <w:r>
+        <w:rPr>
+          <w:i/>
+          <w:lang w:val="en-US"/>
+        </w:rPr>
+        <w:t>, we need to re-check these things</w:t>
+      </w:r>
+      <w:r>
+        <w:rPr>
+          <w:lang w:val="en-US"/>
+        </w:rPr>
+        <w:t xml:space="preserve">). </w:t>
+      </w:r>
+    </w:p>
+    <w:p>
+      <w:pPr>
+        <w:rPr>
+          <w:lang w:val="en-US"/>
+        </w:rPr>
+      </w:pPr>
+      <w:r>
+        <w:rPr>
+          <w:lang w:val="en-US"/>
+        </w:rPr>
+        <w:t xml:space="preserve">With these hand-picked data, we can look through each article, to judge for ourselves which we think is the most relevant, and which is not, and then, compare our result to the result returned from the algorithm and judge the result for ourselves. With these three different </w:t>
+      </w:r>
+      <w:r>
+        <w:rPr>
+          <w:lang w:val="en-US"/>
+        </w:rPr>
+        <w:lastRenderedPageBreak/>
+        <w:t>categories, we can make sure that there we will know if the algorithm returns the relevance information or not, how close is the suggestion and in some case, if the return result can even surpass our hand-picked solution (because human is flawed and cannot read through all these data).</w:t>
+      </w:r>
+    </w:p>
+    <w:p>
+      <w:pPr>
+        <w:rPr>
+          <w:lang w:val="en-US"/>
+        </w:rPr>
+      </w:pPr>
+    </w:p>
+    <w:p>
+      <w:pPr>
+        <w:pStyle w:val="Heading2"/>
+        <w:rPr>
+          <w:lang w:val="en-US"/>
+        </w:rPr>
+      </w:pPr>
+      <w:bookmarkStart w:id="9" w:name="_Toc536649053"/>
       <w:r>
         <w:rPr>
           <w:lang w:val="en-US"/>
         </w:rPr>
         <w:t>Required technologies</w:t>
       </w:r>
-      <w:bookmarkEnd w:id="7"/>
+      <w:bookmarkEnd w:id="9"/>
     </w:p>
     <w:p>
       <w:pPr>
@@ -5404,7 +5680,7 @@
           <w:lang w:val="en-US"/>
         </w:rPr>
       </w:pPr>
-      <w:bookmarkStart w:id="8" w:name="_Toc536474671"/>
+      <w:bookmarkStart w:id="10" w:name="_Toc536649054"/>
       <w:r>
         <w:rPr>
           <w:lang w:val="en-US"/>
@@ -5429,7 +5705,7 @@
         </w:rPr>
         <w:t>its sub-domains</w:t>
       </w:r>
-      <w:bookmarkEnd w:id="8"/>
+      <w:bookmarkEnd w:id="10"/>
     </w:p>
     <w:p>
       <w:pPr>
@@ -5506,376 +5782,228 @@
         <w:rPr>
           <w:lang w:val="en-US"/>
         </w:rPr>
+        <w:t xml:space="preserve">For just named entity recognizer only and sentiment analysis only, there exists multiple tools </w:t>
+      </w:r>
+      <w:r>
+        <w:rPr>
+          <w:lang w:val="en-US"/>
+        </w:rPr>
+        <w:t xml:space="preserve">that </w:t>
+      </w:r>
+      <w:r>
+        <w:rPr>
+          <w:lang w:val="en-US"/>
+        </w:rPr>
+        <w:t xml:space="preserve">do not </w:t>
+      </w:r>
+      <w:r>
+        <w:rPr>
+          <w:lang w:val="en-US"/>
+        </w:rPr>
+        <w:t xml:space="preserve">require </w:t>
+      </w:r>
+      <w:r>
+        <w:rPr>
+          <w:lang w:val="en-US"/>
+        </w:rPr>
+        <w:t xml:space="preserve">NLP. For example, </w:t>
+      </w:r>
+      <w:r>
+        <w:rPr>
+          <w:lang w:val="en-US"/>
+        </w:rPr>
+        <w:t>a</w:t>
+      </w:r>
+      <w:r>
+        <w:rPr>
+          <w:lang w:val="en-US"/>
+        </w:rPr>
+        <w:t xml:space="preserve"> </w:t>
+      </w:r>
+      <w:r>
+        <w:rPr>
+          <w:lang w:val="en-US"/>
+        </w:rPr>
+        <w:t>simple named entity recognizer</w:t>
+      </w:r>
+      <w:r>
+        <w:rPr>
+          <w:lang w:val="en-US"/>
+        </w:rPr>
+        <w:t xml:space="preserve"> (</w:t>
+      </w:r>
+      <w:r>
+        <w:rPr>
+          <w:i/>
+          <w:lang w:val="en-US"/>
+        </w:rPr>
+        <w:t xml:space="preserve">citation needed) </w:t>
+      </w:r>
+      <w:r>
+        <w:rPr>
+          <w:lang w:val="en-US"/>
+        </w:rPr>
+        <w:t xml:space="preserve">consists of a dictionary of many individual nouns and a lookup function to match the result from the document and the dictionary. Similarly, a basic </w:t>
+      </w:r>
+      <w:r>
+        <w:rPr>
+          <w:lang w:val="en-US"/>
+        </w:rPr>
+        <w:t xml:space="preserve">sentiment analysis </w:t>
+      </w:r>
+      <w:r>
+        <w:rPr>
+          <w:lang w:val="en-US"/>
+        </w:rPr>
+        <w:t>can be made by assigning a sentiment value to each of the adjectives in the sentence/paragraph</w:t>
+      </w:r>
+      <w:r>
+        <w:rPr>
+          <w:lang w:val="en-US"/>
+        </w:rPr>
+        <w:t xml:space="preserve"> </w:t>
+      </w:r>
+      <w:r>
+        <w:rPr>
+          <w:lang w:val="en-US"/>
+        </w:rPr>
+        <w:t xml:space="preserve">and then </w:t>
+      </w:r>
+      <w:r>
+        <w:rPr>
+          <w:lang w:val="en-US"/>
+        </w:rPr>
+        <w:t xml:space="preserve">calculate the sum of these values as the sentiment value for the sentence/paragraph. However, these methods are </w:t>
+      </w:r>
+      <w:r>
+        <w:rPr>
+          <w:lang w:val="en-US"/>
+        </w:rPr>
+        <w:t xml:space="preserve">quite barebone and </w:t>
+      </w:r>
+      <w:r>
+        <w:rPr>
+          <w:lang w:val="en-US"/>
+        </w:rPr>
+        <w:t>quite usually not really correct since their rules are quite flawed and there are many ways for them to misinterpret the true sentiment of the sentence. S</w:t>
+      </w:r>
+      <w:r>
+        <w:rPr>
+          <w:lang w:val="en-US"/>
+        </w:rPr>
+        <w:t>ophisticated</w:t>
+      </w:r>
+      <w:r>
+        <w:rPr>
+          <w:lang w:val="en-US"/>
+        </w:rPr>
+        <w:t xml:space="preserve"> NLP tools with “sentiment analysis” supported have a more complex ways of defining the sentiment value </w:t>
+      </w:r>
+    </w:p>
+    <w:p>
+      <w:pPr>
+        <w:rPr>
+          <w:lang w:val="en-US"/>
+        </w:rPr>
+      </w:pPr>
+      <w:r>
+        <w:rPr>
+          <w:lang w:val="en-US"/>
+        </w:rPr>
+        <w:t xml:space="preserve">Named entity recognizer and Sentiment analysis can be easily created without NLP using a rule-based system. However, these basic tools are not good and sophisticated NLP tools are </w:t>
+      </w:r>
+      <w:r>
+        <w:rPr>
+          <w:lang w:val="en-US"/>
+        </w:rPr>
         <w:lastRenderedPageBreak/>
-        <w:t xml:space="preserve">For just named entity recognizer only and sentiment analysis only, there exists multiple tools </w:t>
-      </w:r>
-      <w:r>
-        <w:rPr>
-          <w:lang w:val="en-US"/>
-        </w:rPr>
-        <w:t xml:space="preserve">that </w:t>
-      </w:r>
-      <w:r>
-        <w:rPr>
-          <w:lang w:val="en-US"/>
-        </w:rPr>
-        <w:t xml:space="preserve">do not </w:t>
-      </w:r>
-      <w:r>
-        <w:rPr>
-          <w:lang w:val="en-US"/>
-        </w:rPr>
-        <w:t xml:space="preserve">require </w:t>
-      </w:r>
-      <w:r>
-        <w:rPr>
-          <w:lang w:val="en-US"/>
-        </w:rPr>
-        <w:t xml:space="preserve">NLP. For example, </w:t>
-      </w:r>
-      <w:r>
-        <w:rPr>
-          <w:lang w:val="en-US"/>
-        </w:rPr>
-        <w:t>a</w:t>
-      </w:r>
-      <w:r>
-        <w:rPr>
-          <w:lang w:val="en-US"/>
-        </w:rPr>
-        <w:t xml:space="preserve"> </w:t>
-      </w:r>
-      <w:r>
-        <w:rPr>
-          <w:lang w:val="en-US"/>
-        </w:rPr>
-        <w:t>simple named entity recognizer</w:t>
-      </w:r>
-      <w:r>
-        <w:rPr>
-          <w:lang w:val="en-US"/>
-        </w:rPr>
-        <w:t xml:space="preserve"> (</w:t>
+        <w:t xml:space="preserve">much better because they have a more complex system </w:t>
+      </w:r>
+      <w:r>
+        <w:rPr>
+          <w:lang w:val="en-US"/>
+        </w:rPr>
+        <w:t>that take</w:t>
+      </w:r>
+      <w:r>
+        <w:rPr>
+          <w:lang w:val="en-US"/>
+        </w:rPr>
+        <w:t xml:space="preserve"> many other things into consideration.</w:t>
+      </w:r>
+    </w:p>
+    <w:p>
+      <w:pPr>
+        <w:pStyle w:val="Heading3"/>
+        <w:rPr>
+          <w:lang w:val="en-US"/>
+        </w:rPr>
+      </w:pPr>
+      <w:bookmarkStart w:id="11" w:name="_Toc536649055"/>
+      <w:r>
+        <w:rPr>
+          <w:lang w:val="en-US"/>
+        </w:rPr>
+        <w:t>Open Information Extractor</w:t>
+      </w:r>
+      <w:r>
+        <w:rPr>
+          <w:lang w:val="en-US"/>
+        </w:rPr>
+        <w:t xml:space="preserve"> / Semantic triple</w:t>
+      </w:r>
+      <w:bookmarkEnd w:id="11"/>
+    </w:p>
+    <w:p>
+      <w:pPr>
+        <w:rPr>
+          <w:lang w:val="en-US"/>
+        </w:rPr>
+      </w:pPr>
+      <w:r>
+        <w:rPr>
+          <w:lang w:val="en-US"/>
+        </w:rPr>
+        <w:t>(</w:t>
       </w:r>
       <w:r>
         <w:rPr>
           <w:i/>
           <w:lang w:val="en-US"/>
         </w:rPr>
-        <w:t xml:space="preserve">citation needed) </w:t>
-      </w:r>
-      <w:r>
-        <w:rPr>
-          <w:lang w:val="en-US"/>
-        </w:rPr>
-        <w:t xml:space="preserve">consists of a dictionary of many individual nouns and a lookup function to match the result from the document and the dictionary. Similarly, a basic </w:t>
-      </w:r>
-      <w:r>
-        <w:rPr>
-          <w:lang w:val="en-US"/>
-        </w:rPr>
-        <w:t xml:space="preserve">sentiment analysis </w:t>
-      </w:r>
-      <w:r>
-        <w:rPr>
-          <w:lang w:val="en-US"/>
-        </w:rPr>
-        <w:t>can be made by assigning a sentiment value to each of the adjectives in the sentence/paragraph</w:t>
-      </w:r>
-      <w:r>
-        <w:rPr>
-          <w:lang w:val="en-US"/>
-        </w:rPr>
-        <w:t xml:space="preserve"> </w:t>
-      </w:r>
-      <w:r>
-        <w:rPr>
-          <w:lang w:val="en-US"/>
-        </w:rPr>
-        <w:t xml:space="preserve">and then </w:t>
-      </w:r>
-      <w:r>
-        <w:rPr>
-          <w:lang w:val="en-US"/>
-        </w:rPr>
-        <w:t xml:space="preserve">calculate the sum of these values as the sentiment value for the sentence/paragraph. However, these methods are </w:t>
-      </w:r>
-      <w:r>
-        <w:rPr>
-          <w:lang w:val="en-US"/>
-        </w:rPr>
-        <w:t xml:space="preserve">quite barebone and </w:t>
-      </w:r>
-      <w:r>
-        <w:rPr>
-          <w:lang w:val="en-US"/>
-        </w:rPr>
-        <w:t>quite usually not really correct since their rules are quite flawed and there are many ways for them to misinterpret the true sentiment of the sentence. S</w:t>
-      </w:r>
-      <w:r>
-        <w:rPr>
-          <w:lang w:val="en-US"/>
-        </w:rPr>
-        <w:t>ophisticated</w:t>
-      </w:r>
-      <w:r>
-        <w:rPr>
-          <w:lang w:val="en-US"/>
-        </w:rPr>
-        <w:t xml:space="preserve"> NLP tools with “sentiment analysis” supported have a more complex ways of defining the sentiment value </w:t>
-      </w:r>
-    </w:p>
-    <w:p>
-      <w:pPr>
-        <w:rPr>
-          <w:lang w:val="en-US"/>
-        </w:rPr>
-      </w:pPr>
-      <w:r>
-        <w:rPr>
-          <w:lang w:val="en-US"/>
-        </w:rPr>
-        <w:t xml:space="preserve">Named entity recognizer and Sentiment analysis can be easily created without NLP using a rule-based system. However, these basic tools are not good and sophisticated NLP tools are much better because they have a more complex system </w:t>
-      </w:r>
-      <w:r>
-        <w:rPr>
-          <w:lang w:val="en-US"/>
-        </w:rPr>
-        <w:t>that take</w:t>
-      </w:r>
-      <w:r>
-        <w:rPr>
-          <w:lang w:val="en-US"/>
-        </w:rPr>
-        <w:t xml:space="preserve"> many other things into consideration.</w:t>
-      </w:r>
-    </w:p>
-    <w:p>
-      <w:pPr>
-        <w:pStyle w:val="Heading3"/>
-        <w:rPr>
-          <w:lang w:val="en-US"/>
-        </w:rPr>
-      </w:pPr>
-      <w:bookmarkStart w:id="9" w:name="_Toc536474672"/>
-      <w:r>
-        <w:rPr>
-          <w:lang w:val="en-US"/>
-        </w:rPr>
-        <w:t xml:space="preserve">Stanford </w:t>
-      </w:r>
-      <w:proofErr w:type="spellStart"/>
-      <w:r>
-        <w:rPr>
-          <w:lang w:val="en-US"/>
-        </w:rPr>
-        <w:t>CoreNLP</w:t>
-      </w:r>
-      <w:bookmarkEnd w:id="9"/>
-      <w:proofErr w:type="spellEnd"/>
-    </w:p>
-    <w:p>
-      <w:pPr>
-        <w:rPr>
-          <w:lang w:val="en-US"/>
-        </w:rPr>
-      </w:pPr>
-      <w:r>
-        <w:rPr>
-          <w:lang w:val="en-US"/>
-        </w:rPr>
-        <w:t>(</w:t>
-      </w:r>
-      <w:r>
-        <w:rPr>
-          <w:i/>
-          <w:lang w:val="en-US"/>
-        </w:rPr>
-        <w:t>This could have a lot of comparison and references, or not, depends on my mood</w:t>
-      </w:r>
-      <w:r>
-        <w:rPr>
-          <w:lang w:val="en-US"/>
-        </w:rPr>
-        <w:t xml:space="preserve">) </w:t>
-      </w:r>
-      <w:r>
-        <w:rPr>
-          <w:lang w:val="en-US"/>
-        </w:rPr>
-        <w:t xml:space="preserve">Many big companies offered NLP services like Microsoft, IBM, Google, each with their own technology and strong/weakness. These tools, however are 1. Expensive to run, 2. Close source and are subjective to change in any moment (like IBM) which make them not attractive to use. </w:t>
-      </w:r>
-    </w:p>
-    <w:p>
-      <w:pPr>
-        <w:rPr>
-          <w:lang w:val="en-US"/>
-        </w:rPr>
-      </w:pPr>
-      <w:r>
-        <w:rPr>
-          <w:lang w:val="en-US"/>
-        </w:rPr>
-        <w:t xml:space="preserve">Stanford CoreNLP is </w:t>
-      </w:r>
-      <w:r>
-        <w:rPr>
-          <w:lang w:val="en-US"/>
-        </w:rPr>
-        <w:t>an</w:t>
-      </w:r>
-      <w:r>
-        <w:rPr>
-          <w:lang w:val="en-US"/>
-        </w:rPr>
-        <w:t xml:space="preserve"> NLP tool created by Stanford </w:t>
-      </w:r>
-      <w:r>
-        <w:rPr>
-          <w:lang w:val="en-US"/>
-        </w:rPr>
-        <w:t>university</w:t>
-      </w:r>
-      <w:r>
-        <w:rPr>
-          <w:lang w:val="en-US"/>
-        </w:rPr>
-        <w:t xml:space="preserve">, free and open source and </w:t>
-      </w:r>
-      <w:r>
-        <w:rPr>
-          <w:lang w:val="en-US"/>
-        </w:rPr>
-        <w:t>quite easy to setup/use and very powerful as it supports many features.</w:t>
-      </w:r>
-    </w:p>
-    <w:p>
-      <w:pPr>
-        <w:rPr>
-          <w:lang w:val="en-US"/>
-        </w:rPr>
-      </w:pPr>
-      <w:r>
-        <w:rPr>
-          <w:lang w:val="en-US"/>
-        </w:rPr>
-        <w:t xml:space="preserve">After some testing some of these tools, we decided to go with Stanford CoreNLP because Microsoft is quite weak and in-accurate, </w:t>
-      </w:r>
-    </w:p>
-    <w:p>
-      <w:pPr>
-        <w:rPr>
-          <w:lang w:val="en-US"/>
-        </w:rPr>
-      </w:pPr>
-      <w:r>
-        <w:rPr>
-          <w:lang w:val="en-US"/>
-        </w:rPr>
-        <w:t xml:space="preserve">IBM is expensive and is a pain to setup and they change the name/domain quite often so not reliable, even though their named entity recognizer and sentiment analysis are </w:t>
+        <w:t>What is semantic triple, why it is important and a critical part of this thesis.</w:t>
+      </w:r>
+      <w:r>
+        <w:rPr>
+          <w:lang w:val="en-US"/>
+        </w:rPr>
+        <w:t>)</w:t>
+      </w:r>
+      <w:r>
+        <w:rPr>
+          <w:lang w:val="en-US"/>
+        </w:rPr>
+        <w:t xml:space="preserve"> – After our first implementation of the algorithm, we realized that just Sentiment analysis and NER was not enough. To make the result more interesting and more useful to the user, we </w:t>
       </w:r>
       <w:proofErr w:type="gramStart"/>
       <w:r>
         <w:rPr>
           <w:lang w:val="en-US"/>
         </w:rPr>
-        <w:t>really good</w:t>
+        <w:t>have to</w:t>
       </w:r>
       <w:proofErr w:type="gramEnd"/>
       <w:r>
         <w:rPr>
           <w:lang w:val="en-US"/>
         </w:rPr>
-        <w:t>.</w:t>
-      </w:r>
-    </w:p>
-    <w:p>
-      <w:pPr>
-        <w:rPr>
-          <w:lang w:val="en-US"/>
-        </w:rPr>
-      </w:pPr>
-      <w:r>
-        <w:rPr>
-          <w:lang w:val="en-US"/>
-        </w:rPr>
-        <w:lastRenderedPageBreak/>
-        <w:t>Google is ok, looking and feeling very similar to Stanford CoreNLP (like they took the source code of NLP and improved it upon). They strip a lot of features from CoreNLP but the things they keep (like NER and Sentiment) are much better than the stock version in CoreNLP.</w:t>
-      </w:r>
-    </w:p>
-    <w:p>
-      <w:pPr>
-        <w:rPr>
-          <w:lang w:val="en-US"/>
-        </w:rPr>
-      </w:pPr>
-      <w:r>
-        <w:rPr>
-          <w:lang w:val="en-US"/>
-        </w:rPr>
-        <w:t xml:space="preserve">Still, I would like to have everything in one place, free and will guarantee to work no matter what, so, I went with Stanford CoreNLP. The important part of this thesis is the algorithm behind the news unpolarizer, not from how </w:t>
-      </w:r>
-      <w:proofErr w:type="gramStart"/>
-      <w:r>
-        <w:rPr>
-          <w:lang w:val="en-US"/>
-        </w:rPr>
-        <w:t>can I</w:t>
-      </w:r>
-      <w:proofErr w:type="gramEnd"/>
-      <w:r>
-        <w:rPr>
-          <w:lang w:val="en-US"/>
-        </w:rPr>
-        <w:t xml:space="preserve"> choose a better service to use.</w:t>
-      </w:r>
-    </w:p>
-    <w:p>
-      <w:pPr>
-        <w:pStyle w:val="Heading3"/>
-        <w:rPr>
-          <w:lang w:val="en-US"/>
-        </w:rPr>
-      </w:pPr>
-      <w:bookmarkStart w:id="10" w:name="_Toc536474673"/>
-      <w:r>
-        <w:rPr>
-          <w:lang w:val="en-US"/>
-        </w:rPr>
-        <w:t>Open Information Extractor</w:t>
-      </w:r>
-      <w:r>
-        <w:rPr>
-          <w:lang w:val="en-US"/>
-        </w:rPr>
-        <w:t xml:space="preserve"> / Semantic triple</w:t>
-      </w:r>
-      <w:bookmarkEnd w:id="10"/>
-    </w:p>
-    <w:p>
-      <w:pPr>
-        <w:rPr>
-          <w:lang w:val="en-US"/>
-        </w:rPr>
-      </w:pPr>
-      <w:r>
-        <w:rPr>
-          <w:lang w:val="en-US"/>
-        </w:rPr>
-        <w:t>(</w:t>
-      </w:r>
-      <w:r>
-        <w:rPr>
-          <w:i/>
-          <w:lang w:val="en-US"/>
-        </w:rPr>
-        <w:t>What is semantic triple, why it is important and a critical part of this thesis.</w:t>
-      </w:r>
-      <w:r>
-        <w:rPr>
-          <w:lang w:val="en-US"/>
-        </w:rPr>
-        <w:t>)</w:t>
+        <w:t xml:space="preserve"> use Open Information Extraction, which, unfortunately, </w:t>
+      </w:r>
+      <w:r>
+        <w:rPr>
+          <w:lang w:val="en-US"/>
+        </w:rPr>
+        <w:t>was not as widely developed as the two previous features since they are much more complicated.</w:t>
       </w:r>
     </w:p>
     <w:p>
@@ -5947,17 +6075,369 @@
     </w:p>
     <w:p>
       <w:pPr>
+        <w:rPr>
+          <w:rStyle w:val="Hyperlink"/>
+          <w:i/>
+          <w:lang w:val="en-US"/>
+        </w:rPr>
+      </w:pPr>
+      <w:r>
+        <w:rPr>
+          <w:rStyle w:val="Hyperlink"/>
+          <w:i/>
+          <w:lang w:val="en-US"/>
+        </w:rPr>
+        <w:t>https://github.com/dair-iitd/OpenIE-standalone</w:t>
+      </w:r>
+    </w:p>
+    <w:p>
+      <w:pPr>
+        <w:pStyle w:val="Heading2"/>
+        <w:rPr>
+          <w:lang w:val="en-US"/>
+        </w:rPr>
+      </w:pPr>
+      <w:bookmarkStart w:id="12" w:name="_Toc536649056"/>
+      <w:r>
+        <w:rPr>
+          <w:lang w:val="en-US"/>
+        </w:rPr>
+        <w:t>Technologies used in this works</w:t>
+      </w:r>
+      <w:bookmarkEnd w:id="12"/>
+    </w:p>
+    <w:p>
+      <w:pPr>
         <w:pStyle w:val="Heading3"/>
         <w:rPr>
           <w:lang w:val="en-US"/>
         </w:rPr>
       </w:pPr>
+      <w:bookmarkStart w:id="13" w:name="_Toc536649057"/>
+      <w:r>
+        <w:rPr>
+          <w:lang w:val="en-US"/>
+        </w:rPr>
+        <w:t xml:space="preserve">Stanford </w:t>
+      </w:r>
+      <w:proofErr w:type="spellStart"/>
+      <w:r>
+        <w:rPr>
+          <w:lang w:val="en-US"/>
+        </w:rPr>
+        <w:t>CoreNLP</w:t>
+      </w:r>
+      <w:bookmarkEnd w:id="13"/>
+      <w:proofErr w:type="spellEnd"/>
+    </w:p>
+    <w:p>
+      <w:pPr>
+        <w:rPr>
+          <w:lang w:val="en-US"/>
+        </w:rPr>
+      </w:pPr>
+      <w:r>
+        <w:rPr>
+          <w:lang w:val="en-US"/>
+        </w:rPr>
+        <w:t>(</w:t>
+      </w:r>
+      <w:r>
+        <w:rPr>
+          <w:i/>
+          <w:lang w:val="en-US"/>
+        </w:rPr>
+        <w:t>This could have a lot of comparison and references, or not, depends on my mood</w:t>
+      </w:r>
+      <w:r>
+        <w:rPr>
+          <w:lang w:val="en-US"/>
+        </w:rPr>
+        <w:t xml:space="preserve">) Many big companies offered NLP services like Microsoft, IBM, Google, each with their own technology and strong/weakness. These tools, </w:t>
+      </w:r>
+      <w:proofErr w:type="gramStart"/>
+      <w:r>
+        <w:rPr>
+          <w:lang w:val="en-US"/>
+        </w:rPr>
+        <w:t>however</w:t>
+      </w:r>
+      <w:proofErr w:type="gramEnd"/>
+      <w:r>
+        <w:rPr>
+          <w:lang w:val="en-US"/>
+        </w:rPr>
+        <w:t xml:space="preserve"> are 1. Expensive to run, 2. Close source and are subjective to change in any moment (like IBM) which make them not attractive to use. </w:t>
+      </w:r>
+    </w:p>
+    <w:p>
+      <w:pPr>
+        <w:rPr>
+          <w:lang w:val="en-US"/>
+        </w:rPr>
+      </w:pPr>
+      <w:r>
+        <w:rPr>
+          <w:lang w:val="en-US"/>
+        </w:rPr>
+        <w:t xml:space="preserve">Stanford </w:t>
+      </w:r>
+      <w:proofErr w:type="spellStart"/>
+      <w:r>
+        <w:rPr>
+          <w:lang w:val="en-US"/>
+        </w:rPr>
+        <w:t>CoreNLP</w:t>
+      </w:r>
+      <w:proofErr w:type="spellEnd"/>
+      <w:r>
+        <w:rPr>
+          <w:lang w:val="en-US"/>
+        </w:rPr>
+        <w:t xml:space="preserve"> is an NLP tool created by Stanford university, free and open source and quite easy to setup/use and very powerful as it supports many features.</w:t>
+      </w:r>
+    </w:p>
+    <w:p>
+      <w:pPr>
+        <w:rPr>
+          <w:lang w:val="en-US"/>
+        </w:rPr>
+      </w:pPr>
+      <w:r>
+        <w:rPr>
+          <w:lang w:val="en-US"/>
+        </w:rPr>
+        <w:lastRenderedPageBreak/>
+        <w:t xml:space="preserve">After some testing some of these tools, we decided to go with Stanford </w:t>
+      </w:r>
+      <w:proofErr w:type="spellStart"/>
+      <w:r>
+        <w:rPr>
+          <w:lang w:val="en-US"/>
+        </w:rPr>
+        <w:t>CoreNLP</w:t>
+      </w:r>
+      <w:proofErr w:type="spellEnd"/>
+      <w:r>
+        <w:rPr>
+          <w:lang w:val="en-US"/>
+        </w:rPr>
+        <w:t xml:space="preserve"> because Microsoft is quite weak and in-accurate, </w:t>
+      </w:r>
+    </w:p>
+    <w:p>
+      <w:pPr>
+        <w:rPr>
+          <w:lang w:val="en-US"/>
+        </w:rPr>
+      </w:pPr>
+      <w:r>
+        <w:rPr>
+          <w:lang w:val="en-US"/>
+        </w:rPr>
+        <w:t xml:space="preserve">IBM is expensive and is a pain to setup and they change the name/domain quite often so not reliable, even though their named entity recognizer and sentiment analysis are </w:t>
+      </w:r>
+      <w:proofErr w:type="gramStart"/>
+      <w:r>
+        <w:rPr>
+          <w:lang w:val="en-US"/>
+        </w:rPr>
+        <w:t>really good</w:t>
+      </w:r>
+      <w:proofErr w:type="gramEnd"/>
+      <w:r>
+        <w:rPr>
+          <w:lang w:val="en-US"/>
+        </w:rPr>
+        <w:t>.</w:t>
+      </w:r>
+    </w:p>
+    <w:p>
+      <w:pPr>
+        <w:rPr>
+          <w:lang w:val="en-US"/>
+        </w:rPr>
+      </w:pPr>
+      <w:r>
+        <w:rPr>
+          <w:lang w:val="en-US"/>
+        </w:rPr>
+        <w:t xml:space="preserve">Google is ok, looking and feeling very similar to Stanford </w:t>
+      </w:r>
+      <w:proofErr w:type="spellStart"/>
+      <w:r>
+        <w:rPr>
+          <w:lang w:val="en-US"/>
+        </w:rPr>
+        <w:t>CoreNLP</w:t>
+      </w:r>
+      <w:proofErr w:type="spellEnd"/>
+      <w:r>
+        <w:rPr>
+          <w:lang w:val="en-US"/>
+        </w:rPr>
+        <w:t xml:space="preserve"> (like they took the source code of NLP and improved it upon). They strip a lot of features from </w:t>
+      </w:r>
+      <w:proofErr w:type="spellStart"/>
+      <w:r>
+        <w:rPr>
+          <w:lang w:val="en-US"/>
+        </w:rPr>
+        <w:t>CoreNLP</w:t>
+      </w:r>
+      <w:proofErr w:type="spellEnd"/>
+      <w:r>
+        <w:rPr>
+          <w:lang w:val="en-US"/>
+        </w:rPr>
+        <w:t xml:space="preserve"> but the things they keep (like NER and Sentiment) are much better than the stock version in </w:t>
+      </w:r>
+      <w:proofErr w:type="spellStart"/>
+      <w:r>
+        <w:rPr>
+          <w:lang w:val="en-US"/>
+        </w:rPr>
+        <w:t>CoreNLP</w:t>
+      </w:r>
+      <w:proofErr w:type="spellEnd"/>
+      <w:r>
+        <w:rPr>
+          <w:lang w:val="en-US"/>
+        </w:rPr>
+        <w:t>.</w:t>
+      </w:r>
+    </w:p>
+    <w:p>
+      <w:pPr>
+        <w:rPr>
+          <w:lang w:val="en-US"/>
+        </w:rPr>
+      </w:pPr>
+      <w:r>
+        <w:rPr>
+          <w:lang w:val="en-US"/>
+        </w:rPr>
+        <w:t xml:space="preserve">Still, I would like to have everything in one place, free and will guarantee to work no matter what, so, I went with Stanford </w:t>
+      </w:r>
+      <w:proofErr w:type="spellStart"/>
+      <w:r>
+        <w:rPr>
+          <w:lang w:val="en-US"/>
+        </w:rPr>
+        <w:t>CoreNLP</w:t>
+      </w:r>
+      <w:proofErr w:type="spellEnd"/>
+      <w:r>
+        <w:rPr>
+          <w:lang w:val="en-US"/>
+        </w:rPr>
+        <w:t xml:space="preserve">. The important part of this thesis is the algorithm behind the news unpolarizer, not from how </w:t>
+      </w:r>
+      <w:proofErr w:type="gramStart"/>
+      <w:r>
+        <w:rPr>
+          <w:lang w:val="en-US"/>
+        </w:rPr>
+        <w:t>can I</w:t>
+      </w:r>
+      <w:proofErr w:type="gramEnd"/>
+      <w:r>
+        <w:rPr>
+          <w:lang w:val="en-US"/>
+        </w:rPr>
+        <w:t xml:space="preserve"> choose a better service to use.</w:t>
+      </w:r>
+    </w:p>
+    <w:p>
+      <w:pPr>
+        <w:rPr>
+          <w:lang w:val="en-US"/>
+        </w:rPr>
+      </w:pPr>
+      <w:r>
+        <w:rPr>
+          <w:lang w:val="en-US"/>
+        </w:rPr>
+        <w:t>Furthermore</w:t>
+      </w:r>
+      <w:r>
+        <w:rPr>
+          <w:lang w:val="en-US"/>
+        </w:rPr>
+        <w:t xml:space="preserve">, if we want to include </w:t>
+      </w:r>
+      <w:proofErr w:type="spellStart"/>
+      <w:r>
+        <w:rPr>
+          <w:lang w:val="en-US"/>
+        </w:rPr>
+        <w:t>OpenIE</w:t>
+      </w:r>
+      <w:proofErr w:type="spellEnd"/>
+      <w:r>
+        <w:rPr>
+          <w:lang w:val="en-US"/>
+        </w:rPr>
+        <w:t xml:space="preserve"> in our tool, Google or IBM or Microsoft does not offer such feature, so Stanford NLP or that standalone </w:t>
+      </w:r>
+      <w:proofErr w:type="spellStart"/>
+      <w:r>
+        <w:rPr>
+          <w:lang w:val="en-US"/>
+        </w:rPr>
+        <w:t>Openie</w:t>
+      </w:r>
+      <w:proofErr w:type="spellEnd"/>
+      <w:r>
+        <w:rPr>
+          <w:lang w:val="en-US"/>
+        </w:rPr>
+        <w:t xml:space="preserve"> tool is our only option. Fortunately, </w:t>
+      </w:r>
+      <w:proofErr w:type="gramStart"/>
+      <w:r>
+        <w:rPr>
+          <w:lang w:val="en-US"/>
+        </w:rPr>
+        <w:t>both of them</w:t>
+      </w:r>
+      <w:proofErr w:type="gramEnd"/>
+      <w:r>
+        <w:rPr>
+          <w:lang w:val="en-US"/>
+        </w:rPr>
+        <w:t xml:space="preserve"> are free and </w:t>
+      </w:r>
+      <w:proofErr w:type="spellStart"/>
+      <w:r>
+        <w:rPr>
+          <w:lang w:val="en-US"/>
+        </w:rPr>
+        <w:t>opensouce</w:t>
+      </w:r>
+      <w:proofErr w:type="spellEnd"/>
+      <w:r>
+        <w:rPr>
+          <w:lang w:val="en-US"/>
+        </w:rPr>
+        <w:t>.</w:t>
+      </w:r>
+    </w:p>
+    <w:p>
+      <w:pPr>
+        <w:pStyle w:val="Heading3"/>
+        <w:rPr>
+          <w:lang w:val="en-US"/>
+        </w:rPr>
+      </w:pPr>
+      <w:bookmarkStart w:id="14" w:name="_Toc536649058"/>
       <w:r>
         <w:rPr>
           <w:lang w:val="en-US"/>
         </w:rPr>
         <w:t>Node JS</w:t>
       </w:r>
+      <w:bookmarkEnd w:id="14"/>
     </w:p>
     <w:p>
       <w:pPr>
@@ -5987,7 +6467,7 @@
           <w:lang w:val="en-US"/>
         </w:rPr>
       </w:pPr>
-      <w:bookmarkStart w:id="11" w:name="_Toc536474674"/>
+      <w:bookmarkStart w:id="15" w:name="_Toc536649059"/>
       <w:r>
         <w:rPr>
           <w:lang w:val="en-US"/>
@@ -5995,7 +6475,7 @@
         <w:lastRenderedPageBreak/>
         <w:t>UN-POLARIZING ALGORITHM</w:t>
       </w:r>
-      <w:bookmarkEnd w:id="11"/>
+      <w:bookmarkEnd w:id="15"/>
     </w:p>
     <w:p>
       <w:pPr>
@@ -6004,12 +6484,18 @@
           <w:lang w:val="en-US"/>
         </w:rPr>
       </w:pPr>
-      <w:bookmarkStart w:id="12" w:name="_Toc536474675"/>
-      <w:r>
-        <w:rPr>
-          <w:lang w:val="en-US"/>
-        </w:rPr>
-        <w:t xml:space="preserve">Evaluation criteria and overall </w:t>
+      <w:bookmarkStart w:id="16" w:name="_Toc536649060"/>
+      <w:r>
+        <w:rPr>
+          <w:lang w:val="en-US"/>
+        </w:rPr>
+        <w:t>O</w:t>
+      </w:r>
+      <w:r>
+        <w:rPr>
+          <w:lang w:val="en-US"/>
+        </w:rPr>
+        <w:t xml:space="preserve">verall </w:t>
       </w:r>
       <w:r>
         <w:rPr>
@@ -6023,7 +6509,98 @@
         </w:rPr>
         <w:t>architecture</w:t>
       </w:r>
-      <w:bookmarkEnd w:id="12"/>
+      <w:bookmarkEnd w:id="16"/>
+    </w:p>
+    <w:p>
+      <w:pPr>
+        <w:rPr>
+          <w:lang w:val="en-US"/>
+        </w:rPr>
+      </w:pPr>
+      <w:r>
+        <w:rPr>
+          <w:lang w:val="en-US"/>
+        </w:rPr>
+        <w:t xml:space="preserve"> </w:t>
+      </w:r>
+      <w:r>
+        <w:rPr>
+          <w:lang w:val="en-US"/>
+        </w:rPr>
+        <w:t>(</w:t>
+      </w:r>
+      <w:r>
+        <w:rPr>
+          <w:i/>
+          <w:lang w:val="en-US"/>
+        </w:rPr>
+        <w:t>Read this and fix this carefully</w:t>
+      </w:r>
+      <w:r>
+        <w:rPr>
+          <w:i/>
+          <w:lang w:val="en-US"/>
+        </w:rPr>
+        <w:t xml:space="preserve"> – also, add a nice graph</w:t>
+      </w:r>
+      <w:r>
+        <w:rPr>
+          <w:lang w:val="en-US"/>
+        </w:rPr>
+        <w:t>)</w:t>
+      </w:r>
+      <w:r>
+        <w:rPr>
+          <w:lang w:val="en-US"/>
+        </w:rPr>
+        <w:t xml:space="preserve"> </w:t>
+      </w:r>
+      <w:r>
+        <w:rPr>
+          <w:lang w:val="en-US"/>
+        </w:rPr>
+        <w:t>–</w:t>
+      </w:r>
+      <w:r>
+        <w:rPr>
+          <w:lang w:val="en-US"/>
+        </w:rPr>
+        <w:t xml:space="preserve"> </w:t>
+      </w:r>
+      <w:r>
+        <w:rPr>
+          <w:lang w:val="en-US"/>
+        </w:rPr>
+        <w:t xml:space="preserve">Two main parts of the algorithm: annotating </w:t>
+      </w:r>
+      <w:r>
+        <w:rPr>
+          <w:lang w:val="en-US"/>
+        </w:rPr>
+        <w:t>and article matching.</w:t>
+      </w:r>
+    </w:p>
+    <w:p>
+      <w:pPr>
+        <w:pStyle w:val="Heading2"/>
+        <w:rPr>
+          <w:lang w:val="en-US"/>
+        </w:rPr>
+      </w:pPr>
+      <w:bookmarkStart w:id="17" w:name="_Toc536649061"/>
+      <w:r>
+        <w:rPr>
+          <w:lang w:val="en-US"/>
+        </w:rPr>
+        <w:t>Article annotat</w:t>
+      </w:r>
+      <w:r>
+        <w:rPr>
+          <w:lang w:val="en-US"/>
+        </w:rPr>
+        <w:t>or</w:t>
+      </w:r>
+      <w:bookmarkEnd w:id="17"/>
     </w:p>
     <w:p>
       <w:pPr>
@@ -6032,14 +6609,141 @@
           <w:lang w:val="en-US"/>
         </w:rPr>
       </w:pPr>
-      <w:bookmarkStart w:id="13" w:name="_Toc536474676"/>
-      <w:r>
-        <w:rPr>
-          <w:lang w:val="en-US"/>
-        </w:rPr>
-        <w:t>Evaluation dataset</w:t>
-      </w:r>
-      <w:bookmarkEnd w:id="13"/>
+      <w:bookmarkStart w:id="18" w:name="_Toc536649062"/>
+      <w:r>
+        <w:rPr>
+          <w:lang w:val="en-US"/>
+        </w:rPr>
+        <w:t>Web content parser</w:t>
+      </w:r>
+      <w:bookmarkEnd w:id="18"/>
+    </w:p>
+    <w:p>
+      <w:pPr>
+        <w:rPr>
+          <w:lang w:val="en-US"/>
+        </w:rPr>
+      </w:pPr>
+      <w:r>
+        <w:rPr>
+          <w:lang w:val="en-US"/>
+        </w:rPr>
+        <w:t xml:space="preserve">Web content parser. The article on the internet are presented inside a web page, with just not only the article itself, but with tons of other unnecessary things like html tag for formatting, images and captions, links to other things on their website and advertisement text. </w:t>
+      </w:r>
+    </w:p>
+    <w:p>
+      <w:pPr>
+        <w:rPr>
+          <w:lang w:val="en-US"/>
+        </w:rPr>
+      </w:pPr>
+      <w:r>
+        <w:rPr>
+          <w:lang w:val="en-US"/>
+        </w:rPr>
+        <w:t>To strip away all the unnecessary function, I have a web content parser module which utilize a similar technique to reader mode on Firefox or Safari which will automatically strip away all the non-article part in the web content. However, this is not enough since it only strips the advertisement and related news, the core article and the html tag around it still persists, which, to solve, I wrote a smaller module to automatically remove all the html tag as well as the image and the caption, which is not really accurate since each website have different layouts and ways to present content, make parsing out the content really not effective, since, for example, some website, when they end the sentences or the caption of the image, the don’t add the “.” (dot) or sometimes they make multiple dots, which make finding out the article contents with proper sentences are quite a problem in most of the article, which make the overall annotating result worse.</w:t>
+      </w:r>
+    </w:p>
+    <w:p>
+      <w:pPr>
+        <w:rPr>
+          <w:lang w:val="en-US"/>
+        </w:rPr>
+      </w:pPr>
+      <w:r>
+        <w:rPr>
+          <w:lang w:val="en-US"/>
+        </w:rPr>
+        <w:t xml:space="preserve">One effective way of ensuring that the sentences forwarded into the </w:t>
+      </w:r>
+      <w:proofErr w:type="spellStart"/>
+      <w:r>
+        <w:rPr>
+          <w:lang w:val="en-US"/>
+        </w:rPr>
+        <w:t>CoreNLP</w:t>
+      </w:r>
+      <w:proofErr w:type="spellEnd"/>
+      <w:r>
+        <w:rPr>
+          <w:lang w:val="en-US"/>
+        </w:rPr>
+        <w:t xml:space="preserve"> annotator are correct is to use a tools call SMMRY, an article summarization tools, which will read through the article and gives out the sentences that it thinks contains the most important information of the article. This tool is quite effective for our case as it first, strip away </w:t>
+      </w:r>
+      <w:proofErr w:type="gramStart"/>
+      <w:r>
+        <w:rPr>
+          <w:lang w:val="en-US"/>
+        </w:rPr>
+        <w:t>all of</w:t>
+      </w:r>
+      <w:proofErr w:type="gramEnd"/>
+      <w:r>
+        <w:rPr>
+          <w:lang w:val="en-US"/>
+        </w:rPr>
+        <w:t xml:space="preserve"> the garbage contents like html, tag and about this website … which make the article annotation work </w:t>
+      </w:r>
+      <w:r>
+        <w:rPr>
+          <w:lang w:val="en-US"/>
+        </w:rPr>
+        <w:lastRenderedPageBreak/>
+        <w:t>correctly. One downside of this is that it will not return the whole article, only part of it (the more important part) so there might be possible information that will be lost during the stripping of the content. Still, I think it’s better to use this SMMRY tool instead of my own web content parser because it’s not very good and accurate.</w:t>
+      </w:r>
+    </w:p>
+    <w:p>
+      <w:pPr>
+        <w:rPr>
+          <w:lang w:val="en-US"/>
+        </w:rPr>
+      </w:pPr>
+      <w:r>
+        <w:rPr>
+          <w:lang w:val="en-US"/>
+        </w:rPr>
+        <w:t xml:space="preserve">When all the data-collecting and parsing is completed, we push the parsed data into our </w:t>
+      </w:r>
+      <w:r>
+        <w:rPr>
+          <w:lang w:val="en-US"/>
+        </w:rPr>
+        <w:t>annotation pipeline</w:t>
+      </w:r>
+      <w:r>
+        <w:rPr>
+          <w:lang w:val="en-US"/>
+        </w:rPr>
+        <w:t>.</w:t>
+      </w:r>
+      <w:r>
+        <w:rPr>
+          <w:lang w:val="en-US"/>
+        </w:rPr>
+        <w:t xml:space="preserve"> </w:t>
+      </w:r>
+    </w:p>
+    <w:p>
+      <w:pPr>
+        <w:pStyle w:val="Heading3"/>
+        <w:rPr>
+          <w:lang w:val="en-US"/>
+        </w:rPr>
+      </w:pPr>
+      <w:bookmarkStart w:id="19" w:name="_Toc536649063"/>
+      <w:r>
+        <w:rPr>
+          <w:lang w:val="en-US"/>
+        </w:rPr>
+        <w:t xml:space="preserve">Stanford </w:t>
+      </w:r>
+      <w:r>
+        <w:rPr>
+          <w:lang w:val="en-US"/>
+        </w:rPr>
+        <w:t>Core NLP Annotator</w:t>
+      </w:r>
+      <w:bookmarkEnd w:id="19"/>
     </w:p>
     <w:p>
       <w:pPr>
@@ -6058,246 +6762,232 @@
           <w:i/>
           <w:lang w:val="en-US"/>
         </w:rPr>
-        <w:t>Longer, maybe no reference needed</w:t>
-      </w:r>
-      <w:r>
-        <w:rPr>
-          <w:lang w:val="en-US"/>
-        </w:rPr>
-        <w:t xml:space="preserve">) To test the rigidity of our algorithm, we gathered a small dataset of 78 articles (+ 8 non-readable by the web content parser) – </w:t>
-      </w:r>
+        <w:t xml:space="preserve">What is the role of the Stanford Core NLP in our program and why we need the local </w:t>
+      </w:r>
+      <w:proofErr w:type="spellStart"/>
       <w:r>
         <w:rPr>
           <w:i/>
           <w:lang w:val="en-US"/>
         </w:rPr>
-        <w:t>could be more, should update</w:t>
-      </w:r>
-      <w:r>
-        <w:rPr>
-          <w:lang w:val="en-US"/>
-        </w:rPr>
-        <w:t xml:space="preserve"> – with 3 main themes: Muslim in Europe (24 articles), Muslim in Asia (39 articles) and Asians in Europe (17 articles) (</w:t>
+        <w:t>db</w:t>
+      </w:r>
+      <w:proofErr w:type="spellEnd"/>
+      <w:r>
+        <w:rPr>
+          <w:lang w:val="en-US"/>
+        </w:rPr>
+        <w:t xml:space="preserve">) - </w:t>
+      </w:r>
+      <w:r>
+        <w:rPr>
+          <w:lang w:val="en-US"/>
+        </w:rPr>
+        <w:t xml:space="preserve">After extracting the text part from the web article, we push the text into the Stanford Core NLP engine. Stanford Core NLP have many </w:t>
+      </w:r>
+      <w:r>
+        <w:rPr>
+          <w:lang w:val="en-US"/>
+        </w:rPr>
+        <w:t>annotators, like NER, Sentiment, lemma … (</w:t>
       </w:r>
       <w:r>
         <w:rPr>
           <w:i/>
           <w:lang w:val="en-US"/>
         </w:rPr>
-        <w:t xml:space="preserve">somehow, the number of articles in each categories and the total number doesn’t match. Something must be wrong with the </w:t>
-      </w:r>
-      <w:r>
-        <w:rPr>
-          <w:lang w:val="en-US"/>
-        </w:rPr>
-        <w:t>listing</w:t>
+        <w:t>find more</w:t>
+      </w:r>
+      <w:r>
+        <w:rPr>
+          <w:lang w:val="en-US"/>
+        </w:rPr>
+        <w:t xml:space="preserve">), we can specify which annotator we want to run through to save processing power. After receiving the annotated result from the Core NLP, we will run the result through our special filter for sentiment, </w:t>
+      </w:r>
+      <w:proofErr w:type="spellStart"/>
+      <w:r>
+        <w:rPr>
+          <w:lang w:val="en-US"/>
+        </w:rPr>
+        <w:t>ner</w:t>
+      </w:r>
+      <w:proofErr w:type="spellEnd"/>
+      <w:r>
+        <w:rPr>
+          <w:lang w:val="en-US"/>
+        </w:rPr>
+        <w:t xml:space="preserve"> and </w:t>
+      </w:r>
+      <w:proofErr w:type="spellStart"/>
+      <w:r>
+        <w:rPr>
+          <w:lang w:val="en-US"/>
+        </w:rPr>
+        <w:t>openie</w:t>
+      </w:r>
+      <w:proofErr w:type="spellEnd"/>
+      <w:r>
+        <w:rPr>
+          <w:lang w:val="en-US"/>
+        </w:rPr>
+        <w:t xml:space="preserve"> to retain the only relevance information for our un-polarize algorithm. </w:t>
+      </w:r>
+    </w:p>
+    <w:p>
+      <w:pPr>
+        <w:rPr>
+          <w:lang w:val="en-US"/>
+        </w:rPr>
+      </w:pPr>
+      <w:r>
+        <w:rPr>
+          <w:lang w:val="en-US"/>
+        </w:rPr>
+        <w:t xml:space="preserve">The filtered annotation result (let’s call them core feature) will be saved into the local database for future comparison </w:t>
+      </w:r>
+      <w:r>
+        <w:rPr>
+          <w:lang w:val="en-US"/>
+        </w:rPr>
+        <w:t>of the un-polarizing algorithm. The use of the local database for the core-results is necessary because the processing time of each article is quite long, around 30 seconds each, so, to compare one article to other hundred to find the most relevance one, we must process them beforehand so that our results are readily available for future accessing.</w:t>
+      </w:r>
+    </w:p>
+    <w:p>
+      <w:pPr>
+        <w:pStyle w:val="Heading3"/>
+        <w:rPr>
+          <w:lang w:val="en-US"/>
+        </w:rPr>
+      </w:pPr>
+      <w:bookmarkStart w:id="20" w:name="_Toc536649064"/>
+      <w:r>
+        <w:rPr>
+          <w:lang w:val="en-US"/>
+        </w:rPr>
+        <w:t>Sentiment analysis</w:t>
+      </w:r>
+      <w:bookmarkEnd w:id="20"/>
+    </w:p>
+    <w:p>
+      <w:pPr>
+        <w:rPr>
+          <w:lang w:val="en-US"/>
+        </w:rPr>
+      </w:pPr>
+      <w:r>
+        <w:rPr>
+          <w:lang w:val="en-US"/>
+        </w:rPr>
+        <w:t>(</w:t>
       </w:r>
       <w:r>
         <w:rPr>
           <w:i/>
           <w:lang w:val="en-US"/>
         </w:rPr>
-        <w:t>, we need to re-check these things</w:t>
-      </w:r>
-      <w:r>
-        <w:rPr>
-          <w:lang w:val="en-US"/>
-        </w:rPr>
-        <w:t xml:space="preserve">). </w:t>
-      </w:r>
-    </w:p>
-    <w:p>
-      <w:pPr>
-        <w:rPr>
-          <w:lang w:val="en-US"/>
-        </w:rPr>
-      </w:pPr>
-      <w:r>
-        <w:rPr>
-          <w:lang w:val="en-US"/>
-        </w:rPr>
-        <w:t>With these hand-picked data, we can look through each article, to judge for ourselves which we think is the most relevant, and which is not, and then, compare our result to the result returned from the algorithm and judge the result for ourselves. With these three different categories, we can make sure that there we will know if the algorithm returns the relevance information or not, how close is the suggestion and in some case, if the return result can even surpass our hand-picked solution (because human is flawed and cannot read through all these data).</w:t>
-      </w:r>
-    </w:p>
-    <w:p>
-      <w:pPr>
-        <w:pStyle w:val="Heading3"/>
-        <w:rPr>
-          <w:lang w:val="en-US"/>
-        </w:rPr>
-      </w:pPr>
-      <w:bookmarkStart w:id="14" w:name="_Toc536474677"/>
-      <w:r>
-        <w:rPr>
-          <w:lang w:val="en-US"/>
-        </w:rPr>
-        <w:t>Algorithm overall design</w:t>
-      </w:r>
-      <w:bookmarkEnd w:id="14"/>
-    </w:p>
-    <w:p>
-      <w:pPr>
-        <w:rPr>
-          <w:lang w:val="en-US"/>
-        </w:rPr>
-      </w:pPr>
-      <w:r>
-        <w:rPr>
-          <w:lang w:val="en-US"/>
-        </w:rPr>
-        <w:t>(</w:t>
-      </w:r>
-      <w:r>
-        <w:rPr>
-          <w:i/>
-          <w:lang w:val="en-US"/>
-        </w:rPr>
-        <w:t>Read this and fix this carefully</w:t>
-      </w:r>
-      <w:r>
-        <w:rPr>
-          <w:i/>
-          <w:lang w:val="en-US"/>
-        </w:rPr>
-        <w:t xml:space="preserve"> – also, add a nice graph</w:t>
-      </w:r>
-      <w:r>
-        <w:rPr>
-          <w:lang w:val="en-US"/>
-        </w:rPr>
-        <w:t>)</w:t>
-      </w:r>
-    </w:p>
-    <w:p>
-      <w:pPr>
-        <w:rPr>
-          <w:lang w:val="en-US"/>
-        </w:rPr>
-      </w:pPr>
-    </w:p>
-    <w:p>
-      <w:pPr>
-        <w:pStyle w:val="Heading2"/>
-        <w:rPr>
-          <w:lang w:val="en-US"/>
-        </w:rPr>
-      </w:pPr>
-      <w:bookmarkStart w:id="15" w:name="_Toc536474678"/>
+        <w:t>How do we use the sentiment analysis, how it’s not working and how we decided to just not use it</w:t>
+      </w:r>
+      <w:r>
+        <w:rPr>
+          <w:lang w:val="en-US"/>
+        </w:rPr>
+        <w:t xml:space="preserve">) </w:t>
+      </w:r>
+      <w:r>
+        <w:rPr>
+          <w:lang w:val="en-US"/>
+        </w:rPr>
+        <w:t>–</w:t>
+      </w:r>
+      <w:r>
+        <w:rPr>
+          <w:lang w:val="en-US"/>
+        </w:rPr>
+        <w:t xml:space="preserve"> </w:t>
+      </w:r>
+      <w:r>
+        <w:rPr>
+          <w:lang w:val="en-US"/>
+        </w:rPr>
+        <w:t xml:space="preserve">This is our very first idea upon figuring out a solution to this problem. Our initial hypothesis was simple, if two articles talking about one problem, for example: The U.S President, Donald Trump, if one article talk about him with a positive sentiment, and the other with a negative sentiment, then they are from the different point of view and we should suggest the other article to our user. </w:t>
+      </w:r>
+    </w:p>
+    <w:p>
+      <w:pPr>
+        <w:rPr>
+          <w:lang w:val="en-US"/>
+        </w:rPr>
+      </w:pPr>
       <w:r>
         <w:rPr>
           <w:lang w:val="en-US"/>
         </w:rPr>
         <w:lastRenderedPageBreak/>
-        <w:t>Article annotat</w:t>
-      </w:r>
-      <w:r>
-        <w:rPr>
-          <w:lang w:val="en-US"/>
-        </w:rPr>
-        <w:t>or</w:t>
-      </w:r>
-      <w:bookmarkEnd w:id="15"/>
-    </w:p>
-    <w:p>
-      <w:pPr>
-        <w:pStyle w:val="Heading3"/>
-        <w:rPr>
-          <w:lang w:val="en-US"/>
-        </w:rPr>
-      </w:pPr>
-      <w:bookmarkStart w:id="16" w:name="_Toc536474679"/>
-      <w:r>
-        <w:rPr>
-          <w:lang w:val="en-US"/>
-        </w:rPr>
-        <w:t>Web content parser</w:t>
-      </w:r>
-      <w:bookmarkEnd w:id="16"/>
-    </w:p>
-    <w:p>
-      <w:pPr>
-        <w:rPr>
-          <w:lang w:val="en-US"/>
-        </w:rPr>
-      </w:pPr>
-      <w:r>
-        <w:rPr>
-          <w:lang w:val="en-US"/>
-        </w:rPr>
-        <w:t xml:space="preserve">Web content parser. The article on the internet are presented inside a web page, with just not only the article itself, but with tons of other unnecessary things like html tag for formatting, images and captions, links to other things on their website and advertisement text. </w:t>
-      </w:r>
-    </w:p>
-    <w:p>
-      <w:pPr>
-        <w:rPr>
-          <w:lang w:val="en-US"/>
-        </w:rPr>
-      </w:pPr>
-      <w:r>
-        <w:rPr>
-          <w:lang w:val="en-US"/>
-        </w:rPr>
-        <w:t>To strip away all the unnecessary function, I have a web content parser module which utilize a similar technique to reader mode on Firefox or Safari which will automatically strip away all the non-article part in the web content. However, this is not enough since it only strips the advertisement and related news, the core article and the html tag around it still persists, which, to solve, I wrote a smaller module to automatically remove all the html tag as well as the image and the caption, which is not really accurate since each website have different layouts and ways to present content, make parsing out the content really not effective, since, for example, some website, when they end the sentences or the caption of the image, the don’t add the “.” (dot) or sometimes they make multiple dots, which make finding out the article contents with proper sentences are quite a problem in most of the article, which make the overall annotating result worse.</w:t>
-      </w:r>
-    </w:p>
-    <w:p>
-      <w:pPr>
-        <w:rPr>
-          <w:lang w:val="en-US"/>
-        </w:rPr>
-      </w:pPr>
-      <w:r>
-        <w:rPr>
-          <w:lang w:val="en-US"/>
-        </w:rPr>
-        <w:t xml:space="preserve">One effective way of ensuring that the sentences forwarded into the </w:t>
-      </w:r>
-      <w:proofErr w:type="spellStart"/>
-      <w:r>
-        <w:rPr>
-          <w:lang w:val="en-US"/>
-        </w:rPr>
-        <w:t>CoreNLP</w:t>
-      </w:r>
-      <w:proofErr w:type="spellEnd"/>
-      <w:r>
-        <w:rPr>
-          <w:lang w:val="en-US"/>
-        </w:rPr>
-        <w:t xml:space="preserve"> annotator are correct is to use a tools call SMMRY, an article summarization tools, which will read through the article and gives out the sentences that it thinks contains the most important information of the article. This tool is quite effective for our case as it first, strip away </w:t>
+        <w:t xml:space="preserve">Sentiment analysis services are offered by many big companies like IBM, Google, Microsoft, to some other smaller startups and a lot of open-source library exists as well. However, this method proves to be completely useless for our use-case (at least using the Stanford’s NLP lib). Because practically, sentiment analysis is only good for single sentences only, without </w:t>
       </w:r>
       <w:proofErr w:type="gramStart"/>
       <w:r>
         <w:rPr>
           <w:lang w:val="en-US"/>
         </w:rPr>
-        <w:t>all of</w:t>
+        <w:t>taking into account</w:t>
       </w:r>
       <w:proofErr w:type="gramEnd"/>
       <w:r>
         <w:rPr>
           <w:lang w:val="en-US"/>
         </w:rPr>
-        <w:t xml:space="preserve"> the garbage contents like html, tag and about this website … which make the article annotation work correctly. One downside of this is that it will not return the whole article, only part of it (the more important part) so there might be possible information that will be lost during the stripping of the content. Still, I think it’s better to use this SMMRY tool instead of my own web content parser because it’s not very good and accurate.</w:t>
-      </w:r>
-    </w:p>
-    <w:p>
-      <w:pPr>
-        <w:rPr>
-          <w:lang w:val="en-US"/>
-        </w:rPr>
-      </w:pPr>
-      <w:r>
-        <w:rPr>
-          <w:lang w:val="en-US"/>
-        </w:rPr>
-        <w:t xml:space="preserve">When all the data-collecting and parsing is completed, we push the parsed data into our </w:t>
-      </w:r>
-      <w:r>
-        <w:rPr>
-          <w:lang w:val="en-US"/>
-        </w:rPr>
-        <w:t>annotation pipeline</w:t>
+        <w:t xml:space="preserve"> the whole paragraph or the article. It is mostly used for analyzing customer reviews for products or customer feedbacks.</w:t>
+      </w:r>
+    </w:p>
+    <w:p>
+      <w:pPr>
+        <w:rPr>
+          <w:lang w:val="en-US"/>
+        </w:rPr>
+      </w:pPr>
+      <w:r>
+        <w:rPr>
+          <w:lang w:val="en-US"/>
+        </w:rPr>
+        <w:t>Furthermore, the Stanford NLP sentiment analysis result are quite limited, only 5 value</w:t>
+      </w:r>
+      <w:r>
+        <w:rPr>
+          <w:lang w:val="en-US"/>
+        </w:rPr>
+        <w:t>s</w:t>
+      </w:r>
+      <w:r>
+        <w:rPr>
+          <w:lang w:val="en-US"/>
+        </w:rPr>
+        <w:t xml:space="preserve">, from very negative to normal to very positive, and work on the context of a single sentence only. Google’s service proves to be a bit more </w:t>
+      </w:r>
+      <w:r>
+        <w:rPr>
+          <w:lang w:val="en-US"/>
+        </w:rPr>
+        <w:t>useful with sentiment scale from 0 to 100, but still work on a single sentence context. IBM’s service is the fanciest with scale of 100 for sentiment but also some other adjectives like “Anger”, “Nice”, “Happiness”, … which seems to be the most suitable for our case if we decided to go with this.</w:t>
+      </w:r>
+    </w:p>
+    <w:p>
+      <w:pPr>
+        <w:rPr>
+          <w:lang w:val="en-US"/>
+        </w:rPr>
+      </w:pPr>
+      <w:r>
+        <w:rPr>
+          <w:lang w:val="en-US"/>
+        </w:rPr>
+        <w:t xml:space="preserve">However, as this is a public research with source code fully available for people to use on their own, we don’t want to tie ourselves to private services that might either be unavailable someday, or restrict our access because of reasons, we decided to go with Stanford NLP, </w:t>
+      </w:r>
+      <w:r>
+        <w:rPr>
+          <w:lang w:val="en-US"/>
+        </w:rPr>
+        <w:t>the open-sourced solution from other academia</w:t>
       </w:r>
       <w:r>
         <w:rPr>
@@ -6305,270 +6995,6 @@
         </w:rPr>
         <w:t>.</w:t>
       </w:r>
-      <w:r>
-        <w:rPr>
-          <w:lang w:val="en-US"/>
-        </w:rPr>
-        <w:t xml:space="preserve"> </w:t>
-      </w:r>
-    </w:p>
-    <w:p>
-      <w:pPr>
-        <w:pStyle w:val="Heading3"/>
-        <w:rPr>
-          <w:lang w:val="en-US"/>
-        </w:rPr>
-      </w:pPr>
-      <w:bookmarkStart w:id="17" w:name="_Toc536474680"/>
-      <w:r>
-        <w:rPr>
-          <w:lang w:val="en-US"/>
-        </w:rPr>
-        <w:lastRenderedPageBreak/>
-        <w:t xml:space="preserve">Stanford </w:t>
-      </w:r>
-      <w:r>
-        <w:rPr>
-          <w:lang w:val="en-US"/>
-        </w:rPr>
-        <w:t>Core NLP Annotator</w:t>
-      </w:r>
-    </w:p>
-    <w:p>
-      <w:pPr>
-        <w:rPr>
-          <w:lang w:val="en-US"/>
-        </w:rPr>
-      </w:pPr>
-      <w:r>
-        <w:rPr>
-          <w:lang w:val="en-US"/>
-        </w:rPr>
-        <w:t>(</w:t>
-      </w:r>
-      <w:r>
-        <w:rPr>
-          <w:i/>
-          <w:lang w:val="en-US"/>
-        </w:rPr>
-        <w:t xml:space="preserve">What is the role of the Stanford Core NLP in our program and why we need the local </w:t>
-      </w:r>
-      <w:proofErr w:type="spellStart"/>
-      <w:r>
-        <w:rPr>
-          <w:i/>
-          <w:lang w:val="en-US"/>
-        </w:rPr>
-        <w:t>db</w:t>
-      </w:r>
-      <w:proofErr w:type="spellEnd"/>
-      <w:r>
-        <w:rPr>
-          <w:lang w:val="en-US"/>
-        </w:rPr>
-        <w:t xml:space="preserve">) - </w:t>
-      </w:r>
-      <w:r>
-        <w:rPr>
-          <w:lang w:val="en-US"/>
-        </w:rPr>
-        <w:t xml:space="preserve">After extracting the text part from the web article, we push the text into the Stanford Core NLP engine. Stanford Core NLP have many </w:t>
-      </w:r>
-      <w:r>
-        <w:rPr>
-          <w:lang w:val="en-US"/>
-        </w:rPr>
-        <w:t>annotators, like NER, Sentiment, lemma … (</w:t>
-      </w:r>
-      <w:r>
-        <w:rPr>
-          <w:i/>
-          <w:lang w:val="en-US"/>
-        </w:rPr>
-        <w:t>find more</w:t>
-      </w:r>
-      <w:r>
-        <w:rPr>
-          <w:lang w:val="en-US"/>
-        </w:rPr>
-        <w:t xml:space="preserve">), we can specify which annotator we want to run through to save processing power. After receiving the annotated result from the Core NLP, we will run the result through our special filter for sentiment, ner and </w:t>
-      </w:r>
-      <w:proofErr w:type="spellStart"/>
-      <w:r>
-        <w:rPr>
-          <w:lang w:val="en-US"/>
-        </w:rPr>
-        <w:t>openie</w:t>
-      </w:r>
-      <w:proofErr w:type="spellEnd"/>
-      <w:r>
-        <w:rPr>
-          <w:lang w:val="en-US"/>
-        </w:rPr>
-        <w:t xml:space="preserve"> to retain the only relevance information for our un-polarize algorithm. </w:t>
-      </w:r>
-    </w:p>
-    <w:p>
-      <w:pPr>
-        <w:rPr>
-          <w:lang w:val="en-US"/>
-        </w:rPr>
-      </w:pPr>
-      <w:r>
-        <w:rPr>
-          <w:lang w:val="en-US"/>
-        </w:rPr>
-        <w:t xml:space="preserve">The filtered annotation result (let’s call them core feature) will be saved into the local database for future comparison </w:t>
-      </w:r>
-      <w:r>
-        <w:rPr>
-          <w:lang w:val="en-US"/>
-        </w:rPr>
-        <w:t>of the un-polarizing algorithm. The use of the local database for the core-results is necessary because the processing time of each article is quite long, around 30 seconds each, so, to compare one article to other hundred to find the most relevance one, we must process them beforehand so that our results are readily available for future accessing.</w:t>
-      </w:r>
-    </w:p>
-    <w:p>
-      <w:pPr>
-        <w:pStyle w:val="Heading3"/>
-        <w:rPr>
-          <w:lang w:val="en-US"/>
-        </w:rPr>
-      </w:pPr>
-      <w:r>
-        <w:rPr>
-          <w:lang w:val="en-US"/>
-        </w:rPr>
-        <w:t>Sentiment analysis</w:t>
-      </w:r>
-      <w:bookmarkEnd w:id="17"/>
-    </w:p>
-    <w:p>
-      <w:pPr>
-        <w:rPr>
-          <w:lang w:val="en-US"/>
-        </w:rPr>
-      </w:pPr>
-      <w:r>
-        <w:rPr>
-          <w:lang w:val="en-US"/>
-        </w:rPr>
-        <w:t>(</w:t>
-      </w:r>
-      <w:r>
-        <w:rPr>
-          <w:i/>
-          <w:lang w:val="en-US"/>
-        </w:rPr>
-        <w:t>How do we use the sentiment analysis, how it’s not working and how we decided to just not use it</w:t>
-      </w:r>
-      <w:r>
-        <w:rPr>
-          <w:lang w:val="en-US"/>
-        </w:rPr>
-        <w:t xml:space="preserve">) </w:t>
-      </w:r>
-      <w:r>
-        <w:rPr>
-          <w:lang w:val="en-US"/>
-        </w:rPr>
-        <w:t>–</w:t>
-      </w:r>
-      <w:r>
-        <w:rPr>
-          <w:lang w:val="en-US"/>
-        </w:rPr>
-        <w:t xml:space="preserve"> </w:t>
-      </w:r>
-      <w:r>
-        <w:rPr>
-          <w:lang w:val="en-US"/>
-        </w:rPr>
-        <w:t xml:space="preserve">This is our very first idea upon figuring out a solution to this problem. Our initial hypothesis was simple, if two articles talking about one problem, for example: The U.S President, Donald Trump, if one article talk about him with a positive sentiment, and the other with a negative sentiment, then they are from the different point of view and we should suggest the other article to our user. </w:t>
-      </w:r>
-    </w:p>
-    <w:p>
-      <w:pPr>
-        <w:rPr>
-          <w:lang w:val="en-US"/>
-        </w:rPr>
-      </w:pPr>
-      <w:r>
-        <w:rPr>
-          <w:lang w:val="en-US"/>
-        </w:rPr>
-        <w:t xml:space="preserve">Sentiment analysis services are offered by many big companies like IBM, Google, Microsoft, to some other smaller startups and a lot of open-source library exists as well. However, this method proves to be completely useless for our use-case (at least using the Stanford’s NLP lib). Because practically, sentiment analysis is only good for single sentences only, without </w:t>
-      </w:r>
-      <w:proofErr w:type="gramStart"/>
-      <w:r>
-        <w:rPr>
-          <w:lang w:val="en-US"/>
-        </w:rPr>
-        <w:t>taking into account</w:t>
-      </w:r>
-      <w:proofErr w:type="gramEnd"/>
-      <w:r>
-        <w:rPr>
-          <w:lang w:val="en-US"/>
-        </w:rPr>
-        <w:t xml:space="preserve"> the whole paragraph or the article. It is mostly used for analyzing customer reviews for products or customer feedbacks.</w:t>
-      </w:r>
-    </w:p>
-    <w:p>
-      <w:pPr>
-        <w:rPr>
-          <w:lang w:val="en-US"/>
-        </w:rPr>
-      </w:pPr>
-      <w:r>
-        <w:rPr>
-          <w:lang w:val="en-US"/>
-        </w:rPr>
-        <w:lastRenderedPageBreak/>
-        <w:t>Furthermore, the Stanford NLP sentiment analysis result are quite limited, only 5 value</w:t>
-      </w:r>
-      <w:r>
-        <w:rPr>
-          <w:lang w:val="en-US"/>
-        </w:rPr>
-        <w:t>s</w:t>
-      </w:r>
-      <w:r>
-        <w:rPr>
-          <w:lang w:val="en-US"/>
-        </w:rPr>
-        <w:t xml:space="preserve">, from very negative to normal to very positive, and work on the context of a single sentence only. Google’s service proves to be a bit more </w:t>
-      </w:r>
-      <w:r>
-        <w:rPr>
-          <w:lang w:val="en-US"/>
-        </w:rPr>
-        <w:t>useful with sentiment scale from 0 to 100, but still work on a single sentence context. IBM’s service is the fanciest with scale of 100 for sentiment but also some other adjectives like “Anger”, “Nice”, “Happiness”, … which seems to be the most suitable for our case if we decided to go with this.</w:t>
-      </w:r>
-    </w:p>
-    <w:p>
-      <w:pPr>
-        <w:rPr>
-          <w:lang w:val="en-US"/>
-        </w:rPr>
-      </w:pPr>
-      <w:r>
-        <w:rPr>
-          <w:lang w:val="en-US"/>
-        </w:rPr>
-        <w:t xml:space="preserve">However, as this is a public research with source code fully available for people to use on their own, we don’t want to tie ourselves to private services that might either be unavailable someday, or restrict our access because of reasons, we decided to go with Stanford NLP, </w:t>
-      </w:r>
-      <w:r>
-        <w:rPr>
-          <w:lang w:val="en-US"/>
-        </w:rPr>
-        <w:t>the open-sourced solution from other academia</w:t>
-      </w:r>
-      <w:r>
-        <w:rPr>
-          <w:lang w:val="en-US"/>
-        </w:rPr>
-        <w:t>.</w:t>
-      </w:r>
     </w:p>
     <w:p>
       <w:pPr>
@@ -6598,7 +7024,19 @@
         <w:rPr>
           <w:lang w:val="en-US"/>
         </w:rPr>
-        <w:t xml:space="preserve"> using the weighted average sentiment value of each sentence in the article. In which, we calculate the average value for the whole thing, but longer sentence (by word count) will have a bigger weight than short sentence.</w:t>
+        <w:t xml:space="preserve"> using the weighted average sentiment value of each sentence in the article. In which, we calculate the average value for the whole thing, but longer sentence (by </w:t>
+      </w:r>
+      <w:r>
+        <w:rPr>
+          <w:lang w:val="en-US"/>
+        </w:rPr>
+        <w:t>characters</w:t>
+      </w:r>
+      <w:r>
+        <w:rPr>
+          <w:lang w:val="en-US"/>
+        </w:rPr>
+        <w:t xml:space="preserve"> count) will have a bigger weight than short sentence.</w:t>
       </w:r>
     </w:p>
     <w:p>
@@ -6966,7 +7404,19 @@
         <w:rPr>
           <w:lang w:val="en-US"/>
         </w:rPr>
-        <w:t xml:space="preserve">is the length in word value of sentence </w:t>
+        <w:t xml:space="preserve">is the length in </w:t>
+      </w:r>
+      <w:r>
+        <w:rPr>
+          <w:lang w:val="en-US"/>
+        </w:rPr>
+        <w:t>number characters</w:t>
+      </w:r>
+      <w:r>
+        <w:rPr>
+          <w:lang w:val="en-US"/>
+        </w:rPr>
+        <w:t xml:space="preserve"> of sentence </w:t>
       </w:r>
       <w:proofErr w:type="spellStart"/>
       <w:proofErr w:type="gramStart"/>
@@ -7004,7 +7454,14 @@
         <w:rPr>
           <w:lang w:val="en-US"/>
         </w:rPr>
-        <w:t xml:space="preserve"> proves to be almost useless, as the sentiment value of the sentence/paragraph have very little correlation to the content in the articles. Which mean, even if the paragraph talks about the killing of Yemen people, it might still have a normal or positive sentiment (</w:t>
+        <w:t xml:space="preserve"> proves to be almost useless, as the sentiment value of the sentence/paragraph have very little correlation to the content in the articles. Which mean, even if the paragraph talks about the killing of Yemen people, it might still </w:t>
+      </w:r>
+      <w:r>
+        <w:rPr>
+          <w:lang w:val="en-US"/>
+        </w:rPr>
+        <w:lastRenderedPageBreak/>
+        <w:t>have a normal or positive sentiment (</w:t>
       </w:r>
       <w:r>
         <w:rPr>
@@ -7073,15 +7530,584 @@
           <w:lang w:val="en-US"/>
         </w:rPr>
       </w:pPr>
-      <w:bookmarkStart w:id="18" w:name="_Toc536474681"/>
+      <w:bookmarkStart w:id="21" w:name="_Toc536649065"/>
+      <w:r>
+        <w:rPr>
+          <w:lang w:val="en-US"/>
+        </w:rPr>
+        <w:t>Named entity recognizer</w:t>
+      </w:r>
+      <w:bookmarkEnd w:id="21"/>
+    </w:p>
+    <w:p>
+      <w:pPr>
+        <w:rPr>
+          <w:lang w:val="en-US"/>
+        </w:rPr>
+      </w:pPr>
+      <w:r>
+        <w:rPr>
+          <w:lang w:val="en-US"/>
+        </w:rPr>
+        <w:t>(</w:t>
+      </w:r>
+      <w:r>
+        <w:rPr>
+          <w:i/>
+          <w:lang w:val="en-US"/>
+        </w:rPr>
+        <w:t>How do we use the NER, the initial solution/algorithm use NER. Briefly the result of the one using only NER</w:t>
+      </w:r>
+      <w:r>
+        <w:rPr>
+          <w:lang w:val="en-US"/>
+        </w:rPr>
+        <w:t xml:space="preserve">) </w:t>
+      </w:r>
+      <w:r>
+        <w:rPr>
+          <w:lang w:val="en-US"/>
+        </w:rPr>
+        <w:t>–</w:t>
+      </w:r>
+      <w:r>
+        <w:rPr>
+          <w:lang w:val="en-US"/>
+        </w:rPr>
+        <w:t xml:space="preserve"> </w:t>
+      </w:r>
+      <w:r>
+        <w:rPr>
+          <w:lang w:val="en-US"/>
+        </w:rPr>
+        <w:t xml:space="preserve">Named entity recognizer (NER) is also </w:t>
+      </w:r>
+      <w:r>
+        <w:rPr>
+          <w:lang w:val="en-US"/>
+        </w:rPr>
+        <w:t>presented in our original idea. With the sentiment value used to judge the *</w:t>
+      </w:r>
+      <w:r>
+        <w:rPr>
+          <w:i/>
+          <w:lang w:val="en-US"/>
+        </w:rPr>
+        <w:t>difference in point of view</w:t>
+      </w:r>
+      <w:r>
+        <w:rPr>
+          <w:lang w:val="en-US"/>
+        </w:rPr>
+        <w:t>* between two articles, we use named entity recognizer (NER) to find the relevance articles to the one the user is reading and then, compare the sentiment result to suggest it to him.</w:t>
+      </w:r>
+    </w:p>
+    <w:p>
+      <w:pPr>
+        <w:rPr>
+          <w:lang w:val="en-US"/>
+        </w:rPr>
+      </w:pPr>
+      <w:r>
+        <w:rPr>
+          <w:lang w:val="en-US"/>
+        </w:rPr>
+        <w:t xml:space="preserve">The default NER of Stanford NLP contains a lot of unnecessary information that bloat the return result for our algorithm so much. </w:t>
+      </w:r>
+      <w:r>
+        <w:rPr>
+          <w:lang w:val="en-US"/>
+        </w:rPr>
+        <w:t xml:space="preserve">Many information (named entities) detected are quite un-relevance to our case, for example, he/she, year, number and some proposition text like Mister, Miss … </w:t>
+      </w:r>
+      <w:r>
+        <w:rPr>
+          <w:lang w:val="en-US"/>
+        </w:rPr>
+        <w:t xml:space="preserve">We </w:t>
+      </w:r>
+      <w:proofErr w:type="gramStart"/>
+      <w:r>
+        <w:rPr>
+          <w:lang w:val="en-US"/>
+        </w:rPr>
+        <w:t>have to</w:t>
+      </w:r>
+      <w:proofErr w:type="gramEnd"/>
+      <w:r>
+        <w:rPr>
+          <w:lang w:val="en-US"/>
+        </w:rPr>
+        <w:t xml:space="preserve"> write a filter for the NER results </w:t>
+      </w:r>
+      <w:r>
+        <w:rPr>
+          <w:lang w:val="en-US"/>
+        </w:rPr>
+        <w:t xml:space="preserve">to get the relevance information only. For the user convenience, we also split the result into two categories: abstract entities and discrete entities. </w:t>
+      </w:r>
+    </w:p>
+    <w:p>
+      <w:pPr>
+        <w:rPr>
+          <w:lang w:val="en-US"/>
+        </w:rPr>
+      </w:pPr>
+      <w:r>
+        <w:rPr>
+          <w:lang w:val="en-US"/>
+        </w:rPr>
+        <w:t>The two groups contain: (</w:t>
+      </w:r>
+      <w:r>
+        <w:rPr>
+          <w:i/>
+          <w:lang w:val="en-US"/>
+        </w:rPr>
+        <w:t>maybe write this in a table?</w:t>
+      </w:r>
+      <w:r>
+        <w:rPr>
+          <w:lang w:val="en-US"/>
+        </w:rPr>
+        <w:t>)</w:t>
+      </w:r>
+    </w:p>
+    <w:p>
+      <w:pPr>
+        <w:rPr>
+          <w:lang w:val="en-US"/>
+        </w:rPr>
+      </w:pPr>
+      <w:r>
+        <w:rPr>
+          <w:lang w:val="en-US"/>
+        </w:rPr>
+        <w:t>Discrete entities: PERSON, LOCATION, ORGANIZATION, MISC, CITY, STATE_OR_PROVINCE, COUNTRY</w:t>
+      </w:r>
+    </w:p>
+    <w:p>
+      <w:pPr>
+        <w:rPr>
+          <w:lang w:val="en-US"/>
+        </w:rPr>
+      </w:pPr>
+      <w:r>
+        <w:rPr>
+          <w:lang w:val="en-US"/>
+        </w:rPr>
+        <w:t>Abstract entities:  RELIGION, NATIONALITY, TITLE (Job title), IDEOLOGY, CAUSE_OF_DEATH (violence, shooting ....)</w:t>
+      </w:r>
+    </w:p>
+    <w:p>
+      <w:pPr>
+        <w:rPr>
+          <w:lang w:val="en-US"/>
+        </w:rPr>
+      </w:pPr>
+      <w:r>
+        <w:rPr>
+          <w:lang w:val="en-US"/>
+        </w:rPr>
+        <w:t xml:space="preserve">Stanford Core NLP work on a single sentence basis only, which mean the meaning of the next or previous sentence in the paragraph doesn’t affect the annotation of one sentence in anyway, which is a bad thing for us since we want to work on a rather macro way, instead of micro based way like this. Thus, after filtering out the un-needed result, we perform the </w:t>
+      </w:r>
       <w:r>
         <w:rPr>
           <w:lang w:val="en-US"/>
         </w:rPr>
         <w:lastRenderedPageBreak/>
-        <w:t>Named entity recognizer</w:t>
-      </w:r>
-      <w:bookmarkEnd w:id="18"/>
+        <w:t xml:space="preserve">entities counting, in which we count the number of each time an entity has appeared in the article, as well as calculate the sentiment </w:t>
+      </w:r>
+      <w:r>
+        <w:rPr>
+          <w:lang w:val="en-US"/>
+        </w:rPr>
+        <w:t xml:space="preserve">value </w:t>
+      </w:r>
+      <w:r>
+        <w:rPr>
+          <w:lang w:val="en-US"/>
+        </w:rPr>
+        <w:t xml:space="preserve">or </w:t>
+      </w:r>
+      <w:r>
+        <w:rPr>
+          <w:lang w:val="en-US"/>
+        </w:rPr>
+        <w:t xml:space="preserve">the </w:t>
+      </w:r>
+      <w:r>
+        <w:rPr>
+          <w:lang w:val="en-US"/>
+        </w:rPr>
+        <w:t xml:space="preserve">average </w:t>
+      </w:r>
+      <w:r>
+        <w:rPr>
+          <w:lang w:val="en-US"/>
+        </w:rPr>
+        <w:t xml:space="preserve">sentiment value </w:t>
+      </w:r>
+      <w:r>
+        <w:rPr>
+          <w:lang w:val="en-US"/>
+        </w:rPr>
+        <w:t xml:space="preserve">of that </w:t>
+      </w:r>
+      <w:r>
+        <w:rPr>
+          <w:lang w:val="en-US"/>
+        </w:rPr>
+        <w:t>entity, and finally, save all the result to the local database.</w:t>
+      </w:r>
+    </w:p>
+    <w:tbl>
+      <w:tblPr>
+        <w:tblStyle w:val="TableGrid"/>
+        <w:tblW w:w="9625" w:type="dxa"/>
+        <w:tblLook w:val="04A0" w:firstRow="1" w:lastRow="0" w:firstColumn="1" w:lastColumn="0" w:noHBand="0" w:noVBand="1"/>
+      </w:tblPr>
+      <w:tblGrid>
+        <w:gridCol w:w="3845"/>
+        <w:gridCol w:w="5780"/>
+      </w:tblGrid>
+      <w:tr>
+        <w:tc>
+          <w:tcPr>
+            <w:tcW w:w="3845" w:type="dxa"/>
+          </w:tcPr>
+          <w:p>
+            <w:pPr>
+              <w:rPr>
+                <w:lang w:val="en-US"/>
+              </w:rPr>
+            </w:pPr>
+            <w:r>
+              <w:rPr>
+                <w:lang w:val="en-US"/>
+              </w:rPr>
+              <w:t>(</w:t>
+            </w:r>
+            <w:r>
+              <w:rPr>
+                <w:i/>
+                <w:lang w:val="en-US"/>
+              </w:rPr>
+              <w:t>Remove the table border later</w:t>
+            </w:r>
+            <w:r>
+              <w:rPr>
+                <w:lang w:val="en-US"/>
+              </w:rPr>
+              <w:t xml:space="preserve">) </w:t>
+            </w:r>
+            <w:r>
+              <w:rPr>
+                <w:lang w:val="en-US"/>
+              </w:rPr>
+              <w:t>–</w:t>
+            </w:r>
+            <w:r>
+              <w:rPr>
+                <w:lang w:val="en-US"/>
+              </w:rPr>
+              <w:t xml:space="preserve"> </w:t>
+            </w:r>
+            <w:r>
+              <w:rPr>
+                <w:lang w:val="en-US"/>
+              </w:rPr>
+              <w:t>Initially, t</w:t>
+            </w:r>
+            <w:r>
+              <w:rPr>
+                <w:lang w:val="en-US"/>
+              </w:rPr>
+              <w:t>he annotated value stored for one article in our database look like the part on the right:</w:t>
+            </w:r>
+          </w:p>
+          <w:p>
+            <w:pPr>
+              <w:rPr>
+                <w:lang w:val="en-US"/>
+              </w:rPr>
+            </w:pPr>
+            <w:r>
+              <w:rPr>
+                <w:lang w:val="en-US"/>
+              </w:rPr>
+              <w:t>All</w:t>
+            </w:r>
+            <w:r>
+              <w:rPr>
+                <w:lang w:val="en-US"/>
+              </w:rPr>
+              <w:t xml:space="preserve"> article will be stored as a JavaScript object, in one</w:t>
+            </w:r>
+            <w:r>
+              <w:rPr>
+                <w:lang w:val="en-US"/>
+              </w:rPr>
+              <w:t xml:space="preserve"> big</w:t>
+            </w:r>
+            <w:r>
+              <w:rPr>
+                <w:lang w:val="en-US"/>
+              </w:rPr>
+              <w:t xml:space="preserve"> single </w:t>
+            </w:r>
+            <w:proofErr w:type="spellStart"/>
+            <w:r>
+              <w:rPr>
+                <w:lang w:val="en-US"/>
+              </w:rPr>
+              <w:t>database.json</w:t>
+            </w:r>
+            <w:proofErr w:type="spellEnd"/>
+            <w:r>
+              <w:rPr>
+                <w:lang w:val="en-US"/>
+              </w:rPr>
+              <w:t xml:space="preserve"> file.</w:t>
+            </w:r>
+            <w:r>
+              <w:rPr>
+                <w:lang w:val="en-US"/>
+              </w:rPr>
+              <w:t xml:space="preserve"> </w:t>
+            </w:r>
+          </w:p>
+          <w:p>
+            <w:pPr>
+              <w:rPr>
+                <w:lang w:val="en-US"/>
+              </w:rPr>
+            </w:pPr>
+            <w:r>
+              <w:rPr>
+                <w:lang w:val="en-US"/>
+              </w:rPr>
+              <w:t>Each annotation object contains:</w:t>
+            </w:r>
+          </w:p>
+          <w:p>
+            <w:pPr>
+              <w:pStyle w:val="ListParagraph"/>
+              <w:numPr>
+                <w:ilvl w:val="0"/>
+                <w:numId w:val="19"/>
+              </w:numPr>
+              <w:rPr>
+                <w:lang w:val="en-US"/>
+              </w:rPr>
+            </w:pPr>
+            <w:r>
+              <w:rPr>
+                <w:lang w:val="en-US"/>
+              </w:rPr>
+              <w:t xml:space="preserve">Meta data about the articles: </w:t>
+            </w:r>
+            <w:proofErr w:type="spellStart"/>
+            <w:r>
+              <w:rPr>
+                <w:lang w:val="en-US"/>
+              </w:rPr>
+              <w:t>url</w:t>
+            </w:r>
+            <w:proofErr w:type="spellEnd"/>
+            <w:r>
+              <w:rPr>
+                <w:lang w:val="en-US"/>
+              </w:rPr>
+              <w:t>, title</w:t>
+            </w:r>
+          </w:p>
+          <w:p>
+            <w:pPr>
+              <w:pStyle w:val="ListParagraph"/>
+              <w:numPr>
+                <w:ilvl w:val="0"/>
+                <w:numId w:val="19"/>
+              </w:numPr>
+              <w:rPr>
+                <w:lang w:val="en-US"/>
+              </w:rPr>
+            </w:pPr>
+            <w:r>
+              <w:rPr>
+                <w:lang w:val="en-US"/>
+              </w:rPr>
+              <w:t>Annotated title, which contains sentiment value, length, and entities appearance</w:t>
+            </w:r>
+          </w:p>
+          <w:p>
+            <w:pPr>
+              <w:pStyle w:val="ListParagraph"/>
+              <w:numPr>
+                <w:ilvl w:val="0"/>
+                <w:numId w:val="19"/>
+              </w:numPr>
+              <w:rPr>
+                <w:lang w:val="en-US"/>
+              </w:rPr>
+            </w:pPr>
+            <w:r>
+              <w:rPr>
+                <w:lang w:val="en-US"/>
+              </w:rPr>
+              <w:t xml:space="preserve">Annotated contents of the article, which contains information on </w:t>
+            </w:r>
+            <w:proofErr w:type="gramStart"/>
+            <w:r>
+              <w:rPr>
+                <w:lang w:val="en-US"/>
+              </w:rPr>
+              <w:t>all of</w:t>
+            </w:r>
+            <w:proofErr w:type="gramEnd"/>
+            <w:r>
+              <w:rPr>
+                <w:lang w:val="en-US"/>
+              </w:rPr>
+              <w:t xml:space="preserve"> the entities, their appearance and their average sentiment value.</w:t>
+            </w:r>
+          </w:p>
+        </w:tc>
+        <w:tc>
+          <w:tcPr>
+            <w:tcW w:w="5780" w:type="dxa"/>
+          </w:tcPr>
+          <w:p>
+            <w:pPr>
+              <w:rPr>
+                <w:lang w:val="en-US"/>
+              </w:rPr>
+            </w:pPr>
+            <w:r>
+              <w:rPr>
+                <w:noProof/>
+                <w:lang w:val="en-US"/>
+              </w:rPr>
+              <w:drawing>
+                <wp:inline distT="0" distB="0" distL="0" distR="0" wp14:anchorId="6BCDD93C" wp14:editId="0581DAEB">
+                  <wp:extent cx="3486150" cy="6774675"/>
+                  <wp:effectExtent l="0" t="0" r="0" b="7620"/>
+                  <wp:docPr id="2" name="Picture 2"/>
+                  <wp:cNvGraphicFramePr>
+                    <a:graphicFrameLocks xmlns:a="http://schemas.openxmlformats.org/drawingml/2006/main" noChangeAspect="1"/>
+                  </wp:cNvGraphicFramePr>
+                  <a:graphic xmlns:a="http://schemas.openxmlformats.org/drawingml/2006/main">
+                    <a:graphicData uri="http://schemas.openxmlformats.org/drawingml/2006/picture">
+                      <pic:pic xmlns:pic="http://schemas.openxmlformats.org/drawingml/2006/picture">
+                        <pic:nvPicPr>
+                          <pic:cNvPr id="0" name="Picture 1"/>
+                          <pic:cNvPicPr>
+                            <a:picLocks noChangeAspect="1" noChangeArrowheads="1"/>
+                          </pic:cNvPicPr>
+                        </pic:nvPicPr>
+                        <pic:blipFill>
+                          <a:blip r:embed="rId20">
+                            <a:extLst>
+                              <a:ext uri="{28A0092B-C50C-407E-A947-70E740481C1C}">
+                                <a14:useLocalDpi xmlns:a14="http://schemas.microsoft.com/office/drawing/2010/main" val="0"/>
+                              </a:ext>
+                            </a:extLst>
+                          </a:blip>
+                          <a:srcRect/>
+                          <a:stretch>
+                            <a:fillRect/>
+                          </a:stretch>
+                        </pic:blipFill>
+                        <pic:spPr bwMode="auto">
+                          <a:xfrm>
+                            <a:off x="0" y="0"/>
+                            <a:ext cx="3492265" cy="6786558"/>
+                          </a:xfrm>
+                          <a:prstGeom prst="rect">
+                            <a:avLst/>
+                          </a:prstGeom>
+                          <a:noFill/>
+                          <a:ln>
+                            <a:noFill/>
+                          </a:ln>
+                        </pic:spPr>
+                      </pic:pic>
+                    </a:graphicData>
+                  </a:graphic>
+                </wp:inline>
+              </w:drawing>
+            </w:r>
+          </w:p>
+          <w:p>
+            <w:pPr>
+              <w:jc w:val="center"/>
+              <w:rPr>
+                <w:lang w:val="en-US"/>
+              </w:rPr>
+            </w:pPr>
+            <w:r>
+              <w:rPr>
+                <w:lang w:val="en-US"/>
+              </w:rPr>
+              <w:lastRenderedPageBreak/>
+              <w:t>Figure n: Example of a</w:t>
+            </w:r>
+            <w:r>
+              <w:rPr>
+                <w:lang w:val="en-US"/>
+              </w:rPr>
+              <w:t>n annotated article stored in our database</w:t>
+            </w:r>
+          </w:p>
+        </w:tc>
+      </w:tr>
+    </w:tbl>
+    <w:p>
+      <w:pPr>
+        <w:rPr>
+          <w:lang w:val="en-US"/>
+        </w:rPr>
+      </w:pPr>
+    </w:p>
+    <w:p>
+      <w:pPr>
+        <w:pStyle w:val="Heading3"/>
+        <w:rPr>
+          <w:lang w:val="en-US"/>
+        </w:rPr>
+      </w:pPr>
+      <w:bookmarkStart w:id="22" w:name="_Toc536649066"/>
+      <w:r>
+        <w:rPr>
+          <w:lang w:val="en-US"/>
+        </w:rPr>
+        <w:t xml:space="preserve">Open </w:t>
+      </w:r>
+      <w:r>
+        <w:rPr>
+          <w:lang w:val="en-US"/>
+        </w:rPr>
+        <w:t>i</w:t>
+      </w:r>
+      <w:r>
+        <w:rPr>
+          <w:lang w:val="en-US"/>
+        </w:rPr>
+        <w:t xml:space="preserve">nformation </w:t>
+      </w:r>
+      <w:r>
+        <w:rPr>
+          <w:lang w:val="en-US"/>
+        </w:rPr>
+        <w:t>e</w:t>
+      </w:r>
+      <w:r>
+        <w:rPr>
+          <w:lang w:val="en-US"/>
+        </w:rPr>
+        <w:t>xtraction</w:t>
+      </w:r>
+      <w:bookmarkEnd w:id="22"/>
     </w:p>
     <w:p>
       <w:pPr>
@@ -7100,115 +8126,30 @@
           <w:i/>
           <w:lang w:val="en-US"/>
         </w:rPr>
-        <w:t>How do we use the NER, the initial solution/algorithm use NER. Briefly the result of the one using only NER</w:t>
-      </w:r>
-      <w:r>
-        <w:rPr>
-          <w:lang w:val="en-US"/>
-        </w:rPr>
-        <w:t xml:space="preserve">) </w:t>
-      </w:r>
-      <w:r>
-        <w:rPr>
-          <w:lang w:val="en-US"/>
-        </w:rPr>
-        <w:t>–</w:t>
-      </w:r>
-      <w:r>
-        <w:rPr>
-          <w:lang w:val="en-US"/>
-        </w:rPr>
-        <w:t xml:space="preserve"> </w:t>
-      </w:r>
-      <w:r>
-        <w:rPr>
-          <w:lang w:val="en-US"/>
-        </w:rPr>
-        <w:t xml:space="preserve">Named entity recognizer (NER) is also </w:t>
-      </w:r>
-      <w:r>
-        <w:rPr>
-          <w:lang w:val="en-US"/>
-        </w:rPr>
-        <w:t>presented in our original idea. With the sentiment value used to judge the *</w:t>
-      </w:r>
+        <w:t xml:space="preserve">How </w:t>
+      </w:r>
+      <w:proofErr w:type="spellStart"/>
       <w:r>
         <w:rPr>
           <w:i/>
           <w:lang w:val="en-US"/>
         </w:rPr>
-        <w:t>difference in point of view</w:t>
-      </w:r>
-      <w:r>
-        <w:rPr>
-          <w:lang w:val="en-US"/>
-        </w:rPr>
-        <w:t>* between two articles, we use named entity recognizer (NER) to find the relevance articles to the one the user is reading and then, compare the sentiment result to suggest it to him.</w:t>
-      </w:r>
-    </w:p>
-    <w:p>
-      <w:pPr>
-        <w:rPr>
-          <w:lang w:val="en-US"/>
-        </w:rPr>
-      </w:pPr>
-      <w:r>
-        <w:rPr>
-          <w:lang w:val="en-US"/>
-        </w:rPr>
-        <w:t xml:space="preserve">The default NER of Stanford NLP contains a lot of unnecessary information that bloat the return result for our algorithm so much. </w:t>
-      </w:r>
-      <w:r>
-        <w:rPr>
-          <w:lang w:val="en-US"/>
-        </w:rPr>
-        <w:t xml:space="preserve">Many information (named entities) detected are quite un-relevance to our case, for example, he/she, year, number and some proposition text like Mister, Miss … </w:t>
-      </w:r>
-      <w:r>
-        <w:rPr>
-          <w:lang w:val="en-US"/>
-        </w:rPr>
-        <w:t xml:space="preserve">We </w:t>
-      </w:r>
-      <w:proofErr w:type="gramStart"/>
-      <w:r>
-        <w:rPr>
-          <w:lang w:val="en-US"/>
-        </w:rPr>
-        <w:t>have to</w:t>
-      </w:r>
-      <w:proofErr w:type="gramEnd"/>
-      <w:r>
-        <w:rPr>
-          <w:lang w:val="en-US"/>
-        </w:rPr>
-        <w:t xml:space="preserve"> write a filter for the NER results </w:t>
-      </w:r>
-      <w:r>
-        <w:rPr>
-          <w:lang w:val="en-US"/>
-        </w:rPr>
-        <w:t xml:space="preserve">to get the relevance information only. For the user convenience, we also split the result into two categories: abstract entities and discrete entities. </w:t>
-      </w:r>
-    </w:p>
-    <w:p>
-      <w:pPr>
-        <w:rPr>
-          <w:lang w:val="en-US"/>
-        </w:rPr>
-      </w:pPr>
-      <w:r>
-        <w:rPr>
-          <w:lang w:val="en-US"/>
-        </w:rPr>
-        <w:t>The two groups contain: (</w:t>
-      </w:r>
+        <w:t>openie</w:t>
+      </w:r>
+      <w:proofErr w:type="spellEnd"/>
       <w:r>
         <w:rPr>
           <w:i/>
           <w:lang w:val="en-US"/>
         </w:rPr>
-        <w:t>maybe write this in a table?</w:t>
+        <w:t xml:space="preserve"> improve our result, how do we use it and store it in</w:t>
+      </w:r>
+      <w:r>
+        <w:rPr>
+          <w:i/>
+          <w:lang w:val="en-US"/>
+        </w:rPr>
+        <w:t>formation</w:t>
       </w:r>
       <w:r>
         <w:rPr>
@@ -7216,115 +8157,36 @@
         </w:rPr>
         <w:t>)</w:t>
       </w:r>
-    </w:p>
-    <w:p>
-      <w:pPr>
-        <w:rPr>
-          <w:lang w:val="en-US"/>
-        </w:rPr>
-      </w:pPr>
-      <w:r>
-        <w:rPr>
-          <w:lang w:val="en-US"/>
-        </w:rPr>
-        <w:t>Discrete entities: PERSON, LOCATION, ORGANIZATION, MISC, CITY, STATE_OR_PROVINCE, COUNTRY</w:t>
-      </w:r>
-    </w:p>
-    <w:p>
-      <w:pPr>
-        <w:rPr>
-          <w:lang w:val="en-US"/>
-        </w:rPr>
-      </w:pPr>
-      <w:r>
-        <w:rPr>
-          <w:lang w:val="en-US"/>
-        </w:rPr>
-        <w:t>Abstract entities:  RELIGION, NATIONALITY, TITLE (Job title), IDEOLOGY, CAUSE_OF_DEATH (violence, shooting ....)</w:t>
-      </w:r>
-    </w:p>
-    <w:p>
-      <w:pPr>
-        <w:rPr>
-          <w:lang w:val="en-US"/>
-        </w:rPr>
-      </w:pPr>
-      <w:r>
-        <w:rPr>
-          <w:lang w:val="en-US"/>
-        </w:rPr>
-        <w:t xml:space="preserve">Stanford Core NLP work on a single sentence basis only, which mean the meaning of the next or previous sentence in the paragraph doesn’t affect the annotation of one sentence in anyway, </w:t>
-      </w:r>
-      <w:r>
-        <w:rPr>
-          <w:lang w:val="en-US"/>
-        </w:rPr>
-        <w:t xml:space="preserve">which is a bad thing for us since we want to work on a rather macro way, instead of micro based way like this. Thus, after filtering out the un-needed result, we perform the entities counting, in which we count the number of each time an entity has appeared in the article, as well as calculate the sentiment </w:t>
-      </w:r>
-      <w:r>
-        <w:rPr>
-          <w:lang w:val="en-US"/>
-        </w:rPr>
-        <w:t xml:space="preserve">value </w:t>
-      </w:r>
-      <w:r>
-        <w:rPr>
-          <w:lang w:val="en-US"/>
-        </w:rPr>
-        <w:t xml:space="preserve">or </w:t>
-      </w:r>
-      <w:r>
-        <w:rPr>
-          <w:lang w:val="en-US"/>
-        </w:rPr>
-        <w:t xml:space="preserve">the </w:t>
-      </w:r>
-      <w:r>
-        <w:rPr>
-          <w:lang w:val="en-US"/>
-        </w:rPr>
-        <w:t xml:space="preserve">average </w:t>
-      </w:r>
-      <w:r>
-        <w:rPr>
-          <w:lang w:val="en-US"/>
-        </w:rPr>
-        <w:t xml:space="preserve">sentiment value </w:t>
-      </w:r>
-      <w:r>
-        <w:rPr>
-          <w:lang w:val="en-US"/>
-        </w:rPr>
-        <w:t xml:space="preserve">of that </w:t>
-      </w:r>
-      <w:r>
-        <w:rPr>
-          <w:lang w:val="en-US"/>
-        </w:rPr>
-        <w:t>entity, and finally, save all the result to the local database.</w:t>
-      </w:r>
-    </w:p>
-    <w:p>
-      <w:pPr>
-        <w:rPr>
-          <w:lang w:val="en-US"/>
-        </w:rPr>
-      </w:pPr>
-      <w:r>
-        <w:rPr>
-          <w:lang w:val="en-US"/>
-        </w:rPr>
-        <w:t>The value stored for one article in our database look like this:</w:t>
-      </w:r>
-    </w:p>
-    <w:p>
-      <w:pPr>
-        <w:rPr>
-          <w:lang w:val="en-US"/>
-        </w:rPr>
-      </w:pPr>
-      <w:bookmarkStart w:id="19" w:name="_GoBack"/>
-      <w:bookmarkEnd w:id="19"/>
+      <w:r>
+        <w:rPr>
+          <w:lang w:val="en-US"/>
+        </w:rPr>
+        <w:t xml:space="preserve"> - </w:t>
+      </w:r>
+      <w:proofErr w:type="spellStart"/>
+      <w:r>
+        <w:rPr>
+          <w:lang w:val="en-US"/>
+        </w:rPr>
+        <w:t>Abc</w:t>
+      </w:r>
+      <w:proofErr w:type="spellEnd"/>
+    </w:p>
+    <w:p>
+      <w:pPr>
+        <w:pStyle w:val="Heading2"/>
+        <w:rPr>
+          <w:lang w:val="en-US"/>
+        </w:rPr>
+      </w:pPr>
+      <w:bookmarkStart w:id="23" w:name="_Toc536649067"/>
+      <w:r>
+        <w:rPr>
+          <w:lang w:val="en-US"/>
+        </w:rPr>
+        <w:t>Un-polarizing algorithm</w:t>
+      </w:r>
+      <w:bookmarkEnd w:id="23"/>
     </w:p>
     <w:p>
       <w:pPr>
@@ -7333,39 +8195,14 @@
           <w:lang w:val="en-US"/>
         </w:rPr>
       </w:pPr>
-      <w:bookmarkStart w:id="20" w:name="_Toc536474682"/>
-      <w:r>
-        <w:rPr>
-          <w:lang w:val="en-US"/>
-        </w:rPr>
-        <w:lastRenderedPageBreak/>
-        <w:t xml:space="preserve">Open </w:t>
-      </w:r>
-      <w:r>
-        <w:rPr>
-          <w:lang w:val="en-US"/>
-        </w:rPr>
-        <w:t>i</w:t>
-      </w:r>
-      <w:r>
-        <w:rPr>
-          <w:lang w:val="en-US"/>
-        </w:rPr>
-        <w:t xml:space="preserve">nformation </w:t>
-      </w:r>
-      <w:r>
-        <w:rPr>
-          <w:lang w:val="en-US"/>
-        </w:rPr>
-        <w:t>e</w:t>
-      </w:r>
-      <w:r>
-        <w:rPr>
-          <w:lang w:val="en-US"/>
-        </w:rPr>
-        <w:t>xtraction</w:t>
-      </w:r>
-      <w:bookmarkEnd w:id="20"/>
+      <w:bookmarkStart w:id="24" w:name="_Toc536649068"/>
+      <w:r>
+        <w:rPr>
+          <w:lang w:val="en-US"/>
+        </w:rPr>
+        <w:t>Articles similarity calculation using only NER</w:t>
+      </w:r>
+      <w:bookmarkEnd w:id="24"/>
     </w:p>
     <w:p>
       <w:pPr>
@@ -7384,102 +8221,93 @@
           <w:i/>
           <w:lang w:val="en-US"/>
         </w:rPr>
-        <w:t xml:space="preserve">How </w:t>
-      </w:r>
-      <w:proofErr w:type="spellStart"/>
+        <w:t>What a crap result we got with NER</w:t>
+      </w:r>
+      <w:r>
+        <w:rPr>
+          <w:lang w:val="en-US"/>
+        </w:rPr>
+        <w:t>) – Some mathematics and equation here</w:t>
+      </w:r>
+    </w:p>
+    <w:p>
+      <w:pPr>
+        <w:pStyle w:val="Heading3"/>
+        <w:rPr>
+          <w:lang w:val="en-US"/>
+        </w:rPr>
+      </w:pPr>
+      <w:bookmarkStart w:id="25" w:name="_Toc536649069"/>
+      <w:r>
+        <w:rPr>
+          <w:lang w:val="en-US"/>
+        </w:rPr>
+        <w:t>Triplet pairs, common entities and common statement counts</w:t>
+      </w:r>
+      <w:bookmarkEnd w:id="25"/>
+    </w:p>
+    <w:p>
+      <w:pPr>
+        <w:rPr>
+          <w:lang w:val="en-US"/>
+        </w:rPr>
+      </w:pPr>
+      <w:bookmarkStart w:id="26" w:name="_Hlk536395139"/>
+      <w:r>
+        <w:rPr>
+          <w:lang w:val="en-US"/>
+        </w:rPr>
+        <w:t>(</w:t>
+      </w:r>
       <w:r>
         <w:rPr>
           <w:i/>
           <w:lang w:val="en-US"/>
         </w:rPr>
-        <w:t>openie</w:t>
-      </w:r>
-      <w:proofErr w:type="spellEnd"/>
+        <w:t>What are these 3 above stuffs and our sorting equation</w:t>
+      </w:r>
+      <w:r>
+        <w:rPr>
+          <w:lang w:val="en-US"/>
+        </w:rPr>
+        <w:t>) – Some mathematics and equation here</w:t>
+      </w:r>
+    </w:p>
+    <w:p>
+      <w:pPr>
+        <w:pStyle w:val="Heading3"/>
+        <w:rPr>
+          <w:lang w:val="en-US"/>
+        </w:rPr>
+      </w:pPr>
+      <w:bookmarkStart w:id="27" w:name="_Toc536649070"/>
+      <w:bookmarkEnd w:id="26"/>
+      <w:r>
+        <w:rPr>
+          <w:lang w:val="en-US"/>
+        </w:rPr>
+        <w:t>Articles relevance processor (1 to 1 comparison to get the relevance score)</w:t>
+      </w:r>
+      <w:bookmarkEnd w:id="27"/>
+    </w:p>
+    <w:p>
+      <w:pPr>
+        <w:rPr>
+          <w:lang w:val="en-US"/>
+        </w:rPr>
+      </w:pPr>
+      <w:r>
+        <w:rPr>
+          <w:lang w:val="en-US"/>
+        </w:rPr>
+        <w:t>(</w:t>
+      </w:r>
       <w:r>
         <w:rPr>
           <w:i/>
           <w:lang w:val="en-US"/>
         </w:rPr>
-        <w:t xml:space="preserve"> improve our result, how do we use it and store it in</w:t>
-      </w:r>
-      <w:r>
-        <w:rPr>
-          <w:i/>
-          <w:lang w:val="en-US"/>
-        </w:rPr>
-        <w:t>formation</w:t>
-      </w:r>
-      <w:r>
-        <w:rPr>
-          <w:lang w:val="en-US"/>
-        </w:rPr>
-        <w:t>)</w:t>
-      </w:r>
-      <w:r>
-        <w:rPr>
-          <w:lang w:val="en-US"/>
-        </w:rPr>
-        <w:t xml:space="preserve"> - </w:t>
-      </w:r>
-      <w:proofErr w:type="spellStart"/>
-      <w:r>
-        <w:rPr>
-          <w:lang w:val="en-US"/>
-        </w:rPr>
-        <w:t>Abc</w:t>
-      </w:r>
-      <w:proofErr w:type="spellEnd"/>
-    </w:p>
-    <w:p>
-      <w:pPr>
-        <w:pStyle w:val="Heading2"/>
-        <w:rPr>
-          <w:lang w:val="en-US"/>
-        </w:rPr>
-      </w:pPr>
-      <w:bookmarkStart w:id="21" w:name="_Toc536474683"/>
-      <w:r>
-        <w:rPr>
-          <w:lang w:val="en-US"/>
-        </w:rPr>
-        <w:t>Un-polarizing algorithm</w:t>
-      </w:r>
-      <w:bookmarkEnd w:id="21"/>
-    </w:p>
-    <w:p>
-      <w:pPr>
-        <w:pStyle w:val="Heading3"/>
-        <w:rPr>
-          <w:lang w:val="en-US"/>
-        </w:rPr>
-      </w:pPr>
-      <w:bookmarkStart w:id="22" w:name="_Toc536474684"/>
-      <w:r>
-        <w:rPr>
-          <w:lang w:val="en-US"/>
-        </w:rPr>
-        <w:t>Articles similarity calculation using only NER</w:t>
-      </w:r>
-      <w:bookmarkEnd w:id="22"/>
-    </w:p>
-    <w:p>
-      <w:pPr>
-        <w:rPr>
-          <w:lang w:val="en-US"/>
-        </w:rPr>
-      </w:pPr>
-      <w:r>
-        <w:rPr>
-          <w:lang w:val="en-US"/>
-        </w:rPr>
-        <w:t>(</w:t>
-      </w:r>
-      <w:r>
-        <w:rPr>
-          <w:i/>
-          <w:lang w:val="en-US"/>
-        </w:rPr>
-        <w:t>What a crap result we got with NER</w:t>
+        <w:t>List of top 3, what is presented to the user</w:t>
       </w:r>
       <w:r>
         <w:rPr>
@@ -7490,98 +8318,12 @@
     </w:p>
     <w:p>
       <w:pPr>
-        <w:pStyle w:val="Heading3"/>
-        <w:rPr>
-          <w:lang w:val="en-US"/>
-        </w:rPr>
-      </w:pPr>
-      <w:bookmarkStart w:id="23" w:name="_Toc536474685"/>
-      <w:r>
-        <w:rPr>
-          <w:lang w:val="en-US"/>
-        </w:rPr>
-        <w:t>Triplet pairs, common entities and common statement counts</w:t>
-      </w:r>
-      <w:bookmarkEnd w:id="23"/>
-    </w:p>
-    <w:p>
-      <w:pPr>
-        <w:rPr>
-          <w:lang w:val="en-US"/>
-        </w:rPr>
-      </w:pPr>
-      <w:bookmarkStart w:id="24" w:name="_Hlk536395139"/>
-      <w:r>
-        <w:rPr>
-          <w:lang w:val="en-US"/>
-        </w:rPr>
-        <w:t>(</w:t>
-      </w:r>
-      <w:r>
-        <w:rPr>
-          <w:i/>
-          <w:lang w:val="en-US"/>
-        </w:rPr>
-        <w:t>What are these 3 above stuffs and our sorting equation</w:t>
-      </w:r>
-      <w:r>
-        <w:rPr>
-          <w:lang w:val="en-US"/>
-        </w:rPr>
-        <w:t>) – Some mathematics and equation here</w:t>
-      </w:r>
-    </w:p>
-    <w:p>
-      <w:pPr>
-        <w:pStyle w:val="Heading3"/>
-        <w:rPr>
-          <w:lang w:val="en-US"/>
-        </w:rPr>
-      </w:pPr>
-      <w:bookmarkStart w:id="25" w:name="_Toc536474686"/>
-      <w:bookmarkEnd w:id="24"/>
-      <w:r>
-        <w:rPr>
-          <w:lang w:val="en-US"/>
-        </w:rPr>
-        <w:t>Articles relevance processor (1 to 1 comparison to get the relevance score)</w:t>
-      </w:r>
-      <w:bookmarkEnd w:id="25"/>
-    </w:p>
-    <w:p>
-      <w:pPr>
-        <w:rPr>
-          <w:lang w:val="en-US"/>
-        </w:rPr>
-      </w:pPr>
-      <w:r>
-        <w:rPr>
-          <w:lang w:val="en-US"/>
-        </w:rPr>
-        <w:t>(</w:t>
-      </w:r>
-      <w:r>
-        <w:rPr>
-          <w:i/>
-          <w:lang w:val="en-US"/>
-        </w:rPr>
-        <w:t>List of top 3, what is presented to the user</w:t>
-      </w:r>
-      <w:r>
-        <w:rPr>
-          <w:lang w:val="en-US"/>
-        </w:rPr>
-        <w:t>) – Some mathematics and equation here</w:t>
-      </w:r>
-    </w:p>
-    <w:p>
-      <w:pPr>
         <w:pStyle w:val="Heading1"/>
         <w:rPr>
           <w:lang w:val="en-US"/>
         </w:rPr>
       </w:pPr>
-      <w:bookmarkStart w:id="26" w:name="_Toc536474687"/>
+      <w:bookmarkStart w:id="28" w:name="_Toc536649071"/>
       <w:r>
         <w:rPr>
           <w:lang w:val="en-US"/>
@@ -7589,7 +8331,7 @@
         <w:lastRenderedPageBreak/>
         <w:t>RESULTS EVALUATION</w:t>
       </w:r>
-      <w:bookmarkEnd w:id="26"/>
+      <w:bookmarkEnd w:id="28"/>
     </w:p>
     <w:p>
       <w:pPr>
@@ -7644,7 +8386,7 @@
           <w:lang w:val="en-US"/>
         </w:rPr>
       </w:pPr>
-      <w:bookmarkStart w:id="27" w:name="_Toc536474688"/>
+      <w:bookmarkStart w:id="29" w:name="_Toc536649072"/>
       <w:r>
         <w:rPr>
           <w:lang w:val="en-US"/>
@@ -7652,7 +8394,7 @@
         <w:lastRenderedPageBreak/>
         <w:t>FUTURE WORKS</w:t>
       </w:r>
-      <w:bookmarkEnd w:id="27"/>
+      <w:bookmarkEnd w:id="29"/>
     </w:p>
     <w:p>
       <w:pPr>
@@ -7661,14 +8403,14 @@
           <w:lang w:val="en-US"/>
         </w:rPr>
       </w:pPr>
-      <w:bookmarkStart w:id="28" w:name="_Toc536474689"/>
+      <w:bookmarkStart w:id="30" w:name="_Toc536649073"/>
       <w:r>
         <w:rPr>
           <w:lang w:val="en-US"/>
         </w:rPr>
         <w:t>Ontologies based entity relevance</w:t>
       </w:r>
-      <w:bookmarkEnd w:id="28"/>
+      <w:bookmarkEnd w:id="30"/>
     </w:p>
     <w:p>
       <w:pPr>
@@ -7741,14 +8483,14 @@
           <w:lang w:val="en-US"/>
         </w:rPr>
       </w:pPr>
-      <w:bookmarkStart w:id="29" w:name="_Toc536474690"/>
+      <w:bookmarkStart w:id="31" w:name="_Toc536649074"/>
       <w:r>
         <w:rPr>
           <w:lang w:val="en-US"/>
         </w:rPr>
         <w:t>Word-net verb contradiction</w:t>
       </w:r>
-      <w:bookmarkEnd w:id="29"/>
+      <w:bookmarkEnd w:id="31"/>
     </w:p>
     <w:p>
       <w:pPr>
@@ -7791,7 +8533,7 @@
           <w:lang w:val="en-US"/>
         </w:rPr>
       </w:pPr>
-      <w:bookmarkStart w:id="30" w:name="_Toc536474691"/>
+      <w:bookmarkStart w:id="32" w:name="_Toc536649075"/>
       <w:r>
         <w:rPr>
           <w:lang w:val="en-US"/>
@@ -7804,7 +8546,7 @@
         </w:rPr>
         <w:t xml:space="preserve"> service design</w:t>
       </w:r>
-      <w:bookmarkEnd w:id="30"/>
+      <w:bookmarkEnd w:id="32"/>
     </w:p>
     <w:p>
       <w:pPr>
@@ -9098,7 +9840,7 @@
           <w:lang w:val="en-US"/>
         </w:rPr>
       </w:pPr>
-      <w:bookmarkStart w:id="31" w:name="_Toc522646496"/>
+      <w:bookmarkStart w:id="33" w:name="_Toc522646496"/>
       <w:r>
         <w:rPr>
           <w:lang w:val="en-US"/>
@@ -9140,7 +9882,7 @@
         </w:rPr>
         <w:t>Test figure</w:t>
       </w:r>
-      <w:bookmarkEnd w:id="31"/>
+      <w:bookmarkEnd w:id="33"/>
     </w:p>
     <w:p>
       <w:pPr>
@@ -9169,14 +9911,14 @@
           <w:lang w:val="en-US"/>
         </w:rPr>
       </w:pPr>
-      <w:bookmarkStart w:id="32" w:name="_Toc536474692"/>
+      <w:bookmarkStart w:id="34" w:name="_Toc536649076"/>
       <w:r>
         <w:rPr>
           <w:lang w:val="en-US"/>
         </w:rPr>
         <w:t>User interface and user experience design</w:t>
       </w:r>
-      <w:bookmarkEnd w:id="32"/>
+      <w:bookmarkEnd w:id="34"/>
     </w:p>
     <w:p>
       <w:pPr>
@@ -9195,7 +9937,7 @@
           <w:lang w:val="en-US"/>
         </w:rPr>
       </w:pPr>
-      <w:bookmarkStart w:id="33" w:name="_Toc536474693"/>
+      <w:bookmarkStart w:id="35" w:name="_Toc536649077"/>
       <w:r>
         <w:rPr>
           <w:lang w:val="en-US"/>
@@ -9203,7 +9945,7 @@
         <w:lastRenderedPageBreak/>
         <w:t>CONCLUSION</w:t>
       </w:r>
-      <w:bookmarkEnd w:id="33"/>
+      <w:bookmarkEnd w:id="35"/>
     </w:p>
     <w:p>
       <w:pPr>
@@ -9329,7 +10071,7 @@
             <w:pPr>
               <w:pStyle w:val="taulukonotsikot"/>
             </w:pPr>
-            <w:bookmarkStart w:id="34" w:name="_Hlk522645698"/>
+            <w:bookmarkStart w:id="36" w:name="_Hlk522645698"/>
             <w:r>
               <w:t>Word</w:t>
             </w:r>
@@ -9657,8 +10399,8 @@
       <w:pPr>
         <w:pStyle w:val="Caption"/>
       </w:pPr>
-      <w:bookmarkStart w:id="35" w:name="_Ref404168555"/>
-      <w:bookmarkStart w:id="36" w:name="_Toc522645773"/>
+      <w:bookmarkStart w:id="37" w:name="_Ref404168555"/>
+      <w:bookmarkStart w:id="38" w:name="_Toc522645773"/>
       <w:r>
         <w:t xml:space="preserve">Table </w:t>
       </w:r>
@@ -9692,16 +10434,16 @@
         </w:rPr>
         <w:fldChar w:fldCharType="end"/>
       </w:r>
-      <w:bookmarkEnd w:id="35"/>
+      <w:bookmarkEnd w:id="37"/>
       <w:r>
         <w:rPr>
           <w:noProof/>
         </w:rPr>
         <w:t>. Example of the table</w:t>
       </w:r>
-      <w:bookmarkEnd w:id="36"/>
-    </w:p>
-    <w:bookmarkEnd w:id="34"/>
+      <w:bookmarkEnd w:id="38"/>
+    </w:p>
+    <w:bookmarkEnd w:id="36"/>
     <w:p>
       <w:pPr>
         <w:pStyle w:val="BodyText"/>
@@ -9717,8 +10459,8 @@
           <w:lang w:val="en-US"/>
         </w:rPr>
       </w:pPr>
-      <w:bookmarkStart w:id="37" w:name="_Toc536474694"/>
-      <w:bookmarkStart w:id="38" w:name="_Toc499365405"/>
+      <w:bookmarkStart w:id="39" w:name="_Toc499365405"/>
+      <w:bookmarkStart w:id="40" w:name="_Toc536649078"/>
       <w:r>
         <w:rPr>
           <w:lang w:val="en-US"/>
@@ -9726,7 +10468,7 @@
         <w:lastRenderedPageBreak/>
         <w:t>Bibliography</w:t>
       </w:r>
-      <w:bookmarkEnd w:id="37"/>
+      <w:bookmarkEnd w:id="40"/>
     </w:p>
     <w:p>
       <w:pPr>
@@ -9894,8 +10636,8 @@
           <w:lang w:val="en-US"/>
         </w:rPr>
       </w:pPr>
-      <w:bookmarkStart w:id="39" w:name="_Toc536474695"/>
-      <w:bookmarkEnd w:id="38"/>
+      <w:bookmarkStart w:id="41" w:name="_Toc536649079"/>
+      <w:bookmarkEnd w:id="39"/>
       <w:r>
         <w:rPr>
           <w:lang w:val="en-US"/>
@@ -9903,7 +10645,7 @@
         <w:lastRenderedPageBreak/>
         <w:t>Appendices</w:t>
       </w:r>
-      <w:bookmarkEnd w:id="39"/>
+      <w:bookmarkEnd w:id="41"/>
     </w:p>
     <w:p>
       <w:pPr>
@@ -9912,14 +10654,14 @@
           <w:lang w:val="en-US"/>
         </w:rPr>
       </w:pPr>
-      <w:bookmarkStart w:id="40" w:name="_Toc536474696"/>
+      <w:bookmarkStart w:id="42" w:name="_Toc536649080"/>
       <w:r>
         <w:rPr>
           <w:lang w:val="en-US"/>
         </w:rPr>
         <w:t>Title of the first appendix</w:t>
       </w:r>
-      <w:bookmarkEnd w:id="40"/>
+      <w:bookmarkEnd w:id="42"/>
     </w:p>
     <w:p>
       <w:pPr>
@@ -9928,18 +10670,18 @@
           <w:lang w:val="en-US"/>
         </w:rPr>
       </w:pPr>
-      <w:bookmarkStart w:id="41" w:name="_Toc536474697"/>
+      <w:bookmarkStart w:id="43" w:name="_Toc536649081"/>
       <w:r>
         <w:rPr>
           <w:lang w:val="en-US"/>
         </w:rPr>
         <w:t>Title of the second appendix</w:t>
       </w:r>
-      <w:bookmarkEnd w:id="41"/>
+      <w:bookmarkEnd w:id="43"/>
     </w:p>
     <w:sectPr>
-      <w:headerReference w:type="default" r:id="rId20"/>
-      <w:footerReference w:type="default" r:id="rId21"/>
+      <w:headerReference w:type="default" r:id="rId21"/>
+      <w:footerReference w:type="default" r:id="rId22"/>
       <w:pgSz w:w="11906" w:h="16838" w:code="9"/>
       <w:pgMar w:top="1985" w:right="1134" w:bottom="1985" w:left="1985" w:header="708" w:footer="708" w:gutter="0"/>
       <w:pgNumType w:start="1"/>
@@ -10084,6 +10826,7 @@
         <w:docPartUnique/>
       </w:docPartObj>
     </w:sdtPr>
+    <w:sdtEndPr/>
     <w:sdtContent>
       <w:p>
         <w:pPr>
@@ -10136,6 +10879,7 @@
         <w:docPartUnique/>
       </w:docPartObj>
     </w:sdtPr>
+    <w:sdtEndPr/>
     <w:sdtContent>
       <w:p>
         <w:pPr>
@@ -10690,6 +11434,119 @@
     </w:lvl>
   </w:abstractNum>
   <w:abstractNum w:abstractNumId="12" w15:restartNumberingAfterBreak="0">
+    <w:nsid w:val="429471B0"/>
+    <w:multiLevelType w:val="hybridMultilevel"/>
+    <w:tmpl w:val="63EA94EE"/>
+    <w:lvl w:ilvl="0" w:tplc="04090001">
+      <w:start w:val="1"/>
+      <w:numFmt w:val="bullet"/>
+      <w:lvlText w:val=""/>
+      <w:lvlJc w:val="left"/>
+      <w:pPr>
+        <w:ind w:left="720" w:hanging="360"/>
+      </w:pPr>
+      <w:rPr>
+        <w:rFonts w:ascii="Symbol" w:hAnsi="Symbol" w:hint="default"/>
+      </w:rPr>
+    </w:lvl>
+    <w:lvl w:ilvl="1" w:tplc="04090003" w:tentative="1">
+      <w:start w:val="1"/>
+      <w:numFmt w:val="bullet"/>
+      <w:lvlText w:val="o"/>
+      <w:lvlJc w:val="left"/>
+      <w:pPr>
+        <w:ind w:left="1440" w:hanging="360"/>
+      </w:pPr>
+      <w:rPr>
+        <w:rFonts w:ascii="Courier New" w:hAnsi="Courier New" w:cs="Courier New" w:hint="default"/>
+      </w:rPr>
+    </w:lvl>
+    <w:lvl w:ilvl="2" w:tplc="04090005" w:tentative="1">
+      <w:start w:val="1"/>
+      <w:numFmt w:val="bullet"/>
+      <w:lvlText w:val=""/>
+      <w:lvlJc w:val="left"/>
+      <w:pPr>
+        <w:ind w:left="2160" w:hanging="360"/>
+      </w:pPr>
+      <w:rPr>
+        <w:rFonts w:ascii="Wingdings" w:hAnsi="Wingdings" w:hint="default"/>
+      </w:rPr>
+    </w:lvl>
+    <w:lvl w:ilvl="3" w:tplc="04090001" w:tentative="1">
+      <w:start w:val="1"/>
+      <w:numFmt w:val="bullet"/>
+      <w:lvlText w:val=""/>
+      <w:lvlJc w:val="left"/>
+      <w:pPr>
+        <w:ind w:left="2880" w:hanging="360"/>
+      </w:pPr>
+      <w:rPr>
+        <w:rFonts w:ascii="Symbol" w:hAnsi="Symbol" w:hint="default"/>
+      </w:rPr>
+    </w:lvl>
+    <w:lvl w:ilvl="4" w:tplc="04090003" w:tentative="1">
+      <w:start w:val="1"/>
+      <w:numFmt w:val="bullet"/>
+      <w:lvlText w:val="o"/>
+      <w:lvlJc w:val="left"/>
+      <w:pPr>
+        <w:ind w:left="3600" w:hanging="360"/>
+      </w:pPr>
+      <w:rPr>
+        <w:rFonts w:ascii="Courier New" w:hAnsi="Courier New" w:cs="Courier New" w:hint="default"/>
+      </w:rPr>
+    </w:lvl>
+    <w:lvl w:ilvl="5" w:tplc="04090005" w:tentative="1">
+      <w:start w:val="1"/>
+      <w:numFmt w:val="bullet"/>
+      <w:lvlText w:val=""/>
+      <w:lvlJc w:val="left"/>
+      <w:pPr>
+        <w:ind w:left="4320" w:hanging="360"/>
+      </w:pPr>
+      <w:rPr>
+        <w:rFonts w:ascii="Wingdings" w:hAnsi="Wingdings" w:hint="default"/>
+      </w:rPr>
+    </w:lvl>
+    <w:lvl w:ilvl="6" w:tplc="04090001" w:tentative="1">
+      <w:start w:val="1"/>
+      <w:numFmt w:val="bullet"/>
+      <w:lvlText w:val=""/>
+      <w:lvlJc w:val="left"/>
+      <w:pPr>
+        <w:ind w:left="5040" w:hanging="360"/>
+      </w:pPr>
+      <w:rPr>
+        <w:rFonts w:ascii="Symbol" w:hAnsi="Symbol" w:hint="default"/>
+      </w:rPr>
+    </w:lvl>
+    <w:lvl w:ilvl="7" w:tplc="04090003" w:tentative="1">
+      <w:start w:val="1"/>
+      <w:numFmt w:val="bullet"/>
+      <w:lvlText w:val="o"/>
+      <w:lvlJc w:val="left"/>
+      <w:pPr>
+        <w:ind w:left="5760" w:hanging="360"/>
+      </w:pPr>
+      <w:rPr>
+        <w:rFonts w:ascii="Courier New" w:hAnsi="Courier New" w:cs="Courier New" w:hint="default"/>
+      </w:rPr>
+    </w:lvl>
+    <w:lvl w:ilvl="8" w:tplc="04090005" w:tentative="1">
+      <w:start w:val="1"/>
+      <w:numFmt w:val="bullet"/>
+      <w:lvlText w:val=""/>
+      <w:lvlJc w:val="left"/>
+      <w:pPr>
+        <w:ind w:left="6480" w:hanging="360"/>
+      </w:pPr>
+      <w:rPr>
+        <w:rFonts w:ascii="Wingdings" w:hAnsi="Wingdings" w:hint="default"/>
+      </w:rPr>
+    </w:lvl>
+  </w:abstractNum>
+  <w:abstractNum w:abstractNumId="13" w15:restartNumberingAfterBreak="0">
     <w:nsid w:val="46F31203"/>
     <w:multiLevelType w:val="multilevel"/>
     <w:tmpl w:val="C546802A"/>
@@ -10811,7 +11668,7 @@
       </w:pPr>
     </w:lvl>
   </w:abstractNum>
-  <w:abstractNum w:abstractNumId="13" w15:restartNumberingAfterBreak="0">
+  <w:abstractNum w:abstractNumId="14" w15:restartNumberingAfterBreak="0">
     <w:nsid w:val="65F23021"/>
     <w:multiLevelType w:val="hybridMultilevel"/>
     <w:tmpl w:val="2CE22358"/>
@@ -10924,7 +11781,7 @@
       </w:rPr>
     </w:lvl>
   </w:abstractNum>
-  <w:abstractNum w:abstractNumId="14" w15:restartNumberingAfterBreak="0">
+  <w:abstractNum w:abstractNumId="15" w15:restartNumberingAfterBreak="0">
     <w:nsid w:val="791A37BB"/>
     <w:multiLevelType w:val="multilevel"/>
     <w:tmpl w:val="286410B4"/>
@@ -11040,7 +11897,7 @@
     <w:abstractNumId w:val="9"/>
   </w:num>
   <w:num w:numId="2">
-    <w:abstractNumId w:val="12"/>
+    <w:abstractNumId w:val="13"/>
   </w:num>
   <w:num w:numId="3">
     <w:abstractNumId w:val="5"/>
@@ -11058,7 +11915,7 @@
     <w:abstractNumId w:val="4"/>
   </w:num>
   <w:num w:numId="8">
-    <w:abstractNumId w:val="14"/>
+    <w:abstractNumId w:val="15"/>
   </w:num>
   <w:num w:numId="9">
     <w:abstractNumId w:val="10"/>
@@ -11091,7 +11948,10 @@
     </w:lvlOverride>
   </w:num>
   <w:num w:numId="18">
-    <w:abstractNumId w:val="13"/>
+    <w:abstractNumId w:val="14"/>
+  </w:num>
+  <w:num w:numId="19">
+    <w:abstractNumId w:val="12"/>
   </w:num>
 </w:numbering>
 </file>
@@ -11676,6 +12536,7 @@
   <w:style w:type="character" w:default="1" w:styleId="DefaultParagraphFont">
     <w:name w:val="Default Paragraph Font"/>
     <w:uiPriority w:val="1"/>
+    <w:semiHidden/>
     <w:unhideWhenUsed/>
   </w:style>
   <w:style w:type="table" w:default="1" w:styleId="TableNormal">
@@ -12717,7 +13578,7 @@
 </file>
 
 <file path=customXml/itemProps1.xml><?xml version="1.0" encoding="utf-8"?>
-<ds:datastoreItem xmlns:ds="http://schemas.openxmlformats.org/officeDocument/2006/customXml" ds:itemID="{70CDAE9C-517E-452F-AD3E-2C54F4D5E5D5}">
+<ds:datastoreItem xmlns:ds="http://schemas.openxmlformats.org/officeDocument/2006/customXml" ds:itemID="{7AB2CEED-C4F4-4F75-B78C-DADD94CF3805}">
   <ds:schemaRefs>
     <ds:schemaRef ds:uri="http://schemas.openxmlformats.org/officeDocument/2006/bibliography"/>
   </ds:schemaRefs>

--- a/WISE-MinhDuc-Master-thesis.docx
+++ b/WISE-MinhDuc-Master-thesis.docx
@@ -95,7 +95,7 @@
           <w:noProof/>
           <w:lang w:val="en-US"/>
         </w:rPr>
-        <w:t>January 30, 2019</w:t>
+        <w:t>February 8, 2019</w:t>
       </w:r>
       <w:r>
         <w:rPr>
@@ -864,7 +864,7 @@
           <w:noProof/>
           <w:lang w:val="en-US"/>
         </w:rPr>
-        <w:t>January 30, 2019</w:t>
+        <w:t>February 8, 2019</w:t>
       </w:r>
       <w:r>
         <w:rPr>
@@ -4605,108 +4605,106 @@
         </w:rPr>
         <w:t>echo-chamber effects that, by the design of social networks that only show what the users want to see, make the user even furthermore polarized into his own belief and makes him see the world wrongly, which may turn the user into some extremists that might be harmful for the society.</w:t>
       </w:r>
-      <w:bookmarkStart w:id="2" w:name="_GoBack"/>
+    </w:p>
+    <w:p>
+      <w:pPr>
+        <w:pStyle w:val="BodyText"/>
+        <w:rPr>
+          <w:lang w:val="en-US"/>
+        </w:rPr>
+      </w:pPr>
+      <w:r>
+        <w:rPr>
+          <w:lang w:val="en-US"/>
+        </w:rPr>
+        <w:t>S</w:t>
+      </w:r>
+      <w:r>
+        <w:rPr>
+          <w:lang w:val="en-US"/>
+        </w:rPr>
+        <w:t xml:space="preserve">cholars have </w:t>
+      </w:r>
+      <w:r>
+        <w:rPr>
+          <w:lang w:val="en-US"/>
+        </w:rPr>
+        <w:t>been researching</w:t>
+      </w:r>
+      <w:r>
+        <w:rPr>
+          <w:lang w:val="en-US"/>
+        </w:rPr>
+        <w:t xml:space="preserve"> about this problem and solutions are proposed (many citations needed) but these solutions are either too impractical </w:t>
+      </w:r>
+      <w:r>
+        <w:rPr>
+          <w:lang w:val="en-US"/>
+        </w:rPr>
+        <w:t>(</w:t>
+      </w:r>
+      <w:proofErr w:type="spellStart"/>
+      <w:r>
+        <w:rPr>
+          <w:lang w:val="en-US"/>
+        </w:rPr>
+        <w:t>e.g</w:t>
+      </w:r>
+      <w:proofErr w:type="spellEnd"/>
+      <w:r>
+        <w:rPr>
+          <w:lang w:val="en-US"/>
+        </w:rPr>
+        <w:t xml:space="preserve">: needing the giant media companies to change their entire business models) </w:t>
+      </w:r>
+      <w:r>
+        <w:rPr>
+          <w:lang w:val="en-US"/>
+        </w:rPr>
+        <w:t>or just way out of reach of the scholar scope (</w:t>
+      </w:r>
+      <w:proofErr w:type="spellStart"/>
+      <w:r>
+        <w:rPr>
+          <w:lang w:val="en-US"/>
+        </w:rPr>
+        <w:t>e.g</w:t>
+      </w:r>
+      <w:proofErr w:type="spellEnd"/>
+      <w:r>
+        <w:rPr>
+          <w:lang w:val="en-US"/>
+        </w:rPr>
+        <w:t>: needing of the government’s intervention on the issue</w:t>
+      </w:r>
+      <w:r>
+        <w:rPr>
+          <w:lang w:val="en-US"/>
+        </w:rPr>
+        <w:t xml:space="preserve"> or people to stop using the services</w:t>
+      </w:r>
+      <w:r>
+        <w:rPr>
+          <w:lang w:val="en-US"/>
+        </w:rPr>
+        <w:t xml:space="preserve">). </w:t>
+      </w:r>
+    </w:p>
+    <w:p>
+      <w:pPr>
+        <w:pStyle w:val="Heading2"/>
+        <w:rPr>
+          <w:lang w:val="en-US"/>
+        </w:rPr>
+      </w:pPr>
+      <w:bookmarkStart w:id="2" w:name="_Toc536649047"/>
+      <w:r>
+        <w:rPr>
+          <w:lang w:val="en-US"/>
+        </w:rPr>
+        <w:t>Proposed solution and research questions</w:t>
+      </w:r>
       <w:bookmarkEnd w:id="2"/>
-    </w:p>
-    <w:p>
-      <w:pPr>
-        <w:pStyle w:val="BodyText"/>
-        <w:rPr>
-          <w:lang w:val="en-US"/>
-        </w:rPr>
-      </w:pPr>
-      <w:r>
-        <w:rPr>
-          <w:lang w:val="en-US"/>
-        </w:rPr>
-        <w:t>S</w:t>
-      </w:r>
-      <w:r>
-        <w:rPr>
-          <w:lang w:val="en-US"/>
-        </w:rPr>
-        <w:t xml:space="preserve">cholars have </w:t>
-      </w:r>
-      <w:r>
-        <w:rPr>
-          <w:lang w:val="en-US"/>
-        </w:rPr>
-        <w:t>been researching</w:t>
-      </w:r>
-      <w:r>
-        <w:rPr>
-          <w:lang w:val="en-US"/>
-        </w:rPr>
-        <w:t xml:space="preserve"> about this problem and solutions are proposed (many citations needed) but these solutions are either too impractical </w:t>
-      </w:r>
-      <w:r>
-        <w:rPr>
-          <w:lang w:val="en-US"/>
-        </w:rPr>
-        <w:t>(</w:t>
-      </w:r>
-      <w:proofErr w:type="spellStart"/>
-      <w:r>
-        <w:rPr>
-          <w:lang w:val="en-US"/>
-        </w:rPr>
-        <w:t>e.g</w:t>
-      </w:r>
-      <w:proofErr w:type="spellEnd"/>
-      <w:r>
-        <w:rPr>
-          <w:lang w:val="en-US"/>
-        </w:rPr>
-        <w:t xml:space="preserve">: needing the giant media companies to change their entire business models) </w:t>
-      </w:r>
-      <w:r>
-        <w:rPr>
-          <w:lang w:val="en-US"/>
-        </w:rPr>
-        <w:t>or just way out of reach of the scholar scope (</w:t>
-      </w:r>
-      <w:proofErr w:type="spellStart"/>
-      <w:r>
-        <w:rPr>
-          <w:lang w:val="en-US"/>
-        </w:rPr>
-        <w:t>e.g</w:t>
-      </w:r>
-      <w:proofErr w:type="spellEnd"/>
-      <w:r>
-        <w:rPr>
-          <w:lang w:val="en-US"/>
-        </w:rPr>
-        <w:t>: needing of the government’s intervention on the issue</w:t>
-      </w:r>
-      <w:r>
-        <w:rPr>
-          <w:lang w:val="en-US"/>
-        </w:rPr>
-        <w:t xml:space="preserve"> or people to stop using the services</w:t>
-      </w:r>
-      <w:r>
-        <w:rPr>
-          <w:lang w:val="en-US"/>
-        </w:rPr>
-        <w:t xml:space="preserve">). </w:t>
-      </w:r>
-    </w:p>
-    <w:p>
-      <w:pPr>
-        <w:pStyle w:val="Heading2"/>
-        <w:rPr>
-          <w:lang w:val="en-US"/>
-        </w:rPr>
-      </w:pPr>
-      <w:bookmarkStart w:id="3" w:name="_Toc536649047"/>
-      <w:r>
-        <w:rPr>
-          <w:lang w:val="en-US"/>
-        </w:rPr>
-        <w:t>Proposed solution and research questions</w:t>
-      </w:r>
-      <w:bookmarkEnd w:id="3"/>
     </w:p>
     <w:p>
       <w:pPr>
@@ -4990,14 +4988,14 @@
           <w:lang w:val="en-US"/>
         </w:rPr>
       </w:pPr>
-      <w:bookmarkStart w:id="4" w:name="_Toc536649048"/>
+      <w:bookmarkStart w:id="3" w:name="_Toc536649048"/>
       <w:r>
         <w:rPr>
           <w:lang w:val="en-US"/>
         </w:rPr>
         <w:t>Research method</w:t>
       </w:r>
-      <w:bookmarkEnd w:id="4"/>
+      <w:bookmarkEnd w:id="3"/>
     </w:p>
     <w:p>
       <w:pPr>
@@ -5047,7 +5045,7 @@
           <w:lang w:val="en-US"/>
         </w:rPr>
       </w:pPr>
-      <w:bookmarkStart w:id="5" w:name="_Toc536649049"/>
+      <w:bookmarkStart w:id="4" w:name="_Toc536649049"/>
       <w:r>
         <w:rPr>
           <w:lang w:val="en-US"/>
@@ -5055,7 +5053,7 @@
         <w:lastRenderedPageBreak/>
         <w:t>Thesis structure</w:t>
       </w:r>
-      <w:bookmarkEnd w:id="5"/>
+      <w:bookmarkEnd w:id="4"/>
     </w:p>
     <w:p>
       <w:pPr>
@@ -5355,7 +5353,7 @@
           <w:lang w:val="en-US"/>
         </w:rPr>
       </w:pPr>
-      <w:bookmarkStart w:id="6" w:name="_Toc536649050"/>
+      <w:bookmarkStart w:id="5" w:name="_Toc536649050"/>
       <w:r>
         <w:rPr>
           <w:lang w:val="en-US"/>
@@ -5369,23 +5367,23 @@
         </w:rPr>
         <w:t>IES</w:t>
       </w:r>
+      <w:bookmarkEnd w:id="5"/>
+    </w:p>
+    <w:p>
+      <w:pPr>
+        <w:pStyle w:val="Heading2"/>
+        <w:rPr>
+          <w:lang w:val="en-US"/>
+        </w:rPr>
+      </w:pPr>
+      <w:bookmarkStart w:id="6" w:name="_Toc536649051"/>
+      <w:r>
+        <w:rPr>
+          <w:lang w:val="en-US"/>
+        </w:rPr>
+        <w:t>Original hypothesis</w:t>
+      </w:r>
       <w:bookmarkEnd w:id="6"/>
-    </w:p>
-    <w:p>
-      <w:pPr>
-        <w:pStyle w:val="Heading2"/>
-        <w:rPr>
-          <w:lang w:val="en-US"/>
-        </w:rPr>
-      </w:pPr>
-      <w:bookmarkStart w:id="7" w:name="_Toc536649051"/>
-      <w:r>
-        <w:rPr>
-          <w:lang w:val="en-US"/>
-        </w:rPr>
-        <w:t>Original hypothesis</w:t>
-      </w:r>
-      <w:bookmarkEnd w:id="7"/>
     </w:p>
     <w:p>
       <w:pPr>
@@ -5544,14 +5542,14 @@
           <w:lang w:val="en-US"/>
         </w:rPr>
       </w:pPr>
-      <w:bookmarkStart w:id="8" w:name="_Toc536649052"/>
+      <w:bookmarkStart w:id="7" w:name="_Toc536649052"/>
       <w:r>
         <w:rPr>
           <w:lang w:val="en-US"/>
         </w:rPr>
         <w:t>Evaluation criteria</w:t>
       </w:r>
-      <w:bookmarkEnd w:id="8"/>
+      <w:bookmarkEnd w:id="7"/>
     </w:p>
     <w:p>
       <w:pPr>
@@ -5664,48 +5662,48 @@
           <w:lang w:val="en-US"/>
         </w:rPr>
       </w:pPr>
-      <w:bookmarkStart w:id="9" w:name="_Toc536649053"/>
+      <w:bookmarkStart w:id="8" w:name="_Toc536649053"/>
       <w:r>
         <w:rPr>
           <w:lang w:val="en-US"/>
         </w:rPr>
         <w:t>Required technologies</w:t>
       </w:r>
+      <w:bookmarkEnd w:id="8"/>
+    </w:p>
+    <w:p>
+      <w:pPr>
+        <w:pStyle w:val="Heading3"/>
+        <w:rPr>
+          <w:lang w:val="en-US"/>
+        </w:rPr>
+      </w:pPr>
+      <w:bookmarkStart w:id="9" w:name="_Toc536649054"/>
+      <w:r>
+        <w:rPr>
+          <w:lang w:val="en-US"/>
+        </w:rPr>
+        <w:t>N</w:t>
+      </w:r>
+      <w:r>
+        <w:rPr>
+          <w:lang w:val="en-US"/>
+        </w:rPr>
+        <w:t>atural language processing</w:t>
+      </w:r>
+      <w:r>
+        <w:rPr>
+          <w:lang w:val="en-US"/>
+        </w:rPr>
+        <w:t xml:space="preserve"> and </w:t>
+      </w:r>
+      <w:r>
+        <w:rPr>
+          <w:lang w:val="en-US"/>
+        </w:rPr>
+        <w:t>its sub-domains</w:t>
+      </w:r>
       <w:bookmarkEnd w:id="9"/>
-    </w:p>
-    <w:p>
-      <w:pPr>
-        <w:pStyle w:val="Heading3"/>
-        <w:rPr>
-          <w:lang w:val="en-US"/>
-        </w:rPr>
-      </w:pPr>
-      <w:bookmarkStart w:id="10" w:name="_Toc536649054"/>
-      <w:r>
-        <w:rPr>
-          <w:lang w:val="en-US"/>
-        </w:rPr>
-        <w:t>N</w:t>
-      </w:r>
-      <w:r>
-        <w:rPr>
-          <w:lang w:val="en-US"/>
-        </w:rPr>
-        <w:t>atural language processing</w:t>
-      </w:r>
-      <w:r>
-        <w:rPr>
-          <w:lang w:val="en-US"/>
-        </w:rPr>
-        <w:t xml:space="preserve"> and </w:t>
-      </w:r>
-      <w:r>
-        <w:rPr>
-          <w:lang w:val="en-US"/>
-        </w:rPr>
-        <w:t>its sub-domains</w:t>
-      </w:r>
-      <w:bookmarkEnd w:id="10"/>
     </w:p>
     <w:p>
       <w:pPr>
@@ -5939,7 +5937,7 @@
           <w:lang w:val="en-US"/>
         </w:rPr>
       </w:pPr>
-      <w:bookmarkStart w:id="11" w:name="_Toc536649055"/>
+      <w:bookmarkStart w:id="10" w:name="_Toc536649055"/>
       <w:r>
         <w:rPr>
           <w:lang w:val="en-US"/>
@@ -5952,7 +5950,7 @@
         </w:rPr>
         <w:t xml:space="preserve"> / Semantic triple</w:t>
       </w:r>
-      <w:bookmarkEnd w:id="11"/>
+      <w:bookmarkEnd w:id="10"/>
     </w:p>
     <w:p>
       <w:pPr>
@@ -6097,37 +6095,37 @@
           <w:lang w:val="en-US"/>
         </w:rPr>
       </w:pPr>
-      <w:bookmarkStart w:id="12" w:name="_Toc536649056"/>
+      <w:bookmarkStart w:id="11" w:name="_Toc536649056"/>
       <w:r>
         <w:rPr>
           <w:lang w:val="en-US"/>
         </w:rPr>
         <w:t>Technologies used in this works</w:t>
       </w:r>
+      <w:bookmarkEnd w:id="11"/>
+    </w:p>
+    <w:p>
+      <w:pPr>
+        <w:pStyle w:val="Heading3"/>
+        <w:rPr>
+          <w:lang w:val="en-US"/>
+        </w:rPr>
+      </w:pPr>
+      <w:bookmarkStart w:id="12" w:name="_Toc536649057"/>
+      <w:r>
+        <w:rPr>
+          <w:lang w:val="en-US"/>
+        </w:rPr>
+        <w:t xml:space="preserve">Stanford </w:t>
+      </w:r>
+      <w:proofErr w:type="spellStart"/>
+      <w:r>
+        <w:rPr>
+          <w:lang w:val="en-US"/>
+        </w:rPr>
+        <w:t>CoreNLP</w:t>
+      </w:r>
       <w:bookmarkEnd w:id="12"/>
-    </w:p>
-    <w:p>
-      <w:pPr>
-        <w:pStyle w:val="Heading3"/>
-        <w:rPr>
-          <w:lang w:val="en-US"/>
-        </w:rPr>
-      </w:pPr>
-      <w:bookmarkStart w:id="13" w:name="_Toc536649057"/>
-      <w:r>
-        <w:rPr>
-          <w:lang w:val="en-US"/>
-        </w:rPr>
-        <w:t xml:space="preserve">Stanford </w:t>
-      </w:r>
-      <w:proofErr w:type="spellStart"/>
-      <w:r>
-        <w:rPr>
-          <w:lang w:val="en-US"/>
-        </w:rPr>
-        <w:t>CoreNLP</w:t>
-      </w:r>
-      <w:bookmarkEnd w:id="13"/>
       <w:proofErr w:type="spellEnd"/>
     </w:p>
     <w:p>
@@ -6430,14 +6428,162 @@
           <w:lang w:val="en-US"/>
         </w:rPr>
       </w:pPr>
-      <w:bookmarkStart w:id="14" w:name="_Toc536649058"/>
+      <w:bookmarkStart w:id="13" w:name="_Toc536649058"/>
+      <w:r>
+        <w:rPr>
+          <w:lang w:val="en-US"/>
+        </w:rPr>
+        <w:t>Git and GitHub</w:t>
+      </w:r>
+    </w:p>
+    <w:p>
+      <w:pPr>
+        <w:rPr>
+          <w:lang w:val="en-US"/>
+        </w:rPr>
+      </w:pPr>
+      <w:r>
+        <w:rPr>
+          <w:lang w:val="en-US"/>
+        </w:rPr>
+        <w:t>Software developer need to use Version control nowadays. Not only it acts as a good backup system in case something go</w:t>
+      </w:r>
+      <w:r>
+        <w:rPr>
+          <w:lang w:val="en-US"/>
+        </w:rPr>
+        <w:t>es</w:t>
+      </w:r>
+      <w:r>
+        <w:rPr>
+          <w:lang w:val="en-US"/>
+        </w:rPr>
+        <w:t xml:space="preserve"> wrong, </w:t>
+      </w:r>
+      <w:r>
+        <w:rPr>
+          <w:lang w:val="en-US"/>
+        </w:rPr>
+        <w:t>it’s also good for experimenting new features and going back to older version of the software to evaluate the result.</w:t>
+      </w:r>
+    </w:p>
+    <w:p>
+      <w:pPr>
+        <w:rPr>
+          <w:lang w:val="en-US"/>
+        </w:rPr>
+      </w:pPr>
+      <w:r>
+        <w:rPr>
+          <w:lang w:val="en-US"/>
+        </w:rPr>
+        <w:t xml:space="preserve">Git is I guess the most used </w:t>
+      </w:r>
+      <w:r>
+        <w:rPr>
+          <w:lang w:val="en-US"/>
+        </w:rPr>
+        <w:t>version control system nowadays, originally developed to work with Linux and it’s awesome.</w:t>
+      </w:r>
+    </w:p>
+    <w:p>
+      <w:pPr>
+        <w:rPr>
+          <w:lang w:val="en-US"/>
+        </w:rPr>
+      </w:pPr>
+      <w:proofErr w:type="spellStart"/>
+      <w:r>
+        <w:rPr>
+          <w:lang w:val="en-US"/>
+        </w:rPr>
+        <w:t>Github</w:t>
+      </w:r>
+      <w:proofErr w:type="spellEnd"/>
+      <w:r>
+        <w:rPr>
+          <w:lang w:val="en-US"/>
+        </w:rPr>
+        <w:t xml:space="preserve"> is I guess also the most widely used version control system in the world. So that’s what I used.</w:t>
+      </w:r>
+    </w:p>
+    <w:p>
+      <w:pPr>
+        <w:rPr>
+          <w:lang w:val="en-US"/>
+        </w:rPr>
+      </w:pPr>
+      <w:r>
+        <w:rPr>
+          <w:lang w:val="en-US"/>
+        </w:rPr>
+        <w:t xml:space="preserve">The whole thesis code and example and history and everything is </w:t>
+      </w:r>
+      <w:r>
+        <w:rPr>
+          <w:lang w:val="en-US"/>
+        </w:rPr>
+        <w:t xml:space="preserve">saved in </w:t>
+      </w:r>
+      <w:proofErr w:type="spellStart"/>
+      <w:r>
+        <w:rPr>
+          <w:lang w:val="en-US"/>
+        </w:rPr>
+        <w:t>github</w:t>
+      </w:r>
+      <w:proofErr w:type="spellEnd"/>
+      <w:r>
+        <w:rPr>
+          <w:lang w:val="en-US"/>
+        </w:rPr>
+        <w:t>, will remain there forever (at least until Microsoft close it) and link is provided here as well as in the end of the thesis.</w:t>
+      </w:r>
+    </w:p>
+    <w:p>
+      <w:pPr>
+        <w:rPr>
+          <w:lang w:val="en-US"/>
+        </w:rPr>
+      </w:pPr>
+      <w:hyperlink r:id="rId20" w:history="1">
+        <w:r>
+          <w:rPr>
+            <w:rStyle w:val="Hyperlink"/>
+            <w:lang w:val="en-US"/>
+          </w:rPr>
+          <w:t>https://www.computer.org/csdl/mags/so/2012/03/mso2012030100-abs.html</w:t>
+        </w:r>
+      </w:hyperlink>
+    </w:p>
+    <w:p>
+      <w:pPr>
+        <w:ind w:left="1304" w:hanging="1304"/>
+        <w:rPr>
+          <w:lang w:val="en-US"/>
+        </w:rPr>
+      </w:pPr>
+      <w:r>
+        <w:rPr>
+          <w:lang w:val="en-US"/>
+        </w:rPr>
+        <w:t>https://jyu.finna.fi/Record/jykdok.1501755</w:t>
+      </w:r>
+    </w:p>
+    <w:p>
+      <w:pPr>
+        <w:pStyle w:val="Heading3"/>
+        <w:rPr>
+          <w:lang w:val="en-US"/>
+        </w:rPr>
+      </w:pPr>
       <w:r>
         <w:rPr>
           <w:lang w:val="en-US"/>
         </w:rPr>
         <w:t>Node JS</w:t>
       </w:r>
-      <w:bookmarkEnd w:id="14"/>
+      <w:bookmarkEnd w:id="13"/>
     </w:p>
     <w:p>
       <w:pPr>
@@ -6451,6 +6597,12 @@
         </w:rPr>
         <w:t>In this work, we choose NodeJS to do our coding, as it’s one of the easier and faster programming languages to code in, as well as the author expertise in it would make implementing the algorithm faster than other language.</w:t>
       </w:r>
+      <w:r>
+        <w:rPr>
+          <w:lang w:val="en-US"/>
+        </w:rPr>
+        <w:t xml:space="preserve"> Maybe try some cool articles about NodeJS and backend development.</w:t>
+      </w:r>
     </w:p>
     <w:p>
       <w:pPr>
@@ -6467,7 +6619,7 @@
           <w:lang w:val="en-US"/>
         </w:rPr>
       </w:pPr>
-      <w:bookmarkStart w:id="15" w:name="_Toc536649059"/>
+      <w:bookmarkStart w:id="14" w:name="_Toc536649059"/>
       <w:r>
         <w:rPr>
           <w:lang w:val="en-US"/>
@@ -6475,148 +6627,148 @@
         <w:lastRenderedPageBreak/>
         <w:t>UN-POLARIZING ALGORITHM</w:t>
       </w:r>
+      <w:bookmarkEnd w:id="14"/>
+    </w:p>
+    <w:p>
+      <w:pPr>
+        <w:pStyle w:val="Heading2"/>
+        <w:rPr>
+          <w:lang w:val="en-US"/>
+        </w:rPr>
+      </w:pPr>
+      <w:bookmarkStart w:id="15" w:name="_Toc536649060"/>
+      <w:r>
+        <w:rPr>
+          <w:lang w:val="en-US"/>
+        </w:rPr>
+        <w:t>O</w:t>
+      </w:r>
+      <w:r>
+        <w:rPr>
+          <w:lang w:val="en-US"/>
+        </w:rPr>
+        <w:t xml:space="preserve">verall </w:t>
+      </w:r>
+      <w:r>
+        <w:rPr>
+          <w:lang w:val="en-US"/>
+        </w:rPr>
+        <w:t xml:space="preserve">solution/algorithm </w:t>
+      </w:r>
+      <w:r>
+        <w:rPr>
+          <w:lang w:val="en-US"/>
+        </w:rPr>
+        <w:t>architecture</w:t>
+      </w:r>
       <w:bookmarkEnd w:id="15"/>
     </w:p>
     <w:p>
       <w:pPr>
+        <w:rPr>
+          <w:lang w:val="en-US"/>
+        </w:rPr>
+      </w:pPr>
+      <w:r>
+        <w:rPr>
+          <w:lang w:val="en-US"/>
+        </w:rPr>
+        <w:t xml:space="preserve"> </w:t>
+      </w:r>
+      <w:r>
+        <w:rPr>
+          <w:lang w:val="en-US"/>
+        </w:rPr>
+        <w:t>(</w:t>
+      </w:r>
+      <w:r>
+        <w:rPr>
+          <w:i/>
+          <w:lang w:val="en-US"/>
+        </w:rPr>
+        <w:t>Read this and fix this carefully</w:t>
+      </w:r>
+      <w:r>
+        <w:rPr>
+          <w:i/>
+          <w:lang w:val="en-US"/>
+        </w:rPr>
+        <w:t xml:space="preserve"> – also, add a nice graph</w:t>
+      </w:r>
+      <w:r>
+        <w:rPr>
+          <w:lang w:val="en-US"/>
+        </w:rPr>
+        <w:t>)</w:t>
+      </w:r>
+      <w:r>
+        <w:rPr>
+          <w:lang w:val="en-US"/>
+        </w:rPr>
+        <w:t xml:space="preserve"> </w:t>
+      </w:r>
+      <w:r>
+        <w:rPr>
+          <w:lang w:val="en-US"/>
+        </w:rPr>
+        <w:t>–</w:t>
+      </w:r>
+      <w:r>
+        <w:rPr>
+          <w:lang w:val="en-US"/>
+        </w:rPr>
+        <w:t xml:space="preserve"> </w:t>
+      </w:r>
+      <w:r>
+        <w:rPr>
+          <w:lang w:val="en-US"/>
+        </w:rPr>
+        <w:t xml:space="preserve">Two main parts of the algorithm: annotating </w:t>
+      </w:r>
+      <w:r>
+        <w:rPr>
+          <w:lang w:val="en-US"/>
+        </w:rPr>
+        <w:t>and article matching.</w:t>
+      </w:r>
+    </w:p>
+    <w:p>
+      <w:pPr>
         <w:pStyle w:val="Heading2"/>
         <w:rPr>
           <w:lang w:val="en-US"/>
         </w:rPr>
       </w:pPr>
-      <w:bookmarkStart w:id="16" w:name="_Toc536649060"/>
-      <w:r>
-        <w:rPr>
-          <w:lang w:val="en-US"/>
-        </w:rPr>
-        <w:t>O</w:t>
-      </w:r>
-      <w:r>
-        <w:rPr>
-          <w:lang w:val="en-US"/>
-        </w:rPr>
-        <w:t xml:space="preserve">verall </w:t>
-      </w:r>
-      <w:r>
-        <w:rPr>
-          <w:lang w:val="en-US"/>
-        </w:rPr>
-        <w:t xml:space="preserve">solution/algorithm </w:t>
-      </w:r>
-      <w:r>
-        <w:rPr>
-          <w:lang w:val="en-US"/>
-        </w:rPr>
-        <w:t>architecture</w:t>
+      <w:bookmarkStart w:id="16" w:name="_Toc536649061"/>
+      <w:r>
+        <w:rPr>
+          <w:lang w:val="en-US"/>
+        </w:rPr>
+        <w:t>Article annotat</w:t>
+      </w:r>
+      <w:r>
+        <w:rPr>
+          <w:lang w:val="en-US"/>
+        </w:rPr>
+        <w:t>or</w:t>
       </w:r>
       <w:bookmarkEnd w:id="16"/>
     </w:p>
     <w:p>
       <w:pPr>
-        <w:rPr>
-          <w:lang w:val="en-US"/>
-        </w:rPr>
-      </w:pPr>
-      <w:r>
-        <w:rPr>
-          <w:lang w:val="en-US"/>
-        </w:rPr>
-        <w:t xml:space="preserve"> </w:t>
-      </w:r>
-      <w:r>
-        <w:rPr>
-          <w:lang w:val="en-US"/>
-        </w:rPr>
-        <w:t>(</w:t>
-      </w:r>
-      <w:r>
-        <w:rPr>
-          <w:i/>
-          <w:lang w:val="en-US"/>
-        </w:rPr>
-        <w:t>Read this and fix this carefully</w:t>
-      </w:r>
-      <w:r>
-        <w:rPr>
-          <w:i/>
-          <w:lang w:val="en-US"/>
-        </w:rPr>
-        <w:t xml:space="preserve"> – also, add a nice graph</w:t>
-      </w:r>
-      <w:r>
-        <w:rPr>
-          <w:lang w:val="en-US"/>
-        </w:rPr>
-        <w:t>)</w:t>
-      </w:r>
-      <w:r>
-        <w:rPr>
-          <w:lang w:val="en-US"/>
-        </w:rPr>
-        <w:t xml:space="preserve"> </w:t>
-      </w:r>
-      <w:r>
-        <w:rPr>
-          <w:lang w:val="en-US"/>
-        </w:rPr>
-        <w:t>–</w:t>
-      </w:r>
-      <w:r>
-        <w:rPr>
-          <w:lang w:val="en-US"/>
-        </w:rPr>
-        <w:t xml:space="preserve"> </w:t>
-      </w:r>
-      <w:r>
-        <w:rPr>
-          <w:lang w:val="en-US"/>
-        </w:rPr>
-        <w:t xml:space="preserve">Two main parts of the algorithm: annotating </w:t>
-      </w:r>
-      <w:r>
-        <w:rPr>
-          <w:lang w:val="en-US"/>
-        </w:rPr>
-        <w:t>and article matching.</w:t>
-      </w:r>
-    </w:p>
-    <w:p>
-      <w:pPr>
-        <w:pStyle w:val="Heading2"/>
-        <w:rPr>
-          <w:lang w:val="en-US"/>
-        </w:rPr>
-      </w:pPr>
-      <w:bookmarkStart w:id="17" w:name="_Toc536649061"/>
-      <w:r>
-        <w:rPr>
-          <w:lang w:val="en-US"/>
-        </w:rPr>
-        <w:t>Article annotat</w:t>
-      </w:r>
-      <w:r>
-        <w:rPr>
-          <w:lang w:val="en-US"/>
-        </w:rPr>
-        <w:t>or</w:t>
+        <w:pStyle w:val="Heading3"/>
+        <w:rPr>
+          <w:lang w:val="en-US"/>
+        </w:rPr>
+      </w:pPr>
+      <w:bookmarkStart w:id="17" w:name="_Toc536649062"/>
+      <w:r>
+        <w:rPr>
+          <w:lang w:val="en-US"/>
+        </w:rPr>
+        <w:t>Web content parser</w:t>
       </w:r>
       <w:bookmarkEnd w:id="17"/>
-    </w:p>
-    <w:p>
-      <w:pPr>
-        <w:pStyle w:val="Heading3"/>
-        <w:rPr>
-          <w:lang w:val="en-US"/>
-        </w:rPr>
-      </w:pPr>
-      <w:bookmarkStart w:id="18" w:name="_Toc536649062"/>
-      <w:r>
-        <w:rPr>
-          <w:lang w:val="en-US"/>
-        </w:rPr>
-        <w:t>Web content parser</w:t>
-      </w:r>
-      <w:bookmarkEnd w:id="18"/>
     </w:p>
     <w:p>
       <w:pPr>
@@ -6730,7 +6882,7 @@
           <w:lang w:val="en-US"/>
         </w:rPr>
       </w:pPr>
-      <w:bookmarkStart w:id="19" w:name="_Toc536649063"/>
+      <w:bookmarkStart w:id="18" w:name="_Toc536649063"/>
       <w:r>
         <w:rPr>
           <w:lang w:val="en-US"/>
@@ -6743,130 +6895,130 @@
         </w:rPr>
         <w:t>Core NLP Annotator</w:t>
       </w:r>
+      <w:bookmarkEnd w:id="18"/>
+    </w:p>
+    <w:p>
+      <w:pPr>
+        <w:rPr>
+          <w:lang w:val="en-US"/>
+        </w:rPr>
+      </w:pPr>
+      <w:r>
+        <w:rPr>
+          <w:lang w:val="en-US"/>
+        </w:rPr>
+        <w:t>(</w:t>
+      </w:r>
+      <w:r>
+        <w:rPr>
+          <w:i/>
+          <w:lang w:val="en-US"/>
+        </w:rPr>
+        <w:t xml:space="preserve">What is the role of the Stanford Core NLP in our program and why we need the local </w:t>
+      </w:r>
+      <w:proofErr w:type="spellStart"/>
+      <w:r>
+        <w:rPr>
+          <w:i/>
+          <w:lang w:val="en-US"/>
+        </w:rPr>
+        <w:t>db</w:t>
+      </w:r>
+      <w:proofErr w:type="spellEnd"/>
+      <w:r>
+        <w:rPr>
+          <w:lang w:val="en-US"/>
+        </w:rPr>
+        <w:t xml:space="preserve">) - </w:t>
+      </w:r>
+      <w:r>
+        <w:rPr>
+          <w:lang w:val="en-US"/>
+        </w:rPr>
+        <w:t xml:space="preserve">After extracting the text part from the web article, we push the text into the Stanford Core NLP engine. Stanford Core NLP have many </w:t>
+      </w:r>
+      <w:r>
+        <w:rPr>
+          <w:lang w:val="en-US"/>
+        </w:rPr>
+        <w:t>annotators, like NER, Sentiment, lemma … (</w:t>
+      </w:r>
+      <w:r>
+        <w:rPr>
+          <w:i/>
+          <w:lang w:val="en-US"/>
+        </w:rPr>
+        <w:t>find more</w:t>
+      </w:r>
+      <w:r>
+        <w:rPr>
+          <w:lang w:val="en-US"/>
+        </w:rPr>
+        <w:t xml:space="preserve">), we can specify which annotator we want to run through to save processing power. After receiving the annotated result from the Core NLP, we will run the result through our special filter for sentiment, </w:t>
+      </w:r>
+      <w:proofErr w:type="spellStart"/>
+      <w:r>
+        <w:rPr>
+          <w:lang w:val="en-US"/>
+        </w:rPr>
+        <w:t>ner</w:t>
+      </w:r>
+      <w:proofErr w:type="spellEnd"/>
+      <w:r>
+        <w:rPr>
+          <w:lang w:val="en-US"/>
+        </w:rPr>
+        <w:t xml:space="preserve"> and </w:t>
+      </w:r>
+      <w:proofErr w:type="spellStart"/>
+      <w:r>
+        <w:rPr>
+          <w:lang w:val="en-US"/>
+        </w:rPr>
+        <w:t>openie</w:t>
+      </w:r>
+      <w:proofErr w:type="spellEnd"/>
+      <w:r>
+        <w:rPr>
+          <w:lang w:val="en-US"/>
+        </w:rPr>
+        <w:t xml:space="preserve"> to retain the only relevance information for our un-polarize algorithm. </w:t>
+      </w:r>
+    </w:p>
+    <w:p>
+      <w:pPr>
+        <w:rPr>
+          <w:lang w:val="en-US"/>
+        </w:rPr>
+      </w:pPr>
+      <w:r>
+        <w:rPr>
+          <w:lang w:val="en-US"/>
+        </w:rPr>
+        <w:t xml:space="preserve">The filtered annotation result (let’s call them core feature) will be saved into the local database for future comparison </w:t>
+      </w:r>
+      <w:r>
+        <w:rPr>
+          <w:lang w:val="en-US"/>
+        </w:rPr>
+        <w:t>of the un-polarizing algorithm. The use of the local database for the core-results is necessary because the processing time of each article is quite long, around 30 seconds each, so, to compare one article to other hundred to find the most relevance one, we must process them beforehand so that our results are readily available for future accessing.</w:t>
+      </w:r>
+    </w:p>
+    <w:p>
+      <w:pPr>
+        <w:pStyle w:val="Heading3"/>
+        <w:rPr>
+          <w:lang w:val="en-US"/>
+        </w:rPr>
+      </w:pPr>
+      <w:bookmarkStart w:id="19" w:name="_Toc536649064"/>
+      <w:r>
+        <w:rPr>
+          <w:lang w:val="en-US"/>
+        </w:rPr>
+        <w:t>Sentiment analysis</w:t>
+      </w:r>
       <w:bookmarkEnd w:id="19"/>
-    </w:p>
-    <w:p>
-      <w:pPr>
-        <w:rPr>
-          <w:lang w:val="en-US"/>
-        </w:rPr>
-      </w:pPr>
-      <w:r>
-        <w:rPr>
-          <w:lang w:val="en-US"/>
-        </w:rPr>
-        <w:t>(</w:t>
-      </w:r>
-      <w:r>
-        <w:rPr>
-          <w:i/>
-          <w:lang w:val="en-US"/>
-        </w:rPr>
-        <w:t xml:space="preserve">What is the role of the Stanford Core NLP in our program and why we need the local </w:t>
-      </w:r>
-      <w:proofErr w:type="spellStart"/>
-      <w:r>
-        <w:rPr>
-          <w:i/>
-          <w:lang w:val="en-US"/>
-        </w:rPr>
-        <w:t>db</w:t>
-      </w:r>
-      <w:proofErr w:type="spellEnd"/>
-      <w:r>
-        <w:rPr>
-          <w:lang w:val="en-US"/>
-        </w:rPr>
-        <w:t xml:space="preserve">) - </w:t>
-      </w:r>
-      <w:r>
-        <w:rPr>
-          <w:lang w:val="en-US"/>
-        </w:rPr>
-        <w:t xml:space="preserve">After extracting the text part from the web article, we push the text into the Stanford Core NLP engine. Stanford Core NLP have many </w:t>
-      </w:r>
-      <w:r>
-        <w:rPr>
-          <w:lang w:val="en-US"/>
-        </w:rPr>
-        <w:t>annotators, like NER, Sentiment, lemma … (</w:t>
-      </w:r>
-      <w:r>
-        <w:rPr>
-          <w:i/>
-          <w:lang w:val="en-US"/>
-        </w:rPr>
-        <w:t>find more</w:t>
-      </w:r>
-      <w:r>
-        <w:rPr>
-          <w:lang w:val="en-US"/>
-        </w:rPr>
-        <w:t xml:space="preserve">), we can specify which annotator we want to run through to save processing power. After receiving the annotated result from the Core NLP, we will run the result through our special filter for sentiment, </w:t>
-      </w:r>
-      <w:proofErr w:type="spellStart"/>
-      <w:r>
-        <w:rPr>
-          <w:lang w:val="en-US"/>
-        </w:rPr>
-        <w:t>ner</w:t>
-      </w:r>
-      <w:proofErr w:type="spellEnd"/>
-      <w:r>
-        <w:rPr>
-          <w:lang w:val="en-US"/>
-        </w:rPr>
-        <w:t xml:space="preserve"> and </w:t>
-      </w:r>
-      <w:proofErr w:type="spellStart"/>
-      <w:r>
-        <w:rPr>
-          <w:lang w:val="en-US"/>
-        </w:rPr>
-        <w:t>openie</w:t>
-      </w:r>
-      <w:proofErr w:type="spellEnd"/>
-      <w:r>
-        <w:rPr>
-          <w:lang w:val="en-US"/>
-        </w:rPr>
-        <w:t xml:space="preserve"> to retain the only relevance information for our un-polarize algorithm. </w:t>
-      </w:r>
-    </w:p>
-    <w:p>
-      <w:pPr>
-        <w:rPr>
-          <w:lang w:val="en-US"/>
-        </w:rPr>
-      </w:pPr>
-      <w:r>
-        <w:rPr>
-          <w:lang w:val="en-US"/>
-        </w:rPr>
-        <w:t xml:space="preserve">The filtered annotation result (let’s call them core feature) will be saved into the local database for future comparison </w:t>
-      </w:r>
-      <w:r>
-        <w:rPr>
-          <w:lang w:val="en-US"/>
-        </w:rPr>
-        <w:t>of the un-polarizing algorithm. The use of the local database for the core-results is necessary because the processing time of each article is quite long, around 30 seconds each, so, to compare one article to other hundred to find the most relevance one, we must process them beforehand so that our results are readily available for future accessing.</w:t>
-      </w:r>
-    </w:p>
-    <w:p>
-      <w:pPr>
-        <w:pStyle w:val="Heading3"/>
-        <w:rPr>
-          <w:lang w:val="en-US"/>
-        </w:rPr>
-      </w:pPr>
-      <w:bookmarkStart w:id="20" w:name="_Toc536649064"/>
-      <w:r>
-        <w:rPr>
-          <w:lang w:val="en-US"/>
-        </w:rPr>
-        <w:t>Sentiment analysis</w:t>
-      </w:r>
-      <w:bookmarkEnd w:id="20"/>
     </w:p>
     <w:p>
       <w:pPr>
@@ -7530,14 +7682,14 @@
           <w:lang w:val="en-US"/>
         </w:rPr>
       </w:pPr>
-      <w:bookmarkStart w:id="21" w:name="_Toc536649065"/>
+      <w:bookmarkStart w:id="20" w:name="_Toc536649065"/>
       <w:r>
         <w:rPr>
           <w:lang w:val="en-US"/>
         </w:rPr>
         <w:t>Named entity recognizer</w:t>
       </w:r>
-      <w:bookmarkEnd w:id="21"/>
+      <w:bookmarkEnd w:id="20"/>
     </w:p>
     <w:p>
       <w:pPr>
@@ -7671,110 +7823,24 @@
           <w:lang w:val="en-US"/>
         </w:rPr>
         <w:t>)</w:t>
-      </w:r>
-    </w:p>
-    <w:p>
-      <w:pPr>
-        <w:rPr>
-          <w:lang w:val="en-US"/>
-        </w:rPr>
-      </w:pPr>
-      <w:r>
-        <w:rPr>
-          <w:lang w:val="en-US"/>
-        </w:rPr>
-        <w:t>Discrete entities: PERSON, LOCATION, ORGANIZATION, MISC, CITY, STATE_OR_PROVINCE, COUNTRY</w:t>
-      </w:r>
-    </w:p>
-    <w:p>
-      <w:pPr>
-        <w:rPr>
-          <w:lang w:val="en-US"/>
-        </w:rPr>
-      </w:pPr>
-      <w:r>
-        <w:rPr>
-          <w:lang w:val="en-US"/>
-        </w:rPr>
-        <w:t>Abstract entities:  RELIGION, NATIONALITY, TITLE (Job title), IDEOLOGY, CAUSE_OF_DEATH (violence, shooting ....)</w:t>
-      </w:r>
-    </w:p>
-    <w:p>
-      <w:pPr>
-        <w:rPr>
-          <w:lang w:val="en-US"/>
-        </w:rPr>
-      </w:pPr>
-      <w:r>
-        <w:rPr>
-          <w:lang w:val="en-US"/>
-        </w:rPr>
-        <w:t xml:space="preserve">Stanford Core NLP work on a single sentence basis only, which mean the meaning of the next or previous sentence in the paragraph doesn’t affect the annotation of one sentence in anyway, which is a bad thing for us since we want to work on a rather macro way, instead of micro based way like this. Thus, after filtering out the un-needed result, we perform the </w:t>
-      </w:r>
-      <w:r>
-        <w:rPr>
-          <w:lang w:val="en-US"/>
-        </w:rPr>
-        <w:lastRenderedPageBreak/>
-        <w:t xml:space="preserve">entities counting, in which we count the number of each time an entity has appeared in the article, as well as calculate the sentiment </w:t>
-      </w:r>
-      <w:r>
-        <w:rPr>
-          <w:lang w:val="en-US"/>
-        </w:rPr>
-        <w:t xml:space="preserve">value </w:t>
-      </w:r>
-      <w:r>
-        <w:rPr>
-          <w:lang w:val="en-US"/>
-        </w:rPr>
-        <w:t xml:space="preserve">or </w:t>
-      </w:r>
-      <w:r>
-        <w:rPr>
-          <w:lang w:val="en-US"/>
-        </w:rPr>
-        <w:t xml:space="preserve">the </w:t>
-      </w:r>
-      <w:r>
-        <w:rPr>
-          <w:lang w:val="en-US"/>
-        </w:rPr>
-        <w:t xml:space="preserve">average </w:t>
-      </w:r>
-      <w:r>
-        <w:rPr>
-          <w:lang w:val="en-US"/>
-        </w:rPr>
-        <w:t xml:space="preserve">sentiment value </w:t>
-      </w:r>
-      <w:r>
-        <w:rPr>
-          <w:lang w:val="en-US"/>
-        </w:rPr>
-        <w:t xml:space="preserve">of that </w:t>
-      </w:r>
-      <w:r>
-        <w:rPr>
-          <w:lang w:val="en-US"/>
-        </w:rPr>
-        <w:t>entity, and finally, save all the result to the local database.</w:t>
       </w:r>
     </w:p>
     <w:tbl>
       <w:tblPr>
         <w:tblStyle w:val="TableGrid"/>
-        <w:tblW w:w="9625" w:type="dxa"/>
+        <w:tblW w:w="0" w:type="auto"/>
         <w:tblLook w:val="04A0" w:firstRow="1" w:lastRow="0" w:firstColumn="1" w:lastColumn="0" w:noHBand="0" w:noVBand="1"/>
       </w:tblPr>
       <w:tblGrid>
-        <w:gridCol w:w="3845"/>
-        <w:gridCol w:w="5780"/>
+        <w:gridCol w:w="2257"/>
+        <w:gridCol w:w="2076"/>
+        <w:gridCol w:w="2363"/>
+        <w:gridCol w:w="2081"/>
       </w:tblGrid>
       <w:tr>
         <w:tc>
           <w:tcPr>
-            <w:tcW w:w="3845" w:type="dxa"/>
+            <w:tcW w:w="2194" w:type="dxa"/>
           </w:tcPr>
           <w:p>
             <w:pPr>
@@ -7786,6 +7852,592 @@
               <w:rPr>
                 <w:lang w:val="en-US"/>
               </w:rPr>
+              <w:t>Discrete entities</w:t>
+            </w:r>
+          </w:p>
+        </w:tc>
+        <w:tc>
+          <w:tcPr>
+            <w:tcW w:w="2194" w:type="dxa"/>
+          </w:tcPr>
+          <w:p>
+            <w:pPr>
+              <w:rPr>
+                <w:lang w:val="en-US"/>
+              </w:rPr>
+            </w:pPr>
+            <w:r>
+              <w:rPr>
+                <w:lang w:val="en-US"/>
+              </w:rPr>
+              <w:t>Description</w:t>
+            </w:r>
+          </w:p>
+        </w:tc>
+        <w:tc>
+          <w:tcPr>
+            <w:tcW w:w="2194" w:type="dxa"/>
+          </w:tcPr>
+          <w:p>
+            <w:pPr>
+              <w:rPr>
+                <w:lang w:val="en-US"/>
+              </w:rPr>
+            </w:pPr>
+            <w:r>
+              <w:rPr>
+                <w:lang w:val="en-US"/>
+              </w:rPr>
+              <w:t>Abstract entities</w:t>
+            </w:r>
+          </w:p>
+        </w:tc>
+        <w:tc>
+          <w:tcPr>
+            <w:tcW w:w="2195" w:type="dxa"/>
+          </w:tcPr>
+          <w:p>
+            <w:pPr>
+              <w:rPr>
+                <w:lang w:val="en-US"/>
+              </w:rPr>
+            </w:pPr>
+            <w:r>
+              <w:rPr>
+                <w:lang w:val="en-US"/>
+              </w:rPr>
+              <w:t>Description</w:t>
+            </w:r>
+          </w:p>
+        </w:tc>
+      </w:tr>
+      <w:tr>
+        <w:tc>
+          <w:tcPr>
+            <w:tcW w:w="2194" w:type="dxa"/>
+          </w:tcPr>
+          <w:p>
+            <w:pPr>
+              <w:rPr>
+                <w:lang w:val="en-US"/>
+              </w:rPr>
+            </w:pPr>
+            <w:r>
+              <w:rPr>
+                <w:lang w:val="en-US"/>
+              </w:rPr>
+              <w:t>PERSON</w:t>
+            </w:r>
+          </w:p>
+        </w:tc>
+        <w:tc>
+          <w:tcPr>
+            <w:tcW w:w="2194" w:type="dxa"/>
+          </w:tcPr>
+          <w:p>
+            <w:pPr>
+              <w:rPr>
+                <w:lang w:val="en-US"/>
+              </w:rPr>
+            </w:pPr>
+          </w:p>
+        </w:tc>
+        <w:tc>
+          <w:tcPr>
+            <w:tcW w:w="2194" w:type="dxa"/>
+          </w:tcPr>
+          <w:p>
+            <w:pPr>
+              <w:rPr>
+                <w:lang w:val="en-US"/>
+              </w:rPr>
+            </w:pPr>
+            <w:r>
+              <w:rPr>
+                <w:lang w:val="en-US"/>
+              </w:rPr>
+              <w:t>RELIGION</w:t>
+            </w:r>
+          </w:p>
+        </w:tc>
+        <w:tc>
+          <w:tcPr>
+            <w:tcW w:w="2195" w:type="dxa"/>
+          </w:tcPr>
+          <w:p>
+            <w:pPr>
+              <w:rPr>
+                <w:lang w:val="en-US"/>
+              </w:rPr>
+            </w:pPr>
+          </w:p>
+        </w:tc>
+      </w:tr>
+      <w:tr>
+        <w:tc>
+          <w:tcPr>
+            <w:tcW w:w="2194" w:type="dxa"/>
+          </w:tcPr>
+          <w:p>
+            <w:pPr>
+              <w:rPr>
+                <w:lang w:val="en-US"/>
+              </w:rPr>
+            </w:pPr>
+            <w:r>
+              <w:rPr>
+                <w:lang w:val="en-US"/>
+              </w:rPr>
+              <w:t>LOCATION</w:t>
+            </w:r>
+          </w:p>
+        </w:tc>
+        <w:tc>
+          <w:tcPr>
+            <w:tcW w:w="2194" w:type="dxa"/>
+          </w:tcPr>
+          <w:p>
+            <w:pPr>
+              <w:rPr>
+                <w:lang w:val="en-US"/>
+              </w:rPr>
+            </w:pPr>
+          </w:p>
+        </w:tc>
+        <w:tc>
+          <w:tcPr>
+            <w:tcW w:w="2194" w:type="dxa"/>
+          </w:tcPr>
+          <w:p>
+            <w:pPr>
+              <w:rPr>
+                <w:lang w:val="en-US"/>
+              </w:rPr>
+            </w:pPr>
+            <w:r>
+              <w:rPr>
+                <w:lang w:val="en-US"/>
+              </w:rPr>
+              <w:t>NATIONALITY</w:t>
+            </w:r>
+          </w:p>
+        </w:tc>
+        <w:tc>
+          <w:tcPr>
+            <w:tcW w:w="2195" w:type="dxa"/>
+          </w:tcPr>
+          <w:p>
+            <w:pPr>
+              <w:rPr>
+                <w:lang w:val="en-US"/>
+              </w:rPr>
+            </w:pPr>
+          </w:p>
+        </w:tc>
+      </w:tr>
+      <w:tr>
+        <w:tc>
+          <w:tcPr>
+            <w:tcW w:w="2194" w:type="dxa"/>
+          </w:tcPr>
+          <w:p>
+            <w:pPr>
+              <w:rPr>
+                <w:lang w:val="en-US"/>
+              </w:rPr>
+            </w:pPr>
+            <w:r>
+              <w:rPr>
+                <w:lang w:val="en-US"/>
+              </w:rPr>
+              <w:t>ORGANIZATION</w:t>
+            </w:r>
+          </w:p>
+        </w:tc>
+        <w:tc>
+          <w:tcPr>
+            <w:tcW w:w="2194" w:type="dxa"/>
+          </w:tcPr>
+          <w:p>
+            <w:pPr>
+              <w:rPr>
+                <w:lang w:val="en-US"/>
+              </w:rPr>
+            </w:pPr>
+          </w:p>
+        </w:tc>
+        <w:tc>
+          <w:tcPr>
+            <w:tcW w:w="2194" w:type="dxa"/>
+          </w:tcPr>
+          <w:p>
+            <w:pPr>
+              <w:rPr>
+                <w:lang w:val="en-US"/>
+              </w:rPr>
+            </w:pPr>
+            <w:r>
+              <w:rPr>
+                <w:lang w:val="en-US"/>
+              </w:rPr>
+              <w:t xml:space="preserve">TITLE </w:t>
+            </w:r>
+          </w:p>
+        </w:tc>
+        <w:tc>
+          <w:tcPr>
+            <w:tcW w:w="2195" w:type="dxa"/>
+          </w:tcPr>
+          <w:p>
+            <w:pPr>
+              <w:rPr>
+                <w:lang w:val="en-US"/>
+              </w:rPr>
+            </w:pPr>
+            <w:r>
+              <w:rPr>
+                <w:lang w:val="en-US"/>
+              </w:rPr>
+              <w:t>Job title</w:t>
+            </w:r>
+          </w:p>
+        </w:tc>
+      </w:tr>
+      <w:tr>
+        <w:tc>
+          <w:tcPr>
+            <w:tcW w:w="2194" w:type="dxa"/>
+          </w:tcPr>
+          <w:p>
+            <w:pPr>
+              <w:rPr>
+                <w:lang w:val="en-US"/>
+              </w:rPr>
+            </w:pPr>
+            <w:r>
+              <w:rPr>
+                <w:lang w:val="en-US"/>
+              </w:rPr>
+              <w:t>MISC</w:t>
+            </w:r>
+          </w:p>
+        </w:tc>
+        <w:tc>
+          <w:tcPr>
+            <w:tcW w:w="2194" w:type="dxa"/>
+          </w:tcPr>
+          <w:p>
+            <w:pPr>
+              <w:rPr>
+                <w:lang w:val="en-US"/>
+              </w:rPr>
+            </w:pPr>
+          </w:p>
+        </w:tc>
+        <w:tc>
+          <w:tcPr>
+            <w:tcW w:w="2194" w:type="dxa"/>
+          </w:tcPr>
+          <w:p>
+            <w:pPr>
+              <w:rPr>
+                <w:lang w:val="en-US"/>
+              </w:rPr>
+            </w:pPr>
+            <w:r>
+              <w:rPr>
+                <w:lang w:val="en-US"/>
+              </w:rPr>
+              <w:t>IDEOLOGY</w:t>
+            </w:r>
+          </w:p>
+        </w:tc>
+        <w:tc>
+          <w:tcPr>
+            <w:tcW w:w="2195" w:type="dxa"/>
+          </w:tcPr>
+          <w:p>
+            <w:pPr>
+              <w:rPr>
+                <w:lang w:val="en-US"/>
+              </w:rPr>
+            </w:pPr>
+          </w:p>
+        </w:tc>
+      </w:tr>
+      <w:tr>
+        <w:tc>
+          <w:tcPr>
+            <w:tcW w:w="2194" w:type="dxa"/>
+          </w:tcPr>
+          <w:p>
+            <w:pPr>
+              <w:rPr>
+                <w:lang w:val="en-US"/>
+              </w:rPr>
+            </w:pPr>
+            <w:r>
+              <w:rPr>
+                <w:lang w:val="en-US"/>
+              </w:rPr>
+              <w:lastRenderedPageBreak/>
+              <w:t>CITY</w:t>
+            </w:r>
+          </w:p>
+        </w:tc>
+        <w:tc>
+          <w:tcPr>
+            <w:tcW w:w="2194" w:type="dxa"/>
+          </w:tcPr>
+          <w:p>
+            <w:pPr>
+              <w:rPr>
+                <w:lang w:val="en-US"/>
+              </w:rPr>
+            </w:pPr>
+          </w:p>
+        </w:tc>
+        <w:tc>
+          <w:tcPr>
+            <w:tcW w:w="2194" w:type="dxa"/>
+          </w:tcPr>
+          <w:p>
+            <w:pPr>
+              <w:rPr>
+                <w:lang w:val="en-US"/>
+              </w:rPr>
+            </w:pPr>
+            <w:r>
+              <w:rPr>
+                <w:lang w:val="en-US"/>
+              </w:rPr>
+              <w:t>CAUSE_OF_DEATH</w:t>
+            </w:r>
+          </w:p>
+        </w:tc>
+        <w:tc>
+          <w:tcPr>
+            <w:tcW w:w="2195" w:type="dxa"/>
+          </w:tcPr>
+          <w:p>
+            <w:pPr>
+              <w:rPr>
+                <w:lang w:val="en-US"/>
+              </w:rPr>
+            </w:pPr>
+            <w:r>
+              <w:rPr>
+                <w:lang w:val="en-US"/>
+              </w:rPr>
+              <w:t>violence, shooting ....</w:t>
+            </w:r>
+          </w:p>
+        </w:tc>
+      </w:tr>
+      <w:tr>
+        <w:tc>
+          <w:tcPr>
+            <w:tcW w:w="2194" w:type="dxa"/>
+          </w:tcPr>
+          <w:p>
+            <w:pPr>
+              <w:rPr>
+                <w:lang w:val="en-US"/>
+              </w:rPr>
+            </w:pPr>
+            <w:r>
+              <w:rPr>
+                <w:lang w:val="en-US"/>
+              </w:rPr>
+              <w:t>STATE_OR_PROVINCE</w:t>
+            </w:r>
+          </w:p>
+        </w:tc>
+        <w:tc>
+          <w:tcPr>
+            <w:tcW w:w="2194" w:type="dxa"/>
+          </w:tcPr>
+          <w:p>
+            <w:pPr>
+              <w:rPr>
+                <w:lang w:val="en-US"/>
+              </w:rPr>
+            </w:pPr>
+          </w:p>
+        </w:tc>
+        <w:tc>
+          <w:tcPr>
+            <w:tcW w:w="2194" w:type="dxa"/>
+          </w:tcPr>
+          <w:p>
+            <w:pPr>
+              <w:rPr>
+                <w:lang w:val="en-US"/>
+              </w:rPr>
+            </w:pPr>
+          </w:p>
+        </w:tc>
+        <w:tc>
+          <w:tcPr>
+            <w:tcW w:w="2195" w:type="dxa"/>
+          </w:tcPr>
+          <w:p>
+            <w:pPr>
+              <w:rPr>
+                <w:lang w:val="en-US"/>
+              </w:rPr>
+            </w:pPr>
+          </w:p>
+        </w:tc>
+      </w:tr>
+      <w:tr>
+        <w:tc>
+          <w:tcPr>
+            <w:tcW w:w="2194" w:type="dxa"/>
+          </w:tcPr>
+          <w:p>
+            <w:pPr>
+              <w:rPr>
+                <w:lang w:val="en-US"/>
+              </w:rPr>
+            </w:pPr>
+            <w:r>
+              <w:rPr>
+                <w:lang w:val="en-US"/>
+              </w:rPr>
+              <w:t>COUNTRY</w:t>
+            </w:r>
+          </w:p>
+        </w:tc>
+        <w:tc>
+          <w:tcPr>
+            <w:tcW w:w="2194" w:type="dxa"/>
+          </w:tcPr>
+          <w:p>
+            <w:pPr>
+              <w:rPr>
+                <w:lang w:val="en-US"/>
+              </w:rPr>
+            </w:pPr>
+          </w:p>
+        </w:tc>
+        <w:tc>
+          <w:tcPr>
+            <w:tcW w:w="2194" w:type="dxa"/>
+          </w:tcPr>
+          <w:p>
+            <w:pPr>
+              <w:rPr>
+                <w:lang w:val="en-US"/>
+              </w:rPr>
+            </w:pPr>
+          </w:p>
+        </w:tc>
+        <w:tc>
+          <w:tcPr>
+            <w:tcW w:w="2195" w:type="dxa"/>
+          </w:tcPr>
+          <w:p>
+            <w:pPr>
+              <w:rPr>
+                <w:lang w:val="en-US"/>
+              </w:rPr>
+            </w:pPr>
+          </w:p>
+        </w:tc>
+      </w:tr>
+    </w:tbl>
+    <w:p>
+      <w:pPr>
+        <w:rPr>
+          <w:lang w:val="en-US"/>
+        </w:rPr>
+      </w:pPr>
+    </w:p>
+    <w:p>
+      <w:pPr>
+        <w:rPr>
+          <w:lang w:val="en-US"/>
+        </w:rPr>
+      </w:pPr>
+      <w:bookmarkStart w:id="21" w:name="_GoBack"/>
+      <w:bookmarkEnd w:id="21"/>
+      <w:r>
+        <w:rPr>
+          <w:lang w:val="en-US"/>
+        </w:rPr>
+        <w:t xml:space="preserve">Stanford Core NLP work on a single sentence basis only, which mean the meaning of the next or previous sentence in the paragraph doesn’t affect the annotation of one sentence in anyway, which is a bad thing for us since we want to work on a rather macro way, instead of micro based way like this. Thus, after filtering out the un-needed result, we perform the entities counting, in which we count the number of each time an entity has appeared in the article, as well as calculate the sentiment </w:t>
+      </w:r>
+      <w:r>
+        <w:rPr>
+          <w:lang w:val="en-US"/>
+        </w:rPr>
+        <w:t xml:space="preserve">value </w:t>
+      </w:r>
+      <w:r>
+        <w:rPr>
+          <w:lang w:val="en-US"/>
+        </w:rPr>
+        <w:t xml:space="preserve">or </w:t>
+      </w:r>
+      <w:r>
+        <w:rPr>
+          <w:lang w:val="en-US"/>
+        </w:rPr>
+        <w:t xml:space="preserve">the </w:t>
+      </w:r>
+      <w:r>
+        <w:rPr>
+          <w:lang w:val="en-US"/>
+        </w:rPr>
+        <w:t xml:space="preserve">average </w:t>
+      </w:r>
+      <w:r>
+        <w:rPr>
+          <w:lang w:val="en-US"/>
+        </w:rPr>
+        <w:t xml:space="preserve">sentiment value </w:t>
+      </w:r>
+      <w:r>
+        <w:rPr>
+          <w:lang w:val="en-US"/>
+        </w:rPr>
+        <w:t xml:space="preserve">of that </w:t>
+      </w:r>
+      <w:r>
+        <w:rPr>
+          <w:lang w:val="en-US"/>
+        </w:rPr>
+        <w:t>entity, and finally, save all the result to the local database.</w:t>
+      </w:r>
+    </w:p>
+    <w:tbl>
+      <w:tblPr>
+        <w:tblStyle w:val="TableGrid"/>
+        <w:tblW w:w="11070" w:type="dxa"/>
+        <w:tblInd w:w="-1355" w:type="dxa"/>
+        <w:tblLook w:val="04A0" w:firstRow="1" w:lastRow="0" w:firstColumn="1" w:lastColumn="0" w:noHBand="0" w:noVBand="1"/>
+      </w:tblPr>
+      <w:tblGrid>
+        <w:gridCol w:w="5200"/>
+        <w:gridCol w:w="5870"/>
+      </w:tblGrid>
+      <w:tr>
+        <w:tc>
+          <w:tcPr>
+            <w:tcW w:w="5200" w:type="dxa"/>
+          </w:tcPr>
+          <w:p>
+            <w:pPr>
+              <w:rPr>
+                <w:lang w:val="en-US"/>
+              </w:rPr>
+            </w:pPr>
+            <w:r>
+              <w:rPr>
+                <w:lang w:val="en-US"/>
+              </w:rPr>
+              <w:lastRenderedPageBreak/>
               <w:t>(</w:t>
             </w:r>
             <w:r>
@@ -7972,10 +8624,54 @@
               <w:t xml:space="preserve"> the entities, their appearance and their average sentiment value.</w:t>
             </w:r>
           </w:p>
+          <w:p>
+            <w:pPr>
+              <w:rPr>
+                <w:lang w:val="en-US"/>
+              </w:rPr>
+            </w:pPr>
+            <w:r>
+              <w:rPr>
+                <w:lang w:val="en-US"/>
+              </w:rPr>
+              <w:t xml:space="preserve">With these </w:t>
+            </w:r>
+            <w:r>
+              <w:rPr>
+                <w:lang w:val="en-US"/>
+              </w:rPr>
+              <w:t>annotations’</w:t>
+            </w:r>
+            <w:r>
+              <w:rPr>
+                <w:lang w:val="en-US"/>
+              </w:rPr>
+              <w:t xml:space="preserve"> information stored, </w:t>
+            </w:r>
+            <w:r>
+              <w:rPr>
+                <w:lang w:val="en-US"/>
+              </w:rPr>
+              <w:t xml:space="preserve">we implemented a matching algorithm to suggest relevance articles to the one the use is viewing (more information on part </w:t>
+            </w:r>
+            <w:r>
+              <w:rPr>
+                <w:b/>
+                <w:lang w:val="en-US"/>
+              </w:rPr>
+              <w:t>3.3.1 Articles similarity calculation using only NER</w:t>
+            </w:r>
+            <w:r>
+              <w:rPr>
+                <w:lang w:val="en-US"/>
+              </w:rPr>
+              <w:t>). However, this approach is not good enough since the sentiment analysis doesn’t work as well as expected, so this in effect just return bunch of articles talking about the same thing.</w:t>
+            </w:r>
+          </w:p>
         </w:tc>
         <w:tc>
           <w:tcPr>
-            <w:tcW w:w="5780" w:type="dxa"/>
+            <w:tcW w:w="5870" w:type="dxa"/>
           </w:tcPr>
           <w:p>
             <w:pPr>
@@ -8006,7 +8702,7 @@
                           </pic:cNvPicPr>
                         </pic:nvPicPr>
                         <pic:blipFill>
-                          <a:blip r:embed="rId20">
+                          <a:blip r:embed="rId21">
                             <a:extLst>
                               <a:ext uri="{28A0092B-C50C-407E-A947-70E740481C1C}">
                                 <a14:useLocalDpi xmlns:a14="http://schemas.microsoft.com/office/drawing/2010/main" val="0"/>
@@ -8049,7 +8745,6 @@
               <w:rPr>
                 <w:lang w:val="en-US"/>
               </w:rPr>
-              <w:lastRenderedPageBreak/>
               <w:t>Figure n: Example of a</w:t>
             </w:r>
             <w:r>
@@ -8068,6 +8763,49 @@
           <w:lang w:val="en-US"/>
         </w:rPr>
       </w:pPr>
+      <w:r>
+        <w:rPr>
+          <w:lang w:val="en-US"/>
+        </w:rPr>
+        <w:t xml:space="preserve">This approach, even though it </w:t>
+      </w:r>
+      <w:r>
+        <w:rPr>
+          <w:lang w:val="en-US"/>
+        </w:rPr>
+        <w:t>didn’t show us the expected solution (an-unpolarizing algorithm)</w:t>
+      </w:r>
+      <w:r>
+        <w:rPr>
+          <w:lang w:val="en-US"/>
+        </w:rPr>
+        <w:t xml:space="preserve">, but it </w:t>
+      </w:r>
+      <w:r>
+        <w:rPr>
+          <w:lang w:val="en-US"/>
+        </w:rPr>
+        <w:t xml:space="preserve">shows </w:t>
+      </w:r>
+      <w:r>
+        <w:rPr>
+          <w:lang w:val="en-US"/>
+        </w:rPr>
+        <w:t xml:space="preserve">us that we are going in the right direction as the result from the </w:t>
+      </w:r>
+      <w:r>
+        <w:rPr>
+          <w:lang w:val="en-US"/>
+        </w:rPr>
+        <w:t xml:space="preserve">matching </w:t>
+      </w:r>
+      <w:r>
+        <w:rPr>
+          <w:lang w:val="en-US"/>
+        </w:rPr>
+        <w:lastRenderedPageBreak/>
+        <w:t>function give us relevance articles as they talk about similar topic even if their titles are not relevant.</w:t>
+      </w:r>
     </w:p>
     <w:p>
       <w:pPr>
@@ -8161,16 +8899,691 @@
         <w:rPr>
           <w:lang w:val="en-US"/>
         </w:rPr>
-        <w:t xml:space="preserve"> - </w:t>
+        <w:t xml:space="preserve"> </w:t>
+      </w:r>
+      <w:r>
+        <w:rPr>
+          <w:lang w:val="en-US"/>
+        </w:rPr>
+        <w:t>–</w:t>
+      </w:r>
+      <w:r>
+        <w:rPr>
+          <w:lang w:val="en-US"/>
+        </w:rPr>
+        <w:t xml:space="preserve"> </w:t>
+      </w:r>
+      <w:r>
+        <w:rPr>
+          <w:lang w:val="en-US"/>
+        </w:rPr>
+        <w:t xml:space="preserve">To furthermore improve the matching algorithm as to find even more relevance information for the user, we use Semantic Triples. The idea now is not only just match article that talks about the same things, but to read the sentences of the article and then see if there are any other articles that is also mention the same thing: </w:t>
       </w:r>
       <w:proofErr w:type="spellStart"/>
       <w:r>
         <w:rPr>
           <w:lang w:val="en-US"/>
         </w:rPr>
-        <w:t>Abc</w:t>
+        <w:t>ie</w:t>
       </w:r>
       <w:proofErr w:type="spellEnd"/>
+      <w:r>
+        <w:rPr>
+          <w:lang w:val="en-US"/>
+        </w:rPr>
+        <w:t xml:space="preserve">: Trump hates brown people and Trump push brown people. This can in turn provide much more relevance information as two articles, at one point, talk about the same thing, so the user can not only see what each article says, but they can also have the power to see the content which the subject is talked about. To do such marvelous task, we use </w:t>
+      </w:r>
+      <w:proofErr w:type="spellStart"/>
+      <w:r>
+        <w:rPr>
+          <w:lang w:val="en-US"/>
+        </w:rPr>
+        <w:t>OpenIE</w:t>
+      </w:r>
+      <w:proofErr w:type="spellEnd"/>
+      <w:r>
+        <w:rPr>
+          <w:lang w:val="en-US"/>
+        </w:rPr>
+        <w:t xml:space="preserve"> from Core NLP.</w:t>
+      </w:r>
+    </w:p>
+    <w:p>
+      <w:pPr>
+        <w:rPr>
+          <w:lang w:val="en-US"/>
+        </w:rPr>
+      </w:pPr>
+      <w:r>
+        <w:rPr>
+          <w:lang w:val="en-US"/>
+        </w:rPr>
+        <w:t xml:space="preserve">Open information extraction from Core NLP works pretty good out of the box. Inputting one sentence into it and it gives you a lot </w:t>
+      </w:r>
+      <w:r>
+        <w:rPr>
+          <w:lang w:val="en-US"/>
+        </w:rPr>
+        <w:t xml:space="preserve">of </w:t>
+      </w:r>
+      <w:r>
+        <w:rPr>
+          <w:lang w:val="en-US"/>
+        </w:rPr>
+        <w:t xml:space="preserve">statements constructed from that sentence to work on. These statement however are too </w:t>
+      </w:r>
+      <w:r>
+        <w:rPr>
+          <w:lang w:val="en-US"/>
+        </w:rPr>
+        <w:t xml:space="preserve">many and too noisy as some of the statement are quite useless information (he is president) or some are shortened version of other statement (USA hates </w:t>
+      </w:r>
+      <w:proofErr w:type="spellStart"/>
+      <w:r>
+        <w:rPr>
+          <w:lang w:val="en-US"/>
+        </w:rPr>
+        <w:t>muslim</w:t>
+      </w:r>
+      <w:proofErr w:type="spellEnd"/>
+      <w:r>
+        <w:rPr>
+          <w:lang w:val="en-US"/>
+        </w:rPr>
+        <w:t xml:space="preserve"> people vs USA hates </w:t>
+      </w:r>
+      <w:proofErr w:type="spellStart"/>
+      <w:r>
+        <w:rPr>
+          <w:lang w:val="en-US"/>
+        </w:rPr>
+        <w:t>muslim</w:t>
+      </w:r>
+      <w:proofErr w:type="spellEnd"/>
+      <w:r>
+        <w:rPr>
+          <w:lang w:val="en-US"/>
+        </w:rPr>
+        <w:t xml:space="preserve"> people all over the world).</w:t>
+      </w:r>
+    </w:p>
+    <w:p>
+      <w:pPr>
+        <w:rPr>
+          <w:i/>
+          <w:lang w:val="en-US"/>
+        </w:rPr>
+      </w:pPr>
+      <w:r>
+        <w:rPr>
+          <w:i/>
+          <w:lang w:val="en-US"/>
+        </w:rPr>
+        <w:t>TODO: Need example of this</w:t>
+      </w:r>
+    </w:p>
+    <w:p>
+      <w:pPr>
+        <w:rPr>
+          <w:lang w:val="en-US"/>
+        </w:rPr>
+      </w:pPr>
+      <w:r>
+        <w:rPr>
+          <w:lang w:val="en-US"/>
+        </w:rPr>
+        <w:t xml:space="preserve">To make use of the </w:t>
+      </w:r>
+      <w:proofErr w:type="spellStart"/>
+      <w:r>
+        <w:rPr>
+          <w:lang w:val="en-US"/>
+        </w:rPr>
+        <w:t>OpenIE</w:t>
+      </w:r>
+      <w:proofErr w:type="spellEnd"/>
+      <w:r>
+        <w:rPr>
+          <w:lang w:val="en-US"/>
+        </w:rPr>
+        <w:t xml:space="preserve"> data, we do a three-step filtering. </w:t>
+      </w:r>
+    </w:p>
+    <w:p>
+      <w:pPr>
+        <w:rPr>
+          <w:lang w:val="en-US"/>
+        </w:rPr>
+      </w:pPr>
+      <w:r>
+        <w:rPr>
+          <w:lang w:val="en-US"/>
+        </w:rPr>
+        <w:t xml:space="preserve">First, triplets with the relation word that is not a verb and not the verb “be” is also removed. This make sure that all the non-meaningful </w:t>
+      </w:r>
+      <w:r>
+        <w:rPr>
+          <w:lang w:val="en-US"/>
+        </w:rPr>
+        <w:t xml:space="preserve">statement (example needed!) will be removed from our result </w:t>
+      </w:r>
+      <w:r>
+        <w:rPr>
+          <w:lang w:val="en-US"/>
+        </w:rPr>
+        <w:t>&lt;</w:t>
+      </w:r>
+      <w:proofErr w:type="spellStart"/>
+      <w:r>
+        <w:rPr>
+          <w:i/>
+          <w:lang w:val="en-US"/>
+        </w:rPr>
+        <w:t>tripletMeaningfulProcessor.filterOpenieResult</w:t>
+      </w:r>
+      <w:proofErr w:type="spellEnd"/>
+      <w:r>
+        <w:rPr>
+          <w:lang w:val="en-US"/>
+        </w:rPr>
+        <w:t>&gt;</w:t>
+      </w:r>
+    </w:p>
+    <w:p>
+      <w:pPr>
+        <w:rPr>
+          <w:lang w:val="en-US"/>
+        </w:rPr>
+      </w:pPr>
+      <w:r>
+        <w:rPr>
+          <w:lang w:val="en-US"/>
+        </w:rPr>
+        <w:t>Second</w:t>
+      </w:r>
+      <w:r>
+        <w:rPr>
+          <w:lang w:val="en-US"/>
+        </w:rPr>
+        <w:t xml:space="preserve">, we remove all the triplets that are just </w:t>
+      </w:r>
+      <w:r>
+        <w:rPr>
+          <w:lang w:val="en-US"/>
+        </w:rPr>
+        <w:t xml:space="preserve">shortened version of others, this remove quite a bit of them (needs some number value, to see the effect) </w:t>
+      </w:r>
+      <w:r>
+        <w:rPr>
+          <w:i/>
+          <w:lang w:val="en-US"/>
+        </w:rPr>
+        <w:t>&lt;</w:t>
+      </w:r>
+      <w:proofErr w:type="spellStart"/>
+      <w:r>
+        <w:rPr>
+          <w:i/>
+          <w:lang w:val="en-US"/>
+        </w:rPr>
+        <w:t>tripletTrimmer.trimShorterTriplets</w:t>
+      </w:r>
+      <w:proofErr w:type="spellEnd"/>
+      <w:r>
+        <w:rPr>
+          <w:i/>
+          <w:lang w:val="en-US"/>
+        </w:rPr>
+        <w:t>&gt;</w:t>
+      </w:r>
+    </w:p>
+    <w:p>
+      <w:pPr>
+        <w:rPr>
+          <w:lang w:val="en-US"/>
+        </w:rPr>
+      </w:pPr>
+      <w:r>
+        <w:rPr>
+          <w:lang w:val="en-US"/>
+        </w:rPr>
+        <w:lastRenderedPageBreak/>
+        <w:t xml:space="preserve">Last, </w:t>
+      </w:r>
+      <w:r>
+        <w:rPr>
+          <w:lang w:val="en-US"/>
+        </w:rPr>
+        <w:t xml:space="preserve">combined with the named entities analyzed from 3.2.4, all the statement that doesn’t have an entity mentioned will also be removed, since the triplets without any meaningful entities mentioned will be useless in term of information for us anyway </w:t>
+      </w:r>
+      <w:r>
+        <w:rPr>
+          <w:lang w:val="en-US"/>
+        </w:rPr>
+        <w:t>&lt;</w:t>
+      </w:r>
+      <w:proofErr w:type="spellStart"/>
+      <w:r>
+        <w:rPr>
+          <w:i/>
+          <w:lang w:val="en-US"/>
+        </w:rPr>
+        <w:t>coreFeatureExtractor_getContainingEntities</w:t>
+      </w:r>
+      <w:proofErr w:type="spellEnd"/>
+      <w:r>
+        <w:rPr>
+          <w:lang w:val="en-US"/>
+        </w:rPr>
+        <w:t>&gt;</w:t>
+      </w:r>
+    </w:p>
+    <w:p>
+      <w:pPr>
+        <w:pStyle w:val="ListParagraph"/>
+        <w:numPr>
+          <w:ilvl w:val="0"/>
+          <w:numId w:val="20"/>
+        </w:numPr>
+        <w:rPr>
+          <w:lang w:val="en-US"/>
+        </w:rPr>
+      </w:pPr>
+      <w:r>
+        <w:rPr>
+          <w:lang w:val="en-US"/>
+        </w:rPr>
+        <w:t>Find example for each of these cases to see which result is removed and which is saved to see the impact, also, maybe some number on how much is removed for example.</w:t>
+      </w:r>
+    </w:p>
+    <w:p>
+      <w:pPr>
+        <w:rPr>
+          <w:lang w:val="en-US"/>
+        </w:rPr>
+      </w:pPr>
+      <w:r>
+        <w:rPr>
+          <w:lang w:val="en-US"/>
+        </w:rPr>
+        <w:t>After these three-step filtering, the annotated data of the article is saved to our local database as a JavaScript object in json format, same process as part 3.2.4, only with different data.</w:t>
+      </w:r>
+    </w:p>
+    <w:tbl>
+      <w:tblPr>
+        <w:tblStyle w:val="TableGrid"/>
+        <w:tblW w:w="10980" w:type="dxa"/>
+        <w:tblInd w:w="-1355" w:type="dxa"/>
+        <w:tblLook w:val="04A0" w:firstRow="1" w:lastRow="0" w:firstColumn="1" w:lastColumn="0" w:noHBand="0" w:noVBand="1"/>
+      </w:tblPr>
+      <w:tblGrid>
+        <w:gridCol w:w="4781"/>
+        <w:gridCol w:w="6199"/>
+      </w:tblGrid>
+      <w:tr>
+        <w:tc>
+          <w:tcPr>
+            <w:tcW w:w="4871" w:type="dxa"/>
+          </w:tcPr>
+          <w:p>
+            <w:pPr>
+              <w:rPr>
+                <w:lang w:val="en-US"/>
+              </w:rPr>
+            </w:pPr>
+            <w:r>
+              <w:rPr>
+                <w:lang w:val="en-US"/>
+              </w:rPr>
+              <w:lastRenderedPageBreak/>
+              <w:t xml:space="preserve">This is a snippet of </w:t>
+            </w:r>
+            <w:r>
+              <w:rPr>
+                <w:lang w:val="en-US"/>
+              </w:rPr>
+              <w:t>the annotation data</w:t>
+            </w:r>
+            <w:r>
+              <w:rPr>
+                <w:lang w:val="en-US"/>
+              </w:rPr>
+              <w:t xml:space="preserve"> stored in our database. </w:t>
+            </w:r>
+            <w:r>
+              <w:rPr>
+                <w:lang w:val="en-US"/>
+              </w:rPr>
+              <w:t>Each entry contains:</w:t>
+            </w:r>
+          </w:p>
+          <w:p>
+            <w:pPr>
+              <w:pStyle w:val="ListParagraph"/>
+              <w:numPr>
+                <w:ilvl w:val="0"/>
+                <w:numId w:val="20"/>
+              </w:numPr>
+              <w:rPr>
+                <w:lang w:val="en-US"/>
+              </w:rPr>
+            </w:pPr>
+            <w:r>
+              <w:rPr>
+                <w:lang w:val="en-US"/>
+              </w:rPr>
+              <w:t xml:space="preserve">Meta data about the article: </w:t>
+            </w:r>
+            <w:proofErr w:type="spellStart"/>
+            <w:r>
+              <w:rPr>
+                <w:lang w:val="en-US"/>
+              </w:rPr>
+              <w:t>url</w:t>
+            </w:r>
+            <w:proofErr w:type="spellEnd"/>
+            <w:r>
+              <w:rPr>
+                <w:lang w:val="en-US"/>
+              </w:rPr>
+              <w:t xml:space="preserve"> and title</w:t>
+            </w:r>
+          </w:p>
+          <w:p>
+            <w:pPr>
+              <w:pStyle w:val="ListParagraph"/>
+              <w:numPr>
+                <w:ilvl w:val="0"/>
+                <w:numId w:val="20"/>
+              </w:numPr>
+              <w:rPr>
+                <w:lang w:val="en-US"/>
+              </w:rPr>
+            </w:pPr>
+            <w:r>
+              <w:rPr>
+                <w:lang w:val="en-US"/>
+              </w:rPr>
+              <w:t>Array of annotated information about the content of the article, split down to a sentence level.</w:t>
+            </w:r>
+          </w:p>
+          <w:p>
+            <w:pPr>
+              <w:rPr>
+                <w:lang w:val="en-US"/>
+              </w:rPr>
+            </w:pPr>
+            <w:r>
+              <w:rPr>
+                <w:lang w:val="en-US"/>
+              </w:rPr>
+              <w:t>Each data-sentence contains:</w:t>
+            </w:r>
+          </w:p>
+          <w:p>
+            <w:pPr>
+              <w:pStyle w:val="ListParagraph"/>
+              <w:numPr>
+                <w:ilvl w:val="0"/>
+                <w:numId w:val="21"/>
+              </w:numPr>
+              <w:rPr>
+                <w:lang w:val="en-US"/>
+              </w:rPr>
+            </w:pPr>
+            <w:r>
+              <w:rPr>
+                <w:lang w:val="en-US"/>
+              </w:rPr>
+              <w:t>Full</w:t>
+            </w:r>
+            <w:r>
+              <w:rPr>
+                <w:lang w:val="en-US"/>
+              </w:rPr>
+              <w:t xml:space="preserve"> text content of the sentence</w:t>
+            </w:r>
+          </w:p>
+          <w:p>
+            <w:pPr>
+              <w:pStyle w:val="ListParagraph"/>
+              <w:numPr>
+                <w:ilvl w:val="0"/>
+                <w:numId w:val="21"/>
+              </w:numPr>
+              <w:rPr>
+                <w:lang w:val="en-US"/>
+              </w:rPr>
+            </w:pPr>
+            <w:r>
+              <w:rPr>
+                <w:lang w:val="en-US"/>
+              </w:rPr>
+              <w:t>Triplets exists in the sentences and their information.</w:t>
+            </w:r>
+          </w:p>
+          <w:p>
+            <w:pPr>
+              <w:rPr>
+                <w:lang w:val="en-US"/>
+              </w:rPr>
+            </w:pPr>
+            <w:r>
+              <w:rPr>
+                <w:lang w:val="en-US"/>
+              </w:rPr>
+              <w:t>Each triplet in the sentence annotation contains:</w:t>
+            </w:r>
+          </w:p>
+          <w:p>
+            <w:pPr>
+              <w:pStyle w:val="ListParagraph"/>
+              <w:numPr>
+                <w:ilvl w:val="0"/>
+                <w:numId w:val="21"/>
+              </w:numPr>
+              <w:rPr>
+                <w:lang w:val="en-US"/>
+              </w:rPr>
+            </w:pPr>
+            <w:r>
+              <w:rPr>
+                <w:lang w:val="en-US"/>
+              </w:rPr>
+              <w:t>Subject, relation and object text.</w:t>
+            </w:r>
+          </w:p>
+          <w:p>
+            <w:pPr>
+              <w:pStyle w:val="ListParagraph"/>
+              <w:numPr>
+                <w:ilvl w:val="0"/>
+                <w:numId w:val="21"/>
+              </w:numPr>
+              <w:rPr>
+                <w:lang w:val="en-US"/>
+              </w:rPr>
+            </w:pPr>
+            <w:r>
+              <w:rPr>
+                <w:lang w:val="en-US"/>
+              </w:rPr>
+              <w:t>Full text content of the triplet (combine subject, relation and object)</w:t>
+            </w:r>
+          </w:p>
+          <w:p>
+            <w:pPr>
+              <w:pStyle w:val="ListParagraph"/>
+              <w:numPr>
+                <w:ilvl w:val="0"/>
+                <w:numId w:val="21"/>
+              </w:numPr>
+              <w:rPr>
+                <w:lang w:val="en-US"/>
+              </w:rPr>
+            </w:pPr>
+            <w:r>
+              <w:rPr>
+                <w:lang w:val="en-US"/>
+              </w:rPr>
+              <w:t>Containing entities.</w:t>
+            </w:r>
+          </w:p>
+          <w:p>
+            <w:pPr>
+              <w:rPr>
+                <w:lang w:val="en-US"/>
+              </w:rPr>
+            </w:pPr>
+            <w:r>
+              <w:rPr>
+                <w:lang w:val="en-US"/>
+              </w:rPr>
+              <w:t>We made the decision to store as much information as possible like the full sentence text as well as the triplet</w:t>
+            </w:r>
+            <w:r>
+              <w:rPr>
+                <w:lang w:val="en-US"/>
+              </w:rPr>
+              <w:t>’</w:t>
+            </w:r>
+            <w:r>
+              <w:rPr>
+                <w:lang w:val="en-US"/>
+              </w:rPr>
+              <w:t xml:space="preserve">s text so that when we return the un-polarized result to the user, they can see </w:t>
+            </w:r>
+            <w:r>
+              <w:rPr>
+                <w:lang w:val="en-US"/>
+              </w:rPr>
+              <w:t>all</w:t>
+            </w:r>
+            <w:r>
+              <w:rPr>
+                <w:lang w:val="en-US"/>
+              </w:rPr>
+              <w:t xml:space="preserve"> the reason that leads to the decision to show them the </w:t>
+            </w:r>
+            <w:r>
+              <w:rPr>
+                <w:lang w:val="en-US"/>
+              </w:rPr>
+              <w:t>results and</w:t>
+            </w:r>
+            <w:r>
+              <w:rPr>
+                <w:lang w:val="en-US"/>
+              </w:rPr>
+              <w:t xml:space="preserve"> </w:t>
+            </w:r>
+            <w:r>
+              <w:rPr>
+                <w:lang w:val="en-US"/>
+              </w:rPr>
+              <w:t>can judge the comparisons for themselves.</w:t>
+            </w:r>
+          </w:p>
+        </w:tc>
+        <w:tc>
+          <w:tcPr>
+            <w:tcW w:w="6109" w:type="dxa"/>
+          </w:tcPr>
+          <w:p>
+            <w:pPr>
+              <w:rPr>
+                <w:lang w:val="en-US"/>
+              </w:rPr>
+            </w:pPr>
+            <w:r>
+              <w:rPr>
+                <w:noProof/>
+              </w:rPr>
+              <w:drawing>
+                <wp:inline distT="0" distB="0" distL="0" distR="0" wp14:anchorId="210213B1" wp14:editId="0E777B8A">
+                  <wp:extent cx="3799336" cy="5553075"/>
+                  <wp:effectExtent l="0" t="0" r="0" b="0"/>
+                  <wp:docPr id="20" name="Picture 20"/>
+                  <wp:cNvGraphicFramePr>
+                    <a:graphicFrameLocks xmlns:a="http://schemas.openxmlformats.org/drawingml/2006/main" noChangeAspect="1"/>
+                  </wp:cNvGraphicFramePr>
+                  <a:graphic xmlns:a="http://schemas.openxmlformats.org/drawingml/2006/main">
+                    <a:graphicData uri="http://schemas.openxmlformats.org/drawingml/2006/picture">
+                      <pic:pic xmlns:pic="http://schemas.openxmlformats.org/drawingml/2006/picture">
+                        <pic:nvPicPr>
+                          <pic:cNvPr id="0" name="Picture 2"/>
+                          <pic:cNvPicPr>
+                            <a:picLocks noChangeAspect="1" noChangeArrowheads="1"/>
+                          </pic:cNvPicPr>
+                        </pic:nvPicPr>
+                        <pic:blipFill>
+                          <a:blip r:embed="rId22">
+                            <a:extLst>
+                              <a:ext uri="{28A0092B-C50C-407E-A947-70E740481C1C}">
+                                <a14:useLocalDpi xmlns:a14="http://schemas.microsoft.com/office/drawing/2010/main" val="0"/>
+                              </a:ext>
+                            </a:extLst>
+                          </a:blip>
+                          <a:srcRect/>
+                          <a:stretch>
+                            <a:fillRect/>
+                          </a:stretch>
+                        </pic:blipFill>
+                        <pic:spPr bwMode="auto">
+                          <a:xfrm>
+                            <a:off x="0" y="0"/>
+                            <a:ext cx="3807774" cy="5565408"/>
+                          </a:xfrm>
+                          <a:prstGeom prst="rect">
+                            <a:avLst/>
+                          </a:prstGeom>
+                          <a:noFill/>
+                          <a:ln>
+                            <a:noFill/>
+                          </a:ln>
+                        </pic:spPr>
+                      </pic:pic>
+                    </a:graphicData>
+                  </a:graphic>
+                </wp:inline>
+              </w:drawing>
+            </w:r>
+          </w:p>
+          <w:p>
+            <w:pPr>
+              <w:jc w:val="center"/>
+              <w:rPr>
+                <w:lang w:val="en-US"/>
+              </w:rPr>
+            </w:pPr>
+            <w:r>
+              <w:rPr>
+                <w:lang w:val="en-US"/>
+              </w:rPr>
+              <w:t>Figure n: Example of an annotated article stored in our database</w:t>
+            </w:r>
+            <w:r>
+              <w:rPr>
+                <w:lang w:val="en-US"/>
+              </w:rPr>
+              <w:t xml:space="preserve"> (current version)</w:t>
+            </w:r>
+          </w:p>
+        </w:tc>
+      </w:tr>
+    </w:tbl>
+    <w:p>
+      <w:pPr>
+        <w:rPr>
+          <w:lang w:val="en-US"/>
+        </w:rPr>
+      </w:pPr>
+      <w:r>
+        <w:rPr>
+          <w:lang w:val="en-US"/>
+        </w:rPr>
+        <w:t>With the Semantic triples annotation processed and stored in our database, we process to the compare and matching part, section 3.3: Un-polarizing algorithm.</w:t>
+      </w:r>
     </w:p>
     <w:p>
       <w:pPr>
@@ -8184,6 +9597,7 @@
         <w:rPr>
           <w:lang w:val="en-US"/>
         </w:rPr>
+        <w:lastRenderedPageBreak/>
         <w:t>Un-polarizing algorithm</w:t>
       </w:r>
       <w:bookmarkEnd w:id="23"/>
@@ -10459,8 +11873,8 @@
           <w:lang w:val="en-US"/>
         </w:rPr>
       </w:pPr>
-      <w:bookmarkStart w:id="39" w:name="_Toc499365405"/>
-      <w:bookmarkStart w:id="40" w:name="_Toc536649078"/>
+      <w:bookmarkStart w:id="39" w:name="_Toc536649078"/>
+      <w:bookmarkStart w:id="40" w:name="_Toc499365405"/>
       <w:r>
         <w:rPr>
           <w:lang w:val="en-US"/>
@@ -10468,7 +11882,7 @@
         <w:lastRenderedPageBreak/>
         <w:t>Bibliography</w:t>
       </w:r>
-      <w:bookmarkEnd w:id="40"/>
+      <w:bookmarkEnd w:id="39"/>
     </w:p>
     <w:p>
       <w:pPr>
@@ -10637,7 +12051,7 @@
         </w:rPr>
       </w:pPr>
       <w:bookmarkStart w:id="41" w:name="_Toc536649079"/>
-      <w:bookmarkEnd w:id="39"/>
+      <w:bookmarkEnd w:id="40"/>
       <w:r>
         <w:rPr>
           <w:lang w:val="en-US"/>
@@ -10680,8 +12094,8 @@
       <w:bookmarkEnd w:id="43"/>
     </w:p>
     <w:sectPr>
-      <w:headerReference w:type="default" r:id="rId21"/>
-      <w:footerReference w:type="default" r:id="rId22"/>
+      <w:headerReference w:type="default" r:id="rId23"/>
+      <w:footerReference w:type="default" r:id="rId24"/>
       <w:pgSz w:w="11906" w:h="16838" w:code="9"/>
       <w:pgMar w:top="1985" w:right="1134" w:bottom="1985" w:left="1985" w:header="708" w:footer="708" w:gutter="0"/>
       <w:pgNumType w:start="1"/>
@@ -10826,7 +12240,6 @@
         <w:docPartUnique/>
       </w:docPartObj>
     </w:sdtPr>
-    <w:sdtEndPr/>
     <w:sdtContent>
       <w:p>
         <w:pPr>
@@ -10879,7 +12292,6 @@
         <w:docPartUnique/>
       </w:docPartObj>
     </w:sdtPr>
-    <w:sdtEndPr/>
     <w:sdtContent>
       <w:p>
         <w:pPr>
@@ -11205,6 +12617,119 @@
     </w:lvl>
   </w:abstractNum>
   <w:abstractNum w:abstractNumId="10" w15:restartNumberingAfterBreak="0">
+    <w:nsid w:val="0C2A60A2"/>
+    <w:multiLevelType w:val="hybridMultilevel"/>
+    <w:tmpl w:val="32AC7660"/>
+    <w:lvl w:ilvl="0" w:tplc="04090001">
+      <w:start w:val="1"/>
+      <w:numFmt w:val="bullet"/>
+      <w:lvlText w:val=""/>
+      <w:lvlJc w:val="left"/>
+      <w:pPr>
+        <w:ind w:left="720" w:hanging="360"/>
+      </w:pPr>
+      <w:rPr>
+        <w:rFonts w:ascii="Symbol" w:hAnsi="Symbol" w:hint="default"/>
+      </w:rPr>
+    </w:lvl>
+    <w:lvl w:ilvl="1" w:tplc="04090003" w:tentative="1">
+      <w:start w:val="1"/>
+      <w:numFmt w:val="bullet"/>
+      <w:lvlText w:val="o"/>
+      <w:lvlJc w:val="left"/>
+      <w:pPr>
+        <w:ind w:left="1440" w:hanging="360"/>
+      </w:pPr>
+      <w:rPr>
+        <w:rFonts w:ascii="Courier New" w:hAnsi="Courier New" w:cs="Courier New" w:hint="default"/>
+      </w:rPr>
+    </w:lvl>
+    <w:lvl w:ilvl="2" w:tplc="04090005" w:tentative="1">
+      <w:start w:val="1"/>
+      <w:numFmt w:val="bullet"/>
+      <w:lvlText w:val=""/>
+      <w:lvlJc w:val="left"/>
+      <w:pPr>
+        <w:ind w:left="2160" w:hanging="360"/>
+      </w:pPr>
+      <w:rPr>
+        <w:rFonts w:ascii="Wingdings" w:hAnsi="Wingdings" w:hint="default"/>
+      </w:rPr>
+    </w:lvl>
+    <w:lvl w:ilvl="3" w:tplc="04090001" w:tentative="1">
+      <w:start w:val="1"/>
+      <w:numFmt w:val="bullet"/>
+      <w:lvlText w:val=""/>
+      <w:lvlJc w:val="left"/>
+      <w:pPr>
+        <w:ind w:left="2880" w:hanging="360"/>
+      </w:pPr>
+      <w:rPr>
+        <w:rFonts w:ascii="Symbol" w:hAnsi="Symbol" w:hint="default"/>
+      </w:rPr>
+    </w:lvl>
+    <w:lvl w:ilvl="4" w:tplc="04090003" w:tentative="1">
+      <w:start w:val="1"/>
+      <w:numFmt w:val="bullet"/>
+      <w:lvlText w:val="o"/>
+      <w:lvlJc w:val="left"/>
+      <w:pPr>
+        <w:ind w:left="3600" w:hanging="360"/>
+      </w:pPr>
+      <w:rPr>
+        <w:rFonts w:ascii="Courier New" w:hAnsi="Courier New" w:cs="Courier New" w:hint="default"/>
+      </w:rPr>
+    </w:lvl>
+    <w:lvl w:ilvl="5" w:tplc="04090005" w:tentative="1">
+      <w:start w:val="1"/>
+      <w:numFmt w:val="bullet"/>
+      <w:lvlText w:val=""/>
+      <w:lvlJc w:val="left"/>
+      <w:pPr>
+        <w:ind w:left="4320" w:hanging="360"/>
+      </w:pPr>
+      <w:rPr>
+        <w:rFonts w:ascii="Wingdings" w:hAnsi="Wingdings" w:hint="default"/>
+      </w:rPr>
+    </w:lvl>
+    <w:lvl w:ilvl="6" w:tplc="04090001" w:tentative="1">
+      <w:start w:val="1"/>
+      <w:numFmt w:val="bullet"/>
+      <w:lvlText w:val=""/>
+      <w:lvlJc w:val="left"/>
+      <w:pPr>
+        <w:ind w:left="5040" w:hanging="360"/>
+      </w:pPr>
+      <w:rPr>
+        <w:rFonts w:ascii="Symbol" w:hAnsi="Symbol" w:hint="default"/>
+      </w:rPr>
+    </w:lvl>
+    <w:lvl w:ilvl="7" w:tplc="04090003" w:tentative="1">
+      <w:start w:val="1"/>
+      <w:numFmt w:val="bullet"/>
+      <w:lvlText w:val="o"/>
+      <w:lvlJc w:val="left"/>
+      <w:pPr>
+        <w:ind w:left="5760" w:hanging="360"/>
+      </w:pPr>
+      <w:rPr>
+        <w:rFonts w:ascii="Courier New" w:hAnsi="Courier New" w:cs="Courier New" w:hint="default"/>
+      </w:rPr>
+    </w:lvl>
+    <w:lvl w:ilvl="8" w:tplc="04090005" w:tentative="1">
+      <w:start w:val="1"/>
+      <w:numFmt w:val="bullet"/>
+      <w:lvlText w:val=""/>
+      <w:lvlJc w:val="left"/>
+      <w:pPr>
+        <w:ind w:left="6480" w:hanging="360"/>
+      </w:pPr>
+      <w:rPr>
+        <w:rFonts w:ascii="Wingdings" w:hAnsi="Wingdings" w:hint="default"/>
+      </w:rPr>
+    </w:lvl>
+  </w:abstractNum>
+  <w:abstractNum w:abstractNumId="11" w15:restartNumberingAfterBreak="0">
     <w:nsid w:val="23C4497D"/>
     <w:multiLevelType w:val="multilevel"/>
     <w:tmpl w:val="A62C8DA0"/>
@@ -11343,7 +12868,120 @@
       </w:rPr>
     </w:lvl>
   </w:abstractNum>
-  <w:abstractNum w:abstractNumId="11" w15:restartNumberingAfterBreak="0">
+  <w:abstractNum w:abstractNumId="12" w15:restartNumberingAfterBreak="0">
+    <w:nsid w:val="2A181923"/>
+    <w:multiLevelType w:val="hybridMultilevel"/>
+    <w:tmpl w:val="189EA4DC"/>
+    <w:lvl w:ilvl="0" w:tplc="04090001">
+      <w:start w:val="1"/>
+      <w:numFmt w:val="bullet"/>
+      <w:lvlText w:val=""/>
+      <w:lvlJc w:val="left"/>
+      <w:pPr>
+        <w:ind w:left="720" w:hanging="360"/>
+      </w:pPr>
+      <w:rPr>
+        <w:rFonts w:ascii="Symbol" w:hAnsi="Symbol" w:hint="default"/>
+      </w:rPr>
+    </w:lvl>
+    <w:lvl w:ilvl="1" w:tplc="04090003" w:tentative="1">
+      <w:start w:val="1"/>
+      <w:numFmt w:val="bullet"/>
+      <w:lvlText w:val="o"/>
+      <w:lvlJc w:val="left"/>
+      <w:pPr>
+        <w:ind w:left="1440" w:hanging="360"/>
+      </w:pPr>
+      <w:rPr>
+        <w:rFonts w:ascii="Courier New" w:hAnsi="Courier New" w:cs="Courier New" w:hint="default"/>
+      </w:rPr>
+    </w:lvl>
+    <w:lvl w:ilvl="2" w:tplc="04090005" w:tentative="1">
+      <w:start w:val="1"/>
+      <w:numFmt w:val="bullet"/>
+      <w:lvlText w:val=""/>
+      <w:lvlJc w:val="left"/>
+      <w:pPr>
+        <w:ind w:left="2160" w:hanging="360"/>
+      </w:pPr>
+      <w:rPr>
+        <w:rFonts w:ascii="Wingdings" w:hAnsi="Wingdings" w:hint="default"/>
+      </w:rPr>
+    </w:lvl>
+    <w:lvl w:ilvl="3" w:tplc="04090001" w:tentative="1">
+      <w:start w:val="1"/>
+      <w:numFmt w:val="bullet"/>
+      <w:lvlText w:val=""/>
+      <w:lvlJc w:val="left"/>
+      <w:pPr>
+        <w:ind w:left="2880" w:hanging="360"/>
+      </w:pPr>
+      <w:rPr>
+        <w:rFonts w:ascii="Symbol" w:hAnsi="Symbol" w:hint="default"/>
+      </w:rPr>
+    </w:lvl>
+    <w:lvl w:ilvl="4" w:tplc="04090003" w:tentative="1">
+      <w:start w:val="1"/>
+      <w:numFmt w:val="bullet"/>
+      <w:lvlText w:val="o"/>
+      <w:lvlJc w:val="left"/>
+      <w:pPr>
+        <w:ind w:left="3600" w:hanging="360"/>
+      </w:pPr>
+      <w:rPr>
+        <w:rFonts w:ascii="Courier New" w:hAnsi="Courier New" w:cs="Courier New" w:hint="default"/>
+      </w:rPr>
+    </w:lvl>
+    <w:lvl w:ilvl="5" w:tplc="04090005" w:tentative="1">
+      <w:start w:val="1"/>
+      <w:numFmt w:val="bullet"/>
+      <w:lvlText w:val=""/>
+      <w:lvlJc w:val="left"/>
+      <w:pPr>
+        <w:ind w:left="4320" w:hanging="360"/>
+      </w:pPr>
+      <w:rPr>
+        <w:rFonts w:ascii="Wingdings" w:hAnsi="Wingdings" w:hint="default"/>
+      </w:rPr>
+    </w:lvl>
+    <w:lvl w:ilvl="6" w:tplc="04090001" w:tentative="1">
+      <w:start w:val="1"/>
+      <w:numFmt w:val="bullet"/>
+      <w:lvlText w:val=""/>
+      <w:lvlJc w:val="left"/>
+      <w:pPr>
+        <w:ind w:left="5040" w:hanging="360"/>
+      </w:pPr>
+      <w:rPr>
+        <w:rFonts w:ascii="Symbol" w:hAnsi="Symbol" w:hint="default"/>
+      </w:rPr>
+    </w:lvl>
+    <w:lvl w:ilvl="7" w:tplc="04090003" w:tentative="1">
+      <w:start w:val="1"/>
+      <w:numFmt w:val="bullet"/>
+      <w:lvlText w:val="o"/>
+      <w:lvlJc w:val="left"/>
+      <w:pPr>
+        <w:ind w:left="5760" w:hanging="360"/>
+      </w:pPr>
+      <w:rPr>
+        <w:rFonts w:ascii="Courier New" w:hAnsi="Courier New" w:cs="Courier New" w:hint="default"/>
+      </w:rPr>
+    </w:lvl>
+    <w:lvl w:ilvl="8" w:tplc="04090005" w:tentative="1">
+      <w:start w:val="1"/>
+      <w:numFmt w:val="bullet"/>
+      <w:lvlText w:val=""/>
+      <w:lvlJc w:val="left"/>
+      <w:pPr>
+        <w:ind w:left="6480" w:hanging="360"/>
+      </w:pPr>
+      <w:rPr>
+        <w:rFonts w:ascii="Wingdings" w:hAnsi="Wingdings" w:hint="default"/>
+      </w:rPr>
+    </w:lvl>
+  </w:abstractNum>
+  <w:abstractNum w:abstractNumId="13" w15:restartNumberingAfterBreak="0">
     <w:nsid w:val="2D9D0A35"/>
     <w:multiLevelType w:val="hybridMultilevel"/>
     <w:tmpl w:val="9B28F6EC"/>
@@ -11433,7 +13071,7 @@
       </w:pPr>
     </w:lvl>
   </w:abstractNum>
-  <w:abstractNum w:abstractNumId="12" w15:restartNumberingAfterBreak="0">
+  <w:abstractNum w:abstractNumId="14" w15:restartNumberingAfterBreak="0">
     <w:nsid w:val="429471B0"/>
     <w:multiLevelType w:val="hybridMultilevel"/>
     <w:tmpl w:val="63EA94EE"/>
@@ -11546,7 +13184,7 @@
       </w:rPr>
     </w:lvl>
   </w:abstractNum>
-  <w:abstractNum w:abstractNumId="13" w15:restartNumberingAfterBreak="0">
+  <w:abstractNum w:abstractNumId="15" w15:restartNumberingAfterBreak="0">
     <w:nsid w:val="46F31203"/>
     <w:multiLevelType w:val="multilevel"/>
     <w:tmpl w:val="C546802A"/>
@@ -11668,7 +13306,7 @@
       </w:pPr>
     </w:lvl>
   </w:abstractNum>
-  <w:abstractNum w:abstractNumId="14" w15:restartNumberingAfterBreak="0">
+  <w:abstractNum w:abstractNumId="16" w15:restartNumberingAfterBreak="0">
     <w:nsid w:val="65F23021"/>
     <w:multiLevelType w:val="hybridMultilevel"/>
     <w:tmpl w:val="2CE22358"/>
@@ -11781,7 +13419,7 @@
       </w:rPr>
     </w:lvl>
   </w:abstractNum>
-  <w:abstractNum w:abstractNumId="15" w15:restartNumberingAfterBreak="0">
+  <w:abstractNum w:abstractNumId="17" w15:restartNumberingAfterBreak="0">
     <w:nsid w:val="791A37BB"/>
     <w:multiLevelType w:val="multilevel"/>
     <w:tmpl w:val="286410B4"/>
@@ -11897,7 +13535,7 @@
     <w:abstractNumId w:val="9"/>
   </w:num>
   <w:num w:numId="2">
-    <w:abstractNumId w:val="13"/>
+    <w:abstractNumId w:val="15"/>
   </w:num>
   <w:num w:numId="3">
     <w:abstractNumId w:val="5"/>
@@ -11915,10 +13553,10 @@
     <w:abstractNumId w:val="4"/>
   </w:num>
   <w:num w:numId="8">
-    <w:abstractNumId w:val="15"/>
+    <w:abstractNumId w:val="17"/>
   </w:num>
   <w:num w:numId="9">
-    <w:abstractNumId w:val="10"/>
+    <w:abstractNumId w:val="11"/>
   </w:num>
   <w:num w:numId="10">
     <w:abstractNumId w:val="3"/>
@@ -11939,7 +13577,7 @@
     <w:abstractNumId w:val="0"/>
   </w:num>
   <w:num w:numId="16">
-    <w:abstractNumId w:val="11"/>
+    <w:abstractNumId w:val="13"/>
   </w:num>
   <w:num w:numId="17">
     <w:abstractNumId w:val="8"/>
@@ -11948,9 +13586,15 @@
     </w:lvlOverride>
   </w:num>
   <w:num w:numId="18">
+    <w:abstractNumId w:val="16"/>
+  </w:num>
+  <w:num w:numId="19">
     <w:abstractNumId w:val="14"/>
   </w:num>
-  <w:num w:numId="19">
+  <w:num w:numId="20">
+    <w:abstractNumId w:val="10"/>
+  </w:num>
+  <w:num w:numId="21">
     <w:abstractNumId w:val="12"/>
   </w:num>
 </w:numbering>
@@ -13578,7 +15222,7 @@
 </file>
 
 <file path=customXml/itemProps1.xml><?xml version="1.0" encoding="utf-8"?>
-<ds:datastoreItem xmlns:ds="http://schemas.openxmlformats.org/officeDocument/2006/customXml" ds:itemID="{7AB2CEED-C4F4-4F75-B78C-DADD94CF3805}">
+<ds:datastoreItem xmlns:ds="http://schemas.openxmlformats.org/officeDocument/2006/customXml" ds:itemID="{F4F06B97-A759-47B2-A730-58B0B9006791}">
   <ds:schemaRefs>
     <ds:schemaRef ds:uri="http://schemas.openxmlformats.org/officeDocument/2006/bibliography"/>
   </ds:schemaRefs>

--- a/WISE-MinhDuc-Master-thesis.docx
+++ b/WISE-MinhDuc-Master-thesis.docx
@@ -95,7 +95,7 @@
           <w:noProof/>
           <w:lang w:val="en-US"/>
         </w:rPr>
-        <w:t>March 15, 2019</w:t>
+        <w:t>March 18, 2019</w:t>
       </w:r>
       <w:r>
         <w:rPr>
@@ -863,7 +863,7 @@
           <w:noProof/>
           <w:lang w:val="en-US"/>
         </w:rPr>
-        <w:t>March 15, 2019</w:t>
+        <w:t>March 18, 2019</w:t>
       </w:r>
       <w:r>
         <w:rPr>
@@ -13100,7 +13100,7 @@
         <w:rPr>
           <w:lang w:val="en-US"/>
         </w:rPr>
-        <w:t>results will be recombined into one annotated object and saved into our local database.</w:t>
+        <w:t>results will be recombined into one annotated object and saved into our local database</w:t>
       </w:r>
     </w:p>
     <w:p>
@@ -14759,13 +14759,7 @@
         <w:rPr>
           <w:lang w:val="en-US"/>
         </w:rPr>
-        <w:t xml:space="preserve"> </w:t>
-      </w:r>
-      <w:r>
-        <w:rPr>
-          <w:lang w:val="en-US"/>
-        </w:rPr>
-        <w:t xml:space="preserve">As Stanford </w:t>
+        <w:t xml:space="preserve"> As Stanford </w:t>
       </w:r>
       <w:proofErr w:type="spellStart"/>
       <w:r>
@@ -14975,15 +14969,7 @@
         <w:rPr>
           <w:lang w:val="en-US"/>
         </w:rPr>
-        <w:t xml:space="preserve">news content we want to see is presented </w:t>
-      </w:r>
-      <w:bookmarkStart w:id="20" w:name="_GoBack"/>
-      <w:bookmarkEnd w:id="20"/>
-      <w:r>
-        <w:rPr>
-          <w:lang w:val="en-US"/>
-        </w:rPr>
-        <w:t xml:space="preserve">in just half of the page (less if we </w:t>
+        <w:t xml:space="preserve">news content we want to see is presented in just half of the page (less if we </w:t>
       </w:r>
       <w:r>
         <w:rPr>
@@ -14995,7 +14981,20 @@
         <w:rPr>
           <w:lang w:val="en-US"/>
         </w:rPr>
-        <w:t xml:space="preserve">exclude the image). For this, we implemented a “web content parser” module which utilize a similar technique to reader mode on Firefox which </w:t>
+        <w:t>exclude the image). For this, we implemented a “web content parser” module which utilize a similar technique to reader mode on Firefox</w:t>
+      </w:r>
+      <w:r>
+        <w:rPr>
+          <w:rStyle w:val="FootnoteReference"/>
+          <w:lang w:val="en-US"/>
+        </w:rPr>
+        <w:footnoteReference w:id="1"/>
+      </w:r>
+      <w:r>
+        <w:rPr>
+          <w:lang w:val="en-US"/>
+        </w:rPr>
+        <w:t xml:space="preserve"> which </w:t>
       </w:r>
       <w:r>
         <w:rPr>
@@ -15013,7 +15012,14 @@
         <w:rPr>
           <w:lang w:val="en-US"/>
         </w:rPr>
-        <w:t>, using a NodeJS library called “node-readability”</w:t>
+        <w:t>, using a NodeJS library called node-readability</w:t>
+      </w:r>
+      <w:r>
+        <w:rPr>
+          <w:rStyle w:val="FootnoteReference"/>
+          <w:lang w:val="en-US"/>
+        </w:rPr>
+        <w:footnoteReference w:id="2"/>
       </w:r>
       <w:r>
         <w:rPr>
@@ -15075,40 +15081,7 @@
         <w:rPr>
           <w:lang w:val="en-US"/>
         </w:rPr>
-        <w:t xml:space="preserve">. </w:t>
-      </w:r>
-      <w:r>
-        <w:rPr>
-          <w:lang w:val="en-US"/>
-        </w:rPr>
-        <w:t xml:space="preserve">(footer: </w:t>
-      </w:r>
-      <w:hyperlink r:id="rId20" w:history="1">
-        <w:r>
-          <w:rPr>
-            <w:rStyle w:val="Hyperlink"/>
-            <w:lang w:val="en-US"/>
-          </w:rPr>
-          <w:t>https://www.npmjs.com/package/node-readability</w:t>
-        </w:r>
-      </w:hyperlink>
-      <w:r>
-        <w:rPr>
-          <w:lang w:val="en-US"/>
-        </w:rPr>
-        <w:t xml:space="preserve">, </w:t>
-      </w:r>
-      <w:r>
-        <w:rPr>
-          <w:lang w:val="en-US"/>
-        </w:rPr>
-        <w:t>https://support.mozilla.org/en-US/kb/firefox-reader-view-clutter-free-web-pages</w:t>
-      </w:r>
-      <w:r>
-        <w:rPr>
-          <w:lang w:val="en-US"/>
-        </w:rPr>
-        <w:t>)</w:t>
+        <w:t>.</w:t>
       </w:r>
     </w:p>
     <w:p>
@@ -15285,7 +15258,7 @@
                     </pic:cNvPicPr>
                   </pic:nvPicPr>
                   <pic:blipFill>
-                    <a:blip r:embed="rId21" cstate="print">
+                    <a:blip r:embed="rId20" cstate="print">
                       <a:extLst>
                         <a:ext uri="{28A0092B-C50C-407E-A947-70E740481C1C}">
                           <a14:useLocalDpi xmlns:a14="http://schemas.microsoft.com/office/drawing/2010/main" val="0"/>
@@ -15367,6 +15340,13 @@
         </w:rPr>
         <w:t>Example with the html filtering. In this case, the word Media caption will not be filtered, but added to the next sentence. The result we have is an incorrect sentence: “Media captionPictures ….”</w:t>
       </w:r>
+      <w:r>
+        <w:rPr>
+          <w:noProof/>
+          <w:lang w:val="en-US"/>
+        </w:rPr>
+        <w:t xml:space="preserve"> parsed into the annotator</w:t>
+      </w:r>
     </w:p>
     <w:p>
       <w:pPr>
@@ -15448,21 +15428,10 @@
       </w:r>
       <w:r>
         <w:rPr>
-          <w:lang w:val="en-US"/>
-        </w:rPr>
-        <w:t xml:space="preserve"> (</w:t>
-      </w:r>
-      <w:r>
-        <w:rPr>
-          <w:lang w:val="en-US"/>
-        </w:rPr>
-        <w:t>https://smmry.com/</w:t>
-      </w:r>
-      <w:r>
-        <w:rPr>
-          <w:lang w:val="en-US"/>
-        </w:rPr>
-        <w:t>)</w:t>
+          <w:rStyle w:val="FootnoteReference"/>
+          <w:lang w:val="en-US"/>
+        </w:rPr>
+        <w:footnoteReference w:id="3"/>
       </w:r>
       <w:r>
         <w:rPr>
@@ -15504,7 +15473,19 @@
         <w:rPr>
           <w:lang w:val="en-US"/>
         </w:rPr>
-        <w:t xml:space="preserve">SMMRY works by going through the whole documents, score each word based on their semantic roles and their appearance frequency in the text. It is then return the sentences that has the highest sum of </w:t>
+        <w:t>SMMRY works by going through the whole documents, score each word based on their semantic roles and their appearance frequency in the text. It then return</w:t>
+      </w:r>
+      <w:r>
+        <w:rPr>
+          <w:lang w:val="en-US"/>
+        </w:rPr>
+        <w:t>s</w:t>
+      </w:r>
+      <w:r>
+        <w:rPr>
+          <w:lang w:val="en-US"/>
+        </w:rPr>
+        <w:t xml:space="preserve"> the sentences that has the highest sum of </w:t>
       </w:r>
       <w:r>
         <w:rPr>
@@ -15533,9 +15514,23 @@
       </w:pPr>
       <w:r>
         <w:rPr>
+          <w:lang w:val="en-US"/>
+        </w:rPr>
+        <w:t>This tool is quite effective for our case as it strip away all the unnecessary content as well as the html tags, which provides the suitable data for the annotation pipeline. SMMRY also has a parameter to control how many percent of the news document should be reduce, so, we set this value to 0 percent and get the full article pre-processed.</w:t>
+      </w:r>
+    </w:p>
+    <w:p>
+      <w:pPr>
+        <w:rPr>
+          <w:lang w:val="en-US"/>
+        </w:rPr>
+      </w:pPr>
+      <w:r>
+        <w:rPr>
           <w:noProof/>
           <w:lang w:val="en-US"/>
         </w:rPr>
+        <w:lastRenderedPageBreak/>
         <w:drawing>
           <wp:inline distT="0" distB="0" distL="0" distR="0" wp14:anchorId="28D9A289" wp14:editId="5AAE28EB">
             <wp:extent cx="5572760" cy="3580130"/>
@@ -15554,7 +15549,7 @@
                     </pic:cNvPicPr>
                   </pic:nvPicPr>
                   <pic:blipFill>
-                    <a:blip r:embed="rId22" cstate="print">
+                    <a:blip r:embed="rId21" cstate="print">
                       <a:extLst>
                         <a:ext uri="{28A0092B-C50C-407E-A947-70E740481C1C}">
                           <a14:useLocalDpi xmlns:a14="http://schemas.microsoft.com/office/drawing/2010/main" val="0"/>
@@ -15599,7 +15594,6 @@
         <w:rPr>
           <w:lang w:val="en-US"/>
         </w:rPr>
-        <w:lastRenderedPageBreak/>
         <w:t xml:space="preserve">Figure </w:t>
       </w:r>
       <w:r>
@@ -15651,49 +15645,6 @@
           <w:lang w:val="en-US"/>
         </w:rPr>
       </w:pPr>
-    </w:p>
-    <w:p>
-      <w:pPr>
-        <w:rPr>
-          <w:lang w:val="en-US"/>
-        </w:rPr>
-      </w:pPr>
-      <w:r>
-        <w:rPr>
-          <w:lang w:val="en-US"/>
-        </w:rPr>
-        <w:t xml:space="preserve">This tool is quite effective for our case as </w:t>
-      </w:r>
-      <w:r>
-        <w:rPr>
-          <w:lang w:val="en-US"/>
-        </w:rPr>
-        <w:t>it strip away all the unnecessary content as well as the html tags, which provides the suitable data for the annotation pipeline</w:t>
-      </w:r>
-      <w:r>
-        <w:rPr>
-          <w:lang w:val="en-US"/>
-        </w:rPr>
-        <w:t>.</w:t>
-      </w:r>
-      <w:r>
-        <w:rPr>
-          <w:lang w:val="en-US"/>
-        </w:rPr>
-        <w:t xml:space="preserve"> </w:t>
-      </w:r>
-      <w:r>
-        <w:rPr>
-          <w:lang w:val="en-US"/>
-        </w:rPr>
-        <w:t xml:space="preserve">SMMRY also has a parameter to control how many percent of the news document should be reduce, </w:t>
-      </w:r>
-      <w:r>
-        <w:rPr>
-          <w:lang w:val="en-US"/>
-        </w:rPr>
-        <w:t xml:space="preserve">so, we set this value to 0 percent and get the full article pre-processed. </w:t>
-      </w:r>
     </w:p>
     <w:p>
       <w:pPr>
@@ -15773,7 +15724,67 @@
         <w:rPr>
           <w:lang w:val="en-US"/>
         </w:rPr>
-        <w:t>This is a service from a private company, which, go against our argument in chapter 2.4 for using only open-source technology. However, as there is no good and easy open source alternative available, we decided to use this tool, but kept our “web content processor” module present in the code base, easily interchangeable with SMMRY for any future reference.</w:t>
+        <w:t xml:space="preserve">This is a service from a private company, which, </w:t>
+      </w:r>
+      <w:r>
+        <w:rPr>
+          <w:lang w:val="en-US"/>
+        </w:rPr>
+        <w:t xml:space="preserve">using it is </w:t>
+      </w:r>
+      <w:r>
+        <w:rPr>
+          <w:lang w:val="en-US"/>
+        </w:rPr>
+        <w:t>against our argument</w:t>
+      </w:r>
+      <w:r>
+        <w:rPr>
+          <w:lang w:val="en-US"/>
+        </w:rPr>
+        <w:t>s</w:t>
+      </w:r>
+      <w:r>
+        <w:rPr>
+          <w:lang w:val="en-US"/>
+        </w:rPr>
+        <w:t xml:space="preserve"> in chapter 2.4 for using open-source technolog</w:t>
+      </w:r>
+      <w:r>
+        <w:rPr>
+          <w:lang w:val="en-US"/>
+        </w:rPr>
+        <w:t>ies only</w:t>
+      </w:r>
+      <w:r>
+        <w:rPr>
+          <w:lang w:val="en-US"/>
+        </w:rPr>
+        <w:t xml:space="preserve">. However, as there is no good and easy </w:t>
+      </w:r>
+      <w:r>
+        <w:rPr>
+          <w:lang w:val="en-US"/>
+        </w:rPr>
+        <w:t xml:space="preserve">to use </w:t>
+      </w:r>
+      <w:r>
+        <w:rPr>
+          <w:lang w:val="en-US"/>
+        </w:rPr>
+        <w:t>open source alternative available, we decided to use this tool, but kept our “web content processor” module present in the code base, easily interchangeable with SMMRY for any future reference</w:t>
+      </w:r>
+      <w:r>
+        <w:rPr>
+          <w:lang w:val="en-US"/>
+        </w:rPr>
+        <w:t>, in case SMMRY goes out of business</w:t>
+      </w:r>
+      <w:r>
+        <w:rPr>
+          <w:lang w:val="en-US"/>
+        </w:rPr>
+        <w:t>.</w:t>
       </w:r>
     </w:p>
     <w:p>
@@ -15783,11 +15794,12 @@
           <w:lang w:val="en-US"/>
         </w:rPr>
       </w:pPr>
-      <w:bookmarkStart w:id="21" w:name="_Toc3060175"/>
-      <w:r>
-        <w:rPr>
-          <w:lang w:val="en-US"/>
-        </w:rPr>
+      <w:bookmarkStart w:id="20" w:name="_Toc3060175"/>
+      <w:r>
+        <w:rPr>
+          <w:lang w:val="en-US"/>
+        </w:rPr>
+        <w:lastRenderedPageBreak/>
         <w:t xml:space="preserve">Stanford </w:t>
       </w:r>
       <w:r>
@@ -15796,6 +15808,1595 @@
         </w:rPr>
         <w:t>Core NLP Annotator</w:t>
       </w:r>
+      <w:bookmarkEnd w:id="20"/>
+    </w:p>
+    <w:p>
+      <w:pPr>
+        <w:rPr>
+          <w:lang w:val="en-US"/>
+        </w:rPr>
+      </w:pPr>
+      <w:r>
+        <w:rPr>
+          <w:lang w:val="en-US"/>
+        </w:rPr>
+        <w:t>Glossary: API, Wrapper.</w:t>
+      </w:r>
+    </w:p>
+    <w:p>
+      <w:pPr>
+        <w:rPr>
+          <w:lang w:val="en-US"/>
+        </w:rPr>
+      </w:pPr>
+      <w:r>
+        <w:rPr>
+          <w:lang w:val="en-US"/>
+        </w:rPr>
+        <w:t>T</w:t>
+      </w:r>
+      <w:r>
+        <w:rPr>
+          <w:lang w:val="en-US"/>
+        </w:rPr>
+        <w:t xml:space="preserve">here are </w:t>
+      </w:r>
+      <w:r>
+        <w:rPr>
+          <w:lang w:val="en-US"/>
+        </w:rPr>
+        <w:t>multiple ways to use the Stanford Core NLP as listed on their main website (citation needed), but it all boil down to two main methods:</w:t>
+      </w:r>
+    </w:p>
+    <w:p>
+      <w:pPr>
+        <w:pStyle w:val="ListParagraph"/>
+        <w:numPr>
+          <w:ilvl w:val="0"/>
+          <w:numId w:val="36"/>
+        </w:numPr>
+        <w:rPr>
+          <w:lang w:val="en-US"/>
+        </w:rPr>
+      </w:pPr>
+      <w:r>
+        <w:rPr>
+          <w:lang w:val="en-US"/>
+        </w:rPr>
+        <w:t>Directly by the Java API: As Stanford Core NLP is created in Java (citation needed)</w:t>
+      </w:r>
+      <w:r>
+        <w:rPr>
+          <w:lang w:val="en-US"/>
+        </w:rPr>
+        <w:t xml:space="preserve">, we can </w:t>
+      </w:r>
+      <w:r>
+        <w:rPr>
+          <w:lang w:val="en-US"/>
+        </w:rPr>
+        <w:t xml:space="preserve">import the whole </w:t>
+      </w:r>
+      <w:proofErr w:type="spellStart"/>
+      <w:r>
+        <w:rPr>
+          <w:lang w:val="en-US"/>
+        </w:rPr>
+        <w:t>CoreNLP</w:t>
+      </w:r>
+      <w:proofErr w:type="spellEnd"/>
+      <w:r>
+        <w:rPr>
+          <w:lang w:val="en-US"/>
+        </w:rPr>
+        <w:t xml:space="preserve"> as a Java library and call all the NLP function through their Java APIs.</w:t>
+      </w:r>
+    </w:p>
+    <w:p>
+      <w:pPr>
+        <w:pStyle w:val="ListParagraph"/>
+        <w:numPr>
+          <w:ilvl w:val="0"/>
+          <w:numId w:val="36"/>
+        </w:numPr>
+        <w:rPr>
+          <w:lang w:val="en-US"/>
+        </w:rPr>
+      </w:pPr>
+      <w:r>
+        <w:rPr>
+          <w:lang w:val="en-US"/>
+        </w:rPr>
+        <w:t>I</w:t>
+      </w:r>
+      <w:r>
+        <w:rPr>
+          <w:lang w:val="en-US"/>
+        </w:rPr>
+        <w:t xml:space="preserve">ndirectly </w:t>
+      </w:r>
+      <w:r>
+        <w:rPr>
+          <w:lang w:val="en-US"/>
+        </w:rPr>
+        <w:t>through a wrapper</w:t>
+      </w:r>
+      <w:r>
+        <w:rPr>
+          <w:lang w:val="en-US"/>
+        </w:rPr>
+        <w:t xml:space="preserve">: </w:t>
+      </w:r>
+      <w:r>
+        <w:rPr>
+          <w:lang w:val="en-US"/>
+        </w:rPr>
+        <w:t xml:space="preserve">There are many wrappers </w:t>
+      </w:r>
+      <w:r>
+        <w:rPr>
+          <w:lang w:val="en-US"/>
+        </w:rPr>
+        <w:t xml:space="preserve">for </w:t>
+      </w:r>
+      <w:proofErr w:type="spellStart"/>
+      <w:r>
+        <w:rPr>
+          <w:lang w:val="en-US"/>
+        </w:rPr>
+        <w:t>CoreNLP</w:t>
+      </w:r>
+      <w:proofErr w:type="spellEnd"/>
+      <w:r>
+        <w:rPr>
+          <w:lang w:val="en-US"/>
+        </w:rPr>
+        <w:t xml:space="preserve"> </w:t>
+      </w:r>
+      <w:r>
+        <w:rPr>
+          <w:lang w:val="en-US"/>
+        </w:rPr>
+        <w:t xml:space="preserve">available </w:t>
+      </w:r>
+      <w:r>
+        <w:rPr>
+          <w:lang w:val="en-US"/>
+        </w:rPr>
+        <w:t>for many common usages</w:t>
+      </w:r>
+      <w:r>
+        <w:rPr>
+          <w:lang w:val="en-US"/>
+        </w:rPr>
+        <w:t>: command line</w:t>
+      </w:r>
+      <w:r>
+        <w:rPr>
+          <w:lang w:val="en-US"/>
+        </w:rPr>
+        <w:t xml:space="preserve"> wrapper</w:t>
+      </w:r>
+      <w:r>
+        <w:rPr>
+          <w:lang w:val="en-US"/>
+        </w:rPr>
+        <w:t xml:space="preserve">, </w:t>
+      </w:r>
+      <w:r>
+        <w:rPr>
+          <w:lang w:val="en-US"/>
+        </w:rPr>
+        <w:t>web-server wrapper, or many programming language wrapper</w:t>
+      </w:r>
+      <w:r>
+        <w:rPr>
+          <w:lang w:val="en-US"/>
+        </w:rPr>
+        <w:t xml:space="preserve"> libraries</w:t>
+      </w:r>
+      <w:r>
+        <w:rPr>
+          <w:lang w:val="en-US"/>
+        </w:rPr>
+        <w:t xml:space="preserve"> like C#, Python, Pearl</w:t>
+      </w:r>
+      <w:r>
+        <w:rPr>
+          <w:lang w:val="en-US"/>
+        </w:rPr>
+        <w:t>, NodeJS</w:t>
+      </w:r>
+      <w:r>
+        <w:rPr>
+          <w:lang w:val="en-US"/>
+        </w:rPr>
+        <w:t xml:space="preserve"> …</w:t>
+      </w:r>
+    </w:p>
+    <w:p>
+      <w:pPr>
+        <w:rPr>
+          <w:lang w:val="en-US"/>
+        </w:rPr>
+      </w:pPr>
+      <w:r>
+        <w:rPr>
+          <w:lang w:val="en-US"/>
+        </w:rPr>
+        <w:t>As we are using NodeJS, here are the best two methods applicable to our usage:</w:t>
+      </w:r>
+    </w:p>
+    <w:p>
+      <w:pPr>
+        <w:pStyle w:val="ListParagraph"/>
+        <w:numPr>
+          <w:ilvl w:val="0"/>
+          <w:numId w:val="37"/>
+        </w:numPr>
+        <w:rPr>
+          <w:lang w:val="en-US"/>
+        </w:rPr>
+      </w:pPr>
+      <w:r>
+        <w:rPr>
+          <w:lang w:val="en-US"/>
+        </w:rPr>
+        <w:t>Using the webserver: this method create</w:t>
+      </w:r>
+      <w:r>
+        <w:rPr>
+          <w:lang w:val="en-US"/>
+        </w:rPr>
+        <w:t>s</w:t>
+      </w:r>
+      <w:r>
+        <w:rPr>
+          <w:lang w:val="en-US"/>
+        </w:rPr>
+        <w:t xml:space="preserve"> </w:t>
+      </w:r>
+      <w:r>
+        <w:rPr>
+          <w:lang w:val="en-US"/>
+        </w:rPr>
+        <w:t xml:space="preserve">a web service on a local host. This is quite useful as not only it provides all the annotating features, it also has a </w:t>
+      </w:r>
+      <w:r>
+        <w:rPr>
+          <w:lang w:val="en-US"/>
+        </w:rPr>
+        <w:t>web interface</w:t>
+      </w:r>
+      <w:r>
+        <w:rPr>
+          <w:lang w:val="en-US"/>
+        </w:rPr>
+        <w:t xml:space="preserve"> for quick </w:t>
+      </w:r>
+      <w:r>
+        <w:rPr>
+          <w:lang w:val="en-US"/>
+        </w:rPr>
+        <w:t>debugging</w:t>
+      </w:r>
+      <w:r>
+        <w:rPr>
+          <w:lang w:val="en-US"/>
+        </w:rPr>
+        <w:t xml:space="preserve"> an</w:t>
+      </w:r>
+      <w:r>
+        <w:rPr>
+          <w:lang w:val="en-US"/>
+        </w:rPr>
+        <w:t xml:space="preserve">d visualizing the results of the </w:t>
+      </w:r>
+      <w:proofErr w:type="spellStart"/>
+      <w:r>
+        <w:rPr>
+          <w:lang w:val="en-US"/>
+        </w:rPr>
+        <w:t>CoreNLP</w:t>
+      </w:r>
+      <w:proofErr w:type="spellEnd"/>
+      <w:r>
+        <w:rPr>
+          <w:lang w:val="en-US"/>
+        </w:rPr>
+        <w:t xml:space="preserve"> tool.</w:t>
+      </w:r>
+    </w:p>
+    <w:p>
+      <w:pPr>
+        <w:pStyle w:val="ListParagraph"/>
+        <w:numPr>
+          <w:ilvl w:val="0"/>
+          <w:numId w:val="37"/>
+        </w:numPr>
+        <w:rPr>
+          <w:lang w:val="en-US"/>
+        </w:rPr>
+      </w:pPr>
+      <w:r>
+        <w:rPr>
+          <w:lang w:val="en-US"/>
+        </w:rPr>
+        <w:t xml:space="preserve">Using the NodeJS wrapper: </w:t>
+      </w:r>
+      <w:r>
+        <w:rPr>
+          <w:lang w:val="en-US"/>
+        </w:rPr>
+        <w:t xml:space="preserve">the NodeJS wrapper also has all the annotation features of the </w:t>
+      </w:r>
+      <w:proofErr w:type="spellStart"/>
+      <w:r>
+        <w:rPr>
+          <w:lang w:val="en-US"/>
+        </w:rPr>
+        <w:t>CoreNLP</w:t>
+      </w:r>
+      <w:proofErr w:type="spellEnd"/>
+      <w:r>
+        <w:rPr>
+          <w:lang w:val="en-US"/>
+        </w:rPr>
+        <w:t>. However, it does not have the web interface for debugging.</w:t>
+      </w:r>
+    </w:p>
+    <w:p>
+      <w:pPr>
+        <w:rPr>
+          <w:lang w:val="en-US"/>
+        </w:rPr>
+      </w:pPr>
+      <w:r>
+        <w:rPr>
+          <w:lang w:val="en-US"/>
+        </w:rPr>
+        <w:t xml:space="preserve">We chose to use the Stanford </w:t>
+      </w:r>
+      <w:proofErr w:type="spellStart"/>
+      <w:r>
+        <w:rPr>
+          <w:lang w:val="en-US"/>
+        </w:rPr>
+        <w:t>CoreNLP</w:t>
+      </w:r>
+      <w:proofErr w:type="spellEnd"/>
+      <w:r>
+        <w:rPr>
+          <w:lang w:val="en-US"/>
+        </w:rPr>
+        <w:t xml:space="preserve"> as a webserver as it provides more feature but no significant there is no downside for our use case.</w:t>
+      </w:r>
+    </w:p>
+    <w:p>
+      <w:pPr>
+        <w:rPr>
+          <w:lang w:val="en-US"/>
+        </w:rPr>
+      </w:pPr>
+      <w:r>
+        <w:rPr>
+          <w:lang w:val="en-US"/>
+        </w:rPr>
+        <w:t xml:space="preserve">Continue from the </w:t>
+      </w:r>
+      <w:r>
+        <w:rPr>
+          <w:lang w:val="en-US"/>
+        </w:rPr>
+        <w:t>previous</w:t>
+      </w:r>
+      <w:r>
+        <w:rPr>
+          <w:lang w:val="en-US"/>
+        </w:rPr>
+        <w:t xml:space="preserve"> step: pre-processing; after extracting the text document from the web article, we parse the text into the Stanford Core NLP </w:t>
+      </w:r>
+      <w:r>
+        <w:rPr>
+          <w:lang w:val="en-US"/>
+        </w:rPr>
+        <w:t xml:space="preserve">local server </w:t>
+      </w:r>
+      <w:r>
+        <w:rPr>
+          <w:lang w:val="en-US"/>
+        </w:rPr>
+        <w:t xml:space="preserve">to get the annotations from the article. </w:t>
+      </w:r>
+      <w:r>
+        <w:rPr>
+          <w:lang w:val="en-US"/>
+        </w:rPr>
+        <w:t xml:space="preserve">Since </w:t>
+      </w:r>
+      <w:r>
+        <w:rPr>
+          <w:lang w:val="en-US"/>
+        </w:rPr>
+        <w:t xml:space="preserve">Core NLP have </w:t>
+      </w:r>
+      <w:r>
+        <w:rPr>
+          <w:lang w:val="en-US"/>
+        </w:rPr>
+        <w:t>support for many common NLP tasks</w:t>
+      </w:r>
+      <w:r>
+        <w:rPr>
+          <w:lang w:val="en-US"/>
+        </w:rPr>
+        <w:t>, each with its own annotators</w:t>
+      </w:r>
+      <w:r>
+        <w:rPr>
+          <w:lang w:val="en-US"/>
+        </w:rPr>
+        <w:t xml:space="preserve"> (citation above), we can control which annotator</w:t>
+      </w:r>
+      <w:r>
+        <w:rPr>
+          <w:lang w:val="en-US"/>
+        </w:rPr>
+        <w:t>s</w:t>
+      </w:r>
+      <w:r>
+        <w:rPr>
+          <w:lang w:val="en-US"/>
+        </w:rPr>
+        <w:t xml:space="preserve"> to use, instead of all of them to save some processing power</w:t>
+      </w:r>
+      <w:r>
+        <w:rPr>
+          <w:lang w:val="en-US"/>
+        </w:rPr>
+        <w:t xml:space="preserve">. </w:t>
+      </w:r>
+      <w:r>
+        <w:rPr>
+          <w:lang w:val="en-US"/>
+        </w:rPr>
+        <w:t>Hence</w:t>
+      </w:r>
+      <w:r>
+        <w:rPr>
+          <w:lang w:val="en-US"/>
+        </w:rPr>
+        <w:t xml:space="preserve">, for our </w:t>
+      </w:r>
+      <w:r>
+        <w:rPr>
+          <w:lang w:val="en-US"/>
+        </w:rPr>
+        <w:t>needs</w:t>
+      </w:r>
+      <w:r>
+        <w:rPr>
+          <w:lang w:val="en-US"/>
+        </w:rPr>
+        <w:t xml:space="preserve">, we only need </w:t>
+      </w:r>
+      <w:r>
+        <w:rPr>
+          <w:lang w:val="en-US"/>
+        </w:rPr>
+        <w:t>three</w:t>
+      </w:r>
+      <w:r>
+        <w:rPr>
+          <w:lang w:val="en-US"/>
+        </w:rPr>
+        <w:t xml:space="preserve"> annotators: </w:t>
+      </w:r>
+      <w:r>
+        <w:rPr>
+          <w:lang w:val="en-US"/>
+        </w:rPr>
+        <w:t>“</w:t>
+      </w:r>
+      <w:r>
+        <w:rPr>
+          <w:lang w:val="en-US"/>
+        </w:rPr>
+        <w:t>sentiment</w:t>
+      </w:r>
+      <w:r>
+        <w:rPr>
+          <w:lang w:val="en-US"/>
+        </w:rPr>
+        <w:t>”</w:t>
+      </w:r>
+      <w:r>
+        <w:rPr>
+          <w:lang w:val="en-US"/>
+        </w:rPr>
+        <w:t xml:space="preserve">, </w:t>
+      </w:r>
+      <w:r>
+        <w:rPr>
+          <w:lang w:val="en-US"/>
+        </w:rPr>
+        <w:t>“</w:t>
+      </w:r>
+      <w:proofErr w:type="spellStart"/>
+      <w:r>
+        <w:rPr>
+          <w:lang w:val="en-US"/>
+        </w:rPr>
+        <w:t>ner</w:t>
+      </w:r>
+      <w:proofErr w:type="spellEnd"/>
+      <w:r>
+        <w:rPr>
+          <w:lang w:val="en-US"/>
+        </w:rPr>
+        <w:t>”</w:t>
+      </w:r>
+      <w:r>
+        <w:rPr>
+          <w:lang w:val="en-US"/>
+        </w:rPr>
+        <w:t xml:space="preserve"> and </w:t>
+      </w:r>
+      <w:r>
+        <w:rPr>
+          <w:lang w:val="en-US"/>
+        </w:rPr>
+        <w:t>“</w:t>
+      </w:r>
+      <w:proofErr w:type="spellStart"/>
+      <w:r>
+        <w:rPr>
+          <w:lang w:val="en-US"/>
+        </w:rPr>
+        <w:t>openie</w:t>
+      </w:r>
+      <w:proofErr w:type="spellEnd"/>
+      <w:r>
+        <w:rPr>
+          <w:lang w:val="en-US"/>
+        </w:rPr>
+        <w:t>”</w:t>
+      </w:r>
+      <w:r>
+        <w:rPr>
+          <w:lang w:val="en-US"/>
+        </w:rPr>
+        <w:t xml:space="preserve">. However, </w:t>
+      </w:r>
+      <w:r>
+        <w:rPr>
+          <w:lang w:val="en-US"/>
+        </w:rPr>
+        <w:t>as there are</w:t>
+      </w:r>
+      <w:r>
+        <w:rPr>
+          <w:lang w:val="en-US"/>
+        </w:rPr>
+        <w:t xml:space="preserve"> dependencies</w:t>
+      </w:r>
+      <w:r>
+        <w:rPr>
+          <w:lang w:val="en-US"/>
+        </w:rPr>
+        <w:t xml:space="preserve"> for our required annotators to work</w:t>
+      </w:r>
+      <w:r>
+        <w:rPr>
+          <w:lang w:val="en-US"/>
+        </w:rPr>
+        <w:t>, here is the list of all annotators we use</w:t>
+      </w:r>
+      <w:r>
+        <w:rPr>
+          <w:lang w:val="en-US"/>
+        </w:rPr>
+        <w:t xml:space="preserve"> and </w:t>
+      </w:r>
+      <w:proofErr w:type="gramStart"/>
+      <w:r>
+        <w:rPr>
+          <w:lang w:val="en-US"/>
+        </w:rPr>
+        <w:t>theirs</w:t>
+      </w:r>
+      <w:proofErr w:type="gramEnd"/>
+      <w:r>
+        <w:rPr>
+          <w:lang w:val="en-US"/>
+        </w:rPr>
+        <w:t xml:space="preserve"> usages</w:t>
+      </w:r>
+      <w:r>
+        <w:rPr>
+          <w:lang w:val="en-US"/>
+        </w:rPr>
+        <w:t>:</w:t>
+      </w:r>
+    </w:p>
+    <w:tbl>
+      <w:tblPr>
+        <w:tblStyle w:val="TableGrid"/>
+        <w:tblW w:w="8815" w:type="dxa"/>
+        <w:tblLook w:val="04A0" w:firstRow="1" w:lastRow="0" w:firstColumn="1" w:lastColumn="0" w:noHBand="0" w:noVBand="1"/>
+      </w:tblPr>
+      <w:tblGrid>
+        <w:gridCol w:w="2925"/>
+        <w:gridCol w:w="5890"/>
+      </w:tblGrid>
+      <w:tr>
+        <w:tc>
+          <w:tcPr>
+            <w:tcW w:w="2925" w:type="dxa"/>
+          </w:tcPr>
+          <w:p>
+            <w:pPr>
+              <w:rPr>
+                <w:lang w:val="en-US"/>
+              </w:rPr>
+            </w:pPr>
+            <w:r>
+              <w:rPr>
+                <w:lang w:val="en-US"/>
+              </w:rPr>
+              <w:lastRenderedPageBreak/>
+              <w:t>tokenize</w:t>
+            </w:r>
+          </w:p>
+        </w:tc>
+        <w:tc>
+          <w:tcPr>
+            <w:tcW w:w="5890" w:type="dxa"/>
+          </w:tcPr>
+          <w:p>
+            <w:pPr>
+              <w:rPr>
+                <w:lang w:val="en-US"/>
+              </w:rPr>
+            </w:pPr>
+            <w:r>
+              <w:rPr>
+                <w:lang w:val="en-US"/>
+              </w:rPr>
+              <w:t xml:space="preserve">Split the text into </w:t>
+            </w:r>
+            <w:r>
+              <w:rPr>
+                <w:lang w:val="en-US"/>
+              </w:rPr>
+              <w:t xml:space="preserve">a list </w:t>
+            </w:r>
+            <w:r>
+              <w:rPr>
+                <w:lang w:val="en-US"/>
+              </w:rPr>
+              <w:t xml:space="preserve">token. A token could be a word, or a special character (dot “.”, comma “.”, </w:t>
+            </w:r>
+            <w:proofErr w:type="spellStart"/>
+            <w:r>
+              <w:rPr>
+                <w:lang w:val="en-US"/>
+              </w:rPr>
+              <w:t>etc</w:t>
+            </w:r>
+            <w:proofErr w:type="spellEnd"/>
+            <w:r>
+              <w:rPr>
+                <w:lang w:val="en-US"/>
+              </w:rPr>
+              <w:t xml:space="preserve">). </w:t>
+            </w:r>
+            <w:r>
+              <w:rPr>
+                <w:lang w:val="en-US"/>
+              </w:rPr>
+              <w:t xml:space="preserve">“tokenize” </w:t>
+            </w:r>
+            <w:r>
+              <w:rPr>
+                <w:lang w:val="en-US"/>
+              </w:rPr>
+              <w:t xml:space="preserve">is required for </w:t>
+            </w:r>
+            <w:r>
+              <w:rPr>
+                <w:lang w:val="en-US"/>
+              </w:rPr>
+              <w:t>all annotators below.</w:t>
+            </w:r>
+          </w:p>
+        </w:tc>
+      </w:tr>
+      <w:tr>
+        <w:tc>
+          <w:tcPr>
+            <w:tcW w:w="2925" w:type="dxa"/>
+          </w:tcPr>
+          <w:p>
+            <w:pPr>
+              <w:rPr>
+                <w:lang w:val="en-US"/>
+              </w:rPr>
+            </w:pPr>
+            <w:proofErr w:type="spellStart"/>
+            <w:r>
+              <w:rPr>
+                <w:lang w:val="en-US"/>
+              </w:rPr>
+              <w:t>ssplit</w:t>
+            </w:r>
+            <w:proofErr w:type="spellEnd"/>
+          </w:p>
+        </w:tc>
+        <w:tc>
+          <w:tcPr>
+            <w:tcW w:w="5890" w:type="dxa"/>
+          </w:tcPr>
+          <w:p>
+            <w:pPr>
+              <w:rPr>
+                <w:lang w:val="en-US"/>
+              </w:rPr>
+            </w:pPr>
+            <w:r>
+              <w:rPr>
+                <w:lang w:val="en-US"/>
+              </w:rPr>
+              <w:t>Split sequence of tokens into sentences. First, the tokenize split the whole document into many smaller tokens, then, it will be combined back to sentences in this step.</w:t>
+            </w:r>
+            <w:r>
+              <w:rPr>
+                <w:lang w:val="en-US"/>
+              </w:rPr>
+              <w:t xml:space="preserve"> “</w:t>
+            </w:r>
+            <w:proofErr w:type="spellStart"/>
+            <w:r>
+              <w:rPr>
+                <w:lang w:val="en-US"/>
+              </w:rPr>
+              <w:t>ssplit</w:t>
+            </w:r>
+            <w:proofErr w:type="spellEnd"/>
+            <w:r>
+              <w:rPr>
+                <w:lang w:val="en-US"/>
+              </w:rPr>
+              <w:t>”</w:t>
+            </w:r>
+            <w:r>
+              <w:rPr>
+                <w:lang w:val="en-US"/>
+              </w:rPr>
+              <w:t xml:space="preserve"> is required for all annotators below.</w:t>
+            </w:r>
+          </w:p>
+        </w:tc>
+      </w:tr>
+      <w:tr>
+        <w:tc>
+          <w:tcPr>
+            <w:tcW w:w="2925" w:type="dxa"/>
+          </w:tcPr>
+          <w:p>
+            <w:pPr>
+              <w:rPr>
+                <w:lang w:val="en-US"/>
+              </w:rPr>
+            </w:pPr>
+            <w:r>
+              <w:rPr>
+                <w:lang w:val="en-US"/>
+              </w:rPr>
+              <w:t>pos</w:t>
+            </w:r>
+          </w:p>
+        </w:tc>
+        <w:tc>
+          <w:tcPr>
+            <w:tcW w:w="5890" w:type="dxa"/>
+          </w:tcPr>
+          <w:p>
+            <w:pPr>
+              <w:rPr>
+                <w:lang w:val="en-US"/>
+              </w:rPr>
+            </w:pPr>
+            <w:r>
+              <w:rPr>
+                <w:lang w:val="en-US"/>
+              </w:rPr>
+              <w:t>Part-of-Speech (POS) tagger. This annotator assigns POS to each word in the text, such as noun, verb, adjective, etc.</w:t>
+            </w:r>
+            <w:r>
+              <w:rPr>
+                <w:lang w:val="en-US"/>
+              </w:rPr>
+              <w:t xml:space="preserve"> “</w:t>
+            </w:r>
+            <w:r>
+              <w:rPr>
+                <w:lang w:val="en-US"/>
+              </w:rPr>
+              <w:t>pos</w:t>
+            </w:r>
+            <w:r>
+              <w:rPr>
+                <w:lang w:val="en-US"/>
+              </w:rPr>
+              <w:t>”</w:t>
+            </w:r>
+            <w:r>
+              <w:rPr>
+                <w:lang w:val="en-US"/>
+              </w:rPr>
+              <w:t xml:space="preserve"> is required for all annotator</w:t>
+            </w:r>
+            <w:r>
+              <w:rPr>
+                <w:lang w:val="en-US"/>
+              </w:rPr>
+              <w:t>s</w:t>
+            </w:r>
+            <w:r>
+              <w:rPr>
+                <w:lang w:val="en-US"/>
+              </w:rPr>
+              <w:t xml:space="preserve"> below except “parse”</w:t>
+            </w:r>
+          </w:p>
+        </w:tc>
+      </w:tr>
+      <w:tr>
+        <w:tc>
+          <w:tcPr>
+            <w:tcW w:w="2925" w:type="dxa"/>
+          </w:tcPr>
+          <w:p>
+            <w:pPr>
+              <w:rPr>
+                <w:lang w:val="en-US"/>
+              </w:rPr>
+            </w:pPr>
+            <w:r>
+              <w:rPr>
+                <w:lang w:val="en-US"/>
+              </w:rPr>
+              <w:t>lemma</w:t>
+            </w:r>
+          </w:p>
+        </w:tc>
+        <w:tc>
+          <w:tcPr>
+            <w:tcW w:w="5890" w:type="dxa"/>
+          </w:tcPr>
+          <w:p>
+            <w:pPr>
+              <w:rPr>
+                <w:lang w:val="en-US"/>
+              </w:rPr>
+            </w:pPr>
+            <w:r>
+              <w:rPr>
+                <w:lang w:val="en-US"/>
+              </w:rPr>
+              <w:t>Generates the word lemmas (base form in dictionary) for all token in the document.</w:t>
+            </w:r>
+            <w:r>
+              <w:rPr>
+                <w:lang w:val="en-US"/>
+              </w:rPr>
+              <w:t xml:space="preserve"> “</w:t>
+            </w:r>
+            <w:r>
+              <w:rPr>
+                <w:lang w:val="en-US"/>
+              </w:rPr>
+              <w:t>lemma</w:t>
+            </w:r>
+            <w:r>
+              <w:rPr>
+                <w:lang w:val="en-US"/>
+              </w:rPr>
+              <w:t>”</w:t>
+            </w:r>
+            <w:r>
+              <w:rPr>
+                <w:lang w:val="en-US"/>
+              </w:rPr>
+              <w:t xml:space="preserve"> is required for “</w:t>
+            </w:r>
+            <w:proofErr w:type="spellStart"/>
+            <w:r>
+              <w:rPr>
+                <w:lang w:val="en-US"/>
+              </w:rPr>
+              <w:t>ner</w:t>
+            </w:r>
+            <w:proofErr w:type="spellEnd"/>
+            <w:r>
+              <w:rPr>
+                <w:lang w:val="en-US"/>
+              </w:rPr>
+              <w:t>” and “</w:t>
+            </w:r>
+            <w:proofErr w:type="spellStart"/>
+            <w:r>
+              <w:rPr>
+                <w:lang w:val="en-US"/>
+              </w:rPr>
+              <w:t>natlog</w:t>
+            </w:r>
+            <w:proofErr w:type="spellEnd"/>
+            <w:r>
+              <w:rPr>
+                <w:lang w:val="en-US"/>
+              </w:rPr>
+              <w:t>”</w:t>
+            </w:r>
+          </w:p>
+        </w:tc>
+      </w:tr>
+      <w:tr>
+        <w:tc>
+          <w:tcPr>
+            <w:tcW w:w="2925" w:type="dxa"/>
+          </w:tcPr>
+          <w:p>
+            <w:pPr>
+              <w:rPr>
+                <w:lang w:val="en-US"/>
+              </w:rPr>
+            </w:pPr>
+            <w:r>
+              <w:rPr>
+                <w:lang w:val="en-US"/>
+              </w:rPr>
+              <w:t>parse</w:t>
+            </w:r>
+          </w:p>
+        </w:tc>
+        <w:tc>
+          <w:tcPr>
+            <w:tcW w:w="5890" w:type="dxa"/>
+          </w:tcPr>
+          <w:p>
+            <w:pPr>
+              <w:rPr>
+                <w:lang w:val="en-US"/>
+              </w:rPr>
+            </w:pPr>
+            <w:r>
+              <w:rPr>
+                <w:lang w:val="en-US"/>
+              </w:rPr>
+              <w:t>Create a dependency tree for the sentence.</w:t>
+            </w:r>
+            <w:r>
+              <w:rPr>
+                <w:lang w:val="en-US"/>
+              </w:rPr>
+              <w:t xml:space="preserve"> “</w:t>
+            </w:r>
+            <w:r>
+              <w:rPr>
+                <w:lang w:val="en-US"/>
+              </w:rPr>
+              <w:t>parse</w:t>
+            </w:r>
+            <w:r>
+              <w:rPr>
+                <w:lang w:val="en-US"/>
+              </w:rPr>
+              <w:t>”</w:t>
+            </w:r>
+            <w:r>
+              <w:rPr>
+                <w:lang w:val="en-US"/>
+              </w:rPr>
+              <w:t xml:space="preserve"> is required for “sentiment” and “</w:t>
+            </w:r>
+            <w:proofErr w:type="spellStart"/>
+            <w:r>
+              <w:rPr>
+                <w:lang w:val="en-US"/>
+              </w:rPr>
+              <w:t>natlog</w:t>
+            </w:r>
+            <w:proofErr w:type="spellEnd"/>
+            <w:r>
+              <w:rPr>
+                <w:lang w:val="en-US"/>
+              </w:rPr>
+              <w:t>”</w:t>
+            </w:r>
+          </w:p>
+        </w:tc>
+      </w:tr>
+      <w:tr>
+        <w:tc>
+          <w:tcPr>
+            <w:tcW w:w="2925" w:type="dxa"/>
+          </w:tcPr>
+          <w:p>
+            <w:pPr>
+              <w:rPr>
+                <w:lang w:val="en-US"/>
+              </w:rPr>
+            </w:pPr>
+            <w:proofErr w:type="spellStart"/>
+            <w:r>
+              <w:rPr>
+                <w:lang w:val="en-US"/>
+              </w:rPr>
+              <w:t>natlog</w:t>
+            </w:r>
+            <w:proofErr w:type="spellEnd"/>
+          </w:p>
+        </w:tc>
+        <w:tc>
+          <w:tcPr>
+            <w:tcW w:w="5890" w:type="dxa"/>
+          </w:tcPr>
+          <w:p>
+            <w:pPr>
+              <w:rPr>
+                <w:lang w:val="en-US"/>
+              </w:rPr>
+            </w:pPr>
+            <w:r>
+              <w:rPr>
+                <w:lang w:val="en-US"/>
+              </w:rPr>
+              <w:t>Natural logic annotator: create a natural logic dependency between tokens in the texts</w:t>
+            </w:r>
+            <w:r>
+              <w:rPr>
+                <w:lang w:val="en-US"/>
+              </w:rPr>
+              <w:t>, r</w:t>
+            </w:r>
+            <w:r>
+              <w:rPr>
+                <w:lang w:val="en-US"/>
+              </w:rPr>
+              <w:t xml:space="preserve">equired for </w:t>
+            </w:r>
+            <w:r>
+              <w:rPr>
+                <w:lang w:val="en-US"/>
+              </w:rPr>
+              <w:t>“</w:t>
+            </w:r>
+            <w:proofErr w:type="spellStart"/>
+            <w:r>
+              <w:rPr>
+                <w:lang w:val="en-US"/>
+              </w:rPr>
+              <w:t>openie</w:t>
+            </w:r>
+            <w:proofErr w:type="spellEnd"/>
+            <w:r>
+              <w:rPr>
+                <w:lang w:val="en-US"/>
+              </w:rPr>
+              <w:t>”</w:t>
+            </w:r>
+          </w:p>
+        </w:tc>
+      </w:tr>
+      <w:tr>
+        <w:tc>
+          <w:tcPr>
+            <w:tcW w:w="2925" w:type="dxa"/>
+          </w:tcPr>
+          <w:p>
+            <w:pPr>
+              <w:rPr>
+                <w:lang w:val="en-US"/>
+              </w:rPr>
+            </w:pPr>
+            <w:proofErr w:type="spellStart"/>
+            <w:r>
+              <w:rPr>
+                <w:lang w:val="en-US"/>
+              </w:rPr>
+              <w:t>ner</w:t>
+            </w:r>
+            <w:proofErr w:type="spellEnd"/>
+          </w:p>
+        </w:tc>
+        <w:tc>
+          <w:tcPr>
+            <w:tcW w:w="5890" w:type="dxa"/>
+          </w:tcPr>
+          <w:p>
+            <w:pPr>
+              <w:rPr>
+                <w:lang w:val="en-US"/>
+              </w:rPr>
+            </w:pPr>
+            <w:r>
+              <w:rPr>
+                <w:lang w:val="en-US"/>
+              </w:rPr>
+              <w:t>Named entity recognizer: recognize named entities. One of our main use cases for this thesis.</w:t>
+            </w:r>
+          </w:p>
+        </w:tc>
+      </w:tr>
+      <w:tr>
+        <w:tc>
+          <w:tcPr>
+            <w:tcW w:w="2925" w:type="dxa"/>
+          </w:tcPr>
+          <w:p>
+            <w:pPr>
+              <w:rPr>
+                <w:lang w:val="en-US"/>
+              </w:rPr>
+            </w:pPr>
+            <w:r>
+              <w:rPr>
+                <w:lang w:val="en-US"/>
+              </w:rPr>
+              <w:t>sentiment</w:t>
+            </w:r>
+          </w:p>
+        </w:tc>
+        <w:tc>
+          <w:tcPr>
+            <w:tcW w:w="5890" w:type="dxa"/>
+          </w:tcPr>
+          <w:p>
+            <w:pPr>
+              <w:rPr>
+                <w:lang w:val="en-US"/>
+              </w:rPr>
+            </w:pPr>
+            <w:r>
+              <w:rPr>
+                <w:lang w:val="en-US"/>
+              </w:rPr>
+              <w:t>Sentiment analysis: determine the sentiment value of each sentence.</w:t>
+            </w:r>
+            <w:r>
+              <w:rPr>
+                <w:lang w:val="en-US"/>
+              </w:rPr>
+              <w:t xml:space="preserve"> </w:t>
+            </w:r>
+            <w:r>
+              <w:rPr>
+                <w:lang w:val="en-US"/>
+              </w:rPr>
+              <w:t>One of our main use cases for this thesis.</w:t>
+            </w:r>
+          </w:p>
+        </w:tc>
+      </w:tr>
+      <w:tr>
+        <w:tc>
+          <w:tcPr>
+            <w:tcW w:w="2925" w:type="dxa"/>
+          </w:tcPr>
+          <w:p>
+            <w:pPr>
+              <w:rPr>
+                <w:lang w:val="en-US"/>
+              </w:rPr>
+            </w:pPr>
+            <w:proofErr w:type="spellStart"/>
+            <w:r>
+              <w:rPr>
+                <w:lang w:val="en-US"/>
+              </w:rPr>
+              <w:t>openie</w:t>
+            </w:r>
+            <w:proofErr w:type="spellEnd"/>
+          </w:p>
+        </w:tc>
+        <w:tc>
+          <w:tcPr>
+            <w:tcW w:w="5890" w:type="dxa"/>
+          </w:tcPr>
+          <w:p>
+            <w:pPr>
+              <w:rPr>
+                <w:lang w:val="en-US"/>
+              </w:rPr>
+            </w:pPr>
+            <w:r>
+              <w:rPr>
+                <w:lang w:val="en-US"/>
+              </w:rPr>
+              <w:t>Open information extraction</w:t>
+            </w:r>
+            <w:r>
+              <w:rPr>
+                <w:lang w:val="en-US"/>
+              </w:rPr>
+              <w:t>:</w:t>
+            </w:r>
+            <w:r>
+              <w:rPr>
+                <w:lang w:val="en-US"/>
+              </w:rPr>
+              <w:t xml:space="preserve"> generate semantic triples from the texts.</w:t>
+            </w:r>
+            <w:r>
+              <w:rPr>
+                <w:lang w:val="en-US"/>
+              </w:rPr>
+              <w:t xml:space="preserve"> Used for the second prototype.</w:t>
+            </w:r>
+          </w:p>
+        </w:tc>
+      </w:tr>
+    </w:tbl>
+    <w:p>
+      <w:pPr>
+        <w:rPr>
+          <w:lang w:val="en-US"/>
+        </w:rPr>
+      </w:pPr>
+      <w:r>
+        <w:rPr>
+          <w:lang w:val="en-US"/>
+        </w:rPr>
+        <w:t xml:space="preserve"> </w:t>
+      </w:r>
+    </w:p>
+    <w:p>
+      <w:pPr>
+        <w:rPr>
+          <w:lang w:val="en-US"/>
+        </w:rPr>
+      </w:pPr>
+      <w:r>
+        <w:rPr>
+          <w:lang w:val="en-US"/>
+        </w:rPr>
+        <w:t xml:space="preserve">With the Stanford </w:t>
+      </w:r>
+      <w:proofErr w:type="spellStart"/>
+      <w:r>
+        <w:rPr>
+          <w:lang w:val="en-US"/>
+        </w:rPr>
+        <w:t>CoreNLP</w:t>
+      </w:r>
+      <w:proofErr w:type="spellEnd"/>
+      <w:r>
+        <w:rPr>
+          <w:lang w:val="en-US"/>
+        </w:rPr>
+        <w:t xml:space="preserve"> running as a web server </w:t>
+      </w:r>
+      <w:r>
+        <w:rPr>
+          <w:lang w:val="en-US"/>
+        </w:rPr>
+        <w:t>locally at port 9000 (</w:t>
+      </w:r>
+      <w:r>
+        <w:rPr>
+          <w:lang w:val="en-US"/>
+        </w:rPr>
+        <w:t>or on the cloud</w:t>
+      </w:r>
+      <w:r>
+        <w:rPr>
+          <w:lang w:val="en-US"/>
+        </w:rPr>
+        <w:t xml:space="preserve">), we request the annotations in json format by calling a GET request </w:t>
+      </w:r>
+      <w:r>
+        <w:rPr>
+          <w:lang w:val="en-US"/>
+        </w:rPr>
+        <w:t>with</w:t>
+      </w:r>
+      <w:r>
+        <w:rPr>
+          <w:lang w:val="en-US"/>
+        </w:rPr>
+        <w:t xml:space="preserve"> this </w:t>
+      </w:r>
+      <w:proofErr w:type="spellStart"/>
+      <w:r>
+        <w:rPr>
+          <w:lang w:val="en-US"/>
+        </w:rPr>
+        <w:t>uri</w:t>
+      </w:r>
+      <w:proofErr w:type="spellEnd"/>
+      <w:r>
+        <w:rPr>
+          <w:lang w:val="en-US"/>
+        </w:rPr>
+        <w:t>:</w:t>
+      </w:r>
+    </w:p>
+    <w:p>
+      <w:pPr>
+        <w:pStyle w:val="ListParagraph"/>
+        <w:numPr>
+          <w:ilvl w:val="0"/>
+          <w:numId w:val="38"/>
+        </w:numPr>
+        <w:rPr>
+          <w:i/>
+          <w:u w:val="single"/>
+          <w:lang w:val="en-US"/>
+        </w:rPr>
+      </w:pPr>
+      <w:r>
+        <w:rPr>
+          <w:i/>
+          <w:u w:val="single"/>
+          <w:lang w:val="en-US"/>
+        </w:rPr>
+        <w:lastRenderedPageBreak/>
+        <w:t>http://localhost:9000/?properties%3D%7B%22annotators%22%3A%22tokenize%2Cssplit%2Clemma%2Cner%2Copenie%2Csentiment%2Cnatlog%2Cparse%2Cpos%22%2C%22outputFormat%22%3A%22json%22%7D</w:t>
+      </w:r>
+    </w:p>
+    <w:p>
+      <w:pPr>
+        <w:rPr>
+          <w:lang w:val="en-US"/>
+        </w:rPr>
+      </w:pPr>
+      <w:r>
+        <w:rPr>
+          <w:lang w:val="en-US"/>
+        </w:rPr>
+        <w:t>After receiving the result</w:t>
+      </w:r>
+      <w:r>
+        <w:rPr>
+          <w:lang w:val="en-US"/>
+        </w:rPr>
+        <w:t>s</w:t>
+      </w:r>
+      <w:r>
+        <w:rPr>
+          <w:lang w:val="en-US"/>
+        </w:rPr>
+        <w:t xml:space="preserve"> from the </w:t>
+      </w:r>
+      <w:r>
+        <w:rPr>
+          <w:lang w:val="en-US"/>
+        </w:rPr>
+        <w:t>NLP engine</w:t>
+      </w:r>
+      <w:r>
+        <w:rPr>
+          <w:lang w:val="en-US"/>
+        </w:rPr>
+        <w:t xml:space="preserve">, </w:t>
+      </w:r>
+      <w:r>
+        <w:rPr>
+          <w:lang w:val="en-US"/>
+        </w:rPr>
+        <w:t xml:space="preserve">we apply our customized filter </w:t>
+      </w:r>
+      <w:r>
+        <w:rPr>
+          <w:lang w:val="en-US"/>
+        </w:rPr>
+        <w:t xml:space="preserve">for </w:t>
+      </w:r>
+      <w:r>
+        <w:rPr>
+          <w:lang w:val="en-US"/>
+        </w:rPr>
+        <w:t>all the annotations</w:t>
+      </w:r>
+      <w:r>
+        <w:rPr>
+          <w:lang w:val="en-US"/>
+        </w:rPr>
+        <w:t xml:space="preserve"> to </w:t>
+      </w:r>
+      <w:r>
+        <w:rPr>
+          <w:lang w:val="en-US"/>
+        </w:rPr>
+        <w:t xml:space="preserve">remove all unnecessary information and reformat the result to fit with </w:t>
+      </w:r>
+      <w:r>
+        <w:rPr>
+          <w:lang w:val="en-US"/>
+        </w:rPr>
+        <w:t>our un-polarize algorithm</w:t>
+      </w:r>
+      <w:r>
+        <w:rPr>
+          <w:lang w:val="en-US"/>
+        </w:rPr>
+        <w:t xml:space="preserve"> </w:t>
+      </w:r>
+      <w:r>
+        <w:rPr>
+          <w:lang w:val="en-US"/>
+        </w:rPr>
+        <w:t>(more on next chapters)</w:t>
+      </w:r>
+      <w:r>
+        <w:rPr>
+          <w:lang w:val="en-US"/>
+        </w:rPr>
+        <w:t xml:space="preserve">. The filtered </w:t>
+      </w:r>
+      <w:r>
+        <w:rPr>
+          <w:lang w:val="en-US"/>
+        </w:rPr>
+        <w:t xml:space="preserve">and reformatted </w:t>
+      </w:r>
+      <w:r>
+        <w:rPr>
+          <w:lang w:val="en-US"/>
+        </w:rPr>
+        <w:t>result</w:t>
+      </w:r>
+      <w:r>
+        <w:rPr>
+          <w:lang w:val="en-US"/>
+        </w:rPr>
+        <w:t>s</w:t>
+      </w:r>
+      <w:r>
+        <w:rPr>
+          <w:lang w:val="en-US"/>
+        </w:rPr>
+        <w:t xml:space="preserve"> (let’s call them core feature) will be saved into the local database for future comparison </w:t>
+      </w:r>
+      <w:r>
+        <w:rPr>
+          <w:lang w:val="en-US"/>
+        </w:rPr>
+        <w:t xml:space="preserve">calculation </w:t>
+      </w:r>
+      <w:r>
+        <w:rPr>
+          <w:lang w:val="en-US"/>
+        </w:rPr>
+        <w:t xml:space="preserve">of the un-polarizing algorithm. </w:t>
+      </w:r>
+    </w:p>
+    <w:p>
+      <w:pPr>
+        <w:rPr>
+          <w:lang w:val="en-US"/>
+        </w:rPr>
+      </w:pPr>
+      <w:r>
+        <w:rPr>
+          <w:lang w:val="en-US"/>
+        </w:rPr>
+        <w:t>T</w:t>
+      </w:r>
+      <w:r>
+        <w:rPr>
+          <w:lang w:val="en-US"/>
+        </w:rPr>
+        <w:t>he use of the local database to store core-results is necessary</w:t>
+      </w:r>
+      <w:r>
+        <w:rPr>
+          <w:lang w:val="en-US"/>
+        </w:rPr>
+        <w:t>, because</w:t>
+      </w:r>
+      <w:r>
+        <w:rPr>
+          <w:lang w:val="en-US"/>
+        </w:rPr>
+        <w:t xml:space="preserve"> </w:t>
+      </w:r>
+      <w:r>
+        <w:rPr>
+          <w:lang w:val="en-US"/>
+        </w:rPr>
+        <w:t>w</w:t>
+      </w:r>
+      <w:r>
+        <w:rPr>
+          <w:lang w:val="en-US"/>
+        </w:rPr>
+        <w:t xml:space="preserve">hen we try to un-polarize an article, we annotated it, then compare its core feature to every other documents’ core-feature in our knowledge corpus. </w:t>
+      </w:r>
+      <w:r>
+        <w:rPr>
+          <w:lang w:val="en-US"/>
+        </w:rPr>
+        <w:t>Since</w:t>
+      </w:r>
+      <w:r>
+        <w:rPr>
+          <w:lang w:val="en-US"/>
+        </w:rPr>
+        <w:t xml:space="preserve"> the processing time</w:t>
+      </w:r>
+      <w:r>
+        <w:rPr>
+          <w:lang w:val="en-US"/>
+        </w:rPr>
+        <w:t xml:space="preserve"> for </w:t>
+      </w:r>
+      <w:r>
+        <w:rPr>
+          <w:lang w:val="en-US"/>
+        </w:rPr>
+        <w:t xml:space="preserve">each article is quite long, around </w:t>
+      </w:r>
+      <w:r>
+        <w:rPr>
+          <w:lang w:val="en-US"/>
+        </w:rPr>
+        <w:t>10</w:t>
+      </w:r>
+      <w:r>
+        <w:rPr>
+          <w:lang w:val="en-US"/>
+        </w:rPr>
+        <w:t xml:space="preserve"> seconds each</w:t>
+      </w:r>
+      <w:r>
+        <w:rPr>
+          <w:rStyle w:val="FootnoteReference"/>
+          <w:lang w:val="en-US"/>
+        </w:rPr>
+        <w:footnoteReference w:id="4"/>
+      </w:r>
+      <w:r>
+        <w:rPr>
+          <w:lang w:val="en-US"/>
+        </w:rPr>
+        <w:t xml:space="preserve">, so, </w:t>
+      </w:r>
+      <w:r>
+        <w:rPr>
+          <w:lang w:val="en-US"/>
+        </w:rPr>
+        <w:t xml:space="preserve">it is </w:t>
+      </w:r>
+      <w:r>
+        <w:rPr>
+          <w:lang w:val="en-US"/>
+        </w:rPr>
+        <w:t>not feasible to do all the annotation on the fly without the database</w:t>
+      </w:r>
+      <w:r>
+        <w:rPr>
+          <w:lang w:val="en-US"/>
+        </w:rPr>
+        <w:t>.</w:t>
+      </w:r>
+    </w:p>
+    <w:p>
+      <w:pPr>
+        <w:pStyle w:val="Heading3"/>
+        <w:rPr>
+          <w:lang w:val="en-US"/>
+        </w:rPr>
+      </w:pPr>
+      <w:bookmarkStart w:id="21" w:name="_Toc3060176"/>
+      <w:r>
+        <w:rPr>
+          <w:lang w:val="en-US"/>
+        </w:rPr>
+        <w:t>Sentiment analysis</w:t>
+      </w:r>
       <w:bookmarkEnd w:id="21"/>
     </w:p>
     <w:p>
@@ -15808,6 +17409,19 @@
         <w:rPr>
           <w:lang w:val="en-US"/>
         </w:rPr>
+        <w:t>Research on how Stanford do their sentiment analysis, some tree or something</w:t>
+      </w:r>
+    </w:p>
+    <w:p>
+      <w:pPr>
+        <w:rPr>
+          <w:lang w:val="en-US"/>
+        </w:rPr>
+      </w:pPr>
+      <w:r>
+        <w:rPr>
+          <w:lang w:val="en-US"/>
+        </w:rPr>
         <w:t>(</w:t>
       </w:r>
       <w:r>
@@ -15815,380 +17429,211 @@
           <w:i/>
           <w:lang w:val="en-US"/>
         </w:rPr>
-        <w:t xml:space="preserve">What is the role of the Stanford Core NLP in our program and why we need the local </w:t>
-      </w:r>
-      <w:proofErr w:type="spellStart"/>
+        <w:t>Introduction, maybe remove this???</w:t>
+      </w:r>
+      <w:r>
+        <w:rPr>
+          <w:lang w:val="en-US"/>
+        </w:rPr>
+        <w:t xml:space="preserve">) </w:t>
+      </w:r>
+      <w:r>
+        <w:rPr>
+          <w:lang w:val="en-US"/>
+        </w:rPr>
+        <w:t>–</w:t>
+      </w:r>
+      <w:r>
+        <w:rPr>
+          <w:lang w:val="en-US"/>
+        </w:rPr>
+        <w:t xml:space="preserve"> </w:t>
+      </w:r>
+      <w:r>
+        <w:rPr>
+          <w:lang w:val="en-US"/>
+        </w:rPr>
+        <w:t xml:space="preserve">This is our very first idea upon figuring out a solution to this problem. Our initial hypothesis was simple, if two articles talking about one problem, for example: The U.S President, Donald Trump, if one article talk about him with a positive sentiment, and the other with a negative sentiment, then they are from the different point of view and we should suggest the other article to our user. </w:t>
+      </w:r>
+    </w:p>
+    <w:p>
+      <w:pPr>
+        <w:rPr>
+          <w:lang w:val="en-US"/>
+        </w:rPr>
+      </w:pPr>
+      <w:r>
+        <w:rPr>
+          <w:lang w:val="en-US"/>
+        </w:rPr>
+        <w:t>(</w:t>
+      </w:r>
       <w:r>
         <w:rPr>
           <w:i/>
           <w:lang w:val="en-US"/>
         </w:rPr>
-        <w:t>db</w:t>
-      </w:r>
-      <w:proofErr w:type="spellEnd"/>
-      <w:r>
-        <w:rPr>
-          <w:lang w:val="en-US"/>
-        </w:rPr>
-        <w:t xml:space="preserve">) - </w:t>
-      </w:r>
-      <w:r>
-        <w:rPr>
-          <w:lang w:val="en-US"/>
-        </w:rPr>
-        <w:t xml:space="preserve">After extracting the text part from the web article, we push the text into the Stanford Core NLP engine. Stanford Core NLP have many </w:t>
-      </w:r>
-      <w:r>
-        <w:rPr>
-          <w:lang w:val="en-US"/>
-        </w:rPr>
-        <w:t>annotators, like NER, Sentiment, lemma … (</w:t>
+        <w:t>Example of what other people do, properly write this in a formal way</w:t>
+      </w:r>
+      <w:r>
+        <w:rPr>
+          <w:lang w:val="en-US"/>
+        </w:rPr>
+        <w:t xml:space="preserve">) – </w:t>
+      </w:r>
+      <w:r>
+        <w:rPr>
+          <w:lang w:val="en-US"/>
+        </w:rPr>
+        <w:t xml:space="preserve">Sentiment analysis services are offered by many big companies like IBM, Google, Microsoft, to some other smaller startups and a lot of open-source library exists as well. However, this method proves to be completely useless for our use-case (at least using the Stanford’s NLP lib). Because practically, sentiment analysis is only good for single sentences only, without </w:t>
+      </w:r>
+      <w:proofErr w:type="gramStart"/>
+      <w:r>
+        <w:rPr>
+          <w:lang w:val="en-US"/>
+        </w:rPr>
+        <w:t xml:space="preserve">taking into </w:t>
+      </w:r>
+      <w:r>
+        <w:rPr>
+          <w:lang w:val="en-US"/>
+        </w:rPr>
+        <w:lastRenderedPageBreak/>
+        <w:t>account</w:t>
+      </w:r>
+      <w:proofErr w:type="gramEnd"/>
+      <w:r>
+        <w:rPr>
+          <w:lang w:val="en-US"/>
+        </w:rPr>
+        <w:t xml:space="preserve"> the paragraph or the article. It is mostly used for analyzing customer reviews for products or customer feedbacks.</w:t>
+      </w:r>
+    </w:p>
+    <w:p>
+      <w:pPr>
+        <w:rPr>
+          <w:lang w:val="en-US"/>
+        </w:rPr>
+      </w:pPr>
+      <w:r>
+        <w:rPr>
+          <w:lang w:val="en-US"/>
+        </w:rPr>
+        <w:t>(</w:t>
       </w:r>
       <w:r>
         <w:rPr>
           <w:i/>
           <w:lang w:val="en-US"/>
         </w:rPr>
-        <w:t>find more</w:t>
-      </w:r>
-      <w:r>
-        <w:rPr>
-          <w:lang w:val="en-US"/>
-        </w:rPr>
-        <w:t xml:space="preserve">), we can specify which annotator we want to run through to save processing power. After receiving the annotated result from the Core NLP, we will run the result through our special filter for sentiment, </w:t>
-      </w:r>
-      <w:proofErr w:type="spellStart"/>
-      <w:r>
-        <w:rPr>
-          <w:lang w:val="en-US"/>
-        </w:rPr>
-        <w:t>ner</w:t>
-      </w:r>
-      <w:proofErr w:type="spellEnd"/>
-      <w:r>
-        <w:rPr>
-          <w:lang w:val="en-US"/>
-        </w:rPr>
-        <w:t xml:space="preserve"> and </w:t>
-      </w:r>
-      <w:proofErr w:type="spellStart"/>
-      <w:r>
-        <w:rPr>
-          <w:lang w:val="en-US"/>
-        </w:rPr>
-        <w:t>openie</w:t>
-      </w:r>
-      <w:proofErr w:type="spellEnd"/>
-      <w:r>
-        <w:rPr>
-          <w:lang w:val="en-US"/>
-        </w:rPr>
-        <w:t xml:space="preserve"> to retain the only relevance information for our un-polarize algorithm. </w:t>
-      </w:r>
-    </w:p>
-    <w:p>
-      <w:pPr>
-        <w:rPr>
-          <w:lang w:val="en-US"/>
-        </w:rPr>
-      </w:pPr>
-      <w:r>
-        <w:rPr>
-          <w:lang w:val="en-US"/>
-        </w:rPr>
-        <w:t xml:space="preserve">The filtered annotation result (let’s call them core feature) will be saved into the local database for future comparison </w:t>
-      </w:r>
-      <w:r>
-        <w:rPr>
-          <w:lang w:val="en-US"/>
-        </w:rPr>
-        <w:t xml:space="preserve">of the un-polarizing algorithm. The use of the local database for the core-results is necessary because the processing time of each article is quite long, around </w:t>
-      </w:r>
-      <w:r>
-        <w:rPr>
-          <w:lang w:val="en-US"/>
-        </w:rPr>
-        <w:lastRenderedPageBreak/>
-        <w:t>30 seconds each, so, to compare one article to other hundred to find the most relevance one, we must process them beforehand so that our results are readily available for future accessing.</w:t>
-      </w:r>
-    </w:p>
-    <w:p>
-      <w:pPr>
-        <w:rPr>
-          <w:lang w:val="en-US"/>
-        </w:rPr>
-      </w:pPr>
-      <w:r>
-        <w:rPr>
-          <w:lang w:val="en-US"/>
-        </w:rPr>
-        <w:t xml:space="preserve">Used annotators: </w:t>
-      </w:r>
-      <w:r>
-        <w:rPr>
-          <w:lang w:val="en-US"/>
-        </w:rPr>
-        <w:t>tokenize,</w:t>
-      </w:r>
-      <w:r>
-        <w:rPr>
-          <w:lang w:val="en-US"/>
-        </w:rPr>
-        <w:t xml:space="preserve"> </w:t>
-      </w:r>
-      <w:proofErr w:type="spellStart"/>
-      <w:r>
-        <w:rPr>
-          <w:lang w:val="en-US"/>
-        </w:rPr>
-        <w:t>ssplit</w:t>
-      </w:r>
-      <w:proofErr w:type="spellEnd"/>
-      <w:r>
-        <w:rPr>
-          <w:lang w:val="en-US"/>
-        </w:rPr>
-        <w:t>,</w:t>
-      </w:r>
-      <w:r>
-        <w:rPr>
-          <w:lang w:val="en-US"/>
-        </w:rPr>
-        <w:t xml:space="preserve"> </w:t>
-      </w:r>
-      <w:proofErr w:type="spellStart"/>
-      <w:r>
-        <w:rPr>
-          <w:lang w:val="en-US"/>
-        </w:rPr>
-        <w:t>ner</w:t>
-      </w:r>
-      <w:proofErr w:type="spellEnd"/>
-      <w:r>
-        <w:rPr>
-          <w:lang w:val="en-US"/>
-        </w:rPr>
-        <w:t>,</w:t>
-      </w:r>
-      <w:r>
-        <w:rPr>
-          <w:lang w:val="en-US"/>
-        </w:rPr>
-        <w:t xml:space="preserve"> </w:t>
-      </w:r>
-      <w:proofErr w:type="spellStart"/>
-      <w:r>
-        <w:rPr>
-          <w:lang w:val="en-US"/>
-        </w:rPr>
-        <w:t>openie</w:t>
-      </w:r>
-      <w:proofErr w:type="spellEnd"/>
-      <w:r>
-        <w:rPr>
-          <w:lang w:val="en-US"/>
-        </w:rPr>
-        <w:t>,</w:t>
-      </w:r>
-      <w:r>
-        <w:rPr>
-          <w:lang w:val="en-US"/>
-        </w:rPr>
-        <w:t xml:space="preserve"> </w:t>
-      </w:r>
-      <w:r>
-        <w:rPr>
-          <w:lang w:val="en-US"/>
-        </w:rPr>
-        <w:t>sentiment,</w:t>
-      </w:r>
-      <w:r>
-        <w:rPr>
-          <w:lang w:val="en-US"/>
-        </w:rPr>
-        <w:t xml:space="preserve"> </w:t>
-      </w:r>
-      <w:proofErr w:type="spellStart"/>
-      <w:r>
-        <w:rPr>
-          <w:lang w:val="en-US"/>
-        </w:rPr>
-        <w:t>depparse</w:t>
-      </w:r>
-      <w:proofErr w:type="spellEnd"/>
-      <w:r>
-        <w:rPr>
-          <w:lang w:val="en-US"/>
-        </w:rPr>
-        <w:t>,</w:t>
-      </w:r>
-      <w:r>
-        <w:rPr>
-          <w:lang w:val="en-US"/>
-        </w:rPr>
-        <w:t xml:space="preserve"> </w:t>
-      </w:r>
-      <w:r>
-        <w:rPr>
-          <w:lang w:val="en-US"/>
-        </w:rPr>
-        <w:t>pos</w:t>
-      </w:r>
-    </w:p>
-    <w:p>
-      <w:pPr>
-        <w:pStyle w:val="Heading3"/>
-        <w:rPr>
-          <w:lang w:val="en-US"/>
-        </w:rPr>
-      </w:pPr>
-      <w:bookmarkStart w:id="22" w:name="_Toc3060176"/>
-      <w:r>
-        <w:rPr>
-          <w:lang w:val="en-US"/>
-        </w:rPr>
-        <w:t>Sentiment analysis</w:t>
+        <w:t>Stanford NLP bad</w:t>
+      </w:r>
+      <w:r>
+        <w:rPr>
+          <w:lang w:val="en-US"/>
+        </w:rPr>
+        <w:t xml:space="preserve">) – </w:t>
+      </w:r>
+      <w:r>
+        <w:rPr>
+          <w:lang w:val="en-US"/>
+        </w:rPr>
+        <w:t>Furthermore, the Stanford NLP sentiment analysis result are quite limited, only 5 value</w:t>
+      </w:r>
+      <w:r>
+        <w:rPr>
+          <w:lang w:val="en-US"/>
+        </w:rPr>
+        <w:t>s</w:t>
+      </w:r>
+      <w:r>
+        <w:rPr>
+          <w:lang w:val="en-US"/>
+        </w:rPr>
+        <w:t xml:space="preserve">, from very negative to normal to very positive, and work on the context of a single sentence only. Google’s service proves to be a bit more </w:t>
+      </w:r>
+      <w:r>
+        <w:rPr>
+          <w:lang w:val="en-US"/>
+        </w:rPr>
+        <w:t>useful with sentiment scale from 0 to 100, but still work on a single sentence context. IBM’s service is the fanciest with scale of 100 for sentiment but also some other adjectives like “Anger”, “Nice”, “Happiness”, … which seems to be the most suitable for our case if we decided to go with this.</w:t>
+      </w:r>
+    </w:p>
+    <w:p>
+      <w:pPr>
+        <w:rPr>
+          <w:lang w:val="en-US"/>
+        </w:rPr>
+      </w:pPr>
+      <w:r>
+        <w:rPr>
+          <w:lang w:val="en-US"/>
+        </w:rPr>
+        <w:t>(</w:t>
+      </w:r>
+      <w:r>
+        <w:rPr>
+          <w:i/>
+          <w:lang w:val="en-US"/>
+        </w:rPr>
+        <w:t>We use it anyway</w:t>
+      </w:r>
+      <w:r>
+        <w:rPr>
+          <w:lang w:val="en-US"/>
+        </w:rPr>
+        <w:t xml:space="preserve">) – </w:t>
+      </w:r>
+      <w:r>
+        <w:rPr>
+          <w:lang w:val="en-US"/>
+        </w:rPr>
+        <w:t xml:space="preserve">However, as this is a public research with source code fully available for people to use on their own, we don’t want to tie ourselves to private services that might either be unavailable someday, or restrict our access because of reasons, we decided to go with Stanford NLP, </w:t>
+      </w:r>
+      <w:r>
+        <w:rPr>
+          <w:lang w:val="en-US"/>
+        </w:rPr>
+        <w:t>the open-sourced solution from other academia</w:t>
+      </w:r>
+      <w:r>
+        <w:rPr>
+          <w:lang w:val="en-US"/>
+        </w:rPr>
+        <w:t>.</w:t>
+      </w:r>
+    </w:p>
+    <w:p>
+      <w:pPr>
+        <w:rPr>
+          <w:lang w:val="en-US"/>
+        </w:rPr>
+      </w:pPr>
+      <w:bookmarkStart w:id="22" w:name="_Hlk3847516"/>
+      <w:r>
+        <w:rPr>
+          <w:lang w:val="en-US"/>
+        </w:rPr>
+        <w:t>(</w:t>
+      </w:r>
+      <w:r>
+        <w:rPr>
+          <w:i/>
+          <w:lang w:val="en-US"/>
+        </w:rPr>
+        <w:t>Our own algorithm</w:t>
+      </w:r>
+      <w:r>
+        <w:rPr>
+          <w:lang w:val="en-US"/>
+        </w:rPr>
+        <w:t xml:space="preserve">) – </w:t>
       </w:r>
       <w:bookmarkEnd w:id="22"/>
-    </w:p>
-    <w:p>
-      <w:pPr>
-        <w:rPr>
-          <w:lang w:val="en-US"/>
-        </w:rPr>
-      </w:pPr>
-      <w:r>
-        <w:rPr>
-          <w:lang w:val="en-US"/>
-        </w:rPr>
-        <w:t>(</w:t>
-      </w:r>
-      <w:r>
-        <w:rPr>
-          <w:i/>
-          <w:lang w:val="en-US"/>
-        </w:rPr>
-        <w:t>How do we use the sentiment analysis, how it’s not working and how we decided to just not use it</w:t>
-      </w:r>
-      <w:r>
-        <w:rPr>
-          <w:lang w:val="en-US"/>
-        </w:rPr>
-        <w:t xml:space="preserve">) </w:t>
-      </w:r>
-      <w:r>
-        <w:rPr>
-          <w:lang w:val="en-US"/>
-        </w:rPr>
-        <w:t>–</w:t>
-      </w:r>
-      <w:r>
-        <w:rPr>
-          <w:lang w:val="en-US"/>
-        </w:rPr>
-        <w:t xml:space="preserve"> </w:t>
-      </w:r>
-      <w:r>
-        <w:rPr>
-          <w:lang w:val="en-US"/>
-        </w:rPr>
-        <w:t xml:space="preserve">This is our very first idea upon figuring out a solution to this problem. Our initial hypothesis was simple, if two articles talking about one problem, for example: The U.S President, Donald Trump, if one article talk about him with a positive sentiment, and the other with a negative sentiment, then they are from the different point of view and we should suggest the other article to our user. </w:t>
-      </w:r>
-    </w:p>
-    <w:p>
-      <w:pPr>
-        <w:rPr>
-          <w:lang w:val="en-US"/>
-        </w:rPr>
-      </w:pPr>
-      <w:r>
-        <w:rPr>
-          <w:lang w:val="en-US"/>
-        </w:rPr>
-        <w:t xml:space="preserve">Sentiment analysis services are offered by many big companies like IBM, Google, Microsoft, to some other smaller startups and a lot of open-source library exists as well. However, this method proves to be completely useless for our use-case (at least using the Stanford’s NLP lib). Because practically, sentiment analysis is only good for single sentences only, without </w:t>
-      </w:r>
-      <w:proofErr w:type="gramStart"/>
-      <w:r>
-        <w:rPr>
-          <w:lang w:val="en-US"/>
-        </w:rPr>
-        <w:t>taking into account</w:t>
-      </w:r>
-      <w:proofErr w:type="gramEnd"/>
-      <w:r>
-        <w:rPr>
-          <w:lang w:val="en-US"/>
-        </w:rPr>
-        <w:t xml:space="preserve"> the paragraph or the article. It is mostly used for analyzing customer reviews for products or customer feedbacks.</w:t>
-      </w:r>
-    </w:p>
-    <w:p>
-      <w:pPr>
-        <w:rPr>
-          <w:lang w:val="en-US"/>
-        </w:rPr>
-      </w:pPr>
-      <w:r>
-        <w:rPr>
-          <w:lang w:val="en-US"/>
-        </w:rPr>
-        <w:t>Furthermore, the Stanford NLP sentiment analysis result are quite limited, only 5 value</w:t>
-      </w:r>
-      <w:r>
-        <w:rPr>
-          <w:lang w:val="en-US"/>
-        </w:rPr>
-        <w:t>s</w:t>
-      </w:r>
-      <w:r>
-        <w:rPr>
-          <w:lang w:val="en-US"/>
-        </w:rPr>
-        <w:t xml:space="preserve">, from very negative to normal to very positive, and work on the context of a single sentence only. Google’s service proves to be a bit more </w:t>
-      </w:r>
-      <w:r>
-        <w:rPr>
-          <w:lang w:val="en-US"/>
-        </w:rPr>
-        <w:t>useful with sentiment scale from 0 to 100, but still work on a single sentence context. IBM’s service is the fanciest with scale of 100 for sentiment but also some other adjectives like “Anger”, “Nice”, “Happiness”, … which seems to be the most suitable for our case if we decided to go with this.</w:t>
-      </w:r>
-    </w:p>
-    <w:p>
-      <w:pPr>
-        <w:rPr>
-          <w:lang w:val="en-US"/>
-        </w:rPr>
-      </w:pPr>
-      <w:r>
-        <w:rPr>
-          <w:lang w:val="en-US"/>
-        </w:rPr>
-        <w:t xml:space="preserve">However, as this is a public research with source code fully available for people to use on their own, we don’t want to tie ourselves to private services that might either be unavailable someday, or restrict our access because of reasons, we decided to go with Stanford NLP, </w:t>
-      </w:r>
-      <w:r>
-        <w:rPr>
-          <w:lang w:val="en-US"/>
-        </w:rPr>
-        <w:t>the open-sourced solution from other academia</w:t>
-      </w:r>
-      <w:r>
-        <w:rPr>
-          <w:lang w:val="en-US"/>
-        </w:rPr>
-        <w:t>.</w:t>
-      </w:r>
-    </w:p>
-    <w:p>
-      <w:pPr>
-        <w:rPr>
-          <w:lang w:val="en-US"/>
-        </w:rPr>
-      </w:pPr>
-      <w:r>
-        <w:rPr>
-          <w:lang w:val="en-US"/>
-        </w:rPr>
-        <w:lastRenderedPageBreak/>
+      <w:r>
+        <w:rPr>
+          <w:lang w:val="en-US"/>
+        </w:rPr>
         <w:t>We</w:t>
       </w:r>
       <w:r>
@@ -16228,6 +17673,8 @@
           <w:lang w:val="en-US"/>
         </w:rPr>
       </w:pPr>
+      <w:bookmarkStart w:id="23" w:name="_GoBack"/>
+      <w:bookmarkEnd w:id="23"/>
       <m:oMathPara>
         <m:oMath>
           <m:r>
@@ -16623,6 +18070,25 @@
         <w:rPr>
           <w:lang w:val="en-US"/>
         </w:rPr>
+        <w:t>(</w:t>
+      </w:r>
+      <w:r>
+        <w:rPr>
+          <w:i/>
+          <w:lang w:val="en-US"/>
+        </w:rPr>
+        <w:t>Why it’s bad and why we don’t use it</w:t>
+      </w:r>
+      <w:r>
+        <w:rPr>
+          <w:lang w:val="en-US"/>
+        </w:rPr>
+        <w:t xml:space="preserve">) – </w:t>
+      </w:r>
+      <w:r>
+        <w:rPr>
+          <w:lang w:val="en-US"/>
+        </w:rPr>
         <w:t xml:space="preserve">The sentiment analysis hypothesis </w:t>
       </w:r>
       <w:proofErr w:type="gramStart"/>
@@ -16656,7 +18122,14 @@
         <w:rPr>
           <w:lang w:val="en-US"/>
         </w:rPr>
-        <w:t xml:space="preserve">, because journalism is usually supposed to give provide information in the most neutral way, so it’s hard to find any correlation between them. Furthermore, it’s kind of easy to fool the system, using word like nice, good, or </w:t>
+        <w:t xml:space="preserve">, because journalism is usually supposed to give provide information in the most neutral way, so it’s hard to find any correlation between them. Furthermore, it’s kind of easy to fool the </w:t>
+      </w:r>
+      <w:r>
+        <w:rPr>
+          <w:lang w:val="en-US"/>
+        </w:rPr>
+        <w:lastRenderedPageBreak/>
+        <w:t xml:space="preserve">system, using word like nice, good, or </w:t>
       </w:r>
       <w:proofErr w:type="gramStart"/>
       <w:r>
@@ -16714,11 +18187,28 @@
     <w:p>
       <w:pPr>
         <w:rPr>
-          <w:lang w:val="en-US"/>
-        </w:rPr>
-      </w:pPr>
-      <w:r>
-        <w:rPr>
+          <w:i/>
+          <w:lang w:val="en-US"/>
+        </w:rPr>
+      </w:pPr>
+      <w:r>
+        <w:rPr>
+          <w:i/>
+          <w:lang w:val="en-US"/>
+        </w:rPr>
+        <w:t>References</w:t>
+      </w:r>
+    </w:p>
+    <w:p>
+      <w:pPr>
+        <w:rPr>
+          <w:i/>
+          <w:lang w:val="en-US"/>
+        </w:rPr>
+      </w:pPr>
+      <w:r>
+        <w:rPr>
+          <w:i/>
           <w:lang w:val="en-US"/>
         </w:rPr>
         <w:t>http://blog.conceptnet.io/posts/2017/how-to-make-a-racist-ai-without-really-trying/</w:t>
@@ -16727,11 +18217,13 @@
     <w:p>
       <w:pPr>
         <w:rPr>
-          <w:lang w:val="en-US"/>
-        </w:rPr>
-      </w:pPr>
-      <w:r>
-        <w:rPr>
+          <w:i/>
+          <w:lang w:val="en-US"/>
+        </w:rPr>
+      </w:pPr>
+      <w:r>
+        <w:rPr>
+          <w:i/>
           <w:lang w:val="en-US"/>
         </w:rPr>
         <w:t>Sentiment from text analysis are bias.</w:t>
@@ -16759,14 +18251,14 @@
           <w:lang w:val="en-US"/>
         </w:rPr>
       </w:pPr>
-      <w:bookmarkStart w:id="23" w:name="_Toc3060177"/>
+      <w:bookmarkStart w:id="24" w:name="_Toc3060177"/>
       <w:r>
         <w:rPr>
           <w:lang w:val="en-US"/>
         </w:rPr>
         <w:t>Named entity recognizer</w:t>
       </w:r>
-      <w:bookmarkEnd w:id="23"/>
+      <w:bookmarkEnd w:id="24"/>
     </w:p>
     <w:p>
       <w:pPr>
@@ -16815,14 +18307,7 @@
         <w:rPr>
           <w:lang w:val="en-US"/>
         </w:rPr>
-        <w:t xml:space="preserve">presented in our original idea. </w:t>
-      </w:r>
-      <w:r>
-        <w:rPr>
-          <w:lang w:val="en-US"/>
-        </w:rPr>
-        <w:lastRenderedPageBreak/>
-        <w:t>With the sentiment value used to judge the *</w:t>
+        <w:t>presented in our original idea. With the sentiment value used to judge the *</w:t>
       </w:r>
       <w:r>
         <w:rPr>
@@ -16997,6 +18482,7 @@
               <w:rPr>
                 <w:lang w:val="en-US"/>
               </w:rPr>
+              <w:lastRenderedPageBreak/>
               <w:t>LOCATION</w:t>
             </w:r>
           </w:p>
@@ -17222,14 +18708,7 @@
         <w:rPr>
           <w:lang w:val="en-US"/>
         </w:rPr>
-        <w:t xml:space="preserve">Stanford Core NLP work on a single sentence basis only, which mean the meaning of the next or previous sentence in the paragraph doesn’t affect the annotation of one sentence in anyway, which is a bad thing for us since we want to work on a rather macro way, instead of micro based way like this. Thus, after filtering out the un-needed result, we perform the entities counting, in which we count the number of each time an entity has appeared in the </w:t>
-      </w:r>
-      <w:r>
-        <w:rPr>
-          <w:lang w:val="en-US"/>
-        </w:rPr>
-        <w:lastRenderedPageBreak/>
-        <w:t xml:space="preserve">article, as well as calculate the sentiment </w:t>
+        <w:t xml:space="preserve">Stanford Core NLP work on a single sentence basis only, which mean the meaning of the next or previous sentence in the paragraph doesn’t affect the annotation of one sentence in anyway, which is a bad thing for us since we want to work on a rather macro way, instead of micro based way like this. Thus, after filtering out the un-needed result, we perform the entities counting, in which we count the number of each time an entity has appeared in the article, as well as calculate the sentiment </w:t>
       </w:r>
       <w:r>
         <w:rPr>
@@ -17564,7 +19043,7 @@
                           </pic:cNvPicPr>
                         </pic:nvPicPr>
                         <pic:blipFill>
-                          <a:blip r:embed="rId23">
+                          <a:blip r:embed="rId22">
                             <a:extLst>
                               <a:ext uri="{28A0092B-C50C-407E-A947-70E740481C1C}">
                                 <a14:useLocalDpi xmlns:a14="http://schemas.microsoft.com/office/drawing/2010/main" val="0"/>
@@ -17639,7 +19118,7 @@
           <w:lang w:val="en-US"/>
         </w:rPr>
       </w:pPr>
-      <w:bookmarkStart w:id="24" w:name="_Toc3060178"/>
+      <w:bookmarkStart w:id="25" w:name="_Toc3060178"/>
       <w:r>
         <w:rPr>
           <w:lang w:val="en-US"/>
@@ -17652,7 +19131,7 @@
         </w:rPr>
         <w:t>Named Entity Recognition</w:t>
       </w:r>
-      <w:bookmarkEnd w:id="24"/>
+      <w:bookmarkEnd w:id="25"/>
     </w:p>
     <w:p>
       <w:pPr>
@@ -18260,7 +19739,7 @@
           <w:lang w:val="en-US"/>
         </w:rPr>
       </w:pPr>
-      <w:bookmarkStart w:id="25" w:name="_Toc3060179"/>
+      <w:bookmarkStart w:id="26" w:name="_Toc3060179"/>
       <w:r>
         <w:rPr>
           <w:lang w:val="en-US"/>
@@ -18273,7 +19752,7 @@
         </w:rPr>
         <w:t xml:space="preserve"> using Semantic triples</w:t>
       </w:r>
-      <w:bookmarkEnd w:id="25"/>
+      <w:bookmarkEnd w:id="26"/>
     </w:p>
     <w:p>
       <w:pPr>
@@ -18282,14 +19761,14 @@
           <w:lang w:val="en-US"/>
         </w:rPr>
       </w:pPr>
-      <w:bookmarkStart w:id="26" w:name="_Toc3060180"/>
+      <w:bookmarkStart w:id="27" w:name="_Toc3060180"/>
       <w:r>
         <w:rPr>
           <w:lang w:val="en-US"/>
         </w:rPr>
         <w:t>Open information extraction</w:t>
       </w:r>
-      <w:bookmarkEnd w:id="26"/>
+      <w:bookmarkEnd w:id="27"/>
     </w:p>
     <w:p>
       <w:pPr>
@@ -18445,7 +19924,7 @@
                     </pic:cNvPicPr>
                   </pic:nvPicPr>
                   <pic:blipFill>
-                    <a:blip r:embed="rId24" cstate="print">
+                    <a:blip r:embed="rId23" cstate="print">
                       <a:extLst>
                         <a:ext uri="{28A0092B-C50C-407E-A947-70E740481C1C}">
                           <a14:useLocalDpi xmlns:a14="http://schemas.microsoft.com/office/drawing/2010/main" val="0"/>
@@ -18907,7 +20386,7 @@
                           </pic:cNvPicPr>
                         </pic:nvPicPr>
                         <pic:blipFill>
-                          <a:blip r:embed="rId25">
+                          <a:blip r:embed="rId24">
                             <a:extLst>
                               <a:ext uri="{28A0092B-C50C-407E-A947-70E740481C1C}">
                                 <a14:useLocalDpi xmlns:a14="http://schemas.microsoft.com/office/drawing/2010/main" val="0"/>
@@ -18962,22 +20441,22 @@
           <w:lang w:val="en-US"/>
         </w:rPr>
       </w:pPr>
-      <w:bookmarkStart w:id="27" w:name="_Toc3060181"/>
+      <w:bookmarkStart w:id="28" w:name="_Toc3060181"/>
       <w:r>
         <w:rPr>
           <w:lang w:val="en-US"/>
         </w:rPr>
         <w:t>Triplet pairs, common entities and common statement counts</w:t>
       </w:r>
-      <w:bookmarkEnd w:id="27"/>
-    </w:p>
-    <w:p>
-      <w:pPr>
-        <w:rPr>
-          <w:lang w:val="en-US"/>
-        </w:rPr>
-      </w:pPr>
-      <w:bookmarkStart w:id="28" w:name="_Hlk536395139"/>
+      <w:bookmarkEnd w:id="28"/>
+    </w:p>
+    <w:p>
+      <w:pPr>
+        <w:rPr>
+          <w:lang w:val="en-US"/>
+        </w:rPr>
+      </w:pPr>
+      <w:bookmarkStart w:id="29" w:name="_Hlk536395139"/>
       <w:r>
         <w:rPr>
           <w:lang w:val="en-US"/>
@@ -20084,8 +21563,8 @@
           <w:lang w:val="en-US"/>
         </w:rPr>
       </w:pPr>
-      <w:bookmarkStart w:id="29" w:name="_Toc3060182"/>
-      <w:bookmarkEnd w:id="28"/>
+      <w:bookmarkStart w:id="30" w:name="_Toc3060182"/>
+      <w:bookmarkEnd w:id="29"/>
       <w:r>
         <w:rPr>
           <w:lang w:val="en-US"/>
@@ -20098,7 +21577,7 @@
         </w:rPr>
         <w:t xml:space="preserve"> the information to the user</w:t>
       </w:r>
-      <w:bookmarkEnd w:id="29"/>
+      <w:bookmarkEnd w:id="30"/>
     </w:p>
     <w:p>
       <w:pPr>
@@ -20254,7 +21733,7 @@
                           </pic:cNvPicPr>
                         </pic:nvPicPr>
                         <pic:blipFill>
-                          <a:blip r:embed="rId26">
+                          <a:blip r:embed="rId25">
                             <a:extLst>
                               <a:ext uri="{28A0092B-C50C-407E-A947-70E740481C1C}">
                                 <a14:useLocalDpi xmlns:a14="http://schemas.microsoft.com/office/drawing/2010/main" val="0"/>
@@ -20309,7 +21788,7 @@
           <w:lang w:val="en-US"/>
         </w:rPr>
       </w:pPr>
-      <w:bookmarkStart w:id="30" w:name="_Toc3060183"/>
+      <w:bookmarkStart w:id="31" w:name="_Toc3060183"/>
       <w:r>
         <w:rPr>
           <w:lang w:val="en-US"/>
@@ -20329,7 +21808,7 @@
         </w:rPr>
         <w:t>.</w:t>
       </w:r>
-      <w:bookmarkEnd w:id="30"/>
+      <w:bookmarkEnd w:id="31"/>
     </w:p>
     <w:p>
       <w:pPr>
@@ -20466,7 +21945,39 @@
         <w:rPr>
           <w:lang w:val="en-US"/>
         </w:rPr>
+        <w:t xml:space="preserve"> This is weird since they do have negation checking (in POS annotator), but I guess they can’t make it to work in “</w:t>
+      </w:r>
+      <w:proofErr w:type="spellStart"/>
+      <w:r>
+        <w:rPr>
+          <w:lang w:val="en-US"/>
+        </w:rPr>
+        <w:t>natlog</w:t>
+      </w:r>
+      <w:proofErr w:type="spellEnd"/>
+      <w:r>
+        <w:rPr>
+          <w:lang w:val="en-US"/>
+        </w:rPr>
+        <w:t>”</w:t>
+      </w:r>
+      <w:r>
+        <w:rPr>
+          <w:lang w:val="en-US"/>
+        </w:rPr>
         <w:t xml:space="preserve"> </w:t>
+      </w:r>
+      <w:r>
+        <w:rPr>
+          <w:lang w:val="en-US"/>
+        </w:rPr>
+        <w:t>annotator</w:t>
+      </w:r>
+      <w:r>
+        <w:rPr>
+          <w:lang w:val="en-US"/>
+        </w:rPr>
+        <w:t>.</w:t>
       </w:r>
     </w:p>
     <w:p>
@@ -20603,7 +22114,7 @@
           <w:lang w:val="en-US"/>
         </w:rPr>
       </w:pPr>
-      <w:bookmarkStart w:id="31" w:name="_Toc3060184"/>
+      <w:bookmarkStart w:id="32" w:name="_Toc3060184"/>
       <w:r>
         <w:rPr>
           <w:lang w:val="en-US"/>
@@ -20611,7 +22122,7 @@
         <w:lastRenderedPageBreak/>
         <w:t>RESULTS EVALUATION</w:t>
       </w:r>
-      <w:bookmarkEnd w:id="31"/>
+      <w:bookmarkEnd w:id="32"/>
     </w:p>
     <w:p>
       <w:pPr>
@@ -20660,7 +22171,7 @@
           <w:lang w:val="en-US"/>
         </w:rPr>
       </w:pPr>
-      <w:bookmarkStart w:id="32" w:name="_Toc3060185"/>
+      <w:bookmarkStart w:id="33" w:name="_Toc3060185"/>
       <w:r>
         <w:rPr>
           <w:lang w:val="en-US"/>
@@ -20668,7 +22179,7 @@
         <w:lastRenderedPageBreak/>
         <w:t>FUTURE WORKS</w:t>
       </w:r>
-      <w:bookmarkEnd w:id="32"/>
+      <w:bookmarkEnd w:id="33"/>
     </w:p>
     <w:p>
       <w:pPr>
@@ -20677,14 +22188,14 @@
           <w:lang w:val="en-US"/>
         </w:rPr>
       </w:pPr>
-      <w:bookmarkStart w:id="33" w:name="_Toc3060186"/>
+      <w:bookmarkStart w:id="34" w:name="_Toc3060186"/>
       <w:r>
         <w:rPr>
           <w:lang w:val="en-US"/>
         </w:rPr>
         <w:t>Ontologies based entity relevance</w:t>
       </w:r>
-      <w:bookmarkEnd w:id="33"/>
+      <w:bookmarkEnd w:id="34"/>
     </w:p>
     <w:p>
       <w:pPr>
@@ -20796,14 +22307,14 @@
           <w:lang w:val="en-US"/>
         </w:rPr>
       </w:pPr>
-      <w:bookmarkStart w:id="34" w:name="_Toc3060187"/>
+      <w:bookmarkStart w:id="35" w:name="_Toc3060187"/>
       <w:r>
         <w:rPr>
           <w:lang w:val="en-US"/>
         </w:rPr>
         <w:t>Word-net verb contradiction</w:t>
       </w:r>
-      <w:bookmarkEnd w:id="34"/>
+      <w:bookmarkEnd w:id="35"/>
     </w:p>
     <w:p>
       <w:pPr>
@@ -20848,7 +22359,7 @@
         </w:rPr>
         <w:t>For processing the relation verbs, using wordnet (</w:t>
       </w:r>
-      <w:hyperlink r:id="rId27" w:history="1">
+      <w:hyperlink r:id="rId26" w:history="1">
         <w:r>
           <w:rPr>
             <w:rStyle w:val="Hyperlink"/>
@@ -20871,7 +22382,80 @@
           <w:lang w:val="en-US"/>
         </w:rPr>
       </w:pPr>
-      <w:bookmarkStart w:id="35" w:name="_Toc3060188"/>
+      <w:bookmarkStart w:id="36" w:name="_Toc3060188"/>
+      <w:r>
+        <w:rPr>
+          <w:lang w:val="en-US"/>
+        </w:rPr>
+        <w:t>AI based un-polarized algorithm</w:t>
+      </w:r>
+    </w:p>
+    <w:p>
+      <w:pPr>
+        <w:rPr>
+          <w:lang w:val="en-US"/>
+        </w:rPr>
+      </w:pPr>
+      <w:r>
+        <w:rPr>
+          <w:lang w:val="en-US"/>
+        </w:rPr>
+        <w:t xml:space="preserve">It’s not that easy, you just can’t say AI and all the problem is solved. But traditionally, as NLP evolve, all the programming/method driven method for NLP has been changed for a better machine learning model for almost everything like sentiment, </w:t>
+      </w:r>
+      <w:proofErr w:type="spellStart"/>
+      <w:r>
+        <w:rPr>
+          <w:lang w:val="en-US"/>
+        </w:rPr>
+        <w:t>openie</w:t>
+      </w:r>
+      <w:proofErr w:type="spellEnd"/>
+      <w:r>
+        <w:rPr>
+          <w:lang w:val="en-US"/>
+        </w:rPr>
+        <w:t xml:space="preserve"> and more tasks (tons of reference needed here). We could try to apply the same for our stuffs. However, we realize that as there are so many possible inputs data (which is </w:t>
+      </w:r>
+      <w:proofErr w:type="gramStart"/>
+      <w:r>
+        <w:rPr>
+          <w:lang w:val="en-US"/>
+        </w:rPr>
+        <w:t>all of</w:t>
+      </w:r>
+      <w:proofErr w:type="gramEnd"/>
+      <w:r>
+        <w:rPr>
+          <w:lang w:val="en-US"/>
+        </w:rPr>
+        <w:t xml:space="preserve"> the Stanford NLP annotation stuffs), and the outcome is so limited</w:t>
+      </w:r>
+      <w:r>
+        <w:rPr>
+          <w:lang w:val="en-US"/>
+        </w:rPr>
+        <w:t>, same POV, different POV ???</w:t>
+      </w:r>
+      <w:r>
+        <w:rPr>
+          <w:lang w:val="en-US"/>
+        </w:rPr>
+        <w:t>, training these data would be really hard. T</w:t>
+      </w:r>
+      <w:r>
+        <w:rPr>
+          <w:lang w:val="en-US"/>
+        </w:rPr>
+        <w:t>raining these models would be an interesting task as well. But we think AI is the future, and we should aim for it.</w:t>
+      </w:r>
+    </w:p>
+    <w:p>
+      <w:pPr>
+        <w:pStyle w:val="Heading2"/>
+        <w:rPr>
+          <w:lang w:val="en-US"/>
+        </w:rPr>
+      </w:pPr>
       <w:r>
         <w:rPr>
           <w:lang w:val="en-US"/>
@@ -20885,15 +22469,15 @@
         </w:rPr>
         <w:t xml:space="preserve"> service design</w:t>
       </w:r>
-      <w:bookmarkEnd w:id="35"/>
-    </w:p>
-    <w:p>
-      <w:pPr>
-        <w:rPr>
-          <w:lang w:val="en-US"/>
-        </w:rPr>
-      </w:pPr>
-      <w:bookmarkStart w:id="36" w:name="_Hlk1492660"/>
+      <w:bookmarkEnd w:id="36"/>
+    </w:p>
+    <w:p>
+      <w:pPr>
+        <w:rPr>
+          <w:lang w:val="en-US"/>
+        </w:rPr>
+      </w:pPr>
+      <w:bookmarkStart w:id="37" w:name="_Hlk1492660"/>
       <w:r>
         <w:rPr>
           <w:noProof/>
@@ -22153,8 +23737,8 @@
           <w:lang w:val="en-US"/>
         </w:rPr>
       </w:pPr>
-      <w:bookmarkStart w:id="37" w:name="_Toc522646496"/>
-      <w:bookmarkEnd w:id="36"/>
+      <w:bookmarkStart w:id="38" w:name="_Toc522646496"/>
+      <w:bookmarkEnd w:id="37"/>
       <w:r>
         <w:rPr>
           <w:lang w:val="en-US"/>
@@ -22196,7 +23780,7 @@
         </w:rPr>
         <w:t>Test figure</w:t>
       </w:r>
-      <w:bookmarkEnd w:id="37"/>
+      <w:bookmarkEnd w:id="38"/>
     </w:p>
     <w:p>
       <w:pPr>
@@ -22218,14 +23802,14 @@
           <w:lang w:val="en-US"/>
         </w:rPr>
       </w:pPr>
-      <w:bookmarkStart w:id="38" w:name="_Toc3060189"/>
+      <w:bookmarkStart w:id="39" w:name="_Toc3060189"/>
       <w:r>
         <w:rPr>
           <w:lang w:val="en-US"/>
         </w:rPr>
         <w:t>User interface and user experience design</w:t>
       </w:r>
-      <w:bookmarkEnd w:id="38"/>
+      <w:bookmarkEnd w:id="39"/>
     </w:p>
     <w:p>
       <w:pPr>
@@ -22244,7 +23828,7 @@
           <w:lang w:val="en-US"/>
         </w:rPr>
       </w:pPr>
-      <w:bookmarkStart w:id="39" w:name="_Toc3060190"/>
+      <w:bookmarkStart w:id="40" w:name="_Toc3060190"/>
       <w:r>
         <w:rPr>
           <w:lang w:val="en-US"/>
@@ -22252,7 +23836,7 @@
         <w:lastRenderedPageBreak/>
         <w:t>CONCLUSION</w:t>
       </w:r>
-      <w:bookmarkEnd w:id="39"/>
+      <w:bookmarkEnd w:id="40"/>
     </w:p>
     <w:p>
       <w:pPr>
@@ -22378,7 +23962,7 @@
             <w:pPr>
               <w:pStyle w:val="taulukonotsikot"/>
             </w:pPr>
-            <w:bookmarkStart w:id="40" w:name="_Hlk522645698"/>
+            <w:bookmarkStart w:id="41" w:name="_Hlk522645698"/>
             <w:r>
               <w:t>Word</w:t>
             </w:r>
@@ -22709,8 +24293,8 @@
           <w:lang w:val="en-US"/>
         </w:rPr>
       </w:pPr>
-      <w:bookmarkStart w:id="41" w:name="_Ref404168555"/>
-      <w:bookmarkStart w:id="42" w:name="_Toc522645773"/>
+      <w:bookmarkStart w:id="42" w:name="_Ref404168555"/>
+      <w:bookmarkStart w:id="43" w:name="_Toc522645773"/>
       <w:r>
         <w:rPr>
           <w:lang w:val="en-US"/>
@@ -22749,7 +24333,7 @@
         </w:rPr>
         <w:fldChar w:fldCharType="end"/>
       </w:r>
-      <w:bookmarkEnd w:id="41"/>
+      <w:bookmarkEnd w:id="42"/>
       <w:r>
         <w:rPr>
           <w:noProof/>
@@ -22757,9 +24341,9 @@
         </w:rPr>
         <w:t>. Example of the table</w:t>
       </w:r>
-      <w:bookmarkEnd w:id="42"/>
-    </w:p>
-    <w:bookmarkEnd w:id="40"/>
+      <w:bookmarkEnd w:id="43"/>
+    </w:p>
+    <w:bookmarkEnd w:id="41"/>
     <w:p>
       <w:pPr>
         <w:pStyle w:val="BodyText"/>
@@ -22775,8 +24359,8 @@
           <w:lang w:val="en-US"/>
         </w:rPr>
       </w:pPr>
-      <w:bookmarkStart w:id="43" w:name="_Toc3060191"/>
-      <w:bookmarkStart w:id="44" w:name="_Toc499365405"/>
+      <w:bookmarkStart w:id="44" w:name="_Toc3060191"/>
+      <w:bookmarkStart w:id="45" w:name="_Toc499365405"/>
       <w:r>
         <w:rPr>
           <w:lang w:val="en-US"/>
@@ -22784,7 +24368,7 @@
         <w:lastRenderedPageBreak/>
         <w:t>Bibliography</w:t>
       </w:r>
-      <w:bookmarkEnd w:id="43"/>
+      <w:bookmarkEnd w:id="44"/>
     </w:p>
     <w:p>
       <w:pPr>
@@ -22958,8 +24542,8 @@
           <w:lang w:val="en-US"/>
         </w:rPr>
       </w:pPr>
-      <w:bookmarkStart w:id="45" w:name="_Toc3060192"/>
-      <w:bookmarkEnd w:id="44"/>
+      <w:bookmarkStart w:id="46" w:name="_Toc3060192"/>
+      <w:bookmarkEnd w:id="45"/>
       <w:r>
         <w:rPr>
           <w:lang w:val="en-US"/>
@@ -22967,7 +24551,7 @@
         <w:lastRenderedPageBreak/>
         <w:t>Appendices</w:t>
       </w:r>
-      <w:bookmarkEnd w:id="45"/>
+      <w:bookmarkEnd w:id="46"/>
     </w:p>
     <w:p>
       <w:pPr>
@@ -22976,14 +24560,14 @@
           <w:lang w:val="en-US"/>
         </w:rPr>
       </w:pPr>
-      <w:bookmarkStart w:id="46" w:name="_Toc3060193"/>
+      <w:bookmarkStart w:id="47" w:name="_Toc3060193"/>
       <w:r>
         <w:rPr>
           <w:lang w:val="en-US"/>
         </w:rPr>
         <w:t>Title of the first appendix</w:t>
       </w:r>
-      <w:bookmarkEnd w:id="46"/>
+      <w:bookmarkEnd w:id="47"/>
     </w:p>
     <w:p>
       <w:pPr>
@@ -22992,18 +24576,18 @@
           <w:lang w:val="en-US"/>
         </w:rPr>
       </w:pPr>
-      <w:bookmarkStart w:id="47" w:name="_Toc3060194"/>
+      <w:bookmarkStart w:id="48" w:name="_Toc3060194"/>
       <w:r>
         <w:rPr>
           <w:lang w:val="en-US"/>
         </w:rPr>
         <w:t>Title of the second appendix</w:t>
       </w:r>
-      <w:bookmarkEnd w:id="47"/>
+      <w:bookmarkEnd w:id="48"/>
     </w:p>
     <w:sectPr>
-      <w:headerReference w:type="default" r:id="rId28"/>
-      <w:footerReference w:type="default" r:id="rId29"/>
+      <w:headerReference w:type="default" r:id="rId27"/>
+      <w:footerReference w:type="default" r:id="rId28"/>
       <w:pgSz w:w="11906" w:h="16838" w:code="9"/>
       <w:pgMar w:top="1985" w:right="1134" w:bottom="1985" w:left="1985" w:header="708" w:footer="708" w:gutter="0"/>
       <w:pgNumType w:start="1"/>
@@ -23260,6 +24844,129 @@
       </w:r>
     </w:p>
   </w:footnote>
+  <w:footnote w:id="1">
+    <w:p>
+      <w:pPr>
+        <w:pStyle w:val="FootnoteText"/>
+        <w:rPr>
+          <w:lang w:val="en-US"/>
+        </w:rPr>
+      </w:pPr>
+      <w:r>
+        <w:rPr>
+          <w:rStyle w:val="FootnoteReference"/>
+        </w:rPr>
+        <w:footnoteRef/>
+      </w:r>
+      <w:r>
+        <w:t xml:space="preserve"> </w:t>
+      </w:r>
+      <w:r>
+        <w:rPr>
+          <w:lang w:val="en-US"/>
+        </w:rPr>
+        <w:t>https://support.mozilla.org/en-US/kb/firefox-reader-view-clutter-free-web-pages</w:t>
+      </w:r>
+    </w:p>
+  </w:footnote>
+  <w:footnote w:id="2">
+    <w:p>
+      <w:pPr>
+        <w:pStyle w:val="FootnoteText"/>
+        <w:rPr>
+          <w:lang w:val="en-US"/>
+        </w:rPr>
+      </w:pPr>
+      <w:r>
+        <w:rPr>
+          <w:rStyle w:val="FootnoteReference"/>
+        </w:rPr>
+        <w:footnoteRef/>
+      </w:r>
+      <w:r>
+        <w:rPr>
+          <w:lang w:val="en-US"/>
+        </w:rPr>
+        <w:t xml:space="preserve"> </w:t>
+      </w:r>
+      <w:hyperlink r:id="rId1" w:history="1">
+        <w:r>
+          <w:rPr>
+            <w:rStyle w:val="Hyperlink"/>
+            <w:lang w:val="en-US"/>
+          </w:rPr>
+          <w:t>https://www.npmjs.com/package/node-readability</w:t>
+        </w:r>
+      </w:hyperlink>
+    </w:p>
+  </w:footnote>
+  <w:footnote w:id="3">
+    <w:p>
+      <w:pPr>
+        <w:pStyle w:val="FootnoteText"/>
+        <w:rPr>
+          <w:lang w:val="en-US"/>
+        </w:rPr>
+      </w:pPr>
+      <w:r>
+        <w:rPr>
+          <w:rStyle w:val="FootnoteReference"/>
+        </w:rPr>
+        <w:footnoteRef/>
+      </w:r>
+      <w:r>
+        <w:t xml:space="preserve"> </w:t>
+      </w:r>
+      <w:r>
+        <w:rPr>
+          <w:lang w:val="en-US"/>
+        </w:rPr>
+        <w:t>https://smmry.com/</w:t>
+      </w:r>
+    </w:p>
+  </w:footnote>
+  <w:footnote w:id="4">
+    <w:p>
+      <w:pPr>
+        <w:pStyle w:val="FootnoteText"/>
+        <w:rPr>
+          <w:lang w:val="en-US"/>
+        </w:rPr>
+      </w:pPr>
+      <w:r>
+        <w:rPr>
+          <w:rStyle w:val="FootnoteReference"/>
+        </w:rPr>
+        <w:footnoteRef/>
+      </w:r>
+      <w:r>
+        <w:rPr>
+          <w:lang w:val="en-US"/>
+        </w:rPr>
+        <w:t xml:space="preserve"> </w:t>
+      </w:r>
+      <w:r>
+        <w:rPr>
+          <w:lang w:val="en-US"/>
+        </w:rPr>
+        <w:t xml:space="preserve">Tested on average of 100 article annotations, using author’s computer: Dell </w:t>
+      </w:r>
+      <w:proofErr w:type="spellStart"/>
+      <w:r>
+        <w:rPr>
+          <w:lang w:val="en-US"/>
+        </w:rPr>
+        <w:t>inspiron</w:t>
+      </w:r>
+      <w:proofErr w:type="spellEnd"/>
+      <w:r>
+        <w:rPr>
+          <w:lang w:val="en-US"/>
+        </w:rPr>
+        <w:t xml:space="preserve"> 7559 with i5-6300HQ and 8GB of RAM</w:t>
+      </w:r>
+    </w:p>
+  </w:footnote>
 </w:footnotes>
 </file>
 
@@ -23628,9 +25335,9 @@
     </w:lvl>
   </w:abstractNum>
   <w:abstractNum w:abstractNumId="11" w15:restartNumberingAfterBreak="0">
-    <w:nsid w:val="159A67E6"/>
+    <w:nsid w:val="0D371F7F"/>
     <w:multiLevelType w:val="hybridMultilevel"/>
-    <w:tmpl w:val="7E7834AA"/>
+    <w:tmpl w:val="FC34F8DA"/>
     <w:lvl w:ilvl="0" w:tplc="04090001">
       <w:start w:val="1"/>
       <w:numFmt w:val="bullet"/>
@@ -23741,6 +25448,232 @@
     </w:lvl>
   </w:abstractNum>
   <w:abstractNum w:abstractNumId="12" w15:restartNumberingAfterBreak="0">
+    <w:nsid w:val="0F8A536E"/>
+    <w:multiLevelType w:val="hybridMultilevel"/>
+    <w:tmpl w:val="B78C0BE8"/>
+    <w:lvl w:ilvl="0" w:tplc="04090001">
+      <w:start w:val="1"/>
+      <w:numFmt w:val="bullet"/>
+      <w:lvlText w:val=""/>
+      <w:lvlJc w:val="left"/>
+      <w:pPr>
+        <w:ind w:left="720" w:hanging="360"/>
+      </w:pPr>
+      <w:rPr>
+        <w:rFonts w:ascii="Symbol" w:hAnsi="Symbol" w:hint="default"/>
+      </w:rPr>
+    </w:lvl>
+    <w:lvl w:ilvl="1" w:tplc="04090003" w:tentative="1">
+      <w:start w:val="1"/>
+      <w:numFmt w:val="bullet"/>
+      <w:lvlText w:val="o"/>
+      <w:lvlJc w:val="left"/>
+      <w:pPr>
+        <w:ind w:left="1440" w:hanging="360"/>
+      </w:pPr>
+      <w:rPr>
+        <w:rFonts w:ascii="Courier New" w:hAnsi="Courier New" w:cs="Courier New" w:hint="default"/>
+      </w:rPr>
+    </w:lvl>
+    <w:lvl w:ilvl="2" w:tplc="04090005" w:tentative="1">
+      <w:start w:val="1"/>
+      <w:numFmt w:val="bullet"/>
+      <w:lvlText w:val=""/>
+      <w:lvlJc w:val="left"/>
+      <w:pPr>
+        <w:ind w:left="2160" w:hanging="360"/>
+      </w:pPr>
+      <w:rPr>
+        <w:rFonts w:ascii="Wingdings" w:hAnsi="Wingdings" w:hint="default"/>
+      </w:rPr>
+    </w:lvl>
+    <w:lvl w:ilvl="3" w:tplc="04090001" w:tentative="1">
+      <w:start w:val="1"/>
+      <w:numFmt w:val="bullet"/>
+      <w:lvlText w:val=""/>
+      <w:lvlJc w:val="left"/>
+      <w:pPr>
+        <w:ind w:left="2880" w:hanging="360"/>
+      </w:pPr>
+      <w:rPr>
+        <w:rFonts w:ascii="Symbol" w:hAnsi="Symbol" w:hint="default"/>
+      </w:rPr>
+    </w:lvl>
+    <w:lvl w:ilvl="4" w:tplc="04090003" w:tentative="1">
+      <w:start w:val="1"/>
+      <w:numFmt w:val="bullet"/>
+      <w:lvlText w:val="o"/>
+      <w:lvlJc w:val="left"/>
+      <w:pPr>
+        <w:ind w:left="3600" w:hanging="360"/>
+      </w:pPr>
+      <w:rPr>
+        <w:rFonts w:ascii="Courier New" w:hAnsi="Courier New" w:cs="Courier New" w:hint="default"/>
+      </w:rPr>
+    </w:lvl>
+    <w:lvl w:ilvl="5" w:tplc="04090005" w:tentative="1">
+      <w:start w:val="1"/>
+      <w:numFmt w:val="bullet"/>
+      <w:lvlText w:val=""/>
+      <w:lvlJc w:val="left"/>
+      <w:pPr>
+        <w:ind w:left="4320" w:hanging="360"/>
+      </w:pPr>
+      <w:rPr>
+        <w:rFonts w:ascii="Wingdings" w:hAnsi="Wingdings" w:hint="default"/>
+      </w:rPr>
+    </w:lvl>
+    <w:lvl w:ilvl="6" w:tplc="04090001" w:tentative="1">
+      <w:start w:val="1"/>
+      <w:numFmt w:val="bullet"/>
+      <w:lvlText w:val=""/>
+      <w:lvlJc w:val="left"/>
+      <w:pPr>
+        <w:ind w:left="5040" w:hanging="360"/>
+      </w:pPr>
+      <w:rPr>
+        <w:rFonts w:ascii="Symbol" w:hAnsi="Symbol" w:hint="default"/>
+      </w:rPr>
+    </w:lvl>
+    <w:lvl w:ilvl="7" w:tplc="04090003" w:tentative="1">
+      <w:start w:val="1"/>
+      <w:numFmt w:val="bullet"/>
+      <w:lvlText w:val="o"/>
+      <w:lvlJc w:val="left"/>
+      <w:pPr>
+        <w:ind w:left="5760" w:hanging="360"/>
+      </w:pPr>
+      <w:rPr>
+        <w:rFonts w:ascii="Courier New" w:hAnsi="Courier New" w:cs="Courier New" w:hint="default"/>
+      </w:rPr>
+    </w:lvl>
+    <w:lvl w:ilvl="8" w:tplc="04090005" w:tentative="1">
+      <w:start w:val="1"/>
+      <w:numFmt w:val="bullet"/>
+      <w:lvlText w:val=""/>
+      <w:lvlJc w:val="left"/>
+      <w:pPr>
+        <w:ind w:left="6480" w:hanging="360"/>
+      </w:pPr>
+      <w:rPr>
+        <w:rFonts w:ascii="Wingdings" w:hAnsi="Wingdings" w:hint="default"/>
+      </w:rPr>
+    </w:lvl>
+  </w:abstractNum>
+  <w:abstractNum w:abstractNumId="13" w15:restartNumberingAfterBreak="0">
+    <w:nsid w:val="159A67E6"/>
+    <w:multiLevelType w:val="hybridMultilevel"/>
+    <w:tmpl w:val="7E7834AA"/>
+    <w:lvl w:ilvl="0" w:tplc="04090001">
+      <w:start w:val="1"/>
+      <w:numFmt w:val="bullet"/>
+      <w:lvlText w:val=""/>
+      <w:lvlJc w:val="left"/>
+      <w:pPr>
+        <w:ind w:left="720" w:hanging="360"/>
+      </w:pPr>
+      <w:rPr>
+        <w:rFonts w:ascii="Symbol" w:hAnsi="Symbol" w:hint="default"/>
+      </w:rPr>
+    </w:lvl>
+    <w:lvl w:ilvl="1" w:tplc="04090003" w:tentative="1">
+      <w:start w:val="1"/>
+      <w:numFmt w:val="bullet"/>
+      <w:lvlText w:val="o"/>
+      <w:lvlJc w:val="left"/>
+      <w:pPr>
+        <w:ind w:left="1440" w:hanging="360"/>
+      </w:pPr>
+      <w:rPr>
+        <w:rFonts w:ascii="Courier New" w:hAnsi="Courier New" w:cs="Courier New" w:hint="default"/>
+      </w:rPr>
+    </w:lvl>
+    <w:lvl w:ilvl="2" w:tplc="04090005" w:tentative="1">
+      <w:start w:val="1"/>
+      <w:numFmt w:val="bullet"/>
+      <w:lvlText w:val=""/>
+      <w:lvlJc w:val="left"/>
+      <w:pPr>
+        <w:ind w:left="2160" w:hanging="360"/>
+      </w:pPr>
+      <w:rPr>
+        <w:rFonts w:ascii="Wingdings" w:hAnsi="Wingdings" w:hint="default"/>
+      </w:rPr>
+    </w:lvl>
+    <w:lvl w:ilvl="3" w:tplc="04090001" w:tentative="1">
+      <w:start w:val="1"/>
+      <w:numFmt w:val="bullet"/>
+      <w:lvlText w:val=""/>
+      <w:lvlJc w:val="left"/>
+      <w:pPr>
+        <w:ind w:left="2880" w:hanging="360"/>
+      </w:pPr>
+      <w:rPr>
+        <w:rFonts w:ascii="Symbol" w:hAnsi="Symbol" w:hint="default"/>
+      </w:rPr>
+    </w:lvl>
+    <w:lvl w:ilvl="4" w:tplc="04090003" w:tentative="1">
+      <w:start w:val="1"/>
+      <w:numFmt w:val="bullet"/>
+      <w:lvlText w:val="o"/>
+      <w:lvlJc w:val="left"/>
+      <w:pPr>
+        <w:ind w:left="3600" w:hanging="360"/>
+      </w:pPr>
+      <w:rPr>
+        <w:rFonts w:ascii="Courier New" w:hAnsi="Courier New" w:cs="Courier New" w:hint="default"/>
+      </w:rPr>
+    </w:lvl>
+    <w:lvl w:ilvl="5" w:tplc="04090005" w:tentative="1">
+      <w:start w:val="1"/>
+      <w:numFmt w:val="bullet"/>
+      <w:lvlText w:val=""/>
+      <w:lvlJc w:val="left"/>
+      <w:pPr>
+        <w:ind w:left="4320" w:hanging="360"/>
+      </w:pPr>
+      <w:rPr>
+        <w:rFonts w:ascii="Wingdings" w:hAnsi="Wingdings" w:hint="default"/>
+      </w:rPr>
+    </w:lvl>
+    <w:lvl w:ilvl="6" w:tplc="04090001" w:tentative="1">
+      <w:start w:val="1"/>
+      <w:numFmt w:val="bullet"/>
+      <w:lvlText w:val=""/>
+      <w:lvlJc w:val="left"/>
+      <w:pPr>
+        <w:ind w:left="5040" w:hanging="360"/>
+      </w:pPr>
+      <w:rPr>
+        <w:rFonts w:ascii="Symbol" w:hAnsi="Symbol" w:hint="default"/>
+      </w:rPr>
+    </w:lvl>
+    <w:lvl w:ilvl="7" w:tplc="04090003" w:tentative="1">
+      <w:start w:val="1"/>
+      <w:numFmt w:val="bullet"/>
+      <w:lvlText w:val="o"/>
+      <w:lvlJc w:val="left"/>
+      <w:pPr>
+        <w:ind w:left="5760" w:hanging="360"/>
+      </w:pPr>
+      <w:rPr>
+        <w:rFonts w:ascii="Courier New" w:hAnsi="Courier New" w:cs="Courier New" w:hint="default"/>
+      </w:rPr>
+    </w:lvl>
+    <w:lvl w:ilvl="8" w:tplc="04090005" w:tentative="1">
+      <w:start w:val="1"/>
+      <w:numFmt w:val="bullet"/>
+      <w:lvlText w:val=""/>
+      <w:lvlJc w:val="left"/>
+      <w:pPr>
+        <w:ind w:left="6480" w:hanging="360"/>
+      </w:pPr>
+      <w:rPr>
+        <w:rFonts w:ascii="Wingdings" w:hAnsi="Wingdings" w:hint="default"/>
+      </w:rPr>
+    </w:lvl>
+  </w:abstractNum>
+  <w:abstractNum w:abstractNumId="14" w15:restartNumberingAfterBreak="0">
     <w:nsid w:val="23C4497D"/>
     <w:multiLevelType w:val="multilevel"/>
     <w:tmpl w:val="A62C8DA0"/>
@@ -23879,7 +25812,7 @@
       </w:rPr>
     </w:lvl>
   </w:abstractNum>
-  <w:abstractNum w:abstractNumId="13" w15:restartNumberingAfterBreak="0">
+  <w:abstractNum w:abstractNumId="15" w15:restartNumberingAfterBreak="0">
     <w:nsid w:val="2884077A"/>
     <w:multiLevelType w:val="hybridMultilevel"/>
     <w:tmpl w:val="03A663B2"/>
@@ -23992,7 +25925,7 @@
       </w:rPr>
     </w:lvl>
   </w:abstractNum>
-  <w:abstractNum w:abstractNumId="14" w15:restartNumberingAfterBreak="0">
+  <w:abstractNum w:abstractNumId="16" w15:restartNumberingAfterBreak="0">
     <w:nsid w:val="2A181923"/>
     <w:multiLevelType w:val="hybridMultilevel"/>
     <w:tmpl w:val="189EA4DC"/>
@@ -24105,7 +26038,7 @@
       </w:rPr>
     </w:lvl>
   </w:abstractNum>
-  <w:abstractNum w:abstractNumId="15" w15:restartNumberingAfterBreak="0">
+  <w:abstractNum w:abstractNumId="17" w15:restartNumberingAfterBreak="0">
     <w:nsid w:val="2D9D0A35"/>
     <w:multiLevelType w:val="hybridMultilevel"/>
     <w:tmpl w:val="9B28F6EC"/>
@@ -24195,7 +26128,7 @@
       </w:pPr>
     </w:lvl>
   </w:abstractNum>
-  <w:abstractNum w:abstractNumId="16" w15:restartNumberingAfterBreak="0">
+  <w:abstractNum w:abstractNumId="18" w15:restartNumberingAfterBreak="0">
     <w:nsid w:val="37962B48"/>
     <w:multiLevelType w:val="hybridMultilevel"/>
     <w:tmpl w:val="58D65BE6"/>
@@ -24308,7 +26241,7 @@
       </w:rPr>
     </w:lvl>
   </w:abstractNum>
-  <w:abstractNum w:abstractNumId="17" w15:restartNumberingAfterBreak="0">
+  <w:abstractNum w:abstractNumId="19" w15:restartNumberingAfterBreak="0">
     <w:nsid w:val="3AC27065"/>
     <w:multiLevelType w:val="hybridMultilevel"/>
     <w:tmpl w:val="565805B4"/>
@@ -24421,7 +26354,7 @@
       </w:rPr>
     </w:lvl>
   </w:abstractNum>
-  <w:abstractNum w:abstractNumId="18" w15:restartNumberingAfterBreak="0">
+  <w:abstractNum w:abstractNumId="20" w15:restartNumberingAfterBreak="0">
     <w:nsid w:val="429471B0"/>
     <w:multiLevelType w:val="hybridMultilevel"/>
     <w:tmpl w:val="63EA94EE"/>
@@ -24534,7 +26467,7 @@
       </w:rPr>
     </w:lvl>
   </w:abstractNum>
-  <w:abstractNum w:abstractNumId="19" w15:restartNumberingAfterBreak="0">
+  <w:abstractNum w:abstractNumId="21" w15:restartNumberingAfterBreak="0">
     <w:nsid w:val="43D4502D"/>
     <w:multiLevelType w:val="hybridMultilevel"/>
     <w:tmpl w:val="1096A8DC"/>
@@ -24647,7 +26580,7 @@
       </w:rPr>
     </w:lvl>
   </w:abstractNum>
-  <w:abstractNum w:abstractNumId="20" w15:restartNumberingAfterBreak="0">
+  <w:abstractNum w:abstractNumId="22" w15:restartNumberingAfterBreak="0">
     <w:nsid w:val="44245FB6"/>
     <w:multiLevelType w:val="hybridMultilevel"/>
     <w:tmpl w:val="1E88C9C4"/>
@@ -24760,7 +26693,7 @@
       </w:rPr>
     </w:lvl>
   </w:abstractNum>
-  <w:abstractNum w:abstractNumId="21" w15:restartNumberingAfterBreak="0">
+  <w:abstractNum w:abstractNumId="23" w15:restartNumberingAfterBreak="0">
     <w:nsid w:val="46F31203"/>
     <w:multiLevelType w:val="multilevel"/>
     <w:tmpl w:val="C546802A"/>
@@ -24882,7 +26815,7 @@
       </w:pPr>
     </w:lvl>
   </w:abstractNum>
-  <w:abstractNum w:abstractNumId="22" w15:restartNumberingAfterBreak="0">
+  <w:abstractNum w:abstractNumId="24" w15:restartNumberingAfterBreak="0">
     <w:nsid w:val="47084AE3"/>
     <w:multiLevelType w:val="hybridMultilevel"/>
     <w:tmpl w:val="562AE18A"/>
@@ -24995,7 +26928,7 @@
       </w:rPr>
     </w:lvl>
   </w:abstractNum>
-  <w:abstractNum w:abstractNumId="23" w15:restartNumberingAfterBreak="0">
+  <w:abstractNum w:abstractNumId="25" w15:restartNumberingAfterBreak="0">
     <w:nsid w:val="4BA71AB0"/>
     <w:multiLevelType w:val="hybridMultilevel"/>
     <w:tmpl w:val="F8B85F94"/>
@@ -25108,7 +27041,7 @@
       </w:rPr>
     </w:lvl>
   </w:abstractNum>
-  <w:abstractNum w:abstractNumId="24" w15:restartNumberingAfterBreak="0">
+  <w:abstractNum w:abstractNumId="26" w15:restartNumberingAfterBreak="0">
     <w:nsid w:val="4D1A1C89"/>
     <w:multiLevelType w:val="hybridMultilevel"/>
     <w:tmpl w:val="780E0EA8"/>
@@ -25221,7 +27154,7 @@
       </w:rPr>
     </w:lvl>
   </w:abstractNum>
-  <w:abstractNum w:abstractNumId="25" w15:restartNumberingAfterBreak="0">
+  <w:abstractNum w:abstractNumId="27" w15:restartNumberingAfterBreak="0">
     <w:nsid w:val="51E74CF4"/>
     <w:multiLevelType w:val="hybridMultilevel"/>
     <w:tmpl w:val="F7705070"/>
@@ -25334,7 +27267,7 @@
       </w:rPr>
     </w:lvl>
   </w:abstractNum>
-  <w:abstractNum w:abstractNumId="26" w15:restartNumberingAfterBreak="0">
+  <w:abstractNum w:abstractNumId="28" w15:restartNumberingAfterBreak="0">
     <w:nsid w:val="550B4B9F"/>
     <w:multiLevelType w:val="hybridMultilevel"/>
     <w:tmpl w:val="C0A285A2"/>
@@ -25447,7 +27380,7 @@
       </w:rPr>
     </w:lvl>
   </w:abstractNum>
-  <w:abstractNum w:abstractNumId="27" w15:restartNumberingAfterBreak="0">
+  <w:abstractNum w:abstractNumId="29" w15:restartNumberingAfterBreak="0">
     <w:nsid w:val="63B84D8E"/>
     <w:multiLevelType w:val="hybridMultilevel"/>
     <w:tmpl w:val="28AC9222"/>
@@ -25560,7 +27493,7 @@
       </w:rPr>
     </w:lvl>
   </w:abstractNum>
-  <w:abstractNum w:abstractNumId="28" w15:restartNumberingAfterBreak="0">
+  <w:abstractNum w:abstractNumId="30" w15:restartNumberingAfterBreak="0">
     <w:nsid w:val="65F23021"/>
     <w:multiLevelType w:val="hybridMultilevel"/>
     <w:tmpl w:val="2CE22358"/>
@@ -25673,7 +27606,7 @@
       </w:rPr>
     </w:lvl>
   </w:abstractNum>
-  <w:abstractNum w:abstractNumId="29" w15:restartNumberingAfterBreak="0">
+  <w:abstractNum w:abstractNumId="31" w15:restartNumberingAfterBreak="0">
     <w:nsid w:val="6961794F"/>
     <w:multiLevelType w:val="hybridMultilevel"/>
     <w:tmpl w:val="330A533A"/>
@@ -25786,7 +27719,7 @@
       </w:rPr>
     </w:lvl>
   </w:abstractNum>
-  <w:abstractNum w:abstractNumId="30" w15:restartNumberingAfterBreak="0">
+  <w:abstractNum w:abstractNumId="32" w15:restartNumberingAfterBreak="0">
     <w:nsid w:val="74E718C2"/>
     <w:multiLevelType w:val="hybridMultilevel"/>
     <w:tmpl w:val="1DBCF85A"/>
@@ -25899,7 +27832,7 @@
       </w:rPr>
     </w:lvl>
   </w:abstractNum>
-  <w:abstractNum w:abstractNumId="31" w15:restartNumberingAfterBreak="0">
+  <w:abstractNum w:abstractNumId="33" w15:restartNumberingAfterBreak="0">
     <w:nsid w:val="791A37BB"/>
     <w:multiLevelType w:val="multilevel"/>
     <w:tmpl w:val="286410B4"/>
@@ -26011,11 +27944,124 @@
       </w:pPr>
     </w:lvl>
   </w:abstractNum>
+  <w:abstractNum w:abstractNumId="34" w15:restartNumberingAfterBreak="0">
+    <w:nsid w:val="7BE00C76"/>
+    <w:multiLevelType w:val="hybridMultilevel"/>
+    <w:tmpl w:val="7CC63846"/>
+    <w:lvl w:ilvl="0" w:tplc="04090001">
+      <w:start w:val="1"/>
+      <w:numFmt w:val="bullet"/>
+      <w:lvlText w:val=""/>
+      <w:lvlJc w:val="left"/>
+      <w:pPr>
+        <w:ind w:left="720" w:hanging="360"/>
+      </w:pPr>
+      <w:rPr>
+        <w:rFonts w:ascii="Symbol" w:hAnsi="Symbol" w:hint="default"/>
+      </w:rPr>
+    </w:lvl>
+    <w:lvl w:ilvl="1" w:tplc="04090003" w:tentative="1">
+      <w:start w:val="1"/>
+      <w:numFmt w:val="bullet"/>
+      <w:lvlText w:val="o"/>
+      <w:lvlJc w:val="left"/>
+      <w:pPr>
+        <w:ind w:left="1440" w:hanging="360"/>
+      </w:pPr>
+      <w:rPr>
+        <w:rFonts w:ascii="Courier New" w:hAnsi="Courier New" w:cs="Courier New" w:hint="default"/>
+      </w:rPr>
+    </w:lvl>
+    <w:lvl w:ilvl="2" w:tplc="04090005" w:tentative="1">
+      <w:start w:val="1"/>
+      <w:numFmt w:val="bullet"/>
+      <w:lvlText w:val=""/>
+      <w:lvlJc w:val="left"/>
+      <w:pPr>
+        <w:ind w:left="2160" w:hanging="360"/>
+      </w:pPr>
+      <w:rPr>
+        <w:rFonts w:ascii="Wingdings" w:hAnsi="Wingdings" w:hint="default"/>
+      </w:rPr>
+    </w:lvl>
+    <w:lvl w:ilvl="3" w:tplc="04090001" w:tentative="1">
+      <w:start w:val="1"/>
+      <w:numFmt w:val="bullet"/>
+      <w:lvlText w:val=""/>
+      <w:lvlJc w:val="left"/>
+      <w:pPr>
+        <w:ind w:left="2880" w:hanging="360"/>
+      </w:pPr>
+      <w:rPr>
+        <w:rFonts w:ascii="Symbol" w:hAnsi="Symbol" w:hint="default"/>
+      </w:rPr>
+    </w:lvl>
+    <w:lvl w:ilvl="4" w:tplc="04090003" w:tentative="1">
+      <w:start w:val="1"/>
+      <w:numFmt w:val="bullet"/>
+      <w:lvlText w:val="o"/>
+      <w:lvlJc w:val="left"/>
+      <w:pPr>
+        <w:ind w:left="3600" w:hanging="360"/>
+      </w:pPr>
+      <w:rPr>
+        <w:rFonts w:ascii="Courier New" w:hAnsi="Courier New" w:cs="Courier New" w:hint="default"/>
+      </w:rPr>
+    </w:lvl>
+    <w:lvl w:ilvl="5" w:tplc="04090005" w:tentative="1">
+      <w:start w:val="1"/>
+      <w:numFmt w:val="bullet"/>
+      <w:lvlText w:val=""/>
+      <w:lvlJc w:val="left"/>
+      <w:pPr>
+        <w:ind w:left="4320" w:hanging="360"/>
+      </w:pPr>
+      <w:rPr>
+        <w:rFonts w:ascii="Wingdings" w:hAnsi="Wingdings" w:hint="default"/>
+      </w:rPr>
+    </w:lvl>
+    <w:lvl w:ilvl="6" w:tplc="04090001" w:tentative="1">
+      <w:start w:val="1"/>
+      <w:numFmt w:val="bullet"/>
+      <w:lvlText w:val=""/>
+      <w:lvlJc w:val="left"/>
+      <w:pPr>
+        <w:ind w:left="5040" w:hanging="360"/>
+      </w:pPr>
+      <w:rPr>
+        <w:rFonts w:ascii="Symbol" w:hAnsi="Symbol" w:hint="default"/>
+      </w:rPr>
+    </w:lvl>
+    <w:lvl w:ilvl="7" w:tplc="04090003" w:tentative="1">
+      <w:start w:val="1"/>
+      <w:numFmt w:val="bullet"/>
+      <w:lvlText w:val="o"/>
+      <w:lvlJc w:val="left"/>
+      <w:pPr>
+        <w:ind w:left="5760" w:hanging="360"/>
+      </w:pPr>
+      <w:rPr>
+        <w:rFonts w:ascii="Courier New" w:hAnsi="Courier New" w:cs="Courier New" w:hint="default"/>
+      </w:rPr>
+    </w:lvl>
+    <w:lvl w:ilvl="8" w:tplc="04090005" w:tentative="1">
+      <w:start w:val="1"/>
+      <w:numFmt w:val="bullet"/>
+      <w:lvlText w:val=""/>
+      <w:lvlJc w:val="left"/>
+      <w:pPr>
+        <w:ind w:left="6480" w:hanging="360"/>
+      </w:pPr>
+      <w:rPr>
+        <w:rFonts w:ascii="Wingdings" w:hAnsi="Wingdings" w:hint="default"/>
+      </w:rPr>
+    </w:lvl>
+  </w:abstractNum>
   <w:num w:numId="1">
     <w:abstractNumId w:val="9"/>
   </w:num>
   <w:num w:numId="2">
-    <w:abstractNumId w:val="21"/>
+    <w:abstractNumId w:val="23"/>
   </w:num>
   <w:num w:numId="3">
     <w:abstractNumId w:val="5"/>
@@ -26033,10 +28079,10 @@
     <w:abstractNumId w:val="4"/>
   </w:num>
   <w:num w:numId="8">
-    <w:abstractNumId w:val="31"/>
+    <w:abstractNumId w:val="33"/>
   </w:num>
   <w:num w:numId="9">
-    <w:abstractNumId w:val="12"/>
+    <w:abstractNumId w:val="14"/>
   </w:num>
   <w:num w:numId="10">
     <w:abstractNumId w:val="3"/>
@@ -26057,7 +28103,7 @@
     <w:abstractNumId w:val="0"/>
   </w:num>
   <w:num w:numId="16">
-    <w:abstractNumId w:val="15"/>
+    <w:abstractNumId w:val="17"/>
   </w:num>
   <w:num w:numId="17">
     <w:abstractNumId w:val="8"/>
@@ -26066,58 +28112,67 @@
     </w:lvlOverride>
   </w:num>
   <w:num w:numId="18">
-    <w:abstractNumId w:val="28"/>
+    <w:abstractNumId w:val="30"/>
   </w:num>
   <w:num w:numId="19">
-    <w:abstractNumId w:val="18"/>
+    <w:abstractNumId w:val="20"/>
   </w:num>
   <w:num w:numId="20">
     <w:abstractNumId w:val="10"/>
   </w:num>
   <w:num w:numId="21">
-    <w:abstractNumId w:val="14"/>
+    <w:abstractNumId w:val="16"/>
   </w:num>
   <w:num w:numId="22">
-    <w:abstractNumId w:val="23"/>
+    <w:abstractNumId w:val="25"/>
   </w:num>
   <w:num w:numId="23">
+    <w:abstractNumId w:val="15"/>
+  </w:num>
+  <w:num w:numId="24">
+    <w:abstractNumId w:val="31"/>
+  </w:num>
+  <w:num w:numId="25">
+    <w:abstractNumId w:val="21"/>
+  </w:num>
+  <w:num w:numId="26">
+    <w:abstractNumId w:val="18"/>
+  </w:num>
+  <w:num w:numId="27">
+    <w:abstractNumId w:val="27"/>
+  </w:num>
+  <w:num w:numId="28">
+    <w:abstractNumId w:val="32"/>
+  </w:num>
+  <w:num w:numId="29">
+    <w:abstractNumId w:val="26"/>
+  </w:num>
+  <w:num w:numId="30">
+    <w:abstractNumId w:val="29"/>
+  </w:num>
+  <w:num w:numId="31">
+    <w:abstractNumId w:val="19"/>
+  </w:num>
+  <w:num w:numId="32">
+    <w:abstractNumId w:val="22"/>
+  </w:num>
+  <w:num w:numId="33">
+    <w:abstractNumId w:val="28"/>
+  </w:num>
+  <w:num w:numId="34">
+    <w:abstractNumId w:val="24"/>
+  </w:num>
+  <w:num w:numId="35">
     <w:abstractNumId w:val="13"/>
   </w:num>
-  <w:num w:numId="24">
-    <w:abstractNumId w:val="29"/>
+  <w:num w:numId="36">
+    <w:abstractNumId w:val="12"/>
   </w:num>
-  <w:num w:numId="25">
-    <w:abstractNumId w:val="19"/>
+  <w:num w:numId="37">
+    <w:abstractNumId w:val="11"/>
   </w:num>
-  <w:num w:numId="26">
-    <w:abstractNumId w:val="16"/>
-  </w:num>
-  <w:num w:numId="27">
-    <w:abstractNumId w:val="25"/>
-  </w:num>
-  <w:num w:numId="28">
-    <w:abstractNumId w:val="30"/>
-  </w:num>
-  <w:num w:numId="29">
-    <w:abstractNumId w:val="24"/>
-  </w:num>
-  <w:num w:numId="30">
-    <w:abstractNumId w:val="27"/>
-  </w:num>
-  <w:num w:numId="31">
-    <w:abstractNumId w:val="17"/>
-  </w:num>
-  <w:num w:numId="32">
-    <w:abstractNumId w:val="20"/>
-  </w:num>
-  <w:num w:numId="33">
-    <w:abstractNumId w:val="26"/>
-  </w:num>
-  <w:num w:numId="34">
-    <w:abstractNumId w:val="22"/>
-  </w:num>
-  <w:num w:numId="35">
-    <w:abstractNumId w:val="11"/>
+  <w:num w:numId="38">
+    <w:abstractNumId w:val="34"/>
   </w:num>
 </w:numbering>
 </file>
@@ -27781,7 +29836,7 @@
 </file>
 
 <file path=customXml/itemProps1.xml><?xml version="1.0" encoding="utf-8"?>
-<ds:datastoreItem xmlns:ds="http://schemas.openxmlformats.org/officeDocument/2006/customXml" ds:itemID="{A77738A5-67D8-480C-A057-99839DCE11A6}">
+<ds:datastoreItem xmlns:ds="http://schemas.openxmlformats.org/officeDocument/2006/customXml" ds:itemID="{9D801C62-04BE-46C3-84D8-A3819171B8AA}">
   <ds:schemaRefs>
     <ds:schemaRef ds:uri="http://schemas.openxmlformats.org/officeDocument/2006/bibliography"/>
   </ds:schemaRefs>

--- a/WISE-MinhDuc-Master-thesis.docx
+++ b/WISE-MinhDuc-Master-thesis.docx
@@ -95,7 +95,7 @@
           <w:noProof/>
           <w:lang w:val="en-US"/>
         </w:rPr>
-        <w:t>March 18, 2019</w:t>
+        <w:t>March 20, 2019</w:t>
       </w:r>
       <w:r>
         <w:rPr>
@@ -863,7 +863,7 @@
           <w:noProof/>
           <w:lang w:val="en-US"/>
         </w:rPr>
-        <w:t>March 18, 2019</w:t>
+        <w:t>March 20, 2019</w:t>
       </w:r>
       <w:r>
         <w:rPr>
@@ -15708,6 +15708,50 @@
         </w:rPr>
         <w:t xml:space="preserve"> works on a sentence basis only, and our features also do not rely on sentences index in the paragraph.</w:t>
       </w:r>
+      <w:r>
+        <w:rPr>
+          <w:lang w:val="en-US"/>
+        </w:rPr>
+        <w:t xml:space="preserve"> </w:t>
+      </w:r>
+      <w:r>
+        <w:rPr>
+          <w:lang w:val="en-US"/>
+        </w:rPr>
+        <w:t>We had tested the annotation on a sentence where it stands alone and when it is within a paragraph with other sentences and the results in both case</w:t>
+      </w:r>
+      <w:r>
+        <w:rPr>
+          <w:lang w:val="en-US"/>
+        </w:rPr>
+        <w:t>s</w:t>
+      </w:r>
+      <w:r>
+        <w:rPr>
+          <w:lang w:val="en-US"/>
+        </w:rPr>
+        <w:t xml:space="preserve"> are the same, which means that</w:t>
+      </w:r>
+      <w:r>
+        <w:rPr>
+          <w:lang w:val="en-US"/>
+        </w:rPr>
+        <w:t xml:space="preserve"> </w:t>
+      </w:r>
+      <w:proofErr w:type="spellStart"/>
+      <w:r>
+        <w:rPr>
+          <w:lang w:val="en-US"/>
+        </w:rPr>
+        <w:t>CoreNLP</w:t>
+      </w:r>
+      <w:proofErr w:type="spellEnd"/>
+      <w:r>
+        <w:rPr>
+          <w:lang w:val="en-US"/>
+        </w:rPr>
+        <w:t xml:space="preserve"> does not considers the context in which the sentences appear in.</w:t>
+      </w:r>
     </w:p>
     <w:p>
       <w:pPr>
@@ -15772,7 +15816,14 @@
         <w:rPr>
           <w:lang w:val="en-US"/>
         </w:rPr>
-        <w:t>open source alternative available, we decided to use this tool, but kept our “web content processor” module present in the code base, easily interchangeable with SMMRY for any future reference</w:t>
+        <w:t xml:space="preserve">open source alternative available, we decided to use this tool, but </w:t>
+      </w:r>
+      <w:r>
+        <w:rPr>
+          <w:lang w:val="en-US"/>
+        </w:rPr>
+        <w:lastRenderedPageBreak/>
+        <w:t>kept our “web content processor” module present in the code base, easily interchangeable with SMMRY for any future reference</w:t>
       </w:r>
       <w:r>
         <w:rPr>
@@ -15799,7 +15850,6 @@
         <w:rPr>
           <w:lang w:val="en-US"/>
         </w:rPr>
-        <w:lastRenderedPageBreak/>
         <w:t xml:space="preserve">Stanford </w:t>
       </w:r>
       <w:r>
@@ -16296,6 +16346,7 @@
         <w:rPr>
           <w:lang w:val="en-US"/>
         </w:rPr>
+        <w:lastRenderedPageBreak/>
         <w:t>“</w:t>
       </w:r>
       <w:r>
@@ -16396,21 +16447,7 @@
         <w:rPr>
           <w:lang w:val="en-US"/>
         </w:rPr>
-        <w:t xml:space="preserve"> and </w:t>
-      </w:r>
-      <w:proofErr w:type="gramStart"/>
-      <w:r>
-        <w:rPr>
-          <w:lang w:val="en-US"/>
-        </w:rPr>
-        <w:t>theirs</w:t>
-      </w:r>
-      <w:proofErr w:type="gramEnd"/>
-      <w:r>
-        <w:rPr>
-          <w:lang w:val="en-US"/>
-        </w:rPr>
-        <w:t xml:space="preserve"> usages</w:t>
+        <w:t xml:space="preserve"> and their usages</w:t>
       </w:r>
       <w:r>
         <w:rPr>
@@ -16444,7 +16481,6 @@
               <w:rPr>
                 <w:lang w:val="en-US"/>
               </w:rPr>
-              <w:lastRenderedPageBreak/>
               <w:t>tokenize</w:t>
             </w:r>
           </w:p>
@@ -16969,13 +17005,7 @@
               <w:rPr>
                 <w:lang w:val="en-US"/>
               </w:rPr>
-              <w:t xml:space="preserve"> </w:t>
-            </w:r>
-            <w:r>
-              <w:rPr>
-                <w:lang w:val="en-US"/>
-              </w:rPr>
-              <w:t>One of our main use cases for this thesis.</w:t>
+              <w:t xml:space="preserve"> One of our main use cases for this thesis.</w:t>
             </w:r>
           </w:p>
         </w:tc>
@@ -17062,6 +17092,7 @@
         <w:rPr>
           <w:lang w:val="en-US"/>
         </w:rPr>
+        <w:lastRenderedPageBreak/>
         <w:t xml:space="preserve">With the Stanford </w:t>
       </w:r>
       <w:proofErr w:type="spellStart"/>
@@ -17142,39 +17173,677 @@
           <w:u w:val="single"/>
           <w:lang w:val="en-US"/>
         </w:rPr>
+        <w:t>http://localhost:9000/?properties%3D%7B%22annotators%22%3A%22tokenize%2Cssplit%2Clemma%2Cner%2Copenie%2Csentiment%2Cnatlog%2Cparse%2Cpos%22%2C%22outputFormat%22%3A%22json%22%7D</w:t>
+      </w:r>
+    </w:p>
+    <w:p>
+      <w:pPr>
+        <w:rPr>
+          <w:lang w:val="en-US"/>
+        </w:rPr>
+      </w:pPr>
+      <w:r>
+        <w:rPr>
+          <w:lang w:val="en-US"/>
+        </w:rPr>
+        <w:t>After receiving the result</w:t>
+      </w:r>
+      <w:r>
+        <w:rPr>
+          <w:lang w:val="en-US"/>
+        </w:rPr>
+        <w:t>s</w:t>
+      </w:r>
+      <w:r>
+        <w:rPr>
+          <w:lang w:val="en-US"/>
+        </w:rPr>
+        <w:t xml:space="preserve"> from the </w:t>
+      </w:r>
+      <w:r>
+        <w:rPr>
+          <w:lang w:val="en-US"/>
+        </w:rPr>
+        <w:t>NLP engine</w:t>
+      </w:r>
+      <w:r>
+        <w:rPr>
+          <w:lang w:val="en-US"/>
+        </w:rPr>
+        <w:t xml:space="preserve">, </w:t>
+      </w:r>
+      <w:r>
+        <w:rPr>
+          <w:lang w:val="en-US"/>
+        </w:rPr>
+        <w:t xml:space="preserve">we apply our customized filter </w:t>
+      </w:r>
+      <w:r>
+        <w:rPr>
+          <w:lang w:val="en-US"/>
+        </w:rPr>
+        <w:t xml:space="preserve">for </w:t>
+      </w:r>
+      <w:r>
+        <w:rPr>
+          <w:lang w:val="en-US"/>
+        </w:rPr>
+        <w:t>all the annotations</w:t>
+      </w:r>
+      <w:r>
+        <w:rPr>
+          <w:lang w:val="en-US"/>
+        </w:rPr>
+        <w:t xml:space="preserve"> to </w:t>
+      </w:r>
+      <w:r>
+        <w:rPr>
+          <w:lang w:val="en-US"/>
+        </w:rPr>
+        <w:t xml:space="preserve">remove all unnecessary information and reformat the result to fit with </w:t>
+      </w:r>
+      <w:r>
+        <w:rPr>
+          <w:lang w:val="en-US"/>
+        </w:rPr>
+        <w:t>our un-polarize algorithm</w:t>
+      </w:r>
+      <w:r>
+        <w:rPr>
+          <w:lang w:val="en-US"/>
+        </w:rPr>
+        <w:t xml:space="preserve"> (more on next chapters)</w:t>
+      </w:r>
+      <w:r>
+        <w:rPr>
+          <w:lang w:val="en-US"/>
+        </w:rPr>
+        <w:t xml:space="preserve">. The filtered </w:t>
+      </w:r>
+      <w:r>
+        <w:rPr>
+          <w:lang w:val="en-US"/>
+        </w:rPr>
+        <w:t xml:space="preserve">and reformatted </w:t>
+      </w:r>
+      <w:r>
+        <w:rPr>
+          <w:lang w:val="en-US"/>
+        </w:rPr>
+        <w:t>result</w:t>
+      </w:r>
+      <w:r>
+        <w:rPr>
+          <w:lang w:val="en-US"/>
+        </w:rPr>
+        <w:t>s</w:t>
+      </w:r>
+      <w:r>
+        <w:rPr>
+          <w:lang w:val="en-US"/>
+        </w:rPr>
+        <w:t xml:space="preserve"> (let’s call them core feature) will be saved into the local database for future comparison </w:t>
+      </w:r>
+      <w:r>
+        <w:rPr>
+          <w:lang w:val="en-US"/>
+        </w:rPr>
+        <w:t xml:space="preserve">calculation </w:t>
+      </w:r>
+      <w:r>
+        <w:rPr>
+          <w:lang w:val="en-US"/>
+        </w:rPr>
+        <w:t xml:space="preserve">of the un-polarizing algorithm. </w:t>
+      </w:r>
+    </w:p>
+    <w:p>
+      <w:pPr>
+        <w:rPr>
+          <w:lang w:val="en-US"/>
+        </w:rPr>
+      </w:pPr>
+      <w:r>
+        <w:rPr>
+          <w:lang w:val="en-US"/>
+        </w:rPr>
+        <w:t>The use of the local database to store core-results is necessary, because w</w:t>
+      </w:r>
+      <w:r>
+        <w:rPr>
+          <w:lang w:val="en-US"/>
+        </w:rPr>
+        <w:t xml:space="preserve">hen we try to un-polarize an article, we annotated it, then compare its core feature to every other documents’ core-feature in our knowledge corpus. </w:t>
+      </w:r>
+      <w:r>
+        <w:rPr>
+          <w:lang w:val="en-US"/>
+        </w:rPr>
+        <w:t>Since</w:t>
+      </w:r>
+      <w:r>
+        <w:rPr>
+          <w:lang w:val="en-US"/>
+        </w:rPr>
+        <w:t xml:space="preserve"> the processing time</w:t>
+      </w:r>
+      <w:r>
+        <w:rPr>
+          <w:lang w:val="en-US"/>
+        </w:rPr>
+        <w:t xml:space="preserve"> for </w:t>
+      </w:r>
+      <w:r>
+        <w:rPr>
+          <w:lang w:val="en-US"/>
+        </w:rPr>
+        <w:t xml:space="preserve">each article is quite long, around </w:t>
+      </w:r>
+      <w:r>
+        <w:rPr>
+          <w:lang w:val="en-US"/>
+        </w:rPr>
+        <w:t>10</w:t>
+      </w:r>
+      <w:r>
+        <w:rPr>
+          <w:lang w:val="en-US"/>
+        </w:rPr>
+        <w:t xml:space="preserve"> seconds each</w:t>
+      </w:r>
+      <w:r>
+        <w:rPr>
+          <w:rStyle w:val="FootnoteReference"/>
+          <w:lang w:val="en-US"/>
+        </w:rPr>
+        <w:footnoteReference w:id="4"/>
+      </w:r>
+      <w:r>
+        <w:rPr>
+          <w:lang w:val="en-US"/>
+        </w:rPr>
+        <w:t xml:space="preserve">, so, </w:t>
+      </w:r>
+      <w:r>
+        <w:rPr>
+          <w:lang w:val="en-US"/>
+        </w:rPr>
+        <w:t xml:space="preserve">it is </w:t>
+      </w:r>
+      <w:r>
+        <w:rPr>
+          <w:lang w:val="en-US"/>
+        </w:rPr>
+        <w:t>not feasible to do all the annotation on the fly without the database</w:t>
+      </w:r>
+      <w:r>
+        <w:rPr>
+          <w:lang w:val="en-US"/>
+        </w:rPr>
+        <w:t>.</w:t>
+      </w:r>
+      <w:bookmarkStart w:id="21" w:name="_Toc3060176"/>
+    </w:p>
+    <w:p>
+      <w:pPr>
+        <w:pStyle w:val="Heading3"/>
+        <w:rPr>
+          <w:lang w:val="en-US"/>
+        </w:rPr>
+      </w:pPr>
+      <w:r>
+        <w:rPr>
+          <w:lang w:val="en-US"/>
+        </w:rPr>
+        <w:t>Sentiment analysis</w:t>
+      </w:r>
+      <w:bookmarkEnd w:id="21"/>
+    </w:p>
+    <w:p>
+      <w:pPr>
+        <w:rPr>
+          <w:lang w:val="en-US"/>
+        </w:rPr>
+      </w:pPr>
+      <w:r>
+        <w:rPr>
+          <w:lang w:val="en-US"/>
+        </w:rPr>
+        <w:t>Initially</w:t>
+      </w:r>
+      <w:r>
+        <w:rPr>
+          <w:lang w:val="en-US"/>
+        </w:rPr>
+        <w:t xml:space="preserve"> defined by (</w:t>
+      </w:r>
+      <w:proofErr w:type="spellStart"/>
+      <w:r>
+        <w:rPr>
+          <w:lang w:val="en-US"/>
+        </w:rPr>
+        <w:t>Nasukawa</w:t>
+      </w:r>
+      <w:proofErr w:type="spellEnd"/>
+      <w:r>
+        <w:rPr>
+          <w:lang w:val="en-US"/>
+        </w:rPr>
+        <w:t xml:space="preserve"> &amp; Yi, 2003)</w:t>
+      </w:r>
+      <w:r>
+        <w:rPr>
+          <w:lang w:val="en-US"/>
+        </w:rPr>
+        <w:t xml:space="preserve">, the main task of “Sentiment analysis” is: “to </w:t>
+      </w:r>
+      <w:r>
+        <w:rPr>
+          <w:lang w:val="en-US"/>
+        </w:rPr>
+        <w:t>identify how sentiments are expressed in texts and whether the expressions indicate positive (favorable) or negative (unfavorable) opinions toward the subject</w:t>
+      </w:r>
+      <w:r>
+        <w:rPr>
+          <w:lang w:val="en-US"/>
+        </w:rPr>
+        <w:t>”.</w:t>
+      </w:r>
+      <w:r>
+        <w:rPr>
+          <w:lang w:val="en-US"/>
+        </w:rPr>
+        <w:t xml:space="preserve"> </w:t>
+      </w:r>
+      <w:r>
+        <w:rPr>
+          <w:lang w:val="en-US"/>
+        </w:rPr>
+        <w:t>Since then, there have been a numerous improvement on implementing this task, from manually defined the sentiment value for each word (</w:t>
+      </w:r>
+      <w:proofErr w:type="spellStart"/>
+      <w:r>
+        <w:rPr>
+          <w:lang w:val="en-US"/>
+        </w:rPr>
+        <w:t>Nasukawa</w:t>
+      </w:r>
+      <w:proofErr w:type="spellEnd"/>
+      <w:r>
+        <w:rPr>
+          <w:lang w:val="en-US"/>
+        </w:rPr>
+        <w:t xml:space="preserve"> &amp; Yi, 2003</w:t>
+      </w:r>
+      <w:r>
+        <w:rPr>
+          <w:lang w:val="en-US"/>
+        </w:rPr>
+        <w:t>), to a classification model based using open database (citation needed), to using semantic relation and tree thing (Stanford citation)</w:t>
+      </w:r>
+      <w:r>
+        <w:rPr>
+          <w:lang w:val="en-US"/>
+        </w:rPr>
+        <w:t xml:space="preserve">. Even the industry sector is also interested in this field as the tech giant are also providing their own solution like Google (citation), IBM (citation), Microsoft (citation) and more … </w:t>
+      </w:r>
+    </w:p>
+    <w:p>
+      <w:pPr>
+        <w:rPr>
+          <w:lang w:val="en-US"/>
+        </w:rPr>
+      </w:pPr>
+      <w:r>
+        <w:rPr>
+          <w:lang w:val="en-US"/>
+        </w:rPr>
         <w:lastRenderedPageBreak/>
-        <w:t>http://localhost:9000/?properties%3D%7B%22annotators%22%3A%22tokenize%2Cssplit%2Clemma%2Cner%2Copenie%2Csentiment%2Cnatlog%2Cparse%2Cpos%22%2C%22outputFormat%22%3A%22json%22%7D</w:t>
-      </w:r>
-    </w:p>
-    <w:p>
-      <w:pPr>
-        <w:rPr>
-          <w:lang w:val="en-US"/>
-        </w:rPr>
-      </w:pPr>
-      <w:r>
-        <w:rPr>
-          <w:lang w:val="en-US"/>
-        </w:rPr>
-        <w:t>After receiving the result</w:t>
-      </w:r>
-      <w:r>
-        <w:rPr>
-          <w:lang w:val="en-US"/>
-        </w:rPr>
-        <w:t>s</w:t>
-      </w:r>
-      <w:r>
-        <w:rPr>
-          <w:lang w:val="en-US"/>
-        </w:rPr>
-        <w:t xml:space="preserve"> from the </w:t>
-      </w:r>
-      <w:r>
-        <w:rPr>
-          <w:lang w:val="en-US"/>
-        </w:rPr>
-        <w:t>NLP engine</w:t>
+        <w:t xml:space="preserve">However, </w:t>
+      </w:r>
+      <w:r>
+        <w:rPr>
+          <w:lang w:val="en-US"/>
+        </w:rPr>
+        <w:t xml:space="preserve">with </w:t>
+      </w:r>
+      <w:r>
+        <w:rPr>
+          <w:lang w:val="en-US"/>
+        </w:rPr>
+        <w:t xml:space="preserve">so many resources putting into them, </w:t>
+      </w:r>
+      <w:r>
+        <w:rPr>
+          <w:lang w:val="en-US"/>
+        </w:rPr>
+        <w:t xml:space="preserve">sentiment analysis still is considered as an un-solved problem as recent benchmark show </w:t>
+      </w:r>
+      <w:r>
+        <w:rPr>
+          <w:lang w:val="en-US"/>
+        </w:rPr>
+        <w:t xml:space="preserve">of only </w:t>
+      </w:r>
+      <w:r>
+        <w:rPr>
+          <w:lang w:val="en-US"/>
+        </w:rPr>
+        <w:t xml:space="preserve">40% succession </w:t>
+      </w:r>
+      <w:r>
+        <w:rPr>
+          <w:lang w:val="en-US"/>
+        </w:rPr>
+        <w:t xml:space="preserve">rate </w:t>
+      </w:r>
+      <w:r>
+        <w:rPr>
+          <w:lang w:val="en-US"/>
+        </w:rPr>
+        <w:t xml:space="preserve">even for the best </w:t>
+      </w:r>
+      <w:r>
+        <w:rPr>
+          <w:lang w:val="en-US"/>
+        </w:rPr>
+        <w:t>tools out there</w:t>
+      </w:r>
+      <w:r>
+        <w:rPr>
+          <w:lang w:val="en-US"/>
+        </w:rPr>
+        <w:t xml:space="preserve"> (</w:t>
+      </w:r>
+      <w:r>
+        <w:rPr>
+          <w:u w:val="single"/>
+          <w:lang w:val="en-US"/>
+        </w:rPr>
+        <w:t>citation needed</w:t>
+      </w:r>
+      <w:r>
+        <w:rPr>
+          <w:lang w:val="en-US"/>
+        </w:rPr>
+        <w:t>)</w:t>
+      </w:r>
+      <w:r>
+        <w:rPr>
+          <w:lang w:val="en-US"/>
+        </w:rPr>
+        <w:t>.</w:t>
+      </w:r>
+      <w:r>
+        <w:rPr>
+          <w:lang w:val="en-US"/>
+        </w:rPr>
+        <w:t xml:space="preserve"> </w:t>
+      </w:r>
+      <w:r>
+        <w:rPr>
+          <w:lang w:val="en-US"/>
+        </w:rPr>
+        <w:t>Fortunately, this is not a problem for us, as e</w:t>
+      </w:r>
+      <w:r>
+        <w:rPr>
+          <w:lang w:val="en-US"/>
+        </w:rPr>
+        <w:t xml:space="preserve">ven with such a low </w:t>
+      </w:r>
+      <w:r>
+        <w:rPr>
+          <w:lang w:val="en-US"/>
+        </w:rPr>
+        <w:t>accuracy</w:t>
+      </w:r>
+      <w:r>
+        <w:rPr>
+          <w:lang w:val="en-US"/>
+        </w:rPr>
+        <w:t xml:space="preserve">, we believed that </w:t>
+      </w:r>
+      <w:r>
+        <w:rPr>
+          <w:lang w:val="en-US"/>
+        </w:rPr>
+        <w:t>sentiment analysis could be applicable to our use-case,</w:t>
+      </w:r>
+      <w:r>
+        <w:rPr>
+          <w:lang w:val="en-US"/>
+        </w:rPr>
+        <w:t xml:space="preserve"> </w:t>
+      </w:r>
+      <w:r>
+        <w:rPr>
+          <w:lang w:val="en-US"/>
+        </w:rPr>
+        <w:t xml:space="preserve">as </w:t>
+      </w:r>
+      <w:r>
+        <w:rPr>
+          <w:lang w:val="en-US"/>
+        </w:rPr>
+        <w:t xml:space="preserve">news and articles </w:t>
+      </w:r>
+      <w:r>
+        <w:rPr>
+          <w:lang w:val="en-US"/>
+        </w:rPr>
+        <w:t xml:space="preserve">are usually conveyed in </w:t>
+      </w:r>
+      <w:r>
+        <w:rPr>
+          <w:lang w:val="en-US"/>
+        </w:rPr>
+        <w:t xml:space="preserve">straight forward manner whereas most of the failed cases for sentiment test are from normal conversations with </w:t>
+      </w:r>
+      <w:r>
+        <w:rPr>
+          <w:lang w:val="en-US"/>
+        </w:rPr>
+        <w:t>tricky word order like double negation</w:t>
+      </w:r>
+      <w:r>
+        <w:rPr>
+          <w:lang w:val="en-US"/>
+        </w:rPr>
+        <w:t xml:space="preserve"> </w:t>
+      </w:r>
+      <w:r>
+        <w:rPr>
+          <w:lang w:val="en-US"/>
+        </w:rPr>
+        <w:t>(</w:t>
+      </w:r>
+      <w:proofErr w:type="spellStart"/>
+      <w:r>
+        <w:rPr>
+          <w:lang w:val="en-US"/>
+        </w:rPr>
+        <w:t>ie</w:t>
+      </w:r>
+      <w:proofErr w:type="spellEnd"/>
+      <w:r>
+        <w:rPr>
+          <w:lang w:val="en-US"/>
+        </w:rPr>
+        <w:t xml:space="preserve">: This product is not bad) </w:t>
+      </w:r>
+      <w:r>
+        <w:rPr>
+          <w:lang w:val="en-US"/>
+        </w:rPr>
+        <w:t xml:space="preserve">or sarcasm </w:t>
+      </w:r>
+      <w:r>
+        <w:rPr>
+          <w:lang w:val="en-US"/>
+        </w:rPr>
+        <w:t xml:space="preserve">(Yeah, I love the Finnish weather!) </w:t>
+      </w:r>
+      <w:r>
+        <w:rPr>
+          <w:lang w:val="en-US"/>
+        </w:rPr>
+        <w:t>(</w:t>
+      </w:r>
+      <w:r>
+        <w:rPr>
+          <w:u w:val="single"/>
+          <w:lang w:val="en-US"/>
+        </w:rPr>
+        <w:t>citation needed</w:t>
+      </w:r>
+      <w:r>
+        <w:rPr>
+          <w:lang w:val="en-US"/>
+        </w:rPr>
+        <w:t>).</w:t>
+      </w:r>
+    </w:p>
+    <w:p>
+      <w:pPr>
+        <w:rPr>
+          <w:lang w:val="en-US"/>
+        </w:rPr>
+      </w:pPr>
+      <w:r>
+        <w:rPr>
+          <w:lang w:val="en-US"/>
+        </w:rPr>
+        <w:t xml:space="preserve">We developed the sentiment filtering module of our prototype based on second part of our </w:t>
+      </w:r>
+      <w:r>
+        <w:rPr>
+          <w:lang w:val="en-US"/>
+        </w:rPr>
+        <w:t>initial hypothesis</w:t>
+      </w:r>
+      <w:r>
+        <w:rPr>
+          <w:lang w:val="en-US"/>
+        </w:rPr>
+        <w:t xml:space="preserve"> consist: </w:t>
+      </w:r>
+    </w:p>
+    <w:p>
+      <w:pPr>
+        <w:pStyle w:val="ListParagraph"/>
+        <w:numPr>
+          <w:ilvl w:val="0"/>
+          <w:numId w:val="38"/>
+        </w:numPr>
+        <w:rPr>
+          <w:lang w:val="en-US"/>
+        </w:rPr>
+      </w:pPr>
+      <w:r>
+        <w:rPr>
+          <w:lang w:val="en-US"/>
+        </w:rPr>
+        <w:t>An article is considered to have a positive or negative view on a subject can be determined by the sentiment value of such article.</w:t>
+      </w:r>
+    </w:p>
+    <w:p>
+      <w:pPr>
+        <w:rPr>
+          <w:lang w:val="en-US"/>
+        </w:rPr>
+      </w:pPr>
+      <w:r>
+        <w:rPr>
+          <w:lang w:val="en-US"/>
+        </w:rPr>
+        <w:t>This hypothesis has one flaw, however, as we learnt from doing this prototyp</w:t>
+      </w:r>
+      <w:r>
+        <w:rPr>
+          <w:lang w:val="en-US"/>
+        </w:rPr>
+        <w:t>e, we saw that</w:t>
+      </w:r>
+      <w:r>
+        <w:rPr>
+          <w:lang w:val="en-US"/>
+        </w:rPr>
+        <w:t>:</w:t>
+      </w:r>
+      <w:r>
+        <w:rPr>
+          <w:lang w:val="en-US"/>
+        </w:rPr>
+        <w:t xml:space="preserve"> an</w:t>
+      </w:r>
+      <w:r>
+        <w:rPr>
+          <w:lang w:val="en-US"/>
+        </w:rPr>
+        <w:t xml:space="preserve"> article usually does not have a single subject, </w:t>
+      </w:r>
+      <w:r>
+        <w:rPr>
+          <w:lang w:val="en-US"/>
+        </w:rPr>
+        <w:t>but rather, have multiple topics that it conveys</w:t>
+      </w:r>
+      <w:r>
+        <w:rPr>
+          <w:lang w:val="en-US"/>
+        </w:rPr>
+        <w:t xml:space="preserve"> (more </w:t>
+      </w:r>
+      <w:r>
+        <w:rPr>
+          <w:lang w:val="en-US"/>
+        </w:rPr>
+        <w:t>on next chapter</w:t>
+      </w:r>
+      <w:r>
+        <w:rPr>
+          <w:lang w:val="en-US"/>
+        </w:rPr>
+        <w:t>)</w:t>
+      </w:r>
+      <w:r>
+        <w:rPr>
+          <w:lang w:val="en-US"/>
+        </w:rPr>
+        <w:t xml:space="preserve">. </w:t>
+      </w:r>
+      <w:r>
+        <w:rPr>
+          <w:lang w:val="en-US"/>
+        </w:rPr>
+        <w:t xml:space="preserve">For example, with a news titled: “The US’s war in Vietnam”; </w:t>
+      </w:r>
+      <w:r>
+        <w:rPr>
+          <w:lang w:val="en-US"/>
+        </w:rPr>
+        <w:t>there are many topics/categ</w:t>
+      </w:r>
+      <w:bookmarkStart w:id="22" w:name="_GoBack"/>
+      <w:bookmarkEnd w:id="22"/>
+      <w:r>
+        <w:rPr>
+          <w:lang w:val="en-US"/>
+        </w:rPr>
+        <w:t>ories that can be considered as the “main topic” that could be interested</w:t>
+      </w:r>
+      <w:r>
+        <w:rPr>
+          <w:lang w:val="en-US"/>
+        </w:rPr>
+        <w:t xml:space="preserve"> </w:t>
+      </w:r>
+      <w:r>
+        <w:rPr>
+          <w:lang w:val="en-US"/>
+        </w:rPr>
+        <w:t>to different readers: US news</w:t>
       </w:r>
       <w:r>
         <w:rPr>
@@ -17186,37 +17855,67 @@
         <w:rPr>
           <w:lang w:val="en-US"/>
         </w:rPr>
-        <w:t xml:space="preserve">we apply our customized filter </w:t>
-      </w:r>
-      <w:r>
-        <w:rPr>
-          <w:lang w:val="en-US"/>
-        </w:rPr>
-        <w:t xml:space="preserve">for </w:t>
-      </w:r>
-      <w:r>
-        <w:rPr>
-          <w:lang w:val="en-US"/>
-        </w:rPr>
-        <w:t>all the annotations</w:t>
-      </w:r>
-      <w:r>
-        <w:rPr>
-          <w:lang w:val="en-US"/>
-        </w:rPr>
-        <w:t xml:space="preserve"> to </w:t>
-      </w:r>
-      <w:r>
-        <w:rPr>
-          <w:lang w:val="en-US"/>
-        </w:rPr>
-        <w:t xml:space="preserve">remove all unnecessary information and reformat the result to fit with </w:t>
-      </w:r>
-      <w:r>
-        <w:rPr>
-          <w:lang w:val="en-US"/>
-        </w:rPr>
-        <w:t>our un-polarize algorithm</w:t>
+        <w:t>War news</w:t>
+      </w:r>
+      <w:r>
+        <w:rPr>
+          <w:lang w:val="en-US"/>
+        </w:rPr>
+        <w:t xml:space="preserve">, </w:t>
+      </w:r>
+      <w:r>
+        <w:rPr>
+          <w:lang w:val="en-US"/>
+        </w:rPr>
+        <w:t>Vietnam news</w:t>
+      </w:r>
+      <w:r>
+        <w:rPr>
+          <w:lang w:val="en-US"/>
+        </w:rPr>
+        <w:t xml:space="preserve">, </w:t>
+      </w:r>
+      <w:r>
+        <w:rPr>
+          <w:lang w:val="en-US"/>
+        </w:rPr>
+        <w:t xml:space="preserve">Historical news </w:t>
+      </w:r>
+      <w:r>
+        <w:rPr>
+          <w:lang w:val="en-US"/>
+        </w:rPr>
+        <w:t xml:space="preserve">… </w:t>
+      </w:r>
+      <w:r>
+        <w:rPr>
+          <w:lang w:val="en-US"/>
+        </w:rPr>
+        <w:t>Thus, with each news document contains many different subjects and topics, it is possible for the article to have a</w:t>
+      </w:r>
+      <w:r>
+        <w:rPr>
+          <w:lang w:val="en-US"/>
+        </w:rPr>
+        <w:t>n overall</w:t>
+      </w:r>
+      <w:r>
+        <w:rPr>
+          <w:lang w:val="en-US"/>
+        </w:rPr>
+        <w:t xml:space="preserve"> negative sentiment, but some subjects are viewed in a positive </w:t>
+      </w:r>
+      <w:r>
+        <w:rPr>
+          <w:lang w:val="en-US"/>
+        </w:rPr>
+        <w:t>way</w:t>
+      </w:r>
+      <w:r>
+        <w:rPr>
+          <w:lang w:val="en-US"/>
+        </w:rPr>
+        <w:t>.</w:t>
       </w:r>
       <w:r>
         <w:rPr>
@@ -17224,78 +17923,92 @@
         </w:rPr>
         <w:t xml:space="preserve"> </w:t>
       </w:r>
-      <w:r>
-        <w:rPr>
-          <w:lang w:val="en-US"/>
-        </w:rPr>
-        <w:t>(more on next chapters)</w:t>
-      </w:r>
-      <w:r>
-        <w:rPr>
-          <w:lang w:val="en-US"/>
-        </w:rPr>
-        <w:t xml:space="preserve">. The filtered </w:t>
-      </w:r>
-      <w:r>
-        <w:rPr>
-          <w:lang w:val="en-US"/>
-        </w:rPr>
-        <w:t xml:space="preserve">and reformatted </w:t>
-      </w:r>
-      <w:r>
-        <w:rPr>
-          <w:lang w:val="en-US"/>
-        </w:rPr>
-        <w:t>result</w:t>
-      </w:r>
-      <w:r>
-        <w:rPr>
-          <w:lang w:val="en-US"/>
-        </w:rPr>
-        <w:t>s</w:t>
-      </w:r>
-      <w:r>
-        <w:rPr>
-          <w:lang w:val="en-US"/>
-        </w:rPr>
-        <w:t xml:space="preserve"> (let’s call them core feature) will be saved into the local database for future comparison </w:t>
-      </w:r>
-      <w:r>
-        <w:rPr>
-          <w:lang w:val="en-US"/>
-        </w:rPr>
-        <w:t xml:space="preserve">calculation </w:t>
-      </w:r>
-      <w:r>
-        <w:rPr>
-          <w:lang w:val="en-US"/>
-        </w:rPr>
-        <w:t xml:space="preserve">of the un-polarizing algorithm. </w:t>
-      </w:r>
-    </w:p>
-    <w:p>
-      <w:pPr>
-        <w:rPr>
-          <w:lang w:val="en-US"/>
-        </w:rPr>
-      </w:pPr>
-      <w:r>
-        <w:rPr>
-          <w:lang w:val="en-US"/>
-        </w:rPr>
-        <w:t>T</w:t>
-      </w:r>
-      <w:r>
-        <w:rPr>
-          <w:lang w:val="en-US"/>
-        </w:rPr>
-        <w:t>he use of the local database to store core-results is necessary</w:t>
-      </w:r>
-      <w:r>
-        <w:rPr>
-          <w:lang w:val="en-US"/>
-        </w:rPr>
-        <w:t>, because</w:t>
+    </w:p>
+    <w:p>
+      <w:pPr>
+        <w:rPr>
+          <w:lang w:val="en-US"/>
+        </w:rPr>
+      </w:pPr>
+      <w:r>
+        <w:rPr>
+          <w:lang w:val="en-US"/>
+        </w:rPr>
+        <w:t>With knowledge</w:t>
+      </w:r>
+      <w:r>
+        <w:rPr>
+          <w:lang w:val="en-US"/>
+        </w:rPr>
+        <w:t xml:space="preserve"> of these possible flaws</w:t>
+      </w:r>
+      <w:r>
+        <w:rPr>
+          <w:lang w:val="en-US"/>
+        </w:rPr>
+        <w:t xml:space="preserve">, we </w:t>
+      </w:r>
+      <w:r>
+        <w:rPr>
+          <w:lang w:val="en-US"/>
+        </w:rPr>
+        <w:t>implemented</w:t>
+      </w:r>
+      <w:r>
+        <w:rPr>
+          <w:lang w:val="en-US"/>
+        </w:rPr>
+        <w:t xml:space="preserve"> a filtering system that can analyze the sentiment of </w:t>
+      </w:r>
+      <w:r>
+        <w:rPr>
+          <w:lang w:val="en-US"/>
+        </w:rPr>
+        <w:t xml:space="preserve">both </w:t>
+      </w:r>
+      <w:r>
+        <w:rPr>
+          <w:lang w:val="en-US"/>
+        </w:rPr>
+        <w:t xml:space="preserve">the whole article as well as the opinion of each topics in </w:t>
+      </w:r>
+      <w:r>
+        <w:rPr>
+          <w:lang w:val="en-US"/>
+        </w:rPr>
+        <w:t>it</w:t>
+      </w:r>
+      <w:r>
+        <w:rPr>
+          <w:lang w:val="en-US"/>
+        </w:rPr>
+        <w:t xml:space="preserve">. </w:t>
+      </w:r>
+      <w:r>
+        <w:rPr>
+          <w:lang w:val="en-US"/>
+        </w:rPr>
+        <w:t xml:space="preserve">Because the Stanford </w:t>
+      </w:r>
+      <w:proofErr w:type="spellStart"/>
+      <w:r>
+        <w:rPr>
+          <w:lang w:val="en-US"/>
+        </w:rPr>
+        <w:t>CoreNLP</w:t>
+      </w:r>
+      <w:proofErr w:type="spellEnd"/>
+      <w:r>
+        <w:rPr>
+          <w:lang w:val="en-US"/>
+        </w:rPr>
+        <w:t xml:space="preserve"> works on a single sentence basis (footnote: tested in chapter 3.2.1), each sentence has its own sentiment value, ranging from 1 (very negative) to 5 (very positive)</w:t>
+      </w:r>
+      <w:r>
+        <w:rPr>
+          <w:lang w:val="en-US"/>
+        </w:rPr>
+        <w:t>.</w:t>
       </w:r>
       <w:r>
         <w:rPr>
@@ -17307,374 +18020,33 @@
         <w:rPr>
           <w:lang w:val="en-US"/>
         </w:rPr>
-        <w:t>w</w:t>
-      </w:r>
-      <w:r>
-        <w:rPr>
-          <w:lang w:val="en-US"/>
-        </w:rPr>
-        <w:t xml:space="preserve">hen we try to un-polarize an article, we annotated it, then compare its core feature to every other documents’ core-feature in our knowledge corpus. </w:t>
-      </w:r>
-      <w:r>
-        <w:rPr>
-          <w:lang w:val="en-US"/>
-        </w:rPr>
-        <w:t>Since</w:t>
-      </w:r>
-      <w:r>
-        <w:rPr>
-          <w:lang w:val="en-US"/>
-        </w:rPr>
-        <w:t xml:space="preserve"> the processing time</w:t>
-      </w:r>
-      <w:r>
-        <w:rPr>
-          <w:lang w:val="en-US"/>
-        </w:rPr>
-        <w:t xml:space="preserve"> for </w:t>
-      </w:r>
-      <w:r>
-        <w:rPr>
-          <w:lang w:val="en-US"/>
-        </w:rPr>
-        <w:t xml:space="preserve">each article is quite long, around </w:t>
-      </w:r>
-      <w:r>
-        <w:rPr>
-          <w:lang w:val="en-US"/>
-        </w:rPr>
-        <w:t>10</w:t>
-      </w:r>
-      <w:r>
-        <w:rPr>
-          <w:lang w:val="en-US"/>
-        </w:rPr>
-        <w:t xml:space="preserve"> seconds each</w:t>
-      </w:r>
-      <w:r>
-        <w:rPr>
-          <w:rStyle w:val="FootnoteReference"/>
-          <w:lang w:val="en-US"/>
-        </w:rPr>
-        <w:footnoteReference w:id="4"/>
-      </w:r>
-      <w:r>
-        <w:rPr>
-          <w:lang w:val="en-US"/>
-        </w:rPr>
-        <w:t xml:space="preserve">, so, </w:t>
-      </w:r>
-      <w:r>
-        <w:rPr>
-          <w:lang w:val="en-US"/>
-        </w:rPr>
-        <w:t xml:space="preserve">it is </w:t>
-      </w:r>
-      <w:r>
-        <w:rPr>
-          <w:lang w:val="en-US"/>
-        </w:rPr>
-        <w:t>not feasible to do all the annotation on the fly without the database</w:t>
-      </w:r>
-      <w:r>
-        <w:rPr>
-          <w:lang w:val="en-US"/>
-        </w:rPr>
-        <w:t>.</w:t>
-      </w:r>
-    </w:p>
-    <w:p>
-      <w:pPr>
-        <w:pStyle w:val="Heading3"/>
-        <w:rPr>
-          <w:lang w:val="en-US"/>
-        </w:rPr>
-      </w:pPr>
-      <w:bookmarkStart w:id="21" w:name="_Toc3060176"/>
-      <w:r>
-        <w:rPr>
-          <w:lang w:val="en-US"/>
-        </w:rPr>
-        <w:t>Sentiment analysis</w:t>
-      </w:r>
-      <w:bookmarkEnd w:id="21"/>
-    </w:p>
-    <w:p>
-      <w:pPr>
-        <w:rPr>
-          <w:lang w:val="en-US"/>
-        </w:rPr>
-      </w:pPr>
-      <w:r>
-        <w:rPr>
-          <w:lang w:val="en-US"/>
-        </w:rPr>
-        <w:t>Research on how Stanford do their sentiment analysis, some tree or something</w:t>
-      </w:r>
-    </w:p>
-    <w:p>
-      <w:pPr>
-        <w:rPr>
-          <w:lang w:val="en-US"/>
-        </w:rPr>
-      </w:pPr>
-      <w:r>
-        <w:rPr>
-          <w:lang w:val="en-US"/>
-        </w:rPr>
-        <w:t>(</w:t>
-      </w:r>
-      <w:r>
-        <w:rPr>
-          <w:i/>
-          <w:lang w:val="en-US"/>
-        </w:rPr>
-        <w:t>Introduction, maybe remove this???</w:t>
-      </w:r>
-      <w:r>
-        <w:rPr>
-          <w:lang w:val="en-US"/>
-        </w:rPr>
-        <w:t xml:space="preserve">) </w:t>
-      </w:r>
-      <w:r>
-        <w:rPr>
-          <w:lang w:val="en-US"/>
-        </w:rPr>
-        <w:t>–</w:t>
-      </w:r>
-      <w:r>
-        <w:rPr>
-          <w:lang w:val="en-US"/>
-        </w:rPr>
-        <w:t xml:space="preserve"> </w:t>
-      </w:r>
-      <w:r>
-        <w:rPr>
-          <w:lang w:val="en-US"/>
-        </w:rPr>
-        <w:t xml:space="preserve">This is our very first idea upon figuring out a solution to this problem. Our initial hypothesis was simple, if two articles talking about one problem, for example: The U.S President, Donald Trump, if one article talk about him with a positive sentiment, and the other with a negative sentiment, then they are from the different point of view and we should suggest the other article to our user. </w:t>
-      </w:r>
-    </w:p>
-    <w:p>
-      <w:pPr>
-        <w:rPr>
-          <w:lang w:val="en-US"/>
-        </w:rPr>
-      </w:pPr>
-      <w:r>
-        <w:rPr>
-          <w:lang w:val="en-US"/>
-        </w:rPr>
-        <w:t>(</w:t>
-      </w:r>
-      <w:r>
-        <w:rPr>
-          <w:i/>
-          <w:lang w:val="en-US"/>
-        </w:rPr>
-        <w:t>Example of what other people do, properly write this in a formal way</w:t>
-      </w:r>
-      <w:r>
-        <w:rPr>
-          <w:lang w:val="en-US"/>
-        </w:rPr>
-        <w:t xml:space="preserve">) – </w:t>
-      </w:r>
-      <w:r>
-        <w:rPr>
-          <w:lang w:val="en-US"/>
-        </w:rPr>
-        <w:t xml:space="preserve">Sentiment analysis services are offered by many big companies like IBM, Google, Microsoft, to some other smaller startups and a lot of open-source library exists as well. However, this method proves to be completely useless for our use-case (at least using the Stanford’s NLP lib). Because practically, sentiment analysis is only good for single sentences only, without </w:t>
-      </w:r>
-      <w:proofErr w:type="gramStart"/>
-      <w:r>
-        <w:rPr>
-          <w:lang w:val="en-US"/>
-        </w:rPr>
-        <w:t xml:space="preserve">taking into </w:t>
-      </w:r>
-      <w:r>
-        <w:rPr>
-          <w:lang w:val="en-US"/>
-        </w:rPr>
-        <w:lastRenderedPageBreak/>
-        <w:t>account</w:t>
-      </w:r>
-      <w:proofErr w:type="gramEnd"/>
-      <w:r>
-        <w:rPr>
-          <w:lang w:val="en-US"/>
-        </w:rPr>
-        <w:t xml:space="preserve"> the paragraph or the article. It is mostly used for analyzing customer reviews for products or customer feedbacks.</w:t>
-      </w:r>
-    </w:p>
-    <w:p>
-      <w:pPr>
-        <w:rPr>
-          <w:lang w:val="en-US"/>
-        </w:rPr>
-      </w:pPr>
-      <w:r>
-        <w:rPr>
-          <w:lang w:val="en-US"/>
-        </w:rPr>
-        <w:t>(</w:t>
-      </w:r>
-      <w:r>
-        <w:rPr>
-          <w:i/>
-          <w:lang w:val="en-US"/>
-        </w:rPr>
-        <w:t>Stanford NLP bad</w:t>
-      </w:r>
-      <w:r>
-        <w:rPr>
-          <w:lang w:val="en-US"/>
-        </w:rPr>
-        <w:t xml:space="preserve">) – </w:t>
-      </w:r>
-      <w:r>
-        <w:rPr>
-          <w:lang w:val="en-US"/>
-        </w:rPr>
-        <w:t>Furthermore, the Stanford NLP sentiment analysis result are quite limited, only 5 value</w:t>
-      </w:r>
-      <w:r>
-        <w:rPr>
-          <w:lang w:val="en-US"/>
-        </w:rPr>
-        <w:t>s</w:t>
-      </w:r>
-      <w:r>
-        <w:rPr>
-          <w:lang w:val="en-US"/>
-        </w:rPr>
-        <w:t xml:space="preserve">, from very negative to normal to very positive, and work on the context of a single sentence only. Google’s service proves to be a bit more </w:t>
-      </w:r>
-      <w:r>
-        <w:rPr>
-          <w:lang w:val="en-US"/>
-        </w:rPr>
-        <w:t>useful with sentiment scale from 0 to 100, but still work on a single sentence context. IBM’s service is the fanciest with scale of 100 for sentiment but also some other adjectives like “Anger”, “Nice”, “Happiness”, … which seems to be the most suitable for our case if we decided to go with this.</w:t>
-      </w:r>
-    </w:p>
-    <w:p>
-      <w:pPr>
-        <w:rPr>
-          <w:lang w:val="en-US"/>
-        </w:rPr>
-      </w:pPr>
-      <w:r>
-        <w:rPr>
-          <w:lang w:val="en-US"/>
-        </w:rPr>
-        <w:t>(</w:t>
-      </w:r>
-      <w:r>
-        <w:rPr>
-          <w:i/>
-          <w:lang w:val="en-US"/>
-        </w:rPr>
-        <w:t>We use it anyway</w:t>
-      </w:r>
-      <w:r>
-        <w:rPr>
-          <w:lang w:val="en-US"/>
-        </w:rPr>
-        <w:t xml:space="preserve">) – </w:t>
-      </w:r>
-      <w:r>
-        <w:rPr>
-          <w:lang w:val="en-US"/>
-        </w:rPr>
-        <w:t xml:space="preserve">However, as this is a public research with source code fully available for people to use on their own, we don’t want to tie ourselves to private services that might either be unavailable someday, or restrict our access because of reasons, we decided to go with Stanford NLP, </w:t>
-      </w:r>
-      <w:r>
-        <w:rPr>
-          <w:lang w:val="en-US"/>
-        </w:rPr>
-        <w:t>the open-sourced solution from other academia</w:t>
-      </w:r>
-      <w:r>
-        <w:rPr>
-          <w:lang w:val="en-US"/>
-        </w:rPr>
-        <w:t>.</w:t>
-      </w:r>
-    </w:p>
-    <w:p>
-      <w:pPr>
-        <w:rPr>
-          <w:lang w:val="en-US"/>
-        </w:rPr>
-      </w:pPr>
-      <w:bookmarkStart w:id="22" w:name="_Hlk3847516"/>
-      <w:r>
-        <w:rPr>
-          <w:lang w:val="en-US"/>
-        </w:rPr>
-        <w:t>(</w:t>
-      </w:r>
-      <w:r>
-        <w:rPr>
-          <w:i/>
-          <w:lang w:val="en-US"/>
-        </w:rPr>
-        <w:t>Our own algorithm</w:t>
-      </w:r>
-      <w:r>
-        <w:rPr>
-          <w:lang w:val="en-US"/>
-        </w:rPr>
-        <w:t xml:space="preserve">) – </w:t>
-      </w:r>
-      <w:bookmarkEnd w:id="22"/>
-      <w:r>
-        <w:rPr>
-          <w:lang w:val="en-US"/>
-        </w:rPr>
-        <w:t>We</w:t>
-      </w:r>
-      <w:r>
-        <w:rPr>
-          <w:lang w:val="en-US"/>
-        </w:rPr>
-        <w:t xml:space="preserve"> calculate the sentiment value for </w:t>
-      </w:r>
-      <w:r>
-        <w:rPr>
-          <w:lang w:val="en-US"/>
-        </w:rPr>
-        <w:t>article using Stanford NLP</w:t>
-      </w:r>
-      <w:r>
-        <w:rPr>
-          <w:lang w:val="en-US"/>
-        </w:rPr>
-        <w:t xml:space="preserve"> using the weighted average sentiment value of each sentence in the article. In which, we calculate the average value for the whole thing, but longer sentence (by </w:t>
-      </w:r>
-      <w:r>
-        <w:rPr>
-          <w:lang w:val="en-US"/>
-        </w:rPr>
-        <w:t>characters</w:t>
-      </w:r>
-      <w:r>
-        <w:rPr>
-          <w:lang w:val="en-US"/>
-        </w:rPr>
-        <w:t xml:space="preserve"> count) will have a bigger weight than short sentence.</w:t>
-      </w:r>
-    </w:p>
-    <w:p>
-      <w:pPr>
-        <w:rPr>
-          <w:lang w:val="en-US"/>
-        </w:rPr>
-      </w:pPr>
-      <w:bookmarkStart w:id="23" w:name="_GoBack"/>
-      <w:bookmarkEnd w:id="23"/>
+        <w:t>With these single sentences value, w</w:t>
+      </w:r>
+      <w:r>
+        <w:rPr>
+          <w:lang w:val="en-US"/>
+        </w:rPr>
+        <w:t xml:space="preserve">e calculate the overall sentiment value of the article </w:t>
+      </w:r>
+      <w:r>
+        <w:rPr>
+          <w:lang w:val="en-US"/>
+        </w:rPr>
+        <w:t xml:space="preserve">as well as the sentiment of each topic/subject </w:t>
+      </w:r>
+      <w:r>
+        <w:rPr>
+          <w:lang w:val="en-US"/>
+        </w:rPr>
+        <w:t>using this equation:</w:t>
+      </w:r>
+    </w:p>
+    <w:p>
+      <w:pPr>
+        <w:rPr>
+          <w:lang w:val="en-US"/>
+        </w:rPr>
+      </w:pPr>
       <m:oMathPara>
         <m:oMath>
           <m:r>
@@ -17882,6 +18254,19 @@
     </w:p>
     <w:p>
       <w:pPr>
+        <w:rPr>
+          <w:lang w:val="en-US"/>
+        </w:rPr>
+      </w:pPr>
+      <w:r>
+        <w:rPr>
+          <w:lang w:val="en-US"/>
+        </w:rPr>
+        <w:t>In which:</w:t>
+      </w:r>
+    </w:p>
+    <w:p>
+      <w:pPr>
         <w:pStyle w:val="ListParagraph"/>
         <w:numPr>
           <w:ilvl w:val="0"/>
@@ -17896,13 +18281,38 @@
           <w:b/>
           <w:lang w:val="en-US"/>
         </w:rPr>
+        <w:lastRenderedPageBreak/>
         <w:t>V</w:t>
       </w:r>
       <w:r>
         <w:rPr>
           <w:lang w:val="en-US"/>
         </w:rPr>
-        <w:t xml:space="preserve"> is the sentiment value of the article.</w:t>
+        <w:t xml:space="preserve"> is the </w:t>
+      </w:r>
+      <w:r>
+        <w:rPr>
+          <w:lang w:val="en-US"/>
+        </w:rPr>
+        <w:t xml:space="preserve">overall </w:t>
+      </w:r>
+      <w:r>
+        <w:rPr>
+          <w:lang w:val="en-US"/>
+        </w:rPr>
+        <w:t>sentiment value of the article</w:t>
+      </w:r>
+      <w:r>
+        <w:rPr>
+          <w:lang w:val="en-US"/>
+        </w:rPr>
+        <w:t>/the subject</w:t>
+      </w:r>
+      <w:r>
+        <w:rPr>
+          <w:lang w:val="en-US"/>
+        </w:rPr>
+        <w:t>.</w:t>
       </w:r>
     </w:p>
     <w:p>
@@ -18062,6 +18472,349 @@
     </w:p>
     <w:p>
       <w:pPr>
+        <w:pStyle w:val="ListParagraph"/>
+        <w:numPr>
+          <w:ilvl w:val="0"/>
+          <w:numId w:val="18"/>
+        </w:numPr>
+        <w:rPr>
+          <w:i/>
+          <w:lang w:val="en-US"/>
+        </w:rPr>
+      </w:pPr>
+      <w:r>
+        <w:rPr>
+          <w:lang w:val="en-US"/>
+        </w:rPr>
+        <w:t>For the overall sentiment</w:t>
+      </w:r>
+      <w:r>
+        <w:rPr>
+          <w:lang w:val="en-US"/>
+        </w:rPr>
+        <w:t>:</w:t>
+      </w:r>
+      <w:r>
+        <w:rPr>
+          <w:lang w:val="en-US"/>
+        </w:rPr>
+        <w:t xml:space="preserve"> </w:t>
+      </w:r>
+      <w:proofErr w:type="spellStart"/>
+      <w:r>
+        <w:rPr>
+          <w:i/>
+          <w:lang w:val="en-US"/>
+        </w:rPr>
+        <w:t>i</w:t>
+      </w:r>
+      <w:proofErr w:type="spellEnd"/>
+      <w:r>
+        <w:rPr>
+          <w:i/>
+          <w:lang w:val="en-US"/>
+        </w:rPr>
+        <w:t xml:space="preserve"> </w:t>
+      </w:r>
+      <w:r>
+        <w:rPr>
+          <w:lang w:val="en-US"/>
+        </w:rPr>
+        <w:t>is every sentence of the text document</w:t>
+      </w:r>
+    </w:p>
+    <w:p>
+      <w:pPr>
+        <w:pStyle w:val="ListParagraph"/>
+        <w:numPr>
+          <w:ilvl w:val="0"/>
+          <w:numId w:val="18"/>
+        </w:numPr>
+        <w:rPr>
+          <w:i/>
+          <w:lang w:val="en-US"/>
+        </w:rPr>
+      </w:pPr>
+      <w:r>
+        <w:rPr>
+          <w:lang w:val="en-US"/>
+        </w:rPr>
+        <w:t xml:space="preserve">For each topic/subject: </w:t>
+      </w:r>
+      <w:proofErr w:type="spellStart"/>
+      <w:r>
+        <w:rPr>
+          <w:i/>
+          <w:lang w:val="en-US"/>
+        </w:rPr>
+        <w:t>i</w:t>
+      </w:r>
+      <w:proofErr w:type="spellEnd"/>
+      <w:r>
+        <w:rPr>
+          <w:i/>
+          <w:lang w:val="en-US"/>
+        </w:rPr>
+        <w:t xml:space="preserve"> </w:t>
+      </w:r>
+      <w:r>
+        <w:rPr>
+          <w:lang w:val="en-US"/>
+        </w:rPr>
+        <w:t xml:space="preserve">is every sentence </w:t>
+      </w:r>
+      <w:r>
+        <w:rPr>
+          <w:lang w:val="en-US"/>
+        </w:rPr>
+        <w:t>contain the topic/subject</w:t>
+      </w:r>
+    </w:p>
+    <w:p>
+      <w:pPr>
+        <w:rPr>
+          <w:lang w:val="en-US"/>
+        </w:rPr>
+      </w:pPr>
+      <w:r>
+        <w:rPr>
+          <w:lang w:val="en-US"/>
+        </w:rPr>
+        <w:t xml:space="preserve">With this equation, we felt that we have </w:t>
+      </w:r>
+      <w:proofErr w:type="gramStart"/>
+      <w:r>
+        <w:rPr>
+          <w:lang w:val="en-US"/>
+        </w:rPr>
+        <w:t>sufficient</w:t>
+      </w:r>
+      <w:proofErr w:type="gramEnd"/>
+      <w:r>
+        <w:rPr>
+          <w:lang w:val="en-US"/>
+        </w:rPr>
+        <w:t xml:space="preserve"> data</w:t>
+      </w:r>
+      <w:r>
+        <w:rPr>
+          <w:lang w:val="en-US"/>
+        </w:rPr>
+        <w:t xml:space="preserve"> </w:t>
+      </w:r>
+      <w:r>
+        <w:rPr>
+          <w:lang w:val="en-US"/>
+        </w:rPr>
+        <w:t>to evaluate if two article</w:t>
+      </w:r>
+      <w:r>
+        <w:rPr>
+          <w:lang w:val="en-US"/>
+        </w:rPr>
+        <w:t>s are from different point of view</w:t>
+      </w:r>
+      <w:r>
+        <w:rPr>
+          <w:lang w:val="en-US"/>
+        </w:rPr>
+        <w:t>. This leads us to the next question:</w:t>
+      </w:r>
+      <w:r>
+        <w:rPr>
+          <w:lang w:val="en-US"/>
+        </w:rPr>
+        <w:t xml:space="preserve"> </w:t>
+      </w:r>
+      <w:r>
+        <w:rPr>
+          <w:lang w:val="en-US"/>
+        </w:rPr>
+        <w:t>how to know which</w:t>
+      </w:r>
+      <w:r>
+        <w:rPr>
+          <w:lang w:val="en-US"/>
+        </w:rPr>
+        <w:t xml:space="preserve"> </w:t>
+      </w:r>
+      <w:r>
+        <w:rPr>
+          <w:lang w:val="en-US"/>
+        </w:rPr>
+        <w:t>pair of news</w:t>
+      </w:r>
+      <w:r>
+        <w:rPr>
+          <w:lang w:val="en-US"/>
+        </w:rPr>
+        <w:t xml:space="preserve"> </w:t>
+      </w:r>
+      <w:r>
+        <w:rPr>
+          <w:lang w:val="en-US"/>
+        </w:rPr>
+        <w:t>should we take for comparison?</w:t>
+      </w:r>
+    </w:p>
+    <w:p>
+      <w:pPr>
+        <w:rPr>
+          <w:i/>
+          <w:lang w:val="en-US"/>
+        </w:rPr>
+      </w:pPr>
+      <w:r>
+        <w:rPr>
+          <w:i/>
+          <w:lang w:val="en-US"/>
+        </w:rPr>
+        <w:t>References</w:t>
+      </w:r>
+    </w:p>
+    <w:p>
+      <w:pPr>
+        <w:rPr>
+          <w:i/>
+          <w:lang w:val="en-US"/>
+        </w:rPr>
+      </w:pPr>
+      <w:proofErr w:type="spellStart"/>
+      <w:r>
+        <w:rPr>
+          <w:i/>
+          <w:lang w:val="en-US"/>
+        </w:rPr>
+        <w:t>Nasukawa</w:t>
+      </w:r>
+      <w:proofErr w:type="spellEnd"/>
+      <w:r>
+        <w:rPr>
+          <w:i/>
+          <w:lang w:val="en-US"/>
+        </w:rPr>
+        <w:t>, T., &amp; Yi, J. (2003, October). Sentiment analysis: Capturing favorability using natural language processing. In Proceedings of the 2nd international conference on Knowledge capture (pp. 70-77). ACM.</w:t>
+      </w:r>
+    </w:p>
+    <w:p>
+      <w:pPr>
+        <w:rPr>
+          <w:i/>
+          <w:lang w:val="en-US"/>
+        </w:rPr>
+      </w:pPr>
+      <w:hyperlink r:id="rId22" w:history="1">
+        <w:r>
+          <w:rPr>
+            <w:rStyle w:val="Hyperlink"/>
+            <w:i/>
+            <w:lang w:val="en-US"/>
+          </w:rPr>
+          <w:t>https://dl.acm.org/citation.cfm?id=945658</w:t>
+        </w:r>
+      </w:hyperlink>
+    </w:p>
+    <w:p>
+      <w:pPr>
+        <w:rPr>
+          <w:i/>
+          <w:lang w:val="en-US"/>
+        </w:rPr>
+      </w:pPr>
+      <w:r>
+        <w:rPr>
+          <w:i/>
+          <w:lang w:val="en-US"/>
+        </w:rPr>
+        <w:t>SENTIMENT BENCHMARK</w:t>
+      </w:r>
+    </w:p>
+    <w:p>
+      <w:pPr>
+        <w:rPr>
+          <w:i/>
+          <w:lang w:val="en-US"/>
+        </w:rPr>
+      </w:pPr>
+      <w:r>
+        <w:rPr>
+          <w:i/>
+          <w:lang w:val="en-US"/>
+        </w:rPr>
+        <w:t xml:space="preserve">Ribeiro, F. N., Araújo, M., Gonçalves, P., Gonçalves, M. A., &amp; </w:t>
+      </w:r>
+      <w:proofErr w:type="spellStart"/>
+      <w:r>
+        <w:rPr>
+          <w:i/>
+          <w:lang w:val="en-US"/>
+        </w:rPr>
+        <w:t>Benevenuto</w:t>
+      </w:r>
+      <w:proofErr w:type="spellEnd"/>
+      <w:r>
+        <w:rPr>
+          <w:i/>
+          <w:lang w:val="en-US"/>
+        </w:rPr>
+        <w:t xml:space="preserve">, F. (2016). </w:t>
+      </w:r>
+      <w:proofErr w:type="spellStart"/>
+      <w:r>
+        <w:rPr>
+          <w:i/>
+          <w:lang w:val="en-US"/>
+        </w:rPr>
+        <w:t>Sentibench</w:t>
+      </w:r>
+      <w:proofErr w:type="spellEnd"/>
+      <w:r>
+        <w:rPr>
+          <w:i/>
+          <w:lang w:val="en-US"/>
+        </w:rPr>
+        <w:t>-a benchmark comparison of state-of-the-practice sentiment analysis methods. EPJ Data Science, 5(1), 1-29.</w:t>
+      </w:r>
+    </w:p>
+    <w:p>
+      <w:pPr>
+        <w:rPr>
+          <w:i/>
+          <w:lang w:val="en-US"/>
+        </w:rPr>
+      </w:pPr>
+      <w:r>
+        <w:rPr>
+          <w:i/>
+          <w:lang w:val="en-US"/>
+        </w:rPr>
+        <w:t>https://link.springer.com/content/pdf/10.1140/epjds/s13688-016-0085-1.pdf</w:t>
+      </w:r>
+    </w:p>
+    <w:p>
+      <w:pPr>
+        <w:pStyle w:val="Heading3"/>
+        <w:rPr>
+          <w:lang w:val="en-US"/>
+        </w:rPr>
+      </w:pPr>
+      <w:bookmarkStart w:id="23" w:name="_Toc3060177"/>
+      <w:r>
+        <w:rPr>
+          <w:lang w:val="en-US"/>
+        </w:rPr>
+        <w:t>Named entity recognizer</w:t>
+      </w:r>
+      <w:bookmarkEnd w:id="23"/>
+      <w:r>
+        <w:rPr>
+          <w:lang w:val="en-US"/>
+        </w:rPr>
+        <w:t xml:space="preserve"> (NER)</w:t>
+      </w:r>
+    </w:p>
+    <w:p>
+      <w:pPr>
         <w:rPr>
           <w:lang w:val="en-US"/>
         </w:rPr>
@@ -18077,295 +18830,102 @@
           <w:i/>
           <w:lang w:val="en-US"/>
         </w:rPr>
-        <w:t>Why it’s bad and why we don’t use it</w:t>
-      </w:r>
-      <w:r>
-        <w:rPr>
-          <w:lang w:val="en-US"/>
-        </w:rPr>
-        <w:t xml:space="preserve">) – </w:t>
-      </w:r>
-      <w:r>
-        <w:rPr>
-          <w:lang w:val="en-US"/>
-        </w:rPr>
-        <w:t xml:space="preserve">The sentiment analysis hypothesis </w:t>
+        <w:t>How do we use the NER, the initial solution/algorithm use NER. Briefly the result of the one using only NER</w:t>
+      </w:r>
+      <w:r>
+        <w:rPr>
+          <w:lang w:val="en-US"/>
+        </w:rPr>
+        <w:t>) –With the sentiment value used to judge the *</w:t>
+      </w:r>
+      <w:r>
+        <w:rPr>
+          <w:i/>
+          <w:lang w:val="en-US"/>
+        </w:rPr>
+        <w:t>difference in point of view</w:t>
+      </w:r>
+      <w:r>
+        <w:rPr>
+          <w:lang w:val="en-US"/>
+        </w:rPr>
+        <w:t>* between two articles, we use named entity recognizer (NER) to find the relevan</w:t>
+      </w:r>
+      <w:r>
+        <w:rPr>
+          <w:lang w:val="en-US"/>
+        </w:rPr>
+        <w:t>t</w:t>
+      </w:r>
+      <w:r>
+        <w:rPr>
+          <w:lang w:val="en-US"/>
+        </w:rPr>
+        <w:t xml:space="preserve"> articles </w:t>
+      </w:r>
+      <w:r>
+        <w:rPr>
+          <w:lang w:val="en-US"/>
+        </w:rPr>
+        <w:t xml:space="preserve">from our knowledge corpus </w:t>
+      </w:r>
+      <w:r>
+        <w:rPr>
+          <w:lang w:val="en-US"/>
+        </w:rPr>
+        <w:t>to the one the user is reading an</w:t>
+      </w:r>
+      <w:r>
+        <w:rPr>
+          <w:lang w:val="en-US"/>
+        </w:rPr>
+        <w:t>d</w:t>
+      </w:r>
+      <w:r>
+        <w:rPr>
+          <w:lang w:val="en-US"/>
+        </w:rPr>
+        <w:t xml:space="preserve">, </w:t>
+      </w:r>
+      <w:r>
+        <w:rPr>
+          <w:lang w:val="en-US"/>
+        </w:rPr>
+        <w:t>determine which should we suggest to the user so he can see the subject from multiple viewpoints</w:t>
+      </w:r>
+      <w:r>
+        <w:rPr>
+          <w:lang w:val="en-US"/>
+        </w:rPr>
+        <w:t>.</w:t>
+      </w:r>
+    </w:p>
+    <w:p>
+      <w:pPr>
+        <w:rPr>
+          <w:lang w:val="en-US"/>
+        </w:rPr>
+      </w:pPr>
+      <w:r>
+        <w:rPr>
+          <w:lang w:val="en-US"/>
+        </w:rPr>
+        <w:lastRenderedPageBreak/>
+        <w:t xml:space="preserve">The default NER of Stanford NLP contains a lot of unnecessary information that bloat the return result for our algorithm so much. Many information (named entities) detected are quite un-relevance to our case, for example, he/she, year, number and some proposition text like Mister, Miss … We </w:t>
       </w:r>
       <w:proofErr w:type="gramStart"/>
       <w:r>
         <w:rPr>
           <w:lang w:val="en-US"/>
         </w:rPr>
-        <w:t>later on</w:t>
+        <w:t>have to</w:t>
       </w:r>
       <w:proofErr w:type="gramEnd"/>
       <w:r>
         <w:rPr>
           <w:lang w:val="en-US"/>
         </w:rPr>
-        <w:t xml:space="preserve"> proves to be almost useless, as the sentiment value of the sentence/paragraph have very little correlation to the content in the articles. Which mean, even if the paragraph talks about the killing of Yemen people, it might still have a normal or positive sentiment (</w:t>
-      </w:r>
-      <w:r>
-        <w:rPr>
-          <w:i/>
-          <w:lang w:val="en-US"/>
-        </w:rPr>
-        <w:t>TODO: find example</w:t>
-      </w:r>
-      <w:r>
-        <w:rPr>
-          <w:lang w:val="en-US"/>
-        </w:rPr>
-        <w:t>)</w:t>
-      </w:r>
-      <w:r>
-        <w:rPr>
-          <w:lang w:val="en-US"/>
-        </w:rPr>
-        <w:t xml:space="preserve">, because journalism is usually supposed to give provide information in the most neutral way, so it’s hard to find any correlation between them. Furthermore, it’s kind of easy to fool the </w:t>
-      </w:r>
-      <w:r>
-        <w:rPr>
-          <w:lang w:val="en-US"/>
-        </w:rPr>
-        <w:lastRenderedPageBreak/>
-        <w:t xml:space="preserve">system, using word like nice, good, or </w:t>
-      </w:r>
-      <w:proofErr w:type="gramStart"/>
-      <w:r>
-        <w:rPr>
-          <w:lang w:val="en-US"/>
-        </w:rPr>
-        <w:t>similar to</w:t>
-      </w:r>
-      <w:proofErr w:type="gramEnd"/>
-      <w:r>
-        <w:rPr>
-          <w:lang w:val="en-US"/>
-        </w:rPr>
-        <w:t xml:space="preserve"> that, to make it have a higher sentiment value.</w:t>
-      </w:r>
-    </w:p>
-    <w:p>
-      <w:pPr>
-        <w:rPr>
-          <w:lang w:val="en-US"/>
-        </w:rPr>
-      </w:pPr>
-      <w:r>
-        <w:rPr>
-          <w:lang w:val="en-US"/>
-        </w:rPr>
-        <w:t>In</w:t>
-      </w:r>
-      <w:r>
-        <w:rPr>
-          <w:lang w:val="en-US"/>
-        </w:rPr>
-        <w:t xml:space="preserve"> short, sentiment analysis proves to be almost useless.</w:t>
-      </w:r>
-      <w:r>
-        <w:rPr>
-          <w:lang w:val="en-US"/>
-        </w:rPr>
-        <w:t xml:space="preserve"> </w:t>
-      </w:r>
-    </w:p>
-    <w:p>
-      <w:pPr>
-        <w:rPr>
-          <w:lang w:val="en-US"/>
-        </w:rPr>
-      </w:pPr>
-      <w:r>
-        <w:rPr>
-          <w:lang w:val="en-US"/>
-        </w:rPr>
-        <w:t xml:space="preserve">This is flaw since it can’t detect sarcasm and is flawed. </w:t>
-      </w:r>
-    </w:p>
-    <w:p>
-      <w:pPr>
-        <w:rPr>
-          <w:i/>
-          <w:lang w:val="en-US"/>
-        </w:rPr>
-      </w:pPr>
-      <w:r>
-        <w:rPr>
-          <w:i/>
-          <w:lang w:val="en-US"/>
-        </w:rPr>
-        <w:t>References</w:t>
-      </w:r>
-    </w:p>
-    <w:p>
-      <w:pPr>
-        <w:rPr>
-          <w:i/>
-          <w:lang w:val="en-US"/>
-        </w:rPr>
-      </w:pPr>
-      <w:r>
-        <w:rPr>
-          <w:i/>
-          <w:lang w:val="en-US"/>
-        </w:rPr>
-        <w:t>http://blog.conceptnet.io/posts/2017/how-to-make-a-racist-ai-without-really-trying/</w:t>
-      </w:r>
-    </w:p>
-    <w:p>
-      <w:pPr>
-        <w:rPr>
-          <w:i/>
-          <w:lang w:val="en-US"/>
-        </w:rPr>
-      </w:pPr>
-      <w:r>
-        <w:rPr>
-          <w:i/>
-          <w:lang w:val="en-US"/>
-        </w:rPr>
-        <w:t>Sentiment from text analysis are bias.</w:t>
-      </w:r>
-    </w:p>
-    <w:p>
-      <w:pPr>
-        <w:rPr>
-          <w:i/>
-          <w:lang w:val="en-US"/>
-        </w:rPr>
-      </w:pPr>
-      <w:r>
-        <w:rPr>
-          <w:i/>
-          <w:lang w:val="en-US"/>
-        </w:rPr>
-        <w:t>https://researchportal.bath.ac.uk/en/publications/semantics-derived-automatically-from-language-corpora-necessarily</w:t>
-      </w:r>
-    </w:p>
-    <w:p>
-      <w:pPr>
-        <w:pStyle w:val="Heading3"/>
-        <w:rPr>
-          <w:lang w:val="en-US"/>
-        </w:rPr>
-      </w:pPr>
-      <w:bookmarkStart w:id="24" w:name="_Toc3060177"/>
-      <w:r>
-        <w:rPr>
-          <w:lang w:val="en-US"/>
-        </w:rPr>
-        <w:t>Named entity recognizer</w:t>
-      </w:r>
-      <w:bookmarkEnd w:id="24"/>
-    </w:p>
-    <w:p>
-      <w:pPr>
-        <w:rPr>
-          <w:lang w:val="en-US"/>
-        </w:rPr>
-      </w:pPr>
-      <w:r>
-        <w:rPr>
-          <w:lang w:val="en-US"/>
-        </w:rPr>
-        <w:t>(</w:t>
-      </w:r>
-      <w:r>
-        <w:rPr>
-          <w:i/>
-          <w:lang w:val="en-US"/>
-        </w:rPr>
-        <w:t>How do we use the NER, the initial solution/algorithm use NER. Briefly the result of the one using only NER</w:t>
-      </w:r>
-      <w:r>
-        <w:rPr>
-          <w:lang w:val="en-US"/>
-        </w:rPr>
-        <w:t xml:space="preserve">) </w:t>
-      </w:r>
-      <w:r>
-        <w:rPr>
-          <w:lang w:val="en-US"/>
-        </w:rPr>
-        <w:t>–</w:t>
-      </w:r>
-      <w:r>
-        <w:rPr>
-          <w:lang w:val="en-US"/>
-        </w:rPr>
-        <w:t xml:space="preserve"> </w:t>
-      </w:r>
-      <w:r>
-        <w:rPr>
-          <w:lang w:val="en-US"/>
-        </w:rPr>
-        <w:t xml:space="preserve">Named entity recognizer (NER) is also </w:t>
-      </w:r>
-      <w:r>
-        <w:rPr>
-          <w:lang w:val="en-US"/>
-        </w:rPr>
-        <w:t>presented in our original idea. With the sentiment value used to judge the *</w:t>
-      </w:r>
-      <w:r>
-        <w:rPr>
-          <w:i/>
-          <w:lang w:val="en-US"/>
-        </w:rPr>
-        <w:t>difference in point of view</w:t>
-      </w:r>
-      <w:r>
-        <w:rPr>
-          <w:lang w:val="en-US"/>
-        </w:rPr>
-        <w:t>* between two articles, we use named entity recognizer (NER) to find the relevance articles to the one the user is reading and then, compare the sentiment result to suggest it to him.</w:t>
-      </w:r>
-    </w:p>
-    <w:p>
-      <w:pPr>
-        <w:rPr>
-          <w:lang w:val="en-US"/>
-        </w:rPr>
-      </w:pPr>
-      <w:r>
-        <w:rPr>
-          <w:lang w:val="en-US"/>
-        </w:rPr>
-        <w:t xml:space="preserve">The default NER of Stanford NLP contains a lot of unnecessary information that bloat the return result for our algorithm so much. </w:t>
-      </w:r>
-      <w:r>
-        <w:rPr>
-          <w:lang w:val="en-US"/>
-        </w:rPr>
-        <w:t xml:space="preserve">Many information (named entities) detected are quite un-relevance to our case, for example, he/she, year, number and some proposition text like Mister, Miss … </w:t>
-      </w:r>
-      <w:r>
-        <w:rPr>
-          <w:lang w:val="en-US"/>
-        </w:rPr>
-        <w:t xml:space="preserve">We </w:t>
-      </w:r>
-      <w:proofErr w:type="gramStart"/>
-      <w:r>
-        <w:rPr>
-          <w:lang w:val="en-US"/>
-        </w:rPr>
-        <w:t>have to</w:t>
-      </w:r>
-      <w:proofErr w:type="gramEnd"/>
-      <w:r>
-        <w:rPr>
-          <w:lang w:val="en-US"/>
-        </w:rPr>
-        <w:t xml:space="preserve"> write a filter for the NER results </w:t>
-      </w:r>
-      <w:r>
-        <w:rPr>
-          <w:lang w:val="en-US"/>
-        </w:rPr>
-        <w:t xml:space="preserve">to get the relevance information only. For the user convenience, we also split the result into two categories: abstract entities and discrete entities. </w:t>
+        <w:t xml:space="preserve"> write a filter for the NER results to get the relevance information only. For the user convenience, we also split the result into two categories: abstract entities and discrete entities. </w:t>
       </w:r>
     </w:p>
     <w:p>
@@ -18482,7 +19042,6 @@
               <w:rPr>
                 <w:lang w:val="en-US"/>
               </w:rPr>
-              <w:lastRenderedPageBreak/>
               <w:t>LOCATION</w:t>
             </w:r>
           </w:p>
@@ -18708,49 +19267,7 @@
         <w:rPr>
           <w:lang w:val="en-US"/>
         </w:rPr>
-        <w:t xml:space="preserve">Stanford Core NLP work on a single sentence basis only, which mean the meaning of the next or previous sentence in the paragraph doesn’t affect the annotation of one sentence in anyway, which is a bad thing for us since we want to work on a rather macro way, instead of micro based way like this. Thus, after filtering out the un-needed result, we perform the entities counting, in which we count the number of each time an entity has appeared in the article, as well as calculate the sentiment </w:t>
-      </w:r>
-      <w:r>
-        <w:rPr>
-          <w:lang w:val="en-US"/>
-        </w:rPr>
-        <w:t xml:space="preserve">value </w:t>
-      </w:r>
-      <w:r>
-        <w:rPr>
-          <w:lang w:val="en-US"/>
-        </w:rPr>
-        <w:t xml:space="preserve">or </w:t>
-      </w:r>
-      <w:r>
-        <w:rPr>
-          <w:lang w:val="en-US"/>
-        </w:rPr>
-        <w:t xml:space="preserve">the </w:t>
-      </w:r>
-      <w:r>
-        <w:rPr>
-          <w:lang w:val="en-US"/>
-        </w:rPr>
-        <w:t xml:space="preserve">average </w:t>
-      </w:r>
-      <w:r>
-        <w:rPr>
-          <w:lang w:val="en-US"/>
-        </w:rPr>
-        <w:t xml:space="preserve">sentiment value </w:t>
-      </w:r>
-      <w:r>
-        <w:rPr>
-          <w:lang w:val="en-US"/>
-        </w:rPr>
-        <w:t xml:space="preserve">of that </w:t>
-      </w:r>
-      <w:r>
-        <w:rPr>
-          <w:lang w:val="en-US"/>
-        </w:rPr>
-        <w:t>entity, and finally, save all the result to the local database.</w:t>
+        <w:t>Stanford Core NLP work on a single sentence basis only, which mean the meaning of the next or previous sentence in the paragraph doesn’t affect the annotation of one sentence in anyway, which is a bad thing for us since we want to work on a rather macro way, instead of micro based way like this. Thus, after filtering out the un-needed result, we perform the entities counting, in which we count the number of each time an entity has appeared in the article, as well as calculate the sentiment value or the average sentiment value of that entity, and finally, save all the result to the local database.</w:t>
       </w:r>
     </w:p>
     <w:tbl>
@@ -18793,31 +19310,7 @@
               <w:rPr>
                 <w:lang w:val="en-US"/>
               </w:rPr>
-              <w:t xml:space="preserve">) </w:t>
-            </w:r>
-            <w:r>
-              <w:rPr>
-                <w:lang w:val="en-US"/>
-              </w:rPr>
-              <w:t>–</w:t>
-            </w:r>
-            <w:r>
-              <w:rPr>
-                <w:lang w:val="en-US"/>
-              </w:rPr>
-              <w:t xml:space="preserve"> </w:t>
-            </w:r>
-            <w:r>
-              <w:rPr>
-                <w:lang w:val="en-US"/>
-              </w:rPr>
-              <w:t>Initially, t</w:t>
-            </w:r>
-            <w:r>
-              <w:rPr>
-                <w:lang w:val="en-US"/>
-              </w:rPr>
-              <w:t>he annotated value stored for one article in our database look like the part on the right:</w:t>
+              <w:t>) – Initially, the annotated value stored for one article in our database look like the part on the right:</w:t>
             </w:r>
           </w:p>
           <w:p>
@@ -18830,25 +19323,7 @@
               <w:rPr>
                 <w:lang w:val="en-US"/>
               </w:rPr>
-              <w:t>All</w:t>
-            </w:r>
-            <w:r>
-              <w:rPr>
-                <w:lang w:val="en-US"/>
-              </w:rPr>
-              <w:t xml:space="preserve"> article will be stored as a JavaScript object, in one</w:t>
-            </w:r>
-            <w:r>
-              <w:rPr>
-                <w:lang w:val="en-US"/>
-              </w:rPr>
-              <w:t xml:space="preserve"> big</w:t>
-            </w:r>
-            <w:r>
-              <w:rPr>
-                <w:lang w:val="en-US"/>
-              </w:rPr>
-              <w:t xml:space="preserve"> single </w:t>
+              <w:t xml:space="preserve">All article will be stored as a JavaScript object, in one big single </w:t>
             </w:r>
             <w:proofErr w:type="spellStart"/>
             <w:r>
@@ -18862,13 +19337,7 @@
               <w:rPr>
                 <w:lang w:val="en-US"/>
               </w:rPr>
-              <w:t xml:space="preserve"> file.</w:t>
-            </w:r>
-            <w:r>
-              <w:rPr>
-                <w:lang w:val="en-US"/>
-              </w:rPr>
-              <w:t xml:space="preserve"> </w:t>
+              <w:t xml:space="preserve"> file. </w:t>
             </w:r>
           </w:p>
           <w:p>
@@ -18949,19 +19418,7 @@
               <w:rPr>
                 <w:lang w:val="en-US"/>
               </w:rPr>
-              <w:t xml:space="preserve">Annotated contents of the article, which contains information on </w:t>
-            </w:r>
-            <w:r>
-              <w:rPr>
-                <w:lang w:val="en-US"/>
-              </w:rPr>
-              <w:t>all</w:t>
-            </w:r>
-            <w:r>
-              <w:rPr>
-                <w:lang w:val="en-US"/>
-              </w:rPr>
-              <w:t xml:space="preserve"> the entities, their appearance and their average sentiment value.</w:t>
+              <w:t>Annotated contents of the article, which contains information on all the entities, their appearance and their average sentiment value.</w:t>
             </w:r>
           </w:p>
           <w:p>
@@ -18974,25 +19431,7 @@
               <w:rPr>
                 <w:lang w:val="en-US"/>
               </w:rPr>
-              <w:t xml:space="preserve">With these </w:t>
-            </w:r>
-            <w:r>
-              <w:rPr>
-                <w:lang w:val="en-US"/>
-              </w:rPr>
-              <w:t>annotations’</w:t>
-            </w:r>
-            <w:r>
-              <w:rPr>
-                <w:lang w:val="en-US"/>
-              </w:rPr>
-              <w:t xml:space="preserve"> information stored, </w:t>
-            </w:r>
-            <w:r>
-              <w:rPr>
-                <w:lang w:val="en-US"/>
-              </w:rPr>
-              <w:t xml:space="preserve">we implemented a matching algorithm to suggest relevance articles to the one the use is viewing (more information on part </w:t>
+              <w:t xml:space="preserve">With these annotations’ information stored, we implemented a matching algorithm to suggest relevance articles to the one the use is viewing (more information on part </w:t>
             </w:r>
             <w:r>
               <w:rPr>
@@ -19026,7 +19465,7 @@
                 <w:lang w:val="en-US"/>
               </w:rPr>
               <w:drawing>
-                <wp:inline distT="0" distB="0" distL="0" distR="0" wp14:anchorId="6BCDD93C" wp14:editId="0581DAEB">
+                <wp:inline distT="0" distB="0" distL="0" distR="0" wp14:anchorId="19713EAA" wp14:editId="287DC525">
                   <wp:extent cx="3486150" cy="6774675"/>
                   <wp:effectExtent l="0" t="0" r="0" b="7620"/>
                   <wp:docPr id="2" name="Picture 2"/>
@@ -19043,7 +19482,7 @@
                           </pic:cNvPicPr>
                         </pic:nvPicPr>
                         <pic:blipFill>
-                          <a:blip r:embed="rId22">
+                          <a:blip r:embed="rId23">
                             <a:extLst>
                               <a:ext uri="{28A0092B-C50C-407E-A947-70E740481C1C}">
                                 <a14:useLocalDpi xmlns:a14="http://schemas.microsoft.com/office/drawing/2010/main" val="0"/>
@@ -19078,13 +19517,7 @@
               <w:rPr>
                 <w:lang w:val="en-US"/>
               </w:rPr>
-              <w:t>Figure n: Example of a</w:t>
-            </w:r>
-            <w:r>
-              <w:rPr>
-                <w:lang w:val="en-US"/>
-              </w:rPr>
-              <w:t>n annotated article stored in our database</w:t>
+              <w:t>Figure n: Example of an annotated article stored in our database</w:t>
             </w:r>
           </w:p>
         </w:tc>
@@ -19118,20 +19551,12 @@
           <w:lang w:val="en-US"/>
         </w:rPr>
       </w:pPr>
-      <w:bookmarkStart w:id="25" w:name="_Toc3060178"/>
-      <w:r>
-        <w:rPr>
-          <w:lang w:val="en-US"/>
-        </w:rPr>
-        <w:t xml:space="preserve">Articles similarity calculation using only </w:t>
-      </w:r>
-      <w:r>
-        <w:rPr>
-          <w:lang w:val="en-US"/>
-        </w:rPr>
-        <w:t>Named Entity Recognition</w:t>
-      </w:r>
-      <w:bookmarkEnd w:id="25"/>
+      <w:r>
+        <w:rPr>
+          <w:lang w:val="en-US"/>
+        </w:rPr>
+        <w:t>Un-polarizing algorithm for the first prototype</w:t>
+      </w:r>
     </w:p>
     <w:p>
       <w:pPr>
@@ -19734,25 +20159,269 @@
     </w:p>
     <w:p>
       <w:pPr>
+        <w:pStyle w:val="Heading3"/>
+        <w:rPr>
+          <w:lang w:val="en-US"/>
+        </w:rPr>
+      </w:pPr>
+      <w:r>
+        <w:rPr>
+          <w:lang w:val="en-US"/>
+        </w:rPr>
+        <w:t>Weakness of the first prototype</w:t>
+      </w:r>
+    </w:p>
+    <w:p>
+      <w:pPr>
+        <w:rPr>
+          <w:lang w:val="en-US"/>
+        </w:rPr>
+      </w:pPr>
+      <w:bookmarkStart w:id="24" w:name="_Toc3060179"/>
+      <w:r>
+        <w:rPr>
+          <w:lang w:val="en-US"/>
+        </w:rPr>
+        <w:t>Flaw of the sentiment analysis</w:t>
+      </w:r>
+    </w:p>
+    <w:p>
+      <w:pPr>
+        <w:rPr>
+          <w:lang w:val="en-US"/>
+        </w:rPr>
+      </w:pPr>
+      <w:r>
+        <w:rPr>
+          <w:lang w:val="en-US"/>
+        </w:rPr>
+        <w:t>(</w:t>
+      </w:r>
+      <w:r>
+        <w:rPr>
+          <w:i/>
+          <w:lang w:val="en-US"/>
+        </w:rPr>
+        <w:t>Why it’s bad and why we don’t use it</w:t>
+      </w:r>
+      <w:r>
+        <w:rPr>
+          <w:lang w:val="en-US"/>
+        </w:rPr>
+        <w:t xml:space="preserve">) – The sentiment analysis hypothesis </w:t>
+      </w:r>
+      <w:proofErr w:type="gramStart"/>
+      <w:r>
+        <w:rPr>
+          <w:lang w:val="en-US"/>
+        </w:rPr>
+        <w:t>later on</w:t>
+      </w:r>
+      <w:proofErr w:type="gramEnd"/>
+      <w:r>
+        <w:rPr>
+          <w:lang w:val="en-US"/>
+        </w:rPr>
+        <w:t xml:space="preserve"> proves to be almost useless, as the sentiment value of the sentence/paragraph have very little correlation to the content in the articles. Which mean, even if the paragraph talks about the killing of Yemen people, it might still have a normal or positive sentiment (</w:t>
+      </w:r>
+      <w:r>
+        <w:rPr>
+          <w:i/>
+          <w:lang w:val="en-US"/>
+        </w:rPr>
+        <w:t>TODO: find example</w:t>
+      </w:r>
+      <w:r>
+        <w:rPr>
+          <w:lang w:val="en-US"/>
+        </w:rPr>
+        <w:t>)</w:t>
+      </w:r>
+      <w:r>
+        <w:rPr>
+          <w:lang w:val="en-US"/>
+        </w:rPr>
+        <w:t xml:space="preserve">, because journalism is usually supposed to give provide information in the most neutral way, so it’s hard to find any correlation between them. Furthermore, it’s kind of easy to fool the system, using word like nice, good, or </w:t>
+      </w:r>
+      <w:proofErr w:type="gramStart"/>
+      <w:r>
+        <w:rPr>
+          <w:lang w:val="en-US"/>
+        </w:rPr>
+        <w:t>similar to</w:t>
+      </w:r>
+      <w:proofErr w:type="gramEnd"/>
+      <w:r>
+        <w:rPr>
+          <w:lang w:val="en-US"/>
+        </w:rPr>
+        <w:t xml:space="preserve"> that, to make it have a higher sentiment value.</w:t>
+      </w:r>
+    </w:p>
+    <w:p>
+      <w:pPr>
+        <w:rPr>
+          <w:lang w:val="en-US"/>
+        </w:rPr>
+      </w:pPr>
+      <w:r>
+        <w:rPr>
+          <w:lang w:val="en-US"/>
+        </w:rPr>
+        <w:t>(</w:t>
+      </w:r>
+      <w:r>
+        <w:rPr>
+          <w:i/>
+          <w:lang w:val="en-US"/>
+        </w:rPr>
+        <w:t>Example of what other people do, properly write this in a formal way</w:t>
+      </w:r>
+      <w:r>
+        <w:rPr>
+          <w:lang w:val="en-US"/>
+        </w:rPr>
+        <w:t xml:space="preserve">) – Sentiment analysis services are offered by many big companies like IBM, Google, Microsoft, to some other smaller startups and a lot of open-source library exists as well. However, this method proves to be completely useless for our use-case (at least using the Stanford’s NLP lib). Because </w:t>
+      </w:r>
+      <w:r>
+        <w:rPr>
+          <w:lang w:val="en-US"/>
+        </w:rPr>
+        <w:lastRenderedPageBreak/>
+        <w:t xml:space="preserve">practically, sentiment analysis is only good for single sentences only, without </w:t>
+      </w:r>
+      <w:proofErr w:type="gramStart"/>
+      <w:r>
+        <w:rPr>
+          <w:lang w:val="en-US"/>
+        </w:rPr>
+        <w:t>taking into account</w:t>
+      </w:r>
+      <w:proofErr w:type="gramEnd"/>
+      <w:r>
+        <w:rPr>
+          <w:lang w:val="en-US"/>
+        </w:rPr>
+        <w:t xml:space="preserve"> the paragraph or the article. It is mostly used for analyzing customer reviews for products or customer feedbacks.</w:t>
+      </w:r>
+    </w:p>
+    <w:p>
+      <w:pPr>
+        <w:rPr>
+          <w:lang w:val="en-US"/>
+        </w:rPr>
+      </w:pPr>
+      <w:r>
+        <w:rPr>
+          <w:lang w:val="en-US"/>
+        </w:rPr>
+        <w:t>(</w:t>
+      </w:r>
+      <w:r>
+        <w:rPr>
+          <w:i/>
+          <w:lang w:val="en-US"/>
+        </w:rPr>
+        <w:t>Stanford NLP bad</w:t>
+      </w:r>
+      <w:r>
+        <w:rPr>
+          <w:lang w:val="en-US"/>
+        </w:rPr>
+        <w:t>) – Furthermore, the Stanford NLP sentiment analysis result are quite limited, only 5 values, from very negative to normal to very positive, and work on the context of a single sentence only. Google’s service proves to be a bit more useful with sentiment scale from 0 to 100, but still work on a single sentence context. IBM’s service is the fanciest with scale of 100 for sentiment but also some other adjectives like “Anger”, “Nice”, “Happiness”, … which seems to be the most suitable for our case if we decided to go with this.</w:t>
+      </w:r>
+    </w:p>
+    <w:p>
+      <w:pPr>
+        <w:rPr>
+          <w:lang w:val="en-US"/>
+        </w:rPr>
+      </w:pPr>
+      <w:r>
+        <w:rPr>
+          <w:lang w:val="en-US"/>
+        </w:rPr>
+        <w:t xml:space="preserve">In short, sentiment analysis proves to be almost useless. </w:t>
+      </w:r>
+    </w:p>
+    <w:p>
+      <w:pPr>
+        <w:rPr>
+          <w:lang w:val="en-US"/>
+        </w:rPr>
+      </w:pPr>
+      <w:r>
+        <w:rPr>
+          <w:lang w:val="en-US"/>
+        </w:rPr>
+        <w:t xml:space="preserve">This is flaw since it can’t detect sarcasm and is flawed. </w:t>
+      </w:r>
+    </w:p>
+    <w:p>
+      <w:pPr>
+        <w:rPr>
+          <w:i/>
+          <w:lang w:val="en-US"/>
+        </w:rPr>
+      </w:pPr>
+      <w:r>
+        <w:rPr>
+          <w:i/>
+          <w:lang w:val="en-US"/>
+        </w:rPr>
+        <w:t>http://blog.conceptnet.io/posts/2017/how-to-make-a-racist-ai-without-really-trying/</w:t>
+      </w:r>
+    </w:p>
+    <w:p>
+      <w:pPr>
+        <w:rPr>
+          <w:i/>
+          <w:lang w:val="en-US"/>
+        </w:rPr>
+      </w:pPr>
+      <w:r>
+        <w:rPr>
+          <w:i/>
+          <w:lang w:val="en-US"/>
+        </w:rPr>
+        <w:t>Sentiment from text analysis are bias.</w:t>
+      </w:r>
+    </w:p>
+    <w:p>
+      <w:pPr>
+        <w:rPr>
+          <w:i/>
+          <w:lang w:val="en-US"/>
+        </w:rPr>
+      </w:pPr>
+      <w:r>
+        <w:rPr>
+          <w:i/>
+          <w:lang w:val="en-US"/>
+        </w:rPr>
+        <w:t>https://researchportal.bath.ac.uk/en/publications/semantics-derived-automatically-from-language-corpora-necessarily</w:t>
+      </w:r>
+    </w:p>
+    <w:p>
+      <w:pPr>
         <w:pStyle w:val="Heading2"/>
         <w:rPr>
           <w:lang w:val="en-US"/>
         </w:rPr>
       </w:pPr>
-      <w:bookmarkStart w:id="26" w:name="_Toc3060179"/>
-      <w:r>
-        <w:rPr>
-          <w:lang w:val="en-US"/>
-        </w:rPr>
-        <w:t>Un-polarizing algorithm</w:t>
-      </w:r>
-      <w:r>
-        <w:rPr>
-          <w:lang w:val="en-US"/>
-        </w:rPr>
-        <w:t xml:space="preserve"> using Semantic triples</w:t>
-      </w:r>
-      <w:bookmarkEnd w:id="26"/>
+      <w:r>
+        <w:rPr>
+          <w:lang w:val="en-US"/>
+        </w:rPr>
+        <w:t>Second prototype with</w:t>
+      </w:r>
+      <w:r>
+        <w:rPr>
+          <w:lang w:val="en-US"/>
+        </w:rPr>
+        <w:t xml:space="preserve"> Semantic triples</w:t>
+      </w:r>
+      <w:bookmarkEnd w:id="24"/>
     </w:p>
     <w:p>
       <w:pPr>
@@ -19761,14 +20430,14 @@
           <w:lang w:val="en-US"/>
         </w:rPr>
       </w:pPr>
-      <w:bookmarkStart w:id="27" w:name="_Toc3060180"/>
+      <w:bookmarkStart w:id="25" w:name="_Toc3060180"/>
       <w:r>
         <w:rPr>
           <w:lang w:val="en-US"/>
         </w:rPr>
         <w:t>Open information extraction</w:t>
       </w:r>
-      <w:bookmarkEnd w:id="27"/>
+      <w:bookmarkEnd w:id="25"/>
     </w:p>
     <w:p>
       <w:pPr>
@@ -19830,7 +20499,14 @@
         <w:rPr>
           <w:lang w:val="en-US"/>
         </w:rPr>
-        <w:t xml:space="preserve">: Trump hates brown people and Trump push brown people. This can in turn provide much more relevance information as two articles, at one point, talk about the same thing, so the user can not only see what each article says, but they can also have the power to see the content which the subject is talked about. To do such marvelous task, we use </w:t>
+        <w:t xml:space="preserve">: Trump hates brown people and Trump push brown people. This can in turn provide much more relevance information as two articles, at one point, talk about the same thing, so the user can not only see what each article says, but they can also </w:t>
+      </w:r>
+      <w:r>
+        <w:rPr>
+          <w:lang w:val="en-US"/>
+        </w:rPr>
+        <w:lastRenderedPageBreak/>
+        <w:t xml:space="preserve">have the power to see the content which the subject is talked about. To do such marvelous task, we use </w:t>
       </w:r>
       <w:proofErr w:type="spellStart"/>
       <w:r>
@@ -19857,14 +20533,7 @@
         <w:rPr>
           <w:lang w:val="en-US"/>
         </w:rPr>
-        <w:t xml:space="preserve">Open information extraction from Core NLP works pretty good out of the box. Inputting one sentence into it and it gives you a lot of statements constructed from that sentence to work </w:t>
-      </w:r>
-      <w:r>
-        <w:rPr>
-          <w:lang w:val="en-US"/>
-        </w:rPr>
-        <w:lastRenderedPageBreak/>
-        <w:t xml:space="preserve">on. These statement however are too many and too noisy as some of the statement are quite useless information (he is president) or some are shortened version of other statement (USA hates </w:t>
+        <w:t xml:space="preserve">Open information extraction from Core NLP works pretty good out of the box. Inputting one sentence into it and it gives you a lot of statements constructed from that sentence to work on. These statement however are too many and too noisy as some of the statement are quite useless information (he is president) or some are shortened version of other statement (USA hates </w:t>
       </w:r>
       <w:proofErr w:type="spellStart"/>
       <w:r>
@@ -19924,7 +20593,7 @@
                     </pic:cNvPicPr>
                   </pic:nvPicPr>
                   <pic:blipFill>
-                    <a:blip r:embed="rId23" cstate="print">
+                    <a:blip r:embed="rId24" cstate="print">
                       <a:extLst>
                         <a:ext uri="{28A0092B-C50C-407E-A947-70E740481C1C}">
                           <a14:useLocalDpi xmlns:a14="http://schemas.microsoft.com/office/drawing/2010/main" val="0"/>
@@ -20086,6 +20755,7 @@
         <w:rPr>
           <w:lang w:val="en-US"/>
         </w:rPr>
+        <w:lastRenderedPageBreak/>
         <w:t>Last, combined with the named entities analyzed from 3.2.4, all the statement that doesn’t have an entity mentioned will also be removed, since the triplets without any meaningful entities mentioned will be useless in term of information for us anyway &lt;</w:t>
       </w:r>
       <w:proofErr w:type="spellStart"/>
@@ -20119,7 +20789,6 @@
         <w:rPr>
           <w:lang w:val="en-US"/>
         </w:rPr>
-        <w:lastRenderedPageBreak/>
         <w:t>Find example for each of these cases to see which result is removed and which is saved to see the impact, also, maybe some number on how much is removed for example.</w:t>
       </w:r>
     </w:p>
@@ -20162,6 +20831,7 @@
               <w:rPr>
                 <w:lang w:val="en-US"/>
               </w:rPr>
+              <w:lastRenderedPageBreak/>
               <w:t>This is a snippet of the annotation data stored in our database. Each entry contains:</w:t>
             </w:r>
           </w:p>
@@ -20341,14 +21011,7 @@
               <w:rPr>
                 <w:lang w:val="en-US"/>
               </w:rPr>
-              <w:t xml:space="preserve">We made the decision to store as much information as possible like the full sentence text as well as the triplet’s text so that when we return the un-polarized result to the user, they can see all the reason that leads to the decision to show </w:t>
-            </w:r>
-            <w:r>
-              <w:rPr>
-                <w:lang w:val="en-US"/>
-              </w:rPr>
-              <w:lastRenderedPageBreak/>
-              <w:t>them the results and can judge the comparisons for themselves.</w:t>
+              <w:t>We made the decision to store as much information as possible like the full sentence text as well as the triplet’s text so that when we return the un-polarized result to the user, they can see all the reason that leads to the decision to show them the results and can judge the comparisons for themselves.</w:t>
             </w:r>
           </w:p>
         </w:tc>
@@ -20367,7 +21030,6 @@
               <w:rPr>
                 <w:noProof/>
               </w:rPr>
-              <w:lastRenderedPageBreak/>
               <w:drawing>
                 <wp:inline distT="0" distB="0" distL="0" distR="0" wp14:anchorId="538EC748" wp14:editId="277FF84A">
                   <wp:extent cx="3799336" cy="5553075"/>
@@ -20386,7 +21048,7 @@
                           </pic:cNvPicPr>
                         </pic:nvPicPr>
                         <pic:blipFill>
-                          <a:blip r:embed="rId24">
+                          <a:blip r:embed="rId25">
                             <a:extLst>
                               <a:ext uri="{28A0092B-C50C-407E-A947-70E740481C1C}">
                                 <a14:useLocalDpi xmlns:a14="http://schemas.microsoft.com/office/drawing/2010/main" val="0"/>
@@ -20441,22 +21103,22 @@
           <w:lang w:val="en-US"/>
         </w:rPr>
       </w:pPr>
-      <w:bookmarkStart w:id="28" w:name="_Toc3060181"/>
+      <w:bookmarkStart w:id="26" w:name="_Toc3060181"/>
       <w:r>
         <w:rPr>
           <w:lang w:val="en-US"/>
         </w:rPr>
         <w:t>Triplet pairs, common entities and common statement counts</w:t>
       </w:r>
-      <w:bookmarkEnd w:id="28"/>
-    </w:p>
-    <w:p>
-      <w:pPr>
-        <w:rPr>
-          <w:lang w:val="en-US"/>
-        </w:rPr>
-      </w:pPr>
-      <w:bookmarkStart w:id="29" w:name="_Hlk536395139"/>
+      <w:bookmarkEnd w:id="26"/>
+    </w:p>
+    <w:p>
+      <w:pPr>
+        <w:rPr>
+          <w:lang w:val="en-US"/>
+        </w:rPr>
+      </w:pPr>
+      <w:bookmarkStart w:id="27" w:name="_Hlk536395139"/>
       <w:r>
         <w:rPr>
           <w:lang w:val="en-US"/>
@@ -20504,7 +21166,14 @@
         <w:rPr>
           <w:lang w:val="en-US"/>
         </w:rPr>
-        <w:t>we hoped to find some common or opposite statements from different articles that we normally could not normally find if we just read through the titles and skim through the contents.</w:t>
+        <w:t xml:space="preserve">we hoped to find some common or opposite statements from different </w:t>
+      </w:r>
+      <w:r>
+        <w:rPr>
+          <w:lang w:val="en-US"/>
+        </w:rPr>
+        <w:lastRenderedPageBreak/>
+        <w:t>articles that we normally could not normally find if we just read through the titles and skim through the contents.</w:t>
       </w:r>
       <w:r>
         <w:rPr>
@@ -21517,79 +22186,78 @@
           <w:szCs w:val="24"/>
           <w:lang w:val="en-US"/>
         </w:rPr>
-        <w:t xml:space="preserve"> entity pairs are </w:t>
+        <w:t xml:space="preserve"> entity pairs are quite rare, as most of the articles in our database, when compared to the rest of the other articles, doesn’t exist a pair at all. Maybe </w:t>
       </w:r>
       <w:r>
         <w:rPr>
           <w:szCs w:val="24"/>
           <w:lang w:val="en-US"/>
         </w:rPr>
+        <w:t>test with a</w:t>
+      </w:r>
+      <w:r>
+        <w:rPr>
+          <w:szCs w:val="24"/>
+          <w:lang w:val="en-US"/>
+        </w:rPr>
+        <w:t xml:space="preserve"> bigger database?</w:t>
+      </w:r>
+    </w:p>
+    <w:p>
+      <w:pPr>
+        <w:ind w:left="360"/>
+        <w:rPr>
+          <w:lang w:val="en-US"/>
+        </w:rPr>
+      </w:pPr>
+      <w:r>
+        <w:rPr>
+          <w:lang w:val="en-US"/>
+        </w:rPr>
+        <w:t>General rating of the information here? I don’t know, maybe we add more data or stuffs like that?</w:t>
+      </w:r>
+    </w:p>
+    <w:p>
+      <w:pPr>
+        <w:pStyle w:val="Heading3"/>
+        <w:rPr>
+          <w:lang w:val="en-US"/>
+        </w:rPr>
+      </w:pPr>
+      <w:bookmarkStart w:id="28" w:name="_Toc3060182"/>
+      <w:bookmarkEnd w:id="27"/>
+      <w:r>
+        <w:rPr>
+          <w:lang w:val="en-US"/>
+        </w:rPr>
+        <w:t>Providing</w:t>
+      </w:r>
+      <w:r>
+        <w:rPr>
+          <w:lang w:val="en-US"/>
+        </w:rPr>
+        <w:t xml:space="preserve"> the information to the user</w:t>
+      </w:r>
+      <w:bookmarkEnd w:id="28"/>
+    </w:p>
+    <w:p>
+      <w:pPr>
+        <w:rPr>
+          <w:lang w:val="en-US"/>
+        </w:rPr>
+      </w:pPr>
+      <w:r>
+        <w:rPr>
+          <w:lang w:val="en-US"/>
+        </w:rPr>
+        <w:t xml:space="preserve">Since the main purpose of our solution is to provide the user more information so that they can make a better judgement of themselves, we feel that it is important that the we should </w:t>
+      </w:r>
+      <w:r>
+        <w:rPr>
+          <w:lang w:val="en-US"/>
+        </w:rPr>
         <w:lastRenderedPageBreak/>
-        <w:t xml:space="preserve">quite rare, as most of the articles in our database, when compared to the rest of the other articles, doesn’t exist a pair at all. Maybe </w:t>
-      </w:r>
-      <w:r>
-        <w:rPr>
-          <w:szCs w:val="24"/>
-          <w:lang w:val="en-US"/>
-        </w:rPr>
-        <w:t>test with a</w:t>
-      </w:r>
-      <w:r>
-        <w:rPr>
-          <w:szCs w:val="24"/>
-          <w:lang w:val="en-US"/>
-        </w:rPr>
-        <w:t xml:space="preserve"> bigger database?</w:t>
-      </w:r>
-    </w:p>
-    <w:p>
-      <w:pPr>
-        <w:ind w:left="360"/>
-        <w:rPr>
-          <w:lang w:val="en-US"/>
-        </w:rPr>
-      </w:pPr>
-      <w:r>
-        <w:rPr>
-          <w:lang w:val="en-US"/>
-        </w:rPr>
-        <w:t>General rating of the information here? I don’t know, maybe we add more data or stuffs like that?</w:t>
-      </w:r>
-    </w:p>
-    <w:p>
-      <w:pPr>
-        <w:pStyle w:val="Heading3"/>
-        <w:rPr>
-          <w:lang w:val="en-US"/>
-        </w:rPr>
-      </w:pPr>
-      <w:bookmarkStart w:id="30" w:name="_Toc3060182"/>
-      <w:bookmarkEnd w:id="29"/>
-      <w:r>
-        <w:rPr>
-          <w:lang w:val="en-US"/>
-        </w:rPr>
-        <w:t>Providing</w:t>
-      </w:r>
-      <w:r>
-        <w:rPr>
-          <w:lang w:val="en-US"/>
-        </w:rPr>
-        <w:t xml:space="preserve"> the information to the user</w:t>
-      </w:r>
-      <w:bookmarkEnd w:id="30"/>
-    </w:p>
-    <w:p>
-      <w:pPr>
-        <w:rPr>
-          <w:lang w:val="en-US"/>
-        </w:rPr>
-      </w:pPr>
-      <w:r>
-        <w:rPr>
-          <w:lang w:val="en-US"/>
-        </w:rPr>
-        <w:t>Since the main purpose of our solution is to provide the user more information so that they can make a better judgement of themselves, we feel that it is important that the we should also provide as much information as possible. So, for our un-polarizing result, we will give the user the list of the most relevance articles to the one he wants to check, as well as other information that we use to come up with the conclusion, so that he can see the full picture himself, knows the reason we come up with the result, and now, being informed, can fully know the news about the situation or subjects.</w:t>
+        <w:t>also provide as much information as possible. So, for our un-polarizing result, we will give the user the list of the most relevance articles to the one he wants to check, as well as other information that we use to come up with the conclusion, so that he can see the full picture himself, knows the reason we come up with the result, and now, being informed, can fully know the news about the situation or subjects.</w:t>
       </w:r>
     </w:p>
     <w:p>
@@ -21733,7 +22401,7 @@
                           </pic:cNvPicPr>
                         </pic:nvPicPr>
                         <pic:blipFill>
-                          <a:blip r:embed="rId25">
+                          <a:blip r:embed="rId26">
                             <a:extLst>
                               <a:ext uri="{28A0092B-C50C-407E-A947-70E740481C1C}">
                                 <a14:useLocalDpi xmlns:a14="http://schemas.microsoft.com/office/drawing/2010/main" val="0"/>
@@ -21788,7 +22456,7 @@
           <w:lang w:val="en-US"/>
         </w:rPr>
       </w:pPr>
-      <w:bookmarkStart w:id="31" w:name="_Toc3060183"/>
+      <w:bookmarkStart w:id="29" w:name="_Toc3060183"/>
       <w:r>
         <w:rPr>
           <w:lang w:val="en-US"/>
@@ -21808,7 +22476,7 @@
         </w:rPr>
         <w:t>.</w:t>
       </w:r>
-      <w:bookmarkEnd w:id="31"/>
+      <w:bookmarkEnd w:id="29"/>
     </w:p>
     <w:p>
       <w:pPr>
@@ -21971,13 +22639,7 @@
         <w:rPr>
           <w:lang w:val="en-US"/>
         </w:rPr>
-        <w:t>annotator</w:t>
-      </w:r>
-      <w:r>
-        <w:rPr>
-          <w:lang w:val="en-US"/>
-        </w:rPr>
-        <w:t>.</w:t>
+        <w:t>annotator.</w:t>
       </w:r>
     </w:p>
     <w:p>
@@ -22114,7 +22776,7 @@
           <w:lang w:val="en-US"/>
         </w:rPr>
       </w:pPr>
-      <w:bookmarkStart w:id="32" w:name="_Toc3060184"/>
+      <w:bookmarkStart w:id="30" w:name="_Toc3060184"/>
       <w:r>
         <w:rPr>
           <w:lang w:val="en-US"/>
@@ -22122,7 +22784,7 @@
         <w:lastRenderedPageBreak/>
         <w:t>RESULTS EVALUATION</w:t>
       </w:r>
-      <w:bookmarkEnd w:id="32"/>
+      <w:bookmarkEnd w:id="30"/>
     </w:p>
     <w:p>
       <w:pPr>
@@ -22171,7 +22833,7 @@
           <w:lang w:val="en-US"/>
         </w:rPr>
       </w:pPr>
-      <w:bookmarkStart w:id="33" w:name="_Toc3060185"/>
+      <w:bookmarkStart w:id="31" w:name="_Toc3060185"/>
       <w:r>
         <w:rPr>
           <w:lang w:val="en-US"/>
@@ -22179,26 +22841,145 @@
         <w:lastRenderedPageBreak/>
         <w:t>FUTURE WORKS</w:t>
       </w:r>
+      <w:bookmarkEnd w:id="31"/>
+    </w:p>
+    <w:p>
+      <w:pPr>
+        <w:pStyle w:val="Heading2"/>
+        <w:rPr>
+          <w:lang w:val="en-US"/>
+        </w:rPr>
+      </w:pPr>
+      <w:bookmarkStart w:id="32" w:name="_Toc3060186"/>
+      <w:r>
+        <w:rPr>
+          <w:lang w:val="en-US"/>
+        </w:rPr>
+        <w:t>Ontologies based entity relevance</w:t>
+      </w:r>
+      <w:bookmarkEnd w:id="32"/>
+    </w:p>
+    <w:p>
+      <w:pPr>
+        <w:rPr>
+          <w:lang w:val="en-US"/>
+        </w:rPr>
+      </w:pPr>
+      <w:r>
+        <w:rPr>
+          <w:lang w:val="en-US"/>
+        </w:rPr>
+        <w:t>(</w:t>
+      </w:r>
+      <w:r>
+        <w:rPr>
+          <w:i/>
+          <w:lang w:val="en-US"/>
+        </w:rPr>
+        <w:t>How using ontologies, can help finding similar words</w:t>
+      </w:r>
+      <w:r>
+        <w:rPr>
+          <w:i/>
+          <w:lang w:val="en-US"/>
+        </w:rPr>
+        <w:t xml:space="preserve">/entities, </w:t>
+      </w:r>
+      <w:proofErr w:type="gramStart"/>
+      <w:r>
+        <w:rPr>
+          <w:i/>
+          <w:lang w:val="en-US"/>
+        </w:rPr>
+        <w:t>similar to</w:t>
+      </w:r>
+      <w:proofErr w:type="gramEnd"/>
+      <w:r>
+        <w:rPr>
+          <w:i/>
+          <w:lang w:val="en-US"/>
+        </w:rPr>
+        <w:t xml:space="preserve"> the ontologies relevance in </w:t>
+      </w:r>
+      <w:proofErr w:type="spellStart"/>
+      <w:r>
+        <w:rPr>
+          <w:i/>
+          <w:lang w:val="en-US"/>
+        </w:rPr>
+        <w:t>Chinh’s</w:t>
+      </w:r>
+      <w:proofErr w:type="spellEnd"/>
+      <w:r>
+        <w:rPr>
+          <w:i/>
+          <w:lang w:val="en-US"/>
+        </w:rPr>
+        <w:t xml:space="preserve"> thesis</w:t>
+      </w:r>
+      <w:r>
+        <w:rPr>
+          <w:lang w:val="en-US"/>
+        </w:rPr>
+        <w:t xml:space="preserve">) </w:t>
+      </w:r>
+      <w:r>
+        <w:rPr>
+          <w:lang w:val="en-US"/>
+        </w:rPr>
+        <w:t>–</w:t>
+      </w:r>
+      <w:r>
+        <w:rPr>
+          <w:lang w:val="en-US"/>
+        </w:rPr>
+        <w:t xml:space="preserve"> </w:t>
+      </w:r>
+      <w:r>
+        <w:rPr>
+          <w:lang w:val="en-US"/>
+        </w:rPr>
+        <w:t xml:space="preserve">The current system finds entities pair base totally on their word-to-word similarity. </w:t>
+      </w:r>
+      <w:r>
+        <w:rPr>
+          <w:lang w:val="en-US"/>
+        </w:rPr>
+        <w:t>Using ontologies, we could find and link together entities that are relevant to each other (</w:t>
+      </w:r>
+      <w:proofErr w:type="spellStart"/>
+      <w:r>
+        <w:rPr>
+          <w:lang w:val="en-US"/>
+        </w:rPr>
+        <w:t>ie</w:t>
+      </w:r>
+      <w:proofErr w:type="spellEnd"/>
+      <w:r>
+        <w:rPr>
+          <w:lang w:val="en-US"/>
+        </w:rPr>
+        <w:t>, Muslim and Christian, as both are religion), thus, making the system smarter and able to find more information.</w:t>
+      </w:r>
+    </w:p>
+    <w:p>
+      <w:pPr>
+        <w:pStyle w:val="Heading2"/>
+        <w:rPr>
+          <w:lang w:val="en-US"/>
+        </w:rPr>
+      </w:pPr>
+      <w:bookmarkStart w:id="33" w:name="_Toc3060187"/>
+      <w:r>
+        <w:rPr>
+          <w:lang w:val="en-US"/>
+        </w:rPr>
+        <w:t>Word-net verb contradiction</w:t>
+      </w:r>
       <w:bookmarkEnd w:id="33"/>
     </w:p>
     <w:p>
       <w:pPr>
-        <w:pStyle w:val="Heading2"/>
-        <w:rPr>
-          <w:lang w:val="en-US"/>
-        </w:rPr>
-      </w:pPr>
-      <w:bookmarkStart w:id="34" w:name="_Toc3060186"/>
-      <w:r>
-        <w:rPr>
-          <w:lang w:val="en-US"/>
-        </w:rPr>
-        <w:t>Ontologies based entity relevance</w:t>
-      </w:r>
-      <w:bookmarkEnd w:id="34"/>
-    </w:p>
-    <w:p>
-      <w:pPr>
         <w:rPr>
           <w:lang w:val="en-US"/>
         </w:rPr>
@@ -22214,46 +22995,7 @@
           <w:i/>
           <w:lang w:val="en-US"/>
         </w:rPr>
-        <w:t>How using ontologies, can help finding similar words</w:t>
-      </w:r>
-      <w:r>
-        <w:rPr>
-          <w:i/>
-          <w:lang w:val="en-US"/>
-        </w:rPr>
-        <w:t xml:space="preserve">/entities, </w:t>
-      </w:r>
-      <w:proofErr w:type="gramStart"/>
-      <w:r>
-        <w:rPr>
-          <w:i/>
-          <w:lang w:val="en-US"/>
-        </w:rPr>
-        <w:t>similar to</w:t>
-      </w:r>
-      <w:proofErr w:type="gramEnd"/>
-      <w:r>
-        <w:rPr>
-          <w:i/>
-          <w:lang w:val="en-US"/>
-        </w:rPr>
-        <w:t xml:space="preserve"> the ontologies relevance in </w:t>
-      </w:r>
-      <w:proofErr w:type="spellStart"/>
-      <w:r>
-        <w:rPr>
-          <w:i/>
-          <w:lang w:val="en-US"/>
-        </w:rPr>
-        <w:t>Chinh’s</w:t>
-      </w:r>
-      <w:proofErr w:type="spellEnd"/>
-      <w:r>
-        <w:rPr>
-          <w:i/>
-          <w:lang w:val="en-US"/>
-        </w:rPr>
-        <w:t xml:space="preserve"> thesis</w:t>
+        <w:t>With the triplet pairs implemented, we could find contradiction between the triplets. Using word-net to find verb that have similar meaning/or opposite meaning</w:t>
       </w:r>
       <w:r>
         <w:rPr>
@@ -22277,89 +23019,9 @@
         <w:rPr>
           <w:lang w:val="en-US"/>
         </w:rPr>
-        <w:t xml:space="preserve">The current system finds entities pair base totally on their word-to-word similarity. </w:t>
-      </w:r>
-      <w:r>
-        <w:rPr>
-          <w:lang w:val="en-US"/>
-        </w:rPr>
-        <w:t>Using ontologies, we could find and link together entities that are relevant to each other (</w:t>
-      </w:r>
-      <w:proofErr w:type="spellStart"/>
-      <w:r>
-        <w:rPr>
-          <w:lang w:val="en-US"/>
-        </w:rPr>
-        <w:t>ie</w:t>
-      </w:r>
-      <w:proofErr w:type="spellEnd"/>
-      <w:r>
-        <w:rPr>
-          <w:lang w:val="en-US"/>
-        </w:rPr>
-        <w:t>, Muslim and Christian, as both are religion), thus, making the system smarter and able to find more information.</w:t>
-      </w:r>
-    </w:p>
-    <w:p>
-      <w:pPr>
-        <w:pStyle w:val="Heading2"/>
-        <w:rPr>
-          <w:lang w:val="en-US"/>
-        </w:rPr>
-      </w:pPr>
-      <w:bookmarkStart w:id="35" w:name="_Toc3060187"/>
-      <w:r>
-        <w:rPr>
-          <w:lang w:val="en-US"/>
-        </w:rPr>
-        <w:t>Word-net verb contradiction</w:t>
-      </w:r>
-      <w:bookmarkEnd w:id="35"/>
-    </w:p>
-    <w:p>
-      <w:pPr>
-        <w:rPr>
-          <w:lang w:val="en-US"/>
-        </w:rPr>
-      </w:pPr>
-      <w:r>
-        <w:rPr>
-          <w:lang w:val="en-US"/>
-        </w:rPr>
-        <w:t>(</w:t>
-      </w:r>
-      <w:r>
-        <w:rPr>
-          <w:i/>
-          <w:lang w:val="en-US"/>
-        </w:rPr>
-        <w:t>With the triplet pairs implemented, we could find contradiction between the triplets. Using word-net to find verb that have similar meaning/or opposite meaning</w:t>
-      </w:r>
-      <w:r>
-        <w:rPr>
-          <w:lang w:val="en-US"/>
-        </w:rPr>
-        <w:t xml:space="preserve">) </w:t>
-      </w:r>
-      <w:r>
-        <w:rPr>
-          <w:lang w:val="en-US"/>
-        </w:rPr>
-        <w:t>–</w:t>
-      </w:r>
-      <w:r>
-        <w:rPr>
-          <w:lang w:val="en-US"/>
-        </w:rPr>
-        <w:t xml:space="preserve"> </w:t>
-      </w:r>
-      <w:r>
-        <w:rPr>
-          <w:lang w:val="en-US"/>
-        </w:rPr>
         <w:t>For processing the relation verbs, using wordnet (</w:t>
       </w:r>
-      <w:hyperlink r:id="rId26" w:history="1">
+      <w:hyperlink r:id="rId27" w:history="1">
         <w:r>
           <w:rPr>
             <w:rStyle w:val="Hyperlink"/>
@@ -22382,7 +23044,7 @@
           <w:lang w:val="en-US"/>
         </w:rPr>
       </w:pPr>
-      <w:bookmarkStart w:id="36" w:name="_Toc3060188"/>
+      <w:bookmarkStart w:id="34" w:name="_Toc3060188"/>
       <w:r>
         <w:rPr>
           <w:lang w:val="en-US"/>
@@ -22469,15 +23131,15 @@
         </w:rPr>
         <w:t xml:space="preserve"> service design</w:t>
       </w:r>
-      <w:bookmarkEnd w:id="36"/>
-    </w:p>
-    <w:p>
-      <w:pPr>
-        <w:rPr>
-          <w:lang w:val="en-US"/>
-        </w:rPr>
-      </w:pPr>
-      <w:bookmarkStart w:id="37" w:name="_Hlk1492660"/>
+      <w:bookmarkEnd w:id="34"/>
+    </w:p>
+    <w:p>
+      <w:pPr>
+        <w:rPr>
+          <w:lang w:val="en-US"/>
+        </w:rPr>
+      </w:pPr>
+      <w:bookmarkStart w:id="35" w:name="_Hlk1492660"/>
       <w:r>
         <w:rPr>
           <w:noProof/>
@@ -23737,79 +24399,79 @@
           <w:lang w:val="en-US"/>
         </w:rPr>
       </w:pPr>
-      <w:bookmarkStart w:id="38" w:name="_Toc522646496"/>
+      <w:bookmarkStart w:id="36" w:name="_Toc522646496"/>
+      <w:bookmarkEnd w:id="35"/>
+      <w:r>
+        <w:rPr>
+          <w:lang w:val="en-US"/>
+        </w:rPr>
+        <w:t xml:space="preserve">Figure </w:t>
+      </w:r>
+      <w:r>
+        <w:fldChar w:fldCharType="begin"/>
+      </w:r>
+      <w:r>
+        <w:rPr>
+          <w:lang w:val="en-US"/>
+        </w:rPr>
+        <w:instrText xml:space="preserve"> SEQ Figure \* ARABIC </w:instrText>
+      </w:r>
+      <w:r>
+        <w:fldChar w:fldCharType="separate"/>
+      </w:r>
+      <w:r>
+        <w:rPr>
+          <w:noProof/>
+          <w:lang w:val="en-US"/>
+        </w:rPr>
+        <w:t>1</w:t>
+      </w:r>
+      <w:r>
+        <w:fldChar w:fldCharType="end"/>
+      </w:r>
+      <w:r>
+        <w:rPr>
+          <w:lang w:val="en-US"/>
+        </w:rPr>
+        <w:t xml:space="preserve">. </w:t>
+      </w:r>
+      <w:r>
+        <w:rPr>
+          <w:noProof/>
+          <w:lang w:val="en-US"/>
+        </w:rPr>
+        <w:t>Test figure</w:t>
+      </w:r>
+      <w:bookmarkEnd w:id="36"/>
+    </w:p>
+    <w:p>
+      <w:pPr>
+        <w:rPr>
+          <w:lang w:val="en-US"/>
+        </w:rPr>
+      </w:pPr>
+      <w:r>
+        <w:rPr>
+          <w:lang w:val="en-US"/>
+        </w:rPr>
+        <w:t>With the algorithm ready, we need to automatically get our data somehow. Fortunately, there are a lot of news APIs available, for example, Google News or many other things, just one simple APIs and it can give you all the thing you want. It’s also good for evaluation later, because these APIs allow you to search for query by word, date and time, which will be useful to compare the results between our stuffs and theirs.</w:t>
+      </w:r>
+    </w:p>
+    <w:p>
+      <w:pPr>
+        <w:pStyle w:val="Heading2"/>
+        <w:rPr>
+          <w:lang w:val="en-US"/>
+        </w:rPr>
+      </w:pPr>
+      <w:bookmarkStart w:id="37" w:name="_Toc3060189"/>
+      <w:r>
+        <w:rPr>
+          <w:lang w:val="en-US"/>
+        </w:rPr>
+        <w:t>User interface and user experience design</w:t>
+      </w:r>
       <w:bookmarkEnd w:id="37"/>
-      <w:r>
-        <w:rPr>
-          <w:lang w:val="en-US"/>
-        </w:rPr>
-        <w:t xml:space="preserve">Figure </w:t>
-      </w:r>
-      <w:r>
-        <w:fldChar w:fldCharType="begin"/>
-      </w:r>
-      <w:r>
-        <w:rPr>
-          <w:lang w:val="en-US"/>
-        </w:rPr>
-        <w:instrText xml:space="preserve"> SEQ Figure \* ARABIC </w:instrText>
-      </w:r>
-      <w:r>
-        <w:fldChar w:fldCharType="separate"/>
-      </w:r>
-      <w:r>
-        <w:rPr>
-          <w:noProof/>
-          <w:lang w:val="en-US"/>
-        </w:rPr>
-        <w:t>1</w:t>
-      </w:r>
-      <w:r>
-        <w:fldChar w:fldCharType="end"/>
-      </w:r>
-      <w:r>
-        <w:rPr>
-          <w:lang w:val="en-US"/>
-        </w:rPr>
-        <w:t xml:space="preserve">. </w:t>
-      </w:r>
-      <w:r>
-        <w:rPr>
-          <w:noProof/>
-          <w:lang w:val="en-US"/>
-        </w:rPr>
-        <w:t>Test figure</w:t>
-      </w:r>
-      <w:bookmarkEnd w:id="38"/>
-    </w:p>
-    <w:p>
-      <w:pPr>
-        <w:rPr>
-          <w:lang w:val="en-US"/>
-        </w:rPr>
-      </w:pPr>
-      <w:r>
-        <w:rPr>
-          <w:lang w:val="en-US"/>
-        </w:rPr>
-        <w:t>With the algorithm ready, we need to automatically get our data somehow. Fortunately, there are a lot of news APIs available, for example, Google News or many other things, just one simple APIs and it can give you all the thing you want. It’s also good for evaluation later, because these APIs allow you to search for query by word, date and time, which will be useful to compare the results between our stuffs and theirs.</w:t>
-      </w:r>
-    </w:p>
-    <w:p>
-      <w:pPr>
-        <w:pStyle w:val="Heading2"/>
-        <w:rPr>
-          <w:lang w:val="en-US"/>
-        </w:rPr>
-      </w:pPr>
-      <w:bookmarkStart w:id="39" w:name="_Toc3060189"/>
-      <w:r>
-        <w:rPr>
-          <w:lang w:val="en-US"/>
-        </w:rPr>
-        <w:t>User interface and user experience design</w:t>
-      </w:r>
-      <w:bookmarkEnd w:id="39"/>
     </w:p>
     <w:p>
       <w:pPr>
@@ -23828,7 +24490,7 @@
           <w:lang w:val="en-US"/>
         </w:rPr>
       </w:pPr>
-      <w:bookmarkStart w:id="40" w:name="_Toc3060190"/>
+      <w:bookmarkStart w:id="38" w:name="_Toc3060190"/>
       <w:r>
         <w:rPr>
           <w:lang w:val="en-US"/>
@@ -23836,7 +24498,7 @@
         <w:lastRenderedPageBreak/>
         <w:t>CONCLUSION</w:t>
       </w:r>
-      <w:bookmarkEnd w:id="40"/>
+      <w:bookmarkEnd w:id="38"/>
     </w:p>
     <w:p>
       <w:pPr>
@@ -23962,7 +24624,7 @@
             <w:pPr>
               <w:pStyle w:val="taulukonotsikot"/>
             </w:pPr>
-            <w:bookmarkStart w:id="41" w:name="_Hlk522645698"/>
+            <w:bookmarkStart w:id="39" w:name="_Hlk522645698"/>
             <w:r>
               <w:t>Word</w:t>
             </w:r>
@@ -24293,8 +24955,8 @@
           <w:lang w:val="en-US"/>
         </w:rPr>
       </w:pPr>
-      <w:bookmarkStart w:id="42" w:name="_Ref404168555"/>
-      <w:bookmarkStart w:id="43" w:name="_Toc522645773"/>
+      <w:bookmarkStart w:id="40" w:name="_Ref404168555"/>
+      <w:bookmarkStart w:id="41" w:name="_Toc522645773"/>
       <w:r>
         <w:rPr>
           <w:lang w:val="en-US"/>
@@ -24333,7 +24995,7 @@
         </w:rPr>
         <w:fldChar w:fldCharType="end"/>
       </w:r>
-      <w:bookmarkEnd w:id="42"/>
+      <w:bookmarkEnd w:id="40"/>
       <w:r>
         <w:rPr>
           <w:noProof/>
@@ -24341,9 +25003,9 @@
         </w:rPr>
         <w:t>. Example of the table</w:t>
       </w:r>
-      <w:bookmarkEnd w:id="43"/>
-    </w:p>
-    <w:bookmarkEnd w:id="41"/>
+      <w:bookmarkEnd w:id="41"/>
+    </w:p>
+    <w:bookmarkEnd w:id="39"/>
     <w:p>
       <w:pPr>
         <w:pStyle w:val="BodyText"/>
@@ -24359,8 +25021,8 @@
           <w:lang w:val="en-US"/>
         </w:rPr>
       </w:pPr>
-      <w:bookmarkStart w:id="44" w:name="_Toc3060191"/>
-      <w:bookmarkStart w:id="45" w:name="_Toc499365405"/>
+      <w:bookmarkStart w:id="42" w:name="_Toc3060191"/>
+      <w:bookmarkStart w:id="43" w:name="_Toc499365405"/>
       <w:r>
         <w:rPr>
           <w:lang w:val="en-US"/>
@@ -24368,7 +25030,7 @@
         <w:lastRenderedPageBreak/>
         <w:t>Bibliography</w:t>
       </w:r>
-      <w:bookmarkEnd w:id="44"/>
+      <w:bookmarkEnd w:id="42"/>
     </w:p>
     <w:p>
       <w:pPr>
@@ -24542,8 +25204,8 @@
           <w:lang w:val="en-US"/>
         </w:rPr>
       </w:pPr>
-      <w:bookmarkStart w:id="46" w:name="_Toc3060192"/>
-      <w:bookmarkEnd w:id="45"/>
+      <w:bookmarkStart w:id="44" w:name="_Toc3060192"/>
+      <w:bookmarkEnd w:id="43"/>
       <w:r>
         <w:rPr>
           <w:lang w:val="en-US"/>
@@ -24551,43 +25213,43 @@
         <w:lastRenderedPageBreak/>
         <w:t>Appendices</w:t>
       </w:r>
+      <w:bookmarkEnd w:id="44"/>
+    </w:p>
+    <w:p>
+      <w:pPr>
+        <w:pStyle w:val="Heading2-liitteet"/>
+        <w:rPr>
+          <w:lang w:val="en-US"/>
+        </w:rPr>
+      </w:pPr>
+      <w:bookmarkStart w:id="45" w:name="_Toc3060193"/>
+      <w:r>
+        <w:rPr>
+          <w:lang w:val="en-US"/>
+        </w:rPr>
+        <w:t>Title of the first appendix</w:t>
+      </w:r>
+      <w:bookmarkEnd w:id="45"/>
+    </w:p>
+    <w:p>
+      <w:pPr>
+        <w:pStyle w:val="Heading2-liitteet"/>
+        <w:rPr>
+          <w:lang w:val="en-US"/>
+        </w:rPr>
+      </w:pPr>
+      <w:bookmarkStart w:id="46" w:name="_Toc3060194"/>
+      <w:r>
+        <w:rPr>
+          <w:lang w:val="en-US"/>
+        </w:rPr>
+        <w:t>Title of the second appendix</w:t>
+      </w:r>
       <w:bookmarkEnd w:id="46"/>
     </w:p>
-    <w:p>
-      <w:pPr>
-        <w:pStyle w:val="Heading2-liitteet"/>
-        <w:rPr>
-          <w:lang w:val="en-US"/>
-        </w:rPr>
-      </w:pPr>
-      <w:bookmarkStart w:id="47" w:name="_Toc3060193"/>
-      <w:r>
-        <w:rPr>
-          <w:lang w:val="en-US"/>
-        </w:rPr>
-        <w:t>Title of the first appendix</w:t>
-      </w:r>
-      <w:bookmarkEnd w:id="47"/>
-    </w:p>
-    <w:p>
-      <w:pPr>
-        <w:pStyle w:val="Heading2-liitteet"/>
-        <w:rPr>
-          <w:lang w:val="en-US"/>
-        </w:rPr>
-      </w:pPr>
-      <w:bookmarkStart w:id="48" w:name="_Toc3060194"/>
-      <w:r>
-        <w:rPr>
-          <w:lang w:val="en-US"/>
-        </w:rPr>
-        <w:t>Title of the second appendix</w:t>
-      </w:r>
-      <w:bookmarkEnd w:id="48"/>
-    </w:p>
     <w:sectPr>
-      <w:headerReference w:type="default" r:id="rId27"/>
-      <w:footerReference w:type="default" r:id="rId28"/>
+      <w:headerReference w:type="default" r:id="rId28"/>
+      <w:footerReference w:type="default" r:id="rId29"/>
       <w:pgSz w:w="11906" w:h="16838" w:code="9"/>
       <w:pgMar w:top="1985" w:right="1134" w:bottom="1985" w:left="1985" w:header="708" w:footer="708" w:gutter="0"/>
       <w:pgNumType w:start="1"/>
@@ -24915,6 +25577,9 @@
         <w:footnoteRef/>
       </w:r>
       <w:r>
+        <w:rPr>
+          <w:lang w:val="en-US"/>
+        </w:rPr>
         <w:t xml:space="preserve"> </w:t>
       </w:r>
       <w:r>
@@ -27947,7 +28612,7 @@
   <w:abstractNum w:abstractNumId="34" w15:restartNumberingAfterBreak="0">
     <w:nsid w:val="7BE00C76"/>
     <w:multiLevelType w:val="hybridMultilevel"/>
-    <w:tmpl w:val="7CC63846"/>
+    <w:tmpl w:val="FD02DE88"/>
     <w:lvl w:ilvl="0" w:tplc="04090001">
       <w:start w:val="1"/>
       <w:numFmt w:val="bullet"/>
@@ -28757,7 +29422,6 @@
   <w:style w:type="character" w:default="1" w:styleId="DefaultParagraphFont">
     <w:name w:val="Default Paragraph Font"/>
     <w:uiPriority w:val="1"/>
-    <w:semiHidden/>
     <w:unhideWhenUsed/>
   </w:style>
   <w:style w:type="table" w:default="1" w:styleId="TableNormal">
@@ -29836,7 +30500,7 @@
 </file>
 
 <file path=customXml/itemProps1.xml><?xml version="1.0" encoding="utf-8"?>
-<ds:datastoreItem xmlns:ds="http://schemas.openxmlformats.org/officeDocument/2006/customXml" ds:itemID="{9D801C62-04BE-46C3-84D8-A3819171B8AA}">
+<ds:datastoreItem xmlns:ds="http://schemas.openxmlformats.org/officeDocument/2006/customXml" ds:itemID="{04C2A770-7727-41DA-B3D8-FC98E9D109C1}">
   <ds:schemaRefs>
     <ds:schemaRef ds:uri="http://schemas.openxmlformats.org/officeDocument/2006/bibliography"/>
   </ds:schemaRefs>

--- a/WISE-MinhDuc-Master-thesis.docx
+++ b/WISE-MinhDuc-Master-thesis.docx
@@ -95,7 +95,7 @@
           <w:noProof/>
           <w:lang w:val="en-US"/>
         </w:rPr>
-        <w:t>March 20, 2019</w:t>
+        <w:t>March 21, 2019</w:t>
       </w:r>
       <w:r>
         <w:rPr>
@@ -863,7 +863,7 @@
           <w:noProof/>
           <w:lang w:val="en-US"/>
         </w:rPr>
-        <w:t>March 20, 2019</w:t>
+        <w:t>March 21, 2019</w:t>
       </w:r>
       <w:r>
         <w:rPr>
@@ -1370,7 +1370,7 @@
         </w:rPr>
         <w:fldChar w:fldCharType="separate"/>
       </w:r>
-      <w:hyperlink w:anchor="_Toc3060154" w:history="1">
+      <w:hyperlink w:anchor="_Toc4103520" w:history="1">
         <w:r>
           <w:rPr>
             <w:rStyle w:val="Hyperlink"/>
@@ -1418,7 +1418,7 @@
             <w:noProof/>
             <w:webHidden/>
           </w:rPr>
-          <w:instrText xml:space="preserve"> PAGEREF _Toc3060154 \h </w:instrText>
+          <w:instrText xml:space="preserve"> PAGEREF _Toc4103520 \h </w:instrText>
         </w:r>
         <w:r>
           <w:rPr>
@@ -1459,7 +1459,7 @@
           <w:lang w:val="en-US"/>
         </w:rPr>
       </w:pPr>
-      <w:hyperlink w:anchor="_Toc3060155" w:history="1">
+      <w:hyperlink w:anchor="_Toc4103521" w:history="1">
         <w:r>
           <w:rPr>
             <w:rStyle w:val="Hyperlink"/>
@@ -1499,7 +1499,7 @@
           <w:rPr>
             <w:webHidden/>
           </w:rPr>
-          <w:instrText xml:space="preserve"> PAGEREF _Toc3060155 \h </w:instrText>
+          <w:instrText xml:space="preserve"> PAGEREF _Toc4103521 \h </w:instrText>
         </w:r>
         <w:r>
           <w:rPr>
@@ -1536,7 +1536,7 @@
           <w:lang w:val="en-US"/>
         </w:rPr>
       </w:pPr>
-      <w:hyperlink w:anchor="_Toc3060156" w:history="1">
+      <w:hyperlink w:anchor="_Toc4103522" w:history="1">
         <w:r>
           <w:rPr>
             <w:rStyle w:val="Hyperlink"/>
@@ -1576,7 +1576,7 @@
           <w:rPr>
             <w:webHidden/>
           </w:rPr>
-          <w:instrText xml:space="preserve"> PAGEREF _Toc3060156 \h </w:instrText>
+          <w:instrText xml:space="preserve"> PAGEREF _Toc4103522 \h </w:instrText>
         </w:r>
         <w:r>
           <w:rPr>
@@ -1593,7 +1593,7 @@
           <w:rPr>
             <w:webHidden/>
           </w:rPr>
-          <w:t>1</w:t>
+          <w:t>2</w:t>
         </w:r>
         <w:r>
           <w:rPr>
@@ -1613,7 +1613,7 @@
           <w:lang w:val="en-US"/>
         </w:rPr>
       </w:pPr>
-      <w:hyperlink w:anchor="_Toc3060157" w:history="1">
+      <w:hyperlink w:anchor="_Toc4103523" w:history="1">
         <w:r>
           <w:rPr>
             <w:rStyle w:val="Hyperlink"/>
@@ -1653,7 +1653,7 @@
           <w:rPr>
             <w:webHidden/>
           </w:rPr>
-          <w:instrText xml:space="preserve"> PAGEREF _Toc3060157 \h </w:instrText>
+          <w:instrText xml:space="preserve"> PAGEREF _Toc4103523 \h </w:instrText>
         </w:r>
         <w:r>
           <w:rPr>
@@ -1690,7 +1690,7 @@
           <w:lang w:val="en-US"/>
         </w:rPr>
       </w:pPr>
-      <w:hyperlink w:anchor="_Toc3060158" w:history="1">
+      <w:hyperlink w:anchor="_Toc4103524" w:history="1">
         <w:r>
           <w:rPr>
             <w:rStyle w:val="Hyperlink"/>
@@ -1730,7 +1730,7 @@
           <w:rPr>
             <w:webHidden/>
           </w:rPr>
-          <w:instrText xml:space="preserve"> PAGEREF _Toc3060158 \h </w:instrText>
+          <w:instrText xml:space="preserve"> PAGEREF _Toc4103524 \h </w:instrText>
         </w:r>
         <w:r>
           <w:rPr>
@@ -1770,7 +1770,7 @@
           <w:lang w:val="en-US"/>
         </w:rPr>
       </w:pPr>
-      <w:hyperlink w:anchor="_Toc3060159" w:history="1">
+      <w:hyperlink w:anchor="_Toc4103525" w:history="1">
         <w:r>
           <w:rPr>
             <w:rStyle w:val="Hyperlink"/>
@@ -1818,7 +1818,7 @@
             <w:noProof/>
             <w:webHidden/>
           </w:rPr>
-          <w:instrText xml:space="preserve"> PAGEREF _Toc3060159 \h </w:instrText>
+          <w:instrText xml:space="preserve"> PAGEREF _Toc4103525 \h </w:instrText>
         </w:r>
         <w:r>
           <w:rPr>
@@ -1859,7 +1859,7 @@
           <w:lang w:val="en-US"/>
         </w:rPr>
       </w:pPr>
-      <w:hyperlink w:anchor="_Toc3060160" w:history="1">
+      <w:hyperlink w:anchor="_Toc4103526" w:history="1">
         <w:r>
           <w:rPr>
             <w:rStyle w:val="Hyperlink"/>
@@ -1881,7 +1881,7 @@
             <w:rStyle w:val="Hyperlink"/>
             <w:lang w:val="en-US"/>
           </w:rPr>
-          <w:t>Original hypothesis</w:t>
+          <w:t>Our hypothesis</w:t>
         </w:r>
         <w:r>
           <w:rPr>
@@ -1899,7 +1899,7 @@
           <w:rPr>
             <w:webHidden/>
           </w:rPr>
-          <w:instrText xml:space="preserve"> PAGEREF _Toc3060160 \h </w:instrText>
+          <w:instrText xml:space="preserve"> PAGEREF _Toc4103526 \h </w:instrText>
         </w:r>
         <w:r>
           <w:rPr>
@@ -1936,7 +1936,7 @@
           <w:lang w:val="en-US"/>
         </w:rPr>
       </w:pPr>
-      <w:hyperlink w:anchor="_Toc3060161" w:history="1">
+      <w:hyperlink w:anchor="_Toc4103527" w:history="1">
         <w:r>
           <w:rPr>
             <w:rStyle w:val="Hyperlink"/>
@@ -1976,7 +1976,7 @@
           <w:rPr>
             <w:webHidden/>
           </w:rPr>
-          <w:instrText xml:space="preserve"> PAGEREF _Toc3060161 \h </w:instrText>
+          <w:instrText xml:space="preserve"> PAGEREF _Toc4103527 \h </w:instrText>
         </w:r>
         <w:r>
           <w:rPr>
@@ -1993,7 +1993,7 @@
           <w:rPr>
             <w:webHidden/>
           </w:rPr>
-          <w:t>4</w:t>
+          <w:t>5</w:t>
         </w:r>
         <w:r>
           <w:rPr>
@@ -2013,7 +2013,7 @@
           <w:lang w:val="en-US"/>
         </w:rPr>
       </w:pPr>
-      <w:hyperlink w:anchor="_Toc3060162" w:history="1">
+      <w:hyperlink w:anchor="_Toc4103528" w:history="1">
         <w:r>
           <w:rPr>
             <w:rStyle w:val="Hyperlink"/>
@@ -2035,7 +2035,7 @@
             <w:rStyle w:val="Hyperlink"/>
             <w:lang w:val="en-US"/>
           </w:rPr>
-          <w:t>Required technologies</w:t>
+          <w:t>Natural language processing</w:t>
         </w:r>
         <w:r>
           <w:rPr>
@@ -2053,7 +2053,7 @@
           <w:rPr>
             <w:webHidden/>
           </w:rPr>
-          <w:instrText xml:space="preserve"> PAGEREF _Toc3060162 \h </w:instrText>
+          <w:instrText xml:space="preserve"> PAGEREF _Toc4103528 \h </w:instrText>
         </w:r>
         <w:r>
           <w:rPr>
@@ -2070,7 +2070,84 @@
           <w:rPr>
             <w:webHidden/>
           </w:rPr>
-          <w:t>5</w:t>
+          <w:t>7</w:t>
+        </w:r>
+        <w:r>
+          <w:rPr>
+            <w:webHidden/>
+          </w:rPr>
+          <w:fldChar w:fldCharType="end"/>
+        </w:r>
+      </w:hyperlink>
+    </w:p>
+    <w:p>
+      <w:pPr>
+        <w:pStyle w:val="TOC2"/>
+        <w:rPr>
+          <w:rFonts w:asciiTheme="minorHAnsi" w:eastAsiaTheme="minorEastAsia" w:hAnsiTheme="minorHAnsi" w:cstheme="minorBidi"/>
+          <w:sz w:val="22"/>
+          <w:szCs w:val="22"/>
+          <w:lang w:val="en-US"/>
+        </w:rPr>
+      </w:pPr>
+      <w:hyperlink w:anchor="_Toc4103529" w:history="1">
+        <w:r>
+          <w:rPr>
+            <w:rStyle w:val="Hyperlink"/>
+            <w:lang w:val="en-US"/>
+          </w:rPr>
+          <w:t>2.4</w:t>
+        </w:r>
+        <w:r>
+          <w:rPr>
+            <w:rFonts w:asciiTheme="minorHAnsi" w:eastAsiaTheme="minorEastAsia" w:hAnsiTheme="minorHAnsi" w:cstheme="minorBidi"/>
+            <w:sz w:val="22"/>
+            <w:szCs w:val="22"/>
+            <w:lang w:val="en-US"/>
+          </w:rPr>
+          <w:tab/>
+        </w:r>
+        <w:r>
+          <w:rPr>
+            <w:rStyle w:val="Hyperlink"/>
+            <w:lang w:val="en-US"/>
+          </w:rPr>
+          <w:t>Technologies used in this work</w:t>
+        </w:r>
+        <w:r>
+          <w:rPr>
+            <w:webHidden/>
+          </w:rPr>
+          <w:tab/>
+        </w:r>
+        <w:r>
+          <w:rPr>
+            <w:webHidden/>
+          </w:rPr>
+          <w:fldChar w:fldCharType="begin"/>
+        </w:r>
+        <w:r>
+          <w:rPr>
+            <w:webHidden/>
+          </w:rPr>
+          <w:instrText xml:space="preserve"> PAGEREF _Toc4103529 \h </w:instrText>
+        </w:r>
+        <w:r>
+          <w:rPr>
+            <w:webHidden/>
+          </w:rPr>
+        </w:r>
+        <w:r>
+          <w:rPr>
+            <w:webHidden/>
+          </w:rPr>
+          <w:fldChar w:fldCharType="separate"/>
+        </w:r>
+        <w:r>
+          <w:rPr>
+            <w:webHidden/>
+          </w:rPr>
+          <w:t>8</w:t>
         </w:r>
         <w:r>
           <w:rPr>
@@ -2092,14 +2169,14 @@
           <w:lang w:val="en-US"/>
         </w:rPr>
       </w:pPr>
-      <w:hyperlink w:anchor="_Toc3060163" w:history="1">
+      <w:hyperlink w:anchor="_Toc4103530" w:history="1">
         <w:r>
           <w:rPr>
             <w:rStyle w:val="Hyperlink"/>
             <w:noProof/>
             <w:lang w:val="en-US"/>
           </w:rPr>
-          <w:t>2.3.1</w:t>
+          <w:t>2.4.1</w:t>
         </w:r>
         <w:r>
           <w:rPr>
@@ -2118,7 +2195,7 @@
             <w:noProof/>
             <w:lang w:val="en-US"/>
           </w:rPr>
-          <w:t>Natural language processing and its sub-domains</w:t>
+          <w:t>Stanford CoreNLP</w:t>
         </w:r>
         <w:r>
           <w:rPr>
@@ -2139,7 +2216,7 @@
             <w:noProof/>
             <w:webHidden/>
           </w:rPr>
-          <w:instrText xml:space="preserve"> PAGEREF _Toc3060163 \h </w:instrText>
+          <w:instrText xml:space="preserve"> PAGEREF _Toc4103530 \h </w:instrText>
         </w:r>
         <w:r>
           <w:rPr>
@@ -2159,7 +2236,7 @@
             <w:noProof/>
             <w:webHidden/>
           </w:rPr>
-          <w:t>5</w:t>
+          <w:t>8</w:t>
         </w:r>
         <w:r>
           <w:rPr>
@@ -2182,14 +2259,14 @@
           <w:lang w:val="en-US"/>
         </w:rPr>
       </w:pPr>
-      <w:hyperlink w:anchor="_Toc3060164" w:history="1">
+      <w:hyperlink w:anchor="_Toc4103531" w:history="1">
         <w:r>
           <w:rPr>
             <w:rStyle w:val="Hyperlink"/>
             <w:noProof/>
             <w:lang w:val="en-US"/>
           </w:rPr>
-          <w:t>2.3.2</w:t>
+          <w:t>2.4.2</w:t>
         </w:r>
         <w:r>
           <w:rPr>
@@ -2208,7 +2285,7 @@
             <w:noProof/>
             <w:lang w:val="en-US"/>
           </w:rPr>
-          <w:t>Open Information Extractor / Semantic triple</w:t>
+          <w:t>Node.js</w:t>
         </w:r>
         <w:r>
           <w:rPr>
@@ -2229,7 +2306,7 @@
             <w:noProof/>
             <w:webHidden/>
           </w:rPr>
-          <w:instrText xml:space="preserve"> PAGEREF _Toc3060164 \h </w:instrText>
+          <w:instrText xml:space="preserve"> PAGEREF _Toc4103531 \h </w:instrText>
         </w:r>
         <w:r>
           <w:rPr>
@@ -2249,88 +2326,11 @@
             <w:noProof/>
             <w:webHidden/>
           </w:rPr>
-          <w:t>6</w:t>
+          <w:t>10</w:t>
         </w:r>
         <w:r>
           <w:rPr>
             <w:noProof/>
-            <w:webHidden/>
-          </w:rPr>
-          <w:fldChar w:fldCharType="end"/>
-        </w:r>
-      </w:hyperlink>
-    </w:p>
-    <w:p>
-      <w:pPr>
-        <w:pStyle w:val="TOC2"/>
-        <w:rPr>
-          <w:rFonts w:asciiTheme="minorHAnsi" w:eastAsiaTheme="minorEastAsia" w:hAnsiTheme="minorHAnsi" w:cstheme="minorBidi"/>
-          <w:sz w:val="22"/>
-          <w:szCs w:val="22"/>
-          <w:lang w:val="en-US"/>
-        </w:rPr>
-      </w:pPr>
-      <w:hyperlink w:anchor="_Toc3060165" w:history="1">
-        <w:r>
-          <w:rPr>
-            <w:rStyle w:val="Hyperlink"/>
-            <w:lang w:val="en-US"/>
-          </w:rPr>
-          <w:t>2.4</w:t>
-        </w:r>
-        <w:r>
-          <w:rPr>
-            <w:rFonts w:asciiTheme="minorHAnsi" w:eastAsiaTheme="minorEastAsia" w:hAnsiTheme="minorHAnsi" w:cstheme="minorBidi"/>
-            <w:sz w:val="22"/>
-            <w:szCs w:val="22"/>
-            <w:lang w:val="en-US"/>
-          </w:rPr>
-          <w:tab/>
-        </w:r>
-        <w:r>
-          <w:rPr>
-            <w:rStyle w:val="Hyperlink"/>
-            <w:lang w:val="en-US"/>
-          </w:rPr>
-          <w:t>Technologies used in this work</w:t>
-        </w:r>
-        <w:r>
-          <w:rPr>
-            <w:webHidden/>
-          </w:rPr>
-          <w:tab/>
-        </w:r>
-        <w:r>
-          <w:rPr>
-            <w:webHidden/>
-          </w:rPr>
-          <w:fldChar w:fldCharType="begin"/>
-        </w:r>
-        <w:r>
-          <w:rPr>
-            <w:webHidden/>
-          </w:rPr>
-          <w:instrText xml:space="preserve"> PAGEREF _Toc3060165 \h </w:instrText>
-        </w:r>
-        <w:r>
-          <w:rPr>
-            <w:webHidden/>
-          </w:rPr>
-        </w:r>
-        <w:r>
-          <w:rPr>
-            <w:webHidden/>
-          </w:rPr>
-          <w:fldChar w:fldCharType="separate"/>
-        </w:r>
-        <w:r>
-          <w:rPr>
-            <w:webHidden/>
-          </w:rPr>
-          <w:t>6</w:t>
-        </w:r>
-        <w:r>
-          <w:rPr>
             <w:webHidden/>
           </w:rPr>
           <w:fldChar w:fldCharType="end"/>
@@ -2349,14 +2349,14 @@
           <w:lang w:val="en-US"/>
         </w:rPr>
       </w:pPr>
-      <w:hyperlink w:anchor="_Toc3060166" w:history="1">
+      <w:hyperlink w:anchor="_Toc4103532" w:history="1">
         <w:r>
           <w:rPr>
             <w:rStyle w:val="Hyperlink"/>
             <w:noProof/>
             <w:lang w:val="en-US"/>
           </w:rPr>
-          <w:t>2.4.1</w:t>
+          <w:t>2.4.3</w:t>
         </w:r>
         <w:r>
           <w:rPr>
@@ -2375,7 +2375,7 @@
             <w:noProof/>
             <w:lang w:val="en-US"/>
           </w:rPr>
-          <w:t>Stanford CoreNLP</w:t>
+          <w:t>Version control system, Git and GitHub</w:t>
         </w:r>
         <w:r>
           <w:rPr>
@@ -2396,7 +2396,7 @@
             <w:noProof/>
             <w:webHidden/>
           </w:rPr>
-          <w:instrText xml:space="preserve"> PAGEREF _Toc3060166 \h </w:instrText>
+          <w:instrText xml:space="preserve"> PAGEREF _Toc4103532 \h </w:instrText>
         </w:r>
         <w:r>
           <w:rPr>
@@ -2416,187 +2416,7 @@
             <w:noProof/>
             <w:webHidden/>
           </w:rPr>
-          <w:t>6</w:t>
-        </w:r>
-        <w:r>
-          <w:rPr>
-            <w:noProof/>
-            <w:webHidden/>
-          </w:rPr>
-          <w:fldChar w:fldCharType="end"/>
-        </w:r>
-      </w:hyperlink>
-    </w:p>
-    <w:p>
-      <w:pPr>
-        <w:pStyle w:val="TOC3"/>
-        <w:rPr>
-          <w:rFonts w:asciiTheme="minorHAnsi" w:eastAsiaTheme="minorEastAsia" w:hAnsiTheme="minorHAnsi" w:cstheme="minorBidi"/>
-          <w:iCs w:val="0"/>
-          <w:noProof/>
-          <w:sz w:val="22"/>
-          <w:szCs w:val="22"/>
-          <w:lang w:val="en-US"/>
-        </w:rPr>
-      </w:pPr>
-      <w:hyperlink w:anchor="_Toc3060167" w:history="1">
-        <w:r>
-          <w:rPr>
-            <w:rStyle w:val="Hyperlink"/>
-            <w:noProof/>
-            <w:lang w:val="en-US"/>
-          </w:rPr>
-          <w:t>2.4.2</w:t>
-        </w:r>
-        <w:r>
-          <w:rPr>
-            <w:rFonts w:asciiTheme="minorHAnsi" w:eastAsiaTheme="minorEastAsia" w:hAnsiTheme="minorHAnsi" w:cstheme="minorBidi"/>
-            <w:iCs w:val="0"/>
-            <w:noProof/>
-            <w:sz w:val="22"/>
-            <w:szCs w:val="22"/>
-            <w:lang w:val="en-US"/>
-          </w:rPr>
-          <w:tab/>
-        </w:r>
-        <w:r>
-          <w:rPr>
-            <w:rStyle w:val="Hyperlink"/>
-            <w:noProof/>
-            <w:lang w:val="en-US"/>
-          </w:rPr>
-          <w:t>Node.js</w:t>
-        </w:r>
-        <w:r>
-          <w:rPr>
-            <w:noProof/>
-            <w:webHidden/>
-          </w:rPr>
-          <w:tab/>
-        </w:r>
-        <w:r>
-          <w:rPr>
-            <w:noProof/>
-            <w:webHidden/>
-          </w:rPr>
-          <w:fldChar w:fldCharType="begin"/>
-        </w:r>
-        <w:r>
-          <w:rPr>
-            <w:noProof/>
-            <w:webHidden/>
-          </w:rPr>
-          <w:instrText xml:space="preserve"> PAGEREF _Toc3060167 \h </w:instrText>
-        </w:r>
-        <w:r>
-          <w:rPr>
-            <w:noProof/>
-            <w:webHidden/>
-          </w:rPr>
-        </w:r>
-        <w:r>
-          <w:rPr>
-            <w:noProof/>
-            <w:webHidden/>
-          </w:rPr>
-          <w:fldChar w:fldCharType="separate"/>
-        </w:r>
-        <w:r>
-          <w:rPr>
-            <w:noProof/>
-            <w:webHidden/>
-          </w:rPr>
-          <w:t>8</w:t>
-        </w:r>
-        <w:r>
-          <w:rPr>
-            <w:noProof/>
-            <w:webHidden/>
-          </w:rPr>
-          <w:fldChar w:fldCharType="end"/>
-        </w:r>
-      </w:hyperlink>
-    </w:p>
-    <w:p>
-      <w:pPr>
-        <w:pStyle w:val="TOC3"/>
-        <w:rPr>
-          <w:rFonts w:asciiTheme="minorHAnsi" w:eastAsiaTheme="minorEastAsia" w:hAnsiTheme="minorHAnsi" w:cstheme="minorBidi"/>
-          <w:iCs w:val="0"/>
-          <w:noProof/>
-          <w:sz w:val="22"/>
-          <w:szCs w:val="22"/>
-          <w:lang w:val="en-US"/>
-        </w:rPr>
-      </w:pPr>
-      <w:hyperlink w:anchor="_Toc3060168" w:history="1">
-        <w:r>
-          <w:rPr>
-            <w:rStyle w:val="Hyperlink"/>
-            <w:noProof/>
-            <w:lang w:val="en-US"/>
-          </w:rPr>
-          <w:t>2.4.3</w:t>
-        </w:r>
-        <w:r>
-          <w:rPr>
-            <w:rFonts w:asciiTheme="minorHAnsi" w:eastAsiaTheme="minorEastAsia" w:hAnsiTheme="minorHAnsi" w:cstheme="minorBidi"/>
-            <w:iCs w:val="0"/>
-            <w:noProof/>
-            <w:sz w:val="22"/>
-            <w:szCs w:val="22"/>
-            <w:lang w:val="en-US"/>
-          </w:rPr>
-          <w:tab/>
-        </w:r>
-        <w:r>
-          <w:rPr>
-            <w:rStyle w:val="Hyperlink"/>
-            <w:noProof/>
-            <w:lang w:val="en-US"/>
-          </w:rPr>
-          <w:t>Version control system, Git and GitHub</w:t>
-        </w:r>
-        <w:r>
-          <w:rPr>
-            <w:noProof/>
-            <w:webHidden/>
-          </w:rPr>
-          <w:tab/>
-        </w:r>
-        <w:r>
-          <w:rPr>
-            <w:noProof/>
-            <w:webHidden/>
-          </w:rPr>
-          <w:fldChar w:fldCharType="begin"/>
-        </w:r>
-        <w:r>
-          <w:rPr>
-            <w:noProof/>
-            <w:webHidden/>
-          </w:rPr>
-          <w:instrText xml:space="preserve"> PAGEREF _Toc3060168 \h </w:instrText>
-        </w:r>
-        <w:r>
-          <w:rPr>
-            <w:noProof/>
-            <w:webHidden/>
-          </w:rPr>
-        </w:r>
-        <w:r>
-          <w:rPr>
-            <w:noProof/>
-            <w:webHidden/>
-          </w:rPr>
-          <w:fldChar w:fldCharType="separate"/>
-        </w:r>
-        <w:r>
-          <w:rPr>
-            <w:noProof/>
-            <w:webHidden/>
-          </w:rPr>
-          <w:t>9</w:t>
+          <w:t>10</w:t>
         </w:r>
         <w:r>
           <w:rPr>
@@ -2620,7 +2440,7 @@
           <w:lang w:val="en-US"/>
         </w:rPr>
       </w:pPr>
-      <w:hyperlink w:anchor="_Toc3060169" w:history="1">
+      <w:hyperlink w:anchor="_Toc4103533" w:history="1">
         <w:r>
           <w:rPr>
             <w:rStyle w:val="Hyperlink"/>
@@ -2668,7 +2488,7 @@
             <w:noProof/>
             <w:webHidden/>
           </w:rPr>
-          <w:instrText xml:space="preserve"> PAGEREF _Toc3060169 \h </w:instrText>
+          <w:instrText xml:space="preserve"> PAGEREF _Toc4103533 \h </w:instrText>
         </w:r>
         <w:r>
           <w:rPr>
@@ -2688,7 +2508,7 @@
             <w:noProof/>
             <w:webHidden/>
           </w:rPr>
-          <w:t>11</w:t>
+          <w:t>12</w:t>
         </w:r>
         <w:r>
           <w:rPr>
@@ -2709,7 +2529,7 @@
           <w:lang w:val="en-US"/>
         </w:rPr>
       </w:pPr>
-      <w:hyperlink w:anchor="_Toc3060170" w:history="1">
+      <w:hyperlink w:anchor="_Toc4103534" w:history="1">
         <w:r>
           <w:rPr>
             <w:rStyle w:val="Hyperlink"/>
@@ -2731,7 +2551,7 @@
             <w:rStyle w:val="Hyperlink"/>
             <w:lang w:val="en-US"/>
           </w:rPr>
-          <w:t>Overall solution/algorithm architecture</w:t>
+          <w:t>Overall solution architecture overview</w:t>
         </w:r>
         <w:r>
           <w:rPr>
@@ -2749,7 +2569,7 @@
           <w:rPr>
             <w:webHidden/>
           </w:rPr>
-          <w:instrText xml:space="preserve"> PAGEREF _Toc3060170 \h </w:instrText>
+          <w:instrText xml:space="preserve"> PAGEREF _Toc4103534 \h </w:instrText>
         </w:r>
         <w:r>
           <w:rPr>
@@ -2766,7 +2586,7 @@
           <w:rPr>
             <w:webHidden/>
           </w:rPr>
-          <w:t>11</w:t>
+          <w:t>12</w:t>
         </w:r>
         <w:r>
           <w:rPr>
@@ -2788,7 +2608,7 @@
           <w:lang w:val="en-US"/>
         </w:rPr>
       </w:pPr>
-      <w:hyperlink w:anchor="_Toc3060171" w:history="1">
+      <w:hyperlink w:anchor="_Toc4103535" w:history="1">
         <w:r>
           <w:rPr>
             <w:rStyle w:val="Hyperlink"/>
@@ -2835,7 +2655,7 @@
             <w:noProof/>
             <w:webHidden/>
           </w:rPr>
-          <w:instrText xml:space="preserve"> PAGEREF _Toc3060171 \h </w:instrText>
+          <w:instrText xml:space="preserve"> PAGEREF _Toc4103535 \h </w:instrText>
         </w:r>
         <w:r>
           <w:rPr>
@@ -2855,7 +2675,7 @@
             <w:noProof/>
             <w:webHidden/>
           </w:rPr>
-          <w:t>11</w:t>
+          <w:t>12</w:t>
         </w:r>
         <w:r>
           <w:rPr>
@@ -2878,7 +2698,7 @@
           <w:lang w:val="en-US"/>
         </w:rPr>
       </w:pPr>
-      <w:hyperlink w:anchor="_Toc3060172" w:history="1">
+      <w:hyperlink w:anchor="_Toc4103536" w:history="1">
         <w:r>
           <w:rPr>
             <w:rStyle w:val="Hyperlink"/>
@@ -2925,7 +2745,7 @@
             <w:noProof/>
             <w:webHidden/>
           </w:rPr>
-          <w:instrText xml:space="preserve"> PAGEREF _Toc3060172 \h </w:instrText>
+          <w:instrText xml:space="preserve"> PAGEREF _Toc4103536 \h </w:instrText>
         </w:r>
         <w:r>
           <w:rPr>
@@ -2945,7 +2765,7 @@
             <w:noProof/>
             <w:webHidden/>
           </w:rPr>
-          <w:t>13</w:t>
+          <w:t>14</w:t>
         </w:r>
         <w:r>
           <w:rPr>
@@ -2966,7 +2786,7 @@
           <w:lang w:val="en-US"/>
         </w:rPr>
       </w:pPr>
-      <w:hyperlink w:anchor="_Toc3060173" w:history="1">
+      <w:hyperlink w:anchor="_Toc4103537" w:history="1">
         <w:r>
           <w:rPr>
             <w:rStyle w:val="Hyperlink"/>
@@ -3006,7 +2826,7 @@
           <w:rPr>
             <w:webHidden/>
           </w:rPr>
-          <w:instrText xml:space="preserve"> PAGEREF _Toc3060173 \h </w:instrText>
+          <w:instrText xml:space="preserve"> PAGEREF _Toc4103537 \h </w:instrText>
         </w:r>
         <w:r>
           <w:rPr>
@@ -3023,7 +2843,7 @@
           <w:rPr>
             <w:webHidden/>
           </w:rPr>
-          <w:t>13</w:t>
+          <w:t>14</w:t>
         </w:r>
         <w:r>
           <w:rPr>
@@ -3045,7 +2865,7 @@
           <w:lang w:val="en-US"/>
         </w:rPr>
       </w:pPr>
-      <w:hyperlink w:anchor="_Toc3060174" w:history="1">
+      <w:hyperlink w:anchor="_Toc4103538" w:history="1">
         <w:r>
           <w:rPr>
             <w:rStyle w:val="Hyperlink"/>
@@ -3092,7 +2912,7 @@
             <w:noProof/>
             <w:webHidden/>
           </w:rPr>
-          <w:instrText xml:space="preserve"> PAGEREF _Toc3060174 \h </w:instrText>
+          <w:instrText xml:space="preserve"> PAGEREF _Toc4103538 \h </w:instrText>
         </w:r>
         <w:r>
           <w:rPr>
@@ -3112,7 +2932,7 @@
             <w:noProof/>
             <w:webHidden/>
           </w:rPr>
-          <w:t>13</w:t>
+          <w:t>14</w:t>
         </w:r>
         <w:r>
           <w:rPr>
@@ -3135,7 +2955,7 @@
           <w:lang w:val="en-US"/>
         </w:rPr>
       </w:pPr>
-      <w:hyperlink w:anchor="_Toc3060175" w:history="1">
+      <w:hyperlink w:anchor="_Toc4103539" w:history="1">
         <w:r>
           <w:rPr>
             <w:rStyle w:val="Hyperlink"/>
@@ -3182,7 +3002,7 @@
             <w:noProof/>
             <w:webHidden/>
           </w:rPr>
-          <w:instrText xml:space="preserve"> PAGEREF _Toc3060175 \h </w:instrText>
+          <w:instrText xml:space="preserve"> PAGEREF _Toc4103539 \h </w:instrText>
         </w:r>
         <w:r>
           <w:rPr>
@@ -3202,7 +3022,7 @@
             <w:noProof/>
             <w:webHidden/>
           </w:rPr>
-          <w:t>14</w:t>
+          <w:t>18</w:t>
         </w:r>
         <w:r>
           <w:rPr>
@@ -3225,7 +3045,7 @@
           <w:lang w:val="en-US"/>
         </w:rPr>
       </w:pPr>
-      <w:hyperlink w:anchor="_Toc3060176" w:history="1">
+      <w:hyperlink w:anchor="_Toc4103540" w:history="1">
         <w:r>
           <w:rPr>
             <w:rStyle w:val="Hyperlink"/>
@@ -3272,7 +3092,7 @@
             <w:noProof/>
             <w:webHidden/>
           </w:rPr>
-          <w:instrText xml:space="preserve"> PAGEREF _Toc3060176 \h </w:instrText>
+          <w:instrText xml:space="preserve"> PAGEREF _Toc4103540 \h </w:instrText>
         </w:r>
         <w:r>
           <w:rPr>
@@ -3292,7 +3112,7 @@
             <w:noProof/>
             <w:webHidden/>
           </w:rPr>
-          <w:t>15</w:t>
+          <w:t>20</w:t>
         </w:r>
         <w:r>
           <w:rPr>
@@ -3315,7 +3135,7 @@
           <w:lang w:val="en-US"/>
         </w:rPr>
       </w:pPr>
-      <w:hyperlink w:anchor="_Toc3060177" w:history="1">
+      <w:hyperlink w:anchor="_Toc4103541" w:history="1">
         <w:r>
           <w:rPr>
             <w:rStyle w:val="Hyperlink"/>
@@ -3341,7 +3161,7 @@
             <w:noProof/>
             <w:lang w:val="en-US"/>
           </w:rPr>
-          <w:t>Named entity recognizer</w:t>
+          <w:t>Named entity recognition</w:t>
         </w:r>
         <w:r>
           <w:rPr>
@@ -3362,7 +3182,7 @@
             <w:noProof/>
             <w:webHidden/>
           </w:rPr>
-          <w:instrText xml:space="preserve"> PAGEREF _Toc3060177 \h </w:instrText>
+          <w:instrText xml:space="preserve"> PAGEREF _Toc4103541 \h </w:instrText>
         </w:r>
         <w:r>
           <w:rPr>
@@ -3382,7 +3202,7 @@
             <w:noProof/>
             <w:webHidden/>
           </w:rPr>
-          <w:t>16</w:t>
+          <w:t>22</w:t>
         </w:r>
         <w:r>
           <w:rPr>
@@ -3405,7 +3225,7 @@
           <w:lang w:val="en-US"/>
         </w:rPr>
       </w:pPr>
-      <w:hyperlink w:anchor="_Toc3060178" w:history="1">
+      <w:hyperlink w:anchor="_Toc4103542" w:history="1">
         <w:r>
           <w:rPr>
             <w:rStyle w:val="Hyperlink"/>
@@ -3431,7 +3251,7 @@
             <w:noProof/>
             <w:lang w:val="en-US"/>
           </w:rPr>
-          <w:t>Articles similarity calculation using only Named Entity Recognition</w:t>
+          <w:t>Un-polarizing algorithm for the first prototype</w:t>
         </w:r>
         <w:r>
           <w:rPr>
@@ -3452,7 +3272,7 @@
             <w:noProof/>
             <w:webHidden/>
           </w:rPr>
-          <w:instrText xml:space="preserve"> PAGEREF _Toc3060178 \h </w:instrText>
+          <w:instrText xml:space="preserve"> PAGEREF _Toc4103542 \h </w:instrText>
         </w:r>
         <w:r>
           <w:rPr>
@@ -3472,88 +3292,11 @@
             <w:noProof/>
             <w:webHidden/>
           </w:rPr>
-          <w:t>19</w:t>
+          <w:t>25</w:t>
         </w:r>
         <w:r>
           <w:rPr>
             <w:noProof/>
-            <w:webHidden/>
-          </w:rPr>
-          <w:fldChar w:fldCharType="end"/>
-        </w:r>
-      </w:hyperlink>
-    </w:p>
-    <w:p>
-      <w:pPr>
-        <w:pStyle w:val="TOC2"/>
-        <w:rPr>
-          <w:rFonts w:asciiTheme="minorHAnsi" w:eastAsiaTheme="minorEastAsia" w:hAnsiTheme="minorHAnsi" w:cstheme="minorBidi"/>
-          <w:sz w:val="22"/>
-          <w:szCs w:val="22"/>
-          <w:lang w:val="en-US"/>
-        </w:rPr>
-      </w:pPr>
-      <w:hyperlink w:anchor="_Toc3060179" w:history="1">
-        <w:r>
-          <w:rPr>
-            <w:rStyle w:val="Hyperlink"/>
-            <w:lang w:val="en-US"/>
-          </w:rPr>
-          <w:t>3.3</w:t>
-        </w:r>
-        <w:r>
-          <w:rPr>
-            <w:rFonts w:asciiTheme="minorHAnsi" w:eastAsiaTheme="minorEastAsia" w:hAnsiTheme="minorHAnsi" w:cstheme="minorBidi"/>
-            <w:sz w:val="22"/>
-            <w:szCs w:val="22"/>
-            <w:lang w:val="en-US"/>
-          </w:rPr>
-          <w:tab/>
-        </w:r>
-        <w:r>
-          <w:rPr>
-            <w:rStyle w:val="Hyperlink"/>
-            <w:lang w:val="en-US"/>
-          </w:rPr>
-          <w:t>Un-polarizing algorithm using Semantic triples</w:t>
-        </w:r>
-        <w:r>
-          <w:rPr>
-            <w:webHidden/>
-          </w:rPr>
-          <w:tab/>
-        </w:r>
-        <w:r>
-          <w:rPr>
-            <w:webHidden/>
-          </w:rPr>
-          <w:fldChar w:fldCharType="begin"/>
-        </w:r>
-        <w:r>
-          <w:rPr>
-            <w:webHidden/>
-          </w:rPr>
-          <w:instrText xml:space="preserve"> PAGEREF _Toc3060179 \h </w:instrText>
-        </w:r>
-        <w:r>
-          <w:rPr>
-            <w:webHidden/>
-          </w:rPr>
-        </w:r>
-        <w:r>
-          <w:rPr>
-            <w:webHidden/>
-          </w:rPr>
-          <w:fldChar w:fldCharType="separate"/>
-        </w:r>
-        <w:r>
-          <w:rPr>
-            <w:webHidden/>
-          </w:rPr>
-          <w:t>20</w:t>
-        </w:r>
-        <w:r>
-          <w:rPr>
             <w:webHidden/>
           </w:rPr>
           <w:fldChar w:fldCharType="end"/>
@@ -3572,14 +3315,14 @@
           <w:lang w:val="en-US"/>
         </w:rPr>
       </w:pPr>
-      <w:hyperlink w:anchor="_Toc3060180" w:history="1">
+      <w:hyperlink w:anchor="_Toc4103543" w:history="1">
         <w:r>
           <w:rPr>
             <w:rStyle w:val="Hyperlink"/>
             <w:noProof/>
             <w:lang w:val="en-US"/>
           </w:rPr>
-          <w:t>3.3.1</w:t>
+          <w:t>3.2.6</w:t>
         </w:r>
         <w:r>
           <w:rPr>
@@ -3598,7 +3341,7 @@
             <w:noProof/>
             <w:lang w:val="en-US"/>
           </w:rPr>
-          <w:t>Open information extraction</w:t>
+          <w:t>Weakness of the first prototype</w:t>
         </w:r>
         <w:r>
           <w:rPr>
@@ -3619,7 +3362,7 @@
             <w:noProof/>
             <w:webHidden/>
           </w:rPr>
-          <w:instrText xml:space="preserve"> PAGEREF _Toc3060180 \h </w:instrText>
+          <w:instrText xml:space="preserve"> PAGEREF _Toc4103543 \h </w:instrText>
         </w:r>
         <w:r>
           <w:rPr>
@@ -3639,11 +3382,88 @@
             <w:noProof/>
             <w:webHidden/>
           </w:rPr>
-          <w:t>20</w:t>
+          <w:t>26</w:t>
         </w:r>
         <w:r>
           <w:rPr>
             <w:noProof/>
+            <w:webHidden/>
+          </w:rPr>
+          <w:fldChar w:fldCharType="end"/>
+        </w:r>
+      </w:hyperlink>
+    </w:p>
+    <w:p>
+      <w:pPr>
+        <w:pStyle w:val="TOC2"/>
+        <w:rPr>
+          <w:rFonts w:asciiTheme="minorHAnsi" w:eastAsiaTheme="minorEastAsia" w:hAnsiTheme="minorHAnsi" w:cstheme="minorBidi"/>
+          <w:sz w:val="22"/>
+          <w:szCs w:val="22"/>
+          <w:lang w:val="en-US"/>
+        </w:rPr>
+      </w:pPr>
+      <w:hyperlink w:anchor="_Toc4103544" w:history="1">
+        <w:r>
+          <w:rPr>
+            <w:rStyle w:val="Hyperlink"/>
+            <w:lang w:val="en-US"/>
+          </w:rPr>
+          <w:t>3.3</w:t>
+        </w:r>
+        <w:r>
+          <w:rPr>
+            <w:rFonts w:asciiTheme="minorHAnsi" w:eastAsiaTheme="minorEastAsia" w:hAnsiTheme="minorHAnsi" w:cstheme="minorBidi"/>
+            <w:sz w:val="22"/>
+            <w:szCs w:val="22"/>
+            <w:lang w:val="en-US"/>
+          </w:rPr>
+          <w:tab/>
+        </w:r>
+        <w:r>
+          <w:rPr>
+            <w:rStyle w:val="Hyperlink"/>
+            <w:lang w:val="en-US"/>
+          </w:rPr>
+          <w:t>Second prototype with Semantic triples</w:t>
+        </w:r>
+        <w:r>
+          <w:rPr>
+            <w:webHidden/>
+          </w:rPr>
+          <w:tab/>
+        </w:r>
+        <w:r>
+          <w:rPr>
+            <w:webHidden/>
+          </w:rPr>
+          <w:fldChar w:fldCharType="begin"/>
+        </w:r>
+        <w:r>
+          <w:rPr>
+            <w:webHidden/>
+          </w:rPr>
+          <w:instrText xml:space="preserve"> PAGEREF _Toc4103544 \h </w:instrText>
+        </w:r>
+        <w:r>
+          <w:rPr>
+            <w:webHidden/>
+          </w:rPr>
+        </w:r>
+        <w:r>
+          <w:rPr>
+            <w:webHidden/>
+          </w:rPr>
+          <w:fldChar w:fldCharType="separate"/>
+        </w:r>
+        <w:r>
+          <w:rPr>
+            <w:webHidden/>
+          </w:rPr>
+          <w:t>27</w:t>
+        </w:r>
+        <w:r>
+          <w:rPr>
             <w:webHidden/>
           </w:rPr>
           <w:fldChar w:fldCharType="end"/>
@@ -3662,14 +3482,14 @@
           <w:lang w:val="en-US"/>
         </w:rPr>
       </w:pPr>
-      <w:hyperlink w:anchor="_Toc3060181" w:history="1">
+      <w:hyperlink w:anchor="_Toc4103545" w:history="1">
         <w:r>
           <w:rPr>
             <w:rStyle w:val="Hyperlink"/>
             <w:noProof/>
             <w:lang w:val="en-US"/>
           </w:rPr>
-          <w:t>3.3.2</w:t>
+          <w:t>3.3.1</w:t>
         </w:r>
         <w:r>
           <w:rPr>
@@ -3688,7 +3508,7 @@
             <w:noProof/>
             <w:lang w:val="en-US"/>
           </w:rPr>
-          <w:t>Triplet pairs, common entities and common statement counts</w:t>
+          <w:t>Open information extraction</w:t>
         </w:r>
         <w:r>
           <w:rPr>
@@ -3709,7 +3529,7 @@
             <w:noProof/>
             <w:webHidden/>
           </w:rPr>
-          <w:instrText xml:space="preserve"> PAGEREF _Toc3060181 \h </w:instrText>
+          <w:instrText xml:space="preserve"> PAGEREF _Toc4103545 \h </w:instrText>
         </w:r>
         <w:r>
           <w:rPr>
@@ -3729,7 +3549,7 @@
             <w:noProof/>
             <w:webHidden/>
           </w:rPr>
-          <w:t>23</w:t>
+          <w:t>27</w:t>
         </w:r>
         <w:r>
           <w:rPr>
@@ -3752,14 +3572,14 @@
           <w:lang w:val="en-US"/>
         </w:rPr>
       </w:pPr>
-      <w:hyperlink w:anchor="_Toc3060182" w:history="1">
+      <w:hyperlink w:anchor="_Toc4103546" w:history="1">
         <w:r>
           <w:rPr>
             <w:rStyle w:val="Hyperlink"/>
             <w:noProof/>
             <w:lang w:val="en-US"/>
           </w:rPr>
-          <w:t>3.3.3</w:t>
+          <w:t>3.3.2</w:t>
         </w:r>
         <w:r>
           <w:rPr>
@@ -3778,7 +3598,7 @@
             <w:noProof/>
             <w:lang w:val="en-US"/>
           </w:rPr>
-          <w:t>Providing the information to the user</w:t>
+          <w:t>Triplet pairs, common entities and common statement counts</w:t>
         </w:r>
         <w:r>
           <w:rPr>
@@ -3799,7 +3619,7 @@
             <w:noProof/>
             <w:webHidden/>
           </w:rPr>
-          <w:instrText xml:space="preserve"> PAGEREF _Toc3060182 \h </w:instrText>
+          <w:instrText xml:space="preserve"> PAGEREF _Toc4103546 \h </w:instrText>
         </w:r>
         <w:r>
           <w:rPr>
@@ -3819,7 +3639,7 @@
             <w:noProof/>
             <w:webHidden/>
           </w:rPr>
-          <w:t>24</w:t>
+          <w:t>30</w:t>
         </w:r>
         <w:r>
           <w:rPr>
@@ -3842,14 +3662,14 @@
           <w:lang w:val="en-US"/>
         </w:rPr>
       </w:pPr>
-      <w:hyperlink w:anchor="_Toc3060183" w:history="1">
+      <w:hyperlink w:anchor="_Toc4103547" w:history="1">
         <w:r>
           <w:rPr>
             <w:rStyle w:val="Hyperlink"/>
             <w:noProof/>
             <w:lang w:val="en-US"/>
           </w:rPr>
-          <w:t>3.3.4</w:t>
+          <w:t>3.3.3</w:t>
         </w:r>
         <w:r>
           <w:rPr>
@@ -3868,7 +3688,7 @@
             <w:noProof/>
             <w:lang w:val="en-US"/>
           </w:rPr>
-          <w:t>Limitation of the current system.</w:t>
+          <w:t>Providing the information to the user</w:t>
         </w:r>
         <w:r>
           <w:rPr>
@@ -3889,7 +3709,7 @@
             <w:noProof/>
             <w:webHidden/>
           </w:rPr>
-          <w:instrText xml:space="preserve"> PAGEREF _Toc3060183 \h </w:instrText>
+          <w:instrText xml:space="preserve"> PAGEREF _Toc4103547 \h </w:instrText>
         </w:r>
         <w:r>
           <w:rPr>
@@ -3909,7 +3729,97 @@
             <w:noProof/>
             <w:webHidden/>
           </w:rPr>
-          <w:t>26</w:t>
+          <w:t>31</w:t>
+        </w:r>
+        <w:r>
+          <w:rPr>
+            <w:noProof/>
+            <w:webHidden/>
+          </w:rPr>
+          <w:fldChar w:fldCharType="end"/>
+        </w:r>
+      </w:hyperlink>
+    </w:p>
+    <w:p>
+      <w:pPr>
+        <w:pStyle w:val="TOC3"/>
+        <w:rPr>
+          <w:rFonts w:asciiTheme="minorHAnsi" w:eastAsiaTheme="minorEastAsia" w:hAnsiTheme="minorHAnsi" w:cstheme="minorBidi"/>
+          <w:iCs w:val="0"/>
+          <w:noProof/>
+          <w:sz w:val="22"/>
+          <w:szCs w:val="22"/>
+          <w:lang w:val="en-US"/>
+        </w:rPr>
+      </w:pPr>
+      <w:hyperlink w:anchor="_Toc4103548" w:history="1">
+        <w:r>
+          <w:rPr>
+            <w:rStyle w:val="Hyperlink"/>
+            <w:noProof/>
+            <w:lang w:val="en-US"/>
+          </w:rPr>
+          <w:t>3.3.4</w:t>
+        </w:r>
+        <w:r>
+          <w:rPr>
+            <w:rFonts w:asciiTheme="minorHAnsi" w:eastAsiaTheme="minorEastAsia" w:hAnsiTheme="minorHAnsi" w:cstheme="minorBidi"/>
+            <w:iCs w:val="0"/>
+            <w:noProof/>
+            <w:sz w:val="22"/>
+            <w:szCs w:val="22"/>
+            <w:lang w:val="en-US"/>
+          </w:rPr>
+          <w:tab/>
+        </w:r>
+        <w:r>
+          <w:rPr>
+            <w:rStyle w:val="Hyperlink"/>
+            <w:noProof/>
+            <w:lang w:val="en-US"/>
+          </w:rPr>
+          <w:t>Limitation of the current system.</w:t>
+        </w:r>
+        <w:r>
+          <w:rPr>
+            <w:noProof/>
+            <w:webHidden/>
+          </w:rPr>
+          <w:tab/>
+        </w:r>
+        <w:r>
+          <w:rPr>
+            <w:noProof/>
+            <w:webHidden/>
+          </w:rPr>
+          <w:fldChar w:fldCharType="begin"/>
+        </w:r>
+        <w:r>
+          <w:rPr>
+            <w:noProof/>
+            <w:webHidden/>
+          </w:rPr>
+          <w:instrText xml:space="preserve"> PAGEREF _Toc4103548 \h </w:instrText>
+        </w:r>
+        <w:r>
+          <w:rPr>
+            <w:noProof/>
+            <w:webHidden/>
+          </w:rPr>
+        </w:r>
+        <w:r>
+          <w:rPr>
+            <w:noProof/>
+            <w:webHidden/>
+          </w:rPr>
+          <w:fldChar w:fldCharType="separate"/>
+        </w:r>
+        <w:r>
+          <w:rPr>
+            <w:noProof/>
+            <w:webHidden/>
+          </w:rPr>
+          <w:t>34</w:t>
         </w:r>
         <w:r>
           <w:rPr>
@@ -3933,7 +3843,7 @@
           <w:lang w:val="en-US"/>
         </w:rPr>
       </w:pPr>
-      <w:hyperlink w:anchor="_Toc3060184" w:history="1">
+      <w:hyperlink w:anchor="_Toc4103549" w:history="1">
         <w:r>
           <w:rPr>
             <w:rStyle w:val="Hyperlink"/>
@@ -3981,7 +3891,7 @@
             <w:noProof/>
             <w:webHidden/>
           </w:rPr>
-          <w:instrText xml:space="preserve"> PAGEREF _Toc3060184 \h </w:instrText>
+          <w:instrText xml:space="preserve"> PAGEREF _Toc4103549 \h </w:instrText>
         </w:r>
         <w:r>
           <w:rPr>
@@ -4001,7 +3911,7 @@
             <w:noProof/>
             <w:webHidden/>
           </w:rPr>
-          <w:t>27</w:t>
+          <w:t>35</w:t>
         </w:r>
         <w:r>
           <w:rPr>
@@ -4025,7 +3935,7 @@
           <w:lang w:val="en-US"/>
         </w:rPr>
       </w:pPr>
-      <w:hyperlink w:anchor="_Toc3060185" w:history="1">
+      <w:hyperlink w:anchor="_Toc4103550" w:history="1">
         <w:r>
           <w:rPr>
             <w:rStyle w:val="Hyperlink"/>
@@ -4073,7 +3983,7 @@
             <w:noProof/>
             <w:webHidden/>
           </w:rPr>
-          <w:instrText xml:space="preserve"> PAGEREF _Toc3060185 \h </w:instrText>
+          <w:instrText xml:space="preserve"> PAGEREF _Toc4103550 \h </w:instrText>
         </w:r>
         <w:r>
           <w:rPr>
@@ -4093,7 +4003,7 @@
             <w:noProof/>
             <w:webHidden/>
           </w:rPr>
-          <w:t>28</w:t>
+          <w:t>36</w:t>
         </w:r>
         <w:r>
           <w:rPr>
@@ -4114,7 +4024,7 @@
           <w:lang w:val="en-US"/>
         </w:rPr>
       </w:pPr>
-      <w:hyperlink w:anchor="_Toc3060186" w:history="1">
+      <w:hyperlink w:anchor="_Toc4103551" w:history="1">
         <w:r>
           <w:rPr>
             <w:rStyle w:val="Hyperlink"/>
@@ -4154,7 +4064,7 @@
           <w:rPr>
             <w:webHidden/>
           </w:rPr>
-          <w:instrText xml:space="preserve"> PAGEREF _Toc3060186 \h </w:instrText>
+          <w:instrText xml:space="preserve"> PAGEREF _Toc4103551 \h </w:instrText>
         </w:r>
         <w:r>
           <w:rPr>
@@ -4171,7 +4081,7 @@
           <w:rPr>
             <w:webHidden/>
           </w:rPr>
-          <w:t>28</w:t>
+          <w:t>36</w:t>
         </w:r>
         <w:r>
           <w:rPr>
@@ -4191,7 +4101,7 @@
           <w:lang w:val="en-US"/>
         </w:rPr>
       </w:pPr>
-      <w:hyperlink w:anchor="_Toc3060187" w:history="1">
+      <w:hyperlink w:anchor="_Toc4103552" w:history="1">
         <w:r>
           <w:rPr>
             <w:rStyle w:val="Hyperlink"/>
@@ -4231,7 +4141,7 @@
           <w:rPr>
             <w:webHidden/>
           </w:rPr>
-          <w:instrText xml:space="preserve"> PAGEREF _Toc3060187 \h </w:instrText>
+          <w:instrText xml:space="preserve"> PAGEREF _Toc4103552 \h </w:instrText>
         </w:r>
         <w:r>
           <w:rPr>
@@ -4248,7 +4158,7 @@
           <w:rPr>
             <w:webHidden/>
           </w:rPr>
-          <w:t>28</w:t>
+          <w:t>36</w:t>
         </w:r>
         <w:r>
           <w:rPr>
@@ -4268,7 +4178,7 @@
           <w:lang w:val="en-US"/>
         </w:rPr>
       </w:pPr>
-      <w:hyperlink w:anchor="_Toc3060188" w:history="1">
+      <w:hyperlink w:anchor="_Toc4103553" w:history="1">
         <w:r>
           <w:rPr>
             <w:rStyle w:val="Hyperlink"/>
@@ -4290,7 +4200,7 @@
             <w:rStyle w:val="Hyperlink"/>
             <w:lang w:val="en-US"/>
           </w:rPr>
-          <w:t>Cloud service design</w:t>
+          <w:t>AI based un-polarized algorithm</w:t>
         </w:r>
         <w:r>
           <w:rPr>
@@ -4308,7 +4218,7 @@
           <w:rPr>
             <w:webHidden/>
           </w:rPr>
-          <w:instrText xml:space="preserve"> PAGEREF _Toc3060188 \h </w:instrText>
+          <w:instrText xml:space="preserve"> PAGEREF _Toc4103553 \h </w:instrText>
         </w:r>
         <w:r>
           <w:rPr>
@@ -4325,7 +4235,7 @@
           <w:rPr>
             <w:webHidden/>
           </w:rPr>
-          <w:t>29</w:t>
+          <w:t>36</w:t>
         </w:r>
         <w:r>
           <w:rPr>
@@ -4345,7 +4255,7 @@
           <w:lang w:val="en-US"/>
         </w:rPr>
       </w:pPr>
-      <w:hyperlink w:anchor="_Toc3060189" w:history="1">
+      <w:hyperlink w:anchor="_Toc4103554" w:history="1">
         <w:r>
           <w:rPr>
             <w:rStyle w:val="Hyperlink"/>
@@ -4367,6 +4277,83 @@
             <w:rStyle w:val="Hyperlink"/>
             <w:lang w:val="en-US"/>
           </w:rPr>
+          <w:t>Cloud service design</w:t>
+        </w:r>
+        <w:r>
+          <w:rPr>
+            <w:webHidden/>
+          </w:rPr>
+          <w:tab/>
+        </w:r>
+        <w:r>
+          <w:rPr>
+            <w:webHidden/>
+          </w:rPr>
+          <w:fldChar w:fldCharType="begin"/>
+        </w:r>
+        <w:r>
+          <w:rPr>
+            <w:webHidden/>
+          </w:rPr>
+          <w:instrText xml:space="preserve"> PAGEREF _Toc4103554 \h </w:instrText>
+        </w:r>
+        <w:r>
+          <w:rPr>
+            <w:webHidden/>
+          </w:rPr>
+        </w:r>
+        <w:r>
+          <w:rPr>
+            <w:webHidden/>
+          </w:rPr>
+          <w:fldChar w:fldCharType="separate"/>
+        </w:r>
+        <w:r>
+          <w:rPr>
+            <w:webHidden/>
+          </w:rPr>
+          <w:t>37</w:t>
+        </w:r>
+        <w:r>
+          <w:rPr>
+            <w:webHidden/>
+          </w:rPr>
+          <w:fldChar w:fldCharType="end"/>
+        </w:r>
+      </w:hyperlink>
+    </w:p>
+    <w:p>
+      <w:pPr>
+        <w:pStyle w:val="TOC2"/>
+        <w:rPr>
+          <w:rFonts w:asciiTheme="minorHAnsi" w:eastAsiaTheme="minorEastAsia" w:hAnsiTheme="minorHAnsi" w:cstheme="minorBidi"/>
+          <w:sz w:val="22"/>
+          <w:szCs w:val="22"/>
+          <w:lang w:val="en-US"/>
+        </w:rPr>
+      </w:pPr>
+      <w:hyperlink w:anchor="_Toc4103555" w:history="1">
+        <w:r>
+          <w:rPr>
+            <w:rStyle w:val="Hyperlink"/>
+            <w:lang w:val="en-US"/>
+          </w:rPr>
+          <w:t>5.5</w:t>
+        </w:r>
+        <w:r>
+          <w:rPr>
+            <w:rFonts w:asciiTheme="minorHAnsi" w:eastAsiaTheme="minorEastAsia" w:hAnsiTheme="minorHAnsi" w:cstheme="minorBidi"/>
+            <w:sz w:val="22"/>
+            <w:szCs w:val="22"/>
+            <w:lang w:val="en-US"/>
+          </w:rPr>
+          <w:tab/>
+        </w:r>
+        <w:r>
+          <w:rPr>
+            <w:rStyle w:val="Hyperlink"/>
+            <w:lang w:val="en-US"/>
+          </w:rPr>
           <w:t>User interface and user experience design</w:t>
         </w:r>
         <w:r>
@@ -4385,7 +4372,7 @@
           <w:rPr>
             <w:webHidden/>
           </w:rPr>
-          <w:instrText xml:space="preserve"> PAGEREF _Toc3060189 \h </w:instrText>
+          <w:instrText xml:space="preserve"> PAGEREF _Toc4103555 \h </w:instrText>
         </w:r>
         <w:r>
           <w:rPr>
@@ -4402,7 +4389,7 @@
           <w:rPr>
             <w:webHidden/>
           </w:rPr>
-          <w:t>29</w:t>
+          <w:t>37</w:t>
         </w:r>
         <w:r>
           <w:rPr>
@@ -4425,7 +4412,7 @@
           <w:lang w:val="en-US"/>
         </w:rPr>
       </w:pPr>
-      <w:hyperlink w:anchor="_Toc3060190" w:history="1">
+      <w:hyperlink w:anchor="_Toc4103556" w:history="1">
         <w:r>
           <w:rPr>
             <w:rStyle w:val="Hyperlink"/>
@@ -4473,7 +4460,7 @@
             <w:noProof/>
             <w:webHidden/>
           </w:rPr>
-          <w:instrText xml:space="preserve"> PAGEREF _Toc3060190 \h </w:instrText>
+          <w:instrText xml:space="preserve"> PAGEREF _Toc4103556 \h </w:instrText>
         </w:r>
         <w:r>
           <w:rPr>
@@ -4493,7 +4480,7 @@
             <w:noProof/>
             <w:webHidden/>
           </w:rPr>
-          <w:t>30</w:t>
+          <w:t>38</w:t>
         </w:r>
         <w:r>
           <w:rPr>
@@ -4517,7 +4504,7 @@
           <w:lang w:val="en-US"/>
         </w:rPr>
       </w:pPr>
-      <w:hyperlink w:anchor="_Toc3060191" w:history="1">
+      <w:hyperlink w:anchor="_Toc4103557" w:history="1">
         <w:r>
           <w:rPr>
             <w:rStyle w:val="Hyperlink"/>
@@ -4545,7 +4532,7 @@
             <w:noProof/>
             <w:webHidden/>
           </w:rPr>
-          <w:instrText xml:space="preserve"> PAGEREF _Toc3060191 \h </w:instrText>
+          <w:instrText xml:space="preserve"> PAGEREF _Toc4103557 \h </w:instrText>
         </w:r>
         <w:r>
           <w:rPr>
@@ -4565,7 +4552,7 @@
             <w:noProof/>
             <w:webHidden/>
           </w:rPr>
-          <w:t>31</w:t>
+          <w:t>39</w:t>
         </w:r>
         <w:r>
           <w:rPr>
@@ -4589,7 +4576,7 @@
           <w:lang w:val="en-US"/>
         </w:rPr>
       </w:pPr>
-      <w:hyperlink w:anchor="_Toc3060192" w:history="1">
+      <w:hyperlink w:anchor="_Toc4103558" w:history="1">
         <w:r>
           <w:rPr>
             <w:rStyle w:val="Hyperlink"/>
@@ -4617,7 +4604,7 @@
             <w:noProof/>
             <w:webHidden/>
           </w:rPr>
-          <w:instrText xml:space="preserve"> PAGEREF _Toc3060192 \h </w:instrText>
+          <w:instrText xml:space="preserve"> PAGEREF _Toc4103558 \h </w:instrText>
         </w:r>
         <w:r>
           <w:rPr>
@@ -4637,7 +4624,7 @@
             <w:noProof/>
             <w:webHidden/>
           </w:rPr>
-          <w:t>32</w:t>
+          <w:t>40</w:t>
         </w:r>
         <w:r>
           <w:rPr>
@@ -4658,7 +4645,7 @@
           <w:lang w:val="en-US"/>
         </w:rPr>
       </w:pPr>
-      <w:hyperlink w:anchor="_Toc3060193" w:history="1">
+      <w:hyperlink w:anchor="_Toc4103559" w:history="1">
         <w:r>
           <w:rPr>
             <w:rStyle w:val="Hyperlink"/>
@@ -4698,7 +4685,7 @@
           <w:rPr>
             <w:webHidden/>
           </w:rPr>
-          <w:instrText xml:space="preserve"> PAGEREF _Toc3060193 \h </w:instrText>
+          <w:instrText xml:space="preserve"> PAGEREF _Toc4103559 \h </w:instrText>
         </w:r>
         <w:r>
           <w:rPr>
@@ -4715,7 +4702,7 @@
           <w:rPr>
             <w:webHidden/>
           </w:rPr>
-          <w:t>32</w:t>
+          <w:t>40</w:t>
         </w:r>
         <w:r>
           <w:rPr>
@@ -4735,7 +4722,7 @@
           <w:lang w:val="en-US"/>
         </w:rPr>
       </w:pPr>
-      <w:hyperlink w:anchor="_Toc3060194" w:history="1">
+      <w:hyperlink w:anchor="_Toc4103560" w:history="1">
         <w:r>
           <w:rPr>
             <w:rStyle w:val="Hyperlink"/>
@@ -4775,7 +4762,7 @@
           <w:rPr>
             <w:webHidden/>
           </w:rPr>
-          <w:instrText xml:space="preserve"> PAGEREF _Toc3060194 \h </w:instrText>
+          <w:instrText xml:space="preserve"> PAGEREF _Toc4103560 \h </w:instrText>
         </w:r>
         <w:r>
           <w:rPr>
@@ -4792,7 +4779,7 @@
           <w:rPr>
             <w:webHidden/>
           </w:rPr>
-          <w:t>32</w:t>
+          <w:t>40</w:t>
         </w:r>
         <w:r>
           <w:rPr>
@@ -4834,7 +4821,7 @@
           <w:lang w:val="en-US"/>
         </w:rPr>
       </w:pPr>
-      <w:bookmarkStart w:id="0" w:name="_Toc3060154"/>
+      <w:bookmarkStart w:id="0" w:name="_Toc4103520"/>
       <w:r>
         <w:rPr>
           <w:lang w:val="en-US"/>
@@ -4851,7 +4838,7 @@
           <w:lang w:val="en-US"/>
         </w:rPr>
       </w:pPr>
-      <w:bookmarkStart w:id="1" w:name="_Toc3060155"/>
+      <w:bookmarkStart w:id="1" w:name="_Toc4103521"/>
       <w:r>
         <w:rPr>
           <w:lang w:val="en-US"/>
@@ -5220,15 +5207,15 @@
           <w:lang w:val="en-US"/>
         </w:rPr>
       </w:pPr>
-      <w:bookmarkStart w:id="2" w:name="_Toc3060156"/>
-      <w:bookmarkStart w:id="3" w:name="_Hlk620998"/>
+      <w:bookmarkStart w:id="2" w:name="_Hlk620998"/>
+      <w:bookmarkStart w:id="3" w:name="_Toc4103522"/>
       <w:r>
         <w:rPr>
           <w:lang w:val="en-US"/>
         </w:rPr>
         <w:t>Proposed solution and research questions</w:t>
       </w:r>
-      <w:bookmarkEnd w:id="2"/>
+      <w:bookmarkEnd w:id="3"/>
     </w:p>
     <w:p>
       <w:pPr>
@@ -5613,8 +5600,8 @@
           <w:lang w:val="en-US"/>
         </w:rPr>
       </w:pPr>
-      <w:bookmarkStart w:id="4" w:name="_Toc3060157"/>
-      <w:bookmarkEnd w:id="3"/>
+      <w:bookmarkStart w:id="4" w:name="_Toc4103523"/>
+      <w:bookmarkEnd w:id="2"/>
       <w:r>
         <w:rPr>
           <w:lang w:val="en-US"/>
@@ -5683,7 +5670,7 @@
           <w:lang w:val="en-US"/>
         </w:rPr>
       </w:pPr>
-      <w:bookmarkStart w:id="5" w:name="_Toc3060158"/>
+      <w:bookmarkStart w:id="5" w:name="_Toc4103524"/>
       <w:r>
         <w:rPr>
           <w:lang w:val="en-US"/>
@@ -5832,7 +5819,7 @@
           <w:lang w:val="en-US"/>
         </w:rPr>
       </w:pPr>
-      <w:bookmarkStart w:id="6" w:name="_Toc3060159"/>
+      <w:bookmarkStart w:id="6" w:name="_Toc4103525"/>
       <w:r>
         <w:rPr>
           <w:lang w:val="en-US"/>
@@ -5855,7 +5842,7 @@
           <w:lang w:val="en-US"/>
         </w:rPr>
       </w:pPr>
-      <w:bookmarkStart w:id="7" w:name="_Toc3060160"/>
+      <w:bookmarkStart w:id="7" w:name="_Toc4103526"/>
       <w:r>
         <w:rPr>
           <w:lang w:val="en-US"/>
@@ -6730,7 +6717,7 @@
           <w:lang w:val="en-US"/>
         </w:rPr>
       </w:pPr>
-      <w:bookmarkStart w:id="8" w:name="_Toc3060161"/>
+      <w:bookmarkStart w:id="8" w:name="_Toc4103527"/>
       <w:r>
         <w:rPr>
           <w:lang w:val="en-US"/>
@@ -7498,6 +7485,7 @@
           <w:lang w:val="en-US"/>
         </w:rPr>
       </w:pPr>
+      <w:bookmarkStart w:id="9" w:name="_Toc4103528"/>
       <w:r>
         <w:rPr>
           <w:lang w:val="en-US"/>
@@ -7505,6 +7493,7 @@
         <w:lastRenderedPageBreak/>
         <w:t>Natural language processing</w:t>
       </w:r>
+      <w:bookmarkEnd w:id="9"/>
     </w:p>
     <w:p>
       <w:pPr>
@@ -7957,14 +7946,14 @@
           <w:lang w:val="en-US"/>
         </w:rPr>
       </w:pPr>
-      <w:bookmarkStart w:id="9" w:name="_Toc3060165"/>
+      <w:bookmarkStart w:id="10" w:name="_Toc4103529"/>
       <w:r>
         <w:rPr>
           <w:lang w:val="en-US"/>
         </w:rPr>
         <w:t>Technologies used in this work</w:t>
       </w:r>
-      <w:bookmarkEnd w:id="9"/>
+      <w:bookmarkEnd w:id="10"/>
     </w:p>
     <w:p>
       <w:pPr>
@@ -7973,7 +7962,7 @@
           <w:lang w:val="en-US"/>
         </w:rPr>
       </w:pPr>
-      <w:bookmarkStart w:id="10" w:name="_Toc3060166"/>
+      <w:bookmarkStart w:id="11" w:name="_Toc4103530"/>
       <w:r>
         <w:rPr>
           <w:lang w:val="en-US"/>
@@ -7987,7 +7976,7 @@
         </w:rPr>
         <w:t>CoreNLP</w:t>
       </w:r>
-      <w:bookmarkEnd w:id="10"/>
+      <w:bookmarkEnd w:id="11"/>
       <w:proofErr w:type="spellEnd"/>
     </w:p>
     <w:p>
@@ -9125,7 +9114,7 @@
           <w:lang w:val="en-US"/>
         </w:rPr>
       </w:pPr>
-      <w:bookmarkStart w:id="11" w:name="_Toc3060167"/>
+      <w:bookmarkStart w:id="12" w:name="_Toc4103531"/>
       <w:r>
         <w:rPr>
           <w:lang w:val="en-US"/>
@@ -9133,7 +9122,7 @@
         <w:lastRenderedPageBreak/>
         <w:t>Node.js</w:t>
       </w:r>
-      <w:bookmarkEnd w:id="11"/>
+      <w:bookmarkEnd w:id="12"/>
     </w:p>
     <w:p>
       <w:pPr>
@@ -9351,7 +9340,7 @@
           <w:lang w:val="en-US"/>
         </w:rPr>
       </w:pPr>
-      <w:bookmarkStart w:id="12" w:name="_Toc3060168"/>
+      <w:bookmarkStart w:id="13" w:name="_Toc4103532"/>
       <w:r>
         <w:rPr>
           <w:lang w:val="en-US"/>
@@ -9376,7 +9365,7 @@
         </w:rPr>
         <w:t>Git and GitHub</w:t>
       </w:r>
-      <w:bookmarkEnd w:id="12"/>
+      <w:bookmarkEnd w:id="13"/>
     </w:p>
     <w:p>
       <w:pPr>
@@ -9750,7 +9739,7 @@
         </w:rPr>
         <w:t xml:space="preserve"> (</w:t>
       </w:r>
-      <w:bookmarkStart w:id="13" w:name="_Hlk2286373"/>
+      <w:bookmarkStart w:id="14" w:name="_Hlk2286373"/>
       <w:proofErr w:type="spellStart"/>
       <w:r>
         <w:rPr>
@@ -9781,7 +9770,7 @@
         </w:rPr>
         <w:t xml:space="preserve"> McCullough, 2012</w:t>
       </w:r>
-      <w:bookmarkEnd w:id="13"/>
+      <w:bookmarkEnd w:id="14"/>
       <w:r>
         <w:rPr>
           <w:lang w:val="en-US"/>
@@ -9999,7 +9988,7 @@
           <w:lang w:val="en-US"/>
         </w:rPr>
       </w:pPr>
-      <w:bookmarkStart w:id="14" w:name="_Toc3060169"/>
+      <w:bookmarkStart w:id="15" w:name="_Toc4103533"/>
       <w:r>
         <w:rPr>
           <w:lang w:val="en-US"/>
@@ -10007,7 +9996,7 @@
         <w:lastRenderedPageBreak/>
         <w:t>UN-POLARIZING ALGORITHM</w:t>
       </w:r>
-      <w:bookmarkEnd w:id="14"/>
+      <w:bookmarkEnd w:id="15"/>
     </w:p>
     <w:p>
       <w:pPr>
@@ -10016,7 +10005,7 @@
           <w:lang w:val="en-US"/>
         </w:rPr>
       </w:pPr>
-      <w:bookmarkStart w:id="15" w:name="_Toc3060170"/>
+      <w:bookmarkStart w:id="16" w:name="_Toc4103534"/>
       <w:r>
         <w:rPr>
           <w:lang w:val="en-US"/>
@@ -10041,13 +10030,13 @@
         </w:rPr>
         <w:t>architecture</w:t>
       </w:r>
-      <w:bookmarkEnd w:id="15"/>
       <w:r>
         <w:rPr>
           <w:lang w:val="en-US"/>
         </w:rPr>
         <w:t xml:space="preserve"> overview</w:t>
       </w:r>
+      <w:bookmarkEnd w:id="16"/>
     </w:p>
     <w:p>
       <w:pPr>
@@ -10191,14 +10180,14 @@
           <w:lang w:val="en-US"/>
         </w:rPr>
       </w:pPr>
-      <w:bookmarkStart w:id="16" w:name="_Toc3060171"/>
+      <w:bookmarkStart w:id="17" w:name="_Toc4103535"/>
       <w:r>
         <w:rPr>
           <w:lang w:val="en-US"/>
         </w:rPr>
         <w:t>Article annotation pipeline</w:t>
       </w:r>
-      <w:bookmarkEnd w:id="16"/>
+      <w:bookmarkEnd w:id="17"/>
     </w:p>
     <w:p>
       <w:pPr>
@@ -13166,7 +13155,7 @@
           <w:lang w:val="en-US"/>
         </w:rPr>
       </w:pPr>
-      <w:bookmarkStart w:id="17" w:name="_Toc3060172"/>
+      <w:bookmarkStart w:id="18" w:name="_Toc4103536"/>
       <w:r>
         <w:rPr>
           <w:lang w:val="en-US"/>
@@ -13174,7 +13163,7 @@
         <w:lastRenderedPageBreak/>
         <w:t>Article matching pipeline</w:t>
       </w:r>
-      <w:bookmarkEnd w:id="17"/>
+      <w:bookmarkEnd w:id="18"/>
     </w:p>
     <w:p>
       <w:pPr>
@@ -14611,7 +14600,7 @@
           <w:lang w:val="en-US"/>
         </w:rPr>
       </w:pPr>
-      <w:bookmarkStart w:id="18" w:name="_Toc3060173"/>
+      <w:bookmarkStart w:id="19" w:name="_Toc4103537"/>
       <w:r>
         <w:rPr>
           <w:lang w:val="en-US"/>
@@ -14624,7 +14613,7 @@
         </w:rPr>
         <w:t xml:space="preserve"> algorithm using Sentiment Analysis and Name Entity Recognition</w:t>
       </w:r>
-      <w:bookmarkEnd w:id="18"/>
+      <w:bookmarkEnd w:id="19"/>
     </w:p>
     <w:p>
       <w:pPr>
@@ -14633,7 +14622,7 @@
           <w:lang w:val="en-US"/>
         </w:rPr>
       </w:pPr>
-      <w:bookmarkStart w:id="19" w:name="_Toc3060174"/>
+      <w:bookmarkStart w:id="20" w:name="_Toc4103538"/>
       <w:r>
         <w:rPr>
           <w:lang w:val="en-US"/>
@@ -14646,7 +14635,7 @@
         </w:rPr>
         <w:t>processor</w:t>
       </w:r>
-      <w:bookmarkEnd w:id="19"/>
+      <w:bookmarkEnd w:id="20"/>
     </w:p>
     <w:p>
       <w:pPr>
@@ -15712,31 +15701,7 @@
         <w:rPr>
           <w:lang w:val="en-US"/>
         </w:rPr>
-        <w:t xml:space="preserve"> </w:t>
-      </w:r>
-      <w:r>
-        <w:rPr>
-          <w:lang w:val="en-US"/>
-        </w:rPr>
-        <w:t>We had tested the annotation on a sentence where it stands alone and when it is within a paragraph with other sentences and the results in both case</w:t>
-      </w:r>
-      <w:r>
-        <w:rPr>
-          <w:lang w:val="en-US"/>
-        </w:rPr>
-        <w:t>s</w:t>
-      </w:r>
-      <w:r>
-        <w:rPr>
-          <w:lang w:val="en-US"/>
-        </w:rPr>
-        <w:t xml:space="preserve"> are the same, which means that</w:t>
-      </w:r>
-      <w:r>
-        <w:rPr>
-          <w:lang w:val="en-US"/>
-        </w:rPr>
-        <w:t xml:space="preserve"> </w:t>
+        <w:t xml:space="preserve"> We had tested the annotation on a sentence where it stands alone and when it is within a paragraph with other sentences and the results in both cases are the same, which means that </w:t>
       </w:r>
       <w:proofErr w:type="spellStart"/>
       <w:r>
@@ -15845,7 +15810,7 @@
           <w:lang w:val="en-US"/>
         </w:rPr>
       </w:pPr>
-      <w:bookmarkStart w:id="20" w:name="_Toc3060175"/>
+      <w:bookmarkStart w:id="21" w:name="_Toc4103539"/>
       <w:r>
         <w:rPr>
           <w:lang w:val="en-US"/>
@@ -15858,7 +15823,7 @@
         </w:rPr>
         <w:t>Core NLP Annotator</w:t>
       </w:r>
-      <w:bookmarkEnd w:id="20"/>
+      <w:bookmarkEnd w:id="21"/>
     </w:p>
     <w:p>
       <w:pPr>
@@ -17382,7 +17347,6 @@
         </w:rPr>
         <w:t>.</w:t>
       </w:r>
-      <w:bookmarkStart w:id="21" w:name="_Toc3060176"/>
     </w:p>
     <w:p>
       <w:pPr>
@@ -17391,13 +17355,14 @@
           <w:lang w:val="en-US"/>
         </w:rPr>
       </w:pPr>
+      <w:bookmarkStart w:id="22" w:name="_Toc4103540"/>
       <w:r>
         <w:rPr>
           <w:lang w:val="en-US"/>
         </w:rPr>
         <w:t>Sentiment analysis</w:t>
       </w:r>
-      <w:bookmarkEnd w:id="21"/>
+      <w:bookmarkEnd w:id="22"/>
     </w:p>
     <w:p>
       <w:pPr>
@@ -17823,15 +17788,7 @@
         <w:rPr>
           <w:lang w:val="en-US"/>
         </w:rPr>
-        <w:t>there are many topics/categ</w:t>
-      </w:r>
-      <w:bookmarkStart w:id="22" w:name="_GoBack"/>
-      <w:bookmarkEnd w:id="22"/>
-      <w:r>
-        <w:rPr>
-          <w:lang w:val="en-US"/>
-        </w:rPr>
-        <w:t>ories that can be considered as the “main topic” that could be interested</w:t>
+        <w:t>there are many topics/categories that can be considered as the “main topic” that could be interested</w:t>
       </w:r>
       <w:r>
         <w:rPr>
@@ -18486,19 +18443,7 @@
         <w:rPr>
           <w:lang w:val="en-US"/>
         </w:rPr>
-        <w:t>For the overall sentiment</w:t>
-      </w:r>
-      <w:r>
-        <w:rPr>
-          <w:lang w:val="en-US"/>
-        </w:rPr>
-        <w:t>:</w:t>
-      </w:r>
-      <w:r>
-        <w:rPr>
-          <w:lang w:val="en-US"/>
-        </w:rPr>
-        <w:t xml:space="preserve"> </w:t>
+        <w:t xml:space="preserve">For the overall sentiment: </w:t>
       </w:r>
       <w:proofErr w:type="spellStart"/>
       <w:r>
@@ -18561,13 +18506,7 @@
         <w:rPr>
           <w:lang w:val="en-US"/>
         </w:rPr>
-        <w:t xml:space="preserve">is every sentence </w:t>
-      </w:r>
-      <w:r>
-        <w:rPr>
-          <w:lang w:val="en-US"/>
-        </w:rPr>
-        <w:t>contain the topic/subject</w:t>
+        <w:t>is every sentence contain the topic/subject</w:t>
       </w:r>
     </w:p>
     <w:p>
@@ -18798,49 +18737,59 @@
           <w:lang w:val="en-US"/>
         </w:rPr>
       </w:pPr>
-      <w:bookmarkStart w:id="23" w:name="_Toc3060177"/>
-      <w:r>
-        <w:rPr>
-          <w:lang w:val="en-US"/>
-        </w:rPr>
-        <w:t>Named entity recognizer</w:t>
+      <w:bookmarkStart w:id="23" w:name="_Toc4103541"/>
+      <w:r>
+        <w:rPr>
+          <w:lang w:val="en-US"/>
+        </w:rPr>
+        <w:t>Named entity recogni</w:t>
+      </w:r>
+      <w:r>
+        <w:rPr>
+          <w:lang w:val="en-US"/>
+        </w:rPr>
+        <w:t>tion</w:t>
       </w:r>
       <w:bookmarkEnd w:id="23"/>
-      <w:r>
-        <w:rPr>
-          <w:lang w:val="en-US"/>
-        </w:rPr>
-        <w:t xml:space="preserve"> (NER)</w:t>
-      </w:r>
-    </w:p>
-    <w:p>
-      <w:pPr>
-        <w:rPr>
-          <w:lang w:val="en-US"/>
-        </w:rPr>
-      </w:pPr>
-      <w:r>
-        <w:rPr>
-          <w:lang w:val="en-US"/>
-        </w:rPr>
-        <w:t>(</w:t>
-      </w:r>
-      <w:r>
-        <w:rPr>
-          <w:i/>
-          <w:lang w:val="en-US"/>
-        </w:rPr>
-        <w:t>How do we use the NER, the initial solution/algorithm use NER. Briefly the result of the one using only NER</w:t>
-      </w:r>
-      <w:r>
-        <w:rPr>
-          <w:lang w:val="en-US"/>
-        </w:rPr>
-        <w:t>) –With the sentiment value used to judge the *</w:t>
-      </w:r>
-      <w:r>
-        <w:rPr>
-          <w:i/>
+    </w:p>
+    <w:p>
+      <w:pPr>
+        <w:rPr>
+          <w:lang w:val="en-US"/>
+        </w:rPr>
+      </w:pPr>
+      <w:r>
+        <w:rPr>
+          <w:lang w:val="en-US"/>
+        </w:rPr>
+        <w:t xml:space="preserve">With the </w:t>
+      </w:r>
+      <w:r>
+        <w:rPr>
+          <w:lang w:val="en-US"/>
+        </w:rPr>
+        <w:t xml:space="preserve">filtered </w:t>
+      </w:r>
+      <w:r>
+        <w:rPr>
+          <w:lang w:val="en-US"/>
+        </w:rPr>
+        <w:t xml:space="preserve">sentiment value used to </w:t>
+      </w:r>
+      <w:r>
+        <w:rPr>
+          <w:lang w:val="en-US"/>
+        </w:rPr>
+        <w:t>evaluate</w:t>
+      </w:r>
+      <w:r>
+        <w:rPr>
+          <w:lang w:val="en-US"/>
+        </w:rPr>
+        <w:t xml:space="preserve"> the </w:t>
+      </w:r>
+      <w:r>
+        <w:rPr>
           <w:lang w:val="en-US"/>
         </w:rPr>
         <w:t>difference in point of view</w:t>
@@ -18849,7 +18798,19 @@
         <w:rPr>
           <w:lang w:val="en-US"/>
         </w:rPr>
-        <w:t>* between two articles, we use named entity recognizer (NER) to find the relevan</w:t>
+        <w:t xml:space="preserve"> between two articles, we </w:t>
+      </w:r>
+      <w:r>
+        <w:rPr>
+          <w:lang w:val="en-US"/>
+        </w:rPr>
+        <w:t xml:space="preserve">then </w:t>
+      </w:r>
+      <w:r>
+        <w:rPr>
+          <w:lang w:val="en-US"/>
+        </w:rPr>
+        <w:t>use named entity recognizer (NER) to find the relevan</w:t>
       </w:r>
       <w:r>
         <w:rPr>
@@ -18899,46 +18860,202 @@
         </w:rPr>
         <w:t>.</w:t>
       </w:r>
-    </w:p>
-    <w:p>
-      <w:pPr>
-        <w:rPr>
-          <w:lang w:val="en-US"/>
-        </w:rPr>
-      </w:pPr>
+      <w:r>
+        <w:rPr>
+          <w:lang w:val="en-US"/>
+        </w:rPr>
+        <w:t xml:space="preserve"> </w:t>
+      </w:r>
+    </w:p>
+    <w:p>
+      <w:pPr>
+        <w:rPr>
+          <w:lang w:val="en-US"/>
+        </w:rPr>
+      </w:pPr>
+      <w:r>
+        <w:rPr>
+          <w:lang w:val="en-US"/>
+        </w:rPr>
+        <w:t xml:space="preserve">Unlike sentiment analysis, named entity recognition (NER) is generally considered as a solved problem since their benchmark reach a </w:t>
+      </w:r>
+      <w:r>
+        <w:rPr>
+          <w:lang w:val="en-US"/>
+        </w:rPr>
+        <w:t>high</w:t>
+      </w:r>
+      <w:r>
+        <w:rPr>
+          <w:lang w:val="en-US"/>
+        </w:rPr>
+        <w:t xml:space="preserve"> score </w:t>
+      </w:r>
+      <w:r>
+        <w:rPr>
+          <w:lang w:val="en-US"/>
+        </w:rPr>
+        <w:t>compare to human (</w:t>
+      </w:r>
+      <w:r>
+        <w:rPr>
+          <w:lang w:val="en-US"/>
+        </w:rPr>
+        <w:t xml:space="preserve">citation </w:t>
+      </w:r>
       <w:r>
         <w:rPr>
           <w:lang w:val="en-US"/>
         </w:rPr>
         <w:lastRenderedPageBreak/>
-        <w:t xml:space="preserve">The default NER of Stanford NLP contains a lot of unnecessary information that bloat the return result for our algorithm so much. Many information (named entities) detected are quite un-relevance to our case, for example, he/she, year, number and some proposition text like Mister, Miss … We </w:t>
-      </w:r>
-      <w:proofErr w:type="gramStart"/>
-      <w:r>
-        <w:rPr>
-          <w:lang w:val="en-US"/>
-        </w:rPr>
-        <w:t>have to</w:t>
-      </w:r>
-      <w:proofErr w:type="gramEnd"/>
-      <w:r>
-        <w:rPr>
-          <w:lang w:val="en-US"/>
-        </w:rPr>
-        <w:t xml:space="preserve"> write a filter for the NER results to get the relevance information only. For the user convenience, we also split the result into two categories: abstract entities and discrete entities. </w:t>
-      </w:r>
-    </w:p>
-    <w:p>
-      <w:pPr>
-        <w:rPr>
-          <w:lang w:val="en-US"/>
-        </w:rPr>
-      </w:pPr>
-      <w:r>
-        <w:rPr>
-          <w:lang w:val="en-US"/>
-        </w:rPr>
-        <w:t xml:space="preserve">The two groups contain: </w:t>
+        <w:t>needed)</w:t>
+      </w:r>
+      <w:r>
+        <w:rPr>
+          <w:lang w:val="en-US"/>
+        </w:rPr>
+        <w:t xml:space="preserve">. </w:t>
+      </w:r>
+      <w:r>
+        <w:rPr>
+          <w:lang w:val="en-US"/>
+        </w:rPr>
+        <w:t>NER’s b</w:t>
+      </w:r>
+      <w:r>
+        <w:rPr>
+          <w:lang w:val="en-US"/>
+        </w:rPr>
+        <w:t xml:space="preserve">eing a solved problem is always a good thing to hear since if the results turn out to be not what we expected it to be, we know that our hypothesis or implementation is wrong, not because of the technology.  </w:t>
+      </w:r>
+    </w:p>
+    <w:p>
+      <w:pPr>
+        <w:rPr>
+          <w:lang w:val="en-US"/>
+        </w:rPr>
+      </w:pPr>
+      <w:r>
+        <w:rPr>
+          <w:lang w:val="en-US"/>
+        </w:rPr>
+        <w:t xml:space="preserve">By default, Stanford </w:t>
+      </w:r>
+      <w:proofErr w:type="spellStart"/>
+      <w:r>
+        <w:rPr>
+          <w:lang w:val="en-US"/>
+        </w:rPr>
+        <w:t>CoreNLP</w:t>
+      </w:r>
+      <w:proofErr w:type="spellEnd"/>
+      <w:r>
+        <w:rPr>
+          <w:lang w:val="en-US"/>
+        </w:rPr>
+        <w:t xml:space="preserve"> definition of “named entity” as a board term (citation needed, or even example), which make the NER annotator returns many unnecessary information that we do not needed like dates, times, , numbers, common words like “you/me/he/she  …” , or proposition text like Mister, Miss … This information is too generalized and too broad, thus, does not provide any meaningful context for our algorithm and if left unchecked, will interfere with our article relevant calculation. </w:t>
+      </w:r>
+      <w:r>
+        <w:rPr>
+          <w:lang w:val="en-US"/>
+        </w:rPr>
+        <w:t>As a result</w:t>
+      </w:r>
+      <w:r>
+        <w:rPr>
+          <w:lang w:val="en-US"/>
+        </w:rPr>
+        <w:t xml:space="preserve">, </w:t>
+      </w:r>
+      <w:r>
+        <w:rPr>
+          <w:lang w:val="en-US"/>
+        </w:rPr>
+        <w:t xml:space="preserve">it is important for us to </w:t>
+      </w:r>
+      <w:r>
+        <w:rPr>
+          <w:lang w:val="en-US"/>
+        </w:rPr>
+        <w:t>w</w:t>
+      </w:r>
+      <w:r>
+        <w:rPr>
+          <w:lang w:val="en-US"/>
+        </w:rPr>
+        <w:t xml:space="preserve">e </w:t>
+      </w:r>
+      <w:r>
+        <w:rPr>
+          <w:lang w:val="en-US"/>
+        </w:rPr>
+        <w:t>implement</w:t>
+      </w:r>
+      <w:r>
+        <w:rPr>
+          <w:lang w:val="en-US"/>
+        </w:rPr>
+        <w:t xml:space="preserve"> a </w:t>
+      </w:r>
+      <w:r>
+        <w:rPr>
+          <w:lang w:val="en-US"/>
+        </w:rPr>
+        <w:t>system</w:t>
+      </w:r>
+      <w:r>
+        <w:rPr>
+          <w:lang w:val="en-US"/>
+        </w:rPr>
+        <w:t xml:space="preserve"> </w:t>
+      </w:r>
+      <w:r>
+        <w:rPr>
+          <w:lang w:val="en-US"/>
+        </w:rPr>
+        <w:t>to filtered out these irrelevant entities</w:t>
+      </w:r>
+      <w:r>
+        <w:rPr>
+          <w:lang w:val="en-US"/>
+        </w:rPr>
+        <w:t xml:space="preserve">. </w:t>
+      </w:r>
+      <w:r>
+        <w:rPr>
+          <w:lang w:val="en-US"/>
+        </w:rPr>
+        <w:t>W</w:t>
+      </w:r>
+      <w:r>
+        <w:rPr>
+          <w:lang w:val="en-US"/>
+        </w:rPr>
+        <w:t xml:space="preserve">e also split the </w:t>
+      </w:r>
+      <w:r>
+        <w:rPr>
+          <w:lang w:val="en-US"/>
+        </w:rPr>
+        <w:t xml:space="preserve">filtered </w:t>
+      </w:r>
+      <w:r>
+        <w:rPr>
+          <w:lang w:val="en-US"/>
+        </w:rPr>
+        <w:t>result</w:t>
+      </w:r>
+      <w:r>
+        <w:rPr>
+          <w:lang w:val="en-US"/>
+        </w:rPr>
+        <w:t>s</w:t>
+      </w:r>
+      <w:r>
+        <w:rPr>
+          <w:lang w:val="en-US"/>
+        </w:rPr>
+        <w:t xml:space="preserve"> into two categories: abstract entities and discrete entities. The two groups contain: </w:t>
       </w:r>
     </w:p>
     <w:tbl>
@@ -19267,7 +19384,43 @@
         <w:rPr>
           <w:lang w:val="en-US"/>
         </w:rPr>
-        <w:t>Stanford Core NLP work on a single sentence basis only, which mean the meaning of the next or previous sentence in the paragraph doesn’t affect the annotation of one sentence in anyway, which is a bad thing for us since we want to work on a rather macro way, instead of micro based way like this. Thus, after filtering out the un-needed result, we perform the entities counting, in which we count the number of each time an entity has appeared in the article, as well as calculate the sentiment value or the average sentiment value of that entity, and finally, save all the result to the local database.</w:t>
+        <w:t>After receiving the filtered r</w:t>
+      </w:r>
+      <w:r>
+        <w:rPr>
+          <w:lang w:val="en-US"/>
+        </w:rPr>
+        <w:t>esults, we create</w:t>
+      </w:r>
+      <w:r>
+        <w:rPr>
+          <w:lang w:val="en-US"/>
+        </w:rPr>
+        <w:t>d</w:t>
+      </w:r>
+      <w:r>
+        <w:rPr>
+          <w:lang w:val="en-US"/>
+        </w:rPr>
+        <w:t xml:space="preserve"> an entry object for every named entity in the article, which contain the appearance number of that entity, as well as the its sentiment value. All these </w:t>
+      </w:r>
+      <w:r>
+        <w:rPr>
+          <w:lang w:val="en-US"/>
+        </w:rPr>
+        <w:t>entry objects</w:t>
+      </w:r>
+      <w:r>
+        <w:rPr>
+          <w:lang w:val="en-US"/>
+        </w:rPr>
+        <w:t>, along with the annotated title and article overall sentiment value,</w:t>
+      </w:r>
+      <w:r>
+        <w:rPr>
+          <w:lang w:val="en-US"/>
+        </w:rPr>
+        <w:t xml:space="preserve"> are combined to created one article annotation data to save to our local database. </w:t>
       </w:r>
     </w:p>
     <w:tbl>
@@ -19297,20 +19450,85 @@
                 <w:lang w:val="en-US"/>
               </w:rPr>
               <w:lastRenderedPageBreak/>
-              <w:t>(</w:t>
-            </w:r>
-            <w:r>
-              <w:rPr>
-                <w:i/>
-                <w:lang w:val="en-US"/>
-              </w:rPr>
-              <w:t>Remove the table border later</w:t>
+              <w:t xml:space="preserve">On the right, is an example of a saved article annotation object. </w:t>
             </w:r>
             <w:r>
               <w:rPr>
                 <w:lang w:val="en-US"/>
               </w:rPr>
-              <w:t>) – Initially, the annotated value stored for one article in our database look like the part on the right:</w:t>
+              <w:t xml:space="preserve">All </w:t>
+            </w:r>
+            <w:r>
+              <w:rPr>
+                <w:lang w:val="en-US"/>
+              </w:rPr>
+              <w:t>annotations</w:t>
+            </w:r>
+            <w:r>
+              <w:rPr>
+                <w:lang w:val="en-US"/>
+              </w:rPr>
+              <w:t xml:space="preserve"> </w:t>
+            </w:r>
+            <w:r>
+              <w:rPr>
+                <w:lang w:val="en-US"/>
+              </w:rPr>
+              <w:t>are</w:t>
+            </w:r>
+            <w:r>
+              <w:rPr>
+                <w:lang w:val="en-US"/>
+              </w:rPr>
+              <w:t xml:space="preserve"> stored as a JavaScript object</w:t>
+            </w:r>
+            <w:r>
+              <w:rPr>
+                <w:lang w:val="en-US"/>
+              </w:rPr>
+              <w:t xml:space="preserve"> (footnote: </w:t>
+            </w:r>
+            <w:r>
+              <w:rPr>
+                <w:lang w:val="en-US"/>
+              </w:rPr>
+              <w:t>https://www.json.org/</w:t>
+            </w:r>
+            <w:r>
+              <w:rPr>
+                <w:lang w:val="en-US"/>
+              </w:rPr>
+              <w:t>)</w:t>
+            </w:r>
+            <w:r>
+              <w:rPr>
+                <w:lang w:val="en-US"/>
+              </w:rPr>
+              <w:t xml:space="preserve">, in </w:t>
+            </w:r>
+            <w:r>
+              <w:rPr>
+                <w:lang w:val="en-US"/>
+              </w:rPr>
+              <w:t>a</w:t>
+            </w:r>
+            <w:r>
+              <w:rPr>
+                <w:lang w:val="en-US"/>
+              </w:rPr>
+              <w:t xml:space="preserve"> </w:t>
+            </w:r>
+            <w:r>
+              <w:rPr>
+                <w:lang w:val="en-US"/>
+              </w:rPr>
+              <w:t>single .</w:t>
+            </w:r>
+            <w:r>
+              <w:rPr>
+                <w:lang w:val="en-US"/>
+              </w:rPr>
+              <w:t xml:space="preserve">json file. </w:t>
             </w:r>
           </w:p>
           <w:p>
@@ -19323,34 +19541,13 @@
               <w:rPr>
                 <w:lang w:val="en-US"/>
               </w:rPr>
-              <w:t xml:space="preserve">All article will be stored as a JavaScript object, in one big single </w:t>
+              <w:t>From the example, we can see that e</w:t>
             </w:r>
-            <w:proofErr w:type="spellStart"/>
             <w:r>
               <w:rPr>
                 <w:lang w:val="en-US"/>
               </w:rPr>
-              <w:t>database.json</w:t>
-            </w:r>
-            <w:proofErr w:type="spellEnd"/>
-            <w:r>
-              <w:rPr>
-                <w:lang w:val="en-US"/>
-              </w:rPr>
-              <w:t xml:space="preserve"> file. </w:t>
-            </w:r>
-          </w:p>
-          <w:p>
-            <w:pPr>
-              <w:rPr>
-                <w:lang w:val="en-US"/>
-              </w:rPr>
-            </w:pPr>
-            <w:r>
-              <w:rPr>
-                <w:lang w:val="en-US"/>
-              </w:rPr>
-              <w:t>Each annotation object contains:</w:t>
+              <w:t>ach annotation contains:</w:t>
             </w:r>
           </w:p>
           <w:p>
@@ -19418,7 +19615,25 @@
               <w:rPr>
                 <w:lang w:val="en-US"/>
               </w:rPr>
-              <w:t>Annotated contents of the article, which contains information on all the entities, their appearance and their average sentiment value.</w:t>
+              <w:t>List of every named entity entries object</w:t>
+            </w:r>
+            <w:r>
+              <w:rPr>
+                <w:lang w:val="en-US"/>
+              </w:rPr>
+              <w:t xml:space="preserve">, which </w:t>
+            </w:r>
+            <w:r>
+              <w:rPr>
+                <w:lang w:val="en-US"/>
+              </w:rPr>
+              <w:t>shows the named entity, is appearance, and its sentiment value (calculated using the equation on the previous chapter)</w:t>
+            </w:r>
+            <w:r>
+              <w:rPr>
+                <w:lang w:val="en-US"/>
+              </w:rPr>
+              <w:t>.</w:t>
             </w:r>
           </w:p>
           <w:p>
@@ -19431,20 +19646,37 @@
               <w:rPr>
                 <w:lang w:val="en-US"/>
               </w:rPr>
-              <w:t xml:space="preserve">With these annotations’ information stored, we implemented a matching algorithm to suggest relevance articles to the one the use is viewing (more information on part </w:t>
-            </w:r>
-            <w:r>
-              <w:rPr>
-                <w:b/>
-                <w:lang w:val="en-US"/>
-              </w:rPr>
-              <w:t>3.3.1 Articles similarity calculation using only NER</w:t>
+              <w:t xml:space="preserve">With these </w:t>
             </w:r>
             <w:r>
               <w:rPr>
                 <w:lang w:val="en-US"/>
               </w:rPr>
-              <w:t>). However, this approach is not good enough since the sentiment analysis doesn’t work as well as expected, so this in effect just return bunch of articles talking about the same thing.</w:t>
+              <w:t>data</w:t>
+            </w:r>
+            <w:r>
+              <w:rPr>
+                <w:lang w:val="en-US"/>
+              </w:rPr>
+              <w:t xml:space="preserve"> </w:t>
+            </w:r>
+            <w:r>
+              <w:rPr>
+                <w:lang w:val="en-US"/>
+              </w:rPr>
+              <w:t xml:space="preserve">stored, </w:t>
+            </w:r>
+            <w:r>
+              <w:rPr>
+                <w:lang w:val="en-US"/>
+              </w:rPr>
+              <w:t>we now have the “annotation pipeline” ready and can proceed to the “article matching pipeline” to find news from another point of view to a given document.</w:t>
+            </w:r>
+            <w:r>
+              <w:rPr>
+                <w:lang w:val="en-US"/>
+              </w:rPr>
+              <w:t xml:space="preserve"> </w:t>
             </w:r>
           </w:p>
         </w:tc>
@@ -19532,149 +19764,111 @@
     </w:p>
     <w:p>
       <w:pPr>
-        <w:rPr>
-          <w:lang w:val="en-US"/>
-        </w:rPr>
-      </w:pPr>
+        <w:pStyle w:val="Heading3"/>
+        <w:rPr>
+          <w:lang w:val="en-US"/>
+        </w:rPr>
+      </w:pPr>
+      <w:bookmarkStart w:id="24" w:name="_Toc4103542"/>
       <w:r>
         <w:rPr>
           <w:lang w:val="en-US"/>
         </w:rPr>
         <w:lastRenderedPageBreak/>
-        <w:t>With the article annotations stored in our database, we can now suggest news with different point of view to any given article with our un-polarizing algorithm.</w:t>
-      </w:r>
-    </w:p>
-    <w:p>
-      <w:pPr>
-        <w:pStyle w:val="Heading3"/>
-        <w:rPr>
-          <w:lang w:val="en-US"/>
-        </w:rPr>
-      </w:pPr>
-      <w:r>
-        <w:rPr>
-          <w:lang w:val="en-US"/>
-        </w:rPr>
-        <w:t>Un-polarizing algorithm for the first prototype</w:t>
-      </w:r>
-    </w:p>
-    <w:p>
-      <w:pPr>
-        <w:rPr>
-          <w:lang w:val="en-US"/>
-        </w:rPr>
-      </w:pPr>
-      <w:r>
-        <w:rPr>
-          <w:lang w:val="en-US"/>
-        </w:rPr>
-        <w:t>(</w:t>
+        <w:t>First version of the u</w:t>
+      </w:r>
+      <w:r>
+        <w:rPr>
+          <w:lang w:val="en-US"/>
+        </w:rPr>
+        <w:t xml:space="preserve">n-polarizing algorithm </w:t>
+      </w:r>
+      <w:bookmarkEnd w:id="24"/>
+    </w:p>
+    <w:p>
+      <w:pPr>
+        <w:rPr>
+          <w:lang w:val="en-US"/>
+        </w:rPr>
+      </w:pPr>
+      <w:r>
+        <w:rPr>
+          <w:lang w:val="en-US"/>
+        </w:rPr>
+        <w:t xml:space="preserve">The first step for our </w:t>
+      </w:r>
+      <w:r>
+        <w:rPr>
+          <w:lang w:val="en-US"/>
+        </w:rPr>
+        <w:t xml:space="preserve">un-polarizing </w:t>
+      </w:r>
+      <w:r>
+        <w:rPr>
+          <w:lang w:val="en-US"/>
+        </w:rPr>
+        <w:t xml:space="preserve">algorithm is to populate our knowledge corpus. For this prototype, we filled our database with annotation of news document listed in </w:t>
+      </w:r>
+      <w:r>
+        <w:rPr>
+          <w:b/>
+          <w:lang w:val="en-US"/>
+        </w:rPr>
+        <w:t>C</w:t>
+      </w:r>
+      <w:r>
+        <w:rPr>
+          <w:b/>
+          <w:lang w:val="en-US"/>
+        </w:rPr>
+        <w:t>hapter 2.2 – Evaluation criteria</w:t>
+      </w:r>
+      <w:r>
+        <w:rPr>
+          <w:lang w:val="en-US"/>
+        </w:rPr>
+        <w:t>.</w:t>
+      </w:r>
+    </w:p>
+    <w:p>
+      <w:pPr>
+        <w:rPr>
+          <w:lang w:val="en-US"/>
+        </w:rPr>
+      </w:pPr>
+      <w:r>
+        <w:rPr>
+          <w:lang w:val="en-US"/>
+        </w:rPr>
+        <w:t>The goal here is to not find the most similar article</w:t>
+      </w:r>
+      <w:r>
+        <w:rPr>
+          <w:lang w:val="en-US"/>
+        </w:rPr>
+        <w:t>s</w:t>
+      </w:r>
+      <w:r>
+        <w:rPr>
+          <w:lang w:val="en-US"/>
+        </w:rPr>
+        <w:t>, but the most relevance one, in which, we defined the relevance &lt;</w:t>
       </w:r>
       <w:r>
         <w:rPr>
           <w:i/>
           <w:lang w:val="en-US"/>
         </w:rPr>
-        <w:t>What a crap result we got with NER</w:t>
-      </w:r>
+        <w:t>do some r</w:t>
+      </w:r>
+      <w:bookmarkStart w:id="25" w:name="_GoBack"/>
+      <w:bookmarkEnd w:id="25"/>
       <w:r>
         <w:rPr>
           <w:i/>
           <w:lang w:val="en-US"/>
         </w:rPr>
-        <w:t xml:space="preserve"> – something to cite here, I don’t know, some people must have probably researched about this</w:t>
-      </w:r>
-      <w:r>
-        <w:rPr>
-          <w:lang w:val="en-US"/>
-        </w:rPr>
-        <w:t>) –</w:t>
-      </w:r>
-      <w:r>
-        <w:rPr>
-          <w:lang w:val="en-US"/>
-        </w:rPr>
-        <w:t xml:space="preserve"> Our initial idea was really simple, find articles that talk about similar topic, and then sort them by the different in sentiment value, so that if two articles talk about similar topic but with vastly different sentiment value, they will have different point of view and it worth showing </w:t>
-      </w:r>
-      <w:r>
-        <w:rPr>
-          <w:lang w:val="en-US"/>
-        </w:rPr>
-        <w:t xml:space="preserve">to the users. This approach however, as pointed out in part 3.2.2-Sentiment Analysis, is not effective since the Sentiment analysis results are all over the place and have no meaningful contribution to the algorithm at all. However, after finish writing the Similarity calculation, we found that even just suggesting the articles </w:t>
-      </w:r>
-      <w:r>
-        <w:rPr>
-          <w:lang w:val="en-US"/>
-        </w:rPr>
-        <w:t>with</w:t>
-      </w:r>
-      <w:r>
-        <w:rPr>
-          <w:lang w:val="en-US"/>
-        </w:rPr>
-        <w:t xml:space="preserve"> </w:t>
-      </w:r>
-      <w:r>
-        <w:rPr>
-          <w:lang w:val="en-US"/>
-        </w:rPr>
-        <w:t>relevance</w:t>
-      </w:r>
-      <w:r>
-        <w:rPr>
-          <w:lang w:val="en-US"/>
-        </w:rPr>
-        <w:t xml:space="preserve"> topic</w:t>
-      </w:r>
-      <w:r>
-        <w:rPr>
-          <w:lang w:val="en-US"/>
-        </w:rPr>
-        <w:t>s</w:t>
-      </w:r>
-      <w:r>
-        <w:rPr>
-          <w:lang w:val="en-US"/>
-        </w:rPr>
-        <w:t xml:space="preserve"> can provide lots of interesting information from many different points of view already</w:t>
-      </w:r>
-      <w:r>
-        <w:rPr>
-          <w:lang w:val="en-US"/>
-        </w:rPr>
-        <w:t>, without considering the sentiment value.</w:t>
-      </w:r>
-    </w:p>
-    <w:p>
-      <w:pPr>
-        <w:rPr>
-          <w:lang w:val="en-US"/>
-        </w:rPr>
-      </w:pPr>
-      <w:r>
-        <w:rPr>
-          <w:lang w:val="en-US"/>
-        </w:rPr>
-        <w:t>The goal here is to not find the most similar article</w:t>
-      </w:r>
-      <w:r>
-        <w:rPr>
-          <w:lang w:val="en-US"/>
-        </w:rPr>
-        <w:t>s</w:t>
-      </w:r>
-      <w:r>
-        <w:rPr>
-          <w:lang w:val="en-US"/>
-        </w:rPr>
-        <w:t>, but the most relevance one, in which, we defined the relevance &lt;</w:t>
-      </w:r>
-      <w:r>
-        <w:rPr>
-          <w:i/>
-          <w:lang w:val="en-US"/>
-        </w:rPr>
-        <w:t>do some research here!</w:t>
+        <w:t>esearch here!</w:t>
       </w:r>
       <w:r>
         <w:rPr>
@@ -20025,39 +20219,492 @@
         <w:rPr>
           <w:lang w:val="en-US"/>
         </w:rPr>
+        <w:t xml:space="preserve">As shown in the equation, </w:t>
+      </w:r>
+      <w:r>
+        <w:rPr>
+          <w:lang w:val="en-US"/>
+        </w:rPr>
+        <w:t xml:space="preserve">when the two articles are absolute relevance (by our definition above), X should be 0, and </w:t>
+      </w:r>
+      <w:r>
+        <w:rPr>
+          <w:lang w:val="en-US"/>
+        </w:rPr>
+        <w:t>the less relevance the two articles are, the bigger the X value will be. So, to find the list of the most relevant articles, we find the article with the smallest X value (because X is the absolute value so 0 will be smallest).</w:t>
+      </w:r>
+    </w:p>
+    <w:p>
+      <w:pPr>
+        <w:rPr>
+          <w:lang w:val="en-US"/>
+        </w:rPr>
+      </w:pPr>
+      <w:r>
+        <w:rPr>
+          <w:lang w:val="en-US"/>
+        </w:rPr>
+        <w:t>In the code, we call the -</w:t>
+      </w:r>
+      <w:r>
+        <w:rPr>
+          <w:lang w:val="en-US"/>
+        </w:rPr>
+        <w:t>&lt;</w:t>
+      </w:r>
+      <w:proofErr w:type="spellStart"/>
+      <w:r>
+        <w:rPr>
+          <w:i/>
+          <w:lang w:val="en-US"/>
+        </w:rPr>
+        <w:t>similarityModule.findSimilarArticles</w:t>
+      </w:r>
+      <w:proofErr w:type="spellEnd"/>
+      <w:r>
+        <w:rPr>
+          <w:lang w:val="en-US"/>
+        </w:rPr>
+        <w:t xml:space="preserve">&gt; - this is the function we called. </w:t>
+      </w:r>
+      <w:r>
+        <w:rPr>
+          <w:lang w:val="en-US"/>
+        </w:rPr>
+        <w:t>The input is one single “</w:t>
+      </w:r>
+      <w:proofErr w:type="spellStart"/>
+      <w:r>
+        <w:rPr>
+          <w:lang w:val="en-US"/>
+        </w:rPr>
+        <w:t>url</w:t>
+      </w:r>
+      <w:proofErr w:type="spellEnd"/>
+      <w:r>
+        <w:rPr>
+          <w:lang w:val="en-US"/>
+        </w:rPr>
+        <w:t>” and the output is the list of relevance articles with their annotated information displayed so that the user know why we suggest these.</w:t>
+      </w:r>
+    </w:p>
+    <w:p>
+      <w:pPr>
+        <w:rPr>
+          <w:lang w:val="en-US"/>
+        </w:rPr>
+      </w:pPr>
+      <w:r>
+        <w:rPr>
+          <w:lang w:val="en-US"/>
+        </w:rPr>
+        <w:t>(</w:t>
+      </w:r>
+      <w:r>
+        <w:rPr>
+          <w:i/>
+          <w:lang w:val="en-US"/>
+        </w:rPr>
+        <w:t>End and hook for the next part</w:t>
+      </w:r>
+      <w:r>
+        <w:rPr>
+          <w:lang w:val="en-US"/>
+        </w:rPr>
+        <w:t xml:space="preserve">) - </w:t>
+      </w:r>
+      <w:r>
+        <w:rPr>
+          <w:lang w:val="en-US"/>
+        </w:rPr>
+        <w:t xml:space="preserve">This equation provides good results, but however, we weren’t happy with the result, or more exactly, what </w:t>
+      </w:r>
+      <w:r>
+        <w:rPr>
+          <w:lang w:val="en-US"/>
+        </w:rPr>
+        <w:t>we</w:t>
+      </w:r>
+      <w:r>
+        <w:rPr>
+          <w:lang w:val="en-US"/>
+        </w:rPr>
+        <w:t xml:space="preserve"> get from the solution. </w:t>
+      </w:r>
+      <w:r>
+        <w:rPr>
+          <w:lang w:val="en-US"/>
+        </w:rPr>
+        <w:t xml:space="preserve">The result did give us some other articles to the solution, but what we have is just article’s titles, and some mentioned keywords. We felt that we could do better by analyzing the article furthermore </w:t>
+      </w:r>
+      <w:r>
+        <w:rPr>
+          <w:lang w:val="en-US"/>
+        </w:rPr>
         <w:lastRenderedPageBreak/>
-        <w:t xml:space="preserve">As shown in the equation, </w:t>
-      </w:r>
-      <w:r>
-        <w:rPr>
-          <w:lang w:val="en-US"/>
-        </w:rPr>
-        <w:t xml:space="preserve">when the two articles are absolute relevance (by our definition above), X should be 0, and </w:t>
-      </w:r>
-      <w:r>
-        <w:rPr>
-          <w:lang w:val="en-US"/>
-        </w:rPr>
-        <w:t>the less relevance the two articles are, the bigger the X value will be. So, to find the list of the most relevant articles, we find the article with the smallest X value (because X is the absolute value so 0 will be smallest).</w:t>
-      </w:r>
-    </w:p>
-    <w:p>
-      <w:pPr>
-        <w:rPr>
-          <w:lang w:val="en-US"/>
-        </w:rPr>
-      </w:pPr>
-      <w:r>
-        <w:rPr>
-          <w:lang w:val="en-US"/>
-        </w:rPr>
-        <w:t>In the code, we call the -</w:t>
-      </w:r>
-      <w:r>
-        <w:rPr>
-          <w:lang w:val="en-US"/>
-        </w:rPr>
-        <w:t>&lt;</w:t>
+        <w:t>and find different opinions/facts on a sentence</w:t>
+      </w:r>
+      <w:r>
+        <w:rPr>
+          <w:lang w:val="en-US"/>
+        </w:rPr>
+        <w:t xml:space="preserve"> </w:t>
+      </w:r>
+      <w:r>
+        <w:rPr>
+          <w:lang w:val="en-US"/>
+        </w:rPr>
+        <w:t>basis, not just by keyword counting/sentiment analyzing.</w:t>
+      </w:r>
+    </w:p>
+    <w:p>
+      <w:pPr>
+        <w:rPr>
+          <w:lang w:val="en-US"/>
+        </w:rPr>
+      </w:pPr>
+      <w:r>
+        <w:rPr>
+          <w:lang w:val="en-US"/>
+        </w:rPr>
+        <w:t>However, this approach is not good enough since the sentiment analysis doesn’t work as well as expected, so this in effect just return bunch of articles talking about the same thing.</w:t>
+      </w:r>
+    </w:p>
+    <w:p>
+      <w:pPr>
+        <w:rPr>
+          <w:lang w:val="en-US"/>
+        </w:rPr>
+      </w:pPr>
+      <w:r>
+        <w:rPr>
+          <w:lang w:val="en-US"/>
+        </w:rPr>
+        <w:t>(</w:t>
+      </w:r>
+      <w:r>
+        <w:rPr>
+          <w:i/>
+          <w:lang w:val="en-US"/>
+        </w:rPr>
+        <w:t>What a crap result we got with NER – something to cite here, I don’t know, some people must have probably researched about this</w:t>
+      </w:r>
+      <w:r>
+        <w:rPr>
+          <w:lang w:val="en-US"/>
+        </w:rPr>
+        <w:t>) – Our initial idea was really simple, find articles that talk about similar topic, and then sort them by the different in sentiment value, so that if two articles talk about similar topic but with vastly different sentiment value, they will have different point of view and it worth showing to the users. This approach however, as pointed out in part 3.2.2-Sentiment Analysis, is not effective since the Sentiment analysis results are all over the place and have no meaningful contribution to the algorithm at all. However, after finish writing the Similarity calculation, we found that even just suggesting the articles with relevance topics can provide lots of interesting information from many different points of view already, without considering the sentiment value.</w:t>
+      </w:r>
+    </w:p>
+    <w:p>
+      <w:pPr>
+        <w:rPr>
+          <w:lang w:val="en-US"/>
+        </w:rPr>
+      </w:pPr>
+    </w:p>
+    <w:p>
+      <w:pPr>
+        <w:pStyle w:val="Heading3"/>
+        <w:rPr>
+          <w:lang w:val="en-US"/>
+        </w:rPr>
+      </w:pPr>
+      <w:bookmarkStart w:id="26" w:name="_Toc4103543"/>
+      <w:r>
+        <w:rPr>
+          <w:lang w:val="en-US"/>
+        </w:rPr>
+        <w:t>Weakness of the first prototype</w:t>
+      </w:r>
+      <w:bookmarkEnd w:id="26"/>
+    </w:p>
+    <w:p>
+      <w:pPr>
+        <w:rPr>
+          <w:lang w:val="en-US"/>
+        </w:rPr>
+      </w:pPr>
+      <w:r>
+        <w:rPr>
+          <w:lang w:val="en-US"/>
+        </w:rPr>
+        <w:t>Flaw of the sentiment analysis</w:t>
+      </w:r>
+    </w:p>
+    <w:p>
+      <w:pPr>
+        <w:rPr>
+          <w:lang w:val="en-US"/>
+        </w:rPr>
+      </w:pPr>
+      <w:r>
+        <w:rPr>
+          <w:lang w:val="en-US"/>
+        </w:rPr>
+        <w:t>(</w:t>
+      </w:r>
+      <w:r>
+        <w:rPr>
+          <w:i/>
+          <w:lang w:val="en-US"/>
+        </w:rPr>
+        <w:t>Why it’s bad and why we don’t use it</w:t>
+      </w:r>
+      <w:r>
+        <w:rPr>
+          <w:lang w:val="en-US"/>
+        </w:rPr>
+        <w:t xml:space="preserve">) – The sentiment analysis hypothesis </w:t>
+      </w:r>
+      <w:proofErr w:type="gramStart"/>
+      <w:r>
+        <w:rPr>
+          <w:lang w:val="en-US"/>
+        </w:rPr>
+        <w:t>later on</w:t>
+      </w:r>
+      <w:proofErr w:type="gramEnd"/>
+      <w:r>
+        <w:rPr>
+          <w:lang w:val="en-US"/>
+        </w:rPr>
+        <w:t xml:space="preserve"> proves to be almost useless, as the sentiment value of the sentence/paragraph have very little correlation to the content in the articles. Which mean, even if the paragraph talks about the killing of Yemen people, it might still have a normal or positive sentiment (</w:t>
+      </w:r>
+      <w:r>
+        <w:rPr>
+          <w:i/>
+          <w:lang w:val="en-US"/>
+        </w:rPr>
+        <w:t>TODO: find example</w:t>
+      </w:r>
+      <w:r>
+        <w:rPr>
+          <w:lang w:val="en-US"/>
+        </w:rPr>
+        <w:t>)</w:t>
+      </w:r>
+      <w:r>
+        <w:rPr>
+          <w:lang w:val="en-US"/>
+        </w:rPr>
+        <w:t xml:space="preserve">, because journalism is usually supposed to give provide information in the most neutral way, so it’s hard to find any correlation between them. Furthermore, it’s kind of easy to fool the system, using word like nice, good, or </w:t>
+      </w:r>
+      <w:proofErr w:type="gramStart"/>
+      <w:r>
+        <w:rPr>
+          <w:lang w:val="en-US"/>
+        </w:rPr>
+        <w:t>similar to</w:t>
+      </w:r>
+      <w:proofErr w:type="gramEnd"/>
+      <w:r>
+        <w:rPr>
+          <w:lang w:val="en-US"/>
+        </w:rPr>
+        <w:t xml:space="preserve"> that, to make it have a higher sentiment value.</w:t>
+      </w:r>
+    </w:p>
+    <w:p>
+      <w:pPr>
+        <w:rPr>
+          <w:lang w:val="en-US"/>
+        </w:rPr>
+      </w:pPr>
+      <w:r>
+        <w:rPr>
+          <w:lang w:val="en-US"/>
+        </w:rPr>
+        <w:t>(</w:t>
+      </w:r>
+      <w:r>
+        <w:rPr>
+          <w:i/>
+          <w:lang w:val="en-US"/>
+        </w:rPr>
+        <w:t>Example of what other people do, properly write this in a formal way</w:t>
+      </w:r>
+      <w:r>
+        <w:rPr>
+          <w:lang w:val="en-US"/>
+        </w:rPr>
+        <w:t xml:space="preserve">) – Sentiment analysis services are offered by many big companies like IBM, Google, Microsoft, to some other </w:t>
+      </w:r>
+      <w:r>
+        <w:rPr>
+          <w:lang w:val="en-US"/>
+        </w:rPr>
+        <w:lastRenderedPageBreak/>
+        <w:t xml:space="preserve">smaller startups and a lot of open-source library exists as well. However, this method proves to be completely useless for our use-case (at least using the Stanford’s NLP lib). Because practically, sentiment analysis is only good for single sentences only, without </w:t>
+      </w:r>
+      <w:proofErr w:type="gramStart"/>
+      <w:r>
+        <w:rPr>
+          <w:lang w:val="en-US"/>
+        </w:rPr>
+        <w:t>taking into account</w:t>
+      </w:r>
+      <w:proofErr w:type="gramEnd"/>
+      <w:r>
+        <w:rPr>
+          <w:lang w:val="en-US"/>
+        </w:rPr>
+        <w:t xml:space="preserve"> the paragraph or the article. It is mostly used for analyzing customer reviews for products or customer feedbacks.</w:t>
+      </w:r>
+    </w:p>
+    <w:p>
+      <w:pPr>
+        <w:rPr>
+          <w:lang w:val="en-US"/>
+        </w:rPr>
+      </w:pPr>
+      <w:r>
+        <w:rPr>
+          <w:lang w:val="en-US"/>
+        </w:rPr>
+        <w:t>(</w:t>
+      </w:r>
+      <w:r>
+        <w:rPr>
+          <w:i/>
+          <w:lang w:val="en-US"/>
+        </w:rPr>
+        <w:t>Stanford NLP bad</w:t>
+      </w:r>
+      <w:r>
+        <w:rPr>
+          <w:lang w:val="en-US"/>
+        </w:rPr>
+        <w:t>) – Furthermore, the Stanford NLP sentiment analysis result are quite limited, only 5 values, from very negative to normal to very positive, and work on the context of a single sentence only. Google’s service proves to be a bit more useful with sentiment scale from 0 to 100, but still work on a single sentence context. IBM’s service is the fanciest with scale of 100 for sentiment but also some other adjectives like “Anger”, “Nice”, “Happiness”, … which seems to be the most suitable for our case if we decided to go with this.</w:t>
+      </w:r>
+    </w:p>
+    <w:p>
+      <w:pPr>
+        <w:rPr>
+          <w:lang w:val="en-US"/>
+        </w:rPr>
+      </w:pPr>
+      <w:r>
+        <w:rPr>
+          <w:lang w:val="en-US"/>
+        </w:rPr>
+        <w:t xml:space="preserve">In short, sentiment analysis proves to be almost useless. </w:t>
+      </w:r>
+    </w:p>
+    <w:p>
+      <w:pPr>
+        <w:rPr>
+          <w:lang w:val="en-US"/>
+        </w:rPr>
+      </w:pPr>
+      <w:r>
+        <w:rPr>
+          <w:lang w:val="en-US"/>
+        </w:rPr>
+        <w:t xml:space="preserve">This is flaw since it can’t detect sarcasm and is flawed. </w:t>
+      </w:r>
+    </w:p>
+    <w:p>
+      <w:pPr>
+        <w:rPr>
+          <w:i/>
+          <w:lang w:val="en-US"/>
+        </w:rPr>
+      </w:pPr>
+      <w:r>
+        <w:rPr>
+          <w:i/>
+          <w:lang w:val="en-US"/>
+        </w:rPr>
+        <w:t>http://blog.conceptnet.io/posts/2017/how-to-make-a-racist-ai-without-really-trying/</w:t>
+      </w:r>
+    </w:p>
+    <w:p>
+      <w:pPr>
+        <w:rPr>
+          <w:i/>
+          <w:lang w:val="en-US"/>
+        </w:rPr>
+      </w:pPr>
+      <w:r>
+        <w:rPr>
+          <w:i/>
+          <w:lang w:val="en-US"/>
+        </w:rPr>
+        <w:t>Sentiment from text analysis are bias.</w:t>
+      </w:r>
+    </w:p>
+    <w:p>
+      <w:pPr>
+        <w:rPr>
+          <w:i/>
+          <w:lang w:val="en-US"/>
+        </w:rPr>
+      </w:pPr>
+      <w:r>
+        <w:rPr>
+          <w:i/>
+          <w:lang w:val="en-US"/>
+        </w:rPr>
+        <w:t>https://researchportal.bath.ac.uk/en/publications/semantics-derived-automatically-from-language-corpora-necessarily</w:t>
+      </w:r>
+    </w:p>
+    <w:p>
+      <w:pPr>
+        <w:pStyle w:val="Heading2"/>
+        <w:rPr>
+          <w:lang w:val="en-US"/>
+        </w:rPr>
+      </w:pPr>
+      <w:bookmarkStart w:id="27" w:name="_Toc4103544"/>
+      <w:r>
+        <w:rPr>
+          <w:lang w:val="en-US"/>
+        </w:rPr>
+        <w:t>Second prototype with</w:t>
+      </w:r>
+      <w:r>
+        <w:rPr>
+          <w:lang w:val="en-US"/>
+        </w:rPr>
+        <w:t xml:space="preserve"> Semantic triples</w:t>
+      </w:r>
+      <w:bookmarkEnd w:id="27"/>
+    </w:p>
+    <w:p>
+      <w:pPr>
+        <w:pStyle w:val="Heading3"/>
+        <w:rPr>
+          <w:lang w:val="en-US"/>
+        </w:rPr>
+      </w:pPr>
+      <w:bookmarkStart w:id="28" w:name="_Toc4103545"/>
+      <w:r>
+        <w:rPr>
+          <w:lang w:val="en-US"/>
+        </w:rPr>
+        <w:t>Open information extraction</w:t>
+      </w:r>
+      <w:bookmarkEnd w:id="28"/>
+    </w:p>
+    <w:p>
+      <w:pPr>
+        <w:rPr>
+          <w:lang w:val="en-US"/>
+        </w:rPr>
+      </w:pPr>
+      <w:r>
+        <w:rPr>
+          <w:lang w:val="en-US"/>
+        </w:rPr>
+        <w:t>(</w:t>
+      </w:r>
+      <w:r>
+        <w:rPr>
+          <w:i/>
+          <w:lang w:val="en-US"/>
+        </w:rPr>
+        <w:t xml:space="preserve">How </w:t>
       </w:r>
       <w:proofErr w:type="spellStart"/>
       <w:r>
@@ -20065,448 +20712,49 @@
           <w:i/>
           <w:lang w:val="en-US"/>
         </w:rPr>
-        <w:t>similarityModule.findSimilarArticles</w:t>
+        <w:t>openie</w:t>
       </w:r>
       <w:proofErr w:type="spellEnd"/>
       <w:r>
         <w:rPr>
-          <w:lang w:val="en-US"/>
-        </w:rPr>
-        <w:t xml:space="preserve">&gt; - this is the function we called. </w:t>
-      </w:r>
-      <w:r>
-        <w:rPr>
-          <w:lang w:val="en-US"/>
-        </w:rPr>
-        <w:t>The input is one single “</w:t>
+          <w:i/>
+          <w:lang w:val="en-US"/>
+        </w:rPr>
+        <w:t xml:space="preserve"> improve our result, how do we use it and store it in</w:t>
+      </w:r>
+      <w:r>
+        <w:rPr>
+          <w:i/>
+          <w:lang w:val="en-US"/>
+        </w:rPr>
+        <w:t>formation</w:t>
+      </w:r>
+      <w:r>
+        <w:rPr>
+          <w:lang w:val="en-US"/>
+        </w:rPr>
+        <w:t xml:space="preserve">) – To furthermore improve the matching algorithm as to find even more relevance information for the user, we use Semantic Triples. The idea now is not only just match article that talks about the same things, but to read the sentences of the article and then see if there are any other articles that is also mention the same thing: </w:t>
       </w:r>
       <w:proofErr w:type="spellStart"/>
       <w:r>
         <w:rPr>
           <w:lang w:val="en-US"/>
         </w:rPr>
-        <w:t>url</w:t>
+        <w:t>ie</w:t>
       </w:r>
       <w:proofErr w:type="spellEnd"/>
       <w:r>
         <w:rPr>
           <w:lang w:val="en-US"/>
         </w:rPr>
-        <w:t>” and the output is the list of relevance articles with their annotated information displayed so that the user know why we suggest these.</w:t>
-      </w:r>
-    </w:p>
-    <w:p>
-      <w:pPr>
-        <w:rPr>
-          <w:lang w:val="en-US"/>
-        </w:rPr>
-      </w:pPr>
-      <w:r>
-        <w:rPr>
-          <w:lang w:val="en-US"/>
-        </w:rPr>
-        <w:t>(</w:t>
-      </w:r>
-      <w:r>
-        <w:rPr>
-          <w:i/>
-          <w:lang w:val="en-US"/>
-        </w:rPr>
-        <w:t>End and hook for the next part</w:t>
-      </w:r>
-      <w:r>
-        <w:rPr>
-          <w:lang w:val="en-US"/>
-        </w:rPr>
-        <w:t xml:space="preserve">) - </w:t>
-      </w:r>
-      <w:r>
-        <w:rPr>
-          <w:lang w:val="en-US"/>
-        </w:rPr>
-        <w:t xml:space="preserve">This equation provides good results, but however, we weren’t happy with the result, or more exactly, what </w:t>
-      </w:r>
-      <w:r>
-        <w:rPr>
-          <w:lang w:val="en-US"/>
-        </w:rPr>
-        <w:t>we</w:t>
-      </w:r>
-      <w:r>
-        <w:rPr>
-          <w:lang w:val="en-US"/>
-        </w:rPr>
-        <w:t xml:space="preserve"> get from the solution. </w:t>
-      </w:r>
-      <w:r>
-        <w:rPr>
-          <w:lang w:val="en-US"/>
-        </w:rPr>
-        <w:t>The result did give us some other articles to the solution, but what we have is just article’s titles, and some mentioned keywords. We felt that we could do better by analyzing the article furthermore and find different opinions/facts on a sentence</w:t>
-      </w:r>
-      <w:r>
-        <w:rPr>
-          <w:lang w:val="en-US"/>
-        </w:rPr>
-        <w:t xml:space="preserve"> </w:t>
-      </w:r>
-      <w:r>
-        <w:rPr>
-          <w:lang w:val="en-US"/>
-        </w:rPr>
-        <w:t>basis, not just by keyword counting/sentiment analyzing.</w:t>
-      </w:r>
-    </w:p>
-    <w:p>
-      <w:pPr>
-        <w:pStyle w:val="Heading3"/>
-        <w:rPr>
-          <w:lang w:val="en-US"/>
-        </w:rPr>
-      </w:pPr>
-      <w:r>
-        <w:rPr>
-          <w:lang w:val="en-US"/>
-        </w:rPr>
-        <w:t>Weakness of the first prototype</w:t>
-      </w:r>
-    </w:p>
-    <w:p>
-      <w:pPr>
-        <w:rPr>
-          <w:lang w:val="en-US"/>
-        </w:rPr>
-      </w:pPr>
-      <w:bookmarkStart w:id="24" w:name="_Toc3060179"/>
-      <w:r>
-        <w:rPr>
-          <w:lang w:val="en-US"/>
-        </w:rPr>
-        <w:t>Flaw of the sentiment analysis</w:t>
-      </w:r>
-    </w:p>
-    <w:p>
-      <w:pPr>
-        <w:rPr>
-          <w:lang w:val="en-US"/>
-        </w:rPr>
-      </w:pPr>
-      <w:r>
-        <w:rPr>
-          <w:lang w:val="en-US"/>
-        </w:rPr>
-        <w:t>(</w:t>
-      </w:r>
-      <w:r>
-        <w:rPr>
-          <w:i/>
-          <w:lang w:val="en-US"/>
-        </w:rPr>
-        <w:t>Why it’s bad and why we don’t use it</w:t>
-      </w:r>
-      <w:r>
-        <w:rPr>
-          <w:lang w:val="en-US"/>
-        </w:rPr>
-        <w:t xml:space="preserve">) – The sentiment analysis hypothesis </w:t>
-      </w:r>
-      <w:proofErr w:type="gramStart"/>
-      <w:r>
-        <w:rPr>
-          <w:lang w:val="en-US"/>
-        </w:rPr>
-        <w:t>later on</w:t>
-      </w:r>
-      <w:proofErr w:type="gramEnd"/>
-      <w:r>
-        <w:rPr>
-          <w:lang w:val="en-US"/>
-        </w:rPr>
-        <w:t xml:space="preserve"> proves to be almost useless, as the sentiment value of the sentence/paragraph have very little correlation to the content in the articles. Which mean, even if the paragraph talks about the killing of Yemen people, it might still have a normal or positive sentiment (</w:t>
-      </w:r>
-      <w:r>
-        <w:rPr>
-          <w:i/>
-          <w:lang w:val="en-US"/>
-        </w:rPr>
-        <w:t>TODO: find example</w:t>
-      </w:r>
-      <w:r>
-        <w:rPr>
-          <w:lang w:val="en-US"/>
-        </w:rPr>
-        <w:t>)</w:t>
-      </w:r>
-      <w:r>
-        <w:rPr>
-          <w:lang w:val="en-US"/>
-        </w:rPr>
-        <w:t xml:space="preserve">, because journalism is usually supposed to give provide information in the most neutral way, so it’s hard to find any correlation between them. Furthermore, it’s kind of easy to fool the system, using word like nice, good, or </w:t>
-      </w:r>
-      <w:proofErr w:type="gramStart"/>
-      <w:r>
-        <w:rPr>
-          <w:lang w:val="en-US"/>
-        </w:rPr>
-        <w:t>similar to</w:t>
-      </w:r>
-      <w:proofErr w:type="gramEnd"/>
-      <w:r>
-        <w:rPr>
-          <w:lang w:val="en-US"/>
-        </w:rPr>
-        <w:t xml:space="preserve"> that, to make it have a higher sentiment value.</w:t>
-      </w:r>
-    </w:p>
-    <w:p>
-      <w:pPr>
-        <w:rPr>
-          <w:lang w:val="en-US"/>
-        </w:rPr>
-      </w:pPr>
-      <w:r>
-        <w:rPr>
-          <w:lang w:val="en-US"/>
-        </w:rPr>
-        <w:t>(</w:t>
-      </w:r>
-      <w:r>
-        <w:rPr>
-          <w:i/>
-          <w:lang w:val="en-US"/>
-        </w:rPr>
-        <w:t>Example of what other people do, properly write this in a formal way</w:t>
-      </w:r>
-      <w:r>
-        <w:rPr>
-          <w:lang w:val="en-US"/>
-        </w:rPr>
-        <w:t xml:space="preserve">) – Sentiment analysis services are offered by many big companies like IBM, Google, Microsoft, to some other smaller startups and a lot of open-source library exists as well. However, this method proves to be completely useless for our use-case (at least using the Stanford’s NLP lib). Because </w:t>
+        <w:t xml:space="preserve">: Trump hates brown people and Trump push brown people. This can in turn provide much more relevance information as two articles, at one point, talk </w:t>
       </w:r>
       <w:r>
         <w:rPr>
           <w:lang w:val="en-US"/>
         </w:rPr>
         <w:lastRenderedPageBreak/>
-        <w:t xml:space="preserve">practically, sentiment analysis is only good for single sentences only, without </w:t>
-      </w:r>
-      <w:proofErr w:type="gramStart"/>
-      <w:r>
-        <w:rPr>
-          <w:lang w:val="en-US"/>
-        </w:rPr>
-        <w:t>taking into account</w:t>
-      </w:r>
-      <w:proofErr w:type="gramEnd"/>
-      <w:r>
-        <w:rPr>
-          <w:lang w:val="en-US"/>
-        </w:rPr>
-        <w:t xml:space="preserve"> the paragraph or the article. It is mostly used for analyzing customer reviews for products or customer feedbacks.</w:t>
-      </w:r>
-    </w:p>
-    <w:p>
-      <w:pPr>
-        <w:rPr>
-          <w:lang w:val="en-US"/>
-        </w:rPr>
-      </w:pPr>
-      <w:r>
-        <w:rPr>
-          <w:lang w:val="en-US"/>
-        </w:rPr>
-        <w:t>(</w:t>
-      </w:r>
-      <w:r>
-        <w:rPr>
-          <w:i/>
-          <w:lang w:val="en-US"/>
-        </w:rPr>
-        <w:t>Stanford NLP bad</w:t>
-      </w:r>
-      <w:r>
-        <w:rPr>
-          <w:lang w:val="en-US"/>
-        </w:rPr>
-        <w:t>) – Furthermore, the Stanford NLP sentiment analysis result are quite limited, only 5 values, from very negative to normal to very positive, and work on the context of a single sentence only. Google’s service proves to be a bit more useful with sentiment scale from 0 to 100, but still work on a single sentence context. IBM’s service is the fanciest with scale of 100 for sentiment but also some other adjectives like “Anger”, “Nice”, “Happiness”, … which seems to be the most suitable for our case if we decided to go with this.</w:t>
-      </w:r>
-    </w:p>
-    <w:p>
-      <w:pPr>
-        <w:rPr>
-          <w:lang w:val="en-US"/>
-        </w:rPr>
-      </w:pPr>
-      <w:r>
-        <w:rPr>
-          <w:lang w:val="en-US"/>
-        </w:rPr>
-        <w:t xml:space="preserve">In short, sentiment analysis proves to be almost useless. </w:t>
-      </w:r>
-    </w:p>
-    <w:p>
-      <w:pPr>
-        <w:rPr>
-          <w:lang w:val="en-US"/>
-        </w:rPr>
-      </w:pPr>
-      <w:r>
-        <w:rPr>
-          <w:lang w:val="en-US"/>
-        </w:rPr>
-        <w:t xml:space="preserve">This is flaw since it can’t detect sarcasm and is flawed. </w:t>
-      </w:r>
-    </w:p>
-    <w:p>
-      <w:pPr>
-        <w:rPr>
-          <w:i/>
-          <w:lang w:val="en-US"/>
-        </w:rPr>
-      </w:pPr>
-      <w:r>
-        <w:rPr>
-          <w:i/>
-          <w:lang w:val="en-US"/>
-        </w:rPr>
-        <w:t>http://blog.conceptnet.io/posts/2017/how-to-make-a-racist-ai-without-really-trying/</w:t>
-      </w:r>
-    </w:p>
-    <w:p>
-      <w:pPr>
-        <w:rPr>
-          <w:i/>
-          <w:lang w:val="en-US"/>
-        </w:rPr>
-      </w:pPr>
-      <w:r>
-        <w:rPr>
-          <w:i/>
-          <w:lang w:val="en-US"/>
-        </w:rPr>
-        <w:t>Sentiment from text analysis are bias.</w:t>
-      </w:r>
-    </w:p>
-    <w:p>
-      <w:pPr>
-        <w:rPr>
-          <w:i/>
-          <w:lang w:val="en-US"/>
-        </w:rPr>
-      </w:pPr>
-      <w:r>
-        <w:rPr>
-          <w:i/>
-          <w:lang w:val="en-US"/>
-        </w:rPr>
-        <w:t>https://researchportal.bath.ac.uk/en/publications/semantics-derived-automatically-from-language-corpora-necessarily</w:t>
-      </w:r>
-    </w:p>
-    <w:p>
-      <w:pPr>
-        <w:pStyle w:val="Heading2"/>
-        <w:rPr>
-          <w:lang w:val="en-US"/>
-        </w:rPr>
-      </w:pPr>
-      <w:r>
-        <w:rPr>
-          <w:lang w:val="en-US"/>
-        </w:rPr>
-        <w:t>Second prototype with</w:t>
-      </w:r>
-      <w:r>
-        <w:rPr>
-          <w:lang w:val="en-US"/>
-        </w:rPr>
-        <w:t xml:space="preserve"> Semantic triples</w:t>
-      </w:r>
-      <w:bookmarkEnd w:id="24"/>
-    </w:p>
-    <w:p>
-      <w:pPr>
-        <w:pStyle w:val="Heading3"/>
-        <w:rPr>
-          <w:lang w:val="en-US"/>
-        </w:rPr>
-      </w:pPr>
-      <w:bookmarkStart w:id="25" w:name="_Toc3060180"/>
-      <w:r>
-        <w:rPr>
-          <w:lang w:val="en-US"/>
-        </w:rPr>
-        <w:t>Open information extraction</w:t>
-      </w:r>
-      <w:bookmarkEnd w:id="25"/>
-    </w:p>
-    <w:p>
-      <w:pPr>
-        <w:rPr>
-          <w:lang w:val="en-US"/>
-        </w:rPr>
-      </w:pPr>
-      <w:r>
-        <w:rPr>
-          <w:lang w:val="en-US"/>
-        </w:rPr>
-        <w:t>(</w:t>
-      </w:r>
-      <w:r>
-        <w:rPr>
-          <w:i/>
-          <w:lang w:val="en-US"/>
-        </w:rPr>
-        <w:t xml:space="preserve">How </w:t>
-      </w:r>
-      <w:proofErr w:type="spellStart"/>
-      <w:r>
-        <w:rPr>
-          <w:i/>
-          <w:lang w:val="en-US"/>
-        </w:rPr>
-        <w:t>openie</w:t>
-      </w:r>
-      <w:proofErr w:type="spellEnd"/>
-      <w:r>
-        <w:rPr>
-          <w:i/>
-          <w:lang w:val="en-US"/>
-        </w:rPr>
-        <w:t xml:space="preserve"> improve our result, how do we use it and store it in</w:t>
-      </w:r>
-      <w:r>
-        <w:rPr>
-          <w:i/>
-          <w:lang w:val="en-US"/>
-        </w:rPr>
-        <w:t>formation</w:t>
-      </w:r>
-      <w:r>
-        <w:rPr>
-          <w:lang w:val="en-US"/>
-        </w:rPr>
-        <w:t xml:space="preserve">) – To furthermore improve the matching algorithm as to find even more relevance information for the user, we use Semantic Triples. The idea now is not only just match article that talks about the same things, but to read the sentences of the article and then see if there are any other articles that is also mention the same thing: </w:t>
-      </w:r>
-      <w:proofErr w:type="spellStart"/>
-      <w:r>
-        <w:rPr>
-          <w:lang w:val="en-US"/>
-        </w:rPr>
-        <w:t>ie</w:t>
-      </w:r>
-      <w:proofErr w:type="spellEnd"/>
-      <w:r>
-        <w:rPr>
-          <w:lang w:val="en-US"/>
-        </w:rPr>
-        <w:t xml:space="preserve">: Trump hates brown people and Trump push brown people. This can in turn provide much more relevance information as two articles, at one point, talk about the same thing, so the user can not only see what each article says, but they can also </w:t>
-      </w:r>
-      <w:r>
-        <w:rPr>
-          <w:lang w:val="en-US"/>
-        </w:rPr>
-        <w:lastRenderedPageBreak/>
-        <w:t xml:space="preserve">have the power to see the content which the subject is talked about. To do such marvelous task, we use </w:t>
+        <w:t xml:space="preserve">about the same thing, so the user can not only see what each article says, but they can also have the power to see the content which the subject is talked about. To do such marvelous task, we use </w:t>
       </w:r>
       <w:proofErr w:type="spellStart"/>
       <w:r>
@@ -21103,22 +21351,22 @@
           <w:lang w:val="en-US"/>
         </w:rPr>
       </w:pPr>
-      <w:bookmarkStart w:id="26" w:name="_Toc3060181"/>
+      <w:bookmarkStart w:id="29" w:name="_Toc4103546"/>
       <w:r>
         <w:rPr>
           <w:lang w:val="en-US"/>
         </w:rPr>
         <w:t>Triplet pairs, common entities and common statement counts</w:t>
       </w:r>
-      <w:bookmarkEnd w:id="26"/>
-    </w:p>
-    <w:p>
-      <w:pPr>
-        <w:rPr>
-          <w:lang w:val="en-US"/>
-        </w:rPr>
-      </w:pPr>
-      <w:bookmarkStart w:id="27" w:name="_Hlk536395139"/>
+      <w:bookmarkEnd w:id="29"/>
+    </w:p>
+    <w:p>
+      <w:pPr>
+        <w:rPr>
+          <w:lang w:val="en-US"/>
+        </w:rPr>
+      </w:pPr>
+      <w:bookmarkStart w:id="30" w:name="_Hlk536395139"/>
       <w:r>
         <w:rPr>
           <w:lang w:val="en-US"/>
@@ -22224,8 +22472,8 @@
           <w:lang w:val="en-US"/>
         </w:rPr>
       </w:pPr>
-      <w:bookmarkStart w:id="28" w:name="_Toc3060182"/>
-      <w:bookmarkEnd w:id="27"/>
+      <w:bookmarkStart w:id="31" w:name="_Toc4103547"/>
+      <w:bookmarkEnd w:id="30"/>
       <w:r>
         <w:rPr>
           <w:lang w:val="en-US"/>
@@ -22238,7 +22486,7 @@
         </w:rPr>
         <w:t xml:space="preserve"> the information to the user</w:t>
       </w:r>
-      <w:bookmarkEnd w:id="28"/>
+      <w:bookmarkEnd w:id="31"/>
     </w:p>
     <w:p>
       <w:pPr>
@@ -22456,7 +22704,7 @@
           <w:lang w:val="en-US"/>
         </w:rPr>
       </w:pPr>
-      <w:bookmarkStart w:id="29" w:name="_Toc3060183"/>
+      <w:bookmarkStart w:id="32" w:name="_Toc4103548"/>
       <w:r>
         <w:rPr>
           <w:lang w:val="en-US"/>
@@ -22476,7 +22724,7 @@
         </w:rPr>
         <w:t>.</w:t>
       </w:r>
-      <w:bookmarkEnd w:id="29"/>
+      <w:bookmarkEnd w:id="32"/>
     </w:p>
     <w:p>
       <w:pPr>
@@ -22776,7 +23024,7 @@
           <w:lang w:val="en-US"/>
         </w:rPr>
       </w:pPr>
-      <w:bookmarkStart w:id="30" w:name="_Toc3060184"/>
+      <w:bookmarkStart w:id="33" w:name="_Toc4103549"/>
       <w:r>
         <w:rPr>
           <w:lang w:val="en-US"/>
@@ -22784,7 +23032,7 @@
         <w:lastRenderedPageBreak/>
         <w:t>RESULTS EVALUATION</w:t>
       </w:r>
-      <w:bookmarkEnd w:id="30"/>
+      <w:bookmarkEnd w:id="33"/>
     </w:p>
     <w:p>
       <w:pPr>
@@ -22833,7 +23081,7 @@
           <w:lang w:val="en-US"/>
         </w:rPr>
       </w:pPr>
-      <w:bookmarkStart w:id="31" w:name="_Toc3060185"/>
+      <w:bookmarkStart w:id="34" w:name="_Toc4103550"/>
       <w:r>
         <w:rPr>
           <w:lang w:val="en-US"/>
@@ -22841,7 +23089,7 @@
         <w:lastRenderedPageBreak/>
         <w:t>FUTURE WORKS</w:t>
       </w:r>
-      <w:bookmarkEnd w:id="31"/>
+      <w:bookmarkEnd w:id="34"/>
     </w:p>
     <w:p>
       <w:pPr>
@@ -22850,14 +23098,14 @@
           <w:lang w:val="en-US"/>
         </w:rPr>
       </w:pPr>
-      <w:bookmarkStart w:id="32" w:name="_Toc3060186"/>
+      <w:bookmarkStart w:id="35" w:name="_Toc4103551"/>
       <w:r>
         <w:rPr>
           <w:lang w:val="en-US"/>
         </w:rPr>
         <w:t>Ontologies based entity relevance</w:t>
       </w:r>
-      <w:bookmarkEnd w:id="32"/>
+      <w:bookmarkEnd w:id="35"/>
     </w:p>
     <w:p>
       <w:pPr>
@@ -22969,14 +23217,14 @@
           <w:lang w:val="en-US"/>
         </w:rPr>
       </w:pPr>
-      <w:bookmarkStart w:id="33" w:name="_Toc3060187"/>
+      <w:bookmarkStart w:id="36" w:name="_Toc4103552"/>
       <w:r>
         <w:rPr>
           <w:lang w:val="en-US"/>
         </w:rPr>
         <w:t>Word-net verb contradiction</w:t>
       </w:r>
-      <w:bookmarkEnd w:id="33"/>
+      <w:bookmarkEnd w:id="36"/>
     </w:p>
     <w:p>
       <w:pPr>
@@ -23044,13 +23292,14 @@
           <w:lang w:val="en-US"/>
         </w:rPr>
       </w:pPr>
-      <w:bookmarkStart w:id="34" w:name="_Toc3060188"/>
+      <w:bookmarkStart w:id="37" w:name="_Toc4103553"/>
       <w:r>
         <w:rPr>
           <w:lang w:val="en-US"/>
         </w:rPr>
         <w:t>AI based un-polarized algorithm</w:t>
       </w:r>
+      <w:bookmarkEnd w:id="37"/>
     </w:p>
     <w:p>
       <w:pPr>
@@ -23118,6 +23367,7 @@
           <w:lang w:val="en-US"/>
         </w:rPr>
       </w:pPr>
+      <w:bookmarkStart w:id="38" w:name="_Toc4103554"/>
       <w:r>
         <w:rPr>
           <w:lang w:val="en-US"/>
@@ -23131,15 +23381,15 @@
         </w:rPr>
         <w:t xml:space="preserve"> service design</w:t>
       </w:r>
-      <w:bookmarkEnd w:id="34"/>
-    </w:p>
-    <w:p>
-      <w:pPr>
-        <w:rPr>
-          <w:lang w:val="en-US"/>
-        </w:rPr>
-      </w:pPr>
-      <w:bookmarkStart w:id="35" w:name="_Hlk1492660"/>
+      <w:bookmarkEnd w:id="38"/>
+    </w:p>
+    <w:p>
+      <w:pPr>
+        <w:rPr>
+          <w:lang w:val="en-US"/>
+        </w:rPr>
+      </w:pPr>
+      <w:bookmarkStart w:id="39" w:name="_Hlk1492660"/>
       <w:r>
         <w:rPr>
           <w:noProof/>
@@ -24399,8 +24649,8 @@
           <w:lang w:val="en-US"/>
         </w:rPr>
       </w:pPr>
-      <w:bookmarkStart w:id="36" w:name="_Toc522646496"/>
-      <w:bookmarkEnd w:id="35"/>
+      <w:bookmarkStart w:id="40" w:name="_Toc522646496"/>
+      <w:bookmarkEnd w:id="39"/>
       <w:r>
         <w:rPr>
           <w:lang w:val="en-US"/>
@@ -24442,7 +24692,7 @@
         </w:rPr>
         <w:t>Test figure</w:t>
       </w:r>
-      <w:bookmarkEnd w:id="36"/>
+      <w:bookmarkEnd w:id="40"/>
     </w:p>
     <w:p>
       <w:pPr>
@@ -24464,14 +24714,14 @@
           <w:lang w:val="en-US"/>
         </w:rPr>
       </w:pPr>
-      <w:bookmarkStart w:id="37" w:name="_Toc3060189"/>
+      <w:bookmarkStart w:id="41" w:name="_Toc4103555"/>
       <w:r>
         <w:rPr>
           <w:lang w:val="en-US"/>
         </w:rPr>
         <w:t>User interface and user experience design</w:t>
       </w:r>
-      <w:bookmarkEnd w:id="37"/>
+      <w:bookmarkEnd w:id="41"/>
     </w:p>
     <w:p>
       <w:pPr>
@@ -24490,7 +24740,7 @@
           <w:lang w:val="en-US"/>
         </w:rPr>
       </w:pPr>
-      <w:bookmarkStart w:id="38" w:name="_Toc3060190"/>
+      <w:bookmarkStart w:id="42" w:name="_Toc4103556"/>
       <w:r>
         <w:rPr>
           <w:lang w:val="en-US"/>
@@ -24498,7 +24748,7 @@
         <w:lastRenderedPageBreak/>
         <w:t>CONCLUSION</w:t>
       </w:r>
-      <w:bookmarkEnd w:id="38"/>
+      <w:bookmarkEnd w:id="42"/>
     </w:p>
     <w:p>
       <w:pPr>
@@ -24624,7 +24874,7 @@
             <w:pPr>
               <w:pStyle w:val="taulukonotsikot"/>
             </w:pPr>
-            <w:bookmarkStart w:id="39" w:name="_Hlk522645698"/>
+            <w:bookmarkStart w:id="43" w:name="_Hlk522645698"/>
             <w:r>
               <w:t>Word</w:t>
             </w:r>
@@ -24955,8 +25205,8 @@
           <w:lang w:val="en-US"/>
         </w:rPr>
       </w:pPr>
-      <w:bookmarkStart w:id="40" w:name="_Ref404168555"/>
-      <w:bookmarkStart w:id="41" w:name="_Toc522645773"/>
+      <w:bookmarkStart w:id="44" w:name="_Ref404168555"/>
+      <w:bookmarkStart w:id="45" w:name="_Toc522645773"/>
       <w:r>
         <w:rPr>
           <w:lang w:val="en-US"/>
@@ -24995,7 +25245,7 @@
         </w:rPr>
         <w:fldChar w:fldCharType="end"/>
       </w:r>
-      <w:bookmarkEnd w:id="40"/>
+      <w:bookmarkEnd w:id="44"/>
       <w:r>
         <w:rPr>
           <w:noProof/>
@@ -25003,9 +25253,9 @@
         </w:rPr>
         <w:t>. Example of the table</w:t>
       </w:r>
-      <w:bookmarkEnd w:id="41"/>
-    </w:p>
-    <w:bookmarkEnd w:id="39"/>
+      <w:bookmarkEnd w:id="45"/>
+    </w:p>
+    <w:bookmarkEnd w:id="43"/>
     <w:p>
       <w:pPr>
         <w:pStyle w:val="BodyText"/>
@@ -25021,8 +25271,8 @@
           <w:lang w:val="en-US"/>
         </w:rPr>
       </w:pPr>
-      <w:bookmarkStart w:id="42" w:name="_Toc3060191"/>
-      <w:bookmarkStart w:id="43" w:name="_Toc499365405"/>
+      <w:bookmarkStart w:id="46" w:name="_Toc499365405"/>
+      <w:bookmarkStart w:id="47" w:name="_Toc4103557"/>
       <w:r>
         <w:rPr>
           <w:lang w:val="en-US"/>
@@ -25030,7 +25280,7 @@
         <w:lastRenderedPageBreak/>
         <w:t>Bibliography</w:t>
       </w:r>
-      <w:bookmarkEnd w:id="42"/>
+      <w:bookmarkEnd w:id="47"/>
     </w:p>
     <w:p>
       <w:pPr>
@@ -25204,8 +25454,8 @@
           <w:lang w:val="en-US"/>
         </w:rPr>
       </w:pPr>
-      <w:bookmarkStart w:id="44" w:name="_Toc3060192"/>
-      <w:bookmarkEnd w:id="43"/>
+      <w:bookmarkStart w:id="48" w:name="_Toc4103558"/>
+      <w:bookmarkEnd w:id="46"/>
       <w:r>
         <w:rPr>
           <w:lang w:val="en-US"/>
@@ -25213,7 +25463,7 @@
         <w:lastRenderedPageBreak/>
         <w:t>Appendices</w:t>
       </w:r>
-      <w:bookmarkEnd w:id="44"/>
+      <w:bookmarkEnd w:id="48"/>
     </w:p>
     <w:p>
       <w:pPr>
@@ -25222,14 +25472,14 @@
           <w:lang w:val="en-US"/>
         </w:rPr>
       </w:pPr>
-      <w:bookmarkStart w:id="45" w:name="_Toc3060193"/>
+      <w:bookmarkStart w:id="49" w:name="_Toc4103559"/>
       <w:r>
         <w:rPr>
           <w:lang w:val="en-US"/>
         </w:rPr>
         <w:t>Title of the first appendix</w:t>
       </w:r>
-      <w:bookmarkEnd w:id="45"/>
+      <w:bookmarkEnd w:id="49"/>
     </w:p>
     <w:p>
       <w:pPr>
@@ -25238,14 +25488,14 @@
           <w:lang w:val="en-US"/>
         </w:rPr>
       </w:pPr>
-      <w:bookmarkStart w:id="46" w:name="_Toc3060194"/>
+      <w:bookmarkStart w:id="50" w:name="_Toc4103560"/>
       <w:r>
         <w:rPr>
           <w:lang w:val="en-US"/>
         </w:rPr>
         <w:t>Title of the second appendix</w:t>
       </w:r>
-      <w:bookmarkEnd w:id="46"/>
+      <w:bookmarkEnd w:id="50"/>
     </w:p>
     <w:sectPr>
       <w:headerReference w:type="default" r:id="rId28"/>
@@ -25551,15 +25801,32 @@
         </w:rPr>
         <w:t xml:space="preserve"> </w:t>
       </w:r>
-      <w:hyperlink r:id="rId1" w:history="1">
-        <w:r>
-          <w:rPr>
-            <w:rStyle w:val="Hyperlink"/>
-            <w:lang w:val="en-US"/>
-          </w:rPr>
-          <w:t>https://www.npmjs.com/package/node-readability</w:t>
-        </w:r>
-      </w:hyperlink>
+      <w:r>
+        <w:fldChar w:fldCharType="begin"/>
+      </w:r>
+      <w:r>
+        <w:rPr>
+          <w:lang w:val="en-US"/>
+        </w:rPr>
+        <w:instrText xml:space="preserve"> HYPERLINK "https://www.npmjs.com/package/node-readability" </w:instrText>
+      </w:r>
+      <w:r>
+        <w:fldChar w:fldCharType="separate"/>
+      </w:r>
+      <w:r>
+        <w:rPr>
+          <w:rStyle w:val="Hyperlink"/>
+          <w:lang w:val="en-US"/>
+        </w:rPr>
+        <w:t>https://www.npmjs.com/package/node-readability</w:t>
+      </w:r>
+      <w:r>
+        <w:rPr>
+          <w:rStyle w:val="Hyperlink"/>
+          <w:lang w:val="en-US"/>
+        </w:rPr>
+        <w:fldChar w:fldCharType="end"/>
+      </w:r>
     </w:p>
   </w:footnote>
   <w:footnote w:id="3">
@@ -30500,7 +30767,7 @@
 </file>
 
 <file path=customXml/itemProps1.xml><?xml version="1.0" encoding="utf-8"?>
-<ds:datastoreItem xmlns:ds="http://schemas.openxmlformats.org/officeDocument/2006/customXml" ds:itemID="{04C2A770-7727-41DA-B3D8-FC98E9D109C1}">
+<ds:datastoreItem xmlns:ds="http://schemas.openxmlformats.org/officeDocument/2006/customXml" ds:itemID="{398E4016-30C6-46A1-834D-A91D849FCC1B}">
   <ds:schemaRefs>
     <ds:schemaRef ds:uri="http://schemas.openxmlformats.org/officeDocument/2006/bibliography"/>
   </ds:schemaRefs>

--- a/WISE-MinhDuc-Master-thesis.docx
+++ b/WISE-MinhDuc-Master-thesis.docx
@@ -95,7 +95,7 @@
           <w:noProof/>
           <w:lang w:val="en-US"/>
         </w:rPr>
-        <w:t>March 21, 2019</w:t>
+        <w:t>March 23, 2019</w:t>
       </w:r>
       <w:r>
         <w:rPr>
@@ -863,7 +863,7 @@
           <w:noProof/>
           <w:lang w:val="en-US"/>
         </w:rPr>
-        <w:t>March 21, 2019</w:t>
+        <w:t>March 23, 2019</w:t>
       </w:r>
       <w:r>
         <w:rPr>
@@ -5207,15 +5207,15 @@
           <w:lang w:val="en-US"/>
         </w:rPr>
       </w:pPr>
-      <w:bookmarkStart w:id="2" w:name="_Hlk620998"/>
-      <w:bookmarkStart w:id="3" w:name="_Toc4103522"/>
+      <w:bookmarkStart w:id="2" w:name="_Toc4103522"/>
+      <w:bookmarkStart w:id="3" w:name="_Hlk620998"/>
       <w:r>
         <w:rPr>
           <w:lang w:val="en-US"/>
         </w:rPr>
         <w:t>Proposed solution and research questions</w:t>
       </w:r>
-      <w:bookmarkEnd w:id="3"/>
+      <w:bookmarkEnd w:id="2"/>
     </w:p>
     <w:p>
       <w:pPr>
@@ -5601,7 +5601,7 @@
         </w:rPr>
       </w:pPr>
       <w:bookmarkStart w:id="4" w:name="_Toc4103523"/>
-      <w:bookmarkEnd w:id="2"/>
+      <w:bookmarkEnd w:id="3"/>
       <w:r>
         <w:rPr>
           <w:lang w:val="en-US"/>
@@ -5867,13 +5867,203 @@
         <w:rPr>
           <w:lang w:val="en-US"/>
         </w:rPr>
-        <w:t>Our hypothesis</w:t>
-      </w:r>
-      <w:r>
-        <w:rPr>
-          <w:lang w:val="en-US"/>
-        </w:rPr>
-        <w:t xml:space="preserve"> for finding article</w:t>
+        <w:t>Our main research questions and our hypotheses are based on this assumption</w:t>
+      </w:r>
+      <w:r>
+        <w:rPr>
+          <w:lang w:val="en-US"/>
+        </w:rPr>
+        <w:t xml:space="preserve">: </w:t>
+      </w:r>
+    </w:p>
+    <w:p>
+      <w:pPr>
+        <w:pStyle w:val="ListParagraph"/>
+        <w:numPr>
+          <w:ilvl w:val="0"/>
+          <w:numId w:val="39"/>
+        </w:numPr>
+        <w:rPr>
+          <w:lang w:val="en-US"/>
+        </w:rPr>
+      </w:pPr>
+      <w:r>
+        <w:rPr>
+          <w:lang w:val="en-US"/>
+        </w:rPr>
+        <w:t>When</w:t>
+      </w:r>
+      <w:r>
+        <w:rPr>
+          <w:lang w:val="en-US"/>
+        </w:rPr>
+        <w:t xml:space="preserve"> </w:t>
+      </w:r>
+      <w:r>
+        <w:rPr>
+          <w:lang w:val="en-US"/>
+        </w:rPr>
+        <w:t>a person</w:t>
+      </w:r>
+      <w:r>
+        <w:rPr>
+          <w:lang w:val="en-US"/>
+        </w:rPr>
+        <w:t xml:space="preserve"> read an article, it would be interesting and beneficial for him</w:t>
+      </w:r>
+      <w:r>
+        <w:rPr>
+          <w:lang w:val="en-US"/>
+        </w:rPr>
+        <w:t>/her</w:t>
+      </w:r>
+      <w:r>
+        <w:rPr>
+          <w:lang w:val="en-US"/>
+        </w:rPr>
+        <w:t xml:space="preserve"> to also see other articles </w:t>
+      </w:r>
+      <w:r>
+        <w:rPr>
+          <w:lang w:val="en-US"/>
+        </w:rPr>
+        <w:t>with</w:t>
+      </w:r>
+      <w:r>
+        <w:rPr>
+          <w:lang w:val="en-US"/>
+        </w:rPr>
+        <w:t xml:space="preserve"> the same topic</w:t>
+      </w:r>
+      <w:r>
+        <w:rPr>
+          <w:lang w:val="en-US"/>
+        </w:rPr>
+        <w:t>(s)</w:t>
+      </w:r>
+      <w:r>
+        <w:rPr>
+          <w:lang w:val="en-US"/>
+        </w:rPr>
+        <w:t xml:space="preserve"> but from a different point of view</w:t>
+      </w:r>
+      <w:r>
+        <w:rPr>
+          <w:lang w:val="en-US"/>
+        </w:rPr>
+        <w:t>.</w:t>
+      </w:r>
+      <w:r>
+        <w:rPr>
+          <w:lang w:val="en-US"/>
+        </w:rPr>
+        <w:t xml:space="preserve"> </w:t>
+      </w:r>
+      <w:r>
+        <w:rPr>
+          <w:lang w:val="en-US"/>
+        </w:rPr>
+        <w:t>As</w:t>
+      </w:r>
+      <w:r>
+        <w:rPr>
+          <w:lang w:val="en-US"/>
+        </w:rPr>
+        <w:t xml:space="preserve"> having multiple view angles on a subject make the reader more informed about a problem</w:t>
+      </w:r>
+      <w:r>
+        <w:rPr>
+          <w:lang w:val="en-US"/>
+        </w:rPr>
+        <w:t>/topic,</w:t>
+      </w:r>
+      <w:r>
+        <w:rPr>
+          <w:lang w:val="en-US"/>
+        </w:rPr>
+        <w:t xml:space="preserve"> </w:t>
+      </w:r>
+      <w:r>
+        <w:rPr>
+          <w:lang w:val="en-US"/>
+        </w:rPr>
+        <w:t>he/she will be</w:t>
+      </w:r>
+      <w:r>
+        <w:rPr>
+          <w:lang w:val="en-US"/>
+        </w:rPr>
+        <w:t xml:space="preserve"> less likely to be affected by propaganda as well as reducing the effect of echo-chamber of social media platform, which is the news source of many people nowadays.</w:t>
+      </w:r>
+    </w:p>
+    <w:p>
+      <w:pPr>
+        <w:rPr>
+          <w:lang w:val="en-US"/>
+        </w:rPr>
+      </w:pPr>
+      <w:r>
+        <w:rPr>
+          <w:lang w:val="en-US"/>
+        </w:rPr>
+        <w:t>This assumption leads us to our main research question, which is:</w:t>
+      </w:r>
+    </w:p>
+    <w:p>
+      <w:pPr>
+        <w:pStyle w:val="ListParagraph"/>
+        <w:numPr>
+          <w:ilvl w:val="0"/>
+          <w:numId w:val="39"/>
+        </w:numPr>
+        <w:rPr>
+          <w:lang w:val="en-US"/>
+        </w:rPr>
+      </w:pPr>
+      <w:bookmarkStart w:id="8" w:name="_Hlk4258610"/>
+      <w:r>
+        <w:rPr>
+          <w:lang w:val="en-US"/>
+        </w:rPr>
+        <w:t>How to find articles with alternative (different) points of view to a given article?</w:t>
+      </w:r>
+    </w:p>
+    <w:bookmarkEnd w:id="8"/>
+    <w:p>
+      <w:pPr>
+        <w:rPr>
+          <w:lang w:val="en-US"/>
+        </w:rPr>
+      </w:pPr>
+      <w:r>
+        <w:rPr>
+          <w:lang w:val="en-US"/>
+        </w:rPr>
+        <w:t>However, the more interesting question would be:</w:t>
+      </w:r>
+    </w:p>
+    <w:p>
+      <w:pPr>
+        <w:pStyle w:val="ListParagraph"/>
+        <w:numPr>
+          <w:ilvl w:val="0"/>
+          <w:numId w:val="39"/>
+        </w:numPr>
+        <w:rPr>
+          <w:lang w:val="en-US"/>
+        </w:rPr>
+      </w:pPr>
+      <w:r>
+        <w:rPr>
+          <w:lang w:val="en-US"/>
+        </w:rPr>
+        <w:t xml:space="preserve">What does </w:t>
+      </w:r>
+      <w:r>
+        <w:rPr>
+          <w:lang w:val="en-US"/>
+        </w:rPr>
+        <w:t>“different point of view</w:t>
       </w:r>
       <w:r>
         <w:rPr>
@@ -5885,13 +6075,98 @@
         <w:rPr>
           <w:lang w:val="en-US"/>
         </w:rPr>
-        <w:t xml:space="preserve"> with different point of view</w:t>
-      </w:r>
-      <w:r>
-        <w:rPr>
-          <w:lang w:val="en-US"/>
-        </w:rPr>
-        <w:t xml:space="preserve"> is simple: </w:t>
+        <w:t>”</w:t>
+      </w:r>
+      <w:r>
+        <w:rPr>
+          <w:lang w:val="en-US"/>
+        </w:rPr>
+        <w:t xml:space="preserve"> even means in our context, which are news and opinion?</w:t>
+      </w:r>
+    </w:p>
+    <w:p>
+      <w:pPr>
+        <w:rPr>
+          <w:lang w:val="en-US"/>
+        </w:rPr>
+      </w:pPr>
+      <w:r>
+        <w:rPr>
+          <w:lang w:val="en-US"/>
+        </w:rPr>
+        <w:t xml:space="preserve">As there are not any clear definition of what </w:t>
+      </w:r>
+      <w:r>
+        <w:rPr>
+          <w:lang w:val="en-US"/>
+        </w:rPr>
+        <w:t xml:space="preserve">the term </w:t>
+      </w:r>
+      <w:r>
+        <w:rPr>
+          <w:lang w:val="en-US"/>
+        </w:rPr>
+        <w:t xml:space="preserve">“different point of view” mean. </w:t>
+      </w:r>
+      <w:r>
+        <w:rPr>
+          <w:lang w:val="en-US"/>
+        </w:rPr>
+        <w:t xml:space="preserve">To understand what </w:t>
+      </w:r>
+      <w:r>
+        <w:rPr>
+          <w:lang w:val="en-US"/>
+        </w:rPr>
+        <w:t>it means</w:t>
+      </w:r>
+      <w:r>
+        <w:rPr>
+          <w:lang w:val="en-US"/>
+        </w:rPr>
+        <w:t xml:space="preserve"> </w:t>
+      </w:r>
+      <w:r>
+        <w:rPr>
+          <w:lang w:val="en-US"/>
+        </w:rPr>
+        <w:t xml:space="preserve">in our </w:t>
+      </w:r>
+      <w:r>
+        <w:rPr>
+          <w:lang w:val="en-US"/>
+        </w:rPr>
+        <w:t xml:space="preserve">context, and </w:t>
+      </w:r>
+      <w:r>
+        <w:rPr>
+          <w:lang w:val="en-US"/>
+        </w:rPr>
+        <w:t>come up with</w:t>
+      </w:r>
+      <w:r>
+        <w:rPr>
+          <w:lang w:val="en-US"/>
+        </w:rPr>
+        <w:t xml:space="preserve"> a clear definition for </w:t>
+      </w:r>
+      <w:r>
+        <w:rPr>
+          <w:lang w:val="en-US"/>
+        </w:rPr>
+        <w:t>it</w:t>
+      </w:r>
+      <w:r>
+        <w:rPr>
+          <w:lang w:val="en-US"/>
+        </w:rPr>
+        <w:t>, consider this example</w:t>
+      </w:r>
+      <w:r>
+        <w:rPr>
+          <w:lang w:val="en-US"/>
+        </w:rPr>
+        <w:t>:</w:t>
       </w:r>
     </w:p>
     <w:p>
@@ -5909,74 +6184,25 @@
         <w:rPr>
           <w:lang w:val="en-US"/>
         </w:rPr>
-        <w:t xml:space="preserve">Given two articles talking about </w:t>
-      </w:r>
-      <w:r>
-        <w:rPr>
-          <w:lang w:val="en-US"/>
-        </w:rPr>
-        <w:t>a</w:t>
-      </w:r>
-      <w:r>
-        <w:rPr>
-          <w:lang w:val="en-US"/>
-        </w:rPr>
-        <w:t xml:space="preserve"> similar topic, if one article has a positive view on the situation and the other has a negative view regarding the same situation</w:t>
-      </w:r>
-      <w:r>
-        <w:rPr>
-          <w:lang w:val="en-US"/>
-        </w:rPr>
-        <w:t>, they are considered to have different point of views.</w:t>
-      </w:r>
-      <w:r>
-        <w:rPr>
-          <w:lang w:val="en-US"/>
-        </w:rPr>
-        <w:t xml:space="preserve"> </w:t>
-      </w:r>
-    </w:p>
-    <w:p>
-      <w:pPr>
-        <w:rPr>
-          <w:lang w:val="en-US"/>
-        </w:rPr>
-      </w:pPr>
-      <w:r>
-        <w:rPr>
-          <w:lang w:val="en-US"/>
-        </w:rPr>
-        <w:t>An</w:t>
-      </w:r>
-      <w:r>
-        <w:rPr>
-          <w:lang w:val="en-US"/>
-        </w:rPr>
-        <w:t xml:space="preserve"> example </w:t>
-      </w:r>
-      <w:r>
-        <w:rPr>
-          <w:lang w:val="en-US"/>
-        </w:rPr>
-        <w:t>different point of view</w:t>
-      </w:r>
-      <w:r>
-        <w:rPr>
-          <w:lang w:val="en-US"/>
-        </w:rPr>
-        <w:t xml:space="preserve"> </w:t>
-      </w:r>
-      <w:r>
-        <w:rPr>
-          <w:lang w:val="en-US"/>
-        </w:rPr>
-        <w:t>is</w:t>
-      </w:r>
-      <w:r>
-        <w:rPr>
-          <w:lang w:val="en-US"/>
-        </w:rPr>
-        <w:t xml:space="preserve">: </w:t>
+        <w:t>Topic</w:t>
+      </w:r>
+      <w:r>
+        <w:rPr>
+          <w:lang w:val="en-US"/>
+        </w:rPr>
+        <w:t>:</w:t>
+      </w:r>
+      <w:r>
+        <w:rPr>
+          <w:lang w:val="en-US"/>
+        </w:rPr>
+        <w:t xml:space="preserve"> The US’s war in Iraq</w:t>
+      </w:r>
+      <w:r>
+        <w:rPr>
+          <w:lang w:val="en-US"/>
+        </w:rPr>
+        <w:t>.</w:t>
       </w:r>
     </w:p>
     <w:p>
@@ -5994,25 +6220,37 @@
         <w:rPr>
           <w:lang w:val="en-US"/>
         </w:rPr>
-        <w:t>T</w:t>
-      </w:r>
-      <w:r>
-        <w:rPr>
-          <w:lang w:val="en-US"/>
-        </w:rPr>
-        <w:t>opic</w:t>
-      </w:r>
-      <w:r>
-        <w:rPr>
-          <w:lang w:val="en-US"/>
-        </w:rPr>
-        <w:t>:</w:t>
-      </w:r>
-      <w:r>
-        <w:rPr>
-          <w:lang w:val="en-US"/>
-        </w:rPr>
-        <w:t xml:space="preserve"> The US’s war in Iraq</w:t>
+        <w:t>First article main point</w:t>
+      </w:r>
+      <w:r>
+        <w:rPr>
+          <w:lang w:val="en-US"/>
+        </w:rPr>
+        <w:t xml:space="preserve">: The </w:t>
+      </w:r>
+      <w:r>
+        <w:rPr>
+          <w:lang w:val="en-US"/>
+        </w:rPr>
+        <w:t xml:space="preserve">US’s </w:t>
+      </w:r>
+      <w:r>
+        <w:rPr>
+          <w:lang w:val="en-US"/>
+        </w:rPr>
+        <w:t xml:space="preserve">war </w:t>
+      </w:r>
+      <w:r>
+        <w:rPr>
+          <w:lang w:val="en-US"/>
+        </w:rPr>
+        <w:t xml:space="preserve">in Iraq </w:t>
+      </w:r>
+      <w:r>
+        <w:rPr>
+          <w:lang w:val="en-US"/>
+        </w:rPr>
+        <w:t>is good and justified because Saddam Hussein is a dictator and the people living under his reign are suffering</w:t>
       </w:r>
       <w:r>
         <w:rPr>
@@ -6036,13 +6274,13 @@
         <w:rPr>
           <w:lang w:val="en-US"/>
         </w:rPr>
-        <w:t>First article main point</w:t>
-      </w:r>
-      <w:r>
-        <w:rPr>
-          <w:lang w:val="en-US"/>
-        </w:rPr>
-        <w:t xml:space="preserve">: The </w:t>
+        <w:t>O</w:t>
+      </w:r>
+      <w:r>
+        <w:rPr>
+          <w:lang w:val="en-US"/>
+        </w:rPr>
+        <w:t xml:space="preserve">ther article main point: The </w:t>
       </w:r>
       <w:r>
         <w:rPr>
@@ -6060,19 +6298,80 @@
         <w:rPr>
           <w:lang w:val="en-US"/>
         </w:rPr>
-        <w:t xml:space="preserve">in Iraq </w:t>
-      </w:r>
-      <w:r>
-        <w:rPr>
-          <w:lang w:val="en-US"/>
-        </w:rPr>
-        <w:t>is good and justified because Saddam Hussein is a dictator and the people living under his reign are suffering</w:t>
-      </w:r>
-      <w:r>
-        <w:rPr>
-          <w:lang w:val="en-US"/>
-        </w:rPr>
-        <w:t>.</w:t>
+        <w:t>in Iraq</w:t>
+      </w:r>
+      <w:r>
+        <w:rPr>
+          <w:lang w:val="en-US"/>
+        </w:rPr>
+        <w:t xml:space="preserve"> is bad because it furthermore destabilizes the region and the main intention of </w:t>
+      </w:r>
+      <w:r>
+        <w:rPr>
+          <w:lang w:val="en-US"/>
+        </w:rPr>
+        <w:t>waging war</w:t>
+      </w:r>
+      <w:r>
+        <w:rPr>
+          <w:lang w:val="en-US"/>
+        </w:rPr>
+        <w:t xml:space="preserve"> was because of oil</w:t>
+      </w:r>
+      <w:r>
+        <w:rPr>
+          <w:lang w:val="en-US"/>
+        </w:rPr>
+        <w:t>, not for humanitarian purpose.</w:t>
+      </w:r>
+    </w:p>
+    <w:p>
+      <w:pPr>
+        <w:rPr>
+          <w:lang w:val="en-US"/>
+        </w:rPr>
+      </w:pPr>
+      <w:r>
+        <w:rPr>
+          <w:lang w:val="en-US"/>
+        </w:rPr>
+        <w:t xml:space="preserve">From </w:t>
+      </w:r>
+      <w:r>
+        <w:rPr>
+          <w:lang w:val="en-US"/>
+        </w:rPr>
+        <w:t>the example above</w:t>
+      </w:r>
+      <w:r>
+        <w:rPr>
+          <w:lang w:val="en-US"/>
+        </w:rPr>
+        <w:t xml:space="preserve">, we came up with two </w:t>
+      </w:r>
+      <w:r>
+        <w:rPr>
+          <w:lang w:val="en-US"/>
+        </w:rPr>
+        <w:t>different</w:t>
+      </w:r>
+      <w:r>
+        <w:rPr>
+          <w:lang w:val="en-US"/>
+        </w:rPr>
+        <w:t xml:space="preserve"> hypotheses that focuses on two </w:t>
+      </w:r>
+      <w:r>
+        <w:rPr>
+          <w:lang w:val="en-US"/>
+        </w:rPr>
+        <w:t xml:space="preserve">main </w:t>
+      </w:r>
+      <w:r>
+        <w:rPr>
+          <w:lang w:val="en-US"/>
+        </w:rPr>
+        <w:t>characteristics of the problem:</w:t>
       </w:r>
     </w:p>
     <w:p>
@@ -6090,123 +6389,20 @@
         <w:rPr>
           <w:lang w:val="en-US"/>
         </w:rPr>
-        <w:t>O</w:t>
-      </w:r>
-      <w:r>
-        <w:rPr>
-          <w:lang w:val="en-US"/>
-        </w:rPr>
-        <w:t xml:space="preserve">ther article main point: The </w:t>
-      </w:r>
-      <w:r>
-        <w:rPr>
-          <w:lang w:val="en-US"/>
-        </w:rPr>
-        <w:t xml:space="preserve">US’s </w:t>
-      </w:r>
-      <w:r>
-        <w:rPr>
-          <w:lang w:val="en-US"/>
-        </w:rPr>
-        <w:t xml:space="preserve">war </w:t>
-      </w:r>
-      <w:r>
-        <w:rPr>
-          <w:lang w:val="en-US"/>
-        </w:rPr>
-        <w:t>in Iraq</w:t>
-      </w:r>
-      <w:r>
-        <w:rPr>
-          <w:lang w:val="en-US"/>
-        </w:rPr>
-        <w:t xml:space="preserve"> is bad because it furthermore destabilizes the region and the main intention of </w:t>
-      </w:r>
-      <w:r>
-        <w:rPr>
-          <w:lang w:val="en-US"/>
-        </w:rPr>
-        <w:t>waging war</w:t>
-      </w:r>
-      <w:r>
-        <w:rPr>
-          <w:lang w:val="en-US"/>
-        </w:rPr>
-        <w:t xml:space="preserve"> was because of oil</w:t>
-      </w:r>
-      <w:r>
-        <w:rPr>
-          <w:lang w:val="en-US"/>
-        </w:rPr>
-        <w:t>, not for humanitarian purpose.</w:t>
-      </w:r>
-    </w:p>
-    <w:p>
-      <w:pPr>
-        <w:rPr>
-          <w:lang w:val="en-US"/>
-        </w:rPr>
-      </w:pPr>
-      <w:r>
-        <w:rPr>
-          <w:lang w:val="en-US"/>
-        </w:rPr>
-        <w:t>We think that: if someone read an article, it would be interesting and beneficial for him to also see other articles about the same topic but from a different point of view, as having multiple view angles on a subject make the reader more informed about a problem and less likely to be affected by propaganda as well as reducing the effect of echo-chamber of social media platform, which is the news source of many people nowadays.</w:t>
-      </w:r>
-    </w:p>
-    <w:p>
-      <w:pPr>
-        <w:rPr>
-          <w:lang w:val="en-US"/>
-        </w:rPr>
-      </w:pPr>
-      <w:r>
-        <w:rPr>
-          <w:lang w:val="en-US"/>
-        </w:rPr>
-        <w:t xml:space="preserve">However, terms like “similar subject” or “positive/negative views” are </w:t>
-      </w:r>
-      <w:r>
-        <w:rPr>
-          <w:lang w:val="en-US"/>
-        </w:rPr>
-        <w:t>quite abstract and</w:t>
-      </w:r>
-      <w:r>
-        <w:rPr>
-          <w:lang w:val="en-US"/>
-        </w:rPr>
-        <w:t>, as</w:t>
-      </w:r>
-      <w:r>
-        <w:rPr>
-          <w:lang w:val="en-US"/>
-        </w:rPr>
-        <w:t xml:space="preserve"> there is no universally defined rule for finding </w:t>
-      </w:r>
-      <w:r>
-        <w:rPr>
-          <w:lang w:val="en-US"/>
-        </w:rPr>
-        <w:t xml:space="preserve">these characteristics in </w:t>
-      </w:r>
-      <w:r>
-        <w:rPr>
-          <w:lang w:val="en-US"/>
-        </w:rPr>
-        <w:t>different</w:t>
-      </w:r>
-      <w:r>
-        <w:rPr>
-          <w:lang w:val="en-US"/>
-        </w:rPr>
-        <w:t xml:space="preserve"> articles, we need to define our own rule for finding “Article similarity” and “Positive/negative views”</w:t>
-      </w:r>
-      <w:r>
-        <w:rPr>
-          <w:lang w:val="en-US"/>
-        </w:rPr>
-        <w:t>.</w:t>
+        <w:lastRenderedPageBreak/>
+        <w:t xml:space="preserve">Sentiment based hypothesis (more on chapter 3.2): </w:t>
+      </w:r>
+      <w:r>
+        <w:rPr>
+          <w:lang w:val="en-US"/>
+        </w:rPr>
+        <w:t>Two articles are considered to have different point of views</w:t>
+      </w:r>
+      <w:r>
+        <w:rPr>
+          <w:lang w:val="en-US"/>
+        </w:rPr>
+        <w:t xml:space="preserve"> if two conditions are met: They</w:t>
       </w:r>
       <w:r>
         <w:rPr>
@@ -6218,13 +6414,254 @@
         <w:rPr>
           <w:lang w:val="en-US"/>
         </w:rPr>
-        <w:t>This</w:t>
-      </w:r>
-      <w:r>
-        <w:rPr>
-          <w:lang w:val="en-US"/>
-        </w:rPr>
-        <w:t xml:space="preserve"> leads to our secondary and third hypothesis:</w:t>
+        <w:t>both cover</w:t>
+      </w:r>
+      <w:r>
+        <w:rPr>
+          <w:lang w:val="en-US"/>
+        </w:rPr>
+        <w:t xml:space="preserve"> similar topic</w:t>
+      </w:r>
+      <w:r>
+        <w:rPr>
+          <w:lang w:val="en-US"/>
+        </w:rPr>
+        <w:t>s</w:t>
+      </w:r>
+      <w:r>
+        <w:rPr>
+          <w:lang w:val="en-US"/>
+        </w:rPr>
+        <w:t xml:space="preserve">, </w:t>
+      </w:r>
+      <w:r>
+        <w:rPr>
+          <w:lang w:val="en-US"/>
+        </w:rPr>
+        <w:t xml:space="preserve">and </w:t>
+      </w:r>
+      <w:r>
+        <w:rPr>
+          <w:lang w:val="en-US"/>
+        </w:rPr>
+        <w:t xml:space="preserve">if one article has a positive view on the situation and the other has a negative view regarding the same </w:t>
+      </w:r>
+      <w:r>
+        <w:rPr>
+          <w:lang w:val="en-US"/>
+        </w:rPr>
+        <w:t>subject.</w:t>
+      </w:r>
+    </w:p>
+    <w:p>
+      <w:pPr>
+        <w:pStyle w:val="ListParagraph"/>
+        <w:numPr>
+          <w:ilvl w:val="0"/>
+          <w:numId w:val="29"/>
+        </w:numPr>
+        <w:rPr>
+          <w:lang w:val="en-US"/>
+        </w:rPr>
+      </w:pPr>
+      <w:r>
+        <w:rPr>
+          <w:lang w:val="en-US"/>
+        </w:rPr>
+        <w:t>Statement</w:t>
+      </w:r>
+      <w:r>
+        <w:rPr>
+          <w:lang w:val="en-US"/>
+        </w:rPr>
+        <w:t xml:space="preserve"> based hypothesis (more on chapter 3.3): </w:t>
+      </w:r>
+      <w:r>
+        <w:rPr>
+          <w:lang w:val="en-US"/>
+        </w:rPr>
+        <w:t>if two articles have contradict</w:t>
+      </w:r>
+      <w:r>
+        <w:rPr>
+          <w:lang w:val="en-US"/>
+        </w:rPr>
+        <w:t>ory or alternative</w:t>
+      </w:r>
+      <w:r>
+        <w:rPr>
+          <w:lang w:val="en-US"/>
+        </w:rPr>
+        <w:t xml:space="preserve"> </w:t>
+      </w:r>
+      <w:r>
+        <w:rPr>
+          <w:lang w:val="en-US"/>
+        </w:rPr>
+        <w:t xml:space="preserve">facts or </w:t>
+      </w:r>
+      <w:r>
+        <w:rPr>
+          <w:lang w:val="en-US"/>
+        </w:rPr>
+        <w:t xml:space="preserve">statements between </w:t>
+      </w:r>
+      <w:r>
+        <w:rPr>
+          <w:lang w:val="en-US"/>
+        </w:rPr>
+        <w:t>them, they have different point of view and the reader should know about both.</w:t>
+      </w:r>
+    </w:p>
+    <w:p>
+      <w:pPr>
+        <w:rPr>
+          <w:lang w:val="en-US"/>
+        </w:rPr>
+      </w:pPr>
+      <w:r>
+        <w:rPr>
+          <w:lang w:val="en-US"/>
+        </w:rPr>
+        <w:t xml:space="preserve">However, </w:t>
+      </w:r>
+      <w:r>
+        <w:rPr>
+          <w:lang w:val="en-US"/>
+        </w:rPr>
+        <w:t xml:space="preserve">even with these hypotheses, </w:t>
+      </w:r>
+      <w:r>
+        <w:rPr>
+          <w:lang w:val="en-US"/>
+        </w:rPr>
+        <w:t>terms like “similar subject”</w:t>
+      </w:r>
+      <w:r>
+        <w:rPr>
+          <w:lang w:val="en-US"/>
+        </w:rPr>
+        <w:t>,</w:t>
+      </w:r>
+      <w:r>
+        <w:rPr>
+          <w:lang w:val="en-US"/>
+        </w:rPr>
+        <w:t xml:space="preserve"> </w:t>
+      </w:r>
+      <w:r>
+        <w:rPr>
+          <w:lang w:val="en-US"/>
+        </w:rPr>
+        <w:t>“positive/negative views”</w:t>
+      </w:r>
+      <w:r>
+        <w:rPr>
+          <w:lang w:val="en-US"/>
+        </w:rPr>
+        <w:t>, or “</w:t>
+      </w:r>
+      <w:r>
+        <w:rPr>
+          <w:lang w:val="en-US"/>
+        </w:rPr>
+        <w:t>alternative</w:t>
+      </w:r>
+      <w:r>
+        <w:rPr>
+          <w:lang w:val="en-US"/>
+        </w:rPr>
+        <w:t xml:space="preserve"> facts” </w:t>
+      </w:r>
+      <w:r>
+        <w:rPr>
+          <w:lang w:val="en-US"/>
+        </w:rPr>
+        <w:t xml:space="preserve">are </w:t>
+      </w:r>
+      <w:r>
+        <w:rPr>
+          <w:lang w:val="en-US"/>
+        </w:rPr>
+        <w:t>abstract terms and</w:t>
+      </w:r>
+      <w:r>
+        <w:rPr>
+          <w:lang w:val="en-US"/>
+        </w:rPr>
+        <w:t xml:space="preserve"> there </w:t>
+      </w:r>
+      <w:r>
+        <w:rPr>
+          <w:lang w:val="en-US"/>
+        </w:rPr>
+        <w:t>is</w:t>
+      </w:r>
+      <w:r>
+        <w:rPr>
+          <w:lang w:val="en-US"/>
+        </w:rPr>
+        <w:t xml:space="preserve"> </w:t>
+      </w:r>
+      <w:r>
+        <w:rPr>
+          <w:lang w:val="en-US"/>
+        </w:rPr>
+        <w:t>not any</w:t>
+      </w:r>
+      <w:r>
+        <w:rPr>
+          <w:lang w:val="en-US"/>
+        </w:rPr>
+        <w:t xml:space="preserve"> universally defined rule for finding these characteristics</w:t>
+      </w:r>
+      <w:r>
+        <w:rPr>
+          <w:lang w:val="en-US"/>
+        </w:rPr>
+        <w:t xml:space="preserve">. </w:t>
+      </w:r>
+      <w:r>
+        <w:rPr>
+          <w:lang w:val="en-US"/>
+        </w:rPr>
+        <w:t xml:space="preserve">Thus, we need to define our own rule for finding </w:t>
+      </w:r>
+      <w:r>
+        <w:rPr>
+          <w:lang w:val="en-US"/>
+        </w:rPr>
+        <w:t>“Article similarity”</w:t>
+      </w:r>
+      <w:r>
+        <w:rPr>
+          <w:lang w:val="en-US"/>
+        </w:rPr>
+        <w:t xml:space="preserve">, </w:t>
+      </w:r>
+      <w:r>
+        <w:rPr>
+          <w:lang w:val="en-US"/>
+        </w:rPr>
+        <w:t>“Positive/negative views”</w:t>
+      </w:r>
+      <w:r>
+        <w:rPr>
+          <w:lang w:val="en-US"/>
+        </w:rPr>
+        <w:t>, and “</w:t>
+      </w:r>
+      <w:r>
+        <w:rPr>
+          <w:lang w:val="en-US"/>
+        </w:rPr>
+        <w:t>Alternative</w:t>
+      </w:r>
+      <w:r>
+        <w:rPr>
+          <w:lang w:val="en-US"/>
+        </w:rPr>
+        <w:t xml:space="preserve"> facts”. This leads us to our supporting hypotheses:</w:t>
       </w:r>
     </w:p>
     <w:p>
@@ -6242,43 +6679,25 @@
         <w:rPr>
           <w:lang w:val="en-US"/>
         </w:rPr>
-        <w:t>Two articles are considered to have similar topic if they both contains a</w:t>
-      </w:r>
-      <w:r>
-        <w:rPr>
-          <w:lang w:val="en-US"/>
-        </w:rPr>
-        <w:t xml:space="preserve"> good</w:t>
-      </w:r>
-      <w:r>
-        <w:rPr>
-          <w:lang w:val="en-US"/>
-        </w:rPr>
-        <w:t xml:space="preserve"> number of </w:t>
-      </w:r>
-      <w:r>
-        <w:rPr>
-          <w:lang w:val="en-US"/>
-        </w:rPr>
-        <w:t xml:space="preserve">similar </w:t>
-      </w:r>
-      <w:r>
-        <w:rPr>
-          <w:lang w:val="en-US"/>
-        </w:rPr>
-        <w:t xml:space="preserve">named entities. </w:t>
-      </w:r>
-      <w:r>
-        <w:rPr>
-          <w:lang w:val="en-US"/>
-        </w:rPr>
-        <w:t xml:space="preserve">A named entity is defined as: </w:t>
-      </w:r>
-      <w:r>
-        <w:rPr>
-          <w:lang w:val="en-US"/>
-        </w:rPr>
-        <w:t>a person, location, organization or a numerical expression (</w:t>
+        <w:t>S</w:t>
+      </w:r>
+      <w:r>
+        <w:rPr>
+          <w:lang w:val="en-US"/>
+        </w:rPr>
+        <w:t>imilar subject</w:t>
+      </w:r>
+      <w:r>
+        <w:rPr>
+          <w:lang w:val="en-US"/>
+        </w:rPr>
+        <w:t xml:space="preserve"> hypothesis: </w:t>
+      </w:r>
+      <w:r>
+        <w:rPr>
+          <w:lang w:val="en-US"/>
+        </w:rPr>
+        <w:t>Two articles are considered to have similar topic if they both contains a good number of similar named entities. A named entity is defined as: a person, location, organization or a numerical expression (</w:t>
       </w:r>
       <w:proofErr w:type="spellStart"/>
       <w:r>
@@ -6312,20 +6731,7 @@
         <w:rPr>
           <w:lang w:val="en-US"/>
         </w:rPr>
-        <w:t xml:space="preserve">). </w:t>
-      </w:r>
-      <w:r>
-        <w:rPr>
-          <w:lang w:val="en-US"/>
-        </w:rPr>
-        <w:t xml:space="preserve">For example, given three articles: A, B and C. Article B will be considered “more similar” to A than C </w:t>
-      </w:r>
-      <w:r>
-        <w:rPr>
-          <w:lang w:val="en-US"/>
-        </w:rPr>
-        <w:lastRenderedPageBreak/>
-        <w:t xml:space="preserve">to A if the number of similar named entities between B and A is bigger than the number between C and A, and vice versa. (more on chapter </w:t>
+        <w:t xml:space="preserve">). For example, given three articles: A, B and C. Article B will be considered “more similar” to A than C to A if the number of similar named entities between B and A is bigger than the number between C and A, and vice versa. (more on chapter </w:t>
       </w:r>
       <w:r>
         <w:rPr>
@@ -6371,7 +6777,73 @@
         <w:rPr>
           <w:lang w:val="en-US"/>
         </w:rPr>
-        <w:t xml:space="preserve">An article is considered to have a positive or negative view on a subject can be determined by the sentiment value of such article. (more on chapter </w:t>
+        <w:t>P</w:t>
+      </w:r>
+      <w:r>
+        <w:rPr>
+          <w:lang w:val="en-US"/>
+        </w:rPr>
+        <w:t>ositive/</w:t>
+      </w:r>
+      <w:r>
+        <w:rPr>
+          <w:lang w:val="en-US"/>
+        </w:rPr>
+        <w:t>N</w:t>
+      </w:r>
+      <w:r>
+        <w:rPr>
+          <w:lang w:val="en-US"/>
+        </w:rPr>
+        <w:t>egative views</w:t>
+      </w:r>
+      <w:r>
+        <w:rPr>
+          <w:lang w:val="en-US"/>
+        </w:rPr>
+        <w:t xml:space="preserve"> hypothesis: </w:t>
+      </w:r>
+      <w:r>
+        <w:rPr>
+          <w:lang w:val="en-US"/>
+        </w:rPr>
+        <w:t xml:space="preserve">An article is considered to have a positive or negative view on a subject can be determined by </w:t>
+      </w:r>
+      <w:r>
+        <w:rPr>
+          <w:lang w:val="en-US"/>
+        </w:rPr>
+        <w:t xml:space="preserve">either </w:t>
+      </w:r>
+      <w:r>
+        <w:rPr>
+          <w:lang w:val="en-US"/>
+        </w:rPr>
+        <w:t>the sentiment value of such article</w:t>
+      </w:r>
+      <w:r>
+        <w:rPr>
+          <w:lang w:val="en-US"/>
+        </w:rPr>
+        <w:t xml:space="preserve"> or the average sentiment of all the sentences in the article, in which the subject/topic appear</w:t>
+      </w:r>
+      <w:r>
+        <w:rPr>
+          <w:lang w:val="en-US"/>
+        </w:rPr>
+        <w:t xml:space="preserve"> </w:t>
+      </w:r>
+      <w:r>
+        <w:rPr>
+          <w:lang w:val="en-US"/>
+        </w:rPr>
+        <w:t xml:space="preserve">in </w:t>
+      </w:r>
+      <w:r>
+        <w:rPr>
+          <w:lang w:val="en-US"/>
+        </w:rPr>
+        <w:t xml:space="preserve">(more on chapter </w:t>
       </w:r>
       <w:r>
         <w:rPr>
@@ -6387,112 +6859,181 @@
         </w:rPr>
         <w:t>)</w:t>
       </w:r>
-    </w:p>
-    <w:p>
-      <w:pPr>
-        <w:rPr>
-          <w:lang w:val="en-US"/>
-        </w:rPr>
-      </w:pPr>
-      <w:r>
-        <w:rPr>
-          <w:lang w:val="en-US"/>
-        </w:rPr>
-        <w:t>H</w:t>
-      </w:r>
-      <w:r>
-        <w:rPr>
-          <w:lang w:val="en-US"/>
-        </w:rPr>
-        <w:t xml:space="preserve">owever, after </w:t>
-      </w:r>
-      <w:r>
-        <w:rPr>
-          <w:lang w:val="en-US"/>
-        </w:rPr>
-        <w:t>the implementation of our</w:t>
-      </w:r>
-      <w:r>
-        <w:rPr>
-          <w:lang w:val="en-US"/>
-        </w:rPr>
-        <w:t xml:space="preserve"> first prototype </w:t>
-      </w:r>
-      <w:r>
-        <w:rPr>
-          <w:lang w:val="en-US"/>
-        </w:rPr>
-        <w:t>based on these hypotheses, we were not happy with the results (</w:t>
-      </w:r>
-      <w:r>
-        <w:rPr>
-          <w:lang w:val="en-US"/>
-        </w:rPr>
-        <w:t xml:space="preserve">more </w:t>
-      </w:r>
-      <w:r>
-        <w:rPr>
-          <w:lang w:val="en-US"/>
-        </w:rPr>
-        <w:t>on</w:t>
-      </w:r>
-      <w:r>
-        <w:rPr>
-          <w:lang w:val="en-US"/>
-        </w:rPr>
-        <w:t xml:space="preserve"> chapter</w:t>
-      </w:r>
-      <w:r>
-        <w:rPr>
-          <w:b/>
-          <w:u w:val="single"/>
-          <w:lang w:val="en-US"/>
-        </w:rPr>
-        <w:t xml:space="preserve"> 2.3.2</w:t>
-      </w:r>
-      <w:r>
-        <w:rPr>
-          <w:lang w:val="en-US"/>
-        </w:rPr>
-        <w:t xml:space="preserve"> and</w:t>
-      </w:r>
-      <w:r>
-        <w:rPr>
-          <w:b/>
-          <w:u w:val="single"/>
-          <w:lang w:val="en-US"/>
-        </w:rPr>
-        <w:t xml:space="preserve"> 2.3.5</w:t>
-      </w:r>
-      <w:r>
-        <w:rPr>
-          <w:lang w:val="en-US"/>
-        </w:rPr>
-        <w:t xml:space="preserve">). </w:t>
-      </w:r>
-      <w:r>
-        <w:rPr>
-          <w:lang w:val="en-US"/>
-        </w:rPr>
-        <w:t>With insights from the previous prototype, w</w:t>
-      </w:r>
-      <w:r>
-        <w:rPr>
-          <w:lang w:val="en-US"/>
-        </w:rPr>
-        <w:t>e came up with the second set of hypotheses that utilize new technologies and more complex algorithms</w:t>
-      </w:r>
-      <w:r>
-        <w:rPr>
-          <w:lang w:val="en-US"/>
-        </w:rPr>
-        <w:t xml:space="preserve"> that we hoped to answer our research question better</w:t>
-      </w:r>
-      <w:r>
-        <w:rPr>
-          <w:lang w:val="en-US"/>
-        </w:rPr>
-        <w:t>:</w:t>
+      <w:r>
+        <w:rPr>
+          <w:lang w:val="en-US"/>
+        </w:rPr>
+        <w:t>.</w:t>
+      </w:r>
+    </w:p>
+    <w:p>
+      <w:pPr>
+        <w:pStyle w:val="ListParagraph"/>
+        <w:numPr>
+          <w:ilvl w:val="0"/>
+          <w:numId w:val="30"/>
+        </w:numPr>
+        <w:rPr>
+          <w:lang w:val="en-US"/>
+        </w:rPr>
+      </w:pPr>
+      <w:r>
+        <w:rPr>
+          <w:lang w:val="en-US"/>
+        </w:rPr>
+        <w:t>Alternative</w:t>
+      </w:r>
+      <w:r>
+        <w:rPr>
+          <w:lang w:val="en-US"/>
+        </w:rPr>
+        <w:t xml:space="preserve"> facts hypothesis: </w:t>
+      </w:r>
+      <w:r>
+        <w:rPr>
+          <w:lang w:val="en-US"/>
+        </w:rPr>
+        <w:t xml:space="preserve">if two articles </w:t>
+      </w:r>
+      <w:r>
+        <w:rPr>
+          <w:lang w:val="en-US"/>
+        </w:rPr>
+        <w:t xml:space="preserve">have </w:t>
+      </w:r>
+      <w:r>
+        <w:rPr>
+          <w:lang w:val="en-US"/>
+        </w:rPr>
+        <w:t>contradicting or alternative</w:t>
+      </w:r>
+      <w:r>
+        <w:rPr>
+          <w:lang w:val="en-US"/>
+        </w:rPr>
+        <w:t xml:space="preserve"> fact, they are considered to have different point of view.</w:t>
+      </w:r>
+      <w:r>
+        <w:rPr>
+          <w:lang w:val="en-US"/>
+        </w:rPr>
+        <w:t xml:space="preserve"> A</w:t>
+      </w:r>
+      <w:r>
+        <w:rPr>
+          <w:lang w:val="en-US"/>
+        </w:rPr>
+        <w:t xml:space="preserve"> fact or a statement can be </w:t>
+      </w:r>
+      <w:r>
+        <w:rPr>
+          <w:lang w:val="en-US"/>
+        </w:rPr>
+        <w:t>defined</w:t>
+      </w:r>
+      <w:r>
+        <w:rPr>
+          <w:lang w:val="en-US"/>
+        </w:rPr>
+        <w:t xml:space="preserve"> as a semantic triple (a triplet) extracted from the article. </w:t>
+      </w:r>
+      <w:r>
+        <w:rPr>
+          <w:lang w:val="en-US"/>
+        </w:rPr>
+        <w:t>A semantic triplet</w:t>
+      </w:r>
+      <w:r>
+        <w:rPr>
+          <w:lang w:val="en-US"/>
+        </w:rPr>
+        <w:t xml:space="preserve"> </w:t>
+      </w:r>
+      <w:r>
+        <w:rPr>
+          <w:lang w:val="en-US"/>
+        </w:rPr>
+        <w:t>is a set of three parts that consists of</w:t>
+      </w:r>
+      <w:r>
+        <w:rPr>
+          <w:lang w:val="en-US"/>
+        </w:rPr>
+        <w:t xml:space="preserve"> [subject + predicate + object] (citation needed</w:t>
+      </w:r>
+      <w:r>
+        <w:rPr>
+          <w:lang w:val="en-US"/>
+        </w:rPr>
+        <w:t>)</w:t>
+      </w:r>
+      <w:r>
+        <w:rPr>
+          <w:lang w:val="en-US"/>
+        </w:rPr>
+        <w:t xml:space="preserve">. </w:t>
+      </w:r>
+      <w:r>
+        <w:rPr>
+          <w:lang w:val="en-US"/>
+        </w:rPr>
+        <w:t>Two semantic triples are considered to have contradict</w:t>
+      </w:r>
+      <w:r>
+        <w:rPr>
+          <w:lang w:val="en-US"/>
+        </w:rPr>
+        <w:t>ion</w:t>
+      </w:r>
+      <w:r>
+        <w:rPr>
+          <w:lang w:val="en-US"/>
+        </w:rPr>
+        <w:t xml:space="preserve"> or alternative information if they have two similar parts and one different part. For example, </w:t>
+      </w:r>
+      <w:r>
+        <w:rPr>
+          <w:lang w:val="en-US"/>
+        </w:rPr>
+        <w:t xml:space="preserve">consider these two statements: “He goes to school” and “He leaves school”. Both have the same subject </w:t>
+      </w:r>
+      <w:r>
+        <w:rPr>
+          <w:lang w:val="en-US"/>
+        </w:rPr>
+        <w:lastRenderedPageBreak/>
+        <w:t>(He) and object (school), but different predicate (to go vs to leave), so, these two statement</w:t>
+      </w:r>
+      <w:r>
+        <w:rPr>
+          <w:lang w:val="en-US"/>
+        </w:rPr>
+        <w:t>s</w:t>
+      </w:r>
+      <w:r>
+        <w:rPr>
+          <w:lang w:val="en-US"/>
+        </w:rPr>
+        <w:t xml:space="preserve"> are considered to have alternative information.</w:t>
+      </w:r>
+      <w:r>
+        <w:rPr>
+          <w:lang w:val="en-US"/>
+        </w:rPr>
+        <w:t xml:space="preserve"> (more on chapter 3.3)</w:t>
+      </w:r>
+    </w:p>
+    <w:p>
+      <w:pPr>
+        <w:rPr>
+          <w:lang w:val="en-US"/>
+        </w:rPr>
+      </w:pPr>
+      <w:r>
+        <w:rPr>
+          <w:lang w:val="en-US"/>
+        </w:rPr>
+        <w:t>Finally, in case we could not find articles with different point of view using these hypotheses above, we came up with a term called “relevant article”, which defines news document that we think that would be interesting for the user to know and read about.</w:t>
       </w:r>
     </w:p>
     <w:p>
@@ -6510,51 +7051,55 @@
         <w:rPr>
           <w:lang w:val="en-US"/>
         </w:rPr>
-        <w:t xml:space="preserve">If two articles state different facts, they are providing </w:t>
-      </w:r>
-      <w:r>
-        <w:rPr>
-          <w:lang w:val="en-US"/>
-        </w:rPr>
-        <w:t xml:space="preserve">contradiction </w:t>
-      </w:r>
-      <w:r>
-        <w:rPr>
-          <w:lang w:val="en-US"/>
-        </w:rPr>
-        <w:t xml:space="preserve">information and the reader should know about </w:t>
-      </w:r>
-      <w:proofErr w:type="gramStart"/>
-      <w:r>
-        <w:rPr>
-          <w:lang w:val="en-US"/>
-        </w:rPr>
-        <w:t>both of them</w:t>
-      </w:r>
-      <w:proofErr w:type="gramEnd"/>
-      <w:r>
-        <w:rPr>
-          <w:lang w:val="en-US"/>
-        </w:rPr>
-        <w:t>.</w:t>
-      </w:r>
-    </w:p>
-    <w:p>
-      <w:pPr>
-        <w:pStyle w:val="ListParagraph"/>
-        <w:numPr>
-          <w:ilvl w:val="0"/>
-          <w:numId w:val="31"/>
-        </w:numPr>
-        <w:rPr>
-          <w:lang w:val="en-US"/>
-        </w:rPr>
-      </w:pPr>
-      <w:r>
-        <w:rPr>
-          <w:lang w:val="en-US"/>
-        </w:rPr>
-        <w:t xml:space="preserve">If there is no contradiction information between the comparing article and our knowledge corpus, we should suggest the most similar articles to our user. “Article similarity” now is calculated by the number of similar named entity in the two articles, as well as the context the named entity appears in (more on chapter </w:t>
+        <w:t xml:space="preserve">If there is no contradiction information between the comparing article and our knowledge corpus, we suggest the most </w:t>
+      </w:r>
+      <w:r>
+        <w:rPr>
+          <w:lang w:val="en-US"/>
+        </w:rPr>
+        <w:t>relevant</w:t>
+      </w:r>
+      <w:r>
+        <w:rPr>
+          <w:lang w:val="en-US"/>
+        </w:rPr>
+        <w:t xml:space="preserve"> articles to our user. “Article</w:t>
+      </w:r>
+      <w:r>
+        <w:rPr>
+          <w:lang w:val="en-US"/>
+        </w:rPr>
+        <w:t>’s</w:t>
+      </w:r>
+      <w:r>
+        <w:rPr>
+          <w:lang w:val="en-US"/>
+        </w:rPr>
+        <w:t xml:space="preserve"> </w:t>
+      </w:r>
+      <w:r>
+        <w:rPr>
+          <w:lang w:val="en-US"/>
+        </w:rPr>
+        <w:t>relevance</w:t>
+      </w:r>
+      <w:r>
+        <w:rPr>
+          <w:lang w:val="en-US"/>
+        </w:rPr>
+        <w:t xml:space="preserve">” is calculated by </w:t>
+      </w:r>
+      <w:r>
+        <w:rPr>
+          <w:lang w:val="en-US"/>
+        </w:rPr>
+        <w:t xml:space="preserve">both the similarity as well as the difference between the two articles </w:t>
+      </w:r>
+      <w:r>
+        <w:rPr>
+          <w:lang w:val="en-US"/>
+        </w:rPr>
+        <w:t xml:space="preserve">(more on chapter </w:t>
       </w:r>
       <w:r>
         <w:rPr>
@@ -6598,76 +7143,13 @@
         <w:rPr>
           <w:lang w:val="en-US"/>
         </w:rPr>
-        <w:t>).</w:t>
-      </w:r>
-    </w:p>
-    <w:p>
-      <w:pPr>
-        <w:rPr>
-          <w:lang w:val="en-US"/>
-        </w:rPr>
-      </w:pPr>
-      <w:r>
-        <w:rPr>
-          <w:lang w:val="en-US"/>
-        </w:rPr>
-        <w:t xml:space="preserve">Due to the limitation of current technologies </w:t>
-      </w:r>
-      <w:r>
-        <w:rPr>
-          <w:lang w:val="en-US"/>
-        </w:rPr>
-        <w:t xml:space="preserve">(more on chapter </w:t>
-      </w:r>
-      <w:r>
-        <w:rPr>
-          <w:b/>
-          <w:u w:val="single"/>
-          <w:lang w:val="en-US"/>
-        </w:rPr>
-        <w:t>3.3.4</w:t>
-      </w:r>
-      <w:r>
-        <w:rPr>
-          <w:lang w:val="en-US"/>
-        </w:rPr>
-        <w:t xml:space="preserve">) </w:t>
-      </w:r>
-      <w:r>
-        <w:rPr>
-          <w:lang w:val="en-US"/>
-        </w:rPr>
-        <w:t xml:space="preserve">and our time constraint, we were not able to fully develop and evaluate the second set of hypotheses as much as the first sets. </w:t>
-      </w:r>
-      <w:r>
-        <w:rPr>
-          <w:lang w:val="en-US"/>
-        </w:rPr>
-        <w:t>Still</w:t>
-      </w:r>
-      <w:r>
-        <w:rPr>
-          <w:lang w:val="en-US"/>
-        </w:rPr>
-        <w:t xml:space="preserve">, the </w:t>
-      </w:r>
-      <w:r>
-        <w:rPr>
-          <w:lang w:val="en-US"/>
-        </w:rPr>
-        <w:t>later</w:t>
-      </w:r>
-      <w:r>
-        <w:rPr>
-          <w:lang w:val="en-US"/>
-        </w:rPr>
-        <w:t xml:space="preserve"> prototype provided </w:t>
-      </w:r>
-      <w:r>
-        <w:rPr>
-          <w:lang w:val="en-US"/>
-        </w:rPr>
-        <w:t>a lot of interesting information for our evaluation and we believed that we proceeding to the correct direction with these hypotheses and with more resource poured into this work, it could contribute a huge role for the society.</w:t>
+        <w:t>)</w:t>
+      </w:r>
+      <w:r>
+        <w:rPr>
+          <w:lang w:val="en-US"/>
+        </w:rPr>
+        <w:t>.</w:t>
       </w:r>
     </w:p>
     <w:p>
@@ -6717,14 +7199,14 @@
           <w:lang w:val="en-US"/>
         </w:rPr>
       </w:pPr>
-      <w:bookmarkStart w:id="8" w:name="_Toc4103527"/>
+      <w:bookmarkStart w:id="9" w:name="_Toc4103527"/>
       <w:r>
         <w:rPr>
           <w:lang w:val="en-US"/>
         </w:rPr>
         <w:t>Evaluation criteria</w:t>
       </w:r>
-      <w:bookmarkEnd w:id="8"/>
+      <w:bookmarkEnd w:id="9"/>
     </w:p>
     <w:p>
       <w:pPr>
@@ -6754,14 +7236,7 @@
         <w:rPr>
           <w:lang w:val="en-US"/>
         </w:rPr>
-        <w:t xml:space="preserve"> We could </w:t>
-      </w:r>
-      <w:r>
-        <w:rPr>
-          <w:lang w:val="en-US"/>
-        </w:rPr>
-        <w:lastRenderedPageBreak/>
-        <w:t xml:space="preserve">not find any </w:t>
+        <w:t xml:space="preserve"> We could not find any </w:t>
       </w:r>
       <w:r>
         <w:rPr>
@@ -7094,6 +7569,7 @@
         <w:rPr>
           <w:lang w:val="en-US"/>
         </w:rPr>
+        <w:lastRenderedPageBreak/>
         <w:t xml:space="preserve">With </w:t>
       </w:r>
       <w:r>
@@ -7485,15 +7961,14 @@
           <w:lang w:val="en-US"/>
         </w:rPr>
       </w:pPr>
-      <w:bookmarkStart w:id="9" w:name="_Toc4103528"/>
-      <w:r>
-        <w:rPr>
-          <w:lang w:val="en-US"/>
-        </w:rPr>
-        <w:lastRenderedPageBreak/>
+      <w:bookmarkStart w:id="10" w:name="_Toc4103528"/>
+      <w:r>
+        <w:rPr>
+          <w:lang w:val="en-US"/>
+        </w:rPr>
         <w:t>Natural language processing</w:t>
       </w:r>
-      <w:bookmarkEnd w:id="9"/>
+      <w:bookmarkEnd w:id="10"/>
     </w:p>
     <w:p>
       <w:pPr>
@@ -7511,6 +7986,14 @@
         </w:rPr>
         <w:t>Need extra works!!!</w:t>
       </w:r>
+      <w:r>
+        <w:rPr>
+          <w:b/>
+          <w:u w:val="single"/>
+          <w:lang w:val="en-US"/>
+        </w:rPr>
+        <w:t xml:space="preserve"> – This could be the first chapter, before the hypothesis, introduction to technology</w:t>
+      </w:r>
     </w:p>
     <w:p>
       <w:pPr>
@@ -7585,6 +8068,30 @@
           <w:lang w:val="en-US"/>
         </w:rPr>
       </w:pPr>
+      <w:r>
+        <w:rPr>
+          <w:lang w:val="en-US"/>
+        </w:rPr>
+        <w:t>As our thesis require working with news document, which are usually written by human using natural language with</w:t>
+      </w:r>
+      <w:r>
+        <w:rPr>
+          <w:lang w:val="en-US"/>
+        </w:rPr>
+        <w:t xml:space="preserve">out any other statistics or properties to analyze, NLP provides a good </w:t>
+      </w:r>
+      <w:r>
+        <w:rPr>
+          <w:lang w:val="en-US"/>
+        </w:rPr>
+        <w:t>foundation</w:t>
+      </w:r>
+      <w:r>
+        <w:rPr>
+          <w:lang w:val="en-US"/>
+        </w:rPr>
+        <w:t xml:space="preserve"> for us to proceed. </w:t>
+      </w:r>
       <w:r>
         <w:rPr>
           <w:lang w:val="en-US"/>
@@ -7619,6 +8126,7 @@
         <w:rPr>
           <w:lang w:val="en-US"/>
         </w:rPr>
+        <w:lastRenderedPageBreak/>
         <w:t>Named entity recognition (NER):</w:t>
       </w:r>
       <w:r>
@@ -7904,79 +8412,79 @@
           <w:i/>
           <w:lang w:val="en-US"/>
         </w:rPr>
+        <w:t xml:space="preserve">Marsh, E., &amp; </w:t>
+      </w:r>
+      <w:proofErr w:type="spellStart"/>
+      <w:r>
+        <w:rPr>
+          <w:i/>
+          <w:lang w:val="en-US"/>
+        </w:rPr>
+        <w:t>Perzanowski</w:t>
+      </w:r>
+      <w:proofErr w:type="spellEnd"/>
+      <w:r>
+        <w:rPr>
+          <w:i/>
+          <w:lang w:val="en-US"/>
+        </w:rPr>
+        <w:t>, D. (1998). MUC-7 evaluation of IE technology: Overview of results. In Seventh Message Understanding Conference (MUC-7): Proceedings of a Conference Held in Fairfax, Virginia, April 29-May 1, 1998.</w:t>
+      </w:r>
+    </w:p>
+    <w:p>
+      <w:pPr>
+        <w:rPr>
+          <w:i/>
+          <w:lang w:val="en-US"/>
+        </w:rPr>
+      </w:pPr>
+      <w:r>
+        <w:rPr>
+          <w:i/>
+          <w:lang w:val="en-US"/>
+        </w:rPr>
+        <w:t>Terry Winograd, Procedures as a Representation for Data in a Computer Program for Understanding Natural Language. MIT AI Technical Report 235, February 1971</w:t>
+      </w:r>
+    </w:p>
+    <w:p>
+      <w:pPr>
+        <w:pStyle w:val="Heading2"/>
+        <w:rPr>
+          <w:lang w:val="en-US"/>
+        </w:rPr>
+      </w:pPr>
+      <w:bookmarkStart w:id="11" w:name="_Toc4103529"/>
+      <w:r>
+        <w:rPr>
+          <w:lang w:val="en-US"/>
+        </w:rPr>
         <w:lastRenderedPageBreak/>
-        <w:t xml:space="preserve">Marsh, E., &amp; </w:t>
+        <w:t>Technologies used in this work</w:t>
+      </w:r>
+      <w:bookmarkEnd w:id="11"/>
+    </w:p>
+    <w:p>
+      <w:pPr>
+        <w:pStyle w:val="Heading3"/>
+        <w:rPr>
+          <w:lang w:val="en-US"/>
+        </w:rPr>
+      </w:pPr>
+      <w:bookmarkStart w:id="12" w:name="_Toc4103530"/>
+      <w:r>
+        <w:rPr>
+          <w:lang w:val="en-US"/>
+        </w:rPr>
+        <w:t xml:space="preserve">Stanford </w:t>
       </w:r>
       <w:proofErr w:type="spellStart"/>
       <w:r>
         <w:rPr>
-          <w:i/>
-          <w:lang w:val="en-US"/>
-        </w:rPr>
-        <w:t>Perzanowski</w:t>
-      </w:r>
-      <w:proofErr w:type="spellEnd"/>
-      <w:r>
-        <w:rPr>
-          <w:i/>
-          <w:lang w:val="en-US"/>
-        </w:rPr>
-        <w:t>, D. (1998). MUC-7 evaluation of IE technology: Overview of results. In Seventh Message Understanding Conference (MUC-7): Proceedings of a Conference Held in Fairfax, Virginia, April 29-May 1, 1998.</w:t>
-      </w:r>
-    </w:p>
-    <w:p>
-      <w:pPr>
-        <w:rPr>
-          <w:i/>
-          <w:lang w:val="en-US"/>
-        </w:rPr>
-      </w:pPr>
-      <w:r>
-        <w:rPr>
-          <w:i/>
-          <w:lang w:val="en-US"/>
-        </w:rPr>
-        <w:t>Terry Winograd, Procedures as a Representation for Data in a Computer Program for Understanding Natural Language. MIT AI Technical Report 235, February 1971</w:t>
-      </w:r>
-    </w:p>
-    <w:p>
-      <w:pPr>
-        <w:pStyle w:val="Heading2"/>
-        <w:rPr>
-          <w:lang w:val="en-US"/>
-        </w:rPr>
-      </w:pPr>
-      <w:bookmarkStart w:id="10" w:name="_Toc4103529"/>
-      <w:r>
-        <w:rPr>
-          <w:lang w:val="en-US"/>
-        </w:rPr>
-        <w:t>Technologies used in this work</w:t>
-      </w:r>
-      <w:bookmarkEnd w:id="10"/>
-    </w:p>
-    <w:p>
-      <w:pPr>
-        <w:pStyle w:val="Heading3"/>
-        <w:rPr>
-          <w:lang w:val="en-US"/>
-        </w:rPr>
-      </w:pPr>
-      <w:bookmarkStart w:id="11" w:name="_Toc4103530"/>
-      <w:r>
-        <w:rPr>
-          <w:lang w:val="en-US"/>
-        </w:rPr>
-        <w:t xml:space="preserve">Stanford </w:t>
-      </w:r>
-      <w:proofErr w:type="spellStart"/>
-      <w:r>
-        <w:rPr>
           <w:lang w:val="en-US"/>
         </w:rPr>
         <w:t>CoreNLP</w:t>
       </w:r>
-      <w:bookmarkEnd w:id="11"/>
+      <w:bookmarkEnd w:id="12"/>
       <w:proofErr w:type="spellEnd"/>
     </w:p>
     <w:p>
@@ -8636,14 +9144,7 @@
         <w:rPr>
           <w:lang w:val="en-US"/>
         </w:rPr>
-        <w:t xml:space="preserve"> We could argue </w:t>
-      </w:r>
-      <w:r>
-        <w:rPr>
-          <w:lang w:val="en-US"/>
-        </w:rPr>
-        <w:lastRenderedPageBreak/>
-        <w:t xml:space="preserve">that using a specialized tool for each of the task might </w:t>
+        <w:t xml:space="preserve"> We could argue that using a specialized tool for each of the task might </w:t>
       </w:r>
       <w:r>
         <w:rPr>
@@ -8781,7 +9282,14 @@
         <w:rPr>
           <w:lang w:val="en-US"/>
         </w:rPr>
-        <w:t xml:space="preserve">as the private and close-source service are subjected to changes or shut down at any moment, which, </w:t>
+        <w:t xml:space="preserve">as the private and close-source service are subjected to changes or shut </w:t>
+      </w:r>
+      <w:r>
+        <w:rPr>
+          <w:lang w:val="en-US"/>
+        </w:rPr>
+        <w:lastRenderedPageBreak/>
+        <w:t xml:space="preserve">down at any moment, which, </w:t>
       </w:r>
       <w:r>
         <w:rPr>
@@ -8801,6 +9309,91 @@
         </w:rPr>
         <w:t>, now, for 10 years from now</w:t>
       </w:r>
+      <w:r>
+        <w:rPr>
+          <w:lang w:val="en-US"/>
+        </w:rPr>
+        <w:t>.</w:t>
+      </w:r>
+    </w:p>
+    <w:p>
+      <w:pPr>
+        <w:rPr>
+          <w:lang w:val="en-US"/>
+        </w:rPr>
+      </w:pPr>
+      <w:r>
+        <w:rPr>
+          <w:lang w:val="en-US"/>
+        </w:rPr>
+        <w:t xml:space="preserve">We fully understand that Stanford </w:t>
+      </w:r>
+      <w:proofErr w:type="spellStart"/>
+      <w:r>
+        <w:rPr>
+          <w:lang w:val="en-US"/>
+        </w:rPr>
+        <w:t>CoreNLP</w:t>
+      </w:r>
+      <w:proofErr w:type="spellEnd"/>
+      <w:r>
+        <w:rPr>
+          <w:lang w:val="en-US"/>
+        </w:rPr>
+        <w:t xml:space="preserve"> is not perfect and there are better (and worse) performing tools for every NLP task we utilize in this thesis. Notable mentions are Google’s Cloud natural language</w:t>
+      </w:r>
+      <w:r>
+        <w:rPr>
+          <w:rStyle w:val="FootnoteReference"/>
+          <w:lang w:val="en-US"/>
+        </w:rPr>
+        <w:footnoteReference w:id="1"/>
+      </w:r>
+      <w:r>
+        <w:rPr>
+          <w:lang w:val="en-US"/>
+        </w:rPr>
+        <w:t xml:space="preserve"> </w:t>
+      </w:r>
+      <w:r>
+        <w:rPr>
+          <w:lang w:val="en-US"/>
+        </w:rPr>
+        <w:t>or IBM’s Watson natural language understanding</w:t>
+      </w:r>
+      <w:r>
+        <w:rPr>
+          <w:rStyle w:val="FootnoteReference"/>
+          <w:lang w:val="en-US"/>
+        </w:rPr>
+        <w:footnoteReference w:id="2"/>
+      </w:r>
+      <w:r>
+        <w:rPr>
+          <w:lang w:val="en-US"/>
+        </w:rPr>
+        <w:t xml:space="preserve">. </w:t>
+      </w:r>
+      <w:r>
+        <w:rPr>
+          <w:lang w:val="en-US"/>
+        </w:rPr>
+        <w:t xml:space="preserve">On later chapter where we focus on each specialized NLP task, we will provide comparison of results using other tools, and what is the hypothetical result/difference we could have for using other tools rather than using </w:t>
+      </w:r>
+      <w:r>
+        <w:rPr>
+          <w:lang w:val="en-US"/>
+        </w:rPr>
+        <w:t xml:space="preserve">Stanford </w:t>
+      </w:r>
+      <w:proofErr w:type="spellStart"/>
+      <w:r>
+        <w:rPr>
+          <w:lang w:val="en-US"/>
+        </w:rPr>
+        <w:t>CoreNLP</w:t>
+      </w:r>
+      <w:proofErr w:type="spellEnd"/>
       <w:r>
         <w:rPr>
           <w:lang w:val="en-US"/>
@@ -9056,6 +9649,7 @@
           <w:i/>
           <w:lang w:val="en-US"/>
         </w:rPr>
+        <w:lastRenderedPageBreak/>
         <w:t xml:space="preserve">Gabor </w:t>
       </w:r>
       <w:proofErr w:type="spellStart"/>
@@ -9114,63 +9708,408 @@
           <w:lang w:val="en-US"/>
         </w:rPr>
       </w:pPr>
-      <w:bookmarkStart w:id="12" w:name="_Toc4103531"/>
-      <w:r>
-        <w:rPr>
+      <w:bookmarkStart w:id="13" w:name="_Toc4103531"/>
+      <w:r>
+        <w:rPr>
+          <w:lang w:val="en-US"/>
+        </w:rPr>
+        <w:t>Node.js</w:t>
+      </w:r>
+      <w:bookmarkEnd w:id="13"/>
+    </w:p>
+    <w:p>
+      <w:pPr>
+        <w:rPr>
+          <w:lang w:val="en-US"/>
+        </w:rPr>
+      </w:pPr>
+      <w:r>
+        <w:rPr>
+          <w:lang w:val="en-US"/>
+        </w:rPr>
+        <w:t xml:space="preserve">Even though most of the works done in this report are prototype code to demonstrate and test our hypothesis, we want to continue working on our “Un-polarizing algorithm” after this thesis work is completed. We our final goal is to produce a product for people all around the world to use and thus, help creating a better society. With that in mind, we want to choose a programming language that is capable producing quality and stable code base for longevity, performant and highly scalable, but also flexible enough for changes in our prototype development. </w:t>
+      </w:r>
+    </w:p>
+    <w:p>
+      <w:pPr>
+        <w:rPr>
+          <w:lang w:val="en-US"/>
+        </w:rPr>
+      </w:pPr>
+      <w:r>
+        <w:rPr>
+          <w:lang w:val="en-US"/>
+        </w:rPr>
+        <w:t>Node.js</w:t>
+      </w:r>
+      <w:r>
+        <w:rPr>
+          <w:rStyle w:val="FootnoteReference"/>
+          <w:lang w:val="en-US"/>
+        </w:rPr>
+        <w:footnoteReference w:id="3"/>
+      </w:r>
+      <w:r>
+        <w:rPr>
+          <w:lang w:val="en-US"/>
+        </w:rPr>
+        <w:t xml:space="preserve"> comes to mind as the perfect candidate for our requirements as its multi-</w:t>
+      </w:r>
+      <w:r>
+        <w:rPr>
+          <w:lang w:val="en-US"/>
+        </w:rPr>
+        <w:t>paradigm</w:t>
+      </w:r>
+      <w:r>
+        <w:rPr>
+          <w:lang w:val="en-US"/>
+        </w:rPr>
+        <w:t xml:space="preserve"> nature and its giant ecosystem of libraries (</w:t>
+      </w:r>
+      <w:proofErr w:type="spellStart"/>
+      <w:r>
+        <w:rPr>
+          <w:lang w:val="en-US"/>
+        </w:rPr>
+        <w:t>Tilkov</w:t>
+      </w:r>
+      <w:proofErr w:type="spellEnd"/>
+      <w:r>
+        <w:rPr>
+          <w:lang w:val="en-US"/>
+        </w:rPr>
+        <w:t xml:space="preserve"> </w:t>
+      </w:r>
+      <w:r>
+        <w:rPr>
+          <w:lang w:val="en-US"/>
+        </w:rPr>
+        <w:t>&amp;</w:t>
+      </w:r>
+      <w:r>
+        <w:rPr>
+          <w:lang w:val="en-US"/>
+        </w:rPr>
+        <w:t xml:space="preserve"> </w:t>
+      </w:r>
+      <w:proofErr w:type="spellStart"/>
+      <w:r>
+        <w:rPr>
+          <w:lang w:val="en-US"/>
+        </w:rPr>
+        <w:t>Vinoski</w:t>
+      </w:r>
+      <w:proofErr w:type="spellEnd"/>
+      <w:r>
+        <w:rPr>
+          <w:lang w:val="en-US"/>
+        </w:rPr>
+        <w:t>, 2010) allows quickly creation, testing and modification of our prototype with little overhead cost. Several benchmarks also prove the superior performance of a Nodejs web system when compare to other popular technologies like PHP and Python (</w:t>
+      </w:r>
+      <w:r>
+        <w:rPr>
+          <w:lang w:val="en-US"/>
+        </w:rPr>
+        <w:t xml:space="preserve">Lei, Ma </w:t>
+      </w:r>
+      <w:r>
+        <w:rPr>
+          <w:lang w:val="en-US"/>
+        </w:rPr>
+        <w:t>&amp;</w:t>
+      </w:r>
+      <w:r>
+        <w:rPr>
+          <w:lang w:val="en-US"/>
+        </w:rPr>
+        <w:t xml:space="preserve"> Tan</w:t>
+      </w:r>
+      <w:r>
+        <w:rPr>
+          <w:lang w:val="en-US"/>
+        </w:rPr>
+        <w:t>, 2014), which shows the potential of node.js for longevity and development of industrial application.</w:t>
+      </w:r>
+    </w:p>
+    <w:p>
+      <w:pPr>
+        <w:rPr>
+          <w:i/>
+          <w:lang w:val="en-US"/>
+        </w:rPr>
+      </w:pPr>
+      <w:r>
+        <w:rPr>
+          <w:i/>
+          <w:lang w:val="en-US"/>
+        </w:rPr>
+        <w:t>Ref:</w:t>
+      </w:r>
+    </w:p>
+    <w:p>
+      <w:pPr>
+        <w:rPr>
+          <w:i/>
+          <w:lang w:val="en-US"/>
+        </w:rPr>
+      </w:pPr>
+      <w:r>
+        <w:rPr>
+          <w:i/>
+          <w:lang w:val="en-US"/>
+        </w:rPr>
+        <w:t xml:space="preserve">S. </w:t>
+      </w:r>
+      <w:proofErr w:type="spellStart"/>
+      <w:r>
+        <w:rPr>
+          <w:i/>
+          <w:lang w:val="en-US"/>
+        </w:rPr>
+        <w:t>Tilkov</w:t>
+      </w:r>
+      <w:proofErr w:type="spellEnd"/>
+      <w:r>
+        <w:rPr>
+          <w:i/>
+          <w:lang w:val="en-US"/>
+        </w:rPr>
+        <w:t xml:space="preserve"> and S. </w:t>
+      </w:r>
+      <w:proofErr w:type="spellStart"/>
+      <w:r>
+        <w:rPr>
+          <w:i/>
+          <w:lang w:val="en-US"/>
+        </w:rPr>
+        <w:t>Vinoski</w:t>
+      </w:r>
+      <w:proofErr w:type="spellEnd"/>
+      <w:r>
+        <w:rPr>
+          <w:i/>
+          <w:lang w:val="en-US"/>
+        </w:rPr>
+        <w:t>, "Node.js: Using JavaScript to Build High-Performance Network Programs," in IEEE Internet Computing, vol. 14, no. 6, pp. 80-83, Nov.-Dec. 2010.</w:t>
+      </w:r>
+    </w:p>
+    <w:p>
+      <w:pPr>
+        <w:rPr>
+          <w:i/>
+          <w:lang w:val="en-US"/>
+        </w:rPr>
+      </w:pPr>
+      <w:r>
+        <w:rPr>
+          <w:i/>
+          <w:lang w:val="en-US"/>
+        </w:rPr>
+        <w:t>http://ieeexplore.ieee.org/stamp/stamp.jsp?tp=&amp;arnumber=5617064&amp;isnumber=5617049</w:t>
+      </w:r>
+    </w:p>
+    <w:p>
+      <w:pPr>
+        <w:rPr>
+          <w:i/>
+          <w:lang w:val="en-US"/>
+        </w:rPr>
+      </w:pPr>
+      <w:r>
+        <w:rPr>
+          <w:i/>
+          <w:lang w:val="en-US"/>
+        </w:rPr>
+        <w:t>K. Lei, Y. Ma and Z. Tan, "Performance Comparison and Evaluation of Web Development Technologies in PHP, Python, and Node.js," 2014 IEEE 17th International Conference on Computational Science and Engineering, Chengdu, 2014, pp. 661-668.</w:t>
+      </w:r>
+    </w:p>
+    <w:p>
+      <w:pPr>
+        <w:rPr>
+          <w:i/>
+          <w:lang w:val="en-US"/>
+        </w:rPr>
+      </w:pPr>
+      <w:r>
+        <w:rPr>
+          <w:i/>
           <w:lang w:val="en-US"/>
         </w:rPr>
         <w:lastRenderedPageBreak/>
-        <w:t>Node.js</w:t>
-      </w:r>
-      <w:bookmarkEnd w:id="12"/>
-    </w:p>
-    <w:p>
-      <w:pPr>
-        <w:rPr>
-          <w:lang w:val="en-US"/>
-        </w:rPr>
-      </w:pPr>
-      <w:r>
-        <w:rPr>
-          <w:lang w:val="en-US"/>
-        </w:rPr>
-        <w:t xml:space="preserve">Even though most of the works done in this report are prototype code to demonstrate and test our hypothesis, we want to continue working on our “Un-polarizing algorithm” after this thesis work is completed. We our final goal is to produce a product for people all around the world to use and thus, help creating a better society. With that in mind, we want to choose a programming language that is capable producing quality and stable code base for longevity, performant and highly scalable, but also flexible enough for changes in our prototype development. </w:t>
-      </w:r>
-    </w:p>
-    <w:p>
-      <w:pPr>
-        <w:rPr>
-          <w:lang w:val="en-US"/>
-        </w:rPr>
-      </w:pPr>
-      <w:r>
-        <w:rPr>
-          <w:lang w:val="en-US"/>
-        </w:rPr>
-        <w:t>Node.js comes to mind as the perfect candidate for our requirements as its multi-</w:t>
-      </w:r>
-      <w:r>
-        <w:rPr>
-          <w:lang w:val="en-US"/>
-        </w:rPr>
-        <w:t>paradigm</w:t>
-      </w:r>
-      <w:r>
-        <w:rPr>
-          <w:lang w:val="en-US"/>
-        </w:rPr>
-        <w:t xml:space="preserve"> nature and its giant ecosystem of libraries (</w:t>
+        <w:t>http://ieeexplore.ieee.org/stamp/stamp.jsp?tp=&amp;arnumber=7023652&amp;isnumber=7023510</w:t>
+      </w:r>
+    </w:p>
+    <w:p>
+      <w:pPr>
+        <w:pStyle w:val="Heading3"/>
+        <w:rPr>
+          <w:lang w:val="en-US"/>
+        </w:rPr>
+      </w:pPr>
+      <w:bookmarkStart w:id="14" w:name="_Toc4103532"/>
+      <w:r>
+        <w:rPr>
+          <w:lang w:val="en-US"/>
+        </w:rPr>
+        <w:t>Version control</w:t>
+      </w:r>
+      <w:r>
+        <w:rPr>
+          <w:lang w:val="en-US"/>
+        </w:rPr>
+        <w:t xml:space="preserve"> system</w:t>
+      </w:r>
+      <w:r>
+        <w:rPr>
+          <w:lang w:val="en-US"/>
+        </w:rPr>
+        <w:t xml:space="preserve">, </w:t>
+      </w:r>
+      <w:r>
+        <w:rPr>
+          <w:lang w:val="en-US"/>
+        </w:rPr>
+        <w:t>Git and GitHub</w:t>
+      </w:r>
+      <w:bookmarkEnd w:id="14"/>
+    </w:p>
+    <w:p>
+      <w:pPr>
+        <w:rPr>
+          <w:lang w:val="en-US"/>
+        </w:rPr>
+      </w:pPr>
+      <w:r>
+        <w:rPr>
+          <w:lang w:val="en-US"/>
+        </w:rPr>
+        <w:t>A version control system (VCS) is “a tool that tracks different versions of software or other content” (</w:t>
       </w:r>
       <w:proofErr w:type="spellStart"/>
       <w:r>
         <w:rPr>
-          <w:lang w:val="en-US"/>
-        </w:rPr>
-        <w:t>Tilkov</w:t>
+          <w:rStyle w:val="Hyperlink"/>
+          <w:lang w:val="en-US"/>
+        </w:rPr>
+        <w:t>Loeliger</w:t>
       </w:r>
       <w:proofErr w:type="spellEnd"/>
       <w:r>
         <w:rPr>
+          <w:rStyle w:val="Hyperlink"/>
+          <w:lang w:val="en-US"/>
+        </w:rPr>
+        <w:t xml:space="preserve">, Jon, </w:t>
+      </w:r>
+      <w:r>
+        <w:rPr>
+          <w:rStyle w:val="Hyperlink"/>
+          <w:lang w:val="en-US"/>
+        </w:rPr>
+        <w:t>&amp;</w:t>
+      </w:r>
+      <w:r>
+        <w:rPr>
+          <w:rStyle w:val="Hyperlink"/>
+          <w:lang w:val="en-US"/>
+        </w:rPr>
+        <w:t xml:space="preserve"> McCullough, 2012</w:t>
+      </w:r>
+      <w:r>
+        <w:rPr>
+          <w:lang w:val="en-US"/>
+        </w:rPr>
+        <w:t xml:space="preserve">). </w:t>
+      </w:r>
+      <w:r>
+        <w:rPr>
+          <w:lang w:val="en-US"/>
+        </w:rPr>
+        <w:t xml:space="preserve">Using </w:t>
+      </w:r>
+      <w:r>
+        <w:rPr>
+          <w:lang w:val="en-US"/>
+        </w:rPr>
+        <w:t xml:space="preserve">VCS </w:t>
+      </w:r>
+      <w:r>
+        <w:rPr>
+          <w:lang w:val="en-US"/>
+        </w:rPr>
+        <w:t>is considered as</w:t>
+      </w:r>
+      <w:r>
+        <w:rPr>
+          <w:lang w:val="en-US"/>
+        </w:rPr>
+        <w:t xml:space="preserve"> one of</w:t>
+      </w:r>
+      <w:r>
+        <w:rPr>
+          <w:lang w:val="en-US"/>
+        </w:rPr>
+        <w:t xml:space="preserve"> software development best practices, even just for </w:t>
+      </w:r>
+      <w:r>
+        <w:rPr>
+          <w:lang w:val="en-US"/>
+        </w:rPr>
+        <w:t xml:space="preserve">a </w:t>
+      </w:r>
+      <w:r>
+        <w:rPr>
+          <w:lang w:val="en-US"/>
+        </w:rPr>
+        <w:t>personal project (</w:t>
+      </w:r>
+      <w:proofErr w:type="spellStart"/>
+      <w:r>
+        <w:rPr>
+          <w:lang w:val="en-US"/>
+        </w:rPr>
+        <w:t>Spinellis</w:t>
+      </w:r>
+      <w:proofErr w:type="spellEnd"/>
+      <w:r>
+        <w:rPr>
+          <w:lang w:val="en-US"/>
+        </w:rPr>
+        <w:t xml:space="preserve">, 2005). </w:t>
+      </w:r>
+      <w:r>
+        <w:rPr>
+          <w:lang w:val="en-US"/>
+        </w:rPr>
+        <w:t xml:space="preserve">As we are creating a software prototype to evaluate our hypothesis and algorithm, </w:t>
+      </w:r>
+      <w:r>
+        <w:rPr>
+          <w:lang w:val="en-US"/>
+        </w:rPr>
+        <w:t>it is</w:t>
+      </w:r>
+      <w:r>
+        <w:rPr>
+          <w:lang w:val="en-US"/>
+        </w:rPr>
+        <w:t xml:space="preserve"> best to follow these principles and </w:t>
+      </w:r>
+      <w:r>
+        <w:rPr>
+          <w:lang w:val="en-US"/>
+        </w:rPr>
+        <w:t xml:space="preserve">to </w:t>
+      </w:r>
+      <w:r>
+        <w:rPr>
+          <w:lang w:val="en-US"/>
+        </w:rPr>
+        <w:t>use</w:t>
+      </w:r>
+      <w:r>
+        <w:rPr>
           <w:lang w:val="en-US"/>
         </w:rPr>
         <w:t xml:space="preserve"> </w:t>
@@ -9179,598 +10118,259 @@
         <w:rPr>
           <w:lang w:val="en-US"/>
         </w:rPr>
+        <w:t xml:space="preserve">a </w:t>
+      </w:r>
+      <w:r>
+        <w:rPr>
+          <w:lang w:val="en-US"/>
+        </w:rPr>
+        <w:t>VCS</w:t>
+      </w:r>
+      <w:r>
+        <w:rPr>
+          <w:lang w:val="en-US"/>
+        </w:rPr>
+        <w:t xml:space="preserve"> </w:t>
+      </w:r>
+      <w:r>
+        <w:rPr>
+          <w:lang w:val="en-US"/>
+        </w:rPr>
+        <w:t xml:space="preserve">for our project. </w:t>
+      </w:r>
+      <w:r>
+        <w:rPr>
+          <w:lang w:val="en-US"/>
+        </w:rPr>
+        <w:t xml:space="preserve">These principles are </w:t>
+      </w:r>
+      <w:proofErr w:type="gramStart"/>
+      <w:r>
+        <w:rPr>
+          <w:lang w:val="en-US"/>
+        </w:rPr>
+        <w:t>later on</w:t>
+      </w:r>
+      <w:proofErr w:type="gramEnd"/>
+      <w:r>
+        <w:rPr>
+          <w:lang w:val="en-US"/>
+        </w:rPr>
+        <w:t>, proved to be quite helpful as</w:t>
+      </w:r>
+      <w:r>
+        <w:rPr>
+          <w:lang w:val="en-US"/>
+        </w:rPr>
+        <w:t>,</w:t>
+      </w:r>
+      <w:r>
+        <w:rPr>
+          <w:lang w:val="en-US"/>
+        </w:rPr>
+        <w:t xml:space="preserve"> t</w:t>
+      </w:r>
+      <w:r>
+        <w:rPr>
+          <w:lang w:val="en-US"/>
+        </w:rPr>
+        <w:t>hrough</w:t>
+      </w:r>
+      <w:r>
+        <w:rPr>
+          <w:lang w:val="en-US"/>
+        </w:rPr>
+        <w:t>out</w:t>
+      </w:r>
+      <w:r>
+        <w:rPr>
+          <w:lang w:val="en-US"/>
+        </w:rPr>
+        <w:t xml:space="preserve"> the course of our prototype development, we found ourselves </w:t>
+      </w:r>
+      <w:r>
+        <w:rPr>
+          <w:lang w:val="en-US"/>
+        </w:rPr>
+        <w:t>utilizing</w:t>
+      </w:r>
+      <w:r>
+        <w:rPr>
+          <w:lang w:val="en-US"/>
+        </w:rPr>
+        <w:t xml:space="preserve"> many features of </w:t>
+      </w:r>
+      <w:r>
+        <w:rPr>
+          <w:lang w:val="en-US"/>
+        </w:rPr>
+        <w:t>VCS</w:t>
+      </w:r>
+      <w:r>
+        <w:rPr>
+          <w:lang w:val="en-US"/>
+        </w:rPr>
+        <w:t xml:space="preserve"> </w:t>
+      </w:r>
+      <w:r>
+        <w:rPr>
+          <w:lang w:val="en-US"/>
+        </w:rPr>
+        <w:t>such as</w:t>
+      </w:r>
+      <w:r>
+        <w:rPr>
+          <w:lang w:val="en-US"/>
+        </w:rPr>
+        <w:t xml:space="preserve"> source-code backup, </w:t>
+      </w:r>
+      <w:r>
+        <w:rPr>
+          <w:lang w:val="en-US"/>
+        </w:rPr>
+        <w:t>code synchronization between different computers</w:t>
+      </w:r>
+      <w:r>
+        <w:rPr>
+          <w:lang w:val="en-US"/>
+        </w:rPr>
+        <w:t xml:space="preserve">, </w:t>
+      </w:r>
+      <w:r>
+        <w:rPr>
+          <w:lang w:val="en-US"/>
+        </w:rPr>
+        <w:t xml:space="preserve">progression </w:t>
+      </w:r>
+      <w:r>
+        <w:rPr>
+          <w:lang w:val="en-US"/>
+        </w:rPr>
+        <w:t>roll-back and</w:t>
+      </w:r>
+      <w:r>
+        <w:rPr>
+          <w:lang w:val="en-US"/>
+        </w:rPr>
+        <w:t>,</w:t>
+      </w:r>
+      <w:r>
+        <w:rPr>
+          <w:lang w:val="en-US"/>
+        </w:rPr>
+        <w:t xml:space="preserve"> </w:t>
+      </w:r>
+      <w:r>
+        <w:rPr>
+          <w:lang w:val="en-US"/>
+        </w:rPr>
+        <w:t xml:space="preserve">finally, </w:t>
+      </w:r>
+      <w:r>
+        <w:rPr>
+          <w:lang w:val="en-US"/>
+        </w:rPr>
+        <w:t xml:space="preserve">through </w:t>
+      </w:r>
+      <w:r>
+        <w:rPr>
+          <w:lang w:val="en-US"/>
+        </w:rPr>
+        <w:t xml:space="preserve">the </w:t>
+      </w:r>
+      <w:r>
+        <w:rPr>
+          <w:lang w:val="en-US"/>
+        </w:rPr>
+        <w:t>commit message</w:t>
+      </w:r>
+      <w:r>
+        <w:rPr>
+          <w:lang w:val="en-US"/>
+        </w:rPr>
+        <w:t>s:</w:t>
+      </w:r>
+      <w:r>
+        <w:rPr>
+          <w:lang w:val="en-US"/>
+        </w:rPr>
+        <w:t xml:space="preserve"> </w:t>
+      </w:r>
+      <w:r>
+        <w:rPr>
+          <w:lang w:val="en-US"/>
+        </w:rPr>
+        <w:t>a diary/</w:t>
+      </w:r>
+      <w:r>
+        <w:rPr>
+          <w:lang w:val="en-US"/>
+        </w:rPr>
+        <w:t>documentation system.</w:t>
+      </w:r>
+    </w:p>
+    <w:p>
+      <w:pPr>
+        <w:rPr>
+          <w:lang w:val="en-US"/>
+        </w:rPr>
+      </w:pPr>
+      <w:r>
+        <w:rPr>
+          <w:lang w:val="en-US"/>
+        </w:rPr>
+        <w:t xml:space="preserve">“Git” is a </w:t>
+      </w:r>
+      <w:r>
+        <w:rPr>
+          <w:lang w:val="en-US"/>
+        </w:rPr>
+        <w:t xml:space="preserve">free </w:t>
+      </w:r>
+      <w:r>
+        <w:rPr>
+          <w:lang w:val="en-US"/>
+        </w:rPr>
+        <w:t>“Decentralized version control system” that has a clean internal design, performs quickly and efficiently, enforces accountability</w:t>
+      </w:r>
+      <w:r>
+        <w:rPr>
+          <w:lang w:val="en-US"/>
+        </w:rPr>
+        <w:t xml:space="preserve"> (</w:t>
+      </w:r>
+      <w:bookmarkStart w:id="15" w:name="_Hlk2286373"/>
+      <w:proofErr w:type="spellStart"/>
+      <w:r>
+        <w:rPr>
+          <w:rStyle w:val="Hyperlink"/>
+          <w:lang w:val="en-US"/>
+        </w:rPr>
+        <w:t>Loeliger</w:t>
+      </w:r>
+      <w:proofErr w:type="spellEnd"/>
+      <w:r>
+        <w:rPr>
+          <w:rStyle w:val="Hyperlink"/>
+          <w:lang w:val="en-US"/>
+        </w:rPr>
+        <w:t xml:space="preserve">, Jon, </w:t>
+      </w:r>
+      <w:r>
+        <w:rPr>
+          <w:rStyle w:val="Hyperlink"/>
+          <w:lang w:val="en-US"/>
+        </w:rPr>
         <w:t>&amp;</w:t>
       </w:r>
       <w:r>
         <w:rPr>
-          <w:lang w:val="en-US"/>
-        </w:rPr>
-        <w:t xml:space="preserve"> </w:t>
-      </w:r>
-      <w:proofErr w:type="spellStart"/>
-      <w:r>
-        <w:rPr>
-          <w:lang w:val="en-US"/>
-        </w:rPr>
-        <w:t>Vinoski</w:t>
-      </w:r>
-      <w:proofErr w:type="spellEnd"/>
-      <w:r>
-        <w:rPr>
-          <w:lang w:val="en-US"/>
-        </w:rPr>
-        <w:t>, 2010) allows quickly creation, testing and modification of our prototype with little overhead cost. Several benchmarks also prove the superior performance of a Nodejs web system when compare to other popular technologies like PHP and Python (</w:t>
-      </w:r>
-      <w:r>
-        <w:rPr>
-          <w:lang w:val="en-US"/>
-        </w:rPr>
-        <w:t xml:space="preserve">Lei, Ma </w:t>
-      </w:r>
-      <w:r>
-        <w:rPr>
-          <w:lang w:val="en-US"/>
-        </w:rPr>
-        <w:t>&amp;</w:t>
-      </w:r>
-      <w:r>
-        <w:rPr>
-          <w:lang w:val="en-US"/>
-        </w:rPr>
-        <w:t xml:space="preserve"> Tan</w:t>
-      </w:r>
-      <w:r>
-        <w:rPr>
-          <w:lang w:val="en-US"/>
-        </w:rPr>
-        <w:t>, 2014), which shows the potential of node.js for longevity and development of industrial application.</w:t>
-      </w:r>
-    </w:p>
-    <w:p>
-      <w:pPr>
-        <w:rPr>
-          <w:i/>
-          <w:lang w:val="en-US"/>
-        </w:rPr>
-      </w:pPr>
-      <w:r>
-        <w:rPr>
-          <w:i/>
-          <w:lang w:val="en-US"/>
-        </w:rPr>
-        <w:t>Ref:</w:t>
-      </w:r>
-    </w:p>
-    <w:p>
-      <w:pPr>
-        <w:rPr>
-          <w:i/>
-          <w:lang w:val="en-US"/>
-        </w:rPr>
-      </w:pPr>
-      <w:r>
-        <w:rPr>
-          <w:i/>
-          <w:lang w:val="en-US"/>
-        </w:rPr>
-        <w:t xml:space="preserve">S. </w:t>
-      </w:r>
-      <w:proofErr w:type="spellStart"/>
-      <w:r>
-        <w:rPr>
-          <w:i/>
-          <w:lang w:val="en-US"/>
-        </w:rPr>
-        <w:t>Tilkov</w:t>
-      </w:r>
-      <w:proofErr w:type="spellEnd"/>
-      <w:r>
-        <w:rPr>
-          <w:i/>
-          <w:lang w:val="en-US"/>
-        </w:rPr>
-        <w:t xml:space="preserve"> and S. </w:t>
-      </w:r>
-      <w:proofErr w:type="spellStart"/>
-      <w:r>
-        <w:rPr>
-          <w:i/>
-          <w:lang w:val="en-US"/>
-        </w:rPr>
-        <w:t>Vinoski</w:t>
-      </w:r>
-      <w:proofErr w:type="spellEnd"/>
-      <w:r>
-        <w:rPr>
-          <w:i/>
-          <w:lang w:val="en-US"/>
-        </w:rPr>
-        <w:t>, "Node.js: Using JavaScript to Build High-Performance Network Programs," in IEEE Internet Computing, vol. 14, no. 6, pp. 80-83, Nov.-Dec. 2010.</w:t>
-      </w:r>
-    </w:p>
-    <w:p>
-      <w:pPr>
-        <w:rPr>
-          <w:i/>
-          <w:lang w:val="en-US"/>
-        </w:rPr>
-      </w:pPr>
-      <w:r>
-        <w:rPr>
-          <w:i/>
-          <w:lang w:val="en-US"/>
-        </w:rPr>
-        <w:t>http://ieeexplore.ieee.org/stamp/stamp.jsp?tp=&amp;arnumber=5617064&amp;isnumber=5617049</w:t>
-      </w:r>
-    </w:p>
-    <w:p>
-      <w:pPr>
-        <w:rPr>
-          <w:i/>
-          <w:lang w:val="en-US"/>
-        </w:rPr>
-      </w:pPr>
-      <w:r>
-        <w:rPr>
-          <w:i/>
-          <w:lang w:val="en-US"/>
-        </w:rPr>
-        <w:t>K. Lei, Y. Ma and Z. Tan, "Performance Comparison and Evaluation of Web Development Technologies in PHP, Python, and Node.js," 2014 IEEE 17th International Conference on Computational Science and Engineering, Chengdu, 2014, pp. 661-668.</w:t>
-      </w:r>
-    </w:p>
-    <w:p>
-      <w:pPr>
-        <w:rPr>
-          <w:i/>
-          <w:lang w:val="en-US"/>
-        </w:rPr>
-      </w:pPr>
-      <w:r>
-        <w:rPr>
-          <w:i/>
-          <w:lang w:val="en-US"/>
-        </w:rPr>
-        <w:t>http://ieeexplore.ieee.org/stamp/stamp.jsp?tp=&amp;arnumber=7023652&amp;isnumber=7023510</w:t>
-      </w:r>
-    </w:p>
-    <w:p>
-      <w:pPr>
-        <w:pStyle w:val="Heading3"/>
-        <w:rPr>
-          <w:lang w:val="en-US"/>
-        </w:rPr>
-      </w:pPr>
-      <w:bookmarkStart w:id="13" w:name="_Toc4103532"/>
-      <w:r>
-        <w:rPr>
-          <w:lang w:val="en-US"/>
-        </w:rPr>
-        <w:t>Version control</w:t>
-      </w:r>
-      <w:r>
-        <w:rPr>
-          <w:lang w:val="en-US"/>
-        </w:rPr>
-        <w:t xml:space="preserve"> system</w:t>
-      </w:r>
-      <w:r>
-        <w:rPr>
-          <w:lang w:val="en-US"/>
-        </w:rPr>
-        <w:t xml:space="preserve">, </w:t>
-      </w:r>
-      <w:r>
-        <w:rPr>
-          <w:lang w:val="en-US"/>
-        </w:rPr>
-        <w:t>Git and GitHub</w:t>
-      </w:r>
-      <w:bookmarkEnd w:id="13"/>
-    </w:p>
-    <w:p>
-      <w:pPr>
-        <w:rPr>
-          <w:lang w:val="en-US"/>
-        </w:rPr>
-      </w:pPr>
-      <w:r>
-        <w:rPr>
-          <w:lang w:val="en-US"/>
-        </w:rPr>
-        <w:t>A version control system (VCS) is “a tool that tracks different versions of software or other content” (</w:t>
-      </w:r>
-      <w:proofErr w:type="spellStart"/>
-      <w:r>
-        <w:rPr>
           <w:rStyle w:val="Hyperlink"/>
           <w:lang w:val="en-US"/>
         </w:rPr>
-        <w:t>Loeliger</w:t>
-      </w:r>
-      <w:proofErr w:type="spellEnd"/>
-      <w:r>
-        <w:rPr>
-          <w:rStyle w:val="Hyperlink"/>
-          <w:lang w:val="en-US"/>
-        </w:rPr>
-        <w:t xml:space="preserve">, Jon, </w:t>
-      </w:r>
-      <w:r>
-        <w:rPr>
-          <w:rStyle w:val="Hyperlink"/>
-          <w:lang w:val="en-US"/>
-        </w:rPr>
-        <w:t>&amp;</w:t>
-      </w:r>
-      <w:r>
-        <w:rPr>
-          <w:rStyle w:val="Hyperlink"/>
-          <w:lang w:val="en-US"/>
-        </w:rPr>
         <w:t xml:space="preserve"> McCullough, 2012</w:t>
       </w:r>
-      <w:r>
-        <w:rPr>
-          <w:lang w:val="en-US"/>
-        </w:rPr>
-        <w:t xml:space="preserve">). </w:t>
-      </w:r>
-      <w:r>
-        <w:rPr>
-          <w:lang w:val="en-US"/>
-        </w:rPr>
-        <w:t xml:space="preserve">Using </w:t>
-      </w:r>
-      <w:r>
-        <w:rPr>
-          <w:lang w:val="en-US"/>
-        </w:rPr>
-        <w:t xml:space="preserve">VCS </w:t>
-      </w:r>
-      <w:r>
-        <w:rPr>
-          <w:lang w:val="en-US"/>
-        </w:rPr>
-        <w:t>is considered as</w:t>
-      </w:r>
-      <w:r>
-        <w:rPr>
-          <w:lang w:val="en-US"/>
-        </w:rPr>
-        <w:t xml:space="preserve"> one of</w:t>
-      </w:r>
-      <w:r>
-        <w:rPr>
-          <w:lang w:val="en-US"/>
-        </w:rPr>
-        <w:t xml:space="preserve"> software development best practices, even just for </w:t>
-      </w:r>
-      <w:r>
-        <w:rPr>
-          <w:lang w:val="en-US"/>
-        </w:rPr>
-        <w:t xml:space="preserve">a </w:t>
-      </w:r>
-      <w:r>
-        <w:rPr>
-          <w:lang w:val="en-US"/>
-        </w:rPr>
-        <w:t>personal project (</w:t>
-      </w:r>
-      <w:proofErr w:type="spellStart"/>
-      <w:r>
-        <w:rPr>
-          <w:lang w:val="en-US"/>
-        </w:rPr>
-        <w:t>Spinellis</w:t>
-      </w:r>
-      <w:proofErr w:type="spellEnd"/>
-      <w:r>
-        <w:rPr>
-          <w:lang w:val="en-US"/>
-        </w:rPr>
-        <w:t xml:space="preserve">, 2005). </w:t>
-      </w:r>
-      <w:r>
-        <w:rPr>
-          <w:lang w:val="en-US"/>
-        </w:rPr>
-        <w:t xml:space="preserve">As we are </w:t>
-      </w:r>
-      <w:r>
-        <w:rPr>
-          <w:lang w:val="en-US"/>
-        </w:rPr>
-        <w:lastRenderedPageBreak/>
-        <w:t xml:space="preserve">creating a software prototype to evaluate our hypothesis and algorithm, </w:t>
-      </w:r>
-      <w:r>
-        <w:rPr>
-          <w:lang w:val="en-US"/>
-        </w:rPr>
-        <w:t>it is</w:t>
-      </w:r>
-      <w:r>
-        <w:rPr>
-          <w:lang w:val="en-US"/>
-        </w:rPr>
-        <w:t xml:space="preserve"> best to follow these principles and </w:t>
-      </w:r>
-      <w:r>
-        <w:rPr>
-          <w:lang w:val="en-US"/>
-        </w:rPr>
-        <w:t xml:space="preserve">to </w:t>
-      </w:r>
-      <w:r>
-        <w:rPr>
-          <w:lang w:val="en-US"/>
-        </w:rPr>
-        <w:t>use</w:t>
-      </w:r>
-      <w:r>
-        <w:rPr>
-          <w:lang w:val="en-US"/>
-        </w:rPr>
-        <w:t xml:space="preserve"> </w:t>
-      </w:r>
-      <w:r>
-        <w:rPr>
-          <w:lang w:val="en-US"/>
-        </w:rPr>
-        <w:t xml:space="preserve">a </w:t>
-      </w:r>
-      <w:r>
-        <w:rPr>
-          <w:lang w:val="en-US"/>
-        </w:rPr>
-        <w:t>VCS</w:t>
-      </w:r>
-      <w:r>
-        <w:rPr>
-          <w:lang w:val="en-US"/>
-        </w:rPr>
-        <w:t xml:space="preserve"> </w:t>
-      </w:r>
-      <w:r>
-        <w:rPr>
-          <w:lang w:val="en-US"/>
-        </w:rPr>
-        <w:t xml:space="preserve">for our project. </w:t>
-      </w:r>
-      <w:r>
-        <w:rPr>
-          <w:lang w:val="en-US"/>
-        </w:rPr>
-        <w:t xml:space="preserve">These principles are </w:t>
-      </w:r>
-      <w:proofErr w:type="gramStart"/>
-      <w:r>
-        <w:rPr>
-          <w:lang w:val="en-US"/>
-        </w:rPr>
-        <w:t>later on</w:t>
-      </w:r>
-      <w:proofErr w:type="gramEnd"/>
-      <w:r>
-        <w:rPr>
-          <w:lang w:val="en-US"/>
-        </w:rPr>
-        <w:t>, proved to be quite helpful as</w:t>
-      </w:r>
-      <w:r>
-        <w:rPr>
-          <w:lang w:val="en-US"/>
-        </w:rPr>
-        <w:t>,</w:t>
-      </w:r>
-      <w:r>
-        <w:rPr>
-          <w:lang w:val="en-US"/>
-        </w:rPr>
-        <w:t xml:space="preserve"> t</w:t>
-      </w:r>
-      <w:r>
-        <w:rPr>
-          <w:lang w:val="en-US"/>
-        </w:rPr>
-        <w:t>hrough</w:t>
-      </w:r>
-      <w:r>
-        <w:rPr>
-          <w:lang w:val="en-US"/>
-        </w:rPr>
-        <w:t>out</w:t>
-      </w:r>
-      <w:r>
-        <w:rPr>
-          <w:lang w:val="en-US"/>
-        </w:rPr>
-        <w:t xml:space="preserve"> the course of our prototype development, we found ourselves </w:t>
-      </w:r>
-      <w:r>
-        <w:rPr>
-          <w:lang w:val="en-US"/>
-        </w:rPr>
-        <w:t>utilizing</w:t>
-      </w:r>
-      <w:r>
-        <w:rPr>
-          <w:lang w:val="en-US"/>
-        </w:rPr>
-        <w:t xml:space="preserve"> many features of </w:t>
-      </w:r>
-      <w:r>
-        <w:rPr>
-          <w:lang w:val="en-US"/>
-        </w:rPr>
-        <w:t>VCS</w:t>
-      </w:r>
-      <w:r>
-        <w:rPr>
-          <w:lang w:val="en-US"/>
-        </w:rPr>
-        <w:t xml:space="preserve"> </w:t>
-      </w:r>
-      <w:r>
-        <w:rPr>
-          <w:lang w:val="en-US"/>
-        </w:rPr>
-        <w:t>such as</w:t>
-      </w:r>
-      <w:r>
-        <w:rPr>
-          <w:lang w:val="en-US"/>
-        </w:rPr>
-        <w:t xml:space="preserve"> source-code backup, </w:t>
-      </w:r>
-      <w:r>
-        <w:rPr>
-          <w:lang w:val="en-US"/>
-        </w:rPr>
-        <w:t>code synchronization between different computers</w:t>
-      </w:r>
-      <w:r>
-        <w:rPr>
-          <w:lang w:val="en-US"/>
-        </w:rPr>
-        <w:t xml:space="preserve">, </w:t>
-      </w:r>
-      <w:r>
-        <w:rPr>
-          <w:lang w:val="en-US"/>
-        </w:rPr>
-        <w:t xml:space="preserve">progression </w:t>
-      </w:r>
-      <w:r>
-        <w:rPr>
-          <w:lang w:val="en-US"/>
-        </w:rPr>
-        <w:t>roll-back and</w:t>
-      </w:r>
-      <w:r>
-        <w:rPr>
-          <w:lang w:val="en-US"/>
-        </w:rPr>
-        <w:t>,</w:t>
-      </w:r>
-      <w:r>
-        <w:rPr>
-          <w:lang w:val="en-US"/>
-        </w:rPr>
-        <w:t xml:space="preserve"> </w:t>
-      </w:r>
-      <w:r>
-        <w:rPr>
-          <w:lang w:val="en-US"/>
-        </w:rPr>
-        <w:t xml:space="preserve">finally, </w:t>
-      </w:r>
-      <w:r>
-        <w:rPr>
-          <w:lang w:val="en-US"/>
-        </w:rPr>
-        <w:t xml:space="preserve">through </w:t>
-      </w:r>
-      <w:r>
-        <w:rPr>
-          <w:lang w:val="en-US"/>
-        </w:rPr>
-        <w:t xml:space="preserve">the </w:t>
-      </w:r>
-      <w:r>
-        <w:rPr>
-          <w:lang w:val="en-US"/>
-        </w:rPr>
-        <w:t>commit message</w:t>
-      </w:r>
-      <w:r>
-        <w:rPr>
-          <w:lang w:val="en-US"/>
-        </w:rPr>
-        <w:t>s:</w:t>
-      </w:r>
-      <w:r>
-        <w:rPr>
-          <w:lang w:val="en-US"/>
-        </w:rPr>
-        <w:t xml:space="preserve"> </w:t>
-      </w:r>
-      <w:r>
-        <w:rPr>
-          <w:lang w:val="en-US"/>
-        </w:rPr>
-        <w:t>a diary/</w:t>
-      </w:r>
-      <w:r>
-        <w:rPr>
-          <w:lang w:val="en-US"/>
-        </w:rPr>
-        <w:t>documentation system.</w:t>
-      </w:r>
-    </w:p>
-    <w:p>
-      <w:pPr>
-        <w:rPr>
-          <w:lang w:val="en-US"/>
-        </w:rPr>
-      </w:pPr>
-      <w:r>
-        <w:rPr>
-          <w:lang w:val="en-US"/>
-        </w:rPr>
-        <w:t xml:space="preserve">“Git” is a </w:t>
-      </w:r>
-      <w:r>
-        <w:rPr>
-          <w:lang w:val="en-US"/>
-        </w:rPr>
-        <w:t xml:space="preserve">free </w:t>
-      </w:r>
-      <w:r>
-        <w:rPr>
-          <w:lang w:val="en-US"/>
-        </w:rPr>
-        <w:t>“Decentralized version control system” that has a clean internal design, performs quickly and efficiently, enforces accountability</w:t>
-      </w:r>
-      <w:r>
-        <w:rPr>
-          <w:lang w:val="en-US"/>
-        </w:rPr>
-        <w:t xml:space="preserve"> (</w:t>
-      </w:r>
-      <w:bookmarkStart w:id="14" w:name="_Hlk2286373"/>
-      <w:proofErr w:type="spellStart"/>
-      <w:r>
-        <w:rPr>
-          <w:rStyle w:val="Hyperlink"/>
-          <w:lang w:val="en-US"/>
-        </w:rPr>
-        <w:t>Loeliger</w:t>
-      </w:r>
-      <w:proofErr w:type="spellEnd"/>
-      <w:r>
-        <w:rPr>
-          <w:rStyle w:val="Hyperlink"/>
-          <w:lang w:val="en-US"/>
-        </w:rPr>
-        <w:t xml:space="preserve">, Jon, </w:t>
-      </w:r>
-      <w:r>
-        <w:rPr>
-          <w:rStyle w:val="Hyperlink"/>
-          <w:lang w:val="en-US"/>
-        </w:rPr>
-        <w:t>&amp;</w:t>
-      </w:r>
-      <w:r>
-        <w:rPr>
-          <w:rStyle w:val="Hyperlink"/>
-          <w:lang w:val="en-US"/>
-        </w:rPr>
-        <w:t xml:space="preserve"> McCullough, 2012</w:t>
-      </w:r>
-      <w:bookmarkEnd w:id="14"/>
+      <w:bookmarkEnd w:id="15"/>
       <w:r>
         <w:rPr>
           <w:lang w:val="en-US"/>
@@ -9969,6 +10569,7 @@
           <w:i/>
           <w:lang w:val="en-US"/>
         </w:rPr>
+        <w:lastRenderedPageBreak/>
         <w:t>Loeliger</w:t>
       </w:r>
       <w:proofErr w:type="spellEnd"/>
@@ -9988,7 +10589,7 @@
           <w:lang w:val="en-US"/>
         </w:rPr>
       </w:pPr>
-      <w:bookmarkStart w:id="15" w:name="_Toc4103533"/>
+      <w:bookmarkStart w:id="16" w:name="_Toc4103533"/>
       <w:r>
         <w:rPr>
           <w:lang w:val="en-US"/>
@@ -9996,7 +10597,7 @@
         <w:lastRenderedPageBreak/>
         <w:t>UN-POLARIZING ALGORITHM</w:t>
       </w:r>
-      <w:bookmarkEnd w:id="15"/>
+      <w:bookmarkEnd w:id="16"/>
     </w:p>
     <w:p>
       <w:pPr>
@@ -10005,7 +10606,7 @@
           <w:lang w:val="en-US"/>
         </w:rPr>
       </w:pPr>
-      <w:bookmarkStart w:id="16" w:name="_Toc4103534"/>
+      <w:bookmarkStart w:id="17" w:name="_Toc4103534"/>
       <w:r>
         <w:rPr>
           <w:lang w:val="en-US"/>
@@ -10036,7 +10637,7 @@
         </w:rPr>
         <w:t xml:space="preserve"> overview</w:t>
       </w:r>
-      <w:bookmarkEnd w:id="16"/>
+      <w:bookmarkEnd w:id="17"/>
     </w:p>
     <w:p>
       <w:pPr>
@@ -10075,13 +10676,22 @@
           <w:b/>
           <w:lang w:val="en-US"/>
         </w:rPr>
-        <w:t>How to find articles with alternative (different) points of view to a given article?</w:t>
-      </w:r>
+        <w:t>Ho</w:t>
+      </w:r>
+      <w:bookmarkStart w:id="18" w:name="_GoBack"/>
+      <w:bookmarkEnd w:id="18"/>
       <w:r>
         <w:rPr>
           <w:b/>
           <w:lang w:val="en-US"/>
         </w:rPr>
+        <w:t>w to find articles with alternative (different) points of view to a given article?</w:t>
+      </w:r>
+      <w:r>
+        <w:rPr>
+          <w:b/>
+          <w:lang w:val="en-US"/>
+        </w:rPr>
         <w:t>”</w:t>
       </w:r>
       <w:r>
@@ -10180,14 +10790,14 @@
           <w:lang w:val="en-US"/>
         </w:rPr>
       </w:pPr>
-      <w:bookmarkStart w:id="17" w:name="_Toc4103535"/>
+      <w:bookmarkStart w:id="19" w:name="_Toc4103535"/>
       <w:r>
         <w:rPr>
           <w:lang w:val="en-US"/>
         </w:rPr>
         <w:t>Article annotation pipeline</w:t>
       </w:r>
-      <w:bookmarkEnd w:id="17"/>
+      <w:bookmarkEnd w:id="19"/>
     </w:p>
     <w:p>
       <w:pPr>
@@ -10221,7 +10831,7 @@
     </w:p>
     <w:p>
       <w:pPr>
-        <w:ind w:left="-1440"/>
+        <w:ind w:left="-630"/>
         <w:rPr>
           <w:lang w:val="en-US"/>
         </w:rPr>
@@ -10234,10 +10844,10 @@
         <mc:AlternateContent>
           <mc:Choice Requires="wpc">
             <w:drawing>
-              <wp:inline distT="0" distB="0" distL="0" distR="0" wp14:anchorId="3CDEE1FA" wp14:editId="2CA9064F">
-                <wp:extent cx="6832600" cy="3045125"/>
+              <wp:inline distT="0" distB="0" distL="0" distR="0" wp14:anchorId="049795ED" wp14:editId="3D65E206">
+                <wp:extent cx="5871210" cy="3538846"/>
                 <wp:effectExtent l="0" t="0" r="0" b="0"/>
-                <wp:docPr id="40" name="Canvas 40"/>
+                <wp:docPr id="338" name="Canvas 338"/>
                 <wp:cNvGraphicFramePr>
                   <a:graphicFrameLocks xmlns:a="http://schemas.openxmlformats.org/drawingml/2006/main" noChangeAspect="1"/>
                 </wp:cNvGraphicFramePr>
@@ -10247,12 +10857,12 @@
                       <wpc:bg/>
                       <wpc:whole/>
                       <wps:wsp>
-                        <wps:cNvPr id="24" name="Rectangle 24"/>
+                        <wps:cNvPr id="319" name="Rectangle 319"/>
                         <wps:cNvSpPr/>
                         <wps:spPr>
                           <a:xfrm>
-                            <a:off x="1104641" y="321547"/>
-                            <a:ext cx="4306181" cy="2638833"/>
+                            <a:off x="2632327" y="65836"/>
+                            <a:ext cx="3044268" cy="2867345"/>
                           </a:xfrm>
                           <a:prstGeom prst="rect">
                             <a:avLst/>
@@ -10280,12 +10890,12 @@
                         </wps:bodyPr>
                       </wps:wsp>
                       <wps:wsp>
-                        <wps:cNvPr id="25" name="Text Box 48"/>
+                        <wps:cNvPr id="320" name="Text Box 48"/>
                         <wps:cNvSpPr txBox="1"/>
                         <wps:spPr>
                           <a:xfrm>
-                            <a:off x="5703722" y="1278492"/>
-                            <a:ext cx="703580" cy="381004"/>
+                            <a:off x="1292343" y="2901987"/>
+                            <a:ext cx="805565" cy="530381"/>
                           </a:xfrm>
                           <a:prstGeom prst="rect">
                             <a:avLst/>
@@ -10323,7 +10933,7 @@
                                   <w:sz w:val="16"/>
                                   <w:szCs w:val="16"/>
                                 </w:rPr>
-                                <w:t>Local</w:t>
+                                <w:t>Annotation’s</w:t>
                               </w:r>
                             </w:p>
                             <w:p>
@@ -10354,12 +10964,12 @@
                         </wps:bodyPr>
                       </wps:wsp>
                       <wps:wsp>
-                        <wps:cNvPr id="26" name="Text Box 48"/>
+                        <wps:cNvPr id="321" name="Text Box 48"/>
                         <wps:cNvSpPr txBox="1"/>
                         <wps:spPr>
                           <a:xfrm>
-                            <a:off x="218581" y="1210878"/>
-                            <a:ext cx="703580" cy="528320"/>
+                            <a:off x="3061004" y="501530"/>
+                            <a:ext cx="805565" cy="528320"/>
                           </a:xfrm>
                           <a:prstGeom prst="rect">
                             <a:avLst/>
@@ -10453,11 +11063,11 @@
                         </wps:bodyPr>
                       </wps:wsp>
                       <wps:wsp>
-                        <wps:cNvPr id="27" name="Text Box 48"/>
+                        <wps:cNvPr id="322" name="Text Box 48"/>
                         <wps:cNvSpPr txBox="1"/>
                         <wps:spPr>
                           <a:xfrm>
-                            <a:off x="1218003" y="1210837"/>
+                            <a:off x="4524793" y="1325591"/>
                             <a:ext cx="703580" cy="528320"/>
                           </a:xfrm>
                           <a:prstGeom prst="rect">
@@ -10546,195 +11156,15 @@
                         </wps:bodyPr>
                       </wps:wsp>
                       <wps:wsp>
-                        <wps:cNvPr id="28" name="Text Box 48"/>
-                        <wps:cNvSpPr txBox="1"/>
-                        <wps:spPr>
-                          <a:xfrm>
-                            <a:off x="2185394" y="713592"/>
-                            <a:ext cx="703580" cy="375777"/>
-                          </a:xfrm>
-                          <a:prstGeom prst="rect">
-                            <a:avLst/>
-                          </a:prstGeom>
-                          <a:ln/>
-                        </wps:spPr>
-                        <wps:style>
-                          <a:lnRef idx="2">
-                            <a:schemeClr val="accent2"/>
-                          </a:lnRef>
-                          <a:fillRef idx="1">
-                            <a:schemeClr val="lt1"/>
-                          </a:fillRef>
-                          <a:effectRef idx="0">
-                            <a:schemeClr val="accent2"/>
-                          </a:effectRef>
-                          <a:fontRef idx="minor">
-                            <a:schemeClr val="dk1"/>
-                          </a:fontRef>
-                        </wps:style>
-                        <wps:txbx>
-                          <w:txbxContent>
-                            <w:p>
-                              <w:pPr>
-                                <w:pStyle w:val="NormalWeb"/>
-                                <w:spacing w:before="0" w:beforeAutospacing="0" w:after="0" w:afterAutospacing="0"/>
-                                <w:jc w:val="center"/>
-                                <w:rPr>
-                                  <w:sz w:val="16"/>
-                                  <w:szCs w:val="16"/>
-                                </w:rPr>
-                              </w:pPr>
-                              <w:r>
-                                <w:rPr>
-                                  <w:sz w:val="16"/>
-                                  <w:szCs w:val="16"/>
-                                </w:rPr>
-                                <w:t>Sentiment</w:t>
-                              </w:r>
-                            </w:p>
-                            <w:p>
-                              <w:pPr>
-                                <w:pStyle w:val="NormalWeb"/>
-                                <w:spacing w:before="0" w:beforeAutospacing="0" w:after="0" w:afterAutospacing="0"/>
-                                <w:jc w:val="center"/>
-                                <w:rPr>
-                                  <w:sz w:val="16"/>
-                                  <w:szCs w:val="16"/>
-                                </w:rPr>
-                              </w:pPr>
-                              <w:r>
-                                <w:rPr>
-                                  <w:sz w:val="16"/>
-                                  <w:szCs w:val="16"/>
-                                </w:rPr>
-                                <w:t>Value</w:t>
-                              </w:r>
-                            </w:p>
-                            <w:p>
-                              <w:pPr>
-                                <w:pStyle w:val="NormalWeb"/>
-                                <w:spacing w:before="0" w:beforeAutospacing="0" w:after="200" w:afterAutospacing="0" w:line="360" w:lineRule="auto"/>
-                                <w:jc w:val="both"/>
-                                <w:rPr>
-                                  <w:sz w:val="16"/>
-                                  <w:szCs w:val="16"/>
-                                </w:rPr>
-                              </w:pPr>
-                            </w:p>
-                          </w:txbxContent>
-                        </wps:txbx>
-                        <wps:bodyPr rot="0" spcFirstLastPara="0" vert="horz" wrap="square" lIns="91440" tIns="45720" rIns="91440" bIns="45720" numCol="1" spcCol="0" rtlCol="0" fromWordArt="0" anchor="t" anchorCtr="0" forceAA="0" compatLnSpc="1">
-                          <a:prstTxWarp prst="textNoShape">
-                            <a:avLst/>
-                          </a:prstTxWarp>
-                          <a:noAutofit/>
-                        </wps:bodyPr>
-                      </wps:wsp>
-                      <wps:wsp>
-                        <wps:cNvPr id="29" name="Text Box 48"/>
-                        <wps:cNvSpPr txBox="1"/>
-                        <wps:spPr>
-                          <a:xfrm>
-                            <a:off x="218581" y="406053"/>
-                            <a:ext cx="703580" cy="376510"/>
-                          </a:xfrm>
-                          <a:prstGeom prst="rect">
-                            <a:avLst/>
-                          </a:prstGeom>
-                          <a:ln/>
-                        </wps:spPr>
-                        <wps:style>
-                          <a:lnRef idx="2">
-                            <a:schemeClr val="accent5"/>
-                          </a:lnRef>
-                          <a:fillRef idx="1">
-                            <a:schemeClr val="lt1"/>
-                          </a:fillRef>
-                          <a:effectRef idx="0">
-                            <a:schemeClr val="accent5"/>
-                          </a:effectRef>
-                          <a:fontRef idx="minor">
-                            <a:schemeClr val="dk1"/>
-                          </a:fontRef>
-                        </wps:style>
-                        <wps:txbx>
-                          <w:txbxContent>
-                            <w:p>
-                              <w:pPr>
-                                <w:pStyle w:val="NormalWeb"/>
-                                <w:spacing w:before="0" w:beforeAutospacing="0" w:after="0" w:afterAutospacing="0"/>
-                                <w:jc w:val="center"/>
-                                <w:rPr>
-                                  <w:rFonts w:eastAsia="Times New Roman"/>
-                                  <w:sz w:val="16"/>
-                                  <w:szCs w:val="16"/>
-                                  <w:lang w:val="fi-FI"/>
-                                </w:rPr>
-                              </w:pPr>
-                              <w:r>
-                                <w:rPr>
-                                  <w:rFonts w:eastAsia="Times New Roman"/>
-                                  <w:sz w:val="16"/>
-                                  <w:szCs w:val="16"/>
-                                  <w:lang w:val="fi-FI"/>
-                                </w:rPr>
-                                <w:t>Article</w:t>
-                              </w:r>
-                            </w:p>
-                            <w:p>
-                              <w:pPr>
-                                <w:pStyle w:val="NormalWeb"/>
-                                <w:spacing w:before="0" w:beforeAutospacing="0" w:after="0" w:afterAutospacing="0"/>
-                                <w:jc w:val="center"/>
-                                <w:rPr>
-                                  <w:rFonts w:eastAsia="Times New Roman"/>
-                                  <w:sz w:val="16"/>
-                                  <w:szCs w:val="16"/>
-                                  <w:lang w:val="fi-FI"/>
-                                </w:rPr>
-                              </w:pPr>
-                              <w:r>
-                                <w:rPr>
-                                  <w:rFonts w:eastAsia="Times New Roman"/>
-                                  <w:sz w:val="16"/>
-                                  <w:szCs w:val="16"/>
-                                  <w:lang w:val="fi-FI"/>
-                                </w:rPr>
-                                <w:t>url</w:t>
-                              </w:r>
-                            </w:p>
-                            <w:p>
-                              <w:pPr>
-                                <w:pStyle w:val="NormalWeb"/>
-                                <w:spacing w:before="0" w:beforeAutospacing="0" w:after="0" w:afterAutospacing="0"/>
-                                <w:jc w:val="center"/>
-                                <w:rPr>
-                                  <w:rFonts w:eastAsia="Times New Roman"/>
-                                  <w:sz w:val="16"/>
-                                  <w:szCs w:val="16"/>
-                                  <w:lang w:val="fi-FI"/>
-                                </w:rPr>
-                              </w:pPr>
-                            </w:p>
-                          </w:txbxContent>
-                        </wps:txbx>
-                        <wps:bodyPr rot="0" spcFirstLastPara="0" vert="horz" wrap="square" lIns="91440" tIns="45720" rIns="91440" bIns="45720" numCol="1" spcCol="0" rtlCol="0" fromWordArt="0" anchor="t" anchorCtr="0" forceAA="0" compatLnSpc="1">
-                          <a:prstTxWarp prst="textNoShape">
-                            <a:avLst/>
-                          </a:prstTxWarp>
-                          <a:noAutofit/>
-                        </wps:bodyPr>
-                      </wps:wsp>
-                      <wps:wsp>
-                        <wps:cNvPr id="32" name="Straight Arrow Connector 32"/>
+                        <wps:cNvPr id="323" name="Straight Arrow Connector 323"/>
                         <wps:cNvCnPr>
-                          <a:stCxn id="29" idx="2"/>
-                          <a:endCxn id="26" idx="0"/>
+                          <a:stCxn id="329" idx="3"/>
+                          <a:endCxn id="321" idx="1"/>
                         </wps:cNvCnPr>
                         <wps:spPr>
                           <a:xfrm>
-                            <a:off x="570371" y="782563"/>
-                            <a:ext cx="0" cy="428315"/>
+                            <a:off x="2353474" y="756491"/>
+                            <a:ext cx="707530" cy="9199"/>
                           </a:xfrm>
                           <a:prstGeom prst="straightConnector1">
                             <a:avLst/>
@@ -10760,15 +11190,15 @@
                         <wps:bodyPr/>
                       </wps:wsp>
                       <wps:wsp>
-                        <wps:cNvPr id="33" name="Straight Arrow Connector 33"/>
+                        <wps:cNvPr id="324" name="Straight Arrow Connector 324"/>
                         <wps:cNvCnPr>
-                          <a:stCxn id="26" idx="3"/>
-                          <a:endCxn id="27" idx="1"/>
+                          <a:stCxn id="321" idx="3"/>
+                          <a:endCxn id="330" idx="1"/>
                         </wps:cNvCnPr>
                         <wps:spPr>
-                          <a:xfrm flipV="1">
-                            <a:off x="922161" y="1474997"/>
-                            <a:ext cx="295842" cy="41"/>
+                          <a:xfrm>
+                            <a:off x="3866569" y="765690"/>
+                            <a:ext cx="361815" cy="2546"/>
                           </a:xfrm>
                           <a:prstGeom prst="straightConnector1">
                             <a:avLst/>
@@ -10794,292 +11224,12 @@
                         <wps:bodyPr/>
                       </wps:wsp>
                       <wps:wsp>
-                        <wps:cNvPr id="34" name="Straight Arrow Connector 34"/>
-                        <wps:cNvCnPr>
-                          <a:stCxn id="28" idx="3"/>
-                          <a:endCxn id="44" idx="1"/>
-                        </wps:cNvCnPr>
-                        <wps:spPr>
-                          <a:xfrm>
-                            <a:off x="2888974" y="901481"/>
-                            <a:ext cx="324583" cy="279"/>
-                          </a:xfrm>
-                          <a:prstGeom prst="straightConnector1">
-                            <a:avLst/>
-                          </a:prstGeom>
-                          <a:ln>
-                            <a:tailEnd type="triangle"/>
-                          </a:ln>
-                        </wps:spPr>
-                        <wps:style>
-                          <a:lnRef idx="2">
-                            <a:schemeClr val="accent2"/>
-                          </a:lnRef>
-                          <a:fillRef idx="0">
-                            <a:schemeClr val="accent2"/>
-                          </a:fillRef>
-                          <a:effectRef idx="1">
-                            <a:schemeClr val="accent2"/>
-                          </a:effectRef>
-                          <a:fontRef idx="minor">
-                            <a:schemeClr val="tx1"/>
-                          </a:fontRef>
-                        </wps:style>
-                        <wps:bodyPr/>
-                      </wps:wsp>
-                      <wps:wsp>
-                        <wps:cNvPr id="41" name="Text Box 48"/>
+                        <wps:cNvPr id="327" name="Text Box 48"/>
                         <wps:cNvSpPr txBox="1"/>
                         <wps:spPr>
                           <a:xfrm>
-                            <a:off x="2186029" y="2298924"/>
-                            <a:ext cx="702945" cy="375285"/>
-                          </a:xfrm>
-                          <a:prstGeom prst="rect">
-                            <a:avLst/>
-                          </a:prstGeom>
-                          <a:ln>
-                            <a:prstDash val="sysDash"/>
-                          </a:ln>
-                        </wps:spPr>
-                        <wps:style>
-                          <a:lnRef idx="2">
-                            <a:schemeClr val="accent2"/>
-                          </a:lnRef>
-                          <a:fillRef idx="1">
-                            <a:schemeClr val="lt1"/>
-                          </a:fillRef>
-                          <a:effectRef idx="0">
-                            <a:schemeClr val="accent2"/>
-                          </a:effectRef>
-                          <a:fontRef idx="minor">
-                            <a:schemeClr val="dk1"/>
-                          </a:fontRef>
-                        </wps:style>
-                        <wps:txbx>
-                          <w:txbxContent>
-                            <w:p>
-                              <w:pPr>
-                                <w:pStyle w:val="NormalWeb"/>
-                                <w:spacing w:before="0" w:beforeAutospacing="0" w:after="0" w:afterAutospacing="0"/>
-                                <w:jc w:val="center"/>
-                                <w:rPr>
-                                  <w:rFonts w:eastAsia="Times New Roman"/>
-                                  <w:sz w:val="16"/>
-                                  <w:szCs w:val="16"/>
-                                </w:rPr>
-                              </w:pPr>
-                              <w:r>
-                                <w:rPr>
-                                  <w:rFonts w:eastAsia="Times New Roman"/>
-                                  <w:sz w:val="16"/>
-                                  <w:szCs w:val="16"/>
-                                </w:rPr>
-                                <w:t>Semantic</w:t>
-                              </w:r>
-                            </w:p>
-                            <w:p>
-                              <w:pPr>
-                                <w:pStyle w:val="NormalWeb"/>
-                                <w:spacing w:before="0" w:beforeAutospacing="0" w:after="0" w:afterAutospacing="0"/>
-                                <w:jc w:val="center"/>
-                              </w:pPr>
-                              <w:r>
-                                <w:rPr>
-                                  <w:rFonts w:eastAsia="Times New Roman"/>
-                                  <w:sz w:val="16"/>
-                                  <w:szCs w:val="16"/>
-                                </w:rPr>
-                                <w:t>Triples</w:t>
-                              </w:r>
-                            </w:p>
-                            <w:p>
-                              <w:pPr>
-                                <w:pStyle w:val="NormalWeb"/>
-                                <w:spacing w:before="0" w:beforeAutospacing="0" w:after="200" w:afterAutospacing="0" w:line="360" w:lineRule="auto"/>
-                                <w:jc w:val="both"/>
-                              </w:pPr>
-                              <w:r>
-                                <w:rPr>
-                                  <w:rFonts w:eastAsia="Times New Roman"/>
-                                  <w:sz w:val="16"/>
-                                  <w:szCs w:val="16"/>
-                                </w:rPr>
-                                <w:t> </w:t>
-                              </w:r>
-                            </w:p>
-                          </w:txbxContent>
-                        </wps:txbx>
-                        <wps:bodyPr rot="0" spcFirstLastPara="0" vert="horz" wrap="square" lIns="91440" tIns="45720" rIns="91440" bIns="45720" numCol="1" spcCol="0" rtlCol="0" fromWordArt="0" anchor="t" anchorCtr="0" forceAA="0" compatLnSpc="1">
-                          <a:prstTxWarp prst="textNoShape">
-                            <a:avLst/>
-                          </a:prstTxWarp>
-                          <a:noAutofit/>
-                        </wps:bodyPr>
-                      </wps:wsp>
-                      <wps:wsp>
-                        <wps:cNvPr id="43" name="Text Box 48"/>
-                        <wps:cNvSpPr txBox="1"/>
-                        <wps:spPr>
-                          <a:xfrm>
-                            <a:off x="2186029" y="1288217"/>
-                            <a:ext cx="702945" cy="375285"/>
-                          </a:xfrm>
-                          <a:prstGeom prst="rect">
-                            <a:avLst/>
-                          </a:prstGeom>
-                          <a:ln/>
-                        </wps:spPr>
-                        <wps:style>
-                          <a:lnRef idx="2">
-                            <a:schemeClr val="accent2"/>
-                          </a:lnRef>
-                          <a:fillRef idx="1">
-                            <a:schemeClr val="lt1"/>
-                          </a:fillRef>
-                          <a:effectRef idx="0">
-                            <a:schemeClr val="accent2"/>
-                          </a:effectRef>
-                          <a:fontRef idx="minor">
-                            <a:schemeClr val="dk1"/>
-                          </a:fontRef>
-                        </wps:style>
-                        <wps:txbx>
-                          <w:txbxContent>
-                            <w:p>
-                              <w:pPr>
-                                <w:pStyle w:val="NormalWeb"/>
-                                <w:spacing w:before="0" w:beforeAutospacing="0" w:after="0" w:afterAutospacing="0"/>
-                                <w:jc w:val="center"/>
-                                <w:rPr>
-                                  <w:rFonts w:eastAsia="Times New Roman"/>
-                                  <w:sz w:val="16"/>
-                                  <w:szCs w:val="16"/>
-                                </w:rPr>
-                              </w:pPr>
-                              <w:r>
-                                <w:rPr>
-                                  <w:rFonts w:eastAsia="Times New Roman"/>
-                                  <w:sz w:val="16"/>
-                                  <w:szCs w:val="16"/>
-                                </w:rPr>
-                                <w:t xml:space="preserve">Named </w:t>
-                              </w:r>
-                            </w:p>
-                            <w:p>
-                              <w:pPr>
-                                <w:pStyle w:val="NormalWeb"/>
-                                <w:spacing w:before="0" w:beforeAutospacing="0" w:after="0" w:afterAutospacing="0"/>
-                                <w:jc w:val="center"/>
-                              </w:pPr>
-                              <w:r>
-                                <w:rPr>
-                                  <w:rFonts w:eastAsia="Times New Roman"/>
-                                  <w:sz w:val="16"/>
-                                  <w:szCs w:val="16"/>
-                                </w:rPr>
-                                <w:t>Entities</w:t>
-                              </w:r>
-                            </w:p>
-                            <w:p>
-                              <w:pPr>
-                                <w:pStyle w:val="NormalWeb"/>
-                                <w:spacing w:before="0" w:beforeAutospacing="0" w:after="200" w:afterAutospacing="0" w:line="360" w:lineRule="auto"/>
-                                <w:jc w:val="both"/>
-                              </w:pPr>
-                              <w:r>
-                                <w:rPr>
-                                  <w:rFonts w:eastAsia="Times New Roman"/>
-                                  <w:sz w:val="16"/>
-                                  <w:szCs w:val="16"/>
-                                </w:rPr>
-                                <w:t> </w:t>
-                              </w:r>
-                            </w:p>
-                          </w:txbxContent>
-                        </wps:txbx>
-                        <wps:bodyPr rot="0" spcFirstLastPara="0" vert="horz" wrap="square" lIns="91440" tIns="45720" rIns="91440" bIns="45720" numCol="1" spcCol="0" rtlCol="0" fromWordArt="0" anchor="t" anchorCtr="0" forceAA="0" compatLnSpc="1">
-                          <a:prstTxWarp prst="textNoShape">
-                            <a:avLst/>
-                          </a:prstTxWarp>
-                          <a:noAutofit/>
-                        </wps:bodyPr>
-                      </wps:wsp>
-                      <wps:wsp>
-                        <wps:cNvPr id="44" name="Text Box 48"/>
-                        <wps:cNvSpPr txBox="1"/>
-                        <wps:spPr>
-                          <a:xfrm>
-                            <a:off x="3213557" y="714117"/>
-                            <a:ext cx="702945" cy="375285"/>
-                          </a:xfrm>
-                          <a:prstGeom prst="rect">
-                            <a:avLst/>
-                          </a:prstGeom>
-                          <a:ln/>
-                        </wps:spPr>
-                        <wps:style>
-                          <a:lnRef idx="2">
-                            <a:schemeClr val="accent3"/>
-                          </a:lnRef>
-                          <a:fillRef idx="1">
-                            <a:schemeClr val="lt1"/>
-                          </a:fillRef>
-                          <a:effectRef idx="0">
-                            <a:schemeClr val="accent3"/>
-                          </a:effectRef>
-                          <a:fontRef idx="minor">
-                            <a:schemeClr val="dk1"/>
-                          </a:fontRef>
-                        </wps:style>
-                        <wps:txbx>
-                          <w:txbxContent>
-                            <w:p>
-                              <w:pPr>
-                                <w:pStyle w:val="NormalWeb"/>
-                                <w:spacing w:before="0" w:beforeAutospacing="0" w:after="0" w:afterAutospacing="0"/>
-                                <w:jc w:val="center"/>
-                              </w:pPr>
-                              <w:r>
-                                <w:rPr>
-                                  <w:rFonts w:eastAsia="Times New Roman"/>
-                                  <w:sz w:val="16"/>
-                                  <w:szCs w:val="16"/>
-                                </w:rPr>
-                                <w:t>Sentiment analysis</w:t>
-                              </w:r>
-                            </w:p>
-                            <w:p>
-                              <w:pPr>
-                                <w:pStyle w:val="NormalWeb"/>
-                                <w:spacing w:before="0" w:beforeAutospacing="0" w:after="200" w:afterAutospacing="0" w:line="360" w:lineRule="auto"/>
-                                <w:jc w:val="both"/>
-                              </w:pPr>
-                              <w:r>
-                                <w:rPr>
-                                  <w:rFonts w:eastAsia="Times New Roman"/>
-                                  <w:sz w:val="16"/>
-                                  <w:szCs w:val="16"/>
-                                </w:rPr>
-                                <w:t> </w:t>
-                              </w:r>
-                            </w:p>
-                          </w:txbxContent>
-                        </wps:txbx>
-                        <wps:bodyPr rot="0" spcFirstLastPara="0" vert="horz" wrap="square" lIns="91440" tIns="45720" rIns="91440" bIns="45720" numCol="1" spcCol="0" rtlCol="0" fromWordArt="0" anchor="t" anchorCtr="0" forceAA="0" compatLnSpc="1">
-                          <a:prstTxWarp prst="textNoShape">
-                            <a:avLst/>
-                          </a:prstTxWarp>
-                          <a:noAutofit/>
-                        </wps:bodyPr>
-                      </wps:wsp>
-                      <wps:wsp>
-                        <wps:cNvPr id="45" name="Text Box 48"/>
-                        <wps:cNvSpPr txBox="1"/>
-                        <wps:spPr>
-                          <a:xfrm>
-                            <a:off x="3213557" y="1288258"/>
-                            <a:ext cx="702945" cy="375285"/>
+                            <a:off x="3061004" y="2096295"/>
+                            <a:ext cx="805565" cy="528159"/>
                           </a:xfrm>
                           <a:prstGeom prst="rect">
                             <a:avLst/>
@@ -11119,7 +11269,27 @@
                                   <w:sz w:val="16"/>
                                   <w:szCs w:val="16"/>
                                 </w:rPr>
-                                <w:t xml:space="preserve">NER </w:t>
+                                <w:t xml:space="preserve">Filtering and </w:t>
+                              </w:r>
+                            </w:p>
+                            <w:p>
+                              <w:pPr>
+                                <w:pStyle w:val="NormalWeb"/>
+                                <w:spacing w:before="0" w:beforeAutospacing="0" w:after="0" w:afterAutospacing="0"/>
+                                <w:jc w:val="center"/>
+                                <w:rPr>
+                                  <w:rFonts w:eastAsia="Times New Roman"/>
+                                  <w:sz w:val="16"/>
+                                  <w:szCs w:val="16"/>
+                                </w:rPr>
+                              </w:pPr>
+                              <w:r>
+                                <w:rPr>
+                                  <w:rFonts w:eastAsia="Times New Roman"/>
+                                  <w:sz w:val="16"/>
+                                  <w:szCs w:val="16"/>
+                                </w:rPr>
+                                <w:t xml:space="preserve">processing </w:t>
                               </w:r>
                             </w:p>
                             <w:p>
@@ -11134,7 +11304,7 @@
                                   <w:sz w:val="16"/>
                                   <w:szCs w:val="16"/>
                                 </w:rPr>
-                                <w:t>filtering</w:t>
+                                <w:t>module</w:t>
                               </w:r>
                             </w:p>
                             <w:p>
@@ -11169,568 +11339,11 @@
                         </wps:bodyPr>
                       </wps:wsp>
                       <wps:wsp>
-                        <wps:cNvPr id="46" name="Text Box 48"/>
+                        <wps:cNvPr id="328" name="Text Box 328"/>
                         <wps:cNvSpPr txBox="1"/>
                         <wps:spPr>
                           <a:xfrm>
-                            <a:off x="3213557" y="2239080"/>
-                            <a:ext cx="702945" cy="491715"/>
-                          </a:xfrm>
-                          <a:prstGeom prst="rect">
-                            <a:avLst/>
-                          </a:prstGeom>
-                          <a:ln>
-                            <a:prstDash val="sysDash"/>
-                          </a:ln>
-                        </wps:spPr>
-                        <wps:style>
-                          <a:lnRef idx="2">
-                            <a:schemeClr val="accent3"/>
-                          </a:lnRef>
-                          <a:fillRef idx="1">
-                            <a:schemeClr val="lt1"/>
-                          </a:fillRef>
-                          <a:effectRef idx="0">
-                            <a:schemeClr val="accent3"/>
-                          </a:effectRef>
-                          <a:fontRef idx="minor">
-                            <a:schemeClr val="dk1"/>
-                          </a:fontRef>
-                        </wps:style>
-                        <wps:txbx>
-                          <w:txbxContent>
-                            <w:p>
-                              <w:pPr>
-                                <w:pStyle w:val="NormalWeb"/>
-                                <w:spacing w:before="0" w:beforeAutospacing="0" w:after="0" w:afterAutospacing="0"/>
-                                <w:jc w:val="center"/>
-                                <w:rPr>
-                                  <w:rFonts w:eastAsia="Times New Roman"/>
-                                  <w:sz w:val="16"/>
-                                  <w:szCs w:val="16"/>
-                                </w:rPr>
-                              </w:pPr>
-                              <w:r>
-                                <w:rPr>
-                                  <w:rFonts w:eastAsia="Times New Roman"/>
-                                  <w:sz w:val="16"/>
-                                  <w:szCs w:val="16"/>
-                                </w:rPr>
-                                <w:t>Semantic</w:t>
-                              </w:r>
-                            </w:p>
-                            <w:p>
-                              <w:pPr>
-                                <w:pStyle w:val="NormalWeb"/>
-                                <w:spacing w:before="0" w:beforeAutospacing="0" w:after="0" w:afterAutospacing="0"/>
-                                <w:jc w:val="center"/>
-                                <w:rPr>
-                                  <w:rFonts w:eastAsia="Times New Roman"/>
-                                  <w:sz w:val="16"/>
-                                  <w:szCs w:val="16"/>
-                                </w:rPr>
-                              </w:pPr>
-                              <w:r>
-                                <w:rPr>
-                                  <w:rFonts w:eastAsia="Times New Roman"/>
-                                  <w:sz w:val="16"/>
-                                  <w:szCs w:val="16"/>
-                                </w:rPr>
-                                <w:t xml:space="preserve">triples </w:t>
-                              </w:r>
-                            </w:p>
-                            <w:p>
-                              <w:pPr>
-                                <w:pStyle w:val="NormalWeb"/>
-                                <w:spacing w:before="0" w:beforeAutospacing="0" w:after="0" w:afterAutospacing="0"/>
-                                <w:jc w:val="center"/>
-                              </w:pPr>
-                              <w:r>
-                                <w:rPr>
-                                  <w:rFonts w:eastAsia="Times New Roman"/>
-                                  <w:sz w:val="16"/>
-                                  <w:szCs w:val="16"/>
-                                </w:rPr>
-                                <w:t>Filtering</w:t>
-                              </w:r>
-                            </w:p>
-                            <w:p>
-                              <w:pPr>
-                                <w:pStyle w:val="NormalWeb"/>
-                                <w:spacing w:before="0" w:beforeAutospacing="0" w:after="200" w:afterAutospacing="0" w:line="360" w:lineRule="auto"/>
-                                <w:jc w:val="both"/>
-                              </w:pPr>
-                              <w:r>
-                                <w:rPr>
-                                  <w:rFonts w:eastAsia="Times New Roman"/>
-                                  <w:sz w:val="16"/>
-                                  <w:szCs w:val="16"/>
-                                </w:rPr>
-                                <w:t> </w:t>
-                              </w:r>
-                            </w:p>
-                          </w:txbxContent>
-                        </wps:txbx>
-                        <wps:bodyPr rot="0" spcFirstLastPara="0" vert="horz" wrap="square" lIns="91440" tIns="45720" rIns="91440" bIns="45720" numCol="1" spcCol="0" rtlCol="0" fromWordArt="0" anchor="t" anchorCtr="0" forceAA="0" compatLnSpc="1">
-                          <a:prstTxWarp prst="textNoShape">
-                            <a:avLst/>
-                          </a:prstTxWarp>
-                          <a:noAutofit/>
-                        </wps:bodyPr>
-                      </wps:wsp>
-                      <wps:wsp>
-                        <wps:cNvPr id="47" name="Text Box 48"/>
-                        <wps:cNvSpPr txBox="1"/>
-                        <wps:spPr>
-                          <a:xfrm>
-                            <a:off x="4477113" y="1288299"/>
-                            <a:ext cx="702310" cy="375285"/>
-                          </a:xfrm>
-                          <a:prstGeom prst="rect">
-                            <a:avLst/>
-                          </a:prstGeom>
-                          <a:ln/>
-                        </wps:spPr>
-                        <wps:style>
-                          <a:lnRef idx="2">
-                            <a:schemeClr val="accent3"/>
-                          </a:lnRef>
-                          <a:fillRef idx="1">
-                            <a:schemeClr val="lt1"/>
-                          </a:fillRef>
-                          <a:effectRef idx="0">
-                            <a:schemeClr val="accent3"/>
-                          </a:effectRef>
-                          <a:fontRef idx="minor">
-                            <a:schemeClr val="dk1"/>
-                          </a:fontRef>
-                        </wps:style>
-                        <wps:txbx>
-                          <w:txbxContent>
-                            <w:p>
-                              <w:pPr>
-                                <w:pStyle w:val="NormalWeb"/>
-                                <w:spacing w:before="0" w:beforeAutospacing="0" w:after="0" w:afterAutospacing="0"/>
-                                <w:jc w:val="center"/>
-                                <w:rPr>
-                                  <w:rFonts w:eastAsia="Times New Roman"/>
-                                  <w:sz w:val="16"/>
-                                  <w:szCs w:val="16"/>
-                                </w:rPr>
-                              </w:pPr>
-                              <w:r>
-                                <w:rPr>
-                                  <w:rFonts w:eastAsia="Times New Roman"/>
-                                  <w:sz w:val="16"/>
-                                  <w:szCs w:val="16"/>
-                                </w:rPr>
-                                <w:t>Annotated</w:t>
-                              </w:r>
-                            </w:p>
-                            <w:p>
-                              <w:pPr>
-                                <w:pStyle w:val="NormalWeb"/>
-                                <w:spacing w:before="0" w:beforeAutospacing="0" w:after="0" w:afterAutospacing="0"/>
-                                <w:jc w:val="center"/>
-                              </w:pPr>
-                              <w:r>
-                                <w:rPr>
-                                  <w:rFonts w:eastAsia="Times New Roman"/>
-                                  <w:sz w:val="16"/>
-                                  <w:szCs w:val="16"/>
-                                </w:rPr>
-                                <w:t>article</w:t>
-                              </w:r>
-                            </w:p>
-                            <w:p>
-                              <w:pPr>
-                                <w:pStyle w:val="NormalWeb"/>
-                                <w:spacing w:before="0" w:beforeAutospacing="0" w:after="0" w:afterAutospacing="0"/>
-                                <w:jc w:val="center"/>
-                              </w:pPr>
-                              <w:r>
-                                <w:rPr>
-                                  <w:rFonts w:eastAsia="Times New Roman"/>
-                                </w:rPr>
-                                <w:t> </w:t>
-                              </w:r>
-                            </w:p>
-                            <w:p>
-                              <w:pPr>
-                                <w:pStyle w:val="NormalWeb"/>
-                                <w:spacing w:before="0" w:beforeAutospacing="0" w:after="200" w:afterAutospacing="0" w:line="360" w:lineRule="auto"/>
-                                <w:jc w:val="both"/>
-                              </w:pPr>
-                              <w:r>
-                                <w:rPr>
-                                  <w:rFonts w:eastAsia="Times New Roman"/>
-                                  <w:sz w:val="16"/>
-                                  <w:szCs w:val="16"/>
-                                </w:rPr>
-                                <w:t> </w:t>
-                              </w:r>
-                            </w:p>
-                          </w:txbxContent>
-                        </wps:txbx>
-                        <wps:bodyPr rot="0" spcFirstLastPara="0" vert="horz" wrap="square" lIns="91440" tIns="45720" rIns="91440" bIns="45720" numCol="1" spcCol="0" rtlCol="0" fromWordArt="0" anchor="t" anchorCtr="0" forceAA="0" compatLnSpc="1">
-                          <a:prstTxWarp prst="textNoShape">
-                            <a:avLst/>
-                          </a:prstTxWarp>
-                          <a:noAutofit/>
-                        </wps:bodyPr>
-                      </wps:wsp>
-                      <wps:wsp>
-                        <wps:cNvPr id="48" name="Straight Arrow Connector 48"/>
-                        <wps:cNvCnPr>
-                          <a:stCxn id="27" idx="3"/>
-                          <a:endCxn id="41" idx="1"/>
-                        </wps:cNvCnPr>
-                        <wps:spPr>
-                          <a:xfrm>
-                            <a:off x="1921583" y="1474997"/>
-                            <a:ext cx="264446" cy="1011570"/>
-                          </a:xfrm>
-                          <a:prstGeom prst="straightConnector1">
-                            <a:avLst/>
-                          </a:prstGeom>
-                          <a:ln>
-                            <a:prstDash val="sysDash"/>
-                            <a:headEnd type="none" w="med" len="med"/>
-                            <a:tailEnd type="arrow" w="med" len="med"/>
-                          </a:ln>
-                        </wps:spPr>
-                        <wps:style>
-                          <a:lnRef idx="2">
-                            <a:schemeClr val="accent2"/>
-                          </a:lnRef>
-                          <a:fillRef idx="0">
-                            <a:schemeClr val="accent2"/>
-                          </a:fillRef>
-                          <a:effectRef idx="1">
-                            <a:schemeClr val="accent2"/>
-                          </a:effectRef>
-                          <a:fontRef idx="minor">
-                            <a:schemeClr val="tx1"/>
-                          </a:fontRef>
-                        </wps:style>
-                        <wps:bodyPr/>
-                      </wps:wsp>
-                      <wps:wsp>
-                        <wps:cNvPr id="49" name="Straight Arrow Connector 49"/>
-                        <wps:cNvCnPr>
-                          <a:stCxn id="27" idx="3"/>
-                          <a:endCxn id="43" idx="1"/>
-                        </wps:cNvCnPr>
-                        <wps:spPr>
-                          <a:xfrm>
-                            <a:off x="1921583" y="1474997"/>
-                            <a:ext cx="264446" cy="863"/>
-                          </a:xfrm>
-                          <a:prstGeom prst="straightConnector1">
-                            <a:avLst/>
-                          </a:prstGeom>
-                          <a:ln>
-                            <a:tailEnd type="triangle"/>
-                          </a:ln>
-                        </wps:spPr>
-                        <wps:style>
-                          <a:lnRef idx="2">
-                            <a:schemeClr val="accent2"/>
-                          </a:lnRef>
-                          <a:fillRef idx="0">
-                            <a:schemeClr val="accent2"/>
-                          </a:fillRef>
-                          <a:effectRef idx="1">
-                            <a:schemeClr val="accent2"/>
-                          </a:effectRef>
-                          <a:fontRef idx="minor">
-                            <a:schemeClr val="tx1"/>
-                          </a:fontRef>
-                        </wps:style>
-                        <wps:bodyPr/>
-                      </wps:wsp>
-                      <wps:wsp>
-                        <wps:cNvPr id="50" name="Straight Arrow Connector 50"/>
-                        <wps:cNvCnPr>
-                          <a:stCxn id="27" idx="3"/>
-                          <a:endCxn id="28" idx="1"/>
-                        </wps:cNvCnPr>
-                        <wps:spPr>
-                          <a:xfrm flipV="1">
-                            <a:off x="1921583" y="901481"/>
-                            <a:ext cx="263811" cy="573516"/>
-                          </a:xfrm>
-                          <a:prstGeom prst="straightConnector1">
-                            <a:avLst/>
-                          </a:prstGeom>
-                          <a:ln>
-                            <a:tailEnd type="triangle"/>
-                          </a:ln>
-                        </wps:spPr>
-                        <wps:style>
-                          <a:lnRef idx="2">
-                            <a:schemeClr val="accent2"/>
-                          </a:lnRef>
-                          <a:fillRef idx="0">
-                            <a:schemeClr val="accent2"/>
-                          </a:fillRef>
-                          <a:effectRef idx="1">
-                            <a:schemeClr val="accent2"/>
-                          </a:effectRef>
-                          <a:fontRef idx="minor">
-                            <a:schemeClr val="tx1"/>
-                          </a:fontRef>
-                        </wps:style>
-                        <wps:bodyPr/>
-                      </wps:wsp>
-                      <wps:wsp>
-                        <wps:cNvPr id="51" name="Straight Arrow Connector 51"/>
-                        <wps:cNvCnPr>
-                          <a:stCxn id="43" idx="3"/>
-                          <a:endCxn id="45" idx="1"/>
-                        </wps:cNvCnPr>
-                        <wps:spPr>
-                          <a:xfrm>
-                            <a:off x="2888974" y="1475860"/>
-                            <a:ext cx="324583" cy="41"/>
-                          </a:xfrm>
-                          <a:prstGeom prst="straightConnector1">
-                            <a:avLst/>
-                          </a:prstGeom>
-                          <a:ln>
-                            <a:tailEnd type="triangle"/>
-                          </a:ln>
-                        </wps:spPr>
-                        <wps:style>
-                          <a:lnRef idx="2">
-                            <a:schemeClr val="accent2"/>
-                          </a:lnRef>
-                          <a:fillRef idx="0">
-                            <a:schemeClr val="accent2"/>
-                          </a:fillRef>
-                          <a:effectRef idx="1">
-                            <a:schemeClr val="accent2"/>
-                          </a:effectRef>
-                          <a:fontRef idx="minor">
-                            <a:schemeClr val="tx1"/>
-                          </a:fontRef>
-                        </wps:style>
-                        <wps:bodyPr/>
-                      </wps:wsp>
-                      <wps:wsp>
-                        <wps:cNvPr id="52" name="Straight Arrow Connector 52"/>
-                        <wps:cNvCnPr>
-                          <a:stCxn id="41" idx="3"/>
-                          <a:endCxn id="46" idx="1"/>
-                        </wps:cNvCnPr>
-                        <wps:spPr>
-                          <a:xfrm flipV="1">
-                            <a:off x="2888974" y="2484938"/>
-                            <a:ext cx="324583" cy="1629"/>
-                          </a:xfrm>
-                          <a:prstGeom prst="straightConnector1">
-                            <a:avLst/>
-                          </a:prstGeom>
-                          <a:ln>
-                            <a:prstDash val="sysDash"/>
-                            <a:headEnd type="none" w="med" len="med"/>
-                            <a:tailEnd type="arrow" w="med" len="med"/>
-                          </a:ln>
-                        </wps:spPr>
-                        <wps:style>
-                          <a:lnRef idx="2">
-                            <a:schemeClr val="accent2"/>
-                          </a:lnRef>
-                          <a:fillRef idx="0">
-                            <a:schemeClr val="accent2"/>
-                          </a:fillRef>
-                          <a:effectRef idx="1">
-                            <a:schemeClr val="accent2"/>
-                          </a:effectRef>
-                          <a:fontRef idx="minor">
-                            <a:schemeClr val="tx1"/>
-                          </a:fontRef>
-                        </wps:style>
-                        <wps:bodyPr/>
-                      </wps:wsp>
-                      <wps:wsp>
-                        <wps:cNvPr id="53" name="Straight Arrow Connector 53"/>
-                        <wps:cNvCnPr>
-                          <a:stCxn id="45" idx="2"/>
-                          <a:endCxn id="46" idx="0"/>
-                        </wps:cNvCnPr>
-                        <wps:spPr>
-                          <a:xfrm>
-                            <a:off x="3565030" y="1663543"/>
-                            <a:ext cx="0" cy="575537"/>
-                          </a:xfrm>
-                          <a:prstGeom prst="straightConnector1">
-                            <a:avLst/>
-                          </a:prstGeom>
-                          <a:ln>
-                            <a:prstDash val="sysDash"/>
-                            <a:tailEnd type="triangle"/>
-                          </a:ln>
-                        </wps:spPr>
-                        <wps:style>
-                          <a:lnRef idx="2">
-                            <a:schemeClr val="accent3"/>
-                          </a:lnRef>
-                          <a:fillRef idx="0">
-                            <a:schemeClr val="accent3"/>
-                          </a:fillRef>
-                          <a:effectRef idx="1">
-                            <a:schemeClr val="accent3"/>
-                          </a:effectRef>
-                          <a:fontRef idx="minor">
-                            <a:schemeClr val="tx1"/>
-                          </a:fontRef>
-                        </wps:style>
-                        <wps:bodyPr/>
-                      </wps:wsp>
-                      <wps:wsp>
-                        <wps:cNvPr id="54" name="Straight Arrow Connector 54"/>
-                        <wps:cNvCnPr>
-                          <a:stCxn id="44" idx="3"/>
-                          <a:endCxn id="47" idx="1"/>
-                        </wps:cNvCnPr>
-                        <wps:spPr>
-                          <a:xfrm>
-                            <a:off x="3916502" y="901671"/>
-                            <a:ext cx="560611" cy="574125"/>
-                          </a:xfrm>
-                          <a:prstGeom prst="straightConnector1">
-                            <a:avLst/>
-                          </a:prstGeom>
-                          <a:ln>
-                            <a:tailEnd type="triangle"/>
-                          </a:ln>
-                        </wps:spPr>
-                        <wps:style>
-                          <a:lnRef idx="2">
-                            <a:schemeClr val="accent3"/>
-                          </a:lnRef>
-                          <a:fillRef idx="0">
-                            <a:schemeClr val="accent3"/>
-                          </a:fillRef>
-                          <a:effectRef idx="1">
-                            <a:schemeClr val="accent3"/>
-                          </a:effectRef>
-                          <a:fontRef idx="minor">
-                            <a:schemeClr val="tx1"/>
-                          </a:fontRef>
-                        </wps:style>
-                        <wps:bodyPr/>
-                      </wps:wsp>
-                      <wps:wsp>
-                        <wps:cNvPr id="55" name="Straight Arrow Connector 55"/>
-                        <wps:cNvCnPr>
-                          <a:stCxn id="45" idx="3"/>
-                          <a:endCxn id="47" idx="1"/>
-                        </wps:cNvCnPr>
-                        <wps:spPr>
-                          <a:xfrm>
-                            <a:off x="3916502" y="1475901"/>
-                            <a:ext cx="560611" cy="41"/>
-                          </a:xfrm>
-                          <a:prstGeom prst="straightConnector1">
-                            <a:avLst/>
-                          </a:prstGeom>
-                          <a:ln>
-                            <a:tailEnd type="triangle"/>
-                          </a:ln>
-                        </wps:spPr>
-                        <wps:style>
-                          <a:lnRef idx="2">
-                            <a:schemeClr val="accent3"/>
-                          </a:lnRef>
-                          <a:fillRef idx="0">
-                            <a:schemeClr val="accent3"/>
-                          </a:fillRef>
-                          <a:effectRef idx="1">
-                            <a:schemeClr val="accent3"/>
-                          </a:effectRef>
-                          <a:fontRef idx="minor">
-                            <a:schemeClr val="tx1"/>
-                          </a:fontRef>
-                        </wps:style>
-                        <wps:bodyPr/>
-                      </wps:wsp>
-                      <wps:wsp>
-                        <wps:cNvPr id="56" name="Straight Arrow Connector 56"/>
-                        <wps:cNvCnPr>
-                          <a:stCxn id="46" idx="3"/>
-                          <a:endCxn id="47" idx="1"/>
-                        </wps:cNvCnPr>
-                        <wps:spPr>
-                          <a:xfrm flipV="1">
-                            <a:off x="3916502" y="1475942"/>
-                            <a:ext cx="560611" cy="1008996"/>
-                          </a:xfrm>
-                          <a:prstGeom prst="straightConnector1">
-                            <a:avLst/>
-                          </a:prstGeom>
-                          <a:ln>
-                            <a:prstDash val="sysDash"/>
-                            <a:tailEnd type="triangle"/>
-                          </a:ln>
-                        </wps:spPr>
-                        <wps:style>
-                          <a:lnRef idx="2">
-                            <a:schemeClr val="accent3"/>
-                          </a:lnRef>
-                          <a:fillRef idx="0">
-                            <a:schemeClr val="accent3"/>
-                          </a:fillRef>
-                          <a:effectRef idx="1">
-                            <a:schemeClr val="accent3"/>
-                          </a:effectRef>
-                          <a:fontRef idx="minor">
-                            <a:schemeClr val="tx1"/>
-                          </a:fontRef>
-                        </wps:style>
-                        <wps:bodyPr/>
-                      </wps:wsp>
-                      <wps:wsp>
-                        <wps:cNvPr id="57" name="Straight Arrow Connector 57"/>
-                        <wps:cNvCnPr>
-                          <a:stCxn id="47" idx="3"/>
-                          <a:endCxn id="25" idx="1"/>
-                        </wps:cNvCnPr>
-                        <wps:spPr>
-                          <a:xfrm flipV="1">
-                            <a:off x="5179423" y="1468994"/>
-                            <a:ext cx="524299" cy="6948"/>
-                          </a:xfrm>
-                          <a:prstGeom prst="straightConnector1">
-                            <a:avLst/>
-                          </a:prstGeom>
-                          <a:ln>
-                            <a:tailEnd type="triangle"/>
-                          </a:ln>
-                        </wps:spPr>
-                        <wps:style>
-                          <a:lnRef idx="2">
-                            <a:schemeClr val="accent3"/>
-                          </a:lnRef>
-                          <a:fillRef idx="0">
-                            <a:schemeClr val="accent3"/>
-                          </a:fillRef>
-                          <a:effectRef idx="1">
-                            <a:schemeClr val="accent3"/>
-                          </a:effectRef>
-                          <a:fontRef idx="minor">
-                            <a:schemeClr val="tx1"/>
-                          </a:fontRef>
-                        </wps:style>
-                        <wps:bodyPr/>
-                      </wps:wsp>
-                      <wps:wsp>
-                        <wps:cNvPr id="58" name="Text Box 58"/>
-                        <wps:cNvSpPr txBox="1"/>
-                        <wps:spPr>
-                          <a:xfrm>
-                            <a:off x="2281196" y="374671"/>
+                            <a:off x="3229262" y="124211"/>
                             <a:ext cx="1905041" cy="282553"/>
                           </a:xfrm>
                           <a:prstGeom prst="rect">
@@ -11769,6 +11382,437 @@
                           <a:noAutofit/>
                         </wps:bodyPr>
                       </wps:wsp>
+                      <wps:wsp>
+                        <wps:cNvPr id="329" name="Rectangle: Rounded Corners 329"/>
+                        <wps:cNvSpPr/>
+                        <wps:spPr>
+                          <a:xfrm>
+                            <a:off x="1056034" y="585205"/>
+                            <a:ext cx="1297440" cy="342572"/>
+                          </a:xfrm>
+                          <a:prstGeom prst="roundRect">
+                            <a:avLst/>
+                          </a:prstGeom>
+                          <a:ln>
+                            <a:prstDash val="sysDash"/>
+                          </a:ln>
+                        </wps:spPr>
+                        <wps:style>
+                          <a:lnRef idx="2">
+                            <a:schemeClr val="accent5"/>
+                          </a:lnRef>
+                          <a:fillRef idx="1">
+                            <a:schemeClr val="lt1"/>
+                          </a:fillRef>
+                          <a:effectRef idx="0">
+                            <a:schemeClr val="accent5"/>
+                          </a:effectRef>
+                          <a:fontRef idx="minor">
+                            <a:schemeClr val="dk1"/>
+                          </a:fontRef>
+                        </wps:style>
+                        <wps:txbx>
+                          <w:txbxContent>
+                            <w:p>
+                              <w:pPr>
+                                <w:pStyle w:val="NormalWeb"/>
+                                <w:spacing w:before="0" w:beforeAutospacing="0" w:after="0" w:afterAutospacing="0"/>
+                                <w:ind w:left="-270" w:right="-264"/>
+                                <w:jc w:val="center"/>
+                                <w:rPr>
+                                  <w:rFonts w:eastAsia="Times New Roman"/>
+                                  <w:sz w:val="16"/>
+                                  <w:szCs w:val="16"/>
+                                  <w:lang w:val="fi-FI"/>
+                                </w:rPr>
+                              </w:pPr>
+                              <w:r>
+                                <w:rPr>
+                                  <w:rFonts w:eastAsia="Times New Roman"/>
+                                  <w:sz w:val="16"/>
+                                  <w:szCs w:val="16"/>
+                                  <w:lang w:val="fi-FI"/>
+                                </w:rPr>
+                                <w:t>Article’s url</w:t>
+                              </w:r>
+                            </w:p>
+                            <w:p>
+                              <w:pPr>
+                                <w:jc w:val="center"/>
+                              </w:pPr>
+                            </w:p>
+                          </w:txbxContent>
+                        </wps:txbx>
+                        <wps:bodyPr rot="0" spcFirstLastPara="0" vertOverflow="overflow" horzOverflow="overflow" vert="horz" wrap="square" lIns="91440" tIns="45720" rIns="91440" bIns="45720" numCol="1" spcCol="0" rtlCol="0" fromWordArt="0" anchor="ctr" anchorCtr="0" forceAA="0" compatLnSpc="1">
+                          <a:prstTxWarp prst="textNoShape">
+                            <a:avLst/>
+                          </a:prstTxWarp>
+                          <a:noAutofit/>
+                        </wps:bodyPr>
+                      </wps:wsp>
+                      <wps:wsp>
+                        <wps:cNvPr id="330" name="Rectangle: Rounded Corners 330"/>
+                        <wps:cNvSpPr/>
+                        <wps:spPr>
+                          <a:xfrm>
+                            <a:off x="4228384" y="596934"/>
+                            <a:ext cx="1297440" cy="342604"/>
+                          </a:xfrm>
+                          <a:prstGeom prst="roundRect">
+                            <a:avLst/>
+                          </a:prstGeom>
+                          <a:ln>
+                            <a:prstDash val="sysDash"/>
+                          </a:ln>
+                        </wps:spPr>
+                        <wps:style>
+                          <a:lnRef idx="2">
+                            <a:schemeClr val="accent5"/>
+                          </a:lnRef>
+                          <a:fillRef idx="1">
+                            <a:schemeClr val="lt1"/>
+                          </a:fillRef>
+                          <a:effectRef idx="0">
+                            <a:schemeClr val="accent5"/>
+                          </a:effectRef>
+                          <a:fontRef idx="minor">
+                            <a:schemeClr val="dk1"/>
+                          </a:fontRef>
+                        </wps:style>
+                        <wps:txbx>
+                          <w:txbxContent>
+                            <w:p>
+                              <w:pPr>
+                                <w:ind w:left="-540" w:right="-501"/>
+                                <w:jc w:val="center"/>
+                                <w:rPr>
+                                  <w:szCs w:val="24"/>
+                                </w:rPr>
+                              </w:pPr>
+                              <w:r>
+                                <w:rPr>
+                                  <w:sz w:val="16"/>
+                                  <w:szCs w:val="16"/>
+                                </w:rPr>
+                                <w:t>Pre-processed text</w:t>
+                              </w:r>
+                            </w:p>
+                            <w:p>
+                              <w:pPr>
+                                <w:ind w:left="-540" w:right="-501"/>
+                                <w:jc w:val="center"/>
+                              </w:pPr>
+                              <w:r>
+                                <w:t> </w:t>
+                              </w:r>
+                            </w:p>
+                          </w:txbxContent>
+                        </wps:txbx>
+                        <wps:bodyPr rot="0" spcFirstLastPara="0" vert="horz" wrap="square" lIns="91440" tIns="45720" rIns="91440" bIns="45720" numCol="1" spcCol="0" rtlCol="0" fromWordArt="0" anchor="ctr" anchorCtr="0" forceAA="0" compatLnSpc="1">
+                          <a:prstTxWarp prst="textNoShape">
+                            <a:avLst/>
+                          </a:prstTxWarp>
+                          <a:noAutofit/>
+                        </wps:bodyPr>
+                      </wps:wsp>
+                      <wps:wsp>
+                        <wps:cNvPr id="331" name="Rectangle: Rounded Corners 331"/>
+                        <wps:cNvSpPr/>
+                        <wps:spPr>
+                          <a:xfrm>
+                            <a:off x="2817325" y="1416598"/>
+                            <a:ext cx="1297440" cy="342265"/>
+                          </a:xfrm>
+                          <a:prstGeom prst="roundRect">
+                            <a:avLst/>
+                          </a:prstGeom>
+                          <a:ln>
+                            <a:prstDash val="sysDash"/>
+                          </a:ln>
+                        </wps:spPr>
+                        <wps:style>
+                          <a:lnRef idx="2">
+                            <a:schemeClr val="accent2"/>
+                          </a:lnRef>
+                          <a:fillRef idx="1">
+                            <a:schemeClr val="lt1"/>
+                          </a:fillRef>
+                          <a:effectRef idx="0">
+                            <a:schemeClr val="accent2"/>
+                          </a:effectRef>
+                          <a:fontRef idx="minor">
+                            <a:schemeClr val="dk1"/>
+                          </a:fontRef>
+                        </wps:style>
+                        <wps:txbx>
+                          <w:txbxContent>
+                            <w:p>
+                              <w:pPr>
+                                <w:ind w:left="-540" w:right="-500"/>
+                                <w:jc w:val="center"/>
+                                <w:rPr>
+                                  <w:szCs w:val="24"/>
+                                </w:rPr>
+                              </w:pPr>
+                              <w:r>
+                                <w:rPr>
+                                  <w:sz w:val="16"/>
+                                  <w:szCs w:val="16"/>
+                                </w:rPr>
+                                <w:t>CoreNLP’s annotation</w:t>
+                              </w:r>
+                            </w:p>
+                            <w:p>
+                              <w:pPr>
+                                <w:jc w:val="center"/>
+                              </w:pPr>
+                              <w:r>
+                                <w:t> </w:t>
+                              </w:r>
+                            </w:p>
+                          </w:txbxContent>
+                        </wps:txbx>
+                        <wps:bodyPr rot="0" spcFirstLastPara="0" vert="horz" wrap="square" lIns="91440" tIns="45720" rIns="91440" bIns="45720" numCol="1" spcCol="0" rtlCol="0" fromWordArt="0" anchor="ctr" anchorCtr="0" forceAA="0" compatLnSpc="1">
+                          <a:prstTxWarp prst="textNoShape">
+                            <a:avLst/>
+                          </a:prstTxWarp>
+                          <a:noAutofit/>
+                        </wps:bodyPr>
+                      </wps:wsp>
+                      <wps:wsp>
+                        <wps:cNvPr id="332" name="Rectangle: Rounded Corners 332"/>
+                        <wps:cNvSpPr/>
+                        <wps:spPr>
+                          <a:xfrm>
+                            <a:off x="1056033" y="2173817"/>
+                            <a:ext cx="1297441" cy="342265"/>
+                          </a:xfrm>
+                          <a:prstGeom prst="roundRect">
+                            <a:avLst/>
+                          </a:prstGeom>
+                          <a:ln>
+                            <a:prstDash val="sysDash"/>
+                          </a:ln>
+                        </wps:spPr>
+                        <wps:style>
+                          <a:lnRef idx="2">
+                            <a:schemeClr val="accent3"/>
+                          </a:lnRef>
+                          <a:fillRef idx="1">
+                            <a:schemeClr val="lt1"/>
+                          </a:fillRef>
+                          <a:effectRef idx="0">
+                            <a:schemeClr val="accent3"/>
+                          </a:effectRef>
+                          <a:fontRef idx="minor">
+                            <a:schemeClr val="dk1"/>
+                          </a:fontRef>
+                        </wps:style>
+                        <wps:txbx>
+                          <w:txbxContent>
+                            <w:p>
+                              <w:pPr>
+                                <w:ind w:left="-450" w:right="-417"/>
+                                <w:jc w:val="center"/>
+                                <w:rPr>
+                                  <w:szCs w:val="24"/>
+                                </w:rPr>
+                              </w:pPr>
+                              <w:r>
+                                <w:rPr>
+                                  <w:sz w:val="16"/>
+                                  <w:szCs w:val="16"/>
+                                </w:rPr>
+                                <w:t>Un-polarized annotation</w:t>
+                              </w:r>
+                            </w:p>
+                            <w:p>
+                              <w:pPr>
+                                <w:jc w:val="center"/>
+                              </w:pPr>
+                              <w:r>
+                                <w:t> </w:t>
+                              </w:r>
+                            </w:p>
+                          </w:txbxContent>
+                        </wps:txbx>
+                        <wps:bodyPr rot="0" spcFirstLastPara="0" vert="horz" wrap="square" lIns="91440" tIns="45720" rIns="91440" bIns="45720" numCol="1" spcCol="0" rtlCol="0" fromWordArt="0" anchor="ctr" anchorCtr="0" forceAA="0" compatLnSpc="1">
+                          <a:prstTxWarp prst="textNoShape">
+                            <a:avLst/>
+                          </a:prstTxWarp>
+                          <a:noAutofit/>
+                        </wps:bodyPr>
+                      </wps:wsp>
+                      <wps:wsp>
+                        <wps:cNvPr id="333" name="Straight Arrow Connector 333"/>
+                        <wps:cNvCnPr>
+                          <a:stCxn id="330" idx="2"/>
+                          <a:endCxn id="322" idx="0"/>
+                        </wps:cNvCnPr>
+                        <wps:spPr>
+                          <a:xfrm flipH="1">
+                            <a:off x="4876583" y="939538"/>
+                            <a:ext cx="521" cy="386053"/>
+                          </a:xfrm>
+                          <a:prstGeom prst="straightConnector1">
+                            <a:avLst/>
+                          </a:prstGeom>
+                          <a:ln>
+                            <a:tailEnd type="triangle"/>
+                          </a:ln>
+                        </wps:spPr>
+                        <wps:style>
+                          <a:lnRef idx="2">
+                            <a:schemeClr val="accent5"/>
+                          </a:lnRef>
+                          <a:fillRef idx="0">
+                            <a:schemeClr val="accent5"/>
+                          </a:fillRef>
+                          <a:effectRef idx="1">
+                            <a:schemeClr val="accent5"/>
+                          </a:effectRef>
+                          <a:fontRef idx="minor">
+                            <a:schemeClr val="tx1"/>
+                          </a:fontRef>
+                        </wps:style>
+                        <wps:bodyPr/>
+                      </wps:wsp>
+                      <wps:wsp>
+                        <wps:cNvPr id="334" name="Straight Arrow Connector 334"/>
+                        <wps:cNvCnPr>
+                          <a:stCxn id="332" idx="2"/>
+                          <a:endCxn id="320" idx="0"/>
+                        </wps:cNvCnPr>
+                        <wps:spPr>
+                          <a:xfrm flipH="1">
+                            <a:off x="1695126" y="2516082"/>
+                            <a:ext cx="9628" cy="385905"/>
+                          </a:xfrm>
+                          <a:prstGeom prst="straightConnector1">
+                            <a:avLst/>
+                          </a:prstGeom>
+                          <a:ln>
+                            <a:tailEnd type="triangle"/>
+                          </a:ln>
+                        </wps:spPr>
+                        <wps:style>
+                          <a:lnRef idx="2">
+                            <a:schemeClr val="accent3"/>
+                          </a:lnRef>
+                          <a:fillRef idx="1">
+                            <a:schemeClr val="lt1"/>
+                          </a:fillRef>
+                          <a:effectRef idx="0">
+                            <a:schemeClr val="accent3"/>
+                          </a:effectRef>
+                          <a:fontRef idx="minor">
+                            <a:schemeClr val="dk1"/>
+                          </a:fontRef>
+                        </wps:style>
+                        <wps:bodyPr/>
+                      </wps:wsp>
+                      <wps:wsp>
+                        <wps:cNvPr id="335" name="Straight Arrow Connector 335"/>
+                        <wps:cNvCnPr>
+                          <a:stCxn id="327" idx="1"/>
+                          <a:endCxn id="332" idx="3"/>
+                        </wps:cNvCnPr>
+                        <wps:spPr>
+                          <a:xfrm flipH="1" flipV="1">
+                            <a:off x="2353474" y="2344950"/>
+                            <a:ext cx="707530" cy="15425"/>
+                          </a:xfrm>
+                          <a:prstGeom prst="straightConnector1">
+                            <a:avLst/>
+                          </a:prstGeom>
+                          <a:ln>
+                            <a:tailEnd type="triangle"/>
+                          </a:ln>
+                        </wps:spPr>
+                        <wps:style>
+                          <a:lnRef idx="2">
+                            <a:schemeClr val="accent3"/>
+                          </a:lnRef>
+                          <a:fillRef idx="1">
+                            <a:schemeClr val="lt1"/>
+                          </a:fillRef>
+                          <a:effectRef idx="0">
+                            <a:schemeClr val="accent3"/>
+                          </a:effectRef>
+                          <a:fontRef idx="minor">
+                            <a:schemeClr val="dk1"/>
+                          </a:fontRef>
+                        </wps:style>
+                        <wps:bodyPr/>
+                      </wps:wsp>
+                      <wps:wsp>
+                        <wps:cNvPr id="336" name="Straight Arrow Connector 336"/>
+                        <wps:cNvCnPr>
+                          <a:stCxn id="331" idx="2"/>
+                          <a:endCxn id="327" idx="0"/>
+                        </wps:cNvCnPr>
+                        <wps:spPr>
+                          <a:xfrm flipH="1">
+                            <a:off x="3463787" y="1758863"/>
+                            <a:ext cx="2258" cy="337432"/>
+                          </a:xfrm>
+                          <a:prstGeom prst="straightConnector1">
+                            <a:avLst/>
+                          </a:prstGeom>
+                          <a:ln>
+                            <a:tailEnd type="triangle"/>
+                          </a:ln>
+                        </wps:spPr>
+                        <wps:style>
+                          <a:lnRef idx="2">
+                            <a:schemeClr val="accent2"/>
+                          </a:lnRef>
+                          <a:fillRef idx="0">
+                            <a:schemeClr val="accent2"/>
+                          </a:fillRef>
+                          <a:effectRef idx="1">
+                            <a:schemeClr val="accent2"/>
+                          </a:effectRef>
+                          <a:fontRef idx="minor">
+                            <a:schemeClr val="tx1"/>
+                          </a:fontRef>
+                        </wps:style>
+                        <wps:bodyPr/>
+                      </wps:wsp>
+                      <wps:wsp>
+                        <wps:cNvPr id="337" name="Straight Arrow Connector 337"/>
+                        <wps:cNvCnPr>
+                          <a:stCxn id="322" idx="1"/>
+                          <a:endCxn id="331" idx="3"/>
+                        </wps:cNvCnPr>
+                        <wps:spPr>
+                          <a:xfrm flipH="1" flipV="1">
+                            <a:off x="4114765" y="1587731"/>
+                            <a:ext cx="410028" cy="2020"/>
+                          </a:xfrm>
+                          <a:prstGeom prst="straightConnector1">
+                            <a:avLst/>
+                          </a:prstGeom>
+                          <a:ln>
+                            <a:tailEnd type="triangle"/>
+                          </a:ln>
+                        </wps:spPr>
+                        <wps:style>
+                          <a:lnRef idx="2">
+                            <a:schemeClr val="accent2"/>
+                          </a:lnRef>
+                          <a:fillRef idx="0">
+                            <a:schemeClr val="accent2"/>
+                          </a:fillRef>
+                          <a:effectRef idx="1">
+                            <a:schemeClr val="accent2"/>
+                          </a:effectRef>
+                          <a:fontRef idx="minor">
+                            <a:schemeClr val="tx1"/>
+                          </a:fontRef>
+                        </wps:style>
+                        <wps:bodyPr/>
+                      </wps:wsp>
                     </wpc:wpc>
                   </a:graphicData>
                 </a:graphic>
@@ -11777,7 +11821,7 @@
           </mc:Choice>
           <mc:Fallback>
             <w:pict>
-              <v:group w14:anchorId="3CDEE1FA" id="Canvas 40" o:spid="_x0000_s1026" editas="canvas" style="width:538pt;height:239.75pt;mso-position-horizontal-relative:char;mso-position-vertical-relative:line" coordsize="68326,30448" o:gfxdata="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">
+              <v:group w14:anchorId="049795ED" id="Canvas 338" o:spid="_x0000_s1026" editas="canvas" style="width:462.3pt;height:278.65pt;mso-position-horizontal-relative:char;mso-position-vertical-relative:line" coordsize="58712,35382" o:gfxdata="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">
                 <v:shapetype id="_x0000_t75" coordsize="21600,21600" o:spt="75" o:preferrelative="t" path="m@4@5l@4@11@9@11@9@5xe" filled="f" stroked="f">
                   <v:stroke joinstyle="miter"/>
                   <v:formulas>
@@ -11797,16 +11841,16 @@
                   <v:path o:extrusionok="f" gradientshapeok="t" o:connecttype="rect"/>
                   <o:lock v:ext="edit" aspectratio="t"/>
                 </v:shapetype>
-                <v:shape id="_x0000_s1027" type="#_x0000_t75" style="position:absolute;width:68326;height:30448;visibility:visible;mso-wrap-style:square">
+                <v:shape id="_x0000_s1027" type="#_x0000_t75" style="position:absolute;width:58712;height:35382;visibility:visible;mso-wrap-style:square">
                   <v:fill o:detectmouseclick="t"/>
                   <v:path o:connecttype="none"/>
                 </v:shape>
-                <v:rect id="Rectangle 24" o:spid="_x0000_s1028" style="position:absolute;left:11046;top:3215;width:43062;height:26388;visibility:visible;mso-wrap-style:square;v-text-anchor:middle" o:gfxdata="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" fillcolor="white [3201]" strokecolor="#4f81bd [3204]" strokeweight="2pt"/>
+                <v:rect id="Rectangle 319" o:spid="_x0000_s1028" style="position:absolute;left:26323;top:658;width:30442;height:28673;visibility:visible;mso-wrap-style:square;v-text-anchor:middle" o:gfxdata="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" fillcolor="white [3201]" strokecolor="#4f81bd [3204]" strokeweight="2pt"/>
                 <v:shapetype id="_x0000_t202" coordsize="21600,21600" o:spt="202" path="m,l,21600r21600,l21600,xe">
                   <v:stroke joinstyle="miter"/>
                   <v:path gradientshapeok="t" o:connecttype="rect"/>
                 </v:shapetype>
-                <v:shape id="Text Box 48" o:spid="_x0000_s1029" type="#_x0000_t202" style="position:absolute;left:57037;top:12784;width:7036;height:3810;visibility:visible;mso-wrap-style:square;v-text-anchor:top" o:gfxdata="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" fillcolor="white [3201]" strokecolor="black [3200]" strokeweight="2pt">
+                <v:shape id="Text Box 48" o:spid="_x0000_s1029" type="#_x0000_t202" style="position:absolute;left:12923;top:29019;width:8056;height:5304;visibility:visible;mso-wrap-style:square;v-text-anchor:top" o:gfxdata="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" fillcolor="white [3201]" strokecolor="black [3200]" strokeweight="2pt">
                   <v:textbox>
                     <w:txbxContent>
                       <w:p>
@@ -11824,7 +11868,7 @@
                             <w:sz w:val="16"/>
                             <w:szCs w:val="16"/>
                           </w:rPr>
-                          <w:t>Local</w:t>
+                          <w:t>Annotation’s</w:t>
                         </w:r>
                       </w:p>
                       <w:p>
@@ -11848,7 +11892,7 @@
                     </w:txbxContent>
                   </v:textbox>
                 </v:shape>
-                <v:shape id="Text Box 48" o:spid="_x0000_s1030" type="#_x0000_t202" style="position:absolute;left:2185;top:12108;width:7036;height:5283;visibility:visible;mso-wrap-style:square;v-text-anchor:top" o:gfxdata="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" fillcolor="white [3201]" strokecolor="#4bacc6 [3208]" strokeweight="2pt">
+                <v:shape id="Text Box 48" o:spid="_x0000_s1030" type="#_x0000_t202" style="position:absolute;left:30610;top:5015;width:8055;height:5283;visibility:visible;mso-wrap-style:square;v-text-anchor:top" o:gfxdata="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" fillcolor="white [3201]" strokecolor="#4bacc6 [3208]" strokeweight="2pt">
                   <v:textbox>
                     <w:txbxContent>
                       <w:p>
@@ -11915,7 +11959,7 @@
                     </w:txbxContent>
                   </v:textbox>
                 </v:shape>
-                <v:shape id="Text Box 48" o:spid="_x0000_s1031" type="#_x0000_t202" style="position:absolute;left:12180;top:12108;width:7035;height:5283;visibility:visible;mso-wrap-style:square;v-text-anchor:top" o:gfxdata="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" fillcolor="white [3201]" strokecolor="#c0504d [3205]" strokeweight="2pt">
+                <v:shape id="Text Box 48" o:spid="_x0000_s1031" type="#_x0000_t202" style="position:absolute;left:45247;top:13255;width:7036;height:5284;visibility:visible;mso-wrap-style:square;v-text-anchor:top" o:gfxdata="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" fillcolor="white [3201]" strokecolor="#c0504d [3205]" strokeweight="2pt">
                   <v:textbox>
                     <w:txbxContent>
                       <w:p>
@@ -11976,140 +12020,19 @@
                     </w:txbxContent>
                   </v:textbox>
                 </v:shape>
-                <v:shape id="Text Box 48" o:spid="_x0000_s1032" type="#_x0000_t202" style="position:absolute;left:21853;top:7135;width:7036;height:3758;visibility:visible;mso-wrap-style:square;v-text-anchor:top" o:gfxdata="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" fillcolor="white [3201]" strokecolor="#c0504d [3205]" strokeweight="2pt">
-                  <v:textbox>
-                    <w:txbxContent>
-                      <w:p>
-                        <w:pPr>
-                          <w:pStyle w:val="NormalWeb"/>
-                          <w:spacing w:before="0" w:beforeAutospacing="0" w:after="0" w:afterAutospacing="0"/>
-                          <w:jc w:val="center"/>
-                          <w:rPr>
-                            <w:sz w:val="16"/>
-                            <w:szCs w:val="16"/>
-                          </w:rPr>
-                        </w:pPr>
-                        <w:r>
-                          <w:rPr>
-                            <w:sz w:val="16"/>
-                            <w:szCs w:val="16"/>
-                          </w:rPr>
-                          <w:t>Sentiment</w:t>
-                        </w:r>
-                      </w:p>
-                      <w:p>
-                        <w:pPr>
-                          <w:pStyle w:val="NormalWeb"/>
-                          <w:spacing w:before="0" w:beforeAutospacing="0" w:after="0" w:afterAutospacing="0"/>
-                          <w:jc w:val="center"/>
-                          <w:rPr>
-                            <w:sz w:val="16"/>
-                            <w:szCs w:val="16"/>
-                          </w:rPr>
-                        </w:pPr>
-                        <w:r>
-                          <w:rPr>
-                            <w:sz w:val="16"/>
-                            <w:szCs w:val="16"/>
-                          </w:rPr>
-                          <w:t>Value</w:t>
-                        </w:r>
-                      </w:p>
-                      <w:p>
-                        <w:pPr>
-                          <w:pStyle w:val="NormalWeb"/>
-                          <w:spacing w:before="0" w:beforeAutospacing="0" w:after="200" w:afterAutospacing="0" w:line="360" w:lineRule="auto"/>
-                          <w:jc w:val="both"/>
-                          <w:rPr>
-                            <w:sz w:val="16"/>
-                            <w:szCs w:val="16"/>
-                          </w:rPr>
-                        </w:pPr>
-                      </w:p>
-                    </w:txbxContent>
-                  </v:textbox>
-                </v:shape>
-                <v:shape id="Text Box 48" o:spid="_x0000_s1033" type="#_x0000_t202" style="position:absolute;left:2185;top:4060;width:7036;height:3765;visibility:visible;mso-wrap-style:square;v-text-anchor:top" o:gfxdata="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" fillcolor="white [3201]" strokecolor="#4bacc6 [3208]" strokeweight="2pt">
-                  <v:textbox>
-                    <w:txbxContent>
-                      <w:p>
-                        <w:pPr>
-                          <w:pStyle w:val="NormalWeb"/>
-                          <w:spacing w:before="0" w:beforeAutospacing="0" w:after="0" w:afterAutospacing="0"/>
-                          <w:jc w:val="center"/>
-                          <w:rPr>
-                            <w:rFonts w:eastAsia="Times New Roman"/>
-                            <w:sz w:val="16"/>
-                            <w:szCs w:val="16"/>
-                            <w:lang w:val="fi-FI"/>
-                          </w:rPr>
-                        </w:pPr>
-                        <w:r>
-                          <w:rPr>
-                            <w:rFonts w:eastAsia="Times New Roman"/>
-                            <w:sz w:val="16"/>
-                            <w:szCs w:val="16"/>
-                            <w:lang w:val="fi-FI"/>
-                          </w:rPr>
-                          <w:t>Article</w:t>
-                        </w:r>
-                      </w:p>
-                      <w:p>
-                        <w:pPr>
-                          <w:pStyle w:val="NormalWeb"/>
-                          <w:spacing w:before="0" w:beforeAutospacing="0" w:after="0" w:afterAutospacing="0"/>
-                          <w:jc w:val="center"/>
-                          <w:rPr>
-                            <w:rFonts w:eastAsia="Times New Roman"/>
-                            <w:sz w:val="16"/>
-                            <w:szCs w:val="16"/>
-                            <w:lang w:val="fi-FI"/>
-                          </w:rPr>
-                        </w:pPr>
-                        <w:r>
-                          <w:rPr>
-                            <w:rFonts w:eastAsia="Times New Roman"/>
-                            <w:sz w:val="16"/>
-                            <w:szCs w:val="16"/>
-                            <w:lang w:val="fi-FI"/>
-                          </w:rPr>
-                          <w:t>url</w:t>
-                        </w:r>
-                      </w:p>
-                      <w:p>
-                        <w:pPr>
-                          <w:pStyle w:val="NormalWeb"/>
-                          <w:spacing w:before="0" w:beforeAutospacing="0" w:after="0" w:afterAutospacing="0"/>
-                          <w:jc w:val="center"/>
-                          <w:rPr>
-                            <w:rFonts w:eastAsia="Times New Roman"/>
-                            <w:sz w:val="16"/>
-                            <w:szCs w:val="16"/>
-                            <w:lang w:val="fi-FI"/>
-                          </w:rPr>
-                        </w:pPr>
-                      </w:p>
-                    </w:txbxContent>
-                  </v:textbox>
-                </v:shape>
                 <v:shapetype id="_x0000_t32" coordsize="21600,21600" o:spt="32" o:oned="t" path="m,l21600,21600e" filled="f">
                   <v:path arrowok="t" fillok="f" o:connecttype="none"/>
                   <o:lock v:ext="edit" shapetype="t"/>
                 </v:shapetype>
-                <v:shape id="Straight Arrow Connector 32" o:spid="_x0000_s1034" type="#_x0000_t32" style="position:absolute;left:5703;top:7825;width:0;height:4283;visibility:visible;mso-wrap-style:square" o:connectortype="straight" o:gfxdata="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" strokecolor="#4bacc6 [3208]" strokeweight="2pt">
+                <v:shape id="Straight Arrow Connector 323" o:spid="_x0000_s1032" type="#_x0000_t32" style="position:absolute;left:23534;top:7564;width:7076;height:92;visibility:visible;mso-wrap-style:square" o:connectortype="straight" o:gfxdata="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" strokecolor="#4bacc6 [3208]" strokeweight="2pt">
                   <v:stroke endarrow="block"/>
                   <v:shadow on="t" color="black" opacity="24903f" origin=",.5" offset="0,.55556mm"/>
                 </v:shape>
-                <v:shape id="Straight Arrow Connector 33" o:spid="_x0000_s1035" type="#_x0000_t32" style="position:absolute;left:9221;top:14749;width:2959;height:1;flip:y;visibility:visible;mso-wrap-style:square" o:connectortype="straight" o:gfxdata="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" strokecolor="#4bacc6 [3208]" strokeweight="2pt">
+                <v:shape id="Straight Arrow Connector 324" o:spid="_x0000_s1033" type="#_x0000_t32" style="position:absolute;left:38665;top:7656;width:3618;height:26;visibility:visible;mso-wrap-style:square" o:connectortype="straight" o:gfxdata="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" strokecolor="#4bacc6 [3208]" strokeweight="2pt">
                   <v:stroke endarrow="block"/>
                   <v:shadow on="t" color="black" opacity="24903f" origin=",.5" offset="0,.55556mm"/>
                 </v:shape>
-                <v:shape id="Straight Arrow Connector 34" o:spid="_x0000_s1036" type="#_x0000_t32" style="position:absolute;left:28889;top:9014;width:3246;height:3;visibility:visible;mso-wrap-style:square" o:connectortype="straight" o:gfxdata="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" strokecolor="#c0504d [3205]" strokeweight="2pt">
-                  <v:stroke endarrow="block"/>
-                  <v:shadow on="t" color="black" opacity="24903f" origin=",.5" offset="0,.55556mm"/>
-                </v:shape>
-                <v:shape id="Text Box 48" o:spid="_x0000_s1037" type="#_x0000_t202" style="position:absolute;left:21860;top:22989;width:7029;height:3753;visibility:visible;mso-wrap-style:square;v-text-anchor:top" o:gfxdata="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" fillcolor="white [3201]" strokecolor="#c0504d [3205]" strokeweight="2pt">
-                  <v:stroke dashstyle="3 1"/>
+                <v:shape id="Text Box 48" o:spid="_x0000_s1034" type="#_x0000_t202" style="position:absolute;left:30610;top:20962;width:8055;height:5282;visibility:visible;mso-wrap-style:square;v-text-anchor:top" o:gfxdata="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" fillcolor="white [3201]" strokecolor="#9bbb59 [3206]" strokeweight="2pt">
                   <v:textbox>
                     <w:txbxContent>
                       <w:p>
@@ -12129,45 +12052,9 @@
                             <w:sz w:val="16"/>
                             <w:szCs w:val="16"/>
                           </w:rPr>
-                          <w:t>Semantic</w:t>
+                          <w:t xml:space="preserve">Filtering and </w:t>
                         </w:r>
                       </w:p>
-                      <w:p>
-                        <w:pPr>
-                          <w:pStyle w:val="NormalWeb"/>
-                          <w:spacing w:before="0" w:beforeAutospacing="0" w:after="0" w:afterAutospacing="0"/>
-                          <w:jc w:val="center"/>
-                        </w:pPr>
-                        <w:r>
-                          <w:rPr>
-                            <w:rFonts w:eastAsia="Times New Roman"/>
-                            <w:sz w:val="16"/>
-                            <w:szCs w:val="16"/>
-                          </w:rPr>
-                          <w:t>Triples</w:t>
-                        </w:r>
-                      </w:p>
-                      <w:p>
-                        <w:pPr>
-                          <w:pStyle w:val="NormalWeb"/>
-                          <w:spacing w:before="0" w:beforeAutospacing="0" w:after="200" w:afterAutospacing="0" w:line="360" w:lineRule="auto"/>
-                          <w:jc w:val="both"/>
-                        </w:pPr>
-                        <w:r>
-                          <w:rPr>
-                            <w:rFonts w:eastAsia="Times New Roman"/>
-                            <w:sz w:val="16"/>
-                            <w:szCs w:val="16"/>
-                          </w:rPr>
-                          <w:t> </w:t>
-                        </w:r>
-                      </w:p>
-                    </w:txbxContent>
-                  </v:textbox>
-                </v:shape>
-                <v:shape id="Text Box 48" o:spid="_x0000_s1038" type="#_x0000_t202" style="position:absolute;left:21860;top:12882;width:7029;height:3753;visibility:visible;mso-wrap-style:square;v-text-anchor:top" o:gfxdata="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" fillcolor="white [3201]" strokecolor="#c0504d [3205]" strokeweight="2pt">
-                  <v:textbox>
-                    <w:txbxContent>
                       <w:p>
                         <w:pPr>
                           <w:pStyle w:val="NormalWeb"/>
@@ -12185,7 +12072,7 @@
                             <w:sz w:val="16"/>
                             <w:szCs w:val="16"/>
                           </w:rPr>
-                          <w:t xml:space="preserve">Named </w:t>
+                          <w:t xml:space="preserve">processing </w:t>
                         </w:r>
                       </w:p>
                       <w:p>
@@ -12200,99 +12087,7 @@
                             <w:sz w:val="16"/>
                             <w:szCs w:val="16"/>
                           </w:rPr>
-                          <w:t>Entities</w:t>
-                        </w:r>
-                      </w:p>
-                      <w:p>
-                        <w:pPr>
-                          <w:pStyle w:val="NormalWeb"/>
-                          <w:spacing w:before="0" w:beforeAutospacing="0" w:after="200" w:afterAutospacing="0" w:line="360" w:lineRule="auto"/>
-                          <w:jc w:val="both"/>
-                        </w:pPr>
-                        <w:r>
-                          <w:rPr>
-                            <w:rFonts w:eastAsia="Times New Roman"/>
-                            <w:sz w:val="16"/>
-                            <w:szCs w:val="16"/>
-                          </w:rPr>
-                          <w:t> </w:t>
-                        </w:r>
-                      </w:p>
-                    </w:txbxContent>
-                  </v:textbox>
-                </v:shape>
-                <v:shape id="Text Box 48" o:spid="_x0000_s1039" type="#_x0000_t202" style="position:absolute;left:32135;top:7141;width:7030;height:3753;visibility:visible;mso-wrap-style:square;v-text-anchor:top" o:gfxdata="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" fillcolor="white [3201]" strokecolor="#9bbb59 [3206]" strokeweight="2pt">
-                  <v:textbox>
-                    <w:txbxContent>
-                      <w:p>
-                        <w:pPr>
-                          <w:pStyle w:val="NormalWeb"/>
-                          <w:spacing w:before="0" w:beforeAutospacing="0" w:after="0" w:afterAutospacing="0"/>
-                          <w:jc w:val="center"/>
-                        </w:pPr>
-                        <w:r>
-                          <w:rPr>
-                            <w:rFonts w:eastAsia="Times New Roman"/>
-                            <w:sz w:val="16"/>
-                            <w:szCs w:val="16"/>
-                          </w:rPr>
-                          <w:t>Sentiment analysis</w:t>
-                        </w:r>
-                      </w:p>
-                      <w:p>
-                        <w:pPr>
-                          <w:pStyle w:val="NormalWeb"/>
-                          <w:spacing w:before="0" w:beforeAutospacing="0" w:after="200" w:afterAutospacing="0" w:line="360" w:lineRule="auto"/>
-                          <w:jc w:val="both"/>
-                        </w:pPr>
-                        <w:r>
-                          <w:rPr>
-                            <w:rFonts w:eastAsia="Times New Roman"/>
-                            <w:sz w:val="16"/>
-                            <w:szCs w:val="16"/>
-                          </w:rPr>
-                          <w:t> </w:t>
-                        </w:r>
-                      </w:p>
-                    </w:txbxContent>
-                  </v:textbox>
-                </v:shape>
-                <v:shape id="Text Box 48" o:spid="_x0000_s1040" type="#_x0000_t202" style="position:absolute;left:32135;top:12882;width:7030;height:3753;visibility:visible;mso-wrap-style:square;v-text-anchor:top" o:gfxdata="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" fillcolor="white [3201]" strokecolor="#9bbb59 [3206]" strokeweight="2pt">
-                  <v:textbox>
-                    <w:txbxContent>
-                      <w:p>
-                        <w:pPr>
-                          <w:pStyle w:val="NormalWeb"/>
-                          <w:spacing w:before="0" w:beforeAutospacing="0" w:after="0" w:afterAutospacing="0"/>
-                          <w:jc w:val="center"/>
-                          <w:rPr>
-                            <w:rFonts w:eastAsia="Times New Roman"/>
-                            <w:sz w:val="16"/>
-                            <w:szCs w:val="16"/>
-                          </w:rPr>
-                        </w:pPr>
-                        <w:r>
-                          <w:rPr>
-                            <w:rFonts w:eastAsia="Times New Roman"/>
-                            <w:sz w:val="16"/>
-                            <w:szCs w:val="16"/>
-                          </w:rPr>
-                          <w:t xml:space="preserve">NER </w:t>
-                        </w:r>
-                      </w:p>
-                      <w:p>
-                        <w:pPr>
-                          <w:pStyle w:val="NormalWeb"/>
-                          <w:spacing w:before="0" w:beforeAutospacing="0" w:after="0" w:afterAutospacing="0"/>
-                          <w:jc w:val="center"/>
-                        </w:pPr>
-                        <w:r>
-                          <w:rPr>
-                            <w:rFonts w:eastAsia="Times New Roman"/>
-                            <w:sz w:val="16"/>
-                            <w:szCs w:val="16"/>
-                          </w:rPr>
-                          <w:t>filtering</w:t>
+                          <w:t>module</w:t>
                         </w:r>
                       </w:p>
                       <w:p>
@@ -12320,193 +12115,7 @@
                     </w:txbxContent>
                   </v:textbox>
                 </v:shape>
-                <v:shape id="Text Box 48" o:spid="_x0000_s1041" type="#_x0000_t202" style="position:absolute;left:32135;top:22390;width:7030;height:4917;visibility:visible;mso-wrap-style:square;v-text-anchor:top" o:gfxdata="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" fillcolor="white [3201]" strokecolor="#9bbb59 [3206]" strokeweight="2pt">
-                  <v:stroke dashstyle="3 1"/>
-                  <v:textbox>
-                    <w:txbxContent>
-                      <w:p>
-                        <w:pPr>
-                          <w:pStyle w:val="NormalWeb"/>
-                          <w:spacing w:before="0" w:beforeAutospacing="0" w:after="0" w:afterAutospacing="0"/>
-                          <w:jc w:val="center"/>
-                          <w:rPr>
-                            <w:rFonts w:eastAsia="Times New Roman"/>
-                            <w:sz w:val="16"/>
-                            <w:szCs w:val="16"/>
-                          </w:rPr>
-                        </w:pPr>
-                        <w:r>
-                          <w:rPr>
-                            <w:rFonts w:eastAsia="Times New Roman"/>
-                            <w:sz w:val="16"/>
-                            <w:szCs w:val="16"/>
-                          </w:rPr>
-                          <w:t>Semantic</w:t>
-                        </w:r>
-                      </w:p>
-                      <w:p>
-                        <w:pPr>
-                          <w:pStyle w:val="NormalWeb"/>
-                          <w:spacing w:before="0" w:beforeAutospacing="0" w:after="0" w:afterAutospacing="0"/>
-                          <w:jc w:val="center"/>
-                          <w:rPr>
-                            <w:rFonts w:eastAsia="Times New Roman"/>
-                            <w:sz w:val="16"/>
-                            <w:szCs w:val="16"/>
-                          </w:rPr>
-                        </w:pPr>
-                        <w:r>
-                          <w:rPr>
-                            <w:rFonts w:eastAsia="Times New Roman"/>
-                            <w:sz w:val="16"/>
-                            <w:szCs w:val="16"/>
-                          </w:rPr>
-                          <w:t xml:space="preserve">triples </w:t>
-                        </w:r>
-                      </w:p>
-                      <w:p>
-                        <w:pPr>
-                          <w:pStyle w:val="NormalWeb"/>
-                          <w:spacing w:before="0" w:beforeAutospacing="0" w:after="0" w:afterAutospacing="0"/>
-                          <w:jc w:val="center"/>
-                        </w:pPr>
-                        <w:r>
-                          <w:rPr>
-                            <w:rFonts w:eastAsia="Times New Roman"/>
-                            <w:sz w:val="16"/>
-                            <w:szCs w:val="16"/>
-                          </w:rPr>
-                          <w:t>Filtering</w:t>
-                        </w:r>
-                      </w:p>
-                      <w:p>
-                        <w:pPr>
-                          <w:pStyle w:val="NormalWeb"/>
-                          <w:spacing w:before="0" w:beforeAutospacing="0" w:after="200" w:afterAutospacing="0" w:line="360" w:lineRule="auto"/>
-                          <w:jc w:val="both"/>
-                        </w:pPr>
-                        <w:r>
-                          <w:rPr>
-                            <w:rFonts w:eastAsia="Times New Roman"/>
-                            <w:sz w:val="16"/>
-                            <w:szCs w:val="16"/>
-                          </w:rPr>
-                          <w:t> </w:t>
-                        </w:r>
-                      </w:p>
-                    </w:txbxContent>
-                  </v:textbox>
-                </v:shape>
-                <v:shape id="Text Box 48" o:spid="_x0000_s1042" type="#_x0000_t202" style="position:absolute;left:44771;top:12882;width:7023;height:3753;visibility:visible;mso-wrap-style:square;v-text-anchor:top" o:gfxdata="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" fillcolor="white [3201]" strokecolor="#9bbb59 [3206]" strokeweight="2pt">
-                  <v:textbox>
-                    <w:txbxContent>
-                      <w:p>
-                        <w:pPr>
-                          <w:pStyle w:val="NormalWeb"/>
-                          <w:spacing w:before="0" w:beforeAutospacing="0" w:after="0" w:afterAutospacing="0"/>
-                          <w:jc w:val="center"/>
-                          <w:rPr>
-                            <w:rFonts w:eastAsia="Times New Roman"/>
-                            <w:sz w:val="16"/>
-                            <w:szCs w:val="16"/>
-                          </w:rPr>
-                        </w:pPr>
-                        <w:r>
-                          <w:rPr>
-                            <w:rFonts w:eastAsia="Times New Roman"/>
-                            <w:sz w:val="16"/>
-                            <w:szCs w:val="16"/>
-                          </w:rPr>
-                          <w:t>Annotated</w:t>
-                        </w:r>
-                      </w:p>
-                      <w:p>
-                        <w:pPr>
-                          <w:pStyle w:val="NormalWeb"/>
-                          <w:spacing w:before="0" w:beforeAutospacing="0" w:after="0" w:afterAutospacing="0"/>
-                          <w:jc w:val="center"/>
-                        </w:pPr>
-                        <w:r>
-                          <w:rPr>
-                            <w:rFonts w:eastAsia="Times New Roman"/>
-                            <w:sz w:val="16"/>
-                            <w:szCs w:val="16"/>
-                          </w:rPr>
-                          <w:t>article</w:t>
-                        </w:r>
-                      </w:p>
-                      <w:p>
-                        <w:pPr>
-                          <w:pStyle w:val="NormalWeb"/>
-                          <w:spacing w:before="0" w:beforeAutospacing="0" w:after="0" w:afterAutospacing="0"/>
-                          <w:jc w:val="center"/>
-                        </w:pPr>
-                        <w:r>
-                          <w:rPr>
-                            <w:rFonts w:eastAsia="Times New Roman"/>
-                          </w:rPr>
-                          <w:t> </w:t>
-                        </w:r>
-                      </w:p>
-                      <w:p>
-                        <w:pPr>
-                          <w:pStyle w:val="NormalWeb"/>
-                          <w:spacing w:before="0" w:beforeAutospacing="0" w:after="200" w:afterAutospacing="0" w:line="360" w:lineRule="auto"/>
-                          <w:jc w:val="both"/>
-                        </w:pPr>
-                        <w:r>
-                          <w:rPr>
-                            <w:rFonts w:eastAsia="Times New Roman"/>
-                            <w:sz w:val="16"/>
-                            <w:szCs w:val="16"/>
-                          </w:rPr>
-                          <w:t> </w:t>
-                        </w:r>
-                      </w:p>
-                    </w:txbxContent>
-                  </v:textbox>
-                </v:shape>
-                <v:shape id="Straight Arrow Connector 48" o:spid="_x0000_s1043" type="#_x0000_t32" style="position:absolute;left:19215;top:14749;width:2645;height:10116;visibility:visible;mso-wrap-style:square" o:connectortype="straight" o:gfxdata="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" strokecolor="#c0504d [3205]" strokeweight="2pt">
-                  <v:stroke dashstyle="3 1" endarrow="open"/>
-                  <v:shadow on="t" color="black" opacity="24903f" origin=",.5" offset="0,.55556mm"/>
-                </v:shape>
-                <v:shape id="Straight Arrow Connector 49" o:spid="_x0000_s1044" type="#_x0000_t32" style="position:absolute;left:19215;top:14749;width:2645;height:9;visibility:visible;mso-wrap-style:square" o:connectortype="straight" o:gfxdata="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" strokecolor="#c0504d [3205]" strokeweight="2pt">
-                  <v:stroke endarrow="block"/>
-                  <v:shadow on="t" color="black" opacity="24903f" origin=",.5" offset="0,.55556mm"/>
-                </v:shape>
-                <v:shape id="Straight Arrow Connector 50" o:spid="_x0000_s1045" type="#_x0000_t32" style="position:absolute;left:19215;top:9014;width:2638;height:5735;flip:y;visibility:visible;mso-wrap-style:square" o:connectortype="straight" o:gfxdata="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" strokecolor="#c0504d [3205]" strokeweight="2pt">
-                  <v:stroke endarrow="block"/>
-                  <v:shadow on="t" color="black" opacity="24903f" origin=",.5" offset="0,.55556mm"/>
-                </v:shape>
-                <v:shape id="Straight Arrow Connector 51" o:spid="_x0000_s1046" type="#_x0000_t32" style="position:absolute;left:28889;top:14758;width:3246;height:1;visibility:visible;mso-wrap-style:square" o:connectortype="straight" o:gfxdata="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" strokecolor="#c0504d [3205]" strokeweight="2pt">
-                  <v:stroke endarrow="block"/>
-                  <v:shadow on="t" color="black" opacity="24903f" origin=",.5" offset="0,.55556mm"/>
-                </v:shape>
-                <v:shape id="Straight Arrow Connector 52" o:spid="_x0000_s1047" type="#_x0000_t32" style="position:absolute;left:28889;top:24849;width:3246;height:16;flip:y;visibility:visible;mso-wrap-style:square" o:connectortype="straight" o:gfxdata="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" strokecolor="#c0504d [3205]" strokeweight="2pt">
-                  <v:stroke dashstyle="3 1" endarrow="open"/>
-                  <v:shadow on="t" color="black" opacity="24903f" origin=",.5" offset="0,.55556mm"/>
-                </v:shape>
-                <v:shape id="Straight Arrow Connector 53" o:spid="_x0000_s1048" type="#_x0000_t32" style="position:absolute;left:35650;top:16635;width:0;height:5755;visibility:visible;mso-wrap-style:square" o:connectortype="straight" o:gfxdata="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" strokecolor="#9bbb59 [3206]" strokeweight="2pt">
-                  <v:stroke dashstyle="3 1" endarrow="block"/>
-                  <v:shadow on="t" color="black" opacity="24903f" origin=",.5" offset="0,.55556mm"/>
-                </v:shape>
-                <v:shape id="Straight Arrow Connector 54" o:spid="_x0000_s1049" type="#_x0000_t32" style="position:absolute;left:39165;top:9016;width:5606;height:5741;visibility:visible;mso-wrap-style:square" o:connectortype="straight" o:gfxdata="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" strokecolor="#9bbb59 [3206]" strokeweight="2pt">
-                  <v:stroke endarrow="block"/>
-                  <v:shadow on="t" color="black" opacity="24903f" origin=",.5" offset="0,.55556mm"/>
-                </v:shape>
-                <v:shape id="Straight Arrow Connector 55" o:spid="_x0000_s1050" type="#_x0000_t32" style="position:absolute;left:39165;top:14759;width:5606;height:0;visibility:visible;mso-wrap-style:square" o:connectortype="straight" o:gfxdata="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" strokecolor="#9bbb59 [3206]" strokeweight="2pt">
-                  <v:stroke endarrow="block"/>
-                  <v:shadow on="t" color="black" opacity="24903f" origin=",.5" offset="0,.55556mm"/>
-                </v:shape>
-                <v:shape id="Straight Arrow Connector 56" o:spid="_x0000_s1051" type="#_x0000_t32" style="position:absolute;left:39165;top:14759;width:5606;height:10090;flip:y;visibility:visible;mso-wrap-style:square" o:connectortype="straight" o:gfxdata="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" strokecolor="#9bbb59 [3206]" strokeweight="2pt">
-                  <v:stroke dashstyle="3 1" endarrow="block"/>
-                  <v:shadow on="t" color="black" opacity="24903f" origin=",.5" offset="0,.55556mm"/>
-                </v:shape>
-                <v:shape id="Straight Arrow Connector 57" o:spid="_x0000_s1052" type="#_x0000_t32" style="position:absolute;left:51794;top:14689;width:5243;height:70;flip:y;visibility:visible;mso-wrap-style:square" o:connectortype="straight" o:gfxdata="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" strokecolor="#9bbb59 [3206]" strokeweight="2pt">
-                  <v:stroke endarrow="block"/>
-                  <v:shadow on="t" color="black" opacity="24903f" origin=",.5" offset="0,.55556mm"/>
-                </v:shape>
-                <v:shape id="Text Box 58" o:spid="_x0000_s1053" type="#_x0000_t202" style="position:absolute;left:22811;top:3746;width:19051;height:2826;visibility:visible;mso-wrap-style:square;v-text-anchor:top" o:gfxdata="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" fillcolor="white [3201]" stroked="f" strokeweight=".5pt">
+                <v:shape id="Text Box 328" o:spid="_x0000_s1035" type="#_x0000_t202" style="position:absolute;left:32292;top:1242;width:19051;height:2825;visibility:visible;mso-wrap-style:square;v-text-anchor:top" o:gfxdata="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" fillcolor="white [3201]" stroked="f" strokeweight=".5pt">
                   <v:textbox>
                     <w:txbxContent>
                       <w:p>
@@ -12527,6 +12136,153 @@
                     </w:txbxContent>
                   </v:textbox>
                 </v:shape>
+                <v:roundrect id="Rectangle: Rounded Corners 329" o:spid="_x0000_s1036" style="position:absolute;left:10560;top:5852;width:12974;height:3425;visibility:visible;mso-wrap-style:square;v-text-anchor:middle" arcsize="10923f" o:gfxdata="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" fillcolor="white [3201]" strokecolor="#4bacc6 [3208]" strokeweight="2pt">
+                  <v:stroke dashstyle="3 1"/>
+                  <v:textbox>
+                    <w:txbxContent>
+                      <w:p>
+                        <w:pPr>
+                          <w:pStyle w:val="NormalWeb"/>
+                          <w:spacing w:before="0" w:beforeAutospacing="0" w:after="0" w:afterAutospacing="0"/>
+                          <w:ind w:left="-270" w:right="-264"/>
+                          <w:jc w:val="center"/>
+                          <w:rPr>
+                            <w:rFonts w:eastAsia="Times New Roman"/>
+                            <w:sz w:val="16"/>
+                            <w:szCs w:val="16"/>
+                            <w:lang w:val="fi-FI"/>
+                          </w:rPr>
+                        </w:pPr>
+                        <w:r>
+                          <w:rPr>
+                            <w:rFonts w:eastAsia="Times New Roman"/>
+                            <w:sz w:val="16"/>
+                            <w:szCs w:val="16"/>
+                            <w:lang w:val="fi-FI"/>
+                          </w:rPr>
+                          <w:t>Article’s url</w:t>
+                        </w:r>
+                      </w:p>
+                      <w:p>
+                        <w:pPr>
+                          <w:jc w:val="center"/>
+                        </w:pPr>
+                      </w:p>
+                    </w:txbxContent>
+                  </v:textbox>
+                </v:roundrect>
+                <v:roundrect id="Rectangle: Rounded Corners 330" o:spid="_x0000_s1037" style="position:absolute;left:42283;top:5969;width:12975;height:3426;visibility:visible;mso-wrap-style:square;v-text-anchor:middle" arcsize="10923f" o:gfxdata="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" fillcolor="white [3201]" strokecolor="#4bacc6 [3208]" strokeweight="2pt">
+                  <v:stroke dashstyle="3 1"/>
+                  <v:textbox>
+                    <w:txbxContent>
+                      <w:p>
+                        <w:pPr>
+                          <w:ind w:left="-540" w:right="-501"/>
+                          <w:jc w:val="center"/>
+                          <w:rPr>
+                            <w:szCs w:val="24"/>
+                          </w:rPr>
+                        </w:pPr>
+                        <w:r>
+                          <w:rPr>
+                            <w:sz w:val="16"/>
+                            <w:szCs w:val="16"/>
+                          </w:rPr>
+                          <w:t>Pre-processed text</w:t>
+                        </w:r>
+                      </w:p>
+                      <w:p>
+                        <w:pPr>
+                          <w:ind w:left="-540" w:right="-501"/>
+                          <w:jc w:val="center"/>
+                        </w:pPr>
+                        <w:r>
+                          <w:t> </w:t>
+                        </w:r>
+                      </w:p>
+                    </w:txbxContent>
+                  </v:textbox>
+                </v:roundrect>
+                <v:roundrect id="Rectangle: Rounded Corners 331" o:spid="_x0000_s1038" style="position:absolute;left:28173;top:14165;width:12974;height:3423;visibility:visible;mso-wrap-style:square;v-text-anchor:middle" arcsize="10923f" o:gfxdata="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" fillcolor="white [3201]" strokecolor="#c0504d [3205]" strokeweight="2pt">
+                  <v:stroke dashstyle="3 1"/>
+                  <v:textbox>
+                    <w:txbxContent>
+                      <w:p>
+                        <w:pPr>
+                          <w:ind w:left="-540" w:right="-500"/>
+                          <w:jc w:val="center"/>
+                          <w:rPr>
+                            <w:szCs w:val="24"/>
+                          </w:rPr>
+                        </w:pPr>
+                        <w:r>
+                          <w:rPr>
+                            <w:sz w:val="16"/>
+                            <w:szCs w:val="16"/>
+                          </w:rPr>
+                          <w:t>CoreNLP’s annotation</w:t>
+                        </w:r>
+                      </w:p>
+                      <w:p>
+                        <w:pPr>
+                          <w:jc w:val="center"/>
+                        </w:pPr>
+                        <w:r>
+                          <w:t> </w:t>
+                        </w:r>
+                      </w:p>
+                    </w:txbxContent>
+                  </v:textbox>
+                </v:roundrect>
+                <v:roundrect id="Rectangle: Rounded Corners 332" o:spid="_x0000_s1039" style="position:absolute;left:10560;top:21738;width:12974;height:3422;visibility:visible;mso-wrap-style:square;v-text-anchor:middle" arcsize="10923f" o:gfxdata="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" fillcolor="white [3201]" strokecolor="#9bbb59 [3206]" strokeweight="2pt">
+                  <v:stroke dashstyle="3 1"/>
+                  <v:textbox>
+                    <w:txbxContent>
+                      <w:p>
+                        <w:pPr>
+                          <w:ind w:left="-450" w:right="-417"/>
+                          <w:jc w:val="center"/>
+                          <w:rPr>
+                            <w:szCs w:val="24"/>
+                          </w:rPr>
+                        </w:pPr>
+                        <w:r>
+                          <w:rPr>
+                            <w:sz w:val="16"/>
+                            <w:szCs w:val="16"/>
+                          </w:rPr>
+                          <w:t>Un-polarized annotation</w:t>
+                        </w:r>
+                      </w:p>
+                      <w:p>
+                        <w:pPr>
+                          <w:jc w:val="center"/>
+                        </w:pPr>
+                        <w:r>
+                          <w:t> </w:t>
+                        </w:r>
+                      </w:p>
+                    </w:txbxContent>
+                  </v:textbox>
+                </v:roundrect>
+                <v:shape id="Straight Arrow Connector 333" o:spid="_x0000_s1040" type="#_x0000_t32" style="position:absolute;left:48765;top:9395;width:6;height:3860;flip:x;visibility:visible;mso-wrap-style:square" o:connectortype="straight" o:gfxdata="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" strokecolor="#4bacc6 [3208]" strokeweight="2pt">
+                  <v:stroke endarrow="block"/>
+                  <v:shadow on="t" color="black" opacity="24903f" origin=",.5" offset="0,.55556mm"/>
+                </v:shape>
+                <v:shape id="Straight Arrow Connector 334" o:spid="_x0000_s1041" type="#_x0000_t32" style="position:absolute;left:16951;top:25160;width:96;height:3859;flip:x;visibility:visible;mso-wrap-style:square" o:connectortype="straight" o:gfxdata="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" filled="t" fillcolor="white [3201]" strokecolor="#9bbb59 [3206]" strokeweight="2pt">
+                  <v:stroke endarrow="block"/>
+                </v:shape>
+                <v:shape id="Straight Arrow Connector 335" o:spid="_x0000_s1042" type="#_x0000_t32" style="position:absolute;left:23534;top:23449;width:7076;height:154;flip:x y;visibility:visible;mso-wrap-style:square" o:connectortype="straight" o:gfxdata="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" filled="t" fillcolor="white [3201]" strokecolor="#9bbb59 [3206]" strokeweight="2pt">
+                  <v:stroke endarrow="block"/>
+                </v:shape>
+                <v:shape id="Straight Arrow Connector 336" o:spid="_x0000_s1043" type="#_x0000_t32" style="position:absolute;left:34637;top:17588;width:23;height:3374;flip:x;visibility:visible;mso-wrap-style:square" o:connectortype="straight" o:gfxdata="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" strokecolor="#c0504d [3205]" strokeweight="2pt">
+                  <v:stroke endarrow="block"/>
+                  <v:shadow on="t" color="black" opacity="24903f" origin=",.5" offset="0,.55556mm"/>
+                </v:shape>
+                <v:shape id="Straight Arrow Connector 337" o:spid="_x0000_s1044" type="#_x0000_t32" style="position:absolute;left:41147;top:15877;width:4100;height:20;flip:x y;visibility:visible;mso-wrap-style:square" o:connectortype="straight" o:gfxdata="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" strokecolor="#c0504d [3205]" strokeweight="2pt">
+                  <v:stroke endarrow="block"/>
+                  <v:shadow on="t" color="black" opacity="24903f" origin=",.5" offset="0,.55556mm"/>
+                </v:shape>
                 <w10:anchorlock/>
               </v:group>
             </w:pict>
@@ -12546,6 +12302,7 @@
         <w:rPr>
           <w:lang w:val="en-US"/>
         </w:rPr>
+        <w:lastRenderedPageBreak/>
         <w:t xml:space="preserve">Figure </w:t>
       </w:r>
       <w:r>
@@ -12606,7 +12363,6 @@
         <w:rPr>
           <w:lang w:val="en-US"/>
         </w:rPr>
-        <w:lastRenderedPageBreak/>
         <w:t>Box</w:t>
       </w:r>
       <w:r>
@@ -12619,6 +12375,12 @@
         <w:rPr>
           <w:lang w:val="en-US"/>
         </w:rPr>
+        <w:t>, dashed boxes</w:t>
+      </w:r>
+      <w:r>
+        <w:rPr>
+          <w:lang w:val="en-US"/>
+        </w:rPr>
         <w:t xml:space="preserve"> and </w:t>
       </w:r>
       <w:r>
@@ -12655,7 +12417,25 @@
         <w:rPr>
           <w:lang w:val="en-US"/>
         </w:rPr>
-        <w:t xml:space="preserve"> of process:</w:t>
+        <w:t xml:space="preserve"> and purpose </w:t>
+      </w:r>
+      <w:r>
+        <w:rPr>
+          <w:lang w:val="en-US"/>
+        </w:rPr>
+        <w:t>of</w:t>
+      </w:r>
+      <w:r>
+        <w:rPr>
+          <w:lang w:val="en-US"/>
+        </w:rPr>
+        <w:t xml:space="preserve"> our</w:t>
+      </w:r>
+      <w:r>
+        <w:rPr>
+          <w:lang w:val="en-US"/>
+        </w:rPr>
+        <w:t xml:space="preserve"> process:</w:t>
       </w:r>
     </w:p>
     <w:p>
@@ -12795,33 +12575,6 @@
           <w:lang w:val="en-US"/>
         </w:rPr>
         <w:t>: the database to store the annotated articles</w:t>
-      </w:r>
-    </w:p>
-    <w:p>
-      <w:pPr>
-        <w:pStyle w:val="ListBullet"/>
-        <w:rPr>
-          <w:lang w:val="en-US"/>
-        </w:rPr>
-      </w:pPr>
-      <w:r>
-        <w:rPr>
-          <w:lang w:val="en-US"/>
-        </w:rPr>
-        <w:t xml:space="preserve">Dashed </w:t>
-      </w:r>
-      <w:r>
-        <w:rPr>
-          <w:u w:val="single"/>
-          <w:lang w:val="en-US"/>
-        </w:rPr>
-        <w:t>box and line</w:t>
-      </w:r>
-      <w:r>
-        <w:rPr>
-          <w:lang w:val="en-US"/>
-        </w:rPr>
-        <w:t>: process and algorithm implemented in the second phase prototype, things that we didn’t plan to implement initially.</w:t>
       </w:r>
     </w:p>
     <w:p>
@@ -13155,7 +12908,7 @@
           <w:lang w:val="en-US"/>
         </w:rPr>
       </w:pPr>
-      <w:bookmarkStart w:id="18" w:name="_Toc4103536"/>
+      <w:bookmarkStart w:id="20" w:name="_Toc4103536"/>
       <w:r>
         <w:rPr>
           <w:lang w:val="en-US"/>
@@ -13163,7 +12916,7 @@
         <w:lastRenderedPageBreak/>
         <w:t>Article matching pipeline</w:t>
       </w:r>
-      <w:bookmarkEnd w:id="18"/>
+      <w:bookmarkEnd w:id="20"/>
     </w:p>
     <w:p>
       <w:pPr>
@@ -14058,13 +13811,13 @@
           </mc:Choice>
           <mc:Fallback>
             <w:pict>
-              <v:group w14:anchorId="6DF5B952" id="Canvas 326" o:spid="_x0000_s1054" editas="canvas" style="width:450.7pt;height:179.3pt;mso-position-horizontal-relative:char;mso-position-vertical-relative:line" coordsize="57238,22771" o:gfxdata="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">
-                <v:shape id="_x0000_s1055" type="#_x0000_t75" style="position:absolute;width:57238;height:22771;visibility:visible;mso-wrap-style:square">
+              <v:group w14:anchorId="6DF5B952" id="Canvas 326" o:spid="_x0000_s1045" editas="canvas" style="width:450.7pt;height:179.3pt;mso-position-horizontal-relative:char;mso-position-vertical-relative:line" coordsize="57238,22771" o:gfxdata="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">
+                <v:shape id="_x0000_s1046" type="#_x0000_t75" style="position:absolute;width:57238;height:22771;visibility:visible;mso-wrap-style:square">
                   <v:fill o:detectmouseclick="t"/>
                   <v:path o:connecttype="none"/>
                 </v:shape>
-                <v:rect id="Rectangle 21" o:spid="_x0000_s1056" style="position:absolute;left:9646;top:359;width:39697;height:12321;visibility:visible;mso-wrap-style:square;v-text-anchor:middle" o:gfxdata="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" fillcolor="white [3201]" strokecolor="#f79646 [3209]" strokeweight="2pt"/>
-                <v:shape id="Text Box 48" o:spid="_x0000_s1057" type="#_x0000_t202" style="position:absolute;left:41110;top:4905;width:7036;height:3810;visibility:visible;mso-wrap-style:square;v-text-anchor:top" o:gfxdata="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" fillcolor="white [3201]" strokecolor="black [3200]" strokeweight="2pt">
+                <v:rect id="Rectangle 21" o:spid="_x0000_s1047" style="position:absolute;left:9646;top:359;width:39697;height:12321;visibility:visible;mso-wrap-style:square;v-text-anchor:middle" o:gfxdata="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" fillcolor="white [3201]" strokecolor="#f79646 [3209]" strokeweight="2pt"/>
+                <v:shape id="Text Box 48" o:spid="_x0000_s1048" type="#_x0000_t202" style="position:absolute;left:41110;top:4905;width:7036;height:3810;visibility:visible;mso-wrap-style:square;v-text-anchor:top" o:gfxdata="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" fillcolor="white [3201]" strokecolor="black [3200]" strokeweight="2pt">
                   <v:textbox>
                     <w:txbxContent>
                       <w:p>
@@ -14106,7 +13859,7 @@
                     </w:txbxContent>
                   </v:textbox>
                 </v:shape>
-                <v:shape id="Text Box 48" o:spid="_x0000_s1058" type="#_x0000_t202" style="position:absolute;left:360;top:4197;width:7035;height:5283;visibility:visible;mso-wrap-style:square;v-text-anchor:top" o:gfxdata="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" fillcolor="white [3201]" strokecolor="#4bacc6 [3208]" strokeweight="2pt">
+                <v:shape id="Text Box 48" o:spid="_x0000_s1049" type="#_x0000_t202" style="position:absolute;left:360;top:4197;width:7035;height:5283;visibility:visible;mso-wrap-style:square;v-text-anchor:top" o:gfxdata="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" fillcolor="white [3201]" strokecolor="#4bacc6 [3208]" strokeweight="2pt">
                   <v:textbox>
                     <w:txbxContent>
                       <w:p>
@@ -14176,7 +13929,7 @@
                     </w:txbxContent>
                   </v:textbox>
                 </v:shape>
-                <v:shape id="Text Box 48" o:spid="_x0000_s1059" type="#_x0000_t202" style="position:absolute;left:10782;top:4197;width:7036;height:5283;visibility:visible;mso-wrap-style:square;v-text-anchor:top" o:gfxdata="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" fillcolor="white [3201]" strokecolor="#4f81bd [3204]" strokeweight="2pt">
+                <v:shape id="Text Box 48" o:spid="_x0000_s1050" type="#_x0000_t202" style="position:absolute;left:10782;top:4197;width:7036;height:5283;visibility:visible;mso-wrap-style:square;v-text-anchor:top" o:gfxdata="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" fillcolor="white [3201]" strokecolor="#4f81bd [3204]" strokeweight="2pt">
                   <v:textbox>
                     <w:txbxContent>
                       <w:p>
@@ -14242,7 +13995,7 @@
                     </w:txbxContent>
                   </v:textbox>
                 </v:shape>
-                <v:shape id="Text Box 48" o:spid="_x0000_s1060" type="#_x0000_t202" style="position:absolute;left:23841;top:4197;width:11241;height:5283;visibility:visible;mso-wrap-style:square;v-text-anchor:top" o:gfxdata="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" fillcolor="white [3201]" strokecolor="#9bbb59 [3206]" strokeweight="2pt">
+                <v:shape id="Text Box 48" o:spid="_x0000_s1051" type="#_x0000_t202" style="position:absolute;left:23841;top:4197;width:11241;height:5283;visibility:visible;mso-wrap-style:square;v-text-anchor:top" o:gfxdata="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" fillcolor="white [3201]" strokecolor="#9bbb59 [3206]" strokeweight="2pt">
                   <v:textbox>
                     <w:txbxContent>
                       <w:p>
@@ -14302,7 +14055,7 @@
                     </w:txbxContent>
                   </v:textbox>
                 </v:shape>
-                <v:shape id="Text Box 48" o:spid="_x0000_s1061" type="#_x0000_t202" style="position:absolute;left:360;top:13158;width:7035;height:3766;visibility:visible;mso-wrap-style:square;v-text-anchor:top" o:gfxdata="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" fillcolor="white [3201]" strokecolor="#4bacc6 [3208]" strokeweight="2pt">
+                <v:shape id="Text Box 48" o:spid="_x0000_s1052" type="#_x0000_t202" style="position:absolute;left:360;top:13158;width:7035;height:3766;visibility:visible;mso-wrap-style:square;v-text-anchor:top" o:gfxdata="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" fillcolor="white [3201]" strokecolor="#4bacc6 [3208]" strokeweight="2pt">
                   <v:textbox>
                     <w:txbxContent>
                       <w:p>
@@ -14365,19 +14118,19 @@
                     </w:txbxContent>
                   </v:textbox>
                 </v:shape>
-                <v:shape id="Straight Arrow Connector 37" o:spid="_x0000_s1062" type="#_x0000_t32" style="position:absolute;left:3877;top:9480;width:0;height:3678;flip:x y;visibility:visible;mso-wrap-style:square" o:connectortype="straight" o:gfxdata="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" strokecolor="#4bacc6 [3208]" strokeweight="2pt">
+                <v:shape id="Straight Arrow Connector 37" o:spid="_x0000_s1053" type="#_x0000_t32" style="position:absolute;left:3877;top:9480;width:0;height:3678;flip:x y;visibility:visible;mso-wrap-style:square" o:connectortype="straight" o:gfxdata="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" strokecolor="#4bacc6 [3208]" strokeweight="2pt">
                   <v:stroke endarrow="block"/>
                   <v:shadow on="t" color="black" opacity="24903f" origin=",.5" offset="0,.55556mm"/>
                 </v:shape>
-                <v:shape id="Straight Arrow Connector 38" o:spid="_x0000_s1063" type="#_x0000_t32" style="position:absolute;left:7395;top:6838;width:3387;height:0;visibility:visible;mso-wrap-style:square" o:connectortype="straight" o:gfxdata="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" strokecolor="#4bacc6 [3208]" strokeweight="2pt">
+                <v:shape id="Straight Arrow Connector 38" o:spid="_x0000_s1054" type="#_x0000_t32" style="position:absolute;left:7395;top:6838;width:3387;height:0;visibility:visible;mso-wrap-style:square" o:connectortype="straight" o:gfxdata="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" strokecolor="#4bacc6 [3208]" strokeweight="2pt">
                   <v:stroke endarrow="block"/>
                   <v:shadow on="t" color="black" opacity="24903f" origin=",.5" offset="0,.55556mm"/>
                 </v:shape>
-                <v:shape id="Straight Arrow Connector 39" o:spid="_x0000_s1064" type="#_x0000_t32" style="position:absolute;left:29462;top:9480;width:1;height:5918;visibility:visible;mso-wrap-style:square" o:connectortype="straight" o:gfxdata="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" strokecolor="#9bbb59 [3206]" strokeweight="2pt">
+                <v:shape id="Straight Arrow Connector 39" o:spid="_x0000_s1055" type="#_x0000_t32" style="position:absolute;left:29462;top:9480;width:1;height:5918;visibility:visible;mso-wrap-style:square" o:connectortype="straight" o:gfxdata="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" strokecolor="#9bbb59 [3206]" strokeweight="2pt">
                   <v:stroke endarrow="block"/>
                   <v:shadow on="t" color="black" opacity="24903f" origin=",.5" offset="0,.55556mm"/>
                 </v:shape>
-                <v:shape id="Text Box 48" o:spid="_x0000_s1065" type="#_x0000_t202" style="position:absolute;left:23557;top:15398;width:11812;height:6036;visibility:visible;mso-wrap-style:square;v-text-anchor:top" o:gfxdata="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" fillcolor="white [3201]" strokecolor="#9bbb59 [3206]" strokeweight="2pt">
+                <v:shape id="Text Box 48" o:spid="_x0000_s1056" type="#_x0000_t202" style="position:absolute;left:23557;top:15398;width:11812;height:6036;visibility:visible;mso-wrap-style:square;v-text-anchor:top" o:gfxdata="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" fillcolor="white [3201]" strokecolor="#9bbb59 [3206]" strokeweight="2pt">
                   <v:textbox>
                     <w:txbxContent>
                       <w:p>
@@ -14433,11 +14186,11 @@
                     </w:txbxContent>
                   </v:textbox>
                 </v:shape>
-                <v:shape id="Straight Arrow Connector 317" o:spid="_x0000_s1066" type="#_x0000_t32" style="position:absolute;left:17816;top:6810;width:6025;height:28;visibility:visible;mso-wrap-style:square" o:connectortype="straight" o:gfxdata="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" strokecolor="#4f81bd [3204]" strokeweight="2pt">
+                <v:shape id="Straight Arrow Connector 317" o:spid="_x0000_s1057" type="#_x0000_t32" style="position:absolute;left:17816;top:6810;width:6025;height:28;visibility:visible;mso-wrap-style:square" o:connectortype="straight" o:gfxdata="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" strokecolor="#4f81bd [3204]" strokeweight="2pt">
                   <v:stroke endarrow="block"/>
                   <v:shadow on="t" color="black" opacity="24903f" origin=",.5" offset="0,.55556mm"/>
                 </v:shape>
-                <v:shape id="Text Box 325" o:spid="_x0000_s1067" type="#_x0000_t202" style="position:absolute;left:19632;top:600;width:19051;height:2825;visibility:visible;mso-wrap-style:square;v-text-anchor:top" o:gfxdata="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" fillcolor="white [3201]" stroked="f" strokeweight=".5pt">
+                <v:shape id="Text Box 325" o:spid="_x0000_s1058" type="#_x0000_t202" style="position:absolute;left:19632;top:600;width:19051;height:2825;visibility:visible;mso-wrap-style:square;v-text-anchor:top" o:gfxdata="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" fillcolor="white [3201]" stroked="f" strokeweight=".5pt">
                   <v:textbox>
                     <w:txbxContent>
                       <w:p>
@@ -14458,15 +14211,15 @@
                     </w:txbxContent>
                   </v:textbox>
                 </v:shape>
-                <v:shape id="Straight Arrow Connector 107" o:spid="_x0000_s1068" type="#_x0000_t32" style="position:absolute;left:35082;top:6810;width:6028;height:28;flip:x;visibility:visible;mso-wrap-style:square" o:connectortype="straight" o:gfxdata="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" strokecolor="black [3200]" strokeweight="2pt">
+                <v:shape id="Straight Arrow Connector 107" o:spid="_x0000_s1059" type="#_x0000_t32" style="position:absolute;left:35082;top:6810;width:6028;height:28;flip:x;visibility:visible;mso-wrap-style:square" o:connectortype="straight" o:gfxdata="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" strokecolor="black [3200]" strokeweight="2pt">
                   <v:stroke endarrow="block"/>
                   <v:shadow on="t" color="black" opacity="24903f" origin=",.5" offset="0,.55556mm"/>
                 </v:shape>
-                <v:shape id="Straight Arrow Connector 108" o:spid="_x0000_s1069" type="#_x0000_t32" style="position:absolute;left:35084;top:7488;width:6026;height:0;flip:x;visibility:visible;mso-wrap-style:square" o:connectortype="straight" o:gfxdata="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" strokecolor="black [3200]" strokeweight="2pt">
+                <v:shape id="Straight Arrow Connector 108" o:spid="_x0000_s1060" type="#_x0000_t32" style="position:absolute;left:35084;top:7488;width:6026;height:0;flip:x;visibility:visible;mso-wrap-style:square" o:connectortype="straight" o:gfxdata="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" strokecolor="black [3200]" strokeweight="2pt">
                   <v:stroke endarrow="block"/>
                   <v:shadow on="t" color="black" opacity="24903f" origin=",.5" offset="0,.55556mm"/>
                 </v:shape>
-                <v:shape id="Straight Arrow Connector 109" o:spid="_x0000_s1070" type="#_x0000_t32" style="position:absolute;left:35082;top:6133;width:6026;height:26;flip:x;visibility:visible;mso-wrap-style:square" o:connectortype="straight" o:gfxdata="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" strokecolor="black [3200]" strokeweight="2pt">
+                <v:shape id="Straight Arrow Connector 109" o:spid="_x0000_s1061" type="#_x0000_t32" style="position:absolute;left:35082;top:6133;width:6026;height:26;flip:x;visibility:visible;mso-wrap-style:square" o:connectortype="straight" o:gfxdata="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" strokecolor="black [3200]" strokeweight="2pt">
                   <v:stroke endarrow="block"/>
                   <v:shadow on="t" color="black" opacity="24903f" origin=",.5" offset="0,.55556mm"/>
                 </v:shape>
@@ -14600,20 +14353,20 @@
           <w:lang w:val="en-US"/>
         </w:rPr>
       </w:pPr>
-      <w:bookmarkStart w:id="19" w:name="_Toc4103537"/>
-      <w:r>
-        <w:rPr>
-          <w:lang w:val="en-US"/>
-        </w:rPr>
-        <w:t>The first</w:t>
-      </w:r>
-      <w:r>
-        <w:rPr>
-          <w:lang w:val="en-US"/>
-        </w:rPr>
-        <w:t xml:space="preserve"> algorithm using Sentiment Analysis and Name Entity Recognition</w:t>
-      </w:r>
-      <w:bookmarkEnd w:id="19"/>
+      <w:r>
+        <w:rPr>
+          <w:lang w:val="en-US"/>
+        </w:rPr>
+        <w:t xml:space="preserve">Web content processor and Stanford </w:t>
+      </w:r>
+      <w:proofErr w:type="spellStart"/>
+      <w:r>
+        <w:rPr>
+          <w:lang w:val="en-US"/>
+        </w:rPr>
+        <w:t>CoreNLP</w:t>
+      </w:r>
+      <w:proofErr w:type="spellEnd"/>
     </w:p>
     <w:p>
       <w:pPr>
@@ -14622,20 +14375,14 @@
           <w:lang w:val="en-US"/>
         </w:rPr>
       </w:pPr>
-      <w:bookmarkStart w:id="20" w:name="_Toc4103538"/>
-      <w:r>
-        <w:rPr>
-          <w:lang w:val="en-US"/>
-        </w:rPr>
-        <w:t xml:space="preserve">Web content </w:t>
-      </w:r>
-      <w:r>
-        <w:rPr>
-          <w:lang w:val="en-US"/>
-        </w:rPr>
-        <w:t>processor</w:t>
-      </w:r>
-      <w:bookmarkEnd w:id="20"/>
+      <w:bookmarkStart w:id="21" w:name="_Toc4103538"/>
+      <w:r>
+        <w:rPr>
+          <w:lang w:val="en-US"/>
+        </w:rPr>
+        <w:t>Web content processor</w:t>
+      </w:r>
+      <w:bookmarkEnd w:id="21"/>
     </w:p>
     <w:p>
       <w:pPr>
@@ -14664,165 +14411,91 @@
         <w:rPr>
           <w:lang w:val="en-US"/>
         </w:rPr>
-        <w:t>A</w:t>
-      </w:r>
-      <w:r>
-        <w:rPr>
-          <w:lang w:val="en-US"/>
-        </w:rPr>
-        <w:t>rticle</w:t>
-      </w:r>
-      <w:r>
-        <w:rPr>
-          <w:lang w:val="en-US"/>
-        </w:rPr>
-        <w:t>s</w:t>
-      </w:r>
-      <w:r>
-        <w:rPr>
-          <w:lang w:val="en-US"/>
-        </w:rPr>
-        <w:t xml:space="preserve"> on the internet are </w:t>
-      </w:r>
-      <w:r>
-        <w:rPr>
-          <w:lang w:val="en-US"/>
-        </w:rPr>
-        <w:t xml:space="preserve">usually </w:t>
-      </w:r>
-      <w:r>
-        <w:rPr>
-          <w:lang w:val="en-US"/>
-        </w:rPr>
-        <w:t>presented inside a web</w:t>
-      </w:r>
-      <w:r>
-        <w:rPr>
-          <w:lang w:val="en-US"/>
-        </w:rPr>
-        <w:t>-</w:t>
-      </w:r>
-      <w:r>
-        <w:rPr>
-          <w:lang w:val="en-US"/>
-        </w:rPr>
-        <w:t xml:space="preserve">page, with just not only the </w:t>
-      </w:r>
-      <w:r>
-        <w:rPr>
-          <w:lang w:val="en-US"/>
-        </w:rPr>
-        <w:t>news</w:t>
-      </w:r>
-      <w:r>
-        <w:rPr>
-          <w:lang w:val="en-US"/>
-        </w:rPr>
-        <w:t xml:space="preserve"> itself, but with </w:t>
-      </w:r>
-      <w:r>
-        <w:rPr>
-          <w:lang w:val="en-US"/>
-        </w:rPr>
-        <w:t xml:space="preserve">many related information for the web-page </w:t>
-      </w:r>
-      <w:r>
-        <w:rPr>
-          <w:lang w:val="en-US"/>
-        </w:rPr>
-        <w:t xml:space="preserve">like html tag, images and captions, links to other </w:t>
-      </w:r>
-      <w:r>
-        <w:rPr>
-          <w:lang w:val="en-US"/>
-        </w:rPr>
-        <w:t>news</w:t>
-      </w:r>
-      <w:r>
-        <w:rPr>
-          <w:lang w:val="en-US"/>
-        </w:rPr>
-        <w:t xml:space="preserve"> on their website and advertisement.</w:t>
-      </w:r>
-      <w:r>
-        <w:rPr>
-          <w:lang w:val="en-US"/>
-        </w:rPr>
-        <w:t xml:space="preserve"> As Stanford </w:t>
+        <w:t xml:space="preserve">Our first step is to retrieve and read the news documents. </w:t>
+      </w:r>
+      <w:r>
+        <w:rPr>
+          <w:lang w:val="en-US"/>
+        </w:rPr>
+        <w:t>However, a</w:t>
+      </w:r>
+      <w:r>
+        <w:rPr>
+          <w:lang w:val="en-US"/>
+        </w:rPr>
+        <w:t xml:space="preserve">rticles on the internet are usually presented inside a web-page, with just not only the news itself, but with many related information for the web-page like html tag, images and captions, links to other news on their website and advertisement. As Stanford </w:t>
       </w:r>
       <w:proofErr w:type="spellStart"/>
       <w:r>
         <w:rPr>
           <w:lang w:val="en-US"/>
         </w:rPr>
-        <w:t>CoreNLP</w:t>
-      </w:r>
-      <w:r>
-        <w:rPr>
-          <w:lang w:val="en-US"/>
-        </w:rPr>
-        <w:t>’s</w:t>
+        <w:t>CoreNLP’s</w:t>
       </w:r>
       <w:proofErr w:type="spellEnd"/>
       <w:r>
         <w:rPr>
           <w:lang w:val="en-US"/>
         </w:rPr>
+        <w:t xml:space="preserve"> requirement for input is text paragraph only, we must pre-process the news content to remove the unnecessary information. </w:t>
+      </w:r>
+      <w:r>
+        <w:rPr>
+          <w:lang w:val="en-US"/>
+        </w:rPr>
+        <w:t xml:space="preserve">We divided the </w:t>
+      </w:r>
+      <w:r>
+        <w:rPr>
+          <w:lang w:val="en-US"/>
+        </w:rPr>
+        <w:t>data</w:t>
+      </w:r>
+      <w:r>
+        <w:rPr>
+          <w:lang w:val="en-US"/>
+        </w:rPr>
+        <w:t xml:space="preserve"> pre-process</w:t>
+      </w:r>
+      <w:r>
+        <w:rPr>
+          <w:lang w:val="en-US"/>
+        </w:rPr>
+        <w:t>ing</w:t>
+      </w:r>
+      <w:r>
+        <w:rPr>
+          <w:lang w:val="en-US"/>
+        </w:rPr>
         <w:t xml:space="preserve"> </w:t>
       </w:r>
       <w:r>
         <w:rPr>
           <w:lang w:val="en-US"/>
         </w:rPr>
-        <w:t>require</w:t>
-      </w:r>
-      <w:r>
-        <w:rPr>
-          <w:lang w:val="en-US"/>
-        </w:rPr>
-        <w:t xml:space="preserve">ment for input is text paragraph only, we must pre-process the news content to remove the unnecessary information. </w:t>
-      </w:r>
-    </w:p>
-    <w:p>
-      <w:pPr>
-        <w:rPr>
-          <w:lang w:val="en-US"/>
-        </w:rPr>
-      </w:pPr>
-      <w:r>
-        <w:rPr>
+        <w:t xml:space="preserve">task </w:t>
+      </w:r>
+      <w:r>
+        <w:rPr>
+          <w:lang w:val="en-US"/>
+        </w:rPr>
+        <w:t xml:space="preserve">into two steps: </w:t>
+      </w:r>
+    </w:p>
+    <w:p>
+      <w:pPr>
+        <w:rPr>
+          <w:lang w:val="en-US"/>
+        </w:rPr>
+      </w:pPr>
+      <w:r>
+        <w:rPr>
+          <w:noProof/>
           <w:lang w:val="en-US"/>
         </w:rPr>
         <w:lastRenderedPageBreak/>
-        <w:t>We divided the article pre-process into two steps:</w:t>
-      </w:r>
-    </w:p>
-    <w:p>
-      <w:pPr>
-        <w:rPr>
-          <w:lang w:val="en-US"/>
-        </w:rPr>
-      </w:pPr>
-      <w:r>
-        <w:rPr>
-          <w:lang w:val="en-US"/>
-        </w:rPr>
-        <w:t xml:space="preserve"> </w:t>
-      </w:r>
-    </w:p>
-    <w:p>
-      <w:pPr>
-        <w:rPr>
-          <w:lang w:val="en-US"/>
-        </w:rPr>
-      </w:pPr>
-      <w:r>
-        <w:rPr>
-          <w:noProof/>
-          <w:lang w:val="en-US"/>
-        </w:rPr>
         <w:drawing>
-          <wp:inline distT="0" distB="0" distL="0" distR="0" wp14:anchorId="1D2FDD01" wp14:editId="30632886">
+          <wp:inline distT="0" distB="0" distL="0" distR="0" wp14:anchorId="01A2786C" wp14:editId="50F26BB9">
             <wp:extent cx="5572760" cy="2708910"/>
             <wp:effectExtent l="0" t="0" r="8890" b="0"/>
             <wp:docPr id="42" name="Picture 42"/>
@@ -14977,7 +14650,7 @@
           <w:rStyle w:val="FootnoteReference"/>
           <w:lang w:val="en-US"/>
         </w:rPr>
-        <w:footnoteReference w:id="1"/>
+        <w:footnoteReference w:id="4"/>
       </w:r>
       <w:r>
         <w:rPr>
@@ -15008,7 +14681,7 @@
           <w:rStyle w:val="FootnoteReference"/>
           <w:lang w:val="en-US"/>
         </w:rPr>
-        <w:footnoteReference w:id="2"/>
+        <w:footnoteReference w:id="5"/>
       </w:r>
       <w:r>
         <w:rPr>
@@ -15038,19 +14711,7 @@
         <w:rPr>
           <w:lang w:val="en-US"/>
         </w:rPr>
-        <w:t xml:space="preserve"> are still </w:t>
-      </w:r>
-      <w:r>
-        <w:rPr>
-          <w:lang w:val="en-US"/>
-        </w:rPr>
-        <w:t>present,</w:t>
-      </w:r>
-      <w:r>
-        <w:rPr>
-          <w:lang w:val="en-US"/>
-        </w:rPr>
-        <w:t xml:space="preserve"> </w:t>
+        <w:t xml:space="preserve"> are still present, </w:t>
       </w:r>
       <w:r>
         <w:rPr>
@@ -15088,49 +14749,13 @@
         <w:rPr>
           <w:lang w:val="en-US"/>
         </w:rPr>
-        <w:t>Remove the HTML formatting tag</w:t>
-      </w:r>
-      <w:r>
-        <w:rPr>
-          <w:lang w:val="en-US"/>
-        </w:rPr>
-        <w:t>s and image captions</w:t>
-      </w:r>
-      <w:r>
-        <w:rPr>
-          <w:lang w:val="en-US"/>
-        </w:rPr>
-        <w:t xml:space="preserve">. </w:t>
-      </w:r>
-      <w:r>
-        <w:rPr>
-          <w:lang w:val="en-US"/>
-        </w:rPr>
-        <w:t>For this w</w:t>
-      </w:r>
-      <w:r>
-        <w:rPr>
-          <w:lang w:val="en-US"/>
-        </w:rPr>
-        <w:t>e wrote a small rule-based module to automatically remove the html tag</w:t>
-      </w:r>
-      <w:r>
-        <w:rPr>
-          <w:lang w:val="en-US"/>
-        </w:rPr>
-        <w:t xml:space="preserve">s, </w:t>
-      </w:r>
-      <w:r>
-        <w:rPr>
-          <w:lang w:val="en-US"/>
-        </w:rPr>
-        <w:t>the image caption</w:t>
-      </w:r>
-      <w:r>
-        <w:rPr>
-          <w:lang w:val="en-US"/>
-        </w:rPr>
-        <w:t>s</w:t>
+        <w:t xml:space="preserve">Remove the HTML formatting tags and image captions. For this we wrote a small rule-based module to automatically remove the html tags, the image captions by removing any text appear inside a “&lt; &gt;” block, which is the standard for html tag. However, this </w:t>
+      </w:r>
+      <w:r>
+        <w:rPr>
+          <w:lang w:val="en-US"/>
+        </w:rPr>
+        <w:t>approach will return a few faulty sentences for every article because</w:t>
       </w:r>
       <w:r>
         <w:rPr>
@@ -15142,95 +14767,59 @@
         <w:rPr>
           <w:lang w:val="en-US"/>
         </w:rPr>
-        <w:t xml:space="preserve">by removing any text appear inside a </w:t>
-      </w:r>
-      <w:r>
-        <w:rPr>
-          <w:lang w:val="en-US"/>
-        </w:rPr>
-        <w:t>“</w:t>
-      </w:r>
-      <w:r>
-        <w:rPr>
-          <w:lang w:val="en-US"/>
-        </w:rPr>
-        <w:t xml:space="preserve">&lt; </w:t>
-      </w:r>
-      <w:r>
-        <w:rPr>
-          <w:lang w:val="en-US"/>
-        </w:rPr>
-        <w:t xml:space="preserve">&gt;” block, which is the standard for html tag. However, this </w:t>
-      </w:r>
-      <w:r>
-        <w:rPr>
-          <w:lang w:val="en-US"/>
-        </w:rPr>
-        <w:t>approach will return a few faulty sentences for every article because</w:t>
-      </w:r>
-      <w:r>
-        <w:rPr>
-          <w:lang w:val="en-US"/>
-        </w:rPr>
-        <w:t xml:space="preserve"> </w:t>
-      </w:r>
-      <w:r>
-        <w:rPr>
+        <w:t xml:space="preserve">each </w:t>
+      </w:r>
+      <w:r>
+        <w:rPr>
+          <w:lang w:val="en-US"/>
+        </w:rPr>
+        <w:t xml:space="preserve">website </w:t>
+      </w:r>
+      <w:r>
+        <w:rPr>
+          <w:lang w:val="en-US"/>
+        </w:rPr>
+        <w:t>will have a</w:t>
+      </w:r>
+      <w:r>
+        <w:rPr>
+          <w:lang w:val="en-US"/>
+        </w:rPr>
+        <w:t xml:space="preserve"> different layout</w:t>
+      </w:r>
+      <w:r>
+        <w:rPr>
+          <w:lang w:val="en-US"/>
+        </w:rPr>
+        <w:t xml:space="preserve"> and method to present their content</w:t>
+      </w:r>
+      <w:r>
+        <w:rPr>
+          <w:lang w:val="en-US"/>
+        </w:rPr>
+        <w:t xml:space="preserve">, </w:t>
+      </w:r>
+      <w:r>
+        <w:rPr>
+          <w:lang w:val="en-US"/>
+        </w:rPr>
+        <w:t>making our rule-based filtering ineffective.</w:t>
+      </w:r>
+    </w:p>
+    <w:p>
+      <w:pPr>
+        <w:rPr>
+          <w:lang w:val="en-US"/>
+        </w:rPr>
+      </w:pPr>
+      <w:r>
+        <w:rPr>
+          <w:noProof/>
           <w:lang w:val="en-US"/>
         </w:rPr>
         <w:lastRenderedPageBreak/>
-        <w:t xml:space="preserve">each </w:t>
-      </w:r>
-      <w:r>
-        <w:rPr>
-          <w:lang w:val="en-US"/>
-        </w:rPr>
-        <w:t xml:space="preserve">website </w:t>
-      </w:r>
-      <w:r>
-        <w:rPr>
-          <w:lang w:val="en-US"/>
-        </w:rPr>
-        <w:t>will have a</w:t>
-      </w:r>
-      <w:r>
-        <w:rPr>
-          <w:lang w:val="en-US"/>
-        </w:rPr>
-        <w:t xml:space="preserve"> different layout</w:t>
-      </w:r>
-      <w:r>
-        <w:rPr>
-          <w:lang w:val="en-US"/>
-        </w:rPr>
-        <w:t xml:space="preserve"> and method to present their content</w:t>
-      </w:r>
-      <w:r>
-        <w:rPr>
-          <w:lang w:val="en-US"/>
-        </w:rPr>
-        <w:t xml:space="preserve">, </w:t>
-      </w:r>
-      <w:r>
-        <w:rPr>
-          <w:lang w:val="en-US"/>
-        </w:rPr>
-        <w:t>making our rule-based filtering ineffective.</w:t>
-      </w:r>
-    </w:p>
-    <w:p>
-      <w:pPr>
-        <w:rPr>
-          <w:lang w:val="en-US"/>
-        </w:rPr>
-      </w:pPr>
-      <w:r>
-        <w:rPr>
-          <w:noProof/>
-          <w:lang w:val="en-US"/>
-        </w:rPr>
         <w:drawing>
-          <wp:inline distT="0" distB="0" distL="0" distR="0" wp14:anchorId="247932DB" wp14:editId="1B899B40">
+          <wp:inline distT="0" distB="0" distL="0" distR="0" wp14:anchorId="7F1B83A7" wp14:editId="5D96951A">
             <wp:extent cx="5572760" cy="862330"/>
             <wp:effectExtent l="0" t="0" r="8890" b="0"/>
             <wp:docPr id="60" name="Picture 60"/>
@@ -15327,14 +14916,7 @@
           <w:noProof/>
           <w:lang w:val="en-US"/>
         </w:rPr>
-        <w:t>Example with the html filtering. In this case, the word Media caption will not be filtered, but added to the next sentence. The result we have is an incorrect sentence: “Media captionPictures ….”</w:t>
-      </w:r>
-      <w:r>
-        <w:rPr>
-          <w:noProof/>
-          <w:lang w:val="en-US"/>
-        </w:rPr>
-        <w:t xml:space="preserve"> parsed into the annotator</w:t>
+        <w:t>Example with the html filtering. In this case, the word Media caption will not be filtered, but added to the next sentence. The result we have is an incorrect sentence: “Media captionPictures ….” parsed into the annotator</w:t>
       </w:r>
     </w:p>
     <w:p>
@@ -15357,19 +14939,13 @@
         <w:rPr>
           <w:lang w:val="en-US"/>
         </w:rPr>
-        <w:t>However, we found o</w:t>
-      </w:r>
-      <w:r>
-        <w:rPr>
-          <w:lang w:val="en-US"/>
-        </w:rPr>
-        <w:t xml:space="preserve">ne </w:t>
-      </w:r>
-      <w:r>
-        <w:rPr>
-          <w:lang w:val="en-US"/>
-        </w:rPr>
-        <w:t xml:space="preserve">other </w:t>
+        <w:t xml:space="preserve">However, we found one other </w:t>
+      </w:r>
+      <w:r>
+        <w:rPr>
+          <w:lang w:val="en-US"/>
+        </w:rPr>
+        <w:t xml:space="preserve">more </w:t>
       </w:r>
       <w:r>
         <w:rPr>
@@ -15389,123 +14965,111 @@
         <w:rPr>
           <w:lang w:val="en-US"/>
         </w:rPr>
-        <w:t xml:space="preserve"> annotator are correct is to use a</w:t>
-      </w:r>
-      <w:r>
-        <w:rPr>
-          <w:lang w:val="en-US"/>
-        </w:rPr>
-        <w:t xml:space="preserve"> cloud service </w:t>
-      </w:r>
-      <w:r>
-        <w:rPr>
-          <w:lang w:val="en-US"/>
-        </w:rPr>
-        <w:t>call</w:t>
-      </w:r>
-      <w:r>
-        <w:rPr>
-          <w:lang w:val="en-US"/>
-        </w:rPr>
-        <w:t>ed</w:t>
-      </w:r>
-      <w:r>
-        <w:rPr>
-          <w:lang w:val="en-US"/>
-        </w:rPr>
-        <w:t xml:space="preserve"> SMMRY</w:t>
+        <w:t xml:space="preserve"> annotator are correct is to use a cloud service called SMMRY</w:t>
       </w:r>
       <w:r>
         <w:rPr>
           <w:rStyle w:val="FootnoteReference"/>
           <w:lang w:val="en-US"/>
         </w:rPr>
-        <w:footnoteReference w:id="3"/>
-      </w:r>
-      <w:r>
-        <w:rPr>
-          <w:lang w:val="en-US"/>
-        </w:rPr>
-        <w:t>:</w:t>
-      </w:r>
-      <w:r>
-        <w:rPr>
-          <w:lang w:val="en-US"/>
-        </w:rPr>
-        <w:t xml:space="preserve"> an article summarization tools, which </w:t>
-      </w:r>
-      <w:r>
-        <w:rPr>
-          <w:lang w:val="en-US"/>
-        </w:rPr>
-        <w:t>can</w:t>
-      </w:r>
-      <w:r>
-        <w:rPr>
-          <w:lang w:val="en-US"/>
-        </w:rPr>
-        <w:t xml:space="preserve"> read through the article and </w:t>
-      </w:r>
-      <w:r>
-        <w:rPr>
-          <w:lang w:val="en-US"/>
-        </w:rPr>
-        <w:t>return</w:t>
-      </w:r>
-      <w:r>
-        <w:rPr>
-          <w:lang w:val="en-US"/>
-        </w:rPr>
-        <w:t xml:space="preserve"> the sentences that it thinks contains the most important information of the article. </w:t>
-      </w:r>
-      <w:r>
-        <w:rPr>
-          <w:lang w:val="en-US"/>
-        </w:rPr>
-        <w:t>SMMRY works by going through the whole documents, score each word based on their semantic roles and their appearance frequency in the text. It then return</w:t>
-      </w:r>
-      <w:r>
-        <w:rPr>
-          <w:lang w:val="en-US"/>
-        </w:rPr>
-        <w:t>s</w:t>
-      </w:r>
-      <w:r>
-        <w:rPr>
-          <w:lang w:val="en-US"/>
-        </w:rPr>
-        <w:t xml:space="preserve"> the sentences that has the highest sum of </w:t>
-      </w:r>
-      <w:r>
-        <w:rPr>
-          <w:lang w:val="en-US"/>
-        </w:rPr>
-        <w:t>all containing word’s</w:t>
-      </w:r>
-      <w:r>
-        <w:rPr>
-          <w:lang w:val="en-US"/>
-        </w:rPr>
-        <w:t xml:space="preserve"> score</w:t>
-      </w:r>
-      <w:r>
-        <w:rPr>
-          <w:lang w:val="en-US"/>
-        </w:rPr>
-        <w:t>s.</w:t>
-      </w:r>
-    </w:p>
-    <w:p>
-      <w:pPr>
-        <w:rPr>
-          <w:lang w:val="en-US"/>
-        </w:rPr>
-      </w:pPr>
-      <w:r>
-        <w:rPr>
-          <w:lang w:val="en-US"/>
-        </w:rPr>
-        <w:t>This tool is quite effective for our case as it strip away all the unnecessary content as well as the html tags, which provides the suitable data for the annotation pipeline. SMMRY also has a parameter to control how many percent of the news document should be reduce, so, we set this value to 0 percent and get the full article pre-processed.</w:t>
+        <w:footnoteReference w:id="6"/>
+      </w:r>
+      <w:r>
+        <w:rPr>
+          <w:lang w:val="en-US"/>
+        </w:rPr>
+        <w:t>: an article summarization tools, which can read through the article and return the sentences that it thinks contains the most important information of the article. SMMRY works by going through the whole documents, score each word based on their semantic roles and their appearance frequency in the text. It then returns the sentences that has the highest sum of all containing word’s scores.</w:t>
+      </w:r>
+    </w:p>
+    <w:p>
+      <w:pPr>
+        <w:rPr>
+          <w:lang w:val="en-US"/>
+        </w:rPr>
+      </w:pPr>
+      <w:r>
+        <w:rPr>
+          <w:lang w:val="en-US"/>
+        </w:rPr>
+        <w:t xml:space="preserve">This tool is quite effective for our case as it strip away all the unnecessary content </w:t>
+      </w:r>
+      <w:r>
+        <w:rPr>
+          <w:lang w:val="en-US"/>
+        </w:rPr>
+        <w:t>like</w:t>
+      </w:r>
+      <w:r>
+        <w:rPr>
+          <w:lang w:val="en-US"/>
+        </w:rPr>
+        <w:t xml:space="preserve"> the html tags</w:t>
+      </w:r>
+      <w:r>
+        <w:rPr>
+          <w:lang w:val="en-US"/>
+        </w:rPr>
+        <w:t xml:space="preserve"> and sponsored contents</w:t>
+      </w:r>
+      <w:r>
+        <w:rPr>
+          <w:lang w:val="en-US"/>
+        </w:rPr>
+        <w:t xml:space="preserve">, which provides the suitable data for the annotation pipeline. SMMRY also has a parameter to control how many percent of the news document should be reduce, so, </w:t>
+      </w:r>
+      <w:r>
+        <w:rPr>
+          <w:lang w:val="en-US"/>
+        </w:rPr>
+        <w:t xml:space="preserve">when </w:t>
+      </w:r>
+      <w:r>
+        <w:rPr>
+          <w:lang w:val="en-US"/>
+        </w:rPr>
+        <w:t>we set this value to 0 percent and get the full article</w:t>
+      </w:r>
+      <w:r>
+        <w:rPr>
+          <w:lang w:val="en-US"/>
+        </w:rPr>
+        <w:t xml:space="preserve"> in text form</w:t>
+      </w:r>
+      <w:r>
+        <w:rPr>
+          <w:lang w:val="en-US"/>
+        </w:rPr>
+        <w:t>.</w:t>
+      </w:r>
+      <w:r>
+        <w:rPr>
+          <w:lang w:val="en-US"/>
+        </w:rPr>
+        <w:t xml:space="preserve"> For comparison, texts retrieve from SMMRY has a slightly </w:t>
+      </w:r>
+      <w:r>
+        <w:rPr>
+          <w:lang w:val="en-US"/>
+        </w:rPr>
+        <w:t xml:space="preserve">higher </w:t>
+      </w:r>
+      <w:r>
+        <w:rPr>
+          <w:lang w:val="en-US"/>
+        </w:rPr>
+        <w:t xml:space="preserve">content detection rate than </w:t>
+      </w:r>
+      <w:r>
+        <w:rPr>
+          <w:lang w:val="en-US"/>
+        </w:rPr>
+        <w:t>node-readability</w:t>
+      </w:r>
+      <w:r>
+        <w:rPr>
+          <w:lang w:val="en-US"/>
+        </w:rPr>
+        <w:t xml:space="preserve"> and a much better &lt;html&gt; removal rate than our home-cooked solution.</w:t>
       </w:r>
     </w:p>
     <w:p>
@@ -15521,7 +15085,7 @@
         </w:rPr>
         <w:lastRenderedPageBreak/>
         <w:drawing>
-          <wp:inline distT="0" distB="0" distL="0" distR="0" wp14:anchorId="28D9A289" wp14:editId="5AAE28EB">
+          <wp:inline distT="0" distB="0" distL="0" distR="0" wp14:anchorId="74E2F4F6" wp14:editId="41DC7E7F">
             <wp:extent cx="5572760" cy="3580130"/>
             <wp:effectExtent l="0" t="0" r="8890" b="1270"/>
             <wp:docPr id="61" name="Picture 61"/>
@@ -15645,19 +15209,31 @@
         <w:rPr>
           <w:lang w:val="en-US"/>
         </w:rPr>
-        <w:t>There are, however, two downside</w:t>
-      </w:r>
-      <w:r>
-        <w:rPr>
-          <w:lang w:val="en-US"/>
-        </w:rPr>
-        <w:t>s</w:t>
-      </w:r>
-      <w:r>
-        <w:rPr>
-          <w:lang w:val="en-US"/>
-        </w:rPr>
-        <w:t xml:space="preserve"> of using SMMRY:</w:t>
+        <w:t>SMMRY</w:t>
+      </w:r>
+      <w:r>
+        <w:rPr>
+          <w:lang w:val="en-US"/>
+        </w:rPr>
+        <w:t>, however, is not a perfect tool as there are</w:t>
+      </w:r>
+      <w:r>
+        <w:rPr>
+          <w:lang w:val="en-US"/>
+        </w:rPr>
+        <w:t xml:space="preserve"> two downsides </w:t>
+      </w:r>
+      <w:r>
+        <w:rPr>
+          <w:lang w:val="en-US"/>
+        </w:rPr>
+        <w:t>for using</w:t>
+      </w:r>
+      <w:r>
+        <w:rPr>
+          <w:lang w:val="en-US"/>
+        </w:rPr>
+        <w:t>:</w:t>
       </w:r>
     </w:p>
     <w:p>
@@ -15675,13 +15251,61 @@
         <w:rPr>
           <w:lang w:val="en-US"/>
         </w:rPr>
-        <w:t>The sentence</w:t>
-      </w:r>
-      <w:r>
-        <w:rPr>
-          <w:lang w:val="en-US"/>
-        </w:rPr>
-        <w:t xml:space="preserve">s order in the paragraph is incorrect. This is not a problem as Stanford </w:t>
+        <w:t>The sentences order in the paragraph is incorrect</w:t>
+      </w:r>
+      <w:r>
+        <w:rPr>
+          <w:lang w:val="en-US"/>
+        </w:rPr>
+        <w:t>. As a document summarization tool, SMMRY’s main goal is to figure the most important sentences of the documents and recommend these to the user</w:t>
+      </w:r>
+      <w:r>
+        <w:rPr>
+          <w:lang w:val="en-US"/>
+        </w:rPr>
+        <w:t>.</w:t>
+      </w:r>
+      <w:r>
+        <w:rPr>
+          <w:lang w:val="en-US"/>
+        </w:rPr>
+        <w:t xml:space="preserve"> As a result, the sentences retrieved by SMMRY </w:t>
+      </w:r>
+      <w:r>
+        <w:rPr>
+          <w:lang w:val="en-US"/>
+        </w:rPr>
+        <w:t>are</w:t>
+      </w:r>
+      <w:r>
+        <w:rPr>
+          <w:lang w:val="en-US"/>
+        </w:rPr>
+        <w:t xml:space="preserve"> </w:t>
+      </w:r>
+      <w:r>
+        <w:rPr>
+          <w:lang w:val="en-US"/>
+        </w:rPr>
+        <w:t>not in correct chronology order of the news article, but in the summarization order.</w:t>
+      </w:r>
+      <w:r>
+        <w:rPr>
+          <w:lang w:val="en-US"/>
+        </w:rPr>
+        <w:t xml:space="preserve"> This is</w:t>
+      </w:r>
+      <w:r>
+        <w:rPr>
+          <w:lang w:val="en-US"/>
+        </w:rPr>
+        <w:t>, however,</w:t>
+      </w:r>
+      <w:r>
+        <w:rPr>
+          <w:lang w:val="en-US"/>
+        </w:rPr>
+        <w:t xml:space="preserve"> not a problem as Stanford </w:t>
       </w:r>
       <w:proofErr w:type="spellStart"/>
       <w:r>
@@ -15695,13 +15319,7 @@
         <w:rPr>
           <w:lang w:val="en-US"/>
         </w:rPr>
-        <w:t xml:space="preserve"> works on a sentence basis only, and our features also do not rely on sentences index in the paragraph.</w:t>
-      </w:r>
-      <w:r>
-        <w:rPr>
-          <w:lang w:val="en-US"/>
-        </w:rPr>
-        <w:t xml:space="preserve"> We had tested the annotation on a sentence where it stands alone and when it is within a paragraph with other sentences and the results in both cases are the same, which means that </w:t>
+        <w:t xml:space="preserve"> works on a sentence basis only, and our features also do not rely on sentences index in the paragraph. We had tested the annotation on a sentence where it stands alone and when it is within a paragraph with other sentences and the results in both cases are the same, which means that </w:t>
       </w:r>
       <w:proofErr w:type="spellStart"/>
       <w:r>
@@ -15757,19 +15375,14 @@
         <w:rPr>
           <w:lang w:val="en-US"/>
         </w:rPr>
-        <w:t xml:space="preserve"> in chapter 2.4 for using open-source technolog</w:t>
-      </w:r>
-      <w:r>
-        <w:rPr>
-          <w:lang w:val="en-US"/>
-        </w:rPr>
-        <w:t>ies only</w:t>
-      </w:r>
-      <w:r>
-        <w:rPr>
-          <w:lang w:val="en-US"/>
-        </w:rPr>
-        <w:t xml:space="preserve">. However, as there is no good and easy </w:t>
+        <w:t xml:space="preserve"> in chapter 2.4 for using open-source technologies only. However, as there is no good </w:t>
+      </w:r>
+      <w:r>
+        <w:rPr>
+          <w:lang w:val="en-US"/>
+        </w:rPr>
+        <w:lastRenderedPageBreak/>
+        <w:t xml:space="preserve">and easy </w:t>
       </w:r>
       <w:r>
         <w:rPr>
@@ -15781,14 +15394,7 @@
         <w:rPr>
           <w:lang w:val="en-US"/>
         </w:rPr>
-        <w:t xml:space="preserve">open source alternative available, we decided to use this tool, but </w:t>
-      </w:r>
-      <w:r>
-        <w:rPr>
-          <w:lang w:val="en-US"/>
-        </w:rPr>
-        <w:lastRenderedPageBreak/>
-        <w:t>kept our “web content processor” module present in the code base, easily interchangeable with SMMRY for any future reference</w:t>
+        <w:t>open source alternative available, we decided to use this tool, but kept our “web content processor” module present in the code base, easily interchangeable with SMMRY for any future reference</w:t>
       </w:r>
       <w:r>
         <w:rPr>
@@ -15810,20 +15416,14 @@
           <w:lang w:val="en-US"/>
         </w:rPr>
       </w:pPr>
-      <w:bookmarkStart w:id="21" w:name="_Toc4103539"/>
-      <w:r>
-        <w:rPr>
-          <w:lang w:val="en-US"/>
-        </w:rPr>
-        <w:t xml:space="preserve">Stanford </w:t>
-      </w:r>
-      <w:r>
-        <w:rPr>
-          <w:lang w:val="en-US"/>
-        </w:rPr>
-        <w:t>Core NLP Annotator</w:t>
-      </w:r>
-      <w:bookmarkEnd w:id="21"/>
+      <w:bookmarkStart w:id="22" w:name="_Toc4103539"/>
+      <w:r>
+        <w:rPr>
+          <w:lang w:val="en-US"/>
+        </w:rPr>
+        <w:t>Stanford Core NLP Annotator</w:t>
+      </w:r>
+      <w:bookmarkEnd w:id="22"/>
     </w:p>
     <w:p>
       <w:pPr>
@@ -15848,19 +15448,32 @@
         <w:rPr>
           <w:lang w:val="en-US"/>
         </w:rPr>
-        <w:t>T</w:t>
-      </w:r>
-      <w:r>
-        <w:rPr>
-          <w:lang w:val="en-US"/>
-        </w:rPr>
-        <w:t xml:space="preserve">here are </w:t>
-      </w:r>
-      <w:r>
-        <w:rPr>
-          <w:lang w:val="en-US"/>
-        </w:rPr>
-        <w:t>multiple ways to use the Stanford Core NLP as listed on their main website (citation needed), but it all boil down to two main methods:</w:t>
+        <w:t>There are multiple ways to use the Stanford Core NLP as listed on their main website</w:t>
+      </w:r>
+      <w:r>
+        <w:rPr>
+          <w:rStyle w:val="FootnoteReference"/>
+          <w:lang w:val="en-US"/>
+        </w:rPr>
+        <w:footnoteReference w:id="7"/>
+      </w:r>
+      <w:r>
+        <w:rPr>
+          <w:lang w:val="en-US"/>
+        </w:rPr>
+        <w:t xml:space="preserve">, but it </w:t>
+      </w:r>
+      <w:r>
+        <w:rPr>
+          <w:lang w:val="en-US"/>
+        </w:rPr>
+        <w:t>can be summed down</w:t>
+      </w:r>
+      <w:r>
+        <w:rPr>
+          <w:lang w:val="en-US"/>
+        </w:rPr>
+        <w:t xml:space="preserve"> to two main methods:</w:t>
       </w:r>
     </w:p>
     <w:p>
@@ -15878,19 +15491,7 @@
         <w:rPr>
           <w:lang w:val="en-US"/>
         </w:rPr>
-        <w:t>Directly by the Java API: As Stanford Core NLP is created in Java (citation needed)</w:t>
-      </w:r>
-      <w:r>
-        <w:rPr>
-          <w:lang w:val="en-US"/>
-        </w:rPr>
-        <w:t xml:space="preserve">, we can </w:t>
-      </w:r>
-      <w:r>
-        <w:rPr>
-          <w:lang w:val="en-US"/>
-        </w:rPr>
-        <w:t xml:space="preserve">import the whole </w:t>
+        <w:t xml:space="preserve">Directly by the Java API: As Stanford Core NLP is created in Java (citation needed), we can import the whole </w:t>
       </w:r>
       <w:proofErr w:type="spellStart"/>
       <w:r>
@@ -15922,37 +15523,7 @@
         <w:rPr>
           <w:lang w:val="en-US"/>
         </w:rPr>
-        <w:t>I</w:t>
-      </w:r>
-      <w:r>
-        <w:rPr>
-          <w:lang w:val="en-US"/>
-        </w:rPr>
-        <w:t xml:space="preserve">ndirectly </w:t>
-      </w:r>
-      <w:r>
-        <w:rPr>
-          <w:lang w:val="en-US"/>
-        </w:rPr>
-        <w:t>through a wrapper</w:t>
-      </w:r>
-      <w:r>
-        <w:rPr>
-          <w:lang w:val="en-US"/>
-        </w:rPr>
-        <w:t xml:space="preserve">: </w:t>
-      </w:r>
-      <w:r>
-        <w:rPr>
-          <w:lang w:val="en-US"/>
-        </w:rPr>
-        <w:t xml:space="preserve">There are many wrappers </w:t>
-      </w:r>
-      <w:r>
-        <w:rPr>
-          <w:lang w:val="en-US"/>
-        </w:rPr>
-        <w:t xml:space="preserve">for </w:t>
+        <w:t xml:space="preserve">Indirectly through a wrapper: There are many wrappers for </w:t>
       </w:r>
       <w:proofErr w:type="spellStart"/>
       <w:r>
@@ -15966,67 +15537,7 @@
         <w:rPr>
           <w:lang w:val="en-US"/>
         </w:rPr>
-        <w:t xml:space="preserve"> </w:t>
-      </w:r>
-      <w:r>
-        <w:rPr>
-          <w:lang w:val="en-US"/>
-        </w:rPr>
-        <w:t xml:space="preserve">available </w:t>
-      </w:r>
-      <w:r>
-        <w:rPr>
-          <w:lang w:val="en-US"/>
-        </w:rPr>
-        <w:t>for many common usages</w:t>
-      </w:r>
-      <w:r>
-        <w:rPr>
-          <w:lang w:val="en-US"/>
-        </w:rPr>
-        <w:t>: command line</w:t>
-      </w:r>
-      <w:r>
-        <w:rPr>
-          <w:lang w:val="en-US"/>
-        </w:rPr>
-        <w:t xml:space="preserve"> wrapper</w:t>
-      </w:r>
-      <w:r>
-        <w:rPr>
-          <w:lang w:val="en-US"/>
-        </w:rPr>
-        <w:t xml:space="preserve">, </w:t>
-      </w:r>
-      <w:r>
-        <w:rPr>
-          <w:lang w:val="en-US"/>
-        </w:rPr>
-        <w:t>web-server wrapper, or many programming language wrapper</w:t>
-      </w:r>
-      <w:r>
-        <w:rPr>
-          <w:lang w:val="en-US"/>
-        </w:rPr>
-        <w:t xml:space="preserve"> libraries</w:t>
-      </w:r>
-      <w:r>
-        <w:rPr>
-          <w:lang w:val="en-US"/>
-        </w:rPr>
-        <w:t xml:space="preserve"> like C#, Python, Pearl</w:t>
-      </w:r>
-      <w:r>
-        <w:rPr>
-          <w:lang w:val="en-US"/>
-        </w:rPr>
-        <w:t>, NodeJS</w:t>
-      </w:r>
-      <w:r>
-        <w:rPr>
-          <w:lang w:val="en-US"/>
-        </w:rPr>
-        <w:t xml:space="preserve"> …</w:t>
+        <w:t xml:space="preserve"> available for many common usages: command line wrapper, web-server wrapper, or many programming language wrapper libraries like C#, Python, Pearl, NodeJS …</w:t>
       </w:r>
     </w:p>
     <w:p>
@@ -16057,55 +15568,7 @@
         <w:rPr>
           <w:lang w:val="en-US"/>
         </w:rPr>
-        <w:t>Using the webserver: this method create</w:t>
-      </w:r>
-      <w:r>
-        <w:rPr>
-          <w:lang w:val="en-US"/>
-        </w:rPr>
-        <w:t>s</w:t>
-      </w:r>
-      <w:r>
-        <w:rPr>
-          <w:lang w:val="en-US"/>
-        </w:rPr>
-        <w:t xml:space="preserve"> </w:t>
-      </w:r>
-      <w:r>
-        <w:rPr>
-          <w:lang w:val="en-US"/>
-        </w:rPr>
-        <w:t xml:space="preserve">a web service on a local host. This is quite useful as not only it provides all the annotating features, it also has a </w:t>
-      </w:r>
-      <w:r>
-        <w:rPr>
-          <w:lang w:val="en-US"/>
-        </w:rPr>
-        <w:t>web interface</w:t>
-      </w:r>
-      <w:r>
-        <w:rPr>
-          <w:lang w:val="en-US"/>
-        </w:rPr>
-        <w:t xml:space="preserve"> for quick </w:t>
-      </w:r>
-      <w:r>
-        <w:rPr>
-          <w:lang w:val="en-US"/>
-        </w:rPr>
-        <w:t>debugging</w:t>
-      </w:r>
-      <w:r>
-        <w:rPr>
-          <w:lang w:val="en-US"/>
-        </w:rPr>
-        <w:t xml:space="preserve"> an</w:t>
-      </w:r>
-      <w:r>
-        <w:rPr>
-          <w:lang w:val="en-US"/>
-        </w:rPr>
-        <w:t xml:space="preserve">d visualizing the results of the </w:t>
+        <w:t xml:space="preserve">Using the webserver: this method creates a web service on a local host. This is quite useful as not only it provides all the annotating features, it also has a web interface for quick debugging and visualizing the results of the </w:t>
       </w:r>
       <w:proofErr w:type="spellStart"/>
       <w:r>
@@ -16137,13 +15600,7 @@
         <w:rPr>
           <w:lang w:val="en-US"/>
         </w:rPr>
-        <w:t xml:space="preserve">Using the NodeJS wrapper: </w:t>
-      </w:r>
-      <w:r>
-        <w:rPr>
-          <w:lang w:val="en-US"/>
-        </w:rPr>
-        <w:t xml:space="preserve">the NodeJS wrapper also has all the annotation features of the </w:t>
+        <w:t xml:space="preserve">Using the NodeJS wrapper: the NodeJS wrapper also has all the annotation features of the </w:t>
       </w:r>
       <w:proofErr w:type="spellStart"/>
       <w:r>
@@ -16197,146 +15654,14 @@
         <w:rPr>
           <w:lang w:val="en-US"/>
         </w:rPr>
-        <w:t xml:space="preserve">Continue from the </w:t>
-      </w:r>
-      <w:r>
-        <w:rPr>
-          <w:lang w:val="en-US"/>
-        </w:rPr>
-        <w:t>previous</w:t>
-      </w:r>
-      <w:r>
-        <w:rPr>
-          <w:lang w:val="en-US"/>
-        </w:rPr>
-        <w:t xml:space="preserve"> step: pre-processing; after extracting the text document from the web article, we parse the text into the Stanford Core NLP </w:t>
-      </w:r>
-      <w:r>
-        <w:rPr>
-          <w:lang w:val="en-US"/>
-        </w:rPr>
-        <w:t xml:space="preserve">local server </w:t>
-      </w:r>
-      <w:r>
-        <w:rPr>
-          <w:lang w:val="en-US"/>
-        </w:rPr>
-        <w:t xml:space="preserve">to get the annotations from the article. </w:t>
-      </w:r>
-      <w:r>
-        <w:rPr>
-          <w:lang w:val="en-US"/>
-        </w:rPr>
-        <w:t xml:space="preserve">Since </w:t>
-      </w:r>
-      <w:r>
-        <w:rPr>
-          <w:lang w:val="en-US"/>
-        </w:rPr>
-        <w:t xml:space="preserve">Core NLP have </w:t>
-      </w:r>
-      <w:r>
-        <w:rPr>
-          <w:lang w:val="en-US"/>
-        </w:rPr>
-        <w:t>support for many common NLP tasks</w:t>
-      </w:r>
-      <w:r>
-        <w:rPr>
-          <w:lang w:val="en-US"/>
-        </w:rPr>
-        <w:t>, each with its own annotators</w:t>
-      </w:r>
-      <w:r>
-        <w:rPr>
-          <w:lang w:val="en-US"/>
-        </w:rPr>
-        <w:t xml:space="preserve"> (citation above), we can control which annotator</w:t>
-      </w:r>
-      <w:r>
-        <w:rPr>
-          <w:lang w:val="en-US"/>
-        </w:rPr>
-        <w:t>s</w:t>
-      </w:r>
-      <w:r>
-        <w:rPr>
-          <w:lang w:val="en-US"/>
-        </w:rPr>
-        <w:t xml:space="preserve"> to use, instead of all of them to save some processing power</w:t>
-      </w:r>
-      <w:r>
-        <w:rPr>
-          <w:lang w:val="en-US"/>
-        </w:rPr>
-        <w:t xml:space="preserve">. </w:t>
-      </w:r>
-      <w:r>
-        <w:rPr>
-          <w:lang w:val="en-US"/>
-        </w:rPr>
-        <w:t>Hence</w:t>
-      </w:r>
-      <w:r>
-        <w:rPr>
-          <w:lang w:val="en-US"/>
-        </w:rPr>
-        <w:t xml:space="preserve">, for our </w:t>
-      </w:r>
-      <w:r>
-        <w:rPr>
-          <w:lang w:val="en-US"/>
-        </w:rPr>
-        <w:t>needs</w:t>
-      </w:r>
-      <w:r>
-        <w:rPr>
-          <w:lang w:val="en-US"/>
-        </w:rPr>
-        <w:t xml:space="preserve">, we only need </w:t>
-      </w:r>
-      <w:r>
-        <w:rPr>
-          <w:lang w:val="en-US"/>
-        </w:rPr>
-        <w:t>three</w:t>
-      </w:r>
-      <w:r>
-        <w:rPr>
-          <w:lang w:val="en-US"/>
-        </w:rPr>
-        <w:t xml:space="preserve"> annotators: </w:t>
+        <w:t xml:space="preserve">Continue from the previous step: pre-processing; after extracting the text document from the web article, we parse the text into the Stanford Core NLP local server to get the annotations from the article. Since Core NLP have support for many common NLP tasks, each with its </w:t>
       </w:r>
       <w:r>
         <w:rPr>
           <w:lang w:val="en-US"/>
         </w:rPr>
         <w:lastRenderedPageBreak/>
-        <w:t>“</w:t>
-      </w:r>
-      <w:r>
-        <w:rPr>
-          <w:lang w:val="en-US"/>
-        </w:rPr>
-        <w:t>sentiment</w:t>
-      </w:r>
-      <w:r>
-        <w:rPr>
-          <w:lang w:val="en-US"/>
-        </w:rPr>
-        <w:t>”</w:t>
-      </w:r>
-      <w:r>
-        <w:rPr>
-          <w:lang w:val="en-US"/>
-        </w:rPr>
-        <w:t xml:space="preserve">, </w:t>
-      </w:r>
-      <w:r>
-        <w:rPr>
-          <w:lang w:val="en-US"/>
-        </w:rPr>
-        <w:t>“</w:t>
+        <w:t>own annotators (citation above), we can control which annotators to use, instead of all of them to save some processing power. Hence, for our needs, we only need three annotators: “sentiment”, “</w:t>
       </w:r>
       <w:proofErr w:type="spellStart"/>
       <w:r>
@@ -16350,19 +15675,7 @@
         <w:rPr>
           <w:lang w:val="en-US"/>
         </w:rPr>
-        <w:t>”</w:t>
-      </w:r>
-      <w:r>
-        <w:rPr>
-          <w:lang w:val="en-US"/>
-        </w:rPr>
-        <w:t xml:space="preserve"> and </w:t>
-      </w:r>
-      <w:r>
-        <w:rPr>
-          <w:lang w:val="en-US"/>
-        </w:rPr>
-        <w:t>“</w:t>
+        <w:t>” and “</w:t>
       </w:r>
       <w:proofErr w:type="spellStart"/>
       <w:r>
@@ -16376,49 +15689,7 @@
         <w:rPr>
           <w:lang w:val="en-US"/>
         </w:rPr>
-        <w:t>”</w:t>
-      </w:r>
-      <w:r>
-        <w:rPr>
-          <w:lang w:val="en-US"/>
-        </w:rPr>
-        <w:t xml:space="preserve">. However, </w:t>
-      </w:r>
-      <w:r>
-        <w:rPr>
-          <w:lang w:val="en-US"/>
-        </w:rPr>
-        <w:t>as there are</w:t>
-      </w:r>
-      <w:r>
-        <w:rPr>
-          <w:lang w:val="en-US"/>
-        </w:rPr>
-        <w:t xml:space="preserve"> dependencies</w:t>
-      </w:r>
-      <w:r>
-        <w:rPr>
-          <w:lang w:val="en-US"/>
-        </w:rPr>
-        <w:t xml:space="preserve"> for our required annotators to work</w:t>
-      </w:r>
-      <w:r>
-        <w:rPr>
-          <w:lang w:val="en-US"/>
-        </w:rPr>
-        <w:t>, here is the list of all annotators we use</w:t>
-      </w:r>
-      <w:r>
-        <w:rPr>
-          <w:lang w:val="en-US"/>
-        </w:rPr>
-        <w:t xml:space="preserve"> and their usages</w:t>
-      </w:r>
-      <w:r>
-        <w:rPr>
-          <w:lang w:val="en-US"/>
-        </w:rPr>
-        <w:t>:</w:t>
+        <w:t>”. However, as there are dependencies for our required annotators to work, here is the list of all annotators we use and their usages:</w:t>
       </w:r>
     </w:p>
     <w:tbl>
@@ -16464,19 +15735,7 @@
               <w:rPr>
                 <w:lang w:val="en-US"/>
               </w:rPr>
-              <w:t xml:space="preserve">Split the text into </w:t>
-            </w:r>
-            <w:r>
-              <w:rPr>
-                <w:lang w:val="en-US"/>
-              </w:rPr>
-              <w:t xml:space="preserve">a list </w:t>
-            </w:r>
-            <w:r>
-              <w:rPr>
-                <w:lang w:val="en-US"/>
-              </w:rPr>
-              <w:t xml:space="preserve">token. A token could be a word, or a special character (dot “.”, comma “.”, </w:t>
+              <w:t xml:space="preserve">Split the text into a list token. A token could be a word, or a special character (dot “.”, comma “.”, </w:t>
             </w:r>
             <w:proofErr w:type="spellStart"/>
             <w:r>
@@ -16490,25 +15749,7 @@
               <w:rPr>
                 <w:lang w:val="en-US"/>
               </w:rPr>
-              <w:t xml:space="preserve">). </w:t>
-            </w:r>
-            <w:r>
-              <w:rPr>
-                <w:lang w:val="en-US"/>
-              </w:rPr>
-              <w:t xml:space="preserve">“tokenize” </w:t>
-            </w:r>
-            <w:r>
-              <w:rPr>
-                <w:lang w:val="en-US"/>
-              </w:rPr>
-              <w:t xml:space="preserve">is required for </w:t>
-            </w:r>
-            <w:r>
-              <w:rPr>
-                <w:lang w:val="en-US"/>
-              </w:rPr>
-              <w:t>all annotators below.</w:t>
+              <w:t>). “tokenize” is required for all annotators below.</w:t>
             </w:r>
           </w:p>
         </w:tc>
@@ -16548,13 +15789,7 @@
               <w:rPr>
                 <w:lang w:val="en-US"/>
               </w:rPr>
-              <w:t>Split sequence of tokens into sentences. First, the tokenize split the whole document into many smaller tokens, then, it will be combined back to sentences in this step.</w:t>
-            </w:r>
-            <w:r>
-              <w:rPr>
-                <w:lang w:val="en-US"/>
-              </w:rPr>
-              <w:t xml:space="preserve"> “</w:t>
+              <w:t>Split sequence of tokens into sentences. First, the tokenize split the whole document into many smaller tokens, then, it will be combined back to sentences in this step. “</w:t>
             </w:r>
             <w:proofErr w:type="spellStart"/>
             <w:r>
@@ -16568,13 +15803,7 @@
               <w:rPr>
                 <w:lang w:val="en-US"/>
               </w:rPr>
-              <w:t>”</w:t>
-            </w:r>
-            <w:r>
-              <w:rPr>
-                <w:lang w:val="en-US"/>
-              </w:rPr>
-              <w:t xml:space="preserve"> is required for all annotators below.</w:t>
+              <w:t>” is required for all annotators below.</w:t>
             </w:r>
           </w:p>
         </w:tc>
@@ -16612,43 +15841,7 @@
               <w:rPr>
                 <w:lang w:val="en-US"/>
               </w:rPr>
-              <w:t>Part-of-Speech (POS) tagger. This annotator assigns POS to each word in the text, such as noun, verb, adjective, etc.</w:t>
-            </w:r>
-            <w:r>
-              <w:rPr>
-                <w:lang w:val="en-US"/>
-              </w:rPr>
-              <w:t xml:space="preserve"> “</w:t>
-            </w:r>
-            <w:r>
-              <w:rPr>
-                <w:lang w:val="en-US"/>
-              </w:rPr>
-              <w:t>pos</w:t>
-            </w:r>
-            <w:r>
-              <w:rPr>
-                <w:lang w:val="en-US"/>
-              </w:rPr>
-              <w:t>”</w:t>
-            </w:r>
-            <w:r>
-              <w:rPr>
-                <w:lang w:val="en-US"/>
-              </w:rPr>
-              <w:t xml:space="preserve"> is required for all annotator</w:t>
-            </w:r>
-            <w:r>
-              <w:rPr>
-                <w:lang w:val="en-US"/>
-              </w:rPr>
-              <w:t>s</w:t>
-            </w:r>
-            <w:r>
-              <w:rPr>
-                <w:lang w:val="en-US"/>
-              </w:rPr>
-              <w:t xml:space="preserve"> below except “parse”</w:t>
+              <w:t>Part-of-Speech (POS) tagger. This annotator assigns POS to each word in the text, such as noun, verb, adjective, etc. “pos” is required for all annotators below except “parse”</w:t>
             </w:r>
           </w:p>
         </w:tc>
@@ -16686,31 +15879,7 @@
               <w:rPr>
                 <w:lang w:val="en-US"/>
               </w:rPr>
-              <w:t>Generates the word lemmas (base form in dictionary) for all token in the document.</w:t>
-            </w:r>
-            <w:r>
-              <w:rPr>
-                <w:lang w:val="en-US"/>
-              </w:rPr>
-              <w:t xml:space="preserve"> “</w:t>
-            </w:r>
-            <w:r>
-              <w:rPr>
-                <w:lang w:val="en-US"/>
-              </w:rPr>
-              <w:t>lemma</w:t>
-            </w:r>
-            <w:r>
-              <w:rPr>
-                <w:lang w:val="en-US"/>
-              </w:rPr>
-              <w:t>”</w:t>
-            </w:r>
-            <w:r>
-              <w:rPr>
-                <w:lang w:val="en-US"/>
-              </w:rPr>
-              <w:t xml:space="preserve"> is required for “</w:t>
+              <w:t>Generates the word lemmas (base form in dictionary) for all token in the document. “lemma” is required for “</w:t>
             </w:r>
             <w:proofErr w:type="spellStart"/>
             <w:r>
@@ -16776,31 +15945,7 @@
               <w:rPr>
                 <w:lang w:val="en-US"/>
               </w:rPr>
-              <w:t>Create a dependency tree for the sentence.</w:t>
-            </w:r>
-            <w:r>
-              <w:rPr>
-                <w:lang w:val="en-US"/>
-              </w:rPr>
-              <w:t xml:space="preserve"> “</w:t>
-            </w:r>
-            <w:r>
-              <w:rPr>
-                <w:lang w:val="en-US"/>
-              </w:rPr>
-              <w:t>parse</w:t>
-            </w:r>
-            <w:r>
-              <w:rPr>
-                <w:lang w:val="en-US"/>
-              </w:rPr>
-              <w:t>”</w:t>
-            </w:r>
-            <w:r>
-              <w:rPr>
-                <w:lang w:val="en-US"/>
-              </w:rPr>
-              <w:t xml:space="preserve"> is required for “sentiment” and “</w:t>
+              <w:t>Create a dependency tree for the sentence. “parse” is required for “sentiment” and “</w:t>
             </w:r>
             <w:proofErr w:type="spellStart"/>
             <w:r>
@@ -16854,25 +15999,7 @@
               <w:rPr>
                 <w:lang w:val="en-US"/>
               </w:rPr>
-              <w:t>Natural logic annotator: create a natural logic dependency between tokens in the texts</w:t>
-            </w:r>
-            <w:r>
-              <w:rPr>
-                <w:lang w:val="en-US"/>
-              </w:rPr>
-              <w:t>, r</w:t>
-            </w:r>
-            <w:r>
-              <w:rPr>
-                <w:lang w:val="en-US"/>
-              </w:rPr>
-              <w:t xml:space="preserve">equired for </w:t>
-            </w:r>
-            <w:r>
-              <w:rPr>
-                <w:lang w:val="en-US"/>
-              </w:rPr>
-              <w:t>“</w:t>
+              <w:t>Natural logic annotator: create a natural logic dependency between tokens in the texts, required for “</w:t>
             </w:r>
             <w:proofErr w:type="spellStart"/>
             <w:r>
@@ -16964,13 +16091,7 @@
               <w:rPr>
                 <w:lang w:val="en-US"/>
               </w:rPr>
-              <w:t>Sentiment analysis: determine the sentiment value of each sentence.</w:t>
-            </w:r>
-            <w:r>
-              <w:rPr>
-                <w:lang w:val="en-US"/>
-              </w:rPr>
-              <w:t xml:space="preserve"> One of our main use cases for this thesis.</w:t>
+              <w:t>Sentiment analysis: determine the sentiment value of each sentence. One of our main use cases for this thesis.</w:t>
             </w:r>
           </w:p>
         </w:tc>
@@ -16991,6 +16112,7 @@
               <w:rPr>
                 <w:lang w:val="en-US"/>
               </w:rPr>
+              <w:lastRenderedPageBreak/>
               <w:t>openie</w:t>
             </w:r>
             <w:proofErr w:type="spellEnd"/>
@@ -17010,25 +16132,7 @@
               <w:rPr>
                 <w:lang w:val="en-US"/>
               </w:rPr>
-              <w:t>Open information extraction</w:t>
-            </w:r>
-            <w:r>
-              <w:rPr>
-                <w:lang w:val="en-US"/>
-              </w:rPr>
-              <w:t>:</w:t>
-            </w:r>
-            <w:r>
-              <w:rPr>
-                <w:lang w:val="en-US"/>
-              </w:rPr>
-              <w:t xml:space="preserve"> generate semantic triples from the texts.</w:t>
-            </w:r>
-            <w:r>
-              <w:rPr>
-                <w:lang w:val="en-US"/>
-              </w:rPr>
-              <w:t xml:space="preserve"> Used for the second prototype.</w:t>
+              <w:t>Open information extraction: generate semantic triples from the texts. Used for the second prototype.</w:t>
             </w:r>
           </w:p>
         </w:tc>
@@ -17057,7 +16161,6 @@
         <w:rPr>
           <w:lang w:val="en-US"/>
         </w:rPr>
-        <w:lastRenderedPageBreak/>
         <w:t xml:space="preserve">With the Stanford </w:t>
       </w:r>
       <w:proofErr w:type="spellStart"/>
@@ -17072,37 +16175,7 @@
         <w:rPr>
           <w:lang w:val="en-US"/>
         </w:rPr>
-        <w:t xml:space="preserve"> running as a web server </w:t>
-      </w:r>
-      <w:r>
-        <w:rPr>
-          <w:lang w:val="en-US"/>
-        </w:rPr>
-        <w:t>locally at port 9000 (</w:t>
-      </w:r>
-      <w:r>
-        <w:rPr>
-          <w:lang w:val="en-US"/>
-        </w:rPr>
-        <w:t>or on the cloud</w:t>
-      </w:r>
-      <w:r>
-        <w:rPr>
-          <w:lang w:val="en-US"/>
-        </w:rPr>
-        <w:t xml:space="preserve">), we request the annotations in json format by calling a GET request </w:t>
-      </w:r>
-      <w:r>
-        <w:rPr>
-          <w:lang w:val="en-US"/>
-        </w:rPr>
-        <w:t>with</w:t>
-      </w:r>
-      <w:r>
-        <w:rPr>
-          <w:lang w:val="en-US"/>
-        </w:rPr>
-        <w:t xml:space="preserve"> this </w:t>
+        <w:t xml:space="preserve"> running as a web server locally at port 9000 (or on the cloud), we request the annotations in json format by calling a GET request with this </w:t>
       </w:r>
       <w:proofErr w:type="spellStart"/>
       <w:r>
@@ -17151,201 +16224,47 @@
         <w:rPr>
           <w:lang w:val="en-US"/>
         </w:rPr>
-        <w:t>After receiving the result</w:t>
-      </w:r>
-      <w:r>
-        <w:rPr>
-          <w:lang w:val="en-US"/>
-        </w:rPr>
-        <w:t>s</w:t>
-      </w:r>
-      <w:r>
-        <w:rPr>
-          <w:lang w:val="en-US"/>
-        </w:rPr>
-        <w:t xml:space="preserve"> from the </w:t>
-      </w:r>
-      <w:r>
-        <w:rPr>
-          <w:lang w:val="en-US"/>
-        </w:rPr>
-        <w:t>NLP engine</w:t>
-      </w:r>
-      <w:r>
-        <w:rPr>
-          <w:lang w:val="en-US"/>
-        </w:rPr>
-        <w:t xml:space="preserve">, </w:t>
-      </w:r>
-      <w:r>
-        <w:rPr>
-          <w:lang w:val="en-US"/>
-        </w:rPr>
-        <w:t xml:space="preserve">we apply our customized filter </w:t>
-      </w:r>
-      <w:r>
-        <w:rPr>
-          <w:lang w:val="en-US"/>
-        </w:rPr>
-        <w:t xml:space="preserve">for </w:t>
-      </w:r>
-      <w:r>
-        <w:rPr>
-          <w:lang w:val="en-US"/>
-        </w:rPr>
-        <w:t>all the annotations</w:t>
-      </w:r>
-      <w:r>
-        <w:rPr>
-          <w:lang w:val="en-US"/>
-        </w:rPr>
-        <w:t xml:space="preserve"> to </w:t>
-      </w:r>
-      <w:r>
-        <w:rPr>
-          <w:lang w:val="en-US"/>
-        </w:rPr>
-        <w:t xml:space="preserve">remove all unnecessary information and reformat the result to fit with </w:t>
-      </w:r>
-      <w:r>
-        <w:rPr>
-          <w:lang w:val="en-US"/>
-        </w:rPr>
-        <w:t>our un-polarize algorithm</w:t>
-      </w:r>
-      <w:r>
-        <w:rPr>
-          <w:lang w:val="en-US"/>
-        </w:rPr>
-        <w:t xml:space="preserve"> (more on next chapters)</w:t>
-      </w:r>
-      <w:r>
-        <w:rPr>
-          <w:lang w:val="en-US"/>
-        </w:rPr>
-        <w:t xml:space="preserve">. The filtered </w:t>
-      </w:r>
-      <w:r>
-        <w:rPr>
-          <w:lang w:val="en-US"/>
-        </w:rPr>
-        <w:t xml:space="preserve">and reformatted </w:t>
-      </w:r>
-      <w:r>
-        <w:rPr>
-          <w:lang w:val="en-US"/>
-        </w:rPr>
-        <w:t>result</w:t>
-      </w:r>
-      <w:r>
-        <w:rPr>
-          <w:lang w:val="en-US"/>
-        </w:rPr>
-        <w:t>s</w:t>
-      </w:r>
-      <w:r>
-        <w:rPr>
-          <w:lang w:val="en-US"/>
-        </w:rPr>
-        <w:t xml:space="preserve"> (let’s call them core feature) will be saved into the local database for future comparison </w:t>
-      </w:r>
-      <w:r>
-        <w:rPr>
-          <w:lang w:val="en-US"/>
-        </w:rPr>
-        <w:t xml:space="preserve">calculation </w:t>
-      </w:r>
-      <w:r>
-        <w:rPr>
-          <w:lang w:val="en-US"/>
-        </w:rPr>
-        <w:t xml:space="preserve">of the un-polarizing algorithm. </w:t>
-      </w:r>
-    </w:p>
-    <w:p>
-      <w:pPr>
-        <w:rPr>
-          <w:lang w:val="en-US"/>
-        </w:rPr>
-      </w:pPr>
-      <w:r>
-        <w:rPr>
-          <w:lang w:val="en-US"/>
-        </w:rPr>
-        <w:t>The use of the local database to store core-results is necessary, because w</w:t>
-      </w:r>
-      <w:r>
-        <w:rPr>
-          <w:lang w:val="en-US"/>
-        </w:rPr>
-        <w:t xml:space="preserve">hen we try to un-polarize an article, we annotated it, then compare its core feature to every other documents’ core-feature in our knowledge corpus. </w:t>
-      </w:r>
-      <w:r>
-        <w:rPr>
-          <w:lang w:val="en-US"/>
-        </w:rPr>
-        <w:t>Since</w:t>
-      </w:r>
-      <w:r>
-        <w:rPr>
-          <w:lang w:val="en-US"/>
-        </w:rPr>
-        <w:t xml:space="preserve"> the processing time</w:t>
-      </w:r>
-      <w:r>
-        <w:rPr>
-          <w:lang w:val="en-US"/>
-        </w:rPr>
-        <w:t xml:space="preserve"> for </w:t>
-      </w:r>
-      <w:r>
-        <w:rPr>
-          <w:lang w:val="en-US"/>
-        </w:rPr>
-        <w:t xml:space="preserve">each article is quite long, around </w:t>
-      </w:r>
-      <w:r>
-        <w:rPr>
-          <w:lang w:val="en-US"/>
-        </w:rPr>
-        <w:t>10</w:t>
-      </w:r>
-      <w:r>
-        <w:rPr>
-          <w:lang w:val="en-US"/>
-        </w:rPr>
-        <w:t xml:space="preserve"> seconds each</w:t>
+        <w:t xml:space="preserve">After receiving the results from the NLP engine, we apply our customized filter for all the annotations to remove all unnecessary information and reformat the result to fit with our un-polarize algorithm (more on next chapters). The filtered and reformatted results (let’s call them core feature) will be saved into the local database for future comparison calculation of the un-polarizing algorithm. </w:t>
+      </w:r>
+    </w:p>
+    <w:p>
+      <w:pPr>
+        <w:rPr>
+          <w:lang w:val="en-US"/>
+        </w:rPr>
+      </w:pPr>
+      <w:r>
+        <w:rPr>
+          <w:lang w:val="en-US"/>
+        </w:rPr>
+        <w:t>The use of the local database to store core-results is necessary, because when we try to un-polarize an article, we annotated it, then compare its core feature to every other documents’ core-feature in our knowledge corpus. Since the processing time for each article is quite long, around 10 seconds each</w:t>
       </w:r>
       <w:r>
         <w:rPr>
           <w:rStyle w:val="FootnoteReference"/>
           <w:lang w:val="en-US"/>
         </w:rPr>
-        <w:footnoteReference w:id="4"/>
-      </w:r>
-      <w:r>
-        <w:rPr>
-          <w:lang w:val="en-US"/>
-        </w:rPr>
-        <w:t xml:space="preserve">, so, </w:t>
-      </w:r>
-      <w:r>
-        <w:rPr>
-          <w:lang w:val="en-US"/>
-        </w:rPr>
-        <w:t xml:space="preserve">it is </w:t>
-      </w:r>
-      <w:r>
-        <w:rPr>
-          <w:lang w:val="en-US"/>
-        </w:rPr>
-        <w:t>not feasible to do all the annotation on the fly without the database</w:t>
-      </w:r>
-      <w:r>
-        <w:rPr>
-          <w:lang w:val="en-US"/>
-        </w:rPr>
-        <w:t>.</w:t>
+        <w:footnoteReference w:id="8"/>
+      </w:r>
+      <w:r>
+        <w:rPr>
+          <w:lang w:val="en-US"/>
+        </w:rPr>
+        <w:t>, so, it is not feasible to do all the annotation on the fly without the database.</w:t>
+      </w:r>
+    </w:p>
+    <w:p>
+      <w:pPr>
+        <w:pStyle w:val="Heading2"/>
+        <w:rPr>
+          <w:lang w:val="en-US"/>
+        </w:rPr>
+      </w:pPr>
+      <w:r>
+        <w:rPr>
+          <w:lang w:val="en-US"/>
+        </w:rPr>
+        <w:t>Sentiment based un-polarizing algorithm</w:t>
       </w:r>
     </w:p>
     <w:p>
@@ -17355,14 +16274,14 @@
           <w:lang w:val="en-US"/>
         </w:rPr>
       </w:pPr>
-      <w:bookmarkStart w:id="22" w:name="_Toc4103540"/>
+      <w:bookmarkStart w:id="23" w:name="_Toc4103540"/>
       <w:r>
         <w:rPr>
           <w:lang w:val="en-US"/>
         </w:rPr>
         <w:t>Sentiment analysis</w:t>
       </w:r>
-      <w:bookmarkEnd w:id="22"/>
+      <w:bookmarkEnd w:id="23"/>
     </w:p>
     <w:p>
       <w:pPr>
@@ -17424,7 +16343,14 @@
         <w:rPr>
           <w:lang w:val="en-US"/>
         </w:rPr>
-        <w:t>Since then, there have been a numerous improvement on implementing this task, from manually defined the sentiment value for each word (</w:t>
+        <w:t xml:space="preserve">Since then, there have </w:t>
+      </w:r>
+      <w:r>
+        <w:rPr>
+          <w:lang w:val="en-US"/>
+        </w:rPr>
+        <w:lastRenderedPageBreak/>
+        <w:t>been a numerous improvement on implementing this task, from manually defined the sentiment value for each word (</w:t>
       </w:r>
       <w:proofErr w:type="spellStart"/>
       <w:r>
@@ -17463,7 +16389,6 @@
         <w:rPr>
           <w:lang w:val="en-US"/>
         </w:rPr>
-        <w:lastRenderedPageBreak/>
         <w:t xml:space="preserve">However, </w:t>
       </w:r>
       <w:r>
@@ -17959,7 +16884,14 @@
         <w:rPr>
           <w:lang w:val="en-US"/>
         </w:rPr>
-        <w:t xml:space="preserve"> works on a single sentence basis (footnote: tested in chapter 3.2.1), each sentence has its own sentiment value, ranging from 1 (very negative) to 5 (very positive)</w:t>
+        <w:t xml:space="preserve"> works on a single sentence basis (footnote: tested in chapter 3.2.1), </w:t>
+      </w:r>
+      <w:r>
+        <w:rPr>
+          <w:lang w:val="en-US"/>
+        </w:rPr>
+        <w:lastRenderedPageBreak/>
+        <w:t>each sentence has its own sentiment value, ranging from 1 (very negative) to 5 (very positive)</w:t>
       </w:r>
       <w:r>
         <w:rPr>
@@ -18238,7 +17170,6 @@
           <w:b/>
           <w:lang w:val="en-US"/>
         </w:rPr>
-        <w:lastRenderedPageBreak/>
         <w:t>V</w:t>
       </w:r>
       <w:r>
@@ -18737,11 +17668,12 @@
           <w:lang w:val="en-US"/>
         </w:rPr>
       </w:pPr>
-      <w:bookmarkStart w:id="23" w:name="_Toc4103541"/>
-      <w:r>
-        <w:rPr>
-          <w:lang w:val="en-US"/>
-        </w:rPr>
+      <w:bookmarkStart w:id="24" w:name="_Toc4103541"/>
+      <w:r>
+        <w:rPr>
+          <w:lang w:val="en-US"/>
+        </w:rPr>
+        <w:lastRenderedPageBreak/>
         <w:t>Named entity recogni</w:t>
       </w:r>
       <w:r>
@@ -18750,7 +17682,7 @@
         </w:rPr>
         <w:t>tion</w:t>
       </w:r>
-      <w:bookmarkEnd w:id="23"/>
+      <w:bookmarkEnd w:id="24"/>
     </w:p>
     <w:p>
       <w:pPr>
@@ -18901,14 +17833,7 @@
         <w:rPr>
           <w:lang w:val="en-US"/>
         </w:rPr>
-        <w:t xml:space="preserve">citation </w:t>
-      </w:r>
-      <w:r>
-        <w:rPr>
-          <w:lang w:val="en-US"/>
-        </w:rPr>
-        <w:lastRenderedPageBreak/>
-        <w:t>needed)</w:t>
+        <w:t>citation needed)</w:t>
       </w:r>
       <w:r>
         <w:rPr>
@@ -19349,6 +18274,7 @@
               <w:rPr>
                 <w:lang w:val="en-US"/>
               </w:rPr>
+              <w:lastRenderedPageBreak/>
               <w:t>COUNTRY</w:t>
             </w:r>
           </w:p>
@@ -19769,7 +18695,7 @@
           <w:lang w:val="en-US"/>
         </w:rPr>
       </w:pPr>
-      <w:bookmarkStart w:id="24" w:name="_Toc4103542"/>
+      <w:bookmarkStart w:id="25" w:name="_Toc4103542"/>
       <w:r>
         <w:rPr>
           <w:lang w:val="en-US"/>
@@ -19783,45 +18709,26 @@
         </w:rPr>
         <w:t xml:space="preserve">n-polarizing algorithm </w:t>
       </w:r>
-      <w:bookmarkEnd w:id="24"/>
-    </w:p>
-    <w:p>
-      <w:pPr>
-        <w:rPr>
-          <w:lang w:val="en-US"/>
-        </w:rPr>
-      </w:pPr>
-      <w:r>
-        <w:rPr>
-          <w:lang w:val="en-US"/>
-        </w:rPr>
-        <w:t xml:space="preserve">The first step for our </w:t>
-      </w:r>
-      <w:r>
-        <w:rPr>
-          <w:lang w:val="en-US"/>
-        </w:rPr>
-        <w:t xml:space="preserve">un-polarizing </w:t>
-      </w:r>
-      <w:r>
-        <w:rPr>
-          <w:lang w:val="en-US"/>
-        </w:rPr>
-        <w:t xml:space="preserve">algorithm is to populate our knowledge corpus. For this prototype, we filled our database with annotation of news document listed in </w:t>
+      <w:bookmarkEnd w:id="25"/>
+    </w:p>
+    <w:p>
+      <w:pPr>
+        <w:rPr>
+          <w:lang w:val="en-US"/>
+        </w:rPr>
+      </w:pPr>
+      <w:r>
+        <w:rPr>
+          <w:lang w:val="en-US"/>
+        </w:rPr>
+        <w:t xml:space="preserve">The first step for our un-polarizing algorithm is to populate our knowledge corpus. For this prototype, we filled our database with annotation of news document listed in </w:t>
       </w:r>
       <w:r>
         <w:rPr>
           <w:b/>
           <w:lang w:val="en-US"/>
         </w:rPr>
-        <w:t>C</w:t>
-      </w:r>
-      <w:r>
-        <w:rPr>
-          <w:b/>
-          <w:lang w:val="en-US"/>
-        </w:rPr>
-        <w:t>hapter 2.2 – Evaluation criteria</w:t>
+        <w:t>Chapter 2.2 – Evaluation criteria</w:t>
       </w:r>
       <w:r>
         <w:rPr>
@@ -19859,16 +18766,7 @@
           <w:i/>
           <w:lang w:val="en-US"/>
         </w:rPr>
-        <w:t>do some r</w:t>
-      </w:r>
-      <w:bookmarkStart w:id="25" w:name="_GoBack"/>
-      <w:bookmarkEnd w:id="25"/>
-      <w:r>
-        <w:rPr>
-          <w:i/>
-          <w:lang w:val="en-US"/>
-        </w:rPr>
-        <w:t>esearch here!</w:t>
+        <w:t>do some research here!</w:t>
       </w:r>
       <w:r>
         <w:rPr>
@@ -20661,15 +19559,15 @@
         <w:rPr>
           <w:lang w:val="en-US"/>
         </w:rPr>
-        <w:t>Second prototype with</w:t>
-      </w:r>
-      <w:r>
-        <w:rPr>
-          <w:lang w:val="en-US"/>
-        </w:rPr>
-        <w:t xml:space="preserve"> Semantic triples</w:t>
+        <w:t>Semantic triple</w:t>
       </w:r>
       <w:bookmarkEnd w:id="27"/>
+      <w:r>
+        <w:rPr>
+          <w:lang w:val="en-US"/>
+        </w:rPr>
+        <w:t xml:space="preserve"> based un-polarizing algorithm</w:t>
+      </w:r>
     </w:p>
     <w:p>
       <w:pPr>
@@ -24264,13 +23162,13 @@
           </mc:Choice>
           <mc:Fallback>
             <w:pict>
-              <v:group w14:anchorId="3823FE59" id="Canvas 18" o:spid="_x0000_s1071" editas="canvas" style="width:6in;height:252pt;mso-position-horizontal-relative:char;mso-position-vertical-relative:line" coordsize="54864,32004" o:gfxdata="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">
-                <v:shape id="_x0000_s1072" type="#_x0000_t75" style="position:absolute;width:54864;height:32004;visibility:visible;mso-wrap-style:square">
+              <v:group w14:anchorId="3823FE59" id="Canvas 18" o:spid="_x0000_s1062" editas="canvas" style="width:6in;height:252pt;mso-position-horizontal-relative:char;mso-position-vertical-relative:line" coordsize="54864,32004" o:gfxdata="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">
+                <v:shape id="_x0000_s1063" type="#_x0000_t75" style="position:absolute;width:54864;height:32004;visibility:visible;mso-wrap-style:square">
                   <v:fill o:detectmouseclick="t"/>
                   <v:path o:connecttype="none"/>
                 </v:shape>
-                <v:rect id="Rectangle 1" o:spid="_x0000_s1073" style="position:absolute;left:17212;top:8233;width:20398;height:10427;visibility:visible;mso-wrap-style:square;v-text-anchor:middle" o:gfxdata="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" fillcolor="white [3201]" strokecolor="#4f81bd [3204]" strokeweight="2pt"/>
-                <v:shape id="Text Box 48" o:spid="_x0000_s1074" type="#_x0000_t202" style="position:absolute;left:45723;top:11585;width:7036;height:5284;visibility:visible;mso-wrap-style:square;v-text-anchor:top" o:gfxdata="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" fillcolor="white [3201]" strokecolor="#c0504d [3205]" strokeweight="2pt">
+                <v:rect id="Rectangle 1" o:spid="_x0000_s1064" style="position:absolute;left:17212;top:8233;width:20398;height:10427;visibility:visible;mso-wrap-style:square;v-text-anchor:middle" o:gfxdata="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" fillcolor="white [3201]" strokecolor="#4f81bd [3204]" strokeweight="2pt"/>
+                <v:shape id="Text Box 48" o:spid="_x0000_s1065" type="#_x0000_t202" style="position:absolute;left:45723;top:11585;width:7036;height:5284;visibility:visible;mso-wrap-style:square;v-text-anchor:top" o:gfxdata="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" fillcolor="white [3201]" strokecolor="#c0504d [3205]" strokeweight="2pt">
                   <v:textbox>
                     <w:txbxContent>
                       <w:p>
@@ -24312,7 +23210,7 @@
                     </w:txbxContent>
                   </v:textbox>
                 </v:shape>
-                <v:shape id="Text Box 48" o:spid="_x0000_s1075" type="#_x0000_t202" style="position:absolute;left:19274;top:11655;width:7036;height:5283;visibility:visible;mso-wrap-style:square;v-text-anchor:top" o:gfxdata="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" fillcolor="white [3201]" strokecolor="#c0504d [3205]" strokeweight="2pt">
+                <v:shape id="Text Box 48" o:spid="_x0000_s1066" type="#_x0000_t202" style="position:absolute;left:19274;top:11655;width:7036;height:5283;visibility:visible;mso-wrap-style:square;v-text-anchor:top" o:gfxdata="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" fillcolor="white [3201]" strokecolor="#c0504d [3205]" strokeweight="2pt">
                   <v:textbox>
                     <w:txbxContent>
                       <w:p>
@@ -24379,7 +23277,7 @@
                     </w:txbxContent>
                   </v:textbox>
                 </v:shape>
-                <v:shape id="Text Box 48" o:spid="_x0000_s1076" type="#_x0000_t202" style="position:absolute;left:28958;top:11655;width:7036;height:5283;visibility:visible;mso-wrap-style:square;v-text-anchor:top" o:gfxdata="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" fillcolor="white [3201]" strokecolor="#c0504d [3205]" strokeweight="2pt">
+                <v:shape id="Text Box 48" o:spid="_x0000_s1067" type="#_x0000_t202" style="position:absolute;left:28958;top:11655;width:7036;height:5283;visibility:visible;mso-wrap-style:square;v-text-anchor:top" o:gfxdata="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" fillcolor="white [3201]" strokecolor="#c0504d [3205]" strokeweight="2pt">
                   <v:textbox>
                     <w:txbxContent>
                       <w:p>
@@ -24421,7 +23319,7 @@
                     </w:txbxContent>
                   </v:textbox>
                 </v:shape>
-                <v:shape id="Text Box 48" o:spid="_x0000_s1077" type="#_x0000_t202" style="position:absolute;left:19274;top:1800;width:7036;height:5283;visibility:visible;mso-wrap-style:square;v-text-anchor:top" o:gfxdata="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" fillcolor="white [3201]" strokecolor="#9bbb59 [3206]" strokeweight="2pt">
+                <v:shape id="Text Box 48" o:spid="_x0000_s1068" type="#_x0000_t202" style="position:absolute;left:19274;top:1800;width:7036;height:5283;visibility:visible;mso-wrap-style:square;v-text-anchor:top" o:gfxdata="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" fillcolor="white [3201]" strokecolor="#9bbb59 [3206]" strokeweight="2pt">
                   <v:textbox>
                     <w:txbxContent>
                       <w:p>
@@ -24458,7 +23356,7 @@
                     </w:txbxContent>
                   </v:textbox>
                 </v:shape>
-                <v:shape id="Text Box 48" o:spid="_x0000_s1078" type="#_x0000_t202" style="position:absolute;left:2057;top:11655;width:7036;height:5283;visibility:visible;mso-wrap-style:square;v-text-anchor:top" o:gfxdata="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" fillcolor="white [3201]" strokecolor="#c0504d [3205]" strokeweight="2pt">
+                <v:shape id="Text Box 48" o:spid="_x0000_s1069" type="#_x0000_t202" style="position:absolute;left:2057;top:11655;width:7036;height:5283;visibility:visible;mso-wrap-style:square;v-text-anchor:top" o:gfxdata="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" fillcolor="white [3201]" strokecolor="#c0504d [3205]" strokeweight="2pt">
                   <v:textbox>
                     <w:txbxContent>
                       <w:p>
@@ -24499,7 +23397,7 @@
                     </w:txbxContent>
                   </v:textbox>
                 </v:shape>
-                <v:shape id="Text Box 48" o:spid="_x0000_s1079" type="#_x0000_t202" style="position:absolute;left:28958;top:23323;width:7036;height:5283;visibility:visible;mso-wrap-style:square;v-text-anchor:top" o:gfxdata="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" fillcolor="white [3201]" strokecolor="#9bbb59 [3206]" strokeweight="2pt">
+                <v:shape id="Text Box 48" o:spid="_x0000_s1070" type="#_x0000_t202" style="position:absolute;left:28958;top:23323;width:7036;height:5283;visibility:visible;mso-wrap-style:square;v-text-anchor:top" o:gfxdata="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" fillcolor="white [3201]" strokecolor="#9bbb59 [3206]" strokeweight="2pt">
                   <v:textbox>
                     <w:txbxContent>
                       <w:p>
@@ -24562,7 +23460,7 @@
                     </w:txbxContent>
                   </v:textbox>
                 </v:shape>
-                <v:shape id="Text Box 48" o:spid="_x0000_s1080" type="#_x0000_t202" style="position:absolute;left:45723;top:23323;width:7036;height:5283;visibility:visible;mso-wrap-style:square;v-text-anchor:top" o:gfxdata="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" fillcolor="white [3201]" strokecolor="#9bbb59 [3206]" strokeweight="2pt">
+                <v:shape id="Text Box 48" o:spid="_x0000_s1071" type="#_x0000_t202" style="position:absolute;left:45723;top:23323;width:7036;height:5283;visibility:visible;mso-wrap-style:square;v-text-anchor:top" o:gfxdata="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" fillcolor="white [3201]" strokecolor="#9bbb59 [3206]" strokeweight="2pt">
                   <v:textbox>
                     <w:txbxContent>
                       <w:p>
@@ -24611,28 +23509,28 @@
                     </w:txbxContent>
                   </v:textbox>
                 </v:shape>
-                <v:shape id="Straight Arrow Connector 10" o:spid="_x0000_s1081" type="#_x0000_t32" style="position:absolute;left:9093;top:14274;width:10181;height:22;visibility:visible;mso-wrap-style:square" o:connectortype="straight" o:gfxdata="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" strokecolor="#bc4542 [3045]" strokeweight="2.25pt">
+                <v:shape id="Straight Arrow Connector 10" o:spid="_x0000_s1072" type="#_x0000_t32" style="position:absolute;left:9093;top:14274;width:10181;height:22;visibility:visible;mso-wrap-style:square" o:connectortype="straight" o:gfxdata="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" strokecolor="#bc4542 [3045]" strokeweight="2.25pt">
                   <v:stroke endarrow="block"/>
                 </v:shape>
-                <v:shape id="Straight Arrow Connector 11" o:spid="_x0000_s1082" type="#_x0000_t32" style="position:absolute;left:26310;top:14274;width:2648;height:22;visibility:visible;mso-wrap-style:square" o:connectortype="straight" o:gfxdata="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" strokecolor="#bc4542 [3045]" strokeweight="2.25pt">
+                <v:shape id="Straight Arrow Connector 11" o:spid="_x0000_s1073" type="#_x0000_t32" style="position:absolute;left:26310;top:14274;width:2648;height:22;visibility:visible;mso-wrap-style:square" o:connectortype="straight" o:gfxdata="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" strokecolor="#bc4542 [3045]" strokeweight="2.25pt">
                   <v:stroke endarrow="block"/>
                 </v:shape>
-                <v:shape id="Straight Arrow Connector 12" o:spid="_x0000_s1083" type="#_x0000_t32" style="position:absolute;left:35994;top:14227;width:9729;height:69;flip:y;visibility:visible;mso-wrap-style:square" o:connectortype="straight" o:gfxdata="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" strokecolor="#bc4542 [3045]" strokeweight="2.25pt">
+                <v:shape id="Straight Arrow Connector 12" o:spid="_x0000_s1074" type="#_x0000_t32" style="position:absolute;left:35994;top:14227;width:9729;height:69;flip:y;visibility:visible;mso-wrap-style:square" o:connectortype="straight" o:gfxdata="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" strokecolor="#bc4542 [3045]" strokeweight="2.25pt">
                   <v:stroke endarrow="block"/>
                 </v:shape>
-                <v:shape id="Straight Arrow Connector 13" o:spid="_x0000_s1084" type="#_x0000_t32" style="position:absolute;left:22792;top:7083;width:0;height:4572;visibility:visible;mso-wrap-style:square" o:connectortype="straight" o:gfxdata="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" strokecolor="#4579b8 [3044]" strokeweight="2.25pt">
+                <v:shape id="Straight Arrow Connector 13" o:spid="_x0000_s1075" type="#_x0000_t32" style="position:absolute;left:22792;top:7083;width:0;height:4572;visibility:visible;mso-wrap-style:square" o:connectortype="straight" o:gfxdata="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" strokecolor="#4579b8 [3044]" strokeweight="2.25pt">
                   <v:stroke endarrow="block"/>
                 </v:shape>
-                <v:shape id="Straight Arrow Connector 14" o:spid="_x0000_s1085" type="#_x0000_t32" style="position:absolute;left:32476;top:16938;width:0;height:6385;visibility:visible;mso-wrap-style:square" o:connectortype="straight" o:gfxdata="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" strokecolor="#4579b8 [3044]" strokeweight="2.25pt">
+                <v:shape id="Straight Arrow Connector 14" o:spid="_x0000_s1076" type="#_x0000_t32" style="position:absolute;left:32476;top:16938;width:0;height:6385;visibility:visible;mso-wrap-style:square" o:connectortype="straight" o:gfxdata="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" strokecolor="#4579b8 [3044]" strokeweight="2.25pt">
                   <v:stroke endarrow="block"/>
                 </v:shape>
-                <v:shape id="Straight Arrow Connector 15" o:spid="_x0000_s1086" type="#_x0000_t32" style="position:absolute;left:34424;top:15681;width:11299;height:7642;flip:y;visibility:visible;mso-wrap-style:square" o:connectortype="straight" o:gfxdata="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" strokecolor="#4579b8 [3044]" strokeweight="2.25pt">
+                <v:shape id="Straight Arrow Connector 15" o:spid="_x0000_s1077" type="#_x0000_t32" style="position:absolute;left:34424;top:15681;width:11299;height:7642;flip:y;visibility:visible;mso-wrap-style:square" o:connectortype="straight" o:gfxdata="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" strokecolor="#4579b8 [3044]" strokeweight="2.25pt">
                   <v:stroke endarrow="block"/>
                 </v:shape>
-                <v:shape id="Straight Arrow Connector 16" o:spid="_x0000_s1087" type="#_x0000_t32" style="position:absolute;left:35994;top:16869;width:10760;height:7542;flip:x;visibility:visible;mso-wrap-style:square" o:connectortype="straight" o:gfxdata="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" strokecolor="#4579b8 [3044]" strokeweight="2.25pt">
+                <v:shape id="Straight Arrow Connector 16" o:spid="_x0000_s1078" type="#_x0000_t32" style="position:absolute;left:35994;top:16869;width:10760;height:7542;flip:x;visibility:visible;mso-wrap-style:square" o:connectortype="straight" o:gfxdata="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" strokecolor="#4579b8 [3044]" strokeweight="2.25pt">
                   <v:stroke endarrow="block"/>
                 </v:shape>
-                <v:shape id="Straight Arrow Connector 17" o:spid="_x0000_s1088" type="#_x0000_t32" style="position:absolute;left:35994;top:25942;width:9729;height:22;visibility:visible;mso-wrap-style:square" o:connectortype="straight" o:gfxdata="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" strokecolor="#4579b8 [3044]" strokeweight="2.25pt">
+                <v:shape id="Straight Arrow Connector 17" o:spid="_x0000_s1079" type="#_x0000_t32" style="position:absolute;left:35994;top:25942;width:9729;height:22;visibility:visible;mso-wrap-style:square" o:connectortype="straight" o:gfxdata="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" strokecolor="#4579b8 [3044]" strokeweight="2.25pt">
                   <v:stroke endarrow="block"/>
                 </v:shape>
                 <w10:anchorlock/>
@@ -25271,8 +24169,8 @@
           <w:lang w:val="en-US"/>
         </w:rPr>
       </w:pPr>
-      <w:bookmarkStart w:id="46" w:name="_Toc499365405"/>
-      <w:bookmarkStart w:id="47" w:name="_Toc4103557"/>
+      <w:bookmarkStart w:id="46" w:name="_Toc4103557"/>
+      <w:bookmarkStart w:id="47" w:name="_Toc499365405"/>
       <w:r>
         <w:rPr>
           <w:lang w:val="en-US"/>
@@ -25280,7 +24178,7 @@
         <w:lastRenderedPageBreak/>
         <w:t>Bibliography</w:t>
       </w:r>
-      <w:bookmarkEnd w:id="47"/>
+      <w:bookmarkEnd w:id="46"/>
     </w:p>
     <w:p>
       <w:pPr>
@@ -25455,7 +24353,7 @@
         </w:rPr>
       </w:pPr>
       <w:bookmarkStart w:id="48" w:name="_Toc4103558"/>
-      <w:bookmarkEnd w:id="46"/>
+      <w:bookmarkEnd w:id="47"/>
       <w:r>
         <w:rPr>
           <w:lang w:val="en-US"/>
@@ -25773,12 +24671,15 @@
       <w:r>
         <w:t xml:space="preserve"> </w:t>
       </w:r>
-      <w:r>
-        <w:rPr>
-          <w:lang w:val="en-US"/>
-        </w:rPr>
-        <w:t>https://support.mozilla.org/en-US/kb/firefox-reader-view-clutter-free-web-pages</w:t>
-      </w:r>
+      <w:hyperlink r:id="rId1" w:history="1">
+        <w:r>
+          <w:rPr>
+            <w:rStyle w:val="Hyperlink"/>
+            <w:lang w:val="en-US"/>
+          </w:rPr>
+          <w:t>https://cloud.google.com/natural-language/</w:t>
+        </w:r>
+      </w:hyperlink>
     </w:p>
   </w:footnote>
   <w:footnote w:id="2">
@@ -25801,32 +24702,15 @@
         </w:rPr>
         <w:t xml:space="preserve"> </w:t>
       </w:r>
-      <w:r>
-        <w:fldChar w:fldCharType="begin"/>
-      </w:r>
-      <w:r>
-        <w:rPr>
-          <w:lang w:val="en-US"/>
-        </w:rPr>
-        <w:instrText xml:space="preserve"> HYPERLINK "https://www.npmjs.com/package/node-readability" </w:instrText>
-      </w:r>
-      <w:r>
-        <w:fldChar w:fldCharType="separate"/>
-      </w:r>
-      <w:r>
-        <w:rPr>
-          <w:rStyle w:val="Hyperlink"/>
-          <w:lang w:val="en-US"/>
-        </w:rPr>
-        <w:t>https://www.npmjs.com/package/node-readability</w:t>
-      </w:r>
-      <w:r>
-        <w:rPr>
-          <w:rStyle w:val="Hyperlink"/>
-          <w:lang w:val="en-US"/>
-        </w:rPr>
-        <w:fldChar w:fldCharType="end"/>
-      </w:r>
+      <w:hyperlink r:id="rId2" w:history="1">
+        <w:r>
+          <w:rPr>
+            <w:rStyle w:val="Hyperlink"/>
+            <w:lang w:val="en-US"/>
+          </w:rPr>
+          <w:t>https://www.ibm.com/cloud/watson-natural-language-understanding</w:t>
+        </w:r>
+      </w:hyperlink>
     </w:p>
   </w:footnote>
   <w:footnote w:id="3">
@@ -25844,20 +24728,129 @@
         <w:footnoteRef/>
       </w:r>
       <w:r>
-        <w:rPr>
-          <w:lang w:val="en-US"/>
-        </w:rPr>
         <w:t xml:space="preserve"> </w:t>
       </w:r>
       <w:r>
-        <w:rPr>
-          <w:lang w:val="en-US"/>
-        </w:rPr>
-        <w:t>https://smmry.com/</w:t>
+        <w:t>https://nodejs.org/en/</w:t>
       </w:r>
     </w:p>
   </w:footnote>
   <w:footnote w:id="4">
+    <w:p>
+      <w:pPr>
+        <w:pStyle w:val="FootnoteText"/>
+        <w:rPr>
+          <w:lang w:val="en-US"/>
+        </w:rPr>
+      </w:pPr>
+      <w:r>
+        <w:rPr>
+          <w:rStyle w:val="FootnoteReference"/>
+        </w:rPr>
+        <w:footnoteRef/>
+      </w:r>
+      <w:r>
+        <w:rPr>
+          <w:lang w:val="en-US"/>
+        </w:rPr>
+        <w:t xml:space="preserve"> </w:t>
+      </w:r>
+      <w:r>
+        <w:rPr>
+          <w:lang w:val="en-US"/>
+        </w:rPr>
+        <w:t>https://support.mozilla.org/en-US/kb/firefox-reader-view-clutter-free-web-pages</w:t>
+      </w:r>
+    </w:p>
+  </w:footnote>
+  <w:footnote w:id="5">
+    <w:p>
+      <w:pPr>
+        <w:pStyle w:val="FootnoteText"/>
+        <w:rPr>
+          <w:lang w:val="en-US"/>
+        </w:rPr>
+      </w:pPr>
+      <w:r>
+        <w:rPr>
+          <w:rStyle w:val="FootnoteReference"/>
+        </w:rPr>
+        <w:footnoteRef/>
+      </w:r>
+      <w:r>
+        <w:rPr>
+          <w:lang w:val="en-US"/>
+        </w:rPr>
+        <w:t xml:space="preserve"> </w:t>
+      </w:r>
+      <w:hyperlink r:id="rId3" w:history="1">
+        <w:r>
+          <w:rPr>
+            <w:rStyle w:val="Hyperlink"/>
+            <w:lang w:val="en-US"/>
+          </w:rPr>
+          <w:t>https://www.npmjs.com/package/node-readability</w:t>
+        </w:r>
+      </w:hyperlink>
+    </w:p>
+  </w:footnote>
+  <w:footnote w:id="6">
+    <w:p>
+      <w:pPr>
+        <w:pStyle w:val="FootnoteText"/>
+        <w:rPr>
+          <w:lang w:val="en-US"/>
+        </w:rPr>
+      </w:pPr>
+      <w:r>
+        <w:rPr>
+          <w:rStyle w:val="FootnoteReference"/>
+        </w:rPr>
+        <w:footnoteRef/>
+      </w:r>
+      <w:r>
+        <w:rPr>
+          <w:lang w:val="en-US"/>
+        </w:rPr>
+        <w:t xml:space="preserve"> </w:t>
+      </w:r>
+      <w:r>
+        <w:rPr>
+          <w:lang w:val="en-US"/>
+        </w:rPr>
+        <w:t>https://smmry.com/</w:t>
+      </w:r>
+    </w:p>
+  </w:footnote>
+  <w:footnote w:id="7">
+    <w:p>
+      <w:pPr>
+        <w:pStyle w:val="FootnoteText"/>
+        <w:rPr>
+          <w:lang w:val="en-US"/>
+        </w:rPr>
+      </w:pPr>
+      <w:r>
+        <w:rPr>
+          <w:rStyle w:val="FootnoteReference"/>
+        </w:rPr>
+        <w:footnoteRef/>
+      </w:r>
+      <w:r>
+        <w:rPr>
+          <w:lang w:val="en-US"/>
+        </w:rPr>
+        <w:t xml:space="preserve"> </w:t>
+      </w:r>
+      <w:r>
+        <w:rPr>
+          <w:lang w:val="en-US"/>
+        </w:rPr>
+        <w:t>https://stanfordnlp.github.io/CoreNLP/download.html</w:t>
+      </w:r>
+    </w:p>
+  </w:footnote>
+  <w:footnote w:id="8">
     <w:p>
       <w:pPr>
         <w:pStyle w:val="FootnoteText"/>
@@ -28313,9 +27306,9 @@
     </w:lvl>
   </w:abstractNum>
   <w:abstractNum w:abstractNumId="29" w15:restartNumberingAfterBreak="0">
-    <w:nsid w:val="63B84D8E"/>
+    <w:nsid w:val="610A08BD"/>
     <w:multiLevelType w:val="hybridMultilevel"/>
-    <w:tmpl w:val="28AC9222"/>
+    <w:tmpl w:val="0BB47B0E"/>
     <w:lvl w:ilvl="0" w:tplc="04090001">
       <w:start w:val="1"/>
       <w:numFmt w:val="bullet"/>
@@ -28426,9 +27419,9 @@
     </w:lvl>
   </w:abstractNum>
   <w:abstractNum w:abstractNumId="30" w15:restartNumberingAfterBreak="0">
-    <w:nsid w:val="65F23021"/>
+    <w:nsid w:val="63B84D8E"/>
     <w:multiLevelType w:val="hybridMultilevel"/>
-    <w:tmpl w:val="2CE22358"/>
+    <w:tmpl w:val="28AC9222"/>
     <w:lvl w:ilvl="0" w:tplc="04090001">
       <w:start w:val="1"/>
       <w:numFmt w:val="bullet"/>
@@ -28539,9 +27532,9 @@
     </w:lvl>
   </w:abstractNum>
   <w:abstractNum w:abstractNumId="31" w15:restartNumberingAfterBreak="0">
-    <w:nsid w:val="6961794F"/>
+    <w:nsid w:val="65F23021"/>
     <w:multiLevelType w:val="hybridMultilevel"/>
-    <w:tmpl w:val="330A533A"/>
+    <w:tmpl w:val="2CE22358"/>
     <w:lvl w:ilvl="0" w:tplc="04090001">
       <w:start w:val="1"/>
       <w:numFmt w:val="bullet"/>
@@ -28652,9 +27645,9 @@
     </w:lvl>
   </w:abstractNum>
   <w:abstractNum w:abstractNumId="32" w15:restartNumberingAfterBreak="0">
-    <w:nsid w:val="74E718C2"/>
+    <w:nsid w:val="6961794F"/>
     <w:multiLevelType w:val="hybridMultilevel"/>
-    <w:tmpl w:val="1DBCF85A"/>
+    <w:tmpl w:val="330A533A"/>
     <w:lvl w:ilvl="0" w:tplc="04090001">
       <w:start w:val="1"/>
       <w:numFmt w:val="bullet"/>
@@ -28765,6 +27758,119 @@
     </w:lvl>
   </w:abstractNum>
   <w:abstractNum w:abstractNumId="33" w15:restartNumberingAfterBreak="0">
+    <w:nsid w:val="74E718C2"/>
+    <w:multiLevelType w:val="hybridMultilevel"/>
+    <w:tmpl w:val="1DBCF85A"/>
+    <w:lvl w:ilvl="0" w:tplc="04090001">
+      <w:start w:val="1"/>
+      <w:numFmt w:val="bullet"/>
+      <w:lvlText w:val=""/>
+      <w:lvlJc w:val="left"/>
+      <w:pPr>
+        <w:ind w:left="720" w:hanging="360"/>
+      </w:pPr>
+      <w:rPr>
+        <w:rFonts w:ascii="Symbol" w:hAnsi="Symbol" w:hint="default"/>
+      </w:rPr>
+    </w:lvl>
+    <w:lvl w:ilvl="1" w:tplc="04090003" w:tentative="1">
+      <w:start w:val="1"/>
+      <w:numFmt w:val="bullet"/>
+      <w:lvlText w:val="o"/>
+      <w:lvlJc w:val="left"/>
+      <w:pPr>
+        <w:ind w:left="1440" w:hanging="360"/>
+      </w:pPr>
+      <w:rPr>
+        <w:rFonts w:ascii="Courier New" w:hAnsi="Courier New" w:cs="Courier New" w:hint="default"/>
+      </w:rPr>
+    </w:lvl>
+    <w:lvl w:ilvl="2" w:tplc="04090005" w:tentative="1">
+      <w:start w:val="1"/>
+      <w:numFmt w:val="bullet"/>
+      <w:lvlText w:val=""/>
+      <w:lvlJc w:val="left"/>
+      <w:pPr>
+        <w:ind w:left="2160" w:hanging="360"/>
+      </w:pPr>
+      <w:rPr>
+        <w:rFonts w:ascii="Wingdings" w:hAnsi="Wingdings" w:hint="default"/>
+      </w:rPr>
+    </w:lvl>
+    <w:lvl w:ilvl="3" w:tplc="04090001" w:tentative="1">
+      <w:start w:val="1"/>
+      <w:numFmt w:val="bullet"/>
+      <w:lvlText w:val=""/>
+      <w:lvlJc w:val="left"/>
+      <w:pPr>
+        <w:ind w:left="2880" w:hanging="360"/>
+      </w:pPr>
+      <w:rPr>
+        <w:rFonts w:ascii="Symbol" w:hAnsi="Symbol" w:hint="default"/>
+      </w:rPr>
+    </w:lvl>
+    <w:lvl w:ilvl="4" w:tplc="04090003" w:tentative="1">
+      <w:start w:val="1"/>
+      <w:numFmt w:val="bullet"/>
+      <w:lvlText w:val="o"/>
+      <w:lvlJc w:val="left"/>
+      <w:pPr>
+        <w:ind w:left="3600" w:hanging="360"/>
+      </w:pPr>
+      <w:rPr>
+        <w:rFonts w:ascii="Courier New" w:hAnsi="Courier New" w:cs="Courier New" w:hint="default"/>
+      </w:rPr>
+    </w:lvl>
+    <w:lvl w:ilvl="5" w:tplc="04090005" w:tentative="1">
+      <w:start w:val="1"/>
+      <w:numFmt w:val="bullet"/>
+      <w:lvlText w:val=""/>
+      <w:lvlJc w:val="left"/>
+      <w:pPr>
+        <w:ind w:left="4320" w:hanging="360"/>
+      </w:pPr>
+      <w:rPr>
+        <w:rFonts w:ascii="Wingdings" w:hAnsi="Wingdings" w:hint="default"/>
+      </w:rPr>
+    </w:lvl>
+    <w:lvl w:ilvl="6" w:tplc="04090001" w:tentative="1">
+      <w:start w:val="1"/>
+      <w:numFmt w:val="bullet"/>
+      <w:lvlText w:val=""/>
+      <w:lvlJc w:val="left"/>
+      <w:pPr>
+        <w:ind w:left="5040" w:hanging="360"/>
+      </w:pPr>
+      <w:rPr>
+        <w:rFonts w:ascii="Symbol" w:hAnsi="Symbol" w:hint="default"/>
+      </w:rPr>
+    </w:lvl>
+    <w:lvl w:ilvl="7" w:tplc="04090003" w:tentative="1">
+      <w:start w:val="1"/>
+      <w:numFmt w:val="bullet"/>
+      <w:lvlText w:val="o"/>
+      <w:lvlJc w:val="left"/>
+      <w:pPr>
+        <w:ind w:left="5760" w:hanging="360"/>
+      </w:pPr>
+      <w:rPr>
+        <w:rFonts w:ascii="Courier New" w:hAnsi="Courier New" w:cs="Courier New" w:hint="default"/>
+      </w:rPr>
+    </w:lvl>
+    <w:lvl w:ilvl="8" w:tplc="04090005" w:tentative="1">
+      <w:start w:val="1"/>
+      <w:numFmt w:val="bullet"/>
+      <w:lvlText w:val=""/>
+      <w:lvlJc w:val="left"/>
+      <w:pPr>
+        <w:ind w:left="6480" w:hanging="360"/>
+      </w:pPr>
+      <w:rPr>
+        <w:rFonts w:ascii="Wingdings" w:hAnsi="Wingdings" w:hint="default"/>
+      </w:rPr>
+    </w:lvl>
+  </w:abstractNum>
+  <w:abstractNum w:abstractNumId="34" w15:restartNumberingAfterBreak="0">
     <w:nsid w:val="791A37BB"/>
     <w:multiLevelType w:val="multilevel"/>
     <w:tmpl w:val="286410B4"/>
@@ -28876,7 +27982,7 @@
       </w:pPr>
     </w:lvl>
   </w:abstractNum>
-  <w:abstractNum w:abstractNumId="34" w15:restartNumberingAfterBreak="0">
+  <w:abstractNum w:abstractNumId="35" w15:restartNumberingAfterBreak="0">
     <w:nsid w:val="7BE00C76"/>
     <w:multiLevelType w:val="hybridMultilevel"/>
     <w:tmpl w:val="FD02DE88"/>
@@ -29011,7 +28117,7 @@
     <w:abstractNumId w:val="4"/>
   </w:num>
   <w:num w:numId="8">
-    <w:abstractNumId w:val="33"/>
+    <w:abstractNumId w:val="34"/>
   </w:num>
   <w:num w:numId="9">
     <w:abstractNumId w:val="14"/>
@@ -29044,7 +28150,7 @@
     </w:lvlOverride>
   </w:num>
   <w:num w:numId="18">
-    <w:abstractNumId w:val="30"/>
+    <w:abstractNumId w:val="31"/>
   </w:num>
   <w:num w:numId="19">
     <w:abstractNumId w:val="20"/>
@@ -29062,7 +28168,7 @@
     <w:abstractNumId w:val="15"/>
   </w:num>
   <w:num w:numId="24">
-    <w:abstractNumId w:val="31"/>
+    <w:abstractNumId w:val="32"/>
   </w:num>
   <w:num w:numId="25">
     <w:abstractNumId w:val="21"/>
@@ -29074,13 +28180,13 @@
     <w:abstractNumId w:val="27"/>
   </w:num>
   <w:num w:numId="28">
-    <w:abstractNumId w:val="32"/>
+    <w:abstractNumId w:val="33"/>
   </w:num>
   <w:num w:numId="29">
     <w:abstractNumId w:val="26"/>
   </w:num>
   <w:num w:numId="30">
-    <w:abstractNumId w:val="29"/>
+    <w:abstractNumId w:val="30"/>
   </w:num>
   <w:num w:numId="31">
     <w:abstractNumId w:val="19"/>
@@ -29104,7 +28210,10 @@
     <w:abstractNumId w:val="11"/>
   </w:num>
   <w:num w:numId="38">
-    <w:abstractNumId w:val="34"/>
+    <w:abstractNumId w:val="35"/>
+  </w:num>
+  <w:num w:numId="39">
+    <w:abstractNumId w:val="29"/>
   </w:num>
 </w:numbering>
 </file>
@@ -30324,7 +29433,6 @@
     <w:name w:val="Normal (Web)"/>
     <w:basedOn w:val="Normal"/>
     <w:uiPriority w:val="99"/>
-    <w:semiHidden/>
     <w:unhideWhenUsed/>
     <w:rsid w:val="00CF1B09"/>
     <w:pPr>
@@ -30767,7 +29875,7 @@
 </file>
 
 <file path=customXml/itemProps1.xml><?xml version="1.0" encoding="utf-8"?>
-<ds:datastoreItem xmlns:ds="http://schemas.openxmlformats.org/officeDocument/2006/customXml" ds:itemID="{398E4016-30C6-46A1-834D-A91D849FCC1B}">
+<ds:datastoreItem xmlns:ds="http://schemas.openxmlformats.org/officeDocument/2006/customXml" ds:itemID="{CCAF75D1-DDEF-4693-8EE5-EC537F8314AE}">
   <ds:schemaRefs>
     <ds:schemaRef ds:uri="http://schemas.openxmlformats.org/officeDocument/2006/bibliography"/>
   </ds:schemaRefs>

--- a/WISE-MinhDuc-Master-thesis.docx
+++ b/WISE-MinhDuc-Master-thesis.docx
@@ -95,7 +95,7 @@
           <w:noProof/>
           <w:lang w:val="en-US"/>
         </w:rPr>
-        <w:t>March 30, 2019</w:t>
+        <w:t>March 31, 2019</w:t>
       </w:r>
       <w:r>
         <w:rPr>
@@ -863,7 +863,7 @@
           <w:noProof/>
           <w:lang w:val="en-US"/>
         </w:rPr>
-        <w:t>March 30, 2019</w:t>
+        <w:t>March 31, 2019</w:t>
       </w:r>
       <w:r>
         <w:rPr>
@@ -1370,7 +1370,7 @@
         </w:rPr>
         <w:fldChar w:fldCharType="separate"/>
       </w:r>
-      <w:hyperlink w:anchor="_Toc4847707" w:history="1">
+      <w:hyperlink w:anchor="_Toc4950753" w:history="1">
         <w:r>
           <w:rPr>
             <w:rStyle w:val="Hyperlink"/>
@@ -1418,7 +1418,7 @@
             <w:noProof/>
             <w:webHidden/>
           </w:rPr>
-          <w:instrText xml:space="preserve"> PAGEREF _Toc4847707 \h </w:instrText>
+          <w:instrText xml:space="preserve"> PAGEREF _Toc4950753 \h </w:instrText>
         </w:r>
         <w:r>
           <w:rPr>
@@ -1459,7 +1459,7 @@
           <w:lang w:val="en-US"/>
         </w:rPr>
       </w:pPr>
-      <w:hyperlink w:anchor="_Toc4847708" w:history="1">
+      <w:hyperlink w:anchor="_Toc4950754" w:history="1">
         <w:r>
           <w:rPr>
             <w:rStyle w:val="Hyperlink"/>
@@ -1499,7 +1499,7 @@
           <w:rPr>
             <w:webHidden/>
           </w:rPr>
-          <w:instrText xml:space="preserve"> PAGEREF _Toc4847708 \h </w:instrText>
+          <w:instrText xml:space="preserve"> PAGEREF _Toc4950754 \h </w:instrText>
         </w:r>
         <w:r>
           <w:rPr>
@@ -1536,7 +1536,7 @@
           <w:lang w:val="en-US"/>
         </w:rPr>
       </w:pPr>
-      <w:hyperlink w:anchor="_Toc4847709" w:history="1">
+      <w:hyperlink w:anchor="_Toc4950755" w:history="1">
         <w:r>
           <w:rPr>
             <w:rStyle w:val="Hyperlink"/>
@@ -1576,7 +1576,7 @@
           <w:rPr>
             <w:webHidden/>
           </w:rPr>
-          <w:instrText xml:space="preserve"> PAGEREF _Toc4847709 \h </w:instrText>
+          <w:instrText xml:space="preserve"> PAGEREF _Toc4950755 \h </w:instrText>
         </w:r>
         <w:r>
           <w:rPr>
@@ -1613,7 +1613,7 @@
           <w:lang w:val="en-US"/>
         </w:rPr>
       </w:pPr>
-      <w:hyperlink w:anchor="_Toc4847710" w:history="1">
+      <w:hyperlink w:anchor="_Toc4950756" w:history="1">
         <w:r>
           <w:rPr>
             <w:rStyle w:val="Hyperlink"/>
@@ -1653,7 +1653,7 @@
           <w:rPr>
             <w:webHidden/>
           </w:rPr>
-          <w:instrText xml:space="preserve"> PAGEREF _Toc4847710 \h </w:instrText>
+          <w:instrText xml:space="preserve"> PAGEREF _Toc4950756 \h </w:instrText>
         </w:r>
         <w:r>
           <w:rPr>
@@ -1690,7 +1690,7 @@
           <w:lang w:val="en-US"/>
         </w:rPr>
       </w:pPr>
-      <w:hyperlink w:anchor="_Toc4847711" w:history="1">
+      <w:hyperlink w:anchor="_Toc4950757" w:history="1">
         <w:r>
           <w:rPr>
             <w:rStyle w:val="Hyperlink"/>
@@ -1730,7 +1730,7 @@
           <w:rPr>
             <w:webHidden/>
           </w:rPr>
-          <w:instrText xml:space="preserve"> PAGEREF _Toc4847711 \h </w:instrText>
+          <w:instrText xml:space="preserve"> PAGEREF _Toc4950757 \h </w:instrText>
         </w:r>
         <w:r>
           <w:rPr>
@@ -1770,7 +1770,7 @@
           <w:lang w:val="en-US"/>
         </w:rPr>
       </w:pPr>
-      <w:hyperlink w:anchor="_Toc4847712" w:history="1">
+      <w:hyperlink w:anchor="_Toc4950758" w:history="1">
         <w:r>
           <w:rPr>
             <w:rStyle w:val="Hyperlink"/>
@@ -1818,7 +1818,7 @@
             <w:noProof/>
             <w:webHidden/>
           </w:rPr>
-          <w:instrText xml:space="preserve"> PAGEREF _Toc4847712 \h </w:instrText>
+          <w:instrText xml:space="preserve"> PAGEREF _Toc4950758 \h </w:instrText>
         </w:r>
         <w:r>
           <w:rPr>
@@ -1859,7 +1859,7 @@
           <w:lang w:val="en-US"/>
         </w:rPr>
       </w:pPr>
-      <w:hyperlink w:anchor="_Toc4847713" w:history="1">
+      <w:hyperlink w:anchor="_Toc4950759" w:history="1">
         <w:r>
           <w:rPr>
             <w:rStyle w:val="Hyperlink"/>
@@ -1899,7 +1899,7 @@
           <w:rPr>
             <w:webHidden/>
           </w:rPr>
-          <w:instrText xml:space="preserve"> PAGEREF _Toc4847713 \h </w:instrText>
+          <w:instrText xml:space="preserve"> PAGEREF _Toc4950759 \h </w:instrText>
         </w:r>
         <w:r>
           <w:rPr>
@@ -1936,7 +1936,7 @@
           <w:lang w:val="en-US"/>
         </w:rPr>
       </w:pPr>
-      <w:hyperlink w:anchor="_Toc4847714" w:history="1">
+      <w:hyperlink w:anchor="_Toc4950760" w:history="1">
         <w:r>
           <w:rPr>
             <w:rStyle w:val="Hyperlink"/>
@@ -1976,7 +1976,7 @@
           <w:rPr>
             <w:webHidden/>
           </w:rPr>
-          <w:instrText xml:space="preserve"> PAGEREF _Toc4847714 \h </w:instrText>
+          <w:instrText xml:space="preserve"> PAGEREF _Toc4950760 \h </w:instrText>
         </w:r>
         <w:r>
           <w:rPr>
@@ -2013,7 +2013,7 @@
           <w:lang w:val="en-US"/>
         </w:rPr>
       </w:pPr>
-      <w:hyperlink w:anchor="_Toc4847715" w:history="1">
+      <w:hyperlink w:anchor="_Toc4950761" w:history="1">
         <w:r>
           <w:rPr>
             <w:rStyle w:val="Hyperlink"/>
@@ -2053,7 +2053,7 @@
           <w:rPr>
             <w:webHidden/>
           </w:rPr>
-          <w:instrText xml:space="preserve"> PAGEREF _Toc4847715 \h </w:instrText>
+          <w:instrText xml:space="preserve"> PAGEREF _Toc4950761 \h </w:instrText>
         </w:r>
         <w:r>
           <w:rPr>
@@ -2090,7 +2090,7 @@
           <w:lang w:val="en-US"/>
         </w:rPr>
       </w:pPr>
-      <w:hyperlink w:anchor="_Toc4847716" w:history="1">
+      <w:hyperlink w:anchor="_Toc4950762" w:history="1">
         <w:r>
           <w:rPr>
             <w:rStyle w:val="Hyperlink"/>
@@ -2130,7 +2130,7 @@
           <w:rPr>
             <w:webHidden/>
           </w:rPr>
-          <w:instrText xml:space="preserve"> PAGEREF _Toc4847716 \h </w:instrText>
+          <w:instrText xml:space="preserve"> PAGEREF _Toc4950762 \h </w:instrText>
         </w:r>
         <w:r>
           <w:rPr>
@@ -2147,7 +2147,7 @@
           <w:rPr>
             <w:webHidden/>
           </w:rPr>
-          <w:t>10</w:t>
+          <w:t>8</w:t>
         </w:r>
         <w:r>
           <w:rPr>
@@ -2169,7 +2169,7 @@
           <w:lang w:val="en-US"/>
         </w:rPr>
       </w:pPr>
-      <w:hyperlink w:anchor="_Toc4847717" w:history="1">
+      <w:hyperlink w:anchor="_Toc4950763" w:history="1">
         <w:r>
           <w:rPr>
             <w:rStyle w:val="Hyperlink"/>
@@ -2216,7 +2216,7 @@
             <w:noProof/>
             <w:webHidden/>
           </w:rPr>
-          <w:instrText xml:space="preserve"> PAGEREF _Toc4847717 \h </w:instrText>
+          <w:instrText xml:space="preserve"> PAGEREF _Toc4950763 \h </w:instrText>
         </w:r>
         <w:r>
           <w:rPr>
@@ -2236,7 +2236,7 @@
             <w:noProof/>
             <w:webHidden/>
           </w:rPr>
-          <w:t>10</w:t>
+          <w:t>8</w:t>
         </w:r>
         <w:r>
           <w:rPr>
@@ -2259,7 +2259,7 @@
           <w:lang w:val="en-US"/>
         </w:rPr>
       </w:pPr>
-      <w:hyperlink w:anchor="_Toc4847718" w:history="1">
+      <w:hyperlink w:anchor="_Toc4950764" w:history="1">
         <w:r>
           <w:rPr>
             <w:rStyle w:val="Hyperlink"/>
@@ -2306,7 +2306,7 @@
             <w:noProof/>
             <w:webHidden/>
           </w:rPr>
-          <w:instrText xml:space="preserve"> PAGEREF _Toc4847718 \h </w:instrText>
+          <w:instrText xml:space="preserve"> PAGEREF _Toc4950764 \h </w:instrText>
         </w:r>
         <w:r>
           <w:rPr>
@@ -2326,7 +2326,7 @@
             <w:noProof/>
             <w:webHidden/>
           </w:rPr>
-          <w:t>12</w:t>
+          <w:t>10</w:t>
         </w:r>
         <w:r>
           <w:rPr>
@@ -2349,7 +2349,7 @@
           <w:lang w:val="en-US"/>
         </w:rPr>
       </w:pPr>
-      <w:hyperlink w:anchor="_Toc4847719" w:history="1">
+      <w:hyperlink w:anchor="_Toc4950765" w:history="1">
         <w:r>
           <w:rPr>
             <w:rStyle w:val="Hyperlink"/>
@@ -2396,7 +2396,7 @@
             <w:noProof/>
             <w:webHidden/>
           </w:rPr>
-          <w:instrText xml:space="preserve"> PAGEREF _Toc4847719 \h </w:instrText>
+          <w:instrText xml:space="preserve"> PAGEREF _Toc4950765 \h </w:instrText>
         </w:r>
         <w:r>
           <w:rPr>
@@ -2416,7 +2416,7 @@
             <w:noProof/>
             <w:webHidden/>
           </w:rPr>
-          <w:t>13</w:t>
+          <w:t>10</w:t>
         </w:r>
         <w:r>
           <w:rPr>
@@ -2440,7 +2440,7 @@
           <w:lang w:val="en-US"/>
         </w:rPr>
       </w:pPr>
-      <w:hyperlink w:anchor="_Toc4847720" w:history="1">
+      <w:hyperlink w:anchor="_Toc4950766" w:history="1">
         <w:r>
           <w:rPr>
             <w:rStyle w:val="Hyperlink"/>
@@ -2488,7 +2488,7 @@
             <w:noProof/>
             <w:webHidden/>
           </w:rPr>
-          <w:instrText xml:space="preserve"> PAGEREF _Toc4847720 \h </w:instrText>
+          <w:instrText xml:space="preserve"> PAGEREF _Toc4950766 \h </w:instrText>
         </w:r>
         <w:r>
           <w:rPr>
@@ -2508,7 +2508,7 @@
             <w:noProof/>
             <w:webHidden/>
           </w:rPr>
-          <w:t>15</w:t>
+          <w:t>14</w:t>
         </w:r>
         <w:r>
           <w:rPr>
@@ -2529,7 +2529,7 @@
           <w:lang w:val="en-US"/>
         </w:rPr>
       </w:pPr>
-      <w:hyperlink w:anchor="_Toc4847721" w:history="1">
+      <w:hyperlink w:anchor="_Toc4950767" w:history="1">
         <w:r>
           <w:rPr>
             <w:rStyle w:val="Hyperlink"/>
@@ -2569,7 +2569,7 @@
           <w:rPr>
             <w:webHidden/>
           </w:rPr>
-          <w:instrText xml:space="preserve"> PAGEREF _Toc4847721 \h </w:instrText>
+          <w:instrText xml:space="preserve"> PAGEREF _Toc4950767 \h </w:instrText>
         </w:r>
         <w:r>
           <w:rPr>
@@ -2586,7 +2586,7 @@
           <w:rPr>
             <w:webHidden/>
           </w:rPr>
-          <w:t>15</w:t>
+          <w:t>14</w:t>
         </w:r>
         <w:r>
           <w:rPr>
@@ -2606,7 +2606,7 @@
           <w:lang w:val="en-US"/>
         </w:rPr>
       </w:pPr>
-      <w:hyperlink w:anchor="_Toc4847722" w:history="1">
+      <w:hyperlink w:anchor="_Toc4950768" w:history="1">
         <w:r>
           <w:rPr>
             <w:rStyle w:val="Hyperlink"/>
@@ -2646,7 +2646,7 @@
           <w:rPr>
             <w:webHidden/>
           </w:rPr>
-          <w:instrText xml:space="preserve"> PAGEREF _Toc4847722 \h </w:instrText>
+          <w:instrText xml:space="preserve"> PAGEREF _Toc4950768 \h </w:instrText>
         </w:r>
         <w:r>
           <w:rPr>
@@ -2663,7 +2663,7 @@
           <w:rPr>
             <w:webHidden/>
           </w:rPr>
-          <w:t>17</w:t>
+          <w:t>16</w:t>
         </w:r>
         <w:r>
           <w:rPr>
@@ -2685,7 +2685,7 @@
           <w:lang w:val="en-US"/>
         </w:rPr>
       </w:pPr>
-      <w:hyperlink w:anchor="_Toc4847723" w:history="1">
+      <w:hyperlink w:anchor="_Toc4950769" w:history="1">
         <w:r>
           <w:rPr>
             <w:rStyle w:val="Hyperlink"/>
@@ -2732,7 +2732,7 @@
             <w:noProof/>
             <w:webHidden/>
           </w:rPr>
-          <w:instrText xml:space="preserve"> PAGEREF _Toc4847723 \h </w:instrText>
+          <w:instrText xml:space="preserve"> PAGEREF _Toc4950769 \h </w:instrText>
         </w:r>
         <w:r>
           <w:rPr>
@@ -2752,7 +2752,7 @@
             <w:noProof/>
             <w:webHidden/>
           </w:rPr>
-          <w:t>17</w:t>
+          <w:t>16</w:t>
         </w:r>
         <w:r>
           <w:rPr>
@@ -2775,7 +2775,7 @@
           <w:lang w:val="en-US"/>
         </w:rPr>
       </w:pPr>
-      <w:hyperlink w:anchor="_Toc4847724" w:history="1">
+      <w:hyperlink w:anchor="_Toc4950770" w:history="1">
         <w:r>
           <w:rPr>
             <w:rStyle w:val="Hyperlink"/>
@@ -2822,7 +2822,7 @@
             <w:noProof/>
             <w:webHidden/>
           </w:rPr>
-          <w:instrText xml:space="preserve"> PAGEREF _Toc4847724 \h </w:instrText>
+          <w:instrText xml:space="preserve"> PAGEREF _Toc4950770 \h </w:instrText>
         </w:r>
         <w:r>
           <w:rPr>
@@ -2842,7 +2842,7 @@
             <w:noProof/>
             <w:webHidden/>
           </w:rPr>
-          <w:t>21</w:t>
+          <w:t>20</w:t>
         </w:r>
         <w:r>
           <w:rPr>
@@ -2865,7 +2865,7 @@
           <w:lang w:val="en-US"/>
         </w:rPr>
       </w:pPr>
-      <w:hyperlink w:anchor="_Toc4847725" w:history="1">
+      <w:hyperlink w:anchor="_Toc4950771" w:history="1">
         <w:r>
           <w:rPr>
             <w:rStyle w:val="Hyperlink"/>
@@ -2912,7 +2912,7 @@
             <w:noProof/>
             <w:webHidden/>
           </w:rPr>
-          <w:instrText xml:space="preserve"> PAGEREF _Toc4847725 \h </w:instrText>
+          <w:instrText xml:space="preserve"> PAGEREF _Toc4950771 \h </w:instrText>
         </w:r>
         <w:r>
           <w:rPr>
@@ -2932,7 +2932,7 @@
             <w:noProof/>
             <w:webHidden/>
           </w:rPr>
-          <w:t>23</w:t>
+          <w:t>22</w:t>
         </w:r>
         <w:r>
           <w:rPr>
@@ -2953,7 +2953,7 @@
           <w:lang w:val="en-US"/>
         </w:rPr>
       </w:pPr>
-      <w:hyperlink w:anchor="_Toc4847726" w:history="1">
+      <w:hyperlink w:anchor="_Toc4950772" w:history="1">
         <w:r>
           <w:rPr>
             <w:rStyle w:val="Hyperlink"/>
@@ -2993,7 +2993,7 @@
           <w:rPr>
             <w:webHidden/>
           </w:rPr>
-          <w:instrText xml:space="preserve"> PAGEREF _Toc4847726 \h </w:instrText>
+          <w:instrText xml:space="preserve"> PAGEREF _Toc4950772 \h </w:instrText>
         </w:r>
         <w:r>
           <w:rPr>
@@ -3010,7 +3010,7 @@
           <w:rPr>
             <w:webHidden/>
           </w:rPr>
-          <w:t>25</w:t>
+          <w:t>24</w:t>
         </w:r>
         <w:r>
           <w:rPr>
@@ -3032,7 +3032,7 @@
           <w:lang w:val="en-US"/>
         </w:rPr>
       </w:pPr>
-      <w:hyperlink w:anchor="_Toc4847727" w:history="1">
+      <w:hyperlink w:anchor="_Toc4950773" w:history="1">
         <w:r>
           <w:rPr>
             <w:rStyle w:val="Hyperlink"/>
@@ -3079,7 +3079,7 @@
             <w:noProof/>
             <w:webHidden/>
           </w:rPr>
-          <w:instrText xml:space="preserve"> PAGEREF _Toc4847727 \h </w:instrText>
+          <w:instrText xml:space="preserve"> PAGEREF _Toc4950773 \h </w:instrText>
         </w:r>
         <w:r>
           <w:rPr>
@@ -3099,7 +3099,7 @@
             <w:noProof/>
             <w:webHidden/>
           </w:rPr>
-          <w:t>25</w:t>
+          <w:t>24</w:t>
         </w:r>
         <w:r>
           <w:rPr>
@@ -3122,7 +3122,7 @@
           <w:lang w:val="en-US"/>
         </w:rPr>
       </w:pPr>
-      <w:hyperlink w:anchor="_Toc4847728" w:history="1">
+      <w:hyperlink w:anchor="_Toc4950774" w:history="1">
         <w:r>
           <w:rPr>
             <w:rStyle w:val="Hyperlink"/>
@@ -3148,7 +3148,7 @@
             <w:noProof/>
             <w:lang w:val="en-US"/>
           </w:rPr>
-          <w:t>Sentiment based articles matching</w:t>
+          <w:t>Sentiment based un-polarizing algorithm</w:t>
         </w:r>
         <w:r>
           <w:rPr>
@@ -3169,7 +3169,7 @@
             <w:noProof/>
             <w:webHidden/>
           </w:rPr>
-          <w:instrText xml:space="preserve"> PAGEREF _Toc4847728 \h </w:instrText>
+          <w:instrText xml:space="preserve"> PAGEREF _Toc4950774 \h </w:instrText>
         </w:r>
         <w:r>
           <w:rPr>
@@ -3189,7 +3189,7 @@
             <w:noProof/>
             <w:webHidden/>
           </w:rPr>
-          <w:t>29</w:t>
+          <w:t>28</w:t>
         </w:r>
         <w:r>
           <w:rPr>
@@ -3212,7 +3212,7 @@
           <w:lang w:val="en-US"/>
         </w:rPr>
       </w:pPr>
-      <w:hyperlink w:anchor="_Toc4847729" w:history="1">
+      <w:hyperlink w:anchor="_Toc4950775" w:history="1">
         <w:r>
           <w:rPr>
             <w:rStyle w:val="Hyperlink"/>
@@ -3238,7 +3238,7 @@
             <w:noProof/>
             <w:lang w:val="en-US"/>
           </w:rPr>
-          <w:t>Limitation of the Sentiment based approach</w:t>
+          <w:t>Relevant articles identification</w:t>
         </w:r>
         <w:r>
           <w:rPr>
@@ -3259,7 +3259,7 @@
             <w:noProof/>
             <w:webHidden/>
           </w:rPr>
-          <w:instrText xml:space="preserve"> PAGEREF _Toc4847729 \h </w:instrText>
+          <w:instrText xml:space="preserve"> PAGEREF _Toc4950775 \h </w:instrText>
         </w:r>
         <w:r>
           <w:rPr>
@@ -3279,88 +3279,11 @@
             <w:noProof/>
             <w:webHidden/>
           </w:rPr>
-          <w:t>31</w:t>
+          <w:t>30</w:t>
         </w:r>
         <w:r>
           <w:rPr>
             <w:noProof/>
-            <w:webHidden/>
-          </w:rPr>
-          <w:fldChar w:fldCharType="end"/>
-        </w:r>
-      </w:hyperlink>
-    </w:p>
-    <w:p>
-      <w:pPr>
-        <w:pStyle w:val="TOC2"/>
-        <w:rPr>
-          <w:rFonts w:asciiTheme="minorHAnsi" w:eastAsiaTheme="minorEastAsia" w:hAnsiTheme="minorHAnsi" w:cstheme="minorBidi"/>
-          <w:sz w:val="22"/>
-          <w:szCs w:val="22"/>
-          <w:lang w:val="en-US"/>
-        </w:rPr>
-      </w:pPr>
-      <w:hyperlink w:anchor="_Toc4847730" w:history="1">
-        <w:r>
-          <w:rPr>
-            <w:rStyle w:val="Hyperlink"/>
-            <w:lang w:val="en-US"/>
-          </w:rPr>
-          <w:t>3.4</w:t>
-        </w:r>
-        <w:r>
-          <w:rPr>
-            <w:rFonts w:asciiTheme="minorHAnsi" w:eastAsiaTheme="minorEastAsia" w:hAnsiTheme="minorHAnsi" w:cstheme="minorBidi"/>
-            <w:sz w:val="22"/>
-            <w:szCs w:val="22"/>
-            <w:lang w:val="en-US"/>
-          </w:rPr>
-          <w:tab/>
-        </w:r>
-        <w:r>
-          <w:rPr>
-            <w:rStyle w:val="Hyperlink"/>
-            <w:lang w:val="en-US"/>
-          </w:rPr>
-          <w:t>Semantic triple based un-polarizing algorithm</w:t>
-        </w:r>
-        <w:r>
-          <w:rPr>
-            <w:webHidden/>
-          </w:rPr>
-          <w:tab/>
-        </w:r>
-        <w:r>
-          <w:rPr>
-            <w:webHidden/>
-          </w:rPr>
-          <w:fldChar w:fldCharType="begin"/>
-        </w:r>
-        <w:r>
-          <w:rPr>
-            <w:webHidden/>
-          </w:rPr>
-          <w:instrText xml:space="preserve"> PAGEREF _Toc4847730 \h </w:instrText>
-        </w:r>
-        <w:r>
-          <w:rPr>
-            <w:webHidden/>
-          </w:rPr>
-        </w:r>
-        <w:r>
-          <w:rPr>
-            <w:webHidden/>
-          </w:rPr>
-          <w:fldChar w:fldCharType="separate"/>
-        </w:r>
-        <w:r>
-          <w:rPr>
-            <w:webHidden/>
-          </w:rPr>
-          <w:t>32</w:t>
-        </w:r>
-        <w:r>
-          <w:rPr>
             <w:webHidden/>
           </w:rPr>
           <w:fldChar w:fldCharType="end"/>
@@ -3379,14 +3302,14 @@
           <w:lang w:val="en-US"/>
         </w:rPr>
       </w:pPr>
-      <w:hyperlink w:anchor="_Toc4847731" w:history="1">
+      <w:hyperlink w:anchor="_Toc4950776" w:history="1">
         <w:r>
           <w:rPr>
             <w:rStyle w:val="Hyperlink"/>
             <w:noProof/>
             <w:lang w:val="en-US"/>
           </w:rPr>
-          <w:t>3.4.1</w:t>
+          <w:t>3.3.4</w:t>
         </w:r>
         <w:r>
           <w:rPr>
@@ -3405,7 +3328,7 @@
             <w:noProof/>
             <w:lang w:val="en-US"/>
           </w:rPr>
-          <w:t>Open information extraction</w:t>
+          <w:t>Limitation of the Sentiment based approach and possible improvements</w:t>
         </w:r>
         <w:r>
           <w:rPr>
@@ -3426,7 +3349,7 @@
             <w:noProof/>
             <w:webHidden/>
           </w:rPr>
-          <w:instrText xml:space="preserve"> PAGEREF _Toc4847731 \h </w:instrText>
+          <w:instrText xml:space="preserve"> PAGEREF _Toc4950776 \h </w:instrText>
         </w:r>
         <w:r>
           <w:rPr>
@@ -3451,6 +3374,83 @@
         <w:r>
           <w:rPr>
             <w:noProof/>
+            <w:webHidden/>
+          </w:rPr>
+          <w:fldChar w:fldCharType="end"/>
+        </w:r>
+      </w:hyperlink>
+    </w:p>
+    <w:p>
+      <w:pPr>
+        <w:pStyle w:val="TOC2"/>
+        <w:rPr>
+          <w:rFonts w:asciiTheme="minorHAnsi" w:eastAsiaTheme="minorEastAsia" w:hAnsiTheme="minorHAnsi" w:cstheme="minorBidi"/>
+          <w:sz w:val="22"/>
+          <w:szCs w:val="22"/>
+          <w:lang w:val="en-US"/>
+        </w:rPr>
+      </w:pPr>
+      <w:hyperlink w:anchor="_Toc4950777" w:history="1">
+        <w:r>
+          <w:rPr>
+            <w:rStyle w:val="Hyperlink"/>
+            <w:lang w:val="en-US"/>
+          </w:rPr>
+          <w:t>3.4</w:t>
+        </w:r>
+        <w:r>
+          <w:rPr>
+            <w:rFonts w:asciiTheme="minorHAnsi" w:eastAsiaTheme="minorEastAsia" w:hAnsiTheme="minorHAnsi" w:cstheme="minorBidi"/>
+            <w:sz w:val="22"/>
+            <w:szCs w:val="22"/>
+            <w:lang w:val="en-US"/>
+          </w:rPr>
+          <w:tab/>
+        </w:r>
+        <w:r>
+          <w:rPr>
+            <w:rStyle w:val="Hyperlink"/>
+            <w:lang w:val="en-US"/>
+          </w:rPr>
+          <w:t>Semantic triple based un-polarizing algorithm</w:t>
+        </w:r>
+        <w:r>
+          <w:rPr>
+            <w:webHidden/>
+          </w:rPr>
+          <w:tab/>
+        </w:r>
+        <w:r>
+          <w:rPr>
+            <w:webHidden/>
+          </w:rPr>
+          <w:fldChar w:fldCharType="begin"/>
+        </w:r>
+        <w:r>
+          <w:rPr>
+            <w:webHidden/>
+          </w:rPr>
+          <w:instrText xml:space="preserve"> PAGEREF _Toc4950777 \h </w:instrText>
+        </w:r>
+        <w:r>
+          <w:rPr>
+            <w:webHidden/>
+          </w:rPr>
+        </w:r>
+        <w:r>
+          <w:rPr>
+            <w:webHidden/>
+          </w:rPr>
+          <w:fldChar w:fldCharType="separate"/>
+        </w:r>
+        <w:r>
+          <w:rPr>
+            <w:webHidden/>
+          </w:rPr>
+          <w:t>34</w:t>
+        </w:r>
+        <w:r>
+          <w:rPr>
             <w:webHidden/>
           </w:rPr>
           <w:fldChar w:fldCharType="end"/>
@@ -3469,14 +3469,14 @@
           <w:lang w:val="en-US"/>
         </w:rPr>
       </w:pPr>
-      <w:hyperlink w:anchor="_Toc4847732" w:history="1">
+      <w:hyperlink w:anchor="_Toc4950778" w:history="1">
         <w:r>
           <w:rPr>
             <w:rStyle w:val="Hyperlink"/>
             <w:noProof/>
             <w:lang w:val="en-US"/>
           </w:rPr>
-          <w:t>3.4.2</w:t>
+          <w:t>3.4.1</w:t>
         </w:r>
         <w:r>
           <w:rPr>
@@ -3495,7 +3495,7 @@
             <w:noProof/>
             <w:lang w:val="en-US"/>
           </w:rPr>
-          <w:t>Triplet pairs, common entities and common statement counts</w:t>
+          <w:t>Open Information Extraction</w:t>
         </w:r>
         <w:r>
           <w:rPr>
@@ -3516,7 +3516,7 @@
             <w:noProof/>
             <w:webHidden/>
           </w:rPr>
-          <w:instrText xml:space="preserve"> PAGEREF _Toc4847732 \h </w:instrText>
+          <w:instrText xml:space="preserve"> PAGEREF _Toc4950778 \h </w:instrText>
         </w:r>
         <w:r>
           <w:rPr>
@@ -3536,7 +3536,7 @@
             <w:noProof/>
             <w:webHidden/>
           </w:rPr>
-          <w:t>35</w:t>
+          <w:t>34</w:t>
         </w:r>
         <w:r>
           <w:rPr>
@@ -3559,14 +3559,14 @@
           <w:lang w:val="en-US"/>
         </w:rPr>
       </w:pPr>
-      <w:hyperlink w:anchor="_Toc4847733" w:history="1">
+      <w:hyperlink w:anchor="_Toc4950779" w:history="1">
         <w:r>
           <w:rPr>
             <w:rStyle w:val="Hyperlink"/>
             <w:noProof/>
             <w:lang w:val="en-US"/>
           </w:rPr>
-          <w:t>3.4.3</w:t>
+          <w:t>3.4.2</w:t>
         </w:r>
         <w:r>
           <w:rPr>
@@ -3585,7 +3585,7 @@
             <w:noProof/>
             <w:lang w:val="en-US"/>
           </w:rPr>
-          <w:t>Providing the information to the user</w:t>
+          <w:t>Triplet pairs, common entities and common statement counts</w:t>
         </w:r>
         <w:r>
           <w:rPr>
@@ -3606,7 +3606,7 @@
             <w:noProof/>
             <w:webHidden/>
           </w:rPr>
-          <w:instrText xml:space="preserve"> PAGEREF _Toc4847733 \h </w:instrText>
+          <w:instrText xml:space="preserve"> PAGEREF _Toc4950779 \h </w:instrText>
         </w:r>
         <w:r>
           <w:rPr>
@@ -3626,7 +3626,7 @@
             <w:noProof/>
             <w:webHidden/>
           </w:rPr>
-          <w:t>36</w:t>
+          <w:t>37</w:t>
         </w:r>
         <w:r>
           <w:rPr>
@@ -3649,14 +3649,14 @@
           <w:lang w:val="en-US"/>
         </w:rPr>
       </w:pPr>
-      <w:hyperlink w:anchor="_Toc4847734" w:history="1">
+      <w:hyperlink w:anchor="_Toc4950780" w:history="1">
         <w:r>
           <w:rPr>
             <w:rStyle w:val="Hyperlink"/>
             <w:noProof/>
             <w:lang w:val="en-US"/>
           </w:rPr>
-          <w:t>3.4.4</w:t>
+          <w:t>3.4.3</w:t>
         </w:r>
         <w:r>
           <w:rPr>
@@ -3675,7 +3675,7 @@
             <w:noProof/>
             <w:lang w:val="en-US"/>
           </w:rPr>
-          <w:t>Limitation of the current system.</w:t>
+          <w:t>Providing the information to the user</w:t>
         </w:r>
         <w:r>
           <w:rPr>
@@ -3696,7 +3696,7 @@
             <w:noProof/>
             <w:webHidden/>
           </w:rPr>
-          <w:instrText xml:space="preserve"> PAGEREF _Toc4847734 \h </w:instrText>
+          <w:instrText xml:space="preserve"> PAGEREF _Toc4950780 \h </w:instrText>
         </w:r>
         <w:r>
           <w:rPr>
@@ -3717,6 +3717,96 @@
             <w:webHidden/>
           </w:rPr>
           <w:t>38</w:t>
+        </w:r>
+        <w:r>
+          <w:rPr>
+            <w:noProof/>
+            <w:webHidden/>
+          </w:rPr>
+          <w:fldChar w:fldCharType="end"/>
+        </w:r>
+      </w:hyperlink>
+    </w:p>
+    <w:p>
+      <w:pPr>
+        <w:pStyle w:val="TOC3"/>
+        <w:rPr>
+          <w:rFonts w:asciiTheme="minorHAnsi" w:eastAsiaTheme="minorEastAsia" w:hAnsiTheme="minorHAnsi" w:cstheme="minorBidi"/>
+          <w:iCs w:val="0"/>
+          <w:noProof/>
+          <w:sz w:val="22"/>
+          <w:szCs w:val="22"/>
+          <w:lang w:val="en-US"/>
+        </w:rPr>
+      </w:pPr>
+      <w:hyperlink w:anchor="_Toc4950781" w:history="1">
+        <w:r>
+          <w:rPr>
+            <w:rStyle w:val="Hyperlink"/>
+            <w:noProof/>
+            <w:lang w:val="en-US"/>
+          </w:rPr>
+          <w:t>3.4.4</w:t>
+        </w:r>
+        <w:r>
+          <w:rPr>
+            <w:rFonts w:asciiTheme="minorHAnsi" w:eastAsiaTheme="minorEastAsia" w:hAnsiTheme="minorHAnsi" w:cstheme="minorBidi"/>
+            <w:iCs w:val="0"/>
+            <w:noProof/>
+            <w:sz w:val="22"/>
+            <w:szCs w:val="22"/>
+            <w:lang w:val="en-US"/>
+          </w:rPr>
+          <w:tab/>
+        </w:r>
+        <w:r>
+          <w:rPr>
+            <w:rStyle w:val="Hyperlink"/>
+            <w:noProof/>
+            <w:lang w:val="en-US"/>
+          </w:rPr>
+          <w:t>Limitation of the current system.</w:t>
+        </w:r>
+        <w:r>
+          <w:rPr>
+            <w:noProof/>
+            <w:webHidden/>
+          </w:rPr>
+          <w:tab/>
+        </w:r>
+        <w:r>
+          <w:rPr>
+            <w:noProof/>
+            <w:webHidden/>
+          </w:rPr>
+          <w:fldChar w:fldCharType="begin"/>
+        </w:r>
+        <w:r>
+          <w:rPr>
+            <w:noProof/>
+            <w:webHidden/>
+          </w:rPr>
+          <w:instrText xml:space="preserve"> PAGEREF _Toc4950781 \h </w:instrText>
+        </w:r>
+        <w:r>
+          <w:rPr>
+            <w:noProof/>
+            <w:webHidden/>
+          </w:rPr>
+        </w:r>
+        <w:r>
+          <w:rPr>
+            <w:noProof/>
+            <w:webHidden/>
+          </w:rPr>
+          <w:fldChar w:fldCharType="separate"/>
+        </w:r>
+        <w:r>
+          <w:rPr>
+            <w:noProof/>
+            <w:webHidden/>
+          </w:rPr>
+          <w:t>40</w:t>
         </w:r>
         <w:r>
           <w:rPr>
@@ -3740,7 +3830,7 @@
           <w:lang w:val="en-US"/>
         </w:rPr>
       </w:pPr>
-      <w:hyperlink w:anchor="_Toc4847735" w:history="1">
+      <w:hyperlink w:anchor="_Toc4950782" w:history="1">
         <w:r>
           <w:rPr>
             <w:rStyle w:val="Hyperlink"/>
@@ -3767,7 +3857,7 @@
             <w:noProof/>
             <w:lang w:val="en-US"/>
           </w:rPr>
-          <w:t>RESULTS EVALUATION</w:t>
+          <w:t>USAGES AND RESULTS EVALUATION</w:t>
         </w:r>
         <w:r>
           <w:rPr>
@@ -3788,7 +3878,7 @@
             <w:noProof/>
             <w:webHidden/>
           </w:rPr>
-          <w:instrText xml:space="preserve"> PAGEREF _Toc4847735 \h </w:instrText>
+          <w:instrText xml:space="preserve"> PAGEREF _Toc4950782 \h </w:instrText>
         </w:r>
         <w:r>
           <w:rPr>
@@ -3808,7 +3898,7 @@
             <w:noProof/>
             <w:webHidden/>
           </w:rPr>
-          <w:t>39</w:t>
+          <w:t>41</w:t>
         </w:r>
         <w:r>
           <w:rPr>
@@ -3832,7 +3922,7 @@
           <w:lang w:val="en-US"/>
         </w:rPr>
       </w:pPr>
-      <w:hyperlink w:anchor="_Toc4847736" w:history="1">
+      <w:hyperlink w:anchor="_Toc4950783" w:history="1">
         <w:r>
           <w:rPr>
             <w:rStyle w:val="Hyperlink"/>
@@ -3880,7 +3970,7 @@
             <w:noProof/>
             <w:webHidden/>
           </w:rPr>
-          <w:instrText xml:space="preserve"> PAGEREF _Toc4847736 \h </w:instrText>
+          <w:instrText xml:space="preserve"> PAGEREF _Toc4950783 \h </w:instrText>
         </w:r>
         <w:r>
           <w:rPr>
@@ -3900,7 +3990,7 @@
             <w:noProof/>
             <w:webHidden/>
           </w:rPr>
-          <w:t>40</w:t>
+          <w:t>42</w:t>
         </w:r>
         <w:r>
           <w:rPr>
@@ -3921,7 +4011,7 @@
           <w:lang w:val="en-US"/>
         </w:rPr>
       </w:pPr>
-      <w:hyperlink w:anchor="_Toc4847737" w:history="1">
+      <w:hyperlink w:anchor="_Toc4950784" w:history="1">
         <w:r>
           <w:rPr>
             <w:rStyle w:val="Hyperlink"/>
@@ -3961,7 +4051,7 @@
           <w:rPr>
             <w:webHidden/>
           </w:rPr>
-          <w:instrText xml:space="preserve"> PAGEREF _Toc4847737 \h </w:instrText>
+          <w:instrText xml:space="preserve"> PAGEREF _Toc4950784 \h </w:instrText>
         </w:r>
         <w:r>
           <w:rPr>
@@ -3978,7 +4068,7 @@
           <w:rPr>
             <w:webHidden/>
           </w:rPr>
-          <w:t>40</w:t>
+          <w:t>42</w:t>
         </w:r>
         <w:r>
           <w:rPr>
@@ -3998,7 +4088,7 @@
           <w:lang w:val="en-US"/>
         </w:rPr>
       </w:pPr>
-      <w:hyperlink w:anchor="_Toc4847738" w:history="1">
+      <w:hyperlink w:anchor="_Toc4950785" w:history="1">
         <w:r>
           <w:rPr>
             <w:rStyle w:val="Hyperlink"/>
@@ -4038,7 +4128,7 @@
           <w:rPr>
             <w:webHidden/>
           </w:rPr>
-          <w:instrText xml:space="preserve"> PAGEREF _Toc4847738 \h </w:instrText>
+          <w:instrText xml:space="preserve"> PAGEREF _Toc4950785 \h </w:instrText>
         </w:r>
         <w:r>
           <w:rPr>
@@ -4055,7 +4145,7 @@
           <w:rPr>
             <w:webHidden/>
           </w:rPr>
-          <w:t>40</w:t>
+          <w:t>42</w:t>
         </w:r>
         <w:r>
           <w:rPr>
@@ -4075,7 +4165,7 @@
           <w:lang w:val="en-US"/>
         </w:rPr>
       </w:pPr>
-      <w:hyperlink w:anchor="_Toc4847739" w:history="1">
+      <w:hyperlink w:anchor="_Toc4950786" w:history="1">
         <w:r>
           <w:rPr>
             <w:rStyle w:val="Hyperlink"/>
@@ -4115,7 +4205,7 @@
           <w:rPr>
             <w:webHidden/>
           </w:rPr>
-          <w:instrText xml:space="preserve"> PAGEREF _Toc4847739 \h </w:instrText>
+          <w:instrText xml:space="preserve"> PAGEREF _Toc4950786 \h </w:instrText>
         </w:r>
         <w:r>
           <w:rPr>
@@ -4132,7 +4222,7 @@
           <w:rPr>
             <w:webHidden/>
           </w:rPr>
-          <w:t>40</w:t>
+          <w:t>42</w:t>
         </w:r>
         <w:r>
           <w:rPr>
@@ -4152,7 +4242,7 @@
           <w:lang w:val="en-US"/>
         </w:rPr>
       </w:pPr>
-      <w:hyperlink w:anchor="_Toc4847740" w:history="1">
+      <w:hyperlink w:anchor="_Toc4950787" w:history="1">
         <w:r>
           <w:rPr>
             <w:rStyle w:val="Hyperlink"/>
@@ -4192,7 +4282,7 @@
           <w:rPr>
             <w:webHidden/>
           </w:rPr>
-          <w:instrText xml:space="preserve"> PAGEREF _Toc4847740 \h </w:instrText>
+          <w:instrText xml:space="preserve"> PAGEREF _Toc4950787 \h </w:instrText>
         </w:r>
         <w:r>
           <w:rPr>
@@ -4209,7 +4299,7 @@
           <w:rPr>
             <w:webHidden/>
           </w:rPr>
-          <w:t>41</w:t>
+          <w:t>43</w:t>
         </w:r>
         <w:r>
           <w:rPr>
@@ -4229,7 +4319,7 @@
           <w:lang w:val="en-US"/>
         </w:rPr>
       </w:pPr>
-      <w:hyperlink w:anchor="_Toc4847741" w:history="1">
+      <w:hyperlink w:anchor="_Toc4950788" w:history="1">
         <w:r>
           <w:rPr>
             <w:rStyle w:val="Hyperlink"/>
@@ -4269,7 +4359,7 @@
           <w:rPr>
             <w:webHidden/>
           </w:rPr>
-          <w:instrText xml:space="preserve"> PAGEREF _Toc4847741 \h </w:instrText>
+          <w:instrText xml:space="preserve"> PAGEREF _Toc4950788 \h </w:instrText>
         </w:r>
         <w:r>
           <w:rPr>
@@ -4286,7 +4376,7 @@
           <w:rPr>
             <w:webHidden/>
           </w:rPr>
-          <w:t>41</w:t>
+          <w:t>43</w:t>
         </w:r>
         <w:r>
           <w:rPr>
@@ -4309,7 +4399,7 @@
           <w:lang w:val="en-US"/>
         </w:rPr>
       </w:pPr>
-      <w:hyperlink w:anchor="_Toc4847742" w:history="1">
+      <w:hyperlink w:anchor="_Toc4950789" w:history="1">
         <w:r>
           <w:rPr>
             <w:rStyle w:val="Hyperlink"/>
@@ -4357,7 +4447,7 @@
             <w:noProof/>
             <w:webHidden/>
           </w:rPr>
-          <w:instrText xml:space="preserve"> PAGEREF _Toc4847742 \h </w:instrText>
+          <w:instrText xml:space="preserve"> PAGEREF _Toc4950789 \h </w:instrText>
         </w:r>
         <w:r>
           <w:rPr>
@@ -4377,7 +4467,7 @@
             <w:noProof/>
             <w:webHidden/>
           </w:rPr>
-          <w:t>42</w:t>
+          <w:t>44</w:t>
         </w:r>
         <w:r>
           <w:rPr>
@@ -4401,7 +4491,7 @@
           <w:lang w:val="en-US"/>
         </w:rPr>
       </w:pPr>
-      <w:hyperlink w:anchor="_Toc4847743" w:history="1">
+      <w:hyperlink w:anchor="_Toc4950790" w:history="1">
         <w:r>
           <w:rPr>
             <w:rStyle w:val="Hyperlink"/>
@@ -4429,7 +4519,7 @@
             <w:noProof/>
             <w:webHidden/>
           </w:rPr>
-          <w:instrText xml:space="preserve"> PAGEREF _Toc4847743 \h </w:instrText>
+          <w:instrText xml:space="preserve"> PAGEREF _Toc4950790 \h </w:instrText>
         </w:r>
         <w:r>
           <w:rPr>
@@ -4449,7 +4539,7 @@
             <w:noProof/>
             <w:webHidden/>
           </w:rPr>
-          <w:t>43</w:t>
+          <w:t>45</w:t>
         </w:r>
         <w:r>
           <w:rPr>
@@ -4473,7 +4563,7 @@
           <w:lang w:val="en-US"/>
         </w:rPr>
       </w:pPr>
-      <w:hyperlink w:anchor="_Toc4847744" w:history="1">
+      <w:hyperlink w:anchor="_Toc4950791" w:history="1">
         <w:r>
           <w:rPr>
             <w:rStyle w:val="Hyperlink"/>
@@ -4501,7 +4591,7 @@
             <w:noProof/>
             <w:webHidden/>
           </w:rPr>
-          <w:instrText xml:space="preserve"> PAGEREF _Toc4847744 \h </w:instrText>
+          <w:instrText xml:space="preserve"> PAGEREF _Toc4950791 \h </w:instrText>
         </w:r>
         <w:r>
           <w:rPr>
@@ -4521,7 +4611,7 @@
             <w:noProof/>
             <w:webHidden/>
           </w:rPr>
-          <w:t>44</w:t>
+          <w:t>46</w:t>
         </w:r>
         <w:r>
           <w:rPr>
@@ -4542,7 +4632,7 @@
           <w:lang w:val="en-US"/>
         </w:rPr>
       </w:pPr>
-      <w:hyperlink w:anchor="_Toc4847745" w:history="1">
+      <w:hyperlink w:anchor="_Toc4950792" w:history="1">
         <w:r>
           <w:rPr>
             <w:rStyle w:val="Hyperlink"/>
@@ -4582,7 +4672,7 @@
           <w:rPr>
             <w:webHidden/>
           </w:rPr>
-          <w:instrText xml:space="preserve"> PAGEREF _Toc4847745 \h </w:instrText>
+          <w:instrText xml:space="preserve"> PAGEREF _Toc4950792 \h </w:instrText>
         </w:r>
         <w:r>
           <w:rPr>
@@ -4599,7 +4689,7 @@
           <w:rPr>
             <w:webHidden/>
           </w:rPr>
-          <w:t>44</w:t>
+          <w:t>46</w:t>
         </w:r>
         <w:r>
           <w:rPr>
@@ -4619,7 +4709,7 @@
           <w:lang w:val="en-US"/>
         </w:rPr>
       </w:pPr>
-      <w:hyperlink w:anchor="_Toc4847746" w:history="1">
+      <w:hyperlink w:anchor="_Toc4950793" w:history="1">
         <w:r>
           <w:rPr>
             <w:rStyle w:val="Hyperlink"/>
@@ -4659,7 +4749,7 @@
           <w:rPr>
             <w:webHidden/>
           </w:rPr>
-          <w:instrText xml:space="preserve"> PAGEREF _Toc4847746 \h </w:instrText>
+          <w:instrText xml:space="preserve"> PAGEREF _Toc4950793 \h </w:instrText>
         </w:r>
         <w:r>
           <w:rPr>
@@ -4676,7 +4766,7 @@
           <w:rPr>
             <w:webHidden/>
           </w:rPr>
-          <w:t>44</w:t>
+          <w:t>46</w:t>
         </w:r>
         <w:r>
           <w:rPr>
@@ -4718,7 +4808,7 @@
           <w:lang w:val="en-US"/>
         </w:rPr>
       </w:pPr>
-      <w:bookmarkStart w:id="0" w:name="_Toc4847707"/>
+      <w:bookmarkStart w:id="0" w:name="_Toc4950753"/>
       <w:r>
         <w:rPr>
           <w:lang w:val="en-US"/>
@@ -4735,7 +4825,7 @@
           <w:lang w:val="en-US"/>
         </w:rPr>
       </w:pPr>
-      <w:bookmarkStart w:id="1" w:name="_Toc4847708"/>
+      <w:bookmarkStart w:id="1" w:name="_Toc4950754"/>
       <w:r>
         <w:rPr>
           <w:lang w:val="en-US"/>
@@ -5104,15 +5194,15 @@
           <w:lang w:val="en-US"/>
         </w:rPr>
       </w:pPr>
-      <w:bookmarkStart w:id="2" w:name="_Toc4847709"/>
-      <w:bookmarkStart w:id="3" w:name="_Hlk620998"/>
+      <w:bookmarkStart w:id="2" w:name="_Hlk620998"/>
+      <w:bookmarkStart w:id="3" w:name="_Toc4950755"/>
       <w:r>
         <w:rPr>
           <w:lang w:val="en-US"/>
         </w:rPr>
         <w:t>Proposed solution and research questions</w:t>
       </w:r>
-      <w:bookmarkEnd w:id="2"/>
+      <w:bookmarkEnd w:id="3"/>
     </w:p>
     <w:p>
       <w:pPr>
@@ -5497,8 +5587,8 @@
           <w:lang w:val="en-US"/>
         </w:rPr>
       </w:pPr>
-      <w:bookmarkStart w:id="4" w:name="_Toc4847710"/>
-      <w:bookmarkEnd w:id="3"/>
+      <w:bookmarkStart w:id="4" w:name="_Toc4950756"/>
+      <w:bookmarkEnd w:id="2"/>
       <w:r>
         <w:rPr>
           <w:lang w:val="en-US"/>
@@ -5567,7 +5657,7 @@
           <w:lang w:val="en-US"/>
         </w:rPr>
       </w:pPr>
-      <w:bookmarkStart w:id="5" w:name="_Toc4847711"/>
+      <w:bookmarkStart w:id="5" w:name="_Toc4950757"/>
       <w:r>
         <w:rPr>
           <w:lang w:val="en-US"/>
@@ -5716,9 +5806,9 @@
           <w:lang w:val="en-US"/>
         </w:rPr>
       </w:pPr>
-      <w:bookmarkStart w:id="6" w:name="_Toc4847712"/>
-      <w:bookmarkStart w:id="7" w:name="_Hlk4847562"/>
-      <w:bookmarkStart w:id="8" w:name="_Hlk4847926"/>
+      <w:bookmarkStart w:id="6" w:name="_Hlk4847562"/>
+      <w:bookmarkStart w:id="7" w:name="_Hlk4847926"/>
+      <w:bookmarkStart w:id="8" w:name="_Toc4950758"/>
       <w:r>
         <w:rPr>
           <w:lang w:val="en-US"/>
@@ -5732,7 +5822,7 @@
         </w:rPr>
         <w:t>IES</w:t>
       </w:r>
-      <w:bookmarkEnd w:id="6"/>
+      <w:bookmarkEnd w:id="8"/>
     </w:p>
     <w:p>
       <w:pPr>
@@ -5741,7 +5831,7 @@
           <w:lang w:val="en-US"/>
         </w:rPr>
       </w:pPr>
-      <w:bookmarkStart w:id="9" w:name="_Toc4847713"/>
+      <w:bookmarkStart w:id="9" w:name="_Toc4950759"/>
       <w:r>
         <w:rPr>
           <w:lang w:val="en-US"/>
@@ -6960,37 +7050,7 @@
         <w:rPr>
           <w:lang w:val="en-US"/>
         </w:rPr>
-        <w:t xml:space="preserve">we cannot find articles with different point of view to the comparing article or </w:t>
-      </w:r>
-      <w:r>
-        <w:rPr>
-          <w:lang w:val="en-US"/>
-        </w:rPr>
-        <w:t xml:space="preserve">there </w:t>
-      </w:r>
-      <w:r>
-        <w:rPr>
-          <w:lang w:val="en-US"/>
-        </w:rPr>
-        <w:t>does not exist</w:t>
-      </w:r>
-      <w:r>
-        <w:rPr>
-          <w:lang w:val="en-US"/>
-        </w:rPr>
-        <w:t xml:space="preserve"> contradicti</w:t>
-      </w:r>
-      <w:r>
-        <w:rPr>
-          <w:lang w:val="en-US"/>
-        </w:rPr>
-        <w:t>ng</w:t>
-      </w:r>
-      <w:r>
-        <w:rPr>
-          <w:lang w:val="en-US"/>
-        </w:rPr>
-        <w:t xml:space="preserve"> information between the comparing article and our knowledge corpus</w:t>
+        <w:t>we cannot find articles with different point of view to the comparing article or there does not exist contradicting information between the comparing article and our knowledge corpus</w:t>
       </w:r>
       <w:r>
         <w:rPr>
@@ -7078,7 +7138,7 @@
           <w:lang w:val="en-US"/>
         </w:rPr>
       </w:pPr>
-      <w:bookmarkStart w:id="11" w:name="_Toc4847714"/>
+      <w:bookmarkStart w:id="11" w:name="_Toc4950760"/>
       <w:r>
         <w:rPr>
           <w:lang w:val="en-US"/>
@@ -7876,7 +7936,7 @@
           <w:lang w:val="en-US"/>
         </w:rPr>
       </w:pPr>
-      <w:bookmarkStart w:id="12" w:name="_Toc4847715"/>
+      <w:bookmarkStart w:id="12" w:name="_Toc4950761"/>
       <w:r>
         <w:rPr>
           <w:lang w:val="en-US"/>
@@ -8705,7 +8765,7 @@
           <w:lang w:val="en-US"/>
         </w:rPr>
       </w:pPr>
-      <w:bookmarkStart w:id="13" w:name="_Toc4847716"/>
+      <w:bookmarkStart w:id="13" w:name="_Toc4950762"/>
       <w:r>
         <w:rPr>
           <w:lang w:val="en-US"/>
@@ -8721,22 +8781,14 @@
           <w:lang w:val="en-US"/>
         </w:rPr>
       </w:pPr>
-      <w:bookmarkStart w:id="14" w:name="_Toc4847717"/>
-      <w:r>
-        <w:rPr>
-          <w:lang w:val="en-US"/>
-        </w:rPr>
-        <w:t xml:space="preserve">Stanford </w:t>
-      </w:r>
-      <w:proofErr w:type="spellStart"/>
-      <w:r>
-        <w:rPr>
-          <w:lang w:val="en-US"/>
-        </w:rPr>
-        <w:t>CoreNLP</w:t>
+      <w:bookmarkStart w:id="14" w:name="_Toc4950763"/>
+      <w:r>
+        <w:rPr>
+          <w:lang w:val="en-US"/>
+        </w:rPr>
+        <w:t>Stanford CoreNLP</w:t>
       </w:r>
       <w:bookmarkEnd w:id="14"/>
-      <w:proofErr w:type="spellEnd"/>
     </w:p>
     <w:p>
       <w:pPr>
@@ -8842,16 +8894,8 @@
         <w:rPr>
           <w:lang w:val="en-US"/>
         </w:rPr>
-        <w:t xml:space="preserve">Stanford </w:t>
-      </w:r>
-      <w:proofErr w:type="spellStart"/>
-      <w:r>
-        <w:rPr>
-          <w:lang w:val="en-US"/>
-        </w:rPr>
-        <w:t>CoreNLP</w:t>
-      </w:r>
-      <w:proofErr w:type="spellEnd"/>
+        <w:t>Stanford CoreNLP</w:t>
+      </w:r>
       <w:r>
         <w:rPr>
           <w:lang w:val="en-US"/>
@@ -8999,16 +9043,26 @@
         <w:rPr>
           <w:lang w:val="en-US"/>
         </w:rPr>
-        <w:t xml:space="preserve">We used Stanford </w:t>
-      </w:r>
-      <w:proofErr w:type="spellStart"/>
-      <w:r>
-        <w:rPr>
-          <w:lang w:val="en-US"/>
-        </w:rPr>
-        <w:t>CoreNLP</w:t>
-      </w:r>
-      <w:proofErr w:type="spellEnd"/>
+        <w:t xml:space="preserve">We used Stanford CoreNLP </w:t>
+      </w:r>
+      <w:r>
+        <w:rPr>
+          <w:lang w:val="en-US"/>
+        </w:rPr>
+        <w:t>to process</w:t>
+      </w:r>
+      <w:r>
+        <w:rPr>
+          <w:lang w:val="en-US"/>
+        </w:rPr>
+        <w:t xml:space="preserve"> raw </w:t>
+      </w:r>
+      <w:r>
+        <w:rPr>
+          <w:lang w:val="en-US"/>
+        </w:rPr>
+        <w:t>web-based article text</w:t>
+      </w:r>
       <w:r>
         <w:rPr>
           <w:lang w:val="en-US"/>
@@ -9019,30 +9073,6 @@
         <w:rPr>
           <w:lang w:val="en-US"/>
         </w:rPr>
-        <w:t>to process</w:t>
-      </w:r>
-      <w:r>
-        <w:rPr>
-          <w:lang w:val="en-US"/>
-        </w:rPr>
-        <w:t xml:space="preserve"> raw </w:t>
-      </w:r>
-      <w:r>
-        <w:rPr>
-          <w:lang w:val="en-US"/>
-        </w:rPr>
-        <w:t>web-based article text</w:t>
-      </w:r>
-      <w:r>
-        <w:rPr>
-          <w:lang w:val="en-US"/>
-        </w:rPr>
-        <w:t xml:space="preserve"> </w:t>
-      </w:r>
-      <w:r>
-        <w:rPr>
-          <w:lang w:val="en-US"/>
-        </w:rPr>
         <w:t>in</w:t>
       </w:r>
       <w:r>
@@ -9085,16 +9115,8 @@
         <w:rPr>
           <w:lang w:val="en-US"/>
         </w:rPr>
-        <w:t xml:space="preserve">role and usage of Stanford </w:t>
-      </w:r>
-      <w:proofErr w:type="spellStart"/>
-      <w:r>
-        <w:rPr>
-          <w:lang w:val="en-US"/>
-        </w:rPr>
-        <w:t>CoreNLP</w:t>
-      </w:r>
-      <w:proofErr w:type="spellEnd"/>
+        <w:t>role and usage of Stanford CoreNLP</w:t>
+      </w:r>
       <w:r>
         <w:rPr>
           <w:lang w:val="en-US"/>
@@ -9130,21 +9152,7 @@
         <w:rPr>
           <w:lang w:val="en-US"/>
         </w:rPr>
-        <w:t xml:space="preserve">We chose Stanford </w:t>
-      </w:r>
-      <w:proofErr w:type="spellStart"/>
-      <w:r>
-        <w:rPr>
-          <w:lang w:val="en-US"/>
-        </w:rPr>
-        <w:t>CoreNLP</w:t>
-      </w:r>
-      <w:proofErr w:type="spellEnd"/>
-      <w:r>
-        <w:rPr>
-          <w:lang w:val="en-US"/>
-        </w:rPr>
-        <w:t xml:space="preserve"> </w:t>
+        <w:t xml:space="preserve">We chose Stanford CoreNLP </w:t>
       </w:r>
       <w:r>
         <w:rPr>
@@ -9481,21 +9489,7 @@
         <w:rPr>
           <w:lang w:val="en-US"/>
         </w:rPr>
-        <w:t xml:space="preserve">We understand that Stanford </w:t>
-      </w:r>
-      <w:proofErr w:type="spellStart"/>
-      <w:r>
-        <w:rPr>
-          <w:lang w:val="en-US"/>
-        </w:rPr>
-        <w:t>CoreNLP</w:t>
-      </w:r>
-      <w:proofErr w:type="spellEnd"/>
-      <w:r>
-        <w:rPr>
-          <w:lang w:val="en-US"/>
-        </w:rPr>
-        <w:t xml:space="preserve"> is not perfect and there are better (and worse) performing tools for every NLP task we utilize in this thesis. Notable mentions are Google’s </w:t>
+        <w:t xml:space="preserve">We understand that Stanford CoreNLP is not perfect and there are better (and worse) performing tools for every NLP task we utilize in this thesis. Notable mentions are Google’s </w:t>
       </w:r>
       <w:r>
         <w:rPr>
@@ -9540,21 +9534,132 @@
         <w:rPr>
           <w:lang w:val="en-US"/>
         </w:rPr>
-        <w:t xml:space="preserve">On later chapter where we focus on each specialized NLP task, we will provide comparison of results using other tools, and what is the hypothetical result/difference we could have for using other tools rather than using Stanford </w:t>
+        <w:t>On later chapter where we focus on each specialized NLP task, we will provide comparison of results using other tools, and what is the hypothetical result/difference we could have for using other tools rather than using Stanford CoreNLP.</w:t>
+      </w:r>
+    </w:p>
+    <w:p>
+      <w:pPr>
+        <w:pStyle w:val="Heading3"/>
+        <w:rPr>
+          <w:lang w:val="en-US"/>
+        </w:rPr>
+      </w:pPr>
+      <w:bookmarkStart w:id="15" w:name="_Toc4950764"/>
+      <w:r>
+        <w:rPr>
+          <w:lang w:val="en-US"/>
+        </w:rPr>
+        <w:t>Node.js</w:t>
+      </w:r>
+      <w:bookmarkEnd w:id="15"/>
+    </w:p>
+    <w:p>
+      <w:pPr>
+        <w:rPr>
+          <w:lang w:val="en-US"/>
+        </w:rPr>
+      </w:pPr>
+      <w:r>
+        <w:rPr>
+          <w:lang w:val="en-US"/>
+        </w:rPr>
+        <w:t xml:space="preserve">Even though most of the works done in this report are prototype code to demonstrate and test our hypothesis, we want to continue working on our “Un-polarizing algorithm” after this thesis work is completed. We our final goal is to produce a product for people all around the world to use and thus, help creating a better society. With that in mind, we want to choose a programming language that is capable producing quality and stable code base for longevity, performant and highly scalable, but also flexible enough for changes in our prototype development. </w:t>
+      </w:r>
+    </w:p>
+    <w:p>
+      <w:pPr>
+        <w:rPr>
+          <w:lang w:val="en-US"/>
+        </w:rPr>
+      </w:pPr>
+      <w:r>
+        <w:rPr>
+          <w:lang w:val="en-US"/>
+        </w:rPr>
+        <w:t>Node.js</w:t>
+      </w:r>
+      <w:r>
+        <w:rPr>
+          <w:rStyle w:val="FootnoteReference"/>
+          <w:lang w:val="en-US"/>
+        </w:rPr>
+        <w:footnoteReference w:id="3"/>
+      </w:r>
+      <w:r>
+        <w:rPr>
+          <w:lang w:val="en-US"/>
+        </w:rPr>
+        <w:t xml:space="preserve"> comes to mind as the perfect candidate for our requirements as its multi-</w:t>
+      </w:r>
+      <w:r>
+        <w:rPr>
+          <w:lang w:val="en-US"/>
+        </w:rPr>
+        <w:t>paradigm</w:t>
+      </w:r>
+      <w:r>
+        <w:rPr>
+          <w:lang w:val="en-US"/>
+        </w:rPr>
+        <w:t xml:space="preserve"> nature and its giant ecosystem of libraries (</w:t>
       </w:r>
       <w:proofErr w:type="spellStart"/>
       <w:r>
         <w:rPr>
           <w:lang w:val="en-US"/>
         </w:rPr>
-        <w:t>CoreNLP</w:t>
+        <w:t>Tilkov</w:t>
       </w:r>
       <w:proofErr w:type="spellEnd"/>
       <w:r>
         <w:rPr>
           <w:lang w:val="en-US"/>
         </w:rPr>
-        <w:t>.</w:t>
+        <w:t xml:space="preserve"> </w:t>
+      </w:r>
+      <w:r>
+        <w:rPr>
+          <w:lang w:val="en-US"/>
+        </w:rPr>
+        <w:t>&amp;</w:t>
+      </w:r>
+      <w:r>
+        <w:rPr>
+          <w:lang w:val="en-US"/>
+        </w:rPr>
+        <w:t xml:space="preserve"> </w:t>
+      </w:r>
+      <w:proofErr w:type="spellStart"/>
+      <w:r>
+        <w:rPr>
+          <w:lang w:val="en-US"/>
+        </w:rPr>
+        <w:t>Vinoski</w:t>
+      </w:r>
+      <w:proofErr w:type="spellEnd"/>
+      <w:r>
+        <w:rPr>
+          <w:lang w:val="en-US"/>
+        </w:rPr>
+        <w:t>, 2010) allows quickly creation, testing and modification of our prototype with little overhead cost. Several benchmarks also prove the superior performance of a Nodejs web system when compare to other popular technologies like PHP and Python (</w:t>
+      </w:r>
+      <w:r>
+        <w:rPr>
+          <w:lang w:val="en-US"/>
+        </w:rPr>
+        <w:t>Lei</w:t>
+      </w:r>
+      <w:r>
+        <w:rPr>
+          <w:lang w:val="en-US"/>
+        </w:rPr>
+        <w:t xml:space="preserve"> et al</w:t>
+      </w:r>
+      <w:r>
+        <w:rPr>
+          <w:lang w:val="en-US"/>
+        </w:rPr>
+        <w:t>, 2014), which shows the potential of node.js for longevity and development of industrial application.</w:t>
       </w:r>
     </w:p>
     <w:p>
@@ -9564,132 +9669,7 @@
           <w:lang w:val="en-US"/>
         </w:rPr>
       </w:pPr>
-      <w:bookmarkStart w:id="15" w:name="_Toc4847718"/>
-      <w:r>
-        <w:rPr>
-          <w:lang w:val="en-US"/>
-        </w:rPr>
-        <w:t>Node.js</w:t>
-      </w:r>
-      <w:bookmarkEnd w:id="15"/>
-    </w:p>
-    <w:p>
-      <w:pPr>
-        <w:rPr>
-          <w:lang w:val="en-US"/>
-        </w:rPr>
-      </w:pPr>
-      <w:r>
-        <w:rPr>
-          <w:lang w:val="en-US"/>
-        </w:rPr>
-        <w:t xml:space="preserve">Even though most of the works done in this report are prototype code to demonstrate and test our hypothesis, we want to continue working on our “Un-polarizing algorithm” after this thesis work is completed. We our final goal is to produce a product for people all around the world to use and thus, help creating a better society. With that in mind, we want to choose a programming language that is capable producing quality and stable code base for longevity, performant and highly scalable, but also flexible enough for changes in our prototype development. </w:t>
-      </w:r>
-    </w:p>
-    <w:p>
-      <w:pPr>
-        <w:rPr>
-          <w:lang w:val="en-US"/>
-        </w:rPr>
-      </w:pPr>
-      <w:r>
-        <w:rPr>
-          <w:lang w:val="en-US"/>
-        </w:rPr>
-        <w:t>Node.js</w:t>
-      </w:r>
-      <w:r>
-        <w:rPr>
-          <w:rStyle w:val="FootnoteReference"/>
-          <w:lang w:val="en-US"/>
-        </w:rPr>
-        <w:footnoteReference w:id="3"/>
-      </w:r>
-      <w:r>
-        <w:rPr>
-          <w:lang w:val="en-US"/>
-        </w:rPr>
-        <w:t xml:space="preserve"> comes to mind as the perfect candidate for our requirements as its multi-</w:t>
-      </w:r>
-      <w:r>
-        <w:rPr>
-          <w:lang w:val="en-US"/>
-        </w:rPr>
-        <w:t>paradigm</w:t>
-      </w:r>
-      <w:r>
-        <w:rPr>
-          <w:lang w:val="en-US"/>
-        </w:rPr>
-        <w:t xml:space="preserve"> nature and its giant ecosystem of libraries (</w:t>
-      </w:r>
-      <w:proofErr w:type="spellStart"/>
-      <w:r>
-        <w:rPr>
-          <w:lang w:val="en-US"/>
-        </w:rPr>
-        <w:t>Tilkov</w:t>
-      </w:r>
-      <w:proofErr w:type="spellEnd"/>
-      <w:r>
-        <w:rPr>
-          <w:lang w:val="en-US"/>
-        </w:rPr>
-        <w:t xml:space="preserve"> </w:t>
-      </w:r>
-      <w:r>
-        <w:rPr>
-          <w:lang w:val="en-US"/>
-        </w:rPr>
-        <w:t>&amp;</w:t>
-      </w:r>
-      <w:r>
-        <w:rPr>
-          <w:lang w:val="en-US"/>
-        </w:rPr>
-        <w:t xml:space="preserve"> </w:t>
-      </w:r>
-      <w:proofErr w:type="spellStart"/>
-      <w:r>
-        <w:rPr>
-          <w:lang w:val="en-US"/>
-        </w:rPr>
-        <w:t>Vinoski</w:t>
-      </w:r>
-      <w:proofErr w:type="spellEnd"/>
-      <w:r>
-        <w:rPr>
-          <w:lang w:val="en-US"/>
-        </w:rPr>
-        <w:t>, 2010) allows quickly creation, testing and modification of our prototype with little overhead cost. Several benchmarks also prove the superior performance of a Nodejs web system when compare to other popular technologies like PHP and Python (</w:t>
-      </w:r>
-      <w:r>
-        <w:rPr>
-          <w:lang w:val="en-US"/>
-        </w:rPr>
-        <w:t>Lei</w:t>
-      </w:r>
-      <w:r>
-        <w:rPr>
-          <w:lang w:val="en-US"/>
-        </w:rPr>
-        <w:t xml:space="preserve"> et al</w:t>
-      </w:r>
-      <w:r>
-        <w:rPr>
-          <w:lang w:val="en-US"/>
-        </w:rPr>
-        <w:t>, 2014), which shows the potential of node.js for longevity and development of industrial application.</w:t>
-      </w:r>
-    </w:p>
-    <w:p>
-      <w:pPr>
-        <w:pStyle w:val="Heading3"/>
-        <w:rPr>
-          <w:lang w:val="en-US"/>
-        </w:rPr>
-      </w:pPr>
-      <w:bookmarkStart w:id="16" w:name="_Toc4847719"/>
+      <w:bookmarkStart w:id="16" w:name="_Toc4950765"/>
       <w:r>
         <w:rPr>
           <w:lang w:val="en-US"/>
@@ -10247,6 +10227,8 @@
         <w:t>:</w:t>
       </w:r>
     </w:p>
+    <w:bookmarkEnd w:id="6"/>
+    <w:bookmarkEnd w:id="7"/>
     <w:p>
       <w:pPr>
         <w:rPr>
@@ -10254,9 +10236,6 @@
           <w:lang w:val="en-US"/>
         </w:rPr>
       </w:pPr>
-      <w:bookmarkStart w:id="18" w:name="_Toc4847720"/>
-      <w:bookmarkEnd w:id="7"/>
-      <w:bookmarkEnd w:id="8"/>
       <w:proofErr w:type="spellStart"/>
       <w:r>
         <w:rPr>
@@ -10720,304 +10699,286 @@
           <w:i/>
           <w:lang w:val="en-US"/>
         </w:rPr>
-        <w:t xml:space="preserve">. 2014. The Stanford </w:t>
-      </w:r>
-      <w:proofErr w:type="spellStart"/>
+        <w:t xml:space="preserve">. 2014. The Stanford CoreNLP Natural Language Processing Toolkit </w:t>
+      </w:r>
+      <w:proofErr w:type="gramStart"/>
       <w:r>
         <w:rPr>
           <w:rStyle w:val="Hyperlink"/>
           <w:i/>
           <w:lang w:val="en-US"/>
         </w:rPr>
-        <w:t>CoreNLP</w:t>
-      </w:r>
-      <w:proofErr w:type="spellEnd"/>
+        <w:t>In</w:t>
+      </w:r>
+      <w:proofErr w:type="gramEnd"/>
       <w:r>
         <w:rPr>
           <w:rStyle w:val="Hyperlink"/>
           <w:i/>
           <w:lang w:val="en-US"/>
         </w:rPr>
-        <w:t xml:space="preserve"> Natural Language Processing Toolkit </w:t>
+        <w:t xml:space="preserve"> Proceedings of the 52nd Annual Meeting of the Association for Computational Linguistics: System Demonstrations, pp. 55-60.</w:t>
+      </w:r>
+    </w:p>
+    <w:p>
+      <w:pPr>
+        <w:rPr>
+          <w:i/>
+          <w:lang w:val="en-US"/>
+        </w:rPr>
+      </w:pPr>
+      <w:r>
+        <w:rPr>
+          <w:i/>
+          <w:lang w:val="en-US"/>
+        </w:rPr>
+        <w:t xml:space="preserve">Jenny Rose Finkel, Trond </w:t>
+      </w:r>
+      <w:proofErr w:type="spellStart"/>
+      <w:r>
+        <w:rPr>
+          <w:i/>
+          <w:lang w:val="en-US"/>
+        </w:rPr>
+        <w:t>Grenager</w:t>
+      </w:r>
+      <w:proofErr w:type="spellEnd"/>
+      <w:r>
+        <w:rPr>
+          <w:i/>
+          <w:lang w:val="en-US"/>
+        </w:rPr>
+        <w:t>, and Christopher Manning. 2005. Incorporating Non-local Information into Information Extraction Systems by Gibbs Sampling. Proceedings of the 43nd Annual Meeting of the Association for Computational Linguistics (ACL 2005), pp. 363-370</w:t>
+      </w:r>
+    </w:p>
+    <w:p>
+      <w:pPr>
+        <w:rPr>
+          <w:i/>
+          <w:lang w:val="en-US"/>
+        </w:rPr>
+      </w:pPr>
+      <w:r>
+        <w:rPr>
+          <w:i/>
+          <w:lang w:val="en-US"/>
+        </w:rPr>
+        <w:lastRenderedPageBreak/>
+        <w:t xml:space="preserve">Richard </w:t>
+      </w:r>
+      <w:proofErr w:type="spellStart"/>
+      <w:r>
+        <w:rPr>
+          <w:i/>
+          <w:lang w:val="en-US"/>
+        </w:rPr>
+        <w:t>Socher</w:t>
+      </w:r>
+      <w:proofErr w:type="spellEnd"/>
+      <w:r>
+        <w:rPr>
+          <w:i/>
+          <w:lang w:val="en-US"/>
+        </w:rPr>
+        <w:t xml:space="preserve">, Alex </w:t>
+      </w:r>
+      <w:proofErr w:type="spellStart"/>
+      <w:r>
+        <w:rPr>
+          <w:i/>
+          <w:lang w:val="en-US"/>
+        </w:rPr>
+        <w:t>Perelygin</w:t>
+      </w:r>
+      <w:proofErr w:type="spellEnd"/>
+      <w:r>
+        <w:rPr>
+          <w:i/>
+          <w:lang w:val="en-US"/>
+        </w:rPr>
+        <w:t>, Jean Wu, Jason Chuang, Christopher Manning, Andrew Ng and Christopher Potts. Recursive Deep Models for Semantic Compositionality Over a Sentiment Treebank. Conference on Empirical Methods in Natural Language Processing (EMNLP 2013)</w:t>
+      </w:r>
+    </w:p>
+    <w:p>
+      <w:pPr>
+        <w:rPr>
+          <w:i/>
+          <w:lang w:val="en-US"/>
+        </w:rPr>
+      </w:pPr>
+      <w:r>
+        <w:rPr>
+          <w:i/>
+          <w:lang w:val="en-US"/>
+        </w:rPr>
+        <w:t xml:space="preserve">Gabor </w:t>
+      </w:r>
+      <w:proofErr w:type="spellStart"/>
+      <w:r>
+        <w:rPr>
+          <w:i/>
+          <w:lang w:val="en-US"/>
+        </w:rPr>
+        <w:t>Angeli</w:t>
+      </w:r>
+      <w:proofErr w:type="spellEnd"/>
+      <w:r>
+        <w:rPr>
+          <w:i/>
+          <w:lang w:val="en-US"/>
+        </w:rPr>
+        <w:t xml:space="preserve">, Melvin Johnson </w:t>
+      </w:r>
+      <w:proofErr w:type="spellStart"/>
+      <w:r>
+        <w:rPr>
+          <w:i/>
+          <w:lang w:val="en-US"/>
+        </w:rPr>
+        <w:t>Premkumar</w:t>
+      </w:r>
+      <w:proofErr w:type="spellEnd"/>
+      <w:r>
+        <w:rPr>
+          <w:i/>
+          <w:lang w:val="en-US"/>
+        </w:rPr>
+        <w:t xml:space="preserve">, and Christopher D. Manning. Leveraging Linguistic Structure </w:t>
       </w:r>
       <w:proofErr w:type="gramStart"/>
       <w:r>
+        <w:rPr>
+          <w:i/>
+          <w:lang w:val="en-US"/>
+        </w:rPr>
+        <w:t>For</w:t>
+      </w:r>
+      <w:proofErr w:type="gramEnd"/>
+      <w:r>
+        <w:rPr>
+          <w:i/>
+          <w:lang w:val="en-US"/>
+        </w:rPr>
+        <w:t xml:space="preserve"> Open Domain Information Extraction. In Proceedings of the Association of Computational Linguistics (ACL), 2015.</w:t>
+      </w:r>
+    </w:p>
+    <w:p>
+      <w:pPr>
+        <w:rPr>
+          <w:i/>
+          <w:lang w:val="en-US"/>
+        </w:rPr>
+      </w:pPr>
+      <w:r>
+        <w:rPr>
+          <w:i/>
+          <w:lang w:val="en-US"/>
+        </w:rPr>
+        <w:t xml:space="preserve">S. </w:t>
+      </w:r>
+      <w:proofErr w:type="spellStart"/>
+      <w:r>
+        <w:rPr>
+          <w:i/>
+          <w:lang w:val="en-US"/>
+        </w:rPr>
+        <w:t>Tilkov</w:t>
+      </w:r>
+      <w:proofErr w:type="spellEnd"/>
+      <w:r>
+        <w:rPr>
+          <w:i/>
+          <w:lang w:val="en-US"/>
+        </w:rPr>
+        <w:t xml:space="preserve"> and S. </w:t>
+      </w:r>
+      <w:proofErr w:type="spellStart"/>
+      <w:r>
+        <w:rPr>
+          <w:i/>
+          <w:lang w:val="en-US"/>
+        </w:rPr>
+        <w:t>Vinoski</w:t>
+      </w:r>
+      <w:proofErr w:type="spellEnd"/>
+      <w:r>
+        <w:rPr>
+          <w:i/>
+          <w:lang w:val="en-US"/>
+        </w:rPr>
+        <w:t>, "Node.js: Using JavaScript to Build High-Performance Network Programs," in IEEE Internet Computing, vol. 14, no. 6, pp. 80-83, Nov.-Dec. 2010.</w:t>
+      </w:r>
+    </w:p>
+    <w:p>
+      <w:pPr>
+        <w:rPr>
+          <w:i/>
+          <w:lang w:val="en-US"/>
+        </w:rPr>
+      </w:pPr>
+      <w:r>
+        <w:rPr>
+          <w:i/>
+          <w:lang w:val="en-US"/>
+        </w:rPr>
+        <w:t>K. Lei, Y. Ma and Z. Tan, "Performance Comparison and Evaluation of Web Development Technologies in PHP, Python, and Node.js," 2014 IEEE 17th International Conference on Computational Science and Engineering, Chengdu, 2014, pp. 661-668.</w:t>
+      </w:r>
+    </w:p>
+    <w:p>
+      <w:pPr>
+        <w:rPr>
+          <w:i/>
+          <w:lang w:val="en-US"/>
+        </w:rPr>
+      </w:pPr>
+      <w:r>
+        <w:rPr>
+          <w:i/>
+          <w:lang w:val="en-US"/>
+        </w:rPr>
+        <w:t xml:space="preserve">D. </w:t>
+      </w:r>
+      <w:proofErr w:type="spellStart"/>
+      <w:r>
+        <w:rPr>
+          <w:i/>
+          <w:lang w:val="en-US"/>
+        </w:rPr>
+        <w:t>Spinellis</w:t>
+      </w:r>
+      <w:proofErr w:type="spellEnd"/>
+      <w:r>
+        <w:rPr>
+          <w:i/>
+          <w:lang w:val="en-US"/>
+        </w:rPr>
+        <w:t>, "Version control systems," in IEEE Software, vol. 22, no. 5, pp. 108-109, Sept.-Oct. 2005,</w:t>
+      </w:r>
+    </w:p>
+    <w:p>
+      <w:pPr>
         <w:rPr>
           <w:rStyle w:val="Hyperlink"/>
           <w:i/>
           <w:lang w:val="en-US"/>
         </w:rPr>
-        <w:t>In</w:t>
-      </w:r>
-      <w:proofErr w:type="gramEnd"/>
+      </w:pPr>
+      <w:proofErr w:type="spellStart"/>
       <w:r>
         <w:rPr>
           <w:rStyle w:val="Hyperlink"/>
           <w:i/>
           <w:lang w:val="en-US"/>
         </w:rPr>
-        <w:t xml:space="preserve"> Proceedings of the 52nd Annual Meeting of the Association for Computational Linguistics: System Demonstrations, pp. 55-60.</w:t>
-      </w:r>
-    </w:p>
-    <w:p>
-      <w:pPr>
-        <w:rPr>
-          <w:i/>
-          <w:lang w:val="en-US"/>
-        </w:rPr>
-      </w:pPr>
-      <w:r>
-        <w:rPr>
-          <w:i/>
-          <w:lang w:val="en-US"/>
-        </w:rPr>
-        <w:t xml:space="preserve">Jenny Rose Finkel, Trond </w:t>
-      </w:r>
-      <w:proofErr w:type="spellStart"/>
-      <w:r>
-        <w:rPr>
-          <w:i/>
-          <w:lang w:val="en-US"/>
-        </w:rPr>
-        <w:t>Grenager</w:t>
+        <w:t>Loeliger</w:t>
       </w:r>
       <w:proofErr w:type="spellEnd"/>
       <w:r>
-        <w:rPr>
-          <w:i/>
-          <w:lang w:val="en-US"/>
-        </w:rPr>
-        <w:t>, and Christopher Manning. 2005. Incorporating Non-local Information into Information Extraction Systems by Gibbs Sampling. Proceedings of the 43nd Annual Meeting of the Association for Computational Linguistics (ACL 2005), pp. 363-370</w:t>
-      </w:r>
-    </w:p>
-    <w:p>
-      <w:pPr>
-        <w:rPr>
-          <w:i/>
-          <w:lang w:val="en-US"/>
-        </w:rPr>
-      </w:pPr>
-      <w:r>
-        <w:rPr>
-          <w:i/>
-          <w:lang w:val="en-US"/>
-        </w:rPr>
-        <w:lastRenderedPageBreak/>
-        <w:t xml:space="preserve">Richard </w:t>
-      </w:r>
-      <w:proofErr w:type="spellStart"/>
-      <w:r>
-        <w:rPr>
-          <w:i/>
-          <w:lang w:val="en-US"/>
-        </w:rPr>
-        <w:t>Socher</w:t>
-      </w:r>
-      <w:proofErr w:type="spellEnd"/>
-      <w:r>
-        <w:rPr>
-          <w:i/>
-          <w:lang w:val="en-US"/>
-        </w:rPr>
-        <w:t xml:space="preserve">, Alex </w:t>
-      </w:r>
-      <w:proofErr w:type="spellStart"/>
-      <w:r>
-        <w:rPr>
-          <w:i/>
-          <w:lang w:val="en-US"/>
-        </w:rPr>
-        <w:t>Perelygin</w:t>
-      </w:r>
-      <w:proofErr w:type="spellEnd"/>
-      <w:r>
-        <w:rPr>
-          <w:i/>
-          <w:lang w:val="en-US"/>
-        </w:rPr>
-        <w:t>, Jean Wu, Jason Chuang, Christopher Manning, Andrew Ng and Christopher Potts. Recursive Deep Models for Semantic Compositionality Over a Sentiment Treebank. Conference on Empirical Methods in Natural Language Processing (EMNLP 2013)</w:t>
-      </w:r>
-    </w:p>
-    <w:p>
-      <w:pPr>
-        <w:rPr>
-          <w:i/>
-          <w:lang w:val="en-US"/>
-        </w:rPr>
-      </w:pPr>
-      <w:r>
-        <w:rPr>
-          <w:i/>
-          <w:lang w:val="en-US"/>
-        </w:rPr>
-        <w:t xml:space="preserve">Gabor </w:t>
-      </w:r>
-      <w:proofErr w:type="spellStart"/>
-      <w:r>
-        <w:rPr>
-          <w:i/>
-          <w:lang w:val="en-US"/>
-        </w:rPr>
-        <w:t>Angeli</w:t>
-      </w:r>
-      <w:proofErr w:type="spellEnd"/>
-      <w:r>
-        <w:rPr>
-          <w:i/>
-          <w:lang w:val="en-US"/>
-        </w:rPr>
-        <w:t xml:space="preserve">, Melvin Johnson </w:t>
-      </w:r>
-      <w:proofErr w:type="spellStart"/>
-      <w:r>
-        <w:rPr>
-          <w:i/>
-          <w:lang w:val="en-US"/>
-        </w:rPr>
-        <w:t>Premkumar</w:t>
-      </w:r>
-      <w:proofErr w:type="spellEnd"/>
-      <w:r>
-        <w:rPr>
-          <w:i/>
-          <w:lang w:val="en-US"/>
-        </w:rPr>
-        <w:t xml:space="preserve">, and Christopher D. Manning. Leveraging Linguistic Structure </w:t>
-      </w:r>
-      <w:proofErr w:type="gramStart"/>
-      <w:r>
-        <w:rPr>
-          <w:i/>
-          <w:lang w:val="en-US"/>
-        </w:rPr>
-        <w:t>For</w:t>
-      </w:r>
-      <w:proofErr w:type="gramEnd"/>
-      <w:r>
-        <w:rPr>
-          <w:i/>
-          <w:lang w:val="en-US"/>
-        </w:rPr>
-        <w:t xml:space="preserve"> Open Domain Information Extraction. In Proceedings of the Association of Computational Linguistics (ACL), 2015.</w:t>
-      </w:r>
-    </w:p>
-    <w:p>
-      <w:pPr>
-        <w:rPr>
-          <w:i/>
-          <w:lang w:val="en-US"/>
-        </w:rPr>
-      </w:pPr>
-      <w:r>
-        <w:rPr>
-          <w:i/>
-          <w:lang w:val="en-US"/>
-        </w:rPr>
-        <w:t xml:space="preserve">S. </w:t>
-      </w:r>
-      <w:proofErr w:type="spellStart"/>
-      <w:r>
-        <w:rPr>
-          <w:i/>
-          <w:lang w:val="en-US"/>
-        </w:rPr>
-        <w:t>Tilkov</w:t>
-      </w:r>
-      <w:proofErr w:type="spellEnd"/>
-      <w:r>
-        <w:rPr>
-          <w:i/>
-          <w:lang w:val="en-US"/>
-        </w:rPr>
-        <w:t xml:space="preserve"> and S. </w:t>
-      </w:r>
-      <w:proofErr w:type="spellStart"/>
-      <w:r>
-        <w:rPr>
-          <w:i/>
-          <w:lang w:val="en-US"/>
-        </w:rPr>
-        <w:t>Vinoski</w:t>
-      </w:r>
-      <w:proofErr w:type="spellEnd"/>
-      <w:r>
-        <w:rPr>
-          <w:i/>
-          <w:lang w:val="en-US"/>
-        </w:rPr>
-        <w:t>, "Node.js: Using JavaScript to Build High-Performance Network Programs," in IEEE Internet Computing, vol. 14, no. 6, pp. 80-83, Nov.-Dec. 2010.</w:t>
-      </w:r>
-    </w:p>
-    <w:p>
-      <w:pPr>
-        <w:rPr>
-          <w:i/>
-          <w:lang w:val="en-US"/>
-        </w:rPr>
-      </w:pPr>
-      <w:r>
-        <w:rPr>
-          <w:i/>
-          <w:lang w:val="en-US"/>
-        </w:rPr>
-        <w:t>K. Lei, Y. Ma and Z. Tan, "Performance Comparison and Evaluation of Web Development Technologies in PHP, Python, and Node.js," 2014 IEEE 17th International Conference on Computational Science and Engineering, Chengdu, 2014, pp. 661-668.</w:t>
-      </w:r>
-    </w:p>
-    <w:p>
-      <w:pPr>
-        <w:rPr>
-          <w:i/>
-          <w:lang w:val="en-US"/>
-        </w:rPr>
-      </w:pPr>
-      <w:r>
-        <w:rPr>
-          <w:i/>
-          <w:lang w:val="en-US"/>
-        </w:rPr>
-        <w:t xml:space="preserve">D. </w:t>
-      </w:r>
-      <w:proofErr w:type="spellStart"/>
-      <w:r>
-        <w:rPr>
-          <w:i/>
-          <w:lang w:val="en-US"/>
-        </w:rPr>
-        <w:t>Spinellis</w:t>
-      </w:r>
-      <w:proofErr w:type="spellEnd"/>
-      <w:r>
-        <w:rPr>
-          <w:i/>
-          <w:lang w:val="en-US"/>
-        </w:rPr>
-        <w:t>, "Version control systems," in IEEE Software, vol. 22, no. 5, pp. 108-109, Sept.-Oct. 2005,</w:t>
-      </w:r>
-    </w:p>
-    <w:p>
-      <w:pPr>
         <w:rPr>
           <w:rStyle w:val="Hyperlink"/>
           <w:i/>
           <w:lang w:val="en-US"/>
         </w:rPr>
-      </w:pPr>
-      <w:proofErr w:type="spellStart"/>
-      <w:r>
-        <w:rPr>
-          <w:rStyle w:val="Hyperlink"/>
-          <w:i/>
-          <w:lang w:val="en-US"/>
-        </w:rPr>
-        <w:t>Loeliger</w:t>
-      </w:r>
-      <w:proofErr w:type="spellEnd"/>
-      <w:r>
-        <w:rPr>
-          <w:rStyle w:val="Hyperlink"/>
-          <w:i/>
-          <w:lang w:val="en-US"/>
-        </w:rPr>
         <w:t>, Jon, and Matthew McCullough. Version Control with Git: Powerful tools and techniques for collaborative software development. " O'Reilly Media, Inc.", 2012.</w:t>
       </w:r>
     </w:p>
@@ -11028,6 +10989,7 @@
           <w:lang w:val="en-US"/>
         </w:rPr>
       </w:pPr>
+      <w:bookmarkStart w:id="18" w:name="_Toc4950766"/>
       <w:r>
         <w:rPr>
           <w:lang w:val="en-US"/>
@@ -11044,7 +11006,7 @@
           <w:lang w:val="en-US"/>
         </w:rPr>
       </w:pPr>
-      <w:bookmarkStart w:id="19" w:name="_Toc4847721"/>
+      <w:bookmarkStart w:id="19" w:name="_Toc4950767"/>
       <w:r>
         <w:rPr>
           <w:lang w:val="en-US"/>
@@ -14484,21 +14446,7 @@
         <w:rPr>
           <w:lang w:val="en-US"/>
         </w:rPr>
-        <w:t xml:space="preserve">. This pre-processed text is then parsed into the Stanford </w:t>
-      </w:r>
-      <w:proofErr w:type="spellStart"/>
-      <w:r>
-        <w:rPr>
-          <w:lang w:val="en-US"/>
-        </w:rPr>
-        <w:t>CoreNLP</w:t>
-      </w:r>
-      <w:proofErr w:type="spellEnd"/>
-      <w:r>
-        <w:rPr>
-          <w:lang w:val="en-US"/>
-        </w:rPr>
-        <w:t xml:space="preserve"> annotations with the required annotators (more on chapter 3.2.2) to generate the base annotation of the article. </w:t>
+        <w:t xml:space="preserve">. This pre-processed text is then parsed into the Stanford CoreNLP annotations with the required annotators (more on chapter 3.2.2) to generate the base annotation of the article. </w:t>
       </w:r>
       <w:r>
         <w:rPr>
@@ -15079,21 +15027,7 @@
         <w:rPr>
           <w:lang w:val="en-US"/>
         </w:rPr>
-        <w:t xml:space="preserve">For example: the different annotators we utilize during “Stanford </w:t>
-      </w:r>
-      <w:proofErr w:type="spellStart"/>
-      <w:r>
-        <w:rPr>
-          <w:lang w:val="en-US"/>
-        </w:rPr>
-        <w:t>CoreNLP</w:t>
-      </w:r>
-      <w:proofErr w:type="spellEnd"/>
-      <w:r>
-        <w:rPr>
-          <w:lang w:val="en-US"/>
-        </w:rPr>
-        <w:t>” step, or the calculation we have in “filtering and processing module” and the “articles matching algorithm”.</w:t>
+        <w:t>For example: the different annotators we utilize during “Stanford CoreNLP” step, or the calculation we have in “filtering and processing module” and the “articles matching algorithm”.</w:t>
       </w:r>
     </w:p>
     <w:p>
@@ -15103,22 +15037,14 @@
           <w:lang w:val="en-US"/>
         </w:rPr>
       </w:pPr>
-      <w:bookmarkStart w:id="20" w:name="_Toc4847722"/>
-      <w:r>
-        <w:rPr>
-          <w:lang w:val="en-US"/>
-        </w:rPr>
-        <w:t xml:space="preserve">Web content processor and Stanford </w:t>
-      </w:r>
-      <w:proofErr w:type="spellStart"/>
-      <w:r>
-        <w:rPr>
-          <w:lang w:val="en-US"/>
-        </w:rPr>
-        <w:t>CoreNLP</w:t>
+      <w:bookmarkStart w:id="20" w:name="_Toc4950768"/>
+      <w:r>
+        <w:rPr>
+          <w:lang w:val="en-US"/>
+        </w:rPr>
+        <w:t>Web content processor and Stanford CoreNLP</w:t>
       </w:r>
       <w:bookmarkEnd w:id="20"/>
-      <w:proofErr w:type="spellEnd"/>
     </w:p>
     <w:p>
       <w:pPr>
@@ -15127,7 +15053,7 @@
           <w:lang w:val="en-US"/>
         </w:rPr>
       </w:pPr>
-      <w:bookmarkStart w:id="21" w:name="_Toc4847723"/>
+      <w:bookmarkStart w:id="21" w:name="_Toc4950769"/>
       <w:r>
         <w:rPr>
           <w:lang w:val="en-US"/>
@@ -15451,16 +15377,8 @@
         <w:rPr>
           <w:lang w:val="en-US"/>
         </w:rPr>
-        <w:t xml:space="preserve">and this result will not work with the Stanford </w:t>
-      </w:r>
-      <w:proofErr w:type="spellStart"/>
-      <w:r>
-        <w:rPr>
-          <w:lang w:val="en-US"/>
-        </w:rPr>
-        <w:t>CoreNLP</w:t>
-      </w:r>
-      <w:proofErr w:type="spellEnd"/>
+        <w:t>and this result will not work with the Stanford CoreNLP</w:t>
+      </w:r>
       <w:r>
         <w:rPr>
           <w:lang w:val="en-US"/>
@@ -15685,21 +15603,7 @@
         <w:rPr>
           <w:lang w:val="en-US"/>
         </w:rPr>
-        <w:t xml:space="preserve">effective way of ensuring that the sentences forwarded into the </w:t>
-      </w:r>
-      <w:proofErr w:type="spellStart"/>
-      <w:r>
-        <w:rPr>
-          <w:lang w:val="en-US"/>
-        </w:rPr>
-        <w:t>CoreNLP</w:t>
-      </w:r>
-      <w:proofErr w:type="spellEnd"/>
-      <w:r>
-        <w:rPr>
-          <w:lang w:val="en-US"/>
-        </w:rPr>
-        <w:t xml:space="preserve"> annotator are correct is to use a cloud service called SMMRY</w:t>
+        <w:t>effective way of ensuring that the sentences forwarded into the CoreNLP annotator are correct is to use a cloud service called SMMRY</w:t>
       </w:r>
       <w:r>
         <w:rPr>
@@ -16009,35 +15913,7 @@
         <w:rPr>
           <w:lang w:val="en-US"/>
         </w:rPr>
-        <w:t xml:space="preserve"> not a problem as Stanford </w:t>
-      </w:r>
-      <w:proofErr w:type="spellStart"/>
-      <w:r>
-        <w:rPr>
-          <w:lang w:val="en-US"/>
-        </w:rPr>
-        <w:t>CoreNLP</w:t>
-      </w:r>
-      <w:proofErr w:type="spellEnd"/>
-      <w:r>
-        <w:rPr>
-          <w:lang w:val="en-US"/>
-        </w:rPr>
-        <w:t xml:space="preserve"> works on a sentence basis only, and our features also do not rely on sentences index in the paragraph. We had tested the annotation on a sentence where it stands alone and when it is within a paragraph with other sentences and the results in both cases are the same, which means that </w:t>
-      </w:r>
-      <w:proofErr w:type="spellStart"/>
-      <w:r>
-        <w:rPr>
-          <w:lang w:val="en-US"/>
-        </w:rPr>
-        <w:t>CoreNLP</w:t>
-      </w:r>
-      <w:proofErr w:type="spellEnd"/>
-      <w:r>
-        <w:rPr>
-          <w:lang w:val="en-US"/>
-        </w:rPr>
-        <w:t xml:space="preserve"> does not considers the context in which the sentences appear in.</w:t>
+        <w:t xml:space="preserve"> not a problem as Stanford CoreNLP works on a sentence basis only, and our features also do not rely on sentences index in the paragraph. We had tested the annotation on a sentence where it stands alone and when it is within a paragraph with other sentences and the results in both cases are the same, which means that CoreNLP does not considers the context in which the sentences appear in.</w:t>
       </w:r>
     </w:p>
     <w:p>
@@ -16120,7 +15996,7 @@
           <w:lang w:val="en-US"/>
         </w:rPr>
       </w:pPr>
-      <w:bookmarkStart w:id="22" w:name="_Toc4847724"/>
+      <w:bookmarkStart w:id="22" w:name="_Toc4950770"/>
       <w:r>
         <w:rPr>
           <w:lang w:val="en-US"/>
@@ -16195,21 +16071,7 @@
         <w:rPr>
           <w:lang w:val="en-US"/>
         </w:rPr>
-        <w:t xml:space="preserve">Directly by the Java API: As Stanford Core NLP is created in Java (citation needed), we can import the whole </w:t>
-      </w:r>
-      <w:proofErr w:type="spellStart"/>
-      <w:r>
-        <w:rPr>
-          <w:lang w:val="en-US"/>
-        </w:rPr>
-        <w:t>CoreNLP</w:t>
-      </w:r>
-      <w:proofErr w:type="spellEnd"/>
-      <w:r>
-        <w:rPr>
-          <w:lang w:val="en-US"/>
-        </w:rPr>
-        <w:t xml:space="preserve"> as a Java library and call all the NLP function through their Java APIs.</w:t>
+        <w:t>Directly by the Java API: As Stanford Core NLP is created in Java (citation needed), we can import the whole CoreNLP as a Java library and call all the NLP function through their Java APIs.</w:t>
       </w:r>
     </w:p>
     <w:p>
@@ -16227,21 +16089,7 @@
         <w:rPr>
           <w:lang w:val="en-US"/>
         </w:rPr>
-        <w:t xml:space="preserve">Indirectly through a wrapper: There are many wrappers for </w:t>
-      </w:r>
-      <w:proofErr w:type="spellStart"/>
-      <w:r>
-        <w:rPr>
-          <w:lang w:val="en-US"/>
-        </w:rPr>
-        <w:t>CoreNLP</w:t>
-      </w:r>
-      <w:proofErr w:type="spellEnd"/>
-      <w:r>
-        <w:rPr>
-          <w:lang w:val="en-US"/>
-        </w:rPr>
-        <w:t xml:space="preserve"> available for many common usages: command line wrapper, web-server wrapper, or many programming language wrapper libraries like C#, Python, Pearl, NodeJS …</w:t>
+        <w:t>Indirectly through a wrapper: There are many wrappers for CoreNLP available for many common usages: command line wrapper, web-server wrapper, or many programming language wrapper libraries like C#, Python, Pearl, NodeJS …</w:t>
       </w:r>
     </w:p>
     <w:p>
@@ -16272,21 +16120,7 @@
         <w:rPr>
           <w:lang w:val="en-US"/>
         </w:rPr>
-        <w:t xml:space="preserve">Using the webserver: this method creates a web service on a local host. This is quite useful as not only it provides all the annotating features, it also has a web interface for quick debugging and visualizing the results of the </w:t>
-      </w:r>
-      <w:proofErr w:type="spellStart"/>
-      <w:r>
-        <w:rPr>
-          <w:lang w:val="en-US"/>
-        </w:rPr>
-        <w:t>CoreNLP</w:t>
-      </w:r>
-      <w:proofErr w:type="spellEnd"/>
-      <w:r>
-        <w:rPr>
-          <w:lang w:val="en-US"/>
-        </w:rPr>
-        <w:t xml:space="preserve"> tool.</w:t>
+        <w:t>Using the webserver: this method creates a web service on a local host. This is quite useful as not only it provides all the annotating features, it also has a web interface for quick debugging and visualizing the results of the CoreNLP tool.</w:t>
       </w:r>
     </w:p>
     <w:p>
@@ -16304,48 +16138,20 @@
         <w:rPr>
           <w:lang w:val="en-US"/>
         </w:rPr>
-        <w:t xml:space="preserve">Using the NodeJS wrapper: the NodeJS wrapper also has all the annotation features of the </w:t>
-      </w:r>
-      <w:proofErr w:type="spellStart"/>
-      <w:r>
-        <w:rPr>
-          <w:lang w:val="en-US"/>
-        </w:rPr>
-        <w:t>CoreNLP</w:t>
-      </w:r>
-      <w:proofErr w:type="spellEnd"/>
-      <w:r>
-        <w:rPr>
-          <w:lang w:val="en-US"/>
-        </w:rPr>
-        <w:t>. However, it does not have the web interface for debugging.</w:t>
-      </w:r>
-    </w:p>
-    <w:p>
-      <w:pPr>
-        <w:rPr>
-          <w:lang w:val="en-US"/>
-        </w:rPr>
-      </w:pPr>
-      <w:r>
-        <w:rPr>
-          <w:lang w:val="en-US"/>
-        </w:rPr>
-        <w:t xml:space="preserve">We chose to use the Stanford </w:t>
-      </w:r>
-      <w:proofErr w:type="spellStart"/>
-      <w:r>
-        <w:rPr>
-          <w:lang w:val="en-US"/>
-        </w:rPr>
-        <w:t>CoreNLP</w:t>
-      </w:r>
-      <w:proofErr w:type="spellEnd"/>
-      <w:r>
-        <w:rPr>
-          <w:lang w:val="en-US"/>
-        </w:rPr>
-        <w:t xml:space="preserve"> as a webserver as it provides more feature but no significant there is no downside for our use case.</w:t>
+        <w:t>Using the NodeJS wrapper: the NodeJS wrapper also has all the annotation features of the CoreNLP. However, it does not have the web interface for debugging.</w:t>
+      </w:r>
+    </w:p>
+    <w:p>
+      <w:pPr>
+        <w:rPr>
+          <w:lang w:val="en-US"/>
+        </w:rPr>
+      </w:pPr>
+      <w:r>
+        <w:rPr>
+          <w:lang w:val="en-US"/>
+        </w:rPr>
+        <w:t>We chose to use the Stanford CoreNLP as a webserver as it provides more feature but no significant there is no downside for our use case.</w:t>
       </w:r>
     </w:p>
     <w:p>
@@ -16422,9 +16228,11 @@
         <w:tc>
           <w:tcPr>
             <w:tcW w:w="2925" w:type="dxa"/>
+            <w:vAlign w:val="center"/>
           </w:tcPr>
           <w:p>
             <w:pPr>
+              <w:jc w:val="center"/>
               <w:rPr>
                 <w:lang w:val="en-US"/>
               </w:rPr>
@@ -16443,6 +16251,7 @@
           </w:tcPr>
           <w:p>
             <w:pPr>
+              <w:spacing w:line="276" w:lineRule="auto"/>
               <w:rPr>
                 <w:lang w:val="en-US"/>
               </w:rPr>
@@ -16474,9 +16283,11 @@
         <w:tc>
           <w:tcPr>
             <w:tcW w:w="2925" w:type="dxa"/>
+            <w:vAlign w:val="center"/>
           </w:tcPr>
           <w:p>
             <w:pPr>
+              <w:jc w:val="center"/>
               <w:rPr>
                 <w:lang w:val="en-US"/>
               </w:rPr>
@@ -16497,6 +16308,7 @@
           </w:tcPr>
           <w:p>
             <w:pPr>
+              <w:spacing w:line="276" w:lineRule="auto"/>
               <w:rPr>
                 <w:lang w:val="en-US"/>
               </w:rPr>
@@ -16528,9 +16340,11 @@
         <w:tc>
           <w:tcPr>
             <w:tcW w:w="2925" w:type="dxa"/>
+            <w:vAlign w:val="center"/>
           </w:tcPr>
           <w:p>
             <w:pPr>
+              <w:jc w:val="center"/>
               <w:rPr>
                 <w:lang w:val="en-US"/>
               </w:rPr>
@@ -16549,6 +16363,7 @@
           </w:tcPr>
           <w:p>
             <w:pPr>
+              <w:spacing w:line="276" w:lineRule="auto"/>
               <w:rPr>
                 <w:lang w:val="en-US"/>
               </w:rPr>
@@ -16566,9 +16381,11 @@
         <w:tc>
           <w:tcPr>
             <w:tcW w:w="2925" w:type="dxa"/>
+            <w:vAlign w:val="center"/>
           </w:tcPr>
           <w:p>
             <w:pPr>
+              <w:jc w:val="center"/>
               <w:rPr>
                 <w:lang w:val="en-US"/>
               </w:rPr>
@@ -16587,6 +16404,7 @@
           </w:tcPr>
           <w:p>
             <w:pPr>
+              <w:spacing w:line="276" w:lineRule="auto"/>
               <w:rPr>
                 <w:lang w:val="en-US"/>
               </w:rPr>
@@ -16632,9 +16450,11 @@
         <w:tc>
           <w:tcPr>
             <w:tcW w:w="2925" w:type="dxa"/>
+            <w:vAlign w:val="center"/>
           </w:tcPr>
           <w:p>
             <w:pPr>
+              <w:jc w:val="center"/>
               <w:rPr>
                 <w:lang w:val="en-US"/>
               </w:rPr>
@@ -16653,6 +16473,7 @@
           </w:tcPr>
           <w:p>
             <w:pPr>
+              <w:spacing w:line="276" w:lineRule="auto"/>
               <w:rPr>
                 <w:lang w:val="en-US"/>
               </w:rPr>
@@ -16684,9 +16505,11 @@
         <w:tc>
           <w:tcPr>
             <w:tcW w:w="2925" w:type="dxa"/>
+            <w:vAlign w:val="center"/>
           </w:tcPr>
           <w:p>
             <w:pPr>
+              <w:jc w:val="center"/>
               <w:rPr>
                 <w:lang w:val="en-US"/>
               </w:rPr>
@@ -16707,6 +16530,7 @@
           </w:tcPr>
           <w:p>
             <w:pPr>
+              <w:spacing w:line="276" w:lineRule="auto"/>
               <w:rPr>
                 <w:lang w:val="en-US"/>
               </w:rPr>
@@ -16738,9 +16562,11 @@
         <w:tc>
           <w:tcPr>
             <w:tcW w:w="2925" w:type="dxa"/>
+            <w:vAlign w:val="center"/>
           </w:tcPr>
           <w:p>
             <w:pPr>
+              <w:jc w:val="center"/>
               <w:rPr>
                 <w:lang w:val="en-US"/>
               </w:rPr>
@@ -16761,6 +16587,7 @@
           </w:tcPr>
           <w:p>
             <w:pPr>
+              <w:spacing w:line="276" w:lineRule="auto"/>
               <w:rPr>
                 <w:lang w:val="en-US"/>
               </w:rPr>
@@ -16778,9 +16605,11 @@
         <w:tc>
           <w:tcPr>
             <w:tcW w:w="2925" w:type="dxa"/>
+            <w:vAlign w:val="center"/>
           </w:tcPr>
           <w:p>
             <w:pPr>
+              <w:jc w:val="center"/>
               <w:rPr>
                 <w:lang w:val="en-US"/>
               </w:rPr>
@@ -16799,6 +16628,7 @@
           </w:tcPr>
           <w:p>
             <w:pPr>
+              <w:spacing w:line="276" w:lineRule="auto"/>
               <w:rPr>
                 <w:lang w:val="en-US"/>
               </w:rPr>
@@ -16816,9 +16646,11 @@
         <w:tc>
           <w:tcPr>
             <w:tcW w:w="2925" w:type="dxa"/>
+            <w:vAlign w:val="center"/>
           </w:tcPr>
           <w:p>
             <w:pPr>
+              <w:jc w:val="center"/>
               <w:rPr>
                 <w:lang w:val="en-US"/>
               </w:rPr>
@@ -16839,6 +16671,7 @@
           </w:tcPr>
           <w:p>
             <w:pPr>
+              <w:spacing w:line="276" w:lineRule="auto"/>
               <w:rPr>
                 <w:lang w:val="en-US"/>
               </w:rPr>
@@ -16863,7 +16696,6 @@
         <w:rPr>
           <w:lang w:val="en-US"/>
         </w:rPr>
-        <w:lastRenderedPageBreak/>
         <w:t xml:space="preserve"> </w:t>
       </w:r>
     </w:p>
@@ -16877,21 +16709,7 @@
         <w:rPr>
           <w:lang w:val="en-US"/>
         </w:rPr>
-        <w:t xml:space="preserve">With the Stanford </w:t>
-      </w:r>
-      <w:proofErr w:type="spellStart"/>
-      <w:r>
-        <w:rPr>
-          <w:lang w:val="en-US"/>
-        </w:rPr>
-        <w:t>CoreNLP</w:t>
-      </w:r>
-      <w:proofErr w:type="spellEnd"/>
-      <w:r>
-        <w:rPr>
-          <w:lang w:val="en-US"/>
-        </w:rPr>
-        <w:t xml:space="preserve"> running as a web server locally at port 9000 (or on the cloud), we request the annotations </w:t>
+        <w:t xml:space="preserve">With the Stanford CoreNLP running as a web server locally at port 9000 (or on the cloud), we request the annotations </w:t>
       </w:r>
       <w:r>
         <w:rPr>
@@ -16963,6 +16781,7 @@
           <w:u w:val="single"/>
           <w:lang w:val="en-US"/>
         </w:rPr>
+        <w:lastRenderedPageBreak/>
         <w:t>http://localhost:9000/?properties%3D%7B%22annotators%22%3A%22tokenize%2Cssplit%2Clemma%2Cner%2Copenie%2Csentiment%2Cnatlog%2Cparse%2Cpos%22%2C%22outputFormat%22%3A%22json%22%7D</w:t>
       </w:r>
     </w:p>
@@ -17012,7 +16831,7 @@
           <w:lang w:val="en-US"/>
         </w:rPr>
       </w:pPr>
-      <w:bookmarkStart w:id="23" w:name="_Toc4847725"/>
+      <w:bookmarkStart w:id="23" w:name="_Toc4950771"/>
       <w:r>
         <w:rPr>
           <w:lang w:val="en-US"/>
@@ -17157,137 +16976,123 @@
         <w:rPr>
           <w:lang w:val="en-US"/>
         </w:rPr>
+        <w:t xml:space="preserve">Fortunately, NER is generally considered as a solved problem since their benchmark reach a high score compare to human (citation needed). </w:t>
+      </w:r>
+      <w:r>
+        <w:rPr>
+          <w:lang w:val="en-US"/>
+        </w:rPr>
+        <w:t xml:space="preserve">The fact that </w:t>
+      </w:r>
+      <w:r>
+        <w:rPr>
+          <w:lang w:val="en-US"/>
+        </w:rPr>
+        <w:t xml:space="preserve">NER </w:t>
+      </w:r>
+      <w:r>
+        <w:rPr>
+          <w:lang w:val="en-US"/>
+        </w:rPr>
+        <w:t>is</w:t>
+      </w:r>
+      <w:r>
+        <w:rPr>
+          <w:lang w:val="en-US"/>
+        </w:rPr>
+        <w:t xml:space="preserve"> a solved problem is a </w:t>
+      </w:r>
+      <w:r>
+        <w:rPr>
+          <w:lang w:val="en-US"/>
+        </w:rPr>
+        <w:t>positive</w:t>
+      </w:r>
+      <w:r>
+        <w:rPr>
+          <w:lang w:val="en-US"/>
+        </w:rPr>
+        <w:t xml:space="preserve"> thing </w:t>
+      </w:r>
+      <w:r>
+        <w:rPr>
+          <w:lang w:val="en-US"/>
+        </w:rPr>
+        <w:t>because</w:t>
+      </w:r>
+      <w:r>
+        <w:rPr>
+          <w:lang w:val="en-US"/>
+        </w:rPr>
+        <w:t xml:space="preserve"> if the </w:t>
+      </w:r>
+      <w:r>
+        <w:rPr>
+          <w:lang w:val="en-US"/>
+        </w:rPr>
+        <w:t xml:space="preserve">unpolarized </w:t>
+      </w:r>
+      <w:r>
+        <w:rPr>
+          <w:lang w:val="en-US"/>
+        </w:rPr>
+        <w:t xml:space="preserve">results turn out to be </w:t>
+      </w:r>
+      <w:r>
+        <w:rPr>
+          <w:lang w:val="en-US"/>
+        </w:rPr>
+        <w:t xml:space="preserve">incorrect, or at least, </w:t>
+      </w:r>
+      <w:r>
+        <w:rPr>
+          <w:lang w:val="en-US"/>
+        </w:rPr>
+        <w:t xml:space="preserve">not what we expected it to be, we know </w:t>
+      </w:r>
+      <w:r>
+        <w:rPr>
+          <w:lang w:val="en-US"/>
+        </w:rPr>
+        <w:t xml:space="preserve">that </w:t>
+      </w:r>
+      <w:r>
+        <w:rPr>
+          <w:lang w:val="en-US"/>
+        </w:rPr>
+        <w:t xml:space="preserve">the problems are within </w:t>
+      </w:r>
+      <w:r>
+        <w:rPr>
+          <w:lang w:val="en-US"/>
+        </w:rPr>
+        <w:t xml:space="preserve">our hypothesis or implementation, not </w:t>
+      </w:r>
+      <w:r>
+        <w:rPr>
+          <w:lang w:val="en-US"/>
+        </w:rPr>
+        <w:t>from</w:t>
+      </w:r>
+      <w:r>
+        <w:rPr>
+          <w:lang w:val="en-US"/>
+        </w:rPr>
+        <w:t xml:space="preserve"> of the technology.</w:t>
+      </w:r>
+    </w:p>
+    <w:p>
+      <w:pPr>
+        <w:rPr>
+          <w:lang w:val="en-US"/>
+        </w:rPr>
+      </w:pPr>
+      <w:r>
+        <w:rPr>
+          <w:lang w:val="en-US"/>
+        </w:rPr>
         <w:lastRenderedPageBreak/>
-        <w:t xml:space="preserve">Fortunately, NER is generally considered as a solved problem since their benchmark reach a high score compare to human (citation needed). </w:t>
-      </w:r>
-      <w:r>
-        <w:rPr>
-          <w:lang w:val="en-US"/>
-        </w:rPr>
-        <w:t xml:space="preserve">The fact that </w:t>
-      </w:r>
-      <w:r>
-        <w:rPr>
-          <w:lang w:val="en-US"/>
-        </w:rPr>
-        <w:t xml:space="preserve">NER </w:t>
-      </w:r>
-      <w:r>
-        <w:rPr>
-          <w:lang w:val="en-US"/>
-        </w:rPr>
-        <w:t>is</w:t>
-      </w:r>
-      <w:r>
-        <w:rPr>
-          <w:lang w:val="en-US"/>
-        </w:rPr>
-        <w:t xml:space="preserve"> a solved problem is a </w:t>
-      </w:r>
-      <w:r>
-        <w:rPr>
-          <w:lang w:val="en-US"/>
-        </w:rPr>
-        <w:t>positive</w:t>
-      </w:r>
-      <w:r>
-        <w:rPr>
-          <w:lang w:val="en-US"/>
-        </w:rPr>
-        <w:t xml:space="preserve"> thing </w:t>
-      </w:r>
-      <w:r>
-        <w:rPr>
-          <w:lang w:val="en-US"/>
-        </w:rPr>
-        <w:t>because</w:t>
-      </w:r>
-      <w:r>
-        <w:rPr>
-          <w:lang w:val="en-US"/>
-        </w:rPr>
-        <w:t xml:space="preserve"> if the </w:t>
-      </w:r>
-      <w:r>
-        <w:rPr>
-          <w:lang w:val="en-US"/>
-        </w:rPr>
-        <w:t xml:space="preserve">unpolarized </w:t>
-      </w:r>
-      <w:r>
-        <w:rPr>
-          <w:lang w:val="en-US"/>
-        </w:rPr>
-        <w:t xml:space="preserve">results turn out to be </w:t>
-      </w:r>
-      <w:r>
-        <w:rPr>
-          <w:lang w:val="en-US"/>
-        </w:rPr>
-        <w:t xml:space="preserve">incorrect, or at least, </w:t>
-      </w:r>
-      <w:r>
-        <w:rPr>
-          <w:lang w:val="en-US"/>
-        </w:rPr>
-        <w:t xml:space="preserve">not what we expected it to be, we know </w:t>
-      </w:r>
-      <w:r>
-        <w:rPr>
-          <w:lang w:val="en-US"/>
-        </w:rPr>
-        <w:t xml:space="preserve">that </w:t>
-      </w:r>
-      <w:r>
-        <w:rPr>
-          <w:lang w:val="en-US"/>
-        </w:rPr>
-        <w:t xml:space="preserve">the problems are within </w:t>
-      </w:r>
-      <w:r>
-        <w:rPr>
-          <w:lang w:val="en-US"/>
-        </w:rPr>
-        <w:t xml:space="preserve">our hypothesis or implementation, not </w:t>
-      </w:r>
-      <w:r>
-        <w:rPr>
-          <w:lang w:val="en-US"/>
-        </w:rPr>
-        <w:t>from</w:t>
-      </w:r>
-      <w:r>
-        <w:rPr>
-          <w:lang w:val="en-US"/>
-        </w:rPr>
-        <w:t xml:space="preserve"> of the technology.</w:t>
-      </w:r>
-    </w:p>
-    <w:p>
-      <w:pPr>
-        <w:rPr>
-          <w:lang w:val="en-US"/>
-        </w:rPr>
-      </w:pPr>
-      <w:r>
-        <w:rPr>
-          <w:lang w:val="en-US"/>
-        </w:rPr>
-        <w:t xml:space="preserve">By default, Stanford </w:t>
-      </w:r>
-      <w:proofErr w:type="spellStart"/>
-      <w:r>
-        <w:rPr>
-          <w:lang w:val="en-US"/>
-        </w:rPr>
-        <w:t>CoreNLP</w:t>
-      </w:r>
-      <w:proofErr w:type="spellEnd"/>
-      <w:r>
-        <w:rPr>
-          <w:lang w:val="en-US"/>
-        </w:rPr>
-        <w:t xml:space="preserve"> definition of “named entity” is broader than what we </w:t>
+        <w:t xml:space="preserve">By default, Stanford CoreNLP definition of “named entity” is broader than what we </w:t>
       </w:r>
       <w:r>
         <w:rPr>
@@ -17366,6 +17171,7 @@
       <w:tblPr>
         <w:tblStyle w:val="TableGrid"/>
         <w:tblW w:w="0" w:type="auto"/>
+        <w:jc w:val="center"/>
         <w:tblLook w:val="04A0" w:firstRow="1" w:lastRow="0" w:firstColumn="1" w:lastColumn="0" w:noHBand="0" w:noVBand="1"/>
       </w:tblPr>
       <w:tblGrid>
@@ -17373,12 +17179,16 @@
         <w:gridCol w:w="4389"/>
       </w:tblGrid>
       <w:tr>
+        <w:trPr>
+          <w:jc w:val="center"/>
+        </w:trPr>
         <w:tc>
           <w:tcPr>
             <w:tcW w:w="4388" w:type="dxa"/>
           </w:tcPr>
           <w:p>
             <w:pPr>
+              <w:jc w:val="center"/>
               <w:rPr>
                 <w:lang w:val="en-US"/>
               </w:rPr>
@@ -17397,6 +17207,7 @@
           </w:tcPr>
           <w:p>
             <w:pPr>
+              <w:jc w:val="center"/>
               <w:rPr>
                 <w:lang w:val="en-US"/>
               </w:rPr>
@@ -17411,12 +17222,16 @@
         </w:tc>
       </w:tr>
       <w:tr>
+        <w:trPr>
+          <w:jc w:val="center"/>
+        </w:trPr>
         <w:tc>
           <w:tcPr>
             <w:tcW w:w="4388" w:type="dxa"/>
           </w:tcPr>
           <w:p>
             <w:pPr>
+              <w:jc w:val="center"/>
               <w:rPr>
                 <w:lang w:val="en-US"/>
               </w:rPr>
@@ -17435,6 +17250,7 @@
           </w:tcPr>
           <w:p>
             <w:pPr>
+              <w:jc w:val="center"/>
               <w:rPr>
                 <w:lang w:val="en-US"/>
               </w:rPr>
@@ -17449,12 +17265,16 @@
         </w:tc>
       </w:tr>
       <w:tr>
+        <w:trPr>
+          <w:jc w:val="center"/>
+        </w:trPr>
         <w:tc>
           <w:tcPr>
             <w:tcW w:w="4388" w:type="dxa"/>
           </w:tcPr>
           <w:p>
             <w:pPr>
+              <w:jc w:val="center"/>
               <w:rPr>
                 <w:lang w:val="en-US"/>
               </w:rPr>
@@ -17473,6 +17293,7 @@
           </w:tcPr>
           <w:p>
             <w:pPr>
+              <w:jc w:val="center"/>
               <w:rPr>
                 <w:lang w:val="en-US"/>
               </w:rPr>
@@ -17487,12 +17308,16 @@
         </w:tc>
       </w:tr>
       <w:tr>
+        <w:trPr>
+          <w:jc w:val="center"/>
+        </w:trPr>
         <w:tc>
           <w:tcPr>
             <w:tcW w:w="4388" w:type="dxa"/>
           </w:tcPr>
           <w:p>
             <w:pPr>
+              <w:jc w:val="center"/>
               <w:rPr>
                 <w:lang w:val="en-US"/>
               </w:rPr>
@@ -17511,6 +17336,7 @@
           </w:tcPr>
           <w:p>
             <w:pPr>
+              <w:jc w:val="center"/>
               <w:rPr>
                 <w:lang w:val="en-US"/>
               </w:rPr>
@@ -17531,12 +17357,16 @@
         </w:tc>
       </w:tr>
       <w:tr>
+        <w:trPr>
+          <w:jc w:val="center"/>
+        </w:trPr>
         <w:tc>
           <w:tcPr>
             <w:tcW w:w="4388" w:type="dxa"/>
           </w:tcPr>
           <w:p>
             <w:pPr>
+              <w:jc w:val="center"/>
               <w:rPr>
                 <w:lang w:val="en-US"/>
               </w:rPr>
@@ -17555,6 +17385,7 @@
           </w:tcPr>
           <w:p>
             <w:pPr>
+              <w:jc w:val="center"/>
               <w:rPr>
                 <w:lang w:val="en-US"/>
               </w:rPr>
@@ -17569,12 +17400,16 @@
         </w:tc>
       </w:tr>
       <w:tr>
+        <w:trPr>
+          <w:jc w:val="center"/>
+        </w:trPr>
         <w:tc>
           <w:tcPr>
             <w:tcW w:w="4388" w:type="dxa"/>
           </w:tcPr>
           <w:p>
             <w:pPr>
+              <w:jc w:val="center"/>
               <w:rPr>
                 <w:lang w:val="en-US"/>
               </w:rPr>
@@ -17593,6 +17428,7 @@
           </w:tcPr>
           <w:p>
             <w:pPr>
+              <w:jc w:val="center"/>
               <w:rPr>
                 <w:lang w:val="en-US"/>
               </w:rPr>
@@ -17607,12 +17443,16 @@
         </w:tc>
       </w:tr>
       <w:tr>
+        <w:trPr>
+          <w:jc w:val="center"/>
+        </w:trPr>
         <w:tc>
           <w:tcPr>
             <w:tcW w:w="4388" w:type="dxa"/>
           </w:tcPr>
           <w:p>
             <w:pPr>
+              <w:jc w:val="center"/>
               <w:rPr>
                 <w:lang w:val="en-US"/>
               </w:rPr>
@@ -17631,6 +17471,7 @@
           </w:tcPr>
           <w:p>
             <w:pPr>
+              <w:jc w:val="center"/>
               <w:rPr>
                 <w:lang w:val="en-US"/>
               </w:rPr>
@@ -17639,12 +17480,16 @@
         </w:tc>
       </w:tr>
       <w:tr>
+        <w:trPr>
+          <w:jc w:val="center"/>
+        </w:trPr>
         <w:tc>
           <w:tcPr>
             <w:tcW w:w="4388" w:type="dxa"/>
           </w:tcPr>
           <w:p>
             <w:pPr>
+              <w:jc w:val="center"/>
               <w:rPr>
                 <w:lang w:val="en-US"/>
               </w:rPr>
@@ -17663,6 +17508,7 @@
           </w:tcPr>
           <w:p>
             <w:pPr>
+              <w:jc w:val="center"/>
               <w:rPr>
                 <w:lang w:val="en-US"/>
               </w:rPr>
@@ -17688,56 +17534,403 @@
         <w:rPr>
           <w:lang w:val="en-US"/>
         </w:rPr>
+        <w:t>The</w:t>
+      </w:r>
+      <w:r>
+        <w:rPr>
+          <w:lang w:val="en-US"/>
+        </w:rPr>
+        <w:t>se</w:t>
+      </w:r>
+      <w:r>
+        <w:rPr>
+          <w:lang w:val="en-US"/>
+        </w:rPr>
+        <w:t xml:space="preserve"> filtered NER values </w:t>
+      </w:r>
+      <w:r>
+        <w:rPr>
+          <w:lang w:val="en-US"/>
+        </w:rPr>
+        <w:t xml:space="preserve">are then </w:t>
+      </w:r>
+      <w:r>
+        <w:rPr>
+          <w:lang w:val="en-US"/>
+        </w:rPr>
+        <w:t xml:space="preserve">either </w:t>
+      </w:r>
+      <w:r>
+        <w:rPr>
+          <w:lang w:val="en-US"/>
+        </w:rPr>
+        <w:t xml:space="preserve">used to calculate the similarity score between articles </w:t>
+      </w:r>
+      <w:r>
+        <w:rPr>
+          <w:lang w:val="en-US"/>
+        </w:rPr>
+        <w:t xml:space="preserve">for the sentiment-based approach or as </w:t>
+      </w:r>
+      <w:r>
+        <w:rPr>
+          <w:lang w:val="en-US"/>
+        </w:rPr>
+        <w:t xml:space="preserve">a reference base for </w:t>
+      </w:r>
+      <w:r>
+        <w:rPr>
+          <w:lang w:val="en-US"/>
+        </w:rPr>
+        <w:t>the un-polarizing algorithm in the Semantic-triple-based approach</w:t>
+      </w:r>
+      <w:r>
+        <w:rPr>
+          <w:lang w:val="en-US"/>
+        </w:rPr>
+        <w:t>.</w:t>
+      </w:r>
+    </w:p>
+    <w:p>
+      <w:pPr>
+        <w:rPr>
+          <w:lang w:val="en-US"/>
+        </w:rPr>
+      </w:pPr>
+      <w:r>
+        <w:rPr>
+          <w:lang w:val="en-US"/>
+        </w:rPr>
+        <w:t>Our overall impression with</w:t>
+      </w:r>
+      <w:r>
+        <w:rPr>
+          <w:lang w:val="en-US"/>
+        </w:rPr>
+        <w:t xml:space="preserve"> Stanford </w:t>
+      </w:r>
+      <w:proofErr w:type="spellStart"/>
+      <w:r>
+        <w:rPr>
+          <w:lang w:val="en-US"/>
+        </w:rPr>
+        <w:t>CoreNLP</w:t>
+      </w:r>
+      <w:r>
+        <w:rPr>
+          <w:lang w:val="en-US"/>
+        </w:rPr>
+        <w:t>’s</w:t>
+      </w:r>
+      <w:proofErr w:type="spellEnd"/>
+      <w:r>
+        <w:rPr>
+          <w:lang w:val="en-US"/>
+        </w:rPr>
+        <w:t xml:space="preserve"> NER is positive as it does a good job of recognizing named entities </w:t>
+      </w:r>
+      <w:r>
+        <w:rPr>
+          <w:lang w:val="en-US"/>
+        </w:rPr>
+        <w:t>from</w:t>
+      </w:r>
+      <w:r>
+        <w:rPr>
+          <w:lang w:val="en-US"/>
+        </w:rPr>
+        <w:t xml:space="preserve"> our given inputs. </w:t>
+      </w:r>
+      <w:r>
+        <w:rPr>
+          <w:lang w:val="en-US"/>
+        </w:rPr>
+        <w:t xml:space="preserve">Big name providers like Google and IBM serve us roughly the same results as NER is a solved problem, but, at the same time, they also provide extra useful meta-data related to the named entities like categories as well as </w:t>
+      </w:r>
+      <w:r>
+        <w:rPr>
+          <w:lang w:val="en-US"/>
+        </w:rPr>
         <w:lastRenderedPageBreak/>
-        <w:t>The</w:t>
-      </w:r>
-      <w:r>
-        <w:rPr>
-          <w:lang w:val="en-US"/>
-        </w:rPr>
-        <w:t>se</w:t>
-      </w:r>
-      <w:r>
-        <w:rPr>
-          <w:lang w:val="en-US"/>
-        </w:rPr>
-        <w:t xml:space="preserve"> filtered NER values </w:t>
-      </w:r>
-      <w:r>
-        <w:rPr>
-          <w:lang w:val="en-US"/>
-        </w:rPr>
-        <w:t xml:space="preserve">are then </w:t>
-      </w:r>
-      <w:r>
-        <w:rPr>
-          <w:lang w:val="en-US"/>
-        </w:rPr>
-        <w:t xml:space="preserve">either </w:t>
-      </w:r>
-      <w:r>
-        <w:rPr>
-          <w:lang w:val="en-US"/>
-        </w:rPr>
-        <w:t xml:space="preserve">used to calculate the similarity score between articles </w:t>
-      </w:r>
-      <w:r>
-        <w:rPr>
-          <w:lang w:val="en-US"/>
-        </w:rPr>
-        <w:t xml:space="preserve">for the sentiment-based approach or as </w:t>
-      </w:r>
-      <w:r>
-        <w:rPr>
-          <w:lang w:val="en-US"/>
-        </w:rPr>
-        <w:t xml:space="preserve">a reference base for </w:t>
-      </w:r>
-      <w:r>
-        <w:rPr>
-          <w:lang w:val="en-US"/>
-        </w:rPr>
-        <w:t>the un-polarizing algorithm in the Semantic-triple-based approach</w:t>
+        <w:t>any possible relations between the detected named entities</w:t>
+      </w:r>
+      <w:r>
+        <w:rPr>
+          <w:lang w:val="en-US"/>
+        </w:rPr>
+        <w:t xml:space="preserve"> (add example)</w:t>
+      </w:r>
+      <w:r>
+        <w:rPr>
+          <w:lang w:val="en-US"/>
+        </w:rPr>
+        <w:t xml:space="preserve">. </w:t>
+      </w:r>
+      <w:r>
+        <w:rPr>
+          <w:lang w:val="en-US"/>
+        </w:rPr>
+        <w:t xml:space="preserve">Within this thesis scope, we were not able to utilize this information if we would have it, </w:t>
+      </w:r>
+      <w:r>
+        <w:rPr>
+          <w:lang w:val="en-US"/>
+        </w:rPr>
+        <w:t>but</w:t>
+      </w:r>
+      <w:r>
+        <w:rPr>
+          <w:lang w:val="en-US"/>
+        </w:rPr>
+        <w:t xml:space="preserve"> we have some idea/hypotheses on how we could make use of these extra information to furthermore improve our algorithm (more on chapter 5-future work).</w:t>
+      </w:r>
+    </w:p>
+    <w:p>
+      <w:pPr>
+        <w:pStyle w:val="Heading2"/>
+        <w:rPr>
+          <w:lang w:val="en-US"/>
+        </w:rPr>
+      </w:pPr>
+      <w:bookmarkStart w:id="24" w:name="_Toc4950772"/>
+      <w:r>
+        <w:rPr>
+          <w:lang w:val="en-US"/>
+        </w:rPr>
+        <w:t>Sentiment based un-polarizing algorithm</w:t>
+      </w:r>
+      <w:bookmarkEnd w:id="24"/>
+    </w:p>
+    <w:p>
+      <w:pPr>
+        <w:pStyle w:val="Heading3"/>
+        <w:rPr>
+          <w:lang w:val="en-US"/>
+        </w:rPr>
+      </w:pPr>
+      <w:bookmarkStart w:id="25" w:name="_Toc4950773"/>
+      <w:r>
+        <w:rPr>
+          <w:lang w:val="en-US"/>
+        </w:rPr>
+        <w:t>Sentiment analysis</w:t>
+      </w:r>
+      <w:bookmarkEnd w:id="25"/>
+    </w:p>
+    <w:p>
+      <w:pPr>
+        <w:rPr>
+          <w:lang w:val="en-US"/>
+        </w:rPr>
+      </w:pPr>
+      <w:r>
+        <w:rPr>
+          <w:lang w:val="en-US"/>
+        </w:rPr>
+        <w:t>Initially</w:t>
+      </w:r>
+      <w:r>
+        <w:rPr>
+          <w:lang w:val="en-US"/>
+        </w:rPr>
+        <w:t xml:space="preserve"> defined by (</w:t>
+      </w:r>
+      <w:proofErr w:type="spellStart"/>
+      <w:r>
+        <w:rPr>
+          <w:lang w:val="en-US"/>
+        </w:rPr>
+        <w:t>Nasukawa</w:t>
+      </w:r>
+      <w:proofErr w:type="spellEnd"/>
+      <w:r>
+        <w:rPr>
+          <w:lang w:val="en-US"/>
+        </w:rPr>
+        <w:t xml:space="preserve"> &amp; Yi, 2003)</w:t>
+      </w:r>
+      <w:r>
+        <w:rPr>
+          <w:lang w:val="en-US"/>
+        </w:rPr>
+        <w:t xml:space="preserve">, the main task of “Sentiment analysis” is: “to </w:t>
+      </w:r>
+      <w:r>
+        <w:rPr>
+          <w:lang w:val="en-US"/>
+        </w:rPr>
+        <w:t>identify how sentiments are expressed in texts and whether the expressions indicate positive (favorable) or negative (unfavorable) opinions toward the subject</w:t>
+      </w:r>
+      <w:r>
+        <w:rPr>
+          <w:lang w:val="en-US"/>
+        </w:rPr>
+        <w:t>”.</w:t>
+      </w:r>
+      <w:r>
+        <w:rPr>
+          <w:lang w:val="en-US"/>
+        </w:rPr>
+        <w:t xml:space="preserve"> </w:t>
+      </w:r>
+      <w:r>
+        <w:rPr>
+          <w:lang w:val="en-US"/>
+        </w:rPr>
+        <w:t xml:space="preserve">Since then, there have been a numerous improvement on implementing this task, from manually defined the sentiment value for each word </w:t>
+      </w:r>
+      <w:r>
+        <w:rPr>
+          <w:lang w:val="en-US"/>
+        </w:rPr>
+        <w:t xml:space="preserve">in the initial work of </w:t>
+      </w:r>
+      <w:proofErr w:type="spellStart"/>
+      <w:r>
+        <w:rPr>
+          <w:lang w:val="en-US"/>
+        </w:rPr>
+        <w:t>Nasukawa</w:t>
+      </w:r>
+      <w:proofErr w:type="spellEnd"/>
+      <w:r>
+        <w:rPr>
+          <w:lang w:val="en-US"/>
+        </w:rPr>
+        <w:t xml:space="preserve"> &amp; Yi </w:t>
+      </w:r>
+      <w:r>
+        <w:rPr>
+          <w:lang w:val="en-US"/>
+        </w:rPr>
+        <w:t>(</w:t>
+      </w:r>
+      <w:r>
+        <w:rPr>
+          <w:lang w:val="en-US"/>
+        </w:rPr>
+        <w:t>2003</w:t>
+      </w:r>
+      <w:r>
+        <w:rPr>
+          <w:lang w:val="en-US"/>
+        </w:rPr>
+        <w:t>), to a classification model based using open database (citation needed), to using semantic relation</w:t>
+      </w:r>
+      <w:r>
+        <w:rPr>
+          <w:lang w:val="en-US"/>
+        </w:rPr>
+        <w:t>, machine learning and</w:t>
+      </w:r>
+      <w:r>
+        <w:rPr>
+          <w:lang w:val="en-US"/>
+        </w:rPr>
+        <w:t xml:space="preserve"> </w:t>
+      </w:r>
+      <w:r>
+        <w:rPr>
+          <w:lang w:val="en-US"/>
+        </w:rPr>
+        <w:t xml:space="preserve">value </w:t>
+      </w:r>
+      <w:r>
+        <w:rPr>
+          <w:lang w:val="en-US"/>
+        </w:rPr>
+        <w:t>tree (Stanford citation)</w:t>
+      </w:r>
+      <w:r>
+        <w:rPr>
+          <w:lang w:val="en-US"/>
+        </w:rPr>
+        <w:t xml:space="preserve">. Even the industry sector is also interested in this field as the tech giant are also providing their own solution like Google (citation), IBM (citation), Microsoft (citation) and more … </w:t>
+      </w:r>
+    </w:p>
+    <w:p>
+      <w:pPr>
+        <w:rPr>
+          <w:lang w:val="en-US"/>
+        </w:rPr>
+      </w:pPr>
+      <w:r>
+        <w:rPr>
+          <w:lang w:val="en-US"/>
+        </w:rPr>
+        <w:t xml:space="preserve">However, </w:t>
+      </w:r>
+      <w:r>
+        <w:rPr>
+          <w:lang w:val="en-US"/>
+        </w:rPr>
+        <w:t xml:space="preserve">with </w:t>
+      </w:r>
+      <w:r>
+        <w:rPr>
+          <w:lang w:val="en-US"/>
+        </w:rPr>
+        <w:t xml:space="preserve">so many resources putting into them, </w:t>
+      </w:r>
+      <w:r>
+        <w:rPr>
+          <w:lang w:val="en-US"/>
+        </w:rPr>
+        <w:t xml:space="preserve">sentiment analysis still is considered as an un-solved problem as recent benchmark show </w:t>
+      </w:r>
+      <w:r>
+        <w:rPr>
+          <w:lang w:val="en-US"/>
+        </w:rPr>
+        <w:t xml:space="preserve">of only </w:t>
+      </w:r>
+      <w:r>
+        <w:rPr>
+          <w:lang w:val="en-US"/>
+        </w:rPr>
+        <w:t xml:space="preserve">40% succession </w:t>
+      </w:r>
+      <w:r>
+        <w:rPr>
+          <w:lang w:val="en-US"/>
+        </w:rPr>
+        <w:t xml:space="preserve">rate </w:t>
+      </w:r>
+      <w:r>
+        <w:rPr>
+          <w:lang w:val="en-US"/>
+        </w:rPr>
+        <w:t xml:space="preserve">even for the best </w:t>
+      </w:r>
+      <w:r>
+        <w:rPr>
+          <w:lang w:val="en-US"/>
+        </w:rPr>
+        <w:t>tools out there</w:t>
+      </w:r>
+      <w:r>
+        <w:rPr>
+          <w:lang w:val="en-US"/>
+        </w:rPr>
+        <w:t xml:space="preserve"> (</w:t>
+      </w:r>
+      <w:r>
+        <w:rPr>
+          <w:lang w:val="en-US"/>
+        </w:rPr>
+        <w:t>Ribeiro</w:t>
+      </w:r>
+      <w:r>
+        <w:rPr>
+          <w:lang w:val="en-US"/>
+        </w:rPr>
+        <w:t xml:space="preserve"> et at, 2016</w:t>
+      </w:r>
+      <w:r>
+        <w:rPr>
+          <w:lang w:val="en-US"/>
+        </w:rPr>
+        <w:t>)</w:t>
       </w:r>
       <w:r>
         <w:rPr>
@@ -17745,176 +17938,6 @@
         </w:rPr>
         <w:t>.</w:t>
       </w:r>
-    </w:p>
-    <w:p>
-      <w:pPr>
-        <w:rPr>
-          <w:lang w:val="en-US"/>
-        </w:rPr>
-      </w:pPr>
-      <w:r>
-        <w:rPr>
-          <w:lang w:val="en-US"/>
-        </w:rPr>
-        <w:t>Our overall impression with</w:t>
-      </w:r>
-      <w:r>
-        <w:rPr>
-          <w:lang w:val="en-US"/>
-        </w:rPr>
-        <w:t xml:space="preserve"> Stanford </w:t>
-      </w:r>
-      <w:proofErr w:type="spellStart"/>
-      <w:r>
-        <w:rPr>
-          <w:lang w:val="en-US"/>
-        </w:rPr>
-        <w:t>CoreNLP</w:t>
-      </w:r>
-      <w:r>
-        <w:rPr>
-          <w:lang w:val="en-US"/>
-        </w:rPr>
-        <w:t>’s</w:t>
-      </w:r>
-      <w:proofErr w:type="spellEnd"/>
-      <w:r>
-        <w:rPr>
-          <w:lang w:val="en-US"/>
-        </w:rPr>
-        <w:t xml:space="preserve"> NER is positive as it does a good job of recognizing named entities </w:t>
-      </w:r>
-      <w:r>
-        <w:rPr>
-          <w:lang w:val="en-US"/>
-        </w:rPr>
-        <w:t>from</w:t>
-      </w:r>
-      <w:r>
-        <w:rPr>
-          <w:lang w:val="en-US"/>
-        </w:rPr>
-        <w:t xml:space="preserve"> our given inputs. </w:t>
-      </w:r>
-      <w:r>
-        <w:rPr>
-          <w:lang w:val="en-US"/>
-        </w:rPr>
-        <w:t>Big name providers like Google and IBM serve us roughly the same results as NER is a solved problem, but, at the same time, they also provide extra useful meta-data related to the named entities like categories as well as any possible relations between the detected named entities</w:t>
-      </w:r>
-      <w:r>
-        <w:rPr>
-          <w:lang w:val="en-US"/>
-        </w:rPr>
-        <w:t xml:space="preserve"> (add example)</w:t>
-      </w:r>
-      <w:r>
-        <w:rPr>
-          <w:lang w:val="en-US"/>
-        </w:rPr>
-        <w:t xml:space="preserve">. </w:t>
-      </w:r>
-      <w:r>
-        <w:rPr>
-          <w:lang w:val="en-US"/>
-        </w:rPr>
-        <w:t xml:space="preserve">Within this thesis scope, we were not able to utilize this information if we would have it, </w:t>
-      </w:r>
-      <w:r>
-        <w:rPr>
-          <w:lang w:val="en-US"/>
-        </w:rPr>
-        <w:t>but</w:t>
-      </w:r>
-      <w:r>
-        <w:rPr>
-          <w:lang w:val="en-US"/>
-        </w:rPr>
-        <w:t xml:space="preserve"> we have some idea/hypotheses on how we could make use of these extra information to furthermore improve our algorithm (more on chapter 5-future work).</w:t>
-      </w:r>
-    </w:p>
-    <w:p>
-      <w:pPr>
-        <w:pStyle w:val="Heading2"/>
-        <w:rPr>
-          <w:lang w:val="en-US"/>
-        </w:rPr>
-      </w:pPr>
-      <w:bookmarkStart w:id="24" w:name="_Toc4847726"/>
-      <w:r>
-        <w:rPr>
-          <w:lang w:val="en-US"/>
-        </w:rPr>
-        <w:t>Sentiment based un-polarizing algorithm</w:t>
-      </w:r>
-      <w:bookmarkEnd w:id="24"/>
-    </w:p>
-    <w:p>
-      <w:pPr>
-        <w:pStyle w:val="Heading3"/>
-        <w:rPr>
-          <w:lang w:val="en-US"/>
-        </w:rPr>
-      </w:pPr>
-      <w:bookmarkStart w:id="25" w:name="_Toc4847727"/>
-      <w:r>
-        <w:rPr>
-          <w:lang w:val="en-US"/>
-        </w:rPr>
-        <w:t>Sentiment analysis</w:t>
-      </w:r>
-      <w:bookmarkEnd w:id="25"/>
-    </w:p>
-    <w:p>
-      <w:pPr>
-        <w:rPr>
-          <w:lang w:val="en-US"/>
-        </w:rPr>
-      </w:pPr>
-      <w:r>
-        <w:rPr>
-          <w:lang w:val="en-US"/>
-        </w:rPr>
-        <w:t>Initially</w:t>
-      </w:r>
-      <w:r>
-        <w:rPr>
-          <w:lang w:val="en-US"/>
-        </w:rPr>
-        <w:t xml:space="preserve"> defined by (</w:t>
-      </w:r>
-      <w:proofErr w:type="spellStart"/>
-      <w:r>
-        <w:rPr>
-          <w:lang w:val="en-US"/>
-        </w:rPr>
-        <w:t>Nasukawa</w:t>
-      </w:r>
-      <w:proofErr w:type="spellEnd"/>
-      <w:r>
-        <w:rPr>
-          <w:lang w:val="en-US"/>
-        </w:rPr>
-        <w:t xml:space="preserve"> &amp; Yi, 2003)</w:t>
-      </w:r>
-      <w:r>
-        <w:rPr>
-          <w:lang w:val="en-US"/>
-        </w:rPr>
-        <w:t xml:space="preserve">, the main task of “Sentiment analysis” is: “to </w:t>
-      </w:r>
-      <w:r>
-        <w:rPr>
-          <w:lang w:val="en-US"/>
-        </w:rPr>
-        <w:t>identify how sentiments are expressed in texts and whether the expressions indicate positive (favorable) or negative (unfavorable) opinions toward the subject</w:t>
-      </w:r>
-      <w:r>
-        <w:rPr>
-          <w:lang w:val="en-US"/>
-        </w:rPr>
-        <w:t>”.</w:t>
-      </w:r>
       <w:r>
         <w:rPr>
           <w:lang w:val="en-US"/>
@@ -17925,352 +17948,13 @@
         <w:rPr>
           <w:lang w:val="en-US"/>
         </w:rPr>
-        <w:t xml:space="preserve">Since then, there have been a numerous improvement on implementing this task, from manually defined the sentiment value for each word </w:t>
-      </w:r>
-      <w:r>
-        <w:rPr>
-          <w:lang w:val="en-US"/>
-        </w:rPr>
-        <w:t xml:space="preserve">in the initial work of </w:t>
-      </w:r>
-      <w:proofErr w:type="spellStart"/>
-      <w:r>
-        <w:rPr>
-          <w:lang w:val="en-US"/>
-        </w:rPr>
-        <w:t>Nasukawa</w:t>
-      </w:r>
-      <w:proofErr w:type="spellEnd"/>
-      <w:r>
-        <w:rPr>
-          <w:lang w:val="en-US"/>
-        </w:rPr>
-        <w:t xml:space="preserve"> &amp; Yi </w:t>
-      </w:r>
-      <w:r>
-        <w:rPr>
-          <w:lang w:val="en-US"/>
-        </w:rPr>
-        <w:t>(</w:t>
-      </w:r>
-      <w:r>
-        <w:rPr>
-          <w:lang w:val="en-US"/>
-        </w:rPr>
-        <w:t>2003</w:t>
-      </w:r>
-      <w:r>
-        <w:rPr>
-          <w:lang w:val="en-US"/>
-        </w:rPr>
-        <w:t>), to a classification model based using open database (citation needed), to using semantic relation</w:t>
-      </w:r>
-      <w:r>
-        <w:rPr>
-          <w:lang w:val="en-US"/>
-        </w:rPr>
-        <w:t>, machine learning and</w:t>
-      </w:r>
-      <w:r>
-        <w:rPr>
-          <w:lang w:val="en-US"/>
-        </w:rPr>
-        <w:t xml:space="preserve"> </w:t>
-      </w:r>
-      <w:r>
-        <w:rPr>
-          <w:lang w:val="en-US"/>
-        </w:rPr>
-        <w:t xml:space="preserve">value </w:t>
-      </w:r>
-      <w:r>
-        <w:rPr>
-          <w:lang w:val="en-US"/>
-        </w:rPr>
-        <w:t>tree (Stanford citation)</w:t>
-      </w:r>
-      <w:r>
-        <w:rPr>
-          <w:lang w:val="en-US"/>
-        </w:rPr>
-        <w:t xml:space="preserve">. Even the industry sector is also interested in this field as the tech giant are also providing their own solution like Google (citation), IBM (citation), Microsoft (citation) and more … </w:t>
-      </w:r>
-    </w:p>
-    <w:p>
-      <w:pPr>
-        <w:rPr>
-          <w:lang w:val="en-US"/>
-        </w:rPr>
-      </w:pPr>
-      <w:r>
-        <w:rPr>
-          <w:lang w:val="en-US"/>
-        </w:rPr>
-        <w:t xml:space="preserve">However, </w:t>
-      </w:r>
-      <w:r>
-        <w:rPr>
-          <w:lang w:val="en-US"/>
-        </w:rPr>
-        <w:t xml:space="preserve">with </w:t>
-      </w:r>
-      <w:r>
-        <w:rPr>
-          <w:lang w:val="en-US"/>
-        </w:rPr>
-        <w:t xml:space="preserve">so many resources putting into them, </w:t>
-      </w:r>
-      <w:r>
-        <w:rPr>
-          <w:lang w:val="en-US"/>
-        </w:rPr>
-        <w:t xml:space="preserve">sentiment analysis still is considered as an un-solved problem as recent benchmark show </w:t>
-      </w:r>
-      <w:r>
-        <w:rPr>
-          <w:lang w:val="en-US"/>
-        </w:rPr>
-        <w:t xml:space="preserve">of only </w:t>
-      </w:r>
-      <w:r>
-        <w:rPr>
-          <w:lang w:val="en-US"/>
-        </w:rPr>
-        <w:t xml:space="preserve">40% succession </w:t>
-      </w:r>
-      <w:r>
-        <w:rPr>
-          <w:lang w:val="en-US"/>
-        </w:rPr>
-        <w:t xml:space="preserve">rate </w:t>
-      </w:r>
-      <w:r>
-        <w:rPr>
-          <w:lang w:val="en-US"/>
-        </w:rPr>
-        <w:t xml:space="preserve">even for the best </w:t>
-      </w:r>
-      <w:r>
-        <w:rPr>
-          <w:lang w:val="en-US"/>
-        </w:rPr>
-        <w:t>tools out there</w:t>
-      </w:r>
-      <w:r>
-        <w:rPr>
-          <w:lang w:val="en-US"/>
-        </w:rPr>
-        <w:t xml:space="preserve"> (</w:t>
-      </w:r>
-      <w:r>
-        <w:rPr>
-          <w:u w:val="single"/>
-          <w:lang w:val="en-US"/>
-        </w:rPr>
-        <w:t>citation needed</w:t>
-      </w:r>
-      <w:r>
-        <w:rPr>
-          <w:lang w:val="en-US"/>
-        </w:rPr>
-        <w:t>)</w:t>
-      </w:r>
-      <w:r>
-        <w:rPr>
-          <w:lang w:val="en-US"/>
-        </w:rPr>
-        <w:t>.</w:t>
-      </w:r>
-      <w:r>
-        <w:rPr>
-          <w:lang w:val="en-US"/>
-        </w:rPr>
-        <w:t xml:space="preserve"> </w:t>
-      </w:r>
-      <w:r>
-        <w:rPr>
-          <w:lang w:val="en-US"/>
-        </w:rPr>
         <w:t xml:space="preserve">Still, </w:t>
       </w:r>
       <w:r>
         <w:rPr>
           <w:lang w:val="en-US"/>
         </w:rPr>
-        <w:t xml:space="preserve">this </w:t>
-      </w:r>
-      <w:r>
-        <w:rPr>
-          <w:lang w:val="en-US"/>
-        </w:rPr>
-        <w:t>might</w:t>
-      </w:r>
-      <w:r>
-        <w:rPr>
-          <w:lang w:val="en-US"/>
-        </w:rPr>
-        <w:t xml:space="preserve"> not </w:t>
-      </w:r>
-      <w:r>
-        <w:rPr>
-          <w:lang w:val="en-US"/>
-        </w:rPr>
-        <w:t xml:space="preserve">be </w:t>
-      </w:r>
-      <w:r>
-        <w:rPr>
-          <w:lang w:val="en-US"/>
-        </w:rPr>
-        <w:t>a problem for us</w:t>
-      </w:r>
-      <w:r>
-        <w:rPr>
-          <w:lang w:val="en-US"/>
-        </w:rPr>
-        <w:t>, because</w:t>
-      </w:r>
-      <w:r>
-        <w:rPr>
-          <w:lang w:val="en-US"/>
-        </w:rPr>
-        <w:t>, e</w:t>
-      </w:r>
-      <w:r>
-        <w:rPr>
-          <w:lang w:val="en-US"/>
-        </w:rPr>
-        <w:t xml:space="preserve">ven with such a low </w:t>
-      </w:r>
-      <w:r>
-        <w:rPr>
-          <w:lang w:val="en-US"/>
-        </w:rPr>
-        <w:t>accuracy</w:t>
-      </w:r>
-      <w:r>
-        <w:rPr>
-          <w:lang w:val="en-US"/>
-        </w:rPr>
-        <w:t xml:space="preserve">, we believed that </w:t>
-      </w:r>
-      <w:r>
-        <w:rPr>
-          <w:lang w:val="en-US"/>
-        </w:rPr>
-        <w:t>sentiment analysis could be applicable to our use-case,</w:t>
-      </w:r>
-      <w:r>
-        <w:rPr>
-          <w:lang w:val="en-US"/>
-        </w:rPr>
-        <w:t xml:space="preserve"> </w:t>
-      </w:r>
-      <w:r>
-        <w:rPr>
-          <w:lang w:val="en-US"/>
-        </w:rPr>
-        <w:t xml:space="preserve">as </w:t>
-      </w:r>
-      <w:r>
-        <w:rPr>
-          <w:lang w:val="en-US"/>
-        </w:rPr>
-        <w:t xml:space="preserve">news and articles </w:t>
-      </w:r>
-      <w:r>
-        <w:rPr>
-          <w:lang w:val="en-US"/>
-        </w:rPr>
-        <w:t xml:space="preserve">are usually conveyed in </w:t>
-      </w:r>
-      <w:r>
-        <w:rPr>
-          <w:lang w:val="en-US"/>
-        </w:rPr>
-        <w:t xml:space="preserve">straight forward manner whereas most </w:t>
-      </w:r>
-      <w:r>
-        <w:rPr>
-          <w:lang w:val="en-US"/>
-        </w:rPr>
-        <w:lastRenderedPageBreak/>
-        <w:t xml:space="preserve">of the failed cases for sentiment test are from normal conversations with </w:t>
-      </w:r>
-      <w:r>
-        <w:rPr>
-          <w:lang w:val="en-US"/>
-        </w:rPr>
-        <w:t>tricky word order like double negation</w:t>
-      </w:r>
-      <w:r>
-        <w:rPr>
-          <w:lang w:val="en-US"/>
-        </w:rPr>
-        <w:t xml:space="preserve"> </w:t>
-      </w:r>
-      <w:r>
-        <w:rPr>
-          <w:lang w:val="en-US"/>
-        </w:rPr>
-        <w:t>(</w:t>
-      </w:r>
-      <w:proofErr w:type="spellStart"/>
-      <w:r>
-        <w:rPr>
-          <w:lang w:val="en-US"/>
-        </w:rPr>
-        <w:t>ie</w:t>
-      </w:r>
-      <w:proofErr w:type="spellEnd"/>
-      <w:r>
-        <w:rPr>
-          <w:lang w:val="en-US"/>
-        </w:rPr>
-        <w:t xml:space="preserve">: This product is not bad) </w:t>
-      </w:r>
-      <w:r>
-        <w:rPr>
-          <w:lang w:val="en-US"/>
-        </w:rPr>
-        <w:t xml:space="preserve">or sarcasm </w:t>
-      </w:r>
-      <w:r>
-        <w:rPr>
-          <w:lang w:val="en-US"/>
-        </w:rPr>
-        <w:t xml:space="preserve">(Yeah, I love the Finnish weather!) </w:t>
-      </w:r>
-      <w:r>
-        <w:rPr>
-          <w:lang w:val="en-US"/>
-        </w:rPr>
-        <w:t>(</w:t>
-      </w:r>
-      <w:r>
-        <w:rPr>
-          <w:u w:val="single"/>
-          <w:lang w:val="en-US"/>
-        </w:rPr>
-        <w:t>citation needed</w:t>
-      </w:r>
-      <w:r>
-        <w:rPr>
-          <w:lang w:val="en-US"/>
-        </w:rPr>
-        <w:t>).</w:t>
-      </w:r>
-    </w:p>
-    <w:p>
-      <w:pPr>
-        <w:rPr>
-          <w:lang w:val="en-US"/>
-        </w:rPr>
-      </w:pPr>
-      <w:r>
-        <w:rPr>
-          <w:lang w:val="en-US"/>
-        </w:rPr>
-        <w:t>Our initial assumption/hypothesis for different sentiment view was naïve and basic:</w:t>
+        <w:t>we believed the sentiment-based hypothesis is worth trying because of three reasons:</w:t>
       </w:r>
     </w:p>
     <w:p>
@@ -18288,6 +17972,98 @@
         <w:rPr>
           <w:lang w:val="en-US"/>
         </w:rPr>
+        <w:t>40% is already a good number as its cover almost half of the case and most of the failed sentiment detections come from complex sentences or sarcasm, which might not appear on news documents.</w:t>
+      </w:r>
+    </w:p>
+    <w:p>
+      <w:pPr>
+        <w:pStyle w:val="ListParagraph"/>
+        <w:numPr>
+          <w:ilvl w:val="0"/>
+          <w:numId w:val="38"/>
+        </w:numPr>
+        <w:rPr>
+          <w:lang w:val="en-US"/>
+        </w:rPr>
+      </w:pPr>
+      <w:r>
+        <w:rPr>
+          <w:lang w:val="en-US"/>
+        </w:rPr>
+        <w:t>We are working with a lot of data, hundreds of articles for the test set, each article with dozen</w:t>
+      </w:r>
+      <w:r>
+        <w:rPr>
+          <w:lang w:val="en-US"/>
+        </w:rPr>
+        <w:t>s</w:t>
+      </w:r>
+      <w:r>
+        <w:rPr>
+          <w:lang w:val="en-US"/>
+        </w:rPr>
+        <w:t xml:space="preserve"> of sentences and many </w:t>
+      </w:r>
+      <w:r>
+        <w:rPr>
+          <w:lang w:val="en-US"/>
+        </w:rPr>
+        <w:t>entities within them, so even 40% of them is already a good number.</w:t>
+      </w:r>
+    </w:p>
+    <w:p>
+      <w:pPr>
+        <w:pStyle w:val="ListParagraph"/>
+        <w:numPr>
+          <w:ilvl w:val="0"/>
+          <w:numId w:val="38"/>
+        </w:numPr>
+        <w:rPr>
+          <w:lang w:val="en-US"/>
+        </w:rPr>
+      </w:pPr>
+      <w:r>
+        <w:rPr>
+          <w:lang w:val="en-US"/>
+        </w:rPr>
+        <w:lastRenderedPageBreak/>
+        <w:t xml:space="preserve">We want to test and play with the technology to see how </w:t>
+      </w:r>
+      <w:r>
+        <w:rPr>
+          <w:lang w:val="en-US"/>
+        </w:rPr>
+        <w:t>well it perform in a different domain. Sentiment analysis are mostly used for analyzing customer reviews of a product, so, we want to test it application in a more complex problem.</w:t>
+      </w:r>
+    </w:p>
+    <w:p>
+      <w:pPr>
+        <w:rPr>
+          <w:lang w:val="en-US"/>
+        </w:rPr>
+      </w:pPr>
+      <w:r>
+        <w:rPr>
+          <w:lang w:val="en-US"/>
+        </w:rPr>
+        <w:t>Our initial assumption/hypothesis for different sentiment view was naïve and basic:</w:t>
+      </w:r>
+    </w:p>
+    <w:p>
+      <w:pPr>
+        <w:pStyle w:val="ListParagraph"/>
+        <w:numPr>
+          <w:ilvl w:val="0"/>
+          <w:numId w:val="38"/>
+        </w:numPr>
+        <w:rPr>
+          <w:lang w:val="en-US"/>
+        </w:rPr>
+      </w:pPr>
+      <w:r>
+        <w:rPr>
+          <w:lang w:val="en-US"/>
+        </w:rPr>
         <w:t>An article is considered to have a positive or negative view on a subject can be determined by the sentiment value of such article.</w:t>
       </w:r>
     </w:p>
@@ -18367,13 +18143,39 @@
         <w:rPr>
           <w:lang w:val="en-US"/>
         </w:rPr>
-        <w:t xml:space="preserve">For example, with a news titled: “The US’s war in Vietnam”; </w:t>
-      </w:r>
-      <w:r>
-        <w:rPr>
-          <w:lang w:val="en-US"/>
-        </w:rPr>
-        <w:t>there are many topics/categories that can be considered as the “main topic” that could be interested</w:t>
+        <w:t>For example, with a news titled: “</w:t>
+      </w:r>
+      <w:r>
+        <w:rPr>
+          <w:i/>
+          <w:lang w:val="en-US"/>
+        </w:rPr>
+        <w:t>The US’s war in Vietnam</w:t>
+      </w:r>
+      <w:r>
+        <w:rPr>
+          <w:lang w:val="en-US"/>
+        </w:rPr>
+        <w:t xml:space="preserve">”; </w:t>
+      </w:r>
+      <w:r>
+        <w:rPr>
+          <w:lang w:val="en-US"/>
+        </w:rPr>
+        <w:t>there are many topics/categories that can be considered as the “</w:t>
+      </w:r>
+      <w:r>
+        <w:rPr>
+          <w:i/>
+          <w:lang w:val="en-US"/>
+        </w:rPr>
+        <w:t>main topic</w:t>
+      </w:r>
+      <w:r>
+        <w:rPr>
+          <w:lang w:val="en-US"/>
+        </w:rPr>
+        <w:t>” that could be interested</w:t>
       </w:r>
       <w:r>
         <w:rPr>
@@ -18385,7 +18187,14 @@
         <w:rPr>
           <w:lang w:val="en-US"/>
         </w:rPr>
-        <w:t>to different readers: US news</w:t>
+        <w:t xml:space="preserve">to different readers: </w:t>
+      </w:r>
+      <w:r>
+        <w:rPr>
+          <w:i/>
+          <w:lang w:val="en-US"/>
+        </w:rPr>
+        <w:t>US news</w:t>
       </w:r>
       <w:r>
         <w:rPr>
@@ -18395,6 +18204,7 @@
       </w:r>
       <w:r>
         <w:rPr>
+          <w:i/>
           <w:lang w:val="en-US"/>
         </w:rPr>
         <w:t>War news</w:t>
@@ -18407,6 +18217,7 @@
       </w:r>
       <w:r>
         <w:rPr>
+          <w:i/>
           <w:lang w:val="en-US"/>
         </w:rPr>
         <w:t>Vietnam news</w:t>
@@ -18419,9 +18230,16 @@
       </w:r>
       <w:r>
         <w:rPr>
-          <w:lang w:val="en-US"/>
-        </w:rPr>
-        <w:t xml:space="preserve">Historical news </w:t>
+          <w:i/>
+          <w:lang w:val="en-US"/>
+        </w:rPr>
+        <w:t>Historical news</w:t>
+      </w:r>
+      <w:r>
+        <w:rPr>
+          <w:lang w:val="en-US"/>
+        </w:rPr>
+        <w:t xml:space="preserve"> </w:t>
       </w:r>
       <w:r>
         <w:rPr>
@@ -18433,7 +18251,59 @@
         <w:rPr>
           <w:lang w:val="en-US"/>
         </w:rPr>
-        <w:t xml:space="preserve">as well as the topics that might exist the article’s content that should be considered in the calculation as well, for example, such as communism, capitalism, Soviet Union, Ho Chi Minh and many more. </w:t>
+        <w:t xml:space="preserve">as well as the topics that might exist the article’s content that should be considered in the calculation as well, such as </w:t>
+      </w:r>
+      <w:r>
+        <w:rPr>
+          <w:i/>
+          <w:lang w:val="en-US"/>
+        </w:rPr>
+        <w:t>communism</w:t>
+      </w:r>
+      <w:r>
+        <w:rPr>
+          <w:lang w:val="en-US"/>
+        </w:rPr>
+        <w:t xml:space="preserve">, </w:t>
+      </w:r>
+      <w:r>
+        <w:rPr>
+          <w:i/>
+          <w:lang w:val="en-US"/>
+        </w:rPr>
+        <w:t>capitalism</w:t>
+      </w:r>
+      <w:r>
+        <w:rPr>
+          <w:lang w:val="en-US"/>
+        </w:rPr>
+        <w:t xml:space="preserve">, </w:t>
+      </w:r>
+      <w:r>
+        <w:rPr>
+          <w:i/>
+          <w:lang w:val="en-US"/>
+        </w:rPr>
+        <w:t>Soviet Union</w:t>
+      </w:r>
+      <w:r>
+        <w:rPr>
+          <w:lang w:val="en-US"/>
+        </w:rPr>
+        <w:t xml:space="preserve">, </w:t>
+      </w:r>
+      <w:r>
+        <w:rPr>
+          <w:i/>
+          <w:lang w:val="en-US"/>
+        </w:rPr>
+        <w:t>Ho Chi Minh</w:t>
+      </w:r>
+      <w:r>
+        <w:rPr>
+          <w:lang w:val="en-US"/>
+        </w:rPr>
+        <w:t xml:space="preserve"> and many more. </w:t>
       </w:r>
       <w:r>
         <w:rPr>
@@ -18536,21 +18406,7 @@
         <w:rPr>
           <w:lang w:val="en-US"/>
         </w:rPr>
-        <w:t xml:space="preserve">Because the Stanford </w:t>
-      </w:r>
-      <w:proofErr w:type="spellStart"/>
-      <w:r>
-        <w:rPr>
-          <w:lang w:val="en-US"/>
-        </w:rPr>
-        <w:t>CoreNLP</w:t>
-      </w:r>
-      <w:proofErr w:type="spellEnd"/>
-      <w:r>
-        <w:rPr>
-          <w:lang w:val="en-US"/>
-        </w:rPr>
-        <w:t xml:space="preserve"> works on a single sentence basis (footnote: tested in chapter 3.2.1), each sentence has its own sentiment value, ranging from 1 (very negative) to 5 (very positive)</w:t>
+        <w:t>Because the Stanford CoreNLP works on a single sentence basis (footnote: tested in chapter 3.2.1), each sentence has its own sentiment value, ranging from 1 (very negative) to 5 (very positive)</w:t>
       </w:r>
       <w:r>
         <w:rPr>
@@ -18906,13 +18762,7 @@
         <w:rPr>
           <w:lang w:val="en-US"/>
         </w:rPr>
-        <w:t xml:space="preserve">is </w:t>
-      </w:r>
-      <w:r>
-        <w:rPr>
-          <w:lang w:val="en-US"/>
-        </w:rPr>
-        <w:t>the</w:t>
+        <w:t>is the</w:t>
       </w:r>
       <w:r>
         <w:rPr>
@@ -18938,14 +18788,12 @@
         </w:rPr>
         <w:t xml:space="preserve"> which the entity </w:t>
       </w:r>
-      <w:proofErr w:type="gramStart"/>
-      <w:r>
-        <w:rPr>
-          <w:lang w:val="en-US"/>
-        </w:rPr>
-        <w:t>appear</w:t>
-      </w:r>
-      <w:proofErr w:type="gramEnd"/>
+      <w:r>
+        <w:rPr>
+          <w:lang w:val="en-US"/>
+        </w:rPr>
+        <w:t>appears</w:t>
+      </w:r>
       <w:r>
         <w:rPr>
           <w:lang w:val="en-US"/>
@@ -19267,49 +19115,16 @@
     <w:p>
       <w:pPr>
         <w:rPr>
-          <w:lang w:val="en-US"/>
-        </w:rPr>
-      </w:pPr>
-      <w:r>
-        <w:rPr>
-          <w:b/>
-          <w:u w:val="single"/>
+          <w:i/>
+          <w:lang w:val="en-US"/>
+        </w:rPr>
+      </w:pPr>
+      <w:r>
+        <w:rPr>
+          <w:i/>
           <w:lang w:val="en-US"/>
         </w:rPr>
         <w:lastRenderedPageBreak/>
-        <w:t>TODO</w:t>
-      </w:r>
-      <w:r>
-        <w:rPr>
-          <w:lang w:val="en-US"/>
-        </w:rPr>
-        <w:t>: How Google and IBM provides better value and how can we utilize these value</w:t>
-      </w:r>
-      <w:r>
-        <w:rPr>
-          <w:lang w:val="en-US"/>
-        </w:rPr>
-        <w:t>s</w:t>
-      </w:r>
-      <w:r>
-        <w:rPr>
-          <w:lang w:val="en-US"/>
-        </w:rPr>
-        <w:t>.</w:t>
-      </w:r>
-    </w:p>
-    <w:p>
-      <w:pPr>
-        <w:rPr>
-          <w:i/>
-          <w:lang w:val="en-US"/>
-        </w:rPr>
-      </w:pPr>
-      <w:r>
-        <w:rPr>
-          <w:i/>
-          <w:lang w:val="en-US"/>
-        </w:rPr>
         <w:t>References</w:t>
       </w:r>
     </w:p>
@@ -19439,20 +19254,20 @@
           <w:lang w:val="en-US"/>
         </w:rPr>
       </w:pPr>
-      <w:bookmarkStart w:id="26" w:name="_Toc4847728"/>
+      <w:bookmarkStart w:id="26" w:name="_Toc4950774"/>
       <w:r>
         <w:rPr>
           <w:lang w:val="en-US"/>
         </w:rPr>
         <w:t xml:space="preserve">Sentiment based </w:t>
       </w:r>
+      <w:r>
+        <w:rPr>
+          <w:lang w:val="en-US"/>
+        </w:rPr>
+        <w:t>un-polarizing algorithm</w:t>
+      </w:r>
       <w:bookmarkEnd w:id="26"/>
-      <w:r>
-        <w:rPr>
-          <w:lang w:val="en-US"/>
-        </w:rPr>
-        <w:t>un-polarizing algorithm</w:t>
-      </w:r>
     </w:p>
     <w:p>
       <w:pPr>
@@ -19599,16 +19414,7 @@
               <w:szCs w:val="28"/>
               <w:lang w:val="en-US"/>
             </w:rPr>
-            <m:t>A</m:t>
-          </m:r>
-          <m:r>
-            <w:rPr>
-              <w:rFonts w:ascii="Cambria Math" w:hAnsi="Cambria Math"/>
-              <w:sz w:val="28"/>
-              <w:szCs w:val="28"/>
-              <w:lang w:val="en-US"/>
-            </w:rPr>
-            <m:t xml:space="preserve">= </m:t>
+            <m:t xml:space="preserve">A= </m:t>
           </m:r>
           <m:f>
             <m:fPr>
@@ -19772,7 +19578,6 @@
         <w:rPr>
           <w:lang w:val="en-US"/>
         </w:rPr>
-        <w:lastRenderedPageBreak/>
         <w:t>A</w:t>
       </w:r>
       <w:r>
@@ -20008,13 +19813,7 @@
         <w:rPr>
           <w:lang w:val="en-US"/>
         </w:rPr>
-        <w:t xml:space="preserve"> on the “</w:t>
-      </w:r>
-      <w:r>
-        <w:rPr>
-          <w:lang w:val="en-US"/>
-        </w:rPr>
-        <w:t>S</w:t>
+        <w:t xml:space="preserve"> on the “S</w:t>
       </w:r>
       <w:r>
         <w:rPr>
@@ -20026,13 +19825,7 @@
         <w:rPr>
           <w:lang w:val="en-US"/>
         </w:rPr>
-        <w:t xml:space="preserve"> hypothesis</w:t>
-      </w:r>
-      <w:r>
-        <w:rPr>
-          <w:lang w:val="en-US"/>
-        </w:rPr>
-        <w:t xml:space="preserve">”, in which we </w:t>
+        <w:t xml:space="preserve"> hypothesis”, in which we </w:t>
       </w:r>
       <w:r>
         <w:rPr>
@@ -20081,19 +19874,7 @@
         <w:rPr>
           <w:lang w:val="en-US"/>
         </w:rPr>
-        <w:t xml:space="preserve"> (</w:t>
-      </w:r>
-      <w:r>
-        <w:rPr>
-          <w:lang w:val="en-US"/>
-        </w:rPr>
-        <w:t>A</w:t>
-      </w:r>
-      <w:r>
-        <w:rPr>
-          <w:lang w:val="en-US"/>
-        </w:rPr>
-        <w:t>)</w:t>
+        <w:t xml:space="preserve"> (A)</w:t>
       </w:r>
       <w:r>
         <w:rPr>
@@ -20229,16 +20010,7 @@
               <w:szCs w:val="28"/>
               <w:lang w:val="en-US"/>
             </w:rPr>
-            <m:t>B</m:t>
-          </m:r>
-          <m:r>
-            <w:rPr>
-              <w:rFonts w:ascii="Cambria Math" w:hAnsi="Cambria Math"/>
-              <w:sz w:val="28"/>
-              <w:szCs w:val="28"/>
-              <w:lang w:val="en-US"/>
-            </w:rPr>
-            <m:t xml:space="preserve">= </m:t>
+            <m:t xml:space="preserve">B= </m:t>
           </m:r>
           <m:f>
             <m:fPr>
@@ -20716,14 +20488,7 @@
           <w:szCs w:val="24"/>
           <w:lang w:val="en-US"/>
         </w:rPr>
-        <w:t xml:space="preserve">: </w:t>
-      </w:r>
-      <w:r>
-        <w:rPr>
-          <w:szCs w:val="24"/>
-          <w:lang w:val="en-US"/>
-        </w:rPr>
-        <w:t xml:space="preserve">is the sentiment value of entity </w:t>
+        <w:t xml:space="preserve">: is the sentiment value of entity </w:t>
       </w:r>
       <w:proofErr w:type="spellStart"/>
       <w:r>
@@ -20748,56 +20513,21 @@
           <w:szCs w:val="24"/>
           <w:lang w:val="en-US"/>
         </w:rPr>
-        <w:t xml:space="preserve">in the </w:t>
+        <w:t xml:space="preserve">in the second article (the </w:t>
       </w:r>
       <w:r>
         <w:rPr>
           <w:szCs w:val="24"/>
           <w:lang w:val="en-US"/>
         </w:rPr>
-        <w:t>second</w:t>
+        <w:t>article</w:t>
       </w:r>
       <w:r>
         <w:rPr>
           <w:szCs w:val="24"/>
           <w:lang w:val="en-US"/>
         </w:rPr>
-        <w:t xml:space="preserve"> article (the </w:t>
-      </w:r>
-      <w:r>
-        <w:rPr>
-          <w:szCs w:val="24"/>
-          <w:lang w:val="en-US"/>
-        </w:rPr>
-        <w:t>article</w:t>
-      </w:r>
-      <w:r>
-        <w:rPr>
-          <w:szCs w:val="24"/>
-          <w:lang w:val="en-US"/>
-        </w:rPr>
-        <w:t xml:space="preserve"> </w:t>
-      </w:r>
-      <w:r>
-        <w:rPr>
-          <w:szCs w:val="24"/>
-          <w:lang w:val="en-US"/>
-        </w:rPr>
-        <w:t>in our database</w:t>
-      </w:r>
-      <w:r>
-        <w:rPr>
-          <w:szCs w:val="24"/>
-          <w:lang w:val="en-US"/>
-        </w:rPr>
-        <w:t>)</w:t>
-      </w:r>
-      <w:r>
-        <w:rPr>
-          <w:szCs w:val="24"/>
-          <w:lang w:val="en-US"/>
-        </w:rPr>
-        <w:t>.</w:t>
+        <w:t xml:space="preserve"> in our database).</w:t>
       </w:r>
     </w:p>
     <w:p>
@@ -20925,13 +20655,7 @@
         <w:rPr>
           <w:lang w:val="en-US"/>
         </w:rPr>
-        <w:t xml:space="preserve"> </w:t>
-      </w:r>
-      <w:r>
-        <w:rPr>
-          <w:lang w:val="en-US"/>
-        </w:rPr>
-        <w:t>(= 5 – 1)</w:t>
+        <w:t xml:space="preserve"> (= 5 – 1)</w:t>
       </w:r>
       <w:r>
         <w:rPr>
@@ -20986,6 +20710,9 @@
       </w:r>
       <m:oMath>
         <m:r>
+          <m:rPr>
+            <m:sty m:val="p"/>
+          </m:rPr>
           <w:rPr>
             <w:rFonts w:ascii="Cambria Math" w:hAnsi="Cambria Math"/>
             <w:sz w:val="28"/>
@@ -21004,16 +20731,7 @@
               <w:szCs w:val="28"/>
               <w:lang w:val="en-US"/>
             </w:rPr>
-            <m:t>C</m:t>
-          </m:r>
-          <m:r>
-            <w:rPr>
-              <w:rFonts w:ascii="Cambria Math" w:hAnsi="Cambria Math"/>
-              <w:sz w:val="28"/>
-              <w:szCs w:val="28"/>
-              <w:lang w:val="en-US"/>
-            </w:rPr>
-            <m:t xml:space="preserve">= </m:t>
+            <m:t xml:space="preserve">C= </m:t>
           </m:r>
           <m:f>
             <m:fPr>
@@ -21081,13 +20799,7 @@
         <w:rPr>
           <w:lang w:val="en-US"/>
         </w:rPr>
-        <w:t>A is the similarity score</w:t>
-      </w:r>
-      <w:r>
-        <w:rPr>
-          <w:lang w:val="en-US"/>
-        </w:rPr>
-        <w:t xml:space="preserve">, range from 0 </w:t>
+        <w:t xml:space="preserve">A is the similarity score, range from 0 </w:t>
       </w:r>
       <w:r>
         <w:rPr>
@@ -21161,19 +20873,7 @@
         <w:rPr>
           <w:lang w:val="en-US"/>
         </w:rPr>
-        <w:t xml:space="preserve">, range from 0 (same </w:t>
-      </w:r>
-      <w:r>
-        <w:rPr>
-          <w:lang w:val="en-US"/>
-        </w:rPr>
-        <w:t>viewpoint</w:t>
-      </w:r>
-      <w:r>
-        <w:rPr>
-          <w:lang w:val="en-US"/>
-        </w:rPr>
-        <w:t>) to 4 (opposite viewpoint).</w:t>
+        <w:t>, range from 0 (same viewpoint) to 4 (opposite viewpoint).</w:t>
       </w:r>
     </w:p>
     <w:p>
@@ -21216,13 +20916,7 @@
         <w:rPr>
           <w:lang w:val="en-US"/>
         </w:rPr>
-        <w:t>the un-polarized score</w:t>
-      </w:r>
-      <w:r>
-        <w:rPr>
-          <w:lang w:val="en-US"/>
-        </w:rPr>
-        <w:t xml:space="preserve">: </w:t>
+        <w:t xml:space="preserve">the un-polarized score: </w:t>
       </w:r>
       <w:r>
         <w:rPr>
@@ -21281,13 +20975,14 @@
           <w:lang w:val="en-US"/>
         </w:rPr>
       </w:pPr>
-      <w:bookmarkStart w:id="28" w:name="_Toc4847729"/>
+      <w:bookmarkStart w:id="28" w:name="_Toc4950775"/>
       <w:r>
         <w:rPr>
           <w:lang w:val="en-US"/>
         </w:rPr>
         <w:t>Relevant articles identification</w:t>
       </w:r>
+      <w:bookmarkEnd w:id="28"/>
     </w:p>
     <w:p>
       <w:pPr>
@@ -21317,19 +21012,7 @@
         <w:rPr>
           <w:lang w:val="en-US"/>
         </w:rPr>
-        <w:t xml:space="preserve">If we </w:t>
-      </w:r>
-      <w:r>
-        <w:rPr>
-          <w:lang w:val="en-US"/>
-        </w:rPr>
-        <w:t>cannot</w:t>
-      </w:r>
-      <w:r>
-        <w:rPr>
-          <w:lang w:val="en-US"/>
-        </w:rPr>
-        <w:t xml:space="preserve"> find articles with different point of view to the comparing article or there does not exist contradicting information between the comparing article and our </w:t>
+        <w:t xml:space="preserve">If we cannot find articles with different point of view to the comparing article or there does not exist contradicting information between the comparing article and our </w:t>
       </w:r>
       <w:r>
         <w:rPr>
@@ -21505,16 +21188,7 @@
               <w:szCs w:val="28"/>
               <w:lang w:val="en-US"/>
             </w:rPr>
-            <m:t>R</m:t>
-          </m:r>
-          <m:r>
-            <w:rPr>
-              <w:rFonts w:ascii="Cambria Math" w:hAnsi="Cambria Math"/>
-              <w:sz w:val="28"/>
-              <w:szCs w:val="28"/>
-              <w:lang w:val="en-US"/>
-            </w:rPr>
-            <m:t xml:space="preserve">= 1- </m:t>
+            <m:t xml:space="preserve">R= 1- </m:t>
           </m:r>
           <m:d>
             <m:dPr>
@@ -21739,19 +21413,7 @@
         <w:rPr>
           <w:lang w:val="en-US"/>
         </w:rPr>
-        <w:t>R</w:t>
-      </w:r>
-      <w:r>
-        <w:rPr>
-          <w:lang w:val="en-US"/>
-        </w:rPr>
-        <w:t xml:space="preserve"> is the </w:t>
-      </w:r>
-      <w:r>
-        <w:rPr>
-          <w:lang w:val="en-US"/>
-        </w:rPr>
-        <w:t>relevan</w:t>
+        <w:t>R is the relevan</w:t>
       </w:r>
       <w:r>
         <w:rPr>
@@ -21763,13 +21425,7 @@
         <w:rPr>
           <w:lang w:val="en-US"/>
         </w:rPr>
-        <w:t xml:space="preserve"> score</w:t>
-      </w:r>
-      <w:r>
-        <w:rPr>
-          <w:lang w:val="en-US"/>
-        </w:rPr>
-        <w:t xml:space="preserve"> between two articles.</w:t>
+        <w:t xml:space="preserve"> score between two articles.</w:t>
       </w:r>
     </w:p>
     <w:p>
@@ -22024,19 +21680,7 @@
         <w:rPr>
           <w:lang w:val="en-US"/>
         </w:rPr>
-        <w:t xml:space="preserve"> when we compare two articles, </w:t>
-      </w:r>
-      <w:r>
-        <w:rPr>
-          <w:lang w:val="en-US"/>
-        </w:rPr>
-        <w:t>the different</w:t>
-      </w:r>
-      <w:r>
-        <w:rPr>
-          <w:lang w:val="en-US"/>
-        </w:rPr>
-        <w:t xml:space="preserve"> </w:t>
+        <w:t xml:space="preserve"> when we compare two articles, the different </w:t>
       </w:r>
       <w:r>
         <w:rPr>
@@ -22530,7 +22174,19 @@
         <w:rPr>
           <w:lang w:val="en-US"/>
         </w:rPr>
-        <w:t xml:space="preserve"> not any Similar entities (</w:t>
+        <w:t xml:space="preserve"> not any </w:t>
+      </w:r>
+      <w:r>
+        <w:rPr>
+          <w:lang w:val="en-US"/>
+        </w:rPr>
+        <w:t>s</w:t>
+      </w:r>
+      <w:r>
+        <w:rPr>
+          <w:lang w:val="en-US"/>
+        </w:rPr>
+        <w:t>imilar entities (</w:t>
       </w:r>
       <m:oMath>
         <m:sSub>
@@ -22632,21 +22288,7 @@
         <w:rPr>
           <w:lang w:val="en-US"/>
         </w:rPr>
-        <w:t xml:space="preserve">R will be 0.33. This is not good since the R value are supposed to scale with the relevance of the two </w:t>
-      </w:r>
-      <w:proofErr w:type="gramStart"/>
-      <w:r>
-        <w:rPr>
-          <w:lang w:val="en-US"/>
-        </w:rPr>
-        <w:t>articles,,</w:t>
-      </w:r>
-      <w:proofErr w:type="gramEnd"/>
-      <w:r>
-        <w:rPr>
-          <w:lang w:val="en-US"/>
-        </w:rPr>
-        <w:t xml:space="preserve"> which means that it should have the same score </w:t>
+        <w:t xml:space="preserve">R will be 0.33. This is not good since the R value are supposed to scale with the relevance of the two articles, which means that it should have the same score </w:t>
       </w:r>
       <w:r>
         <w:rPr>
@@ -22666,7 +22308,31 @@
         <w:rPr>
           <w:lang w:val="en-US"/>
         </w:rPr>
-        <w:t>With knowledge of this flaws in the initial equation, we came up with our final version of the relevance equation:</w:t>
+        <w:t xml:space="preserve">With </w:t>
+      </w:r>
+      <w:r>
+        <w:rPr>
+          <w:lang w:val="en-US"/>
+        </w:rPr>
+        <w:t xml:space="preserve">the </w:t>
+      </w:r>
+      <w:r>
+        <w:rPr>
+          <w:lang w:val="en-US"/>
+        </w:rPr>
+        <w:t xml:space="preserve">knowledge of this flaws in the initial equation, we came up with </w:t>
+      </w:r>
+      <w:r>
+        <w:rPr>
+          <w:lang w:val="en-US"/>
+        </w:rPr>
+        <w:t>second</w:t>
+      </w:r>
+      <w:r>
+        <w:rPr>
+          <w:lang w:val="en-US"/>
+        </w:rPr>
+        <w:t xml:space="preserve"> version of the relevance equation:</w:t>
       </w:r>
     </w:p>
     <w:p>
@@ -22719,16 +22385,7 @@
                     <w:szCs w:val="28"/>
                     <w:lang w:val="en-US"/>
                   </w:rPr>
-                  <m:t xml:space="preserve">2 </m:t>
-                </m:r>
-                <m:r>
-                  <w:rPr>
-                    <w:rFonts w:ascii="Cambria Math" w:hAnsi="Cambria Math"/>
-                    <w:sz w:val="28"/>
-                    <w:szCs w:val="28"/>
-                    <w:lang w:val="en-US"/>
-                  </w:rPr>
-                  <m:t>S</m:t>
+                  <m:t>2 S</m:t>
                 </m:r>
               </m:e>
               <m:sub>
@@ -22832,15 +22489,7 @@
                 <w:szCs w:val="24"/>
                 <w:lang w:val="en-US"/>
               </w:rPr>
-              <m:t xml:space="preserve">2 </m:t>
-            </m:r>
-            <m:r>
-              <w:rPr>
-                <w:rFonts w:ascii="Cambria Math" w:hAnsi="Cambria Math"/>
-                <w:szCs w:val="24"/>
-                <w:lang w:val="en-US"/>
-              </w:rPr>
-              <m:t>S</m:t>
+              <m:t>2 S</m:t>
             </m:r>
           </m:e>
           <m:sub>
@@ -23075,15 +22724,7 @@
                 <w:szCs w:val="24"/>
                 <w:lang w:val="en-US"/>
               </w:rPr>
-              <m:t xml:space="preserve">2 </m:t>
-            </m:r>
-            <m:r>
-              <w:rPr>
-                <w:rFonts w:ascii="Cambria Math" w:hAnsi="Cambria Math"/>
-                <w:szCs w:val="24"/>
-                <w:lang w:val="en-US"/>
-              </w:rPr>
-              <m:t>S</m:t>
+              <m:t>2 S</m:t>
             </m:r>
           </m:e>
           <m:sub>
@@ -23103,15 +22744,7 @@
             <w:szCs w:val="24"/>
             <w:lang w:val="en-US"/>
           </w:rPr>
-          <m:t>&gt;</m:t>
-        </m:r>
-        <m:r>
-          <w:rPr>
-            <w:rFonts w:ascii="Cambria Math" w:hAnsi="Cambria Math"/>
-            <w:szCs w:val="24"/>
-            <w:lang w:val="en-US"/>
-          </w:rPr>
-          <m:t xml:space="preserve"> </m:t>
+          <m:t xml:space="preserve">&gt; </m:t>
         </m:r>
         <m:sSub>
           <m:sSubPr>
@@ -23167,25 +22800,7 @@
         <w:rPr>
           <w:lang w:val="en-US"/>
         </w:rPr>
-        <w:t xml:space="preserve">are </w:t>
-      </w:r>
-      <w:r>
-        <w:rPr>
-          <w:lang w:val="en-US"/>
-        </w:rPr>
-        <w:t xml:space="preserve">still </w:t>
-      </w:r>
-      <w:r>
-        <w:rPr>
-          <w:lang w:val="en-US"/>
-        </w:rPr>
-        <w:t xml:space="preserve">able to </w:t>
-      </w:r>
-      <w:r>
-        <w:rPr>
-          <w:lang w:val="en-US"/>
-        </w:rPr>
-        <w:t>keep</w:t>
+        <w:t>both retain</w:t>
       </w:r>
       <w:r>
         <w:rPr>
@@ -23203,7 +22818,19 @@
         <w:rPr>
           <w:lang w:val="en-US"/>
         </w:rPr>
-        <w:t xml:space="preserve">perfectly relevant, and we also fix the issue of the previous equation with the R score not scaling properly on the edge cases. When </w:t>
+        <w:t xml:space="preserve">perfectly </w:t>
+      </w:r>
+      <w:r>
+        <w:rPr>
+          <w:lang w:val="en-US"/>
+        </w:rPr>
+        <w:t>relevant and</w:t>
+      </w:r>
+      <w:r>
+        <w:rPr>
+          <w:lang w:val="en-US"/>
+        </w:rPr>
+        <w:t xml:space="preserve"> fix the issue of the previous equation with the R score not scaling properly on the edge cases. When </w:t>
       </w:r>
       <m:oMath>
         <m:sSub>
@@ -23300,7 +22927,35 @@
           <w:szCs w:val="24"/>
           <w:lang w:val="en-US"/>
         </w:rPr>
-        <w:t>, R will go to 0, and the score will scale up or down properly with the values</w:t>
+        <w:t xml:space="preserve">, R will go to 0, and the score will scale up or down properly with </w:t>
+      </w:r>
+      <w:r>
+        <w:rPr>
+          <w:szCs w:val="24"/>
+          <w:lang w:val="en-US"/>
+        </w:rPr>
+        <w:t xml:space="preserve">changes in </w:t>
+      </w:r>
+      <w:r>
+        <w:rPr>
+          <w:szCs w:val="24"/>
+          <w:lang w:val="en-US"/>
+        </w:rPr>
+        <w:t>th</w:t>
+      </w:r>
+      <w:r>
+        <w:rPr>
+          <w:szCs w:val="24"/>
+          <w:lang w:val="en-US"/>
+        </w:rPr>
+        <w:t>ese</w:t>
+      </w:r>
+      <w:r>
+        <w:rPr>
+          <w:szCs w:val="24"/>
+          <w:lang w:val="en-US"/>
+        </w:rPr>
+        <w:t xml:space="preserve"> values</w:t>
       </w:r>
       <w:r>
         <w:rPr>
@@ -23347,13 +23002,7 @@
         <w:rPr>
           <w:lang w:val="en-US"/>
         </w:rPr>
-        <w:t>and</w:t>
-      </w:r>
-      <w:r>
-        <w:rPr>
-          <w:lang w:val="en-US"/>
-        </w:rPr>
-        <w:t xml:space="preserve"> </w:t>
+        <w:t xml:space="preserve">and </w:t>
       </w:r>
       <m:oMath>
         <m:sSub>
@@ -23413,587 +23062,1573 @@
     </w:p>
     <w:p>
       <w:pPr>
-        <w:rPr>
-          <w:lang w:val="en-US"/>
-        </w:rPr>
-      </w:pPr>
-      <w:r>
-        <w:rPr>
-          <w:lang w:val="en-US"/>
-        </w:rPr>
-        <w:t>------</w:t>
-      </w:r>
-    </w:p>
-    <w:p>
-      <w:pPr>
-        <w:rPr>
-          <w:lang w:val="en-US"/>
-        </w:rPr>
-      </w:pPr>
-      <w:r>
-        <w:rPr>
-          <w:lang w:val="en-US"/>
-        </w:rPr>
-        <w:t>//TODO: is this necessary?</w:t>
-      </w:r>
-    </w:p>
-    <w:p>
-      <w:pPr>
-        <w:rPr>
-          <w:lang w:val="en-US"/>
-        </w:rPr>
-      </w:pPr>
-      <w:r>
-        <w:rPr>
-          <w:lang w:val="en-US"/>
-        </w:rPr>
-        <w:t>In the code, we call the -&lt;</w:t>
+        <w:pStyle w:val="Heading3"/>
+        <w:rPr>
+          <w:lang w:val="en-US"/>
+        </w:rPr>
+      </w:pPr>
+      <w:bookmarkStart w:id="29" w:name="_Toc4950776"/>
+      <w:r>
+        <w:rPr>
+          <w:lang w:val="en-US"/>
+        </w:rPr>
+        <w:t>Limitation</w:t>
+      </w:r>
+      <w:r>
+        <w:rPr>
+          <w:lang w:val="en-US"/>
+        </w:rPr>
+        <w:t>s</w:t>
+      </w:r>
+      <w:r>
+        <w:rPr>
+          <w:lang w:val="en-US"/>
+        </w:rPr>
+        <w:t xml:space="preserve"> </w:t>
+      </w:r>
+      <w:r>
+        <w:rPr>
+          <w:lang w:val="en-US"/>
+        </w:rPr>
+        <w:t xml:space="preserve">of </w:t>
+      </w:r>
+      <w:bookmarkEnd w:id="29"/>
+      <w:r>
+        <w:rPr>
+          <w:lang w:val="en-US"/>
+        </w:rPr>
+        <w:t>the Sentiment-based hypothesis</w:t>
+      </w:r>
+    </w:p>
+    <w:p>
+      <w:pPr>
+        <w:rPr>
+          <w:lang w:val="en-US"/>
+        </w:rPr>
+      </w:pPr>
+      <w:r>
+        <w:rPr>
+          <w:lang w:val="en-US"/>
+        </w:rPr>
+        <w:t xml:space="preserve">Our first problem with Sentiment analysis is the inconsistency over the board. </w:t>
+      </w:r>
+      <w:r>
+        <w:rPr>
+          <w:lang w:val="en-US"/>
+        </w:rPr>
+        <w:t>Let’s try to do an example by</w:t>
+      </w:r>
+      <w:r>
+        <w:rPr>
+          <w:lang w:val="en-US"/>
+        </w:rPr>
+        <w:t xml:space="preserve"> examin</w:t>
+      </w:r>
+      <w:r>
+        <w:rPr>
+          <w:lang w:val="en-US"/>
+        </w:rPr>
+        <w:t>ing</w:t>
+      </w:r>
+      <w:r>
+        <w:rPr>
+          <w:lang w:val="en-US"/>
+        </w:rPr>
+        <w:t xml:space="preserve"> a few sentences from an article about the “Saudi’s War on Yemen” (title: </w:t>
+      </w:r>
+      <w:r>
+        <w:rPr>
+          <w:lang w:val="en-US"/>
+        </w:rPr>
+        <w:t>The tragedy of Saudi Arabia's war</w:t>
+      </w:r>
+      <w:r>
+        <w:rPr>
+          <w:lang w:val="en-US"/>
+        </w:rPr>
+        <w:t xml:space="preserve"> </w:t>
+      </w:r>
+      <w:r>
+        <w:rPr>
+          <w:rStyle w:val="FootnoteReference"/>
+          <w:lang w:val="en-US"/>
+        </w:rPr>
+        <w:footnoteReference w:id="11"/>
+      </w:r>
+      <w:r>
+        <w:rPr>
+          <w:lang w:val="en-US"/>
+        </w:rPr>
+        <w:t>) and evaluat</w:t>
+      </w:r>
+      <w:r>
+        <w:rPr>
+          <w:lang w:val="en-US"/>
+        </w:rPr>
+        <w:t>ing</w:t>
+      </w:r>
+      <w:r>
+        <w:rPr>
+          <w:lang w:val="en-US"/>
+        </w:rPr>
+        <w:t xml:space="preserve"> the sentiment analysis result </w:t>
+      </w:r>
+      <w:r>
+        <w:rPr>
+          <w:lang w:val="en-US"/>
+        </w:rPr>
+        <w:t>using</w:t>
+      </w:r>
+      <w:r>
+        <w:rPr>
+          <w:lang w:val="en-US"/>
+        </w:rPr>
+        <w:t xml:space="preserve"> </w:t>
+      </w:r>
+      <w:r>
+        <w:rPr>
+          <w:lang w:val="en-US"/>
+        </w:rPr>
+        <w:t>various</w:t>
+      </w:r>
+      <w:r>
+        <w:rPr>
+          <w:lang w:val="en-US"/>
+        </w:rPr>
+        <w:t xml:space="preserve"> </w:t>
+      </w:r>
+      <w:r>
+        <w:rPr>
+          <w:lang w:val="en-US"/>
+        </w:rPr>
+        <w:t>services: Stanford CoreNLP, Google’s Cloud Natural Language</w:t>
+      </w:r>
+      <w:r>
+        <w:rPr>
+          <w:rStyle w:val="FootnoteReference"/>
+          <w:lang w:val="en-US"/>
+        </w:rPr>
+        <w:footnoteReference w:id="12"/>
+      </w:r>
+      <w:r>
+        <w:rPr>
+          <w:lang w:val="en-US"/>
+        </w:rPr>
+        <w:t>,</w:t>
+      </w:r>
+      <w:r>
+        <w:rPr>
+          <w:lang w:val="en-US"/>
+        </w:rPr>
+        <w:t xml:space="preserve"> IBM Watson’</w:t>
+      </w:r>
+      <w:r>
+        <w:rPr>
+          <w:lang w:val="en-US"/>
+        </w:rPr>
+        <w:t xml:space="preserve"> Natural Language Understanding</w:t>
+      </w:r>
+      <w:r>
+        <w:rPr>
+          <w:rStyle w:val="FootnoteReference"/>
+          <w:lang w:val="en-US"/>
+        </w:rPr>
+        <w:footnoteReference w:id="13"/>
+      </w:r>
+      <w:r>
+        <w:rPr>
+          <w:lang w:val="en-US"/>
+        </w:rPr>
+        <w:t>:</w:t>
+      </w:r>
+    </w:p>
+    <w:tbl>
+      <w:tblPr>
+        <w:tblStyle w:val="TableGrid"/>
+        <w:tblW w:w="9450" w:type="dxa"/>
+        <w:tblInd w:w="-725" w:type="dxa"/>
+        <w:tblLook w:val="04A0" w:firstRow="1" w:lastRow="0" w:firstColumn="1" w:lastColumn="0" w:noHBand="0" w:noVBand="1"/>
+      </w:tblPr>
+      <w:tblGrid>
+        <w:gridCol w:w="6210"/>
+        <w:gridCol w:w="1710"/>
+        <w:gridCol w:w="1530"/>
+      </w:tblGrid>
+      <w:tr>
+        <w:tc>
+          <w:tcPr>
+            <w:tcW w:w="6210" w:type="dxa"/>
+            <w:vAlign w:val="center"/>
+          </w:tcPr>
+          <w:p>
+            <w:pPr>
+              <w:spacing w:line="276" w:lineRule="auto"/>
+              <w:jc w:val="left"/>
+              <w:rPr>
+                <w:lang w:val="en-US"/>
+              </w:rPr>
+            </w:pPr>
+            <w:r>
+              <w:rPr>
+                <w:lang w:val="en-US"/>
+              </w:rPr>
+              <w:t>Contents</w:t>
+            </w:r>
+          </w:p>
+        </w:tc>
+        <w:tc>
+          <w:tcPr>
+            <w:tcW w:w="1710" w:type="dxa"/>
+            <w:vAlign w:val="center"/>
+          </w:tcPr>
+          <w:p>
+            <w:pPr>
+              <w:jc w:val="center"/>
+              <w:rPr>
+                <w:lang w:val="en-US"/>
+              </w:rPr>
+            </w:pPr>
+            <w:r>
+              <w:rPr>
+                <w:lang w:val="en-US"/>
+              </w:rPr>
+              <w:t>Stanford Core NLP</w:t>
+            </w:r>
+          </w:p>
+        </w:tc>
+        <w:tc>
+          <w:tcPr>
+            <w:tcW w:w="1530" w:type="dxa"/>
+            <w:vAlign w:val="center"/>
+          </w:tcPr>
+          <w:p>
+            <w:pPr>
+              <w:jc w:val="center"/>
+              <w:rPr>
+                <w:lang w:val="en-US"/>
+              </w:rPr>
+            </w:pPr>
+            <w:r>
+              <w:rPr>
+                <w:lang w:val="en-US"/>
+              </w:rPr>
+              <w:t>Google</w:t>
+            </w:r>
+          </w:p>
+        </w:tc>
+      </w:tr>
+      <w:tr>
+        <w:tc>
+          <w:tcPr>
+            <w:tcW w:w="6210" w:type="dxa"/>
+            <w:vAlign w:val="center"/>
+          </w:tcPr>
+          <w:p>
+            <w:pPr>
+              <w:spacing w:line="276" w:lineRule="auto"/>
+              <w:jc w:val="left"/>
+              <w:rPr>
+                <w:lang w:val="en-US"/>
+              </w:rPr>
+            </w:pPr>
+            <w:r>
+              <w:rPr>
+                <w:lang w:val="en-US"/>
+              </w:rPr>
+              <w:lastRenderedPageBreak/>
+              <w:t>Overall sentiment</w:t>
+            </w:r>
+          </w:p>
+        </w:tc>
+        <w:tc>
+          <w:tcPr>
+            <w:tcW w:w="1710" w:type="dxa"/>
+            <w:vAlign w:val="center"/>
+          </w:tcPr>
+          <w:p>
+            <w:pPr>
+              <w:jc w:val="center"/>
+              <w:rPr>
+                <w:lang w:val="en-US"/>
+              </w:rPr>
+            </w:pPr>
+            <w:r>
+              <w:rPr>
+                <w:lang w:val="en-US"/>
+              </w:rPr>
+              <w:t>1</w:t>
+            </w:r>
+          </w:p>
+        </w:tc>
+        <w:tc>
+          <w:tcPr>
+            <w:tcW w:w="1530" w:type="dxa"/>
+            <w:vAlign w:val="center"/>
+          </w:tcPr>
+          <w:p>
+            <w:pPr>
+              <w:jc w:val="center"/>
+              <w:rPr>
+                <w:lang w:val="en-US"/>
+              </w:rPr>
+            </w:pPr>
+            <w:r>
+              <w:rPr>
+                <w:lang w:val="en-US"/>
+              </w:rPr>
+              <w:t>0</w:t>
+            </w:r>
+          </w:p>
+        </w:tc>
+      </w:tr>
+      <w:tr>
+        <w:tc>
+          <w:tcPr>
+            <w:tcW w:w="6210" w:type="dxa"/>
+            <w:vAlign w:val="center"/>
+          </w:tcPr>
+          <w:p>
+            <w:pPr>
+              <w:spacing w:line="276" w:lineRule="auto"/>
+              <w:jc w:val="left"/>
+              <w:rPr>
+                <w:lang w:val="en-US"/>
+              </w:rPr>
+            </w:pPr>
+            <w:r>
+              <w:rPr>
+                <w:lang w:val="en-US"/>
+              </w:rPr>
+              <w:t>The devastating war in Yemen has gotten more attention recently as outrage over the killing of a Saudi dissident in Istanbul has turned a spotlight on Saudi actions elsewhere.</w:t>
+            </w:r>
+          </w:p>
+        </w:tc>
+        <w:tc>
+          <w:tcPr>
+            <w:tcW w:w="1710" w:type="dxa"/>
+            <w:vAlign w:val="center"/>
+          </w:tcPr>
+          <w:p>
+            <w:pPr>
+              <w:jc w:val="center"/>
+              <w:rPr>
+                <w:lang w:val="en-US"/>
+              </w:rPr>
+            </w:pPr>
+            <w:r>
+              <w:rPr>
+                <w:lang w:val="en-US"/>
+              </w:rPr>
+              <w:t>1 (Negative)</w:t>
+            </w:r>
+          </w:p>
+        </w:tc>
+        <w:tc>
+          <w:tcPr>
+            <w:tcW w:w="1530" w:type="dxa"/>
+            <w:vAlign w:val="center"/>
+          </w:tcPr>
+          <w:p>
+            <w:pPr>
+              <w:jc w:val="center"/>
+              <w:rPr>
+                <w:lang w:val="en-US"/>
+              </w:rPr>
+            </w:pPr>
+            <w:r>
+              <w:rPr>
+                <w:lang w:val="en-US"/>
+              </w:rPr>
+              <w:t>-0.9</w:t>
+            </w:r>
+          </w:p>
+        </w:tc>
+      </w:tr>
+      <w:tr>
+        <w:tc>
+          <w:tcPr>
+            <w:tcW w:w="6210" w:type="dxa"/>
+            <w:vAlign w:val="center"/>
+          </w:tcPr>
+          <w:p>
+            <w:pPr>
+              <w:spacing w:line="276" w:lineRule="auto"/>
+              <w:jc w:val="left"/>
+              <w:rPr>
+                <w:lang w:val="en-US"/>
+              </w:rPr>
+            </w:pPr>
+            <w:r>
+              <w:rPr>
+                <w:lang w:val="en-US"/>
+              </w:rPr>
+              <w:t>Eight million Yemenis already depend on emergency food aid to survive, he said, a figure that could soon rise to 14 million, or half Yemen's population.</w:t>
+            </w:r>
+          </w:p>
+        </w:tc>
+        <w:tc>
+          <w:tcPr>
+            <w:tcW w:w="1710" w:type="dxa"/>
+            <w:vAlign w:val="center"/>
+          </w:tcPr>
+          <w:p>
+            <w:pPr>
+              <w:jc w:val="center"/>
+              <w:rPr>
+                <w:lang w:val="en-US"/>
+              </w:rPr>
+            </w:pPr>
+            <w:r>
+              <w:rPr>
+                <w:lang w:val="en-US"/>
+              </w:rPr>
+              <w:t>1 (Negative)</w:t>
+            </w:r>
+          </w:p>
+        </w:tc>
+        <w:tc>
+          <w:tcPr>
+            <w:tcW w:w="1530" w:type="dxa"/>
+            <w:vAlign w:val="center"/>
+          </w:tcPr>
+          <w:p>
+            <w:pPr>
+              <w:jc w:val="center"/>
+              <w:rPr>
+                <w:lang w:val="en-US"/>
+              </w:rPr>
+            </w:pPr>
+            <w:r>
+              <w:rPr>
+                <w:lang w:val="en-US"/>
+              </w:rPr>
+              <w:t>-0.1</w:t>
+            </w:r>
+          </w:p>
+        </w:tc>
+      </w:tr>
+      <w:tr>
+        <w:tc>
+          <w:tcPr>
+            <w:tcW w:w="6210" w:type="dxa"/>
+            <w:vAlign w:val="center"/>
+          </w:tcPr>
+          <w:p>
+            <w:pPr>
+              <w:tabs>
+                <w:tab w:val="left" w:pos="1508"/>
+              </w:tabs>
+              <w:spacing w:line="276" w:lineRule="auto"/>
+              <w:jc w:val="left"/>
+              <w:rPr>
+                <w:lang w:val="en-US"/>
+              </w:rPr>
+            </w:pPr>
+            <w:r>
+              <w:rPr>
+                <w:lang w:val="en-US"/>
+              </w:rPr>
+              <w:t>The embassy of Saudi Arabia in Washington did not respond to questions about the country's policies in Yemen.</w:t>
+            </w:r>
+          </w:p>
+        </w:tc>
+        <w:tc>
+          <w:tcPr>
+            <w:tcW w:w="1710" w:type="dxa"/>
+            <w:vAlign w:val="center"/>
+          </w:tcPr>
+          <w:p>
+            <w:pPr>
+              <w:jc w:val="center"/>
+              <w:rPr>
+                <w:lang w:val="en-US"/>
+              </w:rPr>
+            </w:pPr>
+            <w:r>
+              <w:rPr>
+                <w:lang w:val="en-US"/>
+              </w:rPr>
+              <w:t>1 (Negative)</w:t>
+            </w:r>
+          </w:p>
+        </w:tc>
+        <w:tc>
+          <w:tcPr>
+            <w:tcW w:w="1530" w:type="dxa"/>
+            <w:vAlign w:val="center"/>
+          </w:tcPr>
+          <w:p>
+            <w:pPr>
+              <w:jc w:val="center"/>
+              <w:rPr>
+                <w:lang w:val="en-US"/>
+              </w:rPr>
+            </w:pPr>
+            <w:r>
+              <w:rPr>
+                <w:lang w:val="en-US"/>
+              </w:rPr>
+              <w:t>-0.3</w:t>
+            </w:r>
+          </w:p>
+        </w:tc>
+      </w:tr>
+      <w:tr>
+        <w:tc>
+          <w:tcPr>
+            <w:tcW w:w="6210" w:type="dxa"/>
+            <w:vAlign w:val="center"/>
+          </w:tcPr>
+          <w:p>
+            <w:pPr>
+              <w:spacing w:line="276" w:lineRule="auto"/>
+              <w:jc w:val="left"/>
+              <w:rPr>
+                <w:lang w:val="en-US"/>
+              </w:rPr>
+            </w:pPr>
+            <w:r>
+              <w:rPr>
+                <w:lang w:val="en-US"/>
+              </w:rPr>
+              <w:t>The Saudis point out that they, along with the United Arab Emirates, are among the most generous donors to Yemen's humanitarian relief effort.</w:t>
+            </w:r>
+          </w:p>
+        </w:tc>
+        <w:tc>
+          <w:tcPr>
+            <w:tcW w:w="1710" w:type="dxa"/>
+            <w:vAlign w:val="center"/>
+          </w:tcPr>
+          <w:p>
+            <w:pPr>
+              <w:jc w:val="center"/>
+              <w:rPr>
+                <w:lang w:val="en-US"/>
+              </w:rPr>
+            </w:pPr>
+            <w:r>
+              <w:rPr>
+                <w:lang w:val="en-US"/>
+              </w:rPr>
+              <w:t>1 (Negative)</w:t>
+            </w:r>
+          </w:p>
+        </w:tc>
+        <w:tc>
+          <w:tcPr>
+            <w:tcW w:w="1530" w:type="dxa"/>
+            <w:vAlign w:val="center"/>
+          </w:tcPr>
+          <w:p>
+            <w:pPr>
+              <w:jc w:val="center"/>
+              <w:rPr>
+                <w:lang w:val="en-US"/>
+              </w:rPr>
+            </w:pPr>
+            <w:r>
+              <w:rPr>
+                <w:lang w:val="en-US"/>
+              </w:rPr>
+              <w:t>0.3</w:t>
+            </w:r>
+          </w:p>
+        </w:tc>
+      </w:tr>
+      <w:tr>
+        <w:tc>
+          <w:tcPr>
+            <w:tcW w:w="6210" w:type="dxa"/>
+            <w:vAlign w:val="center"/>
+          </w:tcPr>
+          <w:p>
+            <w:pPr>
+              <w:spacing w:line="276" w:lineRule="auto"/>
+              <w:jc w:val="left"/>
+              <w:rPr>
+                <w:lang w:val="en-US"/>
+              </w:rPr>
+            </w:pPr>
+            <w:r>
+              <w:rPr>
+                <w:lang w:val="en-US"/>
+              </w:rPr>
+              <w:t>In January, Saudi Arabia deposited $2 billion in Yemen's central bank to prop up its currency</w:t>
+            </w:r>
+            <w:r>
+              <w:rPr>
+                <w:lang w:val="en-US"/>
+              </w:rPr>
+              <w:t>.</w:t>
+            </w:r>
+          </w:p>
+        </w:tc>
+        <w:tc>
+          <w:tcPr>
+            <w:tcW w:w="1710" w:type="dxa"/>
+            <w:vAlign w:val="center"/>
+          </w:tcPr>
+          <w:p>
+            <w:pPr>
+              <w:jc w:val="center"/>
+              <w:rPr>
+                <w:lang w:val="en-US"/>
+              </w:rPr>
+            </w:pPr>
+            <w:r>
+              <w:rPr>
+                <w:lang w:val="en-US"/>
+              </w:rPr>
+              <w:t>1 (Negative)</w:t>
+            </w:r>
+          </w:p>
+        </w:tc>
+        <w:tc>
+          <w:tcPr>
+            <w:tcW w:w="1530" w:type="dxa"/>
+            <w:vAlign w:val="center"/>
+          </w:tcPr>
+          <w:p>
+            <w:pPr>
+              <w:jc w:val="center"/>
+              <w:rPr>
+                <w:lang w:val="en-US"/>
+              </w:rPr>
+            </w:pPr>
+            <w:r>
+              <w:rPr>
+                <w:lang w:val="en-US"/>
+              </w:rPr>
+              <w:t>0.4</w:t>
+            </w:r>
+          </w:p>
+        </w:tc>
+      </w:tr>
+      <w:tr>
+        <w:tc>
+          <w:tcPr>
+            <w:tcW w:w="6210" w:type="dxa"/>
+            <w:vAlign w:val="center"/>
+          </w:tcPr>
+          <w:p>
+            <w:pPr>
+              <w:spacing w:line="276" w:lineRule="auto"/>
+              <w:jc w:val="left"/>
+              <w:rPr>
+                <w:lang w:val="en-US"/>
+              </w:rPr>
+            </w:pPr>
+            <w:r>
+              <w:rPr>
+                <w:lang w:val="en-US"/>
+              </w:rPr>
+              <w:t>Saudi Arabia's tight control over all air and sea movements into northern Yemen has effectively made the area a prison for those who live there</w:t>
+            </w:r>
+            <w:r>
+              <w:rPr>
+                <w:lang w:val="en-US"/>
+              </w:rPr>
+              <w:t>.</w:t>
+            </w:r>
+          </w:p>
+        </w:tc>
+        <w:tc>
+          <w:tcPr>
+            <w:tcW w:w="1710" w:type="dxa"/>
+            <w:vAlign w:val="center"/>
+          </w:tcPr>
+          <w:p>
+            <w:pPr>
+              <w:jc w:val="center"/>
+              <w:rPr>
+                <w:lang w:val="en-US"/>
+              </w:rPr>
+            </w:pPr>
+            <w:r>
+              <w:rPr>
+                <w:lang w:val="en-US"/>
+              </w:rPr>
+              <w:t>1 (Negative)</w:t>
+            </w:r>
+          </w:p>
+        </w:tc>
+        <w:tc>
+          <w:tcPr>
+            <w:tcW w:w="1530" w:type="dxa"/>
+            <w:vAlign w:val="center"/>
+          </w:tcPr>
+          <w:p>
+            <w:pPr>
+              <w:jc w:val="center"/>
+            </w:pPr>
+            <w:r>
+              <w:t>0.4</w:t>
+            </w:r>
+          </w:p>
+        </w:tc>
+      </w:tr>
+    </w:tbl>
+    <w:p>
+      <w:pPr>
+        <w:rPr>
+          <w:lang w:val="en-US"/>
+        </w:rPr>
+      </w:pPr>
+    </w:p>
+    <w:p>
+      <w:pPr>
+        <w:pStyle w:val="ListParagraph"/>
+        <w:numPr>
+          <w:ilvl w:val="0"/>
+          <w:numId w:val="45"/>
+        </w:numPr>
+        <w:rPr>
+          <w:lang w:val="en-US"/>
+        </w:rPr>
+      </w:pPr>
+      <w:r>
+        <w:rPr>
+          <w:lang w:val="en-US"/>
+        </w:rPr>
+        <w:t>IBM Watson does not provide the sentiment of each sentence, but it does return the overall sentiment of the whole text: -0.45, negative.</w:t>
+      </w:r>
+    </w:p>
+    <w:p>
+      <w:pPr>
+        <w:rPr>
+          <w:lang w:val="en-US"/>
+        </w:rPr>
+      </w:pPr>
+      <w:r>
+        <w:rPr>
+          <w:lang w:val="en-US"/>
+        </w:rPr>
+        <w:t>With this example, we can easily see that t</w:t>
+      </w:r>
+      <w:bookmarkStart w:id="30" w:name="_GoBack"/>
+      <w:bookmarkEnd w:id="30"/>
+      <w:r>
+        <w:rPr>
+          <w:lang w:val="en-US"/>
+        </w:rPr>
+        <w:t xml:space="preserve">he sentiment result </w:t>
+      </w:r>
+      <w:r>
+        <w:rPr>
+          <w:lang w:val="en-US"/>
+        </w:rPr>
+        <w:t xml:space="preserve">varies between different </w:t>
+      </w:r>
+      <w:r>
+        <w:rPr>
+          <w:lang w:val="en-US"/>
+        </w:rPr>
+        <w:t xml:space="preserve">services, with negative result or neutral result. </w:t>
+      </w:r>
+      <w:r>
+        <w:rPr>
+          <w:lang w:val="en-US"/>
+        </w:rPr>
+        <w:t>We p</w:t>
+      </w:r>
+      <w:r>
+        <w:rPr>
+          <w:lang w:val="en-US"/>
+        </w:rPr>
+        <w:t xml:space="preserve">ersonally </w:t>
+      </w:r>
+      <w:r>
+        <w:rPr>
+          <w:lang w:val="en-US"/>
+        </w:rPr>
+        <w:t>classify the sentiment value of the text above as negative, because it talks about war and the suffering of many people. Thus, for this example, the overall result of Google is not correct (since they mark it as Neutral), and the result of Stanford and IBM Watson are better.</w:t>
+      </w:r>
+      <w:r>
+        <w:rPr>
+          <w:lang w:val="en-US"/>
+        </w:rPr>
+        <w:t xml:space="preserve"> This example, however, does not mean that Google is performing worse or IBM is better, as modern sentiment analysis are usually performed by using a machine learning model trained by a lot of data, so, the difference between different services might just because of the training data.</w:t>
+      </w:r>
+    </w:p>
+    <w:p>
+      <w:pPr>
+        <w:rPr>
+          <w:lang w:val="en-US"/>
+        </w:rPr>
+      </w:pPr>
+      <w:r>
+        <w:rPr>
+          <w:lang w:val="en-US"/>
+        </w:rPr>
+        <w:t xml:space="preserve">However, training data are </w:t>
+      </w:r>
+      <w:r>
+        <w:rPr>
+          <w:lang w:val="en-US"/>
+        </w:rPr>
+        <w:t>annotated by human, and if anything, this inconsistency</w:t>
+      </w:r>
+      <w:r>
+        <w:rPr>
+          <w:lang w:val="en-US"/>
+        </w:rPr>
+        <w:t xml:space="preserve"> is the result of</w:t>
+      </w:r>
+      <w:r>
+        <w:rPr>
+          <w:lang w:val="en-US"/>
+        </w:rPr>
+        <w:t xml:space="preserve"> sentiment </w:t>
+      </w:r>
+      <w:r>
+        <w:rPr>
+          <w:lang w:val="en-US"/>
+        </w:rPr>
+        <w:t>being</w:t>
+      </w:r>
+      <w:r>
+        <w:rPr>
+          <w:lang w:val="en-US"/>
+        </w:rPr>
+        <w:t xml:space="preserve"> an objective thing</w:t>
+      </w:r>
+      <w:r>
+        <w:rPr>
+          <w:lang w:val="en-US"/>
+        </w:rPr>
+        <w:t xml:space="preserve">, as different person will have different opinion </w:t>
+      </w:r>
+      <w:r>
+        <w:rPr>
+          <w:lang w:val="en-US"/>
+        </w:rPr>
+        <w:lastRenderedPageBreak/>
+        <w:t xml:space="preserve">about what is negative and what is not. </w:t>
+      </w:r>
+      <w:r>
+        <w:rPr>
+          <w:lang w:val="en-US"/>
+        </w:rPr>
+        <w:t xml:space="preserve">This is, unfortunately, a fact that we </w:t>
+      </w:r>
+      <w:r>
+        <w:rPr>
+          <w:lang w:val="en-US"/>
+        </w:rPr>
+        <w:t>must</w:t>
+      </w:r>
+      <w:r>
+        <w:rPr>
+          <w:lang w:val="en-US"/>
+        </w:rPr>
+        <w:t xml:space="preserve"> accept in this hypothesis.</w:t>
+      </w:r>
+    </w:p>
+    <w:p>
+      <w:pPr>
+        <w:rPr>
+          <w:lang w:val="en-US"/>
+        </w:rPr>
+      </w:pPr>
+      <w:r>
+        <w:rPr>
+          <w:lang w:val="en-US"/>
+        </w:rPr>
+        <w:t xml:space="preserve">Our second problem is a </w:t>
+      </w:r>
+      <w:r>
+        <w:rPr>
+          <w:lang w:val="en-US"/>
+        </w:rPr>
+        <w:t xml:space="preserve">problem with Stanford CoreNLP. From the example above, we can see that all </w:t>
+      </w:r>
+      <w:r>
+        <w:rPr>
+          <w:lang w:val="en-US"/>
+        </w:rPr>
+        <w:t xml:space="preserve">results given by CoreNLP are just 1, negative. While it can return more result than that, but from our experience doing this thesis, </w:t>
+      </w:r>
+      <w:proofErr w:type="gramStart"/>
+      <w:r>
+        <w:rPr>
+          <w:lang w:val="en-US"/>
+        </w:rPr>
+        <w:t>the majority of</w:t>
+      </w:r>
+      <w:proofErr w:type="gramEnd"/>
+      <w:r>
+        <w:rPr>
+          <w:lang w:val="en-US"/>
+        </w:rPr>
+        <w:t xml:space="preserve"> the sentiment returned by CoreNLP are 1, negative, which is quite problematic for our equation, because the un-polarizing algorithm works by calculating the delta between the calculated sentiment values from different articles. If all the results are 1, then there is no difference and the algorithm cannot work as we would like. </w:t>
+      </w:r>
+    </w:p>
+    <w:p>
+      <w:pPr>
+        <w:rPr>
+          <w:lang w:val="en-US"/>
+        </w:rPr>
+      </w:pPr>
+      <w:r>
+        <w:rPr>
+          <w:lang w:val="en-US"/>
+        </w:rPr>
+        <w:t xml:space="preserve">This problem can be solved by using different service. For example: Google’s results are in the range </w:t>
+      </w:r>
+      <w:proofErr w:type="gramStart"/>
+      <w:r>
+        <w:rPr>
+          <w:lang w:val="en-US"/>
+        </w:rPr>
+        <w:t>of  [</w:t>
+      </w:r>
+      <w:proofErr w:type="gramEnd"/>
+      <w:r>
+        <w:rPr>
+          <w:lang w:val="en-US"/>
+        </w:rPr>
+        <w:t xml:space="preserve">-1 : 1], </w:t>
+      </w:r>
+      <w:r>
+        <w:rPr>
+          <w:lang w:val="en-US"/>
+        </w:rPr>
+        <w:t>and</w:t>
+      </w:r>
+      <w:r>
+        <w:rPr>
+          <w:lang w:val="en-US"/>
+        </w:rPr>
+        <w:t xml:space="preserve"> </w:t>
+      </w:r>
+      <w:r>
+        <w:rPr>
+          <w:lang w:val="en-US"/>
+        </w:rPr>
+        <w:t>results</w:t>
+      </w:r>
+      <w:r>
+        <w:rPr>
+          <w:lang w:val="en-US"/>
+        </w:rPr>
+        <w:t xml:space="preserve"> are presented as rational number so the value can be much more precise than</w:t>
+      </w:r>
+      <w:r>
+        <w:rPr>
+          <w:lang w:val="en-US"/>
+        </w:rPr>
+        <w:t xml:space="preserve"> just 5 possible number from CoreNLP. Also, with the example above, we can see that there are variety in the number, which, make our equation work.</w:t>
+      </w:r>
+    </w:p>
+    <w:p>
+      <w:pPr>
+        <w:rPr>
+          <w:lang w:val="en-US"/>
+        </w:rPr>
+      </w:pPr>
+      <w:r>
+        <w:rPr>
+          <w:lang w:val="en-US"/>
+        </w:rPr>
+        <w:t>However, the Google’s results still leave rooms for improvement as, how it can think that “Millions of people have to relied on food aid” as less bad than “Saudi did not response to question” (-0.1 sentiment vs -0.3 sentiment).</w:t>
+      </w:r>
+    </w:p>
+    <w:p>
+      <w:pPr>
+        <w:rPr>
+          <w:lang w:val="en-US"/>
+        </w:rPr>
+      </w:pPr>
+      <w:r>
+        <w:rPr>
+          <w:lang w:val="en-US"/>
+        </w:rPr>
+        <w:t>IBM Watson can also provide us a good solution as well. While they do not provide the annotation for each sentence, they can give us the sentiment value of every entity directly, which is just what our equation needed.</w:t>
+      </w:r>
+      <w:r>
+        <w:rPr>
+          <w:lang w:val="en-US"/>
+        </w:rPr>
+        <w:t xml:space="preserve"> </w:t>
+      </w:r>
+      <w:r>
+        <w:rPr>
+          <w:lang w:val="en-US"/>
+        </w:rPr>
+        <w:t>IBM Watson also provide</w:t>
+      </w:r>
+      <w:r>
+        <w:rPr>
+          <w:lang w:val="en-US"/>
+        </w:rPr>
+        <w:t>s</w:t>
+      </w:r>
+      <w:r>
+        <w:rPr>
+          <w:lang w:val="en-US"/>
+        </w:rPr>
+        <w:t xml:space="preserve"> an emotion scores, range from 0% to 100%, in 4 different categories of “joyful”, “happy”, “sad”, “anger” (is this </w:t>
       </w:r>
       <w:proofErr w:type="spellStart"/>
       <w:r>
         <w:rPr>
+          <w:lang w:val="en-US"/>
+        </w:rPr>
+        <w:t>facebook</w:t>
+      </w:r>
+      <w:proofErr w:type="spellEnd"/>
+      <w:r>
+        <w:rPr>
+          <w:lang w:val="en-US"/>
+        </w:rPr>
+        <w:t>??). We could theoretically utilize these values to furthermore improved our equation.</w:t>
+      </w:r>
+    </w:p>
+    <w:p>
+      <w:pPr>
+        <w:rPr>
+          <w:lang w:val="en-US"/>
+        </w:rPr>
+      </w:pPr>
+      <w:r>
+        <w:rPr>
+          <w:lang w:val="en-US"/>
+        </w:rPr>
+        <w:t xml:space="preserve">However, </w:t>
+      </w:r>
+      <w:r>
+        <w:rPr>
+          <w:lang w:val="en-US"/>
+        </w:rPr>
+        <w:t xml:space="preserve">with these problems listed above like inconsistency, objectives and un-reliable technology, and more, such as being </w:t>
+      </w:r>
+      <w:r>
+        <w:rPr>
+          <w:lang w:val="en-US"/>
+        </w:rPr>
+        <w:t>un-intentionally biased</w:t>
+      </w:r>
+      <w:r>
+        <w:rPr>
+          <w:rStyle w:val="FootnoteReference"/>
+          <w:lang w:val="en-US"/>
+        </w:rPr>
+        <w:footnoteReference w:id="14"/>
+      </w:r>
+      <w:r>
+        <w:rPr>
+          <w:lang w:val="en-US"/>
+        </w:rPr>
+        <w:t xml:space="preserve">, </w:t>
+      </w:r>
+      <w:r>
+        <w:rPr>
+          <w:lang w:val="en-US"/>
+        </w:rPr>
+        <w:t xml:space="preserve">sentiment analysis </w:t>
+      </w:r>
+      <w:r>
+        <w:rPr>
+          <w:lang w:val="en-US"/>
+        </w:rPr>
+        <w:t>is far from being a</w:t>
+      </w:r>
+      <w:r>
+        <w:rPr>
+          <w:lang w:val="en-US"/>
+        </w:rPr>
+        <w:t xml:space="preserve"> </w:t>
+      </w:r>
+      <w:r>
+        <w:rPr>
+          <w:lang w:val="en-US"/>
+        </w:rPr>
+        <w:t>solved</w:t>
+      </w:r>
+      <w:r>
+        <w:rPr>
+          <w:lang w:val="en-US"/>
+        </w:rPr>
+        <w:t xml:space="preserve"> </w:t>
+      </w:r>
+      <w:r>
+        <w:rPr>
+          <w:lang w:val="en-US"/>
+        </w:rPr>
+        <w:t xml:space="preserve">problem, </w:t>
+      </w:r>
+      <w:r>
+        <w:rPr>
+          <w:lang w:val="en-US"/>
+        </w:rPr>
+        <w:t>with many improvements to make and many issues to fix</w:t>
+      </w:r>
+      <w:r>
+        <w:rPr>
+          <w:lang w:val="en-US"/>
+        </w:rPr>
+        <w:t xml:space="preserve">. Thus, with the technology behind </w:t>
+      </w:r>
+      <w:r>
+        <w:rPr>
+          <w:lang w:val="en-US"/>
+        </w:rPr>
+        <w:t xml:space="preserve">our hypothesis </w:t>
+      </w:r>
+      <w:r>
+        <w:rPr>
+          <w:lang w:val="en-US"/>
+        </w:rPr>
+        <w:t xml:space="preserve">being so un-reliable, </w:t>
+      </w:r>
+      <w:r>
+        <w:rPr>
+          <w:lang w:val="en-US"/>
+        </w:rPr>
+        <w:t xml:space="preserve">if the results of our equation </w:t>
+      </w:r>
+      <w:proofErr w:type="gramStart"/>
+      <w:r>
+        <w:rPr>
+          <w:lang w:val="en-US"/>
+        </w:rPr>
+        <w:lastRenderedPageBreak/>
+        <w:t>later on</w:t>
+      </w:r>
+      <w:proofErr w:type="gramEnd"/>
+      <w:r>
+        <w:rPr>
+          <w:lang w:val="en-US"/>
+        </w:rPr>
+        <w:t xml:space="preserve"> turned out to be not what we expected it to be, we are not able to identify the problem being in the based technology, or with our hypothesis itself.</w:t>
+      </w:r>
+    </w:p>
+    <w:p>
+      <w:pPr>
+        <w:rPr>
+          <w:lang w:val="en-US"/>
+        </w:rPr>
+      </w:pPr>
+      <w:r>
+        <w:rPr>
+          <w:lang w:val="en-US"/>
+        </w:rPr>
+        <w:t>----</w:t>
+      </w:r>
+    </w:p>
+    <w:p>
+      <w:pPr>
+        <w:rPr>
+          <w:lang w:val="en-US"/>
+        </w:rPr>
+      </w:pPr>
+      <w:r>
+        <w:rPr>
+          <w:lang w:val="en-US"/>
+        </w:rPr>
+        <w:t xml:space="preserve"> </w:t>
+      </w:r>
+      <w:r>
+        <w:rPr>
+          <w:lang w:val="en-US"/>
+        </w:rPr>
+        <w:t>(</w:t>
+      </w:r>
+      <w:r>
+        <w:rPr>
           <w:i/>
           <w:lang w:val="en-US"/>
         </w:rPr>
-        <w:t>similarityModule.findSimilarArticles</w:t>
+        <w:t>Why it’s bad and why we don’t use it</w:t>
+      </w:r>
+      <w:r>
+        <w:rPr>
+          <w:lang w:val="en-US"/>
+        </w:rPr>
+        <w:t xml:space="preserve">) – The sentiment analysis hypothesis </w:t>
+      </w:r>
+      <w:proofErr w:type="gramStart"/>
+      <w:r>
+        <w:rPr>
+          <w:lang w:val="en-US"/>
+        </w:rPr>
+        <w:t>later on</w:t>
+      </w:r>
+      <w:proofErr w:type="gramEnd"/>
+      <w:r>
+        <w:rPr>
+          <w:lang w:val="en-US"/>
+        </w:rPr>
+        <w:t xml:space="preserve"> proves to be almost useless, as the sentiment value of the sentence/paragraph have very little correlation to the content in the articles. Which mean, even if the paragraph talks about the killing of Yemen people, it might still have a normal or positive sentiment (</w:t>
+      </w:r>
+      <w:r>
+        <w:rPr>
+          <w:i/>
+          <w:lang w:val="en-US"/>
+        </w:rPr>
+        <w:t>TODO: find example</w:t>
+      </w:r>
+      <w:r>
+        <w:rPr>
+          <w:lang w:val="en-US"/>
+        </w:rPr>
+        <w:t>)</w:t>
+      </w:r>
+      <w:r>
+        <w:rPr>
+          <w:lang w:val="en-US"/>
+        </w:rPr>
+        <w:t xml:space="preserve">, because journalism is usually supposed to give provide information in the most neutral way, so it’s hard to find any correlation between them. Furthermore, it’s kind of easy to fool the system, using word like nice, good, or </w:t>
+      </w:r>
+      <w:proofErr w:type="gramStart"/>
+      <w:r>
+        <w:rPr>
+          <w:lang w:val="en-US"/>
+        </w:rPr>
+        <w:t>similar to</w:t>
+      </w:r>
+      <w:proofErr w:type="gramEnd"/>
+      <w:r>
+        <w:rPr>
+          <w:lang w:val="en-US"/>
+        </w:rPr>
+        <w:t xml:space="preserve"> that, to make it have a higher sentiment value.</w:t>
+      </w:r>
+    </w:p>
+    <w:p>
+      <w:pPr>
+        <w:rPr>
+          <w:lang w:val="en-US"/>
+        </w:rPr>
+      </w:pPr>
+      <w:r>
+        <w:rPr>
+          <w:lang w:val="en-US"/>
+        </w:rPr>
+        <w:t>(</w:t>
+      </w:r>
+      <w:r>
+        <w:rPr>
+          <w:i/>
+          <w:lang w:val="en-US"/>
+        </w:rPr>
+        <w:t>Example of what other people do, properly write this in a formal way</w:t>
+      </w:r>
+      <w:r>
+        <w:rPr>
+          <w:lang w:val="en-US"/>
+        </w:rPr>
+        <w:t xml:space="preserve">) – Sentiment analysis services are offered by many big companies like IBM, Google, Microsoft, to some other smaller startups and a lot of open-source library exists as well. However, this method proves to be completely useless for our use-case (at least using the Stanford’s NLP lib). Because practically, sentiment analysis is only good for single sentences only, without </w:t>
+      </w:r>
+      <w:proofErr w:type="gramStart"/>
+      <w:r>
+        <w:rPr>
+          <w:lang w:val="en-US"/>
+        </w:rPr>
+        <w:t>taking into account</w:t>
+      </w:r>
+      <w:proofErr w:type="gramEnd"/>
+      <w:r>
+        <w:rPr>
+          <w:lang w:val="en-US"/>
+        </w:rPr>
+        <w:t xml:space="preserve"> the paragraph or the article. It is mostly used for analyzing customer reviews for products or customer feedbacks.</w:t>
+      </w:r>
+    </w:p>
+    <w:p>
+      <w:pPr>
+        <w:rPr>
+          <w:lang w:val="en-US"/>
+        </w:rPr>
+      </w:pPr>
+      <w:r>
+        <w:rPr>
+          <w:lang w:val="en-US"/>
+        </w:rPr>
+        <w:t>(</w:t>
+      </w:r>
+      <w:r>
+        <w:rPr>
+          <w:i/>
+          <w:lang w:val="en-US"/>
+        </w:rPr>
+        <w:t>Stanford NLP bad</w:t>
+      </w:r>
+      <w:r>
+        <w:rPr>
+          <w:lang w:val="en-US"/>
+        </w:rPr>
+        <w:t>) – Furthermore, the Stanford NLP sentiment analysis result are quite limited, only 5 values, from very negative to normal to very positive, and work on the context of a single sentence only. Google’s service proves to be a bit more useful with sentiment scale from 0 to 100, but still work on a single sentence context. IBM’s service is the fanciest with scale of 100 for sentiment but also some other adjectives like “Anger”, “Nice”, “Happiness”, … which seems to be the most suitable for our case if we decided to go with this.</w:t>
+      </w:r>
+    </w:p>
+    <w:p>
+      <w:pPr>
+        <w:rPr>
+          <w:lang w:val="en-US"/>
+        </w:rPr>
+      </w:pPr>
+      <w:r>
+        <w:rPr>
+          <w:lang w:val="en-US"/>
+        </w:rPr>
+        <w:t xml:space="preserve">In short, sentiment analysis proves to be almost useless. </w:t>
+      </w:r>
+    </w:p>
+    <w:p>
+      <w:pPr>
+        <w:rPr>
+          <w:i/>
+          <w:lang w:val="en-US"/>
+        </w:rPr>
+      </w:pPr>
+      <w:r>
+        <w:rPr>
+          <w:i/>
+          <w:lang w:val="en-US"/>
+        </w:rPr>
+        <w:t>Sentiment from text analysis are bias.</w:t>
+      </w:r>
+    </w:p>
+    <w:p>
+      <w:pPr>
+        <w:rPr>
+          <w:i/>
+          <w:lang w:val="en-US"/>
+        </w:rPr>
+      </w:pPr>
+      <w:r>
+        <w:rPr>
+          <w:i/>
+          <w:lang w:val="en-US"/>
+        </w:rPr>
+        <w:t>https://researchportal.bath.ac.uk/en/publications/semantics-derived-automatically-from-language-corpora-necessarily</w:t>
+      </w:r>
+    </w:p>
+    <w:p>
+      <w:pPr>
+        <w:pStyle w:val="Heading2"/>
+        <w:rPr>
+          <w:lang w:val="en-US"/>
+        </w:rPr>
+      </w:pPr>
+      <w:bookmarkStart w:id="31" w:name="_Toc4950777"/>
+      <w:r>
+        <w:rPr>
+          <w:lang w:val="en-US"/>
+        </w:rPr>
+        <w:lastRenderedPageBreak/>
+        <w:t>Semantic triple</w:t>
+      </w:r>
+      <w:r>
+        <w:rPr>
+          <w:lang w:val="en-US"/>
+        </w:rPr>
+        <w:t xml:space="preserve"> based un-polarizing algorithm</w:t>
+      </w:r>
+      <w:bookmarkEnd w:id="31"/>
+    </w:p>
+    <w:p>
+      <w:pPr>
+        <w:pStyle w:val="Heading3"/>
+        <w:rPr>
+          <w:lang w:val="en-US"/>
+        </w:rPr>
+      </w:pPr>
+      <w:bookmarkStart w:id="32" w:name="_Toc4950778"/>
+      <w:r>
+        <w:rPr>
+          <w:lang w:val="en-US"/>
+        </w:rPr>
+        <w:t xml:space="preserve">Open </w:t>
+      </w:r>
+      <w:r>
+        <w:rPr>
+          <w:lang w:val="en-US"/>
+        </w:rPr>
+        <w:t>I</w:t>
+      </w:r>
+      <w:r>
+        <w:rPr>
+          <w:lang w:val="en-US"/>
+        </w:rPr>
+        <w:t xml:space="preserve">nformation </w:t>
+      </w:r>
+      <w:r>
+        <w:rPr>
+          <w:lang w:val="en-US"/>
+        </w:rPr>
+        <w:t>E</w:t>
+      </w:r>
+      <w:r>
+        <w:rPr>
+          <w:lang w:val="en-US"/>
+        </w:rPr>
+        <w:t>xtraction</w:t>
+      </w:r>
+      <w:bookmarkEnd w:id="32"/>
+    </w:p>
+    <w:p>
+      <w:pPr>
+        <w:rPr>
+          <w:lang w:val="en-US"/>
+        </w:rPr>
+      </w:pPr>
+      <w:r>
+        <w:rPr>
+          <w:lang w:val="en-US"/>
+        </w:rPr>
+        <w:t>(</w:t>
+      </w:r>
+      <w:r>
+        <w:rPr>
+          <w:i/>
+          <w:lang w:val="en-US"/>
+        </w:rPr>
+        <w:t>End and hook for the next part</w:t>
+      </w:r>
+      <w:r>
+        <w:rPr>
+          <w:lang w:val="en-US"/>
+        </w:rPr>
+        <w:t>) - Sentiment hypothesis provides good results, but however, we weren’t happy with the result, or more exactly, what we get from the solution. The result did give us some other articles to the solution, but what we have is just article’s titles, and some mentioned keywords. We felt that we could do better by analyzing the article furthermore and find different opinions/facts on a sentence basis, not just by keyword counting/sentiment analyzing.</w:t>
+      </w:r>
+    </w:p>
+    <w:p>
+      <w:pPr>
+        <w:rPr>
+          <w:lang w:val="en-US"/>
+        </w:rPr>
+      </w:pPr>
+    </w:p>
+    <w:p>
+      <w:pPr>
+        <w:rPr>
+          <w:lang w:val="en-US"/>
+        </w:rPr>
+      </w:pPr>
+      <w:r>
+        <w:rPr>
+          <w:lang w:val="en-US"/>
+        </w:rPr>
+        <w:t>(</w:t>
+      </w:r>
+      <w:r>
+        <w:rPr>
+          <w:i/>
+          <w:lang w:val="en-US"/>
+        </w:rPr>
+        <w:t xml:space="preserve">How </w:t>
+      </w:r>
+      <w:proofErr w:type="spellStart"/>
+      <w:r>
+        <w:rPr>
+          <w:i/>
+          <w:lang w:val="en-US"/>
+        </w:rPr>
+        <w:t>openie</w:t>
       </w:r>
       <w:proofErr w:type="spellEnd"/>
       <w:r>
         <w:rPr>
-          <w:lang w:val="en-US"/>
-        </w:rPr>
-        <w:t>&gt; - this is the function we called. The input is one single “</w:t>
+          <w:i/>
+          <w:lang w:val="en-US"/>
+        </w:rPr>
+        <w:t xml:space="preserve"> improve our result, how do we use it and store it in</w:t>
+      </w:r>
+      <w:r>
+        <w:rPr>
+          <w:i/>
+          <w:lang w:val="en-US"/>
+        </w:rPr>
+        <w:t>formation</w:t>
+      </w:r>
+      <w:r>
+        <w:rPr>
+          <w:lang w:val="en-US"/>
+        </w:rPr>
+        <w:t xml:space="preserve">) – To furthermore improve the matching algorithm as to find even more relevance information for the user, we use Semantic Triples. The idea now is not only just match article that talks about the same things, but to read the sentences of the article and then see if there are any other articles that is also mention the same thing: </w:t>
       </w:r>
       <w:proofErr w:type="spellStart"/>
       <w:r>
         <w:rPr>
           <w:lang w:val="en-US"/>
         </w:rPr>
-        <w:t>url</w:t>
+        <w:t>ie</w:t>
       </w:r>
       <w:proofErr w:type="spellEnd"/>
       <w:r>
         <w:rPr>
           <w:lang w:val="en-US"/>
         </w:rPr>
-        <w:t>” and the output is the list of relevance articles with their annotated information displayed so that the user know why we suggest these.</w:t>
-      </w:r>
-    </w:p>
-    <w:p>
-      <w:pPr>
-        <w:rPr>
-          <w:lang w:val="en-US"/>
-        </w:rPr>
-      </w:pPr>
-      <w:r>
-        <w:rPr>
-          <w:lang w:val="en-US"/>
-        </w:rPr>
-        <w:t>(</w:t>
-      </w:r>
-      <w:r>
-        <w:rPr>
-          <w:i/>
-          <w:lang w:val="en-US"/>
-        </w:rPr>
-        <w:t>End and hook for the next part</w:t>
-      </w:r>
-      <w:r>
-        <w:rPr>
-          <w:lang w:val="en-US"/>
-        </w:rPr>
-        <w:t>) - This equation provides good results, but however, we weren’t happy with the result, or more exactly, what we get from the solution. The result did give us some other articles to the solution, but what we have is just article’s titles, and some mentioned keywords. We felt that we could do better by analyzing the article furthermore and find different opinions/facts on a sentence basis, not just by keyword counting/sentiment analyzing.</w:t>
-      </w:r>
-    </w:p>
-    <w:p>
-      <w:pPr>
-        <w:rPr>
-          <w:lang w:val="en-US"/>
-        </w:rPr>
-      </w:pPr>
-      <w:r>
-        <w:rPr>
+        <w:t xml:space="preserve">: Trump hates brown people and Trump push brown people. This can in turn provide much more relevance information as two articles, at one point, talk about the same thing, so the user can not only see what each article says, but they can also have the power to see the content which the subject is talked about. To do such marvelous task, we use </w:t>
+      </w:r>
+      <w:r>
+        <w:rPr>
+          <w:lang w:val="en-US"/>
+        </w:rPr>
+        <w:t>OIE</w:t>
+      </w:r>
+      <w:r>
+        <w:rPr>
+          <w:lang w:val="en-US"/>
+        </w:rPr>
+        <w:t xml:space="preserve"> from Core NLP.</w:t>
+      </w:r>
+    </w:p>
+    <w:p>
+      <w:pPr>
+        <w:rPr>
+          <w:lang w:val="en-US"/>
+        </w:rPr>
+      </w:pPr>
+      <w:r>
+        <w:rPr>
+          <w:lang w:val="en-US"/>
+        </w:rPr>
+        <w:t xml:space="preserve">Open information extraction from Core NLP works pretty good out of the box. Inputting one sentence into it and it gives you a lot of statements constructed from that sentence to work on. These statement however are too many and too noisy as some of the statement are quite useless information (he is president) or some are shortened version of other statement (USA hates </w:t>
+      </w:r>
+      <w:proofErr w:type="spellStart"/>
+      <w:r>
+        <w:rPr>
+          <w:lang w:val="en-US"/>
+        </w:rPr>
+        <w:t>muslim</w:t>
+      </w:r>
+      <w:proofErr w:type="spellEnd"/>
+      <w:r>
+        <w:rPr>
+          <w:lang w:val="en-US"/>
+        </w:rPr>
+        <w:t xml:space="preserve"> people vs USA hates </w:t>
+      </w:r>
+      <w:proofErr w:type="spellStart"/>
+      <w:r>
+        <w:rPr>
+          <w:lang w:val="en-US"/>
+        </w:rPr>
+        <w:t>muslim</w:t>
+      </w:r>
+      <w:proofErr w:type="spellEnd"/>
+      <w:r>
+        <w:rPr>
+          <w:lang w:val="en-US"/>
+        </w:rPr>
+   